--- a/어셈블리어 학습/x86-16 ( IA16 ) 8088/x86-16 ( IA16 ) 8088 어셈블리어 정리.docx
+++ b/어셈블리어 학습/x86-16 ( IA16 ) 8088/x86-16 ( IA16 ) 8088 어셈블리어 정리.docx
@@ -46,8 +46,12 @@
               <w:gridCol w:w="4884"/>
             </w:tblGrid>
             <w:tr>
+              <w:trPr>
+                <w:cnfStyle w:val="100000000000" w:firstRow="1" w:lastRow="0" w:firstColumn="0" w:lastColumn="0" w:oddVBand="0" w:evenVBand="0" w:oddHBand="0" w:evenHBand="0" w:firstRowFirstColumn="0" w:firstRowLastColumn="0" w:lastRowFirstColumn="0" w:lastRowLastColumn="0"/>
+              </w:trPr>
               <w:tc>
                 <w:tcPr>
+                  <w:cnfStyle w:val="001000000000" w:firstRow="0" w:lastRow="0" w:firstColumn="1" w:lastColumn="0" w:oddVBand="0" w:evenVBand="0" w:oddHBand="0" w:evenHBand="0" w:firstRowFirstColumn="0" w:firstRowLastColumn="0" w:lastRowFirstColumn="0" w:lastRowLastColumn="0"/>
                   <w:tcW w:w="5346" w:type="dxa"/>
                 </w:tcPr>
                 <w:p>
@@ -80,6 +84,7 @@
                 </w:tcPr>
                 <w:p>
                   <w:pPr>
+                    <w:cnfStyle w:val="100000000000" w:firstRow="1" w:lastRow="0" w:firstColumn="0" w:lastColumn="0" w:oddVBand="0" w:evenVBand="0" w:oddHBand="0" w:evenHBand="0" w:firstRowFirstColumn="0" w:firstRowLastColumn="0" w:lastRowFirstColumn="0" w:lastRowLastColumn="0"/>
                     <w:jc w:val="center"/>
                     <w:spacing w:line="288" w:lineRule="auto"/>
                     <w:rPr>
@@ -104,6 +109,7 @@
             <w:tr>
               <w:tc>
                 <w:tcPr>
+                  <w:cnfStyle w:val="001000000000" w:firstRow="0" w:lastRow="0" w:firstColumn="1" w:lastColumn="0" w:oddVBand="0" w:evenVBand="0" w:oddHBand="0" w:evenHBand="0" w:firstRowFirstColumn="0" w:firstRowLastColumn="0" w:lastRowFirstColumn="0" w:lastRowLastColumn="0"/>
                   <w:tcW w:w="5346" w:type="dxa"/>
                 </w:tcPr>
                 <w:p>
@@ -117,6 +123,64 @@
                       <w:szCs w:val="20"/>
                     </w:rPr>
                   </w:pPr>
+                  <w:r>
+                    <w:rPr>
+                      <w:rFonts w:ascii="맑은 고딕" w:eastAsia="맑은 고딕" w:hAnsi="맑은 고딕"/>
+                      <w:b w:val="0"/>
+                      <w:bCs w:val="0"/>
+                      <w:szCs w:val="20"/>
+                    </w:rPr>
+                    <w:drawing>
+                      <wp:anchor distT="0" distB="0" distL="114300" distR="114300" behindDoc="0" locked="0" layoutInCell="1" simplePos="0" relativeHeight="251660288" allowOverlap="1" hidden="0">
+                        <wp:simplePos x="0" y="0"/>
+                        <wp:positionH relativeFrom="column">
+                          <wp:posOffset>-46990</wp:posOffset>
+                        </wp:positionH>
+                        <wp:positionV relativeFrom="paragraph">
+                          <wp:posOffset>22195</wp:posOffset>
+                        </wp:positionV>
+                        <wp:extent cx="3352739" cy="1414293"/>
+                        <wp:effectExtent l="0" t="0" r="0" b="0"/>
+                        <wp:wrapNone/>
+                        <wp:docPr id="1025" name="shape1025" hidden="0"/>
+                        <wp:cNvGraphicFramePr>
+                          <a:graphicFrameLocks xmlns:a="http://schemas.openxmlformats.org/drawingml/2006/main" noChangeAspect="1"/>
+                        </wp:cNvGraphicFramePr>
+                        <a:graphic xmlns:a="http://schemas.openxmlformats.org/drawingml/2006/main">
+                          <a:graphicData uri="http://schemas.openxmlformats.org/drawingml/2006/picture">
+                            <pic:pic xmlns:pic="http://schemas.openxmlformats.org/drawingml/2006/picture">
+                              <pic:nvPicPr>
+                                <pic:cNvPr id="0" name="이미지"/>
+                                <pic:cNvPicPr preferRelativeResize="1">
+                                  <a:picLocks noChangeAspect="1"/>
+                                </pic:cNvPicPr>
+                              </pic:nvPicPr>
+                              <pic:blipFill>
+                                <a:blip r:embed="rId1">
+                                  <a:extLst>
+                                    <a:ext uri="{28A0092B-C50C-407E-A947-70E740481C1C}">
+                                      <a14:useLocalDpi xmlns:a14="http://schemas.microsoft.com/office/drawing/2010/main" val="0"/>
+                                    </a:ext>
+                                  </a:extLst>
+                                </a:blip>
+                                <a:srcRect/>
+                                <a:stretch>
+                                  <a:fillRect/>
+                                </a:stretch>
+                              </pic:blipFill>
+                              <pic:spPr>
+                                <a:xfrm>
+                                  <a:off x="0" y="0"/>
+                                  <a:ext cx="3352739" cy="1414293"/>
+                                </a:xfrm>
+                                <a:prstGeom prst="rect"/>
+                              </pic:spPr>
+                            </pic:pic>
+                          </a:graphicData>
+                        </a:graphic>
+                      </wp:anchor>
+                    </w:drawing>
+                  </w:r>
                 </w:p>
                 <w:p>
                   <w:pPr>
@@ -161,80 +225,12 @@
                     <w:jc w:val="center"/>
                     <w:spacing w:line="288" w:lineRule="auto"/>
                     <w:rPr>
-                      <w:lang/>
-                      <w:rFonts w:ascii="맑은 고딕" w:eastAsia="맑은 고딕" w:hAnsi="맑은 고딕"/>
-                      <w:b w:val="0"/>
-                      <w:bCs w:val="0"/>
-                      <w:szCs w:val="20"/>
-                      <w:rtl w:val="off"/>
-                    </w:rPr>
-                  </w:pPr>
-                </w:p>
-                <w:p>
-                  <w:pPr>
-                    <w:jc w:val="center"/>
-                    <w:spacing w:line="288" w:lineRule="auto"/>
-                    <w:rPr>
-                      <w:lang/>
-                      <w:rFonts w:ascii="맑은 고딕" w:eastAsia="맑은 고딕" w:hAnsi="맑은 고딕"/>
-                      <w:b w:val="0"/>
-                      <w:bCs w:val="0"/>
-                      <w:szCs w:val="20"/>
-                      <w:rtl w:val="off"/>
-                    </w:rPr>
-                  </w:pPr>
-                </w:p>
-                <w:p>
-                  <w:pPr>
-                    <w:jc w:val="center"/>
-                    <w:spacing w:line="288" w:lineRule="auto"/>
-                    <w:rPr>
-                      <w:lang/>
-                      <w:rFonts w:ascii="맑은 고딕" w:eastAsia="맑은 고딕" w:hAnsi="맑은 고딕"/>
-                      <w:b w:val="0"/>
-                      <w:bCs w:val="0"/>
-                      <w:szCs w:val="20"/>
-                      <w:rtl w:val="off"/>
-                    </w:rPr>
-                  </w:pPr>
-                </w:p>
-                <w:p>
-                  <w:pPr>
-                    <w:jc w:val="center"/>
-                    <w:spacing w:line="288" w:lineRule="auto"/>
-                    <w:rPr>
-                      <w:lang/>
-                      <w:rFonts w:ascii="맑은 고딕" w:eastAsia="맑은 고딕" w:hAnsi="맑은 고딕"/>
-                      <w:b w:val="0"/>
-                      <w:bCs w:val="0"/>
-                      <w:szCs w:val="20"/>
-                      <w:rtl w:val="off"/>
-                    </w:rPr>
-                  </w:pPr>
-                </w:p>
-                <w:p>
-                  <w:pPr>
-                    <w:jc w:val="center"/>
-                    <w:spacing w:line="288" w:lineRule="auto"/>
-                    <w:rPr>
-                      <w:lang/>
-                      <w:rFonts w:ascii="맑은 고딕" w:eastAsia="맑은 고딕" w:hAnsi="맑은 고딕"/>
-                      <w:b w:val="0"/>
-                      <w:bCs w:val="0"/>
-                      <w:szCs w:val="20"/>
-                      <w:rtl w:val="off"/>
-                    </w:rPr>
-                  </w:pPr>
-                </w:p>
-                <w:p>
-                  <w:pPr>
-                    <w:jc w:val="center"/>
-                    <w:spacing w:line="288" w:lineRule="auto"/>
-                    <w:rPr>
-                      <w:rFonts w:ascii="맑은 고딕" w:eastAsia="맑은 고딕" w:hAnsi="맑은 고딕" w:hint="eastAsia"/>
-                      <w:b w:val="0"/>
-                      <w:bCs w:val="0"/>
-                      <w:szCs w:val="20"/>
+                      <w:lang w:eastAsia="ko-KR"/>
+                      <w:rFonts w:ascii="맑은 고딕" w:eastAsia="맑은 고딕" w:hAnsi="맑은 고딕" w:hint="eastAsia"/>
+                      <w:b/>
+                      <w:bCs/>
+                      <w:szCs w:val="20"/>
+                      <w:rtl w:val="off"/>
                     </w:rPr>
                   </w:pPr>
                 </w:p>
@@ -278,6 +274,15 @@
                       <w:rtl w:val="off"/>
                     </w:rPr>
                   </w:pPr>
+                  <w:r>
+                    <w:rPr>
+                      <w:lang w:eastAsia="ko-KR"/>
+                      <w:rFonts w:ascii="맑은 고딕" w:eastAsia="맑은 고딕" w:hAnsi="맑은 고딕"/>
+                      <w:szCs w:val="20"/>
+                      <w:rtl w:val="off"/>
+                    </w:rPr>
+                    <w:t>Intel 8088 CPU</w:t>
+                  </w:r>
                 </w:p>
                 <w:p>
                   <w:pPr>
@@ -296,16 +301,152 @@
                     <w:jc w:val="center"/>
                     <w:spacing w:line="288" w:lineRule="auto"/>
                     <w:rPr>
+                      <w:lang w:eastAsia="ko-KR"/>
+                      <w:rFonts w:ascii="맑은 고딕" w:eastAsia="맑은 고딕" w:hAnsi="맑은 고딕" w:hint="eastAsia"/>
+                      <w:szCs w:val="20"/>
+                      <w:rtl w:val="off"/>
+                    </w:rPr>
+                  </w:pPr>
+                  <w:r>
+                    <w:rPr>
+                      <w:lang w:eastAsia="ko-KR"/>
                       <w:rFonts w:ascii="맑은 고딕" w:eastAsia="맑은 고딕" w:hAnsi="맑은 고딕"/>
                       <w:szCs w:val="20"/>
-                    </w:rPr>
-                  </w:pPr>
+                      <w:rtl w:val="off"/>
+                    </w:rPr>
+                    <w:t>81년도 생산된 16비트 CPU</w:t>
+                  </w:r>
+                </w:p>
+                <w:p>
+                  <w:pPr>
+                    <w:jc w:val="center"/>
+                    <w:spacing w:line="288" w:lineRule="auto"/>
+                    <w:rPr>
+                      <w:lang w:eastAsia="ko-KR"/>
+                      <w:rFonts w:ascii="맑은 고딕" w:eastAsia="맑은 고딕" w:hAnsi="맑은 고딕" w:hint="eastAsia"/>
+                      <w:szCs w:val="20"/>
+                      <w:rtl w:val="off"/>
+                    </w:rPr>
+                  </w:pPr>
+                  <w:r>
+                    <w:rPr>
+                      <w:lang w:eastAsia="ko-KR"/>
+                      <w:rFonts w:ascii="맑은 고딕" w:eastAsia="맑은 고딕" w:hAnsi="맑은 고딕" w:hint="eastAsia"/>
+                      <w:szCs w:val="20"/>
+                      <w:rtl w:val="off"/>
+                    </w:rPr>
+                    <w:t xml:space="preserve"> </w:t>
+                  </w:r>
+                </w:p>
+                <w:p>
+                  <w:pPr>
+                    <w:jc w:val="center"/>
+                    <w:spacing w:line="288" w:lineRule="auto"/>
+                    <w:rPr>
+                      <w:lang w:eastAsia="ko-KR"/>
+                      <w:rFonts w:ascii="맑은 고딕" w:eastAsia="맑은 고딕" w:hAnsi="맑은 고딕" w:hint="eastAsia"/>
+                      <w:szCs w:val="20"/>
+                      <w:rtl w:val="off"/>
+                    </w:rPr>
+                  </w:pPr>
+                  <w:r>
+                    <w:rPr>
+                      <w:lang w:eastAsia="ko-KR"/>
+                      <w:rFonts w:ascii="맑은 고딕" w:eastAsia="맑은 고딕" w:hAnsi="맑은 고딕" w:hint="eastAsia"/>
+                      <w:szCs w:val="20"/>
+                      <w:rtl w:val="off"/>
+                    </w:rPr>
+                    <w:t>인텔에서 좋은성능과 확장성을 위해</w:t>
+                  </w:r>
+                </w:p>
+                <w:p>
+                  <w:pPr>
+                    <w:jc w:val="center"/>
+                    <w:spacing w:line="288" w:lineRule="auto"/>
+                    <w:rPr>
+                      <w:lang w:eastAsia="ko-KR"/>
+                      <w:rFonts w:ascii="맑은 고딕" w:eastAsia="맑은 고딕" w:hAnsi="맑은 고딕" w:hint="eastAsia"/>
+                      <w:szCs w:val="20"/>
+                      <w:rtl w:val="off"/>
+                    </w:rPr>
+                  </w:pPr>
+                  <w:r>
+                    <w:rPr>
+                      <w:lang w:eastAsia="ko-KR"/>
+                      <w:rFonts w:ascii="맑은 고딕" w:eastAsia="맑은 고딕" w:hAnsi="맑은 고딕" w:hint="eastAsia"/>
+                      <w:szCs w:val="20"/>
+                      <w:rtl w:val="off"/>
+                    </w:rPr>
+                    <w:t xml:space="preserve">78년도에 </w:t>
+                  </w:r>
+                  <w:r>
+                    <w:rPr>
+                      <w:lang w:eastAsia="ko-KR"/>
+                      <w:rFonts w:ascii="맑은 고딕" w:eastAsia="맑은 고딕" w:hAnsi="맑은 고딕"/>
+                      <w:szCs w:val="20"/>
+                      <w:rtl w:val="off"/>
+                    </w:rPr>
+                    <w:t>x86 아키텍처 를 만들게 되는대 그것이</w:t>
+                  </w:r>
+                </w:p>
+                <w:p>
+                  <w:pPr>
+                    <w:jc w:val="center"/>
+                    <w:spacing w:line="288" w:lineRule="auto"/>
+                    <w:rPr>
+                      <w:lang w:eastAsia="ko-KR"/>
+                      <w:rFonts w:ascii="맑은 고딕" w:eastAsia="맑은 고딕" w:hAnsi="맑은 고딕" w:hint="eastAsia"/>
+                      <w:szCs w:val="20"/>
+                      <w:rtl w:val="off"/>
+                    </w:rPr>
+                  </w:pPr>
+                  <w:r>
+                    <w:rPr>
+                      <w:lang w:eastAsia="ko-KR"/>
+                      <w:rFonts w:ascii="맑은 고딕" w:eastAsia="맑은 고딕" w:hAnsi="맑은 고딕"/>
+                      <w:szCs w:val="20"/>
+                      <w:rtl w:val="off"/>
+                    </w:rPr>
+                    <w:t xml:space="preserve">8086 이다 </w:t>
+                  </w:r>
+                </w:p>
+                <w:p>
+                  <w:pPr>
+                    <w:jc w:val="center"/>
+                    <w:spacing w:line="288" w:lineRule="auto"/>
+                    <w:rPr>
+                      <w:lang w:eastAsia="ko-KR"/>
+                      <w:rFonts w:ascii="맑은 고딕" w:eastAsia="맑은 고딕" w:hAnsi="맑은 고딕" w:hint="eastAsia"/>
+                      <w:szCs w:val="20"/>
+                      <w:rtl w:val="off"/>
+                    </w:rPr>
+                  </w:pPr>
+                </w:p>
+                <w:p>
+                  <w:pPr>
+                    <w:jc w:val="center"/>
+                    <w:spacing w:line="288" w:lineRule="auto"/>
+                    <w:rPr>
+                      <w:rFonts w:ascii="맑은 고딕" w:eastAsia="맑은 고딕" w:hAnsi="맑은 고딕"/>
+                      <w:szCs w:val="20"/>
+                    </w:rPr>
+                  </w:pPr>
+                  <w:r>
+                    <w:rPr>
+                      <w:lang w:eastAsia="ko-KR"/>
+                      <w:rFonts w:ascii="맑은 고딕" w:eastAsia="맑은 고딕" w:hAnsi="맑은 고딕" w:hint="eastAsia"/>
+                      <w:szCs w:val="20"/>
+                      <w:rtl w:val="off"/>
+                    </w:rPr>
+                    <w:t>6502하고 호환이 안된다</w:t>
+                  </w:r>
                 </w:p>
               </w:tc>
             </w:tr>
             <w:tr>
               <w:tc>
                 <w:tcPr>
+                  <w:cnfStyle w:val="001000000000" w:firstRow="0" w:lastRow="0" w:firstColumn="1" w:lastColumn="0" w:oddVBand="0" w:evenVBand="0" w:oddHBand="0" w:evenHBand="0" w:firstRowFirstColumn="0" w:firstRowLastColumn="0" w:lastRowFirstColumn="0" w:lastRowLastColumn="0"/>
                   <w:tcW w:w="5346" w:type="dxa"/>
                 </w:tcPr>
                 <w:p>
@@ -316,25 +457,71 @@
                       <w:noProof/>
                     </w:rPr>
                   </w:pPr>
-                </w:p>
-                <w:p>
-                  <w:pPr>
-                    <w:jc w:val="center"/>
-                    <w:spacing w:line="288" w:lineRule="auto"/>
-                    <w:rPr>
-                      <w:noProof/>
-                    </w:rPr>
-                  </w:pPr>
-                </w:p>
-                <w:p>
-                  <w:pPr>
-                    <w:jc w:val="center"/>
-                    <w:spacing w:line="288" w:lineRule="auto"/>
+                  <w:r>
                     <w:rPr>
                       <w:lang/>
                       <w:noProof/>
                       <w:rtl w:val="off"/>
                     </w:rPr>
+                    <w:drawing>
+                      <wp:anchor distT="0" distB="0" distL="114300" distR="114300" behindDoc="0" locked="0" layoutInCell="1" simplePos="0" relativeHeight="251661312" allowOverlap="1" hidden="0">
+                        <wp:simplePos x="0" y="0"/>
+                        <wp:positionH relativeFrom="column">
+                          <wp:posOffset>-48895</wp:posOffset>
+                        </wp:positionH>
+                        <wp:positionV relativeFrom="paragraph">
+                          <wp:posOffset>634</wp:posOffset>
+                        </wp:positionV>
+                        <wp:extent cx="3352800" cy="1807210"/>
+                        <wp:effectExtent l="0" t="0" r="0" b="0"/>
+                        <wp:wrapNone/>
+                        <wp:docPr id="1026" name="shape1026" hidden="0"/>
+                        <wp:cNvGraphicFramePr>
+                          <a:graphicFrameLocks xmlns:a="http://schemas.openxmlformats.org/drawingml/2006/main" noChangeAspect="1"/>
+                        </wp:cNvGraphicFramePr>
+                        <a:graphic xmlns:a="http://schemas.openxmlformats.org/drawingml/2006/main">
+                          <a:graphicData uri="http://schemas.openxmlformats.org/drawingml/2006/picture">
+                            <pic:pic xmlns:pic="http://schemas.openxmlformats.org/drawingml/2006/picture">
+                              <pic:nvPicPr>
+                                <pic:cNvPr id="0" name="이미지"/>
+                                <pic:cNvPicPr preferRelativeResize="1">
+                                  <a:picLocks noChangeAspect="1"/>
+                                </pic:cNvPicPr>
+                              </pic:nvPicPr>
+                              <pic:blipFill>
+                                <a:blip r:embed="rId2">
+                                  <a:extLst>
+                                    <a:ext uri="{28A0092B-C50C-407E-A947-70E740481C1C}">
+                                      <a14:useLocalDpi xmlns:a14="http://schemas.microsoft.com/office/drawing/2010/main" val="0"/>
+                                    </a:ext>
+                                  </a:extLst>
+                                </a:blip>
+                                <a:srcRect/>
+                                <a:stretch>
+                                  <a:fillRect/>
+                                </a:stretch>
+                              </pic:blipFill>
+                              <pic:spPr>
+                                <a:xfrm>
+                                  <a:off x="0" y="0"/>
+                                  <a:ext cx="3352800" cy="1807210"/>
+                                </a:xfrm>
+                                <a:prstGeom prst="rect"/>
+                              </pic:spPr>
+                            </pic:pic>
+                          </a:graphicData>
+                        </a:graphic>
+                      </wp:anchor>
+                    </w:drawing>
+                  </w:r>
+                </w:p>
+                <w:p>
+                  <w:pPr>
+                    <w:jc w:val="center"/>
+                    <w:spacing w:line="288" w:lineRule="auto"/>
+                    <w:rPr>
+                      <w:noProof/>
+                    </w:rPr>
                   </w:pPr>
                 </w:p>
                 <w:p>
@@ -397,25 +584,10 @@
                     <w:jc w:val="center"/>
                     <w:spacing w:line="288" w:lineRule="auto"/>
                     <w:rPr>
-                      <w:noProof/>
-                    </w:rPr>
-                  </w:pPr>
-                </w:p>
-                <w:p>
-                  <w:pPr>
-                    <w:jc w:val="center"/>
-                    <w:spacing w:line="288" w:lineRule="auto"/>
-                    <w:rPr>
-                      <w:noProof/>
-                    </w:rPr>
-                  </w:pPr>
-                </w:p>
-                <w:p>
-                  <w:pPr>
-                    <w:jc w:val="center"/>
-                    <w:spacing w:line="288" w:lineRule="auto"/>
-                    <w:rPr>
-                      <w:noProof/>
+                      <w:lang w:eastAsia="ko-KR"/>
+                      <w:rFonts w:hint="eastAsia"/>
+                      <w:noProof/>
+                      <w:rtl w:val="off"/>
                     </w:rPr>
                   </w:pPr>
                 </w:p>
@@ -451,124 +623,122 @@
                     <w:jc w:val="center"/>
                     <w:spacing w:line="288" w:lineRule="auto"/>
                     <w:rPr>
-                      <w:lang/>
+                      <w:lang w:eastAsia="ko-KR"/>
+                      <w:rFonts w:ascii="맑은 고딕" w:eastAsia="맑은 고딕" w:hAnsi="맑은 고딕" w:hint="eastAsia"/>
+                      <w:szCs w:val="20"/>
+                      <w:rtl w:val="off"/>
+                    </w:rPr>
+                  </w:pPr>
+                  <w:r>
+                    <w:rPr>
+                      <w:lang w:eastAsia="ko-KR"/>
                       <w:rFonts w:ascii="맑은 고딕" w:eastAsia="맑은 고딕" w:hAnsi="맑은 고딕"/>
                       <w:szCs w:val="20"/>
                       <w:rtl w:val="off"/>
                     </w:rPr>
-                  </w:pPr>
-                </w:p>
-                <w:p>
-                  <w:pPr>
-                    <w:jc w:val="center"/>
-                    <w:spacing w:line="288" w:lineRule="auto"/>
-                    <w:rPr>
-                      <w:lang/>
+                    <w:t>8088 ,8086의 제일큰 차이점은</w:t>
+                  </w:r>
+                </w:p>
+                <w:p>
+                  <w:pPr>
+                    <w:jc w:val="center"/>
+                    <w:spacing w:line="288" w:lineRule="auto"/>
+                    <w:rPr>
+                      <w:lang w:eastAsia="ko-KR"/>
+                      <w:rFonts w:ascii="맑은 고딕" w:eastAsia="맑은 고딕" w:hAnsi="맑은 고딕" w:hint="eastAsia"/>
+                      <w:szCs w:val="20"/>
+                      <w:rtl w:val="off"/>
+                    </w:rPr>
+                  </w:pPr>
+                  <w:r>
+                    <w:rPr>
+                      <w:lang w:eastAsia="ko-KR"/>
                       <w:rFonts w:ascii="맑은 고딕" w:eastAsia="맑은 고딕" w:hAnsi="맑은 고딕"/>
                       <w:szCs w:val="20"/>
                       <w:rtl w:val="off"/>
                     </w:rPr>
-                  </w:pPr>
-                </w:p>
-                <w:p>
-                  <w:pPr>
-                    <w:jc w:val="center"/>
-                    <w:spacing w:line="288" w:lineRule="auto"/>
-                    <w:rPr>
-                      <w:lang/>
+                    <w:t>데이터 너비 즉 한번에 명령어를 처리할 수</w:t>
+                  </w:r>
+                </w:p>
+                <w:p>
+                  <w:pPr>
+                    <w:jc w:val="center"/>
+                    <w:spacing w:line="288" w:lineRule="auto"/>
+                    <w:rPr>
+                      <w:lang w:eastAsia="ko-KR"/>
+                      <w:rFonts w:ascii="맑은 고딕" w:eastAsia="맑은 고딕" w:hAnsi="맑은 고딕" w:hint="eastAsia"/>
+                      <w:szCs w:val="20"/>
+                      <w:rtl w:val="off"/>
+                    </w:rPr>
+                  </w:pPr>
+                  <w:r>
+                    <w:rPr>
+                      <w:lang w:eastAsia="ko-KR"/>
                       <w:rFonts w:ascii="맑은 고딕" w:eastAsia="맑은 고딕" w:hAnsi="맑은 고딕"/>
                       <w:szCs w:val="20"/>
                       <w:rtl w:val="off"/>
                     </w:rPr>
-                  </w:pPr>
-                </w:p>
-                <w:p>
-                  <w:pPr>
-                    <w:jc w:val="center"/>
-                    <w:spacing w:line="288" w:lineRule="auto"/>
-                    <w:rPr>
-                      <w:lang/>
+                    <w:t xml:space="preserve">있는 길이가 다르다 </w:t>
+                  </w:r>
+                </w:p>
+                <w:p>
+                  <w:pPr>
+                    <w:jc w:val="center"/>
+                    <w:spacing w:line="288" w:lineRule="auto"/>
+                    <w:rPr>
+                      <w:lang w:eastAsia="ko-KR"/>
+                      <w:rFonts w:ascii="맑은 고딕" w:eastAsia="맑은 고딕" w:hAnsi="맑은 고딕" w:hint="eastAsia"/>
+                      <w:szCs w:val="20"/>
+                      <w:rtl w:val="off"/>
+                    </w:rPr>
+                  </w:pPr>
+                </w:p>
+                <w:p>
+                  <w:pPr>
+                    <w:jc w:val="center"/>
+                    <w:spacing w:line="288" w:lineRule="auto"/>
+                    <w:rPr>
+                      <w:lang w:eastAsia="ko-KR"/>
+                      <w:rFonts w:ascii="맑은 고딕" w:eastAsia="맑은 고딕" w:hAnsi="맑은 고딕" w:hint="eastAsia"/>
+                      <w:szCs w:val="20"/>
+                      <w:rtl w:val="off"/>
+                    </w:rPr>
+                  </w:pPr>
+                  <w:r>
+                    <w:rPr>
+                      <w:lang w:eastAsia="ko-KR"/>
                       <w:rFonts w:ascii="맑은 고딕" w:eastAsia="맑은 고딕" w:hAnsi="맑은 고딕"/>
                       <w:szCs w:val="20"/>
                       <w:rtl w:val="off"/>
                     </w:rPr>
-                  </w:pPr>
-                </w:p>
-                <w:p>
-                  <w:pPr>
-                    <w:jc w:val="center"/>
-                    <w:spacing w:line="288" w:lineRule="auto"/>
-                    <w:rPr>
-                      <w:lang/>
+                    <w:t>8088은 저가형으로 널리사용되었고 IBM PC XT</w:t>
+                  </w:r>
+                </w:p>
+                <w:p>
+                  <w:pPr>
+                    <w:jc w:val="center"/>
+                    <w:spacing w:line="288" w:lineRule="auto"/>
+                    <w:rPr>
                       <w:rFonts w:ascii="맑은 고딕" w:eastAsia="맑은 고딕" w:hAnsi="맑은 고딕"/>
                       <w:szCs w:val="20"/>
-                      <w:rtl w:val="off"/>
-                    </w:rPr>
-                  </w:pPr>
-                </w:p>
-                <w:p>
-                  <w:pPr>
-                    <w:jc w:val="center"/>
-                    <w:spacing w:line="288" w:lineRule="auto"/>
-                    <w:rPr>
-                      <w:lang/>
+                    </w:rPr>
+                  </w:pPr>
+                  <w:r>
+                    <w:rPr>
+                      <w:lang w:eastAsia="ko-KR"/>
                       <w:rFonts w:ascii="맑은 고딕" w:eastAsia="맑은 고딕" w:hAnsi="맑은 고딕"/>
                       <w:szCs w:val="20"/>
                       <w:rtl w:val="off"/>
                     </w:rPr>
-                  </w:pPr>
-                </w:p>
-                <w:p>
-                  <w:pPr>
-                    <w:jc w:val="center"/>
-                    <w:spacing w:line="288" w:lineRule="auto"/>
-                    <w:rPr>
-                      <w:lang/>
-                      <w:rFonts w:ascii="맑은 고딕" w:eastAsia="맑은 고딕" w:hAnsi="맑은 고딕"/>
-                      <w:szCs w:val="20"/>
-                      <w:rtl w:val="off"/>
-                    </w:rPr>
-                  </w:pPr>
-                </w:p>
-                <w:p>
-                  <w:pPr>
-                    <w:jc w:val="center"/>
-                    <w:spacing w:line="288" w:lineRule="auto"/>
-                    <w:rPr>
-                      <w:lang/>
-                      <w:rFonts w:ascii="맑은 고딕" w:eastAsia="맑은 고딕" w:hAnsi="맑은 고딕"/>
-                      <w:szCs w:val="20"/>
-                      <w:rtl w:val="off"/>
-                    </w:rPr>
-                  </w:pPr>
-                </w:p>
-                <w:p>
-                  <w:pPr>
-                    <w:jc w:val="center"/>
-                    <w:spacing w:line="288" w:lineRule="auto"/>
-                    <w:rPr>
-                      <w:lang/>
-                      <w:rFonts w:ascii="맑은 고딕" w:eastAsia="맑은 고딕" w:hAnsi="맑은 고딕"/>
-                      <w:szCs w:val="20"/>
-                      <w:rtl w:val="off"/>
-                    </w:rPr>
-                  </w:pPr>
-                </w:p>
-                <w:p>
-                  <w:pPr>
-                    <w:jc w:val="center"/>
-                    <w:spacing w:line="288" w:lineRule="auto"/>
-                    <w:rPr>
-                      <w:rFonts w:ascii="맑은 고딕" w:eastAsia="맑은 고딕" w:hAnsi="맑은 고딕"/>
-                      <w:szCs w:val="20"/>
-                    </w:rPr>
-                  </w:pPr>
+                    <w:t>에 내장되어 사용되었다</w:t>
+                  </w:r>
                 </w:p>
               </w:tc>
             </w:tr>
             <w:tr>
               <w:tc>
                 <w:tcPr>
+                  <w:cnfStyle w:val="001000000000" w:firstRow="0" w:lastRow="0" w:firstColumn="1" w:lastColumn="0" w:oddVBand="0" w:evenVBand="0" w:oddHBand="0" w:evenHBand="0" w:firstRowFirstColumn="0" w:firstRowLastColumn="0" w:lastRowFirstColumn="0" w:lastRowLastColumn="0"/>
                   <w:tcW w:w="5346" w:type="dxa"/>
                 </w:tcPr>
                 <w:p>
@@ -579,6 +749,61 @@
                       <w:noProof/>
                     </w:rPr>
                   </w:pPr>
+                  <w:r>
+                    <w:rPr>
+                      <w:noProof/>
+                    </w:rPr>
+                    <w:drawing>
+                      <wp:anchor distT="0" distB="0" distL="114300" distR="114300" behindDoc="0" locked="0" layoutInCell="1" simplePos="0" relativeHeight="251662336" allowOverlap="1" hidden="0">
+                        <wp:simplePos x="0" y="0"/>
+                        <wp:positionH relativeFrom="column">
+                          <wp:posOffset>-48895</wp:posOffset>
+                        </wp:positionH>
+                        <wp:positionV relativeFrom="paragraph">
+                          <wp:posOffset>27304</wp:posOffset>
+                        </wp:positionV>
+                        <wp:extent cx="3352739" cy="2280372"/>
+                        <wp:effectExtent l="0" t="0" r="0" b="0"/>
+                        <wp:wrapNone/>
+                        <wp:docPr id="1027" name="shape1027" hidden="0"/>
+                        <wp:cNvGraphicFramePr>
+                          <a:graphicFrameLocks xmlns:a="http://schemas.openxmlformats.org/drawingml/2006/main" noChangeAspect="1"/>
+                        </wp:cNvGraphicFramePr>
+                        <a:graphic xmlns:a="http://schemas.openxmlformats.org/drawingml/2006/main">
+                          <a:graphicData uri="http://schemas.openxmlformats.org/drawingml/2006/picture">
+                            <pic:pic xmlns:pic="http://schemas.openxmlformats.org/drawingml/2006/picture">
+                              <pic:nvPicPr>
+                                <pic:cNvPr id="0" name="이미지"/>
+                                <pic:cNvPicPr preferRelativeResize="1">
+                                  <a:picLocks noChangeAspect="1"/>
+                                </pic:cNvPicPr>
+                              </pic:nvPicPr>
+                              <pic:blipFill>
+                                <a:blip r:embed="rId3">
+                                  <a:extLst>
+                                    <a:ext uri="{28A0092B-C50C-407E-A947-70E740481C1C}">
+                                      <a14:useLocalDpi xmlns:a14="http://schemas.microsoft.com/office/drawing/2010/main" val="0"/>
+                                    </a:ext>
+                                  </a:extLst>
+                                </a:blip>
+                                <a:srcRect/>
+                                <a:stretch>
+                                  <a:fillRect/>
+                                </a:stretch>
+                              </pic:blipFill>
+                              <pic:spPr>
+                                <a:xfrm>
+                                  <a:off x="0" y="0"/>
+                                  <a:ext cx="3352739" cy="2280372"/>
+                                </a:xfrm>
+                                <a:prstGeom prst="rect"/>
+                              </pic:spPr>
+                            </pic:pic>
+                          </a:graphicData>
+                        </a:graphic>
+                      </wp:anchor>
+                    </w:drawing>
+                  </w:r>
                 </w:p>
                 <w:p>
                   <w:pPr>
@@ -671,197 +896,6 @@
                       <w:lang/>
                       <w:noProof/>
                       <w:rtl w:val="off"/>
-                    </w:rPr>
-                  </w:pPr>
-                </w:p>
-                <w:p>
-                  <w:pPr>
-                    <w:jc w:val="center"/>
-                    <w:spacing w:line="288" w:lineRule="auto"/>
-                    <w:rPr>
-                      <w:lang/>
-                      <w:noProof/>
-                      <w:rtl w:val="off"/>
-                    </w:rPr>
-                  </w:pPr>
-                </w:p>
-                <w:p>
-                  <w:pPr>
-                    <w:jc w:val="center"/>
-                    <w:spacing w:line="288" w:lineRule="auto"/>
-                    <w:rPr>
-                      <w:lang/>
-                      <w:noProof/>
-                      <w:rtl w:val="off"/>
-                    </w:rPr>
-                  </w:pPr>
-                </w:p>
-                <w:p>
-                  <w:pPr>
-                    <w:jc w:val="center"/>
-                    <w:spacing w:line="288" w:lineRule="auto"/>
-                    <w:rPr>
-                      <w:lang/>
-                      <w:noProof/>
-                      <w:rtl w:val="off"/>
-                    </w:rPr>
-                  </w:pPr>
-                </w:p>
-                <w:p>
-                  <w:pPr>
-                    <w:jc w:val="center"/>
-                    <w:spacing w:line="288" w:lineRule="auto"/>
-                    <w:rPr>
-                      <w:lang/>
-                      <w:noProof/>
-                      <w:rtl w:val="off"/>
-                    </w:rPr>
-                  </w:pPr>
-                </w:p>
-                <w:p>
-                  <w:pPr>
-                    <w:jc w:val="center"/>
-                    <w:spacing w:line="288" w:lineRule="auto"/>
-                    <w:rPr>
-                      <w:lang/>
-                      <w:noProof/>
-                      <w:rtl w:val="off"/>
-                    </w:rPr>
-                  </w:pPr>
-                </w:p>
-                <w:p>
-                  <w:pPr>
-                    <w:jc w:val="center"/>
-                    <w:spacing w:line="288" w:lineRule="auto"/>
-                    <w:rPr>
-                      <w:lang/>
-                      <w:noProof/>
-                      <w:rtl w:val="off"/>
-                    </w:rPr>
-                  </w:pPr>
-                </w:p>
-                <w:p>
-                  <w:pPr>
-                    <w:jc w:val="center"/>
-                    <w:spacing w:line="288" w:lineRule="auto"/>
-                    <w:rPr>
-                      <w:lang/>
-                      <w:noProof/>
-                      <w:rtl w:val="off"/>
-                    </w:rPr>
-                  </w:pPr>
-                </w:p>
-                <w:p>
-                  <w:pPr>
-                    <w:jc w:val="center"/>
-                    <w:spacing w:line="288" w:lineRule="auto"/>
-                    <w:rPr>
-                      <w:lang/>
-                      <w:noProof/>
-                      <w:rtl w:val="off"/>
-                    </w:rPr>
-                  </w:pPr>
-                </w:p>
-                <w:p>
-                  <w:pPr>
-                    <w:jc w:val="center"/>
-                    <w:spacing w:line="288" w:lineRule="auto"/>
-                    <w:rPr>
-                      <w:lang/>
-                      <w:noProof/>
-                      <w:rtl w:val="off"/>
-                    </w:rPr>
-                  </w:pPr>
-                </w:p>
-                <w:p>
-                  <w:pPr>
-                    <w:jc w:val="center"/>
-                    <w:spacing w:line="288" w:lineRule="auto"/>
-                    <w:rPr>
-                      <w:lang/>
-                      <w:noProof/>
-                      <w:rtl w:val="off"/>
-                    </w:rPr>
-                  </w:pPr>
-                </w:p>
-                <w:p>
-                  <w:pPr>
-                    <w:jc w:val="center"/>
-                    <w:spacing w:line="288" w:lineRule="auto"/>
-                    <w:rPr>
-                      <w:lang/>
-                      <w:noProof/>
-                      <w:rtl w:val="off"/>
-                    </w:rPr>
-                  </w:pPr>
-                </w:p>
-                <w:p>
-                  <w:pPr>
-                    <w:jc w:val="center"/>
-                    <w:spacing w:line="288" w:lineRule="auto"/>
-                    <w:rPr>
-                      <w:lang/>
-                      <w:noProof/>
-                      <w:rtl w:val="off"/>
-                    </w:rPr>
-                  </w:pPr>
-                </w:p>
-                <w:p>
-                  <w:pPr>
-                    <w:jc w:val="center"/>
-                    <w:spacing w:line="288" w:lineRule="auto"/>
-                    <w:rPr>
-                      <w:lang/>
-                      <w:noProof/>
-                      <w:rtl w:val="off"/>
-                    </w:rPr>
-                  </w:pPr>
-                </w:p>
-                <w:p>
-                  <w:pPr>
-                    <w:jc w:val="center"/>
-                    <w:spacing w:line="288" w:lineRule="auto"/>
-                    <w:rPr>
-                      <w:lang/>
-                      <w:noProof/>
-                      <w:rtl w:val="off"/>
-                    </w:rPr>
-                  </w:pPr>
-                </w:p>
-                <w:p>
-                  <w:pPr>
-                    <w:jc w:val="center"/>
-                    <w:spacing w:line="288" w:lineRule="auto"/>
-                    <w:rPr>
-                      <w:noProof/>
-                    </w:rPr>
-                  </w:pPr>
-                </w:p>
-                <w:p>
-                  <w:pPr>
-                    <w:jc w:val="center"/>
-                    <w:spacing w:line="288" w:lineRule="auto"/>
-                    <w:rPr>
-                      <w:noProof/>
-                    </w:rPr>
-                  </w:pPr>
-                </w:p>
-                <w:p>
-                  <w:pPr>
-                    <w:jc w:val="center"/>
-                    <w:spacing w:line="288" w:lineRule="auto"/>
-                    <w:rPr>
-                      <w:rFonts w:hint="eastAsia"/>
-                      <w:noProof/>
-                    </w:rPr>
-                  </w:pPr>
-                </w:p>
-                <w:p>
-                  <w:pPr>
-                    <w:jc w:val="center"/>
-                    <w:spacing w:line="288" w:lineRule="auto"/>
-                    <w:rPr>
-                      <w:noProof/>
                     </w:rPr>
                   </w:pPr>
                 </w:p>
@@ -889,6 +923,3061 @@
                 <w:tcPr>
                   <w:tcW w:w="4884" w:type="dxa"/>
                 </w:tcPr>
+                <w:p>
+                  <w:pPr>
+                    <w:jc w:val="center"/>
+                    <w:spacing w:line="288" w:lineRule="auto"/>
+                    <w:rPr>
+                      <w:lang w:eastAsia="ko-KR"/>
+                      <w:rFonts w:ascii="맑은 고딕" w:eastAsia="맑은 고딕" w:hAnsi="맑은 고딕" w:hint="eastAsia"/>
+                      <w:szCs w:val="20"/>
+                      <w:rtl w:val="off"/>
+                    </w:rPr>
+                  </w:pPr>
+                </w:p>
+                <w:p>
+                  <w:pPr>
+                    <w:jc w:val="center"/>
+                    <w:spacing w:line="288" w:lineRule="auto"/>
+                    <w:rPr>
+                      <w:lang w:eastAsia="ko-KR"/>
+                      <w:rFonts w:ascii="맑은 고딕" w:eastAsia="맑은 고딕" w:hAnsi="맑은 고딕" w:hint="eastAsia"/>
+                      <w:szCs w:val="20"/>
+                      <w:rtl w:val="off"/>
+                    </w:rPr>
+                  </w:pPr>
+                  <w:r>
+                    <w:rPr>
+                      <w:lang w:eastAsia="ko-KR"/>
+                      <w:rFonts w:ascii="맑은 고딕" w:eastAsia="맑은 고딕" w:hAnsi="맑은 고딕" w:hint="eastAsia"/>
+                      <w:szCs w:val="20"/>
+                      <w:rtl w:val="off"/>
+                    </w:rPr>
+                    <w:t>IBM PC XT</w:t>
+                  </w:r>
+                </w:p>
+                <w:p>
+                  <w:pPr>
+                    <w:jc w:val="center"/>
+                    <w:spacing w:line="288" w:lineRule="auto"/>
+                    <w:rPr>
+                      <w:lang w:eastAsia="ko-KR"/>
+                      <w:rFonts w:ascii="맑은 고딕" w:eastAsia="맑은 고딕" w:hAnsi="맑은 고딕" w:hint="eastAsia"/>
+                      <w:szCs w:val="20"/>
+                      <w:rtl w:val="off"/>
+                    </w:rPr>
+                  </w:pPr>
+                </w:p>
+                <w:p>
+                  <w:pPr>
+                    <w:jc w:val="center"/>
+                    <w:spacing w:line="288" w:lineRule="auto"/>
+                    <w:rPr>
+                      <w:lang w:eastAsia="ko-KR"/>
+                      <w:rFonts w:ascii="맑은 고딕" w:eastAsia="맑은 고딕" w:hAnsi="맑은 고딕" w:hint="eastAsia"/>
+                      <w:szCs w:val="20"/>
+                      <w:rtl w:val="off"/>
+                    </w:rPr>
+                  </w:pPr>
+                </w:p>
+                <w:p>
+                  <w:pPr>
+                    <w:jc w:val="center"/>
+                    <w:spacing w:line="288" w:lineRule="auto"/>
+                    <w:rPr>
+                      <w:lang w:eastAsia="ko-KR"/>
+                      <w:rFonts w:ascii="맑은 고딕" w:eastAsia="맑은 고딕" w:hAnsi="맑은 고딕" w:hint="eastAsia"/>
+                      <w:szCs w:val="20"/>
+                      <w:rtl w:val="off"/>
+                    </w:rPr>
+                  </w:pPr>
+                </w:p>
+                <w:p>
+                  <w:pPr>
+                    <w:jc w:val="center"/>
+                    <w:spacing w:line="288" w:lineRule="auto"/>
+                    <w:rPr>
+                      <w:lang w:eastAsia="ko-KR"/>
+                      <w:rFonts w:ascii="맑은 고딕" w:eastAsia="맑은 고딕" w:hAnsi="맑은 고딕" w:hint="eastAsia"/>
+                      <w:szCs w:val="20"/>
+                      <w:rtl w:val="off"/>
+                    </w:rPr>
+                  </w:pPr>
+                </w:p>
+                <w:p>
+                  <w:pPr>
+                    <w:jc w:val="center"/>
+                    <w:spacing w:line="288" w:lineRule="auto"/>
+                    <w:rPr>
+                      <w:lang w:eastAsia="ko-KR"/>
+                      <w:rFonts w:ascii="맑은 고딕" w:eastAsia="맑은 고딕" w:hAnsi="맑은 고딕" w:hint="eastAsia"/>
+                      <w:szCs w:val="20"/>
+                      <w:rtl w:val="off"/>
+                    </w:rPr>
+                  </w:pPr>
+                </w:p>
+                <w:p>
+                  <w:pPr>
+                    <w:jc w:val="center"/>
+                    <w:spacing w:line="288" w:lineRule="auto"/>
+                    <w:rPr>
+                      <w:lang w:eastAsia="ko-KR"/>
+                      <w:rFonts w:ascii="맑은 고딕" w:eastAsia="맑은 고딕" w:hAnsi="맑은 고딕" w:hint="eastAsia"/>
+                      <w:szCs w:val="20"/>
+                      <w:rtl w:val="off"/>
+                    </w:rPr>
+                  </w:pPr>
+                </w:p>
+                <w:p>
+                  <w:pPr>
+                    <w:jc w:val="center"/>
+                    <w:spacing w:line="288" w:lineRule="auto"/>
+                    <w:rPr>
+                      <w:lang w:eastAsia="ko-KR"/>
+                      <w:rFonts w:ascii="맑은 고딕" w:eastAsia="맑은 고딕" w:hAnsi="맑은 고딕" w:hint="eastAsia"/>
+                      <w:szCs w:val="20"/>
+                      <w:rtl w:val="off"/>
+                    </w:rPr>
+                  </w:pPr>
+                </w:p>
+                <w:p>
+                  <w:pPr>
+                    <w:jc w:val="center"/>
+                    <w:spacing w:line="288" w:lineRule="auto"/>
+                    <w:rPr>
+                      <w:lang w:eastAsia="ko-KR"/>
+                      <w:rFonts w:ascii="맑은 고딕" w:eastAsia="맑은 고딕" w:hAnsi="맑은 고딕" w:hint="eastAsia"/>
+                      <w:szCs w:val="20"/>
+                      <w:rtl w:val="off"/>
+                    </w:rPr>
+                  </w:pPr>
+                </w:p>
+                <w:p>
+                  <w:pPr>
+                    <w:jc w:val="center"/>
+                    <w:spacing w:line="288" w:lineRule="auto"/>
+                    <w:rPr>
+                      <w:lang w:eastAsia="ko-KR"/>
+                      <w:rFonts w:ascii="맑은 고딕" w:eastAsia="맑은 고딕" w:hAnsi="맑은 고딕" w:hint="eastAsia"/>
+                      <w:szCs w:val="20"/>
+                      <w:rtl w:val="off"/>
+                    </w:rPr>
+                  </w:pPr>
+                </w:p>
+                <w:p>
+                  <w:pPr>
+                    <w:jc w:val="center"/>
+                    <w:spacing w:line="288" w:lineRule="auto"/>
+                    <w:rPr>
+                      <w:lang w:eastAsia="ko-KR"/>
+                      <w:rFonts w:ascii="맑은 고딕" w:eastAsia="맑은 고딕" w:hAnsi="맑은 고딕" w:hint="eastAsia"/>
+                      <w:szCs w:val="20"/>
+                      <w:rtl w:val="off"/>
+                    </w:rPr>
+                  </w:pPr>
+                </w:p>
+                <w:p>
+                  <w:pPr>
+                    <w:jc w:val="center"/>
+                    <w:spacing w:line="288" w:lineRule="auto"/>
+                    <w:rPr>
+                      <w:lang w:eastAsia="ko-KR"/>
+                      <w:rFonts w:ascii="맑은 고딕" w:eastAsia="맑은 고딕" w:hAnsi="맑은 고딕" w:hint="eastAsia"/>
+                      <w:szCs w:val="20"/>
+                      <w:rtl w:val="off"/>
+                    </w:rPr>
+                  </w:pPr>
+                </w:p>
+                <w:p>
+                  <w:pPr>
+                    <w:jc w:val="center"/>
+                    <w:spacing w:line="288" w:lineRule="auto"/>
+                    <w:rPr>
+                      <w:lang w:eastAsia="ko-KR"/>
+                      <w:rFonts w:ascii="맑은 고딕" w:eastAsia="맑은 고딕" w:hAnsi="맑은 고딕" w:hint="eastAsia"/>
+                      <w:szCs w:val="20"/>
+                      <w:rtl w:val="off"/>
+                    </w:rPr>
+                  </w:pPr>
+                </w:p>
+                <w:p>
+                  <w:pPr>
+                    <w:jc w:val="center"/>
+                    <w:spacing w:line="288" w:lineRule="auto"/>
+                    <w:rPr>
+                      <w:lang w:eastAsia="ko-KR"/>
+                      <w:rFonts w:ascii="맑은 고딕" w:eastAsia="맑은 고딕" w:hAnsi="맑은 고딕" w:hint="eastAsia"/>
+                      <w:szCs w:val="20"/>
+                      <w:rtl w:val="off"/>
+                    </w:rPr>
+                  </w:pPr>
+                </w:p>
+                <w:p>
+                  <w:pPr>
+                    <w:jc w:val="center"/>
+                    <w:spacing w:line="288" w:lineRule="auto"/>
+                    <w:rPr>
+                      <w:rFonts w:ascii="맑은 고딕" w:eastAsia="맑은 고딕" w:hAnsi="맑은 고딕"/>
+                      <w:szCs w:val="20"/>
+                    </w:rPr>
+                  </w:pPr>
+                </w:p>
+              </w:tc>
+            </w:tr>
+            <w:tr>
+              <w:tc>
+                <w:tcPr>
+                  <w:cnfStyle w:val="001000000000" w:firstRow="0" w:lastRow="0" w:firstColumn="1" w:lastColumn="0" w:oddVBand="0" w:evenVBand="0" w:oddHBand="0" w:evenHBand="0" w:firstRowFirstColumn="0" w:firstRowLastColumn="0" w:lastRowFirstColumn="0" w:lastRowLastColumn="0"/>
+                  <w:tcW w:w="5346" w:type="dxa"/>
+                </w:tcPr>
+                <w:p>
+                  <w:pPr>
+                    <w:jc w:val="center"/>
+                    <w:spacing w:line="288" w:lineRule="auto"/>
+                    <w:rPr>
+                      <w:lang w:eastAsia="ko-KR"/>
+                      <w:rFonts w:hint="eastAsia"/>
+                      <w:noProof/>
+                      <w:rtl w:val="off"/>
+                    </w:rPr>
+                  </w:pPr>
+                  <w:r>
+                    <w:rPr>
+                      <w:lang w:eastAsia="ko-KR"/>
+                      <w:rFonts w:hint="eastAsia"/>
+                      <w:noProof/>
+                      <w:rtl w:val="off"/>
+                    </w:rPr>
+                    <w:drawing>
+                      <wp:anchor distT="0" distB="0" distL="114300" distR="114300" behindDoc="0" locked="0" layoutInCell="1" simplePos="0" relativeHeight="251663360" allowOverlap="1" hidden="0">
+                        <wp:simplePos x="0" y="0"/>
+                        <wp:positionH relativeFrom="column">
+                          <wp:posOffset>-31750</wp:posOffset>
+                        </wp:positionH>
+                        <wp:positionV relativeFrom="paragraph">
+                          <wp:posOffset>31303</wp:posOffset>
+                        </wp:positionV>
+                        <wp:extent cx="3352739" cy="4181447"/>
+                        <wp:effectExtent l="0" t="0" r="0" b="0"/>
+                        <wp:wrapNone/>
+                        <wp:docPr id="1028" name="shape1028" hidden="0"/>
+                        <wp:cNvGraphicFramePr>
+                          <a:graphicFrameLocks xmlns:a="http://schemas.openxmlformats.org/drawingml/2006/main" noChangeAspect="1"/>
+                        </wp:cNvGraphicFramePr>
+                        <a:graphic xmlns:a="http://schemas.openxmlformats.org/drawingml/2006/main">
+                          <a:graphicData uri="http://schemas.openxmlformats.org/drawingml/2006/picture">
+                            <pic:pic xmlns:pic="http://schemas.openxmlformats.org/drawingml/2006/picture">
+                              <pic:nvPicPr>
+                                <pic:cNvPr id="0" name="이미지"/>
+                                <pic:cNvPicPr preferRelativeResize="1">
+                                  <a:picLocks noChangeAspect="1"/>
+                                </pic:cNvPicPr>
+                              </pic:nvPicPr>
+                              <pic:blipFill>
+                                <a:blip r:embed="rId4">
+                                  <a:extLst>
+                                    <a:ext uri="{28A0092B-C50C-407E-A947-70E740481C1C}">
+                                      <a14:useLocalDpi xmlns:a14="http://schemas.microsoft.com/office/drawing/2010/main" val="0"/>
+                                    </a:ext>
+                                  </a:extLst>
+                                </a:blip>
+                                <a:srcRect/>
+                                <a:stretch>
+                                  <a:fillRect/>
+                                </a:stretch>
+                              </pic:blipFill>
+                              <pic:spPr>
+                                <a:xfrm>
+                                  <a:off x="0" y="0"/>
+                                  <a:ext cx="3352739" cy="4181447"/>
+                                </a:xfrm>
+                                <a:prstGeom prst="rect"/>
+                              </pic:spPr>
+                            </pic:pic>
+                          </a:graphicData>
+                        </a:graphic>
+                      </wp:anchor>
+                    </w:drawing>
+                  </w:r>
+                </w:p>
+                <w:p>
+                  <w:pPr>
+                    <w:jc w:val="center"/>
+                    <w:spacing w:line="288" w:lineRule="auto"/>
+                    <w:rPr>
+                      <w:lang w:eastAsia="ko-KR"/>
+                      <w:rFonts w:hint="eastAsia"/>
+                      <w:noProof/>
+                      <w:rtl w:val="off"/>
+                    </w:rPr>
+                  </w:pPr>
+                </w:p>
+                <w:p>
+                  <w:pPr>
+                    <w:jc w:val="center"/>
+                    <w:spacing w:line="288" w:lineRule="auto"/>
+                    <w:rPr>
+                      <w:lang w:eastAsia="ko-KR"/>
+                      <w:rFonts w:hint="eastAsia"/>
+                      <w:noProof/>
+                      <w:rtl w:val="off"/>
+                    </w:rPr>
+                  </w:pPr>
+                </w:p>
+                <w:p>
+                  <w:pPr>
+                    <w:jc w:val="center"/>
+                    <w:spacing w:line="288" w:lineRule="auto"/>
+                    <w:rPr>
+                      <w:lang w:eastAsia="ko-KR"/>
+                      <w:rFonts w:hint="eastAsia"/>
+                      <w:noProof/>
+                      <w:rtl w:val="off"/>
+                    </w:rPr>
+                  </w:pPr>
+                </w:p>
+                <w:p>
+                  <w:pPr>
+                    <w:jc w:val="center"/>
+                    <w:spacing w:line="288" w:lineRule="auto"/>
+                    <w:rPr>
+                      <w:lang w:eastAsia="ko-KR"/>
+                      <w:rFonts w:hint="eastAsia"/>
+                      <w:noProof/>
+                      <w:rtl w:val="off"/>
+                    </w:rPr>
+                  </w:pPr>
+                </w:p>
+                <w:p>
+                  <w:pPr>
+                    <w:jc w:val="center"/>
+                    <w:spacing w:line="288" w:lineRule="auto"/>
+                    <w:rPr>
+                      <w:lang w:eastAsia="ko-KR"/>
+                      <w:rFonts w:hint="eastAsia"/>
+                      <w:noProof/>
+                      <w:rtl w:val="off"/>
+                    </w:rPr>
+                  </w:pPr>
+                </w:p>
+                <w:p>
+                  <w:pPr>
+                    <w:jc w:val="center"/>
+                    <w:spacing w:line="288" w:lineRule="auto"/>
+                    <w:rPr>
+                      <w:lang w:eastAsia="ko-KR"/>
+                      <w:rFonts w:hint="eastAsia"/>
+                      <w:noProof/>
+                      <w:rtl w:val="off"/>
+                    </w:rPr>
+                  </w:pPr>
+                </w:p>
+                <w:p>
+                  <w:pPr>
+                    <w:jc w:val="center"/>
+                    <w:spacing w:line="288" w:lineRule="auto"/>
+                    <w:rPr>
+                      <w:lang w:eastAsia="ko-KR"/>
+                      <w:rFonts w:hint="eastAsia"/>
+                      <w:noProof/>
+                      <w:rtl w:val="off"/>
+                    </w:rPr>
+                  </w:pPr>
+                </w:p>
+                <w:p>
+                  <w:pPr>
+                    <w:jc w:val="center"/>
+                    <w:spacing w:line="288" w:lineRule="auto"/>
+                    <w:rPr>
+                      <w:lang w:eastAsia="ko-KR"/>
+                      <w:rFonts w:hint="eastAsia"/>
+                      <w:noProof/>
+                      <w:rtl w:val="off"/>
+                    </w:rPr>
+                  </w:pPr>
+                </w:p>
+                <w:p>
+                  <w:pPr>
+                    <w:jc w:val="center"/>
+                    <w:spacing w:line="288" w:lineRule="auto"/>
+                    <w:rPr>
+                      <w:lang w:eastAsia="ko-KR"/>
+                      <w:rFonts w:hint="eastAsia"/>
+                      <w:noProof/>
+                      <w:rtl w:val="off"/>
+                    </w:rPr>
+                  </w:pPr>
+                </w:p>
+                <w:p>
+                  <w:pPr>
+                    <w:jc w:val="center"/>
+                    <w:spacing w:line="288" w:lineRule="auto"/>
+                    <w:rPr>
+                      <w:lang w:eastAsia="ko-KR"/>
+                      <w:rFonts w:hint="eastAsia"/>
+                      <w:noProof/>
+                      <w:rtl w:val="off"/>
+                    </w:rPr>
+                  </w:pPr>
+                </w:p>
+                <w:p>
+                  <w:pPr>
+                    <w:jc w:val="center"/>
+                    <w:spacing w:line="288" w:lineRule="auto"/>
+                    <w:rPr>
+                      <w:lang w:eastAsia="ko-KR"/>
+                      <w:rFonts w:hint="eastAsia"/>
+                      <w:noProof/>
+                      <w:rtl w:val="off"/>
+                    </w:rPr>
+                  </w:pPr>
+                </w:p>
+                <w:p>
+                  <w:pPr>
+                    <w:jc w:val="center"/>
+                    <w:spacing w:line="288" w:lineRule="auto"/>
+                    <w:rPr>
+                      <w:lang w:eastAsia="ko-KR"/>
+                      <w:rFonts w:hint="eastAsia"/>
+                      <w:noProof/>
+                      <w:rtl w:val="off"/>
+                    </w:rPr>
+                  </w:pPr>
+                </w:p>
+                <w:p>
+                  <w:pPr>
+                    <w:jc w:val="center"/>
+                    <w:spacing w:line="288" w:lineRule="auto"/>
+                    <w:rPr>
+                      <w:lang w:eastAsia="ko-KR"/>
+                      <w:rFonts w:hint="eastAsia"/>
+                      <w:noProof/>
+                      <w:rtl w:val="off"/>
+                    </w:rPr>
+                  </w:pPr>
+                </w:p>
+                <w:p>
+                  <w:pPr>
+                    <w:jc w:val="center"/>
+                    <w:spacing w:line="288" w:lineRule="auto"/>
+                    <w:rPr>
+                      <w:lang w:eastAsia="ko-KR"/>
+                      <w:rFonts w:hint="eastAsia"/>
+                      <w:noProof/>
+                      <w:rtl w:val="off"/>
+                    </w:rPr>
+                  </w:pPr>
+                </w:p>
+                <w:p>
+                  <w:pPr>
+                    <w:jc w:val="center"/>
+                    <w:spacing w:line="288" w:lineRule="auto"/>
+                    <w:rPr>
+                      <w:lang w:eastAsia="ko-KR"/>
+                      <w:rFonts w:hint="eastAsia"/>
+                      <w:noProof/>
+                      <w:rtl w:val="off"/>
+                    </w:rPr>
+                  </w:pPr>
+                </w:p>
+                <w:p>
+                  <w:pPr>
+                    <w:jc w:val="center"/>
+                    <w:spacing w:line="288" w:lineRule="auto"/>
+                    <w:rPr>
+                      <w:lang w:eastAsia="ko-KR"/>
+                      <w:rFonts w:hint="eastAsia"/>
+                      <w:noProof/>
+                      <w:rtl w:val="off"/>
+                    </w:rPr>
+                  </w:pPr>
+                </w:p>
+                <w:p>
+                  <w:pPr>
+                    <w:jc w:val="center"/>
+                    <w:spacing w:line="288" w:lineRule="auto"/>
+                    <w:rPr>
+                      <w:lang w:eastAsia="ko-KR"/>
+                      <w:rFonts w:hint="eastAsia"/>
+                      <w:noProof/>
+                      <w:rtl w:val="off"/>
+                    </w:rPr>
+                  </w:pPr>
+                </w:p>
+                <w:p>
+                  <w:pPr>
+                    <w:jc w:val="center"/>
+                    <w:spacing w:line="288" w:lineRule="auto"/>
+                    <w:rPr>
+                      <w:lang w:eastAsia="ko-KR"/>
+                      <w:rFonts w:hint="eastAsia"/>
+                      <w:noProof/>
+                      <w:rtl w:val="off"/>
+                    </w:rPr>
+                  </w:pPr>
+                </w:p>
+                <w:p>
+                  <w:pPr>
+                    <w:jc w:val="center"/>
+                    <w:spacing w:line="288" w:lineRule="auto"/>
+                    <w:rPr>
+                      <w:lang w:eastAsia="ko-KR"/>
+                      <w:rFonts w:hint="eastAsia"/>
+                      <w:noProof/>
+                      <w:rtl w:val="off"/>
+                    </w:rPr>
+                  </w:pPr>
+                </w:p>
+                <w:p>
+                  <w:pPr>
+                    <w:jc w:val="center"/>
+                    <w:spacing w:line="288" w:lineRule="auto"/>
+                    <w:rPr>
+                      <w:lang w:eastAsia="ko-KR"/>
+                      <w:rFonts w:hint="eastAsia"/>
+                      <w:noProof/>
+                      <w:rtl w:val="off"/>
+                    </w:rPr>
+                  </w:pPr>
+                </w:p>
+                <w:p>
+                  <w:pPr>
+                    <w:jc w:val="center"/>
+                    <w:spacing w:line="288" w:lineRule="auto"/>
+                    <w:rPr>
+                      <w:rFonts w:hint="eastAsia"/>
+                      <w:noProof/>
+                    </w:rPr>
+                  </w:pPr>
+                </w:p>
+              </w:tc>
+              <w:tc>
+                <w:tcPr>
+                  <w:tcW w:w="4884" w:type="dxa"/>
+                </w:tcPr>
+                <w:p>
+                  <w:pPr>
+                    <w:jc w:val="center"/>
+                    <w:spacing w:line="288" w:lineRule="auto"/>
+                    <w:rPr>
+                      <w:lang w:eastAsia="ko-KR"/>
+                      <w:rFonts w:ascii="맑은 고딕" w:eastAsia="맑은 고딕" w:hAnsi="맑은 고딕" w:hint="eastAsia"/>
+                      <w:szCs w:val="20"/>
+                      <w:rtl w:val="off"/>
+                    </w:rPr>
+                  </w:pPr>
+                </w:p>
+                <w:p>
+                  <w:pPr>
+                    <w:jc w:val="center"/>
+                    <w:spacing w:line="288" w:lineRule="auto"/>
+                    <w:rPr>
+                      <w:lang w:eastAsia="ko-KR"/>
+                      <w:rFonts w:ascii="맑은 고딕" w:eastAsia="맑은 고딕" w:hAnsi="맑은 고딕" w:hint="eastAsia"/>
+                      <w:szCs w:val="20"/>
+                      <w:rtl w:val="off"/>
+                    </w:rPr>
+                  </w:pPr>
+                  <w:r>
+                    <w:rPr>
+                      <w:lang w:eastAsia="ko-KR"/>
+                      <w:rFonts w:ascii="맑은 고딕" w:eastAsia="맑은 고딕" w:hAnsi="맑은 고딕" w:hint="eastAsia"/>
+                      <w:szCs w:val="20"/>
+                      <w:rtl w:val="off"/>
+                    </w:rPr>
+                    <w:t>8088 cpu 핀구성</w:t>
+                  </w:r>
+                </w:p>
+                <w:p>
+                  <w:pPr>
+                    <w:jc w:val="center"/>
+                    <w:spacing w:line="288" w:lineRule="auto"/>
+                    <w:rPr>
+                      <w:lang w:eastAsia="ko-KR"/>
+                      <w:rFonts w:ascii="맑은 고딕" w:eastAsia="맑은 고딕" w:hAnsi="맑은 고딕" w:hint="eastAsia"/>
+                      <w:szCs w:val="20"/>
+                      <w:rtl w:val="off"/>
+                    </w:rPr>
+                  </w:pPr>
+                </w:p>
+                <w:p>
+                  <w:pPr>
+                    <w:jc w:val="center"/>
+                    <w:spacing w:line="288" w:lineRule="auto"/>
+                    <w:rPr>
+                      <w:lang w:eastAsia="ko-KR"/>
+                      <w:rFonts w:ascii="맑은 고딕" w:eastAsia="맑은 고딕" w:hAnsi="맑은 고딕" w:hint="eastAsia"/>
+                      <w:szCs w:val="20"/>
+                      <w:rtl w:val="off"/>
+                    </w:rPr>
+                  </w:pPr>
+                  <w:r>
+                    <w:rPr>
+                      <w:lang w:eastAsia="ko-KR"/>
+                      <w:rFonts w:ascii="맑은 고딕" w:eastAsia="맑은 고딕" w:hAnsi="맑은 고딕" w:hint="eastAsia"/>
+                      <w:szCs w:val="20"/>
+                      <w:rtl w:val="off"/>
+                    </w:rPr>
+                    <w:t>AD핀</w:t>
+                  </w:r>
+                </w:p>
+                <w:p>
+                  <w:pPr>
+                    <w:jc w:val="center"/>
+                    <w:spacing w:line="288" w:lineRule="auto"/>
+                    <w:rPr>
+                      <w:lang w:eastAsia="ko-KR"/>
+                      <w:rFonts w:ascii="맑은 고딕" w:eastAsia="맑은 고딕" w:hAnsi="맑은 고딕" w:hint="eastAsia"/>
+                      <w:szCs w:val="20"/>
+                      <w:rtl w:val="off"/>
+                    </w:rPr>
+                  </w:pPr>
+                  <w:r>
+                    <w:rPr>
+                      <w:lang w:eastAsia="ko-KR"/>
+                      <w:rFonts w:ascii="맑은 고딕" w:eastAsia="맑은 고딕" w:hAnsi="맑은 고딕" w:hint="eastAsia"/>
+                      <w:szCs w:val="20"/>
+                      <w:rtl w:val="off"/>
+                    </w:rPr>
+                    <w:t>주소핀과 데이터핀을 따로 만들면 핀이 많아지게</w:t>
+                  </w:r>
+                </w:p>
+                <w:p>
+                  <w:pPr>
+                    <w:jc w:val="center"/>
+                    <w:spacing w:line="288" w:lineRule="auto"/>
+                    <w:rPr>
+                      <w:lang w:eastAsia="ko-KR"/>
+                      <w:rFonts w:ascii="맑은 고딕" w:eastAsia="맑은 고딕" w:hAnsi="맑은 고딕" w:hint="eastAsia"/>
+                      <w:szCs w:val="20"/>
+                      <w:rtl w:val="off"/>
+                    </w:rPr>
+                  </w:pPr>
+                  <w:r>
+                    <w:rPr>
+                      <w:lang w:eastAsia="ko-KR"/>
+                      <w:rFonts w:ascii="맑은 고딕" w:eastAsia="맑은 고딕" w:hAnsi="맑은 고딕" w:hint="eastAsia"/>
+                      <w:szCs w:val="20"/>
+                      <w:rtl w:val="off"/>
+                    </w:rPr>
+                    <w:t xml:space="preserve">되고 그것은 비용이 많이 들어가기때문에 </w:t>
+                  </w:r>
+                </w:p>
+                <w:p>
+                  <w:pPr>
+                    <w:jc w:val="center"/>
+                    <w:spacing w:line="288" w:lineRule="auto"/>
+                    <w:rPr>
+                      <w:lang w:eastAsia="ko-KR"/>
+                      <w:rFonts w:ascii="맑은 고딕" w:eastAsia="맑은 고딕" w:hAnsi="맑은 고딕" w:hint="eastAsia"/>
+                      <w:szCs w:val="20"/>
+                      <w:rtl w:val="off"/>
+                    </w:rPr>
+                  </w:pPr>
+                  <w:r>
+                    <w:rPr>
+                      <w:lang w:eastAsia="ko-KR"/>
+                      <w:rFonts w:ascii="맑은 고딕" w:eastAsia="맑은 고딕" w:hAnsi="맑은 고딕" w:hint="eastAsia"/>
+                      <w:szCs w:val="20"/>
+                      <w:rtl w:val="off"/>
+                    </w:rPr>
+                    <w:t>하나의 핀에서 두가지를 처리하게 만들었다</w:t>
+                  </w:r>
+                </w:p>
+                <w:p>
+                  <w:pPr>
+                    <w:jc w:val="center"/>
+                    <w:spacing w:line="288" w:lineRule="auto"/>
+                    <w:rPr>
+                      <w:lang w:eastAsia="ko-KR"/>
+                      <w:rFonts w:ascii="맑은 고딕" w:eastAsia="맑은 고딕" w:hAnsi="맑은 고딕" w:hint="eastAsia"/>
+                      <w:szCs w:val="20"/>
+                      <w:rtl w:val="off"/>
+                    </w:rPr>
+                  </w:pPr>
+                  <w:r>
+                    <w:rPr>
+                      <w:lang w:eastAsia="ko-KR"/>
+                      <w:rFonts w:ascii="맑은 고딕" w:eastAsia="맑은 고딕" w:hAnsi="맑은 고딕" w:hint="eastAsia"/>
+                      <w:szCs w:val="20"/>
+                      <w:rtl w:val="off"/>
+                    </w:rPr>
+                    <w:t>주소 와 데이터 는 타이밍에 따라 주소모드</w:t>
+                  </w:r>
+                </w:p>
+                <w:p>
+                  <w:pPr>
+                    <w:jc w:val="center"/>
+                    <w:spacing w:line="288" w:lineRule="auto"/>
+                    <w:rPr>
+                      <w:lang w:eastAsia="ko-KR"/>
+                      <w:rFonts w:ascii="맑은 고딕" w:eastAsia="맑은 고딕" w:hAnsi="맑은 고딕" w:hint="eastAsia"/>
+                      <w:szCs w:val="20"/>
+                      <w:rtl w:val="off"/>
+                    </w:rPr>
+                  </w:pPr>
+                  <w:r>
+                    <w:rPr>
+                      <w:lang w:eastAsia="ko-KR"/>
+                      <w:rFonts w:ascii="맑은 고딕" w:eastAsia="맑은 고딕" w:hAnsi="맑은 고딕" w:hint="eastAsia"/>
+                      <w:szCs w:val="20"/>
+                      <w:rtl w:val="off"/>
+                    </w:rPr>
+                    <w:t>데이터모드로 사용된다</w:t>
+                  </w:r>
+                </w:p>
+                <w:p>
+                  <w:pPr>
+                    <w:jc w:val="center"/>
+                    <w:spacing w:line="288" w:lineRule="auto"/>
+                    <w:rPr>
+                      <w:lang w:eastAsia="ko-KR"/>
+                      <w:rFonts w:ascii="맑은 고딕" w:eastAsia="맑은 고딕" w:hAnsi="맑은 고딕" w:hint="eastAsia"/>
+                      <w:szCs w:val="20"/>
+                      <w:rtl w:val="off"/>
+                    </w:rPr>
+                  </w:pPr>
+                </w:p>
+                <w:p>
+                  <w:pPr>
+                    <w:jc w:val="center"/>
+                    <w:spacing w:line="288" w:lineRule="auto"/>
+                    <w:rPr>
+                      <w:lang w:eastAsia="ko-KR"/>
+                      <w:rFonts w:ascii="맑은 고딕" w:eastAsia="맑은 고딕" w:hAnsi="맑은 고딕" w:hint="eastAsia"/>
+                      <w:szCs w:val="20"/>
+                      <w:rtl w:val="off"/>
+                    </w:rPr>
+                  </w:pPr>
+                  <w:r>
+                    <w:rPr>
+                      <w:lang w:eastAsia="ko-KR"/>
+                      <w:rFonts w:ascii="맑은 고딕" w:eastAsia="맑은 고딕" w:hAnsi="맑은 고딕" w:hint="eastAsia"/>
+                      <w:szCs w:val="20"/>
+                      <w:rtl w:val="off"/>
+                    </w:rPr>
+                    <w:t xml:space="preserve">OS의 장치드라이버가 명령어를 받아서 </w:t>
+                  </w:r>
+                </w:p>
+                <w:p>
+                  <w:pPr>
+                    <w:jc w:val="center"/>
+                    <w:spacing w:line="288" w:lineRule="auto"/>
+                    <w:rPr>
+                      <w:lang w:eastAsia="ko-KR"/>
+                      <w:rFonts w:ascii="맑은 고딕" w:eastAsia="맑은 고딕" w:hAnsi="맑은 고딕" w:hint="eastAsia"/>
+                      <w:szCs w:val="20"/>
+                      <w:rtl w:val="off"/>
+                    </w:rPr>
+                  </w:pPr>
+                  <w:r>
+                    <w:rPr>
+                      <w:lang w:eastAsia="ko-KR"/>
+                      <w:rFonts w:ascii="맑은 고딕" w:eastAsia="맑은 고딕" w:hAnsi="맑은 고딕" w:hint="eastAsia"/>
+                      <w:szCs w:val="20"/>
+                      <w:rtl w:val="off"/>
+                    </w:rPr>
+                    <w:t>CPU에게 데이터 전송 ,제어 ,타이밍 등 중간에서</w:t>
+                  </w:r>
+                </w:p>
+                <w:p>
+                  <w:pPr>
+                    <w:jc w:val="center"/>
+                    <w:spacing w:line="288" w:lineRule="auto"/>
+                    <w:rPr>
+                      <w:lang w:eastAsia="ko-KR"/>
+                      <w:rFonts w:ascii="맑은 고딕" w:eastAsia="맑은 고딕" w:hAnsi="맑은 고딕" w:hint="eastAsia"/>
+                      <w:szCs w:val="20"/>
+                      <w:rtl w:val="off"/>
+                    </w:rPr>
+                  </w:pPr>
+                  <w:r>
+                    <w:rPr>
+                      <w:lang w:eastAsia="ko-KR"/>
+                      <w:rFonts w:ascii="맑은 고딕" w:eastAsia="맑은 고딕" w:hAnsi="맑은 고딕" w:hint="eastAsia"/>
+                      <w:szCs w:val="20"/>
+                      <w:rtl w:val="off"/>
+                    </w:rPr>
+                    <w:t>전달 한다</w:t>
+                  </w:r>
+                </w:p>
+                <w:p>
+                  <w:pPr>
+                    <w:jc w:val="center"/>
+                    <w:spacing w:line="288" w:lineRule="auto"/>
+                    <w:rPr>
+                      <w:lang w:eastAsia="ko-KR"/>
+                      <w:rFonts w:ascii="맑은 고딕" w:eastAsia="맑은 고딕" w:hAnsi="맑은 고딕" w:hint="eastAsia"/>
+                      <w:szCs w:val="20"/>
+                      <w:rtl w:val="off"/>
+                    </w:rPr>
+                  </w:pPr>
+                </w:p>
+                <w:p>
+                  <w:pPr>
+                    <w:jc w:val="center"/>
+                    <w:spacing w:line="288" w:lineRule="auto"/>
+                    <w:rPr>
+                      <w:lang w:eastAsia="ko-KR"/>
+                      <w:rFonts w:ascii="맑은 고딕" w:eastAsia="맑은 고딕" w:hAnsi="맑은 고딕" w:hint="eastAsia"/>
+                      <w:szCs w:val="20"/>
+                      <w:rtl w:val="off"/>
+                    </w:rPr>
+                  </w:pPr>
+                </w:p>
+                <w:p>
+                  <w:pPr>
+                    <w:jc w:val="center"/>
+                    <w:spacing w:line="288" w:lineRule="auto"/>
+                    <w:rPr>
+                      <w:rFonts w:ascii="맑은 고딕" w:eastAsia="맑은 고딕" w:hAnsi="맑은 고딕"/>
+                      <w:szCs w:val="20"/>
+                    </w:rPr>
+                  </w:pPr>
+                </w:p>
+              </w:tc>
+            </w:tr>
+            <w:tr>
+              <w:tc>
+                <w:tcPr>
+                  <w:cnfStyle w:val="001000000000" w:firstRow="0" w:lastRow="0" w:firstColumn="1" w:lastColumn="0" w:oddVBand="0" w:evenVBand="0" w:oddHBand="0" w:evenHBand="0" w:firstRowFirstColumn="0" w:firstRowLastColumn="0" w:lastRowFirstColumn="0" w:lastRowLastColumn="0"/>
+                  <w:tcW w:w="5346" w:type="dxa"/>
+                </w:tcPr>
+                <w:p>
+                  <w:pPr>
+                    <w:jc w:val="center"/>
+                    <w:spacing w:line="288" w:lineRule="auto"/>
+                    <w:rPr>
+                      <w:lang w:eastAsia="ko-KR"/>
+                      <w:rFonts w:hint="eastAsia"/>
+                      <w:noProof/>
+                      <w:rtl w:val="off"/>
+                    </w:rPr>
+                  </w:pPr>
+                  <w:r>
+                    <w:rPr>
+                      <w:lang w:eastAsia="ko-KR"/>
+                      <w:rFonts w:hint="eastAsia"/>
+                      <w:noProof/>
+                      <w:rtl w:val="off"/>
+                    </w:rPr>
+                    <w:drawing>
+                      <wp:anchor distT="0" distB="0" distL="114300" distR="114300" behindDoc="0" locked="0" layoutInCell="1" simplePos="0" relativeHeight="251664384" allowOverlap="1" hidden="0">
+                        <wp:simplePos x="0" y="0"/>
+                        <wp:positionH relativeFrom="column">
+                          <wp:posOffset>-59690</wp:posOffset>
+                        </wp:positionH>
+                        <wp:positionV relativeFrom="paragraph">
+                          <wp:posOffset>8890</wp:posOffset>
+                        </wp:positionV>
+                        <wp:extent cx="3352739" cy="4126548"/>
+                        <wp:effectExtent l="0" t="0" r="0" b="0"/>
+                        <wp:wrapNone/>
+                        <wp:docPr id="1029" name="shape1029" hidden="0"/>
+                        <wp:cNvGraphicFramePr>
+                          <a:graphicFrameLocks xmlns:a="http://schemas.openxmlformats.org/drawingml/2006/main" noChangeAspect="1"/>
+                        </wp:cNvGraphicFramePr>
+                        <a:graphic xmlns:a="http://schemas.openxmlformats.org/drawingml/2006/main">
+                          <a:graphicData uri="http://schemas.openxmlformats.org/drawingml/2006/picture">
+                            <pic:pic xmlns:pic="http://schemas.openxmlformats.org/drawingml/2006/picture">
+                              <pic:nvPicPr>
+                                <pic:cNvPr id="0" name="이미지"/>
+                                <pic:cNvPicPr preferRelativeResize="1">
+                                  <a:picLocks noChangeAspect="1"/>
+                                </pic:cNvPicPr>
+                              </pic:nvPicPr>
+                              <pic:blipFill>
+                                <a:blip r:embed="rId5">
+                                  <a:extLst>
+                                    <a:ext uri="{28A0092B-C50C-407E-A947-70E740481C1C}">
+                                      <a14:useLocalDpi xmlns:a14="http://schemas.microsoft.com/office/drawing/2010/main" val="0"/>
+                                    </a:ext>
+                                  </a:extLst>
+                                </a:blip>
+                                <a:srcRect/>
+                                <a:stretch>
+                                  <a:fillRect/>
+                                </a:stretch>
+                              </pic:blipFill>
+                              <pic:spPr>
+                                <a:xfrm>
+                                  <a:off x="0" y="0"/>
+                                  <a:ext cx="3352739" cy="4126548"/>
+                                </a:xfrm>
+                                <a:prstGeom prst="rect"/>
+                              </pic:spPr>
+                            </pic:pic>
+                          </a:graphicData>
+                        </a:graphic>
+                      </wp:anchor>
+                    </w:drawing>
+                  </w:r>
+                </w:p>
+                <w:p>
+                  <w:pPr>
+                    <w:jc w:val="center"/>
+                    <w:spacing w:line="288" w:lineRule="auto"/>
+                    <w:rPr>
+                      <w:lang w:eastAsia="ko-KR"/>
+                      <w:rFonts w:hint="eastAsia"/>
+                      <w:noProof/>
+                      <w:rtl w:val="off"/>
+                    </w:rPr>
+                  </w:pPr>
+                </w:p>
+                <w:p>
+                  <w:pPr>
+                    <w:jc w:val="center"/>
+                    <w:spacing w:line="288" w:lineRule="auto"/>
+                    <w:rPr>
+                      <w:lang w:eastAsia="ko-KR"/>
+                      <w:rFonts w:hint="eastAsia"/>
+                      <w:noProof/>
+                      <w:rtl w:val="off"/>
+                    </w:rPr>
+                  </w:pPr>
+                </w:p>
+                <w:p>
+                  <w:pPr>
+                    <w:jc w:val="center"/>
+                    <w:spacing w:line="288" w:lineRule="auto"/>
+                    <w:rPr>
+                      <w:lang w:eastAsia="ko-KR"/>
+                      <w:rFonts w:hint="eastAsia"/>
+                      <w:noProof/>
+                      <w:rtl w:val="off"/>
+                    </w:rPr>
+                  </w:pPr>
+                </w:p>
+                <w:p>
+                  <w:pPr>
+                    <w:jc w:val="center"/>
+                    <w:spacing w:line="288" w:lineRule="auto"/>
+                    <w:rPr>
+                      <w:lang w:eastAsia="ko-KR"/>
+                      <w:rFonts w:hint="eastAsia"/>
+                      <w:noProof/>
+                      <w:rtl w:val="off"/>
+                    </w:rPr>
+                  </w:pPr>
+                </w:p>
+                <w:p>
+                  <w:pPr>
+                    <w:jc w:val="center"/>
+                    <w:spacing w:line="288" w:lineRule="auto"/>
+                    <w:rPr>
+                      <w:lang w:eastAsia="ko-KR"/>
+                      <w:rFonts w:hint="eastAsia"/>
+                      <w:noProof/>
+                      <w:rtl w:val="off"/>
+                    </w:rPr>
+                  </w:pPr>
+                </w:p>
+                <w:p>
+                  <w:pPr>
+                    <w:jc w:val="center"/>
+                    <w:spacing w:line="288" w:lineRule="auto"/>
+                    <w:rPr>
+                      <w:lang w:eastAsia="ko-KR"/>
+                      <w:rFonts w:hint="eastAsia"/>
+                      <w:noProof/>
+                      <w:rtl w:val="off"/>
+                    </w:rPr>
+                  </w:pPr>
+                </w:p>
+                <w:p>
+                  <w:pPr>
+                    <w:jc w:val="center"/>
+                    <w:spacing w:line="288" w:lineRule="auto"/>
+                    <w:rPr>
+                      <w:lang w:eastAsia="ko-KR"/>
+                      <w:rFonts w:hint="eastAsia"/>
+                      <w:noProof/>
+                      <w:rtl w:val="off"/>
+                    </w:rPr>
+                  </w:pPr>
+                </w:p>
+                <w:p>
+                  <w:pPr>
+                    <w:jc w:val="center"/>
+                    <w:spacing w:line="288" w:lineRule="auto"/>
+                    <w:rPr>
+                      <w:lang w:eastAsia="ko-KR"/>
+                      <w:rFonts w:hint="eastAsia"/>
+                      <w:noProof/>
+                      <w:rtl w:val="off"/>
+                    </w:rPr>
+                  </w:pPr>
+                </w:p>
+                <w:p>
+                  <w:pPr>
+                    <w:jc w:val="center"/>
+                    <w:spacing w:line="288" w:lineRule="auto"/>
+                    <w:rPr>
+                      <w:lang w:eastAsia="ko-KR"/>
+                      <w:rFonts w:hint="eastAsia"/>
+                      <w:noProof/>
+                      <w:rtl w:val="off"/>
+                    </w:rPr>
+                  </w:pPr>
+                </w:p>
+                <w:p>
+                  <w:pPr>
+                    <w:jc w:val="center"/>
+                    <w:spacing w:line="288" w:lineRule="auto"/>
+                    <w:rPr>
+                      <w:lang w:eastAsia="ko-KR"/>
+                      <w:rFonts w:hint="eastAsia"/>
+                      <w:noProof/>
+                      <w:rtl w:val="off"/>
+                    </w:rPr>
+                  </w:pPr>
+                </w:p>
+                <w:p>
+                  <w:pPr>
+                    <w:jc w:val="center"/>
+                    <w:spacing w:line="288" w:lineRule="auto"/>
+                    <w:rPr>
+                      <w:lang w:eastAsia="ko-KR"/>
+                      <w:rFonts w:hint="eastAsia"/>
+                      <w:noProof/>
+                      <w:rtl w:val="off"/>
+                    </w:rPr>
+                  </w:pPr>
+                </w:p>
+                <w:p>
+                  <w:pPr>
+                    <w:jc w:val="center"/>
+                    <w:spacing w:line="288" w:lineRule="auto"/>
+                    <w:rPr>
+                      <w:lang w:eastAsia="ko-KR"/>
+                      <w:rFonts w:hint="eastAsia"/>
+                      <w:noProof/>
+                      <w:rtl w:val="off"/>
+                    </w:rPr>
+                  </w:pPr>
+                </w:p>
+                <w:p>
+                  <w:pPr>
+                    <w:jc w:val="center"/>
+                    <w:spacing w:line="288" w:lineRule="auto"/>
+                    <w:rPr>
+                      <w:lang w:eastAsia="ko-KR"/>
+                      <w:rFonts w:hint="eastAsia"/>
+                      <w:noProof/>
+                      <w:rtl w:val="off"/>
+                    </w:rPr>
+                  </w:pPr>
+                </w:p>
+                <w:p>
+                  <w:pPr>
+                    <w:jc w:val="center"/>
+                    <w:spacing w:line="288" w:lineRule="auto"/>
+                    <w:rPr>
+                      <w:lang w:eastAsia="ko-KR"/>
+                      <w:rFonts w:hint="eastAsia"/>
+                      <w:noProof/>
+                      <w:rtl w:val="off"/>
+                    </w:rPr>
+                  </w:pPr>
+                </w:p>
+                <w:p>
+                  <w:pPr>
+                    <w:jc w:val="center"/>
+                    <w:spacing w:line="288" w:lineRule="auto"/>
+                    <w:rPr>
+                      <w:lang w:eastAsia="ko-KR"/>
+                      <w:rFonts w:hint="eastAsia"/>
+                      <w:noProof/>
+                      <w:rtl w:val="off"/>
+                    </w:rPr>
+                  </w:pPr>
+                </w:p>
+                <w:p>
+                  <w:pPr>
+                    <w:jc w:val="center"/>
+                    <w:spacing w:line="288" w:lineRule="auto"/>
+                    <w:rPr>
+                      <w:lang w:eastAsia="ko-KR"/>
+                      <w:rFonts w:hint="eastAsia"/>
+                      <w:noProof/>
+                      <w:rtl w:val="off"/>
+                    </w:rPr>
+                  </w:pPr>
+                </w:p>
+                <w:p>
+                  <w:pPr>
+                    <w:jc w:val="center"/>
+                    <w:spacing w:line="288" w:lineRule="auto"/>
+                    <w:rPr>
+                      <w:lang w:eastAsia="ko-KR"/>
+                      <w:rFonts w:hint="eastAsia"/>
+                      <w:noProof/>
+                      <w:rtl w:val="off"/>
+                    </w:rPr>
+                  </w:pPr>
+                </w:p>
+                <w:p>
+                  <w:pPr>
+                    <w:jc w:val="center"/>
+                    <w:spacing w:line="288" w:lineRule="auto"/>
+                    <w:rPr>
+                      <w:lang w:eastAsia="ko-KR"/>
+                      <w:rFonts w:hint="eastAsia"/>
+                      <w:noProof/>
+                      <w:rtl w:val="off"/>
+                    </w:rPr>
+                  </w:pPr>
+                </w:p>
+                <w:p>
+                  <w:pPr>
+                    <w:jc w:val="center"/>
+                    <w:spacing w:line="288" w:lineRule="auto"/>
+                    <w:rPr>
+                      <w:lang w:eastAsia="ko-KR"/>
+                      <w:rFonts w:hint="eastAsia"/>
+                      <w:noProof/>
+                      <w:rtl w:val="off"/>
+                    </w:rPr>
+                  </w:pPr>
+                </w:p>
+                <w:p>
+                  <w:pPr>
+                    <w:jc w:val="center"/>
+                    <w:spacing w:line="288" w:lineRule="auto"/>
+                    <w:rPr>
+                      <w:lang w:eastAsia="ko-KR"/>
+                      <w:rFonts w:hint="eastAsia"/>
+                      <w:noProof/>
+                      <w:rtl w:val="off"/>
+                    </w:rPr>
+                  </w:pPr>
+                </w:p>
+                <w:p>
+                  <w:pPr>
+                    <w:jc w:val="center"/>
+                    <w:spacing w:line="288" w:lineRule="auto"/>
+                    <w:rPr>
+                      <w:lang w:eastAsia="ko-KR"/>
+                      <w:rFonts w:hint="eastAsia"/>
+                      <w:noProof/>
+                      <w:rtl w:val="off"/>
+                    </w:rPr>
+                  </w:pPr>
+                </w:p>
+                <w:p>
+                  <w:pPr>
+                    <w:jc w:val="center"/>
+                    <w:spacing w:line="288" w:lineRule="auto"/>
+                    <w:rPr>
+                      <w:lang w:eastAsia="ko-KR"/>
+                      <w:rFonts w:hint="eastAsia"/>
+                      <w:noProof/>
+                      <w:rtl w:val="off"/>
+                    </w:rPr>
+                  </w:pPr>
+                </w:p>
+                <w:p>
+                  <w:pPr>
+                    <w:jc w:val="center"/>
+                    <w:spacing w:line="288" w:lineRule="auto"/>
+                    <w:rPr>
+                      <w:lang w:eastAsia="ko-KR"/>
+                      <w:rFonts w:hint="eastAsia"/>
+                      <w:noProof/>
+                      <w:rtl w:val="off"/>
+                    </w:rPr>
+                  </w:pPr>
+                </w:p>
+                <w:p>
+                  <w:pPr>
+                    <w:jc w:val="center"/>
+                    <w:spacing w:line="288" w:lineRule="auto"/>
+                    <w:rPr>
+                      <w:lang w:eastAsia="ko-KR"/>
+                      <w:rFonts w:hint="eastAsia"/>
+                      <w:noProof/>
+                      <w:rtl w:val="off"/>
+                    </w:rPr>
+                  </w:pPr>
+                </w:p>
+                <w:p>
+                  <w:pPr>
+                    <w:jc w:val="center"/>
+                    <w:spacing w:line="288" w:lineRule="auto"/>
+                    <w:rPr>
+                      <w:rFonts w:hint="eastAsia"/>
+                      <w:noProof/>
+                    </w:rPr>
+                  </w:pPr>
+                </w:p>
+              </w:tc>
+              <w:tc>
+                <w:tcPr>
+                  <w:tcW w:w="4884" w:type="dxa"/>
+                </w:tcPr>
+                <w:p>
+                  <w:pPr>
+                    <w:jc w:val="center"/>
+                    <w:spacing w:line="288" w:lineRule="auto"/>
+                    <w:rPr>
+                      <w:lang w:eastAsia="ko-KR"/>
+                      <w:rFonts w:ascii="맑은 고딕" w:eastAsia="맑은 고딕" w:hAnsi="맑은 고딕" w:hint="eastAsia"/>
+                      <w:szCs w:val="20"/>
+                      <w:rtl w:val="off"/>
+                    </w:rPr>
+                  </w:pPr>
+                </w:p>
+                <w:p>
+                  <w:pPr>
+                    <w:jc w:val="center"/>
+                    <w:spacing w:line="288" w:lineRule="auto"/>
+                    <w:rPr>
+                      <w:lang w:eastAsia="ko-KR"/>
+                      <w:rFonts w:ascii="맑은 고딕" w:eastAsia="맑은 고딕" w:hAnsi="맑은 고딕" w:hint="eastAsia"/>
+                      <w:szCs w:val="20"/>
+                      <w:rtl w:val="off"/>
+                    </w:rPr>
+                  </w:pPr>
+                  <w:r>
+                    <w:rPr>
+                      <w:lang w:eastAsia="ko-KR"/>
+                      <w:rFonts w:ascii="맑은 고딕" w:eastAsia="맑은 고딕" w:hAnsi="맑은 고딕" w:hint="eastAsia"/>
+                      <w:szCs w:val="20"/>
+                      <w:rtl w:val="off"/>
+                    </w:rPr>
+                    <w:t>8086 cpu 핀구성</w:t>
+                  </w:r>
+                </w:p>
+                <w:p>
+                  <w:pPr>
+                    <w:jc w:val="center"/>
+                    <w:spacing w:line="288" w:lineRule="auto"/>
+                    <w:rPr>
+                      <w:lang w:eastAsia="ko-KR"/>
+                      <w:rFonts w:ascii="맑은 고딕" w:eastAsia="맑은 고딕" w:hAnsi="맑은 고딕" w:hint="eastAsia"/>
+                      <w:szCs w:val="20"/>
+                      <w:rtl w:val="off"/>
+                    </w:rPr>
+                  </w:pPr>
+                </w:p>
+                <w:p>
+                  <w:pPr>
+                    <w:jc w:val="center"/>
+                    <w:spacing w:line="288" w:lineRule="auto"/>
+                    <w:rPr>
+                      <w:lang w:eastAsia="ko-KR"/>
+                      <w:rFonts w:ascii="맑은 고딕" w:eastAsia="맑은 고딕" w:hAnsi="맑은 고딕" w:hint="eastAsia"/>
+                      <w:szCs w:val="20"/>
+                      <w:rtl w:val="off"/>
+                    </w:rPr>
+                  </w:pPr>
+                </w:p>
+                <w:p>
+                  <w:pPr>
+                    <w:jc w:val="center"/>
+                    <w:spacing w:line="288" w:lineRule="auto"/>
+                    <w:rPr>
+                      <w:lang w:eastAsia="ko-KR"/>
+                      <w:rFonts w:ascii="맑은 고딕" w:eastAsia="맑은 고딕" w:hAnsi="맑은 고딕" w:hint="eastAsia"/>
+                      <w:szCs w:val="20"/>
+                      <w:rtl w:val="off"/>
+                    </w:rPr>
+                  </w:pPr>
+                </w:p>
+                <w:p>
+                  <w:pPr>
+                    <w:jc w:val="center"/>
+                    <w:spacing w:line="288" w:lineRule="auto"/>
+                    <w:rPr>
+                      <w:lang w:eastAsia="ko-KR"/>
+                      <w:rFonts w:ascii="맑은 고딕" w:eastAsia="맑은 고딕" w:hAnsi="맑은 고딕" w:hint="eastAsia"/>
+                      <w:szCs w:val="20"/>
+                      <w:rtl w:val="off"/>
+                    </w:rPr>
+                  </w:pPr>
+                </w:p>
+                <w:p>
+                  <w:pPr>
+                    <w:jc w:val="center"/>
+                    <w:spacing w:line="288" w:lineRule="auto"/>
+                    <w:rPr>
+                      <w:lang w:eastAsia="ko-KR"/>
+                      <w:rFonts w:ascii="맑은 고딕" w:eastAsia="맑은 고딕" w:hAnsi="맑은 고딕" w:hint="eastAsia"/>
+                      <w:szCs w:val="20"/>
+                      <w:rtl w:val="off"/>
+                    </w:rPr>
+                  </w:pPr>
+                </w:p>
+                <w:p>
+                  <w:pPr>
+                    <w:jc w:val="center"/>
+                    <w:spacing w:line="288" w:lineRule="auto"/>
+                    <w:rPr>
+                      <w:lang w:eastAsia="ko-KR"/>
+                      <w:rFonts w:ascii="맑은 고딕" w:eastAsia="맑은 고딕" w:hAnsi="맑은 고딕" w:hint="eastAsia"/>
+                      <w:szCs w:val="20"/>
+                      <w:rtl w:val="off"/>
+                    </w:rPr>
+                  </w:pPr>
+                </w:p>
+                <w:p>
+                  <w:pPr>
+                    <w:jc w:val="center"/>
+                    <w:spacing w:line="288" w:lineRule="auto"/>
+                    <w:rPr>
+                      <w:lang w:eastAsia="ko-KR"/>
+                      <w:rFonts w:ascii="맑은 고딕" w:eastAsia="맑은 고딕" w:hAnsi="맑은 고딕" w:hint="eastAsia"/>
+                      <w:szCs w:val="20"/>
+                      <w:rtl w:val="off"/>
+                    </w:rPr>
+                  </w:pPr>
+                </w:p>
+                <w:p>
+                  <w:pPr>
+                    <w:jc w:val="center"/>
+                    <w:spacing w:line="288" w:lineRule="auto"/>
+                    <w:rPr>
+                      <w:lang w:eastAsia="ko-KR"/>
+                      <w:rFonts w:ascii="맑은 고딕" w:eastAsia="맑은 고딕" w:hAnsi="맑은 고딕" w:hint="eastAsia"/>
+                      <w:szCs w:val="20"/>
+                      <w:rtl w:val="off"/>
+                    </w:rPr>
+                  </w:pPr>
+                </w:p>
+                <w:p>
+                  <w:pPr>
+                    <w:jc w:val="center"/>
+                    <w:spacing w:line="288" w:lineRule="auto"/>
+                    <w:rPr>
+                      <w:rFonts w:ascii="맑은 고딕" w:eastAsia="맑은 고딕" w:hAnsi="맑은 고딕"/>
+                      <w:szCs w:val="20"/>
+                    </w:rPr>
+                  </w:pPr>
+                </w:p>
+              </w:tc>
+            </w:tr>
+            <w:tr>
+              <w:tc>
+                <w:tcPr>
+                  <w:cnfStyle w:val="001000000000" w:firstRow="0" w:lastRow="0" w:firstColumn="1" w:lastColumn="0" w:oddVBand="0" w:evenVBand="0" w:oddHBand="0" w:evenHBand="0" w:firstRowFirstColumn="0" w:firstRowLastColumn="0" w:lastRowFirstColumn="0" w:lastRowLastColumn="0"/>
+                  <w:tcW w:w="5346" w:type="dxa"/>
+                </w:tcPr>
+                <w:p>
+                  <w:pPr>
+                    <w:jc w:val="center"/>
+                    <w:spacing w:line="288" w:lineRule="auto"/>
+                    <w:rPr>
+                      <w:lang w:eastAsia="ko-KR"/>
+                      <w:rFonts w:hint="eastAsia"/>
+                      <w:noProof/>
+                      <w:rtl w:val="off"/>
+                    </w:rPr>
+                  </w:pPr>
+                  <w:r>
+                    <w:rPr>
+                      <w:lang w:eastAsia="ko-KR"/>
+                      <w:rFonts w:hint="eastAsia"/>
+                      <w:noProof/>
+                      <w:rtl w:val="off"/>
+                    </w:rPr>
+                    <w:drawing>
+                      <wp:anchor distT="0" distB="0" distL="114300" distR="114300" behindDoc="0" locked="0" layoutInCell="1" simplePos="0" relativeHeight="251665408" allowOverlap="1" hidden="0">
+                        <wp:simplePos x="0" y="0"/>
+                        <wp:positionH relativeFrom="column">
+                          <wp:posOffset>-41275</wp:posOffset>
+                        </wp:positionH>
+                        <wp:positionV relativeFrom="paragraph">
+                          <wp:posOffset>41910</wp:posOffset>
+                        </wp:positionV>
+                        <wp:extent cx="3352739" cy="3864962"/>
+                        <wp:effectExtent l="0" t="0" r="0" b="0"/>
+                        <wp:wrapNone/>
+                        <wp:docPr id="1030" name="shape1030" hidden="0"/>
+                        <wp:cNvGraphicFramePr>
+                          <a:graphicFrameLocks xmlns:a="http://schemas.openxmlformats.org/drawingml/2006/main" noChangeAspect="1"/>
+                        </wp:cNvGraphicFramePr>
+                        <a:graphic xmlns:a="http://schemas.openxmlformats.org/drawingml/2006/main">
+                          <a:graphicData uri="http://schemas.openxmlformats.org/drawingml/2006/picture">
+                            <pic:pic xmlns:pic="http://schemas.openxmlformats.org/drawingml/2006/picture">
+                              <pic:nvPicPr>
+                                <pic:cNvPr id="0" name="이미지"/>
+                                <pic:cNvPicPr preferRelativeResize="1">
+                                  <a:picLocks noChangeAspect="1"/>
+                                </pic:cNvPicPr>
+                              </pic:nvPicPr>
+                              <pic:blipFill>
+                                <a:blip r:embed="rId6">
+                                  <a:extLst>
+                                    <a:ext uri="{28A0092B-C50C-407E-A947-70E740481C1C}">
+                                      <a14:useLocalDpi xmlns:a14="http://schemas.microsoft.com/office/drawing/2010/main" val="0"/>
+                                    </a:ext>
+                                  </a:extLst>
+                                </a:blip>
+                                <a:srcRect/>
+                                <a:stretch>
+                                  <a:fillRect/>
+                                </a:stretch>
+                              </pic:blipFill>
+                              <pic:spPr>
+                                <a:xfrm>
+                                  <a:off x="0" y="0"/>
+                                  <a:ext cx="3352739" cy="3864962"/>
+                                </a:xfrm>
+                                <a:prstGeom prst="rect"/>
+                              </pic:spPr>
+                            </pic:pic>
+                          </a:graphicData>
+                        </a:graphic>
+                      </wp:anchor>
+                    </w:drawing>
+                  </w:r>
+                </w:p>
+                <w:p>
+                  <w:pPr>
+                    <w:jc w:val="center"/>
+                    <w:spacing w:line="288" w:lineRule="auto"/>
+                    <w:rPr>
+                      <w:lang w:eastAsia="ko-KR"/>
+                      <w:rFonts w:hint="eastAsia"/>
+                      <w:noProof/>
+                      <w:rtl w:val="off"/>
+                    </w:rPr>
+                  </w:pPr>
+                </w:p>
+                <w:p>
+                  <w:pPr>
+                    <w:jc w:val="center"/>
+                    <w:spacing w:line="288" w:lineRule="auto"/>
+                    <w:rPr>
+                      <w:lang w:eastAsia="ko-KR"/>
+                      <w:rFonts w:hint="eastAsia"/>
+                      <w:noProof/>
+                      <w:rtl w:val="off"/>
+                    </w:rPr>
+                  </w:pPr>
+                </w:p>
+                <w:p>
+                  <w:pPr>
+                    <w:jc w:val="center"/>
+                    <w:spacing w:line="288" w:lineRule="auto"/>
+                    <w:rPr>
+                      <w:lang w:eastAsia="ko-KR"/>
+                      <w:rFonts w:hint="eastAsia"/>
+                      <w:noProof/>
+                      <w:rtl w:val="off"/>
+                    </w:rPr>
+                  </w:pPr>
+                </w:p>
+                <w:p>
+                  <w:pPr>
+                    <w:jc w:val="center"/>
+                    <w:spacing w:line="288" w:lineRule="auto"/>
+                    <w:rPr>
+                      <w:lang w:eastAsia="ko-KR"/>
+                      <w:rFonts w:hint="eastAsia"/>
+                      <w:noProof/>
+                      <w:rtl w:val="off"/>
+                    </w:rPr>
+                  </w:pPr>
+                </w:p>
+                <w:p>
+                  <w:pPr>
+                    <w:jc w:val="center"/>
+                    <w:spacing w:line="288" w:lineRule="auto"/>
+                    <w:rPr>
+                      <w:lang w:eastAsia="ko-KR"/>
+                      <w:rFonts w:hint="eastAsia"/>
+                      <w:noProof/>
+                      <w:rtl w:val="off"/>
+                    </w:rPr>
+                  </w:pPr>
+                </w:p>
+                <w:p>
+                  <w:pPr>
+                    <w:jc w:val="center"/>
+                    <w:spacing w:line="288" w:lineRule="auto"/>
+                    <w:rPr>
+                      <w:lang w:eastAsia="ko-KR"/>
+                      <w:rFonts w:hint="eastAsia"/>
+                      <w:noProof/>
+                      <w:rtl w:val="off"/>
+                    </w:rPr>
+                  </w:pPr>
+                </w:p>
+                <w:p>
+                  <w:pPr>
+                    <w:jc w:val="center"/>
+                    <w:spacing w:line="288" w:lineRule="auto"/>
+                    <w:rPr>
+                      <w:lang w:eastAsia="ko-KR"/>
+                      <w:rFonts w:hint="eastAsia"/>
+                      <w:noProof/>
+                      <w:rtl w:val="off"/>
+                    </w:rPr>
+                  </w:pPr>
+                </w:p>
+                <w:p>
+                  <w:pPr>
+                    <w:jc w:val="center"/>
+                    <w:spacing w:line="288" w:lineRule="auto"/>
+                    <w:rPr>
+                      <w:lang w:eastAsia="ko-KR"/>
+                      <w:rFonts w:hint="eastAsia"/>
+                      <w:noProof/>
+                      <w:rtl w:val="off"/>
+                    </w:rPr>
+                  </w:pPr>
+                </w:p>
+                <w:p>
+                  <w:pPr>
+                    <w:jc w:val="center"/>
+                    <w:spacing w:line="288" w:lineRule="auto"/>
+                    <w:rPr>
+                      <w:lang w:eastAsia="ko-KR"/>
+                      <w:rFonts w:hint="eastAsia"/>
+                      <w:noProof/>
+                      <w:rtl w:val="off"/>
+                    </w:rPr>
+                  </w:pPr>
+                </w:p>
+                <w:p>
+                  <w:pPr>
+                    <w:jc w:val="center"/>
+                    <w:spacing w:line="288" w:lineRule="auto"/>
+                    <w:rPr>
+                      <w:lang w:eastAsia="ko-KR"/>
+                      <w:rFonts w:hint="eastAsia"/>
+                      <w:noProof/>
+                      <w:rtl w:val="off"/>
+                    </w:rPr>
+                  </w:pPr>
+                </w:p>
+                <w:p>
+                  <w:pPr>
+                    <w:jc w:val="center"/>
+                    <w:spacing w:line="288" w:lineRule="auto"/>
+                    <w:rPr>
+                      <w:lang w:eastAsia="ko-KR"/>
+                      <w:rFonts w:hint="eastAsia"/>
+                      <w:noProof/>
+                      <w:rtl w:val="off"/>
+                    </w:rPr>
+                  </w:pPr>
+                </w:p>
+                <w:p>
+                  <w:pPr>
+                    <w:jc w:val="center"/>
+                    <w:spacing w:line="288" w:lineRule="auto"/>
+                    <w:rPr>
+                      <w:lang w:eastAsia="ko-KR"/>
+                      <w:rFonts w:hint="eastAsia"/>
+                      <w:noProof/>
+                      <w:rtl w:val="off"/>
+                    </w:rPr>
+                  </w:pPr>
+                </w:p>
+                <w:p>
+                  <w:pPr>
+                    <w:jc w:val="center"/>
+                    <w:spacing w:line="288" w:lineRule="auto"/>
+                    <w:rPr>
+                      <w:lang w:eastAsia="ko-KR"/>
+                      <w:rFonts w:hint="eastAsia"/>
+                      <w:noProof/>
+                      <w:rtl w:val="off"/>
+                    </w:rPr>
+                  </w:pPr>
+                </w:p>
+                <w:p>
+                  <w:pPr>
+                    <w:jc w:val="center"/>
+                    <w:spacing w:line="288" w:lineRule="auto"/>
+                    <w:rPr>
+                      <w:lang w:eastAsia="ko-KR"/>
+                      <w:rFonts w:hint="eastAsia"/>
+                      <w:noProof/>
+                      <w:rtl w:val="off"/>
+                    </w:rPr>
+                  </w:pPr>
+                </w:p>
+                <w:p>
+                  <w:pPr>
+                    <w:jc w:val="center"/>
+                    <w:spacing w:line="288" w:lineRule="auto"/>
+                    <w:rPr>
+                      <w:lang w:eastAsia="ko-KR"/>
+                      <w:rFonts w:hint="eastAsia"/>
+                      <w:noProof/>
+                      <w:rtl w:val="off"/>
+                    </w:rPr>
+                  </w:pPr>
+                </w:p>
+                <w:p>
+                  <w:pPr>
+                    <w:jc w:val="center"/>
+                    <w:spacing w:line="288" w:lineRule="auto"/>
+                    <w:rPr>
+                      <w:lang w:eastAsia="ko-KR"/>
+                      <w:rFonts w:hint="eastAsia"/>
+                      <w:noProof/>
+                      <w:rtl w:val="off"/>
+                    </w:rPr>
+                  </w:pPr>
+                </w:p>
+                <w:p>
+                  <w:pPr>
+                    <w:jc w:val="center"/>
+                    <w:spacing w:line="288" w:lineRule="auto"/>
+                    <w:rPr>
+                      <w:lang w:eastAsia="ko-KR"/>
+                      <w:rFonts w:hint="eastAsia"/>
+                      <w:noProof/>
+                      <w:rtl w:val="off"/>
+                    </w:rPr>
+                  </w:pPr>
+                </w:p>
+                <w:p>
+                  <w:pPr>
+                    <w:jc w:val="center"/>
+                    <w:spacing w:line="288" w:lineRule="auto"/>
+                    <w:rPr>
+                      <w:lang w:eastAsia="ko-KR"/>
+                      <w:rFonts w:hint="eastAsia"/>
+                      <w:noProof/>
+                      <w:rtl w:val="off"/>
+                    </w:rPr>
+                  </w:pPr>
+                </w:p>
+                <w:p>
+                  <w:pPr>
+                    <w:jc w:val="center"/>
+                    <w:spacing w:line="288" w:lineRule="auto"/>
+                    <w:rPr>
+                      <w:lang w:eastAsia="ko-KR"/>
+                      <w:rFonts w:hint="eastAsia"/>
+                      <w:noProof/>
+                      <w:rtl w:val="off"/>
+                    </w:rPr>
+                  </w:pPr>
+                </w:p>
+                <w:p>
+                  <w:pPr>
+                    <w:jc w:val="center"/>
+                    <w:spacing w:line="288" w:lineRule="auto"/>
+                    <w:rPr>
+                      <w:lang w:eastAsia="ko-KR"/>
+                      <w:rFonts w:hint="eastAsia"/>
+                      <w:noProof/>
+                      <w:rtl w:val="off"/>
+                    </w:rPr>
+                  </w:pPr>
+                  <w:r>
+                    <w:rPr>
+                      <w:lang w:eastAsia="ko-KR"/>
+                      <w:rFonts w:hint="eastAsia"/>
+                      <w:noProof/>
+                      <w:rtl w:val="off"/>
+                    </w:rPr>
+                    <w:drawing>
+                      <wp:anchor distT="0" distB="0" distL="114300" distR="114300" behindDoc="0" locked="0" layoutInCell="1" simplePos="0" relativeHeight="251666432" allowOverlap="1" hidden="0">
+                        <wp:simplePos x="0" y="0"/>
+                        <wp:positionH relativeFrom="column">
+                          <wp:posOffset>19050</wp:posOffset>
+                        </wp:positionH>
+                        <wp:positionV relativeFrom="paragraph">
+                          <wp:posOffset>29210</wp:posOffset>
+                        </wp:positionV>
+                        <wp:extent cx="3257550" cy="1604010"/>
+                        <wp:effectExtent l="0" t="0" r="0" b="0"/>
+                        <wp:wrapNone/>
+                        <wp:docPr id="1031" name="shape1031" hidden="0"/>
+                        <wp:cNvGraphicFramePr>
+                          <a:graphicFrameLocks xmlns:a="http://schemas.openxmlformats.org/drawingml/2006/main" noChangeAspect="1"/>
+                        </wp:cNvGraphicFramePr>
+                        <a:graphic xmlns:a="http://schemas.openxmlformats.org/drawingml/2006/main">
+                          <a:graphicData uri="http://schemas.openxmlformats.org/drawingml/2006/picture">
+                            <pic:pic xmlns:pic="http://schemas.openxmlformats.org/drawingml/2006/picture">
+                              <pic:nvPicPr>
+                                <pic:cNvPr id="0" name="이미지"/>
+                                <pic:cNvPicPr preferRelativeResize="1">
+                                  <a:picLocks noChangeAspect="1"/>
+                                </pic:cNvPicPr>
+                              </pic:nvPicPr>
+                              <pic:blipFill>
+                                <a:blip r:embed="rId7">
+                                  <a:extLst>
+                                    <a:ext uri="{28A0092B-C50C-407E-A947-70E740481C1C}">
+                                      <a14:useLocalDpi xmlns:a14="http://schemas.microsoft.com/office/drawing/2010/main" val="0"/>
+                                    </a:ext>
+                                  </a:extLst>
+                                </a:blip>
+                                <a:srcRect/>
+                                <a:stretch>
+                                  <a:fillRect/>
+                                </a:stretch>
+                              </pic:blipFill>
+                              <pic:spPr>
+                                <a:xfrm>
+                                  <a:off x="0" y="0"/>
+                                  <a:ext cx="3257550" cy="1604010"/>
+                                </a:xfrm>
+                                <a:prstGeom prst="rect"/>
+                              </pic:spPr>
+                            </pic:pic>
+                          </a:graphicData>
+                        </a:graphic>
+                      </wp:anchor>
+                    </w:drawing>
+                  </w:r>
+                </w:p>
+                <w:p>
+                  <w:pPr>
+                    <w:jc w:val="center"/>
+                    <w:spacing w:line="288" w:lineRule="auto"/>
+                    <w:rPr>
+                      <w:lang w:eastAsia="ko-KR"/>
+                      <w:rFonts w:hint="eastAsia"/>
+                      <w:noProof/>
+                      <w:rtl w:val="off"/>
+                    </w:rPr>
+                  </w:pPr>
+                </w:p>
+                <w:p>
+                  <w:pPr>
+                    <w:jc w:val="center"/>
+                    <w:spacing w:line="288" w:lineRule="auto"/>
+                    <w:rPr>
+                      <w:lang w:eastAsia="ko-KR"/>
+                      <w:rFonts w:hint="eastAsia"/>
+                      <w:noProof/>
+                      <w:rtl w:val="off"/>
+                    </w:rPr>
+                  </w:pPr>
+                </w:p>
+                <w:p>
+                  <w:pPr>
+                    <w:jc w:val="center"/>
+                    <w:spacing w:line="288" w:lineRule="auto"/>
+                    <w:rPr>
+                      <w:lang w:eastAsia="ko-KR"/>
+                      <w:rFonts w:hint="eastAsia"/>
+                      <w:noProof/>
+                      <w:rtl w:val="off"/>
+                    </w:rPr>
+                  </w:pPr>
+                </w:p>
+                <w:p>
+                  <w:pPr>
+                    <w:jc w:val="center"/>
+                    <w:spacing w:line="288" w:lineRule="auto"/>
+                    <w:rPr>
+                      <w:lang w:eastAsia="ko-KR"/>
+                      <w:rFonts w:hint="eastAsia"/>
+                      <w:noProof/>
+                      <w:rtl w:val="off"/>
+                    </w:rPr>
+                  </w:pPr>
+                </w:p>
+                <w:p>
+                  <w:pPr>
+                    <w:jc w:val="center"/>
+                    <w:spacing w:line="288" w:lineRule="auto"/>
+                    <w:rPr>
+                      <w:lang w:eastAsia="ko-KR"/>
+                      <w:rFonts w:hint="eastAsia"/>
+                      <w:noProof/>
+                      <w:rtl w:val="off"/>
+                    </w:rPr>
+                  </w:pPr>
+                </w:p>
+                <w:p>
+                  <w:pPr>
+                    <w:jc w:val="center"/>
+                    <w:spacing w:line="288" w:lineRule="auto"/>
+                    <w:rPr>
+                      <w:lang w:eastAsia="ko-KR"/>
+                      <w:rFonts w:hint="eastAsia"/>
+                      <w:noProof/>
+                      <w:rtl w:val="off"/>
+                    </w:rPr>
+                  </w:pPr>
+                </w:p>
+                <w:p>
+                  <w:pPr>
+                    <w:jc w:val="center"/>
+                    <w:spacing w:line="288" w:lineRule="auto"/>
+                    <w:rPr>
+                      <w:lang w:eastAsia="ko-KR"/>
+                      <w:rFonts w:hint="eastAsia"/>
+                      <w:noProof/>
+                      <w:rtl w:val="off"/>
+                    </w:rPr>
+                  </w:pPr>
+                </w:p>
+                <w:p>
+                  <w:pPr>
+                    <w:jc w:val="center"/>
+                    <w:spacing w:line="288" w:lineRule="auto"/>
+                    <w:rPr>
+                      <w:lang w:eastAsia="ko-KR"/>
+                      <w:rFonts w:hint="eastAsia"/>
+                      <w:noProof/>
+                      <w:rtl w:val="off"/>
+                    </w:rPr>
+                  </w:pPr>
+                </w:p>
+                <w:p>
+                  <w:pPr>
+                    <w:jc w:val="center"/>
+                    <w:spacing w:line="288" w:lineRule="auto"/>
+                    <w:rPr>
+                      <w:lang w:eastAsia="ko-KR"/>
+                      <w:rFonts w:hint="eastAsia"/>
+                      <w:noProof/>
+                      <w:rtl w:val="off"/>
+                    </w:rPr>
+                  </w:pPr>
+                </w:p>
+                <w:p>
+                  <w:pPr>
+                    <w:jc w:val="center"/>
+                    <w:spacing w:line="288" w:lineRule="auto"/>
+                    <w:rPr>
+                      <w:lang w:eastAsia="ko-KR"/>
+                      <w:rFonts w:hint="eastAsia"/>
+                      <w:noProof/>
+                      <w:rtl w:val="off"/>
+                    </w:rPr>
+                  </w:pPr>
+                </w:p>
+                <w:p>
+                  <w:pPr>
+                    <w:jc w:val="center"/>
+                    <w:spacing w:line="288" w:lineRule="auto"/>
+                    <w:rPr>
+                      <w:lang w:eastAsia="ko-KR"/>
+                      <w:rFonts w:hint="eastAsia"/>
+                      <w:noProof/>
+                      <w:rtl w:val="off"/>
+                    </w:rPr>
+                  </w:pPr>
+                </w:p>
+                <w:p>
+                  <w:pPr>
+                    <w:jc w:val="center"/>
+                    <w:spacing w:line="288" w:lineRule="auto"/>
+                    <w:rPr>
+                      <w:lang w:eastAsia="ko-KR"/>
+                      <w:rFonts w:hint="eastAsia"/>
+                      <w:noProof/>
+                      <w:rtl w:val="off"/>
+                    </w:rPr>
+                  </w:pPr>
+                </w:p>
+                <w:p>
+                  <w:pPr>
+                    <w:jc w:val="center"/>
+                    <w:spacing w:line="288" w:lineRule="auto"/>
+                    <w:rPr>
+                      <w:lang w:eastAsia="ko-KR"/>
+                      <w:rFonts w:hint="eastAsia"/>
+                      <w:noProof/>
+                      <w:rtl w:val="off"/>
+                    </w:rPr>
+                  </w:pPr>
+                </w:p>
+                <w:p>
+                  <w:pPr>
+                    <w:jc w:val="center"/>
+                    <w:spacing w:line="288" w:lineRule="auto"/>
+                    <w:rPr>
+                      <w:lang w:eastAsia="ko-KR"/>
+                      <w:rFonts w:hint="eastAsia"/>
+                      <w:noProof/>
+                      <w:rtl w:val="off"/>
+                    </w:rPr>
+                  </w:pPr>
+                </w:p>
+                <w:p>
+                  <w:pPr>
+                    <w:jc w:val="center"/>
+                    <w:spacing w:line="288" w:lineRule="auto"/>
+                    <w:rPr>
+                      <w:lang w:eastAsia="ko-KR"/>
+                      <w:rFonts w:hint="eastAsia"/>
+                      <w:noProof/>
+                      <w:rtl w:val="off"/>
+                    </w:rPr>
+                  </w:pPr>
+                </w:p>
+                <w:p>
+                  <w:pPr>
+                    <w:jc w:val="center"/>
+                    <w:spacing w:line="288" w:lineRule="auto"/>
+                    <w:rPr>
+                      <w:lang w:eastAsia="ko-KR"/>
+                      <w:rFonts w:hint="eastAsia"/>
+                      <w:noProof/>
+                      <w:rtl w:val="off"/>
+                    </w:rPr>
+                  </w:pPr>
+                </w:p>
+                <w:p>
+                  <w:pPr>
+                    <w:jc w:val="center"/>
+                    <w:spacing w:line="288" w:lineRule="auto"/>
+                    <w:rPr>
+                      <w:lang w:eastAsia="ko-KR"/>
+                      <w:rFonts w:hint="eastAsia"/>
+                      <w:noProof/>
+                      <w:rtl w:val="off"/>
+                    </w:rPr>
+                  </w:pPr>
+                </w:p>
+                <w:p>
+                  <w:pPr>
+                    <w:jc w:val="center"/>
+                    <w:spacing w:line="288" w:lineRule="auto"/>
+                    <w:rPr>
+                      <w:lang w:eastAsia="ko-KR"/>
+                      <w:rFonts w:hint="eastAsia"/>
+                      <w:noProof/>
+                      <w:rtl w:val="off"/>
+                    </w:rPr>
+                  </w:pPr>
+                </w:p>
+                <w:p>
+                  <w:pPr>
+                    <w:jc w:val="center"/>
+                    <w:spacing w:line="288" w:lineRule="auto"/>
+                    <w:rPr>
+                      <w:lang w:eastAsia="ko-KR"/>
+                      <w:rFonts w:hint="eastAsia"/>
+                      <w:noProof/>
+                      <w:rtl w:val="off"/>
+                    </w:rPr>
+                  </w:pPr>
+                </w:p>
+                <w:p>
+                  <w:pPr>
+                    <w:jc w:val="center"/>
+                    <w:spacing w:line="288" w:lineRule="auto"/>
+                    <w:rPr>
+                      <w:lang w:eastAsia="ko-KR"/>
+                      <w:rFonts w:hint="eastAsia"/>
+                      <w:noProof/>
+                      <w:rtl w:val="off"/>
+                    </w:rPr>
+                  </w:pPr>
+                </w:p>
+                <w:p>
+                  <w:pPr>
+                    <w:jc w:val="center"/>
+                    <w:spacing w:line="288" w:lineRule="auto"/>
+                    <w:rPr>
+                      <w:lang w:eastAsia="ko-KR"/>
+                      <w:rFonts w:hint="eastAsia"/>
+                      <w:noProof/>
+                      <w:rtl w:val="off"/>
+                    </w:rPr>
+                  </w:pPr>
+                </w:p>
+                <w:p>
+                  <w:pPr>
+                    <w:jc w:val="center"/>
+                    <w:spacing w:line="288" w:lineRule="auto"/>
+                    <w:rPr>
+                      <w:lang w:eastAsia="ko-KR"/>
+                      <w:rFonts w:hint="eastAsia"/>
+                      <w:noProof/>
+                      <w:rtl w:val="off"/>
+                    </w:rPr>
+                  </w:pPr>
+                </w:p>
+                <w:p>
+                  <w:pPr>
+                    <w:jc w:val="center"/>
+                    <w:spacing w:line="288" w:lineRule="auto"/>
+                    <w:rPr>
+                      <w:lang w:eastAsia="ko-KR"/>
+                      <w:rFonts w:hint="eastAsia"/>
+                      <w:noProof/>
+                      <w:rtl w:val="off"/>
+                    </w:rPr>
+                  </w:pPr>
+                </w:p>
+                <w:p>
+                  <w:pPr>
+                    <w:jc w:val="center"/>
+                    <w:spacing w:line="288" w:lineRule="auto"/>
+                    <w:rPr>
+                      <w:lang w:eastAsia="ko-KR"/>
+                      <w:rFonts w:hint="eastAsia"/>
+                      <w:noProof/>
+                      <w:rtl w:val="off"/>
+                    </w:rPr>
+                  </w:pPr>
+                </w:p>
+                <w:p>
+                  <w:pPr>
+                    <w:jc w:val="center"/>
+                    <w:spacing w:line="288" w:lineRule="auto"/>
+                    <w:rPr>
+                      <w:lang w:eastAsia="ko-KR"/>
+                      <w:rFonts w:hint="eastAsia"/>
+                      <w:noProof/>
+                      <w:rtl w:val="off"/>
+                    </w:rPr>
+                  </w:pPr>
+                </w:p>
+                <w:p>
+                  <w:pPr>
+                    <w:jc w:val="center"/>
+                    <w:spacing w:line="288" w:lineRule="auto"/>
+                    <w:rPr>
+                      <w:lang w:eastAsia="ko-KR"/>
+                      <w:rFonts w:hint="eastAsia"/>
+                      <w:noProof/>
+                      <w:rtl w:val="off"/>
+                    </w:rPr>
+                  </w:pPr>
+                </w:p>
+                <w:p>
+                  <w:pPr>
+                    <w:jc w:val="center"/>
+                    <w:spacing w:line="288" w:lineRule="auto"/>
+                    <w:rPr>
+                      <w:rFonts w:hint="eastAsia"/>
+                      <w:noProof/>
+                    </w:rPr>
+                  </w:pPr>
+                </w:p>
+              </w:tc>
+              <w:tc>
+                <w:tcPr>
+                  <w:tcW w:w="4884" w:type="dxa"/>
+                </w:tcPr>
+                <w:p>
+                  <w:pPr>
+                    <w:jc w:val="center"/>
+                    <w:spacing w:line="288" w:lineRule="auto"/>
+                    <w:rPr>
+                      <w:lang w:eastAsia="ko-KR"/>
+                      <w:rFonts w:ascii="맑은 고딕" w:eastAsia="맑은 고딕" w:hAnsi="맑은 고딕" w:hint="eastAsia"/>
+                      <w:szCs w:val="20"/>
+                      <w:rtl w:val="off"/>
+                    </w:rPr>
+                  </w:pPr>
+                  <w:r>
+                    <w:rPr>
+                      <w:lang w:eastAsia="ko-KR"/>
+                      <w:rFonts w:ascii="맑은 고딕" w:eastAsia="맑은 고딕" w:hAnsi="맑은 고딕" w:hint="eastAsia"/>
+                      <w:szCs w:val="20"/>
+                      <w:rtl w:val="off"/>
+                    </w:rPr>
+                    <w:t>추상화 단계</w:t>
+                  </w:r>
+                </w:p>
+                <w:p>
+                  <w:pPr>
+                    <w:jc w:val="center"/>
+                    <w:spacing w:line="288" w:lineRule="auto"/>
+                    <w:rPr>
+                      <w:lang w:eastAsia="ko-KR"/>
+                      <w:rFonts w:ascii="맑은 고딕" w:eastAsia="맑은 고딕" w:hAnsi="맑은 고딕" w:hint="eastAsia"/>
+                      <w:szCs w:val="20"/>
+                      <w:rtl w:val="off"/>
+                    </w:rPr>
+                  </w:pPr>
+                </w:p>
+                <w:p>
+                  <w:pPr>
+                    <w:jc w:val="center"/>
+                    <w:spacing w:line="288" w:lineRule="auto"/>
+                    <w:rPr>
+                      <w:lang w:eastAsia="ko-KR"/>
+                      <w:rFonts w:ascii="맑은 고딕" w:eastAsia="맑은 고딕" w:hAnsi="맑은 고딕" w:hint="eastAsia"/>
+                      <w:szCs w:val="20"/>
+                      <w:rtl w:val="off"/>
+                    </w:rPr>
+                  </w:pPr>
+                  <w:r>
+                    <w:rPr>
+                      <w:lang w:eastAsia="ko-KR"/>
+                      <w:rFonts w:ascii="맑은 고딕" w:eastAsia="맑은 고딕" w:hAnsi="맑은 고딕" w:hint="eastAsia"/>
+                      <w:szCs w:val="20"/>
+                      <w:rtl w:val="off"/>
+                    </w:rPr>
+                    <w:t>1) Application</w:t>
+                  </w:r>
+                </w:p>
+                <w:p>
+                  <w:pPr>
+                    <w:jc w:val="center"/>
+                    <w:spacing w:line="288" w:lineRule="auto"/>
+                    <w:rPr>
+                      <w:lang w:eastAsia="ko-KR"/>
+                      <w:rFonts w:ascii="맑은 고딕" w:eastAsia="맑은 고딕" w:hAnsi="맑은 고딕" w:hint="eastAsia"/>
+                      <w:szCs w:val="20"/>
+                      <w:rtl w:val="off"/>
+                    </w:rPr>
+                  </w:pPr>
+                  <w:r>
+                    <w:rPr>
+                      <w:lang w:eastAsia="ko-KR"/>
+                      <w:rFonts w:ascii="맑은 고딕" w:eastAsia="맑은 고딕" w:hAnsi="맑은 고딕" w:hint="eastAsia"/>
+                      <w:szCs w:val="20"/>
+                      <w:rtl w:val="off"/>
+                    </w:rPr>
+                    <w:t>어플리케이션 ( 응용프로그램 )</w:t>
+                  </w:r>
+                </w:p>
+                <w:p>
+                  <w:pPr>
+                    <w:jc w:val="center"/>
+                    <w:spacing w:line="288" w:lineRule="auto"/>
+                    <w:rPr>
+                      <w:lang w:eastAsia="ko-KR"/>
+                      <w:rFonts w:ascii="맑은 고딕" w:eastAsia="맑은 고딕" w:hAnsi="맑은 고딕" w:hint="eastAsia"/>
+                      <w:szCs w:val="20"/>
+                      <w:rtl w:val="off"/>
+                    </w:rPr>
+                  </w:pPr>
+                </w:p>
+                <w:p>
+                  <w:pPr>
+                    <w:jc w:val="center"/>
+                    <w:spacing w:line="288" w:lineRule="auto"/>
+                    <w:rPr>
+                      <w:lang w:eastAsia="ko-KR"/>
+                      <w:rFonts w:ascii="맑은 고딕" w:eastAsia="맑은 고딕" w:hAnsi="맑은 고딕" w:hint="eastAsia"/>
+                      <w:szCs w:val="20"/>
+                      <w:rtl w:val="off"/>
+                    </w:rPr>
+                  </w:pPr>
+                  <w:r>
+                    <w:rPr>
+                      <w:lang w:eastAsia="ko-KR"/>
+                      <w:rFonts w:ascii="맑은 고딕" w:eastAsia="맑은 고딕" w:hAnsi="맑은 고딕" w:hint="eastAsia"/>
+                      <w:szCs w:val="20"/>
+                      <w:rtl w:val="off"/>
+                    </w:rPr>
+                    <w:t>2) Programming Languages</w:t>
+                  </w:r>
+                </w:p>
+                <w:p>
+                  <w:pPr>
+                    <w:jc w:val="center"/>
+                    <w:spacing w:line="288" w:lineRule="auto"/>
+                    <w:rPr>
+                      <w:lang w:eastAsia="ko-KR"/>
+                      <w:rFonts w:ascii="맑은 고딕" w:eastAsia="맑은 고딕" w:hAnsi="맑은 고딕" w:hint="eastAsia"/>
+                      <w:szCs w:val="20"/>
+                      <w:rtl w:val="off"/>
+                    </w:rPr>
+                  </w:pPr>
+                  <w:r>
+                    <w:rPr>
+                      <w:lang w:eastAsia="ko-KR"/>
+                      <w:rFonts w:ascii="맑은 고딕" w:eastAsia="맑은 고딕" w:hAnsi="맑은 고딕" w:hint="eastAsia"/>
+                      <w:szCs w:val="20"/>
+                      <w:rtl w:val="off"/>
+                    </w:rPr>
+                    <w:t>프로그래밍 언어</w:t>
+                  </w:r>
+                </w:p>
+                <w:p>
+                  <w:pPr>
+                    <w:jc w:val="center"/>
+                    <w:spacing w:line="288" w:lineRule="auto"/>
+                    <w:rPr>
+                      <w:lang w:eastAsia="ko-KR"/>
+                      <w:rFonts w:ascii="맑은 고딕" w:eastAsia="맑은 고딕" w:hAnsi="맑은 고딕" w:hint="eastAsia"/>
+                      <w:szCs w:val="20"/>
+                      <w:rtl w:val="off"/>
+                    </w:rPr>
+                  </w:pPr>
+                </w:p>
+                <w:p>
+                  <w:pPr>
+                    <w:jc w:val="center"/>
+                    <w:spacing w:line="288" w:lineRule="auto"/>
+                    <w:rPr>
+                      <w:lang w:eastAsia="ko-KR"/>
+                      <w:rFonts w:ascii="맑은 고딕" w:eastAsia="맑은 고딕" w:hAnsi="맑은 고딕" w:hint="eastAsia"/>
+                      <w:szCs w:val="20"/>
+                      <w:rtl w:val="off"/>
+                    </w:rPr>
+                  </w:pPr>
+                  <w:r>
+                    <w:rPr>
+                      <w:lang w:eastAsia="ko-KR"/>
+                      <w:rFonts w:ascii="맑은 고딕" w:eastAsia="맑은 고딕" w:hAnsi="맑은 고딕" w:hint="eastAsia"/>
+                      <w:szCs w:val="20"/>
+                      <w:rtl w:val="off"/>
+                    </w:rPr>
+                    <w:t>3) Operating Systems</w:t>
+                  </w:r>
+                </w:p>
+                <w:p>
+                  <w:pPr>
+                    <w:jc w:val="center"/>
+                    <w:spacing w:line="288" w:lineRule="auto"/>
+                    <w:rPr>
+                      <w:lang w:eastAsia="ko-KR"/>
+                      <w:rFonts w:ascii="맑은 고딕" w:eastAsia="맑은 고딕" w:hAnsi="맑은 고딕" w:hint="eastAsia"/>
+                      <w:szCs w:val="20"/>
+                      <w:rtl w:val="off"/>
+                    </w:rPr>
+                  </w:pPr>
+                  <w:r>
+                    <w:rPr>
+                      <w:lang w:eastAsia="ko-KR"/>
+                      <w:rFonts w:ascii="맑은 고딕" w:eastAsia="맑은 고딕" w:hAnsi="맑은 고딕" w:hint="eastAsia"/>
+                      <w:szCs w:val="20"/>
+                      <w:rtl w:val="off"/>
+                    </w:rPr>
+                    <w:t>OS</w:t>
+                  </w:r>
+                </w:p>
+                <w:p>
+                  <w:pPr>
+                    <w:jc w:val="center"/>
+                    <w:spacing w:line="288" w:lineRule="auto"/>
+                    <w:rPr>
+                      <w:lang w:eastAsia="ko-KR"/>
+                      <w:rFonts w:ascii="맑은 고딕" w:eastAsia="맑은 고딕" w:hAnsi="맑은 고딕" w:hint="eastAsia"/>
+                      <w:szCs w:val="20"/>
+                      <w:rtl w:val="off"/>
+                    </w:rPr>
+                  </w:pPr>
+                  <w:r>
+                    <w:rPr>
+                      <w:lang w:eastAsia="ko-KR"/>
+                      <w:rFonts w:ascii="맑은 고딕" w:eastAsia="맑은 고딕" w:hAnsi="맑은 고딕" w:hint="eastAsia"/>
+                      <w:szCs w:val="20"/>
+                      <w:rtl w:val="off"/>
+                    </w:rPr>
+                    <w:t>운영체제</w:t>
+                  </w:r>
+                </w:p>
+                <w:p>
+                  <w:pPr>
+                    <w:jc w:val="center"/>
+                    <w:spacing w:line="288" w:lineRule="auto"/>
+                    <w:rPr>
+                      <w:lang w:eastAsia="ko-KR"/>
+                      <w:rFonts w:ascii="맑은 고딕" w:eastAsia="맑은 고딕" w:hAnsi="맑은 고딕" w:hint="eastAsia"/>
+                      <w:szCs w:val="20"/>
+                      <w:rtl w:val="off"/>
+                    </w:rPr>
+                  </w:pPr>
+                </w:p>
+                <w:p>
+                  <w:pPr>
+                    <w:jc w:val="center"/>
+                    <w:spacing w:line="288" w:lineRule="auto"/>
+                    <w:rPr>
+                      <w:lang w:eastAsia="ko-KR"/>
+                      <w:rFonts w:ascii="맑은 고딕" w:eastAsia="맑은 고딕" w:hAnsi="맑은 고딕" w:hint="eastAsia"/>
+                      <w:szCs w:val="20"/>
+                      <w:rtl w:val="off"/>
+                    </w:rPr>
+                  </w:pPr>
+                  <w:r>
+                    <w:rPr>
+                      <w:lang w:eastAsia="ko-KR"/>
+                      <w:rFonts w:ascii="맑은 고딕" w:eastAsia="맑은 고딕" w:hAnsi="맑은 고딕" w:hint="eastAsia"/>
+                      <w:szCs w:val="20"/>
+                      <w:rtl w:val="off"/>
+                    </w:rPr>
+                    <w:t>3.5) Bios</w:t>
+                  </w:r>
+                </w:p>
+                <w:p>
+                  <w:pPr>
+                    <w:jc w:val="center"/>
+                    <w:spacing w:line="288" w:lineRule="auto"/>
+                    <w:rPr>
+                      <w:lang w:eastAsia="ko-KR"/>
+                      <w:rFonts w:ascii="맑은 고딕" w:eastAsia="맑은 고딕" w:hAnsi="맑은 고딕" w:hint="eastAsia"/>
+                      <w:szCs w:val="20"/>
+                      <w:rtl w:val="off"/>
+                    </w:rPr>
+                  </w:pPr>
+                  <w:r>
+                    <w:rPr>
+                      <w:lang w:eastAsia="ko-KR"/>
+                      <w:rFonts w:ascii="맑은 고딕" w:eastAsia="맑은 고딕" w:hAnsi="맑은 고딕" w:hint="eastAsia"/>
+                      <w:szCs w:val="20"/>
+                      <w:rtl w:val="off"/>
+                    </w:rPr>
+                    <w:t>바이오스</w:t>
+                  </w:r>
+                </w:p>
+                <w:p>
+                  <w:pPr>
+                    <w:jc w:val="center"/>
+                    <w:spacing w:line="288" w:lineRule="auto"/>
+                    <w:rPr>
+                      <w:lang w:eastAsia="ko-KR"/>
+                      <w:rFonts w:ascii="맑은 고딕" w:eastAsia="맑은 고딕" w:hAnsi="맑은 고딕" w:hint="eastAsia"/>
+                      <w:szCs w:val="20"/>
+                      <w:rtl w:val="off"/>
+                    </w:rPr>
+                  </w:pPr>
+                </w:p>
+                <w:p>
+                  <w:pPr>
+                    <w:jc w:val="center"/>
+                    <w:spacing w:line="288" w:lineRule="auto"/>
+                    <w:rPr>
+                      <w:lang w:eastAsia="ko-KR"/>
+                      <w:rFonts w:ascii="맑은 고딕" w:eastAsia="맑은 고딕" w:hAnsi="맑은 고딕" w:hint="eastAsia"/>
+                      <w:szCs w:val="20"/>
+                      <w:rtl w:val="off"/>
+                    </w:rPr>
+                  </w:pPr>
+                  <w:r>
+                    <w:rPr>
+                      <w:lang w:eastAsia="ko-KR"/>
+                      <w:rFonts w:ascii="맑은 고딕" w:eastAsia="맑은 고딕" w:hAnsi="맑은 고딕" w:hint="eastAsia"/>
+                      <w:szCs w:val="20"/>
+                      <w:rtl w:val="off"/>
+                    </w:rPr>
+                    <w:t>4) Instruction Set Architecture</w:t>
+                  </w:r>
+                </w:p>
+                <w:p>
+                  <w:pPr>
+                    <w:jc w:val="center"/>
+                    <w:spacing w:line="288" w:lineRule="auto"/>
+                    <w:rPr>
+                      <w:lang w:eastAsia="ko-KR"/>
+                      <w:rFonts w:ascii="맑은 고딕" w:eastAsia="맑은 고딕" w:hAnsi="맑은 고딕" w:hint="eastAsia"/>
+                      <w:szCs w:val="20"/>
+                      <w:rtl w:val="off"/>
+                    </w:rPr>
+                  </w:pPr>
+                  <w:r>
+                    <w:rPr>
+                      <w:lang w:eastAsia="ko-KR"/>
+                      <w:rFonts w:ascii="맑은 고딕" w:eastAsia="맑은 고딕" w:hAnsi="맑은 고딕" w:hint="eastAsia"/>
+                      <w:szCs w:val="20"/>
+                      <w:rtl w:val="off"/>
+                    </w:rPr>
+                    <w:t xml:space="preserve">ISA </w:t>
+                  </w:r>
+                </w:p>
+                <w:p>
+                  <w:pPr>
+                    <w:jc w:val="center"/>
+                    <w:spacing w:line="288" w:lineRule="auto"/>
+                    <w:rPr>
+                      <w:lang w:eastAsia="ko-KR"/>
+                      <w:rFonts w:ascii="맑은 고딕" w:eastAsia="맑은 고딕" w:hAnsi="맑은 고딕" w:hint="eastAsia"/>
+                      <w:szCs w:val="20"/>
+                      <w:rtl w:val="off"/>
+                    </w:rPr>
+                  </w:pPr>
+                  <w:r>
+                    <w:rPr>
+                      <w:lang w:eastAsia="ko-KR"/>
+                      <w:rFonts w:ascii="맑은 고딕" w:eastAsia="맑은 고딕" w:hAnsi="맑은 고딕" w:hint="eastAsia"/>
+                      <w:szCs w:val="20"/>
+                      <w:rtl w:val="off"/>
+                    </w:rPr>
+                    <w:t>명령어형식 ,명령어셋 ,레지스터구성 ,주소지정방식</w:t>
+                  </w:r>
+                </w:p>
+                <w:p>
+                  <w:pPr>
+                    <w:jc w:val="center"/>
+                    <w:spacing w:line="288" w:lineRule="auto"/>
+                    <w:rPr>
+                      <w:lang w:eastAsia="ko-KR"/>
+                      <w:rFonts w:ascii="맑은 고딕" w:eastAsia="맑은 고딕" w:hAnsi="맑은 고딕" w:hint="eastAsia"/>
+                      <w:szCs w:val="20"/>
+                      <w:rtl w:val="off"/>
+                    </w:rPr>
+                  </w:pPr>
+                </w:p>
+                <w:p>
+                  <w:pPr>
+                    <w:jc w:val="center"/>
+                    <w:spacing w:line="288" w:lineRule="auto"/>
+                    <w:rPr>
+                      <w:lang w:eastAsia="ko-KR"/>
+                      <w:rFonts w:ascii="맑은 고딕" w:eastAsia="맑은 고딕" w:hAnsi="맑은 고딕" w:hint="eastAsia"/>
+                      <w:szCs w:val="20"/>
+                      <w:rtl w:val="off"/>
+                    </w:rPr>
+                  </w:pPr>
+                  <w:r>
+                    <w:rPr>
+                      <w:lang w:eastAsia="ko-KR"/>
+                      <w:rFonts w:ascii="맑은 고딕" w:eastAsia="맑은 고딕" w:hAnsi="맑은 고딕" w:hint="eastAsia"/>
+                      <w:szCs w:val="20"/>
+                      <w:rtl w:val="off"/>
+                    </w:rPr>
+                    <w:t>5) Microarchitecture</w:t>
+                  </w:r>
+                </w:p>
+                <w:p>
+                  <w:pPr>
+                    <w:jc w:val="center"/>
+                    <w:spacing w:line="288" w:lineRule="auto"/>
+                    <w:rPr>
+                      <w:lang w:eastAsia="ko-KR"/>
+                      <w:rFonts w:ascii="맑은 고딕" w:eastAsia="맑은 고딕" w:hAnsi="맑은 고딕" w:hint="eastAsia"/>
+                      <w:szCs w:val="20"/>
+                      <w:rtl w:val="off"/>
+                    </w:rPr>
+                  </w:pPr>
+                  <w:r>
+                    <w:rPr>
+                      <w:lang w:eastAsia="ko-KR"/>
+                      <w:rFonts w:ascii="맑은 고딕" w:eastAsia="맑은 고딕" w:hAnsi="맑은 고딕" w:hint="eastAsia"/>
+                      <w:szCs w:val="20"/>
+                      <w:rtl w:val="off"/>
+                    </w:rPr>
+                    <w:t>CPU</w:t>
+                  </w:r>
+                </w:p>
+                <w:p>
+                  <w:pPr>
+                    <w:jc w:val="center"/>
+                    <w:spacing w:line="288" w:lineRule="auto"/>
+                    <w:rPr>
+                      <w:lang w:eastAsia="ko-KR"/>
+                      <w:rFonts w:ascii="맑은 고딕" w:eastAsia="맑은 고딕" w:hAnsi="맑은 고딕" w:hint="eastAsia"/>
+                      <w:szCs w:val="20"/>
+                      <w:rtl w:val="off"/>
+                    </w:rPr>
+                  </w:pPr>
+                  <w:r>
+                    <w:rPr>
+                      <w:lang w:eastAsia="ko-KR"/>
+                      <w:rFonts w:ascii="맑은 고딕" w:eastAsia="맑은 고딕" w:hAnsi="맑은 고딕" w:hint="eastAsia"/>
+                      <w:szCs w:val="20"/>
+                      <w:rtl w:val="off"/>
+                    </w:rPr>
+                    <w:t>기능, 구성요소, 데이터플로우, 명령어셋</w:t>
+                  </w:r>
+                </w:p>
+                <w:p>
+                  <w:pPr>
+                    <w:jc w:val="center"/>
+                    <w:spacing w:line="288" w:lineRule="auto"/>
+                    <w:rPr>
+                      <w:lang w:eastAsia="ko-KR"/>
+                      <w:rFonts w:ascii="맑은 고딕" w:eastAsia="맑은 고딕" w:hAnsi="맑은 고딕" w:hint="eastAsia"/>
+                      <w:szCs w:val="20"/>
+                      <w:rtl w:val="off"/>
+                    </w:rPr>
+                  </w:pPr>
+                </w:p>
+                <w:p>
+                  <w:pPr>
+                    <w:jc w:val="center"/>
+                    <w:spacing w:line="288" w:lineRule="auto"/>
+                    <w:rPr>
+                      <w:lang w:eastAsia="ko-KR"/>
+                      <w:rFonts w:ascii="맑은 고딕" w:eastAsia="맑은 고딕" w:hAnsi="맑은 고딕" w:hint="eastAsia"/>
+                      <w:szCs w:val="20"/>
+                      <w:rtl w:val="off"/>
+                    </w:rPr>
+                  </w:pPr>
+                  <w:r>
+                    <w:rPr>
+                      <w:lang w:eastAsia="ko-KR"/>
+                      <w:rFonts w:ascii="맑은 고딕" w:eastAsia="맑은 고딕" w:hAnsi="맑은 고딕" w:hint="eastAsia"/>
+                      <w:szCs w:val="20"/>
+                      <w:rtl w:val="off"/>
+                    </w:rPr>
+                    <w:t>6) Execution Units</w:t>
+                  </w:r>
+                </w:p>
+                <w:p>
+                  <w:pPr>
+                    <w:jc w:val="center"/>
+                    <w:spacing w:line="288" w:lineRule="auto"/>
+                    <w:rPr>
+                      <w:lang w:eastAsia="ko-KR"/>
+                      <w:rFonts w:ascii="맑은 고딕" w:eastAsia="맑은 고딕" w:hAnsi="맑은 고딕" w:hint="eastAsia"/>
+                      <w:szCs w:val="20"/>
+                      <w:rtl w:val="off"/>
+                    </w:rPr>
+                  </w:pPr>
+                  <w:r>
+                    <w:rPr>
+                      <w:lang w:eastAsia="ko-KR"/>
+                      <w:rFonts w:ascii="맑은 고딕" w:eastAsia="맑은 고딕" w:hAnsi="맑은 고딕" w:hint="eastAsia"/>
+                      <w:szCs w:val="20"/>
+                      <w:rtl w:val="off"/>
+                    </w:rPr>
+                    <w:t xml:space="preserve">ControllerUnit에서 해독한 명령어를 </w:t>
+                  </w:r>
+                </w:p>
+                <w:p>
+                  <w:pPr>
+                    <w:jc w:val="center"/>
+                    <w:spacing w:line="288" w:lineRule="auto"/>
+                    <w:rPr>
+                      <w:lang w:eastAsia="ko-KR"/>
+                      <w:rFonts w:ascii="맑은 고딕" w:eastAsia="맑은 고딕" w:hAnsi="맑은 고딕" w:hint="eastAsia"/>
+                      <w:szCs w:val="20"/>
+                      <w:rtl w:val="off"/>
+                    </w:rPr>
+                  </w:pPr>
+                  <w:r>
+                    <w:rPr>
+                      <w:lang w:eastAsia="ko-KR"/>
+                      <w:rFonts w:ascii="맑은 고딕" w:eastAsia="맑은 고딕" w:hAnsi="맑은 고딕" w:hint="eastAsia"/>
+                      <w:szCs w:val="20"/>
+                      <w:rtl w:val="off"/>
+                    </w:rPr>
+                    <w:t>ExecutionUnit에 할당되어</w:t>
+                  </w:r>
+                </w:p>
+                <w:p>
+                  <w:pPr>
+                    <w:jc w:val="center"/>
+                    <w:spacing w:line="288" w:lineRule="auto"/>
+                    <w:rPr>
+                      <w:lang w:eastAsia="ko-KR"/>
+                      <w:rFonts w:ascii="맑은 고딕" w:eastAsia="맑은 고딕" w:hAnsi="맑은 고딕" w:hint="eastAsia"/>
+                      <w:szCs w:val="20"/>
+                      <w:rtl w:val="off"/>
+                    </w:rPr>
+                  </w:pPr>
+                  <w:r>
+                    <w:rPr>
+                      <w:lang w:eastAsia="ko-KR"/>
+                      <w:rFonts w:ascii="맑은 고딕" w:eastAsia="맑은 고딕" w:hAnsi="맑은 고딕" w:hint="eastAsia"/>
+                      <w:szCs w:val="20"/>
+                      <w:rtl w:val="off"/>
+                    </w:rPr>
+                    <w:t xml:space="preserve"> ALU에 전달하는 역활을 한다 </w:t>
+                  </w:r>
+                </w:p>
+                <w:p>
+                  <w:pPr>
+                    <w:jc w:val="center"/>
+                    <w:spacing w:line="288" w:lineRule="auto"/>
+                    <w:rPr>
+                      <w:lang w:eastAsia="ko-KR"/>
+                      <w:rFonts w:ascii="맑은 고딕" w:eastAsia="맑은 고딕" w:hAnsi="맑은 고딕" w:hint="eastAsia"/>
+                      <w:szCs w:val="20"/>
+                      <w:rtl w:val="off"/>
+                    </w:rPr>
+                  </w:pPr>
+                </w:p>
+                <w:p>
+                  <w:pPr>
+                    <w:jc w:val="center"/>
+                    <w:spacing w:line="288" w:lineRule="auto"/>
+                    <w:rPr>
+                      <w:lang w:eastAsia="ko-KR"/>
+                      <w:rFonts w:ascii="맑은 고딕" w:eastAsia="맑은 고딕" w:hAnsi="맑은 고딕" w:hint="eastAsia"/>
+                      <w:szCs w:val="20"/>
+                      <w:rtl w:val="off"/>
+                    </w:rPr>
+                  </w:pPr>
+                  <w:r>
+                    <w:rPr>
+                      <w:lang w:eastAsia="ko-KR"/>
+                      <w:rFonts w:ascii="맑은 고딕" w:eastAsia="맑은 고딕" w:hAnsi="맑은 고딕" w:hint="eastAsia"/>
+                      <w:szCs w:val="20"/>
+                      <w:rtl w:val="off"/>
+                    </w:rPr>
+                    <w:t>7) Functional Units</w:t>
+                  </w:r>
+                </w:p>
+                <w:p>
+                  <w:pPr>
+                    <w:jc w:val="center"/>
+                    <w:spacing w:line="288" w:lineRule="auto"/>
+                    <w:rPr>
+                      <w:lang w:eastAsia="ko-KR"/>
+                      <w:rFonts w:ascii="맑은 고딕" w:eastAsia="맑은 고딕" w:hAnsi="맑은 고딕" w:hint="eastAsia"/>
+                      <w:szCs w:val="20"/>
+                      <w:rtl w:val="off"/>
+                    </w:rPr>
+                  </w:pPr>
+                  <w:r>
+                    <w:rPr>
+                      <w:lang w:eastAsia="ko-KR"/>
+                      <w:rFonts w:ascii="맑은 고딕" w:eastAsia="맑은 고딕" w:hAnsi="맑은 고딕" w:hint="eastAsia"/>
+                      <w:szCs w:val="20"/>
+                      <w:rtl w:val="off"/>
+                    </w:rPr>
+                    <w:t xml:space="preserve">Core </w:t>
+                  </w:r>
+                </w:p>
+                <w:p>
+                  <w:pPr>
+                    <w:jc w:val="center"/>
+                    <w:spacing w:line="288" w:lineRule="auto"/>
+                    <w:rPr>
+                      <w:lang w:eastAsia="ko-KR"/>
+                      <w:rFonts w:ascii="맑은 고딕" w:eastAsia="맑은 고딕" w:hAnsi="맑은 고딕" w:hint="eastAsia"/>
+                      <w:szCs w:val="20"/>
+                      <w:rtl w:val="off"/>
+                    </w:rPr>
+                  </w:pPr>
+                  <w:r>
+                    <w:rPr>
+                      <w:lang w:eastAsia="ko-KR"/>
+                      <w:rFonts w:ascii="맑은 고딕" w:eastAsia="맑은 고딕" w:hAnsi="맑은 고딕" w:hint="eastAsia"/>
+                      <w:szCs w:val="20"/>
+                      <w:rtl w:val="off"/>
+                    </w:rPr>
+                    <w:t>( ALU ,ControllerUnit ,Register ,Bus )</w:t>
+                  </w:r>
+                </w:p>
+                <w:p>
+                  <w:pPr>
+                    <w:jc w:val="center"/>
+                    <w:spacing w:line="288" w:lineRule="auto"/>
+                    <w:rPr>
+                      <w:lang w:eastAsia="ko-KR"/>
+                      <w:rFonts w:ascii="맑은 고딕" w:eastAsia="맑은 고딕" w:hAnsi="맑은 고딕" w:hint="eastAsia"/>
+                      <w:szCs w:val="20"/>
+                      <w:rtl w:val="off"/>
+                    </w:rPr>
+                  </w:pPr>
+                </w:p>
+                <w:p>
+                  <w:pPr>
+                    <w:jc w:val="center"/>
+                    <w:spacing w:line="288" w:lineRule="auto"/>
+                    <w:rPr>
+                      <w:lang w:eastAsia="ko-KR"/>
+                      <w:rFonts w:ascii="맑은 고딕" w:eastAsia="맑은 고딕" w:hAnsi="맑은 고딕" w:hint="eastAsia"/>
+                      <w:szCs w:val="20"/>
+                      <w:rtl w:val="off"/>
+                    </w:rPr>
+                  </w:pPr>
+                  <w:r>
+                    <w:rPr>
+                      <w:lang w:eastAsia="ko-KR"/>
+                      <w:rFonts w:ascii="맑은 고딕" w:eastAsia="맑은 고딕" w:hAnsi="맑은 고딕" w:hint="eastAsia"/>
+                      <w:szCs w:val="20"/>
+                      <w:rtl w:val="off"/>
+                    </w:rPr>
+                    <w:t>8) Logic Gates</w:t>
+                  </w:r>
+                </w:p>
+                <w:p>
+                  <w:pPr>
+                    <w:jc w:val="center"/>
+                    <w:spacing w:line="288" w:lineRule="auto"/>
+                    <w:rPr>
+                      <w:lang w:eastAsia="ko-KR"/>
+                      <w:rFonts w:ascii="맑은 고딕" w:eastAsia="맑은 고딕" w:hAnsi="맑은 고딕" w:hint="eastAsia"/>
+                      <w:szCs w:val="20"/>
+                      <w:rtl w:val="off"/>
+                    </w:rPr>
+                  </w:pPr>
+                  <w:r>
+                    <w:rPr>
+                      <w:lang w:eastAsia="ko-KR"/>
+                      <w:rFonts w:ascii="맑은 고딕" w:eastAsia="맑은 고딕" w:hAnsi="맑은 고딕" w:hint="eastAsia"/>
+                      <w:szCs w:val="20"/>
+                      <w:rtl w:val="off"/>
+                    </w:rPr>
+                    <w:t>논리회로</w:t>
+                  </w:r>
+                </w:p>
+                <w:p>
+                  <w:pPr>
+                    <w:jc w:val="center"/>
+                    <w:spacing w:line="288" w:lineRule="auto"/>
+                    <w:rPr>
+                      <w:lang w:eastAsia="ko-KR"/>
+                      <w:rFonts w:ascii="맑은 고딕" w:eastAsia="맑은 고딕" w:hAnsi="맑은 고딕" w:hint="eastAsia"/>
+                      <w:szCs w:val="20"/>
+                      <w:rtl w:val="off"/>
+                    </w:rPr>
+                  </w:pPr>
+                </w:p>
+                <w:p>
+                  <w:pPr>
+                    <w:jc w:val="center"/>
+                    <w:spacing w:line="288" w:lineRule="auto"/>
+                    <w:rPr>
+                      <w:lang w:eastAsia="ko-KR"/>
+                      <w:rFonts w:ascii="맑은 고딕" w:eastAsia="맑은 고딕" w:hAnsi="맑은 고딕" w:hint="eastAsia"/>
+                      <w:szCs w:val="20"/>
+                      <w:rtl w:val="off"/>
+                    </w:rPr>
+                  </w:pPr>
+                  <w:r>
+                    <w:rPr>
+                      <w:lang w:eastAsia="ko-KR"/>
+                      <w:rFonts w:ascii="맑은 고딕" w:eastAsia="맑은 고딕" w:hAnsi="맑은 고딕" w:hint="eastAsia"/>
+                      <w:szCs w:val="20"/>
+                      <w:rtl w:val="off"/>
+                    </w:rPr>
+                    <w:t>9) Transistors</w:t>
+                  </w:r>
+                </w:p>
+                <w:p>
+                  <w:pPr>
+                    <w:jc w:val="center"/>
+                    <w:spacing w:line="288" w:lineRule="auto"/>
+                    <w:rPr>
+                      <w:rFonts w:ascii="맑은 고딕" w:eastAsia="맑은 고딕" w:hAnsi="맑은 고딕"/>
+                      <w:szCs w:val="20"/>
+                    </w:rPr>
+                  </w:pPr>
+                  <w:r>
+                    <w:rPr>
+                      <w:lang w:eastAsia="ko-KR"/>
+                      <w:rFonts w:ascii="맑은 고딕" w:eastAsia="맑은 고딕" w:hAnsi="맑은 고딕" w:hint="eastAsia"/>
+                      <w:szCs w:val="20"/>
+                      <w:rtl w:val="off"/>
+                    </w:rPr>
+                    <w:t>트랜지스터</w:t>
+                  </w:r>
+                </w:p>
+              </w:tc>
+            </w:tr>
+            <w:tr>
+              <w:tc>
+                <w:tcPr>
+                  <w:cnfStyle w:val="001000000000" w:firstRow="0" w:lastRow="0" w:firstColumn="1" w:lastColumn="0" w:oddVBand="0" w:evenVBand="0" w:oddHBand="0" w:evenHBand="0" w:firstRowFirstColumn="0" w:firstRowLastColumn="0" w:lastRowFirstColumn="0" w:lastRowLastColumn="0"/>
+                  <w:tcW w:w="5346" w:type="dxa"/>
+                </w:tcPr>
+                <w:p>
+                  <w:pPr>
+                    <w:jc w:val="center"/>
+                    <w:spacing w:line="288" w:lineRule="auto"/>
+                    <w:rPr>
+                      <w:lang w:eastAsia="ko-KR"/>
+                      <w:rFonts w:hint="eastAsia"/>
+                      <w:noProof/>
+                      <w:rtl w:val="off"/>
+                    </w:rPr>
+                  </w:pPr>
+                </w:p>
+                <w:p>
+                  <w:pPr>
+                    <w:jc w:val="center"/>
+                    <w:spacing w:line="288" w:lineRule="auto"/>
+                    <w:rPr>
+                      <w:lang w:eastAsia="ko-KR"/>
+                      <w:rFonts w:hint="eastAsia"/>
+                      <w:noProof/>
+                      <w:rtl w:val="off"/>
+                    </w:rPr>
+                  </w:pPr>
+                </w:p>
+                <w:p>
+                  <w:pPr>
+                    <w:jc w:val="center"/>
+                    <w:spacing w:line="288" w:lineRule="auto"/>
+                    <w:rPr>
+                      <w:lang w:eastAsia="ko-KR"/>
+                      <w:rFonts w:hint="eastAsia"/>
+                      <w:noProof/>
+                      <w:rtl w:val="off"/>
+                    </w:rPr>
+                  </w:pPr>
+                </w:p>
+                <w:p>
+                  <w:pPr>
+                    <w:jc w:val="center"/>
+                    <w:spacing w:line="288" w:lineRule="auto"/>
+                    <w:rPr>
+                      <w:lang w:eastAsia="ko-KR"/>
+                      <w:rFonts w:hint="eastAsia"/>
+                      <w:noProof/>
+                      <w:rtl w:val="off"/>
+                    </w:rPr>
+                  </w:pPr>
+                </w:p>
+                <w:p>
+                  <w:pPr>
+                    <w:jc w:val="center"/>
+                    <w:spacing w:line="288" w:lineRule="auto"/>
+                    <w:rPr>
+                      <w:lang w:eastAsia="ko-KR"/>
+                      <w:rFonts w:hint="eastAsia"/>
+                      <w:noProof/>
+                      <w:rtl w:val="off"/>
+                    </w:rPr>
+                  </w:pPr>
+                </w:p>
+                <w:p>
+                  <w:pPr>
+                    <w:jc w:val="center"/>
+                    <w:spacing w:line="288" w:lineRule="auto"/>
+                    <w:rPr>
+                      <w:lang w:eastAsia="ko-KR"/>
+                      <w:rFonts w:hint="eastAsia"/>
+                      <w:noProof/>
+                      <w:rtl w:val="off"/>
+                    </w:rPr>
+                  </w:pPr>
+                </w:p>
+                <w:p>
+                  <w:pPr>
+                    <w:jc w:val="center"/>
+                    <w:spacing w:line="288" w:lineRule="auto"/>
+                    <w:rPr>
+                      <w:lang w:eastAsia="ko-KR"/>
+                      <w:rFonts w:hint="eastAsia"/>
+                      <w:noProof/>
+                      <w:rtl w:val="off"/>
+                    </w:rPr>
+                  </w:pPr>
+                </w:p>
+                <w:p>
+                  <w:pPr>
+                    <w:jc w:val="center"/>
+                    <w:spacing w:line="288" w:lineRule="auto"/>
+                    <w:rPr>
+                      <w:lang w:eastAsia="ko-KR"/>
+                      <w:rFonts w:hint="eastAsia"/>
+                      <w:noProof/>
+                      <w:rtl w:val="off"/>
+                    </w:rPr>
+                  </w:pPr>
+                </w:p>
+                <w:p>
+                  <w:pPr>
+                    <w:jc w:val="center"/>
+                    <w:spacing w:line="288" w:lineRule="auto"/>
+                    <w:rPr>
+                      <w:lang w:eastAsia="ko-KR"/>
+                      <w:rFonts w:hint="eastAsia"/>
+                      <w:noProof/>
+                      <w:rtl w:val="off"/>
+                    </w:rPr>
+                  </w:pPr>
+                </w:p>
+                <w:p>
+                  <w:pPr>
+                    <w:jc w:val="center"/>
+                    <w:spacing w:line="288" w:lineRule="auto"/>
+                    <w:rPr>
+                      <w:lang w:eastAsia="ko-KR"/>
+                      <w:rFonts w:hint="eastAsia"/>
+                      <w:noProof/>
+                      <w:rtl w:val="off"/>
+                    </w:rPr>
+                  </w:pPr>
+                </w:p>
+                <w:p>
+                  <w:pPr>
+                    <w:jc w:val="center"/>
+                    <w:spacing w:line="288" w:lineRule="auto"/>
+                    <w:rPr>
+                      <w:lang w:eastAsia="ko-KR"/>
+                      <w:rFonts w:hint="eastAsia"/>
+                      <w:noProof/>
+                      <w:rtl w:val="off"/>
+                    </w:rPr>
+                  </w:pPr>
+                </w:p>
+                <w:p>
+                  <w:pPr>
+                    <w:jc w:val="center"/>
+                    <w:spacing w:line="288" w:lineRule="auto"/>
+                    <w:rPr>
+                      <w:rFonts w:hint="eastAsia"/>
+                      <w:noProof/>
+                    </w:rPr>
+                  </w:pPr>
+                </w:p>
+              </w:tc>
+              <w:tc>
+                <w:tcPr>
+                  <w:tcW w:w="4884" w:type="dxa"/>
+                </w:tcPr>
+                <w:p>
+                  <w:pPr>
+                    <w:jc w:val="center"/>
+                    <w:spacing w:line="288" w:lineRule="auto"/>
+                    <w:rPr>
+                      <w:lang w:eastAsia="ko-KR"/>
+                      <w:rFonts w:ascii="맑은 고딕" w:eastAsia="맑은 고딕" w:hAnsi="맑은 고딕" w:hint="eastAsia"/>
+                      <w:szCs w:val="20"/>
+                      <w:rtl w:val="off"/>
+                    </w:rPr>
+                  </w:pPr>
+                </w:p>
+                <w:p>
+                  <w:pPr>
+                    <w:jc w:val="center"/>
+                    <w:spacing w:line="288" w:lineRule="auto"/>
+                    <w:rPr>
+                      <w:lang w:eastAsia="ko-KR"/>
+                      <w:rFonts w:ascii="맑은 고딕" w:eastAsia="맑은 고딕" w:hAnsi="맑은 고딕" w:hint="eastAsia"/>
+                      <w:szCs w:val="20"/>
+                      <w:rtl w:val="off"/>
+                    </w:rPr>
+                  </w:pPr>
+                </w:p>
+                <w:p>
+                  <w:pPr>
+                    <w:jc w:val="center"/>
+                    <w:spacing w:line="288" w:lineRule="auto"/>
+                    <w:rPr>
+                      <w:lang w:eastAsia="ko-KR"/>
+                      <w:rFonts w:ascii="맑은 고딕" w:eastAsia="맑은 고딕" w:hAnsi="맑은 고딕" w:hint="eastAsia"/>
+                      <w:szCs w:val="20"/>
+                      <w:rtl w:val="off"/>
+                    </w:rPr>
+                  </w:pPr>
+                </w:p>
+                <w:p>
+                  <w:pPr>
+                    <w:jc w:val="center"/>
+                    <w:spacing w:line="288" w:lineRule="auto"/>
+                    <w:rPr>
+                      <w:lang w:eastAsia="ko-KR"/>
+                      <w:rFonts w:ascii="맑은 고딕" w:eastAsia="맑은 고딕" w:hAnsi="맑은 고딕" w:hint="eastAsia"/>
+                      <w:szCs w:val="20"/>
+                      <w:rtl w:val="off"/>
+                    </w:rPr>
+                  </w:pPr>
+                </w:p>
+                <w:p>
+                  <w:pPr>
+                    <w:jc w:val="center"/>
+                    <w:spacing w:line="288" w:lineRule="auto"/>
+                    <w:rPr>
+                      <w:lang w:eastAsia="ko-KR"/>
+                      <w:rFonts w:ascii="맑은 고딕" w:eastAsia="맑은 고딕" w:hAnsi="맑은 고딕" w:hint="eastAsia"/>
+                      <w:szCs w:val="20"/>
+                      <w:rtl w:val="off"/>
+                    </w:rPr>
+                  </w:pPr>
+                </w:p>
+                <w:p>
+                  <w:pPr>
+                    <w:jc w:val="center"/>
+                    <w:spacing w:line="288" w:lineRule="auto"/>
+                    <w:rPr>
+                      <w:lang w:eastAsia="ko-KR"/>
+                      <w:rFonts w:ascii="맑은 고딕" w:eastAsia="맑은 고딕" w:hAnsi="맑은 고딕" w:hint="eastAsia"/>
+                      <w:szCs w:val="20"/>
+                      <w:rtl w:val="off"/>
+                    </w:rPr>
+                  </w:pPr>
+                </w:p>
+                <w:p>
+                  <w:pPr>
+                    <w:jc w:val="center"/>
+                    <w:spacing w:line="288" w:lineRule="auto"/>
+                    <w:rPr>
+                      <w:lang w:eastAsia="ko-KR"/>
+                      <w:rFonts w:ascii="맑은 고딕" w:eastAsia="맑은 고딕" w:hAnsi="맑은 고딕" w:hint="eastAsia"/>
+                      <w:szCs w:val="20"/>
+                      <w:rtl w:val="off"/>
+                    </w:rPr>
+                  </w:pPr>
+                </w:p>
+                <w:p>
+                  <w:pPr>
+                    <w:jc w:val="center"/>
+                    <w:spacing w:line="288" w:lineRule="auto"/>
+                    <w:rPr>
+                      <w:lang w:eastAsia="ko-KR"/>
+                      <w:rFonts w:ascii="맑은 고딕" w:eastAsia="맑은 고딕" w:hAnsi="맑은 고딕" w:hint="eastAsia"/>
+                      <w:szCs w:val="20"/>
+                      <w:rtl w:val="off"/>
+                    </w:rPr>
+                  </w:pPr>
+                </w:p>
+                <w:p>
+                  <w:pPr>
+                    <w:jc w:val="center"/>
+                    <w:spacing w:line="288" w:lineRule="auto"/>
+                    <w:rPr>
+                      <w:lang w:eastAsia="ko-KR"/>
+                      <w:rFonts w:ascii="맑은 고딕" w:eastAsia="맑은 고딕" w:hAnsi="맑은 고딕" w:hint="eastAsia"/>
+                      <w:szCs w:val="20"/>
+                      <w:rtl w:val="off"/>
+                    </w:rPr>
+                  </w:pPr>
+                </w:p>
+                <w:p>
+                  <w:pPr>
+                    <w:jc w:val="center"/>
+                    <w:spacing w:line="288" w:lineRule="auto"/>
+                    <w:rPr>
+                      <w:lang w:eastAsia="ko-KR"/>
+                      <w:rFonts w:ascii="맑은 고딕" w:eastAsia="맑은 고딕" w:hAnsi="맑은 고딕" w:hint="eastAsia"/>
+                      <w:szCs w:val="20"/>
+                      <w:rtl w:val="off"/>
+                    </w:rPr>
+                  </w:pPr>
+                </w:p>
+                <w:p>
+                  <w:pPr>
+                    <w:jc w:val="center"/>
+                    <w:spacing w:line="288" w:lineRule="auto"/>
+                    <w:rPr>
+                      <w:lang w:eastAsia="ko-KR"/>
+                      <w:rFonts w:ascii="맑은 고딕" w:eastAsia="맑은 고딕" w:hAnsi="맑은 고딕" w:hint="eastAsia"/>
+                      <w:szCs w:val="20"/>
+                      <w:rtl w:val="off"/>
+                    </w:rPr>
+                  </w:pPr>
+                </w:p>
+                <w:p>
+                  <w:pPr>
+                    <w:jc w:val="center"/>
+                    <w:spacing w:line="288" w:lineRule="auto"/>
+                    <w:rPr>
+                      <w:lang w:eastAsia="ko-KR"/>
+                      <w:rFonts w:ascii="맑은 고딕" w:eastAsia="맑은 고딕" w:hAnsi="맑은 고딕" w:hint="eastAsia"/>
+                      <w:szCs w:val="20"/>
+                      <w:rtl w:val="off"/>
+                    </w:rPr>
+                  </w:pPr>
+                </w:p>
+                <w:p>
+                  <w:pPr>
+                    <w:jc w:val="center"/>
+                    <w:spacing w:line="288" w:lineRule="auto"/>
+                    <w:rPr>
+                      <w:lang w:eastAsia="ko-KR"/>
+                      <w:rFonts w:ascii="맑은 고딕" w:eastAsia="맑은 고딕" w:hAnsi="맑은 고딕" w:hint="eastAsia"/>
+                      <w:szCs w:val="20"/>
+                      <w:rtl w:val="off"/>
+                    </w:rPr>
+                  </w:pPr>
+                </w:p>
+                <w:p>
+                  <w:pPr>
+                    <w:jc w:val="center"/>
+                    <w:spacing w:line="288" w:lineRule="auto"/>
+                    <w:rPr>
+                      <w:lang w:eastAsia="ko-KR"/>
+                      <w:rFonts w:ascii="맑은 고딕" w:eastAsia="맑은 고딕" w:hAnsi="맑은 고딕" w:hint="eastAsia"/>
+                      <w:szCs w:val="20"/>
+                      <w:rtl w:val="off"/>
+                    </w:rPr>
+                  </w:pPr>
+                </w:p>
+                <w:p>
+                  <w:pPr>
+                    <w:jc w:val="center"/>
+                    <w:spacing w:line="288" w:lineRule="auto"/>
+                    <w:rPr>
+                      <w:lang w:eastAsia="ko-KR"/>
+                      <w:rFonts w:ascii="맑은 고딕" w:eastAsia="맑은 고딕" w:hAnsi="맑은 고딕" w:hint="eastAsia"/>
+                      <w:szCs w:val="20"/>
+                      <w:rtl w:val="off"/>
+                    </w:rPr>
+                  </w:pPr>
+                </w:p>
                 <w:p>
                   <w:pPr>
                     <w:jc w:val="center"/>
@@ -930,7 +4019,7 @@
       <w:pgMar w:top="720" w:right="720" w:bottom="720" w:left="720" w:header="794" w:footer="794" w:gutter="0"/>
       <w:cols/>
       <w:docGrid w:linePitch="360"/>
-      <w:headerReference w:type="first" r:id="rId1"/>
+      <w:headerReference w:type="first" r:id="rId8"/>
       <w:pgBorders w:offsetFrom="page" w:zOrder="front">
         <w:top w:val="double" w:sz="4" w:space="24" w:color="auto"/>
         <w:left w:val="double" w:sz="4" w:space="24" w:color="auto"/>
@@ -1084,22 +4173,22 @@
     <w:lsdException w:name="index 7" w:semiHidden="1" w:unhideWhenUsed="1"/>
     <w:lsdException w:name="index 8" w:semiHidden="1" w:unhideWhenUsed="1"/>
     <w:lsdException w:name="index 9" w:semiHidden="1" w:unhideWhenUsed="1"/>
-    <w:lsdException w:name="toc 1" w:semiHidden="1" w:uiPriority="87" w:unhideWhenUsed="1"/>
-    <w:lsdException w:name="toc 2" w:semiHidden="1" w:uiPriority="87" w:unhideWhenUsed="1"/>
-    <w:lsdException w:name="toc 3" w:semiHidden="1" w:uiPriority="87" w:unhideWhenUsed="1"/>
-    <w:lsdException w:name="toc 4" w:semiHidden="1" w:uiPriority="87" w:unhideWhenUsed="1"/>
-    <w:lsdException w:name="toc 5" w:semiHidden="1" w:uiPriority="87" w:unhideWhenUsed="1"/>
-    <w:lsdException w:name="toc 6" w:semiHidden="1" w:uiPriority="87" w:unhideWhenUsed="1"/>
-    <w:lsdException w:name="toc 7" w:semiHidden="1" w:uiPriority="87" w:unhideWhenUsed="1"/>
-    <w:lsdException w:name="toc 8" w:semiHidden="1" w:uiPriority="87" w:unhideWhenUsed="1"/>
-    <w:lsdException w:name="toc 9" w:semiHidden="1" w:uiPriority="87" w:unhideWhenUsed="1"/>
+    <w:lsdException w:name="toc 1" w:semiHidden="1" w:uiPriority="135" w:unhideWhenUsed="1"/>
+    <w:lsdException w:name="toc 2" w:semiHidden="1" w:uiPriority="135" w:unhideWhenUsed="1"/>
+    <w:lsdException w:name="toc 3" w:semiHidden="1" w:uiPriority="135" w:unhideWhenUsed="1"/>
+    <w:lsdException w:name="toc 4" w:semiHidden="1" w:uiPriority="135" w:unhideWhenUsed="1"/>
+    <w:lsdException w:name="toc 5" w:semiHidden="1" w:uiPriority="135" w:unhideWhenUsed="1"/>
+    <w:lsdException w:name="toc 6" w:semiHidden="1" w:uiPriority="135" w:unhideWhenUsed="1"/>
+    <w:lsdException w:name="toc 7" w:semiHidden="1" w:uiPriority="135" w:unhideWhenUsed="1"/>
+    <w:lsdException w:name="toc 8" w:semiHidden="1" w:uiPriority="135" w:unhideWhenUsed="1"/>
+    <w:lsdException w:name="toc 9" w:semiHidden="1" w:uiPriority="135" w:unhideWhenUsed="1"/>
     <w:lsdException w:name="Normal Indent" w:semiHidden="1" w:unhideWhenUsed="1"/>
     <w:lsdException w:name="footnote text" w:semiHidden="1" w:unhideWhenUsed="1"/>
     <w:lsdException w:name="annotation text" w:semiHidden="1" w:unhideWhenUsed="1"/>
     <w:lsdException w:name="header" w:semiHidden="1" w:unhideWhenUsed="1"/>
     <w:lsdException w:name="footer" w:semiHidden="1" w:unhideWhenUsed="1"/>
     <w:lsdException w:name="index heading" w:semiHidden="1" w:unhideWhenUsed="1"/>
-    <w:lsdException w:name="caption" w:semiHidden="1" w:uiPriority="83" w:unhideWhenUsed="1" w:qFormat="1"/>
+    <w:lsdException w:name="caption" w:semiHidden="1" w:uiPriority="131" w:unhideWhenUsed="1" w:qFormat="1"/>
     <w:lsdException w:name="table of figures" w:semiHidden="1" w:unhideWhenUsed="1"/>
     <w:lsdException w:name="envelope address" w:semiHidden="1" w:unhideWhenUsed="1"/>
     <w:lsdException w:name="envelope return" w:semiHidden="1" w:unhideWhenUsed="1"/>
@@ -1127,7 +4216,7 @@
     <w:lsdException w:name="List Number 3" w:semiHidden="1" w:unhideWhenUsed="1"/>
     <w:lsdException w:name="List Number 4" w:semiHidden="1" w:unhideWhenUsed="1"/>
     <w:lsdException w:name="List Number 5" w:semiHidden="1" w:unhideWhenUsed="1"/>
-    <w:lsdException w:name="Title" w:uiPriority="22" w:qFormat="1"/>
+    <w:lsdException w:name="Title" w:uiPriority="34" w:qFormat="1"/>
     <w:lsdException w:name="Closing" w:semiHidden="1" w:unhideWhenUsed="1"/>
     <w:lsdException w:name="Signature" w:semiHidden="1" w:unhideWhenUsed="1"/>
     <w:lsdException w:name="Default Paragraph Font" w:semiHidden="1" w:uiPriority="1" w:unhideWhenUsed="1"/>
@@ -1139,7 +4228,7 @@
     <w:lsdException w:name="List Continue 4" w:semiHidden="1" w:unhideWhenUsed="1"/>
     <w:lsdException w:name="List Continue 5" w:semiHidden="1" w:unhideWhenUsed="1"/>
     <w:lsdException w:name="Message Header" w:semiHidden="1" w:unhideWhenUsed="1"/>
-    <w:lsdException w:name="Subtitle" w:uiPriority="23" w:qFormat="1"/>
+    <w:lsdException w:name="Subtitle" w:uiPriority="35" w:qFormat="1"/>
     <w:lsdException w:name="Salutation" w:semiHidden="1" w:unhideWhenUsed="1"/>
     <w:lsdException w:name="Date" w:semiHidden="1" w:unhideWhenUsed="1"/>
     <w:lsdException w:name="Body Text First Indent" w:semiHidden="1" w:unhideWhenUsed="1"/>
@@ -1152,8 +4241,8 @@
     <w:lsdException w:name="Block Text" w:semiHidden="1" w:unhideWhenUsed="1"/>
     <w:lsdException w:name="Hyperlink" w:semiHidden="1" w:unhideWhenUsed="1"/>
     <w:lsdException w:name="FollowedHyperlink" w:semiHidden="1" w:unhideWhenUsed="1"/>
-    <w:lsdException w:name="Strong" w:uiPriority="52" w:qFormat="1"/>
-    <w:lsdException w:name="Emphasis" w:uiPriority="50" w:qFormat="1"/>
+    <w:lsdException w:name="Strong" w:uiPriority="82" w:qFormat="1"/>
+    <w:lsdException w:name="Emphasis" w:uiPriority="80" w:qFormat="1"/>
     <w:lsdException w:name="Document Map" w:semiHidden="1" w:unhideWhenUsed="1"/>
     <w:lsdException w:name="Plain Text" w:semiHidden="1" w:unhideWhenUsed="1"/>
     <w:lsdException w:name="E-mail Signature" w:semiHidden="1" w:unhideWhenUsed="1"/>
@@ -1219,223 +4308,223 @@
     <w:lsdException w:name="Table Web 2" w:semiHidden="1" w:unhideWhenUsed="1"/>
     <w:lsdException w:name="Table Web 3" w:semiHidden="1" w:unhideWhenUsed="1"/>
     <w:lsdException w:name="Balloon Text" w:semiHidden="1" w:unhideWhenUsed="1"/>
-    <w:lsdException w:name="Table Grid" w:uiPriority="87"/>
+    <w:lsdException w:name="Table Grid" w:uiPriority="135"/>
     <w:lsdException w:name="Table Theme" w:semiHidden="1" w:unhideWhenUsed="1"/>
     <w:lsdException w:name="Placeholder Text" w:semiHidden="1"/>
     <w:lsdException w:name="No Spacing" w:uiPriority="1" w:qFormat="1"/>
-    <w:lsdException w:name="Light Shading" w:uiPriority="150"/>
-    <w:lsdException w:name="Light List" w:uiPriority="151"/>
-    <w:lsdException w:name="Light Grid" w:uiPriority="152"/>
-    <w:lsdException w:name="Medium Shading 1" w:uiPriority="153"/>
-    <w:lsdException w:name="Medium Shading 2" w:uiPriority="256"/>
-    <w:lsdException w:name="Medium List 1" w:uiPriority="257"/>
-    <w:lsdException w:name="Medium List 2" w:uiPriority="258"/>
-    <w:lsdException w:name="Medium Grid 1" w:uiPriority="259"/>
-    <w:lsdException w:name="Medium Grid 2" w:uiPriority="260"/>
-    <w:lsdException w:name="Medium Grid 3" w:uiPriority="261"/>
-    <w:lsdException w:name="Dark List" w:uiPriority="274"/>
-    <w:lsdException w:name="Colorful Shading" w:uiPriority="275"/>
-    <w:lsdException w:name="Colorful List" w:uiPriority="276"/>
-    <w:lsdException w:name="Colorful Grid" w:uiPriority="277"/>
-    <w:lsdException w:name="Light Shading Accent 1" w:uiPriority="150"/>
-    <w:lsdException w:name="Light List Accent 1" w:uiPriority="151"/>
-    <w:lsdException w:name="Light Grid Accent 1" w:uiPriority="152"/>
-    <w:lsdException w:name="Medium Shading 1 Accent 1" w:uiPriority="153"/>
-    <w:lsdException w:name="Medium Shading 2 Accent 1" w:uiPriority="256"/>
-    <w:lsdException w:name="Medium List 1 Accent 1" w:uiPriority="257"/>
+    <w:lsdException w:name="Light Shading" w:uiPriority="336"/>
+    <w:lsdException w:name="Light List" w:uiPriority="337"/>
+    <w:lsdException w:name="Light Grid" w:uiPriority="338"/>
+    <w:lsdException w:name="Medium Shading 1" w:uiPriority="339"/>
+    <w:lsdException w:name="Medium Shading 2" w:uiPriority="598"/>
+    <w:lsdException w:name="Medium List 1" w:uiPriority="599"/>
+    <w:lsdException w:name="Medium List 2" w:uiPriority="600"/>
+    <w:lsdException w:name="Medium Grid 1" w:uiPriority="601"/>
+    <w:lsdException w:name="Medium Grid 2" w:uiPriority="608"/>
+    <w:lsdException w:name="Medium Grid 3" w:uiPriority="609"/>
+    <w:lsdException w:name="Dark List" w:uiPriority="628"/>
+    <w:lsdException w:name="Colorful Shading" w:uiPriority="629"/>
+    <w:lsdException w:name="Colorful List" w:uiPriority="630"/>
+    <w:lsdException w:name="Colorful Grid" w:uiPriority="631"/>
+    <w:lsdException w:name="Light Shading Accent 1" w:uiPriority="336"/>
+    <w:lsdException w:name="Light List Accent 1" w:uiPriority="337"/>
+    <w:lsdException w:name="Light Grid Accent 1" w:uiPriority="338"/>
+    <w:lsdException w:name="Medium Shading 1 Accent 1" w:uiPriority="339"/>
+    <w:lsdException w:name="Medium Shading 2 Accent 1" w:uiPriority="598"/>
+    <w:lsdException w:name="Medium List 1 Accent 1" w:uiPriority="599"/>
     <w:lsdException w:name="Revision" w:semiHidden="1"/>
-    <w:lsdException w:name="List Paragraph" w:uiPriority="82" w:qFormat="1"/>
-    <w:lsdException w:name="Quote" w:uiPriority="65" w:qFormat="1"/>
-    <w:lsdException w:name="Intense Quote" w:uiPriority="72" w:qFormat="1"/>
-    <w:lsdException w:name="Medium List 2 Accent 1" w:uiPriority="258"/>
-    <w:lsdException w:name="Medium Grid 1 Accent 1" w:uiPriority="259"/>
-    <w:lsdException w:name="Medium Grid 2 Accent 1" w:uiPriority="260"/>
-    <w:lsdException w:name="Medium Grid 3 Accent 1" w:uiPriority="261"/>
-    <w:lsdException w:name="Dark List Accent 1" w:uiPriority="274"/>
-    <w:lsdException w:name="Colorful Shading Accent 1" w:uiPriority="275"/>
-    <w:lsdException w:name="Colorful List Accent 1" w:uiPriority="276"/>
-    <w:lsdException w:name="Colorful Grid Accent 1" w:uiPriority="277"/>
-    <w:lsdException w:name="Light Shading Accent 2" w:uiPriority="150"/>
-    <w:lsdException w:name="Light List Accent 2" w:uiPriority="151"/>
-    <w:lsdException w:name="Light Grid Accent 2" w:uiPriority="152"/>
-    <w:lsdException w:name="Medium Shading 1 Accent 2" w:uiPriority="153"/>
-    <w:lsdException w:name="Medium Shading 2 Accent 2" w:uiPriority="256"/>
-    <w:lsdException w:name="Medium List 1 Accent 2" w:uiPriority="257"/>
-    <w:lsdException w:name="Medium List 2 Accent 2" w:uiPriority="258"/>
-    <w:lsdException w:name="Medium Grid 1 Accent 2" w:uiPriority="259"/>
-    <w:lsdException w:name="Medium Grid 2 Accent 2" w:uiPriority="260"/>
-    <w:lsdException w:name="Medium Grid 3 Accent 2" w:uiPriority="261"/>
-    <w:lsdException w:name="Dark List Accent 2" w:uiPriority="274"/>
-    <w:lsdException w:name="Colorful Shading Accent 2" w:uiPriority="275"/>
-    <w:lsdException w:name="Colorful List Accent 2" w:uiPriority="276"/>
-    <w:lsdException w:name="Colorful Grid Accent 2" w:uiPriority="277"/>
-    <w:lsdException w:name="Light Shading Accent 3" w:uiPriority="150"/>
-    <w:lsdException w:name="Light List Accent 3" w:uiPriority="151"/>
-    <w:lsdException w:name="Light Grid Accent 3" w:uiPriority="152"/>
-    <w:lsdException w:name="Medium Shading 1 Accent 3" w:uiPriority="153"/>
-    <w:lsdException w:name="Medium Shading 2 Accent 3" w:uiPriority="256"/>
-    <w:lsdException w:name="Medium List 1 Accent 3" w:uiPriority="257"/>
-    <w:lsdException w:name="Medium List 2 Accent 3" w:uiPriority="258"/>
-    <w:lsdException w:name="Medium Grid 1 Accent 3" w:uiPriority="259"/>
-    <w:lsdException w:name="Medium Grid 2 Accent 3" w:uiPriority="260"/>
-    <w:lsdException w:name="Medium Grid 3 Accent 3" w:uiPriority="261"/>
-    <w:lsdException w:name="Dark List Accent 3" w:uiPriority="274"/>
-    <w:lsdException w:name="Colorful Shading Accent 3" w:uiPriority="275"/>
-    <w:lsdException w:name="Colorful List Accent 3" w:uiPriority="276"/>
-    <w:lsdException w:name="Colorful Grid Accent 3" w:uiPriority="277"/>
-    <w:lsdException w:name="Light Shading Accent 4" w:uiPriority="150"/>
-    <w:lsdException w:name="Light List Accent 4" w:uiPriority="151"/>
-    <w:lsdException w:name="Light Grid Accent 4" w:uiPriority="152"/>
-    <w:lsdException w:name="Medium Shading 1 Accent 4" w:uiPriority="153"/>
-    <w:lsdException w:name="Medium Shading 2 Accent 4" w:uiPriority="256"/>
-    <w:lsdException w:name="Medium List 1 Accent 4" w:uiPriority="257"/>
-    <w:lsdException w:name="Medium List 2 Accent 4" w:uiPriority="258"/>
-    <w:lsdException w:name="Medium Grid 1 Accent 4" w:uiPriority="259"/>
-    <w:lsdException w:name="Medium Grid 2 Accent 4" w:uiPriority="260"/>
-    <w:lsdException w:name="Medium Grid 3 Accent 4" w:uiPriority="261"/>
-    <w:lsdException w:name="Dark List Accent 4" w:uiPriority="274"/>
-    <w:lsdException w:name="Colorful Shading Accent 4" w:uiPriority="275"/>
-    <w:lsdException w:name="Colorful List Accent 4" w:uiPriority="276"/>
-    <w:lsdException w:name="Colorful Grid Accent 4" w:uiPriority="277"/>
-    <w:lsdException w:name="Light Shading Accent 5" w:uiPriority="150"/>
-    <w:lsdException w:name="Light List Accent 5" w:uiPriority="151"/>
-    <w:lsdException w:name="Light Grid Accent 5" w:uiPriority="152"/>
-    <w:lsdException w:name="Medium Shading 1 Accent 5" w:uiPriority="153"/>
-    <w:lsdException w:name="Medium Shading 2 Accent 5" w:uiPriority="256"/>
-    <w:lsdException w:name="Medium List 1 Accent 5" w:uiPriority="257"/>
-    <w:lsdException w:name="Medium List 2 Accent 5" w:uiPriority="258"/>
-    <w:lsdException w:name="Medium Grid 1 Accent 5" w:uiPriority="259"/>
-    <w:lsdException w:name="Medium Grid 2 Accent 5" w:uiPriority="260"/>
-    <w:lsdException w:name="Medium Grid 3 Accent 5" w:uiPriority="261"/>
-    <w:lsdException w:name="Dark List Accent 5" w:uiPriority="274"/>
-    <w:lsdException w:name="Colorful Shading Accent 5" w:uiPriority="275"/>
-    <w:lsdException w:name="Colorful List Accent 5" w:uiPriority="276"/>
-    <w:lsdException w:name="Colorful Grid Accent 5" w:uiPriority="277"/>
-    <w:lsdException w:name="Light Shading Accent 6" w:uiPriority="150"/>
-    <w:lsdException w:name="Light List Accent 6" w:uiPriority="151"/>
-    <w:lsdException w:name="Light Grid Accent 6" w:uiPriority="152"/>
-    <w:lsdException w:name="Medium Shading 1 Accent 6" w:uiPriority="153"/>
-    <w:lsdException w:name="Medium Shading 2 Accent 6" w:uiPriority="256"/>
-    <w:lsdException w:name="Medium List 1 Accent 6" w:uiPriority="257"/>
-    <w:lsdException w:name="Medium List 2 Accent 6" w:uiPriority="258"/>
-    <w:lsdException w:name="Medium Grid 1 Accent 6" w:uiPriority="259"/>
-    <w:lsdException w:name="Medium Grid 2 Accent 6" w:uiPriority="260"/>
-    <w:lsdException w:name="Medium Grid 3 Accent 6" w:uiPriority="261"/>
-    <w:lsdException w:name="Dark List Accent 6" w:uiPriority="274"/>
-    <w:lsdException w:name="Colorful Shading Accent 6" w:uiPriority="275"/>
-    <w:lsdException w:name="Colorful List Accent 6" w:uiPriority="276"/>
-    <w:lsdException w:name="Colorful Grid Accent 6" w:uiPriority="277"/>
-    <w:lsdException w:name="Subtle Emphasis" w:uiPriority="37" w:qFormat="1"/>
-    <w:lsdException w:name="Intense Emphasis" w:uiPriority="51" w:qFormat="1"/>
-    <w:lsdException w:name="Subtle Reference" w:uiPriority="73" w:qFormat="1"/>
-    <w:lsdException w:name="Intense Reference" w:uiPriority="80" w:qFormat="1"/>
-    <w:lsdException w:name="Book Title" w:uiPriority="81" w:qFormat="1"/>
-    <w:lsdException w:name="Bibliography" w:semiHidden="1" w:uiPriority="85" w:unhideWhenUsed="1"/>
-    <w:lsdException w:name="TOC Heading" w:semiHidden="1" w:uiPriority="87" w:unhideWhenUsed="1" w:qFormat="1"/>
-    <w:lsdException w:name="Plain Table 1" w:uiPriority="101"/>
-    <w:lsdException w:name="Plain Table 2" w:uiPriority="102"/>
-    <w:lsdException w:name="Plain Table 3" w:uiPriority="103"/>
-    <w:lsdException w:name="Plain Table 4" w:uiPriority="104"/>
-    <w:lsdException w:name="Plain Table 5" w:uiPriority="105"/>
-    <w:lsdException w:name="Grid Table Light" w:uiPriority="100"/>
-    <w:lsdException w:name="Grid Table 1 Light" w:uiPriority="112"/>
-    <w:lsdException w:name="Grid Table 2" w:uiPriority="113"/>
-    <w:lsdException w:name="Grid Table 3" w:uiPriority="114"/>
-    <w:lsdException w:name="Grid Table 4" w:uiPriority="115"/>
-    <w:lsdException w:name="Grid Table 5 Dark" w:uiPriority="128"/>
-    <w:lsdException w:name="Grid Table 6 Colorful" w:uiPriority="129"/>
-    <w:lsdException w:name="Grid Table 7 Colorful" w:uiPriority="130"/>
-    <w:lsdException w:name="Grid Table 1 Light Accent 1" w:uiPriority="112"/>
-    <w:lsdException w:name="Grid Table 2 Accent 1" w:uiPriority="113"/>
-    <w:lsdException w:name="Grid Table 3 Accent 1" w:uiPriority="114"/>
-    <w:lsdException w:name="Grid Table 4 Accent 1" w:uiPriority="115"/>
-    <w:lsdException w:name="Grid Table 5 Dark Accent 1" w:uiPriority="128"/>
-    <w:lsdException w:name="Grid Table 6 Colorful Accent 1" w:uiPriority="129"/>
-    <w:lsdException w:name="Grid Table 7 Colorful Accent 1" w:uiPriority="130"/>
-    <w:lsdException w:name="Grid Table 1 Light Accent 2" w:uiPriority="112"/>
-    <w:lsdException w:name="Grid Table 2 Accent 2" w:uiPriority="113"/>
-    <w:lsdException w:name="Grid Table 3 Accent 2" w:uiPriority="114"/>
-    <w:lsdException w:name="Grid Table 4 Accent 2" w:uiPriority="115"/>
-    <w:lsdException w:name="Grid Table 5 Dark Accent 2" w:uiPriority="128"/>
-    <w:lsdException w:name="Grid Table 6 Colorful Accent 2" w:uiPriority="129"/>
-    <w:lsdException w:name="Grid Table 7 Colorful Accent 2" w:uiPriority="130"/>
-    <w:lsdException w:name="Grid Table 1 Light Accent 3" w:uiPriority="112"/>
-    <w:lsdException w:name="Grid Table 2 Accent 3" w:uiPriority="113"/>
-    <w:lsdException w:name="Grid Table 3 Accent 3" w:uiPriority="114"/>
-    <w:lsdException w:name="Grid Table 4 Accent 3" w:uiPriority="115"/>
-    <w:lsdException w:name="Grid Table 5 Dark Accent 3" w:uiPriority="128"/>
-    <w:lsdException w:name="Grid Table 6 Colorful Accent 3" w:uiPriority="129"/>
-    <w:lsdException w:name="Grid Table 7 Colorful Accent 3" w:uiPriority="130"/>
-    <w:lsdException w:name="Grid Table 1 Light Accent 4" w:uiPriority="112"/>
-    <w:lsdException w:name="Grid Table 2 Accent 4" w:uiPriority="113"/>
-    <w:lsdException w:name="Grid Table 3 Accent 4" w:uiPriority="114"/>
-    <w:lsdException w:name="Grid Table 4 Accent 4" w:uiPriority="115"/>
-    <w:lsdException w:name="Grid Table 5 Dark Accent 4" w:uiPriority="128"/>
-    <w:lsdException w:name="Grid Table 6 Colorful Accent 4" w:uiPriority="129"/>
-    <w:lsdException w:name="Grid Table 7 Colorful Accent 4" w:uiPriority="130"/>
-    <w:lsdException w:name="Grid Table 1 Light Accent 5" w:uiPriority="112"/>
-    <w:lsdException w:name="Grid Table 2 Accent 5" w:uiPriority="113"/>
-    <w:lsdException w:name="Grid Table 3 Accent 5" w:uiPriority="114"/>
-    <w:lsdException w:name="Grid Table 4 Accent 5" w:uiPriority="115"/>
-    <w:lsdException w:name="Grid Table 5 Dark Accent 5" w:uiPriority="128"/>
-    <w:lsdException w:name="Grid Table 6 Colorful Accent 5" w:uiPriority="129"/>
-    <w:lsdException w:name="Grid Table 7 Colorful Accent 5" w:uiPriority="130"/>
-    <w:lsdException w:name="Grid Table 1 Light Accent 6" w:uiPriority="112"/>
-    <w:lsdException w:name="Grid Table 2 Accent 6" w:uiPriority="113"/>
-    <w:lsdException w:name="Grid Table 3 Accent 6" w:uiPriority="114"/>
-    <w:lsdException w:name="Grid Table 4 Accent 6" w:uiPriority="115"/>
-    <w:lsdException w:name="Grid Table 5 Dark Accent 6" w:uiPriority="128"/>
-    <w:lsdException w:name="Grid Table 6 Colorful Accent 6" w:uiPriority="129"/>
-    <w:lsdException w:name="Grid Table 7 Colorful Accent 6" w:uiPriority="130"/>
-    <w:lsdException w:name="List Table 1 Light" w:uiPriority="112"/>
-    <w:lsdException w:name="List Table 2" w:uiPriority="113"/>
-    <w:lsdException w:name="List Table 3" w:uiPriority="114"/>
-    <w:lsdException w:name="List Table 4" w:uiPriority="115"/>
-    <w:lsdException w:name="List Table 5 Dark" w:uiPriority="128"/>
-    <w:lsdException w:name="List Table 6 Colorful" w:uiPriority="129"/>
-    <w:lsdException w:name="List Table 7 Colorful" w:uiPriority="130"/>
-    <w:lsdException w:name="List Table 1 Light Accent 1" w:uiPriority="112"/>
-    <w:lsdException w:name="List Table 2 Accent 1" w:uiPriority="113"/>
-    <w:lsdException w:name="List Table 3 Accent 1" w:uiPriority="114"/>
-    <w:lsdException w:name="List Table 4 Accent 1" w:uiPriority="115"/>
-    <w:lsdException w:name="List Table 5 Dark Accent 1" w:uiPriority="128"/>
-    <w:lsdException w:name="List Table 6 Colorful Accent 1" w:uiPriority="129"/>
-    <w:lsdException w:name="List Table 7 Colorful Accent 1" w:uiPriority="130"/>
-    <w:lsdException w:name="List Table 1 Light Accent 2" w:uiPriority="112"/>
-    <w:lsdException w:name="List Table 2 Accent 2" w:uiPriority="113"/>
-    <w:lsdException w:name="List Table 3 Accent 2" w:uiPriority="114"/>
-    <w:lsdException w:name="List Table 4 Accent 2" w:uiPriority="115"/>
-    <w:lsdException w:name="List Table 5 Dark Accent 2" w:uiPriority="128"/>
-    <w:lsdException w:name="List Table 6 Colorful Accent 2" w:uiPriority="129"/>
-    <w:lsdException w:name="List Table 7 Colorful Accent 2" w:uiPriority="130"/>
-    <w:lsdException w:name="List Table 1 Light Accent 3" w:uiPriority="112"/>
-    <w:lsdException w:name="List Table 2 Accent 3" w:uiPriority="113"/>
-    <w:lsdException w:name="List Table 3 Accent 3" w:uiPriority="114"/>
-    <w:lsdException w:name="List Table 4 Accent 3" w:uiPriority="115"/>
-    <w:lsdException w:name="List Table 5 Dark Accent 3" w:uiPriority="128"/>
-    <w:lsdException w:name="List Table 6 Colorful Accent 3" w:uiPriority="129"/>
-    <w:lsdException w:name="List Table 7 Colorful Accent 3" w:uiPriority="130"/>
-    <w:lsdException w:name="List Table 1 Light Accent 4" w:uiPriority="112"/>
-    <w:lsdException w:name="List Table 2 Accent 4" w:uiPriority="113"/>
-    <w:lsdException w:name="List Table 3 Accent 4" w:uiPriority="114"/>
-    <w:lsdException w:name="List Table 4 Accent 4" w:uiPriority="115"/>
-    <w:lsdException w:name="List Table 5 Dark Accent 4" w:uiPriority="128"/>
-    <w:lsdException w:name="List Table 6 Colorful Accent 4" w:uiPriority="129"/>
-    <w:lsdException w:name="List Table 7 Colorful Accent 4" w:uiPriority="130"/>
-    <w:lsdException w:name="List Table 1 Light Accent 5" w:uiPriority="112"/>
-    <w:lsdException w:name="List Table 2 Accent 5" w:uiPriority="113"/>
-    <w:lsdException w:name="List Table 3 Accent 5" w:uiPriority="114"/>
-    <w:lsdException w:name="List Table 4 Accent 5" w:uiPriority="115"/>
-    <w:lsdException w:name="List Table 5 Dark Accent 5" w:uiPriority="128"/>
-    <w:lsdException w:name="List Table 6 Colorful Accent 5" w:uiPriority="129"/>
-    <w:lsdException w:name="List Table 7 Colorful Accent 5" w:uiPriority="130"/>
-    <w:lsdException w:name="List Table 1 Light Accent 6" w:uiPriority="112"/>
-    <w:lsdException w:name="List Table 2 Accent 6" w:uiPriority="113"/>
-    <w:lsdException w:name="List Table 3 Accent 6" w:uiPriority="114"/>
-    <w:lsdException w:name="List Table 4 Accent 6" w:uiPriority="115"/>
-    <w:lsdException w:name="List Table 5 Dark Accent 6" w:uiPriority="128"/>
-    <w:lsdException w:name="List Table 6 Colorful Accent 6" w:uiPriority="129"/>
-    <w:lsdException w:name="List Table 7 Colorful Accent 6" w:uiPriority="130"/>
+    <w:lsdException w:name="List Paragraph" w:uiPriority="130" w:qFormat="1"/>
+    <w:lsdException w:name="Quote" w:uiPriority="101" w:qFormat="1"/>
+    <w:lsdException w:name="Intense Quote" w:uiPriority="114" w:qFormat="1"/>
+    <w:lsdException w:name="Medium List 2 Accent 1" w:uiPriority="600"/>
+    <w:lsdException w:name="Medium Grid 1 Accent 1" w:uiPriority="601"/>
+    <w:lsdException w:name="Medium Grid 2 Accent 1" w:uiPriority="608"/>
+    <w:lsdException w:name="Medium Grid 3 Accent 1" w:uiPriority="609"/>
+    <w:lsdException w:name="Dark List Accent 1" w:uiPriority="628"/>
+    <w:lsdException w:name="Colorful Shading Accent 1" w:uiPriority="629"/>
+    <w:lsdException w:name="Colorful List Accent 1" w:uiPriority="630"/>
+    <w:lsdException w:name="Colorful Grid Accent 1" w:uiPriority="631"/>
+    <w:lsdException w:name="Light Shading Accent 2" w:uiPriority="336"/>
+    <w:lsdException w:name="Light List Accent 2" w:uiPriority="337"/>
+    <w:lsdException w:name="Light Grid Accent 2" w:uiPriority="338"/>
+    <w:lsdException w:name="Medium Shading 1 Accent 2" w:uiPriority="339"/>
+    <w:lsdException w:name="Medium Shading 2 Accent 2" w:uiPriority="598"/>
+    <w:lsdException w:name="Medium List 1 Accent 2" w:uiPriority="599"/>
+    <w:lsdException w:name="Medium List 2 Accent 2" w:uiPriority="600"/>
+    <w:lsdException w:name="Medium Grid 1 Accent 2" w:uiPriority="601"/>
+    <w:lsdException w:name="Medium Grid 2 Accent 2" w:uiPriority="608"/>
+    <w:lsdException w:name="Medium Grid 3 Accent 2" w:uiPriority="609"/>
+    <w:lsdException w:name="Dark List Accent 2" w:uiPriority="628"/>
+    <w:lsdException w:name="Colorful Shading Accent 2" w:uiPriority="629"/>
+    <w:lsdException w:name="Colorful List Accent 2" w:uiPriority="630"/>
+    <w:lsdException w:name="Colorful Grid Accent 2" w:uiPriority="631"/>
+    <w:lsdException w:name="Light Shading Accent 3" w:uiPriority="336"/>
+    <w:lsdException w:name="Light List Accent 3" w:uiPriority="337"/>
+    <w:lsdException w:name="Light Grid Accent 3" w:uiPriority="338"/>
+    <w:lsdException w:name="Medium Shading 1 Accent 3" w:uiPriority="339"/>
+    <w:lsdException w:name="Medium Shading 2 Accent 3" w:uiPriority="598"/>
+    <w:lsdException w:name="Medium List 1 Accent 3" w:uiPriority="599"/>
+    <w:lsdException w:name="Medium List 2 Accent 3" w:uiPriority="600"/>
+    <w:lsdException w:name="Medium Grid 1 Accent 3" w:uiPriority="601"/>
+    <w:lsdException w:name="Medium Grid 2 Accent 3" w:uiPriority="608"/>
+    <w:lsdException w:name="Medium Grid 3 Accent 3" w:uiPriority="609"/>
+    <w:lsdException w:name="Dark List Accent 3" w:uiPriority="628"/>
+    <w:lsdException w:name="Colorful Shading Accent 3" w:uiPriority="629"/>
+    <w:lsdException w:name="Colorful List Accent 3" w:uiPriority="630"/>
+    <w:lsdException w:name="Colorful Grid Accent 3" w:uiPriority="631"/>
+    <w:lsdException w:name="Light Shading Accent 4" w:uiPriority="336"/>
+    <w:lsdException w:name="Light List Accent 4" w:uiPriority="337"/>
+    <w:lsdException w:name="Light Grid Accent 4" w:uiPriority="338"/>
+    <w:lsdException w:name="Medium Shading 1 Accent 4" w:uiPriority="339"/>
+    <w:lsdException w:name="Medium Shading 2 Accent 4" w:uiPriority="598"/>
+    <w:lsdException w:name="Medium List 1 Accent 4" w:uiPriority="599"/>
+    <w:lsdException w:name="Medium List 2 Accent 4" w:uiPriority="600"/>
+    <w:lsdException w:name="Medium Grid 1 Accent 4" w:uiPriority="601"/>
+    <w:lsdException w:name="Medium Grid 2 Accent 4" w:uiPriority="608"/>
+    <w:lsdException w:name="Medium Grid 3 Accent 4" w:uiPriority="609"/>
+    <w:lsdException w:name="Dark List Accent 4" w:uiPriority="628"/>
+    <w:lsdException w:name="Colorful Shading Accent 4" w:uiPriority="629"/>
+    <w:lsdException w:name="Colorful List Accent 4" w:uiPriority="630"/>
+    <w:lsdException w:name="Colorful Grid Accent 4" w:uiPriority="631"/>
+    <w:lsdException w:name="Light Shading Accent 5" w:uiPriority="336"/>
+    <w:lsdException w:name="Light List Accent 5" w:uiPriority="337"/>
+    <w:lsdException w:name="Light Grid Accent 5" w:uiPriority="338"/>
+    <w:lsdException w:name="Medium Shading 1 Accent 5" w:uiPriority="339"/>
+    <w:lsdException w:name="Medium Shading 2 Accent 5" w:uiPriority="598"/>
+    <w:lsdException w:name="Medium List 1 Accent 5" w:uiPriority="599"/>
+    <w:lsdException w:name="Medium List 2 Accent 5" w:uiPriority="600"/>
+    <w:lsdException w:name="Medium Grid 1 Accent 5" w:uiPriority="601"/>
+    <w:lsdException w:name="Medium Grid 2 Accent 5" w:uiPriority="608"/>
+    <w:lsdException w:name="Medium Grid 3 Accent 5" w:uiPriority="609"/>
+    <w:lsdException w:name="Dark List Accent 5" w:uiPriority="628"/>
+    <w:lsdException w:name="Colorful Shading Accent 5" w:uiPriority="629"/>
+    <w:lsdException w:name="Colorful List Accent 5" w:uiPriority="630"/>
+    <w:lsdException w:name="Colorful Grid Accent 5" w:uiPriority="631"/>
+    <w:lsdException w:name="Light Shading Accent 6" w:uiPriority="336"/>
+    <w:lsdException w:name="Light List Accent 6" w:uiPriority="337"/>
+    <w:lsdException w:name="Light Grid Accent 6" w:uiPriority="338"/>
+    <w:lsdException w:name="Medium Shading 1 Accent 6" w:uiPriority="339"/>
+    <w:lsdException w:name="Medium Shading 2 Accent 6" w:uiPriority="598"/>
+    <w:lsdException w:name="Medium List 1 Accent 6" w:uiPriority="599"/>
+    <w:lsdException w:name="Medium List 2 Accent 6" w:uiPriority="600"/>
+    <w:lsdException w:name="Medium Grid 1 Accent 6" w:uiPriority="601"/>
+    <w:lsdException w:name="Medium Grid 2 Accent 6" w:uiPriority="608"/>
+    <w:lsdException w:name="Medium Grid 3 Accent 6" w:uiPriority="609"/>
+    <w:lsdException w:name="Dark List Accent 6" w:uiPriority="628"/>
+    <w:lsdException w:name="Colorful Shading Accent 6" w:uiPriority="629"/>
+    <w:lsdException w:name="Colorful List Accent 6" w:uiPriority="630"/>
+    <w:lsdException w:name="Colorful Grid Accent 6" w:uiPriority="631"/>
+    <w:lsdException w:name="Subtle Emphasis" w:uiPriority="55" w:qFormat="1"/>
+    <w:lsdException w:name="Intense Emphasis" w:uiPriority="81" w:qFormat="1"/>
+    <w:lsdException w:name="Subtle Reference" w:uiPriority="115" w:qFormat="1"/>
+    <w:lsdException w:name="Intense Reference" w:uiPriority="128" w:qFormat="1"/>
+    <w:lsdException w:name="Book Title" w:uiPriority="129" w:qFormat="1"/>
+    <w:lsdException w:name="Bibliography" w:semiHidden="1" w:uiPriority="133" w:unhideWhenUsed="1"/>
+    <w:lsdException w:name="TOC Heading" w:semiHidden="1" w:uiPriority="135" w:unhideWhenUsed="1" w:qFormat="1"/>
+    <w:lsdException w:name="Plain Table 1" w:uiPriority="257"/>
+    <w:lsdException w:name="Plain Table 2" w:uiPriority="258"/>
+    <w:lsdException w:name="Plain Table 3" w:uiPriority="259"/>
+    <w:lsdException w:name="Plain Table 4" w:uiPriority="260"/>
+    <w:lsdException w:name="Plain Table 5" w:uiPriority="261"/>
+    <w:lsdException w:name="Grid Table Light" w:uiPriority="256"/>
+    <w:lsdException w:name="Grid Table 1 Light" w:uiPriority="274"/>
+    <w:lsdException w:name="Grid Table 2" w:uiPriority="275"/>
+    <w:lsdException w:name="Grid Table 3" w:uiPriority="276"/>
+    <w:lsdException w:name="Grid Table 4" w:uiPriority="277"/>
+    <w:lsdException w:name="Grid Table 5 Dark" w:uiPriority="296"/>
+    <w:lsdException w:name="Grid Table 6 Colorful" w:uiPriority="297"/>
+    <w:lsdException w:name="Grid Table 7 Colorful" w:uiPriority="304"/>
+    <w:lsdException w:name="Grid Table 1 Light Accent 1" w:uiPriority="274"/>
+    <w:lsdException w:name="Grid Table 2 Accent 1" w:uiPriority="275"/>
+    <w:lsdException w:name="Grid Table 3 Accent 1" w:uiPriority="276"/>
+    <w:lsdException w:name="Grid Table 4 Accent 1" w:uiPriority="277"/>
+    <w:lsdException w:name="Grid Table 5 Dark Accent 1" w:uiPriority="296"/>
+    <w:lsdException w:name="Grid Table 6 Colorful Accent 1" w:uiPriority="297"/>
+    <w:lsdException w:name="Grid Table 7 Colorful Accent 1" w:uiPriority="304"/>
+    <w:lsdException w:name="Grid Table 1 Light Accent 2" w:uiPriority="274"/>
+    <w:lsdException w:name="Grid Table 2 Accent 2" w:uiPriority="275"/>
+    <w:lsdException w:name="Grid Table 3 Accent 2" w:uiPriority="276"/>
+    <w:lsdException w:name="Grid Table 4 Accent 2" w:uiPriority="277"/>
+    <w:lsdException w:name="Grid Table 5 Dark Accent 2" w:uiPriority="296"/>
+    <w:lsdException w:name="Grid Table 6 Colorful Accent 2" w:uiPriority="297"/>
+    <w:lsdException w:name="Grid Table 7 Colorful Accent 2" w:uiPriority="304"/>
+    <w:lsdException w:name="Grid Table 1 Light Accent 3" w:uiPriority="274"/>
+    <w:lsdException w:name="Grid Table 2 Accent 3" w:uiPriority="275"/>
+    <w:lsdException w:name="Grid Table 3 Accent 3" w:uiPriority="276"/>
+    <w:lsdException w:name="Grid Table 4 Accent 3" w:uiPriority="277"/>
+    <w:lsdException w:name="Grid Table 5 Dark Accent 3" w:uiPriority="296"/>
+    <w:lsdException w:name="Grid Table 6 Colorful Accent 3" w:uiPriority="297"/>
+    <w:lsdException w:name="Grid Table 7 Colorful Accent 3" w:uiPriority="304"/>
+    <w:lsdException w:name="Grid Table 1 Light Accent 4" w:uiPriority="274"/>
+    <w:lsdException w:name="Grid Table 2 Accent 4" w:uiPriority="275"/>
+    <w:lsdException w:name="Grid Table 3 Accent 4" w:uiPriority="276"/>
+    <w:lsdException w:name="Grid Table 4 Accent 4" w:uiPriority="277"/>
+    <w:lsdException w:name="Grid Table 5 Dark Accent 4" w:uiPriority="296"/>
+    <w:lsdException w:name="Grid Table 6 Colorful Accent 4" w:uiPriority="297"/>
+    <w:lsdException w:name="Grid Table 7 Colorful Accent 4" w:uiPriority="304"/>
+    <w:lsdException w:name="Grid Table 1 Light Accent 5" w:uiPriority="274"/>
+    <w:lsdException w:name="Grid Table 2 Accent 5" w:uiPriority="275"/>
+    <w:lsdException w:name="Grid Table 3 Accent 5" w:uiPriority="276"/>
+    <w:lsdException w:name="Grid Table 4 Accent 5" w:uiPriority="277"/>
+    <w:lsdException w:name="Grid Table 5 Dark Accent 5" w:uiPriority="296"/>
+    <w:lsdException w:name="Grid Table 6 Colorful Accent 5" w:uiPriority="297"/>
+    <w:lsdException w:name="Grid Table 7 Colorful Accent 5" w:uiPriority="304"/>
+    <w:lsdException w:name="Grid Table 1 Light Accent 6" w:uiPriority="274"/>
+    <w:lsdException w:name="Grid Table 2 Accent 6" w:uiPriority="275"/>
+    <w:lsdException w:name="Grid Table 3 Accent 6" w:uiPriority="276"/>
+    <w:lsdException w:name="Grid Table 4 Accent 6" w:uiPriority="277"/>
+    <w:lsdException w:name="Grid Table 5 Dark Accent 6" w:uiPriority="296"/>
+    <w:lsdException w:name="Grid Table 6 Colorful Accent 6" w:uiPriority="297"/>
+    <w:lsdException w:name="Grid Table 7 Colorful Accent 6" w:uiPriority="304"/>
+    <w:lsdException w:name="List Table 1 Light" w:uiPriority="274"/>
+    <w:lsdException w:name="List Table 2" w:uiPriority="275"/>
+    <w:lsdException w:name="List Table 3" w:uiPriority="276"/>
+    <w:lsdException w:name="List Table 4" w:uiPriority="277"/>
+    <w:lsdException w:name="List Table 5 Dark" w:uiPriority="296"/>
+    <w:lsdException w:name="List Table 6 Colorful" w:uiPriority="297"/>
+    <w:lsdException w:name="List Table 7 Colorful" w:uiPriority="304"/>
+    <w:lsdException w:name="List Table 1 Light Accent 1" w:uiPriority="274"/>
+    <w:lsdException w:name="List Table 2 Accent 1" w:uiPriority="275"/>
+    <w:lsdException w:name="List Table 3 Accent 1" w:uiPriority="276"/>
+    <w:lsdException w:name="List Table 4 Accent 1" w:uiPriority="277"/>
+    <w:lsdException w:name="List Table 5 Dark Accent 1" w:uiPriority="296"/>
+    <w:lsdException w:name="List Table 6 Colorful Accent 1" w:uiPriority="297"/>
+    <w:lsdException w:name="List Table 7 Colorful Accent 1" w:uiPriority="304"/>
+    <w:lsdException w:name="List Table 1 Light Accent 2" w:uiPriority="274"/>
+    <w:lsdException w:name="List Table 2 Accent 2" w:uiPriority="275"/>
+    <w:lsdException w:name="List Table 3 Accent 2" w:uiPriority="276"/>
+    <w:lsdException w:name="List Table 4 Accent 2" w:uiPriority="277"/>
+    <w:lsdException w:name="List Table 5 Dark Accent 2" w:uiPriority="296"/>
+    <w:lsdException w:name="List Table 6 Colorful Accent 2" w:uiPriority="297"/>
+    <w:lsdException w:name="List Table 7 Colorful Accent 2" w:uiPriority="304"/>
+    <w:lsdException w:name="List Table 1 Light Accent 3" w:uiPriority="274"/>
+    <w:lsdException w:name="List Table 2 Accent 3" w:uiPriority="275"/>
+    <w:lsdException w:name="List Table 3 Accent 3" w:uiPriority="276"/>
+    <w:lsdException w:name="List Table 4 Accent 3" w:uiPriority="277"/>
+    <w:lsdException w:name="List Table 5 Dark Accent 3" w:uiPriority="296"/>
+    <w:lsdException w:name="List Table 6 Colorful Accent 3" w:uiPriority="297"/>
+    <w:lsdException w:name="List Table 7 Colorful Accent 3" w:uiPriority="304"/>
+    <w:lsdException w:name="List Table 1 Light Accent 4" w:uiPriority="274"/>
+    <w:lsdException w:name="List Table 2 Accent 4" w:uiPriority="275"/>
+    <w:lsdException w:name="List Table 3 Accent 4" w:uiPriority="276"/>
+    <w:lsdException w:name="List Table 4 Accent 4" w:uiPriority="277"/>
+    <w:lsdException w:name="List Table 5 Dark Accent 4" w:uiPriority="296"/>
+    <w:lsdException w:name="List Table 6 Colorful Accent 4" w:uiPriority="297"/>
+    <w:lsdException w:name="List Table 7 Colorful Accent 4" w:uiPriority="304"/>
+    <w:lsdException w:name="List Table 1 Light Accent 5" w:uiPriority="274"/>
+    <w:lsdException w:name="List Table 2 Accent 5" w:uiPriority="275"/>
+    <w:lsdException w:name="List Table 3 Accent 5" w:uiPriority="276"/>
+    <w:lsdException w:name="List Table 4 Accent 5" w:uiPriority="277"/>
+    <w:lsdException w:name="List Table 5 Dark Accent 5" w:uiPriority="296"/>
+    <w:lsdException w:name="List Table 6 Colorful Accent 5" w:uiPriority="297"/>
+    <w:lsdException w:name="List Table 7 Colorful Accent 5" w:uiPriority="304"/>
+    <w:lsdException w:name="List Table 1 Light Accent 6" w:uiPriority="274"/>
+    <w:lsdException w:name="List Table 2 Accent 6" w:uiPriority="275"/>
+    <w:lsdException w:name="List Table 3 Accent 6" w:uiPriority="276"/>
+    <w:lsdException w:name="List Table 4 Accent 6" w:uiPriority="277"/>
+    <w:lsdException w:name="List Table 5 Dark Accent 6" w:uiPriority="296"/>
+    <w:lsdException w:name="List Table 6 Colorful Accent 6" w:uiPriority="297"/>
+    <w:lsdException w:name="List Table 7 Colorful Accent 6" w:uiPriority="304"/>
   </w:latentStyles>
   <w:style w:type="paragraph" w:default="1" w:styleId="a">
     <w:name w:val="Normal"/>

--- a/어셈블리어 학습/x86-16 ( IA16 ) 8088/x86-16 ( IA16 ) 8088 어셈블리어 정리.docx
+++ b/어셈블리어 학습/x86-16 ( IA16 ) 8088/x86-16 ( IA16 ) 8088 어셈블리어 정리.docx
@@ -2560,18 +2560,6 @@
                       <w:rtl w:val="off"/>
                     </w:rPr>
                   </w:pPr>
-                </w:p>
-                <w:p>
-                  <w:pPr>
-                    <w:jc w:val="center"/>
-                    <w:spacing w:line="288" w:lineRule="auto"/>
-                    <w:rPr>
-                      <w:lang w:eastAsia="ko-KR"/>
-                      <w:rFonts w:hint="eastAsia"/>
-                      <w:noProof/>
-                      <w:rtl w:val="off"/>
-                    </w:rPr>
-                  </w:pPr>
                   <w:r>
                     <w:rPr>
                       <w:lang w:eastAsia="ko-KR"/>
@@ -2583,12 +2571,12 @@
                       <wp:anchor distT="0" distB="0" distL="114300" distR="114300" behindDoc="0" locked="0" layoutInCell="1" simplePos="0" relativeHeight="251666432" allowOverlap="1" hidden="0">
                         <wp:simplePos x="0" y="0"/>
                         <wp:positionH relativeFrom="column">
-                          <wp:posOffset>19050</wp:posOffset>
+                          <wp:posOffset>-53340</wp:posOffset>
                         </wp:positionH>
                         <wp:positionV relativeFrom="paragraph">
-                          <wp:posOffset>29210</wp:posOffset>
+                          <wp:posOffset>191135</wp:posOffset>
                         </wp:positionV>
-                        <wp:extent cx="3257550" cy="1604010"/>
+                        <wp:extent cx="3352739" cy="1650880"/>
                         <wp:effectExtent l="0" t="0" r="0" b="0"/>
                         <wp:wrapNone/>
                         <wp:docPr id="1031" name="shape1031" hidden="0"/>
@@ -2620,7 +2608,7 @@
                               <pic:spPr>
                                 <a:xfrm>
                                   <a:off x="0" y="0"/>
-                                  <a:ext cx="3257550" cy="1604010"/>
+                                  <a:ext cx="3352739" cy="1650880"/>
                                 </a:xfrm>
                                 <a:prstGeom prst="rect"/>
                               </pic:spPr>
@@ -2948,6 +2936,18 @@
                     <w:jc w:val="center"/>
                     <w:spacing w:line="288" w:lineRule="auto"/>
                     <w:rPr>
+                      <w:lang w:eastAsia="ko-KR"/>
+                      <w:rFonts w:hint="eastAsia"/>
+                      <w:noProof/>
+                      <w:rtl w:val="off"/>
+                    </w:rPr>
+                  </w:pPr>
+                </w:p>
+                <w:p>
+                  <w:pPr>
+                    <w:jc w:val="center"/>
+                    <w:spacing w:line="288" w:lineRule="auto"/>
+                    <w:rPr>
                       <w:rFonts w:hint="eastAsia"/>
                       <w:noProof/>
                     </w:rPr>
@@ -3662,6 +3662,64 @@
                       <w:rtl w:val="off"/>
                     </w:rPr>
                   </w:pPr>
+                  <w:r>
+                    <w:rPr>
+                      <w:lang w:eastAsia="ko-KR"/>
+                      <w:rFonts w:hint="eastAsia"/>
+                      <w:noProof/>
+                      <w:rtl w:val="off"/>
+                    </w:rPr>
+                    <w:drawing>
+                      <wp:anchor distT="0" distB="0" distL="114300" distR="114300" behindDoc="0" locked="0" layoutInCell="1" simplePos="0" relativeHeight="251667456" allowOverlap="1" hidden="0">
+                        <wp:simplePos x="0" y="0"/>
+                        <wp:positionH relativeFrom="column">
+                          <wp:posOffset>-22225</wp:posOffset>
+                        </wp:positionH>
+                        <wp:positionV relativeFrom="paragraph">
+                          <wp:posOffset>13970</wp:posOffset>
+                        </wp:positionV>
+                        <wp:extent cx="3352739" cy="3317649"/>
+                        <wp:effectExtent l="0" t="0" r="0" b="0"/>
+                        <wp:wrapNone/>
+                        <wp:docPr id="1032" name="shape1032" hidden="0"/>
+                        <wp:cNvGraphicFramePr>
+                          <a:graphicFrameLocks xmlns:a="http://schemas.openxmlformats.org/drawingml/2006/main" noChangeAspect="1"/>
+                        </wp:cNvGraphicFramePr>
+                        <a:graphic xmlns:a="http://schemas.openxmlformats.org/drawingml/2006/main">
+                          <a:graphicData uri="http://schemas.openxmlformats.org/drawingml/2006/picture">
+                            <pic:pic xmlns:pic="http://schemas.openxmlformats.org/drawingml/2006/picture">
+                              <pic:nvPicPr>
+                                <pic:cNvPr id="0" name="이미지"/>
+                                <pic:cNvPicPr preferRelativeResize="1">
+                                  <a:picLocks noChangeAspect="1"/>
+                                </pic:cNvPicPr>
+                              </pic:nvPicPr>
+                              <pic:blipFill>
+                                <a:blip r:embed="rId8">
+                                  <a:extLst>
+                                    <a:ext uri="{28A0092B-C50C-407E-A947-70E740481C1C}">
+                                      <a14:useLocalDpi xmlns:a14="http://schemas.microsoft.com/office/drawing/2010/main" val="0"/>
+                                    </a:ext>
+                                  </a:extLst>
+                                </a:blip>
+                                <a:srcRect/>
+                                <a:stretch>
+                                  <a:fillRect/>
+                                </a:stretch>
+                              </pic:blipFill>
+                              <pic:spPr>
+                                <a:xfrm>
+                                  <a:off x="0" y="0"/>
+                                  <a:ext cx="3352739" cy="3317649"/>
+                                </a:xfrm>
+                                <a:prstGeom prst="rect"/>
+                              </pic:spPr>
+                            </pic:pic>
+                          </a:graphicData>
+                        </a:graphic>
+                      </wp:anchor>
+                    </w:drawing>
+                  </w:r>
                 </w:p>
                 <w:p>
                   <w:pPr>
@@ -3821,18 +3879,486 @@
                       <w:rtl w:val="off"/>
                     </w:rPr>
                   </w:pPr>
-                </w:p>
-                <w:p>
-                  <w:pPr>
-                    <w:jc w:val="center"/>
-                    <w:spacing w:line="288" w:lineRule="auto"/>
-                    <w:rPr>
-                      <w:lang w:eastAsia="ko-KR"/>
-                      <w:rFonts w:ascii="맑은 고딕" w:eastAsia="맑은 고딕" w:hAnsi="맑은 고딕" w:hint="eastAsia"/>
-                      <w:szCs w:val="20"/>
-                      <w:rtl w:val="off"/>
-                    </w:rPr>
-                  </w:pPr>
+                  <w:r>
+                    <w:rPr>
+                      <w:lang w:eastAsia="ko-KR"/>
+                      <w:rFonts w:ascii="맑은 고딕" w:eastAsia="맑은 고딕" w:hAnsi="맑은 고딕" w:hint="eastAsia"/>
+                      <w:szCs w:val="20"/>
+                      <w:rtl w:val="off"/>
+                    </w:rPr>
+                    <w:t>운영체제 ( Operating System)</w:t>
+                  </w:r>
+                </w:p>
+                <w:p>
+                  <w:pPr>
+                    <w:jc w:val="center"/>
+                    <w:spacing w:line="288" w:lineRule="auto"/>
+                    <w:rPr>
+                      <w:lang w:eastAsia="ko-KR"/>
+                      <w:rFonts w:ascii="맑은 고딕" w:eastAsia="맑은 고딕" w:hAnsi="맑은 고딕" w:hint="eastAsia"/>
+                      <w:szCs w:val="20"/>
+                      <w:rtl w:val="off"/>
+                    </w:rPr>
+                  </w:pPr>
+                </w:p>
+                <w:p>
+                  <w:pPr>
+                    <w:jc w:val="center"/>
+                    <w:spacing w:line="288" w:lineRule="auto"/>
+                    <w:rPr>
+                      <w:lang w:eastAsia="ko-KR"/>
+                      <w:rFonts w:ascii="맑은 고딕" w:eastAsia="맑은 고딕" w:hAnsi="맑은 고딕" w:hint="eastAsia"/>
+                      <w:szCs w:val="20"/>
+                      <w:rtl w:val="off"/>
+                    </w:rPr>
+                  </w:pPr>
+                  <w:r>
+                    <w:rPr>
+                      <w:lang w:eastAsia="ko-KR"/>
+                      <w:rFonts w:ascii="맑은 고딕" w:eastAsia="맑은 고딕" w:hAnsi="맑은 고딕" w:hint="eastAsia"/>
+                      <w:szCs w:val="20"/>
+                      <w:rtl w:val="off"/>
+                    </w:rPr>
+                    <w:t>어떤 프로그램을 실행하면 운영체제 장치드라이버가 cpu에게 실행 명령어를 전달하여 그프로그램의 리셋백터를 실행하게 한다</w:t>
+                  </w:r>
+                </w:p>
+                <w:p>
+                  <w:pPr>
+                    <w:jc w:val="center"/>
+                    <w:spacing w:line="288" w:lineRule="auto"/>
+                    <w:rPr>
+                      <w:lang w:eastAsia="ko-KR"/>
+                      <w:rFonts w:ascii="맑은 고딕" w:eastAsia="맑은 고딕" w:hAnsi="맑은 고딕" w:hint="eastAsia"/>
+                      <w:szCs w:val="20"/>
+                      <w:rtl w:val="off"/>
+                    </w:rPr>
+                  </w:pPr>
+                </w:p>
+                <w:p>
+                  <w:pPr>
+                    <w:jc w:val="center"/>
+                    <w:spacing w:line="288" w:lineRule="auto"/>
+                    <w:rPr>
+                      <w:lang w:eastAsia="ko-KR"/>
+                      <w:rFonts w:ascii="맑은 고딕" w:eastAsia="맑은 고딕" w:hAnsi="맑은 고딕" w:hint="eastAsia"/>
+                      <w:szCs w:val="20"/>
+                      <w:rtl w:val="off"/>
+                    </w:rPr>
+                  </w:pPr>
+                </w:p>
+                <w:p>
+                  <w:pPr>
+                    <w:jc w:val="center"/>
+                    <w:spacing w:line="288" w:lineRule="auto"/>
+                    <w:rPr>
+                      <w:lang w:eastAsia="ko-KR"/>
+                      <w:rFonts w:ascii="맑은 고딕" w:eastAsia="맑은 고딕" w:hAnsi="맑은 고딕" w:hint="eastAsia"/>
+                      <w:szCs w:val="20"/>
+                      <w:rtl w:val="off"/>
+                    </w:rPr>
+                  </w:pPr>
+                </w:p>
+                <w:p>
+                  <w:pPr>
+                    <w:jc w:val="center"/>
+                    <w:spacing w:line="288" w:lineRule="auto"/>
+                    <w:rPr>
+                      <w:lang w:eastAsia="ko-KR"/>
+                      <w:rFonts w:ascii="맑은 고딕" w:eastAsia="맑은 고딕" w:hAnsi="맑은 고딕" w:hint="eastAsia"/>
+                      <w:szCs w:val="20"/>
+                      <w:rtl w:val="off"/>
+                    </w:rPr>
+                  </w:pPr>
+                </w:p>
+                <w:p>
+                  <w:pPr>
+                    <w:jc w:val="center"/>
+                    <w:spacing w:line="288" w:lineRule="auto"/>
+                    <w:rPr>
+                      <w:lang w:eastAsia="ko-KR"/>
+                      <w:rFonts w:ascii="맑은 고딕" w:eastAsia="맑은 고딕" w:hAnsi="맑은 고딕" w:hint="eastAsia"/>
+                      <w:szCs w:val="20"/>
+                      <w:rtl w:val="off"/>
+                    </w:rPr>
+                  </w:pPr>
+                </w:p>
+                <w:p>
+                  <w:pPr>
+                    <w:jc w:val="center"/>
+                    <w:spacing w:line="288" w:lineRule="auto"/>
+                    <w:rPr>
+                      <w:lang w:eastAsia="ko-KR"/>
+                      <w:rFonts w:ascii="맑은 고딕" w:eastAsia="맑은 고딕" w:hAnsi="맑은 고딕" w:hint="eastAsia"/>
+                      <w:szCs w:val="20"/>
+                      <w:rtl w:val="off"/>
+                    </w:rPr>
+                  </w:pPr>
+                </w:p>
+                <w:p>
+                  <w:pPr>
+                    <w:jc w:val="center"/>
+                    <w:spacing w:line="288" w:lineRule="auto"/>
+                    <w:rPr>
+                      <w:lang w:eastAsia="ko-KR"/>
+                      <w:rFonts w:ascii="맑은 고딕" w:eastAsia="맑은 고딕" w:hAnsi="맑은 고딕" w:hint="eastAsia"/>
+                      <w:szCs w:val="20"/>
+                      <w:rtl w:val="off"/>
+                    </w:rPr>
+                  </w:pPr>
+                </w:p>
+                <w:p>
+                  <w:pPr>
+                    <w:jc w:val="center"/>
+                    <w:spacing w:line="288" w:lineRule="auto"/>
+                    <w:rPr>
+                      <w:lang w:eastAsia="ko-KR"/>
+                      <w:rFonts w:ascii="맑은 고딕" w:eastAsia="맑은 고딕" w:hAnsi="맑은 고딕" w:hint="eastAsia"/>
+                      <w:szCs w:val="20"/>
+                      <w:rtl w:val="off"/>
+                    </w:rPr>
+                  </w:pPr>
+                </w:p>
+                <w:p>
+                  <w:pPr>
+                    <w:jc w:val="center"/>
+                    <w:spacing w:line="288" w:lineRule="auto"/>
+                    <w:rPr>
+                      <w:lang w:eastAsia="ko-KR"/>
+                      <w:rFonts w:ascii="맑은 고딕" w:eastAsia="맑은 고딕" w:hAnsi="맑은 고딕" w:hint="eastAsia"/>
+                      <w:szCs w:val="20"/>
+                      <w:rtl w:val="off"/>
+                    </w:rPr>
+                  </w:pPr>
+                </w:p>
+                <w:p>
+                  <w:pPr>
+                    <w:jc w:val="center"/>
+                    <w:spacing w:line="288" w:lineRule="auto"/>
+                    <w:rPr>
+                      <w:lang w:eastAsia="ko-KR"/>
+                      <w:rFonts w:ascii="맑은 고딕" w:eastAsia="맑은 고딕" w:hAnsi="맑은 고딕" w:hint="eastAsia"/>
+                      <w:szCs w:val="20"/>
+                      <w:rtl w:val="off"/>
+                    </w:rPr>
+                  </w:pPr>
+                </w:p>
+                <w:p>
+                  <w:pPr>
+                    <w:jc w:val="center"/>
+                    <w:spacing w:line="288" w:lineRule="auto"/>
+                    <w:rPr>
+                      <w:lang w:eastAsia="ko-KR"/>
+                      <w:rFonts w:ascii="맑은 고딕" w:eastAsia="맑은 고딕" w:hAnsi="맑은 고딕" w:hint="eastAsia"/>
+                      <w:szCs w:val="20"/>
+                      <w:rtl w:val="off"/>
+                    </w:rPr>
+                  </w:pPr>
+                </w:p>
+                <w:p>
+                  <w:pPr>
+                    <w:jc w:val="center"/>
+                    <w:spacing w:line="288" w:lineRule="auto"/>
+                    <w:rPr>
+                      <w:lang w:eastAsia="ko-KR"/>
+                      <w:rFonts w:ascii="맑은 고딕" w:eastAsia="맑은 고딕" w:hAnsi="맑은 고딕" w:hint="eastAsia"/>
+                      <w:szCs w:val="20"/>
+                      <w:rtl w:val="off"/>
+                    </w:rPr>
+                  </w:pPr>
+                </w:p>
+                <w:p>
+                  <w:pPr>
+                    <w:jc w:val="center"/>
+                    <w:spacing w:line="288" w:lineRule="auto"/>
+                    <w:rPr>
+                      <w:lang w:eastAsia="ko-KR"/>
+                      <w:rFonts w:ascii="맑은 고딕" w:eastAsia="맑은 고딕" w:hAnsi="맑은 고딕" w:hint="eastAsia"/>
+                      <w:szCs w:val="20"/>
+                      <w:rtl w:val="off"/>
+                    </w:rPr>
+                  </w:pPr>
+                </w:p>
+                <w:p>
+                  <w:pPr>
+                    <w:jc w:val="center"/>
+                    <w:spacing w:line="288" w:lineRule="auto"/>
+                    <w:rPr>
+                      <w:lang w:eastAsia="ko-KR"/>
+                      <w:rFonts w:ascii="맑은 고딕" w:eastAsia="맑은 고딕" w:hAnsi="맑은 고딕" w:hint="eastAsia"/>
+                      <w:szCs w:val="20"/>
+                      <w:rtl w:val="off"/>
+                    </w:rPr>
+                  </w:pPr>
+                </w:p>
+                <w:p>
+                  <w:pPr>
+                    <w:jc w:val="center"/>
+                    <w:spacing w:line="288" w:lineRule="auto"/>
+                    <w:rPr>
+                      <w:lang w:eastAsia="ko-KR"/>
+                      <w:rFonts w:ascii="맑은 고딕" w:eastAsia="맑은 고딕" w:hAnsi="맑은 고딕" w:hint="eastAsia"/>
+                      <w:szCs w:val="20"/>
+                      <w:rtl w:val="off"/>
+                    </w:rPr>
+                  </w:pPr>
+                </w:p>
+                <w:p>
+                  <w:pPr>
+                    <w:jc w:val="center"/>
+                    <w:spacing w:line="288" w:lineRule="auto"/>
+                    <w:rPr>
+                      <w:rFonts w:ascii="맑은 고딕" w:eastAsia="맑은 고딕" w:hAnsi="맑은 고딕"/>
+                      <w:szCs w:val="20"/>
+                    </w:rPr>
+                  </w:pPr>
+                </w:p>
+              </w:tc>
+            </w:tr>
+            <w:tr>
+              <w:tc>
+                <w:tcPr>
+                  <w:cnfStyle w:val="001000000000" w:firstRow="0" w:lastRow="0" w:firstColumn="1" w:lastColumn="0" w:oddVBand="0" w:evenVBand="0" w:oddHBand="0" w:evenHBand="0" w:firstRowFirstColumn="0" w:firstRowLastColumn="0" w:lastRowFirstColumn="0" w:lastRowLastColumn="0"/>
+                  <w:tcW w:w="5346" w:type="dxa"/>
+                </w:tcPr>
+                <w:p>
+                  <w:pPr>
+                    <w:jc w:val="center"/>
+                    <w:spacing w:line="288" w:lineRule="auto"/>
+                    <w:rPr>
+                      <w:lang w:eastAsia="ko-KR"/>
+                      <w:rFonts w:hint="eastAsia"/>
+                      <w:noProof/>
+                      <w:rtl w:val="off"/>
+                    </w:rPr>
+                  </w:pPr>
+                </w:p>
+                <w:p>
+                  <w:pPr>
+                    <w:jc w:val="center"/>
+                    <w:spacing w:line="288" w:lineRule="auto"/>
+                    <w:rPr>
+                      <w:lang w:eastAsia="ko-KR"/>
+                      <w:rFonts w:hint="eastAsia"/>
+                      <w:noProof/>
+                      <w:rtl w:val="off"/>
+                    </w:rPr>
+                  </w:pPr>
+                </w:p>
+                <w:p>
+                  <w:pPr>
+                    <w:jc w:val="center"/>
+                    <w:spacing w:line="288" w:lineRule="auto"/>
+                    <w:rPr>
+                      <w:lang w:eastAsia="ko-KR"/>
+                      <w:rFonts w:hint="eastAsia"/>
+                      <w:noProof/>
+                      <w:rtl w:val="off"/>
+                    </w:rPr>
+                  </w:pPr>
+                </w:p>
+                <w:p>
+                  <w:pPr>
+                    <w:jc w:val="center"/>
+                    <w:spacing w:line="288" w:lineRule="auto"/>
+                    <w:rPr>
+                      <w:lang w:eastAsia="ko-KR"/>
+                      <w:rFonts w:hint="eastAsia"/>
+                      <w:noProof/>
+                      <w:rtl w:val="off"/>
+                    </w:rPr>
+                  </w:pPr>
+                </w:p>
+                <w:p>
+                  <w:pPr>
+                    <w:jc w:val="center"/>
+                    <w:spacing w:line="288" w:lineRule="auto"/>
+                    <w:rPr>
+                      <w:lang w:eastAsia="ko-KR"/>
+                      <w:rFonts w:hint="eastAsia"/>
+                      <w:noProof/>
+                      <w:rtl w:val="off"/>
+                    </w:rPr>
+                  </w:pPr>
+                </w:p>
+                <w:p>
+                  <w:pPr>
+                    <w:jc w:val="center"/>
+                    <w:spacing w:line="288" w:lineRule="auto"/>
+                    <w:rPr>
+                      <w:lang w:eastAsia="ko-KR"/>
+                      <w:rFonts w:hint="eastAsia"/>
+                      <w:noProof/>
+                      <w:rtl w:val="off"/>
+                    </w:rPr>
+                  </w:pPr>
+                </w:p>
+                <w:p>
+                  <w:pPr>
+                    <w:jc w:val="center"/>
+                    <w:spacing w:line="288" w:lineRule="auto"/>
+                    <w:rPr>
+                      <w:lang w:eastAsia="ko-KR"/>
+                      <w:rFonts w:hint="eastAsia"/>
+                      <w:noProof/>
+                      <w:rtl w:val="off"/>
+                    </w:rPr>
+                  </w:pPr>
+                </w:p>
+                <w:p>
+                  <w:pPr>
+                    <w:jc w:val="center"/>
+                    <w:spacing w:line="288" w:lineRule="auto"/>
+                    <w:rPr>
+                      <w:lang w:eastAsia="ko-KR"/>
+                      <w:rFonts w:hint="eastAsia"/>
+                      <w:noProof/>
+                      <w:rtl w:val="off"/>
+                    </w:rPr>
+                  </w:pPr>
+                </w:p>
+                <w:p>
+                  <w:pPr>
+                    <w:jc w:val="center"/>
+                    <w:spacing w:line="288" w:lineRule="auto"/>
+                    <w:rPr>
+                      <w:lang w:eastAsia="ko-KR"/>
+                      <w:rFonts w:hint="eastAsia"/>
+                      <w:noProof/>
+                      <w:rtl w:val="off"/>
+                    </w:rPr>
+                  </w:pPr>
+                </w:p>
+                <w:p>
+                  <w:pPr>
+                    <w:jc w:val="center"/>
+                    <w:spacing w:line="288" w:lineRule="auto"/>
+                    <w:rPr>
+                      <w:lang w:eastAsia="ko-KR"/>
+                      <w:rFonts w:hint="eastAsia"/>
+                      <w:noProof/>
+                      <w:rtl w:val="off"/>
+                    </w:rPr>
+                  </w:pPr>
+                </w:p>
+                <w:p>
+                  <w:pPr>
+                    <w:jc w:val="center"/>
+                    <w:spacing w:line="288" w:lineRule="auto"/>
+                    <w:rPr>
+                      <w:lang w:eastAsia="ko-KR"/>
+                      <w:rFonts w:hint="eastAsia"/>
+                      <w:noProof/>
+                      <w:rtl w:val="off"/>
+                    </w:rPr>
+                  </w:pPr>
+                </w:p>
+                <w:p>
+                  <w:pPr>
+                    <w:jc w:val="center"/>
+                    <w:spacing w:line="288" w:lineRule="auto"/>
+                    <w:rPr>
+                      <w:lang w:eastAsia="ko-KR"/>
+                      <w:rFonts w:hint="eastAsia"/>
+                      <w:noProof/>
+                      <w:rtl w:val="off"/>
+                    </w:rPr>
+                  </w:pPr>
+                </w:p>
+                <w:p>
+                  <w:pPr>
+                    <w:jc w:val="center"/>
+                    <w:spacing w:line="288" w:lineRule="auto"/>
+                    <w:rPr>
+                      <w:lang w:eastAsia="ko-KR"/>
+                      <w:rFonts w:hint="eastAsia"/>
+                      <w:noProof/>
+                      <w:rtl w:val="off"/>
+                    </w:rPr>
+                  </w:pPr>
+                </w:p>
+                <w:p>
+                  <w:pPr>
+                    <w:jc w:val="center"/>
+                    <w:spacing w:line="288" w:lineRule="auto"/>
+                    <w:rPr>
+                      <w:lang w:eastAsia="ko-KR"/>
+                      <w:rFonts w:hint="eastAsia"/>
+                      <w:noProof/>
+                      <w:rtl w:val="off"/>
+                    </w:rPr>
+                  </w:pPr>
+                </w:p>
+                <w:p>
+                  <w:pPr>
+                    <w:jc w:val="center"/>
+                    <w:spacing w:line="288" w:lineRule="auto"/>
+                    <w:rPr>
+                      <w:lang w:eastAsia="ko-KR"/>
+                      <w:rFonts w:hint="eastAsia"/>
+                      <w:noProof/>
+                      <w:rtl w:val="off"/>
+                    </w:rPr>
+                  </w:pPr>
+                </w:p>
+                <w:p>
+                  <w:pPr>
+                    <w:jc w:val="center"/>
+                    <w:spacing w:line="288" w:lineRule="auto"/>
+                    <w:rPr>
+                      <w:lang w:eastAsia="ko-KR"/>
+                      <w:rFonts w:hint="eastAsia"/>
+                      <w:noProof/>
+                      <w:rtl w:val="off"/>
+                    </w:rPr>
+                  </w:pPr>
+                </w:p>
+                <w:p>
+                  <w:pPr>
+                    <w:jc w:val="center"/>
+                    <w:spacing w:line="288" w:lineRule="auto"/>
+                    <w:rPr>
+                      <w:rFonts w:hint="eastAsia"/>
+                      <w:noProof/>
+                    </w:rPr>
+                  </w:pPr>
+                </w:p>
+              </w:tc>
+              <w:tc>
+                <w:tcPr>
+                  <w:tcW w:w="4884" w:type="dxa"/>
+                </w:tcPr>
+                <w:p>
+                  <w:pPr>
+                    <w:jc w:val="center"/>
+                    <w:spacing w:line="288" w:lineRule="auto"/>
+                    <w:rPr>
+                      <w:lang w:eastAsia="ko-KR"/>
+                      <w:rFonts w:ascii="맑은 고딕" w:eastAsia="맑은 고딕" w:hAnsi="맑은 고딕" w:hint="eastAsia"/>
+                      <w:szCs w:val="20"/>
+                      <w:rtl w:val="off"/>
+                    </w:rPr>
+                  </w:pPr>
+                </w:p>
+                <w:p>
+                  <w:pPr>
+                    <w:jc w:val="center"/>
+                    <w:spacing w:line="288" w:lineRule="auto"/>
+                    <w:rPr>
+                      <w:lang w:eastAsia="ko-KR"/>
+                      <w:rFonts w:ascii="맑은 고딕" w:eastAsia="맑은 고딕" w:hAnsi="맑은 고딕" w:hint="eastAsia"/>
+                      <w:szCs w:val="20"/>
+                      <w:rtl w:val="off"/>
+                    </w:rPr>
+                  </w:pPr>
+                  <w:r>
+                    <w:rPr>
+                      <w:lang w:eastAsia="ko-KR"/>
+                      <w:rFonts w:ascii="맑은 고딕" w:eastAsia="맑은 고딕" w:hAnsi="맑은 고딕" w:hint="eastAsia"/>
+                      <w:szCs w:val="20"/>
+                      <w:rtl w:val="off"/>
+                    </w:rPr>
+                    <w:t>- 운영체제 -</w:t>
+                  </w:r>
                 </w:p>
                 <w:p>
                   <w:pPr>
@@ -4019,7 +4545,7 @@
       <w:pgMar w:top="720" w:right="720" w:bottom="720" w:left="720" w:header="794" w:footer="794" w:gutter="0"/>
       <w:cols/>
       <w:docGrid w:linePitch="360"/>
-      <w:headerReference w:type="first" r:id="rId8"/>
+      <w:headerReference w:type="first" r:id="rId9"/>
       <w:pgBorders w:offsetFrom="page" w:zOrder="front">
         <w:top w:val="double" w:sz="4" w:space="24" w:color="auto"/>
         <w:left w:val="double" w:sz="4" w:space="24" w:color="auto"/>

--- a/어셈블리어 학습/x86-16 ( IA16 ) 8088/x86-16 ( IA16 ) 8088 어셈블리어 정리.docx
+++ b/어셈블리어 학습/x86-16 ( IA16 ) 8088/x86-16 ( IA16 ) 8088 어셈블리어 정리.docx
@@ -42,8 +42,8 @@
               <w:tblLook w:val="04A0" w:firstRow="1" w:lastRow="0" w:firstColumn="1" w:lastColumn="0" w:noHBand="0" w:noVBand="1"/>
             </w:tblPr>
             <w:tblGrid>
-              <w:gridCol w:w="5346"/>
-              <w:gridCol w:w="4884"/>
+              <w:gridCol w:w="5206"/>
+              <w:gridCol w:w="5024"/>
             </w:tblGrid>
             <w:tr>
               <w:trPr>
@@ -52,7 +52,7 @@
               <w:tc>
                 <w:tcPr>
                   <w:cnfStyle w:val="001000000000" w:firstRow="0" w:lastRow="0" w:firstColumn="1" w:lastColumn="0" w:oddVBand="0" w:evenVBand="0" w:oddHBand="0" w:evenHBand="0" w:firstRowFirstColumn="0" w:firstRowLastColumn="0" w:lastRowFirstColumn="0" w:lastRowLastColumn="0"/>
-                  <w:tcW w:w="5346" w:type="dxa"/>
+                  <w:tcW w:w="5206" w:type="dxa"/>
                 </w:tcPr>
                 <w:p>
                   <w:pPr>
@@ -80,7 +80,7 @@
               </w:tc>
               <w:tc>
                 <w:tcPr>
-                  <w:tcW w:w="4884" w:type="dxa"/>
+                  <w:tcW w:w="5024" w:type="dxa"/>
                 </w:tcPr>
                 <w:p>
                   <w:pPr>
@@ -110,7 +110,7 @@
               <w:tc>
                 <w:tcPr>
                   <w:cnfStyle w:val="001000000000" w:firstRow="0" w:lastRow="0" w:firstColumn="1" w:lastColumn="0" w:oddVBand="0" w:evenVBand="0" w:oddHBand="0" w:evenHBand="0" w:firstRowFirstColumn="0" w:firstRowLastColumn="0" w:lastRowFirstColumn="0" w:lastRowLastColumn="0"/>
-                  <w:tcW w:w="5346" w:type="dxa"/>
+                  <w:tcW w:w="5206" w:type="dxa"/>
                 </w:tcPr>
                 <w:p>
                   <w:pPr>
@@ -139,7 +139,7 @@
                         <wp:positionV relativeFrom="paragraph">
                           <wp:posOffset>22195</wp:posOffset>
                         </wp:positionV>
-                        <wp:extent cx="3352739" cy="1414293"/>
+                        <wp:extent cx="3240405" cy="1366907"/>
                         <wp:effectExtent l="0" t="0" r="0" b="0"/>
                         <wp:wrapNone/>
                         <wp:docPr id="1025" name="shape1025" hidden="0"/>
@@ -171,7 +171,7 @@
                               <pic:spPr>
                                 <a:xfrm>
                                   <a:off x="0" y="0"/>
-                                  <a:ext cx="3352739" cy="1414293"/>
+                                  <a:ext cx="3240405" cy="1366907"/>
                                 </a:xfrm>
                                 <a:prstGeom prst="rect"/>
                               </pic:spPr>
@@ -249,7 +249,7 @@
               </w:tc>
               <w:tc>
                 <w:tcPr>
-                  <w:tcW w:w="4884" w:type="dxa"/>
+                  <w:tcW w:w="5024" w:type="dxa"/>
                 </w:tcPr>
                 <w:p>
                   <w:pPr>
@@ -447,7 +447,7 @@
               <w:tc>
                 <w:tcPr>
                   <w:cnfStyle w:val="001000000000" w:firstRow="0" w:lastRow="0" w:firstColumn="1" w:lastColumn="0" w:oddVBand="0" w:evenVBand="0" w:oddHBand="0" w:evenHBand="0" w:firstRowFirstColumn="0" w:firstRowLastColumn="0" w:lastRowFirstColumn="0" w:lastRowLastColumn="0"/>
-                  <w:tcW w:w="5346" w:type="dxa"/>
+                  <w:tcW w:w="5206" w:type="dxa"/>
                 </w:tcPr>
                 <w:p>
                   <w:pPr>
@@ -472,7 +472,7 @@
                         <wp:positionV relativeFrom="paragraph">
                           <wp:posOffset>634</wp:posOffset>
                         </wp:positionV>
-                        <wp:extent cx="3352800" cy="1807210"/>
+                        <wp:extent cx="3240405" cy="1746627"/>
                         <wp:effectExtent l="0" t="0" r="0" b="0"/>
                         <wp:wrapNone/>
                         <wp:docPr id="1026" name="shape1026" hidden="0"/>
@@ -504,7 +504,7 @@
                               <pic:spPr>
                                 <a:xfrm>
                                   <a:off x="0" y="0"/>
-                                  <a:ext cx="3352800" cy="1807210"/>
+                                  <a:ext cx="3240405" cy="1746627"/>
                                 </a:xfrm>
                                 <a:prstGeom prst="rect"/>
                               </pic:spPr>
@@ -604,7 +604,7 @@
               </w:tc>
               <w:tc>
                 <w:tcPr>
-                  <w:tcW w:w="4884" w:type="dxa"/>
+                  <w:tcW w:w="5024" w:type="dxa"/>
                 </w:tcPr>
                 <w:p>
                   <w:pPr>
@@ -739,7 +739,7 @@
               <w:tc>
                 <w:tcPr>
                   <w:cnfStyle w:val="001000000000" w:firstRow="0" w:lastRow="0" w:firstColumn="1" w:lastColumn="0" w:oddVBand="0" w:evenVBand="0" w:oddHBand="0" w:evenHBand="0" w:firstRowFirstColumn="0" w:firstRowLastColumn="0" w:lastRowFirstColumn="0" w:lastRowLastColumn="0"/>
-                  <w:tcW w:w="5346" w:type="dxa"/>
+                  <w:tcW w:w="5206" w:type="dxa"/>
                 </w:tcPr>
                 <w:p>
                   <w:pPr>
@@ -762,7 +762,7 @@
                         <wp:positionV relativeFrom="paragraph">
                           <wp:posOffset>27304</wp:posOffset>
                         </wp:positionV>
-                        <wp:extent cx="3352739" cy="2280372"/>
+                        <wp:extent cx="3240405" cy="2203968"/>
                         <wp:effectExtent l="0" t="0" r="0" b="0"/>
                         <wp:wrapNone/>
                         <wp:docPr id="1027" name="shape1027" hidden="0"/>
@@ -794,7 +794,7 @@
                               <pic:spPr>
                                 <a:xfrm>
                                   <a:off x="0" y="0"/>
-                                  <a:ext cx="3352739" cy="2280372"/>
+                                  <a:ext cx="3240405" cy="2203968"/>
                                 </a:xfrm>
                                 <a:prstGeom prst="rect"/>
                               </pic:spPr>
@@ -921,7 +921,7 @@
               </w:tc>
               <w:tc>
                 <w:tcPr>
-                  <w:tcW w:w="4884" w:type="dxa"/>
+                  <w:tcW w:w="5024" w:type="dxa"/>
                 </w:tcPr>
                 <w:p>
                   <w:pPr>
@@ -1128,7 +1128,7 @@
               <w:tc>
                 <w:tcPr>
                   <w:cnfStyle w:val="001000000000" w:firstRow="0" w:lastRow="0" w:firstColumn="1" w:lastColumn="0" w:oddVBand="0" w:evenVBand="0" w:oddHBand="0" w:evenHBand="0" w:firstRowFirstColumn="0" w:firstRowLastColumn="0" w:lastRowFirstColumn="0" w:lastRowLastColumn="0"/>
-                  <w:tcW w:w="5346" w:type="dxa"/>
+                  <w:tcW w:w="5206" w:type="dxa"/>
                 </w:tcPr>
                 <w:p>
                   <w:pPr>
@@ -1157,7 +1157,7 @@
                         <wp:positionV relativeFrom="paragraph">
                           <wp:posOffset>31303</wp:posOffset>
                         </wp:positionV>
-                        <wp:extent cx="3352739" cy="4181447"/>
+                        <wp:extent cx="3240405" cy="4041347"/>
                         <wp:effectExtent l="0" t="0" r="0" b="0"/>
                         <wp:wrapNone/>
                         <wp:docPr id="1028" name="shape1028" hidden="0"/>
@@ -1189,7 +1189,7 @@
                               <pic:spPr>
                                 <a:xfrm>
                                   <a:off x="0" y="0"/>
-                                  <a:ext cx="3352739" cy="4181447"/>
+                                  <a:ext cx="3240405" cy="4041347"/>
                                 </a:xfrm>
                                 <a:prstGeom prst="rect"/>
                               </pic:spPr>
@@ -1433,18 +1433,6 @@
                     <w:jc w:val="center"/>
                     <w:spacing w:line="288" w:lineRule="auto"/>
                     <w:rPr>
-                      <w:lang w:eastAsia="ko-KR"/>
-                      <w:rFonts w:hint="eastAsia"/>
-                      <w:noProof/>
-                      <w:rtl w:val="off"/>
-                    </w:rPr>
-                  </w:pPr>
-                </w:p>
-                <w:p>
-                  <w:pPr>
-                    <w:jc w:val="center"/>
-                    <w:spacing w:line="288" w:lineRule="auto"/>
-                    <w:rPr>
                       <w:rFonts w:hint="eastAsia"/>
                       <w:noProof/>
                     </w:rPr>
@@ -1453,7 +1441,7 @@
               </w:tc>
               <w:tc>
                 <w:tcPr>
-                  <w:tcW w:w="4884" w:type="dxa"/>
+                  <w:tcW w:w="5024" w:type="dxa"/>
                 </w:tcPr>
                 <w:p>
                   <w:pPr>
@@ -1485,7 +1473,7 @@
                       <w:szCs w:val="20"/>
                       <w:rtl w:val="off"/>
                     </w:rPr>
-                    <w:t>8088 cpu 핀구성</w:t>
+                    <w:t xml:space="preserve"> - 8088 cpu 핀구성 -</w:t>
                   </w:r>
                 </w:p>
                 <w:p>
@@ -1532,6 +1520,18 @@
                       <w:rtl w:val="off"/>
                     </w:rPr>
                   </w:pPr>
+                </w:p>
+                <w:p>
+                  <w:pPr>
+                    <w:jc w:val="center"/>
+                    <w:spacing w:line="288" w:lineRule="auto"/>
+                    <w:rPr>
+                      <w:lang w:eastAsia="ko-KR"/>
+                      <w:rFonts w:ascii="맑은 고딕" w:eastAsia="맑은 고딕" w:hAnsi="맑은 고딕" w:hint="eastAsia"/>
+                      <w:szCs w:val="20"/>
+                      <w:rtl w:val="off"/>
+                    </w:rPr>
+                  </w:pPr>
                   <w:r>
                     <w:rPr>
                       <w:lang w:eastAsia="ko-KR"/>
@@ -1700,18 +1700,6 @@
                     </w:rPr>
                     <w:t>전달 한다</w:t>
                   </w:r>
-                </w:p>
-                <w:p>
-                  <w:pPr>
-                    <w:jc w:val="center"/>
-                    <w:spacing w:line="288" w:lineRule="auto"/>
-                    <w:rPr>
-                      <w:lang w:eastAsia="ko-KR"/>
-                      <w:rFonts w:ascii="맑은 고딕" w:eastAsia="맑은 고딕" w:hAnsi="맑은 고딕" w:hint="eastAsia"/>
-                      <w:szCs w:val="20"/>
-                      <w:rtl w:val="off"/>
-                    </w:rPr>
-                  </w:pPr>
                 </w:p>
                 <w:p>
                   <w:pPr>
@@ -1741,7 +1729,7 @@
               <w:tc>
                 <w:tcPr>
                   <w:cnfStyle w:val="001000000000" w:firstRow="0" w:lastRow="0" w:firstColumn="1" w:lastColumn="0" w:oddVBand="0" w:evenVBand="0" w:oddHBand="0" w:evenHBand="0" w:firstRowFirstColumn="0" w:firstRowLastColumn="0" w:lastRowFirstColumn="0" w:lastRowLastColumn="0"/>
-                  <w:tcW w:w="5346" w:type="dxa"/>
+                  <w:tcW w:w="5206" w:type="dxa"/>
                 </w:tcPr>
                 <w:p>
                   <w:pPr>
@@ -1770,7 +1758,7 @@
                         <wp:positionV relativeFrom="paragraph">
                           <wp:posOffset>8890</wp:posOffset>
                         </wp:positionV>
-                        <wp:extent cx="3352739" cy="4126548"/>
+                        <wp:extent cx="3240405" cy="3988287"/>
                         <wp:effectExtent l="0" t="0" r="0" b="0"/>
                         <wp:wrapNone/>
                         <wp:docPr id="1029" name="shape1029" hidden="0"/>
@@ -1802,7 +1790,7 @@
                               <pic:spPr>
                                 <a:xfrm>
                                   <a:off x="0" y="0"/>
-                                  <a:ext cx="3352739" cy="4126548"/>
+                                  <a:ext cx="3240405" cy="3988287"/>
                                 </a:xfrm>
                                 <a:prstGeom prst="rect"/>
                               </pic:spPr>
@@ -2114,7 +2102,7 @@
               </w:tc>
               <w:tc>
                 <w:tcPr>
-                  <w:tcW w:w="4884" w:type="dxa"/>
+                  <w:tcW w:w="5024" w:type="dxa"/>
                 </w:tcPr>
                 <w:p>
                   <w:pPr>
@@ -2146,8 +2134,128 @@
                       <w:szCs w:val="20"/>
                       <w:rtl w:val="off"/>
                     </w:rPr>
-                    <w:t>8086 cpu 핀구성</w:t>
-                  </w:r>
+                    <w:t>- 8086 cpu 핀구성 -</w:t>
+                  </w:r>
+                </w:p>
+                <w:p>
+                  <w:pPr>
+                    <w:jc w:val="center"/>
+                    <w:spacing w:line="288" w:lineRule="auto"/>
+                    <w:rPr>
+                      <w:lang w:eastAsia="ko-KR"/>
+                      <w:rFonts w:ascii="맑은 고딕" w:eastAsia="맑은 고딕" w:hAnsi="맑은 고딕" w:hint="eastAsia"/>
+                      <w:szCs w:val="20"/>
+                      <w:rtl w:val="off"/>
+                    </w:rPr>
+                  </w:pPr>
+                </w:p>
+                <w:p>
+                  <w:pPr>
+                    <w:jc w:val="center"/>
+                    <w:spacing w:line="288" w:lineRule="auto"/>
+                    <w:rPr>
+                      <w:lang w:eastAsia="ko-KR"/>
+                      <w:rFonts w:ascii="맑은 고딕" w:eastAsia="맑은 고딕" w:hAnsi="맑은 고딕" w:hint="eastAsia"/>
+                      <w:szCs w:val="20"/>
+                      <w:rtl w:val="off"/>
+                    </w:rPr>
+                  </w:pPr>
+                </w:p>
+                <w:p>
+                  <w:pPr>
+                    <w:jc w:val="center"/>
+                    <w:spacing w:line="288" w:lineRule="auto"/>
+                    <w:rPr>
+                      <w:lang w:eastAsia="ko-KR"/>
+                      <w:rFonts w:ascii="맑은 고딕" w:eastAsia="맑은 고딕" w:hAnsi="맑은 고딕" w:hint="eastAsia"/>
+                      <w:szCs w:val="20"/>
+                      <w:rtl w:val="off"/>
+                    </w:rPr>
+                  </w:pPr>
+                </w:p>
+                <w:p>
+                  <w:pPr>
+                    <w:jc w:val="center"/>
+                    <w:spacing w:line="288" w:lineRule="auto"/>
+                    <w:rPr>
+                      <w:lang w:eastAsia="ko-KR"/>
+                      <w:rFonts w:ascii="맑은 고딕" w:eastAsia="맑은 고딕" w:hAnsi="맑은 고딕" w:hint="eastAsia"/>
+                      <w:szCs w:val="20"/>
+                      <w:rtl w:val="off"/>
+                    </w:rPr>
+                  </w:pPr>
+                </w:p>
+                <w:p>
+                  <w:pPr>
+                    <w:jc w:val="center"/>
+                    <w:spacing w:line="288" w:lineRule="auto"/>
+                    <w:rPr>
+                      <w:lang w:eastAsia="ko-KR"/>
+                      <w:rFonts w:ascii="맑은 고딕" w:eastAsia="맑은 고딕" w:hAnsi="맑은 고딕" w:hint="eastAsia"/>
+                      <w:szCs w:val="20"/>
+                      <w:rtl w:val="off"/>
+                    </w:rPr>
+                  </w:pPr>
+                </w:p>
+                <w:p>
+                  <w:pPr>
+                    <w:jc w:val="center"/>
+                    <w:spacing w:line="288" w:lineRule="auto"/>
+                    <w:rPr>
+                      <w:lang w:eastAsia="ko-KR"/>
+                      <w:rFonts w:ascii="맑은 고딕" w:eastAsia="맑은 고딕" w:hAnsi="맑은 고딕" w:hint="eastAsia"/>
+                      <w:szCs w:val="20"/>
+                      <w:rtl w:val="off"/>
+                    </w:rPr>
+                  </w:pPr>
+                </w:p>
+                <w:p>
+                  <w:pPr>
+                    <w:jc w:val="center"/>
+                    <w:spacing w:line="288" w:lineRule="auto"/>
+                    <w:rPr>
+                      <w:lang w:eastAsia="ko-KR"/>
+                      <w:rFonts w:ascii="맑은 고딕" w:eastAsia="맑은 고딕" w:hAnsi="맑은 고딕" w:hint="eastAsia"/>
+                      <w:szCs w:val="20"/>
+                      <w:rtl w:val="off"/>
+                    </w:rPr>
+                  </w:pPr>
+                </w:p>
+                <w:p>
+                  <w:pPr>
+                    <w:jc w:val="center"/>
+                    <w:spacing w:line="288" w:lineRule="auto"/>
+                    <w:rPr>
+                      <w:lang w:eastAsia="ko-KR"/>
+                      <w:rFonts w:ascii="맑은 고딕" w:eastAsia="맑은 고딕" w:hAnsi="맑은 고딕" w:hint="eastAsia"/>
+                      <w:szCs w:val="20"/>
+                      <w:rtl w:val="off"/>
+                    </w:rPr>
+                  </w:pPr>
+                </w:p>
+                <w:p>
+                  <w:pPr>
+                    <w:jc w:val="center"/>
+                    <w:spacing w:line="288" w:lineRule="auto"/>
+                    <w:rPr>
+                      <w:lang w:eastAsia="ko-KR"/>
+                      <w:rFonts w:ascii="맑은 고딕" w:eastAsia="맑은 고딕" w:hAnsi="맑은 고딕" w:hint="eastAsia"/>
+                      <w:szCs w:val="20"/>
+                      <w:rtl w:val="off"/>
+                    </w:rPr>
+                  </w:pPr>
+                </w:p>
+                <w:p>
+                  <w:pPr>
+                    <w:jc w:val="center"/>
+                    <w:spacing w:line="288" w:lineRule="auto"/>
+                    <w:rPr>
+                      <w:lang w:eastAsia="ko-KR"/>
+                      <w:rFonts w:ascii="맑은 고딕" w:eastAsia="맑은 고딕" w:hAnsi="맑은 고딕" w:hint="eastAsia"/>
+                      <w:szCs w:val="20"/>
+                      <w:rtl w:val="off"/>
+                    </w:rPr>
+                  </w:pPr>
                 </w:p>
                 <w:p>
                   <w:pPr>
@@ -2261,7 +2369,7 @@
               <w:tc>
                 <w:tcPr>
                   <w:cnfStyle w:val="001000000000" w:firstRow="0" w:lastRow="0" w:firstColumn="1" w:lastColumn="0" w:oddVBand="0" w:evenVBand="0" w:oddHBand="0" w:evenHBand="0" w:firstRowFirstColumn="0" w:firstRowLastColumn="0" w:lastRowFirstColumn="0" w:lastRowLastColumn="0"/>
-                  <w:tcW w:w="5346" w:type="dxa"/>
+                  <w:tcW w:w="5206" w:type="dxa"/>
                 </w:tcPr>
                 <w:p>
                   <w:pPr>
@@ -2290,7 +2398,7 @@
                         <wp:positionV relativeFrom="paragraph">
                           <wp:posOffset>41910</wp:posOffset>
                         </wp:positionV>
-                        <wp:extent cx="3352739" cy="3864962"/>
+                        <wp:extent cx="3240405" cy="3735466"/>
                         <wp:effectExtent l="0" t="0" r="0" b="0"/>
                         <wp:wrapNone/>
                         <wp:docPr id="1030" name="shape1030" hidden="0"/>
@@ -2322,7 +2430,7 @@
                               <pic:spPr>
                                 <a:xfrm>
                                   <a:off x="0" y="0"/>
-                                  <a:ext cx="3352739" cy="3864962"/>
+                                  <a:ext cx="3240405" cy="3735466"/>
                                 </a:xfrm>
                                 <a:prstGeom prst="rect"/>
                               </pic:spPr>
@@ -2576,7 +2684,7 @@
                         <wp:positionV relativeFrom="paragraph">
                           <wp:posOffset>191135</wp:posOffset>
                         </wp:positionV>
-                        <wp:extent cx="3352739" cy="1650880"/>
+                        <wp:extent cx="3240405" cy="1595567"/>
                         <wp:effectExtent l="0" t="0" r="0" b="0"/>
                         <wp:wrapNone/>
                         <wp:docPr id="1031" name="shape1031" hidden="0"/>
@@ -2608,7 +2716,7 @@
                               <pic:spPr>
                                 <a:xfrm>
                                   <a:off x="0" y="0"/>
-                                  <a:ext cx="3352739" cy="1650880"/>
+                                  <a:ext cx="3240405" cy="1595567"/>
                                 </a:xfrm>
                                 <a:prstGeom prst="rect"/>
                               </pic:spPr>
@@ -2956,7 +3064,7 @@
               </w:tc>
               <w:tc>
                 <w:tcPr>
-                  <w:tcW w:w="4884" w:type="dxa"/>
+                  <w:tcW w:w="5024" w:type="dxa"/>
                 </w:tcPr>
                 <w:p>
                   <w:pPr>
@@ -3649,7 +3757,7 @@
               <w:tc>
                 <w:tcPr>
                   <w:cnfStyle w:val="001000000000" w:firstRow="0" w:lastRow="0" w:firstColumn="1" w:lastColumn="0" w:oddVBand="0" w:evenVBand="0" w:oddHBand="0" w:evenHBand="0" w:firstRowFirstColumn="0" w:firstRowLastColumn="0" w:lastRowFirstColumn="0" w:lastRowLastColumn="0"/>
-                  <w:tcW w:w="5346" w:type="dxa"/>
+                  <w:tcW w:w="5206" w:type="dxa"/>
                 </w:tcPr>
                 <w:p>
                   <w:pPr>
@@ -3678,7 +3786,7 @@
                         <wp:positionV relativeFrom="paragraph">
                           <wp:posOffset>13970</wp:posOffset>
                         </wp:positionV>
-                        <wp:extent cx="3352739" cy="3317649"/>
+                        <wp:extent cx="3240405" cy="2341139"/>
                         <wp:effectExtent l="0" t="0" r="0" b="0"/>
                         <wp:wrapNone/>
                         <wp:docPr id="1032" name="shape1032" hidden="0"/>
@@ -3710,7 +3818,7 @@
                               <pic:spPr>
                                 <a:xfrm>
                                   <a:off x="0" y="0"/>
-                                  <a:ext cx="3352739" cy="3317649"/>
+                                  <a:ext cx="3240405" cy="2341139"/>
                                 </a:xfrm>
                                 <a:prstGeom prst="rect"/>
                               </pic:spPr>
@@ -3854,7 +3962,7 @@
               </w:tc>
               <w:tc>
                 <w:tcPr>
-                  <w:tcW w:w="4884" w:type="dxa"/>
+                  <w:tcW w:w="5024" w:type="dxa"/>
                 </w:tcPr>
                 <w:p>
                   <w:pPr>
@@ -3883,6 +3991,8 @@
                     <w:rPr>
                       <w:lang w:eastAsia="ko-KR"/>
                       <w:rFonts w:ascii="맑은 고딕" w:eastAsia="맑은 고딕" w:hAnsi="맑은 고딕" w:hint="eastAsia"/>
+                      <w:b/>
+                      <w:bCs/>
                       <w:szCs w:val="20"/>
                       <w:rtl w:val="off"/>
                     </w:rPr>
@@ -3891,6 +4001,422 @@
                 </w:p>
                 <w:p>
                   <w:pPr>
+                    <w:jc w:val="left"/>
+                    <w:spacing w:line="288" w:lineRule="auto"/>
+                    <w:rPr>
+                      <w:lang w:eastAsia="ko-KR"/>
+                      <w:rFonts w:ascii="맑은 고딕" w:eastAsia="맑은 고딕" w:hAnsi="맑은 고딕" w:hint="eastAsia"/>
+                      <w:szCs w:val="20"/>
+                      <w:rtl w:val="off"/>
+                    </w:rPr>
+                  </w:pPr>
+                  <w:r>
+                    <w:rPr>
+                      <w:lang w:eastAsia="ko-KR"/>
+                      <w:rFonts w:ascii="맑은 고딕" w:eastAsia="맑은 고딕" w:hAnsi="맑은 고딕" w:hint="eastAsia"/>
+                      <w:szCs w:val="20"/>
+                      <w:rtl w:val="off"/>
+                    </w:rPr>
+                    <w:t xml:space="preserve">하드웨어를 직접 제어하지 않고 운영체제의 </w:t>
+                  </w:r>
+                </w:p>
+                <w:p>
+                  <w:pPr>
+                    <w:jc w:val="left"/>
+                    <w:spacing w:line="288" w:lineRule="auto"/>
+                    <w:rPr>
+                      <w:lang w:eastAsia="ko-KR"/>
+                      <w:rFonts w:ascii="맑은 고딕" w:eastAsia="맑은 고딕" w:hAnsi="맑은 고딕" w:hint="eastAsia"/>
+                      <w:szCs w:val="20"/>
+                      <w:rtl w:val="off"/>
+                    </w:rPr>
+                  </w:pPr>
+                  <w:r>
+                    <w:rPr>
+                      <w:lang w:eastAsia="ko-KR"/>
+                      <w:rFonts w:ascii="맑은 고딕" w:eastAsia="맑은 고딕" w:hAnsi="맑은 고딕" w:hint="eastAsia"/>
+                      <w:szCs w:val="20"/>
+                      <w:rtl w:val="off"/>
+                    </w:rPr>
+                    <w:t>공통서비스 중 시스템 콜 ( System Call )을 통해서 하드웨어를 제어할수 있다</w:t>
+                  </w:r>
+                </w:p>
+                <w:p>
+                  <w:pPr>
+                    <w:jc w:val="center"/>
+                    <w:spacing w:line="288" w:lineRule="auto"/>
+                    <w:rPr>
+                      <w:lang w:eastAsia="ko-KR"/>
+                      <w:rFonts w:ascii="맑은 고딕" w:eastAsia="맑은 고딕" w:hAnsi="맑은 고딕" w:hint="eastAsia"/>
+                      <w:szCs w:val="20"/>
+                      <w:rtl w:val="off"/>
+                    </w:rPr>
+                  </w:pPr>
+                </w:p>
+                <w:p>
+                  <w:pPr>
+                    <w:jc w:val="center"/>
+                    <w:spacing w:line="288" w:lineRule="auto"/>
+                    <w:rPr>
+                      <w:lang w:eastAsia="ko-KR"/>
+                      <w:rFonts w:ascii="맑은 고딕" w:eastAsia="맑은 고딕" w:hAnsi="맑은 고딕" w:hint="eastAsia"/>
+                      <w:szCs w:val="20"/>
+                      <w:rtl w:val="off"/>
+                    </w:rPr>
+                  </w:pPr>
+                  <w:r>
+                    <w:rPr>
+                      <w:lang w:eastAsia="ko-KR"/>
+                      <w:rFonts w:ascii="맑은 고딕" w:eastAsia="맑은 고딕" w:hAnsi="맑은 고딕" w:hint="eastAsia"/>
+                      <w:b/>
+                      <w:bCs/>
+                      <w:szCs w:val="20"/>
+                      <w:rtl w:val="off"/>
+                    </w:rPr>
+                    <w:t>시스템 콜 ( System Call )</w:t>
+                  </w:r>
+                </w:p>
+                <w:p>
+                  <w:pPr>
+                    <w:jc w:val="left"/>
+                    <w:spacing w:line="288" w:lineRule="auto"/>
+                    <w:rPr>
+                      <w:lang w:eastAsia="ko-KR"/>
+                      <w:rFonts w:ascii="맑은 고딕" w:eastAsia="맑은 고딕" w:hAnsi="맑은 고딕" w:hint="eastAsia"/>
+                      <w:szCs w:val="20"/>
+                      <w:rtl w:val="off"/>
+                    </w:rPr>
+                  </w:pPr>
+                  <w:r>
+                    <w:rPr>
+                      <w:lang w:eastAsia="ko-KR"/>
+                      <w:rFonts w:ascii="맑은 고딕" w:eastAsia="맑은 고딕" w:hAnsi="맑은 고딕" w:hint="eastAsia"/>
+                      <w:szCs w:val="20"/>
+                      <w:rtl w:val="off"/>
+                    </w:rPr>
+                    <w:t>인터럽트가 발생하면 시스템콜이 호출되는대 이때</w:t>
+                  </w:r>
+                </w:p>
+                <w:p>
+                  <w:pPr>
+                    <w:jc w:val="left"/>
+                    <w:spacing w:line="288" w:lineRule="auto"/>
+                    <w:rPr>
+                      <w:lang w:eastAsia="ko-KR"/>
+                      <w:rFonts w:ascii="맑은 고딕" w:eastAsia="맑은 고딕" w:hAnsi="맑은 고딕" w:hint="eastAsia"/>
+                      <w:szCs w:val="20"/>
+                      <w:rtl w:val="off"/>
+                    </w:rPr>
+                  </w:pPr>
+                  <w:r>
+                    <w:rPr>
+                      <w:lang w:eastAsia="ko-KR"/>
+                      <w:rFonts w:ascii="맑은 고딕" w:eastAsia="맑은 고딕" w:hAnsi="맑은 고딕" w:hint="eastAsia"/>
+                      <w:szCs w:val="20"/>
+                      <w:rtl w:val="off"/>
+                    </w:rPr>
+                    <w:t>CPU는 평소 유저모드 에서 커널모드로 전환 된다</w:t>
+                  </w:r>
+                </w:p>
+                <w:p>
+                  <w:pPr>
+                    <w:jc w:val="left"/>
+                    <w:spacing w:line="288" w:lineRule="auto"/>
+                    <w:rPr>
+                      <w:lang w:eastAsia="ko-KR"/>
+                      <w:rFonts w:ascii="맑은 고딕" w:eastAsia="맑은 고딕" w:hAnsi="맑은 고딕" w:hint="eastAsia"/>
+                      <w:szCs w:val="20"/>
+                      <w:rtl w:val="off"/>
+                    </w:rPr>
+                  </w:pPr>
+                </w:p>
+                <w:p>
+                  <w:pPr>
+                    <w:jc w:val="center"/>
+                    <w:spacing w:line="288" w:lineRule="auto"/>
+                    <w:rPr>
+                      <w:lang w:eastAsia="ko-KR"/>
+                      <w:rFonts w:ascii="맑은 고딕" w:eastAsia="맑은 고딕" w:hAnsi="맑은 고딕" w:hint="eastAsia"/>
+                      <w:szCs w:val="20"/>
+                      <w:rtl w:val="off"/>
+                    </w:rPr>
+                  </w:pPr>
+                  <w:r>
+                    <w:rPr>
+                      <w:lang w:eastAsia="ko-KR"/>
+                      <w:rFonts w:ascii="맑은 고딕" w:eastAsia="맑은 고딕" w:hAnsi="맑은 고딕" w:hint="eastAsia"/>
+                      <w:b/>
+                      <w:bCs/>
+                      <w:szCs w:val="20"/>
+                      <w:rtl w:val="off"/>
+                    </w:rPr>
+                    <w:t>유저모드 ( User Mode )</w:t>
+                  </w:r>
+                </w:p>
+                <w:p>
+                  <w:pPr>
+                    <w:jc w:val="left"/>
+                    <w:spacing w:line="288" w:lineRule="auto"/>
+                    <w:rPr>
+                      <w:lang w:eastAsia="ko-KR"/>
+                      <w:rFonts w:ascii="맑은 고딕" w:eastAsia="맑은 고딕" w:hAnsi="맑은 고딕" w:hint="eastAsia"/>
+                      <w:szCs w:val="20"/>
+                      <w:rtl w:val="off"/>
+                    </w:rPr>
+                  </w:pPr>
+                  <w:r>
+                    <w:rPr>
+                      <w:lang w:eastAsia="ko-KR"/>
+                      <w:rFonts w:ascii="맑은 고딕" w:eastAsia="맑은 고딕" w:hAnsi="맑은 고딕" w:hint="eastAsia"/>
+                      <w:szCs w:val="20"/>
+                      <w:rtl w:val="off"/>
+                    </w:rPr>
+                    <w:t>하드웨어에 직접접근을 제한한 모드.</w:t>
+                  </w:r>
+                </w:p>
+                <w:p>
+                  <w:pPr>
+                    <w:jc w:val="left"/>
+                    <w:spacing w:line="288" w:lineRule="auto"/>
+                    <w:rPr>
+                      <w:lang w:eastAsia="ko-KR"/>
+                      <w:rFonts w:ascii="맑은 고딕" w:eastAsia="맑은 고딕" w:hAnsi="맑은 고딕" w:hint="eastAsia"/>
+                      <w:szCs w:val="20"/>
+                      <w:rtl w:val="off"/>
+                    </w:rPr>
+                  </w:pPr>
+                </w:p>
+                <w:p>
+                  <w:pPr>
+                    <w:jc w:val="center"/>
+                    <w:spacing w:line="288" w:lineRule="auto"/>
+                    <w:rPr>
+                      <w:lang w:eastAsia="ko-KR"/>
+                      <w:rFonts w:ascii="맑은 고딕" w:eastAsia="맑은 고딕" w:hAnsi="맑은 고딕" w:hint="eastAsia"/>
+                      <w:szCs w:val="20"/>
+                      <w:rtl w:val="off"/>
+                    </w:rPr>
+                  </w:pPr>
+                  <w:r>
+                    <w:rPr>
+                      <w:lang w:eastAsia="ko-KR"/>
+                      <w:rFonts w:ascii="맑은 고딕" w:eastAsia="맑은 고딕" w:hAnsi="맑은 고딕" w:hint="eastAsia"/>
+                      <w:b/>
+                      <w:bCs/>
+                      <w:szCs w:val="20"/>
+                      <w:rtl w:val="off"/>
+                    </w:rPr>
+                    <w:t>커널모드 ( Kernel Mode )</w:t>
+                  </w:r>
+                </w:p>
+                <w:p>
+                  <w:pPr>
+                    <w:jc w:val="left"/>
+                    <w:spacing w:line="288" w:lineRule="auto"/>
+                    <w:rPr>
+                      <w:lang w:eastAsia="ko-KR"/>
+                      <w:rFonts w:ascii="맑은 고딕" w:eastAsia="맑은 고딕" w:hAnsi="맑은 고딕" w:hint="eastAsia"/>
+                      <w:szCs w:val="20"/>
+                      <w:rtl w:val="off"/>
+                    </w:rPr>
+                  </w:pPr>
+                  <w:r>
+                    <w:rPr>
+                      <w:lang w:eastAsia="ko-KR"/>
+                      <w:rFonts w:ascii="맑은 고딕" w:eastAsia="맑은 고딕" w:hAnsi="맑은 고딕" w:hint="eastAsia"/>
+                      <w:szCs w:val="20"/>
+                      <w:rtl w:val="off"/>
+                    </w:rPr>
+                    <w:t>시스템콜 에서 넘어온 명령어를</w:t>
+                  </w:r>
+                </w:p>
+                <w:p>
+                  <w:pPr>
+                    <w:jc w:val="left"/>
+                    <w:spacing w:line="288" w:lineRule="auto"/>
+                    <w:rPr>
+                      <w:lang w:eastAsia="ko-KR"/>
+                      <w:rFonts w:ascii="맑은 고딕" w:eastAsia="맑은 고딕" w:hAnsi="맑은 고딕" w:hint="eastAsia"/>
+                      <w:szCs w:val="20"/>
+                      <w:rtl w:val="off"/>
+                    </w:rPr>
+                  </w:pPr>
+                  <w:r>
+                    <w:rPr>
+                      <w:lang w:eastAsia="ko-KR"/>
+                      <w:rFonts w:ascii="맑은 고딕" w:eastAsia="맑은 고딕" w:hAnsi="맑은 고딕" w:hint="eastAsia"/>
+                      <w:szCs w:val="20"/>
+                      <w:rtl w:val="off"/>
+                    </w:rPr>
+                    <w:t>장치드라이버를 통해 CPU에 직접적으로</w:t>
+                  </w:r>
+                </w:p>
+                <w:p>
+                  <w:pPr>
+                    <w:jc w:val="left"/>
+                    <w:spacing w:line="288" w:lineRule="auto"/>
+                    <w:rPr>
+                      <w:lang w:eastAsia="ko-KR"/>
+                      <w:rFonts w:ascii="맑은 고딕" w:eastAsia="맑은 고딕" w:hAnsi="맑은 고딕" w:hint="eastAsia"/>
+                      <w:szCs w:val="20"/>
+                      <w:rtl w:val="off"/>
+                    </w:rPr>
+                  </w:pPr>
+                  <w:r>
+                    <w:rPr>
+                      <w:lang w:eastAsia="ko-KR"/>
+                      <w:rFonts w:ascii="맑은 고딕" w:eastAsia="맑은 고딕" w:hAnsi="맑은 고딕" w:hint="eastAsia"/>
+                      <w:szCs w:val="20"/>
+                      <w:rtl w:val="off"/>
+                    </w:rPr>
+                    <w:t xml:space="preserve">전달하고 처리된 결과값을 반환받아 유저모드에 </w:t>
+                  </w:r>
+                </w:p>
+                <w:p>
+                  <w:pPr>
+                    <w:jc w:val="left"/>
+                    <w:spacing w:line="288" w:lineRule="auto"/>
+                    <w:rPr>
+                      <w:lang w:eastAsia="ko-KR"/>
+                      <w:rFonts w:ascii="맑은 고딕" w:eastAsia="맑은 고딕" w:hAnsi="맑은 고딕" w:hint="eastAsia"/>
+                      <w:szCs w:val="20"/>
+                      <w:rtl w:val="off"/>
+                    </w:rPr>
+                  </w:pPr>
+                  <w:r>
+                    <w:rPr>
+                      <w:lang w:eastAsia="ko-KR"/>
+                      <w:rFonts w:ascii="맑은 고딕" w:eastAsia="맑은 고딕" w:hAnsi="맑은 고딕" w:hint="eastAsia"/>
+                      <w:szCs w:val="20"/>
+                      <w:rtl w:val="off"/>
+                    </w:rPr>
+                    <w:t>반환 시키면서 유저모드로 전환된다.</w:t>
+                  </w:r>
+                </w:p>
+                <w:p>
+                  <w:pPr>
+                    <w:jc w:val="left"/>
+                    <w:spacing w:line="288" w:lineRule="auto"/>
+                    <w:rPr>
+                      <w:lang w:eastAsia="ko-KR"/>
+                      <w:rFonts w:ascii="맑은 고딕" w:eastAsia="맑은 고딕" w:hAnsi="맑은 고딕" w:hint="eastAsia"/>
+                      <w:szCs w:val="20"/>
+                      <w:rtl w:val="off"/>
+                    </w:rPr>
+                  </w:pPr>
+                  <w:r>
+                    <w:rPr>
+                      <w:lang w:eastAsia="ko-KR"/>
+                      <w:rFonts w:ascii="맑은 고딕" w:eastAsia="맑은 고딕" w:hAnsi="맑은 고딕" w:hint="eastAsia"/>
+                      <w:szCs w:val="20"/>
+                      <w:rtl w:val="off"/>
+                    </w:rPr>
+                    <w:t>모든 시스템 ,하드웨어에 접근권한을 갖는다</w:t>
+                  </w:r>
+                </w:p>
+                <w:p>
+                  <w:pPr>
+                    <w:jc w:val="left"/>
+                    <w:spacing w:line="288" w:lineRule="auto"/>
+                    <w:rPr>
+                      <w:lang w:eastAsia="ko-KR"/>
+                      <w:rFonts w:ascii="맑은 고딕" w:eastAsia="맑은 고딕" w:hAnsi="맑은 고딕" w:hint="eastAsia"/>
+                      <w:szCs w:val="20"/>
+                      <w:rtl w:val="off"/>
+                    </w:rPr>
+                  </w:pPr>
+                </w:p>
+                <w:p>
+                  <w:pPr>
+                    <w:jc w:val="center"/>
+                    <w:spacing w:line="288" w:lineRule="auto"/>
+                    <w:rPr>
+                      <w:lang w:eastAsia="ko-KR"/>
+                      <w:rFonts w:ascii="맑은 고딕" w:eastAsia="맑은 고딕" w:hAnsi="맑은 고딕" w:hint="eastAsia"/>
+                      <w:szCs w:val="20"/>
+                      <w:rtl w:val="off"/>
+                    </w:rPr>
+                  </w:pPr>
+                  <w:r>
+                    <w:rPr>
+                      <w:lang w:eastAsia="ko-KR"/>
+                      <w:rFonts w:ascii="맑은 고딕" w:eastAsia="맑은 고딕" w:hAnsi="맑은 고딕" w:hint="eastAsia"/>
+                      <w:b/>
+                      <w:bCs/>
+                      <w:szCs w:val="20"/>
+                      <w:rtl w:val="off"/>
+                    </w:rPr>
+                    <w:t>장치드라이버</w:t>
+                  </w:r>
+                </w:p>
+                <w:p>
+                  <w:pPr>
+                    <w:jc w:val="left"/>
+                    <w:spacing w:line="288" w:lineRule="auto"/>
+                    <w:rPr>
+                      <w:lang w:eastAsia="ko-KR"/>
+                      <w:rFonts w:ascii="맑은 고딕" w:eastAsia="맑은 고딕" w:hAnsi="맑은 고딕" w:hint="eastAsia"/>
+                      <w:szCs w:val="20"/>
+                      <w:rtl w:val="off"/>
+                    </w:rPr>
+                  </w:pPr>
+                  <w:r>
+                    <w:rPr>
+                      <w:lang w:eastAsia="ko-KR"/>
+                      <w:rFonts w:ascii="맑은 고딕" w:eastAsia="맑은 고딕" w:hAnsi="맑은 고딕" w:hint="eastAsia"/>
+                      <w:szCs w:val="20"/>
+                      <w:rtl w:val="off"/>
+                    </w:rPr>
+                    <w:t>커널모드에서 커널이 CPU에 직접 명령어를 전달할</w:t>
+                  </w:r>
+                </w:p>
+                <w:p>
+                  <w:pPr>
+                    <w:jc w:val="left"/>
+                    <w:spacing w:line="288" w:lineRule="auto"/>
+                    <w:rPr>
+                      <w:lang w:eastAsia="ko-KR"/>
+                      <w:rFonts w:ascii="맑은 고딕" w:eastAsia="맑은 고딕" w:hAnsi="맑은 고딕" w:hint="eastAsia"/>
+                      <w:szCs w:val="20"/>
+                      <w:rtl w:val="off"/>
+                    </w:rPr>
+                  </w:pPr>
+                  <w:r>
+                    <w:rPr>
+                      <w:lang w:eastAsia="ko-KR"/>
+                      <w:rFonts w:ascii="맑은 고딕" w:eastAsia="맑은 고딕" w:hAnsi="맑은 고딕" w:hint="eastAsia"/>
+                      <w:szCs w:val="20"/>
+                      <w:rtl w:val="off"/>
+                    </w:rPr>
+                    <w:t>수 있게 하는 중재 송수신 역활을 한다.</w:t>
+                  </w:r>
+                </w:p>
+                <w:p>
+                  <w:pPr>
+                    <w:jc w:val="left"/>
+                    <w:spacing w:line="288" w:lineRule="auto"/>
+                    <w:rPr>
+                      <w:lang w:eastAsia="ko-KR"/>
+                      <w:rFonts w:ascii="맑은 고딕" w:eastAsia="맑은 고딕" w:hAnsi="맑은 고딕" w:hint="eastAsia"/>
+                      <w:szCs w:val="20"/>
+                      <w:rtl w:val="off"/>
+                    </w:rPr>
+                  </w:pPr>
+                </w:p>
+                <w:p>
+                  <w:pPr>
+                    <w:jc w:val="left"/>
+                    <w:spacing w:line="288" w:lineRule="auto"/>
+                    <w:rPr>
+                      <w:lang w:eastAsia="ko-KR"/>
+                      <w:rFonts w:ascii="맑은 고딕" w:eastAsia="맑은 고딕" w:hAnsi="맑은 고딕" w:hint="eastAsia"/>
+                      <w:szCs w:val="20"/>
+                      <w:rtl w:val="off"/>
+                    </w:rPr>
+                  </w:pPr>
+                </w:p>
+                <w:p>
+                  <w:pPr>
                     <w:jc w:val="center"/>
                     <w:spacing w:line="288" w:lineRule="auto"/>
                     <w:rPr>
@@ -3981,126 +4507,78 @@
                       <w:rtl w:val="off"/>
                     </w:rPr>
                   </w:pPr>
-                </w:p>
-                <w:p>
-                  <w:pPr>
-                    <w:jc w:val="center"/>
-                    <w:spacing w:line="288" w:lineRule="auto"/>
-                    <w:rPr>
-                      <w:lang w:eastAsia="ko-KR"/>
-                      <w:rFonts w:ascii="맑은 고딕" w:eastAsia="맑은 고딕" w:hAnsi="맑은 고딕" w:hint="eastAsia"/>
-                      <w:szCs w:val="20"/>
-                      <w:rtl w:val="off"/>
-                    </w:rPr>
-                  </w:pPr>
-                </w:p>
-                <w:p>
-                  <w:pPr>
-                    <w:jc w:val="center"/>
-                    <w:spacing w:line="288" w:lineRule="auto"/>
-                    <w:rPr>
-                      <w:lang w:eastAsia="ko-KR"/>
-                      <w:rFonts w:ascii="맑은 고딕" w:eastAsia="맑은 고딕" w:hAnsi="맑은 고딕" w:hint="eastAsia"/>
-                      <w:szCs w:val="20"/>
-                      <w:rtl w:val="off"/>
-                    </w:rPr>
-                  </w:pPr>
-                </w:p>
-                <w:p>
-                  <w:pPr>
-                    <w:jc w:val="center"/>
-                    <w:spacing w:line="288" w:lineRule="auto"/>
-                    <w:rPr>
-                      <w:lang w:eastAsia="ko-KR"/>
-                      <w:rFonts w:ascii="맑은 고딕" w:eastAsia="맑은 고딕" w:hAnsi="맑은 고딕" w:hint="eastAsia"/>
-                      <w:szCs w:val="20"/>
-                      <w:rtl w:val="off"/>
-                    </w:rPr>
-                  </w:pPr>
-                </w:p>
-                <w:p>
-                  <w:pPr>
-                    <w:jc w:val="center"/>
-                    <w:spacing w:line="288" w:lineRule="auto"/>
-                    <w:rPr>
-                      <w:lang w:eastAsia="ko-KR"/>
-                      <w:rFonts w:ascii="맑은 고딕" w:eastAsia="맑은 고딕" w:hAnsi="맑은 고딕" w:hint="eastAsia"/>
-                      <w:szCs w:val="20"/>
-                      <w:rtl w:val="off"/>
-                    </w:rPr>
-                  </w:pPr>
-                </w:p>
-                <w:p>
-                  <w:pPr>
-                    <w:jc w:val="center"/>
-                    <w:spacing w:line="288" w:lineRule="auto"/>
-                    <w:rPr>
-                      <w:lang w:eastAsia="ko-KR"/>
-                      <w:rFonts w:ascii="맑은 고딕" w:eastAsia="맑은 고딕" w:hAnsi="맑은 고딕" w:hint="eastAsia"/>
-                      <w:szCs w:val="20"/>
-                      <w:rtl w:val="off"/>
-                    </w:rPr>
-                  </w:pPr>
-                </w:p>
-                <w:p>
-                  <w:pPr>
-                    <w:jc w:val="center"/>
-                    <w:spacing w:line="288" w:lineRule="auto"/>
-                    <w:rPr>
-                      <w:lang w:eastAsia="ko-KR"/>
-                      <w:rFonts w:ascii="맑은 고딕" w:eastAsia="맑은 고딕" w:hAnsi="맑은 고딕" w:hint="eastAsia"/>
-                      <w:szCs w:val="20"/>
-                      <w:rtl w:val="off"/>
-                    </w:rPr>
-                  </w:pPr>
-                </w:p>
-                <w:p>
-                  <w:pPr>
-                    <w:jc w:val="center"/>
-                    <w:spacing w:line="288" w:lineRule="auto"/>
-                    <w:rPr>
-                      <w:lang w:eastAsia="ko-KR"/>
-                      <w:rFonts w:ascii="맑은 고딕" w:eastAsia="맑은 고딕" w:hAnsi="맑은 고딕" w:hint="eastAsia"/>
-                      <w:szCs w:val="20"/>
-                      <w:rtl w:val="off"/>
-                    </w:rPr>
-                  </w:pPr>
-                </w:p>
-                <w:p>
-                  <w:pPr>
-                    <w:jc w:val="center"/>
-                    <w:spacing w:line="288" w:lineRule="auto"/>
-                    <w:rPr>
-                      <w:lang w:eastAsia="ko-KR"/>
-                      <w:rFonts w:ascii="맑은 고딕" w:eastAsia="맑은 고딕" w:hAnsi="맑은 고딕" w:hint="eastAsia"/>
-                      <w:szCs w:val="20"/>
-                      <w:rtl w:val="off"/>
-                    </w:rPr>
-                  </w:pPr>
-                </w:p>
-                <w:p>
-                  <w:pPr>
-                    <w:jc w:val="center"/>
-                    <w:spacing w:line="288" w:lineRule="auto"/>
-                    <w:rPr>
-                      <w:lang w:eastAsia="ko-KR"/>
-                      <w:rFonts w:ascii="맑은 고딕" w:eastAsia="맑은 고딕" w:hAnsi="맑은 고딕" w:hint="eastAsia"/>
-                      <w:szCs w:val="20"/>
-                      <w:rtl w:val="off"/>
-                    </w:rPr>
-                  </w:pPr>
-                </w:p>
-                <w:p>
-                  <w:pPr>
-                    <w:jc w:val="center"/>
-                    <w:spacing w:line="288" w:lineRule="auto"/>
-                    <w:rPr>
-                      <w:lang w:eastAsia="ko-KR"/>
-                      <w:rFonts w:ascii="맑은 고딕" w:eastAsia="맑은 고딕" w:hAnsi="맑은 고딕" w:hint="eastAsia"/>
-                      <w:szCs w:val="20"/>
-                      <w:rtl w:val="off"/>
-                    </w:rPr>
-                  </w:pPr>
+                  <w:r>
+                    <w:rPr>
+                      <w:lang w:eastAsia="ko-KR"/>
+                      <w:rFonts w:ascii="맑은 고딕" w:eastAsia="맑은 고딕" w:hAnsi="맑은 고딕" w:hint="eastAsia"/>
+                      <w:szCs w:val="20"/>
+                      <w:rtl w:val="off"/>
+                    </w:rPr>
+                    <w:t>어플리케이션</w:t>
+                  </w:r>
+                </w:p>
+                <w:p>
+                  <w:pPr>
+                    <w:jc w:val="center"/>
+                    <w:spacing w:line="288" w:lineRule="auto"/>
+                    <w:rPr>
+                      <w:lang w:eastAsia="ko-KR"/>
+                      <w:rFonts w:ascii="맑은 고딕" w:eastAsia="맑은 고딕" w:hAnsi="맑은 고딕" w:hint="eastAsia"/>
+                      <w:szCs w:val="20"/>
+                      <w:rtl w:val="off"/>
+                    </w:rPr>
+                  </w:pPr>
+                  <w:r>
+                    <w:rPr>
+                      <w:lang w:eastAsia="ko-KR"/>
+                      <w:rFonts w:ascii="맑은 고딕" w:eastAsia="맑은 고딕" w:hAnsi="맑은 고딕" w:hint="eastAsia"/>
+                      <w:szCs w:val="20"/>
+                      <w:rtl w:val="off"/>
+                    </w:rPr>
+                    <w:t>프로그래밍</w:t>
+                  </w:r>
+                </w:p>
+                <w:p>
+                  <w:pPr>
+                    <w:jc w:val="center"/>
+                    <w:spacing w:line="288" w:lineRule="auto"/>
+                    <w:rPr>
+                      <w:lang w:eastAsia="ko-KR"/>
+                      <w:rFonts w:ascii="맑은 고딕" w:eastAsia="맑은 고딕" w:hAnsi="맑은 고딕" w:hint="eastAsia"/>
+                      <w:szCs w:val="20"/>
+                      <w:rtl w:val="off"/>
+                    </w:rPr>
+                  </w:pPr>
+                  <w:r>
+                    <w:rPr>
+                      <w:lang w:eastAsia="ko-KR"/>
+                      <w:rFonts w:ascii="맑은 고딕" w:eastAsia="맑은 고딕" w:hAnsi="맑은 고딕" w:hint="eastAsia"/>
+                      <w:szCs w:val="20"/>
+                      <w:rtl w:val="off"/>
+                    </w:rPr>
+                    <w:t>운영체제</w:t>
+                  </w:r>
+                </w:p>
+                <w:p>
+                  <w:pPr>
+                    <w:jc w:val="center"/>
+                    <w:spacing w:line="288" w:lineRule="auto"/>
+                    <w:rPr>
+                      <w:lang w:eastAsia="ko-KR"/>
+                      <w:rFonts w:ascii="맑은 고딕" w:eastAsia="맑은 고딕" w:hAnsi="맑은 고딕" w:hint="eastAsia"/>
+                      <w:szCs w:val="20"/>
+                      <w:rtl w:val="off"/>
+                    </w:rPr>
+                  </w:pPr>
+                  <w:r>
+                    <w:rPr>
+                      <w:lang w:eastAsia="ko-KR"/>
+                      <w:rFonts w:ascii="맑은 고딕" w:eastAsia="맑은 고딕" w:hAnsi="맑은 고딕" w:hint="eastAsia"/>
+                      <w:szCs w:val="20"/>
+                      <w:rtl w:val="off"/>
+                    </w:rPr>
+                    <w:t>바이오스</w:t>
+                  </w:r>
                 </w:p>
                 <w:p>
                   <w:pPr>
@@ -4111,6 +4589,15 @@
                       <w:szCs w:val="20"/>
                     </w:rPr>
                   </w:pPr>
+                  <w:r>
+                    <w:rPr>
+                      <w:lang w:eastAsia="ko-KR"/>
+                      <w:rFonts w:ascii="맑은 고딕" w:eastAsia="맑은 고딕" w:hAnsi="맑은 고딕" w:hint="eastAsia"/>
+                      <w:szCs w:val="20"/>
+                      <w:rtl w:val="off"/>
+                    </w:rPr>
+                    <w:t>하드웨어</w:t>
+                  </w:r>
                 </w:p>
               </w:tc>
             </w:tr>
@@ -4118,7 +4605,7 @@
               <w:tc>
                 <w:tcPr>
                   <w:cnfStyle w:val="001000000000" w:firstRow="0" w:lastRow="0" w:firstColumn="1" w:lastColumn="0" w:oddVBand="0" w:evenVBand="0" w:oddHBand="0" w:evenHBand="0" w:firstRowFirstColumn="0" w:firstRowLastColumn="0" w:lastRowFirstColumn="0" w:lastRowLastColumn="0"/>
-                  <w:tcW w:w="5346" w:type="dxa"/>
+                  <w:tcW w:w="5206" w:type="dxa"/>
                 </w:tcPr>
                 <w:p>
                   <w:pPr>
@@ -4325,7 +4812,7 @@
               </w:tc>
               <w:tc>
                 <w:tcPr>
-                  <w:tcW w:w="4884" w:type="dxa"/>
+                  <w:tcW w:w="5024" w:type="dxa"/>
                 </w:tcPr>
                 <w:p>
                   <w:pPr>
@@ -4359,6 +4846,1930 @@
                     </w:rPr>
                     <w:t>- 운영체제 -</w:t>
                   </w:r>
+                </w:p>
+                <w:p>
+                  <w:pPr>
+                    <w:jc w:val="center"/>
+                    <w:spacing w:line="288" w:lineRule="auto"/>
+                    <w:rPr>
+                      <w:lang w:eastAsia="ko-KR"/>
+                      <w:rFonts w:ascii="맑은 고딕" w:eastAsia="맑은 고딕" w:hAnsi="맑은 고딕" w:hint="eastAsia"/>
+                      <w:szCs w:val="20"/>
+                      <w:rtl w:val="off"/>
+                    </w:rPr>
+                  </w:pPr>
+                </w:p>
+                <w:p>
+                  <w:pPr>
+                    <w:jc w:val="center"/>
+                    <w:spacing w:line="288" w:lineRule="auto"/>
+                    <w:rPr>
+                      <w:lang w:eastAsia="ko-KR"/>
+                      <w:rFonts w:ascii="맑은 고딕" w:eastAsia="맑은 고딕" w:hAnsi="맑은 고딕" w:hint="eastAsia"/>
+                      <w:szCs w:val="20"/>
+                      <w:rtl w:val="off"/>
+                    </w:rPr>
+                  </w:pPr>
+                </w:p>
+                <w:p>
+                  <w:pPr>
+                    <w:jc w:val="center"/>
+                    <w:spacing w:line="288" w:lineRule="auto"/>
+                    <w:rPr>
+                      <w:lang w:eastAsia="ko-KR"/>
+                      <w:rFonts w:ascii="맑은 고딕" w:eastAsia="맑은 고딕" w:hAnsi="맑은 고딕" w:hint="eastAsia"/>
+                      <w:szCs w:val="20"/>
+                      <w:rtl w:val="off"/>
+                    </w:rPr>
+                  </w:pPr>
+                </w:p>
+                <w:p>
+                  <w:pPr>
+                    <w:jc w:val="center"/>
+                    <w:spacing w:line="288" w:lineRule="auto"/>
+                    <w:rPr>
+                      <w:lang w:eastAsia="ko-KR"/>
+                      <w:rFonts w:ascii="맑은 고딕" w:eastAsia="맑은 고딕" w:hAnsi="맑은 고딕" w:hint="eastAsia"/>
+                      <w:szCs w:val="20"/>
+                      <w:rtl w:val="off"/>
+                    </w:rPr>
+                  </w:pPr>
+                </w:p>
+                <w:p>
+                  <w:pPr>
+                    <w:jc w:val="center"/>
+                    <w:spacing w:line="288" w:lineRule="auto"/>
+                    <w:rPr>
+                      <w:lang w:eastAsia="ko-KR"/>
+                      <w:rFonts w:ascii="맑은 고딕" w:eastAsia="맑은 고딕" w:hAnsi="맑은 고딕" w:hint="eastAsia"/>
+                      <w:szCs w:val="20"/>
+                      <w:rtl w:val="off"/>
+                    </w:rPr>
+                  </w:pPr>
+                </w:p>
+                <w:p>
+                  <w:pPr>
+                    <w:jc w:val="center"/>
+                    <w:spacing w:line="288" w:lineRule="auto"/>
+                    <w:rPr>
+                      <w:lang w:eastAsia="ko-KR"/>
+                      <w:rFonts w:ascii="맑은 고딕" w:eastAsia="맑은 고딕" w:hAnsi="맑은 고딕" w:hint="eastAsia"/>
+                      <w:szCs w:val="20"/>
+                      <w:rtl w:val="off"/>
+                    </w:rPr>
+                  </w:pPr>
+                </w:p>
+                <w:p>
+                  <w:pPr>
+                    <w:jc w:val="center"/>
+                    <w:spacing w:line="288" w:lineRule="auto"/>
+                    <w:rPr>
+                      <w:lang w:eastAsia="ko-KR"/>
+                      <w:rFonts w:ascii="맑은 고딕" w:eastAsia="맑은 고딕" w:hAnsi="맑은 고딕" w:hint="eastAsia"/>
+                      <w:szCs w:val="20"/>
+                      <w:rtl w:val="off"/>
+                    </w:rPr>
+                  </w:pPr>
+                </w:p>
+                <w:p>
+                  <w:pPr>
+                    <w:jc w:val="center"/>
+                    <w:spacing w:line="288" w:lineRule="auto"/>
+                    <w:rPr>
+                      <w:lang w:eastAsia="ko-KR"/>
+                      <w:rFonts w:ascii="맑은 고딕" w:eastAsia="맑은 고딕" w:hAnsi="맑은 고딕" w:hint="eastAsia"/>
+                      <w:szCs w:val="20"/>
+                      <w:rtl w:val="off"/>
+                    </w:rPr>
+                  </w:pPr>
+                </w:p>
+                <w:p>
+                  <w:pPr>
+                    <w:jc w:val="center"/>
+                    <w:spacing w:line="288" w:lineRule="auto"/>
+                    <w:rPr>
+                      <w:lang w:eastAsia="ko-KR"/>
+                      <w:rFonts w:ascii="맑은 고딕" w:eastAsia="맑은 고딕" w:hAnsi="맑은 고딕" w:hint="eastAsia"/>
+                      <w:szCs w:val="20"/>
+                      <w:rtl w:val="off"/>
+                    </w:rPr>
+                  </w:pPr>
+                </w:p>
+                <w:p>
+                  <w:pPr>
+                    <w:jc w:val="center"/>
+                    <w:spacing w:line="288" w:lineRule="auto"/>
+                    <w:rPr>
+                      <w:lang w:eastAsia="ko-KR"/>
+                      <w:rFonts w:ascii="맑은 고딕" w:eastAsia="맑은 고딕" w:hAnsi="맑은 고딕" w:hint="eastAsia"/>
+                      <w:szCs w:val="20"/>
+                      <w:rtl w:val="off"/>
+                    </w:rPr>
+                  </w:pPr>
+                </w:p>
+                <w:p>
+                  <w:pPr>
+                    <w:jc w:val="center"/>
+                    <w:spacing w:line="288" w:lineRule="auto"/>
+                    <w:rPr>
+                      <w:lang w:eastAsia="ko-KR"/>
+                      <w:rFonts w:ascii="맑은 고딕" w:eastAsia="맑은 고딕" w:hAnsi="맑은 고딕" w:hint="eastAsia"/>
+                      <w:szCs w:val="20"/>
+                      <w:rtl w:val="off"/>
+                    </w:rPr>
+                  </w:pPr>
+                </w:p>
+                <w:p>
+                  <w:pPr>
+                    <w:jc w:val="center"/>
+                    <w:spacing w:line="288" w:lineRule="auto"/>
+                    <w:rPr>
+                      <w:lang w:eastAsia="ko-KR"/>
+                      <w:rFonts w:ascii="맑은 고딕" w:eastAsia="맑은 고딕" w:hAnsi="맑은 고딕" w:hint="eastAsia"/>
+                      <w:szCs w:val="20"/>
+                      <w:rtl w:val="off"/>
+                    </w:rPr>
+                  </w:pPr>
+                </w:p>
+                <w:p>
+                  <w:pPr>
+                    <w:jc w:val="center"/>
+                    <w:spacing w:line="288" w:lineRule="auto"/>
+                    <w:rPr>
+                      <w:rFonts w:ascii="맑은 고딕" w:eastAsia="맑은 고딕" w:hAnsi="맑은 고딕"/>
+                      <w:szCs w:val="20"/>
+                    </w:rPr>
+                  </w:pPr>
+                </w:p>
+              </w:tc>
+            </w:tr>
+            <w:tr>
+              <w:tc>
+                <w:tcPr>
+                  <w:cnfStyle w:val="001000000000" w:firstRow="0" w:lastRow="0" w:firstColumn="1" w:lastColumn="0" w:oddVBand="0" w:evenVBand="0" w:oddHBand="0" w:evenHBand="0" w:firstRowFirstColumn="0" w:firstRowLastColumn="0" w:lastRowFirstColumn="0" w:lastRowLastColumn="0"/>
+                  <w:tcW w:w="5206" w:type="dxa"/>
+                </w:tcPr>
+                <w:p>
+                  <w:pPr>
+                    <w:jc w:val="center"/>
+                    <w:spacing w:line="288" w:lineRule="auto"/>
+                    <w:rPr>
+                      <w:lang/>
+                      <w:rFonts/>
+                      <w:noProof/>
+                      <w:rtl w:val="off"/>
+                    </w:rPr>
+                  </w:pPr>
+                </w:p>
+                <w:p>
+                  <w:pPr>
+                    <w:jc w:val="center"/>
+                    <w:spacing w:line="288" w:lineRule="auto"/>
+                    <w:rPr>
+                      <w:lang/>
+                      <w:rFonts/>
+                      <w:noProof/>
+                      <w:rtl w:val="off"/>
+                    </w:rPr>
+                  </w:pPr>
+                </w:p>
+                <w:p>
+                  <w:pPr>
+                    <w:jc w:val="center"/>
+                    <w:spacing w:line="288" w:lineRule="auto"/>
+                    <w:rPr>
+                      <w:lang/>
+                      <w:rFonts/>
+                      <w:noProof/>
+                      <w:rtl w:val="off"/>
+                    </w:rPr>
+                  </w:pPr>
+                </w:p>
+                <w:p>
+                  <w:pPr>
+                    <w:jc w:val="center"/>
+                    <w:spacing w:line="288" w:lineRule="auto"/>
+                    <w:rPr>
+                      <w:lang/>
+                      <w:rFonts/>
+                      <w:noProof/>
+                      <w:rtl w:val="off"/>
+                    </w:rPr>
+                  </w:pPr>
+                </w:p>
+                <w:p>
+                  <w:pPr>
+                    <w:jc w:val="center"/>
+                    <w:spacing w:line="288" w:lineRule="auto"/>
+                    <w:rPr>
+                      <w:lang/>
+                      <w:rFonts/>
+                      <w:noProof/>
+                      <w:rtl w:val="off"/>
+                    </w:rPr>
+                  </w:pPr>
+                </w:p>
+                <w:p>
+                  <w:pPr>
+                    <w:jc w:val="center"/>
+                    <w:spacing w:line="288" w:lineRule="auto"/>
+                    <w:rPr>
+                      <w:lang/>
+                      <w:rFonts/>
+                      <w:noProof/>
+                      <w:rtl w:val="off"/>
+                    </w:rPr>
+                  </w:pPr>
+                </w:p>
+                <w:p>
+                  <w:pPr>
+                    <w:jc w:val="center"/>
+                    <w:spacing w:line="288" w:lineRule="auto"/>
+                    <w:rPr>
+                      <w:lang/>
+                      <w:rFonts/>
+                      <w:noProof/>
+                      <w:rtl w:val="off"/>
+                    </w:rPr>
+                  </w:pPr>
+                </w:p>
+                <w:p>
+                  <w:pPr>
+                    <w:jc w:val="center"/>
+                    <w:spacing w:line="288" w:lineRule="auto"/>
+                    <w:rPr>
+                      <w:lang/>
+                      <w:rFonts/>
+                      <w:noProof/>
+                      <w:rtl w:val="off"/>
+                    </w:rPr>
+                  </w:pPr>
+                </w:p>
+                <w:p>
+                  <w:pPr>
+                    <w:jc w:val="center"/>
+                    <w:spacing w:line="288" w:lineRule="auto"/>
+                    <w:rPr>
+                      <w:rFonts w:hint="eastAsia"/>
+                      <w:noProof/>
+                    </w:rPr>
+                  </w:pPr>
+                </w:p>
+              </w:tc>
+              <w:tc>
+                <w:tcPr>
+                  <w:tcW w:w="5024" w:type="dxa"/>
+                </w:tcPr>
+                <w:p>
+                  <w:pPr>
+                    <w:jc w:val="center"/>
+                    <w:spacing w:line="288" w:lineRule="auto"/>
+                    <w:rPr>
+                      <w:lang/>
+                      <w:rFonts w:ascii="맑은 고딕" w:eastAsia="맑은 고딕" w:hAnsi="맑은 고딕"/>
+                      <w:szCs w:val="20"/>
+                      <w:rtl w:val="off"/>
+                    </w:rPr>
+                  </w:pPr>
+                </w:p>
+                <w:p>
+                  <w:pPr>
+                    <w:jc w:val="center"/>
+                    <w:spacing w:line="288" w:lineRule="auto"/>
+                    <w:rPr>
+                      <w:lang/>
+                      <w:rFonts w:ascii="맑은 고딕" w:eastAsia="맑은 고딕" w:hAnsi="맑은 고딕"/>
+                      <w:szCs w:val="20"/>
+                      <w:rtl w:val="off"/>
+                    </w:rPr>
+                  </w:pPr>
+                </w:p>
+                <w:p>
+                  <w:pPr>
+                    <w:jc w:val="center"/>
+                    <w:spacing w:line="288" w:lineRule="auto"/>
+                    <w:rPr>
+                      <w:lang/>
+                      <w:rFonts w:ascii="맑은 고딕" w:eastAsia="맑은 고딕" w:hAnsi="맑은 고딕"/>
+                      <w:szCs w:val="20"/>
+                      <w:rtl w:val="off"/>
+                    </w:rPr>
+                  </w:pPr>
+                </w:p>
+                <w:p>
+                  <w:pPr>
+                    <w:jc w:val="center"/>
+                    <w:spacing w:line="288" w:lineRule="auto"/>
+                    <w:rPr>
+                      <w:lang/>
+                      <w:rFonts w:ascii="맑은 고딕" w:eastAsia="맑은 고딕" w:hAnsi="맑은 고딕"/>
+                      <w:szCs w:val="20"/>
+                      <w:rtl w:val="off"/>
+                    </w:rPr>
+                  </w:pPr>
+                </w:p>
+                <w:p>
+                  <w:pPr>
+                    <w:jc w:val="center"/>
+                    <w:spacing w:line="288" w:lineRule="auto"/>
+                    <w:rPr>
+                      <w:lang/>
+                      <w:rFonts w:ascii="맑은 고딕" w:eastAsia="맑은 고딕" w:hAnsi="맑은 고딕"/>
+                      <w:szCs w:val="20"/>
+                      <w:rtl w:val="off"/>
+                    </w:rPr>
+                  </w:pPr>
+                </w:p>
+                <w:p>
+                  <w:pPr>
+                    <w:jc w:val="center"/>
+                    <w:spacing w:line="288" w:lineRule="auto"/>
+                    <w:rPr>
+                      <w:lang w:eastAsia="ko-KR"/>
+                      <w:rFonts w:ascii="맑은 고딕" w:eastAsia="맑은 고딕" w:hAnsi="맑은 고딕" w:hint="eastAsia"/>
+                      <w:szCs w:val="20"/>
+                      <w:rtl w:val="off"/>
+                    </w:rPr>
+                  </w:pPr>
+                </w:p>
+                <w:p>
+                  <w:pPr>
+                    <w:jc w:val="center"/>
+                    <w:spacing w:line="288" w:lineRule="auto"/>
+                    <w:rPr>
+                      <w:lang w:eastAsia="ko-KR"/>
+                      <w:rFonts w:ascii="맑은 고딕" w:eastAsia="맑은 고딕" w:hAnsi="맑은 고딕" w:hint="eastAsia"/>
+                      <w:szCs w:val="20"/>
+                      <w:rtl w:val="off"/>
+                    </w:rPr>
+                  </w:pPr>
+                </w:p>
+                <w:p>
+                  <w:pPr>
+                    <w:jc w:val="center"/>
+                    <w:spacing w:line="288" w:lineRule="auto"/>
+                    <w:rPr>
+                      <w:lang w:eastAsia="ko-KR"/>
+                      <w:rFonts w:ascii="맑은 고딕" w:eastAsia="맑은 고딕" w:hAnsi="맑은 고딕" w:hint="eastAsia"/>
+                      <w:szCs w:val="20"/>
+                      <w:rtl w:val="off"/>
+                    </w:rPr>
+                  </w:pPr>
+                </w:p>
+                <w:p>
+                  <w:pPr>
+                    <w:jc w:val="center"/>
+                    <w:spacing w:line="288" w:lineRule="auto"/>
+                    <w:rPr>
+                      <w:lang w:eastAsia="ko-KR"/>
+                      <w:rFonts w:ascii="맑은 고딕" w:eastAsia="맑은 고딕" w:hAnsi="맑은 고딕" w:hint="eastAsia"/>
+                      <w:szCs w:val="20"/>
+                      <w:rtl w:val="off"/>
+                    </w:rPr>
+                  </w:pPr>
+                </w:p>
+                <w:p>
+                  <w:pPr>
+                    <w:jc w:val="center"/>
+                    <w:spacing w:line="288" w:lineRule="auto"/>
+                    <w:rPr>
+                      <w:lang w:eastAsia="ko-KR"/>
+                      <w:rFonts w:ascii="맑은 고딕" w:eastAsia="맑은 고딕" w:hAnsi="맑은 고딕" w:hint="eastAsia"/>
+                      <w:szCs w:val="20"/>
+                      <w:rtl w:val="off"/>
+                    </w:rPr>
+                  </w:pPr>
+                </w:p>
+                <w:p>
+                  <w:pPr>
+                    <w:jc w:val="center"/>
+                    <w:spacing w:line="288" w:lineRule="auto"/>
+                    <w:rPr>
+                      <w:lang w:eastAsia="ko-KR"/>
+                      <w:rFonts w:ascii="맑은 고딕" w:eastAsia="맑은 고딕" w:hAnsi="맑은 고딕" w:hint="eastAsia"/>
+                      <w:szCs w:val="20"/>
+                      <w:rtl w:val="off"/>
+                    </w:rPr>
+                  </w:pPr>
+                </w:p>
+                <w:p>
+                  <w:pPr>
+                    <w:jc w:val="center"/>
+                    <w:spacing w:line="288" w:lineRule="auto"/>
+                    <w:rPr>
+                      <w:lang w:eastAsia="ko-KR"/>
+                      <w:rFonts w:ascii="맑은 고딕" w:eastAsia="맑은 고딕" w:hAnsi="맑은 고딕" w:hint="eastAsia"/>
+                      <w:szCs w:val="20"/>
+                      <w:rtl w:val="off"/>
+                    </w:rPr>
+                  </w:pPr>
+                </w:p>
+                <w:p>
+                  <w:pPr>
+                    <w:jc w:val="center"/>
+                    <w:spacing w:line="288" w:lineRule="auto"/>
+                    <w:rPr>
+                      <w:lang/>
+                      <w:rFonts w:ascii="맑은 고딕" w:eastAsia="맑은 고딕" w:hAnsi="맑은 고딕"/>
+                      <w:szCs w:val="20"/>
+                      <w:rtl w:val="off"/>
+                    </w:rPr>
+                  </w:pPr>
+                </w:p>
+                <w:p>
+                  <w:pPr>
+                    <w:jc w:val="center"/>
+                    <w:spacing w:line="288" w:lineRule="auto"/>
+                    <w:rPr>
+                      <w:rFonts w:ascii="맑은 고딕" w:eastAsia="맑은 고딕" w:hAnsi="맑은 고딕"/>
+                      <w:szCs w:val="20"/>
+                    </w:rPr>
+                  </w:pPr>
+                </w:p>
+              </w:tc>
+            </w:tr>
+            <w:tr>
+              <w:tc>
+                <w:tcPr>
+                  <w:cnfStyle w:val="001000000000" w:firstRow="0" w:lastRow="0" w:firstColumn="1" w:lastColumn="0" w:oddVBand="0" w:evenVBand="0" w:oddHBand="0" w:evenHBand="0" w:firstRowFirstColumn="0" w:firstRowLastColumn="0" w:lastRowFirstColumn="0" w:lastRowLastColumn="0"/>
+                  <w:tcW w:w="5206" w:type="dxa"/>
+                </w:tcPr>
+                <w:p>
+                  <w:pPr>
+                    <w:jc w:val="center"/>
+                    <w:spacing w:line="288" w:lineRule="auto"/>
+                    <w:rPr>
+                      <w:lang w:eastAsia="ko-KR"/>
+                      <w:rFonts w:hint="eastAsia"/>
+                      <w:noProof/>
+                      <w:rtl w:val="off"/>
+                    </w:rPr>
+                  </w:pPr>
+                </w:p>
+                <w:p>
+                  <w:pPr>
+                    <w:jc w:val="center"/>
+                    <w:spacing w:line="288" w:lineRule="auto"/>
+                    <w:rPr>
+                      <w:lang w:eastAsia="ko-KR"/>
+                      <w:rFonts w:hint="eastAsia"/>
+                      <w:noProof/>
+                      <w:rtl w:val="off"/>
+                    </w:rPr>
+                  </w:pPr>
+                </w:p>
+                <w:p>
+                  <w:pPr>
+                    <w:jc w:val="center"/>
+                    <w:spacing w:line="288" w:lineRule="auto"/>
+                    <w:rPr>
+                      <w:rFonts w:hint="eastAsia"/>
+                      <w:noProof/>
+                    </w:rPr>
+                  </w:pPr>
+                </w:p>
+              </w:tc>
+              <w:tc>
+                <w:tcPr>
+                  <w:tcW w:w="5024" w:type="dxa"/>
+                </w:tcPr>
+                <w:p>
+                  <w:pPr>
+                    <w:jc w:val="center"/>
+                    <w:spacing w:line="288" w:lineRule="auto"/>
+                    <w:rPr>
+                      <w:lang/>
+                      <w:rFonts w:ascii="맑은 고딕" w:eastAsia="맑은 고딕" w:hAnsi="맑은 고딕"/>
+                      <w:szCs w:val="20"/>
+                      <w:rtl w:val="off"/>
+                    </w:rPr>
+                  </w:pPr>
+                </w:p>
+                <w:p>
+                  <w:pPr>
+                    <w:jc w:val="center"/>
+                    <w:spacing w:line="288" w:lineRule="auto"/>
+                    <w:rPr>
+                      <w:lang w:eastAsia="ko-KR"/>
+                      <w:rFonts w:ascii="맑은 고딕" w:eastAsia="맑은 고딕" w:hAnsi="맑은 고딕" w:hint="eastAsia"/>
+                      <w:szCs w:val="20"/>
+                      <w:rtl w:val="off"/>
+                    </w:rPr>
+                  </w:pPr>
+                  <w:r>
+                    <w:rPr>
+                      <w:lang w:eastAsia="ko-KR"/>
+                      <w:rFonts w:ascii="맑은 고딕" w:eastAsia="맑은 고딕" w:hAnsi="맑은 고딕"/>
+                      <w:szCs w:val="20"/>
+                      <w:rtl w:val="off"/>
+                    </w:rPr>
+                    <w:t>ah</w:t>
+                  </w:r>
+                </w:p>
+                <w:p>
+                  <w:pPr>
+                    <w:jc w:val="center"/>
+                    <w:spacing w:line="288" w:lineRule="auto"/>
+                    <w:rPr>
+                      <w:lang w:eastAsia="ko-KR"/>
+                      <w:rFonts w:ascii="맑은 고딕" w:eastAsia="맑은 고딕" w:hAnsi="맑은 고딕" w:hint="eastAsia"/>
+                      <w:szCs w:val="20"/>
+                      <w:rtl w:val="off"/>
+                    </w:rPr>
+                  </w:pPr>
+                  <w:r>
+                    <w:rPr>
+                      <w:lang w:eastAsia="ko-KR"/>
+                      <w:rFonts w:ascii="맑은 고딕" w:eastAsia="맑은 고딕" w:hAnsi="맑은 고딕" w:hint="eastAsia"/>
+                      <w:szCs w:val="20"/>
+                      <w:rtl w:val="off"/>
+                    </w:rPr>
+                    <w:t>a레지스터의 16비트 하이8비트</w:t>
+                  </w:r>
+                </w:p>
+                <w:p>
+                  <w:pPr>
+                    <w:jc w:val="center"/>
+                    <w:spacing w:line="288" w:lineRule="auto"/>
+                    <w:rPr>
+                      <w:lang w:eastAsia="ko-KR"/>
+                      <w:rFonts w:ascii="맑은 고딕" w:eastAsia="맑은 고딕" w:hAnsi="맑은 고딕" w:hint="eastAsia"/>
+                      <w:szCs w:val="20"/>
+                      <w:rtl w:val="off"/>
+                    </w:rPr>
+                  </w:pPr>
+                </w:p>
+                <w:p>
+                  <w:pPr>
+                    <w:jc w:val="center"/>
+                    <w:spacing w:line="288" w:lineRule="auto"/>
+                    <w:rPr>
+                      <w:lang w:eastAsia="ko-KR"/>
+                      <w:rFonts w:ascii="맑은 고딕" w:eastAsia="맑은 고딕" w:hAnsi="맑은 고딕" w:hint="eastAsia"/>
+                      <w:szCs w:val="20"/>
+                      <w:rtl w:val="off"/>
+                    </w:rPr>
+                  </w:pPr>
+                  <w:r>
+                    <w:rPr>
+                      <w:lang w:eastAsia="ko-KR"/>
+                      <w:rFonts w:ascii="맑은 고딕" w:eastAsia="맑은 고딕" w:hAnsi="맑은 고딕"/>
+                      <w:szCs w:val="20"/>
+                      <w:rtl w:val="off"/>
+                    </w:rPr>
+                    <w:t>al</w:t>
+                  </w:r>
+                </w:p>
+                <w:p>
+                  <w:pPr>
+                    <w:jc w:val="center"/>
+                    <w:spacing w:line="288" w:lineRule="auto"/>
+                    <w:rPr>
+                      <w:lang w:eastAsia="ko-KR"/>
+                      <w:rFonts w:ascii="맑은 고딕" w:eastAsia="맑은 고딕" w:hAnsi="맑은 고딕" w:hint="eastAsia"/>
+                      <w:szCs w:val="20"/>
+                      <w:rtl w:val="off"/>
+                    </w:rPr>
+                  </w:pPr>
+                  <w:r>
+                    <w:rPr>
+                      <w:lang w:eastAsia="ko-KR"/>
+                      <w:rFonts w:ascii="맑은 고딕" w:eastAsia="맑은 고딕" w:hAnsi="맑은 고딕"/>
+                      <w:szCs w:val="20"/>
+                      <w:rtl w:val="off"/>
+                    </w:rPr>
+                    <w:t>a레지스터의 16비트 로우 8비트</w:t>
+                  </w:r>
+                </w:p>
+                <w:p>
+                  <w:pPr>
+                    <w:jc w:val="center"/>
+                    <w:spacing w:line="288" w:lineRule="auto"/>
+                    <w:rPr>
+                      <w:lang w:eastAsia="ko-KR"/>
+                      <w:rFonts w:ascii="맑은 고딕" w:eastAsia="맑은 고딕" w:hAnsi="맑은 고딕" w:hint="eastAsia"/>
+                      <w:szCs w:val="20"/>
+                      <w:rtl w:val="off"/>
+                    </w:rPr>
+                  </w:pPr>
+                </w:p>
+                <w:p>
+                  <w:pPr>
+                    <w:jc w:val="center"/>
+                    <w:spacing w:line="288" w:lineRule="auto"/>
+                    <w:rPr>
+                      <w:lang w:eastAsia="ko-KR"/>
+                      <w:rFonts w:ascii="맑은 고딕" w:eastAsia="맑은 고딕" w:hAnsi="맑은 고딕" w:hint="eastAsia"/>
+                      <w:szCs w:val="20"/>
+                      <w:rtl w:val="off"/>
+                    </w:rPr>
+                  </w:pPr>
+                  <w:r>
+                    <w:rPr>
+                      <w:lang w:eastAsia="ko-KR"/>
+                      <w:rFonts w:ascii="맑은 고딕" w:eastAsia="맑은 고딕" w:hAnsi="맑은 고딕"/>
+                      <w:szCs w:val="20"/>
+                      <w:rtl w:val="off"/>
+                    </w:rPr>
+                    <w:t>ax</w:t>
+                  </w:r>
+                </w:p>
+                <w:p>
+                  <w:pPr>
+                    <w:jc w:val="center"/>
+                    <w:spacing w:line="288" w:lineRule="auto"/>
+                    <w:rPr>
+                      <w:lang w:eastAsia="ko-KR"/>
+                      <w:rFonts w:ascii="맑은 고딕" w:eastAsia="맑은 고딕" w:hAnsi="맑은 고딕" w:hint="eastAsia"/>
+                      <w:szCs w:val="20"/>
+                      <w:rtl w:val="off"/>
+                    </w:rPr>
+                  </w:pPr>
+                  <w:r>
+                    <w:rPr>
+                      <w:lang w:eastAsia="ko-KR"/>
+                      <w:rFonts w:ascii="맑은 고딕" w:eastAsia="맑은 고딕" w:hAnsi="맑은 고딕"/>
+                      <w:szCs w:val="20"/>
+                      <w:rtl w:val="off"/>
+                    </w:rPr>
+                    <w:t xml:space="preserve">a레지스터의 16비트 </w:t>
+                  </w:r>
+                </w:p>
+                <w:p>
+                  <w:pPr>
+                    <w:jc w:val="center"/>
+                    <w:spacing w:line="288" w:lineRule="auto"/>
+                    <w:rPr>
+                      <w:lang w:eastAsia="ko-KR"/>
+                      <w:rFonts w:ascii="맑은 고딕" w:eastAsia="맑은 고딕" w:hAnsi="맑은 고딕" w:hint="eastAsia"/>
+                      <w:szCs w:val="20"/>
+                      <w:rtl w:val="off"/>
+                    </w:rPr>
+                  </w:pPr>
+                </w:p>
+                <w:p>
+                  <w:pPr>
+                    <w:jc w:val="center"/>
+                    <w:spacing w:line="288" w:lineRule="auto"/>
+                    <w:rPr>
+                      <w:lang w:eastAsia="ko-KR"/>
+                      <w:rFonts w:ascii="맑은 고딕" w:eastAsia="맑은 고딕" w:hAnsi="맑은 고딕" w:hint="eastAsia"/>
+                      <w:szCs w:val="20"/>
+                      <w:rtl w:val="off"/>
+                    </w:rPr>
+                  </w:pPr>
+                  <w:r>
+                    <w:rPr>
+                      <w:lang w:eastAsia="ko-KR"/>
+                      <w:rFonts w:ascii="맑은 고딕" w:eastAsia="맑은 고딕" w:hAnsi="맑은 고딕"/>
+                      <w:szCs w:val="20"/>
+                      <w:rtl w:val="off"/>
+                    </w:rPr>
+                    <w:t>h</w:t>
+                  </w:r>
+                </w:p>
+                <w:p>
+                  <w:pPr>
+                    <w:jc w:val="center"/>
+                    <w:spacing w:line="288" w:lineRule="auto"/>
+                    <w:rPr>
+                      <w:lang w:eastAsia="ko-KR"/>
+                      <w:rFonts w:ascii="맑은 고딕" w:eastAsia="맑은 고딕" w:hAnsi="맑은 고딕" w:hint="eastAsia"/>
+                      <w:szCs w:val="20"/>
+                      <w:rtl w:val="off"/>
+                    </w:rPr>
+                  </w:pPr>
+                  <w:r>
+                    <w:rPr>
+                      <w:lang w:eastAsia="ko-KR"/>
+                      <w:rFonts w:ascii="맑은 고딕" w:eastAsia="맑은 고딕" w:hAnsi="맑은 고딕"/>
+                      <w:szCs w:val="20"/>
+                      <w:rtl w:val="off"/>
+                    </w:rPr>
+                    <w:t xml:space="preserve">헥스 </w:t>
+                  </w:r>
+                </w:p>
+                <w:p>
+                  <w:pPr>
+                    <w:jc w:val="center"/>
+                    <w:spacing w:line="288" w:lineRule="auto"/>
+                    <w:rPr>
+                      <w:lang w:eastAsia="ko-KR"/>
+                      <w:rFonts w:ascii="맑은 고딕" w:eastAsia="맑은 고딕" w:hAnsi="맑은 고딕" w:hint="eastAsia"/>
+                      <w:szCs w:val="20"/>
+                      <w:rtl w:val="off"/>
+                    </w:rPr>
+                  </w:pPr>
+                </w:p>
+                <w:p>
+                  <w:pPr>
+                    <w:jc w:val="center"/>
+                    <w:spacing w:line="288" w:lineRule="auto"/>
+                    <w:rPr>
+                      <w:lang w:eastAsia="ko-KR"/>
+                      <w:rFonts w:ascii="맑은 고딕" w:eastAsia="맑은 고딕" w:hAnsi="맑은 고딕" w:hint="eastAsia"/>
+                      <w:szCs w:val="20"/>
+                      <w:rtl w:val="off"/>
+                    </w:rPr>
+                  </w:pPr>
+                  <w:r>
+                    <w:rPr>
+                      <w:lang w:eastAsia="ko-KR"/>
+                      <w:rFonts w:ascii="맑은 고딕" w:eastAsia="맑은 고딕" w:hAnsi="맑은 고딕"/>
+                      <w:szCs w:val="20"/>
+                      <w:rtl w:val="off"/>
+                    </w:rPr>
+                    <w:t>b</w:t>
+                  </w:r>
+                </w:p>
+                <w:p>
+                  <w:pPr>
+                    <w:jc w:val="center"/>
+                    <w:spacing w:line="288" w:lineRule="auto"/>
+                    <w:rPr>
+                      <w:lang w:eastAsia="ko-KR"/>
+                      <w:rFonts w:ascii="맑은 고딕" w:eastAsia="맑은 고딕" w:hAnsi="맑은 고딕" w:hint="eastAsia"/>
+                      <w:szCs w:val="20"/>
+                      <w:rtl w:val="off"/>
+                    </w:rPr>
+                  </w:pPr>
+                  <w:r>
+                    <w:rPr>
+                      <w:lang w:eastAsia="ko-KR"/>
+                      <w:rFonts w:ascii="맑은 고딕" w:eastAsia="맑은 고딕" w:hAnsi="맑은 고딕"/>
+                      <w:szCs w:val="20"/>
+                      <w:rtl w:val="off"/>
+                    </w:rPr>
+                    <w:t>2진수</w:t>
+                  </w:r>
+                </w:p>
+                <w:p>
+                  <w:pPr>
+                    <w:jc w:val="center"/>
+                    <w:spacing w:line="288" w:lineRule="auto"/>
+                    <w:rPr>
+                      <w:lang w:eastAsia="ko-KR"/>
+                      <w:rFonts w:ascii="맑은 고딕" w:eastAsia="맑은 고딕" w:hAnsi="맑은 고딕" w:hint="eastAsia"/>
+                      <w:szCs w:val="20"/>
+                      <w:rtl w:val="off"/>
+                    </w:rPr>
+                  </w:pPr>
+                </w:p>
+                <w:p>
+                  <w:pPr>
+                    <w:jc w:val="center"/>
+                    <w:spacing w:line="288" w:lineRule="auto"/>
+                    <w:rPr>
+                      <w:lang w:eastAsia="ko-KR"/>
+                      <w:rFonts w:ascii="맑은 고딕" w:eastAsia="맑은 고딕" w:hAnsi="맑은 고딕" w:hint="eastAsia"/>
+                      <w:szCs w:val="20"/>
+                      <w:rtl w:val="off"/>
+                    </w:rPr>
+                  </w:pPr>
+                  <w:r>
+                    <w:rPr>
+                      <w:lang w:eastAsia="ko-KR"/>
+                      <w:rFonts w:ascii="맑은 고딕" w:eastAsia="맑은 고딕" w:hAnsi="맑은 고딕"/>
+                      <w:szCs w:val="20"/>
+                      <w:rtl w:val="off"/>
+                    </w:rPr>
+                    <w:t>o</w:t>
+                  </w:r>
+                </w:p>
+                <w:p>
+                  <w:pPr>
+                    <w:jc w:val="center"/>
+                    <w:spacing w:line="288" w:lineRule="auto"/>
+                    <w:rPr>
+                      <w:lang w:eastAsia="ko-KR"/>
+                      <w:rFonts w:ascii="맑은 고딕" w:eastAsia="맑은 고딕" w:hAnsi="맑은 고딕" w:hint="eastAsia"/>
+                      <w:szCs w:val="20"/>
+                      <w:rtl w:val="off"/>
+                    </w:rPr>
+                  </w:pPr>
+                  <w:r>
+                    <w:rPr>
+                      <w:lang w:eastAsia="ko-KR"/>
+                      <w:rFonts w:ascii="맑은 고딕" w:eastAsia="맑은 고딕" w:hAnsi="맑은 고딕"/>
+                      <w:szCs w:val="20"/>
+                      <w:rtl w:val="off"/>
+                    </w:rPr>
+                    <w:t>8진수</w:t>
+                  </w:r>
+                </w:p>
+                <w:p>
+                  <w:pPr>
+                    <w:jc w:val="center"/>
+                    <w:spacing w:line="288" w:lineRule="auto"/>
+                    <w:rPr>
+                      <w:lang/>
+                      <w:rFonts w:ascii="맑은 고딕" w:eastAsia="맑은 고딕" w:hAnsi="맑은 고딕"/>
+                      <w:szCs w:val="20"/>
+                      <w:rtl w:val="off"/>
+                    </w:rPr>
+                  </w:pPr>
+                </w:p>
+                <w:p>
+                  <w:pPr>
+                    <w:jc w:val="center"/>
+                    <w:spacing w:line="288" w:lineRule="auto"/>
+                    <w:rPr>
+                      <w:lang w:eastAsia="ko-KR"/>
+                      <w:rFonts w:ascii="맑은 고딕" w:eastAsia="맑은 고딕" w:hAnsi="맑은 고딕" w:hint="eastAsia"/>
+                      <w:szCs w:val="20"/>
+                      <w:rtl w:val="off"/>
+                    </w:rPr>
+                  </w:pPr>
+                </w:p>
+                <w:p>
+                  <w:pPr>
+                    <w:jc w:val="center"/>
+                    <w:spacing w:line="288" w:lineRule="auto"/>
+                    <w:rPr>
+                      <w:lang w:eastAsia="ko-KR"/>
+                      <w:rFonts w:ascii="맑은 고딕" w:eastAsia="맑은 고딕" w:hAnsi="맑은 고딕" w:hint="eastAsia"/>
+                      <w:szCs w:val="20"/>
+                      <w:rtl w:val="off"/>
+                    </w:rPr>
+                  </w:pPr>
+                </w:p>
+                <w:p>
+                  <w:pPr>
+                    <w:jc w:val="center"/>
+                    <w:spacing w:line="288" w:lineRule="auto"/>
+                    <w:rPr>
+                      <w:lang w:eastAsia="ko-KR"/>
+                      <w:rFonts w:ascii="맑은 고딕" w:eastAsia="맑은 고딕" w:hAnsi="맑은 고딕" w:hint="eastAsia"/>
+                      <w:szCs w:val="20"/>
+                      <w:rtl w:val="off"/>
+                    </w:rPr>
+                  </w:pPr>
+                </w:p>
+                <w:p>
+                  <w:pPr>
+                    <w:jc w:val="center"/>
+                    <w:spacing w:line="288" w:lineRule="auto"/>
+                    <w:rPr>
+                      <w:lang w:eastAsia="ko-KR"/>
+                      <w:rFonts w:ascii="맑은 고딕" w:eastAsia="맑은 고딕" w:hAnsi="맑은 고딕" w:hint="eastAsia"/>
+                      <w:szCs w:val="20"/>
+                      <w:rtl w:val="off"/>
+                    </w:rPr>
+                  </w:pPr>
+                </w:p>
+                <w:p>
+                  <w:pPr>
+                    <w:jc w:val="center"/>
+                    <w:spacing w:line="288" w:lineRule="auto"/>
+                    <w:rPr>
+                      <w:rFonts w:ascii="맑은 고딕" w:eastAsia="맑은 고딕" w:hAnsi="맑은 고딕"/>
+                      <w:szCs w:val="20"/>
+                    </w:rPr>
+                  </w:pPr>
+                </w:p>
+              </w:tc>
+            </w:tr>
+            <w:tr>
+              <w:tc>
+                <w:tcPr>
+                  <w:cnfStyle w:val="001000000000" w:firstRow="0" w:lastRow="0" w:firstColumn="1" w:lastColumn="0" w:oddVBand="0" w:evenVBand="0" w:oddHBand="0" w:evenHBand="0" w:firstRowFirstColumn="0" w:firstRowLastColumn="0" w:lastRowFirstColumn="0" w:lastRowLastColumn="0"/>
+                  <w:tcW w:w="5206" w:type="dxa"/>
+                </w:tcPr>
+                <w:p>
+                  <w:pPr>
+                    <w:jc w:val="center"/>
+                    <w:spacing w:line="288" w:lineRule="auto"/>
+                    <w:rPr>
+                      <w:lang w:eastAsia="ko-KR"/>
+                      <w:rFonts w:hint="eastAsia"/>
+                      <w:noProof/>
+                      <w:rtl w:val="off"/>
+                    </w:rPr>
+                  </w:pPr>
+                  <w:r>
+                    <w:rPr>
+                      <w:lang w:eastAsia="ko-KR"/>
+                      <w:rFonts w:hint="eastAsia"/>
+                      <w:noProof/>
+                      <w:rtl w:val="off"/>
+                    </w:rPr>
+                    <w:drawing>
+                      <wp:anchor distT="0" distB="0" distL="114300" distR="114300" behindDoc="0" locked="0" layoutInCell="1" simplePos="0" relativeHeight="251668480" allowOverlap="1" hidden="0">
+                        <wp:simplePos x="0" y="0"/>
+                        <wp:positionH relativeFrom="column">
+                          <wp:posOffset>-29845</wp:posOffset>
+                        </wp:positionH>
+                        <wp:positionV relativeFrom="paragraph">
+                          <wp:posOffset>10795</wp:posOffset>
+                        </wp:positionV>
+                        <wp:extent cx="3352739" cy="1371159"/>
+                        <wp:effectExtent l="0" t="0" r="0" b="0"/>
+                        <wp:wrapNone/>
+                        <wp:docPr id="1033" name="shape1033" hidden="0"/>
+                        <wp:cNvGraphicFramePr>
+                          <a:graphicFrameLocks xmlns:a="http://schemas.openxmlformats.org/drawingml/2006/main" noChangeAspect="1"/>
+                        </wp:cNvGraphicFramePr>
+                        <a:graphic xmlns:a="http://schemas.openxmlformats.org/drawingml/2006/main">
+                          <a:graphicData uri="http://schemas.openxmlformats.org/drawingml/2006/picture">
+                            <pic:pic xmlns:pic="http://schemas.openxmlformats.org/drawingml/2006/picture">
+                              <pic:nvPicPr>
+                                <pic:cNvPr id="0" name="이미지"/>
+                                <pic:cNvPicPr preferRelativeResize="1">
+                                  <a:picLocks noChangeAspect="1"/>
+                                </pic:cNvPicPr>
+                              </pic:nvPicPr>
+                              <pic:blipFill>
+                                <a:blip r:embed="rId9">
+                                  <a:extLst>
+                                    <a:ext uri="{28A0092B-C50C-407E-A947-70E740481C1C}">
+                                      <a14:useLocalDpi xmlns:a14="http://schemas.microsoft.com/office/drawing/2010/main" val="0"/>
+                                    </a:ext>
+                                  </a:extLst>
+                                </a:blip>
+                                <a:srcRect/>
+                                <a:stretch>
+                                  <a:fillRect/>
+                                </a:stretch>
+                              </pic:blipFill>
+                              <pic:spPr>
+                                <a:xfrm>
+                                  <a:off x="0" y="0"/>
+                                  <a:ext cx="3352739" cy="1371159"/>
+                                </a:xfrm>
+                                <a:prstGeom prst="rect"/>
+                              </pic:spPr>
+                            </pic:pic>
+                          </a:graphicData>
+                        </a:graphic>
+                      </wp:anchor>
+                    </w:drawing>
+                  </w:r>
+                </w:p>
+                <w:p>
+                  <w:pPr>
+                    <w:jc w:val="center"/>
+                    <w:spacing w:line="288" w:lineRule="auto"/>
+                    <w:rPr>
+                      <w:lang w:eastAsia="ko-KR"/>
+                      <w:rFonts w:hint="eastAsia"/>
+                      <w:noProof/>
+                      <w:rtl w:val="off"/>
+                    </w:rPr>
+                  </w:pPr>
+                </w:p>
+                <w:p>
+                  <w:pPr>
+                    <w:jc w:val="center"/>
+                    <w:spacing w:line="288" w:lineRule="auto"/>
+                    <w:rPr>
+                      <w:lang w:eastAsia="ko-KR"/>
+                      <w:rFonts w:hint="eastAsia"/>
+                      <w:noProof/>
+                      <w:rtl w:val="off"/>
+                    </w:rPr>
+                  </w:pPr>
+                </w:p>
+                <w:p>
+                  <w:pPr>
+                    <w:jc w:val="center"/>
+                    <w:spacing w:line="288" w:lineRule="auto"/>
+                    <w:rPr>
+                      <w:lang w:eastAsia="ko-KR"/>
+                      <w:rFonts w:hint="eastAsia"/>
+                      <w:noProof/>
+                      <w:rtl w:val="off"/>
+                    </w:rPr>
+                  </w:pPr>
+                </w:p>
+                <w:p>
+                  <w:pPr>
+                    <w:jc w:val="center"/>
+                    <w:spacing w:line="288" w:lineRule="auto"/>
+                    <w:rPr>
+                      <w:lang w:eastAsia="ko-KR"/>
+                      <w:rFonts w:hint="eastAsia"/>
+                      <w:noProof/>
+                      <w:rtl w:val="off"/>
+                    </w:rPr>
+                  </w:pPr>
+                </w:p>
+                <w:p>
+                  <w:pPr>
+                    <w:jc w:val="center"/>
+                    <w:spacing w:line="288" w:lineRule="auto"/>
+                    <w:rPr>
+                      <w:lang w:eastAsia="ko-KR"/>
+                      <w:rFonts w:hint="eastAsia"/>
+                      <w:noProof/>
+                      <w:rtl w:val="off"/>
+                    </w:rPr>
+                  </w:pPr>
+                </w:p>
+                <w:p>
+                  <w:pPr>
+                    <w:jc w:val="center"/>
+                    <w:spacing w:line="288" w:lineRule="auto"/>
+                    <w:rPr>
+                      <w:lang w:eastAsia="ko-KR"/>
+                      <w:rFonts w:hint="eastAsia"/>
+                      <w:noProof/>
+                      <w:rtl w:val="off"/>
+                    </w:rPr>
+                  </w:pPr>
+                </w:p>
+                <w:p>
+                  <w:pPr>
+                    <w:jc w:val="center"/>
+                    <w:spacing w:line="288" w:lineRule="auto"/>
+                    <w:rPr>
+                      <w:lang w:eastAsia="ko-KR"/>
+                      <w:rFonts w:hint="eastAsia"/>
+                      <w:noProof/>
+                      <w:rtl w:val="off"/>
+                    </w:rPr>
+                  </w:pPr>
+                </w:p>
+                <w:p>
+                  <w:pPr>
+                    <w:jc w:val="center"/>
+                    <w:spacing w:line="288" w:lineRule="auto"/>
+                    <w:rPr>
+                      <w:lang w:eastAsia="ko-KR"/>
+                      <w:rFonts w:hint="eastAsia"/>
+                      <w:noProof/>
+                      <w:rtl w:val="off"/>
+                    </w:rPr>
+                  </w:pPr>
+                </w:p>
+                <w:p>
+                  <w:pPr>
+                    <w:jc w:val="center"/>
+                    <w:spacing w:line="288" w:lineRule="auto"/>
+                    <w:rPr>
+                      <w:lang w:eastAsia="ko-KR"/>
+                      <w:rFonts w:hint="eastAsia"/>
+                      <w:noProof/>
+                      <w:rtl w:val="off"/>
+                    </w:rPr>
+                  </w:pPr>
+                </w:p>
+                <w:p>
+                  <w:pPr>
+                    <w:jc w:val="center"/>
+                    <w:spacing w:line="288" w:lineRule="auto"/>
+                    <w:rPr>
+                      <w:lang w:eastAsia="ko-KR"/>
+                      <w:rFonts w:hint="eastAsia"/>
+                      <w:noProof/>
+                      <w:rtl w:val="off"/>
+                    </w:rPr>
+                  </w:pPr>
+                </w:p>
+                <w:p>
+                  <w:pPr>
+                    <w:jc w:val="center"/>
+                    <w:spacing w:line="288" w:lineRule="auto"/>
+                    <w:rPr>
+                      <w:lang w:eastAsia="ko-KR"/>
+                      <w:rFonts w:hint="eastAsia"/>
+                      <w:noProof/>
+                      <w:rtl w:val="off"/>
+                    </w:rPr>
+                  </w:pPr>
+                </w:p>
+                <w:p>
+                  <w:pPr>
+                    <w:jc w:val="center"/>
+                    <w:spacing w:line="288" w:lineRule="auto"/>
+                    <w:rPr>
+                      <w:lang w:eastAsia="ko-KR"/>
+                      <w:rFonts w:hint="eastAsia"/>
+                      <w:noProof/>
+                      <w:rtl w:val="off"/>
+                    </w:rPr>
+                  </w:pPr>
+                </w:p>
+                <w:p>
+                  <w:pPr>
+                    <w:jc w:val="center"/>
+                    <w:spacing w:line="288" w:lineRule="auto"/>
+                    <w:rPr>
+                      <w:lang w:eastAsia="ko-KR"/>
+                      <w:rFonts w:hint="eastAsia"/>
+                      <w:noProof/>
+                      <w:rtl w:val="off"/>
+                    </w:rPr>
+                  </w:pPr>
+                </w:p>
+                <w:p>
+                  <w:pPr>
+                    <w:jc w:val="center"/>
+                    <w:spacing w:line="288" w:lineRule="auto"/>
+                    <w:rPr>
+                      <w:lang w:eastAsia="ko-KR"/>
+                      <w:rFonts w:hint="eastAsia"/>
+                      <w:noProof/>
+                      <w:rtl w:val="off"/>
+                    </w:rPr>
+                  </w:pPr>
+                </w:p>
+                <w:p>
+                  <w:pPr>
+                    <w:jc w:val="center"/>
+                    <w:spacing w:line="288" w:lineRule="auto"/>
+                    <w:rPr>
+                      <w:rFonts w:hint="eastAsia"/>
+                      <w:noProof/>
+                    </w:rPr>
+                  </w:pPr>
+                </w:p>
+              </w:tc>
+              <w:tc>
+                <w:tcPr>
+                  <w:tcW w:w="5024" w:type="dxa"/>
+                </w:tcPr>
+                <w:p>
+                  <w:pPr>
+                    <w:jc w:val="center"/>
+                    <w:spacing w:line="288" w:lineRule="auto"/>
+                    <w:rPr>
+                      <w:lang w:eastAsia="ko-KR"/>
+                      <w:rFonts w:ascii="맑은 고딕" w:eastAsia="맑은 고딕" w:hAnsi="맑은 고딕" w:hint="eastAsia"/>
+                      <w:szCs w:val="20"/>
+                      <w:rtl w:val="off"/>
+                    </w:rPr>
+                  </w:pPr>
+                </w:p>
+                <w:p>
+                  <w:pPr>
+                    <w:jc w:val="center"/>
+                    <w:spacing w:line="288" w:lineRule="auto"/>
+                    <w:rPr>
+                      <w:lang w:eastAsia="ko-KR"/>
+                      <w:rFonts w:ascii="맑은 고딕" w:eastAsia="맑은 고딕" w:hAnsi="맑은 고딕" w:hint="eastAsia"/>
+                      <w:szCs w:val="20"/>
+                      <w:rtl w:val="off"/>
+                    </w:rPr>
+                  </w:pPr>
+                  <w:r>
+                    <w:rPr>
+                      <w:lang w:eastAsia="ko-KR"/>
+                      <w:rFonts w:ascii="맑은 고딕" w:eastAsia="맑은 고딕" w:hAnsi="맑은 고딕" w:hint="eastAsia"/>
+                      <w:szCs w:val="20"/>
+                      <w:rtl w:val="off"/>
+                    </w:rPr>
+                    <w:t>- 바이오스 Bios ( Basic Input/Output System ) -</w:t>
+                  </w:r>
+                </w:p>
+                <w:p>
+                  <w:pPr>
+                    <w:jc w:val="center"/>
+                    <w:spacing w:line="288" w:lineRule="auto"/>
+                    <w:rPr>
+                      <w:lang w:eastAsia="ko-KR"/>
+                      <w:rFonts w:ascii="맑은 고딕" w:eastAsia="맑은 고딕" w:hAnsi="맑은 고딕" w:hint="eastAsia"/>
+                      <w:szCs w:val="20"/>
+                      <w:rtl w:val="off"/>
+                    </w:rPr>
+                  </w:pPr>
+                </w:p>
+                <w:p>
+                  <w:pPr>
+                    <w:jc w:val="center"/>
+                    <w:spacing w:line="288" w:lineRule="auto"/>
+                    <w:rPr>
+                      <w:lang w:eastAsia="ko-KR"/>
+                      <w:rFonts w:ascii="맑은 고딕" w:eastAsia="맑은 고딕" w:hAnsi="맑은 고딕" w:hint="eastAsia"/>
+                      <w:szCs w:val="20"/>
+                      <w:rtl w:val="off"/>
+                    </w:rPr>
+                  </w:pPr>
+                  <w:r>
+                    <w:rPr>
+                      <w:lang w:eastAsia="ko-KR"/>
+                      <w:rFonts w:ascii="맑은 고딕" w:eastAsia="맑은 고딕" w:hAnsi="맑은 고딕" w:hint="eastAsia"/>
+                      <w:szCs w:val="20"/>
+                      <w:rtl w:val="off"/>
+                    </w:rPr>
+                    <w:t xml:space="preserve">컴퓨터를 부팅할때 모든 하드웨어를 초기화 </w:t>
+                  </w:r>
+                </w:p>
+                <w:p>
+                  <w:pPr>
+                    <w:jc w:val="center"/>
+                    <w:spacing w:line="288" w:lineRule="auto"/>
+                    <w:rPr>
+                      <w:lang w:eastAsia="ko-KR"/>
+                      <w:rFonts w:ascii="맑은 고딕" w:eastAsia="맑은 고딕" w:hAnsi="맑은 고딕" w:hint="eastAsia"/>
+                      <w:szCs w:val="20"/>
+                      <w:rtl w:val="off"/>
+                    </w:rPr>
+                  </w:pPr>
+                </w:p>
+                <w:p>
+                  <w:pPr>
+                    <w:jc w:val="center"/>
+                    <w:spacing w:line="288" w:lineRule="auto"/>
+                    <w:rPr>
+                      <w:lang w:eastAsia="ko-KR"/>
+                      <w:rFonts w:ascii="맑은 고딕" w:eastAsia="맑은 고딕" w:hAnsi="맑은 고딕" w:hint="eastAsia"/>
+                      <w:szCs w:val="20"/>
+                      <w:rtl w:val="off"/>
+                    </w:rPr>
+                  </w:pPr>
+                </w:p>
+                <w:p>
+                  <w:pPr>
+                    <w:jc w:val="center"/>
+                    <w:spacing w:line="288" w:lineRule="auto"/>
+                    <w:rPr>
+                      <w:lang w:eastAsia="ko-KR"/>
+                      <w:rFonts w:ascii="맑은 고딕" w:eastAsia="맑은 고딕" w:hAnsi="맑은 고딕" w:hint="eastAsia"/>
+                      <w:szCs w:val="20"/>
+                      <w:rtl w:val="off"/>
+                    </w:rPr>
+                  </w:pPr>
+                  <w:r>
+                    <w:rPr>
+                      <w:lang w:eastAsia="ko-KR"/>
+                      <w:rFonts w:ascii="맑은 고딕" w:eastAsia="맑은 고딕" w:hAnsi="맑은 고딕" w:hint="eastAsia"/>
+                      <w:szCs w:val="20"/>
+                      <w:rtl w:val="off"/>
+                    </w:rPr>
+                    <w:t>DOS운영체제는 명령어를 Bios가 전달받아</w:t>
+                  </w:r>
+                </w:p>
+                <w:p>
+                  <w:pPr>
+                    <w:jc w:val="center"/>
+                    <w:spacing w:line="288" w:lineRule="auto"/>
+                    <w:rPr>
+                      <w:lang w:eastAsia="ko-KR"/>
+                      <w:rFonts w:ascii="맑은 고딕" w:eastAsia="맑은 고딕" w:hAnsi="맑은 고딕" w:hint="eastAsia"/>
+                      <w:szCs w:val="20"/>
+                      <w:rtl w:val="off"/>
+                    </w:rPr>
+                  </w:pPr>
+                  <w:r>
+                    <w:rPr>
+                      <w:lang w:eastAsia="ko-KR"/>
+                      <w:rFonts w:ascii="맑은 고딕" w:eastAsia="맑은 고딕" w:hAnsi="맑은 고딕" w:hint="eastAsia"/>
+                      <w:szCs w:val="20"/>
+                      <w:rtl w:val="off"/>
+                    </w:rPr>
+                    <w:t>cpu에 전달한다</w:t>
+                  </w:r>
+                </w:p>
+                <w:p>
+                  <w:pPr>
+                    <w:jc w:val="center"/>
+                    <w:spacing w:line="288" w:lineRule="auto"/>
+                    <w:rPr>
+                      <w:lang w:eastAsia="ko-KR"/>
+                      <w:rFonts w:ascii="맑은 고딕" w:eastAsia="맑은 고딕" w:hAnsi="맑은 고딕" w:hint="eastAsia"/>
+                      <w:szCs w:val="20"/>
+                      <w:rtl w:val="off"/>
+                    </w:rPr>
+                  </w:pPr>
+                  <w:r>
+                    <w:rPr>
+                      <w:lang w:eastAsia="ko-KR"/>
+                      <w:rFonts w:ascii="맑은 고딕" w:eastAsia="맑은 고딕" w:hAnsi="맑은 고딕" w:hint="eastAsia"/>
+                      <w:szCs w:val="20"/>
+                      <w:rtl w:val="off"/>
+                    </w:rPr>
+                    <w:t>컴퓨터 부팅시 각 하드웨어의 리셋백터를 실행함</w:t>
+                  </w:r>
+                </w:p>
+                <w:p>
+                  <w:pPr>
+                    <w:jc w:val="center"/>
+                    <w:spacing w:line="288" w:lineRule="auto"/>
+                    <w:rPr>
+                      <w:lang w:eastAsia="ko-KR"/>
+                      <w:rFonts w:ascii="맑은 고딕" w:eastAsia="맑은 고딕" w:hAnsi="맑은 고딕" w:hint="eastAsia"/>
+                      <w:szCs w:val="20"/>
+                      <w:rtl w:val="off"/>
+                    </w:rPr>
+                  </w:pPr>
+                </w:p>
+                <w:p>
+                  <w:pPr>
+                    <w:jc w:val="center"/>
+                    <w:spacing w:line="288" w:lineRule="auto"/>
+                    <w:rPr>
+                      <w:lang w:eastAsia="ko-KR"/>
+                      <w:rFonts w:ascii="맑은 고딕" w:eastAsia="맑은 고딕" w:hAnsi="맑은 고딕" w:hint="eastAsia"/>
+                      <w:szCs w:val="20"/>
+                      <w:rtl w:val="off"/>
+                    </w:rPr>
+                  </w:pPr>
+                </w:p>
+                <w:p>
+                  <w:pPr>
+                    <w:jc w:val="center"/>
+                    <w:spacing w:line="288" w:lineRule="auto"/>
+                    <w:rPr>
+                      <w:lang w:eastAsia="ko-KR"/>
+                      <w:rFonts w:ascii="맑은 고딕" w:eastAsia="맑은 고딕" w:hAnsi="맑은 고딕" w:hint="eastAsia"/>
+                      <w:szCs w:val="20"/>
+                      <w:rtl w:val="off"/>
+                    </w:rPr>
+                  </w:pPr>
+                </w:p>
+                <w:p>
+                  <w:pPr>
+                    <w:jc w:val="center"/>
+                    <w:spacing w:line="288" w:lineRule="auto"/>
+                    <w:rPr>
+                      <w:lang w:eastAsia="ko-KR"/>
+                      <w:rFonts w:ascii="맑은 고딕" w:eastAsia="맑은 고딕" w:hAnsi="맑은 고딕" w:hint="eastAsia"/>
+                      <w:szCs w:val="20"/>
+                      <w:rtl w:val="off"/>
+                    </w:rPr>
+                  </w:pPr>
+                </w:p>
+                <w:p>
+                  <w:pPr>
+                    <w:jc w:val="center"/>
+                    <w:spacing w:line="288" w:lineRule="auto"/>
+                    <w:rPr>
+                      <w:lang w:eastAsia="ko-KR"/>
+                      <w:rFonts w:ascii="맑은 고딕" w:eastAsia="맑은 고딕" w:hAnsi="맑은 고딕" w:hint="eastAsia"/>
+                      <w:szCs w:val="20"/>
+                      <w:rtl w:val="off"/>
+                    </w:rPr>
+                  </w:pPr>
+                </w:p>
+                <w:p>
+                  <w:pPr>
+                    <w:jc w:val="center"/>
+                    <w:spacing w:line="288" w:lineRule="auto"/>
+                    <w:rPr>
+                      <w:lang w:eastAsia="ko-KR"/>
+                      <w:rFonts w:ascii="맑은 고딕" w:eastAsia="맑은 고딕" w:hAnsi="맑은 고딕" w:hint="eastAsia"/>
+                      <w:szCs w:val="20"/>
+                      <w:rtl w:val="off"/>
+                    </w:rPr>
+                  </w:pPr>
+                </w:p>
+                <w:p>
+                  <w:pPr>
+                    <w:jc w:val="center"/>
+                    <w:spacing w:line="288" w:lineRule="auto"/>
+                    <w:rPr>
+                      <w:lang w:eastAsia="ko-KR"/>
+                      <w:rFonts w:ascii="맑은 고딕" w:eastAsia="맑은 고딕" w:hAnsi="맑은 고딕" w:hint="eastAsia"/>
+                      <w:szCs w:val="20"/>
+                      <w:rtl w:val="off"/>
+                    </w:rPr>
+                  </w:pPr>
+                </w:p>
+                <w:p>
+                  <w:pPr>
+                    <w:jc w:val="center"/>
+                    <w:spacing w:line="288" w:lineRule="auto"/>
+                    <w:rPr>
+                      <w:rFonts w:ascii="맑은 고딕" w:eastAsia="맑은 고딕" w:hAnsi="맑은 고딕"/>
+                      <w:szCs w:val="20"/>
+                    </w:rPr>
+                  </w:pPr>
+                </w:p>
+              </w:tc>
+            </w:tr>
+            <w:tr>
+              <w:tc>
+                <w:tcPr>
+                  <w:cnfStyle w:val="001000000000" w:firstRow="0" w:lastRow="0" w:firstColumn="1" w:lastColumn="0" w:oddVBand="0" w:evenVBand="0" w:oddHBand="0" w:evenHBand="0" w:firstRowFirstColumn="0" w:firstRowLastColumn="0" w:lastRowFirstColumn="0" w:lastRowLastColumn="0"/>
+                  <w:tcW w:w="5206" w:type="dxa"/>
+                </w:tcPr>
+                <w:p>
+                  <w:pPr>
+                    <w:jc w:val="center"/>
+                    <w:spacing w:line="288" w:lineRule="auto"/>
+                    <w:rPr>
+                      <w:lang w:eastAsia="ko-KR"/>
+                      <w:rFonts w:hint="eastAsia"/>
+                      <w:noProof/>
+                      <w:rtl w:val="off"/>
+                    </w:rPr>
+                  </w:pPr>
+                </w:p>
+                <w:p>
+                  <w:pPr>
+                    <w:jc w:val="center"/>
+                    <w:spacing w:line="288" w:lineRule="auto"/>
+                    <w:rPr>
+                      <w:lang w:eastAsia="ko-KR"/>
+                      <w:rFonts w:hint="eastAsia"/>
+                      <w:noProof/>
+                      <w:rtl w:val="off"/>
+                    </w:rPr>
+                  </w:pPr>
+                </w:p>
+                <w:p>
+                  <w:pPr>
+                    <w:jc w:val="center"/>
+                    <w:spacing w:line="288" w:lineRule="auto"/>
+                    <w:rPr>
+                      <w:lang w:eastAsia="ko-KR"/>
+                      <w:rFonts w:hint="eastAsia"/>
+                      <w:noProof/>
+                      <w:rtl w:val="off"/>
+                    </w:rPr>
+                  </w:pPr>
+                </w:p>
+                <w:p>
+                  <w:pPr>
+                    <w:jc w:val="center"/>
+                    <w:spacing w:line="288" w:lineRule="auto"/>
+                    <w:rPr>
+                      <w:lang w:eastAsia="ko-KR"/>
+                      <w:rFonts w:hint="eastAsia"/>
+                      <w:noProof/>
+                      <w:rtl w:val="off"/>
+                    </w:rPr>
+                  </w:pPr>
+                </w:p>
+                <w:p>
+                  <w:pPr>
+                    <w:jc w:val="center"/>
+                    <w:spacing w:line="288" w:lineRule="auto"/>
+                    <w:rPr>
+                      <w:lang w:eastAsia="ko-KR"/>
+                      <w:rFonts w:hint="eastAsia"/>
+                      <w:noProof/>
+                      <w:rtl w:val="off"/>
+                    </w:rPr>
+                  </w:pPr>
+                </w:p>
+                <w:p>
+                  <w:pPr>
+                    <w:jc w:val="center"/>
+                    <w:spacing w:line="288" w:lineRule="auto"/>
+                    <w:rPr>
+                      <w:lang w:eastAsia="ko-KR"/>
+                      <w:rFonts w:hint="eastAsia"/>
+                      <w:noProof/>
+                      <w:rtl w:val="off"/>
+                    </w:rPr>
+                  </w:pPr>
+                </w:p>
+                <w:p>
+                  <w:pPr>
+                    <w:jc w:val="center"/>
+                    <w:spacing w:line="288" w:lineRule="auto"/>
+                    <w:rPr>
+                      <w:lang w:eastAsia="ko-KR"/>
+                      <w:rFonts w:hint="eastAsia"/>
+                      <w:noProof/>
+                      <w:rtl w:val="off"/>
+                    </w:rPr>
+                  </w:pPr>
+                </w:p>
+                <w:p>
+                  <w:pPr>
+                    <w:jc w:val="center"/>
+                    <w:spacing w:line="288" w:lineRule="auto"/>
+                    <w:rPr>
+                      <w:lang w:eastAsia="ko-KR"/>
+                      <w:rFonts w:hint="eastAsia"/>
+                      <w:noProof/>
+                      <w:rtl w:val="off"/>
+                    </w:rPr>
+                  </w:pPr>
+                </w:p>
+                <w:p>
+                  <w:pPr>
+                    <w:jc w:val="center"/>
+                    <w:spacing w:line="288" w:lineRule="auto"/>
+                    <w:rPr>
+                      <w:lang w:eastAsia="ko-KR"/>
+                      <w:rFonts w:hint="eastAsia"/>
+                      <w:noProof/>
+                      <w:rtl w:val="off"/>
+                    </w:rPr>
+                  </w:pPr>
+                </w:p>
+                <w:p>
+                  <w:pPr>
+                    <w:jc w:val="center"/>
+                    <w:spacing w:line="288" w:lineRule="auto"/>
+                    <w:rPr>
+                      <w:lang w:eastAsia="ko-KR"/>
+                      <w:rFonts w:hint="eastAsia"/>
+                      <w:noProof/>
+                      <w:rtl w:val="off"/>
+                    </w:rPr>
+                  </w:pPr>
+                </w:p>
+                <w:p>
+                  <w:pPr>
+                    <w:jc w:val="center"/>
+                    <w:spacing w:line="288" w:lineRule="auto"/>
+                    <w:rPr>
+                      <w:lang w:eastAsia="ko-KR"/>
+                      <w:rFonts w:hint="eastAsia"/>
+                      <w:noProof/>
+                      <w:rtl w:val="off"/>
+                    </w:rPr>
+                  </w:pPr>
+                </w:p>
+                <w:p>
+                  <w:pPr>
+                    <w:jc w:val="center"/>
+                    <w:spacing w:line="288" w:lineRule="auto"/>
+                    <w:rPr>
+                      <w:lang w:eastAsia="ko-KR"/>
+                      <w:rFonts w:hint="eastAsia"/>
+                      <w:noProof/>
+                      <w:rtl w:val="off"/>
+                    </w:rPr>
+                  </w:pPr>
+                </w:p>
+                <w:p>
+                  <w:pPr>
+                    <w:jc w:val="center"/>
+                    <w:spacing w:line="288" w:lineRule="auto"/>
+                    <w:rPr>
+                      <w:lang w:eastAsia="ko-KR"/>
+                      <w:rFonts w:hint="eastAsia"/>
+                      <w:noProof/>
+                      <w:rtl w:val="off"/>
+                    </w:rPr>
+                  </w:pPr>
+                </w:p>
+                <w:p>
+                  <w:pPr>
+                    <w:jc w:val="center"/>
+                    <w:spacing w:line="288" w:lineRule="auto"/>
+                    <w:rPr>
+                      <w:lang w:eastAsia="ko-KR"/>
+                      <w:rFonts w:hint="eastAsia"/>
+                      <w:noProof/>
+                      <w:rtl w:val="off"/>
+                    </w:rPr>
+                  </w:pPr>
+                </w:p>
+                <w:p>
+                  <w:pPr>
+                    <w:jc w:val="center"/>
+                    <w:spacing w:line="288" w:lineRule="auto"/>
+                    <w:rPr>
+                      <w:lang w:eastAsia="ko-KR"/>
+                      <w:rFonts w:hint="eastAsia"/>
+                      <w:noProof/>
+                      <w:rtl w:val="off"/>
+                    </w:rPr>
+                  </w:pPr>
+                </w:p>
+                <w:p>
+                  <w:pPr>
+                    <w:jc w:val="center"/>
+                    <w:spacing w:line="288" w:lineRule="auto"/>
+                    <w:rPr>
+                      <w:lang w:eastAsia="ko-KR"/>
+                      <w:rFonts w:hint="eastAsia"/>
+                      <w:noProof/>
+                      <w:rtl w:val="off"/>
+                    </w:rPr>
+                  </w:pPr>
+                </w:p>
+                <w:p>
+                  <w:pPr>
+                    <w:jc w:val="center"/>
+                    <w:spacing w:line="288" w:lineRule="auto"/>
+                    <w:rPr>
+                      <w:lang w:eastAsia="ko-KR"/>
+                      <w:rFonts w:hint="eastAsia"/>
+                      <w:noProof/>
+                      <w:rtl w:val="off"/>
+                    </w:rPr>
+                  </w:pPr>
+                </w:p>
+                <w:p>
+                  <w:pPr>
+                    <w:jc w:val="center"/>
+                    <w:spacing w:line="288" w:lineRule="auto"/>
+                    <w:rPr>
+                      <w:rFonts w:hint="eastAsia"/>
+                      <w:noProof/>
+                    </w:rPr>
+                  </w:pPr>
+                </w:p>
+              </w:tc>
+              <w:tc>
+                <w:tcPr>
+                  <w:tcW w:w="5024" w:type="dxa"/>
+                </w:tcPr>
+                <w:p>
+                  <w:pPr>
+                    <w:jc w:val="center"/>
+                    <w:spacing w:line="288" w:lineRule="auto"/>
+                    <w:rPr>
+                      <w:lang w:eastAsia="ko-KR"/>
+                      <w:rFonts w:ascii="맑은 고딕" w:eastAsia="맑은 고딕" w:hAnsi="맑은 고딕" w:hint="eastAsia"/>
+                      <w:szCs w:val="20"/>
+                      <w:rtl w:val="off"/>
+                    </w:rPr>
+                  </w:pPr>
+                </w:p>
+                <w:p>
+                  <w:pPr>
+                    <w:jc w:val="center"/>
+                    <w:spacing w:line="288" w:lineRule="auto"/>
+                    <w:rPr>
+                      <w:lang w:eastAsia="ko-KR"/>
+                      <w:rFonts w:ascii="맑은 고딕" w:eastAsia="맑은 고딕" w:hAnsi="맑은 고딕" w:hint="eastAsia"/>
+                      <w:szCs w:val="20"/>
+                      <w:rtl w:val="off"/>
+                    </w:rPr>
+                  </w:pPr>
+                </w:p>
+                <w:p>
+                  <w:pPr>
+                    <w:jc w:val="center"/>
+                    <w:spacing w:line="288" w:lineRule="auto"/>
+                    <w:rPr>
+                      <w:rFonts w:ascii="맑은 고딕" w:eastAsia="맑은 고딕" w:hAnsi="맑은 고딕"/>
+                      <w:szCs w:val="20"/>
+                    </w:rPr>
+                  </w:pPr>
+                </w:p>
+              </w:tc>
+            </w:tr>
+            <w:tr>
+              <w:tc>
+                <w:tcPr>
+                  <w:cnfStyle w:val="001000000000" w:firstRow="0" w:lastRow="0" w:firstColumn="1" w:lastColumn="0" w:oddVBand="0" w:evenVBand="0" w:oddHBand="0" w:evenHBand="0" w:firstRowFirstColumn="0" w:firstRowLastColumn="0" w:lastRowFirstColumn="0" w:lastRowLastColumn="0"/>
+                  <w:tcW w:w="5206" w:type="dxa"/>
+                </w:tcPr>
+                <w:p>
+                  <w:pPr>
+                    <w:jc w:val="center"/>
+                    <w:spacing w:line="288" w:lineRule="auto"/>
+                    <w:rPr>
+                      <w:lang w:eastAsia="ko-KR"/>
+                      <w:rFonts w:hint="eastAsia"/>
+                      <w:noProof/>
+                      <w:rtl w:val="off"/>
+                    </w:rPr>
+                  </w:pPr>
+                </w:p>
+                <w:p>
+                  <w:pPr>
+                    <w:jc w:val="center"/>
+                    <w:spacing w:line="288" w:lineRule="auto"/>
+                    <w:rPr>
+                      <w:lang w:eastAsia="ko-KR"/>
+                      <w:rFonts w:hint="eastAsia"/>
+                      <w:noProof/>
+                      <w:rtl w:val="off"/>
+                    </w:rPr>
+                  </w:pPr>
+                </w:p>
+                <w:p>
+                  <w:pPr>
+                    <w:jc w:val="center"/>
+                    <w:spacing w:line="288" w:lineRule="auto"/>
+                    <w:rPr>
+                      <w:lang w:eastAsia="ko-KR"/>
+                      <w:rFonts w:hint="eastAsia"/>
+                      <w:noProof/>
+                      <w:rtl w:val="off"/>
+                    </w:rPr>
+                  </w:pPr>
+                </w:p>
+                <w:p>
+                  <w:pPr>
+                    <w:jc w:val="center"/>
+                    <w:spacing w:line="288" w:lineRule="auto"/>
+                    <w:rPr>
+                      <w:lang w:eastAsia="ko-KR"/>
+                      <w:rFonts w:hint="eastAsia"/>
+                      <w:noProof/>
+                      <w:rtl w:val="off"/>
+                    </w:rPr>
+                  </w:pPr>
+                </w:p>
+                <w:p>
+                  <w:pPr>
+                    <w:jc w:val="center"/>
+                    <w:spacing w:line="288" w:lineRule="auto"/>
+                    <w:rPr>
+                      <w:lang w:eastAsia="ko-KR"/>
+                      <w:rFonts w:hint="eastAsia"/>
+                      <w:noProof/>
+                      <w:rtl w:val="off"/>
+                    </w:rPr>
+                  </w:pPr>
+                </w:p>
+                <w:p>
+                  <w:pPr>
+                    <w:jc w:val="center"/>
+                    <w:spacing w:line="288" w:lineRule="auto"/>
+                    <w:rPr>
+                      <w:lang w:eastAsia="ko-KR"/>
+                      <w:rFonts w:hint="eastAsia"/>
+                      <w:noProof/>
+                      <w:rtl w:val="off"/>
+                    </w:rPr>
+                  </w:pPr>
+                </w:p>
+                <w:p>
+                  <w:pPr>
+                    <w:jc w:val="center"/>
+                    <w:spacing w:line="288" w:lineRule="auto"/>
+                    <w:rPr>
+                      <w:lang w:eastAsia="ko-KR"/>
+                      <w:rFonts w:hint="eastAsia"/>
+                      <w:noProof/>
+                      <w:rtl w:val="off"/>
+                    </w:rPr>
+                  </w:pPr>
+                </w:p>
+                <w:p>
+                  <w:pPr>
+                    <w:jc w:val="center"/>
+                    <w:spacing w:line="288" w:lineRule="auto"/>
+                    <w:rPr>
+                      <w:lang w:eastAsia="ko-KR"/>
+                      <w:rFonts w:hint="eastAsia"/>
+                      <w:noProof/>
+                      <w:rtl w:val="off"/>
+                    </w:rPr>
+                  </w:pPr>
+                </w:p>
+                <w:p>
+                  <w:pPr>
+                    <w:jc w:val="center"/>
+                    <w:spacing w:line="288" w:lineRule="auto"/>
+                    <w:rPr>
+                      <w:lang w:eastAsia="ko-KR"/>
+                      <w:rFonts w:hint="eastAsia"/>
+                      <w:noProof/>
+                      <w:rtl w:val="off"/>
+                    </w:rPr>
+                  </w:pPr>
+                </w:p>
+                <w:p>
+                  <w:pPr>
+                    <w:jc w:val="center"/>
+                    <w:spacing w:line="288" w:lineRule="auto"/>
+                    <w:rPr>
+                      <w:lang w:eastAsia="ko-KR"/>
+                      <w:rFonts w:hint="eastAsia"/>
+                      <w:noProof/>
+                      <w:rtl w:val="off"/>
+                    </w:rPr>
+                  </w:pPr>
+                </w:p>
+                <w:p>
+                  <w:pPr>
+                    <w:jc w:val="center"/>
+                    <w:spacing w:line="288" w:lineRule="auto"/>
+                    <w:rPr>
+                      <w:lang w:eastAsia="ko-KR"/>
+                      <w:rFonts w:hint="eastAsia"/>
+                      <w:noProof/>
+                      <w:rtl w:val="off"/>
+                    </w:rPr>
+                  </w:pPr>
+                </w:p>
+                <w:p>
+                  <w:pPr>
+                    <w:jc w:val="center"/>
+                    <w:spacing w:line="288" w:lineRule="auto"/>
+                    <w:rPr>
+                      <w:lang w:eastAsia="ko-KR"/>
+                      <w:rFonts w:hint="eastAsia"/>
+                      <w:noProof/>
+                      <w:rtl w:val="off"/>
+                    </w:rPr>
+                  </w:pPr>
+                </w:p>
+                <w:p>
+                  <w:pPr>
+                    <w:jc w:val="center"/>
+                    <w:spacing w:line="288" w:lineRule="auto"/>
+                    <w:rPr>
+                      <w:lang w:eastAsia="ko-KR"/>
+                      <w:rFonts w:hint="eastAsia"/>
+                      <w:noProof/>
+                      <w:rtl w:val="off"/>
+                    </w:rPr>
+                  </w:pPr>
+                </w:p>
+                <w:p>
+                  <w:pPr>
+                    <w:jc w:val="center"/>
+                    <w:spacing w:line="288" w:lineRule="auto"/>
+                    <w:rPr>
+                      <w:lang w:eastAsia="ko-KR"/>
+                      <w:rFonts w:hint="eastAsia"/>
+                      <w:noProof/>
+                      <w:rtl w:val="off"/>
+                    </w:rPr>
+                  </w:pPr>
+                </w:p>
+                <w:p>
+                  <w:pPr>
+                    <w:jc w:val="center"/>
+                    <w:spacing w:line="288" w:lineRule="auto"/>
+                    <w:rPr>
+                      <w:lang w:eastAsia="ko-KR"/>
+                      <w:rFonts w:hint="eastAsia"/>
+                      <w:noProof/>
+                      <w:rtl w:val="off"/>
+                    </w:rPr>
+                  </w:pPr>
+                </w:p>
+                <w:p>
+                  <w:pPr>
+                    <w:jc w:val="center"/>
+                    <w:spacing w:line="288" w:lineRule="auto"/>
+                    <w:rPr>
+                      <w:lang w:eastAsia="ko-KR"/>
+                      <w:rFonts w:hint="eastAsia"/>
+                      <w:noProof/>
+                      <w:rtl w:val="off"/>
+                    </w:rPr>
+                  </w:pPr>
+                </w:p>
+                <w:p>
+                  <w:pPr>
+                    <w:jc w:val="center"/>
+                    <w:spacing w:line="288" w:lineRule="auto"/>
+                    <w:rPr>
+                      <w:lang w:eastAsia="ko-KR"/>
+                      <w:rFonts w:hint="eastAsia"/>
+                      <w:noProof/>
+                      <w:rtl w:val="off"/>
+                    </w:rPr>
+                  </w:pPr>
+                </w:p>
+                <w:p>
+                  <w:pPr>
+                    <w:jc w:val="center"/>
+                    <w:spacing w:line="288" w:lineRule="auto"/>
+                    <w:rPr>
+                      <w:lang w:eastAsia="ko-KR"/>
+                      <w:rFonts w:hint="eastAsia"/>
+                      <w:noProof/>
+                      <w:rtl w:val="off"/>
+                    </w:rPr>
+                  </w:pPr>
+                </w:p>
+                <w:p>
+                  <w:pPr>
+                    <w:jc w:val="center"/>
+                    <w:spacing w:line="288" w:lineRule="auto"/>
+                    <w:rPr>
+                      <w:lang w:eastAsia="ko-KR"/>
+                      <w:rFonts w:hint="eastAsia"/>
+                      <w:noProof/>
+                      <w:rtl w:val="off"/>
+                    </w:rPr>
+                  </w:pPr>
+                </w:p>
+                <w:p>
+                  <w:pPr>
+                    <w:jc w:val="center"/>
+                    <w:spacing w:line="288" w:lineRule="auto"/>
+                    <w:rPr>
+                      <w:lang w:eastAsia="ko-KR"/>
+                      <w:rFonts w:hint="eastAsia"/>
+                      <w:noProof/>
+                      <w:rtl w:val="off"/>
+                    </w:rPr>
+                  </w:pPr>
+                </w:p>
+                <w:p>
+                  <w:pPr>
+                    <w:jc w:val="center"/>
+                    <w:spacing w:line="288" w:lineRule="auto"/>
+                    <w:rPr>
+                      <w:rFonts w:hint="eastAsia"/>
+                      <w:noProof/>
+                    </w:rPr>
+                  </w:pPr>
+                </w:p>
+              </w:tc>
+              <w:tc>
+                <w:tcPr>
+                  <w:tcW w:w="5024" w:type="dxa"/>
+                </w:tcPr>
+                <w:p>
+                  <w:pPr>
+                    <w:jc w:val="center"/>
+                    <w:spacing w:line="288" w:lineRule="auto"/>
+                    <w:rPr>
+                      <w:lang w:eastAsia="ko-KR"/>
+                      <w:rFonts w:ascii="맑은 고딕" w:eastAsia="맑은 고딕" w:hAnsi="맑은 고딕" w:hint="eastAsia"/>
+                      <w:szCs w:val="20"/>
+                      <w:rtl w:val="off"/>
+                    </w:rPr>
+                  </w:pPr>
                 </w:p>
                 <w:p>
                   <w:pPr>
@@ -4545,7 +6956,7 @@
       <w:pgMar w:top="720" w:right="720" w:bottom="720" w:left="720" w:header="794" w:footer="794" w:gutter="0"/>
       <w:cols/>
       <w:docGrid w:linePitch="360"/>
-      <w:headerReference w:type="first" r:id="rId9"/>
+      <w:headerReference w:type="first" r:id="rId10"/>
       <w:pgBorders w:offsetFrom="page" w:zOrder="front">
         <w:top w:val="double" w:sz="4" w:space="24" w:color="auto"/>
         <w:left w:val="double" w:sz="4" w:space="24" w:color="auto"/>
@@ -4699,22 +7110,22 @@
     <w:lsdException w:name="index 7" w:semiHidden="1" w:unhideWhenUsed="1"/>
     <w:lsdException w:name="index 8" w:semiHidden="1" w:unhideWhenUsed="1"/>
     <w:lsdException w:name="index 9" w:semiHidden="1" w:unhideWhenUsed="1"/>
-    <w:lsdException w:name="toc 1" w:semiHidden="1" w:uiPriority="135" w:unhideWhenUsed="1"/>
-    <w:lsdException w:name="toc 2" w:semiHidden="1" w:uiPriority="135" w:unhideWhenUsed="1"/>
-    <w:lsdException w:name="toc 3" w:semiHidden="1" w:uiPriority="135" w:unhideWhenUsed="1"/>
-    <w:lsdException w:name="toc 4" w:semiHidden="1" w:uiPriority="135" w:unhideWhenUsed="1"/>
-    <w:lsdException w:name="toc 5" w:semiHidden="1" w:uiPriority="135" w:unhideWhenUsed="1"/>
-    <w:lsdException w:name="toc 6" w:semiHidden="1" w:uiPriority="135" w:unhideWhenUsed="1"/>
-    <w:lsdException w:name="toc 7" w:semiHidden="1" w:uiPriority="135" w:unhideWhenUsed="1"/>
-    <w:lsdException w:name="toc 8" w:semiHidden="1" w:uiPriority="135" w:unhideWhenUsed="1"/>
-    <w:lsdException w:name="toc 9" w:semiHidden="1" w:uiPriority="135" w:unhideWhenUsed="1"/>
+    <w:lsdException w:name="toc 1" w:semiHidden="1" w:uiPriority="309" w:unhideWhenUsed="1"/>
+    <w:lsdException w:name="toc 2" w:semiHidden="1" w:uiPriority="309" w:unhideWhenUsed="1"/>
+    <w:lsdException w:name="toc 3" w:semiHidden="1" w:uiPriority="309" w:unhideWhenUsed="1"/>
+    <w:lsdException w:name="toc 4" w:semiHidden="1" w:uiPriority="309" w:unhideWhenUsed="1"/>
+    <w:lsdException w:name="toc 5" w:semiHidden="1" w:uiPriority="309" w:unhideWhenUsed="1"/>
+    <w:lsdException w:name="toc 6" w:semiHidden="1" w:uiPriority="309" w:unhideWhenUsed="1"/>
+    <w:lsdException w:name="toc 7" w:semiHidden="1" w:uiPriority="309" w:unhideWhenUsed="1"/>
+    <w:lsdException w:name="toc 8" w:semiHidden="1" w:uiPriority="309" w:unhideWhenUsed="1"/>
+    <w:lsdException w:name="toc 9" w:semiHidden="1" w:uiPriority="309" w:unhideWhenUsed="1"/>
     <w:lsdException w:name="Normal Indent" w:semiHidden="1" w:unhideWhenUsed="1"/>
     <w:lsdException w:name="footnote text" w:semiHidden="1" w:unhideWhenUsed="1"/>
     <w:lsdException w:name="annotation text" w:semiHidden="1" w:unhideWhenUsed="1"/>
     <w:lsdException w:name="header" w:semiHidden="1" w:unhideWhenUsed="1"/>
     <w:lsdException w:name="footer" w:semiHidden="1" w:unhideWhenUsed="1"/>
     <w:lsdException w:name="index heading" w:semiHidden="1" w:unhideWhenUsed="1"/>
-    <w:lsdException w:name="caption" w:semiHidden="1" w:uiPriority="131" w:unhideWhenUsed="1" w:qFormat="1"/>
+    <w:lsdException w:name="caption" w:semiHidden="1" w:uiPriority="305" w:unhideWhenUsed="1" w:qFormat="1"/>
     <w:lsdException w:name="table of figures" w:semiHidden="1" w:unhideWhenUsed="1"/>
     <w:lsdException w:name="envelope address" w:semiHidden="1" w:unhideWhenUsed="1"/>
     <w:lsdException w:name="envelope return" w:semiHidden="1" w:unhideWhenUsed="1"/>
@@ -4742,7 +7153,7 @@
     <w:lsdException w:name="List Number 3" w:semiHidden="1" w:unhideWhenUsed="1"/>
     <w:lsdException w:name="List Number 4" w:semiHidden="1" w:unhideWhenUsed="1"/>
     <w:lsdException w:name="List Number 5" w:semiHidden="1" w:unhideWhenUsed="1"/>
-    <w:lsdException w:name="Title" w:uiPriority="34" w:qFormat="1"/>
+    <w:lsdException w:name="Title" w:uiPriority="52" w:qFormat="1"/>
     <w:lsdException w:name="Closing" w:semiHidden="1" w:unhideWhenUsed="1"/>
     <w:lsdException w:name="Signature" w:semiHidden="1" w:unhideWhenUsed="1"/>
     <w:lsdException w:name="Default Paragraph Font" w:semiHidden="1" w:uiPriority="1" w:unhideWhenUsed="1"/>
@@ -4754,7 +7165,7 @@
     <w:lsdException w:name="List Continue 4" w:semiHidden="1" w:unhideWhenUsed="1"/>
     <w:lsdException w:name="List Continue 5" w:semiHidden="1" w:unhideWhenUsed="1"/>
     <w:lsdException w:name="Message Header" w:semiHidden="1" w:unhideWhenUsed="1"/>
-    <w:lsdException w:name="Subtitle" w:uiPriority="35" w:qFormat="1"/>
+    <w:lsdException w:name="Subtitle" w:uiPriority="53" w:qFormat="1"/>
     <w:lsdException w:name="Salutation" w:semiHidden="1" w:unhideWhenUsed="1"/>
     <w:lsdException w:name="Date" w:semiHidden="1" w:unhideWhenUsed="1"/>
     <w:lsdException w:name="Body Text First Indent" w:semiHidden="1" w:unhideWhenUsed="1"/>
@@ -4767,8 +7178,8 @@
     <w:lsdException w:name="Block Text" w:semiHidden="1" w:unhideWhenUsed="1"/>
     <w:lsdException w:name="Hyperlink" w:semiHidden="1" w:unhideWhenUsed="1"/>
     <w:lsdException w:name="FollowedHyperlink" w:semiHidden="1" w:unhideWhenUsed="1"/>
-    <w:lsdException w:name="Strong" w:uiPriority="82" w:qFormat="1"/>
-    <w:lsdException w:name="Emphasis" w:uiPriority="80" w:qFormat="1"/>
+    <w:lsdException w:name="Strong" w:uiPriority="130" w:qFormat="1"/>
+    <w:lsdException w:name="Emphasis" w:uiPriority="128" w:qFormat="1"/>
     <w:lsdException w:name="Document Map" w:semiHidden="1" w:unhideWhenUsed="1"/>
     <w:lsdException w:name="Plain Text" w:semiHidden="1" w:unhideWhenUsed="1"/>
     <w:lsdException w:name="E-mail Signature" w:semiHidden="1" w:unhideWhenUsed="1"/>
@@ -4834,223 +7245,223 @@
     <w:lsdException w:name="Table Web 2" w:semiHidden="1" w:unhideWhenUsed="1"/>
     <w:lsdException w:name="Table Web 3" w:semiHidden="1" w:unhideWhenUsed="1"/>
     <w:lsdException w:name="Balloon Text" w:semiHidden="1" w:unhideWhenUsed="1"/>
-    <w:lsdException w:name="Table Grid" w:uiPriority="135"/>
+    <w:lsdException w:name="Table Grid" w:uiPriority="309"/>
     <w:lsdException w:name="Table Theme" w:semiHidden="1" w:unhideWhenUsed="1"/>
     <w:lsdException w:name="Placeholder Text" w:semiHidden="1"/>
     <w:lsdException w:name="No Spacing" w:uiPriority="1" w:qFormat="1"/>
-    <w:lsdException w:name="Light Shading" w:uiPriority="336"/>
-    <w:lsdException w:name="Light List" w:uiPriority="337"/>
-    <w:lsdException w:name="Light Grid" w:uiPriority="338"/>
-    <w:lsdException w:name="Medium Shading 1" w:uiPriority="339"/>
-    <w:lsdException w:name="Medium Shading 2" w:uiPriority="598"/>
-    <w:lsdException w:name="Medium List 1" w:uiPriority="599"/>
-    <w:lsdException w:name="Medium List 2" w:uiPriority="600"/>
-    <w:lsdException w:name="Medium Grid 1" w:uiPriority="601"/>
-    <w:lsdException w:name="Medium Grid 2" w:uiPriority="608"/>
-    <w:lsdException w:name="Medium Grid 3" w:uiPriority="609"/>
-    <w:lsdException w:name="Dark List" w:uiPriority="628"/>
-    <w:lsdException w:name="Colorful Shading" w:uiPriority="629"/>
-    <w:lsdException w:name="Colorful List" w:uiPriority="630"/>
-    <w:lsdException w:name="Colorful Grid" w:uiPriority="631"/>
-    <w:lsdException w:name="Light Shading Accent 1" w:uiPriority="336"/>
-    <w:lsdException w:name="Light List Accent 1" w:uiPriority="337"/>
-    <w:lsdException w:name="Light Grid Accent 1" w:uiPriority="338"/>
-    <w:lsdException w:name="Medium Shading 1 Accent 1" w:uiPriority="339"/>
-    <w:lsdException w:name="Medium Shading 2 Accent 1" w:uiPriority="598"/>
-    <w:lsdException w:name="Medium List 1 Accent 1" w:uiPriority="599"/>
+    <w:lsdException w:name="Light Shading" w:uiPriority="822"/>
+    <w:lsdException w:name="Light List" w:uiPriority="823"/>
+    <w:lsdException w:name="Light Grid" w:uiPriority="824"/>
+    <w:lsdException w:name="Medium Shading 1" w:uiPriority="825"/>
+    <w:lsdException w:name="Medium Shading 2" w:uiPriority="1432"/>
+    <w:lsdException w:name="Medium List 1" w:uiPriority="1433"/>
+    <w:lsdException w:name="Medium List 2" w:uiPriority="1536"/>
+    <w:lsdException w:name="Medium Grid 1" w:uiPriority="1537"/>
+    <w:lsdException w:name="Medium Grid 2" w:uiPriority="1544"/>
+    <w:lsdException w:name="Medium Grid 3" w:uiPriority="1545"/>
+    <w:lsdException w:name="Dark List" w:uiPriority="1576"/>
+    <w:lsdException w:name="Colorful Shading" w:uiPriority="1577"/>
+    <w:lsdException w:name="Colorful List" w:uiPriority="1584"/>
+    <w:lsdException w:name="Colorful Grid" w:uiPriority="1585"/>
+    <w:lsdException w:name="Light Shading Accent 1" w:uiPriority="822"/>
+    <w:lsdException w:name="Light List Accent 1" w:uiPriority="823"/>
+    <w:lsdException w:name="Light Grid Accent 1" w:uiPriority="824"/>
+    <w:lsdException w:name="Medium Shading 1 Accent 1" w:uiPriority="825"/>
+    <w:lsdException w:name="Medium Shading 2 Accent 1" w:uiPriority="1432"/>
+    <w:lsdException w:name="Medium List 1 Accent 1" w:uiPriority="1433"/>
     <w:lsdException w:name="Revision" w:semiHidden="1"/>
-    <w:lsdException w:name="List Paragraph" w:uiPriority="130" w:qFormat="1"/>
-    <w:lsdException w:name="Quote" w:uiPriority="101" w:qFormat="1"/>
-    <w:lsdException w:name="Intense Quote" w:uiPriority="114" w:qFormat="1"/>
-    <w:lsdException w:name="Medium List 2 Accent 1" w:uiPriority="600"/>
-    <w:lsdException w:name="Medium Grid 1 Accent 1" w:uiPriority="601"/>
-    <w:lsdException w:name="Medium Grid 2 Accent 1" w:uiPriority="608"/>
-    <w:lsdException w:name="Medium Grid 3 Accent 1" w:uiPriority="609"/>
-    <w:lsdException w:name="Dark List Accent 1" w:uiPriority="628"/>
-    <w:lsdException w:name="Colorful Shading Accent 1" w:uiPriority="629"/>
-    <w:lsdException w:name="Colorful List Accent 1" w:uiPriority="630"/>
-    <w:lsdException w:name="Colorful Grid Accent 1" w:uiPriority="631"/>
-    <w:lsdException w:name="Light Shading Accent 2" w:uiPriority="336"/>
-    <w:lsdException w:name="Light List Accent 2" w:uiPriority="337"/>
-    <w:lsdException w:name="Light Grid Accent 2" w:uiPriority="338"/>
-    <w:lsdException w:name="Medium Shading 1 Accent 2" w:uiPriority="339"/>
-    <w:lsdException w:name="Medium Shading 2 Accent 2" w:uiPriority="598"/>
-    <w:lsdException w:name="Medium List 1 Accent 2" w:uiPriority="599"/>
-    <w:lsdException w:name="Medium List 2 Accent 2" w:uiPriority="600"/>
-    <w:lsdException w:name="Medium Grid 1 Accent 2" w:uiPriority="601"/>
-    <w:lsdException w:name="Medium Grid 2 Accent 2" w:uiPriority="608"/>
-    <w:lsdException w:name="Medium Grid 3 Accent 2" w:uiPriority="609"/>
-    <w:lsdException w:name="Dark List Accent 2" w:uiPriority="628"/>
-    <w:lsdException w:name="Colorful Shading Accent 2" w:uiPriority="629"/>
-    <w:lsdException w:name="Colorful List Accent 2" w:uiPriority="630"/>
-    <w:lsdException w:name="Colorful Grid Accent 2" w:uiPriority="631"/>
-    <w:lsdException w:name="Light Shading Accent 3" w:uiPriority="336"/>
-    <w:lsdException w:name="Light List Accent 3" w:uiPriority="337"/>
-    <w:lsdException w:name="Light Grid Accent 3" w:uiPriority="338"/>
-    <w:lsdException w:name="Medium Shading 1 Accent 3" w:uiPriority="339"/>
-    <w:lsdException w:name="Medium Shading 2 Accent 3" w:uiPriority="598"/>
-    <w:lsdException w:name="Medium List 1 Accent 3" w:uiPriority="599"/>
-    <w:lsdException w:name="Medium List 2 Accent 3" w:uiPriority="600"/>
-    <w:lsdException w:name="Medium Grid 1 Accent 3" w:uiPriority="601"/>
-    <w:lsdException w:name="Medium Grid 2 Accent 3" w:uiPriority="608"/>
-    <w:lsdException w:name="Medium Grid 3 Accent 3" w:uiPriority="609"/>
-    <w:lsdException w:name="Dark List Accent 3" w:uiPriority="628"/>
-    <w:lsdException w:name="Colorful Shading Accent 3" w:uiPriority="629"/>
-    <w:lsdException w:name="Colorful List Accent 3" w:uiPriority="630"/>
-    <w:lsdException w:name="Colorful Grid Accent 3" w:uiPriority="631"/>
-    <w:lsdException w:name="Light Shading Accent 4" w:uiPriority="336"/>
-    <w:lsdException w:name="Light List Accent 4" w:uiPriority="337"/>
-    <w:lsdException w:name="Light Grid Accent 4" w:uiPriority="338"/>
-    <w:lsdException w:name="Medium Shading 1 Accent 4" w:uiPriority="339"/>
-    <w:lsdException w:name="Medium Shading 2 Accent 4" w:uiPriority="598"/>
-    <w:lsdException w:name="Medium List 1 Accent 4" w:uiPriority="599"/>
-    <w:lsdException w:name="Medium List 2 Accent 4" w:uiPriority="600"/>
-    <w:lsdException w:name="Medium Grid 1 Accent 4" w:uiPriority="601"/>
-    <w:lsdException w:name="Medium Grid 2 Accent 4" w:uiPriority="608"/>
-    <w:lsdException w:name="Medium Grid 3 Accent 4" w:uiPriority="609"/>
-    <w:lsdException w:name="Dark List Accent 4" w:uiPriority="628"/>
-    <w:lsdException w:name="Colorful Shading Accent 4" w:uiPriority="629"/>
-    <w:lsdException w:name="Colorful List Accent 4" w:uiPriority="630"/>
-    <w:lsdException w:name="Colorful Grid Accent 4" w:uiPriority="631"/>
-    <w:lsdException w:name="Light Shading Accent 5" w:uiPriority="336"/>
-    <w:lsdException w:name="Light List Accent 5" w:uiPriority="337"/>
-    <w:lsdException w:name="Light Grid Accent 5" w:uiPriority="338"/>
-    <w:lsdException w:name="Medium Shading 1 Accent 5" w:uiPriority="339"/>
-    <w:lsdException w:name="Medium Shading 2 Accent 5" w:uiPriority="598"/>
-    <w:lsdException w:name="Medium List 1 Accent 5" w:uiPriority="599"/>
-    <w:lsdException w:name="Medium List 2 Accent 5" w:uiPriority="600"/>
-    <w:lsdException w:name="Medium Grid 1 Accent 5" w:uiPriority="601"/>
-    <w:lsdException w:name="Medium Grid 2 Accent 5" w:uiPriority="608"/>
-    <w:lsdException w:name="Medium Grid 3 Accent 5" w:uiPriority="609"/>
-    <w:lsdException w:name="Dark List Accent 5" w:uiPriority="628"/>
-    <w:lsdException w:name="Colorful Shading Accent 5" w:uiPriority="629"/>
-    <w:lsdException w:name="Colorful List Accent 5" w:uiPriority="630"/>
-    <w:lsdException w:name="Colorful Grid Accent 5" w:uiPriority="631"/>
-    <w:lsdException w:name="Light Shading Accent 6" w:uiPriority="336"/>
-    <w:lsdException w:name="Light List Accent 6" w:uiPriority="337"/>
-    <w:lsdException w:name="Light Grid Accent 6" w:uiPriority="338"/>
-    <w:lsdException w:name="Medium Shading 1 Accent 6" w:uiPriority="339"/>
-    <w:lsdException w:name="Medium Shading 2 Accent 6" w:uiPriority="598"/>
-    <w:lsdException w:name="Medium List 1 Accent 6" w:uiPriority="599"/>
-    <w:lsdException w:name="Medium List 2 Accent 6" w:uiPriority="600"/>
-    <w:lsdException w:name="Medium Grid 1 Accent 6" w:uiPriority="601"/>
-    <w:lsdException w:name="Medium Grid 2 Accent 6" w:uiPriority="608"/>
-    <w:lsdException w:name="Medium Grid 3 Accent 6" w:uiPriority="609"/>
-    <w:lsdException w:name="Dark List Accent 6" w:uiPriority="628"/>
-    <w:lsdException w:name="Colorful Shading Accent 6" w:uiPriority="629"/>
-    <w:lsdException w:name="Colorful List Accent 6" w:uiPriority="630"/>
-    <w:lsdException w:name="Colorful Grid Accent 6" w:uiPriority="631"/>
-    <w:lsdException w:name="Subtle Emphasis" w:uiPriority="55" w:qFormat="1"/>
-    <w:lsdException w:name="Intense Emphasis" w:uiPriority="81" w:qFormat="1"/>
-    <w:lsdException w:name="Subtle Reference" w:uiPriority="115" w:qFormat="1"/>
-    <w:lsdException w:name="Intense Reference" w:uiPriority="128" w:qFormat="1"/>
-    <w:lsdException w:name="Book Title" w:uiPriority="129" w:qFormat="1"/>
-    <w:lsdException w:name="Bibliography" w:semiHidden="1" w:uiPriority="133" w:unhideWhenUsed="1"/>
-    <w:lsdException w:name="TOC Heading" w:semiHidden="1" w:uiPriority="135" w:unhideWhenUsed="1" w:qFormat="1"/>
-    <w:lsdException w:name="Plain Table 1" w:uiPriority="257"/>
-    <w:lsdException w:name="Plain Table 2" w:uiPriority="258"/>
-    <w:lsdException w:name="Plain Table 3" w:uiPriority="259"/>
-    <w:lsdException w:name="Plain Table 4" w:uiPriority="260"/>
-    <w:lsdException w:name="Plain Table 5" w:uiPriority="261"/>
-    <w:lsdException w:name="Grid Table Light" w:uiPriority="256"/>
-    <w:lsdException w:name="Grid Table 1 Light" w:uiPriority="274"/>
-    <w:lsdException w:name="Grid Table 2" w:uiPriority="275"/>
-    <w:lsdException w:name="Grid Table 3" w:uiPriority="276"/>
-    <w:lsdException w:name="Grid Table 4" w:uiPriority="277"/>
-    <w:lsdException w:name="Grid Table 5 Dark" w:uiPriority="296"/>
-    <w:lsdException w:name="Grid Table 6 Colorful" w:uiPriority="297"/>
-    <w:lsdException w:name="Grid Table 7 Colorful" w:uiPriority="304"/>
-    <w:lsdException w:name="Grid Table 1 Light Accent 1" w:uiPriority="274"/>
-    <w:lsdException w:name="Grid Table 2 Accent 1" w:uiPriority="275"/>
-    <w:lsdException w:name="Grid Table 3 Accent 1" w:uiPriority="276"/>
-    <w:lsdException w:name="Grid Table 4 Accent 1" w:uiPriority="277"/>
-    <w:lsdException w:name="Grid Table 5 Dark Accent 1" w:uiPriority="296"/>
-    <w:lsdException w:name="Grid Table 6 Colorful Accent 1" w:uiPriority="297"/>
-    <w:lsdException w:name="Grid Table 7 Colorful Accent 1" w:uiPriority="304"/>
-    <w:lsdException w:name="Grid Table 1 Light Accent 2" w:uiPriority="274"/>
-    <w:lsdException w:name="Grid Table 2 Accent 2" w:uiPriority="275"/>
-    <w:lsdException w:name="Grid Table 3 Accent 2" w:uiPriority="276"/>
-    <w:lsdException w:name="Grid Table 4 Accent 2" w:uiPriority="277"/>
-    <w:lsdException w:name="Grid Table 5 Dark Accent 2" w:uiPriority="296"/>
-    <w:lsdException w:name="Grid Table 6 Colorful Accent 2" w:uiPriority="297"/>
-    <w:lsdException w:name="Grid Table 7 Colorful Accent 2" w:uiPriority="304"/>
-    <w:lsdException w:name="Grid Table 1 Light Accent 3" w:uiPriority="274"/>
-    <w:lsdException w:name="Grid Table 2 Accent 3" w:uiPriority="275"/>
-    <w:lsdException w:name="Grid Table 3 Accent 3" w:uiPriority="276"/>
-    <w:lsdException w:name="Grid Table 4 Accent 3" w:uiPriority="277"/>
-    <w:lsdException w:name="Grid Table 5 Dark Accent 3" w:uiPriority="296"/>
-    <w:lsdException w:name="Grid Table 6 Colorful Accent 3" w:uiPriority="297"/>
-    <w:lsdException w:name="Grid Table 7 Colorful Accent 3" w:uiPriority="304"/>
-    <w:lsdException w:name="Grid Table 1 Light Accent 4" w:uiPriority="274"/>
-    <w:lsdException w:name="Grid Table 2 Accent 4" w:uiPriority="275"/>
-    <w:lsdException w:name="Grid Table 3 Accent 4" w:uiPriority="276"/>
-    <w:lsdException w:name="Grid Table 4 Accent 4" w:uiPriority="277"/>
-    <w:lsdException w:name="Grid Table 5 Dark Accent 4" w:uiPriority="296"/>
-    <w:lsdException w:name="Grid Table 6 Colorful Accent 4" w:uiPriority="297"/>
-    <w:lsdException w:name="Grid Table 7 Colorful Accent 4" w:uiPriority="304"/>
-    <w:lsdException w:name="Grid Table 1 Light Accent 5" w:uiPriority="274"/>
-    <w:lsdException w:name="Grid Table 2 Accent 5" w:uiPriority="275"/>
-    <w:lsdException w:name="Grid Table 3 Accent 5" w:uiPriority="276"/>
-    <w:lsdException w:name="Grid Table 4 Accent 5" w:uiPriority="277"/>
-    <w:lsdException w:name="Grid Table 5 Dark Accent 5" w:uiPriority="296"/>
-    <w:lsdException w:name="Grid Table 6 Colorful Accent 5" w:uiPriority="297"/>
-    <w:lsdException w:name="Grid Table 7 Colorful Accent 5" w:uiPriority="304"/>
-    <w:lsdException w:name="Grid Table 1 Light Accent 6" w:uiPriority="274"/>
-    <w:lsdException w:name="Grid Table 2 Accent 6" w:uiPriority="275"/>
-    <w:lsdException w:name="Grid Table 3 Accent 6" w:uiPriority="276"/>
-    <w:lsdException w:name="Grid Table 4 Accent 6" w:uiPriority="277"/>
-    <w:lsdException w:name="Grid Table 5 Dark Accent 6" w:uiPriority="296"/>
-    <w:lsdException w:name="Grid Table 6 Colorful Accent 6" w:uiPriority="297"/>
-    <w:lsdException w:name="Grid Table 7 Colorful Accent 6" w:uiPriority="304"/>
-    <w:lsdException w:name="List Table 1 Light" w:uiPriority="274"/>
-    <w:lsdException w:name="List Table 2" w:uiPriority="275"/>
-    <w:lsdException w:name="List Table 3" w:uiPriority="276"/>
-    <w:lsdException w:name="List Table 4" w:uiPriority="277"/>
-    <w:lsdException w:name="List Table 5 Dark" w:uiPriority="296"/>
-    <w:lsdException w:name="List Table 6 Colorful" w:uiPriority="297"/>
-    <w:lsdException w:name="List Table 7 Colorful" w:uiPriority="304"/>
-    <w:lsdException w:name="List Table 1 Light Accent 1" w:uiPriority="274"/>
-    <w:lsdException w:name="List Table 2 Accent 1" w:uiPriority="275"/>
-    <w:lsdException w:name="List Table 3 Accent 1" w:uiPriority="276"/>
-    <w:lsdException w:name="List Table 4 Accent 1" w:uiPriority="277"/>
-    <w:lsdException w:name="List Table 5 Dark Accent 1" w:uiPriority="296"/>
-    <w:lsdException w:name="List Table 6 Colorful Accent 1" w:uiPriority="297"/>
-    <w:lsdException w:name="List Table 7 Colorful Accent 1" w:uiPriority="304"/>
-    <w:lsdException w:name="List Table 1 Light Accent 2" w:uiPriority="274"/>
-    <w:lsdException w:name="List Table 2 Accent 2" w:uiPriority="275"/>
-    <w:lsdException w:name="List Table 3 Accent 2" w:uiPriority="276"/>
-    <w:lsdException w:name="List Table 4 Accent 2" w:uiPriority="277"/>
-    <w:lsdException w:name="List Table 5 Dark Accent 2" w:uiPriority="296"/>
-    <w:lsdException w:name="List Table 6 Colorful Accent 2" w:uiPriority="297"/>
-    <w:lsdException w:name="List Table 7 Colorful Accent 2" w:uiPriority="304"/>
-    <w:lsdException w:name="List Table 1 Light Accent 3" w:uiPriority="274"/>
-    <w:lsdException w:name="List Table 2 Accent 3" w:uiPriority="275"/>
-    <w:lsdException w:name="List Table 3 Accent 3" w:uiPriority="276"/>
-    <w:lsdException w:name="List Table 4 Accent 3" w:uiPriority="277"/>
-    <w:lsdException w:name="List Table 5 Dark Accent 3" w:uiPriority="296"/>
-    <w:lsdException w:name="List Table 6 Colorful Accent 3" w:uiPriority="297"/>
-    <w:lsdException w:name="List Table 7 Colorful Accent 3" w:uiPriority="304"/>
-    <w:lsdException w:name="List Table 1 Light Accent 4" w:uiPriority="274"/>
-    <w:lsdException w:name="List Table 2 Accent 4" w:uiPriority="275"/>
-    <w:lsdException w:name="List Table 3 Accent 4" w:uiPriority="276"/>
-    <w:lsdException w:name="List Table 4 Accent 4" w:uiPriority="277"/>
-    <w:lsdException w:name="List Table 5 Dark Accent 4" w:uiPriority="296"/>
-    <w:lsdException w:name="List Table 6 Colorful Accent 4" w:uiPriority="297"/>
-    <w:lsdException w:name="List Table 7 Colorful Accent 4" w:uiPriority="304"/>
-    <w:lsdException w:name="List Table 1 Light Accent 5" w:uiPriority="274"/>
-    <w:lsdException w:name="List Table 2 Accent 5" w:uiPriority="275"/>
-    <w:lsdException w:name="List Table 3 Accent 5" w:uiPriority="276"/>
-    <w:lsdException w:name="List Table 4 Accent 5" w:uiPriority="277"/>
-    <w:lsdException w:name="List Table 5 Dark Accent 5" w:uiPriority="296"/>
-    <w:lsdException w:name="List Table 6 Colorful Accent 5" w:uiPriority="297"/>
-    <w:lsdException w:name="List Table 7 Colorful Accent 5" w:uiPriority="304"/>
-    <w:lsdException w:name="List Table 1 Light Accent 6" w:uiPriority="274"/>
-    <w:lsdException w:name="List Table 2 Accent 6" w:uiPriority="275"/>
-    <w:lsdException w:name="List Table 3 Accent 6" w:uiPriority="276"/>
-    <w:lsdException w:name="List Table 4 Accent 6" w:uiPriority="277"/>
-    <w:lsdException w:name="List Table 5 Dark Accent 6" w:uiPriority="296"/>
-    <w:lsdException w:name="List Table 6 Colorful Accent 6" w:uiPriority="297"/>
-    <w:lsdException w:name="List Table 7 Colorful Accent 6" w:uiPriority="304"/>
+    <w:lsdException w:name="List Paragraph" w:uiPriority="304" w:qFormat="1"/>
+    <w:lsdException w:name="Quote" w:uiPriority="257" w:qFormat="1"/>
+    <w:lsdException w:name="Intense Quote" w:uiPriority="276" w:qFormat="1"/>
+    <w:lsdException w:name="Medium List 2 Accent 1" w:uiPriority="1536"/>
+    <w:lsdException w:name="Medium Grid 1 Accent 1" w:uiPriority="1537"/>
+    <w:lsdException w:name="Medium Grid 2 Accent 1" w:uiPriority="1544"/>
+    <w:lsdException w:name="Medium Grid 3 Accent 1" w:uiPriority="1545"/>
+    <w:lsdException w:name="Dark List Accent 1" w:uiPriority="1576"/>
+    <w:lsdException w:name="Colorful Shading Accent 1" w:uiPriority="1577"/>
+    <w:lsdException w:name="Colorful List Accent 1" w:uiPriority="1584"/>
+    <w:lsdException w:name="Colorful Grid Accent 1" w:uiPriority="1585"/>
+    <w:lsdException w:name="Light Shading Accent 2" w:uiPriority="822"/>
+    <w:lsdException w:name="Light List Accent 2" w:uiPriority="823"/>
+    <w:lsdException w:name="Light Grid Accent 2" w:uiPriority="824"/>
+    <w:lsdException w:name="Medium Shading 1 Accent 2" w:uiPriority="825"/>
+    <w:lsdException w:name="Medium Shading 2 Accent 2" w:uiPriority="1432"/>
+    <w:lsdException w:name="Medium List 1 Accent 2" w:uiPriority="1433"/>
+    <w:lsdException w:name="Medium List 2 Accent 2" w:uiPriority="1536"/>
+    <w:lsdException w:name="Medium Grid 1 Accent 2" w:uiPriority="1537"/>
+    <w:lsdException w:name="Medium Grid 2 Accent 2" w:uiPriority="1544"/>
+    <w:lsdException w:name="Medium Grid 3 Accent 2" w:uiPriority="1545"/>
+    <w:lsdException w:name="Dark List Accent 2" w:uiPriority="1576"/>
+    <w:lsdException w:name="Colorful Shading Accent 2" w:uiPriority="1577"/>
+    <w:lsdException w:name="Colorful List Accent 2" w:uiPriority="1584"/>
+    <w:lsdException w:name="Colorful Grid Accent 2" w:uiPriority="1585"/>
+    <w:lsdException w:name="Light Shading Accent 3" w:uiPriority="822"/>
+    <w:lsdException w:name="Light List Accent 3" w:uiPriority="823"/>
+    <w:lsdException w:name="Light Grid Accent 3" w:uiPriority="824"/>
+    <w:lsdException w:name="Medium Shading 1 Accent 3" w:uiPriority="825"/>
+    <w:lsdException w:name="Medium Shading 2 Accent 3" w:uiPriority="1432"/>
+    <w:lsdException w:name="Medium List 1 Accent 3" w:uiPriority="1433"/>
+    <w:lsdException w:name="Medium List 2 Accent 3" w:uiPriority="1536"/>
+    <w:lsdException w:name="Medium Grid 1 Accent 3" w:uiPriority="1537"/>
+    <w:lsdException w:name="Medium Grid 2 Accent 3" w:uiPriority="1544"/>
+    <w:lsdException w:name="Medium Grid 3 Accent 3" w:uiPriority="1545"/>
+    <w:lsdException w:name="Dark List Accent 3" w:uiPriority="1576"/>
+    <w:lsdException w:name="Colorful Shading Accent 3" w:uiPriority="1577"/>
+    <w:lsdException w:name="Colorful List Accent 3" w:uiPriority="1584"/>
+    <w:lsdException w:name="Colorful Grid Accent 3" w:uiPriority="1585"/>
+    <w:lsdException w:name="Light Shading Accent 4" w:uiPriority="822"/>
+    <w:lsdException w:name="Light List Accent 4" w:uiPriority="823"/>
+    <w:lsdException w:name="Light Grid Accent 4" w:uiPriority="824"/>
+    <w:lsdException w:name="Medium Shading 1 Accent 4" w:uiPriority="825"/>
+    <w:lsdException w:name="Medium Shading 2 Accent 4" w:uiPriority="1432"/>
+    <w:lsdException w:name="Medium List 1 Accent 4" w:uiPriority="1433"/>
+    <w:lsdException w:name="Medium List 2 Accent 4" w:uiPriority="1536"/>
+    <w:lsdException w:name="Medium Grid 1 Accent 4" w:uiPriority="1537"/>
+    <w:lsdException w:name="Medium Grid 2 Accent 4" w:uiPriority="1544"/>
+    <w:lsdException w:name="Medium Grid 3 Accent 4" w:uiPriority="1545"/>
+    <w:lsdException w:name="Dark List Accent 4" w:uiPriority="1576"/>
+    <w:lsdException w:name="Colorful Shading Accent 4" w:uiPriority="1577"/>
+    <w:lsdException w:name="Colorful List Accent 4" w:uiPriority="1584"/>
+    <w:lsdException w:name="Colorful Grid Accent 4" w:uiPriority="1585"/>
+    <w:lsdException w:name="Light Shading Accent 5" w:uiPriority="822"/>
+    <w:lsdException w:name="Light List Accent 5" w:uiPriority="823"/>
+    <w:lsdException w:name="Light Grid Accent 5" w:uiPriority="824"/>
+    <w:lsdException w:name="Medium Shading 1 Accent 5" w:uiPriority="825"/>
+    <w:lsdException w:name="Medium Shading 2 Accent 5" w:uiPriority="1432"/>
+    <w:lsdException w:name="Medium List 1 Accent 5" w:uiPriority="1433"/>
+    <w:lsdException w:name="Medium List 2 Accent 5" w:uiPriority="1536"/>
+    <w:lsdException w:name="Medium Grid 1 Accent 5" w:uiPriority="1537"/>
+    <w:lsdException w:name="Medium Grid 2 Accent 5" w:uiPriority="1544"/>
+    <w:lsdException w:name="Medium Grid 3 Accent 5" w:uiPriority="1545"/>
+    <w:lsdException w:name="Dark List Accent 5" w:uiPriority="1576"/>
+    <w:lsdException w:name="Colorful Shading Accent 5" w:uiPriority="1577"/>
+    <w:lsdException w:name="Colorful List Accent 5" w:uiPriority="1584"/>
+    <w:lsdException w:name="Colorful Grid Accent 5" w:uiPriority="1585"/>
+    <w:lsdException w:name="Light Shading Accent 6" w:uiPriority="822"/>
+    <w:lsdException w:name="Light List Accent 6" w:uiPriority="823"/>
+    <w:lsdException w:name="Light Grid Accent 6" w:uiPriority="824"/>
+    <w:lsdException w:name="Medium Shading 1 Accent 6" w:uiPriority="825"/>
+    <w:lsdException w:name="Medium Shading 2 Accent 6" w:uiPriority="1432"/>
+    <w:lsdException w:name="Medium List 1 Accent 6" w:uiPriority="1433"/>
+    <w:lsdException w:name="Medium List 2 Accent 6" w:uiPriority="1536"/>
+    <w:lsdException w:name="Medium Grid 1 Accent 6" w:uiPriority="1537"/>
+    <w:lsdException w:name="Medium Grid 2 Accent 6" w:uiPriority="1544"/>
+    <w:lsdException w:name="Medium Grid 3 Accent 6" w:uiPriority="1545"/>
+    <w:lsdException w:name="Dark List Accent 6" w:uiPriority="1576"/>
+    <w:lsdException w:name="Colorful Shading Accent 6" w:uiPriority="1577"/>
+    <w:lsdException w:name="Colorful List Accent 6" w:uiPriority="1584"/>
+    <w:lsdException w:name="Colorful Grid Accent 6" w:uiPriority="1585"/>
+    <w:lsdException w:name="Subtle Emphasis" w:uiPriority="85" w:qFormat="1"/>
+    <w:lsdException w:name="Intense Emphasis" w:uiPriority="129" w:qFormat="1"/>
+    <w:lsdException w:name="Subtle Reference" w:uiPriority="277" w:qFormat="1"/>
+    <w:lsdException w:name="Intense Reference" w:uiPriority="296" w:qFormat="1"/>
+    <w:lsdException w:name="Book Title" w:uiPriority="297" w:qFormat="1"/>
+    <w:lsdException w:name="Bibliography" w:semiHidden="1" w:uiPriority="307" w:unhideWhenUsed="1"/>
+    <w:lsdException w:name="TOC Heading" w:semiHidden="1" w:uiPriority="309" w:unhideWhenUsed="1" w:qFormat="1"/>
+    <w:lsdException w:name="Plain Table 1" w:uiPriority="599"/>
+    <w:lsdException w:name="Plain Table 2" w:uiPriority="600"/>
+    <w:lsdException w:name="Plain Table 3" w:uiPriority="601"/>
+    <w:lsdException w:name="Plain Table 4" w:uiPriority="608"/>
+    <w:lsdException w:name="Plain Table 5" w:uiPriority="609"/>
+    <w:lsdException w:name="Grid Table Light" w:uiPriority="598"/>
+    <w:lsdException w:name="Grid Table 1 Light" w:uiPriority="628"/>
+    <w:lsdException w:name="Grid Table 2" w:uiPriority="629"/>
+    <w:lsdException w:name="Grid Table 3" w:uiPriority="630"/>
+    <w:lsdException w:name="Grid Table 4" w:uiPriority="631"/>
+    <w:lsdException w:name="Grid Table 5 Dark" w:uiPriority="662"/>
+    <w:lsdException w:name="Grid Table 6 Colorful" w:uiPriority="663"/>
+    <w:lsdException w:name="Grid Table 7 Colorful" w:uiPriority="772"/>
+    <w:lsdException w:name="Grid Table 1 Light Accent 1" w:uiPriority="628"/>
+    <w:lsdException w:name="Grid Table 2 Accent 1" w:uiPriority="629"/>
+    <w:lsdException w:name="Grid Table 3 Accent 1" w:uiPriority="630"/>
+    <w:lsdException w:name="Grid Table 4 Accent 1" w:uiPriority="631"/>
+    <w:lsdException w:name="Grid Table 5 Dark Accent 1" w:uiPriority="662"/>
+    <w:lsdException w:name="Grid Table 6 Colorful Accent 1" w:uiPriority="663"/>
+    <w:lsdException w:name="Grid Table 7 Colorful Accent 1" w:uiPriority="772"/>
+    <w:lsdException w:name="Grid Table 1 Light Accent 2" w:uiPriority="628"/>
+    <w:lsdException w:name="Grid Table 2 Accent 2" w:uiPriority="629"/>
+    <w:lsdException w:name="Grid Table 3 Accent 2" w:uiPriority="630"/>
+    <w:lsdException w:name="Grid Table 4 Accent 2" w:uiPriority="631"/>
+    <w:lsdException w:name="Grid Table 5 Dark Accent 2" w:uiPriority="662"/>
+    <w:lsdException w:name="Grid Table 6 Colorful Accent 2" w:uiPriority="663"/>
+    <w:lsdException w:name="Grid Table 7 Colorful Accent 2" w:uiPriority="772"/>
+    <w:lsdException w:name="Grid Table 1 Light Accent 3" w:uiPriority="628"/>
+    <w:lsdException w:name="Grid Table 2 Accent 3" w:uiPriority="629"/>
+    <w:lsdException w:name="Grid Table 3 Accent 3" w:uiPriority="630"/>
+    <w:lsdException w:name="Grid Table 4 Accent 3" w:uiPriority="631"/>
+    <w:lsdException w:name="Grid Table 5 Dark Accent 3" w:uiPriority="662"/>
+    <w:lsdException w:name="Grid Table 6 Colorful Accent 3" w:uiPriority="663"/>
+    <w:lsdException w:name="Grid Table 7 Colorful Accent 3" w:uiPriority="772"/>
+    <w:lsdException w:name="Grid Table 1 Light Accent 4" w:uiPriority="628"/>
+    <w:lsdException w:name="Grid Table 2 Accent 4" w:uiPriority="629"/>
+    <w:lsdException w:name="Grid Table 3 Accent 4" w:uiPriority="630"/>
+    <w:lsdException w:name="Grid Table 4 Accent 4" w:uiPriority="631"/>
+    <w:lsdException w:name="Grid Table 5 Dark Accent 4" w:uiPriority="662"/>
+    <w:lsdException w:name="Grid Table 6 Colorful Accent 4" w:uiPriority="663"/>
+    <w:lsdException w:name="Grid Table 7 Colorful Accent 4" w:uiPriority="772"/>
+    <w:lsdException w:name="Grid Table 1 Light Accent 5" w:uiPriority="628"/>
+    <w:lsdException w:name="Grid Table 2 Accent 5" w:uiPriority="629"/>
+    <w:lsdException w:name="Grid Table 3 Accent 5" w:uiPriority="630"/>
+    <w:lsdException w:name="Grid Table 4 Accent 5" w:uiPriority="631"/>
+    <w:lsdException w:name="Grid Table 5 Dark Accent 5" w:uiPriority="662"/>
+    <w:lsdException w:name="Grid Table 6 Colorful Accent 5" w:uiPriority="663"/>
+    <w:lsdException w:name="Grid Table 7 Colorful Accent 5" w:uiPriority="772"/>
+    <w:lsdException w:name="Grid Table 1 Light Accent 6" w:uiPriority="628"/>
+    <w:lsdException w:name="Grid Table 2 Accent 6" w:uiPriority="629"/>
+    <w:lsdException w:name="Grid Table 3 Accent 6" w:uiPriority="630"/>
+    <w:lsdException w:name="Grid Table 4 Accent 6" w:uiPriority="631"/>
+    <w:lsdException w:name="Grid Table 5 Dark Accent 6" w:uiPriority="662"/>
+    <w:lsdException w:name="Grid Table 6 Colorful Accent 6" w:uiPriority="663"/>
+    <w:lsdException w:name="Grid Table 7 Colorful Accent 6" w:uiPriority="772"/>
+    <w:lsdException w:name="List Table 1 Light" w:uiPriority="628"/>
+    <w:lsdException w:name="List Table 2" w:uiPriority="629"/>
+    <w:lsdException w:name="List Table 3" w:uiPriority="630"/>
+    <w:lsdException w:name="List Table 4" w:uiPriority="631"/>
+    <w:lsdException w:name="List Table 5 Dark" w:uiPriority="662"/>
+    <w:lsdException w:name="List Table 6 Colorful" w:uiPriority="663"/>
+    <w:lsdException w:name="List Table 7 Colorful" w:uiPriority="772"/>
+    <w:lsdException w:name="List Table 1 Light Accent 1" w:uiPriority="628"/>
+    <w:lsdException w:name="List Table 2 Accent 1" w:uiPriority="629"/>
+    <w:lsdException w:name="List Table 3 Accent 1" w:uiPriority="630"/>
+    <w:lsdException w:name="List Table 4 Accent 1" w:uiPriority="631"/>
+    <w:lsdException w:name="List Table 5 Dark Accent 1" w:uiPriority="662"/>
+    <w:lsdException w:name="List Table 6 Colorful Accent 1" w:uiPriority="663"/>
+    <w:lsdException w:name="List Table 7 Colorful Accent 1" w:uiPriority="772"/>
+    <w:lsdException w:name="List Table 1 Light Accent 2" w:uiPriority="628"/>
+    <w:lsdException w:name="List Table 2 Accent 2" w:uiPriority="629"/>
+    <w:lsdException w:name="List Table 3 Accent 2" w:uiPriority="630"/>
+    <w:lsdException w:name="List Table 4 Accent 2" w:uiPriority="631"/>
+    <w:lsdException w:name="List Table 5 Dark Accent 2" w:uiPriority="662"/>
+    <w:lsdException w:name="List Table 6 Colorful Accent 2" w:uiPriority="663"/>
+    <w:lsdException w:name="List Table 7 Colorful Accent 2" w:uiPriority="772"/>
+    <w:lsdException w:name="List Table 1 Light Accent 3" w:uiPriority="628"/>
+    <w:lsdException w:name="List Table 2 Accent 3" w:uiPriority="629"/>
+    <w:lsdException w:name="List Table 3 Accent 3" w:uiPriority="630"/>
+    <w:lsdException w:name="List Table 4 Accent 3" w:uiPriority="631"/>
+    <w:lsdException w:name="List Table 5 Dark Accent 3" w:uiPriority="662"/>
+    <w:lsdException w:name="List Table 6 Colorful Accent 3" w:uiPriority="663"/>
+    <w:lsdException w:name="List Table 7 Colorful Accent 3" w:uiPriority="772"/>
+    <w:lsdException w:name="List Table 1 Light Accent 4" w:uiPriority="628"/>
+    <w:lsdException w:name="List Table 2 Accent 4" w:uiPriority="629"/>
+    <w:lsdException w:name="List Table 3 Accent 4" w:uiPriority="630"/>
+    <w:lsdException w:name="List Table 4 Accent 4" w:uiPriority="631"/>
+    <w:lsdException w:name="List Table 5 Dark Accent 4" w:uiPriority="662"/>
+    <w:lsdException w:name="List Table 6 Colorful Accent 4" w:uiPriority="663"/>
+    <w:lsdException w:name="List Table 7 Colorful Accent 4" w:uiPriority="772"/>
+    <w:lsdException w:name="List Table 1 Light Accent 5" w:uiPriority="628"/>
+    <w:lsdException w:name="List Table 2 Accent 5" w:uiPriority="629"/>
+    <w:lsdException w:name="List Table 3 Accent 5" w:uiPriority="630"/>
+    <w:lsdException w:name="List Table 4 Accent 5" w:uiPriority="631"/>
+    <w:lsdException w:name="List Table 5 Dark Accent 5" w:uiPriority="662"/>
+    <w:lsdException w:name="List Table 6 Colorful Accent 5" w:uiPriority="663"/>
+    <w:lsdException w:name="List Table 7 Colorful Accent 5" w:uiPriority="772"/>
+    <w:lsdException w:name="List Table 1 Light Accent 6" w:uiPriority="628"/>
+    <w:lsdException w:name="List Table 2 Accent 6" w:uiPriority="629"/>
+    <w:lsdException w:name="List Table 3 Accent 6" w:uiPriority="630"/>
+    <w:lsdException w:name="List Table 4 Accent 6" w:uiPriority="631"/>
+    <w:lsdException w:name="List Table 5 Dark Accent 6" w:uiPriority="662"/>
+    <w:lsdException w:name="List Table 6 Colorful Accent 6" w:uiPriority="663"/>
+    <w:lsdException w:name="List Table 7 Colorful Accent 6" w:uiPriority="772"/>
   </w:latentStyles>
   <w:style w:type="paragraph" w:default="1" w:styleId="a">
     <w:name w:val="Normal"/>

--- a/어셈블리어 학습/x86-16 ( IA16 ) 8088/x86-16 ( IA16 ) 8088 어셈블리어 정리.docx
+++ b/어셈블리어 학습/x86-16 ( IA16 ) 8088/x86-16 ( IA16 ) 8088 어셈블리어 정리.docx
@@ -4454,150 +4454,93 @@
                     <w:spacing w:line="288" w:lineRule="auto"/>
                     <w:rPr>
                       <w:lang w:eastAsia="ko-KR"/>
-                      <w:rFonts w:ascii="맑은 고딕" w:eastAsia="맑은 고딕" w:hAnsi="맑은 고딕" w:hint="eastAsia"/>
-                      <w:szCs w:val="20"/>
-                      <w:rtl w:val="off"/>
-                    </w:rPr>
-                  </w:pPr>
-                </w:p>
-                <w:p>
-                  <w:pPr>
-                    <w:jc w:val="center"/>
-                    <w:spacing w:line="288" w:lineRule="auto"/>
-                    <w:rPr>
-                      <w:lang w:eastAsia="ko-KR"/>
-                      <w:rFonts w:ascii="맑은 고딕" w:eastAsia="맑은 고딕" w:hAnsi="맑은 고딕" w:hint="eastAsia"/>
-                      <w:szCs w:val="20"/>
-                      <w:rtl w:val="off"/>
-                    </w:rPr>
-                  </w:pPr>
-                </w:p>
-                <w:p>
-                  <w:pPr>
-                    <w:jc w:val="center"/>
-                    <w:spacing w:line="288" w:lineRule="auto"/>
-                    <w:rPr>
-                      <w:lang w:eastAsia="ko-KR"/>
-                      <w:rFonts w:ascii="맑은 고딕" w:eastAsia="맑은 고딕" w:hAnsi="맑은 고딕" w:hint="eastAsia"/>
-                      <w:szCs w:val="20"/>
-                      <w:rtl w:val="off"/>
-                    </w:rPr>
-                  </w:pPr>
-                </w:p>
-                <w:p>
-                  <w:pPr>
-                    <w:jc w:val="center"/>
-                    <w:spacing w:line="288" w:lineRule="auto"/>
-                    <w:rPr>
-                      <w:lang w:eastAsia="ko-KR"/>
-                      <w:rFonts w:ascii="맑은 고딕" w:eastAsia="맑은 고딕" w:hAnsi="맑은 고딕" w:hint="eastAsia"/>
-                      <w:szCs w:val="20"/>
-                      <w:rtl w:val="off"/>
-                    </w:rPr>
-                  </w:pPr>
-                </w:p>
-                <w:p>
-                  <w:pPr>
-                    <w:jc w:val="center"/>
-                    <w:spacing w:line="288" w:lineRule="auto"/>
-                    <w:rPr>
-                      <w:lang w:eastAsia="ko-KR"/>
-                      <w:rFonts w:ascii="맑은 고딕" w:eastAsia="맑은 고딕" w:hAnsi="맑은 고딕" w:hint="eastAsia"/>
-                      <w:szCs w:val="20"/>
-                      <w:rtl w:val="off"/>
-                    </w:rPr>
-                  </w:pPr>
-                  <w:r>
-                    <w:rPr>
-                      <w:lang w:eastAsia="ko-KR"/>
-                      <w:rFonts w:ascii="맑은 고딕" w:eastAsia="맑은 고딕" w:hAnsi="맑은 고딕" w:hint="eastAsia"/>
-                      <w:szCs w:val="20"/>
-                      <w:rtl w:val="off"/>
-                    </w:rPr>
-                    <w:t>어플리케이션</w:t>
-                  </w:r>
-                </w:p>
-                <w:p>
-                  <w:pPr>
-                    <w:jc w:val="center"/>
-                    <w:spacing w:line="288" w:lineRule="auto"/>
-                    <w:rPr>
-                      <w:lang w:eastAsia="ko-KR"/>
-                      <w:rFonts w:ascii="맑은 고딕" w:eastAsia="맑은 고딕" w:hAnsi="맑은 고딕" w:hint="eastAsia"/>
-                      <w:szCs w:val="20"/>
-                      <w:rtl w:val="off"/>
-                    </w:rPr>
-                  </w:pPr>
-                  <w:r>
-                    <w:rPr>
-                      <w:lang w:eastAsia="ko-KR"/>
-                      <w:rFonts w:ascii="맑은 고딕" w:eastAsia="맑은 고딕" w:hAnsi="맑은 고딕" w:hint="eastAsia"/>
-                      <w:szCs w:val="20"/>
-                      <w:rtl w:val="off"/>
-                    </w:rPr>
-                    <w:t>프로그래밍</w:t>
-                  </w:r>
-                </w:p>
-                <w:p>
-                  <w:pPr>
-                    <w:jc w:val="center"/>
-                    <w:spacing w:line="288" w:lineRule="auto"/>
-                    <w:rPr>
-                      <w:lang w:eastAsia="ko-KR"/>
-                      <w:rFonts w:ascii="맑은 고딕" w:eastAsia="맑은 고딕" w:hAnsi="맑은 고딕" w:hint="eastAsia"/>
-                      <w:szCs w:val="20"/>
-                      <w:rtl w:val="off"/>
-                    </w:rPr>
-                  </w:pPr>
-                  <w:r>
-                    <w:rPr>
-                      <w:lang w:eastAsia="ko-KR"/>
-                      <w:rFonts w:ascii="맑은 고딕" w:eastAsia="맑은 고딕" w:hAnsi="맑은 고딕" w:hint="eastAsia"/>
-                      <w:szCs w:val="20"/>
-                      <w:rtl w:val="off"/>
-                    </w:rPr>
-                    <w:t>운영체제</w:t>
-                  </w:r>
-                </w:p>
-                <w:p>
-                  <w:pPr>
-                    <w:jc w:val="center"/>
-                    <w:spacing w:line="288" w:lineRule="auto"/>
-                    <w:rPr>
-                      <w:lang w:eastAsia="ko-KR"/>
-                      <w:rFonts w:ascii="맑은 고딕" w:eastAsia="맑은 고딕" w:hAnsi="맑은 고딕" w:hint="eastAsia"/>
-                      <w:szCs w:val="20"/>
-                      <w:rtl w:val="off"/>
-                    </w:rPr>
-                  </w:pPr>
-                  <w:r>
-                    <w:rPr>
-                      <w:lang w:eastAsia="ko-KR"/>
-                      <w:rFonts w:ascii="맑은 고딕" w:eastAsia="맑은 고딕" w:hAnsi="맑은 고딕" w:hint="eastAsia"/>
-                      <w:szCs w:val="20"/>
-                      <w:rtl w:val="off"/>
-                    </w:rPr>
-                    <w:t>바이오스</w:t>
-                  </w:r>
-                </w:p>
-                <w:p>
-                  <w:pPr>
-                    <w:jc w:val="center"/>
-                    <w:spacing w:line="288" w:lineRule="auto"/>
-                    <w:rPr>
                       <w:rFonts w:ascii="맑은 고딕" w:eastAsia="맑은 고딕" w:hAnsi="맑은 고딕"/>
                       <w:szCs w:val="20"/>
-                    </w:rPr>
-                  </w:pPr>
-                  <w:r>
-                    <w:rPr>
-                      <w:lang w:eastAsia="ko-KR"/>
-                      <w:rFonts w:ascii="맑은 고딕" w:eastAsia="맑은 고딕" w:hAnsi="맑은 고딕" w:hint="eastAsia"/>
-                      <w:szCs w:val="20"/>
-                      <w:rtl w:val="off"/>
-                    </w:rPr>
-                    <w:t>하드웨어</w:t>
-                  </w:r>
+                      <w:rtl w:val="off"/>
+                    </w:rPr>
+                  </w:pPr>
+                </w:p>
+                <w:p>
+                  <w:pPr>
+                    <w:jc w:val="center"/>
+                    <w:spacing w:line="288" w:lineRule="auto"/>
+                    <w:rPr>
+                      <w:lang w:eastAsia="ko-KR"/>
+                      <w:rFonts w:ascii="맑은 고딕" w:eastAsia="맑은 고딕" w:hAnsi="맑은 고딕"/>
+                      <w:szCs w:val="20"/>
+                      <w:rtl w:val="off"/>
+                    </w:rPr>
+                  </w:pPr>
+                </w:p>
+                <w:p>
+                  <w:pPr>
+                    <w:jc w:val="center"/>
+                    <w:spacing w:line="288" w:lineRule="auto"/>
+                    <w:rPr>
+                      <w:lang/>
+                      <w:rFonts w:ascii="맑은 고딕" w:eastAsia="맑은 고딕" w:hAnsi="맑은 고딕"/>
+                      <w:szCs w:val="20"/>
+                      <w:rtl w:val="off"/>
+                    </w:rPr>
+                  </w:pPr>
+                </w:p>
+                <w:p>
+                  <w:pPr>
+                    <w:jc w:val="center"/>
+                    <w:spacing w:line="288" w:lineRule="auto"/>
+                    <w:rPr>
+                      <w:lang/>
+                      <w:rFonts w:ascii="맑은 고딕" w:eastAsia="맑은 고딕" w:hAnsi="맑은 고딕"/>
+                      <w:szCs w:val="20"/>
+                      <w:rtl w:val="off"/>
+                    </w:rPr>
+                  </w:pPr>
+                </w:p>
+                <w:p>
+                  <w:pPr>
+                    <w:jc w:val="center"/>
+                    <w:spacing w:line="288" w:lineRule="auto"/>
+                    <w:rPr>
+                      <w:lang/>
+                      <w:rFonts w:ascii="맑은 고딕" w:eastAsia="맑은 고딕" w:hAnsi="맑은 고딕"/>
+                      <w:szCs w:val="20"/>
+                      <w:rtl w:val="off"/>
+                    </w:rPr>
+                  </w:pPr>
+                </w:p>
+                <w:p>
+                  <w:pPr>
+                    <w:jc w:val="center"/>
+                    <w:spacing w:line="288" w:lineRule="auto"/>
+                    <w:rPr>
+                      <w:lang/>
+                      <w:rFonts w:ascii="맑은 고딕" w:eastAsia="맑은 고딕" w:hAnsi="맑은 고딕"/>
+                      <w:szCs w:val="20"/>
+                      <w:rtl w:val="off"/>
+                    </w:rPr>
+                  </w:pPr>
+                </w:p>
+                <w:p>
+                  <w:pPr>
+                    <w:jc w:val="center"/>
+                    <w:spacing w:line="288" w:lineRule="auto"/>
+                    <w:rPr>
+                      <w:lang/>
+                      <w:rFonts w:ascii="맑은 고딕" w:eastAsia="맑은 고딕" w:hAnsi="맑은 고딕"/>
+                      <w:szCs w:val="20"/>
+                      <w:rtl w:val="off"/>
+                    </w:rPr>
+                  </w:pPr>
+                </w:p>
+                <w:p>
+                  <w:pPr>
+                    <w:jc w:val="center"/>
+                    <w:spacing w:line="288" w:lineRule="auto"/>
+                    <w:rPr>
+                      <w:rFonts w:ascii="맑은 고딕" w:eastAsia="맑은 고딕" w:hAnsi="맑은 고딕"/>
+                      <w:szCs w:val="20"/>
+                    </w:rPr>
+                  </w:pPr>
                 </w:p>
               </w:tc>
             </w:tr>
@@ -4618,1134 +4561,6 @@
                       <w:rtl w:val="off"/>
                     </w:rPr>
                   </w:pPr>
-                </w:p>
-                <w:p>
-                  <w:pPr>
-                    <w:jc w:val="center"/>
-                    <w:spacing w:line="288" w:lineRule="auto"/>
-                    <w:rPr>
-                      <w:lang w:eastAsia="ko-KR"/>
-                      <w:rFonts w:hint="eastAsia"/>
-                      <w:noProof/>
-                      <w:rtl w:val="off"/>
-                    </w:rPr>
-                  </w:pPr>
-                </w:p>
-                <w:p>
-                  <w:pPr>
-                    <w:jc w:val="center"/>
-                    <w:spacing w:line="288" w:lineRule="auto"/>
-                    <w:rPr>
-                      <w:lang w:eastAsia="ko-KR"/>
-                      <w:rFonts w:hint="eastAsia"/>
-                      <w:noProof/>
-                      <w:rtl w:val="off"/>
-                    </w:rPr>
-                  </w:pPr>
-                </w:p>
-                <w:p>
-                  <w:pPr>
-                    <w:jc w:val="center"/>
-                    <w:spacing w:line="288" w:lineRule="auto"/>
-                    <w:rPr>
-                      <w:lang w:eastAsia="ko-KR"/>
-                      <w:rFonts w:hint="eastAsia"/>
-                      <w:noProof/>
-                      <w:rtl w:val="off"/>
-                    </w:rPr>
-                  </w:pPr>
-                </w:p>
-                <w:p>
-                  <w:pPr>
-                    <w:jc w:val="center"/>
-                    <w:spacing w:line="288" w:lineRule="auto"/>
-                    <w:rPr>
-                      <w:lang w:eastAsia="ko-KR"/>
-                      <w:rFonts w:hint="eastAsia"/>
-                      <w:noProof/>
-                      <w:rtl w:val="off"/>
-                    </w:rPr>
-                  </w:pPr>
-                </w:p>
-                <w:p>
-                  <w:pPr>
-                    <w:jc w:val="center"/>
-                    <w:spacing w:line="288" w:lineRule="auto"/>
-                    <w:rPr>
-                      <w:lang w:eastAsia="ko-KR"/>
-                      <w:rFonts w:hint="eastAsia"/>
-                      <w:noProof/>
-                      <w:rtl w:val="off"/>
-                    </w:rPr>
-                  </w:pPr>
-                </w:p>
-                <w:p>
-                  <w:pPr>
-                    <w:jc w:val="center"/>
-                    <w:spacing w:line="288" w:lineRule="auto"/>
-                    <w:rPr>
-                      <w:lang w:eastAsia="ko-KR"/>
-                      <w:rFonts w:hint="eastAsia"/>
-                      <w:noProof/>
-                      <w:rtl w:val="off"/>
-                    </w:rPr>
-                  </w:pPr>
-                </w:p>
-                <w:p>
-                  <w:pPr>
-                    <w:jc w:val="center"/>
-                    <w:spacing w:line="288" w:lineRule="auto"/>
-                    <w:rPr>
-                      <w:lang w:eastAsia="ko-KR"/>
-                      <w:rFonts w:hint="eastAsia"/>
-                      <w:noProof/>
-                      <w:rtl w:val="off"/>
-                    </w:rPr>
-                  </w:pPr>
-                </w:p>
-                <w:p>
-                  <w:pPr>
-                    <w:jc w:val="center"/>
-                    <w:spacing w:line="288" w:lineRule="auto"/>
-                    <w:rPr>
-                      <w:lang w:eastAsia="ko-KR"/>
-                      <w:rFonts w:hint="eastAsia"/>
-                      <w:noProof/>
-                      <w:rtl w:val="off"/>
-                    </w:rPr>
-                  </w:pPr>
-                </w:p>
-                <w:p>
-                  <w:pPr>
-                    <w:jc w:val="center"/>
-                    <w:spacing w:line="288" w:lineRule="auto"/>
-                    <w:rPr>
-                      <w:lang w:eastAsia="ko-KR"/>
-                      <w:rFonts w:hint="eastAsia"/>
-                      <w:noProof/>
-                      <w:rtl w:val="off"/>
-                    </w:rPr>
-                  </w:pPr>
-                </w:p>
-                <w:p>
-                  <w:pPr>
-                    <w:jc w:val="center"/>
-                    <w:spacing w:line="288" w:lineRule="auto"/>
-                    <w:rPr>
-                      <w:lang w:eastAsia="ko-KR"/>
-                      <w:rFonts w:hint="eastAsia"/>
-                      <w:noProof/>
-                      <w:rtl w:val="off"/>
-                    </w:rPr>
-                  </w:pPr>
-                </w:p>
-                <w:p>
-                  <w:pPr>
-                    <w:jc w:val="center"/>
-                    <w:spacing w:line="288" w:lineRule="auto"/>
-                    <w:rPr>
-                      <w:lang w:eastAsia="ko-KR"/>
-                      <w:rFonts w:hint="eastAsia"/>
-                      <w:noProof/>
-                      <w:rtl w:val="off"/>
-                    </w:rPr>
-                  </w:pPr>
-                </w:p>
-                <w:p>
-                  <w:pPr>
-                    <w:jc w:val="center"/>
-                    <w:spacing w:line="288" w:lineRule="auto"/>
-                    <w:rPr>
-                      <w:lang w:eastAsia="ko-KR"/>
-                      <w:rFonts w:hint="eastAsia"/>
-                      <w:noProof/>
-                      <w:rtl w:val="off"/>
-                    </w:rPr>
-                  </w:pPr>
-                </w:p>
-                <w:p>
-                  <w:pPr>
-                    <w:jc w:val="center"/>
-                    <w:spacing w:line="288" w:lineRule="auto"/>
-                    <w:rPr>
-                      <w:lang w:eastAsia="ko-KR"/>
-                      <w:rFonts w:hint="eastAsia"/>
-                      <w:noProof/>
-                      <w:rtl w:val="off"/>
-                    </w:rPr>
-                  </w:pPr>
-                </w:p>
-                <w:p>
-                  <w:pPr>
-                    <w:jc w:val="center"/>
-                    <w:spacing w:line="288" w:lineRule="auto"/>
-                    <w:rPr>
-                      <w:lang w:eastAsia="ko-KR"/>
-                      <w:rFonts w:hint="eastAsia"/>
-                      <w:noProof/>
-                      <w:rtl w:val="off"/>
-                    </w:rPr>
-                  </w:pPr>
-                </w:p>
-                <w:p>
-                  <w:pPr>
-                    <w:jc w:val="center"/>
-                    <w:spacing w:line="288" w:lineRule="auto"/>
-                    <w:rPr>
-                      <w:lang w:eastAsia="ko-KR"/>
-                      <w:rFonts w:hint="eastAsia"/>
-                      <w:noProof/>
-                      <w:rtl w:val="off"/>
-                    </w:rPr>
-                  </w:pPr>
-                </w:p>
-                <w:p>
-                  <w:pPr>
-                    <w:jc w:val="center"/>
-                    <w:spacing w:line="288" w:lineRule="auto"/>
-                    <w:rPr>
-                      <w:rFonts w:hint="eastAsia"/>
-                      <w:noProof/>
-                    </w:rPr>
-                  </w:pPr>
-                </w:p>
-              </w:tc>
-              <w:tc>
-                <w:tcPr>
-                  <w:tcW w:w="5024" w:type="dxa"/>
-                </w:tcPr>
-                <w:p>
-                  <w:pPr>
-                    <w:jc w:val="center"/>
-                    <w:spacing w:line="288" w:lineRule="auto"/>
-                    <w:rPr>
-                      <w:lang w:eastAsia="ko-KR"/>
-                      <w:rFonts w:ascii="맑은 고딕" w:eastAsia="맑은 고딕" w:hAnsi="맑은 고딕" w:hint="eastAsia"/>
-                      <w:szCs w:val="20"/>
-                      <w:rtl w:val="off"/>
-                    </w:rPr>
-                  </w:pPr>
-                </w:p>
-                <w:p>
-                  <w:pPr>
-                    <w:jc w:val="center"/>
-                    <w:spacing w:line="288" w:lineRule="auto"/>
-                    <w:rPr>
-                      <w:lang w:eastAsia="ko-KR"/>
-                      <w:rFonts w:ascii="맑은 고딕" w:eastAsia="맑은 고딕" w:hAnsi="맑은 고딕" w:hint="eastAsia"/>
-                      <w:szCs w:val="20"/>
-                      <w:rtl w:val="off"/>
-                    </w:rPr>
-                  </w:pPr>
-                  <w:r>
-                    <w:rPr>
-                      <w:lang w:eastAsia="ko-KR"/>
-                      <w:rFonts w:ascii="맑은 고딕" w:eastAsia="맑은 고딕" w:hAnsi="맑은 고딕" w:hint="eastAsia"/>
-                      <w:szCs w:val="20"/>
-                      <w:rtl w:val="off"/>
-                    </w:rPr>
-                    <w:t>- 운영체제 -</w:t>
-                  </w:r>
-                </w:p>
-                <w:p>
-                  <w:pPr>
-                    <w:jc w:val="center"/>
-                    <w:spacing w:line="288" w:lineRule="auto"/>
-                    <w:rPr>
-                      <w:lang w:eastAsia="ko-KR"/>
-                      <w:rFonts w:ascii="맑은 고딕" w:eastAsia="맑은 고딕" w:hAnsi="맑은 고딕" w:hint="eastAsia"/>
-                      <w:szCs w:val="20"/>
-                      <w:rtl w:val="off"/>
-                    </w:rPr>
-                  </w:pPr>
-                </w:p>
-                <w:p>
-                  <w:pPr>
-                    <w:jc w:val="center"/>
-                    <w:spacing w:line="288" w:lineRule="auto"/>
-                    <w:rPr>
-                      <w:lang w:eastAsia="ko-KR"/>
-                      <w:rFonts w:ascii="맑은 고딕" w:eastAsia="맑은 고딕" w:hAnsi="맑은 고딕" w:hint="eastAsia"/>
-                      <w:szCs w:val="20"/>
-                      <w:rtl w:val="off"/>
-                    </w:rPr>
-                  </w:pPr>
-                </w:p>
-                <w:p>
-                  <w:pPr>
-                    <w:jc w:val="center"/>
-                    <w:spacing w:line="288" w:lineRule="auto"/>
-                    <w:rPr>
-                      <w:lang w:eastAsia="ko-KR"/>
-                      <w:rFonts w:ascii="맑은 고딕" w:eastAsia="맑은 고딕" w:hAnsi="맑은 고딕" w:hint="eastAsia"/>
-                      <w:szCs w:val="20"/>
-                      <w:rtl w:val="off"/>
-                    </w:rPr>
-                  </w:pPr>
-                </w:p>
-                <w:p>
-                  <w:pPr>
-                    <w:jc w:val="center"/>
-                    <w:spacing w:line="288" w:lineRule="auto"/>
-                    <w:rPr>
-                      <w:lang w:eastAsia="ko-KR"/>
-                      <w:rFonts w:ascii="맑은 고딕" w:eastAsia="맑은 고딕" w:hAnsi="맑은 고딕" w:hint="eastAsia"/>
-                      <w:szCs w:val="20"/>
-                      <w:rtl w:val="off"/>
-                    </w:rPr>
-                  </w:pPr>
-                </w:p>
-                <w:p>
-                  <w:pPr>
-                    <w:jc w:val="center"/>
-                    <w:spacing w:line="288" w:lineRule="auto"/>
-                    <w:rPr>
-                      <w:lang w:eastAsia="ko-KR"/>
-                      <w:rFonts w:ascii="맑은 고딕" w:eastAsia="맑은 고딕" w:hAnsi="맑은 고딕" w:hint="eastAsia"/>
-                      <w:szCs w:val="20"/>
-                      <w:rtl w:val="off"/>
-                    </w:rPr>
-                  </w:pPr>
-                </w:p>
-                <w:p>
-                  <w:pPr>
-                    <w:jc w:val="center"/>
-                    <w:spacing w:line="288" w:lineRule="auto"/>
-                    <w:rPr>
-                      <w:lang w:eastAsia="ko-KR"/>
-                      <w:rFonts w:ascii="맑은 고딕" w:eastAsia="맑은 고딕" w:hAnsi="맑은 고딕" w:hint="eastAsia"/>
-                      <w:szCs w:val="20"/>
-                      <w:rtl w:val="off"/>
-                    </w:rPr>
-                  </w:pPr>
-                </w:p>
-                <w:p>
-                  <w:pPr>
-                    <w:jc w:val="center"/>
-                    <w:spacing w:line="288" w:lineRule="auto"/>
-                    <w:rPr>
-                      <w:lang w:eastAsia="ko-KR"/>
-                      <w:rFonts w:ascii="맑은 고딕" w:eastAsia="맑은 고딕" w:hAnsi="맑은 고딕" w:hint="eastAsia"/>
-                      <w:szCs w:val="20"/>
-                      <w:rtl w:val="off"/>
-                    </w:rPr>
-                  </w:pPr>
-                </w:p>
-                <w:p>
-                  <w:pPr>
-                    <w:jc w:val="center"/>
-                    <w:spacing w:line="288" w:lineRule="auto"/>
-                    <w:rPr>
-                      <w:lang w:eastAsia="ko-KR"/>
-                      <w:rFonts w:ascii="맑은 고딕" w:eastAsia="맑은 고딕" w:hAnsi="맑은 고딕" w:hint="eastAsia"/>
-                      <w:szCs w:val="20"/>
-                      <w:rtl w:val="off"/>
-                    </w:rPr>
-                  </w:pPr>
-                </w:p>
-                <w:p>
-                  <w:pPr>
-                    <w:jc w:val="center"/>
-                    <w:spacing w:line="288" w:lineRule="auto"/>
-                    <w:rPr>
-                      <w:lang w:eastAsia="ko-KR"/>
-                      <w:rFonts w:ascii="맑은 고딕" w:eastAsia="맑은 고딕" w:hAnsi="맑은 고딕" w:hint="eastAsia"/>
-                      <w:szCs w:val="20"/>
-                      <w:rtl w:val="off"/>
-                    </w:rPr>
-                  </w:pPr>
-                </w:p>
-                <w:p>
-                  <w:pPr>
-                    <w:jc w:val="center"/>
-                    <w:spacing w:line="288" w:lineRule="auto"/>
-                    <w:rPr>
-                      <w:lang w:eastAsia="ko-KR"/>
-                      <w:rFonts w:ascii="맑은 고딕" w:eastAsia="맑은 고딕" w:hAnsi="맑은 고딕" w:hint="eastAsia"/>
-                      <w:szCs w:val="20"/>
-                      <w:rtl w:val="off"/>
-                    </w:rPr>
-                  </w:pPr>
-                </w:p>
-                <w:p>
-                  <w:pPr>
-                    <w:jc w:val="center"/>
-                    <w:spacing w:line="288" w:lineRule="auto"/>
-                    <w:rPr>
-                      <w:lang w:eastAsia="ko-KR"/>
-                      <w:rFonts w:ascii="맑은 고딕" w:eastAsia="맑은 고딕" w:hAnsi="맑은 고딕" w:hint="eastAsia"/>
-                      <w:szCs w:val="20"/>
-                      <w:rtl w:val="off"/>
-                    </w:rPr>
-                  </w:pPr>
-                </w:p>
-                <w:p>
-                  <w:pPr>
-                    <w:jc w:val="center"/>
-                    <w:spacing w:line="288" w:lineRule="auto"/>
-                    <w:rPr>
-                      <w:lang w:eastAsia="ko-KR"/>
-                      <w:rFonts w:ascii="맑은 고딕" w:eastAsia="맑은 고딕" w:hAnsi="맑은 고딕" w:hint="eastAsia"/>
-                      <w:szCs w:val="20"/>
-                      <w:rtl w:val="off"/>
-                    </w:rPr>
-                  </w:pPr>
-                </w:p>
-                <w:p>
-                  <w:pPr>
-                    <w:jc w:val="center"/>
-                    <w:spacing w:line="288" w:lineRule="auto"/>
-                    <w:rPr>
-                      <w:rFonts w:ascii="맑은 고딕" w:eastAsia="맑은 고딕" w:hAnsi="맑은 고딕"/>
-                      <w:szCs w:val="20"/>
-                    </w:rPr>
-                  </w:pPr>
-                </w:p>
-              </w:tc>
-            </w:tr>
-            <w:tr>
-              <w:tc>
-                <w:tcPr>
-                  <w:cnfStyle w:val="001000000000" w:firstRow="0" w:lastRow="0" w:firstColumn="1" w:lastColumn="0" w:oddVBand="0" w:evenVBand="0" w:oddHBand="0" w:evenHBand="0" w:firstRowFirstColumn="0" w:firstRowLastColumn="0" w:lastRowFirstColumn="0" w:lastRowLastColumn="0"/>
-                  <w:tcW w:w="5206" w:type="dxa"/>
-                </w:tcPr>
-                <w:p>
-                  <w:pPr>
-                    <w:jc w:val="center"/>
-                    <w:spacing w:line="288" w:lineRule="auto"/>
-                    <w:rPr>
-                      <w:lang/>
-                      <w:rFonts/>
-                      <w:noProof/>
-                      <w:rtl w:val="off"/>
-                    </w:rPr>
-                  </w:pPr>
-                </w:p>
-                <w:p>
-                  <w:pPr>
-                    <w:jc w:val="center"/>
-                    <w:spacing w:line="288" w:lineRule="auto"/>
-                    <w:rPr>
-                      <w:lang/>
-                      <w:rFonts/>
-                      <w:noProof/>
-                      <w:rtl w:val="off"/>
-                    </w:rPr>
-                  </w:pPr>
-                </w:p>
-                <w:p>
-                  <w:pPr>
-                    <w:jc w:val="center"/>
-                    <w:spacing w:line="288" w:lineRule="auto"/>
-                    <w:rPr>
-                      <w:lang/>
-                      <w:rFonts/>
-                      <w:noProof/>
-                      <w:rtl w:val="off"/>
-                    </w:rPr>
-                  </w:pPr>
-                </w:p>
-                <w:p>
-                  <w:pPr>
-                    <w:jc w:val="center"/>
-                    <w:spacing w:line="288" w:lineRule="auto"/>
-                    <w:rPr>
-                      <w:lang/>
-                      <w:rFonts/>
-                      <w:noProof/>
-                      <w:rtl w:val="off"/>
-                    </w:rPr>
-                  </w:pPr>
-                </w:p>
-                <w:p>
-                  <w:pPr>
-                    <w:jc w:val="center"/>
-                    <w:spacing w:line="288" w:lineRule="auto"/>
-                    <w:rPr>
-                      <w:lang/>
-                      <w:rFonts/>
-                      <w:noProof/>
-                      <w:rtl w:val="off"/>
-                    </w:rPr>
-                  </w:pPr>
-                </w:p>
-                <w:p>
-                  <w:pPr>
-                    <w:jc w:val="center"/>
-                    <w:spacing w:line="288" w:lineRule="auto"/>
-                    <w:rPr>
-                      <w:lang/>
-                      <w:rFonts/>
-                      <w:noProof/>
-                      <w:rtl w:val="off"/>
-                    </w:rPr>
-                  </w:pPr>
-                </w:p>
-                <w:p>
-                  <w:pPr>
-                    <w:jc w:val="center"/>
-                    <w:spacing w:line="288" w:lineRule="auto"/>
-                    <w:rPr>
-                      <w:lang/>
-                      <w:rFonts/>
-                      <w:noProof/>
-                      <w:rtl w:val="off"/>
-                    </w:rPr>
-                  </w:pPr>
-                </w:p>
-                <w:p>
-                  <w:pPr>
-                    <w:jc w:val="center"/>
-                    <w:spacing w:line="288" w:lineRule="auto"/>
-                    <w:rPr>
-                      <w:lang/>
-                      <w:rFonts/>
-                      <w:noProof/>
-                      <w:rtl w:val="off"/>
-                    </w:rPr>
-                  </w:pPr>
-                </w:p>
-                <w:p>
-                  <w:pPr>
-                    <w:jc w:val="center"/>
-                    <w:spacing w:line="288" w:lineRule="auto"/>
-                    <w:rPr>
-                      <w:rFonts w:hint="eastAsia"/>
-                      <w:noProof/>
-                    </w:rPr>
-                  </w:pPr>
-                </w:p>
-              </w:tc>
-              <w:tc>
-                <w:tcPr>
-                  <w:tcW w:w="5024" w:type="dxa"/>
-                </w:tcPr>
-                <w:p>
-                  <w:pPr>
-                    <w:jc w:val="center"/>
-                    <w:spacing w:line="288" w:lineRule="auto"/>
-                    <w:rPr>
-                      <w:lang/>
-                      <w:rFonts w:ascii="맑은 고딕" w:eastAsia="맑은 고딕" w:hAnsi="맑은 고딕"/>
-                      <w:szCs w:val="20"/>
-                      <w:rtl w:val="off"/>
-                    </w:rPr>
-                  </w:pPr>
-                </w:p>
-                <w:p>
-                  <w:pPr>
-                    <w:jc w:val="center"/>
-                    <w:spacing w:line="288" w:lineRule="auto"/>
-                    <w:rPr>
-                      <w:lang/>
-                      <w:rFonts w:ascii="맑은 고딕" w:eastAsia="맑은 고딕" w:hAnsi="맑은 고딕"/>
-                      <w:szCs w:val="20"/>
-                      <w:rtl w:val="off"/>
-                    </w:rPr>
-                  </w:pPr>
-                </w:p>
-                <w:p>
-                  <w:pPr>
-                    <w:jc w:val="center"/>
-                    <w:spacing w:line="288" w:lineRule="auto"/>
-                    <w:rPr>
-                      <w:lang/>
-                      <w:rFonts w:ascii="맑은 고딕" w:eastAsia="맑은 고딕" w:hAnsi="맑은 고딕"/>
-                      <w:szCs w:val="20"/>
-                      <w:rtl w:val="off"/>
-                    </w:rPr>
-                  </w:pPr>
-                </w:p>
-                <w:p>
-                  <w:pPr>
-                    <w:jc w:val="center"/>
-                    <w:spacing w:line="288" w:lineRule="auto"/>
-                    <w:rPr>
-                      <w:lang/>
-                      <w:rFonts w:ascii="맑은 고딕" w:eastAsia="맑은 고딕" w:hAnsi="맑은 고딕"/>
-                      <w:szCs w:val="20"/>
-                      <w:rtl w:val="off"/>
-                    </w:rPr>
-                  </w:pPr>
-                </w:p>
-                <w:p>
-                  <w:pPr>
-                    <w:jc w:val="center"/>
-                    <w:spacing w:line="288" w:lineRule="auto"/>
-                    <w:rPr>
-                      <w:lang/>
-                      <w:rFonts w:ascii="맑은 고딕" w:eastAsia="맑은 고딕" w:hAnsi="맑은 고딕"/>
-                      <w:szCs w:val="20"/>
-                      <w:rtl w:val="off"/>
-                    </w:rPr>
-                  </w:pPr>
-                </w:p>
-                <w:p>
-                  <w:pPr>
-                    <w:jc w:val="center"/>
-                    <w:spacing w:line="288" w:lineRule="auto"/>
-                    <w:rPr>
-                      <w:lang w:eastAsia="ko-KR"/>
-                      <w:rFonts w:ascii="맑은 고딕" w:eastAsia="맑은 고딕" w:hAnsi="맑은 고딕" w:hint="eastAsia"/>
-                      <w:szCs w:val="20"/>
-                      <w:rtl w:val="off"/>
-                    </w:rPr>
-                  </w:pPr>
-                </w:p>
-                <w:p>
-                  <w:pPr>
-                    <w:jc w:val="center"/>
-                    <w:spacing w:line="288" w:lineRule="auto"/>
-                    <w:rPr>
-                      <w:lang w:eastAsia="ko-KR"/>
-                      <w:rFonts w:ascii="맑은 고딕" w:eastAsia="맑은 고딕" w:hAnsi="맑은 고딕" w:hint="eastAsia"/>
-                      <w:szCs w:val="20"/>
-                      <w:rtl w:val="off"/>
-                    </w:rPr>
-                  </w:pPr>
-                </w:p>
-                <w:p>
-                  <w:pPr>
-                    <w:jc w:val="center"/>
-                    <w:spacing w:line="288" w:lineRule="auto"/>
-                    <w:rPr>
-                      <w:lang w:eastAsia="ko-KR"/>
-                      <w:rFonts w:ascii="맑은 고딕" w:eastAsia="맑은 고딕" w:hAnsi="맑은 고딕" w:hint="eastAsia"/>
-                      <w:szCs w:val="20"/>
-                      <w:rtl w:val="off"/>
-                    </w:rPr>
-                  </w:pPr>
-                </w:p>
-                <w:p>
-                  <w:pPr>
-                    <w:jc w:val="center"/>
-                    <w:spacing w:line="288" w:lineRule="auto"/>
-                    <w:rPr>
-                      <w:lang w:eastAsia="ko-KR"/>
-                      <w:rFonts w:ascii="맑은 고딕" w:eastAsia="맑은 고딕" w:hAnsi="맑은 고딕" w:hint="eastAsia"/>
-                      <w:szCs w:val="20"/>
-                      <w:rtl w:val="off"/>
-                    </w:rPr>
-                  </w:pPr>
-                </w:p>
-                <w:p>
-                  <w:pPr>
-                    <w:jc w:val="center"/>
-                    <w:spacing w:line="288" w:lineRule="auto"/>
-                    <w:rPr>
-                      <w:lang w:eastAsia="ko-KR"/>
-                      <w:rFonts w:ascii="맑은 고딕" w:eastAsia="맑은 고딕" w:hAnsi="맑은 고딕" w:hint="eastAsia"/>
-                      <w:szCs w:val="20"/>
-                      <w:rtl w:val="off"/>
-                    </w:rPr>
-                  </w:pPr>
-                </w:p>
-                <w:p>
-                  <w:pPr>
-                    <w:jc w:val="center"/>
-                    <w:spacing w:line="288" w:lineRule="auto"/>
-                    <w:rPr>
-                      <w:lang w:eastAsia="ko-KR"/>
-                      <w:rFonts w:ascii="맑은 고딕" w:eastAsia="맑은 고딕" w:hAnsi="맑은 고딕" w:hint="eastAsia"/>
-                      <w:szCs w:val="20"/>
-                      <w:rtl w:val="off"/>
-                    </w:rPr>
-                  </w:pPr>
-                </w:p>
-                <w:p>
-                  <w:pPr>
-                    <w:jc w:val="center"/>
-                    <w:spacing w:line="288" w:lineRule="auto"/>
-                    <w:rPr>
-                      <w:lang w:eastAsia="ko-KR"/>
-                      <w:rFonts w:ascii="맑은 고딕" w:eastAsia="맑은 고딕" w:hAnsi="맑은 고딕" w:hint="eastAsia"/>
-                      <w:szCs w:val="20"/>
-                      <w:rtl w:val="off"/>
-                    </w:rPr>
-                  </w:pPr>
-                </w:p>
-                <w:p>
-                  <w:pPr>
-                    <w:jc w:val="center"/>
-                    <w:spacing w:line="288" w:lineRule="auto"/>
-                    <w:rPr>
-                      <w:lang/>
-                      <w:rFonts w:ascii="맑은 고딕" w:eastAsia="맑은 고딕" w:hAnsi="맑은 고딕"/>
-                      <w:szCs w:val="20"/>
-                      <w:rtl w:val="off"/>
-                    </w:rPr>
-                  </w:pPr>
-                </w:p>
-                <w:p>
-                  <w:pPr>
-                    <w:jc w:val="center"/>
-                    <w:spacing w:line="288" w:lineRule="auto"/>
-                    <w:rPr>
-                      <w:rFonts w:ascii="맑은 고딕" w:eastAsia="맑은 고딕" w:hAnsi="맑은 고딕"/>
-                      <w:szCs w:val="20"/>
-                    </w:rPr>
-                  </w:pPr>
-                </w:p>
-              </w:tc>
-            </w:tr>
-            <w:tr>
-              <w:tc>
-                <w:tcPr>
-                  <w:cnfStyle w:val="001000000000" w:firstRow="0" w:lastRow="0" w:firstColumn="1" w:lastColumn="0" w:oddVBand="0" w:evenVBand="0" w:oddHBand="0" w:evenHBand="0" w:firstRowFirstColumn="0" w:firstRowLastColumn="0" w:lastRowFirstColumn="0" w:lastRowLastColumn="0"/>
-                  <w:tcW w:w="5206" w:type="dxa"/>
-                </w:tcPr>
-                <w:p>
-                  <w:pPr>
-                    <w:jc w:val="center"/>
-                    <w:spacing w:line="288" w:lineRule="auto"/>
-                    <w:rPr>
-                      <w:lang w:eastAsia="ko-KR"/>
-                      <w:rFonts w:hint="eastAsia"/>
-                      <w:noProof/>
-                      <w:rtl w:val="off"/>
-                    </w:rPr>
-                  </w:pPr>
-                </w:p>
-                <w:p>
-                  <w:pPr>
-                    <w:jc w:val="center"/>
-                    <w:spacing w:line="288" w:lineRule="auto"/>
-                    <w:rPr>
-                      <w:lang w:eastAsia="ko-KR"/>
-                      <w:rFonts w:hint="eastAsia"/>
-                      <w:noProof/>
-                      <w:rtl w:val="off"/>
-                    </w:rPr>
-                  </w:pPr>
-                </w:p>
-                <w:p>
-                  <w:pPr>
-                    <w:jc w:val="center"/>
-                    <w:spacing w:line="288" w:lineRule="auto"/>
-                    <w:rPr>
-                      <w:rFonts w:hint="eastAsia"/>
-                      <w:noProof/>
-                    </w:rPr>
-                  </w:pPr>
-                </w:p>
-              </w:tc>
-              <w:tc>
-                <w:tcPr>
-                  <w:tcW w:w="5024" w:type="dxa"/>
-                </w:tcPr>
-                <w:p>
-                  <w:pPr>
-                    <w:jc w:val="center"/>
-                    <w:spacing w:line="288" w:lineRule="auto"/>
-                    <w:rPr>
-                      <w:lang/>
-                      <w:rFonts w:ascii="맑은 고딕" w:eastAsia="맑은 고딕" w:hAnsi="맑은 고딕"/>
-                      <w:szCs w:val="20"/>
-                      <w:rtl w:val="off"/>
-                    </w:rPr>
-                  </w:pPr>
-                </w:p>
-                <w:p>
-                  <w:pPr>
-                    <w:jc w:val="center"/>
-                    <w:spacing w:line="288" w:lineRule="auto"/>
-                    <w:rPr>
-                      <w:lang w:eastAsia="ko-KR"/>
-                      <w:rFonts w:ascii="맑은 고딕" w:eastAsia="맑은 고딕" w:hAnsi="맑은 고딕" w:hint="eastAsia"/>
-                      <w:szCs w:val="20"/>
-                      <w:rtl w:val="off"/>
-                    </w:rPr>
-                  </w:pPr>
-                  <w:r>
-                    <w:rPr>
-                      <w:lang w:eastAsia="ko-KR"/>
-                      <w:rFonts w:ascii="맑은 고딕" w:eastAsia="맑은 고딕" w:hAnsi="맑은 고딕"/>
-                      <w:szCs w:val="20"/>
-                      <w:rtl w:val="off"/>
-                    </w:rPr>
-                    <w:t>ah</w:t>
-                  </w:r>
-                </w:p>
-                <w:p>
-                  <w:pPr>
-                    <w:jc w:val="center"/>
-                    <w:spacing w:line="288" w:lineRule="auto"/>
-                    <w:rPr>
-                      <w:lang w:eastAsia="ko-KR"/>
-                      <w:rFonts w:ascii="맑은 고딕" w:eastAsia="맑은 고딕" w:hAnsi="맑은 고딕" w:hint="eastAsia"/>
-                      <w:szCs w:val="20"/>
-                      <w:rtl w:val="off"/>
-                    </w:rPr>
-                  </w:pPr>
-                  <w:r>
-                    <w:rPr>
-                      <w:lang w:eastAsia="ko-KR"/>
-                      <w:rFonts w:ascii="맑은 고딕" w:eastAsia="맑은 고딕" w:hAnsi="맑은 고딕" w:hint="eastAsia"/>
-                      <w:szCs w:val="20"/>
-                      <w:rtl w:val="off"/>
-                    </w:rPr>
-                    <w:t>a레지스터의 16비트 하이8비트</w:t>
-                  </w:r>
-                </w:p>
-                <w:p>
-                  <w:pPr>
-                    <w:jc w:val="center"/>
-                    <w:spacing w:line="288" w:lineRule="auto"/>
-                    <w:rPr>
-                      <w:lang w:eastAsia="ko-KR"/>
-                      <w:rFonts w:ascii="맑은 고딕" w:eastAsia="맑은 고딕" w:hAnsi="맑은 고딕" w:hint="eastAsia"/>
-                      <w:szCs w:val="20"/>
-                      <w:rtl w:val="off"/>
-                    </w:rPr>
-                  </w:pPr>
-                </w:p>
-                <w:p>
-                  <w:pPr>
-                    <w:jc w:val="center"/>
-                    <w:spacing w:line="288" w:lineRule="auto"/>
-                    <w:rPr>
-                      <w:lang w:eastAsia="ko-KR"/>
-                      <w:rFonts w:ascii="맑은 고딕" w:eastAsia="맑은 고딕" w:hAnsi="맑은 고딕" w:hint="eastAsia"/>
-                      <w:szCs w:val="20"/>
-                      <w:rtl w:val="off"/>
-                    </w:rPr>
-                  </w:pPr>
-                  <w:r>
-                    <w:rPr>
-                      <w:lang w:eastAsia="ko-KR"/>
-                      <w:rFonts w:ascii="맑은 고딕" w:eastAsia="맑은 고딕" w:hAnsi="맑은 고딕"/>
-                      <w:szCs w:val="20"/>
-                      <w:rtl w:val="off"/>
-                    </w:rPr>
-                    <w:t>al</w:t>
-                  </w:r>
-                </w:p>
-                <w:p>
-                  <w:pPr>
-                    <w:jc w:val="center"/>
-                    <w:spacing w:line="288" w:lineRule="auto"/>
-                    <w:rPr>
-                      <w:lang w:eastAsia="ko-KR"/>
-                      <w:rFonts w:ascii="맑은 고딕" w:eastAsia="맑은 고딕" w:hAnsi="맑은 고딕" w:hint="eastAsia"/>
-                      <w:szCs w:val="20"/>
-                      <w:rtl w:val="off"/>
-                    </w:rPr>
-                  </w:pPr>
-                  <w:r>
-                    <w:rPr>
-                      <w:lang w:eastAsia="ko-KR"/>
-                      <w:rFonts w:ascii="맑은 고딕" w:eastAsia="맑은 고딕" w:hAnsi="맑은 고딕"/>
-                      <w:szCs w:val="20"/>
-                      <w:rtl w:val="off"/>
-                    </w:rPr>
-                    <w:t>a레지스터의 16비트 로우 8비트</w:t>
-                  </w:r>
-                </w:p>
-                <w:p>
-                  <w:pPr>
-                    <w:jc w:val="center"/>
-                    <w:spacing w:line="288" w:lineRule="auto"/>
-                    <w:rPr>
-                      <w:lang w:eastAsia="ko-KR"/>
-                      <w:rFonts w:ascii="맑은 고딕" w:eastAsia="맑은 고딕" w:hAnsi="맑은 고딕" w:hint="eastAsia"/>
-                      <w:szCs w:val="20"/>
-                      <w:rtl w:val="off"/>
-                    </w:rPr>
-                  </w:pPr>
-                </w:p>
-                <w:p>
-                  <w:pPr>
-                    <w:jc w:val="center"/>
-                    <w:spacing w:line="288" w:lineRule="auto"/>
-                    <w:rPr>
-                      <w:lang w:eastAsia="ko-KR"/>
-                      <w:rFonts w:ascii="맑은 고딕" w:eastAsia="맑은 고딕" w:hAnsi="맑은 고딕" w:hint="eastAsia"/>
-                      <w:szCs w:val="20"/>
-                      <w:rtl w:val="off"/>
-                    </w:rPr>
-                  </w:pPr>
-                  <w:r>
-                    <w:rPr>
-                      <w:lang w:eastAsia="ko-KR"/>
-                      <w:rFonts w:ascii="맑은 고딕" w:eastAsia="맑은 고딕" w:hAnsi="맑은 고딕"/>
-                      <w:szCs w:val="20"/>
-                      <w:rtl w:val="off"/>
-                    </w:rPr>
-                    <w:t>ax</w:t>
-                  </w:r>
-                </w:p>
-                <w:p>
-                  <w:pPr>
-                    <w:jc w:val="center"/>
-                    <w:spacing w:line="288" w:lineRule="auto"/>
-                    <w:rPr>
-                      <w:lang w:eastAsia="ko-KR"/>
-                      <w:rFonts w:ascii="맑은 고딕" w:eastAsia="맑은 고딕" w:hAnsi="맑은 고딕" w:hint="eastAsia"/>
-                      <w:szCs w:val="20"/>
-                      <w:rtl w:val="off"/>
-                    </w:rPr>
-                  </w:pPr>
-                  <w:r>
-                    <w:rPr>
-                      <w:lang w:eastAsia="ko-KR"/>
-                      <w:rFonts w:ascii="맑은 고딕" w:eastAsia="맑은 고딕" w:hAnsi="맑은 고딕"/>
-                      <w:szCs w:val="20"/>
-                      <w:rtl w:val="off"/>
-                    </w:rPr>
-                    <w:t xml:space="preserve">a레지스터의 16비트 </w:t>
-                  </w:r>
-                </w:p>
-                <w:p>
-                  <w:pPr>
-                    <w:jc w:val="center"/>
-                    <w:spacing w:line="288" w:lineRule="auto"/>
-                    <w:rPr>
-                      <w:lang w:eastAsia="ko-KR"/>
-                      <w:rFonts w:ascii="맑은 고딕" w:eastAsia="맑은 고딕" w:hAnsi="맑은 고딕" w:hint="eastAsia"/>
-                      <w:szCs w:val="20"/>
-                      <w:rtl w:val="off"/>
-                    </w:rPr>
-                  </w:pPr>
-                </w:p>
-                <w:p>
-                  <w:pPr>
-                    <w:jc w:val="center"/>
-                    <w:spacing w:line="288" w:lineRule="auto"/>
-                    <w:rPr>
-                      <w:lang w:eastAsia="ko-KR"/>
-                      <w:rFonts w:ascii="맑은 고딕" w:eastAsia="맑은 고딕" w:hAnsi="맑은 고딕" w:hint="eastAsia"/>
-                      <w:szCs w:val="20"/>
-                      <w:rtl w:val="off"/>
-                    </w:rPr>
-                  </w:pPr>
-                  <w:r>
-                    <w:rPr>
-                      <w:lang w:eastAsia="ko-KR"/>
-                      <w:rFonts w:ascii="맑은 고딕" w:eastAsia="맑은 고딕" w:hAnsi="맑은 고딕"/>
-                      <w:szCs w:val="20"/>
-                      <w:rtl w:val="off"/>
-                    </w:rPr>
-                    <w:t>h</w:t>
-                  </w:r>
-                </w:p>
-                <w:p>
-                  <w:pPr>
-                    <w:jc w:val="center"/>
-                    <w:spacing w:line="288" w:lineRule="auto"/>
-                    <w:rPr>
-                      <w:lang w:eastAsia="ko-KR"/>
-                      <w:rFonts w:ascii="맑은 고딕" w:eastAsia="맑은 고딕" w:hAnsi="맑은 고딕" w:hint="eastAsia"/>
-                      <w:szCs w:val="20"/>
-                      <w:rtl w:val="off"/>
-                    </w:rPr>
-                  </w:pPr>
-                  <w:r>
-                    <w:rPr>
-                      <w:lang w:eastAsia="ko-KR"/>
-                      <w:rFonts w:ascii="맑은 고딕" w:eastAsia="맑은 고딕" w:hAnsi="맑은 고딕"/>
-                      <w:szCs w:val="20"/>
-                      <w:rtl w:val="off"/>
-                    </w:rPr>
-                    <w:t xml:space="preserve">헥스 </w:t>
-                  </w:r>
-                </w:p>
-                <w:p>
-                  <w:pPr>
-                    <w:jc w:val="center"/>
-                    <w:spacing w:line="288" w:lineRule="auto"/>
-                    <w:rPr>
-                      <w:lang w:eastAsia="ko-KR"/>
-                      <w:rFonts w:ascii="맑은 고딕" w:eastAsia="맑은 고딕" w:hAnsi="맑은 고딕" w:hint="eastAsia"/>
-                      <w:szCs w:val="20"/>
-                      <w:rtl w:val="off"/>
-                    </w:rPr>
-                  </w:pPr>
-                </w:p>
-                <w:p>
-                  <w:pPr>
-                    <w:jc w:val="center"/>
-                    <w:spacing w:line="288" w:lineRule="auto"/>
-                    <w:rPr>
-                      <w:lang w:eastAsia="ko-KR"/>
-                      <w:rFonts w:ascii="맑은 고딕" w:eastAsia="맑은 고딕" w:hAnsi="맑은 고딕" w:hint="eastAsia"/>
-                      <w:szCs w:val="20"/>
-                      <w:rtl w:val="off"/>
-                    </w:rPr>
-                  </w:pPr>
-                  <w:r>
-                    <w:rPr>
-                      <w:lang w:eastAsia="ko-KR"/>
-                      <w:rFonts w:ascii="맑은 고딕" w:eastAsia="맑은 고딕" w:hAnsi="맑은 고딕"/>
-                      <w:szCs w:val="20"/>
-                      <w:rtl w:val="off"/>
-                    </w:rPr>
-                    <w:t>b</w:t>
-                  </w:r>
-                </w:p>
-                <w:p>
-                  <w:pPr>
-                    <w:jc w:val="center"/>
-                    <w:spacing w:line="288" w:lineRule="auto"/>
-                    <w:rPr>
-                      <w:lang w:eastAsia="ko-KR"/>
-                      <w:rFonts w:ascii="맑은 고딕" w:eastAsia="맑은 고딕" w:hAnsi="맑은 고딕" w:hint="eastAsia"/>
-                      <w:szCs w:val="20"/>
-                      <w:rtl w:val="off"/>
-                    </w:rPr>
-                  </w:pPr>
-                  <w:r>
-                    <w:rPr>
-                      <w:lang w:eastAsia="ko-KR"/>
-                      <w:rFonts w:ascii="맑은 고딕" w:eastAsia="맑은 고딕" w:hAnsi="맑은 고딕"/>
-                      <w:szCs w:val="20"/>
-                      <w:rtl w:val="off"/>
-                    </w:rPr>
-                    <w:t>2진수</w:t>
-                  </w:r>
-                </w:p>
-                <w:p>
-                  <w:pPr>
-                    <w:jc w:val="center"/>
-                    <w:spacing w:line="288" w:lineRule="auto"/>
-                    <w:rPr>
-                      <w:lang w:eastAsia="ko-KR"/>
-                      <w:rFonts w:ascii="맑은 고딕" w:eastAsia="맑은 고딕" w:hAnsi="맑은 고딕" w:hint="eastAsia"/>
-                      <w:szCs w:val="20"/>
-                      <w:rtl w:val="off"/>
-                    </w:rPr>
-                  </w:pPr>
-                </w:p>
-                <w:p>
-                  <w:pPr>
-                    <w:jc w:val="center"/>
-                    <w:spacing w:line="288" w:lineRule="auto"/>
-                    <w:rPr>
-                      <w:lang w:eastAsia="ko-KR"/>
-                      <w:rFonts w:ascii="맑은 고딕" w:eastAsia="맑은 고딕" w:hAnsi="맑은 고딕" w:hint="eastAsia"/>
-                      <w:szCs w:val="20"/>
-                      <w:rtl w:val="off"/>
-                    </w:rPr>
-                  </w:pPr>
-                  <w:r>
-                    <w:rPr>
-                      <w:lang w:eastAsia="ko-KR"/>
-                      <w:rFonts w:ascii="맑은 고딕" w:eastAsia="맑은 고딕" w:hAnsi="맑은 고딕"/>
-                      <w:szCs w:val="20"/>
-                      <w:rtl w:val="off"/>
-                    </w:rPr>
-                    <w:t>o</w:t>
-                  </w:r>
-                </w:p>
-                <w:p>
-                  <w:pPr>
-                    <w:jc w:val="center"/>
-                    <w:spacing w:line="288" w:lineRule="auto"/>
-                    <w:rPr>
-                      <w:lang w:eastAsia="ko-KR"/>
-                      <w:rFonts w:ascii="맑은 고딕" w:eastAsia="맑은 고딕" w:hAnsi="맑은 고딕" w:hint="eastAsia"/>
-                      <w:szCs w:val="20"/>
-                      <w:rtl w:val="off"/>
-                    </w:rPr>
-                  </w:pPr>
-                  <w:r>
-                    <w:rPr>
-                      <w:lang w:eastAsia="ko-KR"/>
-                      <w:rFonts w:ascii="맑은 고딕" w:eastAsia="맑은 고딕" w:hAnsi="맑은 고딕"/>
-                      <w:szCs w:val="20"/>
-                      <w:rtl w:val="off"/>
-                    </w:rPr>
-                    <w:t>8진수</w:t>
-                  </w:r>
-                </w:p>
-                <w:p>
-                  <w:pPr>
-                    <w:jc w:val="center"/>
-                    <w:spacing w:line="288" w:lineRule="auto"/>
-                    <w:rPr>
-                      <w:lang/>
-                      <w:rFonts w:ascii="맑은 고딕" w:eastAsia="맑은 고딕" w:hAnsi="맑은 고딕"/>
-                      <w:szCs w:val="20"/>
-                      <w:rtl w:val="off"/>
-                    </w:rPr>
-                  </w:pPr>
-                </w:p>
-                <w:p>
-                  <w:pPr>
-                    <w:jc w:val="center"/>
-                    <w:spacing w:line="288" w:lineRule="auto"/>
-                    <w:rPr>
-                      <w:lang w:eastAsia="ko-KR"/>
-                      <w:rFonts w:ascii="맑은 고딕" w:eastAsia="맑은 고딕" w:hAnsi="맑은 고딕" w:hint="eastAsia"/>
-                      <w:szCs w:val="20"/>
-                      <w:rtl w:val="off"/>
-                    </w:rPr>
-                  </w:pPr>
-                </w:p>
-                <w:p>
-                  <w:pPr>
-                    <w:jc w:val="center"/>
-                    <w:spacing w:line="288" w:lineRule="auto"/>
-                    <w:rPr>
-                      <w:lang w:eastAsia="ko-KR"/>
-                      <w:rFonts w:ascii="맑은 고딕" w:eastAsia="맑은 고딕" w:hAnsi="맑은 고딕" w:hint="eastAsia"/>
-                      <w:szCs w:val="20"/>
-                      <w:rtl w:val="off"/>
-                    </w:rPr>
-                  </w:pPr>
-                </w:p>
-                <w:p>
-                  <w:pPr>
-                    <w:jc w:val="center"/>
-                    <w:spacing w:line="288" w:lineRule="auto"/>
-                    <w:rPr>
-                      <w:lang w:eastAsia="ko-KR"/>
-                      <w:rFonts w:ascii="맑은 고딕" w:eastAsia="맑은 고딕" w:hAnsi="맑은 고딕" w:hint="eastAsia"/>
-                      <w:szCs w:val="20"/>
-                      <w:rtl w:val="off"/>
-                    </w:rPr>
-                  </w:pPr>
-                </w:p>
-                <w:p>
-                  <w:pPr>
-                    <w:jc w:val="center"/>
-                    <w:spacing w:line="288" w:lineRule="auto"/>
-                    <w:rPr>
-                      <w:lang w:eastAsia="ko-KR"/>
-                      <w:rFonts w:ascii="맑은 고딕" w:eastAsia="맑은 고딕" w:hAnsi="맑은 고딕" w:hint="eastAsia"/>
-                      <w:szCs w:val="20"/>
-                      <w:rtl w:val="off"/>
-                    </w:rPr>
-                  </w:pPr>
-                </w:p>
-                <w:p>
-                  <w:pPr>
-                    <w:jc w:val="center"/>
-                    <w:spacing w:line="288" w:lineRule="auto"/>
-                    <w:rPr>
-                      <w:rFonts w:ascii="맑은 고딕" w:eastAsia="맑은 고딕" w:hAnsi="맑은 고딕"/>
-                      <w:szCs w:val="20"/>
-                    </w:rPr>
-                  </w:pPr>
-                </w:p>
-              </w:tc>
-            </w:tr>
-            <w:tr>
-              <w:tc>
-                <w:tcPr>
-                  <w:cnfStyle w:val="001000000000" w:firstRow="0" w:lastRow="0" w:firstColumn="1" w:lastColumn="0" w:oddVBand="0" w:evenVBand="0" w:oddHBand="0" w:evenHBand="0" w:firstRowFirstColumn="0" w:firstRowLastColumn="0" w:lastRowFirstColumn="0" w:lastRowLastColumn="0"/>
-                  <w:tcW w:w="5206" w:type="dxa"/>
-                </w:tcPr>
-                <w:p>
-                  <w:pPr>
-                    <w:jc w:val="center"/>
-                    <w:spacing w:line="288" w:lineRule="auto"/>
-                    <w:rPr>
-                      <w:lang w:eastAsia="ko-KR"/>
-                      <w:rFonts w:hint="eastAsia"/>
-                      <w:noProof/>
-                      <w:rtl w:val="off"/>
-                    </w:rPr>
-                  </w:pPr>
                   <w:r>
                     <w:rPr>
                       <w:lang w:eastAsia="ko-KR"/>
@@ -5754,18 +4569,18 @@
                       <w:rtl w:val="off"/>
                     </w:rPr>
                     <w:drawing>
-                      <wp:anchor distT="0" distB="0" distL="114300" distR="114300" behindDoc="0" locked="0" layoutInCell="1" simplePos="0" relativeHeight="251668480" allowOverlap="1" hidden="0">
+                      <wp:anchor distT="0" distB="0" distL="114300" distR="114300" behindDoc="0" locked="0" layoutInCell="1" simplePos="0" relativeHeight="251669504" allowOverlap="1" hidden="0">
                         <wp:simplePos x="0" y="0"/>
                         <wp:positionH relativeFrom="column">
-                          <wp:posOffset>-29845</wp:posOffset>
+                          <wp:posOffset>-36195</wp:posOffset>
                         </wp:positionH>
                         <wp:positionV relativeFrom="paragraph">
-                          <wp:posOffset>10795</wp:posOffset>
+                          <wp:posOffset>36195</wp:posOffset>
                         </wp:positionV>
-                        <wp:extent cx="3352739" cy="1371159"/>
+                        <wp:extent cx="3168650" cy="666750"/>
                         <wp:effectExtent l="0" t="0" r="0" b="0"/>
                         <wp:wrapNone/>
-                        <wp:docPr id="1033" name="shape1033" hidden="0"/>
+                        <wp:docPr id="1034" name="shape1034" hidden="0"/>
                         <wp:cNvGraphicFramePr>
                           <a:graphicFrameLocks xmlns:a="http://schemas.openxmlformats.org/drawingml/2006/main" noChangeAspect="1"/>
                         </wp:cNvGraphicFramePr>
@@ -5794,7 +4609,7 @@
                               <pic:spPr>
                                 <a:xfrm>
                                   <a:off x="0" y="0"/>
-                                  <a:ext cx="3352739" cy="1371159"/>
+                                  <a:ext cx="3168650" cy="666750"/>
                                 </a:xfrm>
                                 <a:prstGeom prst="rect"/>
                               </pic:spPr>
@@ -5978,6 +4793,18 @@
                     <w:jc w:val="center"/>
                     <w:spacing w:line="288" w:lineRule="auto"/>
                     <w:rPr>
+                      <w:lang w:eastAsia="ko-KR"/>
+                      <w:rFonts w:hint="eastAsia"/>
+                      <w:noProof/>
+                      <w:rtl w:val="off"/>
+                    </w:rPr>
+                  </w:pPr>
+                </w:p>
+                <w:p>
+                  <w:pPr>
+                    <w:jc w:val="center"/>
+                    <w:spacing w:line="288" w:lineRule="auto"/>
+                    <w:rPr>
                       <w:rFonts w:hint="eastAsia"/>
                       <w:noProof/>
                     </w:rPr>
@@ -6018,6 +4845,2181 @@
                       <w:szCs w:val="20"/>
                       <w:rtl w:val="off"/>
                     </w:rPr>
+                    <w:t>8088 의 DOS 부팅 순서 - 1</w:t>
+                  </w:r>
+                </w:p>
+                <w:p>
+                  <w:pPr>
+                    <w:jc w:val="center"/>
+                    <w:spacing w:line="288" w:lineRule="auto"/>
+                    <w:rPr>
+                      <w:lang w:eastAsia="ko-KR"/>
+                      <w:rFonts w:ascii="맑은 고딕" w:eastAsia="맑은 고딕" w:hAnsi="맑은 고딕" w:hint="eastAsia"/>
+                      <w:szCs w:val="20"/>
+                      <w:rtl w:val="off"/>
+                    </w:rPr>
+                  </w:pPr>
+                </w:p>
+                <w:p>
+                  <w:pPr>
+                    <w:jc w:val="center"/>
+                    <w:spacing w:line="288" w:lineRule="auto"/>
+                    <w:rPr>
+                      <w:lang w:eastAsia="ko-KR"/>
+                      <w:rFonts w:ascii="맑은 고딕" w:eastAsia="맑은 고딕" w:hAnsi="맑은 고딕" w:hint="eastAsia"/>
+                      <w:szCs w:val="20"/>
+                      <w:rtl w:val="off"/>
+                    </w:rPr>
+                  </w:pPr>
+                  <w:r>
+                    <w:rPr>
+                      <w:lang w:eastAsia="ko-KR"/>
+                      <w:rFonts w:ascii="맑은 고딕" w:eastAsia="맑은 고딕" w:hAnsi="맑은 고딕" w:hint="eastAsia"/>
+                      <w:szCs w:val="20"/>
+                      <w:rtl w:val="off"/>
+                    </w:rPr>
+                    <w:t>1) 초기화 루틴</w:t>
+                  </w:r>
+                </w:p>
+                <w:p>
+                  <w:pPr>
+                    <w:jc w:val="center"/>
+                    <w:spacing w:line="288" w:lineRule="auto"/>
+                    <w:rPr>
+                      <w:lang w:eastAsia="ko-KR"/>
+                      <w:rFonts w:ascii="맑은 고딕" w:eastAsia="맑은 고딕" w:hAnsi="맑은 고딕" w:hint="eastAsia"/>
+                      <w:szCs w:val="20"/>
+                      <w:rtl w:val="off"/>
+                    </w:rPr>
+                  </w:pPr>
+                  <w:r>
+                    <w:rPr>
+                      <w:lang w:eastAsia="ko-KR"/>
+                      <w:rFonts w:ascii="맑은 고딕" w:eastAsia="맑은 고딕" w:hAnsi="맑은 고딕" w:hint="eastAsia"/>
+                      <w:szCs w:val="20"/>
+                      <w:rtl w:val="off"/>
+                    </w:rPr>
+                    <w:t>컴퓨터를 부팅하면 바이오스에 의해</w:t>
+                  </w:r>
+                </w:p>
+                <w:p>
+                  <w:pPr>
+                    <w:jc w:val="center"/>
+                    <w:spacing w:line="288" w:lineRule="auto"/>
+                    <w:rPr>
+                      <w:lang w:eastAsia="ko-KR"/>
+                      <w:rFonts w:ascii="맑은 고딕" w:eastAsia="맑은 고딕" w:hAnsi="맑은 고딕" w:hint="eastAsia"/>
+                      <w:szCs w:val="20"/>
+                      <w:rtl w:val="off"/>
+                    </w:rPr>
+                  </w:pPr>
+                  <w:r>
+                    <w:rPr>
+                      <w:lang w:eastAsia="ko-KR"/>
+                      <w:rFonts w:ascii="맑은 고딕" w:eastAsia="맑은 고딕" w:hAnsi="맑은 고딕" w:hint="eastAsia"/>
+                      <w:szCs w:val="20"/>
+                      <w:rtl w:val="off"/>
+                    </w:rPr>
+                    <w:t>8088리셋백터( 0xFFFF0 )에 있는 명령어를 실행한다</w:t>
+                  </w:r>
+                </w:p>
+                <w:p>
+                  <w:pPr>
+                    <w:jc w:val="center"/>
+                    <w:spacing w:line="288" w:lineRule="auto"/>
+                    <w:rPr>
+                      <w:lang w:eastAsia="ko-KR"/>
+                      <w:rFonts w:ascii="맑은 고딕" w:eastAsia="맑은 고딕" w:hAnsi="맑은 고딕" w:hint="eastAsia"/>
+                      <w:szCs w:val="20"/>
+                      <w:rtl w:val="off"/>
+                    </w:rPr>
+                  </w:pPr>
+                </w:p>
+                <w:p>
+                  <w:pPr>
+                    <w:jc w:val="center"/>
+                    <w:spacing w:line="288" w:lineRule="auto"/>
+                    <w:rPr>
+                      <w:lang w:eastAsia="ko-KR"/>
+                      <w:rFonts w:ascii="맑은 고딕" w:eastAsia="맑은 고딕" w:hAnsi="맑은 고딕" w:hint="eastAsia"/>
+                      <w:szCs w:val="20"/>
+                      <w:rtl w:val="off"/>
+                    </w:rPr>
+                  </w:pPr>
+                  <w:r>
+                    <w:rPr>
+                      <w:lang w:eastAsia="ko-KR"/>
+                      <w:rFonts w:ascii="맑은 고딕" w:eastAsia="맑은 고딕" w:hAnsi="맑은 고딕" w:hint="eastAsia"/>
+                      <w:szCs w:val="20"/>
+                      <w:rtl w:val="off"/>
+                    </w:rPr>
+                    <w:t xml:space="preserve">2) 8088의 리셋백터 주소 에는 바이오스의 </w:t>
+                  </w:r>
+                </w:p>
+                <w:p>
+                  <w:pPr>
+                    <w:jc w:val="center"/>
+                    <w:spacing w:line="288" w:lineRule="auto"/>
+                    <w:rPr>
+                      <w:lang w:eastAsia="ko-KR"/>
+                      <w:rFonts w:ascii="맑은 고딕" w:eastAsia="맑은 고딕" w:hAnsi="맑은 고딕" w:hint="eastAsia"/>
+                      <w:szCs w:val="20"/>
+                      <w:rtl w:val="off"/>
+                    </w:rPr>
+                  </w:pPr>
+                  <w:r>
+                    <w:rPr>
+                      <w:lang w:eastAsia="ko-KR"/>
+                      <w:rFonts w:ascii="맑은 고딕" w:eastAsia="맑은 고딕" w:hAnsi="맑은 고딕" w:hint="eastAsia"/>
+                      <w:szCs w:val="20"/>
+                      <w:rtl w:val="off"/>
+                    </w:rPr>
+                    <w:t>리셋벡터 주소 가 들어있다</w:t>
+                  </w:r>
+                </w:p>
+                <w:p>
+                  <w:pPr>
+                    <w:jc w:val="center"/>
+                    <w:spacing w:line="288" w:lineRule="auto"/>
+                    <w:rPr>
+                      <w:lang w:eastAsia="ko-KR"/>
+                      <w:rFonts w:ascii="맑은 고딕" w:eastAsia="맑은 고딕" w:hAnsi="맑은 고딕" w:hint="eastAsia"/>
+                      <w:szCs w:val="20"/>
+                      <w:rtl w:val="off"/>
+                    </w:rPr>
+                  </w:pPr>
+                </w:p>
+                <w:p>
+                  <w:pPr>
+                    <w:jc w:val="center"/>
+                    <w:spacing w:line="288" w:lineRule="auto"/>
+                    <w:rPr>
+                      <w:lang w:eastAsia="ko-KR"/>
+                      <w:rFonts w:ascii="맑은 고딕" w:eastAsia="맑은 고딕" w:hAnsi="맑은 고딕" w:hint="eastAsia"/>
+                      <w:szCs w:val="20"/>
+                      <w:rtl w:val="off"/>
+                    </w:rPr>
+                  </w:pPr>
+                  <w:r>
+                    <w:rPr>
+                      <w:lang w:eastAsia="ko-KR"/>
+                      <w:rFonts w:ascii="맑은 고딕" w:eastAsia="맑은 고딕" w:hAnsi="맑은 고딕" w:hint="eastAsia"/>
+                      <w:szCs w:val="20"/>
+                      <w:rtl w:val="off"/>
+                    </w:rPr>
+                    <w:t xml:space="preserve">3) </w:t>
+                  </w:r>
+                </w:p>
+                <w:p>
+                  <w:pPr>
+                    <w:jc w:val="center"/>
+                    <w:spacing w:line="288" w:lineRule="auto"/>
+                    <w:rPr>
+                      <w:lang w:eastAsia="ko-KR"/>
+                      <w:rFonts w:ascii="맑은 고딕" w:eastAsia="맑은 고딕" w:hAnsi="맑은 고딕" w:hint="eastAsia"/>
+                      <w:szCs w:val="20"/>
+                      <w:rtl w:val="off"/>
+                    </w:rPr>
+                  </w:pPr>
+                </w:p>
+                <w:p>
+                  <w:pPr>
+                    <w:jc w:val="center"/>
+                    <w:spacing w:line="288" w:lineRule="auto"/>
+                    <w:rPr>
+                      <w:lang w:eastAsia="ko-KR"/>
+                      <w:rFonts w:ascii="맑은 고딕" w:eastAsia="맑은 고딕" w:hAnsi="맑은 고딕" w:hint="eastAsia"/>
+                      <w:szCs w:val="20"/>
+                      <w:rtl w:val="off"/>
+                    </w:rPr>
+                  </w:pPr>
+                </w:p>
+                <w:p>
+                  <w:pPr>
+                    <w:jc w:val="center"/>
+                    <w:spacing w:line="288" w:lineRule="auto"/>
+                    <w:rPr>
+                      <w:lang w:eastAsia="ko-KR"/>
+                      <w:rFonts w:ascii="맑은 고딕" w:eastAsia="맑은 고딕" w:hAnsi="맑은 고딕" w:hint="eastAsia"/>
+                      <w:szCs w:val="20"/>
+                      <w:rtl w:val="off"/>
+                    </w:rPr>
+                  </w:pPr>
+                </w:p>
+                <w:p>
+                  <w:pPr>
+                    <w:jc w:val="center"/>
+                    <w:spacing w:line="288" w:lineRule="auto"/>
+                    <w:rPr>
+                      <w:lang w:eastAsia="ko-KR"/>
+                      <w:rFonts w:ascii="맑은 고딕" w:eastAsia="맑은 고딕" w:hAnsi="맑은 고딕" w:hint="eastAsia"/>
+                      <w:szCs w:val="20"/>
+                      <w:rtl w:val="off"/>
+                    </w:rPr>
+                  </w:pPr>
+                </w:p>
+                <w:p>
+                  <w:pPr>
+                    <w:jc w:val="center"/>
+                    <w:spacing w:line="288" w:lineRule="auto"/>
+                    <w:rPr>
+                      <w:lang w:eastAsia="ko-KR"/>
+                      <w:rFonts w:ascii="맑은 고딕" w:eastAsia="맑은 고딕" w:hAnsi="맑은 고딕" w:hint="eastAsia"/>
+                      <w:szCs w:val="20"/>
+                      <w:rtl w:val="off"/>
+                    </w:rPr>
+                  </w:pPr>
+                </w:p>
+                <w:p>
+                  <w:pPr>
+                    <w:jc w:val="center"/>
+                    <w:spacing w:line="288" w:lineRule="auto"/>
+                    <w:rPr>
+                      <w:lang w:eastAsia="ko-KR"/>
+                      <w:rFonts w:ascii="맑은 고딕" w:eastAsia="맑은 고딕" w:hAnsi="맑은 고딕" w:hint="eastAsia"/>
+                      <w:szCs w:val="20"/>
+                      <w:rtl w:val="off"/>
+                    </w:rPr>
+                  </w:pPr>
+                </w:p>
+                <w:p>
+                  <w:pPr>
+                    <w:jc w:val="center"/>
+                    <w:spacing w:line="288" w:lineRule="auto"/>
+                    <w:rPr>
+                      <w:lang w:eastAsia="ko-KR"/>
+                      <w:rFonts w:ascii="맑은 고딕" w:eastAsia="맑은 고딕" w:hAnsi="맑은 고딕" w:hint="eastAsia"/>
+                      <w:szCs w:val="20"/>
+                      <w:rtl w:val="off"/>
+                    </w:rPr>
+                  </w:pPr>
+                </w:p>
+                <w:p>
+                  <w:pPr>
+                    <w:jc w:val="center"/>
+                    <w:spacing w:line="288" w:lineRule="auto"/>
+                    <w:rPr>
+                      <w:lang w:eastAsia="ko-KR"/>
+                      <w:rFonts w:ascii="맑은 고딕" w:eastAsia="맑은 고딕" w:hAnsi="맑은 고딕" w:hint="eastAsia"/>
+                      <w:szCs w:val="20"/>
+                      <w:rtl w:val="off"/>
+                    </w:rPr>
+                  </w:pPr>
+                </w:p>
+                <w:p>
+                  <w:pPr>
+                    <w:jc w:val="center"/>
+                    <w:spacing w:line="288" w:lineRule="auto"/>
+                    <w:rPr>
+                      <w:lang w:eastAsia="ko-KR"/>
+                      <w:rFonts w:ascii="맑은 고딕" w:eastAsia="맑은 고딕" w:hAnsi="맑은 고딕" w:hint="eastAsia"/>
+                      <w:szCs w:val="20"/>
+                      <w:rtl w:val="off"/>
+                    </w:rPr>
+                  </w:pPr>
+                </w:p>
+                <w:p>
+                  <w:pPr>
+                    <w:jc w:val="center"/>
+                    <w:spacing w:line="288" w:lineRule="auto"/>
+                    <w:rPr>
+                      <w:lang w:eastAsia="ko-KR"/>
+                      <w:rFonts w:ascii="맑은 고딕" w:eastAsia="맑은 고딕" w:hAnsi="맑은 고딕" w:hint="eastAsia"/>
+                      <w:szCs w:val="20"/>
+                      <w:rtl w:val="off"/>
+                    </w:rPr>
+                  </w:pPr>
+                </w:p>
+                <w:p>
+                  <w:pPr>
+                    <w:jc w:val="center"/>
+                    <w:spacing w:line="288" w:lineRule="auto"/>
+                    <w:rPr>
+                      <w:lang w:eastAsia="ko-KR"/>
+                      <w:rFonts w:ascii="맑은 고딕" w:eastAsia="맑은 고딕" w:hAnsi="맑은 고딕" w:hint="eastAsia"/>
+                      <w:szCs w:val="20"/>
+                      <w:rtl w:val="off"/>
+                    </w:rPr>
+                  </w:pPr>
+                </w:p>
+                <w:p>
+                  <w:pPr>
+                    <w:jc w:val="center"/>
+                    <w:spacing w:line="288" w:lineRule="auto"/>
+                    <w:rPr>
+                      <w:lang w:eastAsia="ko-KR"/>
+                      <w:rFonts w:ascii="맑은 고딕" w:eastAsia="맑은 고딕" w:hAnsi="맑은 고딕" w:hint="eastAsia"/>
+                      <w:szCs w:val="20"/>
+                      <w:rtl w:val="off"/>
+                    </w:rPr>
+                  </w:pPr>
+                </w:p>
+                <w:p>
+                  <w:pPr>
+                    <w:jc w:val="center"/>
+                    <w:spacing w:line="288" w:lineRule="auto"/>
+                    <w:rPr>
+                      <w:lang w:eastAsia="ko-KR"/>
+                      <w:rFonts w:ascii="맑은 고딕" w:eastAsia="맑은 고딕" w:hAnsi="맑은 고딕" w:hint="eastAsia"/>
+                      <w:szCs w:val="20"/>
+                      <w:rtl w:val="off"/>
+                    </w:rPr>
+                  </w:pPr>
+                </w:p>
+                <w:p>
+                  <w:pPr>
+                    <w:jc w:val="center"/>
+                    <w:spacing w:line="288" w:lineRule="auto"/>
+                    <w:rPr>
+                      <w:lang w:eastAsia="ko-KR"/>
+                      <w:rFonts w:ascii="맑은 고딕" w:eastAsia="맑은 고딕" w:hAnsi="맑은 고딕" w:hint="eastAsia"/>
+                      <w:szCs w:val="20"/>
+                      <w:rtl w:val="off"/>
+                    </w:rPr>
+                  </w:pPr>
+                </w:p>
+                <w:p>
+                  <w:pPr>
+                    <w:jc w:val="center"/>
+                    <w:spacing w:line="288" w:lineRule="auto"/>
+                    <w:rPr>
+                      <w:lang w:eastAsia="ko-KR"/>
+                      <w:rFonts w:ascii="맑은 고딕" w:eastAsia="맑은 고딕" w:hAnsi="맑은 고딕" w:hint="eastAsia"/>
+                      <w:szCs w:val="20"/>
+                      <w:rtl w:val="off"/>
+                    </w:rPr>
+                  </w:pPr>
+                </w:p>
+                <w:p>
+                  <w:pPr>
+                    <w:jc w:val="center"/>
+                    <w:spacing w:line="288" w:lineRule="auto"/>
+                    <w:rPr>
+                      <w:lang w:eastAsia="ko-KR"/>
+                      <w:rFonts w:ascii="맑은 고딕" w:eastAsia="맑은 고딕" w:hAnsi="맑은 고딕" w:hint="eastAsia"/>
+                      <w:szCs w:val="20"/>
+                      <w:rtl w:val="off"/>
+                    </w:rPr>
+                  </w:pPr>
+                </w:p>
+                <w:p>
+                  <w:pPr>
+                    <w:jc w:val="center"/>
+                    <w:spacing w:line="288" w:lineRule="auto"/>
+                    <w:rPr>
+                      <w:lang w:eastAsia="ko-KR"/>
+                      <w:rFonts w:ascii="맑은 고딕" w:eastAsia="맑은 고딕" w:hAnsi="맑은 고딕" w:hint="eastAsia"/>
+                      <w:szCs w:val="20"/>
+                      <w:rtl w:val="off"/>
+                    </w:rPr>
+                  </w:pPr>
+                </w:p>
+                <w:p>
+                  <w:pPr>
+                    <w:jc w:val="center"/>
+                    <w:spacing w:line="288" w:lineRule="auto"/>
+                    <w:rPr>
+                      <w:lang w:eastAsia="ko-KR"/>
+                      <w:rFonts w:ascii="맑은 고딕" w:eastAsia="맑은 고딕" w:hAnsi="맑은 고딕" w:hint="eastAsia"/>
+                      <w:szCs w:val="20"/>
+                      <w:rtl w:val="off"/>
+                    </w:rPr>
+                  </w:pPr>
+                </w:p>
+                <w:p>
+                  <w:pPr>
+                    <w:jc w:val="center"/>
+                    <w:spacing w:line="288" w:lineRule="auto"/>
+                    <w:rPr>
+                      <w:lang w:eastAsia="ko-KR"/>
+                      <w:rFonts w:ascii="맑은 고딕" w:eastAsia="맑은 고딕" w:hAnsi="맑은 고딕" w:hint="eastAsia"/>
+                      <w:szCs w:val="20"/>
+                      <w:rtl w:val="off"/>
+                    </w:rPr>
+                  </w:pPr>
+                </w:p>
+                <w:p>
+                  <w:pPr>
+                    <w:jc w:val="center"/>
+                    <w:spacing w:line="288" w:lineRule="auto"/>
+                    <w:rPr>
+                      <w:lang w:eastAsia="ko-KR"/>
+                      <w:rFonts w:ascii="맑은 고딕" w:eastAsia="맑은 고딕" w:hAnsi="맑은 고딕" w:hint="eastAsia"/>
+                      <w:szCs w:val="20"/>
+                      <w:rtl w:val="off"/>
+                    </w:rPr>
+                  </w:pPr>
+                </w:p>
+                <w:p>
+                  <w:pPr>
+                    <w:jc w:val="center"/>
+                    <w:spacing w:line="288" w:lineRule="auto"/>
+                    <w:rPr>
+                      <w:lang w:eastAsia="ko-KR"/>
+                      <w:rFonts w:ascii="맑은 고딕" w:eastAsia="맑은 고딕" w:hAnsi="맑은 고딕" w:hint="eastAsia"/>
+                      <w:szCs w:val="20"/>
+                      <w:rtl w:val="off"/>
+                    </w:rPr>
+                  </w:pPr>
+                </w:p>
+                <w:p>
+                  <w:pPr>
+                    <w:jc w:val="center"/>
+                    <w:spacing w:line="288" w:lineRule="auto"/>
+                    <w:rPr>
+                      <w:lang w:eastAsia="ko-KR"/>
+                      <w:rFonts w:ascii="맑은 고딕" w:eastAsia="맑은 고딕" w:hAnsi="맑은 고딕" w:hint="eastAsia"/>
+                      <w:szCs w:val="20"/>
+                      <w:rtl w:val="off"/>
+                    </w:rPr>
+                  </w:pPr>
+                </w:p>
+                <w:p>
+                  <w:pPr>
+                    <w:jc w:val="center"/>
+                    <w:spacing w:line="288" w:lineRule="auto"/>
+                    <w:rPr>
+                      <w:lang w:eastAsia="ko-KR"/>
+                      <w:rFonts w:ascii="맑은 고딕" w:eastAsia="맑은 고딕" w:hAnsi="맑은 고딕" w:hint="eastAsia"/>
+                      <w:szCs w:val="20"/>
+                      <w:rtl w:val="off"/>
+                    </w:rPr>
+                  </w:pPr>
+                </w:p>
+                <w:p>
+                  <w:pPr>
+                    <w:jc w:val="center"/>
+                    <w:spacing w:line="288" w:lineRule="auto"/>
+                    <w:rPr>
+                      <w:lang w:eastAsia="ko-KR"/>
+                      <w:rFonts w:ascii="맑은 고딕" w:eastAsia="맑은 고딕" w:hAnsi="맑은 고딕" w:hint="eastAsia"/>
+                      <w:szCs w:val="20"/>
+                      <w:rtl w:val="off"/>
+                    </w:rPr>
+                  </w:pPr>
+                </w:p>
+                <w:p>
+                  <w:pPr>
+                    <w:jc w:val="center"/>
+                    <w:spacing w:line="288" w:lineRule="auto"/>
+                    <w:rPr>
+                      <w:lang w:eastAsia="ko-KR"/>
+                      <w:rFonts w:ascii="맑은 고딕" w:eastAsia="맑은 고딕" w:hAnsi="맑은 고딕" w:hint="eastAsia"/>
+                      <w:szCs w:val="20"/>
+                      <w:rtl w:val="off"/>
+                    </w:rPr>
+                  </w:pPr>
+                </w:p>
+                <w:p>
+                  <w:pPr>
+                    <w:jc w:val="center"/>
+                    <w:spacing w:line="288" w:lineRule="auto"/>
+                    <w:rPr>
+                      <w:rFonts w:ascii="맑은 고딕" w:eastAsia="맑은 고딕" w:hAnsi="맑은 고딕"/>
+                      <w:szCs w:val="20"/>
+                    </w:rPr>
+                  </w:pPr>
+                </w:p>
+              </w:tc>
+            </w:tr>
+            <w:tr>
+              <w:tc>
+                <w:tcPr>
+                  <w:cnfStyle w:val="001000000000" w:firstRow="0" w:lastRow="0" w:firstColumn="1" w:lastColumn="0" w:oddVBand="0" w:evenVBand="0" w:oddHBand="0" w:evenHBand="0" w:firstRowFirstColumn="0" w:firstRowLastColumn="0" w:lastRowFirstColumn="0" w:lastRowLastColumn="0"/>
+                  <w:tcW w:w="5206" w:type="dxa"/>
+                </w:tcPr>
+                <w:p>
+                  <w:pPr>
+                    <w:jc w:val="center"/>
+                    <w:spacing w:line="288" w:lineRule="auto"/>
+                    <w:rPr>
+                      <w:lang/>
+                      <w:rFonts/>
+                      <w:noProof/>
+                      <w:rtl w:val="off"/>
+                    </w:rPr>
+                  </w:pPr>
+                  <w:r>
+                    <w:rPr>
+                      <w:lang/>
+                      <w:rFonts/>
+                      <w:noProof/>
+                      <w:rtl w:val="off"/>
+                    </w:rPr>
+                    <w:drawing>
+                      <wp:anchor distT="0" distB="0" distL="114300" distR="114300" behindDoc="0" locked="0" layoutInCell="1" simplePos="0" relativeHeight="251670528" allowOverlap="1" hidden="0">
+                        <wp:simplePos x="0" y="0"/>
+                        <wp:positionH relativeFrom="column">
+                          <wp:posOffset>9525</wp:posOffset>
+                        </wp:positionH>
+                        <wp:positionV relativeFrom="paragraph">
+                          <wp:posOffset>47625</wp:posOffset>
+                        </wp:positionV>
+                        <wp:extent cx="3168650" cy="3850005"/>
+                        <wp:effectExtent l="0" t="0" r="0" b="0"/>
+                        <wp:wrapNone/>
+                        <wp:docPr id="1035" name="shape1035" hidden="0"/>
+                        <wp:cNvGraphicFramePr>
+                          <a:graphicFrameLocks xmlns:a="http://schemas.openxmlformats.org/drawingml/2006/main" noChangeAspect="1"/>
+                        </wp:cNvGraphicFramePr>
+                        <a:graphic xmlns:a="http://schemas.openxmlformats.org/drawingml/2006/main">
+                          <a:graphicData uri="http://schemas.openxmlformats.org/drawingml/2006/picture">
+                            <pic:pic xmlns:pic="http://schemas.openxmlformats.org/drawingml/2006/picture">
+                              <pic:nvPicPr>
+                                <pic:cNvPr id="0" name="이미지"/>
+                                <pic:cNvPicPr preferRelativeResize="1">
+                                  <a:picLocks noChangeAspect="1"/>
+                                </pic:cNvPicPr>
+                              </pic:nvPicPr>
+                              <pic:blipFill>
+                                <a:blip r:embed="rId10">
+                                  <a:extLst>
+                                    <a:ext uri="{28A0092B-C50C-407E-A947-70E740481C1C}">
+                                      <a14:useLocalDpi xmlns:a14="http://schemas.microsoft.com/office/drawing/2010/main" val="0"/>
+                                    </a:ext>
+                                  </a:extLst>
+                                </a:blip>
+                                <a:srcRect/>
+                                <a:stretch>
+                                  <a:fillRect/>
+                                </a:stretch>
+                              </pic:blipFill>
+                              <pic:spPr>
+                                <a:xfrm>
+                                  <a:off x="0" y="0"/>
+                                  <a:ext cx="3168650" cy="3850005"/>
+                                </a:xfrm>
+                                <a:prstGeom prst="rect"/>
+                              </pic:spPr>
+                            </pic:pic>
+                          </a:graphicData>
+                        </a:graphic>
+                      </wp:anchor>
+                    </w:drawing>
+                  </w:r>
+                </w:p>
+                <w:p>
+                  <w:pPr>
+                    <w:jc w:val="center"/>
+                    <w:spacing w:line="288" w:lineRule="auto"/>
+                    <w:rPr>
+                      <w:lang/>
+                      <w:rFonts/>
+                      <w:noProof/>
+                      <w:rtl w:val="off"/>
+                    </w:rPr>
+                  </w:pPr>
+                </w:p>
+                <w:p>
+                  <w:pPr>
+                    <w:jc w:val="center"/>
+                    <w:spacing w:line="288" w:lineRule="auto"/>
+                    <w:rPr>
+                      <w:lang/>
+                      <w:rFonts/>
+                      <w:noProof/>
+                      <w:rtl w:val="off"/>
+                    </w:rPr>
+                  </w:pPr>
+                </w:p>
+                <w:p>
+                  <w:pPr>
+                    <w:jc w:val="center"/>
+                    <w:spacing w:line="288" w:lineRule="auto"/>
+                    <w:rPr>
+                      <w:lang/>
+                      <w:rFonts/>
+                      <w:noProof/>
+                      <w:rtl w:val="off"/>
+                    </w:rPr>
+                  </w:pPr>
+                </w:p>
+                <w:p>
+                  <w:pPr>
+                    <w:jc w:val="center"/>
+                    <w:spacing w:line="288" w:lineRule="auto"/>
+                    <w:rPr>
+                      <w:lang/>
+                      <w:rFonts/>
+                      <w:noProof/>
+                      <w:rtl w:val="off"/>
+                    </w:rPr>
+                  </w:pPr>
+                </w:p>
+                <w:p>
+                  <w:pPr>
+                    <w:jc w:val="center"/>
+                    <w:spacing w:line="288" w:lineRule="auto"/>
+                    <w:rPr>
+                      <w:lang/>
+                      <w:rFonts/>
+                      <w:noProof/>
+                      <w:rtl w:val="off"/>
+                    </w:rPr>
+                  </w:pPr>
+                </w:p>
+                <w:p>
+                  <w:pPr>
+                    <w:jc w:val="center"/>
+                    <w:spacing w:line="288" w:lineRule="auto"/>
+                    <w:rPr>
+                      <w:lang/>
+                      <w:rFonts/>
+                      <w:noProof/>
+                      <w:rtl w:val="off"/>
+                    </w:rPr>
+                  </w:pPr>
+                </w:p>
+                <w:p>
+                  <w:pPr>
+                    <w:jc w:val="center"/>
+                    <w:spacing w:line="288" w:lineRule="auto"/>
+                    <w:rPr>
+                      <w:lang/>
+                      <w:rFonts/>
+                      <w:noProof/>
+                      <w:rtl w:val="off"/>
+                    </w:rPr>
+                  </w:pPr>
+                </w:p>
+                <w:p>
+                  <w:pPr>
+                    <w:jc w:val="center"/>
+                    <w:spacing w:line="288" w:lineRule="auto"/>
+                    <w:rPr>
+                      <w:rFonts w:hint="eastAsia"/>
+                      <w:noProof/>
+                    </w:rPr>
+                  </w:pPr>
+                  <w:r>
+                    <w:rPr>
+                      <w:lang w:eastAsia="ko-KR"/>
+                      <w:rFonts w:hint="eastAsia"/>
+                      <w:noProof/>
+                      <w:rtl w:val="off"/>
+                    </w:rPr>
+                    <w:drawing>
+                      <wp:anchor distT="0" distB="0" distL="114300" distR="114300" behindDoc="0" locked="0" layoutInCell="1" simplePos="0" relativeHeight="251671552" allowOverlap="1" hidden="0">
+                        <wp:simplePos x="0" y="0"/>
+                        <wp:positionH relativeFrom="column">
+                          <wp:posOffset>-20320</wp:posOffset>
+                        </wp:positionH>
+                        <wp:positionV relativeFrom="paragraph">
+                          <wp:posOffset>2468245</wp:posOffset>
+                        </wp:positionV>
+                        <wp:extent cx="3238439" cy="1371158"/>
+                        <wp:effectExtent l="0" t="0" r="0" b="0"/>
+                        <wp:wrapNone/>
+                        <wp:docPr id="1036" name="shape1036" hidden="0"/>
+                        <wp:cNvGraphicFramePr>
+                          <a:graphicFrameLocks xmlns:a="http://schemas.openxmlformats.org/drawingml/2006/main" noChangeAspect="1"/>
+                        </wp:cNvGraphicFramePr>
+                        <a:graphic xmlns:a="http://schemas.openxmlformats.org/drawingml/2006/main">
+                          <a:graphicData uri="http://schemas.openxmlformats.org/drawingml/2006/picture">
+                            <pic:pic xmlns:pic="http://schemas.openxmlformats.org/drawingml/2006/picture">
+                              <pic:nvPicPr>
+                                <pic:cNvPr id="0" name="이미지"/>
+                                <pic:cNvPicPr preferRelativeResize="1">
+                                  <a:picLocks noChangeAspect="1"/>
+                                </pic:cNvPicPr>
+                              </pic:nvPicPr>
+                              <pic:blipFill>
+                                <a:blip r:embed="rId11">
+                                  <a:extLst>
+                                    <a:ext uri="{28A0092B-C50C-407E-A947-70E740481C1C}">
+                                      <a14:useLocalDpi xmlns:a14="http://schemas.microsoft.com/office/drawing/2010/main" val="0"/>
+                                    </a:ext>
+                                  </a:extLst>
+                                </a:blip>
+                                <a:srcRect/>
+                                <a:stretch>
+                                  <a:fillRect/>
+                                </a:stretch>
+                              </pic:blipFill>
+                              <pic:spPr>
+                                <a:xfrm>
+                                  <a:off x="0" y="0"/>
+                                  <a:ext cx="3238439" cy="1371158"/>
+                                </a:xfrm>
+                                <a:prstGeom prst="rect"/>
+                              </pic:spPr>
+                            </pic:pic>
+                          </a:graphicData>
+                        </a:graphic>
+                      </wp:anchor>
+                    </w:drawing>
+                  </w:r>
+                </w:p>
+              </w:tc>
+              <w:tc>
+                <w:tcPr>
+                  <w:tcW w:w="5024" w:type="dxa"/>
+                </w:tcPr>
+                <w:p>
+                  <w:pPr>
+                    <w:jc w:val="center"/>
+                    <w:spacing w:line="288" w:lineRule="auto"/>
+                    <w:rPr>
+                      <w:lang/>
+                      <w:rFonts w:ascii="맑은 고딕" w:eastAsia="맑은 고딕" w:hAnsi="맑은 고딕"/>
+                      <w:szCs w:val="20"/>
+                      <w:rtl w:val="off"/>
+                    </w:rPr>
+                  </w:pPr>
+                </w:p>
+                <w:p>
+                  <w:pPr>
+                    <w:jc w:val="center"/>
+                    <w:spacing w:line="288" w:lineRule="auto"/>
+                    <w:rPr>
+                      <w:lang/>
+                      <w:rFonts w:ascii="맑은 고딕" w:eastAsia="맑은 고딕" w:hAnsi="맑은 고딕"/>
+                      <w:szCs w:val="20"/>
+                      <w:rtl w:val="off"/>
+                    </w:rPr>
+                  </w:pPr>
+                  <w:r>
+                    <w:rPr>
+                      <w:lang w:eastAsia="ko-KR"/>
+                      <w:rFonts w:ascii="맑은 고딕" w:eastAsia="맑은 고딕" w:hAnsi="맑은 고딕"/>
+                      <w:szCs w:val="20"/>
+                      <w:rtl w:val="off"/>
+                    </w:rPr>
+                    <w:t>- Rom_Bios -</w:t>
+                  </w:r>
+                </w:p>
+                <w:p>
+                  <w:pPr>
+                    <w:jc w:val="center"/>
+                    <w:spacing w:line="288" w:lineRule="auto"/>
+                    <w:rPr>
+                      <w:lang w:eastAsia="ko-KR"/>
+                      <w:rFonts w:ascii="맑은 고딕" w:eastAsia="맑은 고딕" w:hAnsi="맑은 고딕" w:hint="eastAsia"/>
+                      <w:szCs w:val="20"/>
+                      <w:rtl w:val="off"/>
+                    </w:rPr>
+                  </w:pPr>
+                </w:p>
+                <w:p>
+                  <w:pPr>
+                    <w:jc w:val="center"/>
+                    <w:spacing w:line="288" w:lineRule="auto"/>
+                    <w:rPr>
+                      <w:lang w:eastAsia="ko-KR"/>
+                      <w:rFonts w:ascii="맑은 고딕" w:eastAsia="맑은 고딕" w:hAnsi="맑은 고딕" w:hint="eastAsia"/>
+                      <w:szCs w:val="20"/>
+                      <w:rtl w:val="off"/>
+                    </w:rPr>
+                  </w:pPr>
+                  <w:r>
+                    <w:rPr>
+                      <w:lang w:eastAsia="ko-KR"/>
+                      <w:rFonts w:ascii="맑은 고딕" w:eastAsia="맑은 고딕" w:hAnsi="맑은 고딕" w:hint="eastAsia"/>
+                      <w:szCs w:val="20"/>
+                      <w:rtl w:val="off"/>
+                    </w:rPr>
+                    <w:t>읽기전용Rom칩에 Bios명령어를 저장한 칩</w:t>
+                  </w:r>
+                </w:p>
+                <w:p>
+                  <w:pPr>
+                    <w:jc w:val="center"/>
+                    <w:spacing w:line="288" w:lineRule="auto"/>
+                    <w:rPr>
+                      <w:lang w:eastAsia="ko-KR"/>
+                      <w:rFonts w:ascii="맑은 고딕" w:eastAsia="맑은 고딕" w:hAnsi="맑은 고딕" w:hint="eastAsia"/>
+                      <w:szCs w:val="20"/>
+                      <w:rtl w:val="off"/>
+                    </w:rPr>
+                  </w:pPr>
+                </w:p>
+                <w:p>
+                  <w:pPr>
+                    <w:jc w:val="center"/>
+                    <w:spacing w:line="288" w:lineRule="auto"/>
+                    <w:rPr>
+                      <w:lang w:eastAsia="ko-KR"/>
+                      <w:rFonts w:ascii="맑은 고딕" w:eastAsia="맑은 고딕" w:hAnsi="맑은 고딕" w:hint="eastAsia"/>
+                      <w:szCs w:val="20"/>
+                      <w:rtl w:val="off"/>
+                    </w:rPr>
+                  </w:pPr>
+                  <w:r>
+                    <w:rPr>
+                      <w:lang w:eastAsia="ko-KR"/>
+                      <w:rFonts w:ascii="맑은 고딕" w:eastAsia="맑은 고딕" w:hAnsi="맑은 고딕" w:hint="eastAsia"/>
+                      <w:szCs w:val="20"/>
+                      <w:rtl w:val="off"/>
+                    </w:rPr>
+                    <w:t>1) 컴퓨터 부팅시 Rom_Bios의 리셋백터를 실행한다</w:t>
+                  </w:r>
+                </w:p>
+                <w:p>
+                  <w:pPr>
+                    <w:jc w:val="center"/>
+                    <w:spacing w:line="288" w:lineRule="auto"/>
+                    <w:rPr>
+                      <w:lang w:eastAsia="ko-KR"/>
+                      <w:rFonts w:ascii="맑은 고딕" w:eastAsia="맑은 고딕" w:hAnsi="맑은 고딕" w:hint="eastAsia"/>
+                      <w:szCs w:val="20"/>
+                      <w:rtl w:val="off"/>
+                    </w:rPr>
+                  </w:pPr>
+                </w:p>
+                <w:p>
+                  <w:pPr>
+                    <w:jc w:val="center"/>
+                    <w:spacing w:line="288" w:lineRule="auto"/>
+                    <w:rPr>
+                      <w:lang w:eastAsia="ko-KR"/>
+                      <w:rFonts w:ascii="맑은 고딕" w:eastAsia="맑은 고딕" w:hAnsi="맑은 고딕" w:hint="eastAsia"/>
+                      <w:szCs w:val="20"/>
+                      <w:rtl w:val="off"/>
+                    </w:rPr>
+                  </w:pPr>
+                  <w:r>
+                    <w:rPr>
+                      <w:lang w:eastAsia="ko-KR"/>
+                      <w:rFonts w:ascii="맑은 고딕" w:eastAsia="맑은 고딕" w:hAnsi="맑은 고딕"/>
+                      <w:szCs w:val="20"/>
+                      <w:rtl w:val="off"/>
+                    </w:rPr>
+                    <w:t xml:space="preserve">2) </w:t>
+                  </w:r>
+                  <w:r>
+                    <w:rPr>
+                      <w:lang w:eastAsia="ko-KR"/>
+                      <w:rFonts w:ascii="맑은 고딕" w:eastAsia="맑은 고딕" w:hAnsi="맑은 고딕" w:hint="eastAsia"/>
+                      <w:szCs w:val="20"/>
+                      <w:rtl w:val="off"/>
+                    </w:rPr>
+                    <w:t>Rom_Bios의 리셋백터 에는</w:t>
+                  </w:r>
+                  <w:r>
+                    <w:rPr>
+                      <w:lang w:eastAsia="ko-KR"/>
+                      <w:rFonts w:ascii="맑은 고딕" w:eastAsia="맑은 고딕" w:hAnsi="맑은 고딕"/>
+                      <w:szCs w:val="20"/>
+                      <w:rtl w:val="off"/>
+                    </w:rPr>
+                    <w:t xml:space="preserve"> 각 하드웨어의 </w:t>
+                  </w:r>
+                </w:p>
+                <w:p>
+                  <w:pPr>
+                    <w:jc w:val="center"/>
+                    <w:spacing w:line="288" w:lineRule="auto"/>
+                    <w:rPr>
+                      <w:lang w:eastAsia="ko-KR"/>
+                      <w:rFonts w:ascii="맑은 고딕" w:eastAsia="맑은 고딕" w:hAnsi="맑은 고딕" w:hint="eastAsia"/>
+                      <w:szCs w:val="20"/>
+                      <w:rtl w:val="off"/>
+                    </w:rPr>
+                  </w:pPr>
+                  <w:r>
+                    <w:rPr>
+                      <w:lang w:eastAsia="ko-KR"/>
+                      <w:rFonts w:ascii="맑은 고딕" w:eastAsia="맑은 고딕" w:hAnsi="맑은 고딕"/>
+                      <w:szCs w:val="20"/>
+                      <w:rtl w:val="off"/>
+                    </w:rPr>
+                    <w:t>리셋백터의 명령어를 실행한다</w:t>
+                  </w:r>
+                </w:p>
+                <w:p>
+                  <w:pPr>
+                    <w:jc w:val="center"/>
+                    <w:spacing w:line="288" w:lineRule="auto"/>
+                    <w:rPr>
+                      <w:lang/>
+                      <w:rFonts w:ascii="맑은 고딕" w:eastAsia="맑은 고딕" w:hAnsi="맑은 고딕"/>
+                      <w:szCs w:val="20"/>
+                      <w:rtl w:val="off"/>
+                    </w:rPr>
+                  </w:pPr>
+                </w:p>
+                <w:p>
+                  <w:pPr>
+                    <w:jc w:val="center"/>
+                    <w:spacing w:line="288" w:lineRule="auto"/>
+                    <w:rPr>
+                      <w:lang/>
+                      <w:rFonts w:ascii="맑은 고딕" w:eastAsia="맑은 고딕" w:hAnsi="맑은 고딕"/>
+                      <w:szCs w:val="20"/>
+                      <w:rtl w:val="off"/>
+                    </w:rPr>
+                  </w:pPr>
+                </w:p>
+                <w:p>
+                  <w:pPr>
+                    <w:jc w:val="center"/>
+                    <w:spacing w:line="288" w:lineRule="auto"/>
+                    <w:rPr>
+                      <w:lang/>
+                      <w:rFonts w:ascii="맑은 고딕" w:eastAsia="맑은 고딕" w:hAnsi="맑은 고딕"/>
+                      <w:szCs w:val="20"/>
+                      <w:rtl w:val="off"/>
+                    </w:rPr>
+                  </w:pPr>
+                </w:p>
+                <w:p>
+                  <w:pPr>
+                    <w:jc w:val="center"/>
+                    <w:spacing w:line="288" w:lineRule="auto"/>
+                    <w:rPr>
+                      <w:lang w:eastAsia="ko-KR"/>
+                      <w:rFonts w:ascii="맑은 고딕" w:eastAsia="맑은 고딕" w:hAnsi="맑은 고딕" w:hint="eastAsia"/>
+                      <w:szCs w:val="20"/>
+                      <w:rtl w:val="off"/>
+                    </w:rPr>
+                  </w:pPr>
+                </w:p>
+                <w:p>
+                  <w:pPr>
+                    <w:jc w:val="center"/>
+                    <w:spacing w:line="288" w:lineRule="auto"/>
+                    <w:rPr>
+                      <w:lang w:eastAsia="ko-KR"/>
+                      <w:rFonts w:ascii="맑은 고딕" w:eastAsia="맑은 고딕" w:hAnsi="맑은 고딕" w:hint="eastAsia"/>
+                      <w:szCs w:val="20"/>
+                      <w:rtl w:val="off"/>
+                    </w:rPr>
+                  </w:pPr>
+                </w:p>
+                <w:p>
+                  <w:pPr>
+                    <w:jc w:val="center"/>
+                    <w:spacing w:line="288" w:lineRule="auto"/>
+                    <w:rPr>
+                      <w:lang w:eastAsia="ko-KR"/>
+                      <w:rFonts w:ascii="맑은 고딕" w:eastAsia="맑은 고딕" w:hAnsi="맑은 고딕" w:hint="eastAsia"/>
+                      <w:szCs w:val="20"/>
+                      <w:rtl w:val="off"/>
+                    </w:rPr>
+                  </w:pPr>
+                </w:p>
+                <w:p>
+                  <w:pPr>
+                    <w:jc w:val="center"/>
+                    <w:spacing w:line="288" w:lineRule="auto"/>
+                    <w:rPr>
+                      <w:lang w:eastAsia="ko-KR"/>
+                      <w:rFonts w:ascii="맑은 고딕" w:eastAsia="맑은 고딕" w:hAnsi="맑은 고딕" w:hint="eastAsia"/>
+                      <w:szCs w:val="20"/>
+                      <w:rtl w:val="off"/>
+                    </w:rPr>
+                  </w:pPr>
+                </w:p>
+                <w:p>
+                  <w:pPr>
+                    <w:jc w:val="center"/>
+                    <w:spacing w:line="288" w:lineRule="auto"/>
+                    <w:rPr>
+                      <w:lang w:eastAsia="ko-KR"/>
+                      <w:rFonts w:ascii="맑은 고딕" w:eastAsia="맑은 고딕" w:hAnsi="맑은 고딕" w:hint="eastAsia"/>
+                      <w:szCs w:val="20"/>
+                      <w:rtl w:val="off"/>
+                    </w:rPr>
+                  </w:pPr>
+                </w:p>
+                <w:p>
+                  <w:pPr>
+                    <w:jc w:val="center"/>
+                    <w:spacing w:line="288" w:lineRule="auto"/>
+                    <w:rPr>
+                      <w:lang w:eastAsia="ko-KR"/>
+                      <w:rFonts w:ascii="맑은 고딕" w:eastAsia="맑은 고딕" w:hAnsi="맑은 고딕" w:hint="eastAsia"/>
+                      <w:szCs w:val="20"/>
+                      <w:rtl w:val="off"/>
+                    </w:rPr>
+                  </w:pPr>
+                </w:p>
+                <w:p>
+                  <w:pPr>
+                    <w:jc w:val="center"/>
+                    <w:spacing w:line="288" w:lineRule="auto"/>
+                    <w:rPr>
+                      <w:lang w:eastAsia="ko-KR"/>
+                      <w:rFonts w:ascii="맑은 고딕" w:eastAsia="맑은 고딕" w:hAnsi="맑은 고딕" w:hint="eastAsia"/>
+                      <w:szCs w:val="20"/>
+                      <w:rtl w:val="off"/>
+                    </w:rPr>
+                  </w:pPr>
+                </w:p>
+                <w:p>
+                  <w:pPr>
+                    <w:jc w:val="center"/>
+                    <w:spacing w:line="288" w:lineRule="auto"/>
+                    <w:rPr>
+                      <w:lang w:eastAsia="ko-KR"/>
+                      <w:rFonts w:ascii="맑은 고딕" w:eastAsia="맑은 고딕" w:hAnsi="맑은 고딕" w:hint="eastAsia"/>
+                      <w:szCs w:val="20"/>
+                      <w:rtl w:val="off"/>
+                    </w:rPr>
+                  </w:pPr>
+                </w:p>
+                <w:p>
+                  <w:pPr>
+                    <w:jc w:val="center"/>
+                    <w:spacing w:line="288" w:lineRule="auto"/>
+                    <w:rPr>
+                      <w:lang w:eastAsia="ko-KR"/>
+                      <w:rFonts w:ascii="맑은 고딕" w:eastAsia="맑은 고딕" w:hAnsi="맑은 고딕" w:hint="eastAsia"/>
+                      <w:szCs w:val="20"/>
+                      <w:rtl w:val="off"/>
+                    </w:rPr>
+                  </w:pPr>
+                </w:p>
+                <w:p>
+                  <w:pPr>
+                    <w:jc w:val="center"/>
+                    <w:spacing w:line="288" w:lineRule="auto"/>
+                    <w:rPr>
+                      <w:lang w:eastAsia="ko-KR"/>
+                      <w:rFonts w:ascii="맑은 고딕" w:eastAsia="맑은 고딕" w:hAnsi="맑은 고딕" w:hint="eastAsia"/>
+                      <w:szCs w:val="20"/>
+                      <w:rtl w:val="off"/>
+                    </w:rPr>
+                  </w:pPr>
+                </w:p>
+                <w:p>
+                  <w:pPr>
+                    <w:jc w:val="center"/>
+                    <w:spacing w:line="288" w:lineRule="auto"/>
+                    <w:rPr>
+                      <w:lang w:eastAsia="ko-KR"/>
+                      <w:rFonts w:ascii="맑은 고딕" w:eastAsia="맑은 고딕" w:hAnsi="맑은 고딕" w:hint="eastAsia"/>
+                      <w:szCs w:val="20"/>
+                      <w:rtl w:val="off"/>
+                    </w:rPr>
+                  </w:pPr>
+                </w:p>
+                <w:p>
+                  <w:pPr>
+                    <w:jc w:val="center"/>
+                    <w:spacing w:line="288" w:lineRule="auto"/>
+                    <w:rPr>
+                      <w:lang w:eastAsia="ko-KR"/>
+                      <w:rFonts w:ascii="맑은 고딕" w:eastAsia="맑은 고딕" w:hAnsi="맑은 고딕" w:hint="eastAsia"/>
+                      <w:szCs w:val="20"/>
+                      <w:rtl w:val="off"/>
+                    </w:rPr>
+                  </w:pPr>
+                </w:p>
+                <w:p>
+                  <w:pPr>
+                    <w:jc w:val="center"/>
+                    <w:spacing w:line="288" w:lineRule="auto"/>
+                    <w:rPr>
+                      <w:lang w:eastAsia="ko-KR"/>
+                      <w:rFonts w:ascii="맑은 고딕" w:eastAsia="맑은 고딕" w:hAnsi="맑은 고딕" w:hint="eastAsia"/>
+                      <w:szCs w:val="20"/>
+                      <w:rtl w:val="off"/>
+                    </w:rPr>
+                  </w:pPr>
+                </w:p>
+                <w:p>
+                  <w:pPr>
+                    <w:jc w:val="center"/>
+                    <w:spacing w:line="288" w:lineRule="auto"/>
+                    <w:rPr>
+                      <w:lang w:eastAsia="ko-KR"/>
+                      <w:rFonts w:ascii="맑은 고딕" w:eastAsia="맑은 고딕" w:hAnsi="맑은 고딕" w:hint="eastAsia"/>
+                      <w:szCs w:val="20"/>
+                      <w:rtl w:val="off"/>
+                    </w:rPr>
+                  </w:pPr>
+                </w:p>
+                <w:p>
+                  <w:pPr>
+                    <w:jc w:val="center"/>
+                    <w:spacing w:line="288" w:lineRule="auto"/>
+                    <w:rPr>
+                      <w:lang w:eastAsia="ko-KR"/>
+                      <w:rFonts w:ascii="맑은 고딕" w:eastAsia="맑은 고딕" w:hAnsi="맑은 고딕" w:hint="eastAsia"/>
+                      <w:szCs w:val="20"/>
+                      <w:rtl w:val="off"/>
+                    </w:rPr>
+                  </w:pPr>
+                </w:p>
+                <w:p>
+                  <w:pPr>
+                    <w:jc w:val="center"/>
+                    <w:spacing w:line="288" w:lineRule="auto"/>
+                    <w:rPr>
+                      <w:lang w:eastAsia="ko-KR"/>
+                      <w:rFonts w:ascii="맑은 고딕" w:eastAsia="맑은 고딕" w:hAnsi="맑은 고딕" w:hint="eastAsia"/>
+                      <w:szCs w:val="20"/>
+                      <w:rtl w:val="off"/>
+                    </w:rPr>
+                  </w:pPr>
+                </w:p>
+                <w:p>
+                  <w:pPr>
+                    <w:jc w:val="center"/>
+                    <w:spacing w:line="288" w:lineRule="auto"/>
+                    <w:rPr>
+                      <w:lang w:eastAsia="ko-KR"/>
+                      <w:rFonts w:ascii="맑은 고딕" w:eastAsia="맑은 고딕" w:hAnsi="맑은 고딕" w:hint="eastAsia"/>
+                      <w:szCs w:val="20"/>
+                      <w:rtl w:val="off"/>
+                    </w:rPr>
+                  </w:pPr>
+                </w:p>
+                <w:p>
+                  <w:pPr>
+                    <w:jc w:val="center"/>
+                    <w:spacing w:line="288" w:lineRule="auto"/>
+                    <w:rPr>
+                      <w:lang w:eastAsia="ko-KR"/>
+                      <w:rFonts w:ascii="맑은 고딕" w:eastAsia="맑은 고딕" w:hAnsi="맑은 고딕" w:hint="eastAsia"/>
+                      <w:szCs w:val="20"/>
+                      <w:rtl w:val="off"/>
+                    </w:rPr>
+                  </w:pPr>
+                </w:p>
+                <w:p>
+                  <w:pPr>
+                    <w:jc w:val="center"/>
+                    <w:spacing w:line="288" w:lineRule="auto"/>
+                    <w:rPr>
+                      <w:lang w:eastAsia="ko-KR"/>
+                      <w:rFonts w:ascii="맑은 고딕" w:eastAsia="맑은 고딕" w:hAnsi="맑은 고딕" w:hint="eastAsia"/>
+                      <w:szCs w:val="20"/>
+                      <w:rtl w:val="off"/>
+                    </w:rPr>
+                  </w:pPr>
+                </w:p>
+                <w:p>
+                  <w:pPr>
+                    <w:jc w:val="center"/>
+                    <w:spacing w:line="288" w:lineRule="auto"/>
+                    <w:rPr>
+                      <w:lang w:eastAsia="ko-KR"/>
+                      <w:rFonts w:ascii="맑은 고딕" w:eastAsia="맑은 고딕" w:hAnsi="맑은 고딕" w:hint="eastAsia"/>
+                      <w:szCs w:val="20"/>
+                      <w:rtl w:val="off"/>
+                    </w:rPr>
+                  </w:pPr>
+                </w:p>
+                <w:p>
+                  <w:pPr>
+                    <w:jc w:val="center"/>
+                    <w:spacing w:line="288" w:lineRule="auto"/>
+                    <w:rPr>
+                      <w:lang w:eastAsia="ko-KR"/>
+                      <w:rFonts w:ascii="맑은 고딕" w:eastAsia="맑은 고딕" w:hAnsi="맑은 고딕" w:hint="eastAsia"/>
+                      <w:szCs w:val="20"/>
+                      <w:rtl w:val="off"/>
+                    </w:rPr>
+                  </w:pPr>
+                </w:p>
+                <w:p>
+                  <w:pPr>
+                    <w:jc w:val="center"/>
+                    <w:spacing w:line="288" w:lineRule="auto"/>
+                    <w:rPr>
+                      <w:lang w:eastAsia="ko-KR"/>
+                      <w:rFonts w:ascii="맑은 고딕" w:eastAsia="맑은 고딕" w:hAnsi="맑은 고딕" w:hint="eastAsia"/>
+                      <w:szCs w:val="20"/>
+                      <w:rtl w:val="off"/>
+                    </w:rPr>
+                  </w:pPr>
+                </w:p>
+                <w:p>
+                  <w:pPr>
+                    <w:jc w:val="center"/>
+                    <w:spacing w:line="288" w:lineRule="auto"/>
+                    <w:rPr>
+                      <w:lang w:eastAsia="ko-KR"/>
+                      <w:rFonts w:ascii="맑은 고딕" w:eastAsia="맑은 고딕" w:hAnsi="맑은 고딕" w:hint="eastAsia"/>
+                      <w:szCs w:val="20"/>
+                      <w:rtl w:val="off"/>
+                    </w:rPr>
+                  </w:pPr>
+                </w:p>
+                <w:p>
+                  <w:pPr>
+                    <w:jc w:val="center"/>
+                    <w:spacing w:line="288" w:lineRule="auto"/>
+                    <w:rPr>
+                      <w:lang w:eastAsia="ko-KR"/>
+                      <w:rFonts w:ascii="맑은 고딕" w:eastAsia="맑은 고딕" w:hAnsi="맑은 고딕" w:hint="eastAsia"/>
+                      <w:szCs w:val="20"/>
+                      <w:rtl w:val="off"/>
+                    </w:rPr>
+                  </w:pPr>
+                </w:p>
+                <w:p>
+                  <w:pPr>
+                    <w:jc w:val="center"/>
+                    <w:spacing w:line="288" w:lineRule="auto"/>
+                    <w:rPr>
+                      <w:lang w:eastAsia="ko-KR"/>
+                      <w:rFonts w:ascii="맑은 고딕" w:eastAsia="맑은 고딕" w:hAnsi="맑은 고딕" w:hint="eastAsia"/>
+                      <w:szCs w:val="20"/>
+                      <w:rtl w:val="off"/>
+                    </w:rPr>
+                  </w:pPr>
+                </w:p>
+                <w:p>
+                  <w:pPr>
+                    <w:jc w:val="center"/>
+                    <w:spacing w:line="288" w:lineRule="auto"/>
+                    <w:rPr>
+                      <w:lang w:eastAsia="ko-KR"/>
+                      <w:rFonts w:ascii="맑은 고딕" w:eastAsia="맑은 고딕" w:hAnsi="맑은 고딕" w:hint="eastAsia"/>
+                      <w:szCs w:val="20"/>
+                      <w:rtl w:val="off"/>
+                    </w:rPr>
+                  </w:pPr>
+                </w:p>
+                <w:p>
+                  <w:pPr>
+                    <w:jc w:val="center"/>
+                    <w:spacing w:line="288" w:lineRule="auto"/>
+                    <w:rPr>
+                      <w:lang w:eastAsia="ko-KR"/>
+                      <w:rFonts w:ascii="맑은 고딕" w:eastAsia="맑은 고딕" w:hAnsi="맑은 고딕" w:hint="eastAsia"/>
+                      <w:szCs w:val="20"/>
+                      <w:rtl w:val="off"/>
+                    </w:rPr>
+                  </w:pPr>
+                </w:p>
+                <w:p>
+                  <w:pPr>
+                    <w:jc w:val="center"/>
+                    <w:spacing w:line="288" w:lineRule="auto"/>
+                    <w:rPr>
+                      <w:lang w:eastAsia="ko-KR"/>
+                      <w:rFonts w:ascii="맑은 고딕" w:eastAsia="맑은 고딕" w:hAnsi="맑은 고딕" w:hint="eastAsia"/>
+                      <w:szCs w:val="20"/>
+                      <w:rtl w:val="off"/>
+                    </w:rPr>
+                  </w:pPr>
+                </w:p>
+                <w:p>
+                  <w:pPr>
+                    <w:jc w:val="center"/>
+                    <w:spacing w:line="288" w:lineRule="auto"/>
+                    <w:rPr>
+                      <w:lang w:eastAsia="ko-KR"/>
+                      <w:rFonts w:ascii="맑은 고딕" w:eastAsia="맑은 고딕" w:hAnsi="맑은 고딕" w:hint="eastAsia"/>
+                      <w:szCs w:val="20"/>
+                      <w:rtl w:val="off"/>
+                    </w:rPr>
+                  </w:pPr>
+                </w:p>
+                <w:p>
+                  <w:pPr>
+                    <w:jc w:val="center"/>
+                    <w:spacing w:line="288" w:lineRule="auto"/>
+                    <w:rPr>
+                      <w:lang/>
+                      <w:rFonts w:ascii="맑은 고딕" w:eastAsia="맑은 고딕" w:hAnsi="맑은 고딕"/>
+                      <w:szCs w:val="20"/>
+                      <w:rtl w:val="off"/>
+                    </w:rPr>
+                  </w:pPr>
+                </w:p>
+                <w:p>
+                  <w:pPr>
+                    <w:jc w:val="center"/>
+                    <w:spacing w:line="288" w:lineRule="auto"/>
+                    <w:rPr>
+                      <w:rFonts w:ascii="맑은 고딕" w:eastAsia="맑은 고딕" w:hAnsi="맑은 고딕"/>
+                      <w:szCs w:val="20"/>
+                    </w:rPr>
+                  </w:pPr>
+                </w:p>
+              </w:tc>
+            </w:tr>
+            <w:tr>
+              <w:tc>
+                <w:tcPr>
+                  <w:cnfStyle w:val="001000000000" w:firstRow="0" w:lastRow="0" w:firstColumn="1" w:lastColumn="0" w:oddVBand="0" w:evenVBand="0" w:oddHBand="0" w:evenHBand="0" w:firstRowFirstColumn="0" w:firstRowLastColumn="0" w:lastRowFirstColumn="0" w:lastRowLastColumn="0"/>
+                  <w:tcW w:w="5206" w:type="dxa"/>
+                </w:tcPr>
+                <w:p>
+                  <w:pPr>
+                    <w:jc w:val="center"/>
+                    <w:spacing w:line="288" w:lineRule="auto"/>
+                    <w:rPr>
+                      <w:lang w:eastAsia="ko-KR"/>
+                      <w:rFonts w:hint="eastAsia"/>
+                      <w:noProof/>
+                      <w:rtl w:val="off"/>
+                    </w:rPr>
+                  </w:pPr>
+                </w:p>
+                <w:p>
+                  <w:pPr>
+                    <w:jc w:val="center"/>
+                    <w:spacing w:line="288" w:lineRule="auto"/>
+                    <w:rPr>
+                      <w:lang w:eastAsia="ko-KR"/>
+                      <w:rFonts w:hint="eastAsia"/>
+                      <w:noProof/>
+                      <w:rtl w:val="off"/>
+                    </w:rPr>
+                  </w:pPr>
+                </w:p>
+                <w:p>
+                  <w:pPr>
+                    <w:jc w:val="center"/>
+                    <w:spacing w:line="288" w:lineRule="auto"/>
+                    <w:rPr>
+                      <w:rFonts w:hint="eastAsia"/>
+                      <w:noProof/>
+                    </w:rPr>
+                  </w:pPr>
+                </w:p>
+              </w:tc>
+              <w:tc>
+                <w:tcPr>
+                  <w:tcW w:w="5024" w:type="dxa"/>
+                </w:tcPr>
+                <w:p>
+                  <w:pPr>
+                    <w:jc w:val="center"/>
+                    <w:spacing w:line="288" w:lineRule="auto"/>
+                    <w:rPr>
+                      <w:lang/>
+                      <w:rFonts w:ascii="맑은 고딕" w:eastAsia="맑은 고딕" w:hAnsi="맑은 고딕"/>
+                      <w:szCs w:val="20"/>
+                      <w:rtl w:val="off"/>
+                    </w:rPr>
+                  </w:pPr>
+                </w:p>
+                <w:p>
+                  <w:pPr>
+                    <w:jc w:val="center"/>
+                    <w:spacing w:line="288" w:lineRule="auto"/>
+                    <w:rPr>
+                      <w:lang w:eastAsia="ko-KR"/>
+                      <w:rFonts w:ascii="맑은 고딕" w:eastAsia="맑은 고딕" w:hAnsi="맑은 고딕" w:hint="eastAsia"/>
+                      <w:szCs w:val="20"/>
+                      <w:rtl w:val="off"/>
+                    </w:rPr>
+                  </w:pPr>
+                  <w:r>
+                    <w:rPr>
+                      <w:lang w:eastAsia="ko-KR"/>
+                      <w:rFonts w:ascii="맑은 고딕" w:eastAsia="맑은 고딕" w:hAnsi="맑은 고딕"/>
+                      <w:szCs w:val="20"/>
+                      <w:rtl w:val="off"/>
+                    </w:rPr>
+                    <w:t>ah</w:t>
+                  </w:r>
+                </w:p>
+                <w:p>
+                  <w:pPr>
+                    <w:jc w:val="center"/>
+                    <w:spacing w:line="288" w:lineRule="auto"/>
+                    <w:rPr>
+                      <w:lang w:eastAsia="ko-KR"/>
+                      <w:rFonts w:ascii="맑은 고딕" w:eastAsia="맑은 고딕" w:hAnsi="맑은 고딕" w:hint="eastAsia"/>
+                      <w:szCs w:val="20"/>
+                      <w:rtl w:val="off"/>
+                    </w:rPr>
+                  </w:pPr>
+                  <w:r>
+                    <w:rPr>
+                      <w:lang w:eastAsia="ko-KR"/>
+                      <w:rFonts w:ascii="맑은 고딕" w:eastAsia="맑은 고딕" w:hAnsi="맑은 고딕" w:hint="eastAsia"/>
+                      <w:szCs w:val="20"/>
+                      <w:rtl w:val="off"/>
+                    </w:rPr>
+                    <w:t>a레지스터의 16비트 하이8비트</w:t>
+                  </w:r>
+                </w:p>
+                <w:p>
+                  <w:pPr>
+                    <w:jc w:val="center"/>
+                    <w:spacing w:line="288" w:lineRule="auto"/>
+                    <w:rPr>
+                      <w:lang w:eastAsia="ko-KR"/>
+                      <w:rFonts w:ascii="맑은 고딕" w:eastAsia="맑은 고딕" w:hAnsi="맑은 고딕" w:hint="eastAsia"/>
+                      <w:szCs w:val="20"/>
+                      <w:rtl w:val="off"/>
+                    </w:rPr>
+                  </w:pPr>
+                </w:p>
+                <w:p>
+                  <w:pPr>
+                    <w:jc w:val="center"/>
+                    <w:spacing w:line="288" w:lineRule="auto"/>
+                    <w:rPr>
+                      <w:lang w:eastAsia="ko-KR"/>
+                      <w:rFonts w:ascii="맑은 고딕" w:eastAsia="맑은 고딕" w:hAnsi="맑은 고딕" w:hint="eastAsia"/>
+                      <w:szCs w:val="20"/>
+                      <w:rtl w:val="off"/>
+                    </w:rPr>
+                  </w:pPr>
+                  <w:r>
+                    <w:rPr>
+                      <w:lang w:eastAsia="ko-KR"/>
+                      <w:rFonts w:ascii="맑은 고딕" w:eastAsia="맑은 고딕" w:hAnsi="맑은 고딕"/>
+                      <w:szCs w:val="20"/>
+                      <w:rtl w:val="off"/>
+                    </w:rPr>
+                    <w:t>al</w:t>
+                  </w:r>
+                </w:p>
+                <w:p>
+                  <w:pPr>
+                    <w:jc w:val="center"/>
+                    <w:spacing w:line="288" w:lineRule="auto"/>
+                    <w:rPr>
+                      <w:lang w:eastAsia="ko-KR"/>
+                      <w:rFonts w:ascii="맑은 고딕" w:eastAsia="맑은 고딕" w:hAnsi="맑은 고딕" w:hint="eastAsia"/>
+                      <w:szCs w:val="20"/>
+                      <w:rtl w:val="off"/>
+                    </w:rPr>
+                  </w:pPr>
+                  <w:r>
+                    <w:rPr>
+                      <w:lang w:eastAsia="ko-KR"/>
+                      <w:rFonts w:ascii="맑은 고딕" w:eastAsia="맑은 고딕" w:hAnsi="맑은 고딕"/>
+                      <w:szCs w:val="20"/>
+                      <w:rtl w:val="off"/>
+                    </w:rPr>
+                    <w:t>a레지스터의 16비트 로우 8비트</w:t>
+                  </w:r>
+                </w:p>
+                <w:p>
+                  <w:pPr>
+                    <w:jc w:val="center"/>
+                    <w:spacing w:line="288" w:lineRule="auto"/>
+                    <w:rPr>
+                      <w:lang w:eastAsia="ko-KR"/>
+                      <w:rFonts w:ascii="맑은 고딕" w:eastAsia="맑은 고딕" w:hAnsi="맑은 고딕" w:hint="eastAsia"/>
+                      <w:szCs w:val="20"/>
+                      <w:rtl w:val="off"/>
+                    </w:rPr>
+                  </w:pPr>
+                </w:p>
+                <w:p>
+                  <w:pPr>
+                    <w:jc w:val="center"/>
+                    <w:spacing w:line="288" w:lineRule="auto"/>
+                    <w:rPr>
+                      <w:lang w:eastAsia="ko-KR"/>
+                      <w:rFonts w:ascii="맑은 고딕" w:eastAsia="맑은 고딕" w:hAnsi="맑은 고딕" w:hint="eastAsia"/>
+                      <w:szCs w:val="20"/>
+                      <w:rtl w:val="off"/>
+                    </w:rPr>
+                  </w:pPr>
+                  <w:r>
+                    <w:rPr>
+                      <w:lang w:eastAsia="ko-KR"/>
+                      <w:rFonts w:ascii="맑은 고딕" w:eastAsia="맑은 고딕" w:hAnsi="맑은 고딕"/>
+                      <w:szCs w:val="20"/>
+                      <w:rtl w:val="off"/>
+                    </w:rPr>
+                    <w:t>ax</w:t>
+                  </w:r>
+                </w:p>
+                <w:p>
+                  <w:pPr>
+                    <w:jc w:val="center"/>
+                    <w:spacing w:line="288" w:lineRule="auto"/>
+                    <w:rPr>
+                      <w:lang w:eastAsia="ko-KR"/>
+                      <w:rFonts w:ascii="맑은 고딕" w:eastAsia="맑은 고딕" w:hAnsi="맑은 고딕" w:hint="eastAsia"/>
+                      <w:szCs w:val="20"/>
+                      <w:rtl w:val="off"/>
+                    </w:rPr>
+                  </w:pPr>
+                  <w:r>
+                    <w:rPr>
+                      <w:lang w:eastAsia="ko-KR"/>
+                      <w:rFonts w:ascii="맑은 고딕" w:eastAsia="맑은 고딕" w:hAnsi="맑은 고딕"/>
+                      <w:szCs w:val="20"/>
+                      <w:rtl w:val="off"/>
+                    </w:rPr>
+                    <w:t xml:space="preserve">a레지스터의 16비트 </w:t>
+                  </w:r>
+                </w:p>
+                <w:p>
+                  <w:pPr>
+                    <w:jc w:val="center"/>
+                    <w:spacing w:line="288" w:lineRule="auto"/>
+                    <w:rPr>
+                      <w:lang w:eastAsia="ko-KR"/>
+                      <w:rFonts w:ascii="맑은 고딕" w:eastAsia="맑은 고딕" w:hAnsi="맑은 고딕" w:hint="eastAsia"/>
+                      <w:szCs w:val="20"/>
+                      <w:rtl w:val="off"/>
+                    </w:rPr>
+                  </w:pPr>
+                </w:p>
+                <w:p>
+                  <w:pPr>
+                    <w:jc w:val="center"/>
+                    <w:spacing w:line="288" w:lineRule="auto"/>
+                    <w:rPr>
+                      <w:lang w:eastAsia="ko-KR"/>
+                      <w:rFonts w:ascii="맑은 고딕" w:eastAsia="맑은 고딕" w:hAnsi="맑은 고딕" w:hint="eastAsia"/>
+                      <w:szCs w:val="20"/>
+                      <w:rtl w:val="off"/>
+                    </w:rPr>
+                  </w:pPr>
+                  <w:r>
+                    <w:rPr>
+                      <w:lang w:eastAsia="ko-KR"/>
+                      <w:rFonts w:ascii="맑은 고딕" w:eastAsia="맑은 고딕" w:hAnsi="맑은 고딕"/>
+                      <w:szCs w:val="20"/>
+                      <w:rtl w:val="off"/>
+                    </w:rPr>
+                    <w:t>h</w:t>
+                  </w:r>
+                </w:p>
+                <w:p>
+                  <w:pPr>
+                    <w:jc w:val="center"/>
+                    <w:spacing w:line="288" w:lineRule="auto"/>
+                    <w:rPr>
+                      <w:lang w:eastAsia="ko-KR"/>
+                      <w:rFonts w:ascii="맑은 고딕" w:eastAsia="맑은 고딕" w:hAnsi="맑은 고딕" w:hint="eastAsia"/>
+                      <w:szCs w:val="20"/>
+                      <w:rtl w:val="off"/>
+                    </w:rPr>
+                  </w:pPr>
+                  <w:r>
+                    <w:rPr>
+                      <w:lang w:eastAsia="ko-KR"/>
+                      <w:rFonts w:ascii="맑은 고딕" w:eastAsia="맑은 고딕" w:hAnsi="맑은 고딕"/>
+                      <w:szCs w:val="20"/>
+                      <w:rtl w:val="off"/>
+                    </w:rPr>
+                    <w:t xml:space="preserve">헥스 </w:t>
+                  </w:r>
+                </w:p>
+                <w:p>
+                  <w:pPr>
+                    <w:jc w:val="center"/>
+                    <w:spacing w:line="288" w:lineRule="auto"/>
+                    <w:rPr>
+                      <w:lang w:eastAsia="ko-KR"/>
+                      <w:rFonts w:ascii="맑은 고딕" w:eastAsia="맑은 고딕" w:hAnsi="맑은 고딕" w:hint="eastAsia"/>
+                      <w:szCs w:val="20"/>
+                      <w:rtl w:val="off"/>
+                    </w:rPr>
+                  </w:pPr>
+                </w:p>
+                <w:p>
+                  <w:pPr>
+                    <w:jc w:val="center"/>
+                    <w:spacing w:line="288" w:lineRule="auto"/>
+                    <w:rPr>
+                      <w:lang w:eastAsia="ko-KR"/>
+                      <w:rFonts w:ascii="맑은 고딕" w:eastAsia="맑은 고딕" w:hAnsi="맑은 고딕" w:hint="eastAsia"/>
+                      <w:szCs w:val="20"/>
+                      <w:rtl w:val="off"/>
+                    </w:rPr>
+                  </w:pPr>
+                  <w:r>
+                    <w:rPr>
+                      <w:lang w:eastAsia="ko-KR"/>
+                      <w:rFonts w:ascii="맑은 고딕" w:eastAsia="맑은 고딕" w:hAnsi="맑은 고딕"/>
+                      <w:szCs w:val="20"/>
+                      <w:rtl w:val="off"/>
+                    </w:rPr>
+                    <w:t>b</w:t>
+                  </w:r>
+                </w:p>
+                <w:p>
+                  <w:pPr>
+                    <w:jc w:val="center"/>
+                    <w:spacing w:line="288" w:lineRule="auto"/>
+                    <w:rPr>
+                      <w:lang w:eastAsia="ko-KR"/>
+                      <w:rFonts w:ascii="맑은 고딕" w:eastAsia="맑은 고딕" w:hAnsi="맑은 고딕" w:hint="eastAsia"/>
+                      <w:szCs w:val="20"/>
+                      <w:rtl w:val="off"/>
+                    </w:rPr>
+                  </w:pPr>
+                  <w:r>
+                    <w:rPr>
+                      <w:lang w:eastAsia="ko-KR"/>
+                      <w:rFonts w:ascii="맑은 고딕" w:eastAsia="맑은 고딕" w:hAnsi="맑은 고딕"/>
+                      <w:szCs w:val="20"/>
+                      <w:rtl w:val="off"/>
+                    </w:rPr>
+                    <w:t>2진수</w:t>
+                  </w:r>
+                </w:p>
+                <w:p>
+                  <w:pPr>
+                    <w:jc w:val="center"/>
+                    <w:spacing w:line="288" w:lineRule="auto"/>
+                    <w:rPr>
+                      <w:lang w:eastAsia="ko-KR"/>
+                      <w:rFonts w:ascii="맑은 고딕" w:eastAsia="맑은 고딕" w:hAnsi="맑은 고딕" w:hint="eastAsia"/>
+                      <w:szCs w:val="20"/>
+                      <w:rtl w:val="off"/>
+                    </w:rPr>
+                  </w:pPr>
+                </w:p>
+                <w:p>
+                  <w:pPr>
+                    <w:jc w:val="center"/>
+                    <w:spacing w:line="288" w:lineRule="auto"/>
+                    <w:rPr>
+                      <w:lang w:eastAsia="ko-KR"/>
+                      <w:rFonts w:ascii="맑은 고딕" w:eastAsia="맑은 고딕" w:hAnsi="맑은 고딕" w:hint="eastAsia"/>
+                      <w:szCs w:val="20"/>
+                      <w:rtl w:val="off"/>
+                    </w:rPr>
+                  </w:pPr>
+                  <w:r>
+                    <w:rPr>
+                      <w:lang w:eastAsia="ko-KR"/>
+                      <w:rFonts w:ascii="맑은 고딕" w:eastAsia="맑은 고딕" w:hAnsi="맑은 고딕"/>
+                      <w:szCs w:val="20"/>
+                      <w:rtl w:val="off"/>
+                    </w:rPr>
+                    <w:t>o</w:t>
+                  </w:r>
+                </w:p>
+                <w:p>
+                  <w:pPr>
+                    <w:jc w:val="center"/>
+                    <w:spacing w:line="288" w:lineRule="auto"/>
+                    <w:rPr>
+                      <w:lang w:eastAsia="ko-KR"/>
+                      <w:rFonts w:ascii="맑은 고딕" w:eastAsia="맑은 고딕" w:hAnsi="맑은 고딕" w:hint="eastAsia"/>
+                      <w:szCs w:val="20"/>
+                      <w:rtl w:val="off"/>
+                    </w:rPr>
+                  </w:pPr>
+                  <w:r>
+                    <w:rPr>
+                      <w:lang w:eastAsia="ko-KR"/>
+                      <w:rFonts w:ascii="맑은 고딕" w:eastAsia="맑은 고딕" w:hAnsi="맑은 고딕"/>
+                      <w:szCs w:val="20"/>
+                      <w:rtl w:val="off"/>
+                    </w:rPr>
+                    <w:t>8진수</w:t>
+                  </w:r>
+                </w:p>
+                <w:p>
+                  <w:pPr>
+                    <w:jc w:val="center"/>
+                    <w:spacing w:line="288" w:lineRule="auto"/>
+                    <w:rPr>
+                      <w:lang/>
+                      <w:rFonts w:ascii="맑은 고딕" w:eastAsia="맑은 고딕" w:hAnsi="맑은 고딕"/>
+                      <w:szCs w:val="20"/>
+                      <w:rtl w:val="off"/>
+                    </w:rPr>
+                  </w:pPr>
+                </w:p>
+                <w:p>
+                  <w:pPr>
+                    <w:jc w:val="center"/>
+                    <w:spacing w:line="288" w:lineRule="auto"/>
+                    <w:rPr>
+                      <w:lang w:eastAsia="ko-KR"/>
+                      <w:rFonts w:ascii="맑은 고딕" w:eastAsia="맑은 고딕" w:hAnsi="맑은 고딕" w:hint="eastAsia"/>
+                      <w:szCs w:val="20"/>
+                      <w:rtl w:val="off"/>
+                    </w:rPr>
+                  </w:pPr>
+                </w:p>
+                <w:p>
+                  <w:pPr>
+                    <w:jc w:val="center"/>
+                    <w:spacing w:line="288" w:lineRule="auto"/>
+                    <w:rPr>
+                      <w:lang w:eastAsia="ko-KR"/>
+                      <w:rFonts w:ascii="맑은 고딕" w:eastAsia="맑은 고딕" w:hAnsi="맑은 고딕" w:hint="eastAsia"/>
+                      <w:szCs w:val="20"/>
+                      <w:rtl w:val="off"/>
+                    </w:rPr>
+                  </w:pPr>
+                </w:p>
+                <w:p>
+                  <w:pPr>
+                    <w:jc w:val="center"/>
+                    <w:spacing w:line="288" w:lineRule="auto"/>
+                    <w:rPr>
+                      <w:lang w:eastAsia="ko-KR"/>
+                      <w:rFonts w:ascii="맑은 고딕" w:eastAsia="맑은 고딕" w:hAnsi="맑은 고딕" w:hint="eastAsia"/>
+                      <w:szCs w:val="20"/>
+                      <w:rtl w:val="off"/>
+                    </w:rPr>
+                  </w:pPr>
+                </w:p>
+                <w:p>
+                  <w:pPr>
+                    <w:jc w:val="center"/>
+                    <w:spacing w:line="288" w:lineRule="auto"/>
+                    <w:rPr>
+                      <w:lang w:eastAsia="ko-KR"/>
+                      <w:rFonts w:ascii="맑은 고딕" w:eastAsia="맑은 고딕" w:hAnsi="맑은 고딕" w:hint="eastAsia"/>
+                      <w:szCs w:val="20"/>
+                      <w:rtl w:val="off"/>
+                    </w:rPr>
+                  </w:pPr>
+                </w:p>
+                <w:p>
+                  <w:pPr>
+                    <w:jc w:val="center"/>
+                    <w:spacing w:line="288" w:lineRule="auto"/>
+                    <w:rPr>
+                      <w:lang w:eastAsia="ko-KR"/>
+                      <w:rFonts w:ascii="맑은 고딕" w:eastAsia="맑은 고딕" w:hAnsi="맑은 고딕" w:hint="eastAsia"/>
+                      <w:szCs w:val="20"/>
+                      <w:rtl w:val="off"/>
+                    </w:rPr>
+                  </w:pPr>
+                </w:p>
+                <w:p>
+                  <w:pPr>
+                    <w:jc w:val="center"/>
+                    <w:spacing w:line="288" w:lineRule="auto"/>
+                    <w:rPr>
+                      <w:lang w:eastAsia="ko-KR"/>
+                      <w:rFonts w:ascii="맑은 고딕" w:eastAsia="맑은 고딕" w:hAnsi="맑은 고딕" w:hint="eastAsia"/>
+                      <w:szCs w:val="20"/>
+                      <w:rtl w:val="off"/>
+                    </w:rPr>
+                  </w:pPr>
+                </w:p>
+                <w:p>
+                  <w:pPr>
+                    <w:jc w:val="center"/>
+                    <w:spacing w:line="288" w:lineRule="auto"/>
+                    <w:rPr>
+                      <w:lang w:eastAsia="ko-KR"/>
+                      <w:rFonts w:ascii="맑은 고딕" w:eastAsia="맑은 고딕" w:hAnsi="맑은 고딕" w:hint="eastAsia"/>
+                      <w:szCs w:val="20"/>
+                      <w:rtl w:val="off"/>
+                    </w:rPr>
+                  </w:pPr>
+                </w:p>
+                <w:p>
+                  <w:pPr>
+                    <w:jc w:val="center"/>
+                    <w:spacing w:line="288" w:lineRule="auto"/>
+                    <w:rPr>
+                      <w:lang w:eastAsia="ko-KR"/>
+                      <w:rFonts w:ascii="맑은 고딕" w:eastAsia="맑은 고딕" w:hAnsi="맑은 고딕" w:hint="eastAsia"/>
+                      <w:szCs w:val="20"/>
+                      <w:rtl w:val="off"/>
+                    </w:rPr>
+                  </w:pPr>
+                </w:p>
+                <w:p>
+                  <w:pPr>
+                    <w:jc w:val="center"/>
+                    <w:spacing w:line="288" w:lineRule="auto"/>
+                    <w:rPr>
+                      <w:lang w:eastAsia="ko-KR"/>
+                      <w:rFonts w:ascii="맑은 고딕" w:eastAsia="맑은 고딕" w:hAnsi="맑은 고딕" w:hint="eastAsia"/>
+                      <w:szCs w:val="20"/>
+                      <w:rtl w:val="off"/>
+                    </w:rPr>
+                  </w:pPr>
+                </w:p>
+                <w:p>
+                  <w:pPr>
+                    <w:jc w:val="center"/>
+                    <w:spacing w:line="288" w:lineRule="auto"/>
+                    <w:rPr>
+                      <w:lang w:eastAsia="ko-KR"/>
+                      <w:rFonts w:ascii="맑은 고딕" w:eastAsia="맑은 고딕" w:hAnsi="맑은 고딕" w:hint="eastAsia"/>
+                      <w:szCs w:val="20"/>
+                      <w:rtl w:val="off"/>
+                    </w:rPr>
+                  </w:pPr>
+                </w:p>
+                <w:p>
+                  <w:pPr>
+                    <w:jc w:val="center"/>
+                    <w:spacing w:line="288" w:lineRule="auto"/>
+                    <w:rPr>
+                      <w:lang w:eastAsia="ko-KR"/>
+                      <w:rFonts w:ascii="맑은 고딕" w:eastAsia="맑은 고딕" w:hAnsi="맑은 고딕" w:hint="eastAsia"/>
+                      <w:szCs w:val="20"/>
+                      <w:rtl w:val="off"/>
+                    </w:rPr>
+                  </w:pPr>
+                </w:p>
+                <w:p>
+                  <w:pPr>
+                    <w:jc w:val="center"/>
+                    <w:spacing w:line="288" w:lineRule="auto"/>
+                    <w:rPr>
+                      <w:lang w:eastAsia="ko-KR"/>
+                      <w:rFonts w:ascii="맑은 고딕" w:eastAsia="맑은 고딕" w:hAnsi="맑은 고딕" w:hint="eastAsia"/>
+                      <w:szCs w:val="20"/>
+                      <w:rtl w:val="off"/>
+                    </w:rPr>
+                  </w:pPr>
+                </w:p>
+                <w:p>
+                  <w:pPr>
+                    <w:jc w:val="center"/>
+                    <w:spacing w:line="288" w:lineRule="auto"/>
+                    <w:rPr>
+                      <w:lang w:eastAsia="ko-KR"/>
+                      <w:rFonts w:ascii="맑은 고딕" w:eastAsia="맑은 고딕" w:hAnsi="맑은 고딕" w:hint="eastAsia"/>
+                      <w:szCs w:val="20"/>
+                      <w:rtl w:val="off"/>
+                    </w:rPr>
+                  </w:pPr>
+                </w:p>
+                <w:p>
+                  <w:pPr>
+                    <w:jc w:val="center"/>
+                    <w:spacing w:line="288" w:lineRule="auto"/>
+                    <w:rPr>
+                      <w:lang w:eastAsia="ko-KR"/>
+                      <w:rFonts w:ascii="맑은 고딕" w:eastAsia="맑은 고딕" w:hAnsi="맑은 고딕" w:hint="eastAsia"/>
+                      <w:szCs w:val="20"/>
+                      <w:rtl w:val="off"/>
+                    </w:rPr>
+                  </w:pPr>
+                </w:p>
+                <w:p>
+                  <w:pPr>
+                    <w:jc w:val="center"/>
+                    <w:spacing w:line="288" w:lineRule="auto"/>
+                    <w:rPr>
+                      <w:lang w:eastAsia="ko-KR"/>
+                      <w:rFonts w:ascii="맑은 고딕" w:eastAsia="맑은 고딕" w:hAnsi="맑은 고딕" w:hint="eastAsia"/>
+                      <w:szCs w:val="20"/>
+                      <w:rtl w:val="off"/>
+                    </w:rPr>
+                  </w:pPr>
+                </w:p>
+                <w:p>
+                  <w:pPr>
+                    <w:jc w:val="center"/>
+                    <w:spacing w:line="288" w:lineRule="auto"/>
+                    <w:rPr>
+                      <w:lang w:eastAsia="ko-KR"/>
+                      <w:rFonts w:ascii="맑은 고딕" w:eastAsia="맑은 고딕" w:hAnsi="맑은 고딕" w:hint="eastAsia"/>
+                      <w:szCs w:val="20"/>
+                      <w:rtl w:val="off"/>
+                    </w:rPr>
+                  </w:pPr>
+                </w:p>
+                <w:p>
+                  <w:pPr>
+                    <w:jc w:val="center"/>
+                    <w:spacing w:line="288" w:lineRule="auto"/>
+                    <w:rPr>
+                      <w:lang w:eastAsia="ko-KR"/>
+                      <w:rFonts w:ascii="맑은 고딕" w:eastAsia="맑은 고딕" w:hAnsi="맑은 고딕" w:hint="eastAsia"/>
+                      <w:szCs w:val="20"/>
+                      <w:rtl w:val="off"/>
+                    </w:rPr>
+                  </w:pPr>
+                </w:p>
+                <w:p>
+                  <w:pPr>
+                    <w:jc w:val="center"/>
+                    <w:spacing w:line="288" w:lineRule="auto"/>
+                    <w:rPr>
+                      <w:rFonts w:ascii="맑은 고딕" w:eastAsia="맑은 고딕" w:hAnsi="맑은 고딕"/>
+                      <w:szCs w:val="20"/>
+                    </w:rPr>
+                  </w:pPr>
+                </w:p>
+              </w:tc>
+            </w:tr>
+            <w:tr>
+              <w:tc>
+                <w:tcPr>
+                  <w:cnfStyle w:val="001000000000" w:firstRow="0" w:lastRow="0" w:firstColumn="1" w:lastColumn="0" w:oddVBand="0" w:evenVBand="0" w:oddHBand="0" w:evenHBand="0" w:firstRowFirstColumn="0" w:firstRowLastColumn="0" w:lastRowFirstColumn="0" w:lastRowLastColumn="0"/>
+                  <w:tcW w:w="5206" w:type="dxa"/>
+                </w:tcPr>
+                <w:p>
+                  <w:pPr>
+                    <w:jc w:val="center"/>
+                    <w:spacing w:line="288" w:lineRule="auto"/>
+                    <w:rPr>
+                      <w:lang w:eastAsia="ko-KR"/>
+                      <w:rFonts w:hint="eastAsia"/>
+                      <w:noProof/>
+                      <w:rtl w:val="off"/>
+                    </w:rPr>
+                  </w:pPr>
+                  <w:r>
+                    <w:rPr>
+                      <w:lang w:eastAsia="ko-KR"/>
+                      <w:rFonts w:hint="eastAsia"/>
+                      <w:noProof/>
+                      <w:rtl w:val="off"/>
+                    </w:rPr>
+                    <w:drawing>
+                      <wp:anchor distT="0" distB="0" distL="114300" distR="114300" behindDoc="0" locked="0" layoutInCell="1" simplePos="0" relativeHeight="251668480" allowOverlap="1" hidden="0">
+                        <wp:simplePos x="0" y="0"/>
+                        <wp:positionH relativeFrom="column">
+                          <wp:posOffset>-29845</wp:posOffset>
+                        </wp:positionH>
+                        <wp:positionV relativeFrom="paragraph">
+                          <wp:posOffset>10795</wp:posOffset>
+                        </wp:positionV>
+                        <wp:extent cx="3238439" cy="1371158"/>
+                        <wp:effectExtent l="0" t="0" r="0" b="0"/>
+                        <wp:wrapNone/>
+                        <wp:docPr id="1033" name="shape1033" hidden="0"/>
+                        <wp:cNvGraphicFramePr>
+                          <a:graphicFrameLocks xmlns:a="http://schemas.openxmlformats.org/drawingml/2006/main" noChangeAspect="1"/>
+                        </wp:cNvGraphicFramePr>
+                        <a:graphic xmlns:a="http://schemas.openxmlformats.org/drawingml/2006/main">
+                          <a:graphicData uri="http://schemas.openxmlformats.org/drawingml/2006/picture">
+                            <pic:pic xmlns:pic="http://schemas.openxmlformats.org/drawingml/2006/picture">
+                              <pic:nvPicPr>
+                                <pic:cNvPr id="0" name="이미지"/>
+                                <pic:cNvPicPr preferRelativeResize="1">
+                                  <a:picLocks noChangeAspect="1"/>
+                                </pic:cNvPicPr>
+                              </pic:nvPicPr>
+                              <pic:blipFill>
+                                <a:blip r:embed="rId11">
+                                  <a:extLst>
+                                    <a:ext uri="{28A0092B-C50C-407E-A947-70E740481C1C}">
+                                      <a14:useLocalDpi xmlns:a14="http://schemas.microsoft.com/office/drawing/2010/main" val="0"/>
+                                    </a:ext>
+                                  </a:extLst>
+                                </a:blip>
+                                <a:srcRect/>
+                                <a:stretch>
+                                  <a:fillRect/>
+                                </a:stretch>
+                              </pic:blipFill>
+                              <pic:spPr>
+                                <a:xfrm>
+                                  <a:off x="0" y="0"/>
+                                  <a:ext cx="3238439" cy="1371158"/>
+                                </a:xfrm>
+                                <a:prstGeom prst="rect"/>
+                              </pic:spPr>
+                            </pic:pic>
+                          </a:graphicData>
+                        </a:graphic>
+                      </wp:anchor>
+                    </w:drawing>
+                  </w:r>
+                </w:p>
+                <w:p>
+                  <w:pPr>
+                    <w:jc w:val="center"/>
+                    <w:spacing w:line="288" w:lineRule="auto"/>
+                    <w:rPr>
+                      <w:lang w:eastAsia="ko-KR"/>
+                      <w:rFonts w:hint="eastAsia"/>
+                      <w:noProof/>
+                      <w:rtl w:val="off"/>
+                    </w:rPr>
+                  </w:pPr>
+                </w:p>
+                <w:p>
+                  <w:pPr>
+                    <w:jc w:val="center"/>
+                    <w:spacing w:line="288" w:lineRule="auto"/>
+                    <w:rPr>
+                      <w:lang w:eastAsia="ko-KR"/>
+                      <w:rFonts w:hint="eastAsia"/>
+                      <w:noProof/>
+                      <w:rtl w:val="off"/>
+                    </w:rPr>
+                  </w:pPr>
+                </w:p>
+                <w:p>
+                  <w:pPr>
+                    <w:jc w:val="center"/>
+                    <w:spacing w:line="288" w:lineRule="auto"/>
+                    <w:rPr>
+                      <w:lang w:eastAsia="ko-KR"/>
+                      <w:rFonts w:hint="eastAsia"/>
+                      <w:noProof/>
+                      <w:rtl w:val="off"/>
+                    </w:rPr>
+                  </w:pPr>
+                </w:p>
+                <w:p>
+                  <w:pPr>
+                    <w:jc w:val="center"/>
+                    <w:spacing w:line="288" w:lineRule="auto"/>
+                    <w:rPr>
+                      <w:lang w:eastAsia="ko-KR"/>
+                      <w:rFonts w:hint="eastAsia"/>
+                      <w:noProof/>
+                      <w:rtl w:val="off"/>
+                    </w:rPr>
+                  </w:pPr>
+                </w:p>
+                <w:p>
+                  <w:pPr>
+                    <w:jc w:val="center"/>
+                    <w:spacing w:line="288" w:lineRule="auto"/>
+                    <w:rPr>
+                      <w:lang w:eastAsia="ko-KR"/>
+                      <w:rFonts w:hint="eastAsia"/>
+                      <w:noProof/>
+                      <w:rtl w:val="off"/>
+                    </w:rPr>
+                  </w:pPr>
+                </w:p>
+                <w:p>
+                  <w:pPr>
+                    <w:jc w:val="center"/>
+                    <w:spacing w:line="288" w:lineRule="auto"/>
+                    <w:rPr>
+                      <w:lang w:eastAsia="ko-KR"/>
+                      <w:rFonts w:hint="eastAsia"/>
+                      <w:noProof/>
+                      <w:rtl w:val="off"/>
+                    </w:rPr>
+                  </w:pPr>
+                </w:p>
+                <w:p>
+                  <w:pPr>
+                    <w:jc w:val="center"/>
+                    <w:spacing w:line="288" w:lineRule="auto"/>
+                    <w:rPr>
+                      <w:lang w:eastAsia="ko-KR"/>
+                      <w:rFonts w:hint="eastAsia"/>
+                      <w:noProof/>
+                      <w:rtl w:val="off"/>
+                    </w:rPr>
+                  </w:pPr>
+                </w:p>
+                <w:p>
+                  <w:pPr>
+                    <w:jc w:val="center"/>
+                    <w:spacing w:line="288" w:lineRule="auto"/>
+                    <w:rPr>
+                      <w:lang w:eastAsia="ko-KR"/>
+                      <w:rFonts w:hint="eastAsia"/>
+                      <w:noProof/>
+                      <w:rtl w:val="off"/>
+                    </w:rPr>
+                  </w:pPr>
+                </w:p>
+                <w:p>
+                  <w:pPr>
+                    <w:jc w:val="center"/>
+                    <w:spacing w:line="288" w:lineRule="auto"/>
+                    <w:rPr>
+                      <w:lang w:eastAsia="ko-KR"/>
+                      <w:rFonts w:hint="eastAsia"/>
+                      <w:noProof/>
+                      <w:rtl w:val="off"/>
+                    </w:rPr>
+                  </w:pPr>
+                </w:p>
+                <w:p>
+                  <w:pPr>
+                    <w:jc w:val="center"/>
+                    <w:spacing w:line="288" w:lineRule="auto"/>
+                    <w:rPr>
+                      <w:lang w:eastAsia="ko-KR"/>
+                      <w:rFonts w:hint="eastAsia"/>
+                      <w:noProof/>
+                      <w:rtl w:val="off"/>
+                    </w:rPr>
+                  </w:pPr>
+                </w:p>
+                <w:p>
+                  <w:pPr>
+                    <w:jc w:val="center"/>
+                    <w:spacing w:line="288" w:lineRule="auto"/>
+                    <w:rPr>
+                      <w:lang w:eastAsia="ko-KR"/>
+                      <w:rFonts w:hint="eastAsia"/>
+                      <w:noProof/>
+                      <w:rtl w:val="off"/>
+                    </w:rPr>
+                  </w:pPr>
+                </w:p>
+                <w:p>
+                  <w:pPr>
+                    <w:jc w:val="center"/>
+                    <w:spacing w:line="288" w:lineRule="auto"/>
+                    <w:rPr>
+                      <w:lang w:eastAsia="ko-KR"/>
+                      <w:rFonts w:hint="eastAsia"/>
+                      <w:noProof/>
+                      <w:rtl w:val="off"/>
+                    </w:rPr>
+                  </w:pPr>
+                </w:p>
+                <w:p>
+                  <w:pPr>
+                    <w:jc w:val="center"/>
+                    <w:spacing w:line="288" w:lineRule="auto"/>
+                    <w:rPr>
+                      <w:lang w:eastAsia="ko-KR"/>
+                      <w:rFonts w:hint="eastAsia"/>
+                      <w:noProof/>
+                      <w:rtl w:val="off"/>
+                    </w:rPr>
+                  </w:pPr>
+                </w:p>
+                <w:p>
+                  <w:pPr>
+                    <w:jc w:val="center"/>
+                    <w:spacing w:line="288" w:lineRule="auto"/>
+                    <w:rPr>
+                      <w:lang w:eastAsia="ko-KR"/>
+                      <w:rFonts w:hint="eastAsia"/>
+                      <w:noProof/>
+                      <w:rtl w:val="off"/>
+                    </w:rPr>
+                  </w:pPr>
+                </w:p>
+                <w:p>
+                  <w:pPr>
+                    <w:jc w:val="center"/>
+                    <w:spacing w:line="288" w:lineRule="auto"/>
+                    <w:rPr>
+                      <w:rFonts w:hint="eastAsia"/>
+                      <w:noProof/>
+                    </w:rPr>
+                  </w:pPr>
+                </w:p>
+              </w:tc>
+              <w:tc>
+                <w:tcPr>
+                  <w:tcW w:w="5024" w:type="dxa"/>
+                </w:tcPr>
+                <w:p>
+                  <w:pPr>
+                    <w:jc w:val="center"/>
+                    <w:spacing w:line="288" w:lineRule="auto"/>
+                    <w:rPr>
+                      <w:lang w:eastAsia="ko-KR"/>
+                      <w:rFonts w:ascii="맑은 고딕" w:eastAsia="맑은 고딕" w:hAnsi="맑은 고딕" w:hint="eastAsia"/>
+                      <w:szCs w:val="20"/>
+                      <w:rtl w:val="off"/>
+                    </w:rPr>
+                  </w:pPr>
+                </w:p>
+                <w:p>
+                  <w:pPr>
+                    <w:jc w:val="center"/>
+                    <w:spacing w:line="288" w:lineRule="auto"/>
+                    <w:rPr>
+                      <w:lang w:eastAsia="ko-KR"/>
+                      <w:rFonts w:ascii="맑은 고딕" w:eastAsia="맑은 고딕" w:hAnsi="맑은 고딕" w:hint="eastAsia"/>
+                      <w:szCs w:val="20"/>
+                      <w:rtl w:val="off"/>
+                    </w:rPr>
+                  </w:pPr>
+                  <w:r>
+                    <w:rPr>
+                      <w:lang w:eastAsia="ko-KR"/>
+                      <w:rFonts w:ascii="맑은 고딕" w:eastAsia="맑은 고딕" w:hAnsi="맑은 고딕" w:hint="eastAsia"/>
+                      <w:szCs w:val="20"/>
+                      <w:rtl w:val="off"/>
+                    </w:rPr>
                     <w:t>- 바이오스 Bios ( Basic Input/Output System ) -</w:t>
                   </w:r>
                 </w:p>
@@ -6032,6 +7034,15 @@
                       <w:rtl w:val="off"/>
                     </w:rPr>
                   </w:pPr>
+                  <w:r>
+                    <w:rPr>
+                      <w:lang w:eastAsia="ko-KR"/>
+                      <w:rFonts w:ascii="맑은 고딕" w:eastAsia="맑은 고딕" w:hAnsi="맑은 고딕" w:hint="eastAsia"/>
+                      <w:szCs w:val="20"/>
+                      <w:rtl w:val="off"/>
+                    </w:rPr>
+                    <w:t>RomBios</w:t>
+                  </w:r>
                 </w:p>
                 <w:p>
                   <w:pPr>
@@ -6956,7 +7967,7 @@
       <w:pgMar w:top="720" w:right="720" w:bottom="720" w:left="720" w:header="794" w:footer="794" w:gutter="0"/>
       <w:cols/>
       <w:docGrid w:linePitch="360"/>
-      <w:headerReference w:type="first" r:id="rId10"/>
+      <w:headerReference w:type="first" r:id="rId12"/>
       <w:pgBorders w:offsetFrom="page" w:zOrder="front">
         <w:top w:val="double" w:sz="4" w:space="24" w:color="auto"/>
         <w:left w:val="double" w:sz="4" w:space="24" w:color="auto"/>
@@ -7110,22 +8121,22 @@
     <w:lsdException w:name="index 7" w:semiHidden="1" w:unhideWhenUsed="1"/>
     <w:lsdException w:name="index 8" w:semiHidden="1" w:unhideWhenUsed="1"/>
     <w:lsdException w:name="index 9" w:semiHidden="1" w:unhideWhenUsed="1"/>
-    <w:lsdException w:name="toc 1" w:semiHidden="1" w:uiPriority="309" w:unhideWhenUsed="1"/>
-    <w:lsdException w:name="toc 2" w:semiHidden="1" w:uiPriority="309" w:unhideWhenUsed="1"/>
-    <w:lsdException w:name="toc 3" w:semiHidden="1" w:uiPriority="309" w:unhideWhenUsed="1"/>
-    <w:lsdException w:name="toc 4" w:semiHidden="1" w:uiPriority="309" w:unhideWhenUsed="1"/>
-    <w:lsdException w:name="toc 5" w:semiHidden="1" w:uiPriority="309" w:unhideWhenUsed="1"/>
-    <w:lsdException w:name="toc 6" w:semiHidden="1" w:uiPriority="309" w:unhideWhenUsed="1"/>
-    <w:lsdException w:name="toc 7" w:semiHidden="1" w:uiPriority="309" w:unhideWhenUsed="1"/>
-    <w:lsdException w:name="toc 8" w:semiHidden="1" w:uiPriority="309" w:unhideWhenUsed="1"/>
-    <w:lsdException w:name="toc 9" w:semiHidden="1" w:uiPriority="309" w:unhideWhenUsed="1"/>
+    <w:lsdException w:name="toc 1" w:semiHidden="1" w:uiPriority="777" w:unhideWhenUsed="1"/>
+    <w:lsdException w:name="toc 2" w:semiHidden="1" w:uiPriority="777" w:unhideWhenUsed="1"/>
+    <w:lsdException w:name="toc 3" w:semiHidden="1" w:uiPriority="777" w:unhideWhenUsed="1"/>
+    <w:lsdException w:name="toc 4" w:semiHidden="1" w:uiPriority="777" w:unhideWhenUsed="1"/>
+    <w:lsdException w:name="toc 5" w:semiHidden="1" w:uiPriority="777" w:unhideWhenUsed="1"/>
+    <w:lsdException w:name="toc 6" w:semiHidden="1" w:uiPriority="777" w:unhideWhenUsed="1"/>
+    <w:lsdException w:name="toc 7" w:semiHidden="1" w:uiPriority="777" w:unhideWhenUsed="1"/>
+    <w:lsdException w:name="toc 8" w:semiHidden="1" w:uiPriority="777" w:unhideWhenUsed="1"/>
+    <w:lsdException w:name="toc 9" w:semiHidden="1" w:uiPriority="777" w:unhideWhenUsed="1"/>
     <w:lsdException w:name="Normal Indent" w:semiHidden="1" w:unhideWhenUsed="1"/>
     <w:lsdException w:name="footnote text" w:semiHidden="1" w:unhideWhenUsed="1"/>
     <w:lsdException w:name="annotation text" w:semiHidden="1" w:unhideWhenUsed="1"/>
     <w:lsdException w:name="header" w:semiHidden="1" w:unhideWhenUsed="1"/>
     <w:lsdException w:name="footer" w:semiHidden="1" w:unhideWhenUsed="1"/>
     <w:lsdException w:name="index heading" w:semiHidden="1" w:unhideWhenUsed="1"/>
-    <w:lsdException w:name="caption" w:semiHidden="1" w:uiPriority="305" w:unhideWhenUsed="1" w:qFormat="1"/>
+    <w:lsdException w:name="caption" w:semiHidden="1" w:uiPriority="773" w:unhideWhenUsed="1" w:qFormat="1"/>
     <w:lsdException w:name="table of figures" w:semiHidden="1" w:unhideWhenUsed="1"/>
     <w:lsdException w:name="envelope address" w:semiHidden="1" w:unhideWhenUsed="1"/>
     <w:lsdException w:name="envelope return" w:semiHidden="1" w:unhideWhenUsed="1"/>
@@ -7153,7 +8164,7 @@
     <w:lsdException w:name="List Number 3" w:semiHidden="1" w:unhideWhenUsed="1"/>
     <w:lsdException w:name="List Number 4" w:semiHidden="1" w:unhideWhenUsed="1"/>
     <w:lsdException w:name="List Number 5" w:semiHidden="1" w:unhideWhenUsed="1"/>
-    <w:lsdException w:name="Title" w:uiPriority="52" w:qFormat="1"/>
+    <w:lsdException w:name="Title" w:uiPriority="82" w:qFormat="1"/>
     <w:lsdException w:name="Closing" w:semiHidden="1" w:unhideWhenUsed="1"/>
     <w:lsdException w:name="Signature" w:semiHidden="1" w:unhideWhenUsed="1"/>
     <w:lsdException w:name="Default Paragraph Font" w:semiHidden="1" w:uiPriority="1" w:unhideWhenUsed="1"/>
@@ -7165,7 +8176,7 @@
     <w:lsdException w:name="List Continue 4" w:semiHidden="1" w:unhideWhenUsed="1"/>
     <w:lsdException w:name="List Continue 5" w:semiHidden="1" w:unhideWhenUsed="1"/>
     <w:lsdException w:name="Message Header" w:semiHidden="1" w:unhideWhenUsed="1"/>
-    <w:lsdException w:name="Subtitle" w:uiPriority="53" w:qFormat="1"/>
+    <w:lsdException w:name="Subtitle" w:uiPriority="83" w:qFormat="1"/>
     <w:lsdException w:name="Salutation" w:semiHidden="1" w:unhideWhenUsed="1"/>
     <w:lsdException w:name="Date" w:semiHidden="1" w:unhideWhenUsed="1"/>
     <w:lsdException w:name="Body Text First Indent" w:semiHidden="1" w:unhideWhenUsed="1"/>
@@ -7178,8 +8189,8 @@
     <w:lsdException w:name="Block Text" w:semiHidden="1" w:unhideWhenUsed="1"/>
     <w:lsdException w:name="Hyperlink" w:semiHidden="1" w:unhideWhenUsed="1"/>
     <w:lsdException w:name="FollowedHyperlink" w:semiHidden="1" w:unhideWhenUsed="1"/>
-    <w:lsdException w:name="Strong" w:uiPriority="130" w:qFormat="1"/>
-    <w:lsdException w:name="Emphasis" w:uiPriority="128" w:qFormat="1"/>
+    <w:lsdException w:name="Strong" w:uiPriority="304" w:qFormat="1"/>
+    <w:lsdException w:name="Emphasis" w:uiPriority="296" w:qFormat="1"/>
     <w:lsdException w:name="Document Map" w:semiHidden="1" w:unhideWhenUsed="1"/>
     <w:lsdException w:name="Plain Text" w:semiHidden="1" w:unhideWhenUsed="1"/>
     <w:lsdException w:name="E-mail Signature" w:semiHidden="1" w:unhideWhenUsed="1"/>
@@ -7245,223 +8256,223 @@
     <w:lsdException w:name="Table Web 2" w:semiHidden="1" w:unhideWhenUsed="1"/>
     <w:lsdException w:name="Table Web 3" w:semiHidden="1" w:unhideWhenUsed="1"/>
     <w:lsdException w:name="Balloon Text" w:semiHidden="1" w:unhideWhenUsed="1"/>
-    <w:lsdException w:name="Table Grid" w:uiPriority="309"/>
+    <w:lsdException w:name="Table Grid" w:uiPriority="777"/>
     <w:lsdException w:name="Table Theme" w:semiHidden="1" w:unhideWhenUsed="1"/>
     <w:lsdException w:name="Placeholder Text" w:semiHidden="1"/>
     <w:lsdException w:name="No Spacing" w:uiPriority="1" w:qFormat="1"/>
-    <w:lsdException w:name="Light Shading" w:uiPriority="822"/>
-    <w:lsdException w:name="Light List" w:uiPriority="823"/>
-    <w:lsdException w:name="Light Grid" w:uiPriority="824"/>
-    <w:lsdException w:name="Medium Shading 1" w:uiPriority="825"/>
-    <w:lsdException w:name="Medium Shading 2" w:uiPriority="1432"/>
-    <w:lsdException w:name="Medium List 1" w:uiPriority="1433"/>
-    <w:lsdException w:name="Medium List 2" w:uiPriority="1536"/>
-    <w:lsdException w:name="Medium Grid 1" w:uiPriority="1537"/>
-    <w:lsdException w:name="Medium Grid 2" w:uiPriority="1544"/>
-    <w:lsdException w:name="Medium Grid 3" w:uiPriority="1545"/>
-    <w:lsdException w:name="Dark List" w:uiPriority="1576"/>
-    <w:lsdException w:name="Colorful Shading" w:uiPriority="1577"/>
-    <w:lsdException w:name="Colorful List" w:uiPriority="1584"/>
-    <w:lsdException w:name="Colorful Grid" w:uiPriority="1585"/>
-    <w:lsdException w:name="Light Shading Accent 1" w:uiPriority="822"/>
-    <w:lsdException w:name="Light List Accent 1" w:uiPriority="823"/>
-    <w:lsdException w:name="Light Grid Accent 1" w:uiPriority="824"/>
-    <w:lsdException w:name="Medium Shading 1 Accent 1" w:uiPriority="825"/>
-    <w:lsdException w:name="Medium Shading 2 Accent 1" w:uiPriority="1432"/>
-    <w:lsdException w:name="Medium List 1 Accent 1" w:uiPriority="1433"/>
+    <w:lsdException w:name="Light Shading" w:uiPriority="2082"/>
+    <w:lsdException w:name="Light List" w:uiPriority="2083"/>
+    <w:lsdException w:name="Light Grid" w:uiPriority="2084"/>
+    <w:lsdException w:name="Medium Shading 1" w:uiPriority="2085"/>
+    <w:lsdException w:name="Medium Shading 2" w:uiPriority="5170"/>
+    <w:lsdException w:name="Medium List 1" w:uiPriority="5171"/>
+    <w:lsdException w:name="Medium List 2" w:uiPriority="5430"/>
+    <w:lsdException w:name="Medium Grid 1" w:uiPriority="5431"/>
+    <w:lsdException w:name="Medium Grid 2" w:uiPriority="5444"/>
+    <w:lsdException w:name="Medium Grid 3" w:uiPriority="5445"/>
+    <w:lsdException w:name="Dark List" w:uiPriority="5494"/>
+    <w:lsdException w:name="Colorful Shading" w:uiPriority="5495"/>
+    <w:lsdException w:name="Colorful List" w:uiPriority="5508"/>
+    <w:lsdException w:name="Colorful Grid" w:uiPriority="5509"/>
+    <w:lsdException w:name="Light Shading Accent 1" w:uiPriority="2082"/>
+    <w:lsdException w:name="Light List Accent 1" w:uiPriority="2083"/>
+    <w:lsdException w:name="Light Grid Accent 1" w:uiPriority="2084"/>
+    <w:lsdException w:name="Medium Shading 1 Accent 1" w:uiPriority="2085"/>
+    <w:lsdException w:name="Medium Shading 2 Accent 1" w:uiPriority="5170"/>
+    <w:lsdException w:name="Medium List 1 Accent 1" w:uiPriority="5171"/>
     <w:lsdException w:name="Revision" w:semiHidden="1"/>
-    <w:lsdException w:name="List Paragraph" w:uiPriority="304" w:qFormat="1"/>
-    <w:lsdException w:name="Quote" w:uiPriority="257" w:qFormat="1"/>
-    <w:lsdException w:name="Intense Quote" w:uiPriority="276" w:qFormat="1"/>
-    <w:lsdException w:name="Medium List 2 Accent 1" w:uiPriority="1536"/>
-    <w:lsdException w:name="Medium Grid 1 Accent 1" w:uiPriority="1537"/>
-    <w:lsdException w:name="Medium Grid 2 Accent 1" w:uiPriority="1544"/>
-    <w:lsdException w:name="Medium Grid 3 Accent 1" w:uiPriority="1545"/>
-    <w:lsdException w:name="Dark List Accent 1" w:uiPriority="1576"/>
-    <w:lsdException w:name="Colorful Shading Accent 1" w:uiPriority="1577"/>
-    <w:lsdException w:name="Colorful List Accent 1" w:uiPriority="1584"/>
-    <w:lsdException w:name="Colorful Grid Accent 1" w:uiPriority="1585"/>
-    <w:lsdException w:name="Light Shading Accent 2" w:uiPriority="822"/>
-    <w:lsdException w:name="Light List Accent 2" w:uiPriority="823"/>
-    <w:lsdException w:name="Light Grid Accent 2" w:uiPriority="824"/>
-    <w:lsdException w:name="Medium Shading 1 Accent 2" w:uiPriority="825"/>
-    <w:lsdException w:name="Medium Shading 2 Accent 2" w:uiPriority="1432"/>
-    <w:lsdException w:name="Medium List 1 Accent 2" w:uiPriority="1433"/>
-    <w:lsdException w:name="Medium List 2 Accent 2" w:uiPriority="1536"/>
-    <w:lsdException w:name="Medium Grid 1 Accent 2" w:uiPriority="1537"/>
-    <w:lsdException w:name="Medium Grid 2 Accent 2" w:uiPriority="1544"/>
-    <w:lsdException w:name="Medium Grid 3 Accent 2" w:uiPriority="1545"/>
-    <w:lsdException w:name="Dark List Accent 2" w:uiPriority="1576"/>
-    <w:lsdException w:name="Colorful Shading Accent 2" w:uiPriority="1577"/>
-    <w:lsdException w:name="Colorful List Accent 2" w:uiPriority="1584"/>
-    <w:lsdException w:name="Colorful Grid Accent 2" w:uiPriority="1585"/>
-    <w:lsdException w:name="Light Shading Accent 3" w:uiPriority="822"/>
-    <w:lsdException w:name="Light List Accent 3" w:uiPriority="823"/>
-    <w:lsdException w:name="Light Grid Accent 3" w:uiPriority="824"/>
-    <w:lsdException w:name="Medium Shading 1 Accent 3" w:uiPriority="825"/>
-    <w:lsdException w:name="Medium Shading 2 Accent 3" w:uiPriority="1432"/>
-    <w:lsdException w:name="Medium List 1 Accent 3" w:uiPriority="1433"/>
-    <w:lsdException w:name="Medium List 2 Accent 3" w:uiPriority="1536"/>
-    <w:lsdException w:name="Medium Grid 1 Accent 3" w:uiPriority="1537"/>
-    <w:lsdException w:name="Medium Grid 2 Accent 3" w:uiPriority="1544"/>
-    <w:lsdException w:name="Medium Grid 3 Accent 3" w:uiPriority="1545"/>
-    <w:lsdException w:name="Dark List Accent 3" w:uiPriority="1576"/>
-    <w:lsdException w:name="Colorful Shading Accent 3" w:uiPriority="1577"/>
-    <w:lsdException w:name="Colorful List Accent 3" w:uiPriority="1584"/>
-    <w:lsdException w:name="Colorful Grid Accent 3" w:uiPriority="1585"/>
-    <w:lsdException w:name="Light Shading Accent 4" w:uiPriority="822"/>
-    <w:lsdException w:name="Light List Accent 4" w:uiPriority="823"/>
-    <w:lsdException w:name="Light Grid Accent 4" w:uiPriority="824"/>
-    <w:lsdException w:name="Medium Shading 1 Accent 4" w:uiPriority="825"/>
-    <w:lsdException w:name="Medium Shading 2 Accent 4" w:uiPriority="1432"/>
-    <w:lsdException w:name="Medium List 1 Accent 4" w:uiPriority="1433"/>
-    <w:lsdException w:name="Medium List 2 Accent 4" w:uiPriority="1536"/>
-    <w:lsdException w:name="Medium Grid 1 Accent 4" w:uiPriority="1537"/>
-    <w:lsdException w:name="Medium Grid 2 Accent 4" w:uiPriority="1544"/>
-    <w:lsdException w:name="Medium Grid 3 Accent 4" w:uiPriority="1545"/>
-    <w:lsdException w:name="Dark List Accent 4" w:uiPriority="1576"/>
-    <w:lsdException w:name="Colorful Shading Accent 4" w:uiPriority="1577"/>
-    <w:lsdException w:name="Colorful List Accent 4" w:uiPriority="1584"/>
-    <w:lsdException w:name="Colorful Grid Accent 4" w:uiPriority="1585"/>
-    <w:lsdException w:name="Light Shading Accent 5" w:uiPriority="822"/>
-    <w:lsdException w:name="Light List Accent 5" w:uiPriority="823"/>
-    <w:lsdException w:name="Light Grid Accent 5" w:uiPriority="824"/>
-    <w:lsdException w:name="Medium Shading 1 Accent 5" w:uiPriority="825"/>
-    <w:lsdException w:name="Medium Shading 2 Accent 5" w:uiPriority="1432"/>
-    <w:lsdException w:name="Medium List 1 Accent 5" w:uiPriority="1433"/>
-    <w:lsdException w:name="Medium List 2 Accent 5" w:uiPriority="1536"/>
-    <w:lsdException w:name="Medium Grid 1 Accent 5" w:uiPriority="1537"/>
-    <w:lsdException w:name="Medium Grid 2 Accent 5" w:uiPriority="1544"/>
-    <w:lsdException w:name="Medium Grid 3 Accent 5" w:uiPriority="1545"/>
-    <w:lsdException w:name="Dark List Accent 5" w:uiPriority="1576"/>
-    <w:lsdException w:name="Colorful Shading Accent 5" w:uiPriority="1577"/>
-    <w:lsdException w:name="Colorful List Accent 5" w:uiPriority="1584"/>
-    <w:lsdException w:name="Colorful Grid Accent 5" w:uiPriority="1585"/>
-    <w:lsdException w:name="Light Shading Accent 6" w:uiPriority="822"/>
-    <w:lsdException w:name="Light List Accent 6" w:uiPriority="823"/>
-    <w:lsdException w:name="Light Grid Accent 6" w:uiPriority="824"/>
-    <w:lsdException w:name="Medium Shading 1 Accent 6" w:uiPriority="825"/>
-    <w:lsdException w:name="Medium Shading 2 Accent 6" w:uiPriority="1432"/>
-    <w:lsdException w:name="Medium List 1 Accent 6" w:uiPriority="1433"/>
-    <w:lsdException w:name="Medium List 2 Accent 6" w:uiPriority="1536"/>
-    <w:lsdException w:name="Medium Grid 1 Accent 6" w:uiPriority="1537"/>
-    <w:lsdException w:name="Medium Grid 2 Accent 6" w:uiPriority="1544"/>
-    <w:lsdException w:name="Medium Grid 3 Accent 6" w:uiPriority="1545"/>
-    <w:lsdException w:name="Dark List Accent 6" w:uiPriority="1576"/>
-    <w:lsdException w:name="Colorful Shading Accent 6" w:uiPriority="1577"/>
-    <w:lsdException w:name="Colorful List Accent 6" w:uiPriority="1584"/>
-    <w:lsdException w:name="Colorful Grid Accent 6" w:uiPriority="1585"/>
-    <w:lsdException w:name="Subtle Emphasis" w:uiPriority="85" w:qFormat="1"/>
-    <w:lsdException w:name="Intense Emphasis" w:uiPriority="129" w:qFormat="1"/>
-    <w:lsdException w:name="Subtle Reference" w:uiPriority="277" w:qFormat="1"/>
-    <w:lsdException w:name="Intense Reference" w:uiPriority="296" w:qFormat="1"/>
-    <w:lsdException w:name="Book Title" w:uiPriority="297" w:qFormat="1"/>
-    <w:lsdException w:name="Bibliography" w:semiHidden="1" w:uiPriority="307" w:unhideWhenUsed="1"/>
-    <w:lsdException w:name="TOC Heading" w:semiHidden="1" w:uiPriority="309" w:unhideWhenUsed="1" w:qFormat="1"/>
-    <w:lsdException w:name="Plain Table 1" w:uiPriority="599"/>
-    <w:lsdException w:name="Plain Table 2" w:uiPriority="600"/>
-    <w:lsdException w:name="Plain Table 3" w:uiPriority="601"/>
-    <w:lsdException w:name="Plain Table 4" w:uiPriority="608"/>
-    <w:lsdException w:name="Plain Table 5" w:uiPriority="609"/>
-    <w:lsdException w:name="Grid Table Light" w:uiPriority="598"/>
-    <w:lsdException w:name="Grid Table 1 Light" w:uiPriority="628"/>
-    <w:lsdException w:name="Grid Table 2" w:uiPriority="629"/>
-    <w:lsdException w:name="Grid Table 3" w:uiPriority="630"/>
-    <w:lsdException w:name="Grid Table 4" w:uiPriority="631"/>
-    <w:lsdException w:name="Grid Table 5 Dark" w:uiPriority="662"/>
-    <w:lsdException w:name="Grid Table 6 Colorful" w:uiPriority="663"/>
-    <w:lsdException w:name="Grid Table 7 Colorful" w:uiPriority="772"/>
-    <w:lsdException w:name="Grid Table 1 Light Accent 1" w:uiPriority="628"/>
-    <w:lsdException w:name="Grid Table 2 Accent 1" w:uiPriority="629"/>
-    <w:lsdException w:name="Grid Table 3 Accent 1" w:uiPriority="630"/>
-    <w:lsdException w:name="Grid Table 4 Accent 1" w:uiPriority="631"/>
-    <w:lsdException w:name="Grid Table 5 Dark Accent 1" w:uiPriority="662"/>
-    <w:lsdException w:name="Grid Table 6 Colorful Accent 1" w:uiPriority="663"/>
-    <w:lsdException w:name="Grid Table 7 Colorful Accent 1" w:uiPriority="772"/>
-    <w:lsdException w:name="Grid Table 1 Light Accent 2" w:uiPriority="628"/>
-    <w:lsdException w:name="Grid Table 2 Accent 2" w:uiPriority="629"/>
-    <w:lsdException w:name="Grid Table 3 Accent 2" w:uiPriority="630"/>
-    <w:lsdException w:name="Grid Table 4 Accent 2" w:uiPriority="631"/>
-    <w:lsdException w:name="Grid Table 5 Dark Accent 2" w:uiPriority="662"/>
-    <w:lsdException w:name="Grid Table 6 Colorful Accent 2" w:uiPriority="663"/>
-    <w:lsdException w:name="Grid Table 7 Colorful Accent 2" w:uiPriority="772"/>
-    <w:lsdException w:name="Grid Table 1 Light Accent 3" w:uiPriority="628"/>
-    <w:lsdException w:name="Grid Table 2 Accent 3" w:uiPriority="629"/>
-    <w:lsdException w:name="Grid Table 3 Accent 3" w:uiPriority="630"/>
-    <w:lsdException w:name="Grid Table 4 Accent 3" w:uiPriority="631"/>
-    <w:lsdException w:name="Grid Table 5 Dark Accent 3" w:uiPriority="662"/>
-    <w:lsdException w:name="Grid Table 6 Colorful Accent 3" w:uiPriority="663"/>
-    <w:lsdException w:name="Grid Table 7 Colorful Accent 3" w:uiPriority="772"/>
-    <w:lsdException w:name="Grid Table 1 Light Accent 4" w:uiPriority="628"/>
-    <w:lsdException w:name="Grid Table 2 Accent 4" w:uiPriority="629"/>
-    <w:lsdException w:name="Grid Table 3 Accent 4" w:uiPriority="630"/>
-    <w:lsdException w:name="Grid Table 4 Accent 4" w:uiPriority="631"/>
-    <w:lsdException w:name="Grid Table 5 Dark Accent 4" w:uiPriority="662"/>
-    <w:lsdException w:name="Grid Table 6 Colorful Accent 4" w:uiPriority="663"/>
-    <w:lsdException w:name="Grid Table 7 Colorful Accent 4" w:uiPriority="772"/>
-    <w:lsdException w:name="Grid Table 1 Light Accent 5" w:uiPriority="628"/>
-    <w:lsdException w:name="Grid Table 2 Accent 5" w:uiPriority="629"/>
-    <w:lsdException w:name="Grid Table 3 Accent 5" w:uiPriority="630"/>
-    <w:lsdException w:name="Grid Table 4 Accent 5" w:uiPriority="631"/>
-    <w:lsdException w:name="Grid Table 5 Dark Accent 5" w:uiPriority="662"/>
-    <w:lsdException w:name="Grid Table 6 Colorful Accent 5" w:uiPriority="663"/>
-    <w:lsdException w:name="Grid Table 7 Colorful Accent 5" w:uiPriority="772"/>
-    <w:lsdException w:name="Grid Table 1 Light Accent 6" w:uiPriority="628"/>
-    <w:lsdException w:name="Grid Table 2 Accent 6" w:uiPriority="629"/>
-    <w:lsdException w:name="Grid Table 3 Accent 6" w:uiPriority="630"/>
-    <w:lsdException w:name="Grid Table 4 Accent 6" w:uiPriority="631"/>
-    <w:lsdException w:name="Grid Table 5 Dark Accent 6" w:uiPriority="662"/>
-    <w:lsdException w:name="Grid Table 6 Colorful Accent 6" w:uiPriority="663"/>
-    <w:lsdException w:name="Grid Table 7 Colorful Accent 6" w:uiPriority="772"/>
-    <w:lsdException w:name="List Table 1 Light" w:uiPriority="628"/>
-    <w:lsdException w:name="List Table 2" w:uiPriority="629"/>
-    <w:lsdException w:name="List Table 3" w:uiPriority="630"/>
-    <w:lsdException w:name="List Table 4" w:uiPriority="631"/>
-    <w:lsdException w:name="List Table 5 Dark" w:uiPriority="662"/>
-    <w:lsdException w:name="List Table 6 Colorful" w:uiPriority="663"/>
-    <w:lsdException w:name="List Table 7 Colorful" w:uiPriority="772"/>
-    <w:lsdException w:name="List Table 1 Light Accent 1" w:uiPriority="628"/>
-    <w:lsdException w:name="List Table 2 Accent 1" w:uiPriority="629"/>
-    <w:lsdException w:name="List Table 3 Accent 1" w:uiPriority="630"/>
-    <w:lsdException w:name="List Table 4 Accent 1" w:uiPriority="631"/>
-    <w:lsdException w:name="List Table 5 Dark Accent 1" w:uiPriority="662"/>
-    <w:lsdException w:name="List Table 6 Colorful Accent 1" w:uiPriority="663"/>
-    <w:lsdException w:name="List Table 7 Colorful Accent 1" w:uiPriority="772"/>
-    <w:lsdException w:name="List Table 1 Light Accent 2" w:uiPriority="628"/>
-    <w:lsdException w:name="List Table 2 Accent 2" w:uiPriority="629"/>
-    <w:lsdException w:name="List Table 3 Accent 2" w:uiPriority="630"/>
-    <w:lsdException w:name="List Table 4 Accent 2" w:uiPriority="631"/>
-    <w:lsdException w:name="List Table 5 Dark Accent 2" w:uiPriority="662"/>
-    <w:lsdException w:name="List Table 6 Colorful Accent 2" w:uiPriority="663"/>
-    <w:lsdException w:name="List Table 7 Colorful Accent 2" w:uiPriority="772"/>
-    <w:lsdException w:name="List Table 1 Light Accent 3" w:uiPriority="628"/>
-    <w:lsdException w:name="List Table 2 Accent 3" w:uiPriority="629"/>
-    <w:lsdException w:name="List Table 3 Accent 3" w:uiPriority="630"/>
-    <w:lsdException w:name="List Table 4 Accent 3" w:uiPriority="631"/>
-    <w:lsdException w:name="List Table 5 Dark Accent 3" w:uiPriority="662"/>
-    <w:lsdException w:name="List Table 6 Colorful Accent 3" w:uiPriority="663"/>
-    <w:lsdException w:name="List Table 7 Colorful Accent 3" w:uiPriority="772"/>
-    <w:lsdException w:name="List Table 1 Light Accent 4" w:uiPriority="628"/>
-    <w:lsdException w:name="List Table 2 Accent 4" w:uiPriority="629"/>
-    <w:lsdException w:name="List Table 3 Accent 4" w:uiPriority="630"/>
-    <w:lsdException w:name="List Table 4 Accent 4" w:uiPriority="631"/>
-    <w:lsdException w:name="List Table 5 Dark Accent 4" w:uiPriority="662"/>
-    <w:lsdException w:name="List Table 6 Colorful Accent 4" w:uiPriority="663"/>
-    <w:lsdException w:name="List Table 7 Colorful Accent 4" w:uiPriority="772"/>
-    <w:lsdException w:name="List Table 1 Light Accent 5" w:uiPriority="628"/>
-    <w:lsdException w:name="List Table 2 Accent 5" w:uiPriority="629"/>
-    <w:lsdException w:name="List Table 3 Accent 5" w:uiPriority="630"/>
-    <w:lsdException w:name="List Table 4 Accent 5" w:uiPriority="631"/>
-    <w:lsdException w:name="List Table 5 Dark Accent 5" w:uiPriority="662"/>
-    <w:lsdException w:name="List Table 6 Colorful Accent 5" w:uiPriority="663"/>
-    <w:lsdException w:name="List Table 7 Colorful Accent 5" w:uiPriority="772"/>
-    <w:lsdException w:name="List Table 1 Light Accent 6" w:uiPriority="628"/>
-    <w:lsdException w:name="List Table 2 Accent 6" w:uiPriority="629"/>
-    <w:lsdException w:name="List Table 3 Accent 6" w:uiPriority="630"/>
-    <w:lsdException w:name="List Table 4 Accent 6" w:uiPriority="631"/>
-    <w:lsdException w:name="List Table 5 Dark Accent 6" w:uiPriority="662"/>
-    <w:lsdException w:name="List Table 6 Colorful Accent 6" w:uiPriority="663"/>
-    <w:lsdException w:name="List Table 7 Colorful Accent 6" w:uiPriority="772"/>
+    <w:lsdException w:name="List Paragraph" w:uiPriority="772" w:qFormat="1"/>
+    <w:lsdException w:name="Quote" w:uiPriority="599" w:qFormat="1"/>
+    <w:lsdException w:name="Intense Quote" w:uiPriority="630" w:qFormat="1"/>
+    <w:lsdException w:name="Medium List 2 Accent 1" w:uiPriority="5430"/>
+    <w:lsdException w:name="Medium Grid 1 Accent 1" w:uiPriority="5431"/>
+    <w:lsdException w:name="Medium Grid 2 Accent 1" w:uiPriority="5444"/>
+    <w:lsdException w:name="Medium Grid 3 Accent 1" w:uiPriority="5445"/>
+    <w:lsdException w:name="Dark List Accent 1" w:uiPriority="5494"/>
+    <w:lsdException w:name="Colorful Shading Accent 1" w:uiPriority="5495"/>
+    <w:lsdException w:name="Colorful List Accent 1" w:uiPriority="5508"/>
+    <w:lsdException w:name="Colorful Grid Accent 1" w:uiPriority="5509"/>
+    <w:lsdException w:name="Light Shading Accent 2" w:uiPriority="2082"/>
+    <w:lsdException w:name="Light List Accent 2" w:uiPriority="2083"/>
+    <w:lsdException w:name="Light Grid Accent 2" w:uiPriority="2084"/>
+    <w:lsdException w:name="Medium Shading 1 Accent 2" w:uiPriority="2085"/>
+    <w:lsdException w:name="Medium Shading 2 Accent 2" w:uiPriority="5170"/>
+    <w:lsdException w:name="Medium List 1 Accent 2" w:uiPriority="5171"/>
+    <w:lsdException w:name="Medium List 2 Accent 2" w:uiPriority="5430"/>
+    <w:lsdException w:name="Medium Grid 1 Accent 2" w:uiPriority="5431"/>
+    <w:lsdException w:name="Medium Grid 2 Accent 2" w:uiPriority="5444"/>
+    <w:lsdException w:name="Medium Grid 3 Accent 2" w:uiPriority="5445"/>
+    <w:lsdException w:name="Dark List Accent 2" w:uiPriority="5494"/>
+    <w:lsdException w:name="Colorful Shading Accent 2" w:uiPriority="5495"/>
+    <w:lsdException w:name="Colorful List Accent 2" w:uiPriority="5508"/>
+    <w:lsdException w:name="Colorful Grid Accent 2" w:uiPriority="5509"/>
+    <w:lsdException w:name="Light Shading Accent 3" w:uiPriority="2082"/>
+    <w:lsdException w:name="Light List Accent 3" w:uiPriority="2083"/>
+    <w:lsdException w:name="Light Grid Accent 3" w:uiPriority="2084"/>
+    <w:lsdException w:name="Medium Shading 1 Accent 3" w:uiPriority="2085"/>
+    <w:lsdException w:name="Medium Shading 2 Accent 3" w:uiPriority="5170"/>
+    <w:lsdException w:name="Medium List 1 Accent 3" w:uiPriority="5171"/>
+    <w:lsdException w:name="Medium List 2 Accent 3" w:uiPriority="5430"/>
+    <w:lsdException w:name="Medium Grid 1 Accent 3" w:uiPriority="5431"/>
+    <w:lsdException w:name="Medium Grid 2 Accent 3" w:uiPriority="5444"/>
+    <w:lsdException w:name="Medium Grid 3 Accent 3" w:uiPriority="5445"/>
+    <w:lsdException w:name="Dark List Accent 3" w:uiPriority="5494"/>
+    <w:lsdException w:name="Colorful Shading Accent 3" w:uiPriority="5495"/>
+    <w:lsdException w:name="Colorful List Accent 3" w:uiPriority="5508"/>
+    <w:lsdException w:name="Colorful Grid Accent 3" w:uiPriority="5509"/>
+    <w:lsdException w:name="Light Shading Accent 4" w:uiPriority="2082"/>
+    <w:lsdException w:name="Light List Accent 4" w:uiPriority="2083"/>
+    <w:lsdException w:name="Light Grid Accent 4" w:uiPriority="2084"/>
+    <w:lsdException w:name="Medium Shading 1 Accent 4" w:uiPriority="2085"/>
+    <w:lsdException w:name="Medium Shading 2 Accent 4" w:uiPriority="5170"/>
+    <w:lsdException w:name="Medium List 1 Accent 4" w:uiPriority="5171"/>
+    <w:lsdException w:name="Medium List 2 Accent 4" w:uiPriority="5430"/>
+    <w:lsdException w:name="Medium Grid 1 Accent 4" w:uiPriority="5431"/>
+    <w:lsdException w:name="Medium Grid 2 Accent 4" w:uiPriority="5444"/>
+    <w:lsdException w:name="Medium Grid 3 Accent 4" w:uiPriority="5445"/>
+    <w:lsdException w:name="Dark List Accent 4" w:uiPriority="5494"/>
+    <w:lsdException w:name="Colorful Shading Accent 4" w:uiPriority="5495"/>
+    <w:lsdException w:name="Colorful List Accent 4" w:uiPriority="5508"/>
+    <w:lsdException w:name="Colorful Grid Accent 4" w:uiPriority="5509"/>
+    <w:lsdException w:name="Light Shading Accent 5" w:uiPriority="2082"/>
+    <w:lsdException w:name="Light List Accent 5" w:uiPriority="2083"/>
+    <w:lsdException w:name="Light Grid Accent 5" w:uiPriority="2084"/>
+    <w:lsdException w:name="Medium Shading 1 Accent 5" w:uiPriority="2085"/>
+    <w:lsdException w:name="Medium Shading 2 Accent 5" w:uiPriority="5170"/>
+    <w:lsdException w:name="Medium List 1 Accent 5" w:uiPriority="5171"/>
+    <w:lsdException w:name="Medium List 2 Accent 5" w:uiPriority="5430"/>
+    <w:lsdException w:name="Medium Grid 1 Accent 5" w:uiPriority="5431"/>
+    <w:lsdException w:name="Medium Grid 2 Accent 5" w:uiPriority="5444"/>
+    <w:lsdException w:name="Medium Grid 3 Accent 5" w:uiPriority="5445"/>
+    <w:lsdException w:name="Dark List Accent 5" w:uiPriority="5494"/>
+    <w:lsdException w:name="Colorful Shading Accent 5" w:uiPriority="5495"/>
+    <w:lsdException w:name="Colorful List Accent 5" w:uiPriority="5508"/>
+    <w:lsdException w:name="Colorful Grid Accent 5" w:uiPriority="5509"/>
+    <w:lsdException w:name="Light Shading Accent 6" w:uiPriority="2082"/>
+    <w:lsdException w:name="Light List Accent 6" w:uiPriority="2083"/>
+    <w:lsdException w:name="Light Grid Accent 6" w:uiPriority="2084"/>
+    <w:lsdException w:name="Medium Shading 1 Accent 6" w:uiPriority="2085"/>
+    <w:lsdException w:name="Medium Shading 2 Accent 6" w:uiPriority="5170"/>
+    <w:lsdException w:name="Medium List 1 Accent 6" w:uiPriority="5171"/>
+    <w:lsdException w:name="Medium List 2 Accent 6" w:uiPriority="5430"/>
+    <w:lsdException w:name="Medium Grid 1 Accent 6" w:uiPriority="5431"/>
+    <w:lsdException w:name="Medium Grid 2 Accent 6" w:uiPriority="5444"/>
+    <w:lsdException w:name="Medium Grid 3 Accent 6" w:uiPriority="5445"/>
+    <w:lsdException w:name="Dark List Accent 6" w:uiPriority="5494"/>
+    <w:lsdException w:name="Colorful Shading Accent 6" w:uiPriority="5495"/>
+    <w:lsdException w:name="Colorful List Accent 6" w:uiPriority="5508"/>
+    <w:lsdException w:name="Colorful Grid Accent 6" w:uiPriority="5509"/>
+    <w:lsdException w:name="Subtle Emphasis" w:uiPriority="133" w:qFormat="1"/>
+    <w:lsdException w:name="Intense Emphasis" w:uiPriority="297" w:qFormat="1"/>
+    <w:lsdException w:name="Subtle Reference" w:uiPriority="631" w:qFormat="1"/>
+    <w:lsdException w:name="Intense Reference" w:uiPriority="662" w:qFormat="1"/>
+    <w:lsdException w:name="Book Title" w:uiPriority="663" w:qFormat="1"/>
+    <w:lsdException w:name="Bibliography" w:semiHidden="1" w:uiPriority="775" w:unhideWhenUsed="1"/>
+    <w:lsdException w:name="TOC Heading" w:semiHidden="1" w:uiPriority="777" w:unhideWhenUsed="1" w:qFormat="1"/>
+    <w:lsdException w:name="Plain Table 1" w:uiPriority="1433"/>
+    <w:lsdException w:name="Plain Table 2" w:uiPriority="1536"/>
+    <w:lsdException w:name="Plain Table 3" w:uiPriority="1537"/>
+    <w:lsdException w:name="Plain Table 4" w:uiPriority="1544"/>
+    <w:lsdException w:name="Plain Table 5" w:uiPriority="1545"/>
+    <w:lsdException w:name="Grid Table Light" w:uiPriority="1432"/>
+    <w:lsdException w:name="Grid Table 1 Light" w:uiPriority="1576"/>
+    <w:lsdException w:name="Grid Table 2" w:uiPriority="1577"/>
+    <w:lsdException w:name="Grid Table 3" w:uiPriority="1584"/>
+    <w:lsdException w:name="Grid Table 4" w:uiPriority="1585"/>
+    <w:lsdException w:name="Grid Table 5 Dark" w:uiPriority="1634"/>
+    <w:lsdException w:name="Grid Table 6 Colorful" w:uiPriority="1635"/>
+    <w:lsdException w:name="Grid Table 7 Colorful" w:uiPriority="1906"/>
+    <w:lsdException w:name="Grid Table 1 Light Accent 1" w:uiPriority="1576"/>
+    <w:lsdException w:name="Grid Table 2 Accent 1" w:uiPriority="1577"/>
+    <w:lsdException w:name="Grid Table 3 Accent 1" w:uiPriority="1584"/>
+    <w:lsdException w:name="Grid Table 4 Accent 1" w:uiPriority="1585"/>
+    <w:lsdException w:name="Grid Table 5 Dark Accent 1" w:uiPriority="1634"/>
+    <w:lsdException w:name="Grid Table 6 Colorful Accent 1" w:uiPriority="1635"/>
+    <w:lsdException w:name="Grid Table 7 Colorful Accent 1" w:uiPriority="1906"/>
+    <w:lsdException w:name="Grid Table 1 Light Accent 2" w:uiPriority="1576"/>
+    <w:lsdException w:name="Grid Table 2 Accent 2" w:uiPriority="1577"/>
+    <w:lsdException w:name="Grid Table 3 Accent 2" w:uiPriority="1584"/>
+    <w:lsdException w:name="Grid Table 4 Accent 2" w:uiPriority="1585"/>
+    <w:lsdException w:name="Grid Table 5 Dark Accent 2" w:uiPriority="1634"/>
+    <w:lsdException w:name="Grid Table 6 Colorful Accent 2" w:uiPriority="1635"/>
+    <w:lsdException w:name="Grid Table 7 Colorful Accent 2" w:uiPriority="1906"/>
+    <w:lsdException w:name="Grid Table 1 Light Accent 3" w:uiPriority="1576"/>
+    <w:lsdException w:name="Grid Table 2 Accent 3" w:uiPriority="1577"/>
+    <w:lsdException w:name="Grid Table 3 Accent 3" w:uiPriority="1584"/>
+    <w:lsdException w:name="Grid Table 4 Accent 3" w:uiPriority="1585"/>
+    <w:lsdException w:name="Grid Table 5 Dark Accent 3" w:uiPriority="1634"/>
+    <w:lsdException w:name="Grid Table 6 Colorful Accent 3" w:uiPriority="1635"/>
+    <w:lsdException w:name="Grid Table 7 Colorful Accent 3" w:uiPriority="1906"/>
+    <w:lsdException w:name="Grid Table 1 Light Accent 4" w:uiPriority="1576"/>
+    <w:lsdException w:name="Grid Table 2 Accent 4" w:uiPriority="1577"/>
+    <w:lsdException w:name="Grid Table 3 Accent 4" w:uiPriority="1584"/>
+    <w:lsdException w:name="Grid Table 4 Accent 4" w:uiPriority="1585"/>
+    <w:lsdException w:name="Grid Table 5 Dark Accent 4" w:uiPriority="1634"/>
+    <w:lsdException w:name="Grid Table 6 Colorful Accent 4" w:uiPriority="1635"/>
+    <w:lsdException w:name="Grid Table 7 Colorful Accent 4" w:uiPriority="1906"/>
+    <w:lsdException w:name="Grid Table 1 Light Accent 5" w:uiPriority="1576"/>
+    <w:lsdException w:name="Grid Table 2 Accent 5" w:uiPriority="1577"/>
+    <w:lsdException w:name="Grid Table 3 Accent 5" w:uiPriority="1584"/>
+    <w:lsdException w:name="Grid Table 4 Accent 5" w:uiPriority="1585"/>
+    <w:lsdException w:name="Grid Table 5 Dark Accent 5" w:uiPriority="1634"/>
+    <w:lsdException w:name="Grid Table 6 Colorful Accent 5" w:uiPriority="1635"/>
+    <w:lsdException w:name="Grid Table 7 Colorful Accent 5" w:uiPriority="1906"/>
+    <w:lsdException w:name="Grid Table 1 Light Accent 6" w:uiPriority="1576"/>
+    <w:lsdException w:name="Grid Table 2 Accent 6" w:uiPriority="1577"/>
+    <w:lsdException w:name="Grid Table 3 Accent 6" w:uiPriority="1584"/>
+    <w:lsdException w:name="Grid Table 4 Accent 6" w:uiPriority="1585"/>
+    <w:lsdException w:name="Grid Table 5 Dark Accent 6" w:uiPriority="1634"/>
+    <w:lsdException w:name="Grid Table 6 Colorful Accent 6" w:uiPriority="1635"/>
+    <w:lsdException w:name="Grid Table 7 Colorful Accent 6" w:uiPriority="1906"/>
+    <w:lsdException w:name="List Table 1 Light" w:uiPriority="1576"/>
+    <w:lsdException w:name="List Table 2" w:uiPriority="1577"/>
+    <w:lsdException w:name="List Table 3" w:uiPriority="1584"/>
+    <w:lsdException w:name="List Table 4" w:uiPriority="1585"/>
+    <w:lsdException w:name="List Table 5 Dark" w:uiPriority="1634"/>
+    <w:lsdException w:name="List Table 6 Colorful" w:uiPriority="1635"/>
+    <w:lsdException w:name="List Table 7 Colorful" w:uiPriority="1906"/>
+    <w:lsdException w:name="List Table 1 Light Accent 1" w:uiPriority="1576"/>
+    <w:lsdException w:name="List Table 2 Accent 1" w:uiPriority="1577"/>
+    <w:lsdException w:name="List Table 3 Accent 1" w:uiPriority="1584"/>
+    <w:lsdException w:name="List Table 4 Accent 1" w:uiPriority="1585"/>
+    <w:lsdException w:name="List Table 5 Dark Accent 1" w:uiPriority="1634"/>
+    <w:lsdException w:name="List Table 6 Colorful Accent 1" w:uiPriority="1635"/>
+    <w:lsdException w:name="List Table 7 Colorful Accent 1" w:uiPriority="1906"/>
+    <w:lsdException w:name="List Table 1 Light Accent 2" w:uiPriority="1576"/>
+    <w:lsdException w:name="List Table 2 Accent 2" w:uiPriority="1577"/>
+    <w:lsdException w:name="List Table 3 Accent 2" w:uiPriority="1584"/>
+    <w:lsdException w:name="List Table 4 Accent 2" w:uiPriority="1585"/>
+    <w:lsdException w:name="List Table 5 Dark Accent 2" w:uiPriority="1634"/>
+    <w:lsdException w:name="List Table 6 Colorful Accent 2" w:uiPriority="1635"/>
+    <w:lsdException w:name="List Table 7 Colorful Accent 2" w:uiPriority="1906"/>
+    <w:lsdException w:name="List Table 1 Light Accent 3" w:uiPriority="1576"/>
+    <w:lsdException w:name="List Table 2 Accent 3" w:uiPriority="1577"/>
+    <w:lsdException w:name="List Table 3 Accent 3" w:uiPriority="1584"/>
+    <w:lsdException w:name="List Table 4 Accent 3" w:uiPriority="1585"/>
+    <w:lsdException w:name="List Table 5 Dark Accent 3" w:uiPriority="1634"/>
+    <w:lsdException w:name="List Table 6 Colorful Accent 3" w:uiPriority="1635"/>
+    <w:lsdException w:name="List Table 7 Colorful Accent 3" w:uiPriority="1906"/>
+    <w:lsdException w:name="List Table 1 Light Accent 4" w:uiPriority="1576"/>
+    <w:lsdException w:name="List Table 2 Accent 4" w:uiPriority="1577"/>
+    <w:lsdException w:name="List Table 3 Accent 4" w:uiPriority="1584"/>
+    <w:lsdException w:name="List Table 4 Accent 4" w:uiPriority="1585"/>
+    <w:lsdException w:name="List Table 5 Dark Accent 4" w:uiPriority="1634"/>
+    <w:lsdException w:name="List Table 6 Colorful Accent 4" w:uiPriority="1635"/>
+    <w:lsdException w:name="List Table 7 Colorful Accent 4" w:uiPriority="1906"/>
+    <w:lsdException w:name="List Table 1 Light Accent 5" w:uiPriority="1576"/>
+    <w:lsdException w:name="List Table 2 Accent 5" w:uiPriority="1577"/>
+    <w:lsdException w:name="List Table 3 Accent 5" w:uiPriority="1584"/>
+    <w:lsdException w:name="List Table 4 Accent 5" w:uiPriority="1585"/>
+    <w:lsdException w:name="List Table 5 Dark Accent 5" w:uiPriority="1634"/>
+    <w:lsdException w:name="List Table 6 Colorful Accent 5" w:uiPriority="1635"/>
+    <w:lsdException w:name="List Table 7 Colorful Accent 5" w:uiPriority="1906"/>
+    <w:lsdException w:name="List Table 1 Light Accent 6" w:uiPriority="1576"/>
+    <w:lsdException w:name="List Table 2 Accent 6" w:uiPriority="1577"/>
+    <w:lsdException w:name="List Table 3 Accent 6" w:uiPriority="1584"/>
+    <w:lsdException w:name="List Table 4 Accent 6" w:uiPriority="1585"/>
+    <w:lsdException w:name="List Table 5 Dark Accent 6" w:uiPriority="1634"/>
+    <w:lsdException w:name="List Table 6 Colorful Accent 6" w:uiPriority="1635"/>
+    <w:lsdException w:name="List Table 7 Colorful Accent 6" w:uiPriority="1906"/>
   </w:latentStyles>
   <w:style w:type="paragraph" w:default="1" w:styleId="a">
     <w:name w:val="Normal"/>

--- a/어셈블리어 학습/x86-16 ( IA16 ) 8088/x86-16 ( IA16 ) 8088 어셈블리어 정리.docx
+++ b/어셈블리어 학습/x86-16 ( IA16 ) 8088/x86-16 ( IA16 ) 8088 어셈블리어 정리.docx
@@ -4580,7 +4580,7 @@
                         <wp:extent cx="3168650" cy="666750"/>
                         <wp:effectExtent l="0" t="0" r="0" b="0"/>
                         <wp:wrapNone/>
-                        <wp:docPr id="1034" name="shape1034" hidden="0"/>
+                        <wp:docPr id="1033" name="shape1033" hidden="0"/>
                         <wp:cNvGraphicFramePr>
                           <a:graphicFrameLocks xmlns:a="http://schemas.openxmlformats.org/drawingml/2006/main" noChangeAspect="1"/>
                         </wp:cNvGraphicFramePr>
@@ -4655,710 +4655,47 @@
                       <w:rtl w:val="off"/>
                     </w:rPr>
                   </w:pPr>
-                </w:p>
-                <w:p>
-                  <w:pPr>
-                    <w:jc w:val="center"/>
-                    <w:spacing w:line="288" w:lineRule="auto"/>
-                    <w:rPr>
-                      <w:lang w:eastAsia="ko-KR"/>
-                      <w:rFonts w:hint="eastAsia"/>
-                      <w:noProof/>
-                      <w:rtl w:val="off"/>
-                    </w:rPr>
-                  </w:pPr>
-                </w:p>
-                <w:p>
-                  <w:pPr>
-                    <w:jc w:val="center"/>
-                    <w:spacing w:line="288" w:lineRule="auto"/>
-                    <w:rPr>
-                      <w:lang w:eastAsia="ko-KR"/>
-                      <w:rFonts w:hint="eastAsia"/>
-                      <w:noProof/>
-                      <w:rtl w:val="off"/>
-                    </w:rPr>
-                  </w:pPr>
-                </w:p>
-                <w:p>
-                  <w:pPr>
-                    <w:jc w:val="center"/>
-                    <w:spacing w:line="288" w:lineRule="auto"/>
-                    <w:rPr>
-                      <w:lang w:eastAsia="ko-KR"/>
-                      <w:rFonts w:hint="eastAsia"/>
-                      <w:noProof/>
-                      <w:rtl w:val="off"/>
-                    </w:rPr>
-                  </w:pPr>
-                </w:p>
-                <w:p>
-                  <w:pPr>
-                    <w:jc w:val="center"/>
-                    <w:spacing w:line="288" w:lineRule="auto"/>
-                    <w:rPr>
-                      <w:lang w:eastAsia="ko-KR"/>
-                      <w:rFonts w:hint="eastAsia"/>
-                      <w:noProof/>
-                      <w:rtl w:val="off"/>
-                    </w:rPr>
-                  </w:pPr>
-                </w:p>
-                <w:p>
-                  <w:pPr>
-                    <w:jc w:val="center"/>
-                    <w:spacing w:line="288" w:lineRule="auto"/>
-                    <w:rPr>
-                      <w:lang w:eastAsia="ko-KR"/>
-                      <w:rFonts w:hint="eastAsia"/>
-                      <w:noProof/>
-                      <w:rtl w:val="off"/>
-                    </w:rPr>
-                  </w:pPr>
-                </w:p>
-                <w:p>
-                  <w:pPr>
-                    <w:jc w:val="center"/>
-                    <w:spacing w:line="288" w:lineRule="auto"/>
-                    <w:rPr>
-                      <w:lang w:eastAsia="ko-KR"/>
-                      <w:rFonts w:hint="eastAsia"/>
-                      <w:noProof/>
-                      <w:rtl w:val="off"/>
-                    </w:rPr>
-                  </w:pPr>
-                </w:p>
-                <w:p>
-                  <w:pPr>
-                    <w:jc w:val="center"/>
-                    <w:spacing w:line="288" w:lineRule="auto"/>
-                    <w:rPr>
-                      <w:lang w:eastAsia="ko-KR"/>
-                      <w:rFonts w:hint="eastAsia"/>
-                      <w:noProof/>
-                      <w:rtl w:val="off"/>
-                    </w:rPr>
-                  </w:pPr>
-                </w:p>
-                <w:p>
-                  <w:pPr>
-                    <w:jc w:val="center"/>
-                    <w:spacing w:line="288" w:lineRule="auto"/>
-                    <w:rPr>
-                      <w:lang w:eastAsia="ko-KR"/>
-                      <w:rFonts w:hint="eastAsia"/>
-                      <w:noProof/>
-                      <w:rtl w:val="off"/>
-                    </w:rPr>
-                  </w:pPr>
-                </w:p>
-                <w:p>
-                  <w:pPr>
-                    <w:jc w:val="center"/>
-                    <w:spacing w:line="288" w:lineRule="auto"/>
-                    <w:rPr>
-                      <w:lang w:eastAsia="ko-KR"/>
-                      <w:rFonts w:hint="eastAsia"/>
-                      <w:noProof/>
-                      <w:rtl w:val="off"/>
-                    </w:rPr>
-                  </w:pPr>
-                </w:p>
-                <w:p>
-                  <w:pPr>
-                    <w:jc w:val="center"/>
-                    <w:spacing w:line="288" w:lineRule="auto"/>
-                    <w:rPr>
-                      <w:lang w:eastAsia="ko-KR"/>
-                      <w:rFonts w:hint="eastAsia"/>
-                      <w:noProof/>
-                      <w:rtl w:val="off"/>
-                    </w:rPr>
-                  </w:pPr>
-                </w:p>
-                <w:p>
-                  <w:pPr>
-                    <w:jc w:val="center"/>
-                    <w:spacing w:line="288" w:lineRule="auto"/>
-                    <w:rPr>
-                      <w:lang w:eastAsia="ko-KR"/>
-                      <w:rFonts w:hint="eastAsia"/>
-                      <w:noProof/>
-                      <w:rtl w:val="off"/>
-                    </w:rPr>
-                  </w:pPr>
-                </w:p>
-                <w:p>
-                  <w:pPr>
-                    <w:jc w:val="center"/>
-                    <w:spacing w:line="288" w:lineRule="auto"/>
-                    <w:rPr>
-                      <w:lang w:eastAsia="ko-KR"/>
-                      <w:rFonts w:hint="eastAsia"/>
-                      <w:noProof/>
-                      <w:rtl w:val="off"/>
-                    </w:rPr>
-                  </w:pPr>
-                </w:p>
-                <w:p>
-                  <w:pPr>
-                    <w:jc w:val="center"/>
-                    <w:spacing w:line="288" w:lineRule="auto"/>
-                    <w:rPr>
-                      <w:rFonts w:hint="eastAsia"/>
-                      <w:noProof/>
-                    </w:rPr>
-                  </w:pPr>
-                </w:p>
-              </w:tc>
-              <w:tc>
-                <w:tcPr>
-                  <w:tcW w:w="5024" w:type="dxa"/>
-                </w:tcPr>
-                <w:p>
-                  <w:pPr>
-                    <w:jc w:val="center"/>
-                    <w:spacing w:line="288" w:lineRule="auto"/>
-                    <w:rPr>
-                      <w:lang w:eastAsia="ko-KR"/>
-                      <w:rFonts w:ascii="맑은 고딕" w:eastAsia="맑은 고딕" w:hAnsi="맑은 고딕" w:hint="eastAsia"/>
-                      <w:szCs w:val="20"/>
-                      <w:rtl w:val="off"/>
-                    </w:rPr>
-                  </w:pPr>
-                </w:p>
-                <w:p>
-                  <w:pPr>
-                    <w:jc w:val="center"/>
-                    <w:spacing w:line="288" w:lineRule="auto"/>
-                    <w:rPr>
-                      <w:lang w:eastAsia="ko-KR"/>
-                      <w:rFonts w:ascii="맑은 고딕" w:eastAsia="맑은 고딕" w:hAnsi="맑은 고딕" w:hint="eastAsia"/>
-                      <w:szCs w:val="20"/>
-                      <w:rtl w:val="off"/>
-                    </w:rPr>
-                  </w:pPr>
-                  <w:r>
-                    <w:rPr>
-                      <w:lang w:eastAsia="ko-KR"/>
-                      <w:rFonts w:ascii="맑은 고딕" w:eastAsia="맑은 고딕" w:hAnsi="맑은 고딕" w:hint="eastAsia"/>
-                      <w:szCs w:val="20"/>
-                      <w:rtl w:val="off"/>
-                    </w:rPr>
-                    <w:t>8088 의 DOS 부팅 순서 - 1</w:t>
-                  </w:r>
-                </w:p>
-                <w:p>
-                  <w:pPr>
-                    <w:jc w:val="center"/>
-                    <w:spacing w:line="288" w:lineRule="auto"/>
-                    <w:rPr>
-                      <w:lang w:eastAsia="ko-KR"/>
-                      <w:rFonts w:ascii="맑은 고딕" w:eastAsia="맑은 고딕" w:hAnsi="맑은 고딕" w:hint="eastAsia"/>
-                      <w:szCs w:val="20"/>
-                      <w:rtl w:val="off"/>
-                    </w:rPr>
-                  </w:pPr>
-                </w:p>
-                <w:p>
-                  <w:pPr>
-                    <w:jc w:val="center"/>
-                    <w:spacing w:line="288" w:lineRule="auto"/>
-                    <w:rPr>
-                      <w:lang w:eastAsia="ko-KR"/>
-                      <w:rFonts w:ascii="맑은 고딕" w:eastAsia="맑은 고딕" w:hAnsi="맑은 고딕" w:hint="eastAsia"/>
-                      <w:szCs w:val="20"/>
-                      <w:rtl w:val="off"/>
-                    </w:rPr>
-                  </w:pPr>
-                  <w:r>
-                    <w:rPr>
-                      <w:lang w:eastAsia="ko-KR"/>
-                      <w:rFonts w:ascii="맑은 고딕" w:eastAsia="맑은 고딕" w:hAnsi="맑은 고딕" w:hint="eastAsia"/>
-                      <w:szCs w:val="20"/>
-                      <w:rtl w:val="off"/>
-                    </w:rPr>
-                    <w:t>1) 초기화 루틴</w:t>
-                  </w:r>
-                </w:p>
-                <w:p>
-                  <w:pPr>
-                    <w:jc w:val="center"/>
-                    <w:spacing w:line="288" w:lineRule="auto"/>
-                    <w:rPr>
-                      <w:lang w:eastAsia="ko-KR"/>
-                      <w:rFonts w:ascii="맑은 고딕" w:eastAsia="맑은 고딕" w:hAnsi="맑은 고딕" w:hint="eastAsia"/>
-                      <w:szCs w:val="20"/>
-                      <w:rtl w:val="off"/>
-                    </w:rPr>
-                  </w:pPr>
-                  <w:r>
-                    <w:rPr>
-                      <w:lang w:eastAsia="ko-KR"/>
-                      <w:rFonts w:ascii="맑은 고딕" w:eastAsia="맑은 고딕" w:hAnsi="맑은 고딕" w:hint="eastAsia"/>
-                      <w:szCs w:val="20"/>
-                      <w:rtl w:val="off"/>
-                    </w:rPr>
-                    <w:t>컴퓨터를 부팅하면 바이오스에 의해</w:t>
-                  </w:r>
-                </w:p>
-                <w:p>
-                  <w:pPr>
-                    <w:jc w:val="center"/>
-                    <w:spacing w:line="288" w:lineRule="auto"/>
-                    <w:rPr>
-                      <w:lang w:eastAsia="ko-KR"/>
-                      <w:rFonts w:ascii="맑은 고딕" w:eastAsia="맑은 고딕" w:hAnsi="맑은 고딕" w:hint="eastAsia"/>
-                      <w:szCs w:val="20"/>
-                      <w:rtl w:val="off"/>
-                    </w:rPr>
-                  </w:pPr>
-                  <w:r>
-                    <w:rPr>
-                      <w:lang w:eastAsia="ko-KR"/>
-                      <w:rFonts w:ascii="맑은 고딕" w:eastAsia="맑은 고딕" w:hAnsi="맑은 고딕" w:hint="eastAsia"/>
-                      <w:szCs w:val="20"/>
-                      <w:rtl w:val="off"/>
-                    </w:rPr>
-                    <w:t>8088리셋백터( 0xFFFF0 )에 있는 명령어를 실행한다</w:t>
-                  </w:r>
-                </w:p>
-                <w:p>
-                  <w:pPr>
-                    <w:jc w:val="center"/>
-                    <w:spacing w:line="288" w:lineRule="auto"/>
-                    <w:rPr>
-                      <w:lang w:eastAsia="ko-KR"/>
-                      <w:rFonts w:ascii="맑은 고딕" w:eastAsia="맑은 고딕" w:hAnsi="맑은 고딕" w:hint="eastAsia"/>
-                      <w:szCs w:val="20"/>
-                      <w:rtl w:val="off"/>
-                    </w:rPr>
-                  </w:pPr>
-                </w:p>
-                <w:p>
-                  <w:pPr>
-                    <w:jc w:val="center"/>
-                    <w:spacing w:line="288" w:lineRule="auto"/>
-                    <w:rPr>
-                      <w:lang w:eastAsia="ko-KR"/>
-                      <w:rFonts w:ascii="맑은 고딕" w:eastAsia="맑은 고딕" w:hAnsi="맑은 고딕" w:hint="eastAsia"/>
-                      <w:szCs w:val="20"/>
-                      <w:rtl w:val="off"/>
-                    </w:rPr>
-                  </w:pPr>
-                  <w:r>
-                    <w:rPr>
-                      <w:lang w:eastAsia="ko-KR"/>
-                      <w:rFonts w:ascii="맑은 고딕" w:eastAsia="맑은 고딕" w:hAnsi="맑은 고딕" w:hint="eastAsia"/>
-                      <w:szCs w:val="20"/>
-                      <w:rtl w:val="off"/>
-                    </w:rPr>
-                    <w:t xml:space="preserve">2) 8088의 리셋백터 주소 에는 바이오스의 </w:t>
-                  </w:r>
-                </w:p>
-                <w:p>
-                  <w:pPr>
-                    <w:jc w:val="center"/>
-                    <w:spacing w:line="288" w:lineRule="auto"/>
-                    <w:rPr>
-                      <w:lang w:eastAsia="ko-KR"/>
-                      <w:rFonts w:ascii="맑은 고딕" w:eastAsia="맑은 고딕" w:hAnsi="맑은 고딕" w:hint="eastAsia"/>
-                      <w:szCs w:val="20"/>
-                      <w:rtl w:val="off"/>
-                    </w:rPr>
-                  </w:pPr>
-                  <w:r>
-                    <w:rPr>
-                      <w:lang w:eastAsia="ko-KR"/>
-                      <w:rFonts w:ascii="맑은 고딕" w:eastAsia="맑은 고딕" w:hAnsi="맑은 고딕" w:hint="eastAsia"/>
-                      <w:szCs w:val="20"/>
-                      <w:rtl w:val="off"/>
-                    </w:rPr>
-                    <w:t>리셋벡터 주소 가 들어있다</w:t>
-                  </w:r>
-                </w:p>
-                <w:p>
-                  <w:pPr>
-                    <w:jc w:val="center"/>
-                    <w:spacing w:line="288" w:lineRule="auto"/>
-                    <w:rPr>
-                      <w:lang w:eastAsia="ko-KR"/>
-                      <w:rFonts w:ascii="맑은 고딕" w:eastAsia="맑은 고딕" w:hAnsi="맑은 고딕" w:hint="eastAsia"/>
-                      <w:szCs w:val="20"/>
-                      <w:rtl w:val="off"/>
-                    </w:rPr>
-                  </w:pPr>
-                </w:p>
-                <w:p>
-                  <w:pPr>
-                    <w:jc w:val="center"/>
-                    <w:spacing w:line="288" w:lineRule="auto"/>
-                    <w:rPr>
-                      <w:lang w:eastAsia="ko-KR"/>
-                      <w:rFonts w:ascii="맑은 고딕" w:eastAsia="맑은 고딕" w:hAnsi="맑은 고딕" w:hint="eastAsia"/>
-                      <w:szCs w:val="20"/>
-                      <w:rtl w:val="off"/>
-                    </w:rPr>
-                  </w:pPr>
-                  <w:r>
-                    <w:rPr>
-                      <w:lang w:eastAsia="ko-KR"/>
-                      <w:rFonts w:ascii="맑은 고딕" w:eastAsia="맑은 고딕" w:hAnsi="맑은 고딕" w:hint="eastAsia"/>
-                      <w:szCs w:val="20"/>
-                      <w:rtl w:val="off"/>
-                    </w:rPr>
-                    <w:t xml:space="preserve">3) </w:t>
-                  </w:r>
-                </w:p>
-                <w:p>
-                  <w:pPr>
-                    <w:jc w:val="center"/>
-                    <w:spacing w:line="288" w:lineRule="auto"/>
-                    <w:rPr>
-                      <w:lang w:eastAsia="ko-KR"/>
-                      <w:rFonts w:ascii="맑은 고딕" w:eastAsia="맑은 고딕" w:hAnsi="맑은 고딕" w:hint="eastAsia"/>
-                      <w:szCs w:val="20"/>
-                      <w:rtl w:val="off"/>
-                    </w:rPr>
-                  </w:pPr>
-                </w:p>
-                <w:p>
-                  <w:pPr>
-                    <w:jc w:val="center"/>
-                    <w:spacing w:line="288" w:lineRule="auto"/>
-                    <w:rPr>
-                      <w:lang w:eastAsia="ko-KR"/>
-                      <w:rFonts w:ascii="맑은 고딕" w:eastAsia="맑은 고딕" w:hAnsi="맑은 고딕" w:hint="eastAsia"/>
-                      <w:szCs w:val="20"/>
-                      <w:rtl w:val="off"/>
-                    </w:rPr>
-                  </w:pPr>
-                </w:p>
-                <w:p>
-                  <w:pPr>
-                    <w:jc w:val="center"/>
-                    <w:spacing w:line="288" w:lineRule="auto"/>
-                    <w:rPr>
-                      <w:lang w:eastAsia="ko-KR"/>
-                      <w:rFonts w:ascii="맑은 고딕" w:eastAsia="맑은 고딕" w:hAnsi="맑은 고딕" w:hint="eastAsia"/>
-                      <w:szCs w:val="20"/>
-                      <w:rtl w:val="off"/>
-                    </w:rPr>
-                  </w:pPr>
-                </w:p>
-                <w:p>
-                  <w:pPr>
-                    <w:jc w:val="center"/>
-                    <w:spacing w:line="288" w:lineRule="auto"/>
-                    <w:rPr>
-                      <w:lang w:eastAsia="ko-KR"/>
-                      <w:rFonts w:ascii="맑은 고딕" w:eastAsia="맑은 고딕" w:hAnsi="맑은 고딕" w:hint="eastAsia"/>
-                      <w:szCs w:val="20"/>
-                      <w:rtl w:val="off"/>
-                    </w:rPr>
-                  </w:pPr>
-                </w:p>
-                <w:p>
-                  <w:pPr>
-                    <w:jc w:val="center"/>
-                    <w:spacing w:line="288" w:lineRule="auto"/>
-                    <w:rPr>
-                      <w:lang w:eastAsia="ko-KR"/>
-                      <w:rFonts w:ascii="맑은 고딕" w:eastAsia="맑은 고딕" w:hAnsi="맑은 고딕" w:hint="eastAsia"/>
-                      <w:szCs w:val="20"/>
-                      <w:rtl w:val="off"/>
-                    </w:rPr>
-                  </w:pPr>
-                </w:p>
-                <w:p>
-                  <w:pPr>
-                    <w:jc w:val="center"/>
-                    <w:spacing w:line="288" w:lineRule="auto"/>
-                    <w:rPr>
-                      <w:lang w:eastAsia="ko-KR"/>
-                      <w:rFonts w:ascii="맑은 고딕" w:eastAsia="맑은 고딕" w:hAnsi="맑은 고딕" w:hint="eastAsia"/>
-                      <w:szCs w:val="20"/>
-                      <w:rtl w:val="off"/>
-                    </w:rPr>
-                  </w:pPr>
-                </w:p>
-                <w:p>
-                  <w:pPr>
-                    <w:jc w:val="center"/>
-                    <w:spacing w:line="288" w:lineRule="auto"/>
-                    <w:rPr>
-                      <w:lang w:eastAsia="ko-KR"/>
-                      <w:rFonts w:ascii="맑은 고딕" w:eastAsia="맑은 고딕" w:hAnsi="맑은 고딕" w:hint="eastAsia"/>
-                      <w:szCs w:val="20"/>
-                      <w:rtl w:val="off"/>
-                    </w:rPr>
-                  </w:pPr>
-                </w:p>
-                <w:p>
-                  <w:pPr>
-                    <w:jc w:val="center"/>
-                    <w:spacing w:line="288" w:lineRule="auto"/>
-                    <w:rPr>
-                      <w:lang w:eastAsia="ko-KR"/>
-                      <w:rFonts w:ascii="맑은 고딕" w:eastAsia="맑은 고딕" w:hAnsi="맑은 고딕" w:hint="eastAsia"/>
-                      <w:szCs w:val="20"/>
-                      <w:rtl w:val="off"/>
-                    </w:rPr>
-                  </w:pPr>
-                </w:p>
-                <w:p>
-                  <w:pPr>
-                    <w:jc w:val="center"/>
-                    <w:spacing w:line="288" w:lineRule="auto"/>
-                    <w:rPr>
-                      <w:lang w:eastAsia="ko-KR"/>
-                      <w:rFonts w:ascii="맑은 고딕" w:eastAsia="맑은 고딕" w:hAnsi="맑은 고딕" w:hint="eastAsia"/>
-                      <w:szCs w:val="20"/>
-                      <w:rtl w:val="off"/>
-                    </w:rPr>
-                  </w:pPr>
-                </w:p>
-                <w:p>
-                  <w:pPr>
-                    <w:jc w:val="center"/>
-                    <w:spacing w:line="288" w:lineRule="auto"/>
-                    <w:rPr>
-                      <w:lang w:eastAsia="ko-KR"/>
-                      <w:rFonts w:ascii="맑은 고딕" w:eastAsia="맑은 고딕" w:hAnsi="맑은 고딕" w:hint="eastAsia"/>
-                      <w:szCs w:val="20"/>
-                      <w:rtl w:val="off"/>
-                    </w:rPr>
-                  </w:pPr>
-                </w:p>
-                <w:p>
-                  <w:pPr>
-                    <w:jc w:val="center"/>
-                    <w:spacing w:line="288" w:lineRule="auto"/>
-                    <w:rPr>
-                      <w:lang w:eastAsia="ko-KR"/>
-                      <w:rFonts w:ascii="맑은 고딕" w:eastAsia="맑은 고딕" w:hAnsi="맑은 고딕" w:hint="eastAsia"/>
-                      <w:szCs w:val="20"/>
-                      <w:rtl w:val="off"/>
-                    </w:rPr>
-                  </w:pPr>
-                </w:p>
-                <w:p>
-                  <w:pPr>
-                    <w:jc w:val="center"/>
-                    <w:spacing w:line="288" w:lineRule="auto"/>
-                    <w:rPr>
-                      <w:lang w:eastAsia="ko-KR"/>
-                      <w:rFonts w:ascii="맑은 고딕" w:eastAsia="맑은 고딕" w:hAnsi="맑은 고딕" w:hint="eastAsia"/>
-                      <w:szCs w:val="20"/>
-                      <w:rtl w:val="off"/>
-                    </w:rPr>
-                  </w:pPr>
-                </w:p>
-                <w:p>
-                  <w:pPr>
-                    <w:jc w:val="center"/>
-                    <w:spacing w:line="288" w:lineRule="auto"/>
-                    <w:rPr>
-                      <w:lang w:eastAsia="ko-KR"/>
-                      <w:rFonts w:ascii="맑은 고딕" w:eastAsia="맑은 고딕" w:hAnsi="맑은 고딕" w:hint="eastAsia"/>
-                      <w:szCs w:val="20"/>
-                      <w:rtl w:val="off"/>
-                    </w:rPr>
-                  </w:pPr>
-                </w:p>
-                <w:p>
-                  <w:pPr>
-                    <w:jc w:val="center"/>
-                    <w:spacing w:line="288" w:lineRule="auto"/>
-                    <w:rPr>
-                      <w:lang w:eastAsia="ko-KR"/>
-                      <w:rFonts w:ascii="맑은 고딕" w:eastAsia="맑은 고딕" w:hAnsi="맑은 고딕" w:hint="eastAsia"/>
-                      <w:szCs w:val="20"/>
-                      <w:rtl w:val="off"/>
-                    </w:rPr>
-                  </w:pPr>
-                </w:p>
-                <w:p>
-                  <w:pPr>
-                    <w:jc w:val="center"/>
-                    <w:spacing w:line="288" w:lineRule="auto"/>
-                    <w:rPr>
-                      <w:lang w:eastAsia="ko-KR"/>
-                      <w:rFonts w:ascii="맑은 고딕" w:eastAsia="맑은 고딕" w:hAnsi="맑은 고딕" w:hint="eastAsia"/>
-                      <w:szCs w:val="20"/>
-                      <w:rtl w:val="off"/>
-                    </w:rPr>
-                  </w:pPr>
-                </w:p>
-                <w:p>
-                  <w:pPr>
-                    <w:jc w:val="center"/>
-                    <w:spacing w:line="288" w:lineRule="auto"/>
-                    <w:rPr>
-                      <w:lang w:eastAsia="ko-KR"/>
-                      <w:rFonts w:ascii="맑은 고딕" w:eastAsia="맑은 고딕" w:hAnsi="맑은 고딕" w:hint="eastAsia"/>
-                      <w:szCs w:val="20"/>
-                      <w:rtl w:val="off"/>
-                    </w:rPr>
-                  </w:pPr>
-                </w:p>
-                <w:p>
-                  <w:pPr>
-                    <w:jc w:val="center"/>
-                    <w:spacing w:line="288" w:lineRule="auto"/>
-                    <w:rPr>
-                      <w:lang w:eastAsia="ko-KR"/>
-                      <w:rFonts w:ascii="맑은 고딕" w:eastAsia="맑은 고딕" w:hAnsi="맑은 고딕" w:hint="eastAsia"/>
-                      <w:szCs w:val="20"/>
-                      <w:rtl w:val="off"/>
-                    </w:rPr>
-                  </w:pPr>
-                </w:p>
-                <w:p>
-                  <w:pPr>
-                    <w:jc w:val="center"/>
-                    <w:spacing w:line="288" w:lineRule="auto"/>
-                    <w:rPr>
-                      <w:lang w:eastAsia="ko-KR"/>
-                      <w:rFonts w:ascii="맑은 고딕" w:eastAsia="맑은 고딕" w:hAnsi="맑은 고딕" w:hint="eastAsia"/>
-                      <w:szCs w:val="20"/>
-                      <w:rtl w:val="off"/>
-                    </w:rPr>
-                  </w:pPr>
-                </w:p>
-                <w:p>
-                  <w:pPr>
-                    <w:jc w:val="center"/>
-                    <w:spacing w:line="288" w:lineRule="auto"/>
-                    <w:rPr>
-                      <w:lang w:eastAsia="ko-KR"/>
-                      <w:rFonts w:ascii="맑은 고딕" w:eastAsia="맑은 고딕" w:hAnsi="맑은 고딕" w:hint="eastAsia"/>
-                      <w:szCs w:val="20"/>
-                      <w:rtl w:val="off"/>
-                    </w:rPr>
-                  </w:pPr>
-                </w:p>
-                <w:p>
-                  <w:pPr>
-                    <w:jc w:val="center"/>
-                    <w:spacing w:line="288" w:lineRule="auto"/>
-                    <w:rPr>
-                      <w:lang w:eastAsia="ko-KR"/>
-                      <w:rFonts w:ascii="맑은 고딕" w:eastAsia="맑은 고딕" w:hAnsi="맑은 고딕" w:hint="eastAsia"/>
-                      <w:szCs w:val="20"/>
-                      <w:rtl w:val="off"/>
-                    </w:rPr>
-                  </w:pPr>
-                </w:p>
-                <w:p>
-                  <w:pPr>
-                    <w:jc w:val="center"/>
-                    <w:spacing w:line="288" w:lineRule="auto"/>
-                    <w:rPr>
-                      <w:lang w:eastAsia="ko-KR"/>
-                      <w:rFonts w:ascii="맑은 고딕" w:eastAsia="맑은 고딕" w:hAnsi="맑은 고딕" w:hint="eastAsia"/>
-                      <w:szCs w:val="20"/>
-                      <w:rtl w:val="off"/>
-                    </w:rPr>
-                  </w:pPr>
-                </w:p>
-                <w:p>
-                  <w:pPr>
-                    <w:jc w:val="center"/>
-                    <w:spacing w:line="288" w:lineRule="auto"/>
-                    <w:rPr>
-                      <w:lang w:eastAsia="ko-KR"/>
-                      <w:rFonts w:ascii="맑은 고딕" w:eastAsia="맑은 고딕" w:hAnsi="맑은 고딕" w:hint="eastAsia"/>
-                      <w:szCs w:val="20"/>
-                      <w:rtl w:val="off"/>
-                    </w:rPr>
-                  </w:pPr>
-                </w:p>
-                <w:p>
-                  <w:pPr>
-                    <w:jc w:val="center"/>
-                    <w:spacing w:line="288" w:lineRule="auto"/>
-                    <w:rPr>
-                      <w:lang w:eastAsia="ko-KR"/>
-                      <w:rFonts w:ascii="맑은 고딕" w:eastAsia="맑은 고딕" w:hAnsi="맑은 고딕" w:hint="eastAsia"/>
-                      <w:szCs w:val="20"/>
-                      <w:rtl w:val="off"/>
-                    </w:rPr>
-                  </w:pPr>
-                </w:p>
-                <w:p>
-                  <w:pPr>
-                    <w:jc w:val="center"/>
-                    <w:spacing w:line="288" w:lineRule="auto"/>
-                    <w:rPr>
-                      <w:lang w:eastAsia="ko-KR"/>
-                      <w:rFonts w:ascii="맑은 고딕" w:eastAsia="맑은 고딕" w:hAnsi="맑은 고딕" w:hint="eastAsia"/>
-                      <w:szCs w:val="20"/>
-                      <w:rtl w:val="off"/>
-                    </w:rPr>
-                  </w:pPr>
-                </w:p>
-                <w:p>
-                  <w:pPr>
-                    <w:jc w:val="center"/>
-                    <w:spacing w:line="288" w:lineRule="auto"/>
-                    <w:rPr>
-                      <w:lang w:eastAsia="ko-KR"/>
-                      <w:rFonts w:ascii="맑은 고딕" w:eastAsia="맑은 고딕" w:hAnsi="맑은 고딕" w:hint="eastAsia"/>
-                      <w:szCs w:val="20"/>
-                      <w:rtl w:val="off"/>
-                    </w:rPr>
-                  </w:pPr>
-                </w:p>
-                <w:p>
-                  <w:pPr>
-                    <w:jc w:val="center"/>
-                    <w:spacing w:line="288" w:lineRule="auto"/>
-                    <w:rPr>
-                      <w:rFonts w:ascii="맑은 고딕" w:eastAsia="맑은 고딕" w:hAnsi="맑은 고딕"/>
-                      <w:szCs w:val="20"/>
-                    </w:rPr>
-                  </w:pPr>
-                </w:p>
-              </w:tc>
-            </w:tr>
-            <w:tr>
-              <w:tc>
-                <w:tcPr>
-                  <w:cnfStyle w:val="001000000000" w:firstRow="0" w:lastRow="0" w:firstColumn="1" w:lastColumn="0" w:oddVBand="0" w:evenVBand="0" w:oddHBand="0" w:evenHBand="0" w:firstRowFirstColumn="0" w:firstRowLastColumn="0" w:lastRowFirstColumn="0" w:lastRowLastColumn="0"/>
-                  <w:tcW w:w="5206" w:type="dxa"/>
-                </w:tcPr>
-                <w:p>
-                  <w:pPr>
-                    <w:jc w:val="center"/>
-                    <w:spacing w:line="288" w:lineRule="auto"/>
-                    <w:rPr>
-                      <w:lang/>
-                      <w:rFonts/>
-                      <w:noProof/>
-                      <w:rtl w:val="off"/>
-                    </w:rPr>
-                  </w:pPr>
-                  <w:r>
-                    <w:rPr>
-                      <w:lang/>
-                      <w:rFonts/>
+                  <w:r>
+                    <w:rPr>
+                      <w:lang w:eastAsia="ko-KR"/>
+                      <w:rFonts w:hint="eastAsia"/>
+                      <w:noProof/>
+                      <w:rtl w:val="off"/>
+                    </w:rPr>
+                    <w:t>ㄹ</w:t>
+                  </w:r>
+                </w:p>
+                <w:p>
+                  <w:pPr>
+                    <w:jc w:val="center"/>
+                    <w:spacing w:line="288" w:lineRule="auto"/>
+                    <w:rPr>
+                      <w:lang w:eastAsia="ko-KR"/>
+                      <w:rFonts w:hint="eastAsia"/>
+                      <w:noProof/>
+                      <w:rtl w:val="off"/>
+                    </w:rPr>
+                  </w:pPr>
+                  <w:r>
+                    <w:rPr>
+                      <w:lang w:eastAsia="ko-KR"/>
+                      <w:rFonts w:hint="eastAsia"/>
                       <w:noProof/>
                       <w:rtl w:val="off"/>
                     </w:rPr>
                     <w:drawing>
-                      <wp:anchor distT="0" distB="0" distL="114300" distR="114300" behindDoc="0" locked="0" layoutInCell="1" simplePos="0" relativeHeight="251670528" allowOverlap="1" hidden="0">
+                      <wp:anchor distT="0" distB="0" distL="114300" distR="114300" behindDoc="0" locked="0" layoutInCell="1" simplePos="0" relativeHeight="251672576" allowOverlap="1" hidden="0">
                         <wp:simplePos x="0" y="0"/>
                         <wp:positionH relativeFrom="column">
-                          <wp:posOffset>9525</wp:posOffset>
+                          <wp:posOffset>3175</wp:posOffset>
                         </wp:positionH>
                         <wp:positionV relativeFrom="paragraph">
-                          <wp:posOffset>47625</wp:posOffset>
+                          <wp:posOffset>169545</wp:posOffset>
                         </wp:positionV>
-                        <wp:extent cx="3168650" cy="3850005"/>
+                        <wp:extent cx="3168756" cy="3189709"/>
                         <wp:effectExtent l="0" t="0" r="0" b="0"/>
                         <wp:wrapNone/>
-                        <wp:docPr id="1035" name="shape1035" hidden="0"/>
+                        <wp:docPr id="1037" name="shape1037" hidden="0"/>
                         <wp:cNvGraphicFramePr>
                           <a:graphicFrameLocks xmlns:a="http://schemas.openxmlformats.org/drawingml/2006/main" noChangeAspect="1"/>
                         </wp:cNvGraphicFramePr>
@@ -5387,7 +4724,7 @@
                               <pic:spPr>
                                 <a:xfrm>
                                   <a:off x="0" y="0"/>
-                                  <a:ext cx="3168650" cy="3850005"/>
+                                  <a:ext cx="3168756" cy="3189709"/>
                                 </a:xfrm>
                                 <a:prstGeom prst="rect"/>
                               </pic:spPr>
@@ -5397,100 +4734,228 @@
                       </wp:anchor>
                     </w:drawing>
                   </w:r>
-                </w:p>
-                <w:p>
-                  <w:pPr>
-                    <w:jc w:val="center"/>
-                    <w:spacing w:line="288" w:lineRule="auto"/>
-                    <w:rPr>
-                      <w:lang/>
-                      <w:rFonts/>
-                      <w:noProof/>
-                      <w:rtl w:val="off"/>
-                    </w:rPr>
-                  </w:pPr>
-                </w:p>
-                <w:p>
-                  <w:pPr>
-                    <w:jc w:val="center"/>
-                    <w:spacing w:line="288" w:lineRule="auto"/>
-                    <w:rPr>
-                      <w:lang/>
-                      <w:rFonts/>
-                      <w:noProof/>
-                      <w:rtl w:val="off"/>
-                    </w:rPr>
-                  </w:pPr>
-                </w:p>
-                <w:p>
-                  <w:pPr>
-                    <w:jc w:val="center"/>
-                    <w:spacing w:line="288" w:lineRule="auto"/>
-                    <w:rPr>
-                      <w:lang/>
-                      <w:rFonts/>
-                      <w:noProof/>
-                      <w:rtl w:val="off"/>
-                    </w:rPr>
-                  </w:pPr>
-                </w:p>
-                <w:p>
-                  <w:pPr>
-                    <w:jc w:val="center"/>
-                    <w:spacing w:line="288" w:lineRule="auto"/>
-                    <w:rPr>
-                      <w:lang/>
-                      <w:rFonts/>
-                      <w:noProof/>
-                      <w:rtl w:val="off"/>
-                    </w:rPr>
-                  </w:pPr>
-                </w:p>
-                <w:p>
-                  <w:pPr>
-                    <w:jc w:val="center"/>
-                    <w:spacing w:line="288" w:lineRule="auto"/>
-                    <w:rPr>
-                      <w:lang/>
-                      <w:rFonts/>
-                      <w:noProof/>
-                      <w:rtl w:val="off"/>
-                    </w:rPr>
-                  </w:pPr>
-                </w:p>
-                <w:p>
-                  <w:pPr>
-                    <w:jc w:val="center"/>
-                    <w:spacing w:line="288" w:lineRule="auto"/>
-                    <w:rPr>
-                      <w:lang/>
-                      <w:rFonts/>
-                      <w:noProof/>
-                      <w:rtl w:val="off"/>
-                    </w:rPr>
-                  </w:pPr>
-                </w:p>
-                <w:p>
-                  <w:pPr>
-                    <w:jc w:val="center"/>
-                    <w:spacing w:line="288" w:lineRule="auto"/>
-                    <w:rPr>
-                      <w:lang/>
-                      <w:rFonts/>
-                      <w:noProof/>
-                      <w:rtl w:val="off"/>
-                    </w:rPr>
-                  </w:pPr>
-                </w:p>
-                <w:p>
-                  <w:pPr>
-                    <w:jc w:val="center"/>
-                    <w:spacing w:line="288" w:lineRule="auto"/>
-                    <w:rPr>
-                      <w:rFonts w:hint="eastAsia"/>
-                      <w:noProof/>
-                    </w:rPr>
-                  </w:pPr>
+                  <w:r>
+                    <w:rPr>
+                      <w:lang w:eastAsia="ko-KR"/>
+                      <w:rFonts w:hint="eastAsia"/>
+                      <w:noProof/>
+                      <w:rtl w:val="off"/>
+                    </w:rPr>
+                    <w:t>ROM</w:t>
+                  </w:r>
+                </w:p>
+                <w:p>
+                  <w:pPr>
+                    <w:jc w:val="center"/>
+                    <w:spacing w:line="288" w:lineRule="auto"/>
+                    <w:rPr>
+                      <w:lang w:eastAsia="ko-KR"/>
+                      <w:rFonts w:hint="eastAsia"/>
+                      <w:noProof/>
+                      <w:rtl w:val="off"/>
+                    </w:rPr>
+                  </w:pPr>
+                </w:p>
+                <w:p>
+                  <w:pPr>
+                    <w:jc w:val="center"/>
+                    <w:spacing w:line="288" w:lineRule="auto"/>
+                    <w:rPr>
+                      <w:lang w:eastAsia="ko-KR"/>
+                      <w:rFonts w:hint="eastAsia"/>
+                      <w:noProof/>
+                      <w:rtl w:val="off"/>
+                    </w:rPr>
+                  </w:pPr>
+                </w:p>
+                <w:p>
+                  <w:pPr>
+                    <w:jc w:val="center"/>
+                    <w:spacing w:line="288" w:lineRule="auto"/>
+                    <w:rPr>
+                      <w:lang w:eastAsia="ko-KR"/>
+                      <w:rFonts w:hint="eastAsia"/>
+                      <w:noProof/>
+                      <w:rtl w:val="off"/>
+                    </w:rPr>
+                  </w:pPr>
+                </w:p>
+                <w:p>
+                  <w:pPr>
+                    <w:jc w:val="center"/>
+                    <w:spacing w:line="288" w:lineRule="auto"/>
+                    <w:rPr>
+                      <w:lang w:eastAsia="ko-KR"/>
+                      <w:rFonts w:hint="eastAsia"/>
+                      <w:noProof/>
+                      <w:rtl w:val="off"/>
+                    </w:rPr>
+                  </w:pPr>
+                </w:p>
+                <w:p>
+                  <w:pPr>
+                    <w:jc w:val="center"/>
+                    <w:spacing w:line="288" w:lineRule="auto"/>
+                    <w:rPr>
+                      <w:lang w:eastAsia="ko-KR"/>
+                      <w:rFonts w:hint="eastAsia"/>
+                      <w:noProof/>
+                      <w:rtl w:val="off"/>
+                    </w:rPr>
+                  </w:pPr>
+                </w:p>
+                <w:p>
+                  <w:pPr>
+                    <w:jc w:val="center"/>
+                    <w:spacing w:line="288" w:lineRule="auto"/>
+                    <w:rPr>
+                      <w:lang w:eastAsia="ko-KR"/>
+                      <w:rFonts w:hint="eastAsia"/>
+                      <w:noProof/>
+                      <w:rtl w:val="off"/>
+                    </w:rPr>
+                  </w:pPr>
+                </w:p>
+                <w:p>
+                  <w:pPr>
+                    <w:jc w:val="center"/>
+                    <w:spacing w:line="288" w:lineRule="auto"/>
+                    <w:rPr>
+                      <w:lang w:eastAsia="ko-KR"/>
+                      <w:rFonts w:hint="eastAsia"/>
+                      <w:noProof/>
+                      <w:rtl w:val="off"/>
+                    </w:rPr>
+                  </w:pPr>
+                </w:p>
+                <w:p>
+                  <w:pPr>
+                    <w:jc w:val="center"/>
+                    <w:spacing w:line="288" w:lineRule="auto"/>
+                    <w:rPr>
+                      <w:lang w:eastAsia="ko-KR"/>
+                      <w:rFonts w:hint="eastAsia"/>
+                      <w:noProof/>
+                      <w:rtl w:val="off"/>
+                    </w:rPr>
+                  </w:pPr>
+                </w:p>
+                <w:p>
+                  <w:pPr>
+                    <w:jc w:val="center"/>
+                    <w:spacing w:line="288" w:lineRule="auto"/>
+                    <w:rPr>
+                      <w:lang w:eastAsia="ko-KR"/>
+                      <w:rFonts w:hint="eastAsia"/>
+                      <w:noProof/>
+                      <w:rtl w:val="off"/>
+                    </w:rPr>
+                  </w:pPr>
+                </w:p>
+                <w:p>
+                  <w:pPr>
+                    <w:jc w:val="center"/>
+                    <w:spacing w:line="288" w:lineRule="auto"/>
+                    <w:rPr>
+                      <w:lang w:eastAsia="ko-KR"/>
+                      <w:rFonts w:hint="eastAsia"/>
+                      <w:noProof/>
+                      <w:rtl w:val="off"/>
+                    </w:rPr>
+                  </w:pPr>
+                </w:p>
+                <w:p>
+                  <w:pPr>
+                    <w:jc w:val="center"/>
+                    <w:spacing w:line="288" w:lineRule="auto"/>
+                    <w:rPr>
+                      <w:lang w:eastAsia="ko-KR"/>
+                      <w:rFonts w:hint="eastAsia"/>
+                      <w:noProof/>
+                      <w:rtl w:val="off"/>
+                    </w:rPr>
+                  </w:pPr>
+                </w:p>
+                <w:p>
+                  <w:pPr>
+                    <w:jc w:val="center"/>
+                    <w:spacing w:line="288" w:lineRule="auto"/>
+                    <w:rPr>
+                      <w:lang w:eastAsia="ko-KR"/>
+                      <w:rFonts w:hint="eastAsia"/>
+                      <w:noProof/>
+                      <w:rtl w:val="off"/>
+                    </w:rPr>
+                  </w:pPr>
+                </w:p>
+                <w:p>
+                  <w:pPr>
+                    <w:jc w:val="center"/>
+                    <w:spacing w:line="288" w:lineRule="auto"/>
+                    <w:rPr>
+                      <w:lang w:eastAsia="ko-KR"/>
+                      <w:rFonts w:hint="eastAsia"/>
+                      <w:noProof/>
+                      <w:rtl w:val="off"/>
+                    </w:rPr>
+                  </w:pPr>
+                </w:p>
+                <w:p>
+                  <w:pPr>
+                    <w:jc w:val="center"/>
+                    <w:spacing w:line="288" w:lineRule="auto"/>
+                    <w:rPr>
+                      <w:lang w:eastAsia="ko-KR"/>
+                      <w:rFonts w:hint="eastAsia"/>
+                      <w:noProof/>
+                      <w:rtl w:val="off"/>
+                    </w:rPr>
+                  </w:pPr>
+                </w:p>
+                <w:p>
+                  <w:pPr>
+                    <w:jc w:val="center"/>
+                    <w:spacing w:line="288" w:lineRule="auto"/>
+                    <w:rPr>
+                      <w:lang w:eastAsia="ko-KR"/>
+                      <w:rFonts w:hint="eastAsia"/>
+                      <w:noProof/>
+                      <w:rtl w:val="off"/>
+                    </w:rPr>
+                  </w:pPr>
+                </w:p>
+                <w:p>
+                  <w:pPr>
+                    <w:jc w:val="center"/>
+                    <w:spacing w:line="288" w:lineRule="auto"/>
+                    <w:rPr>
+                      <w:lang w:eastAsia="ko-KR"/>
+                      <w:rFonts w:hint="eastAsia"/>
+                      <w:noProof/>
+                      <w:rtl w:val="off"/>
+                    </w:rPr>
+                  </w:pPr>
+                </w:p>
+                <w:p>
+                  <w:pPr>
+                    <w:jc w:val="center"/>
+                    <w:spacing w:line="288" w:lineRule="auto"/>
+                    <w:rPr>
+                      <w:lang w:eastAsia="ko-KR"/>
+                      <w:rFonts w:hint="eastAsia"/>
+                      <w:noProof/>
+                      <w:rtl w:val="off"/>
+                    </w:rPr>
+                  </w:pPr>
+                  <w:r>
+                    <w:rPr>
+                      <w:lang w:eastAsia="ko-KR"/>
+                      <w:rFonts w:hint="eastAsia"/>
+                      <w:noProof/>
+                      <w:rtl w:val="off"/>
+                    </w:rPr>
+                    <w:t>ROM BIOS</w:t>
+                  </w:r>
                   <w:r>
                     <w:rPr>
                       <w:lang w:eastAsia="ko-KR"/>
@@ -5499,18 +4964,18 @@
                       <w:rtl w:val="off"/>
                     </w:rPr>
                     <w:drawing>
-                      <wp:anchor distT="0" distB="0" distL="114300" distR="114300" behindDoc="0" locked="0" layoutInCell="1" simplePos="0" relativeHeight="251671552" allowOverlap="1" hidden="0">
+                      <wp:anchor distT="0" distB="0" distL="114300" distR="114300" behindDoc="0" locked="0" layoutInCell="1" simplePos="0" relativeHeight="251673600" allowOverlap="1" hidden="0">
                         <wp:simplePos x="0" y="0"/>
                         <wp:positionH relativeFrom="column">
-                          <wp:posOffset>-20320</wp:posOffset>
+                          <wp:posOffset>-39370</wp:posOffset>
                         </wp:positionH>
                         <wp:positionV relativeFrom="paragraph">
-                          <wp:posOffset>2468245</wp:posOffset>
+                          <wp:posOffset>167005</wp:posOffset>
                         </wp:positionV>
                         <wp:extent cx="3238439" cy="1371158"/>
                         <wp:effectExtent l="0" t="0" r="0" b="0"/>
                         <wp:wrapNone/>
-                        <wp:docPr id="1036" name="shape1036" hidden="0"/>
+                        <wp:docPr id="1038" name="shape1038" hidden="0"/>
                         <wp:cNvGraphicFramePr>
                           <a:graphicFrameLocks xmlns:a="http://schemas.openxmlformats.org/drawingml/2006/main" noChangeAspect="1"/>
                         </wp:cNvGraphicFramePr>
@@ -5550,6 +5015,64 @@
                     </w:drawing>
                   </w:r>
                 </w:p>
+                <w:p>
+                  <w:pPr>
+                    <w:jc w:val="center"/>
+                    <w:spacing w:line="288" w:lineRule="auto"/>
+                    <w:rPr>
+                      <w:lang w:eastAsia="ko-KR"/>
+                      <w:rFonts w:hint="eastAsia"/>
+                      <w:noProof/>
+                      <w:rtl w:val="off"/>
+                    </w:rPr>
+                  </w:pPr>
+                </w:p>
+                <w:p>
+                  <w:pPr>
+                    <w:jc w:val="center"/>
+                    <w:spacing w:line="288" w:lineRule="auto"/>
+                    <w:rPr>
+                      <w:lang w:eastAsia="ko-KR"/>
+                      <w:rFonts w:hint="eastAsia"/>
+                      <w:noProof/>
+                      <w:rtl w:val="off"/>
+                    </w:rPr>
+                  </w:pPr>
+                </w:p>
+                <w:p>
+                  <w:pPr>
+                    <w:jc w:val="center"/>
+                    <w:spacing w:line="288" w:lineRule="auto"/>
+                    <w:rPr>
+                      <w:lang w:eastAsia="ko-KR"/>
+                      <w:rFonts w:hint="eastAsia"/>
+                      <w:noProof/>
+                      <w:rtl w:val="off"/>
+                    </w:rPr>
+                  </w:pPr>
+                </w:p>
+                <w:p>
+                  <w:pPr>
+                    <w:jc w:val="center"/>
+                    <w:spacing w:line="288" w:lineRule="auto"/>
+                    <w:rPr>
+                      <w:lang w:eastAsia="ko-KR"/>
+                      <w:rFonts w:hint="eastAsia"/>
+                      <w:noProof/>
+                      <w:rtl w:val="off"/>
+                    </w:rPr>
+                  </w:pPr>
+                </w:p>
+                <w:p>
+                  <w:pPr>
+                    <w:jc w:val="center"/>
+                    <w:spacing w:line="288" w:lineRule="auto"/>
+                    <w:rPr>
+                      <w:rFonts w:hint="eastAsia"/>
+                      <w:noProof/>
+                    </w:rPr>
+                  </w:pPr>
+                </w:p>
               </w:tc>
               <w:tc>
                 <w:tcPr>
@@ -5560,563 +5083,545 @@
                     <w:jc w:val="center"/>
                     <w:spacing w:line="288" w:lineRule="auto"/>
                     <w:rPr>
-                      <w:lang/>
-                      <w:rFonts w:ascii="맑은 고딕" w:eastAsia="맑은 고딕" w:hAnsi="맑은 고딕"/>
-                      <w:szCs w:val="20"/>
-                      <w:rtl w:val="off"/>
-                    </w:rPr>
-                  </w:pPr>
-                </w:p>
-                <w:p>
-                  <w:pPr>
-                    <w:jc w:val="center"/>
-                    <w:spacing w:line="288" w:lineRule="auto"/>
-                    <w:rPr>
-                      <w:lang/>
-                      <w:rFonts w:ascii="맑은 고딕" w:eastAsia="맑은 고딕" w:hAnsi="맑은 고딕"/>
-                      <w:szCs w:val="20"/>
-                      <w:rtl w:val="off"/>
-                    </w:rPr>
-                  </w:pPr>
-                  <w:r>
-                    <w:rPr>
-                      <w:lang w:eastAsia="ko-KR"/>
-                      <w:rFonts w:ascii="맑은 고딕" w:eastAsia="맑은 고딕" w:hAnsi="맑은 고딕"/>
-                      <w:szCs w:val="20"/>
-                      <w:rtl w:val="off"/>
-                    </w:rPr>
-                    <w:t>- Rom_Bios -</w:t>
-                  </w:r>
-                </w:p>
-                <w:p>
-                  <w:pPr>
-                    <w:jc w:val="center"/>
-                    <w:spacing w:line="288" w:lineRule="auto"/>
-                    <w:rPr>
-                      <w:lang w:eastAsia="ko-KR"/>
-                      <w:rFonts w:ascii="맑은 고딕" w:eastAsia="맑은 고딕" w:hAnsi="맑은 고딕" w:hint="eastAsia"/>
-                      <w:szCs w:val="20"/>
-                      <w:rtl w:val="off"/>
-                    </w:rPr>
-                  </w:pPr>
-                </w:p>
-                <w:p>
-                  <w:pPr>
-                    <w:jc w:val="center"/>
-                    <w:spacing w:line="288" w:lineRule="auto"/>
-                    <w:rPr>
-                      <w:lang w:eastAsia="ko-KR"/>
-                      <w:rFonts w:ascii="맑은 고딕" w:eastAsia="맑은 고딕" w:hAnsi="맑은 고딕" w:hint="eastAsia"/>
-                      <w:szCs w:val="20"/>
-                      <w:rtl w:val="off"/>
-                    </w:rPr>
-                  </w:pPr>
-                  <w:r>
-                    <w:rPr>
-                      <w:lang w:eastAsia="ko-KR"/>
-                      <w:rFonts w:ascii="맑은 고딕" w:eastAsia="맑은 고딕" w:hAnsi="맑은 고딕" w:hint="eastAsia"/>
-                      <w:szCs w:val="20"/>
-                      <w:rtl w:val="off"/>
-                    </w:rPr>
-                    <w:t>읽기전용Rom칩에 Bios명령어를 저장한 칩</w:t>
-                  </w:r>
-                </w:p>
-                <w:p>
-                  <w:pPr>
-                    <w:jc w:val="center"/>
-                    <w:spacing w:line="288" w:lineRule="auto"/>
-                    <w:rPr>
-                      <w:lang w:eastAsia="ko-KR"/>
-                      <w:rFonts w:ascii="맑은 고딕" w:eastAsia="맑은 고딕" w:hAnsi="맑은 고딕" w:hint="eastAsia"/>
-                      <w:szCs w:val="20"/>
-                      <w:rtl w:val="off"/>
-                    </w:rPr>
-                  </w:pPr>
-                </w:p>
-                <w:p>
-                  <w:pPr>
-                    <w:jc w:val="center"/>
-                    <w:spacing w:line="288" w:lineRule="auto"/>
-                    <w:rPr>
-                      <w:lang w:eastAsia="ko-KR"/>
-                      <w:rFonts w:ascii="맑은 고딕" w:eastAsia="맑은 고딕" w:hAnsi="맑은 고딕" w:hint="eastAsia"/>
-                      <w:szCs w:val="20"/>
-                      <w:rtl w:val="off"/>
-                    </w:rPr>
-                  </w:pPr>
-                  <w:r>
-                    <w:rPr>
-                      <w:lang w:eastAsia="ko-KR"/>
-                      <w:rFonts w:ascii="맑은 고딕" w:eastAsia="맑은 고딕" w:hAnsi="맑은 고딕" w:hint="eastAsia"/>
-                      <w:szCs w:val="20"/>
-                      <w:rtl w:val="off"/>
-                    </w:rPr>
-                    <w:t>1) 컴퓨터 부팅시 Rom_Bios의 리셋백터를 실행한다</w:t>
-                  </w:r>
-                </w:p>
-                <w:p>
-                  <w:pPr>
-                    <w:jc w:val="center"/>
-                    <w:spacing w:line="288" w:lineRule="auto"/>
-                    <w:rPr>
-                      <w:lang w:eastAsia="ko-KR"/>
-                      <w:rFonts w:ascii="맑은 고딕" w:eastAsia="맑은 고딕" w:hAnsi="맑은 고딕" w:hint="eastAsia"/>
-                      <w:szCs w:val="20"/>
-                      <w:rtl w:val="off"/>
-                    </w:rPr>
-                  </w:pPr>
-                </w:p>
-                <w:p>
-                  <w:pPr>
-                    <w:jc w:val="center"/>
-                    <w:spacing w:line="288" w:lineRule="auto"/>
-                    <w:rPr>
-                      <w:lang w:eastAsia="ko-KR"/>
-                      <w:rFonts w:ascii="맑은 고딕" w:eastAsia="맑은 고딕" w:hAnsi="맑은 고딕" w:hint="eastAsia"/>
-                      <w:szCs w:val="20"/>
-                      <w:rtl w:val="off"/>
-                    </w:rPr>
-                  </w:pPr>
-                  <w:r>
-                    <w:rPr>
-                      <w:lang w:eastAsia="ko-KR"/>
-                      <w:rFonts w:ascii="맑은 고딕" w:eastAsia="맑은 고딕" w:hAnsi="맑은 고딕"/>
-                      <w:szCs w:val="20"/>
-                      <w:rtl w:val="off"/>
-                    </w:rPr>
-                    <w:t xml:space="preserve">2) </w:t>
-                  </w:r>
-                  <w:r>
-                    <w:rPr>
-                      <w:lang w:eastAsia="ko-KR"/>
-                      <w:rFonts w:ascii="맑은 고딕" w:eastAsia="맑은 고딕" w:hAnsi="맑은 고딕" w:hint="eastAsia"/>
-                      <w:szCs w:val="20"/>
-                      <w:rtl w:val="off"/>
-                    </w:rPr>
-                    <w:t>Rom_Bios의 리셋백터 에는</w:t>
-                  </w:r>
-                  <w:r>
-                    <w:rPr>
-                      <w:lang w:eastAsia="ko-KR"/>
-                      <w:rFonts w:ascii="맑은 고딕" w:eastAsia="맑은 고딕" w:hAnsi="맑은 고딕"/>
-                      <w:szCs w:val="20"/>
-                      <w:rtl w:val="off"/>
-                    </w:rPr>
-                    <w:t xml:space="preserve"> 각 하드웨어의 </w:t>
-                  </w:r>
-                </w:p>
-                <w:p>
-                  <w:pPr>
-                    <w:jc w:val="center"/>
-                    <w:spacing w:line="288" w:lineRule="auto"/>
-                    <w:rPr>
-                      <w:lang w:eastAsia="ko-KR"/>
-                      <w:rFonts w:ascii="맑은 고딕" w:eastAsia="맑은 고딕" w:hAnsi="맑은 고딕" w:hint="eastAsia"/>
-                      <w:szCs w:val="20"/>
-                      <w:rtl w:val="off"/>
-                    </w:rPr>
-                  </w:pPr>
-                  <w:r>
-                    <w:rPr>
-                      <w:lang w:eastAsia="ko-KR"/>
-                      <w:rFonts w:ascii="맑은 고딕" w:eastAsia="맑은 고딕" w:hAnsi="맑은 고딕"/>
-                      <w:szCs w:val="20"/>
-                      <w:rtl w:val="off"/>
-                    </w:rPr>
-                    <w:t>리셋백터의 명령어를 실행한다</w:t>
-                  </w:r>
-                </w:p>
-                <w:p>
-                  <w:pPr>
-                    <w:jc w:val="center"/>
-                    <w:spacing w:line="288" w:lineRule="auto"/>
-                    <w:rPr>
-                      <w:lang/>
-                      <w:rFonts w:ascii="맑은 고딕" w:eastAsia="맑은 고딕" w:hAnsi="맑은 고딕"/>
-                      <w:szCs w:val="20"/>
-                      <w:rtl w:val="off"/>
-                    </w:rPr>
-                  </w:pPr>
-                </w:p>
-                <w:p>
-                  <w:pPr>
-                    <w:jc w:val="center"/>
-                    <w:spacing w:line="288" w:lineRule="auto"/>
-                    <w:rPr>
-                      <w:lang/>
-                      <w:rFonts w:ascii="맑은 고딕" w:eastAsia="맑은 고딕" w:hAnsi="맑은 고딕"/>
-                      <w:szCs w:val="20"/>
-                      <w:rtl w:val="off"/>
-                    </w:rPr>
-                  </w:pPr>
-                </w:p>
-                <w:p>
-                  <w:pPr>
-                    <w:jc w:val="center"/>
-                    <w:spacing w:line="288" w:lineRule="auto"/>
-                    <w:rPr>
-                      <w:lang/>
-                      <w:rFonts w:ascii="맑은 고딕" w:eastAsia="맑은 고딕" w:hAnsi="맑은 고딕"/>
-                      <w:szCs w:val="20"/>
-                      <w:rtl w:val="off"/>
-                    </w:rPr>
-                  </w:pPr>
-                </w:p>
-                <w:p>
-                  <w:pPr>
-                    <w:jc w:val="center"/>
-                    <w:spacing w:line="288" w:lineRule="auto"/>
-                    <w:rPr>
-                      <w:lang w:eastAsia="ko-KR"/>
-                      <w:rFonts w:ascii="맑은 고딕" w:eastAsia="맑은 고딕" w:hAnsi="맑은 고딕" w:hint="eastAsia"/>
-                      <w:szCs w:val="20"/>
-                      <w:rtl w:val="off"/>
-                    </w:rPr>
-                  </w:pPr>
-                </w:p>
-                <w:p>
-                  <w:pPr>
-                    <w:jc w:val="center"/>
-                    <w:spacing w:line="288" w:lineRule="auto"/>
-                    <w:rPr>
-                      <w:lang w:eastAsia="ko-KR"/>
-                      <w:rFonts w:ascii="맑은 고딕" w:eastAsia="맑은 고딕" w:hAnsi="맑은 고딕" w:hint="eastAsia"/>
-                      <w:szCs w:val="20"/>
-                      <w:rtl w:val="off"/>
-                    </w:rPr>
-                  </w:pPr>
-                </w:p>
-                <w:p>
-                  <w:pPr>
-                    <w:jc w:val="center"/>
-                    <w:spacing w:line="288" w:lineRule="auto"/>
-                    <w:rPr>
-                      <w:lang w:eastAsia="ko-KR"/>
-                      <w:rFonts w:ascii="맑은 고딕" w:eastAsia="맑은 고딕" w:hAnsi="맑은 고딕" w:hint="eastAsia"/>
-                      <w:szCs w:val="20"/>
-                      <w:rtl w:val="off"/>
-                    </w:rPr>
-                  </w:pPr>
-                </w:p>
-                <w:p>
-                  <w:pPr>
-                    <w:jc w:val="center"/>
-                    <w:spacing w:line="288" w:lineRule="auto"/>
-                    <w:rPr>
-                      <w:lang w:eastAsia="ko-KR"/>
-                      <w:rFonts w:ascii="맑은 고딕" w:eastAsia="맑은 고딕" w:hAnsi="맑은 고딕" w:hint="eastAsia"/>
-                      <w:szCs w:val="20"/>
-                      <w:rtl w:val="off"/>
-                    </w:rPr>
-                  </w:pPr>
-                </w:p>
-                <w:p>
-                  <w:pPr>
-                    <w:jc w:val="center"/>
-                    <w:spacing w:line="288" w:lineRule="auto"/>
-                    <w:rPr>
-                      <w:lang w:eastAsia="ko-KR"/>
-                      <w:rFonts w:ascii="맑은 고딕" w:eastAsia="맑은 고딕" w:hAnsi="맑은 고딕" w:hint="eastAsia"/>
-                      <w:szCs w:val="20"/>
-                      <w:rtl w:val="off"/>
-                    </w:rPr>
-                  </w:pPr>
-                </w:p>
-                <w:p>
-                  <w:pPr>
-                    <w:jc w:val="center"/>
-                    <w:spacing w:line="288" w:lineRule="auto"/>
-                    <w:rPr>
-                      <w:lang w:eastAsia="ko-KR"/>
-                      <w:rFonts w:ascii="맑은 고딕" w:eastAsia="맑은 고딕" w:hAnsi="맑은 고딕" w:hint="eastAsia"/>
-                      <w:szCs w:val="20"/>
-                      <w:rtl w:val="off"/>
-                    </w:rPr>
-                  </w:pPr>
-                </w:p>
-                <w:p>
-                  <w:pPr>
-                    <w:jc w:val="center"/>
-                    <w:spacing w:line="288" w:lineRule="auto"/>
-                    <w:rPr>
-                      <w:lang w:eastAsia="ko-KR"/>
-                      <w:rFonts w:ascii="맑은 고딕" w:eastAsia="맑은 고딕" w:hAnsi="맑은 고딕" w:hint="eastAsia"/>
-                      <w:szCs w:val="20"/>
-                      <w:rtl w:val="off"/>
-                    </w:rPr>
-                  </w:pPr>
-                </w:p>
-                <w:p>
-                  <w:pPr>
-                    <w:jc w:val="center"/>
-                    <w:spacing w:line="288" w:lineRule="auto"/>
-                    <w:rPr>
-                      <w:lang w:eastAsia="ko-KR"/>
-                      <w:rFonts w:ascii="맑은 고딕" w:eastAsia="맑은 고딕" w:hAnsi="맑은 고딕" w:hint="eastAsia"/>
-                      <w:szCs w:val="20"/>
-                      <w:rtl w:val="off"/>
-                    </w:rPr>
-                  </w:pPr>
-                </w:p>
-                <w:p>
-                  <w:pPr>
-                    <w:jc w:val="center"/>
-                    <w:spacing w:line="288" w:lineRule="auto"/>
-                    <w:rPr>
-                      <w:lang w:eastAsia="ko-KR"/>
-                      <w:rFonts w:ascii="맑은 고딕" w:eastAsia="맑은 고딕" w:hAnsi="맑은 고딕" w:hint="eastAsia"/>
-                      <w:szCs w:val="20"/>
-                      <w:rtl w:val="off"/>
-                    </w:rPr>
-                  </w:pPr>
-                </w:p>
-                <w:p>
-                  <w:pPr>
-                    <w:jc w:val="center"/>
-                    <w:spacing w:line="288" w:lineRule="auto"/>
-                    <w:rPr>
-                      <w:lang w:eastAsia="ko-KR"/>
-                      <w:rFonts w:ascii="맑은 고딕" w:eastAsia="맑은 고딕" w:hAnsi="맑은 고딕" w:hint="eastAsia"/>
-                      <w:szCs w:val="20"/>
-                      <w:rtl w:val="off"/>
-                    </w:rPr>
-                  </w:pPr>
-                </w:p>
-                <w:p>
-                  <w:pPr>
-                    <w:jc w:val="center"/>
-                    <w:spacing w:line="288" w:lineRule="auto"/>
-                    <w:rPr>
-                      <w:lang w:eastAsia="ko-KR"/>
-                      <w:rFonts w:ascii="맑은 고딕" w:eastAsia="맑은 고딕" w:hAnsi="맑은 고딕" w:hint="eastAsia"/>
-                      <w:szCs w:val="20"/>
-                      <w:rtl w:val="off"/>
-                    </w:rPr>
-                  </w:pPr>
-                </w:p>
-                <w:p>
-                  <w:pPr>
-                    <w:jc w:val="center"/>
-                    <w:spacing w:line="288" w:lineRule="auto"/>
-                    <w:rPr>
-                      <w:lang w:eastAsia="ko-KR"/>
-                      <w:rFonts w:ascii="맑은 고딕" w:eastAsia="맑은 고딕" w:hAnsi="맑은 고딕" w:hint="eastAsia"/>
-                      <w:szCs w:val="20"/>
-                      <w:rtl w:val="off"/>
-                    </w:rPr>
-                  </w:pPr>
-                </w:p>
-                <w:p>
-                  <w:pPr>
-                    <w:jc w:val="center"/>
-                    <w:spacing w:line="288" w:lineRule="auto"/>
-                    <w:rPr>
-                      <w:lang w:eastAsia="ko-KR"/>
-                      <w:rFonts w:ascii="맑은 고딕" w:eastAsia="맑은 고딕" w:hAnsi="맑은 고딕" w:hint="eastAsia"/>
-                      <w:szCs w:val="20"/>
-                      <w:rtl w:val="off"/>
-                    </w:rPr>
-                  </w:pPr>
-                </w:p>
-                <w:p>
-                  <w:pPr>
-                    <w:jc w:val="center"/>
-                    <w:spacing w:line="288" w:lineRule="auto"/>
-                    <w:rPr>
-                      <w:lang w:eastAsia="ko-KR"/>
-                      <w:rFonts w:ascii="맑은 고딕" w:eastAsia="맑은 고딕" w:hAnsi="맑은 고딕" w:hint="eastAsia"/>
-                      <w:szCs w:val="20"/>
-                      <w:rtl w:val="off"/>
-                    </w:rPr>
-                  </w:pPr>
-                </w:p>
-                <w:p>
-                  <w:pPr>
-                    <w:jc w:val="center"/>
-                    <w:spacing w:line="288" w:lineRule="auto"/>
-                    <w:rPr>
-                      <w:lang w:eastAsia="ko-KR"/>
-                      <w:rFonts w:ascii="맑은 고딕" w:eastAsia="맑은 고딕" w:hAnsi="맑은 고딕" w:hint="eastAsia"/>
-                      <w:szCs w:val="20"/>
-                      <w:rtl w:val="off"/>
-                    </w:rPr>
-                  </w:pPr>
-                </w:p>
-                <w:p>
-                  <w:pPr>
-                    <w:jc w:val="center"/>
-                    <w:spacing w:line="288" w:lineRule="auto"/>
-                    <w:rPr>
-                      <w:lang w:eastAsia="ko-KR"/>
-                      <w:rFonts w:ascii="맑은 고딕" w:eastAsia="맑은 고딕" w:hAnsi="맑은 고딕" w:hint="eastAsia"/>
-                      <w:szCs w:val="20"/>
-                      <w:rtl w:val="off"/>
-                    </w:rPr>
-                  </w:pPr>
-                </w:p>
-                <w:p>
-                  <w:pPr>
-                    <w:jc w:val="center"/>
-                    <w:spacing w:line="288" w:lineRule="auto"/>
-                    <w:rPr>
-                      <w:lang w:eastAsia="ko-KR"/>
-                      <w:rFonts w:ascii="맑은 고딕" w:eastAsia="맑은 고딕" w:hAnsi="맑은 고딕" w:hint="eastAsia"/>
-                      <w:szCs w:val="20"/>
-                      <w:rtl w:val="off"/>
-                    </w:rPr>
-                  </w:pPr>
-                </w:p>
-                <w:p>
-                  <w:pPr>
-                    <w:jc w:val="center"/>
-                    <w:spacing w:line="288" w:lineRule="auto"/>
-                    <w:rPr>
-                      <w:lang w:eastAsia="ko-KR"/>
-                      <w:rFonts w:ascii="맑은 고딕" w:eastAsia="맑은 고딕" w:hAnsi="맑은 고딕" w:hint="eastAsia"/>
-                      <w:szCs w:val="20"/>
-                      <w:rtl w:val="off"/>
-                    </w:rPr>
-                  </w:pPr>
-                </w:p>
-                <w:p>
-                  <w:pPr>
-                    <w:jc w:val="center"/>
-                    <w:spacing w:line="288" w:lineRule="auto"/>
-                    <w:rPr>
-                      <w:lang w:eastAsia="ko-KR"/>
-                      <w:rFonts w:ascii="맑은 고딕" w:eastAsia="맑은 고딕" w:hAnsi="맑은 고딕" w:hint="eastAsia"/>
-                      <w:szCs w:val="20"/>
-                      <w:rtl w:val="off"/>
-                    </w:rPr>
-                  </w:pPr>
-                </w:p>
-                <w:p>
-                  <w:pPr>
-                    <w:jc w:val="center"/>
-                    <w:spacing w:line="288" w:lineRule="auto"/>
-                    <w:rPr>
-                      <w:lang w:eastAsia="ko-KR"/>
-                      <w:rFonts w:ascii="맑은 고딕" w:eastAsia="맑은 고딕" w:hAnsi="맑은 고딕" w:hint="eastAsia"/>
-                      <w:szCs w:val="20"/>
-                      <w:rtl w:val="off"/>
-                    </w:rPr>
-                  </w:pPr>
-                </w:p>
-                <w:p>
-                  <w:pPr>
-                    <w:jc w:val="center"/>
-                    <w:spacing w:line="288" w:lineRule="auto"/>
-                    <w:rPr>
-                      <w:lang w:eastAsia="ko-KR"/>
-                      <w:rFonts w:ascii="맑은 고딕" w:eastAsia="맑은 고딕" w:hAnsi="맑은 고딕" w:hint="eastAsia"/>
-                      <w:szCs w:val="20"/>
-                      <w:rtl w:val="off"/>
-                    </w:rPr>
-                  </w:pPr>
-                </w:p>
-                <w:p>
-                  <w:pPr>
-                    <w:jc w:val="center"/>
-                    <w:spacing w:line="288" w:lineRule="auto"/>
-                    <w:rPr>
-                      <w:lang w:eastAsia="ko-KR"/>
-                      <w:rFonts w:ascii="맑은 고딕" w:eastAsia="맑은 고딕" w:hAnsi="맑은 고딕" w:hint="eastAsia"/>
-                      <w:szCs w:val="20"/>
-                      <w:rtl w:val="off"/>
-                    </w:rPr>
-                  </w:pPr>
-                </w:p>
-                <w:p>
-                  <w:pPr>
-                    <w:jc w:val="center"/>
-                    <w:spacing w:line="288" w:lineRule="auto"/>
-                    <w:rPr>
-                      <w:lang w:eastAsia="ko-KR"/>
-                      <w:rFonts w:ascii="맑은 고딕" w:eastAsia="맑은 고딕" w:hAnsi="맑은 고딕" w:hint="eastAsia"/>
-                      <w:szCs w:val="20"/>
-                      <w:rtl w:val="off"/>
-                    </w:rPr>
-                  </w:pPr>
-                </w:p>
-                <w:p>
-                  <w:pPr>
-                    <w:jc w:val="center"/>
-                    <w:spacing w:line="288" w:lineRule="auto"/>
-                    <w:rPr>
-                      <w:lang w:eastAsia="ko-KR"/>
-                      <w:rFonts w:ascii="맑은 고딕" w:eastAsia="맑은 고딕" w:hAnsi="맑은 고딕" w:hint="eastAsia"/>
-                      <w:szCs w:val="20"/>
-                      <w:rtl w:val="off"/>
-                    </w:rPr>
-                  </w:pPr>
-                </w:p>
-                <w:p>
-                  <w:pPr>
-                    <w:jc w:val="center"/>
-                    <w:spacing w:line="288" w:lineRule="auto"/>
-                    <w:rPr>
-                      <w:lang w:eastAsia="ko-KR"/>
-                      <w:rFonts w:ascii="맑은 고딕" w:eastAsia="맑은 고딕" w:hAnsi="맑은 고딕" w:hint="eastAsia"/>
-                      <w:szCs w:val="20"/>
-                      <w:rtl w:val="off"/>
-                    </w:rPr>
-                  </w:pPr>
-                </w:p>
-                <w:p>
-                  <w:pPr>
-                    <w:jc w:val="center"/>
-                    <w:spacing w:line="288" w:lineRule="auto"/>
-                    <w:rPr>
-                      <w:lang w:eastAsia="ko-KR"/>
-                      <w:rFonts w:ascii="맑은 고딕" w:eastAsia="맑은 고딕" w:hAnsi="맑은 고딕" w:hint="eastAsia"/>
-                      <w:szCs w:val="20"/>
-                      <w:rtl w:val="off"/>
-                    </w:rPr>
-                  </w:pPr>
-                </w:p>
-                <w:p>
-                  <w:pPr>
-                    <w:jc w:val="center"/>
-                    <w:spacing w:line="288" w:lineRule="auto"/>
-                    <w:rPr>
-                      <w:lang w:eastAsia="ko-KR"/>
-                      <w:rFonts w:ascii="맑은 고딕" w:eastAsia="맑은 고딕" w:hAnsi="맑은 고딕" w:hint="eastAsia"/>
-                      <w:szCs w:val="20"/>
-                      <w:rtl w:val="off"/>
-                    </w:rPr>
-                  </w:pPr>
-                </w:p>
-                <w:p>
-                  <w:pPr>
-                    <w:jc w:val="center"/>
-                    <w:spacing w:line="288" w:lineRule="auto"/>
-                    <w:rPr>
-                      <w:lang w:eastAsia="ko-KR"/>
-                      <w:rFonts w:ascii="맑은 고딕" w:eastAsia="맑은 고딕" w:hAnsi="맑은 고딕" w:hint="eastAsia"/>
-                      <w:szCs w:val="20"/>
-                      <w:rtl w:val="off"/>
-                    </w:rPr>
-                  </w:pPr>
-                </w:p>
-                <w:p>
-                  <w:pPr>
-                    <w:jc w:val="center"/>
-                    <w:spacing w:line="288" w:lineRule="auto"/>
-                    <w:rPr>
-                      <w:lang w:eastAsia="ko-KR"/>
-                      <w:rFonts w:ascii="맑은 고딕" w:eastAsia="맑은 고딕" w:hAnsi="맑은 고딕" w:hint="eastAsia"/>
-                      <w:szCs w:val="20"/>
-                      <w:rtl w:val="off"/>
-                    </w:rPr>
-                  </w:pPr>
-                </w:p>
-                <w:p>
-                  <w:pPr>
-                    <w:jc w:val="center"/>
-                    <w:spacing w:line="288" w:lineRule="auto"/>
-                    <w:rPr>
-                      <w:lang/>
-                      <w:rFonts w:ascii="맑은 고딕" w:eastAsia="맑은 고딕" w:hAnsi="맑은 고딕"/>
+                      <w:lang w:eastAsia="ko-KR"/>
+                      <w:rFonts w:ascii="맑은 고딕" w:eastAsia="맑은 고딕" w:hAnsi="맑은 고딕" w:hint="eastAsia"/>
+                      <w:szCs w:val="20"/>
+                      <w:rtl w:val="off"/>
+                    </w:rPr>
+                  </w:pPr>
+                </w:p>
+                <w:p>
+                  <w:pPr>
+                    <w:jc w:val="center"/>
+                    <w:spacing w:line="288" w:lineRule="auto"/>
+                    <w:rPr>
+                      <w:lang w:eastAsia="ko-KR"/>
+                      <w:rFonts w:ascii="맑은 고딕" w:eastAsia="맑은 고딕" w:hAnsi="맑은 고딕" w:hint="eastAsia"/>
+                      <w:szCs w:val="20"/>
+                      <w:rtl w:val="off"/>
+                    </w:rPr>
+                  </w:pPr>
+                  <w:r>
+                    <w:rPr>
+                      <w:lang w:eastAsia="ko-KR"/>
+                      <w:rFonts w:ascii="맑은 고딕" w:eastAsia="맑은 고딕" w:hAnsi="맑은 고딕" w:hint="eastAsia"/>
+                      <w:szCs w:val="20"/>
+                      <w:rtl w:val="off"/>
+                    </w:rPr>
+                    <w:t>8088 의 DOS 부팅 순서 - 1</w:t>
+                  </w:r>
+                </w:p>
+                <w:p>
+                  <w:pPr>
+                    <w:jc w:val="center"/>
+                    <w:spacing w:line="288" w:lineRule="auto"/>
+                    <w:rPr>
+                      <w:lang w:eastAsia="ko-KR"/>
+                      <w:rFonts w:ascii="맑은 고딕" w:eastAsia="맑은 고딕" w:hAnsi="맑은 고딕" w:hint="eastAsia"/>
+                      <w:szCs w:val="20"/>
+                      <w:rtl w:val="off"/>
+                    </w:rPr>
+                  </w:pPr>
+                </w:p>
+                <w:p>
+                  <w:pPr>
+                    <w:jc w:val="center"/>
+                    <w:spacing w:line="288" w:lineRule="auto"/>
+                    <w:rPr>
+                      <w:lang w:eastAsia="ko-KR"/>
+                      <w:rFonts w:ascii="맑은 고딕" w:eastAsia="맑은 고딕" w:hAnsi="맑은 고딕" w:hint="eastAsia"/>
+                      <w:szCs w:val="20"/>
+                      <w:rtl w:val="off"/>
+                    </w:rPr>
+                  </w:pPr>
+                  <w:r>
+                    <w:rPr>
+                      <w:lang w:eastAsia="ko-KR"/>
+                      <w:rFonts w:ascii="맑은 고딕" w:eastAsia="맑은 고딕" w:hAnsi="맑은 고딕" w:hint="eastAsia"/>
+                      <w:szCs w:val="20"/>
+                      <w:rtl w:val="off"/>
+                    </w:rPr>
+                    <w:t xml:space="preserve">1) </w:t>
+                  </w:r>
+                </w:p>
+                <w:p>
+                  <w:pPr>
+                    <w:jc w:val="center"/>
+                    <w:spacing w:line="288" w:lineRule="auto"/>
+                    <w:rPr>
+                      <w:lang w:eastAsia="ko-KR"/>
+                      <w:rFonts w:ascii="맑은 고딕" w:eastAsia="맑은 고딕" w:hAnsi="맑은 고딕" w:hint="eastAsia"/>
+                      <w:szCs w:val="20"/>
+                      <w:rtl w:val="off"/>
+                    </w:rPr>
+                  </w:pPr>
+                  <w:r>
+                    <w:rPr>
+                      <w:lang w:eastAsia="ko-KR"/>
+                      <w:rFonts w:ascii="맑은 고딕" w:eastAsia="맑은 고딕" w:hAnsi="맑은 고딕" w:hint="eastAsia"/>
+                      <w:szCs w:val="20"/>
+                      <w:rtl w:val="off"/>
+                    </w:rPr>
+                    <w:t>컴퓨터를 부팅하면 Rom이 제일먼저 실행되며</w:t>
+                  </w:r>
+                </w:p>
+                <w:p>
+                  <w:pPr>
+                    <w:jc w:val="center"/>
+                    <w:spacing w:line="288" w:lineRule="auto"/>
+                    <w:rPr>
+                      <w:lang w:eastAsia="ko-KR"/>
+                      <w:rFonts w:ascii="맑은 고딕" w:eastAsia="맑은 고딕" w:hAnsi="맑은 고딕" w:hint="eastAsia"/>
+                      <w:szCs w:val="20"/>
+                      <w:rtl w:val="off"/>
+                    </w:rPr>
+                  </w:pPr>
+                  <w:r>
+                    <w:rPr>
+                      <w:lang w:eastAsia="ko-KR"/>
+                      <w:rFonts w:ascii="맑은 고딕" w:eastAsia="맑은 고딕" w:hAnsi="맑은 고딕" w:hint="eastAsia"/>
+                      <w:szCs w:val="20"/>
+                      <w:rtl w:val="off"/>
+                    </w:rPr>
+                    <w:t>Rom의 리셋벡터 0xFFFFF 부터 0xFFFF0 까지 있는</w:t>
+                  </w:r>
+                </w:p>
+                <w:p>
+                  <w:pPr>
+                    <w:jc w:val="center"/>
+                    <w:spacing w:line="288" w:lineRule="auto"/>
+                    <w:rPr>
+                      <w:lang w:eastAsia="ko-KR"/>
+                      <w:rFonts w:ascii="맑은 고딕" w:eastAsia="맑은 고딕" w:hAnsi="맑은 고딕" w:hint="eastAsia"/>
+                      <w:szCs w:val="20"/>
+                      <w:rtl w:val="off"/>
+                    </w:rPr>
+                  </w:pPr>
+                  <w:r>
+                    <w:rPr>
+                      <w:lang w:eastAsia="ko-KR"/>
+                      <w:rFonts w:ascii="맑은 고딕" w:eastAsia="맑은 고딕" w:hAnsi="맑은 고딕" w:hint="eastAsia"/>
+                      <w:szCs w:val="20"/>
+                      <w:rtl w:val="off"/>
+                    </w:rPr>
+                    <w:t xml:space="preserve"> 명령어를 실행한다</w:t>
+                  </w:r>
+                </w:p>
+                <w:p>
+                  <w:pPr>
+                    <w:jc w:val="center"/>
+                    <w:spacing w:line="288" w:lineRule="auto"/>
+                    <w:rPr>
+                      <w:lang w:eastAsia="ko-KR"/>
+                      <w:rFonts w:ascii="맑은 고딕" w:eastAsia="맑은 고딕" w:hAnsi="맑은 고딕" w:hint="eastAsia"/>
+                      <w:szCs w:val="20"/>
+                      <w:rtl w:val="off"/>
+                    </w:rPr>
+                  </w:pPr>
+                </w:p>
+                <w:p>
+                  <w:pPr>
+                    <w:jc w:val="center"/>
+                    <w:spacing w:line="288" w:lineRule="auto"/>
+                    <w:rPr>
+                      <w:lang w:eastAsia="ko-KR"/>
+                      <w:rFonts w:ascii="맑은 고딕" w:eastAsia="맑은 고딕" w:hAnsi="맑은 고딕" w:hint="eastAsia"/>
+                      <w:szCs w:val="20"/>
+                      <w:rtl w:val="off"/>
+                    </w:rPr>
+                  </w:pPr>
+                  <w:r>
+                    <w:rPr>
+                      <w:lang w:eastAsia="ko-KR"/>
+                      <w:rFonts w:ascii="맑은 고딕" w:eastAsia="맑은 고딕" w:hAnsi="맑은 고딕" w:hint="eastAsia"/>
+                      <w:szCs w:val="20"/>
+                      <w:rtl w:val="off"/>
+                    </w:rPr>
+                    <w:t xml:space="preserve">0xFFFFF ~ 0xFFFF0에 있는 명령어는 </w:t>
+                  </w:r>
+                </w:p>
+                <w:p>
+                  <w:pPr>
+                    <w:jc w:val="center"/>
+                    <w:spacing w:line="288" w:lineRule="auto"/>
+                    <w:rPr>
+                      <w:lang w:eastAsia="ko-KR"/>
+                      <w:rFonts w:ascii="맑은 고딕" w:eastAsia="맑은 고딕" w:hAnsi="맑은 고딕" w:hint="eastAsia"/>
+                      <w:szCs w:val="20"/>
+                      <w:rtl w:val="off"/>
+                    </w:rPr>
+                  </w:pPr>
+                  <w:r>
+                    <w:rPr>
+                      <w:lang w:eastAsia="ko-KR"/>
+                      <w:rFonts w:ascii="맑은 고딕" w:eastAsia="맑은 고딕" w:hAnsi="맑은 고딕" w:hint="eastAsia"/>
+                      <w:szCs w:val="20"/>
+                      <w:rtl w:val="off"/>
+                    </w:rPr>
+                    <w:t>RomBios로 점프하는</w:t>
+                  </w:r>
+                </w:p>
+                <w:p>
+                  <w:pPr>
+                    <w:jc w:val="center"/>
+                    <w:spacing w:line="288" w:lineRule="auto"/>
+                    <w:rPr>
+                      <w:lang w:eastAsia="ko-KR"/>
+                      <w:rFonts w:ascii="맑은 고딕" w:eastAsia="맑은 고딕" w:hAnsi="맑은 고딕" w:hint="eastAsia"/>
+                      <w:szCs w:val="20"/>
+                      <w:rtl w:val="off"/>
+                    </w:rPr>
+                  </w:pPr>
+                  <w:r>
+                    <w:rPr>
+                      <w:lang w:eastAsia="ko-KR"/>
+                      <w:rFonts w:ascii="맑은 고딕" w:eastAsia="맑은 고딕" w:hAnsi="맑은 고딕" w:hint="eastAsia"/>
+                      <w:szCs w:val="20"/>
+                      <w:rtl w:val="off"/>
+                    </w:rPr>
+                    <w:t>명령어가 저장되어 있다</w:t>
+                  </w:r>
+                </w:p>
+                <w:p>
+                  <w:pPr>
+                    <w:jc w:val="center"/>
+                    <w:spacing w:line="288" w:lineRule="auto"/>
+                    <w:rPr>
+                      <w:lang w:eastAsia="ko-KR"/>
+                      <w:rFonts w:ascii="맑은 고딕" w:eastAsia="맑은 고딕" w:hAnsi="맑은 고딕" w:hint="eastAsia"/>
+                      <w:szCs w:val="20"/>
+                      <w:rtl w:val="off"/>
+                    </w:rPr>
+                  </w:pPr>
+                </w:p>
+                <w:p>
+                  <w:pPr>
+                    <w:jc w:val="center"/>
+                    <w:spacing w:line="288" w:lineRule="auto"/>
+                    <w:rPr>
+                      <w:lang w:eastAsia="ko-KR"/>
+                      <w:rFonts w:ascii="맑은 고딕" w:eastAsia="맑은 고딕" w:hAnsi="맑은 고딕" w:hint="eastAsia"/>
+                      <w:szCs w:val="20"/>
+                      <w:rtl w:val="off"/>
+                    </w:rPr>
+                  </w:pPr>
+                  <w:r>
+                    <w:rPr>
+                      <w:lang w:eastAsia="ko-KR"/>
+                      <w:rFonts w:ascii="맑은 고딕" w:eastAsia="맑은 고딕" w:hAnsi="맑은 고딕" w:hint="eastAsia"/>
+                      <w:szCs w:val="20"/>
+                      <w:rtl w:val="off"/>
+                    </w:rPr>
+                    <w:t xml:space="preserve">RomBios에는 메인보드에 설치된 </w:t>
+                  </w:r>
+                </w:p>
+                <w:p>
+                  <w:pPr>
+                    <w:jc w:val="center"/>
+                    <w:spacing w:line="288" w:lineRule="auto"/>
+                    <w:rPr>
+                      <w:lang w:eastAsia="ko-KR"/>
+                      <w:rFonts w:ascii="맑은 고딕" w:eastAsia="맑은 고딕" w:hAnsi="맑은 고딕" w:hint="eastAsia"/>
+                      <w:szCs w:val="20"/>
+                      <w:rtl w:val="off"/>
+                    </w:rPr>
+                  </w:pPr>
+                  <w:r>
+                    <w:rPr>
+                      <w:lang w:eastAsia="ko-KR"/>
+                      <w:rFonts w:ascii="맑은 고딕" w:eastAsia="맑은 고딕" w:hAnsi="맑은 고딕" w:hint="eastAsia"/>
+                      <w:szCs w:val="20"/>
+                      <w:rtl w:val="off"/>
+                    </w:rPr>
+                    <w:t>하드웨어의 리셋벡터가 저장되어 있다</w:t>
+                  </w:r>
+                </w:p>
+                <w:p>
+                  <w:pPr>
+                    <w:jc w:val="center"/>
+                    <w:spacing w:line="288" w:lineRule="auto"/>
+                    <w:rPr>
+                      <w:lang w:eastAsia="ko-KR"/>
+                      <w:rFonts w:ascii="맑은 고딕" w:eastAsia="맑은 고딕" w:hAnsi="맑은 고딕" w:hint="eastAsia"/>
+                      <w:szCs w:val="20"/>
+                      <w:rtl w:val="off"/>
+                    </w:rPr>
+                  </w:pPr>
+                </w:p>
+                <w:p>
+                  <w:pPr>
+                    <w:jc w:val="center"/>
+                    <w:spacing w:line="288" w:lineRule="auto"/>
+                    <w:rPr>
+                      <w:lang w:eastAsia="ko-KR"/>
+                      <w:rFonts w:ascii="맑은 고딕" w:eastAsia="맑은 고딕" w:hAnsi="맑은 고딕" w:hint="eastAsia"/>
+                      <w:szCs w:val="20"/>
+                      <w:rtl w:val="off"/>
+                    </w:rPr>
+                  </w:pPr>
+                  <w:r>
+                    <w:rPr>
+                      <w:lang w:eastAsia="ko-KR"/>
+                      <w:rFonts w:ascii="맑은 고딕" w:eastAsia="맑은 고딕" w:hAnsi="맑은 고딕" w:hint="eastAsia"/>
+                      <w:szCs w:val="20"/>
+                      <w:rtl w:val="off"/>
+                    </w:rPr>
+                    <w:t>0xF0000 ~ 0xA0000 범위에는</w:t>
+                  </w:r>
+                </w:p>
+                <w:p>
+                  <w:pPr>
+                    <w:jc w:val="center"/>
+                    <w:spacing w:line="288" w:lineRule="auto"/>
+                    <w:rPr>
+                      <w:lang w:eastAsia="ko-KR"/>
+                      <w:rFonts w:ascii="맑은 고딕" w:eastAsia="맑은 고딕" w:hAnsi="맑은 고딕" w:hint="eastAsia"/>
+                      <w:szCs w:val="20"/>
+                      <w:rtl w:val="off"/>
+                    </w:rPr>
+                  </w:pPr>
+                  <w:r>
+                    <w:rPr>
+                      <w:lang w:eastAsia="ko-KR"/>
+                      <w:rFonts w:ascii="맑은 고딕" w:eastAsia="맑은 고딕" w:hAnsi="맑은 고딕" w:hint="eastAsia"/>
+                      <w:szCs w:val="20"/>
+                      <w:rtl w:val="off"/>
+                    </w:rPr>
+                    <w:t>메인보드 이외의 그래픽카드 나 입출력 장치의</w:t>
+                  </w:r>
+                </w:p>
+                <w:p>
+                  <w:pPr>
+                    <w:jc w:val="center"/>
+                    <w:spacing w:line="288" w:lineRule="auto"/>
+                    <w:rPr>
+                      <w:lang w:eastAsia="ko-KR"/>
+                      <w:rFonts w:ascii="맑은 고딕" w:eastAsia="맑은 고딕" w:hAnsi="맑은 고딕" w:hint="eastAsia"/>
+                      <w:szCs w:val="20"/>
+                      <w:rtl w:val="off"/>
+                    </w:rPr>
+                  </w:pPr>
+                  <w:r>
+                    <w:rPr>
+                      <w:lang w:eastAsia="ko-KR"/>
+                      <w:rFonts w:ascii="맑은 고딕" w:eastAsia="맑은 고딕" w:hAnsi="맑은 고딕" w:hint="eastAsia"/>
+                      <w:szCs w:val="20"/>
+                      <w:rtl w:val="off"/>
+                    </w:rPr>
+                    <w:t>리셋벡터가 저장되어 있다</w:t>
+                  </w:r>
+                </w:p>
+                <w:p>
+                  <w:pPr>
+                    <w:jc w:val="center"/>
+                    <w:spacing w:line="288" w:lineRule="auto"/>
+                    <w:rPr>
+                      <w:lang w:eastAsia="ko-KR"/>
+                      <w:rFonts w:ascii="맑은 고딕" w:eastAsia="맑은 고딕" w:hAnsi="맑은 고딕" w:hint="eastAsia"/>
+                      <w:szCs w:val="20"/>
+                      <w:rtl w:val="off"/>
+                    </w:rPr>
+                  </w:pPr>
+                </w:p>
+                <w:p>
+                  <w:pPr>
+                    <w:jc w:val="center"/>
+                    <w:spacing w:line="288" w:lineRule="auto"/>
+                    <w:rPr>
+                      <w:lang w:eastAsia="ko-KR"/>
+                      <w:rFonts w:ascii="맑은 고딕" w:eastAsia="맑은 고딕" w:hAnsi="맑은 고딕" w:hint="eastAsia"/>
+                      <w:szCs w:val="20"/>
+                      <w:rtl w:val="off"/>
+                    </w:rPr>
+                  </w:pPr>
+                </w:p>
+                <w:p>
+                  <w:pPr>
+                    <w:jc w:val="center"/>
+                    <w:spacing w:line="288" w:lineRule="auto"/>
+                    <w:rPr>
+                      <w:lang w:eastAsia="ko-KR"/>
+                      <w:rFonts w:ascii="맑은 고딕" w:eastAsia="맑은 고딕" w:hAnsi="맑은 고딕" w:hint="eastAsia"/>
+                      <w:szCs w:val="20"/>
+                      <w:rtl w:val="off"/>
+                    </w:rPr>
+                  </w:pPr>
+                </w:p>
+                <w:p>
+                  <w:pPr>
+                    <w:jc w:val="center"/>
+                    <w:spacing w:line="288" w:lineRule="auto"/>
+                    <w:rPr>
+                      <w:lang w:eastAsia="ko-KR"/>
+                      <w:rFonts w:ascii="맑은 고딕" w:eastAsia="맑은 고딕" w:hAnsi="맑은 고딕" w:hint="eastAsia"/>
+                      <w:szCs w:val="20"/>
+                      <w:rtl w:val="off"/>
+                    </w:rPr>
+                  </w:pPr>
+                </w:p>
+                <w:p>
+                  <w:pPr>
+                    <w:jc w:val="center"/>
+                    <w:spacing w:line="288" w:lineRule="auto"/>
+                    <w:rPr>
+                      <w:lang w:eastAsia="ko-KR"/>
+                      <w:rFonts w:ascii="맑은 고딕" w:eastAsia="맑은 고딕" w:hAnsi="맑은 고딕" w:hint="eastAsia"/>
+                      <w:szCs w:val="20"/>
+                      <w:rtl w:val="off"/>
+                    </w:rPr>
+                  </w:pPr>
+                </w:p>
+                <w:p>
+                  <w:pPr>
+                    <w:jc w:val="center"/>
+                    <w:spacing w:line="288" w:lineRule="auto"/>
+                    <w:rPr>
+                      <w:lang w:eastAsia="ko-KR"/>
+                      <w:rFonts w:ascii="맑은 고딕" w:eastAsia="맑은 고딕" w:hAnsi="맑은 고딕" w:hint="eastAsia"/>
+                      <w:szCs w:val="20"/>
+                      <w:rtl w:val="off"/>
+                    </w:rPr>
+                  </w:pPr>
+                </w:p>
+                <w:p>
+                  <w:pPr>
+                    <w:jc w:val="center"/>
+                    <w:spacing w:line="288" w:lineRule="auto"/>
+                    <w:rPr>
+                      <w:lang w:eastAsia="ko-KR"/>
+                      <w:rFonts w:ascii="맑은 고딕" w:eastAsia="맑은 고딕" w:hAnsi="맑은 고딕" w:hint="eastAsia"/>
+                      <w:szCs w:val="20"/>
+                      <w:rtl w:val="off"/>
+                    </w:rPr>
+                  </w:pPr>
+                </w:p>
+                <w:p>
+                  <w:pPr>
+                    <w:jc w:val="center"/>
+                    <w:spacing w:line="288" w:lineRule="auto"/>
+                    <w:rPr>
+                      <w:lang w:eastAsia="ko-KR"/>
+                      <w:rFonts w:ascii="맑은 고딕" w:eastAsia="맑은 고딕" w:hAnsi="맑은 고딕" w:hint="eastAsia"/>
+                      <w:szCs w:val="20"/>
+                      <w:rtl w:val="off"/>
+                    </w:rPr>
+                  </w:pPr>
+                </w:p>
+                <w:p>
+                  <w:pPr>
+                    <w:jc w:val="center"/>
+                    <w:spacing w:line="288" w:lineRule="auto"/>
+                    <w:rPr>
+                      <w:lang w:eastAsia="ko-KR"/>
+                      <w:rFonts w:ascii="맑은 고딕" w:eastAsia="맑은 고딕" w:hAnsi="맑은 고딕" w:hint="eastAsia"/>
+                      <w:szCs w:val="20"/>
+                      <w:rtl w:val="off"/>
+                    </w:rPr>
+                  </w:pPr>
+                </w:p>
+                <w:p>
+                  <w:pPr>
+                    <w:jc w:val="center"/>
+                    <w:spacing w:line="288" w:lineRule="auto"/>
+                    <w:rPr>
+                      <w:lang w:eastAsia="ko-KR"/>
+                      <w:rFonts w:ascii="맑은 고딕" w:eastAsia="맑은 고딕" w:hAnsi="맑은 고딕" w:hint="eastAsia"/>
+                      <w:szCs w:val="20"/>
+                      <w:rtl w:val="off"/>
+                    </w:rPr>
+                  </w:pPr>
+                </w:p>
+                <w:p>
+                  <w:pPr>
+                    <w:jc w:val="center"/>
+                    <w:spacing w:line="288" w:lineRule="auto"/>
+                    <w:rPr>
+                      <w:lang w:eastAsia="ko-KR"/>
+                      <w:rFonts w:ascii="맑은 고딕" w:eastAsia="맑은 고딕" w:hAnsi="맑은 고딕" w:hint="eastAsia"/>
+                      <w:szCs w:val="20"/>
+                      <w:rtl w:val="off"/>
+                    </w:rPr>
+                  </w:pPr>
+                </w:p>
+                <w:p>
+                  <w:pPr>
+                    <w:jc w:val="center"/>
+                    <w:spacing w:line="288" w:lineRule="auto"/>
+                    <w:rPr>
+                      <w:lang w:eastAsia="ko-KR"/>
+                      <w:rFonts w:ascii="맑은 고딕" w:eastAsia="맑은 고딕" w:hAnsi="맑은 고딕" w:hint="eastAsia"/>
+                      <w:szCs w:val="20"/>
+                      <w:rtl w:val="off"/>
+                    </w:rPr>
+                  </w:pPr>
+                </w:p>
+                <w:p>
+                  <w:pPr>
+                    <w:jc w:val="center"/>
+                    <w:spacing w:line="288" w:lineRule="auto"/>
+                    <w:rPr>
+                      <w:lang w:eastAsia="ko-KR"/>
+                      <w:rFonts w:ascii="맑은 고딕" w:eastAsia="맑은 고딕" w:hAnsi="맑은 고딕" w:hint="eastAsia"/>
+                      <w:szCs w:val="20"/>
+                      <w:rtl w:val="off"/>
+                    </w:rPr>
+                  </w:pPr>
+                </w:p>
+                <w:p>
+                  <w:pPr>
+                    <w:jc w:val="center"/>
+                    <w:spacing w:line="288" w:lineRule="auto"/>
+                    <w:rPr>
+                      <w:lang w:eastAsia="ko-KR"/>
+                      <w:rFonts w:ascii="맑은 고딕" w:eastAsia="맑은 고딕" w:hAnsi="맑은 고딕" w:hint="eastAsia"/>
+                      <w:szCs w:val="20"/>
+                      <w:rtl w:val="off"/>
+                    </w:rPr>
+                  </w:pPr>
+                </w:p>
+                <w:p>
+                  <w:pPr>
+                    <w:jc w:val="center"/>
+                    <w:spacing w:line="288" w:lineRule="auto"/>
+                    <w:rPr>
+                      <w:lang w:eastAsia="ko-KR"/>
+                      <w:rFonts w:ascii="맑은 고딕" w:eastAsia="맑은 고딕" w:hAnsi="맑은 고딕" w:hint="eastAsia"/>
+                      <w:szCs w:val="20"/>
+                      <w:rtl w:val="off"/>
+                    </w:rPr>
+                  </w:pPr>
+                </w:p>
+                <w:p>
+                  <w:pPr>
+                    <w:jc w:val="center"/>
+                    <w:spacing w:line="288" w:lineRule="auto"/>
+                    <w:rPr>
+                      <w:lang w:eastAsia="ko-KR"/>
+                      <w:rFonts w:ascii="맑은 고딕" w:eastAsia="맑은 고딕" w:hAnsi="맑은 고딕" w:hint="eastAsia"/>
+                      <w:szCs w:val="20"/>
+                      <w:rtl w:val="off"/>
+                    </w:rPr>
+                  </w:pPr>
+                </w:p>
+                <w:p>
+                  <w:pPr>
+                    <w:jc w:val="center"/>
+                    <w:spacing w:line="288" w:lineRule="auto"/>
+                    <w:rPr>
+                      <w:lang w:eastAsia="ko-KR"/>
+                      <w:rFonts w:ascii="맑은 고딕" w:eastAsia="맑은 고딕" w:hAnsi="맑은 고딕" w:hint="eastAsia"/>
+                      <w:szCs w:val="20"/>
+                      <w:rtl w:val="off"/>
+                    </w:rPr>
+                  </w:pPr>
+                </w:p>
+                <w:p>
+                  <w:pPr>
+                    <w:jc w:val="center"/>
+                    <w:spacing w:line="288" w:lineRule="auto"/>
+                    <w:rPr>
+                      <w:lang w:eastAsia="ko-KR"/>
+                      <w:rFonts w:ascii="맑은 고딕" w:eastAsia="맑은 고딕" w:hAnsi="맑은 고딕" w:hint="eastAsia"/>
                       <w:szCs w:val="20"/>
                       <w:rtl w:val="off"/>
                     </w:rPr>
@@ -6151,623 +5656,26 @@
                       <w:rtl w:val="off"/>
                     </w:rPr>
                   </w:pPr>
-                </w:p>
-                <w:p>
-                  <w:pPr>
-                    <w:jc w:val="center"/>
-                    <w:spacing w:line="288" w:lineRule="auto"/>
-                    <w:rPr>
-                      <w:lang w:eastAsia="ko-KR"/>
-                      <w:rFonts w:hint="eastAsia"/>
-                      <w:noProof/>
-                      <w:rtl w:val="off"/>
-                    </w:rPr>
-                  </w:pPr>
-                </w:p>
-                <w:p>
-                  <w:pPr>
-                    <w:jc w:val="center"/>
-                    <w:spacing w:line="288" w:lineRule="auto"/>
-                    <w:rPr>
-                      <w:rFonts w:hint="eastAsia"/>
-                      <w:noProof/>
-                    </w:rPr>
-                  </w:pPr>
-                </w:p>
-              </w:tc>
-              <w:tc>
-                <w:tcPr>
-                  <w:tcW w:w="5024" w:type="dxa"/>
-                </w:tcPr>
-                <w:p>
-                  <w:pPr>
-                    <w:jc w:val="center"/>
-                    <w:spacing w:line="288" w:lineRule="auto"/>
+                  <w:r>
                     <w:rPr>
                       <w:lang/>
-                      <w:rFonts w:ascii="맑은 고딕" w:eastAsia="맑은 고딕" w:hAnsi="맑은 고딕"/>
-                      <w:szCs w:val="20"/>
-                      <w:rtl w:val="off"/>
-                    </w:rPr>
-                  </w:pPr>
-                </w:p>
-                <w:p>
-                  <w:pPr>
-                    <w:jc w:val="center"/>
-                    <w:spacing w:line="288" w:lineRule="auto"/>
-                    <w:rPr>
-                      <w:lang w:eastAsia="ko-KR"/>
-                      <w:rFonts w:ascii="맑은 고딕" w:eastAsia="맑은 고딕" w:hAnsi="맑은 고딕" w:hint="eastAsia"/>
-                      <w:szCs w:val="20"/>
-                      <w:rtl w:val="off"/>
-                    </w:rPr>
-                  </w:pPr>
-                  <w:r>
-                    <w:rPr>
-                      <w:lang w:eastAsia="ko-KR"/>
-                      <w:rFonts w:ascii="맑은 고딕" w:eastAsia="맑은 고딕" w:hAnsi="맑은 고딕"/>
-                      <w:szCs w:val="20"/>
-                      <w:rtl w:val="off"/>
-                    </w:rPr>
-                    <w:t>ah</w:t>
-                  </w:r>
-                </w:p>
-                <w:p>
-                  <w:pPr>
-                    <w:jc w:val="center"/>
-                    <w:spacing w:line="288" w:lineRule="auto"/>
-                    <w:rPr>
-                      <w:lang w:eastAsia="ko-KR"/>
-                      <w:rFonts w:ascii="맑은 고딕" w:eastAsia="맑은 고딕" w:hAnsi="맑은 고딕" w:hint="eastAsia"/>
-                      <w:szCs w:val="20"/>
-                      <w:rtl w:val="off"/>
-                    </w:rPr>
-                  </w:pPr>
-                  <w:r>
-                    <w:rPr>
-                      <w:lang w:eastAsia="ko-KR"/>
-                      <w:rFonts w:ascii="맑은 고딕" w:eastAsia="맑은 고딕" w:hAnsi="맑은 고딕" w:hint="eastAsia"/>
-                      <w:szCs w:val="20"/>
-                      <w:rtl w:val="off"/>
-                    </w:rPr>
-                    <w:t>a레지스터의 16비트 하이8비트</w:t>
-                  </w:r>
-                </w:p>
-                <w:p>
-                  <w:pPr>
-                    <w:jc w:val="center"/>
-                    <w:spacing w:line="288" w:lineRule="auto"/>
-                    <w:rPr>
-                      <w:lang w:eastAsia="ko-KR"/>
-                      <w:rFonts w:ascii="맑은 고딕" w:eastAsia="맑은 고딕" w:hAnsi="맑은 고딕" w:hint="eastAsia"/>
-                      <w:szCs w:val="20"/>
-                      <w:rtl w:val="off"/>
-                    </w:rPr>
-                  </w:pPr>
-                </w:p>
-                <w:p>
-                  <w:pPr>
-                    <w:jc w:val="center"/>
-                    <w:spacing w:line="288" w:lineRule="auto"/>
-                    <w:rPr>
-                      <w:lang w:eastAsia="ko-KR"/>
-                      <w:rFonts w:ascii="맑은 고딕" w:eastAsia="맑은 고딕" w:hAnsi="맑은 고딕" w:hint="eastAsia"/>
-                      <w:szCs w:val="20"/>
-                      <w:rtl w:val="off"/>
-                    </w:rPr>
-                  </w:pPr>
-                  <w:r>
-                    <w:rPr>
-                      <w:lang w:eastAsia="ko-KR"/>
-                      <w:rFonts w:ascii="맑은 고딕" w:eastAsia="맑은 고딕" w:hAnsi="맑은 고딕"/>
-                      <w:szCs w:val="20"/>
-                      <w:rtl w:val="off"/>
-                    </w:rPr>
-                    <w:t>al</w:t>
-                  </w:r>
-                </w:p>
-                <w:p>
-                  <w:pPr>
-                    <w:jc w:val="center"/>
-                    <w:spacing w:line="288" w:lineRule="auto"/>
-                    <w:rPr>
-                      <w:lang w:eastAsia="ko-KR"/>
-                      <w:rFonts w:ascii="맑은 고딕" w:eastAsia="맑은 고딕" w:hAnsi="맑은 고딕" w:hint="eastAsia"/>
-                      <w:szCs w:val="20"/>
-                      <w:rtl w:val="off"/>
-                    </w:rPr>
-                  </w:pPr>
-                  <w:r>
-                    <w:rPr>
-                      <w:lang w:eastAsia="ko-KR"/>
-                      <w:rFonts w:ascii="맑은 고딕" w:eastAsia="맑은 고딕" w:hAnsi="맑은 고딕"/>
-                      <w:szCs w:val="20"/>
-                      <w:rtl w:val="off"/>
-                    </w:rPr>
-                    <w:t>a레지스터의 16비트 로우 8비트</w:t>
-                  </w:r>
-                </w:p>
-                <w:p>
-                  <w:pPr>
-                    <w:jc w:val="center"/>
-                    <w:spacing w:line="288" w:lineRule="auto"/>
-                    <w:rPr>
-                      <w:lang w:eastAsia="ko-KR"/>
-                      <w:rFonts w:ascii="맑은 고딕" w:eastAsia="맑은 고딕" w:hAnsi="맑은 고딕" w:hint="eastAsia"/>
-                      <w:szCs w:val="20"/>
-                      <w:rtl w:val="off"/>
-                    </w:rPr>
-                  </w:pPr>
-                </w:p>
-                <w:p>
-                  <w:pPr>
-                    <w:jc w:val="center"/>
-                    <w:spacing w:line="288" w:lineRule="auto"/>
-                    <w:rPr>
-                      <w:lang w:eastAsia="ko-KR"/>
-                      <w:rFonts w:ascii="맑은 고딕" w:eastAsia="맑은 고딕" w:hAnsi="맑은 고딕" w:hint="eastAsia"/>
-                      <w:szCs w:val="20"/>
-                      <w:rtl w:val="off"/>
-                    </w:rPr>
-                  </w:pPr>
-                  <w:r>
-                    <w:rPr>
-                      <w:lang w:eastAsia="ko-KR"/>
-                      <w:rFonts w:ascii="맑은 고딕" w:eastAsia="맑은 고딕" w:hAnsi="맑은 고딕"/>
-                      <w:szCs w:val="20"/>
-                      <w:rtl w:val="off"/>
-                    </w:rPr>
-                    <w:t>ax</w:t>
-                  </w:r>
-                </w:p>
-                <w:p>
-                  <w:pPr>
-                    <w:jc w:val="center"/>
-                    <w:spacing w:line="288" w:lineRule="auto"/>
-                    <w:rPr>
-                      <w:lang w:eastAsia="ko-KR"/>
-                      <w:rFonts w:ascii="맑은 고딕" w:eastAsia="맑은 고딕" w:hAnsi="맑은 고딕" w:hint="eastAsia"/>
-                      <w:szCs w:val="20"/>
-                      <w:rtl w:val="off"/>
-                    </w:rPr>
-                  </w:pPr>
-                  <w:r>
-                    <w:rPr>
-                      <w:lang w:eastAsia="ko-KR"/>
-                      <w:rFonts w:ascii="맑은 고딕" w:eastAsia="맑은 고딕" w:hAnsi="맑은 고딕"/>
-                      <w:szCs w:val="20"/>
-                      <w:rtl w:val="off"/>
-                    </w:rPr>
-                    <w:t xml:space="preserve">a레지스터의 16비트 </w:t>
-                  </w:r>
-                </w:p>
-                <w:p>
-                  <w:pPr>
-                    <w:jc w:val="center"/>
-                    <w:spacing w:line="288" w:lineRule="auto"/>
-                    <w:rPr>
-                      <w:lang w:eastAsia="ko-KR"/>
-                      <w:rFonts w:ascii="맑은 고딕" w:eastAsia="맑은 고딕" w:hAnsi="맑은 고딕" w:hint="eastAsia"/>
-                      <w:szCs w:val="20"/>
-                      <w:rtl w:val="off"/>
-                    </w:rPr>
-                  </w:pPr>
-                </w:p>
-                <w:p>
-                  <w:pPr>
-                    <w:jc w:val="center"/>
-                    <w:spacing w:line="288" w:lineRule="auto"/>
-                    <w:rPr>
-                      <w:lang w:eastAsia="ko-KR"/>
-                      <w:rFonts w:ascii="맑은 고딕" w:eastAsia="맑은 고딕" w:hAnsi="맑은 고딕" w:hint="eastAsia"/>
-                      <w:szCs w:val="20"/>
-                      <w:rtl w:val="off"/>
-                    </w:rPr>
-                  </w:pPr>
-                  <w:r>
-                    <w:rPr>
-                      <w:lang w:eastAsia="ko-KR"/>
-                      <w:rFonts w:ascii="맑은 고딕" w:eastAsia="맑은 고딕" w:hAnsi="맑은 고딕"/>
-                      <w:szCs w:val="20"/>
-                      <w:rtl w:val="off"/>
-                    </w:rPr>
-                    <w:t>h</w:t>
-                  </w:r>
-                </w:p>
-                <w:p>
-                  <w:pPr>
-                    <w:jc w:val="center"/>
-                    <w:spacing w:line="288" w:lineRule="auto"/>
-                    <w:rPr>
-                      <w:lang w:eastAsia="ko-KR"/>
-                      <w:rFonts w:ascii="맑은 고딕" w:eastAsia="맑은 고딕" w:hAnsi="맑은 고딕" w:hint="eastAsia"/>
-                      <w:szCs w:val="20"/>
-                      <w:rtl w:val="off"/>
-                    </w:rPr>
-                  </w:pPr>
-                  <w:r>
-                    <w:rPr>
-                      <w:lang w:eastAsia="ko-KR"/>
-                      <w:rFonts w:ascii="맑은 고딕" w:eastAsia="맑은 고딕" w:hAnsi="맑은 고딕"/>
-                      <w:szCs w:val="20"/>
-                      <w:rtl w:val="off"/>
-                    </w:rPr>
-                    <w:t xml:space="preserve">헥스 </w:t>
-                  </w:r>
-                </w:p>
-                <w:p>
-                  <w:pPr>
-                    <w:jc w:val="center"/>
-                    <w:spacing w:line="288" w:lineRule="auto"/>
-                    <w:rPr>
-                      <w:lang w:eastAsia="ko-KR"/>
-                      <w:rFonts w:ascii="맑은 고딕" w:eastAsia="맑은 고딕" w:hAnsi="맑은 고딕" w:hint="eastAsia"/>
-                      <w:szCs w:val="20"/>
-                      <w:rtl w:val="off"/>
-                    </w:rPr>
-                  </w:pPr>
-                </w:p>
-                <w:p>
-                  <w:pPr>
-                    <w:jc w:val="center"/>
-                    <w:spacing w:line="288" w:lineRule="auto"/>
-                    <w:rPr>
-                      <w:lang w:eastAsia="ko-KR"/>
-                      <w:rFonts w:ascii="맑은 고딕" w:eastAsia="맑은 고딕" w:hAnsi="맑은 고딕" w:hint="eastAsia"/>
-                      <w:szCs w:val="20"/>
-                      <w:rtl w:val="off"/>
-                    </w:rPr>
-                  </w:pPr>
-                  <w:r>
-                    <w:rPr>
-                      <w:lang w:eastAsia="ko-KR"/>
-                      <w:rFonts w:ascii="맑은 고딕" w:eastAsia="맑은 고딕" w:hAnsi="맑은 고딕"/>
-                      <w:szCs w:val="20"/>
-                      <w:rtl w:val="off"/>
-                    </w:rPr>
-                    <w:t>b</w:t>
-                  </w:r>
-                </w:p>
-                <w:p>
-                  <w:pPr>
-                    <w:jc w:val="center"/>
-                    <w:spacing w:line="288" w:lineRule="auto"/>
-                    <w:rPr>
-                      <w:lang w:eastAsia="ko-KR"/>
-                      <w:rFonts w:ascii="맑은 고딕" w:eastAsia="맑은 고딕" w:hAnsi="맑은 고딕" w:hint="eastAsia"/>
-                      <w:szCs w:val="20"/>
-                      <w:rtl w:val="off"/>
-                    </w:rPr>
-                  </w:pPr>
-                  <w:r>
-                    <w:rPr>
-                      <w:lang w:eastAsia="ko-KR"/>
-                      <w:rFonts w:ascii="맑은 고딕" w:eastAsia="맑은 고딕" w:hAnsi="맑은 고딕"/>
-                      <w:szCs w:val="20"/>
-                      <w:rtl w:val="off"/>
-                    </w:rPr>
-                    <w:t>2진수</w:t>
-                  </w:r>
-                </w:p>
-                <w:p>
-                  <w:pPr>
-                    <w:jc w:val="center"/>
-                    <w:spacing w:line="288" w:lineRule="auto"/>
-                    <w:rPr>
-                      <w:lang w:eastAsia="ko-KR"/>
-                      <w:rFonts w:ascii="맑은 고딕" w:eastAsia="맑은 고딕" w:hAnsi="맑은 고딕" w:hint="eastAsia"/>
-                      <w:szCs w:val="20"/>
-                      <w:rtl w:val="off"/>
-                    </w:rPr>
-                  </w:pPr>
-                </w:p>
-                <w:p>
-                  <w:pPr>
-                    <w:jc w:val="center"/>
-                    <w:spacing w:line="288" w:lineRule="auto"/>
-                    <w:rPr>
-                      <w:lang w:eastAsia="ko-KR"/>
-                      <w:rFonts w:ascii="맑은 고딕" w:eastAsia="맑은 고딕" w:hAnsi="맑은 고딕" w:hint="eastAsia"/>
-                      <w:szCs w:val="20"/>
-                      <w:rtl w:val="off"/>
-                    </w:rPr>
-                  </w:pPr>
-                  <w:r>
-                    <w:rPr>
-                      <w:lang w:eastAsia="ko-KR"/>
-                      <w:rFonts w:ascii="맑은 고딕" w:eastAsia="맑은 고딕" w:hAnsi="맑은 고딕"/>
-                      <w:szCs w:val="20"/>
-                      <w:rtl w:val="off"/>
-                    </w:rPr>
-                    <w:t>o</w:t>
-                  </w:r>
-                </w:p>
-                <w:p>
-                  <w:pPr>
-                    <w:jc w:val="center"/>
-                    <w:spacing w:line="288" w:lineRule="auto"/>
-                    <w:rPr>
-                      <w:lang w:eastAsia="ko-KR"/>
-                      <w:rFonts w:ascii="맑은 고딕" w:eastAsia="맑은 고딕" w:hAnsi="맑은 고딕" w:hint="eastAsia"/>
-                      <w:szCs w:val="20"/>
-                      <w:rtl w:val="off"/>
-                    </w:rPr>
-                  </w:pPr>
-                  <w:r>
-                    <w:rPr>
-                      <w:lang w:eastAsia="ko-KR"/>
-                      <w:rFonts w:ascii="맑은 고딕" w:eastAsia="맑은 고딕" w:hAnsi="맑은 고딕"/>
-                      <w:szCs w:val="20"/>
-                      <w:rtl w:val="off"/>
-                    </w:rPr>
-                    <w:t>8진수</w:t>
-                  </w:r>
-                </w:p>
-                <w:p>
-                  <w:pPr>
-                    <w:jc w:val="center"/>
-                    <w:spacing w:line="288" w:lineRule="auto"/>
-                    <w:rPr>
-                      <w:lang/>
-                      <w:rFonts w:ascii="맑은 고딕" w:eastAsia="맑은 고딕" w:hAnsi="맑은 고딕"/>
-                      <w:szCs w:val="20"/>
-                      <w:rtl w:val="off"/>
-                    </w:rPr>
-                  </w:pPr>
-                </w:p>
-                <w:p>
-                  <w:pPr>
-                    <w:jc w:val="center"/>
-                    <w:spacing w:line="288" w:lineRule="auto"/>
-                    <w:rPr>
-                      <w:lang w:eastAsia="ko-KR"/>
-                      <w:rFonts w:ascii="맑은 고딕" w:eastAsia="맑은 고딕" w:hAnsi="맑은 고딕" w:hint="eastAsia"/>
-                      <w:szCs w:val="20"/>
-                      <w:rtl w:val="off"/>
-                    </w:rPr>
-                  </w:pPr>
-                </w:p>
-                <w:p>
-                  <w:pPr>
-                    <w:jc w:val="center"/>
-                    <w:spacing w:line="288" w:lineRule="auto"/>
-                    <w:rPr>
-                      <w:lang w:eastAsia="ko-KR"/>
-                      <w:rFonts w:ascii="맑은 고딕" w:eastAsia="맑은 고딕" w:hAnsi="맑은 고딕" w:hint="eastAsia"/>
-                      <w:szCs w:val="20"/>
-                      <w:rtl w:val="off"/>
-                    </w:rPr>
-                  </w:pPr>
-                </w:p>
-                <w:p>
-                  <w:pPr>
-                    <w:jc w:val="center"/>
-                    <w:spacing w:line="288" w:lineRule="auto"/>
-                    <w:rPr>
-                      <w:lang w:eastAsia="ko-KR"/>
-                      <w:rFonts w:ascii="맑은 고딕" w:eastAsia="맑은 고딕" w:hAnsi="맑은 고딕" w:hint="eastAsia"/>
-                      <w:szCs w:val="20"/>
-                      <w:rtl w:val="off"/>
-                    </w:rPr>
-                  </w:pPr>
-                </w:p>
-                <w:p>
-                  <w:pPr>
-                    <w:jc w:val="center"/>
-                    <w:spacing w:line="288" w:lineRule="auto"/>
-                    <w:rPr>
-                      <w:lang w:eastAsia="ko-KR"/>
-                      <w:rFonts w:ascii="맑은 고딕" w:eastAsia="맑은 고딕" w:hAnsi="맑은 고딕" w:hint="eastAsia"/>
-                      <w:szCs w:val="20"/>
-                      <w:rtl w:val="off"/>
-                    </w:rPr>
-                  </w:pPr>
-                </w:p>
-                <w:p>
-                  <w:pPr>
-                    <w:jc w:val="center"/>
-                    <w:spacing w:line="288" w:lineRule="auto"/>
-                    <w:rPr>
-                      <w:lang w:eastAsia="ko-KR"/>
-                      <w:rFonts w:ascii="맑은 고딕" w:eastAsia="맑은 고딕" w:hAnsi="맑은 고딕" w:hint="eastAsia"/>
-                      <w:szCs w:val="20"/>
-                      <w:rtl w:val="off"/>
-                    </w:rPr>
-                  </w:pPr>
-                </w:p>
-                <w:p>
-                  <w:pPr>
-                    <w:jc w:val="center"/>
-                    <w:spacing w:line="288" w:lineRule="auto"/>
-                    <w:rPr>
-                      <w:lang w:eastAsia="ko-KR"/>
-                      <w:rFonts w:ascii="맑은 고딕" w:eastAsia="맑은 고딕" w:hAnsi="맑은 고딕" w:hint="eastAsia"/>
-                      <w:szCs w:val="20"/>
-                      <w:rtl w:val="off"/>
-                    </w:rPr>
-                  </w:pPr>
-                </w:p>
-                <w:p>
-                  <w:pPr>
-                    <w:jc w:val="center"/>
-                    <w:spacing w:line="288" w:lineRule="auto"/>
-                    <w:rPr>
-                      <w:lang w:eastAsia="ko-KR"/>
-                      <w:rFonts w:ascii="맑은 고딕" w:eastAsia="맑은 고딕" w:hAnsi="맑은 고딕" w:hint="eastAsia"/>
-                      <w:szCs w:val="20"/>
-                      <w:rtl w:val="off"/>
-                    </w:rPr>
-                  </w:pPr>
-                </w:p>
-                <w:p>
-                  <w:pPr>
-                    <w:jc w:val="center"/>
-                    <w:spacing w:line="288" w:lineRule="auto"/>
-                    <w:rPr>
-                      <w:lang w:eastAsia="ko-KR"/>
-                      <w:rFonts w:ascii="맑은 고딕" w:eastAsia="맑은 고딕" w:hAnsi="맑은 고딕" w:hint="eastAsia"/>
-                      <w:szCs w:val="20"/>
-                      <w:rtl w:val="off"/>
-                    </w:rPr>
-                  </w:pPr>
-                </w:p>
-                <w:p>
-                  <w:pPr>
-                    <w:jc w:val="center"/>
-                    <w:spacing w:line="288" w:lineRule="auto"/>
-                    <w:rPr>
-                      <w:lang w:eastAsia="ko-KR"/>
-                      <w:rFonts w:ascii="맑은 고딕" w:eastAsia="맑은 고딕" w:hAnsi="맑은 고딕" w:hint="eastAsia"/>
-                      <w:szCs w:val="20"/>
-                      <w:rtl w:val="off"/>
-                    </w:rPr>
-                  </w:pPr>
-                </w:p>
-                <w:p>
-                  <w:pPr>
-                    <w:jc w:val="center"/>
-                    <w:spacing w:line="288" w:lineRule="auto"/>
-                    <w:rPr>
-                      <w:lang w:eastAsia="ko-KR"/>
-                      <w:rFonts w:ascii="맑은 고딕" w:eastAsia="맑은 고딕" w:hAnsi="맑은 고딕" w:hint="eastAsia"/>
-                      <w:szCs w:val="20"/>
-                      <w:rtl w:val="off"/>
-                    </w:rPr>
-                  </w:pPr>
-                </w:p>
-                <w:p>
-                  <w:pPr>
-                    <w:jc w:val="center"/>
-                    <w:spacing w:line="288" w:lineRule="auto"/>
-                    <w:rPr>
-                      <w:lang w:eastAsia="ko-KR"/>
-                      <w:rFonts w:ascii="맑은 고딕" w:eastAsia="맑은 고딕" w:hAnsi="맑은 고딕" w:hint="eastAsia"/>
-                      <w:szCs w:val="20"/>
-                      <w:rtl w:val="off"/>
-                    </w:rPr>
-                  </w:pPr>
-                </w:p>
-                <w:p>
-                  <w:pPr>
-                    <w:jc w:val="center"/>
-                    <w:spacing w:line="288" w:lineRule="auto"/>
-                    <w:rPr>
-                      <w:lang w:eastAsia="ko-KR"/>
-                      <w:rFonts w:ascii="맑은 고딕" w:eastAsia="맑은 고딕" w:hAnsi="맑은 고딕" w:hint="eastAsia"/>
-                      <w:szCs w:val="20"/>
-                      <w:rtl w:val="off"/>
-                    </w:rPr>
-                  </w:pPr>
-                </w:p>
-                <w:p>
-                  <w:pPr>
-                    <w:jc w:val="center"/>
-                    <w:spacing w:line="288" w:lineRule="auto"/>
-                    <w:rPr>
-                      <w:lang w:eastAsia="ko-KR"/>
-                      <w:rFonts w:ascii="맑은 고딕" w:eastAsia="맑은 고딕" w:hAnsi="맑은 고딕" w:hint="eastAsia"/>
-                      <w:szCs w:val="20"/>
-                      <w:rtl w:val="off"/>
-                    </w:rPr>
-                  </w:pPr>
-                </w:p>
-                <w:p>
-                  <w:pPr>
-                    <w:jc w:val="center"/>
-                    <w:spacing w:line="288" w:lineRule="auto"/>
-                    <w:rPr>
-                      <w:lang w:eastAsia="ko-KR"/>
-                      <w:rFonts w:ascii="맑은 고딕" w:eastAsia="맑은 고딕" w:hAnsi="맑은 고딕" w:hint="eastAsia"/>
-                      <w:szCs w:val="20"/>
-                      <w:rtl w:val="off"/>
-                    </w:rPr>
-                  </w:pPr>
-                </w:p>
-                <w:p>
-                  <w:pPr>
-                    <w:jc w:val="center"/>
-                    <w:spacing w:line="288" w:lineRule="auto"/>
-                    <w:rPr>
-                      <w:lang w:eastAsia="ko-KR"/>
-                      <w:rFonts w:ascii="맑은 고딕" w:eastAsia="맑은 고딕" w:hAnsi="맑은 고딕" w:hint="eastAsia"/>
-                      <w:szCs w:val="20"/>
-                      <w:rtl w:val="off"/>
-                    </w:rPr>
-                  </w:pPr>
-                </w:p>
-                <w:p>
-                  <w:pPr>
-                    <w:jc w:val="center"/>
-                    <w:spacing w:line="288" w:lineRule="auto"/>
-                    <w:rPr>
-                      <w:lang w:eastAsia="ko-KR"/>
-                      <w:rFonts w:ascii="맑은 고딕" w:eastAsia="맑은 고딕" w:hAnsi="맑은 고딕" w:hint="eastAsia"/>
-                      <w:szCs w:val="20"/>
-                      <w:rtl w:val="off"/>
-                    </w:rPr>
-                  </w:pPr>
-                </w:p>
-                <w:p>
-                  <w:pPr>
-                    <w:jc w:val="center"/>
-                    <w:spacing w:line="288" w:lineRule="auto"/>
-                    <w:rPr>
-                      <w:lang w:eastAsia="ko-KR"/>
-                      <w:rFonts w:ascii="맑은 고딕" w:eastAsia="맑은 고딕" w:hAnsi="맑은 고딕" w:hint="eastAsia"/>
-                      <w:szCs w:val="20"/>
-                      <w:rtl w:val="off"/>
-                    </w:rPr>
-                  </w:pPr>
-                </w:p>
-                <w:p>
-                  <w:pPr>
-                    <w:jc w:val="center"/>
-                    <w:spacing w:line="288" w:lineRule="auto"/>
-                    <w:rPr>
-                      <w:rFonts w:ascii="맑은 고딕" w:eastAsia="맑은 고딕" w:hAnsi="맑은 고딕"/>
-                      <w:szCs w:val="20"/>
-                    </w:rPr>
-                  </w:pPr>
-                </w:p>
-              </w:tc>
-            </w:tr>
-            <w:tr>
-              <w:tc>
-                <w:tcPr>
-                  <w:cnfStyle w:val="001000000000" w:firstRow="0" w:lastRow="0" w:firstColumn="1" w:lastColumn="0" w:oddVBand="0" w:evenVBand="0" w:oddHBand="0" w:evenHBand="0" w:firstRowFirstColumn="0" w:firstRowLastColumn="0" w:lastRowFirstColumn="0" w:lastRowLastColumn="0"/>
-                  <w:tcW w:w="5206" w:type="dxa"/>
-                </w:tcPr>
-                <w:p>
-                  <w:pPr>
-                    <w:jc w:val="center"/>
-                    <w:spacing w:line="288" w:lineRule="auto"/>
-                    <w:rPr>
-                      <w:lang w:eastAsia="ko-KR"/>
-                      <w:rFonts w:hint="eastAsia"/>
-                      <w:noProof/>
-                      <w:rtl w:val="off"/>
-                    </w:rPr>
-                  </w:pPr>
-                  <w:r>
-                    <w:rPr>
-                      <w:lang w:eastAsia="ko-KR"/>
-                      <w:rFonts w:hint="eastAsia"/>
+                      <w:rFonts/>
                       <w:noProof/>
                       <w:rtl w:val="off"/>
                     </w:rPr>
                     <w:drawing>
-                      <wp:anchor distT="0" distB="0" distL="114300" distR="114300" behindDoc="0" locked="0" layoutInCell="1" simplePos="0" relativeHeight="251668480" allowOverlap="1" hidden="0">
+                      <wp:anchor distT="0" distB="0" distL="114300" distR="114300" behindDoc="0" locked="0" layoutInCell="1" simplePos="0" relativeHeight="251676672" allowOverlap="1" hidden="0">
                         <wp:simplePos x="0" y="0"/>
                         <wp:positionH relativeFrom="column">
-                          <wp:posOffset>-29845</wp:posOffset>
+                          <wp:posOffset>9525</wp:posOffset>
                         </wp:positionH>
                         <wp:positionV relativeFrom="paragraph">
-                          <wp:posOffset>10795</wp:posOffset>
+                          <wp:posOffset>51638</wp:posOffset>
                         </wp:positionV>
-                        <wp:extent cx="3238439" cy="1371158"/>
+                        <wp:extent cx="3168650" cy="3850005"/>
                         <wp:effectExtent l="0" t="0" r="0" b="0"/>
                         <wp:wrapNone/>
-                        <wp:docPr id="1033" name="shape1033" hidden="0"/>
+                        <wp:docPr id="1041" name="shape1041" hidden="0"/>
                         <wp:cNvGraphicFramePr>
                           <a:graphicFrameLocks xmlns:a="http://schemas.openxmlformats.org/drawingml/2006/main" noChangeAspect="1"/>
                         </wp:cNvGraphicFramePr>
@@ -6781,7 +5689,4213 @@
                                 </pic:cNvPicPr>
                               </pic:nvPicPr>
                               <pic:blipFill>
-                                <a:blip r:embed="rId11">
+                                <a:blip r:embed="rId12">
+                                  <a:extLst>
+                                    <a:ext uri="{28A0092B-C50C-407E-A947-70E740481C1C}">
+                                      <a14:useLocalDpi xmlns:a14="http://schemas.microsoft.com/office/drawing/2010/main" val="0"/>
+                                    </a:ext>
+                                  </a:extLst>
+                                </a:blip>
+                                <a:srcRect/>
+                                <a:stretch>
+                                  <a:fillRect/>
+                                </a:stretch>
+                              </pic:blipFill>
+                              <pic:spPr>
+                                <a:xfrm>
+                                  <a:off x="0" y="0"/>
+                                  <a:ext cx="3168650" cy="3850005"/>
+                                </a:xfrm>
+                                <a:prstGeom prst="rect"/>
+                              </pic:spPr>
+                            </pic:pic>
+                          </a:graphicData>
+                        </a:graphic>
+                      </wp:anchor>
+                    </w:drawing>
+                  </w:r>
+                </w:p>
+                <w:p>
+                  <w:pPr>
+                    <w:jc w:val="center"/>
+                    <w:spacing w:line="288" w:lineRule="auto"/>
+                    <w:rPr>
+                      <w:lang w:eastAsia="ko-KR"/>
+                      <w:rFonts w:hint="eastAsia"/>
+                      <w:noProof/>
+                      <w:rtl w:val="off"/>
+                    </w:rPr>
+                  </w:pPr>
+                </w:p>
+                <w:p>
+                  <w:pPr>
+                    <w:jc w:val="center"/>
+                    <w:spacing w:line="288" w:lineRule="auto"/>
+                    <w:rPr>
+                      <w:lang w:eastAsia="ko-KR"/>
+                      <w:rFonts w:hint="eastAsia"/>
+                      <w:noProof/>
+                      <w:rtl w:val="off"/>
+                    </w:rPr>
+                  </w:pPr>
+                </w:p>
+                <w:p>
+                  <w:pPr>
+                    <w:jc w:val="center"/>
+                    <w:spacing w:line="288" w:lineRule="auto"/>
+                    <w:rPr>
+                      <w:lang w:eastAsia="ko-KR"/>
+                      <w:rFonts w:hint="eastAsia"/>
+                      <w:noProof/>
+                      <w:rtl w:val="off"/>
+                    </w:rPr>
+                  </w:pPr>
+                </w:p>
+                <w:p>
+                  <w:pPr>
+                    <w:jc w:val="center"/>
+                    <w:spacing w:line="288" w:lineRule="auto"/>
+                    <w:rPr>
+                      <w:lang w:eastAsia="ko-KR"/>
+                      <w:rFonts w:hint="eastAsia"/>
+                      <w:noProof/>
+                      <w:rtl w:val="off"/>
+                    </w:rPr>
+                  </w:pPr>
+                </w:p>
+                <w:p>
+                  <w:pPr>
+                    <w:jc w:val="center"/>
+                    <w:spacing w:line="288" w:lineRule="auto"/>
+                    <w:rPr>
+                      <w:lang w:eastAsia="ko-KR"/>
+                      <w:rFonts w:hint="eastAsia"/>
+                      <w:noProof/>
+                      <w:rtl w:val="off"/>
+                    </w:rPr>
+                  </w:pPr>
+                </w:p>
+                <w:p>
+                  <w:pPr>
+                    <w:jc w:val="center"/>
+                    <w:spacing w:line="288" w:lineRule="auto"/>
+                    <w:rPr>
+                      <w:lang w:eastAsia="ko-KR"/>
+                      <w:rFonts w:hint="eastAsia"/>
+                      <w:noProof/>
+                      <w:rtl w:val="off"/>
+                    </w:rPr>
+                  </w:pPr>
+                </w:p>
+                <w:p>
+                  <w:pPr>
+                    <w:jc w:val="center"/>
+                    <w:spacing w:line="288" w:lineRule="auto"/>
+                    <w:rPr>
+                      <w:lang w:eastAsia="ko-KR"/>
+                      <w:rFonts w:hint="eastAsia"/>
+                      <w:noProof/>
+                      <w:rtl w:val="off"/>
+                    </w:rPr>
+                  </w:pPr>
+                </w:p>
+                <w:p>
+                  <w:pPr>
+                    <w:jc w:val="center"/>
+                    <w:spacing w:line="288" w:lineRule="auto"/>
+                    <w:rPr>
+                      <w:lang w:eastAsia="ko-KR"/>
+                      <w:rFonts w:hint="eastAsia"/>
+                      <w:noProof/>
+                      <w:rtl w:val="off"/>
+                    </w:rPr>
+                  </w:pPr>
+                </w:p>
+                <w:p>
+                  <w:pPr>
+                    <w:jc w:val="center"/>
+                    <w:spacing w:line="288" w:lineRule="auto"/>
+                    <w:rPr>
+                      <w:lang w:eastAsia="ko-KR"/>
+                      <w:rFonts w:hint="eastAsia"/>
+                      <w:noProof/>
+                      <w:rtl w:val="off"/>
+                    </w:rPr>
+                  </w:pPr>
+                </w:p>
+                <w:p>
+                  <w:pPr>
+                    <w:jc w:val="center"/>
+                    <w:spacing w:line="288" w:lineRule="auto"/>
+                    <w:rPr>
+                      <w:lang w:eastAsia="ko-KR"/>
+                      <w:rFonts w:hint="eastAsia"/>
+                      <w:noProof/>
+                      <w:rtl w:val="off"/>
+                    </w:rPr>
+                  </w:pPr>
+                </w:p>
+                <w:p>
+                  <w:pPr>
+                    <w:jc w:val="center"/>
+                    <w:spacing w:line="288" w:lineRule="auto"/>
+                    <w:rPr>
+                      <w:lang w:eastAsia="ko-KR"/>
+                      <w:rFonts w:hint="eastAsia"/>
+                      <w:noProof/>
+                      <w:rtl w:val="off"/>
+                    </w:rPr>
+                  </w:pPr>
+                </w:p>
+                <w:p>
+                  <w:pPr>
+                    <w:jc w:val="center"/>
+                    <w:spacing w:line="288" w:lineRule="auto"/>
+                    <w:rPr>
+                      <w:lang w:eastAsia="ko-KR"/>
+                      <w:rFonts w:hint="eastAsia"/>
+                      <w:noProof/>
+                      <w:rtl w:val="off"/>
+                    </w:rPr>
+                  </w:pPr>
+                </w:p>
+                <w:p>
+                  <w:pPr>
+                    <w:jc w:val="center"/>
+                    <w:spacing w:line="288" w:lineRule="auto"/>
+                    <w:rPr>
+                      <w:lang w:eastAsia="ko-KR"/>
+                      <w:rFonts w:hint="eastAsia"/>
+                      <w:noProof/>
+                      <w:rtl w:val="off"/>
+                    </w:rPr>
+                  </w:pPr>
+                </w:p>
+                <w:p>
+                  <w:pPr>
+                    <w:jc w:val="center"/>
+                    <w:spacing w:line="288" w:lineRule="auto"/>
+                    <w:rPr>
+                      <w:lang w:eastAsia="ko-KR"/>
+                      <w:rFonts w:hint="eastAsia"/>
+                      <w:noProof/>
+                      <w:rtl w:val="off"/>
+                    </w:rPr>
+                  </w:pPr>
+                </w:p>
+                <w:p>
+                  <w:pPr>
+                    <w:jc w:val="center"/>
+                    <w:spacing w:line="288" w:lineRule="auto"/>
+                    <w:rPr>
+                      <w:lang w:eastAsia="ko-KR"/>
+                      <w:rFonts w:hint="eastAsia"/>
+                      <w:noProof/>
+                      <w:rtl w:val="off"/>
+                    </w:rPr>
+                  </w:pPr>
+                </w:p>
+                <w:p>
+                  <w:pPr>
+                    <w:jc w:val="center"/>
+                    <w:spacing w:line="288" w:lineRule="auto"/>
+                    <w:rPr>
+                      <w:lang w:eastAsia="ko-KR"/>
+                      <w:rFonts w:hint="eastAsia"/>
+                      <w:noProof/>
+                      <w:rtl w:val="off"/>
+                    </w:rPr>
+                  </w:pPr>
+                </w:p>
+                <w:p>
+                  <w:pPr>
+                    <w:jc w:val="center"/>
+                    <w:spacing w:line="288" w:lineRule="auto"/>
+                    <w:rPr>
+                      <w:lang w:eastAsia="ko-KR"/>
+                      <w:rFonts w:hint="eastAsia"/>
+                      <w:noProof/>
+                      <w:rtl w:val="off"/>
+                    </w:rPr>
+                  </w:pPr>
+                </w:p>
+                <w:p>
+                  <w:pPr>
+                    <w:jc w:val="center"/>
+                    <w:spacing w:line="288" w:lineRule="auto"/>
+                    <w:rPr>
+                      <w:lang w:eastAsia="ko-KR"/>
+                      <w:rFonts w:hint="eastAsia"/>
+                      <w:noProof/>
+                      <w:rtl w:val="off"/>
+                    </w:rPr>
+                  </w:pPr>
+                </w:p>
+                <w:p>
+                  <w:pPr>
+                    <w:jc w:val="center"/>
+                    <w:spacing w:line="288" w:lineRule="auto"/>
+                    <w:rPr>
+                      <w:lang w:eastAsia="ko-KR"/>
+                      <w:rFonts w:hint="eastAsia"/>
+                      <w:noProof/>
+                      <w:rtl w:val="off"/>
+                    </w:rPr>
+                  </w:pPr>
+                </w:p>
+                <w:p>
+                  <w:pPr>
+                    <w:jc w:val="center"/>
+                    <w:spacing w:line="288" w:lineRule="auto"/>
+                    <w:rPr>
+                      <w:lang w:eastAsia="ko-KR"/>
+                      <w:rFonts w:hint="eastAsia"/>
+                      <w:noProof/>
+                      <w:rtl w:val="off"/>
+                    </w:rPr>
+                  </w:pPr>
+                </w:p>
+                <w:p>
+                  <w:pPr>
+                    <w:jc w:val="center"/>
+                    <w:spacing w:line="288" w:lineRule="auto"/>
+                    <w:rPr>
+                      <w:lang w:eastAsia="ko-KR"/>
+                      <w:rFonts w:hint="eastAsia"/>
+                      <w:noProof/>
+                      <w:rtl w:val="off"/>
+                    </w:rPr>
+                  </w:pPr>
+                </w:p>
+                <w:p>
+                  <w:pPr>
+                    <w:jc w:val="center"/>
+                    <w:spacing w:line="288" w:lineRule="auto"/>
+                    <w:rPr>
+                      <w:lang w:eastAsia="ko-KR"/>
+                      <w:rFonts w:hint="eastAsia"/>
+                      <w:noProof/>
+                      <w:rtl w:val="off"/>
+                    </w:rPr>
+                  </w:pPr>
+                </w:p>
+                <w:p>
+                  <w:pPr>
+                    <w:jc w:val="center"/>
+                    <w:spacing w:line="288" w:lineRule="auto"/>
+                    <w:rPr>
+                      <w:lang w:eastAsia="ko-KR"/>
+                      <w:rFonts w:hint="eastAsia"/>
+                      <w:noProof/>
+                      <w:rtl w:val="off"/>
+                    </w:rPr>
+                  </w:pPr>
+                </w:p>
+                <w:p>
+                  <w:pPr>
+                    <w:jc w:val="center"/>
+                    <w:spacing w:line="288" w:lineRule="auto"/>
+                    <w:rPr>
+                      <w:lang w:eastAsia="ko-KR"/>
+                      <w:rFonts w:hint="eastAsia"/>
+                      <w:noProof/>
+                      <w:rtl w:val="off"/>
+                    </w:rPr>
+                  </w:pPr>
+                </w:p>
+                <w:p>
+                  <w:pPr>
+                    <w:jc w:val="center"/>
+                    <w:spacing w:line="288" w:lineRule="auto"/>
+                    <w:rPr>
+                      <w:lang w:eastAsia="ko-KR"/>
+                      <w:rFonts w:hint="eastAsia"/>
+                      <w:noProof/>
+                      <w:rtl w:val="off"/>
+                    </w:rPr>
+                  </w:pPr>
+                </w:p>
+                <w:p>
+                  <w:pPr>
+                    <w:jc w:val="center"/>
+                    <w:spacing w:line="288" w:lineRule="auto"/>
+                    <w:rPr>
+                      <w:lang w:eastAsia="ko-KR"/>
+                      <w:rFonts w:hint="eastAsia"/>
+                      <w:noProof/>
+                      <w:rtl w:val="off"/>
+                    </w:rPr>
+                  </w:pPr>
+                </w:p>
+                <w:p>
+                  <w:pPr>
+                    <w:jc w:val="center"/>
+                    <w:spacing w:line="288" w:lineRule="auto"/>
+                    <w:rPr>
+                      <w:lang w:eastAsia="ko-KR"/>
+                      <w:rFonts w:hint="eastAsia"/>
+                      <w:noProof/>
+                      <w:rtl w:val="off"/>
+                    </w:rPr>
+                  </w:pPr>
+                </w:p>
+                <w:p>
+                  <w:pPr>
+                    <w:jc w:val="center"/>
+                    <w:spacing w:line="288" w:lineRule="auto"/>
+                    <w:rPr>
+                      <w:lang w:eastAsia="ko-KR"/>
+                      <w:rFonts w:hint="eastAsia"/>
+                      <w:noProof/>
+                      <w:rtl w:val="off"/>
+                    </w:rPr>
+                  </w:pPr>
+                </w:p>
+                <w:p>
+                  <w:pPr>
+                    <w:jc w:val="center"/>
+                    <w:spacing w:line="288" w:lineRule="auto"/>
+                    <w:rPr>
+                      <w:lang w:eastAsia="ko-KR"/>
+                      <w:rFonts w:hint="eastAsia"/>
+                      <w:noProof/>
+                      <w:rtl w:val="off"/>
+                    </w:rPr>
+                  </w:pPr>
+                </w:p>
+                <w:p>
+                  <w:pPr>
+                    <w:jc w:val="center"/>
+                    <w:spacing w:line="288" w:lineRule="auto"/>
+                    <w:rPr>
+                      <w:lang w:eastAsia="ko-KR"/>
+                      <w:rFonts w:hint="eastAsia"/>
+                      <w:noProof/>
+                      <w:rtl w:val="off"/>
+                    </w:rPr>
+                  </w:pPr>
+                </w:p>
+                <w:p>
+                  <w:pPr>
+                    <w:jc w:val="center"/>
+                    <w:spacing w:line="288" w:lineRule="auto"/>
+                    <w:rPr>
+                      <w:lang w:eastAsia="ko-KR"/>
+                      <w:rFonts w:hint="eastAsia"/>
+                      <w:noProof/>
+                      <w:rtl w:val="off"/>
+                    </w:rPr>
+                  </w:pPr>
+                </w:p>
+                <w:p>
+                  <w:pPr>
+                    <w:jc w:val="center"/>
+                    <w:spacing w:line="288" w:lineRule="auto"/>
+                    <w:rPr>
+                      <w:lang w:eastAsia="ko-KR"/>
+                      <w:rFonts w:hint="eastAsia"/>
+                      <w:noProof/>
+                      <w:rtl w:val="off"/>
+                    </w:rPr>
+                  </w:pPr>
+                </w:p>
+                <w:p>
+                  <w:pPr>
+                    <w:jc w:val="center"/>
+                    <w:spacing w:line="288" w:lineRule="auto"/>
+                    <w:rPr>
+                      <w:lang w:eastAsia="ko-KR"/>
+                      <w:rFonts w:hint="eastAsia"/>
+                      <w:noProof/>
+                      <w:rtl w:val="off"/>
+                    </w:rPr>
+                  </w:pPr>
+                </w:p>
+                <w:p>
+                  <w:pPr>
+                    <w:jc w:val="center"/>
+                    <w:spacing w:line="288" w:lineRule="auto"/>
+                    <w:rPr>
+                      <w:lang w:eastAsia="ko-KR"/>
+                      <w:rFonts w:hint="eastAsia"/>
+                      <w:noProof/>
+                      <w:rtl w:val="off"/>
+                    </w:rPr>
+                  </w:pPr>
+                </w:p>
+                <w:p>
+                  <w:pPr>
+                    <w:jc w:val="center"/>
+                    <w:spacing w:line="288" w:lineRule="auto"/>
+                    <w:rPr>
+                      <w:lang w:eastAsia="ko-KR"/>
+                      <w:rFonts w:hint="eastAsia"/>
+                      <w:noProof/>
+                      <w:rtl w:val="off"/>
+                    </w:rPr>
+                  </w:pPr>
+                </w:p>
+                <w:p>
+                  <w:pPr>
+                    <w:jc w:val="center"/>
+                    <w:spacing w:line="288" w:lineRule="auto"/>
+                    <w:rPr>
+                      <w:lang w:eastAsia="ko-KR"/>
+                      <w:rFonts w:hint="eastAsia"/>
+                      <w:noProof/>
+                      <w:rtl w:val="off"/>
+                    </w:rPr>
+                  </w:pPr>
+                </w:p>
+                <w:p>
+                  <w:pPr>
+                    <w:jc w:val="center"/>
+                    <w:spacing w:line="288" w:lineRule="auto"/>
+                    <w:rPr>
+                      <w:lang w:eastAsia="ko-KR"/>
+                      <w:rFonts w:hint="eastAsia"/>
+                      <w:noProof/>
+                      <w:rtl w:val="off"/>
+                    </w:rPr>
+                  </w:pPr>
+                </w:p>
+                <w:p>
+                  <w:pPr>
+                    <w:jc w:val="center"/>
+                    <w:spacing w:line="288" w:lineRule="auto"/>
+                    <w:rPr>
+                      <w:lang w:eastAsia="ko-KR"/>
+                      <w:rFonts w:hint="eastAsia"/>
+                      <w:noProof/>
+                      <w:rtl w:val="off"/>
+                    </w:rPr>
+                  </w:pPr>
+                </w:p>
+                <w:p>
+                  <w:pPr>
+                    <w:jc w:val="center"/>
+                    <w:spacing w:line="288" w:lineRule="auto"/>
+                    <w:rPr>
+                      <w:lang w:eastAsia="ko-KR"/>
+                      <w:rFonts w:hint="eastAsia"/>
+                      <w:noProof/>
+                      <w:rtl w:val="off"/>
+                    </w:rPr>
+                  </w:pPr>
+                </w:p>
+                <w:p>
+                  <w:pPr>
+                    <w:jc w:val="center"/>
+                    <w:spacing w:line="288" w:lineRule="auto"/>
+                    <w:rPr>
+                      <w:lang w:eastAsia="ko-KR"/>
+                      <w:rFonts w:hint="eastAsia"/>
+                      <w:noProof/>
+                      <w:rtl w:val="off"/>
+                    </w:rPr>
+                  </w:pPr>
+                </w:p>
+                <w:p>
+                  <w:pPr>
+                    <w:jc w:val="center"/>
+                    <w:spacing w:line="288" w:lineRule="auto"/>
+                    <w:rPr>
+                      <w:lang w:eastAsia="ko-KR"/>
+                      <w:rFonts w:hint="eastAsia"/>
+                      <w:noProof/>
+                      <w:rtl w:val="off"/>
+                    </w:rPr>
+                  </w:pPr>
+                </w:p>
+                <w:p>
+                  <w:pPr>
+                    <w:jc w:val="center"/>
+                    <w:spacing w:line="288" w:lineRule="auto"/>
+                    <w:rPr>
+                      <w:lang w:eastAsia="ko-KR"/>
+                      <w:rFonts w:hint="eastAsia"/>
+                      <w:noProof/>
+                      <w:rtl w:val="off"/>
+                    </w:rPr>
+                  </w:pPr>
+                </w:p>
+                <w:p>
+                  <w:pPr>
+                    <w:jc w:val="center"/>
+                    <w:spacing w:line="288" w:lineRule="auto"/>
+                    <w:rPr>
+                      <w:lang w:eastAsia="ko-KR"/>
+                      <w:rFonts w:hint="eastAsia"/>
+                      <w:noProof/>
+                      <w:rtl w:val="off"/>
+                    </w:rPr>
+                  </w:pPr>
+                </w:p>
+                <w:p>
+                  <w:pPr>
+                    <w:jc w:val="center"/>
+                    <w:spacing w:line="288" w:lineRule="auto"/>
+                    <w:rPr>
+                      <w:lang w:eastAsia="ko-KR"/>
+                      <w:rFonts w:hint="eastAsia"/>
+                      <w:noProof/>
+                      <w:rtl w:val="off"/>
+                    </w:rPr>
+                  </w:pPr>
+                </w:p>
+                <w:p>
+                  <w:pPr>
+                    <w:jc w:val="center"/>
+                    <w:spacing w:line="288" w:lineRule="auto"/>
+                    <w:rPr>
+                      <w:lang w:eastAsia="ko-KR"/>
+                      <w:rFonts w:hint="eastAsia"/>
+                      <w:noProof/>
+                      <w:rtl w:val="off"/>
+                    </w:rPr>
+                  </w:pPr>
+                </w:p>
+                <w:p>
+                  <w:pPr>
+                    <w:jc w:val="center"/>
+                    <w:spacing w:line="288" w:lineRule="auto"/>
+                    <w:rPr>
+                      <w:lang w:eastAsia="ko-KR"/>
+                      <w:rFonts w:hint="eastAsia"/>
+                      <w:noProof/>
+                      <w:rtl w:val="off"/>
+                    </w:rPr>
+                  </w:pPr>
+                </w:p>
+                <w:p>
+                  <w:pPr>
+                    <w:jc w:val="center"/>
+                    <w:spacing w:line="288" w:lineRule="auto"/>
+                    <w:rPr>
+                      <w:lang w:eastAsia="ko-KR"/>
+                      <w:rFonts w:hint="eastAsia"/>
+                      <w:noProof/>
+                      <w:rtl w:val="off"/>
+                    </w:rPr>
+                  </w:pPr>
+                </w:p>
+              </w:tc>
+              <w:tc>
+                <w:tcPr>
+                  <w:tcW w:w="5024" w:type="dxa"/>
+                </w:tcPr>
+                <w:p>
+                  <w:pPr>
+                    <w:jc w:val="center"/>
+                    <w:spacing w:line="288" w:lineRule="auto"/>
+                    <w:rPr>
+                      <w:lang w:eastAsia="ko-KR"/>
+                      <w:rFonts w:ascii="맑은 고딕" w:eastAsia="맑은 고딕" w:hAnsi="맑은 고딕" w:hint="eastAsia"/>
+                      <w:szCs w:val="20"/>
+                      <w:rtl w:val="off"/>
+                    </w:rPr>
+                  </w:pPr>
+                </w:p>
+                <w:p>
+                  <w:pPr>
+                    <w:jc w:val="center"/>
+                    <w:spacing w:line="288" w:lineRule="auto"/>
+                    <w:rPr>
+                      <w:lang w:eastAsia="ko-KR"/>
+                      <w:rFonts w:ascii="맑은 고딕" w:eastAsia="맑은 고딕" w:hAnsi="맑은 고딕" w:hint="eastAsia"/>
+                      <w:szCs w:val="20"/>
+                      <w:rtl w:val="off"/>
+                    </w:rPr>
+                  </w:pPr>
+                </w:p>
+                <w:p>
+                  <w:pPr>
+                    <w:jc w:val="center"/>
+                    <w:spacing w:line="288" w:lineRule="auto"/>
+                    <w:rPr>
+                      <w:lang w:eastAsia="ko-KR"/>
+                      <w:rFonts w:ascii="맑은 고딕" w:eastAsia="맑은 고딕" w:hAnsi="맑은 고딕" w:hint="eastAsia"/>
+                      <w:szCs w:val="20"/>
+                      <w:rtl w:val="off"/>
+                    </w:rPr>
+                  </w:pPr>
+                  <w:r>
+                    <w:rPr>
+                      <w:lang w:eastAsia="ko-KR"/>
+                      <w:rFonts w:ascii="맑은 고딕" w:eastAsia="맑은 고딕" w:hAnsi="맑은 고딕" w:hint="eastAsia"/>
+                      <w:szCs w:val="20"/>
+                      <w:rtl w:val="off"/>
+                    </w:rPr>
+                    <w:t>8088 의 DOS 부팅 순서 - 2</w:t>
+                  </w:r>
+                </w:p>
+                <w:p>
+                  <w:pPr>
+                    <w:jc w:val="center"/>
+                    <w:spacing w:line="288" w:lineRule="auto"/>
+                    <w:rPr>
+                      <w:lang w:eastAsia="ko-KR"/>
+                      <w:rFonts w:ascii="맑은 고딕" w:eastAsia="맑은 고딕" w:hAnsi="맑은 고딕" w:hint="eastAsia"/>
+                      <w:szCs w:val="20"/>
+                      <w:rtl w:val="off"/>
+                    </w:rPr>
+                  </w:pPr>
+                </w:p>
+                <w:p>
+                  <w:pPr>
+                    <w:jc w:val="center"/>
+                    <w:spacing w:line="288" w:lineRule="auto"/>
+                    <w:rPr>
+                      <w:lang w:eastAsia="ko-KR"/>
+                      <w:rFonts w:ascii="맑은 고딕" w:eastAsia="맑은 고딕" w:hAnsi="맑은 고딕" w:hint="eastAsia"/>
+                      <w:szCs w:val="20"/>
+                      <w:rtl w:val="off"/>
+                    </w:rPr>
+                  </w:pPr>
+                  <w:r>
+                    <w:rPr>
+                      <w:lang w:eastAsia="ko-KR"/>
+                      <w:rFonts w:ascii="맑은 고딕" w:eastAsia="맑은 고딕" w:hAnsi="맑은 고딕" w:hint="eastAsia"/>
+                      <w:szCs w:val="20"/>
+                      <w:rtl w:val="off"/>
+                    </w:rPr>
+                    <w:t>2)</w:t>
+                  </w:r>
+                </w:p>
+                <w:p>
+                  <w:pPr>
+                    <w:jc w:val="center"/>
+                    <w:spacing w:line="288" w:lineRule="auto"/>
+                    <w:rPr>
+                      <w:lang w:eastAsia="ko-KR"/>
+                      <w:rFonts w:ascii="맑은 고딕" w:eastAsia="맑은 고딕" w:hAnsi="맑은 고딕" w:hint="eastAsia"/>
+                      <w:szCs w:val="20"/>
+                      <w:rtl w:val="off"/>
+                    </w:rPr>
+                  </w:pPr>
+                  <w:r>
+                    <w:rPr>
+                      <w:lang w:eastAsia="ko-KR"/>
+                      <w:rFonts w:ascii="맑은 고딕" w:eastAsia="맑은 고딕" w:hAnsi="맑은 고딕" w:hint="eastAsia"/>
+                      <w:szCs w:val="20"/>
+                      <w:rtl w:val="off"/>
+                    </w:rPr>
+                    <w:t xml:space="preserve">첫번째 Rom에있는 Bios로 점프하는 </w:t>
+                  </w:r>
+                </w:p>
+                <w:p>
+                  <w:pPr>
+                    <w:jc w:val="center"/>
+                    <w:spacing w:line="288" w:lineRule="auto"/>
+                    <w:rPr>
+                      <w:lang w:eastAsia="ko-KR"/>
+                      <w:rFonts w:ascii="맑은 고딕" w:eastAsia="맑은 고딕" w:hAnsi="맑은 고딕" w:hint="eastAsia"/>
+                      <w:szCs w:val="20"/>
+                      <w:rtl w:val="off"/>
+                    </w:rPr>
+                  </w:pPr>
+                  <w:r>
+                    <w:rPr>
+                      <w:lang w:eastAsia="ko-KR"/>
+                      <w:rFonts w:ascii="맑은 고딕" w:eastAsia="맑은 고딕" w:hAnsi="맑은 고딕" w:hint="eastAsia"/>
+                      <w:szCs w:val="20"/>
+                      <w:rtl w:val="off"/>
+                    </w:rPr>
+                    <w:t xml:space="preserve">명령어를 실행하면 </w:t>
+                  </w:r>
+                </w:p>
+                <w:p>
+                  <w:pPr>
+                    <w:jc w:val="center"/>
+                    <w:spacing w:line="288" w:lineRule="auto"/>
+                    <w:rPr>
+                      <w:lang w:eastAsia="ko-KR"/>
+                      <w:rFonts w:ascii="맑은 고딕" w:eastAsia="맑은 고딕" w:hAnsi="맑은 고딕" w:hint="eastAsia"/>
+                      <w:szCs w:val="20"/>
+                      <w:rtl w:val="off"/>
+                    </w:rPr>
+                  </w:pPr>
+                  <w:r>
+                    <w:rPr>
+                      <w:lang w:eastAsia="ko-KR"/>
+                      <w:rFonts w:ascii="맑은 고딕" w:eastAsia="맑은 고딕" w:hAnsi="맑은 고딕" w:hint="eastAsia"/>
+                      <w:szCs w:val="20"/>
+                      <w:rtl w:val="off"/>
+                    </w:rPr>
+                    <w:t>메인보드에 하드웨어 장치가 제대로 꼽혀있는지</w:t>
+                  </w:r>
+                </w:p>
+                <w:p>
+                  <w:pPr>
+                    <w:jc w:val="center"/>
+                    <w:spacing w:line="288" w:lineRule="auto"/>
+                    <w:rPr>
+                      <w:lang w:eastAsia="ko-KR"/>
+                      <w:rFonts w:ascii="맑은 고딕" w:eastAsia="맑은 고딕" w:hAnsi="맑은 고딕" w:hint="eastAsia"/>
+                      <w:szCs w:val="20"/>
+                      <w:rtl w:val="off"/>
+                    </w:rPr>
+                  </w:pPr>
+                  <w:r>
+                    <w:rPr>
+                      <w:lang w:eastAsia="ko-KR"/>
+                      <w:rFonts w:ascii="맑은 고딕" w:eastAsia="맑은 고딕" w:hAnsi="맑은 고딕" w:hint="eastAsia"/>
+                      <w:szCs w:val="20"/>
+                      <w:rtl w:val="off"/>
+                    </w:rPr>
+                    <w:t xml:space="preserve"> 장치확인을 한다</w:t>
+                  </w:r>
+                </w:p>
+                <w:p>
+                  <w:pPr>
+                    <w:jc w:val="center"/>
+                    <w:spacing w:line="288" w:lineRule="auto"/>
+                    <w:rPr>
+                      <w:lang w:eastAsia="ko-KR"/>
+                      <w:rFonts w:ascii="맑은 고딕" w:eastAsia="맑은 고딕" w:hAnsi="맑은 고딕" w:hint="eastAsia"/>
+                      <w:szCs w:val="20"/>
+                      <w:rtl w:val="off"/>
+                    </w:rPr>
+                  </w:pPr>
+                </w:p>
+                <w:p>
+                  <w:pPr>
+                    <w:jc w:val="center"/>
+                    <w:spacing w:line="288" w:lineRule="auto"/>
+                    <w:rPr>
+                      <w:lang w:eastAsia="ko-KR"/>
+                      <w:rFonts w:ascii="맑은 고딕" w:eastAsia="맑은 고딕" w:hAnsi="맑은 고딕" w:hint="eastAsia"/>
+                      <w:szCs w:val="20"/>
+                      <w:rtl w:val="off"/>
+                    </w:rPr>
+                  </w:pPr>
+                </w:p>
+                <w:p>
+                  <w:pPr>
+                    <w:jc w:val="center"/>
+                    <w:spacing w:line="288" w:lineRule="auto"/>
+                    <w:rPr>
+                      <w:lang w:eastAsia="ko-KR"/>
+                      <w:rFonts w:ascii="맑은 고딕" w:eastAsia="맑은 고딕" w:hAnsi="맑은 고딕" w:hint="eastAsia"/>
+                      <w:szCs w:val="20"/>
+                      <w:rtl w:val="off"/>
+                    </w:rPr>
+                  </w:pPr>
+                </w:p>
+                <w:p>
+                  <w:pPr>
+                    <w:jc w:val="center"/>
+                    <w:spacing w:line="288" w:lineRule="auto"/>
+                    <w:rPr>
+                      <w:lang w:eastAsia="ko-KR"/>
+                      <w:rFonts w:ascii="맑은 고딕" w:eastAsia="맑은 고딕" w:hAnsi="맑은 고딕" w:hint="eastAsia"/>
+                      <w:szCs w:val="20"/>
+                      <w:rtl w:val="off"/>
+                    </w:rPr>
+                  </w:pPr>
+                </w:p>
+                <w:p>
+                  <w:pPr>
+                    <w:jc w:val="center"/>
+                    <w:spacing w:line="288" w:lineRule="auto"/>
+                    <w:rPr>
+                      <w:lang w:eastAsia="ko-KR"/>
+                      <w:rFonts w:ascii="맑은 고딕" w:eastAsia="맑은 고딕" w:hAnsi="맑은 고딕" w:hint="eastAsia"/>
+                      <w:szCs w:val="20"/>
+                      <w:rtl w:val="off"/>
+                    </w:rPr>
+                  </w:pPr>
+                </w:p>
+                <w:p>
+                  <w:pPr>
+                    <w:jc w:val="center"/>
+                    <w:spacing w:line="288" w:lineRule="auto"/>
+                    <w:rPr>
+                      <w:lang w:eastAsia="ko-KR"/>
+                      <w:rFonts w:ascii="맑은 고딕" w:eastAsia="맑은 고딕" w:hAnsi="맑은 고딕" w:hint="eastAsia"/>
+                      <w:szCs w:val="20"/>
+                      <w:rtl w:val="off"/>
+                    </w:rPr>
+                  </w:pPr>
+                </w:p>
+                <w:p>
+                  <w:pPr>
+                    <w:jc w:val="center"/>
+                    <w:spacing w:line="288" w:lineRule="auto"/>
+                    <w:rPr>
+                      <w:lang w:eastAsia="ko-KR"/>
+                      <w:rFonts w:ascii="맑은 고딕" w:eastAsia="맑은 고딕" w:hAnsi="맑은 고딕" w:hint="eastAsia"/>
+                      <w:szCs w:val="20"/>
+                      <w:rtl w:val="off"/>
+                    </w:rPr>
+                  </w:pPr>
+                </w:p>
+                <w:p>
+                  <w:pPr>
+                    <w:jc w:val="center"/>
+                    <w:spacing w:line="288" w:lineRule="auto"/>
+                    <w:rPr>
+                      <w:lang w:eastAsia="ko-KR"/>
+                      <w:rFonts w:ascii="맑은 고딕" w:eastAsia="맑은 고딕" w:hAnsi="맑은 고딕" w:hint="eastAsia"/>
+                      <w:szCs w:val="20"/>
+                      <w:rtl w:val="off"/>
+                    </w:rPr>
+                  </w:pPr>
+                </w:p>
+                <w:p>
+                  <w:pPr>
+                    <w:jc w:val="center"/>
+                    <w:spacing w:line="288" w:lineRule="auto"/>
+                    <w:rPr>
+                      <w:lang w:eastAsia="ko-KR"/>
+                      <w:rFonts w:ascii="맑은 고딕" w:eastAsia="맑은 고딕" w:hAnsi="맑은 고딕" w:hint="eastAsia"/>
+                      <w:szCs w:val="20"/>
+                      <w:rtl w:val="off"/>
+                    </w:rPr>
+                  </w:pPr>
+                </w:p>
+                <w:p>
+                  <w:pPr>
+                    <w:jc w:val="center"/>
+                    <w:spacing w:line="288" w:lineRule="auto"/>
+                    <w:rPr>
+                      <w:lang w:eastAsia="ko-KR"/>
+                      <w:rFonts w:ascii="맑은 고딕" w:eastAsia="맑은 고딕" w:hAnsi="맑은 고딕" w:hint="eastAsia"/>
+                      <w:szCs w:val="20"/>
+                      <w:rtl w:val="off"/>
+                    </w:rPr>
+                  </w:pPr>
+                </w:p>
+                <w:p>
+                  <w:pPr>
+                    <w:jc w:val="center"/>
+                    <w:spacing w:line="288" w:lineRule="auto"/>
+                    <w:rPr>
+                      <w:lang w:eastAsia="ko-KR"/>
+                      <w:rFonts w:ascii="맑은 고딕" w:eastAsia="맑은 고딕" w:hAnsi="맑은 고딕" w:hint="eastAsia"/>
+                      <w:szCs w:val="20"/>
+                      <w:rtl w:val="off"/>
+                    </w:rPr>
+                  </w:pPr>
+                </w:p>
+                <w:p>
+                  <w:pPr>
+                    <w:jc w:val="center"/>
+                    <w:spacing w:line="288" w:lineRule="auto"/>
+                    <w:rPr>
+                      <w:lang w:eastAsia="ko-KR"/>
+                      <w:rFonts w:ascii="맑은 고딕" w:eastAsia="맑은 고딕" w:hAnsi="맑은 고딕" w:hint="eastAsia"/>
+                      <w:szCs w:val="20"/>
+                      <w:rtl w:val="off"/>
+                    </w:rPr>
+                  </w:pPr>
+                </w:p>
+                <w:p>
+                  <w:pPr>
+                    <w:jc w:val="center"/>
+                    <w:spacing w:line="288" w:lineRule="auto"/>
+                    <w:rPr>
+                      <w:lang w:eastAsia="ko-KR"/>
+                      <w:rFonts w:ascii="맑은 고딕" w:eastAsia="맑은 고딕" w:hAnsi="맑은 고딕" w:hint="eastAsia"/>
+                      <w:szCs w:val="20"/>
+                      <w:rtl w:val="off"/>
+                    </w:rPr>
+                  </w:pPr>
+                </w:p>
+                <w:p>
+                  <w:pPr>
+                    <w:jc w:val="center"/>
+                    <w:spacing w:line="288" w:lineRule="auto"/>
+                    <w:rPr>
+                      <w:lang w:eastAsia="ko-KR"/>
+                      <w:rFonts w:ascii="맑은 고딕" w:eastAsia="맑은 고딕" w:hAnsi="맑은 고딕" w:hint="eastAsia"/>
+                      <w:szCs w:val="20"/>
+                      <w:rtl w:val="off"/>
+                    </w:rPr>
+                  </w:pPr>
+                </w:p>
+                <w:p>
+                  <w:pPr>
+                    <w:jc w:val="center"/>
+                    <w:spacing w:line="288" w:lineRule="auto"/>
+                    <w:rPr>
+                      <w:lang w:eastAsia="ko-KR"/>
+                      <w:rFonts w:ascii="맑은 고딕" w:eastAsia="맑은 고딕" w:hAnsi="맑은 고딕" w:hint="eastAsia"/>
+                      <w:szCs w:val="20"/>
+                      <w:rtl w:val="off"/>
+                    </w:rPr>
+                  </w:pPr>
+                </w:p>
+                <w:p>
+                  <w:pPr>
+                    <w:jc w:val="center"/>
+                    <w:spacing w:line="288" w:lineRule="auto"/>
+                    <w:rPr>
+                      <w:lang w:eastAsia="ko-KR"/>
+                      <w:rFonts w:ascii="맑은 고딕" w:eastAsia="맑은 고딕" w:hAnsi="맑은 고딕" w:hint="eastAsia"/>
+                      <w:szCs w:val="20"/>
+                      <w:rtl w:val="off"/>
+                    </w:rPr>
+                  </w:pPr>
+                </w:p>
+                <w:p>
+                  <w:pPr>
+                    <w:jc w:val="center"/>
+                    <w:spacing w:line="288" w:lineRule="auto"/>
+                    <w:rPr>
+                      <w:lang w:eastAsia="ko-KR"/>
+                      <w:rFonts w:ascii="맑은 고딕" w:eastAsia="맑은 고딕" w:hAnsi="맑은 고딕" w:hint="eastAsia"/>
+                      <w:szCs w:val="20"/>
+                      <w:rtl w:val="off"/>
+                    </w:rPr>
+                  </w:pPr>
+                </w:p>
+                <w:p>
+                  <w:pPr>
+                    <w:jc w:val="center"/>
+                    <w:spacing w:line="288" w:lineRule="auto"/>
+                    <w:rPr>
+                      <w:lang w:eastAsia="ko-KR"/>
+                      <w:rFonts w:ascii="맑은 고딕" w:eastAsia="맑은 고딕" w:hAnsi="맑은 고딕" w:hint="eastAsia"/>
+                      <w:szCs w:val="20"/>
+                      <w:rtl w:val="off"/>
+                    </w:rPr>
+                  </w:pPr>
+                </w:p>
+                <w:p>
+                  <w:pPr>
+                    <w:jc w:val="center"/>
+                    <w:spacing w:line="288" w:lineRule="auto"/>
+                    <w:rPr>
+                      <w:lang w:eastAsia="ko-KR"/>
+                      <w:rFonts w:ascii="맑은 고딕" w:eastAsia="맑은 고딕" w:hAnsi="맑은 고딕" w:hint="eastAsia"/>
+                      <w:szCs w:val="20"/>
+                      <w:rtl w:val="off"/>
+                    </w:rPr>
+                  </w:pPr>
+                </w:p>
+                <w:p>
+                  <w:pPr>
+                    <w:jc w:val="center"/>
+                    <w:spacing w:line="288" w:lineRule="auto"/>
+                    <w:rPr>
+                      <w:lang w:eastAsia="ko-KR"/>
+                      <w:rFonts w:ascii="맑은 고딕" w:eastAsia="맑은 고딕" w:hAnsi="맑은 고딕" w:hint="eastAsia"/>
+                      <w:szCs w:val="20"/>
+                      <w:rtl w:val="off"/>
+                    </w:rPr>
+                  </w:pPr>
+                </w:p>
+                <w:p>
+                  <w:pPr>
+                    <w:jc w:val="center"/>
+                    <w:spacing w:line="288" w:lineRule="auto"/>
+                    <w:rPr>
+                      <w:lang w:eastAsia="ko-KR"/>
+                      <w:rFonts w:ascii="맑은 고딕" w:eastAsia="맑은 고딕" w:hAnsi="맑은 고딕" w:hint="eastAsia"/>
+                      <w:szCs w:val="20"/>
+                      <w:rtl w:val="off"/>
+                    </w:rPr>
+                  </w:pPr>
+                </w:p>
+                <w:p>
+                  <w:pPr>
+                    <w:jc w:val="center"/>
+                    <w:spacing w:line="288" w:lineRule="auto"/>
+                    <w:rPr>
+                      <w:lang w:eastAsia="ko-KR"/>
+                      <w:rFonts w:ascii="맑은 고딕" w:eastAsia="맑은 고딕" w:hAnsi="맑은 고딕" w:hint="eastAsia"/>
+                      <w:szCs w:val="20"/>
+                      <w:rtl w:val="off"/>
+                    </w:rPr>
+                  </w:pPr>
+                </w:p>
+                <w:p>
+                  <w:pPr>
+                    <w:jc w:val="center"/>
+                    <w:spacing w:line="288" w:lineRule="auto"/>
+                    <w:rPr>
+                      <w:lang w:eastAsia="ko-KR"/>
+                      <w:rFonts w:ascii="맑은 고딕" w:eastAsia="맑은 고딕" w:hAnsi="맑은 고딕" w:hint="eastAsia"/>
+                      <w:szCs w:val="20"/>
+                      <w:rtl w:val="off"/>
+                    </w:rPr>
+                  </w:pPr>
+                </w:p>
+                <w:p>
+                  <w:pPr>
+                    <w:jc w:val="center"/>
+                    <w:spacing w:line="288" w:lineRule="auto"/>
+                    <w:rPr>
+                      <w:lang w:eastAsia="ko-KR"/>
+                      <w:rFonts w:ascii="맑은 고딕" w:eastAsia="맑은 고딕" w:hAnsi="맑은 고딕" w:hint="eastAsia"/>
+                      <w:szCs w:val="20"/>
+                      <w:rtl w:val="off"/>
+                    </w:rPr>
+                  </w:pPr>
+                </w:p>
+                <w:p>
+                  <w:pPr>
+                    <w:jc w:val="center"/>
+                    <w:spacing w:line="288" w:lineRule="auto"/>
+                    <w:rPr>
+                      <w:lang w:eastAsia="ko-KR"/>
+                      <w:rFonts w:ascii="맑은 고딕" w:eastAsia="맑은 고딕" w:hAnsi="맑은 고딕" w:hint="eastAsia"/>
+                      <w:szCs w:val="20"/>
+                      <w:rtl w:val="off"/>
+                    </w:rPr>
+                  </w:pPr>
+                </w:p>
+                <w:p>
+                  <w:pPr>
+                    <w:jc w:val="center"/>
+                    <w:spacing w:line="288" w:lineRule="auto"/>
+                    <w:rPr>
+                      <w:lang w:eastAsia="ko-KR"/>
+                      <w:rFonts w:ascii="맑은 고딕" w:eastAsia="맑은 고딕" w:hAnsi="맑은 고딕" w:hint="eastAsia"/>
+                      <w:szCs w:val="20"/>
+                      <w:rtl w:val="off"/>
+                    </w:rPr>
+                  </w:pPr>
+                </w:p>
+                <w:p>
+                  <w:pPr>
+                    <w:jc w:val="center"/>
+                    <w:spacing w:line="288" w:lineRule="auto"/>
+                    <w:rPr>
+                      <w:lang w:eastAsia="ko-KR"/>
+                      <w:rFonts w:ascii="맑은 고딕" w:eastAsia="맑은 고딕" w:hAnsi="맑은 고딕" w:hint="eastAsia"/>
+                      <w:szCs w:val="20"/>
+                      <w:rtl w:val="off"/>
+                    </w:rPr>
+                  </w:pPr>
+                </w:p>
+                <w:p>
+                  <w:pPr>
+                    <w:jc w:val="center"/>
+                    <w:spacing w:line="288" w:lineRule="auto"/>
+                    <w:rPr>
+                      <w:lang w:eastAsia="ko-KR"/>
+                      <w:rFonts w:ascii="맑은 고딕" w:eastAsia="맑은 고딕" w:hAnsi="맑은 고딕" w:hint="eastAsia"/>
+                      <w:szCs w:val="20"/>
+                      <w:rtl w:val="off"/>
+                    </w:rPr>
+                  </w:pPr>
+                </w:p>
+              </w:tc>
+            </w:tr>
+            <w:tr>
+              <w:tc>
+                <w:tcPr>
+                  <w:cnfStyle w:val="001000000000" w:firstRow="0" w:lastRow="0" w:firstColumn="1" w:lastColumn="0" w:oddVBand="0" w:evenVBand="0" w:oddHBand="0" w:evenHBand="0" w:firstRowFirstColumn="0" w:firstRowLastColumn="0" w:lastRowFirstColumn="0" w:lastRowLastColumn="0"/>
+                  <w:tcW w:w="5206" w:type="dxa"/>
+                </w:tcPr>
+                <w:p>
+                  <w:pPr>
+                    <w:jc w:val="center"/>
+                    <w:spacing w:line="288" w:lineRule="auto"/>
+                    <w:rPr>
+                      <w:lang/>
+                      <w:rFonts/>
+                      <w:noProof/>
+                      <w:rtl w:val="off"/>
+                    </w:rPr>
+                  </w:pPr>
+                  <w:r>
+                    <w:rPr>
+                      <w:lang/>
+                      <w:rFonts/>
+                      <w:noProof/>
+                      <w:rtl w:val="off"/>
+                    </w:rPr>
+                    <w:drawing>
+                      <wp:anchor distT="0" distB="0" distL="114300" distR="114300" behindDoc="0" locked="0" layoutInCell="1" simplePos="0" relativeHeight="251670528" allowOverlap="1" hidden="0">
+                        <wp:simplePos x="0" y="0"/>
+                        <wp:positionH relativeFrom="column">
+                          <wp:posOffset>9525</wp:posOffset>
+                        </wp:positionH>
+                        <wp:positionV relativeFrom="paragraph">
+                          <wp:posOffset>47625</wp:posOffset>
+                        </wp:positionV>
+                        <wp:extent cx="3168650" cy="3850005"/>
+                        <wp:effectExtent l="0" t="0" r="0" b="0"/>
+                        <wp:wrapNone/>
+                        <wp:docPr id="1034" name="shape1034" hidden="0"/>
+                        <wp:cNvGraphicFramePr>
+                          <a:graphicFrameLocks xmlns:a="http://schemas.openxmlformats.org/drawingml/2006/main" noChangeAspect="1"/>
+                        </wp:cNvGraphicFramePr>
+                        <a:graphic xmlns:a="http://schemas.openxmlformats.org/drawingml/2006/main">
+                          <a:graphicData uri="http://schemas.openxmlformats.org/drawingml/2006/picture">
+                            <pic:pic xmlns:pic="http://schemas.openxmlformats.org/drawingml/2006/picture">
+                              <pic:nvPicPr>
+                                <pic:cNvPr id="0" name="이미지"/>
+                                <pic:cNvPicPr preferRelativeResize="1">
+                                  <a:picLocks noChangeAspect="1"/>
+                                </pic:cNvPicPr>
+                              </pic:nvPicPr>
+                              <pic:blipFill>
+                                <a:blip r:embed="rId13">
+                                  <a:extLst>
+                                    <a:ext uri="{28A0092B-C50C-407E-A947-70E740481C1C}">
+                                      <a14:useLocalDpi xmlns:a14="http://schemas.microsoft.com/office/drawing/2010/main" val="0"/>
+                                    </a:ext>
+                                  </a:extLst>
+                                </a:blip>
+                                <a:srcRect/>
+                                <a:stretch>
+                                  <a:fillRect/>
+                                </a:stretch>
+                              </pic:blipFill>
+                              <pic:spPr>
+                                <a:xfrm>
+                                  <a:off x="0" y="0"/>
+                                  <a:ext cx="3168650" cy="3850005"/>
+                                </a:xfrm>
+                                <a:prstGeom prst="rect"/>
+                              </pic:spPr>
+                            </pic:pic>
+                          </a:graphicData>
+                        </a:graphic>
+                      </wp:anchor>
+                    </w:drawing>
+                  </w:r>
+                </w:p>
+                <w:p>
+                  <w:pPr>
+                    <w:jc w:val="center"/>
+                    <w:spacing w:line="288" w:lineRule="auto"/>
+                    <w:rPr>
+                      <w:lang/>
+                      <w:rFonts/>
+                      <w:noProof/>
+                      <w:rtl w:val="off"/>
+                    </w:rPr>
+                  </w:pPr>
+                </w:p>
+                <w:p>
+                  <w:pPr>
+                    <w:jc w:val="center"/>
+                    <w:spacing w:line="288" w:lineRule="auto"/>
+                    <w:rPr>
+                      <w:lang/>
+                      <w:rFonts/>
+                      <w:noProof/>
+                      <w:rtl w:val="off"/>
+                    </w:rPr>
+                  </w:pPr>
+                </w:p>
+                <w:p>
+                  <w:pPr>
+                    <w:jc w:val="center"/>
+                    <w:spacing w:line="288" w:lineRule="auto"/>
+                    <w:rPr>
+                      <w:lang/>
+                      <w:rFonts/>
+                      <w:noProof/>
+                      <w:rtl w:val="off"/>
+                    </w:rPr>
+                  </w:pPr>
+                </w:p>
+                <w:p>
+                  <w:pPr>
+                    <w:jc w:val="center"/>
+                    <w:spacing w:line="288" w:lineRule="auto"/>
+                    <w:rPr>
+                      <w:lang/>
+                      <w:rFonts/>
+                      <w:noProof/>
+                      <w:rtl w:val="off"/>
+                    </w:rPr>
+                  </w:pPr>
+                </w:p>
+                <w:p>
+                  <w:pPr>
+                    <w:jc w:val="center"/>
+                    <w:spacing w:line="288" w:lineRule="auto"/>
+                    <w:rPr>
+                      <w:lang/>
+                      <w:rFonts/>
+                      <w:noProof/>
+                      <w:rtl w:val="off"/>
+                    </w:rPr>
+                  </w:pPr>
+                </w:p>
+                <w:p>
+                  <w:pPr>
+                    <w:jc w:val="center"/>
+                    <w:spacing w:line="288" w:lineRule="auto"/>
+                    <w:rPr>
+                      <w:lang/>
+                      <w:rFonts/>
+                      <w:noProof/>
+                      <w:rtl w:val="off"/>
+                    </w:rPr>
+                  </w:pPr>
+                </w:p>
+                <w:p>
+                  <w:pPr>
+                    <w:jc w:val="center"/>
+                    <w:spacing w:line="288" w:lineRule="auto"/>
+                    <w:rPr>
+                      <w:lang/>
+                      <w:rFonts/>
+                      <w:noProof/>
+                      <w:rtl w:val="off"/>
+                    </w:rPr>
+                  </w:pPr>
+                </w:p>
+                <w:p>
+                  <w:pPr>
+                    <w:jc w:val="center"/>
+                    <w:spacing w:line="288" w:lineRule="auto"/>
+                    <w:rPr>
+                      <w:lang w:eastAsia="ko-KR"/>
+                      <w:rFonts w:hint="eastAsia"/>
+                      <w:noProof/>
+                      <w:rtl w:val="off"/>
+                    </w:rPr>
+                  </w:pPr>
+                  <w:r>
+                    <w:rPr>
+                      <w:lang w:eastAsia="ko-KR"/>
+                      <w:rFonts w:hint="eastAsia"/>
+                      <w:noProof/>
+                      <w:rtl w:val="off"/>
+                    </w:rPr>
+                    <w:drawing>
+                      <wp:anchor distT="0" distB="0" distL="114300" distR="114300" behindDoc="0" locked="0" layoutInCell="1" simplePos="0" relativeHeight="251671552" allowOverlap="1" hidden="0">
+                        <wp:simplePos x="0" y="0"/>
+                        <wp:positionH relativeFrom="column">
+                          <wp:posOffset>-20320</wp:posOffset>
+                        </wp:positionH>
+                        <wp:positionV relativeFrom="paragraph">
+                          <wp:posOffset>2468245</wp:posOffset>
+                        </wp:positionV>
+                        <wp:extent cx="3238439" cy="1371158"/>
+                        <wp:effectExtent l="0" t="0" r="0" b="0"/>
+                        <wp:wrapNone/>
+                        <wp:docPr id="1035" name="shape1035" hidden="0"/>
+                        <wp:cNvGraphicFramePr>
+                          <a:graphicFrameLocks xmlns:a="http://schemas.openxmlformats.org/drawingml/2006/main" noChangeAspect="1"/>
+                        </wp:cNvGraphicFramePr>
+                        <a:graphic xmlns:a="http://schemas.openxmlformats.org/drawingml/2006/main">
+                          <a:graphicData uri="http://schemas.openxmlformats.org/drawingml/2006/picture">
+                            <pic:pic xmlns:pic="http://schemas.openxmlformats.org/drawingml/2006/picture">
+                              <pic:nvPicPr>
+                                <pic:cNvPr id="0" name="이미지"/>
+                                <pic:cNvPicPr preferRelativeResize="1">
+                                  <a:picLocks noChangeAspect="1"/>
+                                </pic:cNvPicPr>
+                              </pic:nvPicPr>
+                              <pic:blipFill>
+                                <a:blip r:embed="rId14">
+                                  <a:extLst>
+                                    <a:ext uri="{28A0092B-C50C-407E-A947-70E740481C1C}">
+                                      <a14:useLocalDpi xmlns:a14="http://schemas.microsoft.com/office/drawing/2010/main" val="0"/>
+                                    </a:ext>
+                                  </a:extLst>
+                                </a:blip>
+                                <a:srcRect/>
+                                <a:stretch>
+                                  <a:fillRect/>
+                                </a:stretch>
+                              </pic:blipFill>
+                              <pic:spPr>
+                                <a:xfrm>
+                                  <a:off x="0" y="0"/>
+                                  <a:ext cx="3238439" cy="1371158"/>
+                                </a:xfrm>
+                                <a:prstGeom prst="rect"/>
+                              </pic:spPr>
+                            </pic:pic>
+                          </a:graphicData>
+                        </a:graphic>
+                      </wp:anchor>
+                    </w:drawing>
+                  </w:r>
+                </w:p>
+                <w:p>
+                  <w:pPr>
+                    <w:jc w:val="center"/>
+                    <w:spacing w:line="288" w:lineRule="auto"/>
+                    <w:rPr>
+                      <w:lang w:eastAsia="ko-KR"/>
+                      <w:rFonts w:hint="eastAsia"/>
+                      <w:noProof/>
+                      <w:rtl w:val="off"/>
+                    </w:rPr>
+                  </w:pPr>
+                </w:p>
+                <w:p>
+                  <w:pPr>
+                    <w:jc w:val="center"/>
+                    <w:spacing w:line="288" w:lineRule="auto"/>
+                    <w:rPr>
+                      <w:lang w:eastAsia="ko-KR"/>
+                      <w:rFonts w:hint="eastAsia"/>
+                      <w:noProof/>
+                      <w:rtl w:val="off"/>
+                    </w:rPr>
+                  </w:pPr>
+                </w:p>
+                <w:p>
+                  <w:pPr>
+                    <w:jc w:val="center"/>
+                    <w:spacing w:line="288" w:lineRule="auto"/>
+                    <w:rPr>
+                      <w:lang w:eastAsia="ko-KR"/>
+                      <w:rFonts w:hint="eastAsia"/>
+                      <w:noProof/>
+                      <w:rtl w:val="off"/>
+                    </w:rPr>
+                  </w:pPr>
+                </w:p>
+                <w:p>
+                  <w:pPr>
+                    <w:jc w:val="center"/>
+                    <w:spacing w:line="288" w:lineRule="auto"/>
+                    <w:rPr>
+                      <w:lang w:eastAsia="ko-KR"/>
+                      <w:rFonts w:hint="eastAsia"/>
+                      <w:noProof/>
+                      <w:rtl w:val="off"/>
+                    </w:rPr>
+                  </w:pPr>
+                </w:p>
+                <w:p>
+                  <w:pPr>
+                    <w:jc w:val="center"/>
+                    <w:spacing w:line="288" w:lineRule="auto"/>
+                    <w:rPr>
+                      <w:lang w:eastAsia="ko-KR"/>
+                      <w:rFonts w:hint="eastAsia"/>
+                      <w:noProof/>
+                      <w:rtl w:val="off"/>
+                    </w:rPr>
+                  </w:pPr>
+                </w:p>
+                <w:p>
+                  <w:pPr>
+                    <w:jc w:val="center"/>
+                    <w:spacing w:line="288" w:lineRule="auto"/>
+                    <w:rPr>
+                      <w:lang w:eastAsia="ko-KR"/>
+                      <w:rFonts w:hint="eastAsia"/>
+                      <w:noProof/>
+                      <w:rtl w:val="off"/>
+                    </w:rPr>
+                  </w:pPr>
+                </w:p>
+                <w:p>
+                  <w:pPr>
+                    <w:jc w:val="center"/>
+                    <w:spacing w:line="288" w:lineRule="auto"/>
+                    <w:rPr>
+                      <w:lang w:eastAsia="ko-KR"/>
+                      <w:rFonts w:hint="eastAsia"/>
+                      <w:noProof/>
+                      <w:rtl w:val="off"/>
+                    </w:rPr>
+                  </w:pPr>
+                </w:p>
+                <w:p>
+                  <w:pPr>
+                    <w:jc w:val="center"/>
+                    <w:spacing w:line="288" w:lineRule="auto"/>
+                    <w:rPr>
+                      <w:lang w:eastAsia="ko-KR"/>
+                      <w:rFonts w:hint="eastAsia"/>
+                      <w:noProof/>
+                      <w:rtl w:val="off"/>
+                    </w:rPr>
+                  </w:pPr>
+                </w:p>
+                <w:p>
+                  <w:pPr>
+                    <w:jc w:val="center"/>
+                    <w:spacing w:line="288" w:lineRule="auto"/>
+                    <w:rPr>
+                      <w:lang w:eastAsia="ko-KR"/>
+                      <w:rFonts w:hint="eastAsia"/>
+                      <w:noProof/>
+                      <w:rtl w:val="off"/>
+                    </w:rPr>
+                  </w:pPr>
+                </w:p>
+                <w:p>
+                  <w:pPr>
+                    <w:jc w:val="center"/>
+                    <w:spacing w:line="288" w:lineRule="auto"/>
+                    <w:rPr>
+                      <w:lang w:eastAsia="ko-KR"/>
+                      <w:rFonts w:hint="eastAsia"/>
+                      <w:noProof/>
+                      <w:rtl w:val="off"/>
+                    </w:rPr>
+                  </w:pPr>
+                </w:p>
+                <w:p>
+                  <w:pPr>
+                    <w:jc w:val="center"/>
+                    <w:spacing w:line="288" w:lineRule="auto"/>
+                    <w:rPr>
+                      <w:lang w:eastAsia="ko-KR"/>
+                      <w:rFonts w:hint="eastAsia"/>
+                      <w:noProof/>
+                      <w:rtl w:val="off"/>
+                    </w:rPr>
+                  </w:pPr>
+                </w:p>
+                <w:p>
+                  <w:pPr>
+                    <w:jc w:val="center"/>
+                    <w:spacing w:line="288" w:lineRule="auto"/>
+                    <w:rPr>
+                      <w:lang w:eastAsia="ko-KR"/>
+                      <w:rFonts w:hint="eastAsia"/>
+                      <w:noProof/>
+                      <w:rtl w:val="off"/>
+                    </w:rPr>
+                  </w:pPr>
+                </w:p>
+                <w:p>
+                  <w:pPr>
+                    <w:jc w:val="center"/>
+                    <w:spacing w:line="288" w:lineRule="auto"/>
+                    <w:rPr>
+                      <w:lang w:eastAsia="ko-KR"/>
+                      <w:rFonts w:hint="eastAsia"/>
+                      <w:noProof/>
+                      <w:rtl w:val="off"/>
+                    </w:rPr>
+                  </w:pPr>
+                </w:p>
+                <w:p>
+                  <w:pPr>
+                    <w:jc w:val="center"/>
+                    <w:spacing w:line="288" w:lineRule="auto"/>
+                    <w:rPr>
+                      <w:lang w:eastAsia="ko-KR"/>
+                      <w:rFonts w:hint="eastAsia"/>
+                      <w:noProof/>
+                      <w:rtl w:val="off"/>
+                    </w:rPr>
+                  </w:pPr>
+                </w:p>
+                <w:p>
+                  <w:pPr>
+                    <w:jc w:val="center"/>
+                    <w:spacing w:line="288" w:lineRule="auto"/>
+                    <w:rPr>
+                      <w:lang w:eastAsia="ko-KR"/>
+                      <w:rFonts w:hint="eastAsia"/>
+                      <w:noProof/>
+                      <w:rtl w:val="off"/>
+                    </w:rPr>
+                  </w:pPr>
+                </w:p>
+                <w:p>
+                  <w:pPr>
+                    <w:jc w:val="center"/>
+                    <w:spacing w:line="288" w:lineRule="auto"/>
+                    <w:rPr>
+                      <w:lang w:eastAsia="ko-KR"/>
+                      <w:rFonts w:hint="eastAsia"/>
+                      <w:noProof/>
+                      <w:rtl w:val="off"/>
+                    </w:rPr>
+                  </w:pPr>
+                </w:p>
+                <w:p>
+                  <w:pPr>
+                    <w:jc w:val="center"/>
+                    <w:spacing w:line="288" w:lineRule="auto"/>
+                    <w:rPr>
+                      <w:lang w:eastAsia="ko-KR"/>
+                      <w:rFonts w:hint="eastAsia"/>
+                      <w:noProof/>
+                      <w:rtl w:val="off"/>
+                    </w:rPr>
+                  </w:pPr>
+                </w:p>
+                <w:p>
+                  <w:pPr>
+                    <w:jc w:val="center"/>
+                    <w:spacing w:line="288" w:lineRule="auto"/>
+                    <w:rPr>
+                      <w:lang w:eastAsia="ko-KR"/>
+                      <w:rFonts w:hint="eastAsia"/>
+                      <w:noProof/>
+                      <w:rtl w:val="off"/>
+                    </w:rPr>
+                  </w:pPr>
+                </w:p>
+                <w:p>
+                  <w:pPr>
+                    <w:jc w:val="center"/>
+                    <w:spacing w:line="288" w:lineRule="auto"/>
+                    <w:rPr>
+                      <w:lang w:eastAsia="ko-KR"/>
+                      <w:rFonts w:hint="eastAsia"/>
+                      <w:noProof/>
+                      <w:rtl w:val="off"/>
+                    </w:rPr>
+                  </w:pPr>
+                </w:p>
+                <w:p>
+                  <w:pPr>
+                    <w:jc w:val="center"/>
+                    <w:spacing w:line="288" w:lineRule="auto"/>
+                    <w:rPr>
+                      <w:lang w:eastAsia="ko-KR"/>
+                      <w:rFonts w:hint="eastAsia"/>
+                      <w:noProof/>
+                      <w:rtl w:val="off"/>
+                    </w:rPr>
+                  </w:pPr>
+                </w:p>
+                <w:p>
+                  <w:pPr>
+                    <w:jc w:val="center"/>
+                    <w:spacing w:line="288" w:lineRule="auto"/>
+                    <w:rPr>
+                      <w:lang w:eastAsia="ko-KR"/>
+                      <w:rFonts w:hint="eastAsia"/>
+                      <w:noProof/>
+                      <w:rtl w:val="off"/>
+                    </w:rPr>
+                  </w:pPr>
+                </w:p>
+                <w:p>
+                  <w:pPr>
+                    <w:jc w:val="center"/>
+                    <w:spacing w:line="288" w:lineRule="auto"/>
+                    <w:rPr>
+                      <w:lang w:eastAsia="ko-KR"/>
+                      <w:rFonts w:hint="eastAsia"/>
+                      <w:noProof/>
+                      <w:rtl w:val="off"/>
+                    </w:rPr>
+                  </w:pPr>
+                </w:p>
+                <w:p>
+                  <w:pPr>
+                    <w:jc w:val="center"/>
+                    <w:spacing w:line="288" w:lineRule="auto"/>
+                    <w:rPr>
+                      <w:lang w:eastAsia="ko-KR"/>
+                      <w:rFonts w:hint="eastAsia"/>
+                      <w:noProof/>
+                      <w:rtl w:val="off"/>
+                    </w:rPr>
+                  </w:pPr>
+                </w:p>
+                <w:p>
+                  <w:pPr>
+                    <w:jc w:val="center"/>
+                    <w:spacing w:line="288" w:lineRule="auto"/>
+                    <w:rPr>
+                      <w:lang w:eastAsia="ko-KR"/>
+                      <w:rFonts w:hint="eastAsia"/>
+                      <w:noProof/>
+                      <w:rtl w:val="off"/>
+                    </w:rPr>
+                  </w:pPr>
+                </w:p>
+                <w:p>
+                  <w:pPr>
+                    <w:jc w:val="center"/>
+                    <w:spacing w:line="288" w:lineRule="auto"/>
+                    <w:rPr>
+                      <w:lang w:eastAsia="ko-KR"/>
+                      <w:rFonts w:hint="eastAsia"/>
+                      <w:noProof/>
+                      <w:rtl w:val="off"/>
+                    </w:rPr>
+                  </w:pPr>
+                </w:p>
+                <w:p>
+                  <w:pPr>
+                    <w:jc w:val="center"/>
+                    <w:spacing w:line="288" w:lineRule="auto"/>
+                    <w:rPr>
+                      <w:lang w:eastAsia="ko-KR"/>
+                      <w:rFonts w:hint="eastAsia"/>
+                      <w:noProof/>
+                      <w:rtl w:val="off"/>
+                    </w:rPr>
+                  </w:pPr>
+                </w:p>
+                <w:p>
+                  <w:pPr>
+                    <w:jc w:val="center"/>
+                    <w:spacing w:line="288" w:lineRule="auto"/>
+                    <w:rPr>
+                      <w:lang w:eastAsia="ko-KR"/>
+                      <w:rFonts w:hint="eastAsia"/>
+                      <w:noProof/>
+                      <w:rtl w:val="off"/>
+                    </w:rPr>
+                  </w:pPr>
+                </w:p>
+                <w:p>
+                  <w:pPr>
+                    <w:jc w:val="center"/>
+                    <w:spacing w:line="288" w:lineRule="auto"/>
+                    <w:rPr>
+                      <w:lang w:eastAsia="ko-KR"/>
+                      <w:rFonts w:hint="eastAsia"/>
+                      <w:noProof/>
+                      <w:rtl w:val="off"/>
+                    </w:rPr>
+                  </w:pPr>
+                </w:p>
+                <w:p>
+                  <w:pPr>
+                    <w:jc w:val="center"/>
+                    <w:spacing w:line="288" w:lineRule="auto"/>
+                    <w:rPr>
+                      <w:lang w:eastAsia="ko-KR"/>
+                      <w:rFonts w:hint="eastAsia"/>
+                      <w:noProof/>
+                      <w:rtl w:val="off"/>
+                    </w:rPr>
+                  </w:pPr>
+                </w:p>
+                <w:p>
+                  <w:pPr>
+                    <w:jc w:val="center"/>
+                    <w:spacing w:line="288" w:lineRule="auto"/>
+                    <w:rPr>
+                      <w:lang w:eastAsia="ko-KR"/>
+                      <w:rFonts w:hint="eastAsia"/>
+                      <w:noProof/>
+                      <w:rtl w:val="off"/>
+                    </w:rPr>
+                  </w:pPr>
+                </w:p>
+                <w:p>
+                  <w:pPr>
+                    <w:jc w:val="center"/>
+                    <w:spacing w:line="288" w:lineRule="auto"/>
+                    <w:rPr>
+                      <w:lang w:eastAsia="ko-KR"/>
+                      <w:rFonts w:hint="eastAsia"/>
+                      <w:noProof/>
+                      <w:rtl w:val="off"/>
+                    </w:rPr>
+                  </w:pPr>
+                </w:p>
+                <w:p>
+                  <w:pPr>
+                    <w:jc w:val="center"/>
+                    <w:spacing w:line="288" w:lineRule="auto"/>
+                    <w:rPr>
+                      <w:lang w:eastAsia="ko-KR"/>
+                      <w:rFonts w:hint="eastAsia"/>
+                      <w:noProof/>
+                      <w:rtl w:val="off"/>
+                    </w:rPr>
+                  </w:pPr>
+                </w:p>
+                <w:p>
+                  <w:pPr>
+                    <w:jc w:val="center"/>
+                    <w:spacing w:line="288" w:lineRule="auto"/>
+                    <w:rPr>
+                      <w:lang w:eastAsia="ko-KR"/>
+                      <w:rFonts w:hint="eastAsia"/>
+                      <w:noProof/>
+                      <w:rtl w:val="off"/>
+                    </w:rPr>
+                  </w:pPr>
+                </w:p>
+                <w:p>
+                  <w:pPr>
+                    <w:jc w:val="center"/>
+                    <w:spacing w:line="288" w:lineRule="auto"/>
+                    <w:rPr>
+                      <w:lang w:eastAsia="ko-KR"/>
+                      <w:rFonts w:hint="eastAsia"/>
+                      <w:noProof/>
+                      <w:rtl w:val="off"/>
+                    </w:rPr>
+                  </w:pPr>
+                </w:p>
+                <w:p>
+                  <w:pPr>
+                    <w:jc w:val="center"/>
+                    <w:spacing w:line="288" w:lineRule="auto"/>
+                    <w:rPr>
+                      <w:lang w:eastAsia="ko-KR"/>
+                      <w:rFonts w:hint="eastAsia"/>
+                      <w:noProof/>
+                      <w:rtl w:val="off"/>
+                    </w:rPr>
+                  </w:pPr>
+                </w:p>
+                <w:p>
+                  <w:pPr>
+                    <w:jc w:val="center"/>
+                    <w:spacing w:line="288" w:lineRule="auto"/>
+                    <w:rPr>
+                      <w:lang w:eastAsia="ko-KR"/>
+                      <w:rFonts w:hint="eastAsia"/>
+                      <w:noProof/>
+                      <w:rtl w:val="off"/>
+                    </w:rPr>
+                  </w:pPr>
+                </w:p>
+                <w:p>
+                  <w:pPr>
+                    <w:jc w:val="center"/>
+                    <w:spacing w:line="288" w:lineRule="auto"/>
+                    <w:rPr>
+                      <w:lang w:eastAsia="ko-KR"/>
+                      <w:rFonts w:hint="eastAsia"/>
+                      <w:noProof/>
+                      <w:rtl w:val="off"/>
+                    </w:rPr>
+                  </w:pPr>
+                </w:p>
+                <w:p>
+                  <w:pPr>
+                    <w:jc w:val="center"/>
+                    <w:spacing w:line="288" w:lineRule="auto"/>
+                    <w:rPr>
+                      <w:lang w:eastAsia="ko-KR"/>
+                      <w:rFonts w:hint="eastAsia"/>
+                      <w:noProof/>
+                      <w:rtl w:val="off"/>
+                    </w:rPr>
+                  </w:pPr>
+                </w:p>
+                <w:p>
+                  <w:pPr>
+                    <w:jc w:val="center"/>
+                    <w:spacing w:line="288" w:lineRule="auto"/>
+                    <w:rPr>
+                      <w:lang w:eastAsia="ko-KR"/>
+                      <w:rFonts w:hint="eastAsia"/>
+                      <w:noProof/>
+                      <w:rtl w:val="off"/>
+                    </w:rPr>
+                  </w:pPr>
+                </w:p>
+                <w:p>
+                  <w:pPr>
+                    <w:jc w:val="center"/>
+                    <w:spacing w:line="288" w:lineRule="auto"/>
+                    <w:rPr>
+                      <w:rFonts w:hint="eastAsia"/>
+                      <w:noProof/>
+                    </w:rPr>
+                  </w:pPr>
+                </w:p>
+              </w:tc>
+              <w:tc>
+                <w:tcPr>
+                  <w:tcW w:w="5024" w:type="dxa"/>
+                </w:tcPr>
+                <w:p>
+                  <w:pPr>
+                    <w:jc w:val="center"/>
+                    <w:spacing w:line="288" w:lineRule="auto"/>
+                    <w:rPr>
+                      <w:lang w:eastAsia="ko-KR"/>
+                      <w:rFonts w:ascii="맑은 고딕" w:eastAsia="맑은 고딕" w:hAnsi="맑은 고딕" w:hint="eastAsia"/>
+                      <w:szCs w:val="20"/>
+                      <w:rtl w:val="off"/>
+                    </w:rPr>
+                  </w:pPr>
+                </w:p>
+                <w:p>
+                  <w:pPr>
+                    <w:jc w:val="center"/>
+                    <w:spacing w:line="288" w:lineRule="auto"/>
+                    <w:rPr>
+                      <w:lang w:eastAsia="ko-KR"/>
+                      <w:rFonts w:ascii="맑은 고딕" w:eastAsia="맑은 고딕" w:hAnsi="맑은 고딕" w:hint="eastAsia"/>
+                      <w:szCs w:val="20"/>
+                      <w:rtl w:val="off"/>
+                    </w:rPr>
+                  </w:pPr>
+                  <w:r>
+                    <w:rPr>
+                      <w:lang w:eastAsia="ko-KR"/>
+                      <w:rFonts w:ascii="맑은 고딕" w:eastAsia="맑은 고딕" w:hAnsi="맑은 고딕" w:hint="eastAsia"/>
+                      <w:szCs w:val="20"/>
+                      <w:rtl w:val="off"/>
+                    </w:rPr>
+                    <w:t>8088 의 DOS 부팅 순서 - 3</w:t>
+                  </w:r>
+                </w:p>
+                <w:p>
+                  <w:pPr>
+                    <w:jc w:val="center"/>
+                    <w:spacing w:line="288" w:lineRule="auto"/>
+                    <w:rPr>
+                      <w:lang w:eastAsia="ko-KR"/>
+                      <w:rFonts w:ascii="맑은 고딕" w:eastAsia="맑은 고딕" w:hAnsi="맑은 고딕" w:hint="eastAsia"/>
+                      <w:szCs w:val="20"/>
+                      <w:rtl w:val="off"/>
+                    </w:rPr>
+                  </w:pPr>
+                </w:p>
+                <w:p>
+                  <w:pPr>
+                    <w:jc w:val="center"/>
+                    <w:spacing w:line="288" w:lineRule="auto"/>
+                    <w:rPr>
+                      <w:lang w:eastAsia="ko-KR"/>
+                      <w:rFonts w:ascii="맑은 고딕" w:eastAsia="맑은 고딕" w:hAnsi="맑은 고딕" w:hint="eastAsia"/>
+                      <w:szCs w:val="20"/>
+                      <w:rtl w:val="off"/>
+                    </w:rPr>
+                  </w:pPr>
+                  <w:r>
+                    <w:rPr>
+                      <w:lang w:eastAsia="ko-KR"/>
+                      <w:rFonts w:ascii="맑은 고딕" w:eastAsia="맑은 고딕" w:hAnsi="맑은 고딕" w:hint="eastAsia"/>
+                      <w:szCs w:val="20"/>
+                      <w:rtl w:val="off"/>
+                    </w:rPr>
+                    <w:t>3)</w:t>
+                  </w:r>
+                </w:p>
+                <w:p>
+                  <w:pPr>
+                    <w:jc w:val="center"/>
+                    <w:spacing w:line="288" w:lineRule="auto"/>
+                    <w:rPr>
+                      <w:lang w:eastAsia="ko-KR"/>
+                      <w:rFonts w:ascii="맑은 고딕" w:eastAsia="맑은 고딕" w:hAnsi="맑은 고딕" w:hint="eastAsia"/>
+                      <w:szCs w:val="20"/>
+                      <w:rtl w:val="off"/>
+                    </w:rPr>
+                  </w:pPr>
+                  <w:r>
+                    <w:rPr>
+                      <w:lang w:eastAsia="ko-KR"/>
+                      <w:rFonts w:ascii="맑은 고딕" w:eastAsia="맑은 고딕" w:hAnsi="맑은 고딕" w:hint="eastAsia"/>
+                      <w:szCs w:val="20"/>
+                      <w:rtl w:val="off"/>
+                    </w:rPr>
+                    <w:t>모든하드웨어가 정상적으로 꼽혀있다면</w:t>
+                  </w:r>
+                </w:p>
+                <w:p>
+                  <w:pPr>
+                    <w:jc w:val="center"/>
+                    <w:spacing w:line="288" w:lineRule="auto"/>
+                    <w:rPr>
+                      <w:lang w:eastAsia="ko-KR"/>
+                      <w:rFonts w:ascii="맑은 고딕" w:eastAsia="맑은 고딕" w:hAnsi="맑은 고딕" w:hint="eastAsia"/>
+                      <w:szCs w:val="20"/>
+                      <w:rtl w:val="off"/>
+                    </w:rPr>
+                  </w:pPr>
+                  <w:r>
+                    <w:rPr>
+                      <w:lang w:eastAsia="ko-KR"/>
+                      <w:rFonts w:ascii="맑은 고딕" w:eastAsia="맑은 고딕" w:hAnsi="맑은 고딕" w:hint="eastAsia"/>
+                      <w:szCs w:val="20"/>
+                      <w:rtl w:val="off"/>
+                    </w:rPr>
+                    <w:t>인터럽트 벡터 ( 0x00000 ~ 0x003FF )까지</w:t>
+                  </w:r>
+                </w:p>
+                <w:p>
+                  <w:pPr>
+                    <w:jc w:val="center"/>
+                    <w:spacing w:line="288" w:lineRule="auto"/>
+                    <w:rPr>
+                      <w:lang w:eastAsia="ko-KR"/>
+                      <w:rFonts w:ascii="맑은 고딕" w:eastAsia="맑은 고딕" w:hAnsi="맑은 고딕" w:hint="eastAsia"/>
+                      <w:szCs w:val="20"/>
+                      <w:rtl w:val="off"/>
+                    </w:rPr>
+                  </w:pPr>
+                  <w:r>
+                    <w:rPr>
+                      <w:lang w:eastAsia="ko-KR"/>
+                      <w:rFonts w:ascii="맑은 고딕" w:eastAsia="맑은 고딕" w:hAnsi="맑은 고딕" w:hint="eastAsia"/>
+                      <w:szCs w:val="20"/>
+                      <w:rtl w:val="off"/>
+                    </w:rPr>
+                    <w:t xml:space="preserve"> 초기화 한다</w:t>
+                  </w:r>
+                </w:p>
+                <w:p>
+                  <w:pPr>
+                    <w:jc w:val="center"/>
+                    <w:spacing w:line="288" w:lineRule="auto"/>
+                    <w:rPr>
+                      <w:lang w:eastAsia="ko-KR"/>
+                      <w:rFonts w:ascii="맑은 고딕" w:eastAsia="맑은 고딕" w:hAnsi="맑은 고딕" w:hint="eastAsia"/>
+                      <w:szCs w:val="20"/>
+                      <w:rtl w:val="off"/>
+                    </w:rPr>
+                  </w:pPr>
+                </w:p>
+                <w:p>
+                  <w:pPr>
+                    <w:jc w:val="center"/>
+                    <w:spacing w:line="288" w:lineRule="auto"/>
+                    <w:rPr>
+                      <w:lang w:eastAsia="ko-KR"/>
+                      <w:rFonts w:ascii="맑은 고딕" w:eastAsia="맑은 고딕" w:hAnsi="맑은 고딕" w:hint="eastAsia"/>
+                      <w:szCs w:val="20"/>
+                      <w:rtl w:val="off"/>
+                    </w:rPr>
+                  </w:pPr>
+                  <w:r>
+                    <w:rPr>
+                      <w:lang w:eastAsia="ko-KR"/>
+                      <w:rFonts w:ascii="맑은 고딕" w:eastAsia="맑은 고딕" w:hAnsi="맑은 고딕" w:hint="eastAsia"/>
+                      <w:szCs w:val="20"/>
+                      <w:rtl w:val="off"/>
+                    </w:rPr>
+                    <w:t>- ROM BIOS데이터 -</w:t>
+                  </w:r>
+                </w:p>
+                <w:p>
+                  <w:pPr>
+                    <w:jc w:val="center"/>
+                    <w:spacing w:line="288" w:lineRule="auto"/>
+                    <w:rPr>
+                      <w:lang w:eastAsia="ko-KR"/>
+                      <w:rFonts w:ascii="맑은 고딕" w:eastAsia="맑은 고딕" w:hAnsi="맑은 고딕" w:hint="eastAsia"/>
+                      <w:szCs w:val="20"/>
+                      <w:rtl w:val="off"/>
+                    </w:rPr>
+                  </w:pPr>
+                  <w:r>
+                    <w:rPr>
+                      <w:lang w:eastAsia="ko-KR"/>
+                      <w:rFonts w:ascii="맑은 고딕" w:eastAsia="맑은 고딕" w:hAnsi="맑은 고딕" w:hint="eastAsia"/>
+                      <w:szCs w:val="20"/>
+                      <w:rtl w:val="off"/>
+                    </w:rPr>
+                    <w:t>부팅가능한 장치가있는지 확인을 한다</w:t>
+                  </w:r>
+                </w:p>
+                <w:p>
+                  <w:pPr>
+                    <w:jc w:val="center"/>
+                    <w:spacing w:line="288" w:lineRule="auto"/>
+                    <w:rPr>
+                      <w:lang w:eastAsia="ko-KR"/>
+                      <w:rFonts w:ascii="맑은 고딕" w:eastAsia="맑은 고딕" w:hAnsi="맑은 고딕" w:hint="eastAsia"/>
+                      <w:szCs w:val="20"/>
+                      <w:rtl w:val="off"/>
+                    </w:rPr>
+                  </w:pPr>
+                  <w:r>
+                    <w:rPr>
+                      <w:lang w:eastAsia="ko-KR"/>
+                      <w:rFonts w:ascii="맑은 고딕" w:eastAsia="맑은 고딕" w:hAnsi="맑은 고딕" w:hint="eastAsia"/>
+                      <w:szCs w:val="20"/>
+                      <w:rtl w:val="off"/>
+                    </w:rPr>
+                    <w:t>(HDD,플로피디스크)</w:t>
+                  </w:r>
+                </w:p>
+                <w:p>
+                  <w:pPr>
+                    <w:jc w:val="center"/>
+                    <w:spacing w:line="288" w:lineRule="auto"/>
+                    <w:rPr>
+                      <w:lang w:eastAsia="ko-KR"/>
+                      <w:rFonts w:ascii="맑은 고딕" w:eastAsia="맑은 고딕" w:hAnsi="맑은 고딕" w:hint="eastAsia"/>
+                      <w:szCs w:val="20"/>
+                      <w:rtl w:val="off"/>
+                    </w:rPr>
+                  </w:pPr>
+                  <w:r>
+                    <w:rPr>
+                      <w:lang w:eastAsia="ko-KR"/>
+                      <w:rFonts w:ascii="맑은 고딕" w:eastAsia="맑은 고딕" w:hAnsi="맑은 고딕" w:hint="eastAsia"/>
+                      <w:szCs w:val="20"/>
+                      <w:rtl w:val="off"/>
+                    </w:rPr>
+                    <w:t>만약 부팅가능한 장치가 있다면 Rom의 제어권을</w:t>
+                  </w:r>
+                </w:p>
+                <w:p>
+                  <w:pPr>
+                    <w:jc w:val="center"/>
+                    <w:spacing w:line="288" w:lineRule="auto"/>
+                    <w:rPr>
+                      <w:lang w:eastAsia="ko-KR"/>
+                      <w:rFonts w:ascii="맑은 고딕" w:eastAsia="맑은 고딕" w:hAnsi="맑은 고딕" w:hint="eastAsia"/>
+                      <w:szCs w:val="20"/>
+                      <w:rtl w:val="off"/>
+                    </w:rPr>
+                  </w:pPr>
+                  <w:r>
+                    <w:rPr>
+                      <w:lang w:eastAsia="ko-KR"/>
+                      <w:rFonts w:ascii="맑은 고딕" w:eastAsia="맑은 고딕" w:hAnsi="맑은 고딕" w:hint="eastAsia"/>
+                      <w:szCs w:val="20"/>
+                      <w:rtl w:val="off"/>
+                    </w:rPr>
+                    <w:t xml:space="preserve"> 운영체제 로더 ( Boot Sector )로 넘긴다</w:t>
+                  </w:r>
+                </w:p>
+                <w:p>
+                  <w:pPr>
+                    <w:jc w:val="center"/>
+                    <w:spacing w:line="288" w:lineRule="auto"/>
+                    <w:rPr>
+                      <w:lang w:eastAsia="ko-KR"/>
+                      <w:rFonts w:ascii="맑은 고딕" w:eastAsia="맑은 고딕" w:hAnsi="맑은 고딕" w:hint="eastAsia"/>
+                      <w:szCs w:val="20"/>
+                      <w:rtl w:val="off"/>
+                    </w:rPr>
+                  </w:pPr>
+                </w:p>
+                <w:p>
+                  <w:pPr>
+                    <w:jc w:val="center"/>
+                    <w:spacing w:line="288" w:lineRule="auto"/>
+                    <w:rPr>
+                      <w:lang w:eastAsia="ko-KR"/>
+                      <w:rFonts w:ascii="맑은 고딕" w:eastAsia="맑은 고딕" w:hAnsi="맑은 고딕" w:hint="eastAsia"/>
+                      <w:szCs w:val="20"/>
+                      <w:rtl w:val="off"/>
+                    </w:rPr>
+                  </w:pPr>
+                </w:p>
+                <w:p>
+                  <w:pPr>
+                    <w:jc w:val="center"/>
+                    <w:spacing w:line="288" w:lineRule="auto"/>
+                    <w:rPr>
+                      <w:lang w:eastAsia="ko-KR"/>
+                      <w:rFonts w:ascii="맑은 고딕" w:eastAsia="맑은 고딕" w:hAnsi="맑은 고딕" w:hint="eastAsia"/>
+                      <w:szCs w:val="20"/>
+                      <w:rtl w:val="off"/>
+                    </w:rPr>
+                  </w:pPr>
+                </w:p>
+                <w:p>
+                  <w:pPr>
+                    <w:jc w:val="center"/>
+                    <w:spacing w:line="288" w:lineRule="auto"/>
+                    <w:rPr>
+                      <w:lang/>
+                      <w:rFonts w:ascii="맑은 고딕" w:eastAsia="맑은 고딕" w:hAnsi="맑은 고딕"/>
+                      <w:szCs w:val="20"/>
+                      <w:rtl w:val="off"/>
+                    </w:rPr>
+                  </w:pPr>
+                </w:p>
+                <w:p>
+                  <w:pPr>
+                    <w:jc w:val="center"/>
+                    <w:spacing w:line="288" w:lineRule="auto"/>
+                    <w:rPr>
+                      <w:lang w:eastAsia="ko-KR"/>
+                      <w:rFonts w:ascii="맑은 고딕" w:eastAsia="맑은 고딕" w:hAnsi="맑은 고딕" w:hint="eastAsia"/>
+                      <w:szCs w:val="20"/>
+                      <w:rtl w:val="off"/>
+                    </w:rPr>
+                  </w:pPr>
+                  <w:r>
+                    <w:rPr>
+                      <w:lang w:eastAsia="ko-KR"/>
+                      <w:rFonts w:ascii="맑은 고딕" w:eastAsia="맑은 고딕" w:hAnsi="맑은 고딕"/>
+                      <w:szCs w:val="20"/>
+                      <w:rtl w:val="off"/>
+                    </w:rPr>
+                    <w:t>- Rom_Bios -</w:t>
+                  </w:r>
+                </w:p>
+                <w:p>
+                  <w:pPr>
+                    <w:jc w:val="center"/>
+                    <w:spacing w:line="288" w:lineRule="auto"/>
+                    <w:rPr>
+                      <w:lang w:eastAsia="ko-KR"/>
+                      <w:rFonts w:ascii="맑은 고딕" w:eastAsia="맑은 고딕" w:hAnsi="맑은 고딕" w:hint="eastAsia"/>
+                      <w:szCs w:val="20"/>
+                      <w:rtl w:val="off"/>
+                    </w:rPr>
+                  </w:pPr>
+                  <w:r>
+                    <w:rPr>
+                      <w:lang w:eastAsia="ko-KR"/>
+                      <w:rFonts w:ascii="맑은 고딕" w:eastAsia="맑은 고딕" w:hAnsi="맑은 고딕" w:hint="eastAsia"/>
+                      <w:szCs w:val="20"/>
+                      <w:rtl w:val="off"/>
+                    </w:rPr>
+                    <w:t>읽기전용Rom칩에 Bios명령어를 저장한 칩</w:t>
+                  </w:r>
+                </w:p>
+                <w:p>
+                  <w:pPr>
+                    <w:jc w:val="center"/>
+                    <w:spacing w:line="288" w:lineRule="auto"/>
+                    <w:rPr>
+                      <w:lang w:eastAsia="ko-KR"/>
+                      <w:rFonts w:ascii="맑은 고딕" w:eastAsia="맑은 고딕" w:hAnsi="맑은 고딕" w:hint="eastAsia"/>
+                      <w:szCs w:val="20"/>
+                      <w:rtl w:val="off"/>
+                    </w:rPr>
+                  </w:pPr>
+                </w:p>
+                <w:p>
+                  <w:pPr>
+                    <w:jc w:val="center"/>
+                    <w:spacing w:line="288" w:lineRule="auto"/>
+                    <w:rPr>
+                      <w:lang w:eastAsia="ko-KR"/>
+                      <w:rFonts w:ascii="맑은 고딕" w:eastAsia="맑은 고딕" w:hAnsi="맑은 고딕" w:hint="eastAsia"/>
+                      <w:szCs w:val="20"/>
+                      <w:rtl w:val="off"/>
+                    </w:rPr>
+                  </w:pPr>
+                  <w:r>
+                    <w:rPr>
+                      <w:lang w:eastAsia="ko-KR"/>
+                      <w:rFonts w:ascii="맑은 고딕" w:eastAsia="맑은 고딕" w:hAnsi="맑은 고딕" w:hint="eastAsia"/>
+                      <w:szCs w:val="20"/>
+                      <w:rtl w:val="off"/>
+                    </w:rPr>
+                    <w:t>인터럽트 벡터테이블</w:t>
+                  </w:r>
+                </w:p>
+                <w:p>
+                  <w:pPr>
+                    <w:jc w:val="center"/>
+                    <w:spacing w:line="288" w:lineRule="auto"/>
+                    <w:rPr>
+                      <w:lang w:eastAsia="ko-KR"/>
+                      <w:rFonts w:ascii="맑은 고딕" w:eastAsia="맑은 고딕" w:hAnsi="맑은 고딕" w:hint="eastAsia"/>
+                      <w:szCs w:val="20"/>
+                      <w:rtl w:val="off"/>
+                    </w:rPr>
+                  </w:pPr>
+                  <w:r>
+                    <w:rPr>
+                      <w:lang w:eastAsia="ko-KR"/>
+                      <w:rFonts w:ascii="맑은 고딕" w:eastAsia="맑은 고딕" w:hAnsi="맑은 고딕" w:hint="eastAsia"/>
+                      <w:szCs w:val="20"/>
+                      <w:rtl w:val="off"/>
+                    </w:rPr>
+                    <w:t>주소 0000부터 256개의  어느정도까지 점프테이블을 저장한다</w:t>
+                  </w:r>
+                </w:p>
+                <w:p>
+                  <w:pPr>
+                    <w:jc w:val="center"/>
+                    <w:spacing w:line="288" w:lineRule="auto"/>
+                    <w:rPr>
+                      <w:lang w:eastAsia="ko-KR"/>
+                      <w:rFonts w:ascii="맑은 고딕" w:eastAsia="맑은 고딕" w:hAnsi="맑은 고딕" w:hint="eastAsia"/>
+                      <w:szCs w:val="20"/>
+                      <w:rtl w:val="off"/>
+                    </w:rPr>
+                  </w:pPr>
+                  <w:r>
+                    <w:rPr>
+                      <w:lang w:eastAsia="ko-KR"/>
+                      <w:rFonts w:ascii="맑은 고딕" w:eastAsia="맑은 고딕" w:hAnsi="맑은 고딕" w:hint="eastAsia"/>
+                      <w:szCs w:val="20"/>
+                      <w:rtl w:val="off"/>
+                    </w:rPr>
+                    <w:t>예로 0번이라는 이벤트가 발생하면</w:t>
+                  </w:r>
+                </w:p>
+                <w:p>
+                  <w:pPr>
+                    <w:jc w:val="center"/>
+                    <w:spacing w:line="288" w:lineRule="auto"/>
+                    <w:rPr>
+                      <w:lang w:eastAsia="ko-KR"/>
+                      <w:rFonts w:ascii="맑은 고딕" w:eastAsia="맑은 고딕" w:hAnsi="맑은 고딕" w:hint="eastAsia"/>
+                      <w:szCs w:val="20"/>
+                      <w:rtl w:val="off"/>
+                    </w:rPr>
+                  </w:pPr>
+                  <w:r>
+                    <w:rPr>
+                      <w:lang w:eastAsia="ko-KR"/>
+                      <w:rFonts w:ascii="맑은 고딕" w:eastAsia="맑은 고딕" w:hAnsi="맑은 고딕" w:hint="eastAsia"/>
+                      <w:szCs w:val="20"/>
+                      <w:rtl w:val="off"/>
+                    </w:rPr>
+                    <w:t>인터럽트 벡터의 0번쨰 주소에가서 0번째에 있는 주소로 점프한다 점프해서 가면 그곳에 0번을 처리할 수 있는 코드가 있다</w:t>
+                  </w:r>
+                </w:p>
+                <w:p>
+                  <w:pPr>
+                    <w:jc w:val="center"/>
+                    <w:spacing w:line="288" w:lineRule="auto"/>
+                    <w:rPr>
+                      <w:lang w:eastAsia="ko-KR"/>
+                      <w:rFonts w:ascii="맑은 고딕" w:eastAsia="맑은 고딕" w:hAnsi="맑은 고딕" w:hint="eastAsia"/>
+                      <w:szCs w:val="20"/>
+                      <w:rtl w:val="off"/>
+                    </w:rPr>
+                  </w:pPr>
+                </w:p>
+                <w:p>
+                  <w:pPr>
+                    <w:jc w:val="center"/>
+                    <w:spacing w:line="288" w:lineRule="auto"/>
+                    <w:rPr>
+                      <w:lang w:eastAsia="ko-KR"/>
+                      <w:rFonts w:ascii="맑은 고딕" w:eastAsia="맑은 고딕" w:hAnsi="맑은 고딕" w:hint="eastAsia"/>
+                      <w:szCs w:val="20"/>
+                      <w:rtl w:val="off"/>
+                    </w:rPr>
+                  </w:pPr>
+                  <w:r>
+                    <w:rPr>
+                      <w:lang w:eastAsia="ko-KR"/>
+                      <w:rFonts w:ascii="맑은 고딕" w:eastAsia="맑은 고딕" w:hAnsi="맑은 고딕" w:hint="eastAsia"/>
+                      <w:szCs w:val="20"/>
+                      <w:rtl w:val="off"/>
+                    </w:rPr>
+                    <w:t>운영체제는 ram에 저장된다</w:t>
+                  </w:r>
+                </w:p>
+                <w:p>
+                  <w:pPr>
+                    <w:jc w:val="center"/>
+                    <w:spacing w:line="288" w:lineRule="auto"/>
+                    <w:rPr>
+                      <w:lang w:eastAsia="ko-KR"/>
+                      <w:rFonts w:ascii="맑은 고딕" w:eastAsia="맑은 고딕" w:hAnsi="맑은 고딕" w:hint="eastAsia"/>
+                      <w:szCs w:val="20"/>
+                      <w:rtl w:val="off"/>
+                    </w:rPr>
+                  </w:pPr>
+                </w:p>
+                <w:p>
+                  <w:pPr>
+                    <w:jc w:val="center"/>
+                    <w:spacing w:line="288" w:lineRule="auto"/>
+                    <w:rPr>
+                      <w:lang w:eastAsia="ko-KR"/>
+                      <w:rFonts w:ascii="맑은 고딕" w:eastAsia="맑은 고딕" w:hAnsi="맑은 고딕" w:hint="eastAsia"/>
+                      <w:szCs w:val="20"/>
+                      <w:rtl w:val="off"/>
+                    </w:rPr>
+                  </w:pPr>
+                </w:p>
+                <w:p>
+                  <w:pPr>
+                    <w:jc w:val="center"/>
+                    <w:spacing w:line="288" w:lineRule="auto"/>
+                    <w:rPr>
+                      <w:lang w:eastAsia="ko-KR"/>
+                      <w:rFonts w:ascii="맑은 고딕" w:eastAsia="맑은 고딕" w:hAnsi="맑은 고딕" w:hint="eastAsia"/>
+                      <w:szCs w:val="20"/>
+                      <w:rtl w:val="off"/>
+                    </w:rPr>
+                  </w:pPr>
+                </w:p>
+                <w:p>
+                  <w:pPr>
+                    <w:jc w:val="center"/>
+                    <w:spacing w:line="288" w:lineRule="auto"/>
+                    <w:rPr>
+                      <w:lang w:eastAsia="ko-KR"/>
+                      <w:rFonts w:ascii="맑은 고딕" w:eastAsia="맑은 고딕" w:hAnsi="맑은 고딕" w:hint="eastAsia"/>
+                      <w:szCs w:val="20"/>
+                      <w:rtl w:val="off"/>
+                    </w:rPr>
+                  </w:pPr>
+                </w:p>
+                <w:p>
+                  <w:pPr>
+                    <w:jc w:val="center"/>
+                    <w:spacing w:line="288" w:lineRule="auto"/>
+                    <w:rPr>
+                      <w:lang w:eastAsia="ko-KR"/>
+                      <w:rFonts w:ascii="맑은 고딕" w:eastAsia="맑은 고딕" w:hAnsi="맑은 고딕" w:hint="eastAsia"/>
+                      <w:szCs w:val="20"/>
+                      <w:rtl w:val="off"/>
+                    </w:rPr>
+                  </w:pPr>
+                </w:p>
+                <w:p>
+                  <w:pPr>
+                    <w:jc w:val="center"/>
+                    <w:spacing w:line="288" w:lineRule="auto"/>
+                    <w:rPr>
+                      <w:rFonts w:ascii="맑은 고딕" w:eastAsia="맑은 고딕" w:hAnsi="맑은 고딕"/>
+                      <w:szCs w:val="20"/>
+                    </w:rPr>
+                  </w:pPr>
+                </w:p>
+              </w:tc>
+            </w:tr>
+            <w:tr>
+              <w:tc>
+                <w:tcPr>
+                  <w:cnfStyle w:val="001000000000" w:firstRow="0" w:lastRow="0" w:firstColumn="1" w:lastColumn="0" w:oddVBand="0" w:evenVBand="0" w:oddHBand="0" w:evenHBand="0" w:firstRowFirstColumn="0" w:firstRowLastColumn="0" w:lastRowFirstColumn="0" w:lastRowLastColumn="0"/>
+                  <w:tcW w:w="5206" w:type="dxa"/>
+                </w:tcPr>
+                <w:p>
+                  <w:pPr>
+                    <w:jc w:val="center"/>
+                    <w:spacing w:line="288" w:lineRule="auto"/>
+                    <w:rPr>
+                      <w:lang w:eastAsia="ko-KR"/>
+                      <w:rFonts w:hint="eastAsia"/>
+                      <w:noProof/>
+                      <w:rtl w:val="off"/>
+                    </w:rPr>
+                  </w:pPr>
+                  <w:r>
+                    <w:rPr>
+                      <w:lang w:eastAsia="ko-KR"/>
+                      <w:rFonts w:hint="eastAsia"/>
+                      <w:noProof/>
+                      <w:rtl w:val="off"/>
+                    </w:rPr>
+                    <w:drawing>
+                      <wp:anchor distT="0" distB="0" distL="114300" distR="114300" behindDoc="0" locked="0" layoutInCell="1" simplePos="0" relativeHeight="251677696" allowOverlap="1" hidden="0">
+                        <wp:simplePos x="0" y="0"/>
+                        <wp:positionH relativeFrom="column">
+                          <wp:posOffset>-46221</wp:posOffset>
+                        </wp:positionH>
+                        <wp:positionV relativeFrom="paragraph">
+                          <wp:posOffset>5814</wp:posOffset>
+                        </wp:positionV>
+                        <wp:extent cx="3238604" cy="5574561"/>
+                        <wp:effectExtent l="0" t="0" r="0" b="0"/>
+                        <wp:wrapNone/>
+                        <wp:docPr id="1042" name="shape1042" hidden="0"/>
+                        <wp:cNvGraphicFramePr>
+                          <a:graphicFrameLocks xmlns:a="http://schemas.openxmlformats.org/drawingml/2006/main" noChangeAspect="1"/>
+                        </wp:cNvGraphicFramePr>
+                        <a:graphic xmlns:a="http://schemas.openxmlformats.org/drawingml/2006/main">
+                          <a:graphicData uri="http://schemas.openxmlformats.org/drawingml/2006/picture">
+                            <pic:pic xmlns:pic="http://schemas.openxmlformats.org/drawingml/2006/picture">
+                              <pic:nvPicPr>
+                                <pic:cNvPr id="0" name="이미지"/>
+                                <pic:cNvPicPr preferRelativeResize="1">
+                                  <a:picLocks noChangeAspect="1"/>
+                                </pic:cNvPicPr>
+                              </pic:nvPicPr>
+                              <pic:blipFill>
+                                <a:blip r:embed="rId15">
+                                  <a:extLst>
+                                    <a:ext uri="{28A0092B-C50C-407E-A947-70E740481C1C}">
+                                      <a14:useLocalDpi xmlns:a14="http://schemas.microsoft.com/office/drawing/2010/main" val="0"/>
+                                    </a:ext>
+                                  </a:extLst>
+                                </a:blip>
+                                <a:srcRect/>
+                                <a:stretch>
+                                  <a:fillRect/>
+                                </a:stretch>
+                              </pic:blipFill>
+                              <pic:spPr>
+                                <a:xfrm>
+                                  <a:off x="0" y="0"/>
+                                  <a:ext cx="3238604" cy="5574561"/>
+                                </a:xfrm>
+                                <a:prstGeom prst="rect"/>
+                              </pic:spPr>
+                            </pic:pic>
+                          </a:graphicData>
+                        </a:graphic>
+                      </wp:anchor>
+                    </w:drawing>
+                  </w:r>
+                </w:p>
+                <w:p>
+                  <w:pPr>
+                    <w:jc w:val="center"/>
+                    <w:spacing w:line="288" w:lineRule="auto"/>
+                    <w:rPr>
+                      <w:lang w:eastAsia="ko-KR"/>
+                      <w:rFonts w:hint="eastAsia"/>
+                      <w:noProof/>
+                      <w:rtl w:val="off"/>
+                    </w:rPr>
+                  </w:pPr>
+                </w:p>
+                <w:p>
+                  <w:pPr>
+                    <w:jc w:val="center"/>
+                    <w:spacing w:line="288" w:lineRule="auto"/>
+                    <w:rPr>
+                      <w:lang w:eastAsia="ko-KR"/>
+                      <w:rFonts w:hint="eastAsia"/>
+                      <w:noProof/>
+                      <w:rtl w:val="off"/>
+                    </w:rPr>
+                  </w:pPr>
+                </w:p>
+                <w:p>
+                  <w:pPr>
+                    <w:jc w:val="center"/>
+                    <w:spacing w:line="288" w:lineRule="auto"/>
+                    <w:rPr>
+                      <w:lang w:eastAsia="ko-KR"/>
+                      <w:rFonts w:hint="eastAsia"/>
+                      <w:noProof/>
+                      <w:rtl w:val="off"/>
+                    </w:rPr>
+                  </w:pPr>
+                </w:p>
+                <w:p>
+                  <w:pPr>
+                    <w:jc w:val="center"/>
+                    <w:spacing w:line="288" w:lineRule="auto"/>
+                    <w:rPr>
+                      <w:lang w:eastAsia="ko-KR"/>
+                      <w:rFonts w:hint="eastAsia"/>
+                      <w:noProof/>
+                      <w:rtl w:val="off"/>
+                    </w:rPr>
+                  </w:pPr>
+                </w:p>
+                <w:p>
+                  <w:pPr>
+                    <w:jc w:val="center"/>
+                    <w:spacing w:line="288" w:lineRule="auto"/>
+                    <w:rPr>
+                      <w:lang w:eastAsia="ko-KR"/>
+                      <w:rFonts w:hint="eastAsia"/>
+                      <w:noProof/>
+                      <w:rtl w:val="off"/>
+                    </w:rPr>
+                  </w:pPr>
+                </w:p>
+                <w:p>
+                  <w:pPr>
+                    <w:jc w:val="center"/>
+                    <w:spacing w:line="288" w:lineRule="auto"/>
+                    <w:rPr>
+                      <w:lang w:eastAsia="ko-KR"/>
+                      <w:rFonts w:hint="eastAsia"/>
+                      <w:noProof/>
+                      <w:rtl w:val="off"/>
+                    </w:rPr>
+                  </w:pPr>
+                </w:p>
+                <w:p>
+                  <w:pPr>
+                    <w:jc w:val="center"/>
+                    <w:spacing w:line="288" w:lineRule="auto"/>
+                    <w:rPr>
+                      <w:lang w:eastAsia="ko-KR"/>
+                      <w:rFonts w:hint="eastAsia"/>
+                      <w:noProof/>
+                      <w:rtl w:val="off"/>
+                    </w:rPr>
+                  </w:pPr>
+                </w:p>
+                <w:p>
+                  <w:pPr>
+                    <w:jc w:val="center"/>
+                    <w:spacing w:line="288" w:lineRule="auto"/>
+                    <w:rPr>
+                      <w:lang w:eastAsia="ko-KR"/>
+                      <w:rFonts w:hint="eastAsia"/>
+                      <w:noProof/>
+                      <w:rtl w:val="off"/>
+                    </w:rPr>
+                  </w:pPr>
+                </w:p>
+                <w:p>
+                  <w:pPr>
+                    <w:jc w:val="center"/>
+                    <w:spacing w:line="288" w:lineRule="auto"/>
+                    <w:rPr>
+                      <w:lang w:eastAsia="ko-KR"/>
+                      <w:rFonts w:hint="eastAsia"/>
+                      <w:noProof/>
+                      <w:rtl w:val="off"/>
+                    </w:rPr>
+                  </w:pPr>
+                </w:p>
+                <w:p>
+                  <w:pPr>
+                    <w:jc w:val="center"/>
+                    <w:spacing w:line="288" w:lineRule="auto"/>
+                    <w:rPr>
+                      <w:lang w:eastAsia="ko-KR"/>
+                      <w:rFonts w:hint="eastAsia"/>
+                      <w:noProof/>
+                      <w:rtl w:val="off"/>
+                    </w:rPr>
+                  </w:pPr>
+                </w:p>
+                <w:p>
+                  <w:pPr>
+                    <w:jc w:val="center"/>
+                    <w:spacing w:line="288" w:lineRule="auto"/>
+                    <w:rPr>
+                      <w:lang w:eastAsia="ko-KR"/>
+                      <w:rFonts w:hint="eastAsia"/>
+                      <w:noProof/>
+                      <w:rtl w:val="off"/>
+                    </w:rPr>
+                  </w:pPr>
+                </w:p>
+                <w:p>
+                  <w:pPr>
+                    <w:jc w:val="center"/>
+                    <w:spacing w:line="288" w:lineRule="auto"/>
+                    <w:rPr>
+                      <w:lang w:eastAsia="ko-KR"/>
+                      <w:rFonts w:hint="eastAsia"/>
+                      <w:noProof/>
+                      <w:rtl w:val="off"/>
+                    </w:rPr>
+                  </w:pPr>
+                </w:p>
+                <w:p>
+                  <w:pPr>
+                    <w:jc w:val="center"/>
+                    <w:spacing w:line="288" w:lineRule="auto"/>
+                    <w:rPr>
+                      <w:lang w:eastAsia="ko-KR"/>
+                      <w:rFonts w:hint="eastAsia"/>
+                      <w:noProof/>
+                      <w:rtl w:val="off"/>
+                    </w:rPr>
+                  </w:pPr>
+                </w:p>
+                <w:p>
+                  <w:pPr>
+                    <w:jc w:val="center"/>
+                    <w:spacing w:line="288" w:lineRule="auto"/>
+                    <w:rPr>
+                      <w:lang w:eastAsia="ko-KR"/>
+                      <w:rFonts w:hint="eastAsia"/>
+                      <w:noProof/>
+                      <w:rtl w:val="off"/>
+                    </w:rPr>
+                  </w:pPr>
+                </w:p>
+                <w:p>
+                  <w:pPr>
+                    <w:jc w:val="center"/>
+                    <w:spacing w:line="288" w:lineRule="auto"/>
+                    <w:rPr>
+                      <w:lang w:eastAsia="ko-KR"/>
+                      <w:rFonts w:hint="eastAsia"/>
+                      <w:noProof/>
+                      <w:rtl w:val="off"/>
+                    </w:rPr>
+                  </w:pPr>
+                </w:p>
+                <w:p>
+                  <w:pPr>
+                    <w:jc w:val="center"/>
+                    <w:spacing w:line="288" w:lineRule="auto"/>
+                    <w:rPr>
+                      <w:lang w:eastAsia="ko-KR"/>
+                      <w:rFonts w:hint="eastAsia"/>
+                      <w:noProof/>
+                      <w:rtl w:val="off"/>
+                    </w:rPr>
+                  </w:pPr>
+                </w:p>
+                <w:p>
+                  <w:pPr>
+                    <w:jc w:val="center"/>
+                    <w:spacing w:line="288" w:lineRule="auto"/>
+                    <w:rPr>
+                      <w:lang w:eastAsia="ko-KR"/>
+                      <w:rFonts w:hint="eastAsia"/>
+                      <w:noProof/>
+                      <w:rtl w:val="off"/>
+                    </w:rPr>
+                  </w:pPr>
+                </w:p>
+                <w:p>
+                  <w:pPr>
+                    <w:jc w:val="center"/>
+                    <w:spacing w:line="288" w:lineRule="auto"/>
+                    <w:rPr>
+                      <w:lang w:eastAsia="ko-KR"/>
+                      <w:rFonts w:hint="eastAsia"/>
+                      <w:noProof/>
+                      <w:rtl w:val="off"/>
+                    </w:rPr>
+                  </w:pPr>
+                </w:p>
+                <w:p>
+                  <w:pPr>
+                    <w:jc w:val="center"/>
+                    <w:spacing w:line="288" w:lineRule="auto"/>
+                    <w:rPr>
+                      <w:lang w:eastAsia="ko-KR"/>
+                      <w:rFonts w:hint="eastAsia"/>
+                      <w:noProof/>
+                      <w:rtl w:val="off"/>
+                    </w:rPr>
+                  </w:pPr>
+                </w:p>
+                <w:p>
+                  <w:pPr>
+                    <w:jc w:val="center"/>
+                    <w:spacing w:line="288" w:lineRule="auto"/>
+                    <w:rPr>
+                      <w:lang w:eastAsia="ko-KR"/>
+                      <w:rFonts w:hint="eastAsia"/>
+                      <w:noProof/>
+                      <w:rtl w:val="off"/>
+                    </w:rPr>
+                  </w:pPr>
+                </w:p>
+                <w:p>
+                  <w:pPr>
+                    <w:jc w:val="center"/>
+                    <w:spacing w:line="288" w:lineRule="auto"/>
+                    <w:rPr>
+                      <w:lang w:eastAsia="ko-KR"/>
+                      <w:rFonts w:hint="eastAsia"/>
+                      <w:noProof/>
+                      <w:rtl w:val="off"/>
+                    </w:rPr>
+                  </w:pPr>
+                </w:p>
+                <w:p>
+                  <w:pPr>
+                    <w:jc w:val="center"/>
+                    <w:spacing w:line="288" w:lineRule="auto"/>
+                    <w:rPr>
+                      <w:lang w:eastAsia="ko-KR"/>
+                      <w:rFonts w:hint="eastAsia"/>
+                      <w:noProof/>
+                      <w:rtl w:val="off"/>
+                    </w:rPr>
+                  </w:pPr>
+                </w:p>
+                <w:p>
+                  <w:pPr>
+                    <w:jc w:val="center"/>
+                    <w:spacing w:line="288" w:lineRule="auto"/>
+                    <w:rPr>
+                      <w:lang w:eastAsia="ko-KR"/>
+                      <w:rFonts w:hint="eastAsia"/>
+                      <w:noProof/>
+                      <w:rtl w:val="off"/>
+                    </w:rPr>
+                  </w:pPr>
+                </w:p>
+                <w:p>
+                  <w:pPr>
+                    <w:jc w:val="center"/>
+                    <w:spacing w:line="288" w:lineRule="auto"/>
+                    <w:rPr>
+                      <w:lang w:eastAsia="ko-KR"/>
+                      <w:rFonts w:hint="eastAsia"/>
+                      <w:noProof/>
+                      <w:rtl w:val="off"/>
+                    </w:rPr>
+                  </w:pPr>
+                </w:p>
+                <w:p>
+                  <w:pPr>
+                    <w:jc w:val="center"/>
+                    <w:spacing w:line="288" w:lineRule="auto"/>
+                    <w:rPr>
+                      <w:lang w:eastAsia="ko-KR"/>
+                      <w:rFonts w:hint="eastAsia"/>
+                      <w:noProof/>
+                      <w:rtl w:val="off"/>
+                    </w:rPr>
+                  </w:pPr>
+                </w:p>
+                <w:p>
+                  <w:pPr>
+                    <w:jc w:val="center"/>
+                    <w:spacing w:line="288" w:lineRule="auto"/>
+                    <w:rPr>
+                      <w:lang w:eastAsia="ko-KR"/>
+                      <w:rFonts w:hint="eastAsia"/>
+                      <w:noProof/>
+                      <w:rtl w:val="off"/>
+                    </w:rPr>
+                  </w:pPr>
+                </w:p>
+                <w:p>
+                  <w:pPr>
+                    <w:jc w:val="center"/>
+                    <w:spacing w:line="288" w:lineRule="auto"/>
+                    <w:rPr>
+                      <w:lang w:eastAsia="ko-KR"/>
+                      <w:rFonts w:hint="eastAsia"/>
+                      <w:noProof/>
+                      <w:rtl w:val="off"/>
+                    </w:rPr>
+                  </w:pPr>
+                </w:p>
+                <w:p>
+                  <w:pPr>
+                    <w:jc w:val="center"/>
+                    <w:spacing w:line="288" w:lineRule="auto"/>
+                    <w:rPr>
+                      <w:lang w:eastAsia="ko-KR"/>
+                      <w:rFonts w:hint="eastAsia"/>
+                      <w:noProof/>
+                      <w:rtl w:val="off"/>
+                    </w:rPr>
+                  </w:pPr>
+                </w:p>
+                <w:p>
+                  <w:pPr>
+                    <w:jc w:val="center"/>
+                    <w:spacing w:line="288" w:lineRule="auto"/>
+                    <w:rPr>
+                      <w:lang w:eastAsia="ko-KR"/>
+                      <w:rFonts w:hint="eastAsia"/>
+                      <w:noProof/>
+                      <w:rtl w:val="off"/>
+                    </w:rPr>
+                  </w:pPr>
+                </w:p>
+                <w:p>
+                  <w:pPr>
+                    <w:jc w:val="center"/>
+                    <w:spacing w:line="288" w:lineRule="auto"/>
+                    <w:rPr>
+                      <w:lang w:eastAsia="ko-KR"/>
+                      <w:rFonts w:hint="eastAsia"/>
+                      <w:noProof/>
+                      <w:rtl w:val="off"/>
+                    </w:rPr>
+                  </w:pPr>
+                </w:p>
+                <w:p>
+                  <w:pPr>
+                    <w:jc w:val="center"/>
+                    <w:spacing w:line="288" w:lineRule="auto"/>
+                    <w:rPr>
+                      <w:lang w:eastAsia="ko-KR"/>
+                      <w:rFonts w:hint="eastAsia"/>
+                      <w:noProof/>
+                      <w:rtl w:val="off"/>
+                    </w:rPr>
+                  </w:pPr>
+                </w:p>
+                <w:p>
+                  <w:pPr>
+                    <w:jc w:val="center"/>
+                    <w:spacing w:line="288" w:lineRule="auto"/>
+                    <w:rPr>
+                      <w:lang w:eastAsia="ko-KR"/>
+                      <w:rFonts w:hint="eastAsia"/>
+                      <w:noProof/>
+                      <w:rtl w:val="off"/>
+                    </w:rPr>
+                  </w:pPr>
+                  <w:r>
+                    <w:rPr>
+                      <w:lang w:eastAsia="ko-KR"/>
+                      <w:rFonts/>
+                      <w:noProof/>
+                      <w:rtl w:val="off"/>
+                    </w:rPr>
+                    <w:t xml:space="preserve"> </w:t>
+                  </w:r>
+                </w:p>
+                <w:p>
+                  <w:pPr>
+                    <w:jc w:val="center"/>
+                    <w:spacing w:line="288" w:lineRule="auto"/>
+                    <w:rPr>
+                      <w:lang w:eastAsia="ko-KR"/>
+                      <w:rFonts w:hint="eastAsia"/>
+                      <w:noProof/>
+                      <w:rtl w:val="off"/>
+                    </w:rPr>
+                  </w:pPr>
+                </w:p>
+                <w:p>
+                  <w:pPr>
+                    <w:jc w:val="center"/>
+                    <w:spacing w:line="288" w:lineRule="auto"/>
+                    <w:rPr>
+                      <w:lang w:eastAsia="ko-KR"/>
+                      <w:rFonts w:hint="eastAsia"/>
+                      <w:noProof/>
+                      <w:rtl w:val="off"/>
+                    </w:rPr>
+                  </w:pPr>
+                </w:p>
+                <w:p>
+                  <w:pPr>
+                    <w:jc w:val="center"/>
+                    <w:spacing w:line="288" w:lineRule="auto"/>
+                    <w:rPr>
+                      <w:lang w:eastAsia="ko-KR"/>
+                      <w:rFonts w:hint="eastAsia"/>
+                      <w:noProof/>
+                      <w:rtl w:val="off"/>
+                    </w:rPr>
+                  </w:pPr>
+                </w:p>
+                <w:p>
+                  <w:pPr>
+                    <w:jc w:val="center"/>
+                    <w:spacing w:line="288" w:lineRule="auto"/>
+                    <w:rPr>
+                      <w:lang w:eastAsia="ko-KR"/>
+                      <w:rFonts w:hint="eastAsia"/>
+                      <w:noProof/>
+                      <w:rtl w:val="off"/>
+                    </w:rPr>
+                  </w:pPr>
+                </w:p>
+                <w:p>
+                  <w:pPr>
+                    <w:jc w:val="center"/>
+                    <w:spacing w:line="288" w:lineRule="auto"/>
+                    <w:rPr>
+                      <w:lang w:eastAsia="ko-KR"/>
+                      <w:rFonts w:hint="eastAsia"/>
+                      <w:noProof/>
+                      <w:rtl w:val="off"/>
+                    </w:rPr>
+                  </w:pPr>
+                </w:p>
+                <w:p>
+                  <w:pPr>
+                    <w:jc w:val="center"/>
+                    <w:spacing w:line="288" w:lineRule="auto"/>
+                    <w:rPr>
+                      <w:lang w:eastAsia="ko-KR"/>
+                      <w:rFonts w:hint="eastAsia"/>
+                      <w:noProof/>
+                      <w:rtl w:val="off"/>
+                    </w:rPr>
+                  </w:pPr>
+                </w:p>
+                <w:p>
+                  <w:pPr>
+                    <w:jc w:val="center"/>
+                    <w:spacing w:line="288" w:lineRule="auto"/>
+                    <w:rPr>
+                      <w:lang w:eastAsia="ko-KR"/>
+                      <w:rFonts w:hint="eastAsia"/>
+                      <w:noProof/>
+                      <w:rtl w:val="off"/>
+                    </w:rPr>
+                  </w:pPr>
+                </w:p>
+                <w:p>
+                  <w:pPr>
+                    <w:jc w:val="center"/>
+                    <w:spacing w:line="288" w:lineRule="auto"/>
+                    <w:rPr>
+                      <w:lang w:eastAsia="ko-KR"/>
+                      <w:rFonts w:hint="eastAsia"/>
+                      <w:noProof/>
+                      <w:rtl w:val="off"/>
+                    </w:rPr>
+                  </w:pPr>
+                </w:p>
+                <w:p>
+                  <w:pPr>
+                    <w:jc w:val="center"/>
+                    <w:spacing w:line="288" w:lineRule="auto"/>
+                    <w:rPr>
+                      <w:lang w:eastAsia="ko-KR"/>
+                      <w:rFonts w:hint="eastAsia"/>
+                      <w:noProof/>
+                      <w:rtl w:val="off"/>
+                    </w:rPr>
+                  </w:pPr>
+                </w:p>
+                <w:p>
+                  <w:pPr>
+                    <w:jc w:val="center"/>
+                    <w:spacing w:line="288" w:lineRule="auto"/>
+                    <w:rPr>
+                      <w:lang w:eastAsia="ko-KR"/>
+                      <w:rFonts w:hint="eastAsia"/>
+                      <w:noProof/>
+                      <w:rtl w:val="off"/>
+                    </w:rPr>
+                  </w:pPr>
+                </w:p>
+                <w:p>
+                  <w:pPr>
+                    <w:jc w:val="center"/>
+                    <w:spacing w:line="288" w:lineRule="auto"/>
+                    <w:rPr>
+                      <w:lang w:eastAsia="ko-KR"/>
+                      <w:rFonts w:hint="eastAsia"/>
+                      <w:noProof/>
+                      <w:rtl w:val="off"/>
+                    </w:rPr>
+                  </w:pPr>
+                </w:p>
+                <w:p>
+                  <w:pPr>
+                    <w:jc w:val="center"/>
+                    <w:spacing w:line="288" w:lineRule="auto"/>
+                    <w:rPr>
+                      <w:lang w:eastAsia="ko-KR"/>
+                      <w:rFonts w:hint="eastAsia"/>
+                      <w:noProof/>
+                      <w:rtl w:val="off"/>
+                    </w:rPr>
+                  </w:pPr>
+                </w:p>
+                <w:p>
+                  <w:pPr>
+                    <w:jc w:val="center"/>
+                    <w:spacing w:line="288" w:lineRule="auto"/>
+                    <w:rPr>
+                      <w:lang w:eastAsia="ko-KR"/>
+                      <w:rFonts w:hint="eastAsia"/>
+                      <w:noProof/>
+                      <w:rtl w:val="off"/>
+                    </w:rPr>
+                  </w:pPr>
+                </w:p>
+                <w:p>
+                  <w:pPr>
+                    <w:jc w:val="center"/>
+                    <w:spacing w:line="288" w:lineRule="auto"/>
+                    <w:rPr>
+                      <w:lang w:eastAsia="ko-KR"/>
+                      <w:rFonts w:hint="eastAsia"/>
+                      <w:noProof/>
+                      <w:rtl w:val="off"/>
+                    </w:rPr>
+                  </w:pPr>
+                </w:p>
+                <w:p>
+                  <w:pPr>
+                    <w:jc w:val="center"/>
+                    <w:spacing w:line="288" w:lineRule="auto"/>
+                    <w:rPr>
+                      <w:lang w:eastAsia="ko-KR"/>
+                      <w:rFonts w:hint="eastAsia"/>
+                      <w:noProof/>
+                      <w:rtl w:val="off"/>
+                    </w:rPr>
+                  </w:pPr>
+                </w:p>
+                <w:p>
+                  <w:pPr>
+                    <w:jc w:val="center"/>
+                    <w:spacing w:line="288" w:lineRule="auto"/>
+                    <w:rPr>
+                      <w:lang/>
+                      <w:rFonts/>
+                      <w:noProof/>
+                      <w:rtl w:val="off"/>
+                    </w:rPr>
+                  </w:pPr>
+                </w:p>
+              </w:tc>
+              <w:tc>
+                <w:tcPr>
+                  <w:tcW w:w="5024" w:type="dxa"/>
+                </w:tcPr>
+                <w:p>
+                  <w:pPr>
+                    <w:jc w:val="center"/>
+                    <w:spacing w:line="288" w:lineRule="auto"/>
+                    <w:rPr>
+                      <w:lang w:eastAsia="ko-KR"/>
+                      <w:rFonts w:ascii="맑은 고딕" w:eastAsia="맑은 고딕" w:hAnsi="맑은 고딕" w:hint="eastAsia"/>
+                      <w:szCs w:val="20"/>
+                      <w:rtl w:val="off"/>
+                    </w:rPr>
+                  </w:pPr>
+                </w:p>
+                <w:p>
+                  <w:pPr>
+                    <w:jc w:val="center"/>
+                    <w:spacing w:line="288" w:lineRule="auto"/>
+                    <w:rPr>
+                      <w:lang w:eastAsia="ko-KR"/>
+                      <w:rFonts w:ascii="맑은 고딕" w:eastAsia="맑은 고딕" w:hAnsi="맑은 고딕" w:hint="eastAsia"/>
+                      <w:szCs w:val="20"/>
+                      <w:rtl w:val="off"/>
+                    </w:rPr>
+                  </w:pPr>
+                  <w:r>
+                    <w:rPr>
+                      <w:lang w:eastAsia="ko-KR"/>
+                      <w:rFonts w:ascii="맑은 고딕" w:eastAsia="맑은 고딕" w:hAnsi="맑은 고딕" w:hint="eastAsia"/>
+                      <w:szCs w:val="20"/>
+                      <w:rtl w:val="off"/>
+                    </w:rPr>
+                    <w:t>8088 의 DOS 부팅 순서 - 4</w:t>
+                  </w:r>
+                </w:p>
+                <w:p>
+                  <w:pPr>
+                    <w:jc w:val="center"/>
+                    <w:spacing w:line="288" w:lineRule="auto"/>
+                    <w:rPr>
+                      <w:lang w:eastAsia="ko-KR"/>
+                      <w:rFonts w:ascii="맑은 고딕" w:eastAsia="맑은 고딕" w:hAnsi="맑은 고딕" w:hint="eastAsia"/>
+                      <w:szCs w:val="20"/>
+                      <w:rtl w:val="off"/>
+                    </w:rPr>
+                  </w:pPr>
+                </w:p>
+                <w:p>
+                  <w:pPr>
+                    <w:jc w:val="center"/>
+                    <w:spacing w:line="288" w:lineRule="auto"/>
+                    <w:rPr>
+                      <w:lang w:eastAsia="ko-KR"/>
+                      <w:rFonts w:ascii="맑은 고딕" w:eastAsia="맑은 고딕" w:hAnsi="맑은 고딕" w:hint="eastAsia"/>
+                      <w:szCs w:val="20"/>
+                      <w:rtl w:val="off"/>
+                    </w:rPr>
+                  </w:pPr>
+                  <w:r>
+                    <w:rPr>
+                      <w:lang w:eastAsia="ko-KR"/>
+                      <w:rFonts w:ascii="맑은 고딕" w:eastAsia="맑은 고딕" w:hAnsi="맑은 고딕" w:hint="eastAsia"/>
+                      <w:szCs w:val="20"/>
+                      <w:rtl w:val="off"/>
+                    </w:rPr>
+                    <w:t>4)</w:t>
+                  </w:r>
+                </w:p>
+                <w:p>
+                  <w:pPr>
+                    <w:jc w:val="center"/>
+                    <w:spacing w:line="288" w:lineRule="auto"/>
+                    <w:rPr>
+                      <w:lang w:eastAsia="ko-KR"/>
+                      <w:rFonts w:ascii="맑은 고딕" w:eastAsia="맑은 고딕" w:hAnsi="맑은 고딕" w:hint="eastAsia"/>
+                      <w:szCs w:val="20"/>
+                      <w:rtl w:val="off"/>
+                    </w:rPr>
+                  </w:pPr>
+                  <w:r>
+                    <w:rPr>
+                      <w:lang w:eastAsia="ko-KR"/>
+                      <w:rFonts w:ascii="맑은 고딕" w:eastAsia="맑은 고딕" w:hAnsi="맑은 고딕" w:hint="eastAsia"/>
+                      <w:szCs w:val="20"/>
+                      <w:rtl w:val="off"/>
+                    </w:rPr>
+                    <w:t xml:space="preserve">만약 ROMBIOS데이터 영역에 </w:t>
+                  </w:r>
+                </w:p>
+                <w:p>
+                  <w:pPr>
+                    <w:jc w:val="center"/>
+                    <w:spacing w:line="288" w:lineRule="auto"/>
+                    <w:rPr>
+                      <w:lang w:eastAsia="ko-KR"/>
+                      <w:rFonts w:ascii="맑은 고딕" w:eastAsia="맑은 고딕" w:hAnsi="맑은 고딕" w:hint="eastAsia"/>
+                      <w:szCs w:val="20"/>
+                      <w:rtl w:val="off"/>
+                    </w:rPr>
+                  </w:pPr>
+                  <w:r>
+                    <w:rPr>
+                      <w:lang w:eastAsia="ko-KR"/>
+                      <w:rFonts w:ascii="맑은 고딕" w:eastAsia="맑은 고딕" w:hAnsi="맑은 고딕" w:hint="eastAsia"/>
+                      <w:szCs w:val="20"/>
+                      <w:rtl w:val="off"/>
+                    </w:rPr>
+                    <w:t>MSDOS가 깔려있는 플로피디스크 장치가 있었다면</w:t>
+                  </w:r>
+                </w:p>
+                <w:p>
+                  <w:pPr>
+                    <w:jc w:val="center"/>
+                    <w:spacing w:line="288" w:lineRule="auto"/>
+                    <w:rPr>
+                      <w:lang w:eastAsia="ko-KR"/>
+                      <w:rFonts w:ascii="맑은 고딕" w:eastAsia="맑은 고딕" w:hAnsi="맑은 고딕" w:hint="eastAsia"/>
+                      <w:szCs w:val="20"/>
+                      <w:rtl w:val="off"/>
+                    </w:rPr>
+                  </w:pPr>
+                </w:p>
+                <w:p>
+                  <w:pPr>
+                    <w:jc w:val="center"/>
+                    <w:spacing w:line="288" w:lineRule="auto"/>
+                    <w:rPr>
+                      <w:lang w:eastAsia="ko-KR"/>
+                      <w:rFonts w:ascii="맑은 고딕" w:eastAsia="맑은 고딕" w:hAnsi="맑은 고딕" w:hint="eastAsia"/>
+                      <w:szCs w:val="20"/>
+                      <w:rtl w:val="off"/>
+                    </w:rPr>
+                  </w:pPr>
+                </w:p>
+                <w:p>
+                  <w:pPr>
+                    <w:jc w:val="center"/>
+                    <w:spacing w:line="288" w:lineRule="auto"/>
+                    <w:rPr>
+                      <w:lang w:eastAsia="ko-KR"/>
+                      <w:rFonts w:ascii="맑은 고딕" w:eastAsia="맑은 고딕" w:hAnsi="맑은 고딕" w:hint="eastAsia"/>
+                      <w:szCs w:val="20"/>
+                      <w:rtl w:val="off"/>
+                    </w:rPr>
+                  </w:pPr>
+                </w:p>
+                <w:p>
+                  <w:pPr>
+                    <w:jc w:val="center"/>
+                    <w:spacing w:line="288" w:lineRule="auto"/>
+                    <w:rPr>
+                      <w:lang w:eastAsia="ko-KR"/>
+                      <w:rFonts w:ascii="맑은 고딕" w:eastAsia="맑은 고딕" w:hAnsi="맑은 고딕" w:hint="eastAsia"/>
+                      <w:szCs w:val="20"/>
+                      <w:rtl w:val="off"/>
+                    </w:rPr>
+                  </w:pPr>
+                </w:p>
+                <w:p>
+                  <w:pPr>
+                    <w:jc w:val="center"/>
+                    <w:spacing w:line="288" w:lineRule="auto"/>
+                    <w:rPr>
+                      <w:lang w:eastAsia="ko-KR"/>
+                      <w:rFonts w:ascii="맑은 고딕" w:eastAsia="맑은 고딕" w:hAnsi="맑은 고딕" w:hint="eastAsia"/>
+                      <w:szCs w:val="20"/>
+                      <w:rtl w:val="off"/>
+                    </w:rPr>
+                  </w:pPr>
+                </w:p>
+                <w:p>
+                  <w:pPr>
+                    <w:jc w:val="center"/>
+                    <w:spacing w:line="288" w:lineRule="auto"/>
+                    <w:rPr>
+                      <w:lang w:eastAsia="ko-KR"/>
+                      <w:rFonts w:ascii="맑은 고딕" w:eastAsia="맑은 고딕" w:hAnsi="맑은 고딕" w:hint="eastAsia"/>
+                      <w:szCs w:val="20"/>
+                      <w:rtl w:val="off"/>
+                    </w:rPr>
+                  </w:pPr>
+                </w:p>
+                <w:p>
+                  <w:pPr>
+                    <w:jc w:val="center"/>
+                    <w:spacing w:line="288" w:lineRule="auto"/>
+                    <w:rPr>
+                      <w:lang w:eastAsia="ko-KR"/>
+                      <w:rFonts w:ascii="맑은 고딕" w:eastAsia="맑은 고딕" w:hAnsi="맑은 고딕" w:hint="eastAsia"/>
+                      <w:szCs w:val="20"/>
+                      <w:rtl w:val="off"/>
+                    </w:rPr>
+                  </w:pPr>
+                  <w:r>
+                    <w:rPr>
+                      <w:lang w:eastAsia="ko-KR"/>
+                      <w:rFonts w:ascii="맑은 고딕" w:eastAsia="맑은 고딕" w:hAnsi="맑은 고딕" w:hint="eastAsia"/>
+                      <w:szCs w:val="20"/>
+                      <w:rtl w:val="off"/>
+                    </w:rPr>
+                    <w:t>- 운영체제 로더 ( Boot Sector ) -</w:t>
+                  </w:r>
+                </w:p>
+                <w:p>
+                  <w:pPr>
+                    <w:jc w:val="center"/>
+                    <w:spacing w:line="288" w:lineRule="auto"/>
+                    <w:rPr>
+                      <w:lang w:eastAsia="ko-KR"/>
+                      <w:rFonts w:ascii="맑은 고딕" w:eastAsia="맑은 고딕" w:hAnsi="맑은 고딕" w:hint="eastAsia"/>
+                      <w:szCs w:val="20"/>
+                      <w:rtl w:val="off"/>
+                    </w:rPr>
+                  </w:pPr>
+                  <w:r>
+                    <w:rPr>
+                      <w:lang w:eastAsia="ko-KR"/>
+                      <w:rFonts w:ascii="맑은 고딕" w:eastAsia="맑은 고딕" w:hAnsi="맑은 고딕" w:hint="eastAsia"/>
+                      <w:szCs w:val="20"/>
+                      <w:rtl w:val="off"/>
+                    </w:rPr>
+                    <w:t>부팅이 완료되면 사라지는 영역</w:t>
+                  </w:r>
+                </w:p>
+                <w:p>
+                  <w:pPr>
+                    <w:jc w:val="center"/>
+                    <w:spacing w:line="288" w:lineRule="auto"/>
+                    <w:rPr>
+                      <w:lang w:eastAsia="ko-KR"/>
+                      <w:rFonts w:ascii="맑은 고딕" w:eastAsia="맑은 고딕" w:hAnsi="맑은 고딕" w:hint="eastAsia"/>
+                      <w:szCs w:val="20"/>
+                      <w:rtl w:val="off"/>
+                    </w:rPr>
+                  </w:pPr>
+                </w:p>
+                <w:p>
+                  <w:pPr>
+                    <w:jc w:val="center"/>
+                    <w:spacing w:line="288" w:lineRule="auto"/>
+                    <w:rPr>
+                      <w:lang w:eastAsia="ko-KR"/>
+                      <w:rFonts w:ascii="맑은 고딕" w:eastAsia="맑은 고딕" w:hAnsi="맑은 고딕" w:hint="eastAsia"/>
+                      <w:szCs w:val="20"/>
+                      <w:rtl w:val="off"/>
+                    </w:rPr>
+                  </w:pPr>
+                </w:p>
+                <w:p>
+                  <w:pPr>
+                    <w:jc w:val="center"/>
+                    <w:spacing w:line="288" w:lineRule="auto"/>
+                    <w:rPr>
+                      <w:lang w:eastAsia="ko-KR"/>
+                      <w:rFonts w:ascii="맑은 고딕" w:eastAsia="맑은 고딕" w:hAnsi="맑은 고딕" w:hint="eastAsia"/>
+                      <w:szCs w:val="20"/>
+                      <w:rtl w:val="off"/>
+                    </w:rPr>
+                  </w:pPr>
+                </w:p>
+                <w:p>
+                  <w:pPr>
+                    <w:jc w:val="center"/>
+                    <w:spacing w:line="288" w:lineRule="auto"/>
+                    <w:rPr>
+                      <w:lang w:eastAsia="ko-KR"/>
+                      <w:rFonts w:ascii="맑은 고딕" w:eastAsia="맑은 고딕" w:hAnsi="맑은 고딕" w:hint="eastAsia"/>
+                      <w:szCs w:val="20"/>
+                      <w:rtl w:val="off"/>
+                    </w:rPr>
+                  </w:pPr>
+                </w:p>
+                <w:p>
+                  <w:pPr>
+                    <w:jc w:val="center"/>
+                    <w:spacing w:line="288" w:lineRule="auto"/>
+                    <w:rPr>
+                      <w:lang w:eastAsia="ko-KR"/>
+                      <w:rFonts w:ascii="맑은 고딕" w:eastAsia="맑은 고딕" w:hAnsi="맑은 고딕" w:hint="eastAsia"/>
+                      <w:szCs w:val="20"/>
+                      <w:rtl w:val="off"/>
+                    </w:rPr>
+                  </w:pPr>
+                </w:p>
+                <w:p>
+                  <w:pPr>
+                    <w:jc w:val="center"/>
+                    <w:spacing w:line="288" w:lineRule="auto"/>
+                    <w:rPr>
+                      <w:lang w:eastAsia="ko-KR"/>
+                      <w:rFonts w:ascii="맑은 고딕" w:eastAsia="맑은 고딕" w:hAnsi="맑은 고딕" w:hint="eastAsia"/>
+                      <w:szCs w:val="20"/>
+                      <w:rtl w:val="off"/>
+                    </w:rPr>
+                  </w:pPr>
+                </w:p>
+                <w:p>
+                  <w:pPr>
+                    <w:jc w:val="center"/>
+                    <w:spacing w:line="288" w:lineRule="auto"/>
+                    <w:rPr>
+                      <w:lang w:eastAsia="ko-KR"/>
+                      <w:rFonts w:ascii="맑은 고딕" w:eastAsia="맑은 고딕" w:hAnsi="맑은 고딕" w:hint="eastAsia"/>
+                      <w:szCs w:val="20"/>
+                      <w:rtl w:val="off"/>
+                    </w:rPr>
+                  </w:pPr>
+                </w:p>
+                <w:p>
+                  <w:pPr>
+                    <w:jc w:val="center"/>
+                    <w:spacing w:line="288" w:lineRule="auto"/>
+                    <w:rPr>
+                      <w:lang w:eastAsia="ko-KR"/>
+                      <w:rFonts w:ascii="맑은 고딕" w:eastAsia="맑은 고딕" w:hAnsi="맑은 고딕" w:hint="eastAsia"/>
+                      <w:szCs w:val="20"/>
+                      <w:rtl w:val="off"/>
+                    </w:rPr>
+                  </w:pPr>
+                </w:p>
+                <w:p>
+                  <w:pPr>
+                    <w:jc w:val="center"/>
+                    <w:spacing w:line="288" w:lineRule="auto"/>
+                    <w:rPr>
+                      <w:lang w:eastAsia="ko-KR"/>
+                      <w:rFonts w:ascii="맑은 고딕" w:eastAsia="맑은 고딕" w:hAnsi="맑은 고딕" w:hint="eastAsia"/>
+                      <w:szCs w:val="20"/>
+                      <w:rtl w:val="off"/>
+                    </w:rPr>
+                  </w:pPr>
+                </w:p>
+                <w:p>
+                  <w:pPr>
+                    <w:jc w:val="center"/>
+                    <w:spacing w:line="288" w:lineRule="auto"/>
+                    <w:rPr>
+                      <w:lang w:eastAsia="ko-KR"/>
+                      <w:rFonts w:ascii="맑은 고딕" w:eastAsia="맑은 고딕" w:hAnsi="맑은 고딕" w:hint="eastAsia"/>
+                      <w:szCs w:val="20"/>
+                      <w:rtl w:val="off"/>
+                    </w:rPr>
+                  </w:pPr>
+                </w:p>
+                <w:p>
+                  <w:pPr>
+                    <w:jc w:val="center"/>
+                    <w:spacing w:line="288" w:lineRule="auto"/>
+                    <w:rPr>
+                      <w:lang w:eastAsia="ko-KR"/>
+                      <w:rFonts w:ascii="맑은 고딕" w:eastAsia="맑은 고딕" w:hAnsi="맑은 고딕" w:hint="eastAsia"/>
+                      <w:szCs w:val="20"/>
+                      <w:rtl w:val="off"/>
+                    </w:rPr>
+                  </w:pPr>
+                </w:p>
+                <w:p>
+                  <w:pPr>
+                    <w:jc w:val="center"/>
+                    <w:spacing w:line="288" w:lineRule="auto"/>
+                    <w:rPr>
+                      <w:lang w:eastAsia="ko-KR"/>
+                      <w:rFonts w:ascii="맑은 고딕" w:eastAsia="맑은 고딕" w:hAnsi="맑은 고딕" w:hint="eastAsia"/>
+                      <w:szCs w:val="20"/>
+                      <w:rtl w:val="off"/>
+                    </w:rPr>
+                  </w:pPr>
+                </w:p>
+                <w:p>
+                  <w:pPr>
+                    <w:jc w:val="center"/>
+                    <w:spacing w:line="288" w:lineRule="auto"/>
+                    <w:rPr>
+                      <w:lang w:eastAsia="ko-KR"/>
+                      <w:rFonts w:ascii="맑은 고딕" w:eastAsia="맑은 고딕" w:hAnsi="맑은 고딕" w:hint="eastAsia"/>
+                      <w:szCs w:val="20"/>
+                      <w:rtl w:val="off"/>
+                    </w:rPr>
+                  </w:pPr>
+                </w:p>
+                <w:p>
+                  <w:pPr>
+                    <w:jc w:val="center"/>
+                    <w:spacing w:line="288" w:lineRule="auto"/>
+                    <w:rPr>
+                      <w:lang w:eastAsia="ko-KR"/>
+                      <w:rFonts w:ascii="맑은 고딕" w:eastAsia="맑은 고딕" w:hAnsi="맑은 고딕" w:hint="eastAsia"/>
+                      <w:szCs w:val="20"/>
+                      <w:rtl w:val="off"/>
+                    </w:rPr>
+                  </w:pPr>
+                </w:p>
+                <w:p>
+                  <w:pPr>
+                    <w:jc w:val="center"/>
+                    <w:spacing w:line="288" w:lineRule="auto"/>
+                    <w:rPr>
+                      <w:lang w:eastAsia="ko-KR"/>
+                      <w:rFonts w:ascii="맑은 고딕" w:eastAsia="맑은 고딕" w:hAnsi="맑은 고딕" w:hint="eastAsia"/>
+                      <w:szCs w:val="20"/>
+                      <w:rtl w:val="off"/>
+                    </w:rPr>
+                  </w:pPr>
+                </w:p>
+                <w:p>
+                  <w:pPr>
+                    <w:jc w:val="center"/>
+                    <w:spacing w:line="288" w:lineRule="auto"/>
+                    <w:rPr>
+                      <w:lang w:eastAsia="ko-KR"/>
+                      <w:rFonts w:ascii="맑은 고딕" w:eastAsia="맑은 고딕" w:hAnsi="맑은 고딕" w:hint="eastAsia"/>
+                      <w:szCs w:val="20"/>
+                      <w:rtl w:val="off"/>
+                    </w:rPr>
+                  </w:pPr>
+                </w:p>
+                <w:p>
+                  <w:pPr>
+                    <w:jc w:val="center"/>
+                    <w:spacing w:line="288" w:lineRule="auto"/>
+                    <w:rPr>
+                      <w:lang w:eastAsia="ko-KR"/>
+                      <w:rFonts w:ascii="맑은 고딕" w:eastAsia="맑은 고딕" w:hAnsi="맑은 고딕" w:hint="eastAsia"/>
+                      <w:szCs w:val="20"/>
+                      <w:rtl w:val="off"/>
+                    </w:rPr>
+                  </w:pPr>
+                </w:p>
+                <w:p>
+                  <w:pPr>
+                    <w:jc w:val="center"/>
+                    <w:spacing w:line="288" w:lineRule="auto"/>
+                    <w:rPr>
+                      <w:lang w:eastAsia="ko-KR"/>
+                      <w:rFonts w:ascii="맑은 고딕" w:eastAsia="맑은 고딕" w:hAnsi="맑은 고딕" w:hint="eastAsia"/>
+                      <w:szCs w:val="20"/>
+                      <w:rtl w:val="off"/>
+                    </w:rPr>
+                  </w:pPr>
+                </w:p>
+                <w:p>
+                  <w:pPr>
+                    <w:jc w:val="center"/>
+                    <w:spacing w:line="288" w:lineRule="auto"/>
+                    <w:rPr>
+                      <w:lang w:eastAsia="ko-KR"/>
+                      <w:rFonts w:ascii="맑은 고딕" w:eastAsia="맑은 고딕" w:hAnsi="맑은 고딕" w:hint="eastAsia"/>
+                      <w:szCs w:val="20"/>
+                      <w:rtl w:val="off"/>
+                    </w:rPr>
+                  </w:pPr>
+                </w:p>
+                <w:p>
+                  <w:pPr>
+                    <w:jc w:val="center"/>
+                    <w:spacing w:line="288" w:lineRule="auto"/>
+                    <w:rPr>
+                      <w:lang w:eastAsia="ko-KR"/>
+                      <w:rFonts w:ascii="맑은 고딕" w:eastAsia="맑은 고딕" w:hAnsi="맑은 고딕" w:hint="eastAsia"/>
+                      <w:szCs w:val="20"/>
+                      <w:rtl w:val="off"/>
+                    </w:rPr>
+                  </w:pPr>
+                </w:p>
+                <w:p>
+                  <w:pPr>
+                    <w:jc w:val="center"/>
+                    <w:spacing w:line="288" w:lineRule="auto"/>
+                    <w:rPr>
+                      <w:lang w:eastAsia="ko-KR"/>
+                      <w:rFonts w:ascii="맑은 고딕" w:eastAsia="맑은 고딕" w:hAnsi="맑은 고딕" w:hint="eastAsia"/>
+                      <w:szCs w:val="20"/>
+                      <w:rtl w:val="off"/>
+                    </w:rPr>
+                  </w:pPr>
+                </w:p>
+                <w:p>
+                  <w:pPr>
+                    <w:jc w:val="center"/>
+                    <w:spacing w:line="288" w:lineRule="auto"/>
+                    <w:rPr>
+                      <w:lang w:eastAsia="ko-KR"/>
+                      <w:rFonts w:ascii="맑은 고딕" w:eastAsia="맑은 고딕" w:hAnsi="맑은 고딕" w:hint="eastAsia"/>
+                      <w:szCs w:val="20"/>
+                      <w:rtl w:val="off"/>
+                    </w:rPr>
+                  </w:pPr>
+                </w:p>
+                <w:p>
+                  <w:pPr>
+                    <w:jc w:val="center"/>
+                    <w:spacing w:line="288" w:lineRule="auto"/>
+                    <w:rPr>
+                      <w:lang w:eastAsia="ko-KR"/>
+                      <w:rFonts w:ascii="맑은 고딕" w:eastAsia="맑은 고딕" w:hAnsi="맑은 고딕" w:hint="eastAsia"/>
+                      <w:szCs w:val="20"/>
+                      <w:rtl w:val="off"/>
+                    </w:rPr>
+                  </w:pPr>
+                </w:p>
+                <w:p>
+                  <w:pPr>
+                    <w:jc w:val="center"/>
+                    <w:spacing w:line="288" w:lineRule="auto"/>
+                    <w:rPr>
+                      <w:lang w:eastAsia="ko-KR"/>
+                      <w:rFonts w:ascii="맑은 고딕" w:eastAsia="맑은 고딕" w:hAnsi="맑은 고딕" w:hint="eastAsia"/>
+                      <w:szCs w:val="20"/>
+                      <w:rtl w:val="off"/>
+                    </w:rPr>
+                  </w:pPr>
+                </w:p>
+                <w:p>
+                  <w:pPr>
+                    <w:jc w:val="center"/>
+                    <w:spacing w:line="288" w:lineRule="auto"/>
+                    <w:rPr>
+                      <w:lang w:eastAsia="ko-KR"/>
+                      <w:rFonts w:ascii="맑은 고딕" w:eastAsia="맑은 고딕" w:hAnsi="맑은 고딕" w:hint="eastAsia"/>
+                      <w:szCs w:val="20"/>
+                      <w:rtl w:val="off"/>
+                    </w:rPr>
+                  </w:pPr>
+                </w:p>
+                <w:p>
+                  <w:pPr>
+                    <w:jc w:val="center"/>
+                    <w:spacing w:line="288" w:lineRule="auto"/>
+                    <w:rPr>
+                      <w:lang w:eastAsia="ko-KR"/>
+                      <w:rFonts w:ascii="맑은 고딕" w:eastAsia="맑은 고딕" w:hAnsi="맑은 고딕" w:hint="eastAsia"/>
+                      <w:szCs w:val="20"/>
+                      <w:rtl w:val="off"/>
+                    </w:rPr>
+                  </w:pPr>
+                </w:p>
+                <w:p>
+                  <w:pPr>
+                    <w:jc w:val="center"/>
+                    <w:spacing w:line="288" w:lineRule="auto"/>
+                    <w:rPr>
+                      <w:lang w:eastAsia="ko-KR"/>
+                      <w:rFonts w:ascii="맑은 고딕" w:eastAsia="맑은 고딕" w:hAnsi="맑은 고딕" w:hint="eastAsia"/>
+                      <w:szCs w:val="20"/>
+                      <w:rtl w:val="off"/>
+                    </w:rPr>
+                  </w:pPr>
+                </w:p>
+              </w:tc>
+            </w:tr>
+            <w:tr>
+              <w:tc>
+                <w:tcPr>
+                  <w:cnfStyle w:val="001000000000" w:firstRow="0" w:lastRow="0" w:firstColumn="1" w:lastColumn="0" w:oddVBand="0" w:evenVBand="0" w:oddHBand="0" w:evenHBand="0" w:firstRowFirstColumn="0" w:firstRowLastColumn="0" w:lastRowFirstColumn="0" w:lastRowLastColumn="0"/>
+                  <w:tcW w:w="5206" w:type="dxa"/>
+                </w:tcPr>
+                <w:p>
+                  <w:pPr>
+                    <w:jc w:val="center"/>
+                    <w:spacing w:line="288" w:lineRule="auto"/>
+                    <w:rPr>
+                      <w:lang w:eastAsia="ko-KR"/>
+                      <w:rFonts w:hint="eastAsia"/>
+                      <w:noProof/>
+                      <w:rtl w:val="off"/>
+                    </w:rPr>
+                  </w:pPr>
+                </w:p>
+                <w:p>
+                  <w:pPr>
+                    <w:jc w:val="center"/>
+                    <w:spacing w:line="288" w:lineRule="auto"/>
+                    <w:rPr>
+                      <w:lang w:eastAsia="ko-KR"/>
+                      <w:rFonts w:hint="eastAsia"/>
+                      <w:noProof/>
+                      <w:rtl w:val="off"/>
+                    </w:rPr>
+                  </w:pPr>
+                </w:p>
+                <w:p>
+                  <w:pPr>
+                    <w:jc w:val="center"/>
+                    <w:spacing w:line="288" w:lineRule="auto"/>
+                    <w:rPr>
+                      <w:rFonts w:hint="eastAsia"/>
+                      <w:noProof/>
+                    </w:rPr>
+                  </w:pPr>
+                </w:p>
+              </w:tc>
+              <w:tc>
+                <w:tcPr>
+                  <w:tcW w:w="5024" w:type="dxa"/>
+                </w:tcPr>
+                <w:p>
+                  <w:pPr>
+                    <w:jc w:val="center"/>
+                    <w:spacing w:line="288" w:lineRule="auto"/>
+                    <w:rPr>
+                      <w:lang/>
+                      <w:rFonts w:ascii="맑은 고딕" w:eastAsia="맑은 고딕" w:hAnsi="맑은 고딕"/>
+                      <w:szCs w:val="20"/>
+                      <w:rtl w:val="off"/>
+                    </w:rPr>
+                  </w:pPr>
+                </w:p>
+                <w:p>
+                  <w:pPr>
+                    <w:jc w:val="center"/>
+                    <w:spacing w:line="288" w:lineRule="auto"/>
+                    <w:rPr>
+                      <w:lang w:eastAsia="ko-KR"/>
+                      <w:rFonts w:ascii="맑은 고딕" w:eastAsia="맑은 고딕" w:hAnsi="맑은 고딕" w:hint="eastAsia"/>
+                      <w:szCs w:val="20"/>
+                      <w:rtl w:val="off"/>
+                    </w:rPr>
+                  </w:pPr>
+                  <w:r>
+                    <w:rPr>
+                      <w:lang w:eastAsia="ko-KR"/>
+                      <w:rFonts w:ascii="맑은 고딕" w:eastAsia="맑은 고딕" w:hAnsi="맑은 고딕"/>
+                      <w:szCs w:val="20"/>
+                      <w:rtl w:val="off"/>
+                    </w:rPr>
+                    <w:t>ah</w:t>
+                  </w:r>
+                </w:p>
+                <w:p>
+                  <w:pPr>
+                    <w:jc w:val="center"/>
+                    <w:spacing w:line="288" w:lineRule="auto"/>
+                    <w:rPr>
+                      <w:lang w:eastAsia="ko-KR"/>
+                      <w:rFonts w:ascii="맑은 고딕" w:eastAsia="맑은 고딕" w:hAnsi="맑은 고딕" w:hint="eastAsia"/>
+                      <w:szCs w:val="20"/>
+                      <w:rtl w:val="off"/>
+                    </w:rPr>
+                  </w:pPr>
+                  <w:r>
+                    <w:rPr>
+                      <w:lang w:eastAsia="ko-KR"/>
+                      <w:rFonts w:ascii="맑은 고딕" w:eastAsia="맑은 고딕" w:hAnsi="맑은 고딕" w:hint="eastAsia"/>
+                      <w:szCs w:val="20"/>
+                      <w:rtl w:val="off"/>
+                    </w:rPr>
+                    <w:t>a레지스터의 16비트 하이8비트</w:t>
+                  </w:r>
+                </w:p>
+                <w:p>
+                  <w:pPr>
+                    <w:jc w:val="center"/>
+                    <w:spacing w:line="288" w:lineRule="auto"/>
+                    <w:rPr>
+                      <w:lang w:eastAsia="ko-KR"/>
+                      <w:rFonts w:ascii="맑은 고딕" w:eastAsia="맑은 고딕" w:hAnsi="맑은 고딕" w:hint="eastAsia"/>
+                      <w:szCs w:val="20"/>
+                      <w:rtl w:val="off"/>
+                    </w:rPr>
+                  </w:pPr>
+                </w:p>
+                <w:p>
+                  <w:pPr>
+                    <w:jc w:val="center"/>
+                    <w:spacing w:line="288" w:lineRule="auto"/>
+                    <w:rPr>
+                      <w:lang w:eastAsia="ko-KR"/>
+                      <w:rFonts w:ascii="맑은 고딕" w:eastAsia="맑은 고딕" w:hAnsi="맑은 고딕" w:hint="eastAsia"/>
+                      <w:szCs w:val="20"/>
+                      <w:rtl w:val="off"/>
+                    </w:rPr>
+                  </w:pPr>
+                  <w:r>
+                    <w:rPr>
+                      <w:lang w:eastAsia="ko-KR"/>
+                      <w:rFonts w:ascii="맑은 고딕" w:eastAsia="맑은 고딕" w:hAnsi="맑은 고딕"/>
+                      <w:szCs w:val="20"/>
+                      <w:rtl w:val="off"/>
+                    </w:rPr>
+                    <w:t>al</w:t>
+                  </w:r>
+                </w:p>
+                <w:p>
+                  <w:pPr>
+                    <w:jc w:val="center"/>
+                    <w:spacing w:line="288" w:lineRule="auto"/>
+                    <w:rPr>
+                      <w:lang w:eastAsia="ko-KR"/>
+                      <w:rFonts w:ascii="맑은 고딕" w:eastAsia="맑은 고딕" w:hAnsi="맑은 고딕" w:hint="eastAsia"/>
+                      <w:szCs w:val="20"/>
+                      <w:rtl w:val="off"/>
+                    </w:rPr>
+                  </w:pPr>
+                  <w:r>
+                    <w:rPr>
+                      <w:lang w:eastAsia="ko-KR"/>
+                      <w:rFonts w:ascii="맑은 고딕" w:eastAsia="맑은 고딕" w:hAnsi="맑은 고딕"/>
+                      <w:szCs w:val="20"/>
+                      <w:rtl w:val="off"/>
+                    </w:rPr>
+                    <w:t>a레지스터의 16비트 로우 8비트</w:t>
+                  </w:r>
+                </w:p>
+                <w:p>
+                  <w:pPr>
+                    <w:jc w:val="center"/>
+                    <w:spacing w:line="288" w:lineRule="auto"/>
+                    <w:rPr>
+                      <w:lang w:eastAsia="ko-KR"/>
+                      <w:rFonts w:ascii="맑은 고딕" w:eastAsia="맑은 고딕" w:hAnsi="맑은 고딕" w:hint="eastAsia"/>
+                      <w:szCs w:val="20"/>
+                      <w:rtl w:val="off"/>
+                    </w:rPr>
+                  </w:pPr>
+                </w:p>
+                <w:p>
+                  <w:pPr>
+                    <w:jc w:val="center"/>
+                    <w:spacing w:line="288" w:lineRule="auto"/>
+                    <w:rPr>
+                      <w:lang w:eastAsia="ko-KR"/>
+                      <w:rFonts w:ascii="맑은 고딕" w:eastAsia="맑은 고딕" w:hAnsi="맑은 고딕" w:hint="eastAsia"/>
+                      <w:szCs w:val="20"/>
+                      <w:rtl w:val="off"/>
+                    </w:rPr>
+                  </w:pPr>
+                  <w:r>
+                    <w:rPr>
+                      <w:lang w:eastAsia="ko-KR"/>
+                      <w:rFonts w:ascii="맑은 고딕" w:eastAsia="맑은 고딕" w:hAnsi="맑은 고딕"/>
+                      <w:szCs w:val="20"/>
+                      <w:rtl w:val="off"/>
+                    </w:rPr>
+                    <w:t>ax</w:t>
+                  </w:r>
+                </w:p>
+                <w:p>
+                  <w:pPr>
+                    <w:jc w:val="center"/>
+                    <w:spacing w:line="288" w:lineRule="auto"/>
+                    <w:rPr>
+                      <w:lang w:eastAsia="ko-KR"/>
+                      <w:rFonts w:ascii="맑은 고딕" w:eastAsia="맑은 고딕" w:hAnsi="맑은 고딕" w:hint="eastAsia"/>
+                      <w:szCs w:val="20"/>
+                      <w:rtl w:val="off"/>
+                    </w:rPr>
+                  </w:pPr>
+                  <w:r>
+                    <w:rPr>
+                      <w:lang w:eastAsia="ko-KR"/>
+                      <w:rFonts w:ascii="맑은 고딕" w:eastAsia="맑은 고딕" w:hAnsi="맑은 고딕"/>
+                      <w:szCs w:val="20"/>
+                      <w:rtl w:val="off"/>
+                    </w:rPr>
+                    <w:t xml:space="preserve">a레지스터의 16비트 </w:t>
+                  </w:r>
+                </w:p>
+                <w:p>
+                  <w:pPr>
+                    <w:jc w:val="center"/>
+                    <w:spacing w:line="288" w:lineRule="auto"/>
+                    <w:rPr>
+                      <w:lang w:eastAsia="ko-KR"/>
+                      <w:rFonts w:ascii="맑은 고딕" w:eastAsia="맑은 고딕" w:hAnsi="맑은 고딕" w:hint="eastAsia"/>
+                      <w:szCs w:val="20"/>
+                      <w:rtl w:val="off"/>
+                    </w:rPr>
+                  </w:pPr>
+                </w:p>
+                <w:p>
+                  <w:pPr>
+                    <w:jc w:val="center"/>
+                    <w:spacing w:line="288" w:lineRule="auto"/>
+                    <w:rPr>
+                      <w:lang w:eastAsia="ko-KR"/>
+                      <w:rFonts w:ascii="맑은 고딕" w:eastAsia="맑은 고딕" w:hAnsi="맑은 고딕" w:hint="eastAsia"/>
+                      <w:szCs w:val="20"/>
+                      <w:rtl w:val="off"/>
+                    </w:rPr>
+                  </w:pPr>
+                  <w:r>
+                    <w:rPr>
+                      <w:lang w:eastAsia="ko-KR"/>
+                      <w:rFonts w:ascii="맑은 고딕" w:eastAsia="맑은 고딕" w:hAnsi="맑은 고딕"/>
+                      <w:szCs w:val="20"/>
+                      <w:rtl w:val="off"/>
+                    </w:rPr>
+                    <w:t>h</w:t>
+                  </w:r>
+                </w:p>
+                <w:p>
+                  <w:pPr>
+                    <w:jc w:val="center"/>
+                    <w:spacing w:line="288" w:lineRule="auto"/>
+                    <w:rPr>
+                      <w:lang w:eastAsia="ko-KR"/>
+                      <w:rFonts w:ascii="맑은 고딕" w:eastAsia="맑은 고딕" w:hAnsi="맑은 고딕" w:hint="eastAsia"/>
+                      <w:szCs w:val="20"/>
+                      <w:rtl w:val="off"/>
+                    </w:rPr>
+                  </w:pPr>
+                  <w:r>
+                    <w:rPr>
+                      <w:lang w:eastAsia="ko-KR"/>
+                      <w:rFonts w:ascii="맑은 고딕" w:eastAsia="맑은 고딕" w:hAnsi="맑은 고딕"/>
+                      <w:szCs w:val="20"/>
+                      <w:rtl w:val="off"/>
+                    </w:rPr>
+                    <w:t xml:space="preserve">헥스 </w:t>
+                  </w:r>
+                </w:p>
+                <w:p>
+                  <w:pPr>
+                    <w:jc w:val="center"/>
+                    <w:spacing w:line="288" w:lineRule="auto"/>
+                    <w:rPr>
+                      <w:lang w:eastAsia="ko-KR"/>
+                      <w:rFonts w:ascii="맑은 고딕" w:eastAsia="맑은 고딕" w:hAnsi="맑은 고딕" w:hint="eastAsia"/>
+                      <w:szCs w:val="20"/>
+                      <w:rtl w:val="off"/>
+                    </w:rPr>
+                  </w:pPr>
+                </w:p>
+                <w:p>
+                  <w:pPr>
+                    <w:jc w:val="center"/>
+                    <w:spacing w:line="288" w:lineRule="auto"/>
+                    <w:rPr>
+                      <w:lang w:eastAsia="ko-KR"/>
+                      <w:rFonts w:ascii="맑은 고딕" w:eastAsia="맑은 고딕" w:hAnsi="맑은 고딕" w:hint="eastAsia"/>
+                      <w:szCs w:val="20"/>
+                      <w:rtl w:val="off"/>
+                    </w:rPr>
+                  </w:pPr>
+                  <w:r>
+                    <w:rPr>
+                      <w:lang w:eastAsia="ko-KR"/>
+                      <w:rFonts w:ascii="맑은 고딕" w:eastAsia="맑은 고딕" w:hAnsi="맑은 고딕"/>
+                      <w:szCs w:val="20"/>
+                      <w:rtl w:val="off"/>
+                    </w:rPr>
+                    <w:t>b</w:t>
+                  </w:r>
+                </w:p>
+                <w:p>
+                  <w:pPr>
+                    <w:jc w:val="center"/>
+                    <w:spacing w:line="288" w:lineRule="auto"/>
+                    <w:rPr>
+                      <w:lang w:eastAsia="ko-KR"/>
+                      <w:rFonts w:ascii="맑은 고딕" w:eastAsia="맑은 고딕" w:hAnsi="맑은 고딕" w:hint="eastAsia"/>
+                      <w:szCs w:val="20"/>
+                      <w:rtl w:val="off"/>
+                    </w:rPr>
+                  </w:pPr>
+                  <w:r>
+                    <w:rPr>
+                      <w:lang w:eastAsia="ko-KR"/>
+                      <w:rFonts w:ascii="맑은 고딕" w:eastAsia="맑은 고딕" w:hAnsi="맑은 고딕"/>
+                      <w:szCs w:val="20"/>
+                      <w:rtl w:val="off"/>
+                    </w:rPr>
+                    <w:t>2진수</w:t>
+                  </w:r>
+                </w:p>
+                <w:p>
+                  <w:pPr>
+                    <w:jc w:val="center"/>
+                    <w:spacing w:line="288" w:lineRule="auto"/>
+                    <w:rPr>
+                      <w:lang w:eastAsia="ko-KR"/>
+                      <w:rFonts w:ascii="맑은 고딕" w:eastAsia="맑은 고딕" w:hAnsi="맑은 고딕" w:hint="eastAsia"/>
+                      <w:szCs w:val="20"/>
+                      <w:rtl w:val="off"/>
+                    </w:rPr>
+                  </w:pPr>
+                </w:p>
+                <w:p>
+                  <w:pPr>
+                    <w:jc w:val="center"/>
+                    <w:spacing w:line="288" w:lineRule="auto"/>
+                    <w:rPr>
+                      <w:lang w:eastAsia="ko-KR"/>
+                      <w:rFonts w:ascii="맑은 고딕" w:eastAsia="맑은 고딕" w:hAnsi="맑은 고딕" w:hint="eastAsia"/>
+                      <w:szCs w:val="20"/>
+                      <w:rtl w:val="off"/>
+                    </w:rPr>
+                  </w:pPr>
+                  <w:r>
+                    <w:rPr>
+                      <w:lang w:eastAsia="ko-KR"/>
+                      <w:rFonts w:ascii="맑은 고딕" w:eastAsia="맑은 고딕" w:hAnsi="맑은 고딕"/>
+                      <w:szCs w:val="20"/>
+                      <w:rtl w:val="off"/>
+                    </w:rPr>
+                    <w:t>o</w:t>
+                  </w:r>
+                </w:p>
+                <w:p>
+                  <w:pPr>
+                    <w:jc w:val="center"/>
+                    <w:spacing w:line="288" w:lineRule="auto"/>
+                    <w:rPr>
+                      <w:lang w:eastAsia="ko-KR"/>
+                      <w:rFonts w:ascii="맑은 고딕" w:eastAsia="맑은 고딕" w:hAnsi="맑은 고딕" w:hint="eastAsia"/>
+                      <w:szCs w:val="20"/>
+                      <w:rtl w:val="off"/>
+                    </w:rPr>
+                  </w:pPr>
+                  <w:r>
+                    <w:rPr>
+                      <w:lang w:eastAsia="ko-KR"/>
+                      <w:rFonts w:ascii="맑은 고딕" w:eastAsia="맑은 고딕" w:hAnsi="맑은 고딕"/>
+                      <w:szCs w:val="20"/>
+                      <w:rtl w:val="off"/>
+                    </w:rPr>
+                    <w:t>8진수</w:t>
+                  </w:r>
+                </w:p>
+                <w:p>
+                  <w:pPr>
+                    <w:jc w:val="center"/>
+                    <w:spacing w:line="288" w:lineRule="auto"/>
+                    <w:rPr>
+                      <w:lang/>
+                      <w:rFonts w:ascii="맑은 고딕" w:eastAsia="맑은 고딕" w:hAnsi="맑은 고딕"/>
+                      <w:szCs w:val="20"/>
+                      <w:rtl w:val="off"/>
+                    </w:rPr>
+                  </w:pPr>
+                </w:p>
+                <w:p>
+                  <w:pPr>
+                    <w:jc w:val="center"/>
+                    <w:spacing w:line="288" w:lineRule="auto"/>
+                    <w:rPr>
+                      <w:lang w:eastAsia="ko-KR"/>
+                      <w:rFonts w:ascii="맑은 고딕" w:eastAsia="맑은 고딕" w:hAnsi="맑은 고딕" w:hint="eastAsia"/>
+                      <w:szCs w:val="20"/>
+                      <w:rtl w:val="off"/>
+                    </w:rPr>
+                  </w:pPr>
+                </w:p>
+                <w:p>
+                  <w:pPr>
+                    <w:jc w:val="center"/>
+                    <w:spacing w:line="288" w:lineRule="auto"/>
+                    <w:rPr>
+                      <w:lang w:eastAsia="ko-KR"/>
+                      <w:rFonts w:ascii="맑은 고딕" w:eastAsia="맑은 고딕" w:hAnsi="맑은 고딕" w:hint="eastAsia"/>
+                      <w:szCs w:val="20"/>
+                      <w:rtl w:val="off"/>
+                    </w:rPr>
+                  </w:pPr>
+                </w:p>
+                <w:p>
+                  <w:pPr>
+                    <w:jc w:val="center"/>
+                    <w:spacing w:line="288" w:lineRule="auto"/>
+                    <w:rPr>
+                      <w:lang w:eastAsia="ko-KR"/>
+                      <w:rFonts w:ascii="맑은 고딕" w:eastAsia="맑은 고딕" w:hAnsi="맑은 고딕" w:hint="eastAsia"/>
+                      <w:szCs w:val="20"/>
+                      <w:rtl w:val="off"/>
+                    </w:rPr>
+                  </w:pPr>
+                </w:p>
+                <w:p>
+                  <w:pPr>
+                    <w:jc w:val="center"/>
+                    <w:spacing w:line="288" w:lineRule="auto"/>
+                    <w:rPr>
+                      <w:lang w:eastAsia="ko-KR"/>
+                      <w:rFonts w:ascii="맑은 고딕" w:eastAsia="맑은 고딕" w:hAnsi="맑은 고딕" w:hint="eastAsia"/>
+                      <w:szCs w:val="20"/>
+                      <w:rtl w:val="off"/>
+                    </w:rPr>
+                  </w:pPr>
+                </w:p>
+                <w:p>
+                  <w:pPr>
+                    <w:jc w:val="center"/>
+                    <w:spacing w:line="288" w:lineRule="auto"/>
+                    <w:rPr>
+                      <w:lang w:eastAsia="ko-KR"/>
+                      <w:rFonts w:ascii="맑은 고딕" w:eastAsia="맑은 고딕" w:hAnsi="맑은 고딕" w:hint="eastAsia"/>
+                      <w:szCs w:val="20"/>
+                      <w:rtl w:val="off"/>
+                    </w:rPr>
+                  </w:pPr>
+                </w:p>
+                <w:p>
+                  <w:pPr>
+                    <w:jc w:val="center"/>
+                    <w:spacing w:line="288" w:lineRule="auto"/>
+                    <w:rPr>
+                      <w:lang w:eastAsia="ko-KR"/>
+                      <w:rFonts w:ascii="맑은 고딕" w:eastAsia="맑은 고딕" w:hAnsi="맑은 고딕" w:hint="eastAsia"/>
+                      <w:szCs w:val="20"/>
+                      <w:rtl w:val="off"/>
+                    </w:rPr>
+                  </w:pPr>
+                </w:p>
+                <w:p>
+                  <w:pPr>
+                    <w:jc w:val="center"/>
+                    <w:spacing w:line="288" w:lineRule="auto"/>
+                    <w:rPr>
+                      <w:lang w:eastAsia="ko-KR"/>
+                      <w:rFonts w:ascii="맑은 고딕" w:eastAsia="맑은 고딕" w:hAnsi="맑은 고딕" w:hint="eastAsia"/>
+                      <w:szCs w:val="20"/>
+                      <w:rtl w:val="off"/>
+                    </w:rPr>
+                  </w:pPr>
+                </w:p>
+                <w:p>
+                  <w:pPr>
+                    <w:jc w:val="center"/>
+                    <w:spacing w:line="288" w:lineRule="auto"/>
+                    <w:rPr>
+                      <w:lang w:eastAsia="ko-KR"/>
+                      <w:rFonts w:ascii="맑은 고딕" w:eastAsia="맑은 고딕" w:hAnsi="맑은 고딕" w:hint="eastAsia"/>
+                      <w:szCs w:val="20"/>
+                      <w:rtl w:val="off"/>
+                    </w:rPr>
+                  </w:pPr>
+                </w:p>
+                <w:p>
+                  <w:pPr>
+                    <w:jc w:val="center"/>
+                    <w:spacing w:line="288" w:lineRule="auto"/>
+                    <w:rPr>
+                      <w:lang w:eastAsia="ko-KR"/>
+                      <w:rFonts w:ascii="맑은 고딕" w:eastAsia="맑은 고딕" w:hAnsi="맑은 고딕" w:hint="eastAsia"/>
+                      <w:szCs w:val="20"/>
+                      <w:rtl w:val="off"/>
+                    </w:rPr>
+                  </w:pPr>
+                </w:p>
+                <w:p>
+                  <w:pPr>
+                    <w:jc w:val="center"/>
+                    <w:spacing w:line="288" w:lineRule="auto"/>
+                    <w:rPr>
+                      <w:lang w:eastAsia="ko-KR"/>
+                      <w:rFonts w:ascii="맑은 고딕" w:eastAsia="맑은 고딕" w:hAnsi="맑은 고딕" w:hint="eastAsia"/>
+                      <w:szCs w:val="20"/>
+                      <w:rtl w:val="off"/>
+                    </w:rPr>
+                  </w:pPr>
+                </w:p>
+                <w:p>
+                  <w:pPr>
+                    <w:jc w:val="center"/>
+                    <w:spacing w:line="288" w:lineRule="auto"/>
+                    <w:rPr>
+                      <w:lang w:eastAsia="ko-KR"/>
+                      <w:rFonts w:ascii="맑은 고딕" w:eastAsia="맑은 고딕" w:hAnsi="맑은 고딕" w:hint="eastAsia"/>
+                      <w:szCs w:val="20"/>
+                      <w:rtl w:val="off"/>
+                    </w:rPr>
+                  </w:pPr>
+                </w:p>
+                <w:p>
+                  <w:pPr>
+                    <w:jc w:val="center"/>
+                    <w:spacing w:line="288" w:lineRule="auto"/>
+                    <w:rPr>
+                      <w:lang w:eastAsia="ko-KR"/>
+                      <w:rFonts w:ascii="맑은 고딕" w:eastAsia="맑은 고딕" w:hAnsi="맑은 고딕" w:hint="eastAsia"/>
+                      <w:szCs w:val="20"/>
+                      <w:rtl w:val="off"/>
+                    </w:rPr>
+                  </w:pPr>
+                </w:p>
+                <w:p>
+                  <w:pPr>
+                    <w:jc w:val="center"/>
+                    <w:spacing w:line="288" w:lineRule="auto"/>
+                    <w:rPr>
+                      <w:lang w:eastAsia="ko-KR"/>
+                      <w:rFonts w:ascii="맑은 고딕" w:eastAsia="맑은 고딕" w:hAnsi="맑은 고딕" w:hint="eastAsia"/>
+                      <w:szCs w:val="20"/>
+                      <w:rtl w:val="off"/>
+                    </w:rPr>
+                  </w:pPr>
+                </w:p>
+                <w:p>
+                  <w:pPr>
+                    <w:jc w:val="center"/>
+                    <w:spacing w:line="288" w:lineRule="auto"/>
+                    <w:rPr>
+                      <w:lang w:eastAsia="ko-KR"/>
+                      <w:rFonts w:ascii="맑은 고딕" w:eastAsia="맑은 고딕" w:hAnsi="맑은 고딕" w:hint="eastAsia"/>
+                      <w:szCs w:val="20"/>
+                      <w:rtl w:val="off"/>
+                    </w:rPr>
+                  </w:pPr>
+                </w:p>
+                <w:p>
+                  <w:pPr>
+                    <w:jc w:val="center"/>
+                    <w:spacing w:line="288" w:lineRule="auto"/>
+                    <w:rPr>
+                      <w:lang w:eastAsia="ko-KR"/>
+                      <w:rFonts w:ascii="맑은 고딕" w:eastAsia="맑은 고딕" w:hAnsi="맑은 고딕" w:hint="eastAsia"/>
+                      <w:szCs w:val="20"/>
+                      <w:rtl w:val="off"/>
+                    </w:rPr>
+                  </w:pPr>
+                </w:p>
+                <w:p>
+                  <w:pPr>
+                    <w:jc w:val="center"/>
+                    <w:spacing w:line="288" w:lineRule="auto"/>
+                    <w:rPr>
+                      <w:lang w:eastAsia="ko-KR"/>
+                      <w:rFonts w:ascii="맑은 고딕" w:eastAsia="맑은 고딕" w:hAnsi="맑은 고딕" w:hint="eastAsia"/>
+                      <w:szCs w:val="20"/>
+                      <w:rtl w:val="off"/>
+                    </w:rPr>
+                  </w:pPr>
+                </w:p>
+                <w:p>
+                  <w:pPr>
+                    <w:jc w:val="center"/>
+                    <w:spacing w:line="288" w:lineRule="auto"/>
+                    <w:rPr>
+                      <w:lang w:eastAsia="ko-KR"/>
+                      <w:rFonts w:ascii="맑은 고딕" w:eastAsia="맑은 고딕" w:hAnsi="맑은 고딕" w:hint="eastAsia"/>
+                      <w:szCs w:val="20"/>
+                      <w:rtl w:val="off"/>
+                    </w:rPr>
+                  </w:pPr>
+                </w:p>
+                <w:p>
+                  <w:pPr>
+                    <w:jc w:val="center"/>
+                    <w:spacing w:line="288" w:lineRule="auto"/>
+                    <w:rPr>
+                      <w:rFonts w:ascii="맑은 고딕" w:eastAsia="맑은 고딕" w:hAnsi="맑은 고딕"/>
+                      <w:szCs w:val="20"/>
+                    </w:rPr>
+                  </w:pPr>
+                </w:p>
+              </w:tc>
+            </w:tr>
+            <w:tr>
+              <w:tc>
+                <w:tcPr>
+                  <w:cnfStyle w:val="001000000000" w:firstRow="0" w:lastRow="0" w:firstColumn="1" w:lastColumn="0" w:oddVBand="0" w:evenVBand="0" w:oddHBand="0" w:evenHBand="0" w:firstRowFirstColumn="0" w:firstRowLastColumn="0" w:lastRowFirstColumn="0" w:lastRowLastColumn="0"/>
+                  <w:tcW w:w="5206" w:type="dxa"/>
+                </w:tcPr>
+                <w:p>
+                  <w:pPr>
+                    <w:jc w:val="center"/>
+                    <w:spacing w:line="288" w:lineRule="auto"/>
+                    <w:rPr>
+                      <w:lang w:eastAsia="ko-KR"/>
+                      <w:rFonts w:hint="eastAsia"/>
+                      <w:noProof/>
+                      <w:rtl w:val="off"/>
+                    </w:rPr>
+                  </w:pPr>
+                  <w:r>
+                    <w:rPr>
+                      <w:lang w:eastAsia="ko-KR"/>
+                      <w:rFonts w:hint="eastAsia"/>
+                      <w:noProof/>
+                      <w:rtl w:val="off"/>
+                    </w:rPr>
+                    <w:drawing>
+                      <wp:anchor distT="0" distB="0" distL="114300" distR="114300" behindDoc="0" locked="0" layoutInCell="1" simplePos="0" relativeHeight="251668480" allowOverlap="1" hidden="0">
+                        <wp:simplePos x="0" y="0"/>
+                        <wp:positionH relativeFrom="column">
+                          <wp:posOffset>-29845</wp:posOffset>
+                        </wp:positionH>
+                        <wp:positionV relativeFrom="paragraph">
+                          <wp:posOffset>10795</wp:posOffset>
+                        </wp:positionV>
+                        <wp:extent cx="3238439" cy="1371158"/>
+                        <wp:effectExtent l="0" t="0" r="0" b="0"/>
+                        <wp:wrapNone/>
+                        <wp:docPr id="1036" name="shape1036" hidden="0"/>
+                        <wp:cNvGraphicFramePr>
+                          <a:graphicFrameLocks xmlns:a="http://schemas.openxmlformats.org/drawingml/2006/main" noChangeAspect="1"/>
+                        </wp:cNvGraphicFramePr>
+                        <a:graphic xmlns:a="http://schemas.openxmlformats.org/drawingml/2006/main">
+                          <a:graphicData uri="http://schemas.openxmlformats.org/drawingml/2006/picture">
+                            <pic:pic xmlns:pic="http://schemas.openxmlformats.org/drawingml/2006/picture">
+                              <pic:nvPicPr>
+                                <pic:cNvPr id="0" name="이미지"/>
+                                <pic:cNvPicPr preferRelativeResize="1">
+                                  <a:picLocks noChangeAspect="1"/>
+                                </pic:cNvPicPr>
+                              </pic:nvPicPr>
+                              <pic:blipFill>
+                                <a:blip r:embed="rId16">
                                   <a:extLst>
                                     <a:ext uri="{28A0092B-C50C-407E-A947-70E740481C1C}">
                                       <a14:useLocalDpi xmlns:a14="http://schemas.microsoft.com/office/drawing/2010/main" val="0"/>
@@ -7967,7 +11081,7 @@
       <w:pgMar w:top="720" w:right="720" w:bottom="720" w:left="720" w:header="794" w:footer="794" w:gutter="0"/>
       <w:cols/>
       <w:docGrid w:linePitch="360"/>
-      <w:headerReference w:type="first" r:id="rId12"/>
+      <w:headerReference w:type="first" r:id="rId17"/>
       <w:pgBorders w:offsetFrom="page" w:zOrder="front">
         <w:top w:val="double" w:sz="4" w:space="24" w:color="auto"/>
         <w:left w:val="double" w:sz="4" w:space="24" w:color="auto"/>
@@ -8121,22 +11235,22 @@
     <w:lsdException w:name="index 7" w:semiHidden="1" w:unhideWhenUsed="1"/>
     <w:lsdException w:name="index 8" w:semiHidden="1" w:unhideWhenUsed="1"/>
     <w:lsdException w:name="index 9" w:semiHidden="1" w:unhideWhenUsed="1"/>
-    <w:lsdException w:name="toc 1" w:semiHidden="1" w:uiPriority="777" w:unhideWhenUsed="1"/>
-    <w:lsdException w:name="toc 2" w:semiHidden="1" w:uiPriority="777" w:unhideWhenUsed="1"/>
-    <w:lsdException w:name="toc 3" w:semiHidden="1" w:uiPriority="777" w:unhideWhenUsed="1"/>
-    <w:lsdException w:name="toc 4" w:semiHidden="1" w:uiPriority="777" w:unhideWhenUsed="1"/>
-    <w:lsdException w:name="toc 5" w:semiHidden="1" w:uiPriority="777" w:unhideWhenUsed="1"/>
-    <w:lsdException w:name="toc 6" w:semiHidden="1" w:uiPriority="777" w:unhideWhenUsed="1"/>
-    <w:lsdException w:name="toc 7" w:semiHidden="1" w:uiPriority="777" w:unhideWhenUsed="1"/>
-    <w:lsdException w:name="toc 8" w:semiHidden="1" w:uiPriority="777" w:unhideWhenUsed="1"/>
-    <w:lsdException w:name="toc 9" w:semiHidden="1" w:uiPriority="777" w:unhideWhenUsed="1"/>
+    <w:lsdException w:name="toc 1" w:semiHidden="1" w:uiPriority="1911" w:unhideWhenUsed="1"/>
+    <w:lsdException w:name="toc 2" w:semiHidden="1" w:uiPriority="1911" w:unhideWhenUsed="1"/>
+    <w:lsdException w:name="toc 3" w:semiHidden="1" w:uiPriority="1911" w:unhideWhenUsed="1"/>
+    <w:lsdException w:name="toc 4" w:semiHidden="1" w:uiPriority="1911" w:unhideWhenUsed="1"/>
+    <w:lsdException w:name="toc 5" w:semiHidden="1" w:uiPriority="1911" w:unhideWhenUsed="1"/>
+    <w:lsdException w:name="toc 6" w:semiHidden="1" w:uiPriority="1911" w:unhideWhenUsed="1"/>
+    <w:lsdException w:name="toc 7" w:semiHidden="1" w:uiPriority="1911" w:unhideWhenUsed="1"/>
+    <w:lsdException w:name="toc 8" w:semiHidden="1" w:uiPriority="1911" w:unhideWhenUsed="1"/>
+    <w:lsdException w:name="toc 9" w:semiHidden="1" w:uiPriority="1911" w:unhideWhenUsed="1"/>
     <w:lsdException w:name="Normal Indent" w:semiHidden="1" w:unhideWhenUsed="1"/>
     <w:lsdException w:name="footnote text" w:semiHidden="1" w:unhideWhenUsed="1"/>
     <w:lsdException w:name="annotation text" w:semiHidden="1" w:unhideWhenUsed="1"/>
     <w:lsdException w:name="header" w:semiHidden="1" w:unhideWhenUsed="1"/>
     <w:lsdException w:name="footer" w:semiHidden="1" w:unhideWhenUsed="1"/>
     <w:lsdException w:name="index heading" w:semiHidden="1" w:unhideWhenUsed="1"/>
-    <w:lsdException w:name="caption" w:semiHidden="1" w:uiPriority="773" w:unhideWhenUsed="1" w:qFormat="1"/>
+    <w:lsdException w:name="caption" w:semiHidden="1" w:uiPriority="1907" w:unhideWhenUsed="1" w:qFormat="1"/>
     <w:lsdException w:name="table of figures" w:semiHidden="1" w:unhideWhenUsed="1"/>
     <w:lsdException w:name="envelope address" w:semiHidden="1" w:unhideWhenUsed="1"/>
     <w:lsdException w:name="envelope return" w:semiHidden="1" w:unhideWhenUsed="1"/>
@@ -8164,7 +11278,7 @@
     <w:lsdException w:name="List Number 3" w:semiHidden="1" w:unhideWhenUsed="1"/>
     <w:lsdException w:name="List Number 4" w:semiHidden="1" w:unhideWhenUsed="1"/>
     <w:lsdException w:name="List Number 5" w:semiHidden="1" w:unhideWhenUsed="1"/>
-    <w:lsdException w:name="Title" w:uiPriority="82" w:qFormat="1"/>
+    <w:lsdException w:name="Title" w:uiPriority="130" w:qFormat="1"/>
     <w:lsdException w:name="Closing" w:semiHidden="1" w:unhideWhenUsed="1"/>
     <w:lsdException w:name="Signature" w:semiHidden="1" w:unhideWhenUsed="1"/>
     <w:lsdException w:name="Default Paragraph Font" w:semiHidden="1" w:uiPriority="1" w:unhideWhenUsed="1"/>
@@ -8176,7 +11290,7 @@
     <w:lsdException w:name="List Continue 4" w:semiHidden="1" w:unhideWhenUsed="1"/>
     <w:lsdException w:name="List Continue 5" w:semiHidden="1" w:unhideWhenUsed="1"/>
     <w:lsdException w:name="Message Header" w:semiHidden="1" w:unhideWhenUsed="1"/>
-    <w:lsdException w:name="Subtitle" w:uiPriority="83" w:qFormat="1"/>
+    <w:lsdException w:name="Subtitle" w:uiPriority="131" w:qFormat="1"/>
     <w:lsdException w:name="Salutation" w:semiHidden="1" w:unhideWhenUsed="1"/>
     <w:lsdException w:name="Date" w:semiHidden="1" w:unhideWhenUsed="1"/>
     <w:lsdException w:name="Body Text First Indent" w:semiHidden="1" w:unhideWhenUsed="1"/>
@@ -8189,8 +11303,8 @@
     <w:lsdException w:name="Block Text" w:semiHidden="1" w:unhideWhenUsed="1"/>
     <w:lsdException w:name="Hyperlink" w:semiHidden="1" w:unhideWhenUsed="1"/>
     <w:lsdException w:name="FollowedHyperlink" w:semiHidden="1" w:unhideWhenUsed="1"/>
-    <w:lsdException w:name="Strong" w:uiPriority="304" w:qFormat="1"/>
-    <w:lsdException w:name="Emphasis" w:uiPriority="296" w:qFormat="1"/>
+    <w:lsdException w:name="Strong" w:uiPriority="772" w:qFormat="1"/>
+    <w:lsdException w:name="Emphasis" w:uiPriority="662" w:qFormat="1"/>
     <w:lsdException w:name="Document Map" w:semiHidden="1" w:unhideWhenUsed="1"/>
     <w:lsdException w:name="Plain Text" w:semiHidden="1" w:unhideWhenUsed="1"/>
     <w:lsdException w:name="E-mail Signature" w:semiHidden="1" w:unhideWhenUsed="1"/>
@@ -8256,223 +11370,223 @@
     <w:lsdException w:name="Table Web 2" w:semiHidden="1" w:unhideWhenUsed="1"/>
     <w:lsdException w:name="Table Web 3" w:semiHidden="1" w:unhideWhenUsed="1"/>
     <w:lsdException w:name="Balloon Text" w:semiHidden="1" w:unhideWhenUsed="1"/>
-    <w:lsdException w:name="Table Grid" w:uiPriority="777"/>
+    <w:lsdException w:name="Table Grid" w:uiPriority="1911"/>
     <w:lsdException w:name="Table Theme" w:semiHidden="1" w:unhideWhenUsed="1"/>
     <w:lsdException w:name="Placeholder Text" w:semiHidden="1"/>
     <w:lsdException w:name="No Spacing" w:uiPriority="1" w:qFormat="1"/>
-    <w:lsdException w:name="Light Shading" w:uiPriority="2082"/>
-    <w:lsdException w:name="Light List" w:uiPriority="2083"/>
-    <w:lsdException w:name="Light Grid" w:uiPriority="2084"/>
-    <w:lsdException w:name="Medium Shading 1" w:uiPriority="2085"/>
-    <w:lsdException w:name="Medium Shading 2" w:uiPriority="5170"/>
-    <w:lsdException w:name="Medium List 1" w:uiPriority="5171"/>
-    <w:lsdException w:name="Medium List 2" w:uiPriority="5430"/>
-    <w:lsdException w:name="Medium Grid 1" w:uiPriority="5431"/>
-    <w:lsdException w:name="Medium Grid 2" w:uiPriority="5444"/>
-    <w:lsdException w:name="Medium Grid 3" w:uiPriority="5445"/>
-    <w:lsdException w:name="Dark List" w:uiPriority="5494"/>
-    <w:lsdException w:name="Colorful Shading" w:uiPriority="5495"/>
-    <w:lsdException w:name="Colorful List" w:uiPriority="5508"/>
-    <w:lsdException w:name="Colorful Grid" w:uiPriority="5509"/>
-    <w:lsdException w:name="Light Shading Accent 1" w:uiPriority="2082"/>
-    <w:lsdException w:name="Light List Accent 1" w:uiPriority="2083"/>
-    <w:lsdException w:name="Light Grid Accent 1" w:uiPriority="2084"/>
-    <w:lsdException w:name="Medium Shading 1 Accent 1" w:uiPriority="2085"/>
-    <w:lsdException w:name="Medium Shading 2 Accent 1" w:uiPriority="5170"/>
-    <w:lsdException w:name="Medium List 1 Accent 1" w:uiPriority="5171"/>
+    <w:lsdException w:name="Light Shading" w:uiPriority="8322"/>
+    <w:lsdException w:name="Light List" w:uiPriority="8323"/>
+    <w:lsdException w:name="Light Grid" w:uiPriority="8324"/>
+    <w:lsdException w:name="Medium Shading 1" w:uiPriority="8325"/>
+    <w:lsdException w:name="Medium Shading 2" w:uiPriority="20848"/>
+    <w:lsdException w:name="Medium List 1" w:uiPriority="20849"/>
+    <w:lsdException w:name="Medium List 2" w:uiPriority="21552"/>
+    <w:lsdException w:name="Medium Grid 1" w:uiPriority="21553"/>
+    <w:lsdException w:name="Medium Grid 2" w:uiPriority="21572"/>
+    <w:lsdException w:name="Medium Grid 3" w:uiPriority="21573"/>
+    <w:lsdException w:name="Dark List" w:uiPriority="21652"/>
+    <w:lsdException w:name="Colorful Shading" w:uiPriority="21653"/>
+    <w:lsdException w:name="Colorful List" w:uiPriority="21768"/>
+    <w:lsdException w:name="Colorful Grid" w:uiPriority="21769"/>
+    <w:lsdException w:name="Light Shading Accent 1" w:uiPriority="8322"/>
+    <w:lsdException w:name="Light List Accent 1" w:uiPriority="8323"/>
+    <w:lsdException w:name="Light Grid Accent 1" w:uiPriority="8324"/>
+    <w:lsdException w:name="Medium Shading 1 Accent 1" w:uiPriority="8325"/>
+    <w:lsdException w:name="Medium Shading 2 Accent 1" w:uiPriority="20848"/>
+    <w:lsdException w:name="Medium List 1 Accent 1" w:uiPriority="20849"/>
     <w:lsdException w:name="Revision" w:semiHidden="1"/>
-    <w:lsdException w:name="List Paragraph" w:uiPriority="772" w:qFormat="1"/>
-    <w:lsdException w:name="Quote" w:uiPriority="599" w:qFormat="1"/>
-    <w:lsdException w:name="Intense Quote" w:uiPriority="630" w:qFormat="1"/>
-    <w:lsdException w:name="Medium List 2 Accent 1" w:uiPriority="5430"/>
-    <w:lsdException w:name="Medium Grid 1 Accent 1" w:uiPriority="5431"/>
-    <w:lsdException w:name="Medium Grid 2 Accent 1" w:uiPriority="5444"/>
-    <w:lsdException w:name="Medium Grid 3 Accent 1" w:uiPriority="5445"/>
-    <w:lsdException w:name="Dark List Accent 1" w:uiPriority="5494"/>
-    <w:lsdException w:name="Colorful Shading Accent 1" w:uiPriority="5495"/>
-    <w:lsdException w:name="Colorful List Accent 1" w:uiPriority="5508"/>
-    <w:lsdException w:name="Colorful Grid Accent 1" w:uiPriority="5509"/>
-    <w:lsdException w:name="Light Shading Accent 2" w:uiPriority="2082"/>
-    <w:lsdException w:name="Light List Accent 2" w:uiPriority="2083"/>
-    <w:lsdException w:name="Light Grid Accent 2" w:uiPriority="2084"/>
-    <w:lsdException w:name="Medium Shading 1 Accent 2" w:uiPriority="2085"/>
-    <w:lsdException w:name="Medium Shading 2 Accent 2" w:uiPriority="5170"/>
-    <w:lsdException w:name="Medium List 1 Accent 2" w:uiPriority="5171"/>
-    <w:lsdException w:name="Medium List 2 Accent 2" w:uiPriority="5430"/>
-    <w:lsdException w:name="Medium Grid 1 Accent 2" w:uiPriority="5431"/>
-    <w:lsdException w:name="Medium Grid 2 Accent 2" w:uiPriority="5444"/>
-    <w:lsdException w:name="Medium Grid 3 Accent 2" w:uiPriority="5445"/>
-    <w:lsdException w:name="Dark List Accent 2" w:uiPriority="5494"/>
-    <w:lsdException w:name="Colorful Shading Accent 2" w:uiPriority="5495"/>
-    <w:lsdException w:name="Colorful List Accent 2" w:uiPriority="5508"/>
-    <w:lsdException w:name="Colorful Grid Accent 2" w:uiPriority="5509"/>
-    <w:lsdException w:name="Light Shading Accent 3" w:uiPriority="2082"/>
-    <w:lsdException w:name="Light List Accent 3" w:uiPriority="2083"/>
-    <w:lsdException w:name="Light Grid Accent 3" w:uiPriority="2084"/>
-    <w:lsdException w:name="Medium Shading 1 Accent 3" w:uiPriority="2085"/>
-    <w:lsdException w:name="Medium Shading 2 Accent 3" w:uiPriority="5170"/>
-    <w:lsdException w:name="Medium List 1 Accent 3" w:uiPriority="5171"/>
-    <w:lsdException w:name="Medium List 2 Accent 3" w:uiPriority="5430"/>
-    <w:lsdException w:name="Medium Grid 1 Accent 3" w:uiPriority="5431"/>
-    <w:lsdException w:name="Medium Grid 2 Accent 3" w:uiPriority="5444"/>
-    <w:lsdException w:name="Medium Grid 3 Accent 3" w:uiPriority="5445"/>
-    <w:lsdException w:name="Dark List Accent 3" w:uiPriority="5494"/>
-    <w:lsdException w:name="Colorful Shading Accent 3" w:uiPriority="5495"/>
-    <w:lsdException w:name="Colorful List Accent 3" w:uiPriority="5508"/>
-    <w:lsdException w:name="Colorful Grid Accent 3" w:uiPriority="5509"/>
-    <w:lsdException w:name="Light Shading Accent 4" w:uiPriority="2082"/>
-    <w:lsdException w:name="Light List Accent 4" w:uiPriority="2083"/>
-    <w:lsdException w:name="Light Grid Accent 4" w:uiPriority="2084"/>
-    <w:lsdException w:name="Medium Shading 1 Accent 4" w:uiPriority="2085"/>
-    <w:lsdException w:name="Medium Shading 2 Accent 4" w:uiPriority="5170"/>
-    <w:lsdException w:name="Medium List 1 Accent 4" w:uiPriority="5171"/>
-    <w:lsdException w:name="Medium List 2 Accent 4" w:uiPriority="5430"/>
-    <w:lsdException w:name="Medium Grid 1 Accent 4" w:uiPriority="5431"/>
-    <w:lsdException w:name="Medium Grid 2 Accent 4" w:uiPriority="5444"/>
-    <w:lsdException w:name="Medium Grid 3 Accent 4" w:uiPriority="5445"/>
-    <w:lsdException w:name="Dark List Accent 4" w:uiPriority="5494"/>
-    <w:lsdException w:name="Colorful Shading Accent 4" w:uiPriority="5495"/>
-    <w:lsdException w:name="Colorful List Accent 4" w:uiPriority="5508"/>
-    <w:lsdException w:name="Colorful Grid Accent 4" w:uiPriority="5509"/>
-    <w:lsdException w:name="Light Shading Accent 5" w:uiPriority="2082"/>
-    <w:lsdException w:name="Light List Accent 5" w:uiPriority="2083"/>
-    <w:lsdException w:name="Light Grid Accent 5" w:uiPriority="2084"/>
-    <w:lsdException w:name="Medium Shading 1 Accent 5" w:uiPriority="2085"/>
-    <w:lsdException w:name="Medium Shading 2 Accent 5" w:uiPriority="5170"/>
-    <w:lsdException w:name="Medium List 1 Accent 5" w:uiPriority="5171"/>
-    <w:lsdException w:name="Medium List 2 Accent 5" w:uiPriority="5430"/>
-    <w:lsdException w:name="Medium Grid 1 Accent 5" w:uiPriority="5431"/>
-    <w:lsdException w:name="Medium Grid 2 Accent 5" w:uiPriority="5444"/>
-    <w:lsdException w:name="Medium Grid 3 Accent 5" w:uiPriority="5445"/>
-    <w:lsdException w:name="Dark List Accent 5" w:uiPriority="5494"/>
-    <w:lsdException w:name="Colorful Shading Accent 5" w:uiPriority="5495"/>
-    <w:lsdException w:name="Colorful List Accent 5" w:uiPriority="5508"/>
-    <w:lsdException w:name="Colorful Grid Accent 5" w:uiPriority="5509"/>
-    <w:lsdException w:name="Light Shading Accent 6" w:uiPriority="2082"/>
-    <w:lsdException w:name="Light List Accent 6" w:uiPriority="2083"/>
-    <w:lsdException w:name="Light Grid Accent 6" w:uiPriority="2084"/>
-    <w:lsdException w:name="Medium Shading 1 Accent 6" w:uiPriority="2085"/>
-    <w:lsdException w:name="Medium Shading 2 Accent 6" w:uiPriority="5170"/>
-    <w:lsdException w:name="Medium List 1 Accent 6" w:uiPriority="5171"/>
-    <w:lsdException w:name="Medium List 2 Accent 6" w:uiPriority="5430"/>
-    <w:lsdException w:name="Medium Grid 1 Accent 6" w:uiPriority="5431"/>
-    <w:lsdException w:name="Medium Grid 2 Accent 6" w:uiPriority="5444"/>
-    <w:lsdException w:name="Medium Grid 3 Accent 6" w:uiPriority="5445"/>
-    <w:lsdException w:name="Dark List Accent 6" w:uiPriority="5494"/>
-    <w:lsdException w:name="Colorful Shading Accent 6" w:uiPriority="5495"/>
-    <w:lsdException w:name="Colorful List Accent 6" w:uiPriority="5508"/>
-    <w:lsdException w:name="Colorful Grid Accent 6" w:uiPriority="5509"/>
-    <w:lsdException w:name="Subtle Emphasis" w:uiPriority="133" w:qFormat="1"/>
-    <w:lsdException w:name="Intense Emphasis" w:uiPriority="297" w:qFormat="1"/>
-    <w:lsdException w:name="Subtle Reference" w:uiPriority="631" w:qFormat="1"/>
-    <w:lsdException w:name="Intense Reference" w:uiPriority="662" w:qFormat="1"/>
-    <w:lsdException w:name="Book Title" w:uiPriority="663" w:qFormat="1"/>
-    <w:lsdException w:name="Bibliography" w:semiHidden="1" w:uiPriority="775" w:unhideWhenUsed="1"/>
-    <w:lsdException w:name="TOC Heading" w:semiHidden="1" w:uiPriority="777" w:unhideWhenUsed="1" w:qFormat="1"/>
-    <w:lsdException w:name="Plain Table 1" w:uiPriority="1433"/>
-    <w:lsdException w:name="Plain Table 2" w:uiPriority="1536"/>
-    <w:lsdException w:name="Plain Table 3" w:uiPriority="1537"/>
-    <w:lsdException w:name="Plain Table 4" w:uiPriority="1544"/>
-    <w:lsdException w:name="Plain Table 5" w:uiPriority="1545"/>
-    <w:lsdException w:name="Grid Table Light" w:uiPriority="1432"/>
-    <w:lsdException w:name="Grid Table 1 Light" w:uiPriority="1576"/>
-    <w:lsdException w:name="Grid Table 2" w:uiPriority="1577"/>
-    <w:lsdException w:name="Grid Table 3" w:uiPriority="1584"/>
-    <w:lsdException w:name="Grid Table 4" w:uiPriority="1585"/>
-    <w:lsdException w:name="Grid Table 5 Dark" w:uiPriority="1634"/>
-    <w:lsdException w:name="Grid Table 6 Colorful" w:uiPriority="1635"/>
-    <w:lsdException w:name="Grid Table 7 Colorful" w:uiPriority="1906"/>
-    <w:lsdException w:name="Grid Table 1 Light Accent 1" w:uiPriority="1576"/>
-    <w:lsdException w:name="Grid Table 2 Accent 1" w:uiPriority="1577"/>
-    <w:lsdException w:name="Grid Table 3 Accent 1" w:uiPriority="1584"/>
-    <w:lsdException w:name="Grid Table 4 Accent 1" w:uiPriority="1585"/>
-    <w:lsdException w:name="Grid Table 5 Dark Accent 1" w:uiPriority="1634"/>
-    <w:lsdException w:name="Grid Table 6 Colorful Accent 1" w:uiPriority="1635"/>
-    <w:lsdException w:name="Grid Table 7 Colorful Accent 1" w:uiPriority="1906"/>
-    <w:lsdException w:name="Grid Table 1 Light Accent 2" w:uiPriority="1576"/>
-    <w:lsdException w:name="Grid Table 2 Accent 2" w:uiPriority="1577"/>
-    <w:lsdException w:name="Grid Table 3 Accent 2" w:uiPriority="1584"/>
-    <w:lsdException w:name="Grid Table 4 Accent 2" w:uiPriority="1585"/>
-    <w:lsdException w:name="Grid Table 5 Dark Accent 2" w:uiPriority="1634"/>
-    <w:lsdException w:name="Grid Table 6 Colorful Accent 2" w:uiPriority="1635"/>
-    <w:lsdException w:name="Grid Table 7 Colorful Accent 2" w:uiPriority="1906"/>
-    <w:lsdException w:name="Grid Table 1 Light Accent 3" w:uiPriority="1576"/>
-    <w:lsdException w:name="Grid Table 2 Accent 3" w:uiPriority="1577"/>
-    <w:lsdException w:name="Grid Table 3 Accent 3" w:uiPriority="1584"/>
-    <w:lsdException w:name="Grid Table 4 Accent 3" w:uiPriority="1585"/>
-    <w:lsdException w:name="Grid Table 5 Dark Accent 3" w:uiPriority="1634"/>
-    <w:lsdException w:name="Grid Table 6 Colorful Accent 3" w:uiPriority="1635"/>
-    <w:lsdException w:name="Grid Table 7 Colorful Accent 3" w:uiPriority="1906"/>
-    <w:lsdException w:name="Grid Table 1 Light Accent 4" w:uiPriority="1576"/>
-    <w:lsdException w:name="Grid Table 2 Accent 4" w:uiPriority="1577"/>
-    <w:lsdException w:name="Grid Table 3 Accent 4" w:uiPriority="1584"/>
-    <w:lsdException w:name="Grid Table 4 Accent 4" w:uiPriority="1585"/>
-    <w:lsdException w:name="Grid Table 5 Dark Accent 4" w:uiPriority="1634"/>
-    <w:lsdException w:name="Grid Table 6 Colorful Accent 4" w:uiPriority="1635"/>
-    <w:lsdException w:name="Grid Table 7 Colorful Accent 4" w:uiPriority="1906"/>
-    <w:lsdException w:name="Grid Table 1 Light Accent 5" w:uiPriority="1576"/>
-    <w:lsdException w:name="Grid Table 2 Accent 5" w:uiPriority="1577"/>
-    <w:lsdException w:name="Grid Table 3 Accent 5" w:uiPriority="1584"/>
-    <w:lsdException w:name="Grid Table 4 Accent 5" w:uiPriority="1585"/>
-    <w:lsdException w:name="Grid Table 5 Dark Accent 5" w:uiPriority="1634"/>
-    <w:lsdException w:name="Grid Table 6 Colorful Accent 5" w:uiPriority="1635"/>
-    <w:lsdException w:name="Grid Table 7 Colorful Accent 5" w:uiPriority="1906"/>
-    <w:lsdException w:name="Grid Table 1 Light Accent 6" w:uiPriority="1576"/>
-    <w:lsdException w:name="Grid Table 2 Accent 6" w:uiPriority="1577"/>
-    <w:lsdException w:name="Grid Table 3 Accent 6" w:uiPriority="1584"/>
-    <w:lsdException w:name="Grid Table 4 Accent 6" w:uiPriority="1585"/>
-    <w:lsdException w:name="Grid Table 5 Dark Accent 6" w:uiPriority="1634"/>
-    <w:lsdException w:name="Grid Table 6 Colorful Accent 6" w:uiPriority="1635"/>
-    <w:lsdException w:name="Grid Table 7 Colorful Accent 6" w:uiPriority="1906"/>
-    <w:lsdException w:name="List Table 1 Light" w:uiPriority="1576"/>
-    <w:lsdException w:name="List Table 2" w:uiPriority="1577"/>
-    <w:lsdException w:name="List Table 3" w:uiPriority="1584"/>
-    <w:lsdException w:name="List Table 4" w:uiPriority="1585"/>
-    <w:lsdException w:name="List Table 5 Dark" w:uiPriority="1634"/>
-    <w:lsdException w:name="List Table 6 Colorful" w:uiPriority="1635"/>
-    <w:lsdException w:name="List Table 7 Colorful" w:uiPriority="1906"/>
-    <w:lsdException w:name="List Table 1 Light Accent 1" w:uiPriority="1576"/>
-    <w:lsdException w:name="List Table 2 Accent 1" w:uiPriority="1577"/>
-    <w:lsdException w:name="List Table 3 Accent 1" w:uiPriority="1584"/>
-    <w:lsdException w:name="List Table 4 Accent 1" w:uiPriority="1585"/>
-    <w:lsdException w:name="List Table 5 Dark Accent 1" w:uiPriority="1634"/>
-    <w:lsdException w:name="List Table 6 Colorful Accent 1" w:uiPriority="1635"/>
-    <w:lsdException w:name="List Table 7 Colorful Accent 1" w:uiPriority="1906"/>
-    <w:lsdException w:name="List Table 1 Light Accent 2" w:uiPriority="1576"/>
-    <w:lsdException w:name="List Table 2 Accent 2" w:uiPriority="1577"/>
-    <w:lsdException w:name="List Table 3 Accent 2" w:uiPriority="1584"/>
-    <w:lsdException w:name="List Table 4 Accent 2" w:uiPriority="1585"/>
-    <w:lsdException w:name="List Table 5 Dark Accent 2" w:uiPriority="1634"/>
-    <w:lsdException w:name="List Table 6 Colorful Accent 2" w:uiPriority="1635"/>
-    <w:lsdException w:name="List Table 7 Colorful Accent 2" w:uiPriority="1906"/>
-    <w:lsdException w:name="List Table 1 Light Accent 3" w:uiPriority="1576"/>
-    <w:lsdException w:name="List Table 2 Accent 3" w:uiPriority="1577"/>
-    <w:lsdException w:name="List Table 3 Accent 3" w:uiPriority="1584"/>
-    <w:lsdException w:name="List Table 4 Accent 3" w:uiPriority="1585"/>
-    <w:lsdException w:name="List Table 5 Dark Accent 3" w:uiPriority="1634"/>
-    <w:lsdException w:name="List Table 6 Colorful Accent 3" w:uiPriority="1635"/>
-    <w:lsdException w:name="List Table 7 Colorful Accent 3" w:uiPriority="1906"/>
-    <w:lsdException w:name="List Table 1 Light Accent 4" w:uiPriority="1576"/>
-    <w:lsdException w:name="List Table 2 Accent 4" w:uiPriority="1577"/>
-    <w:lsdException w:name="List Table 3 Accent 4" w:uiPriority="1584"/>
-    <w:lsdException w:name="List Table 4 Accent 4" w:uiPriority="1585"/>
-    <w:lsdException w:name="List Table 5 Dark Accent 4" w:uiPriority="1634"/>
-    <w:lsdException w:name="List Table 6 Colorful Accent 4" w:uiPriority="1635"/>
-    <w:lsdException w:name="List Table 7 Colorful Accent 4" w:uiPriority="1906"/>
-    <w:lsdException w:name="List Table 1 Light Accent 5" w:uiPriority="1576"/>
-    <w:lsdException w:name="List Table 2 Accent 5" w:uiPriority="1577"/>
-    <w:lsdException w:name="List Table 3 Accent 5" w:uiPriority="1584"/>
-    <w:lsdException w:name="List Table 4 Accent 5" w:uiPriority="1585"/>
-    <w:lsdException w:name="List Table 5 Dark Accent 5" w:uiPriority="1634"/>
-    <w:lsdException w:name="List Table 6 Colorful Accent 5" w:uiPriority="1635"/>
-    <w:lsdException w:name="List Table 7 Colorful Accent 5" w:uiPriority="1906"/>
-    <w:lsdException w:name="List Table 1 Light Accent 6" w:uiPriority="1576"/>
-    <w:lsdException w:name="List Table 2 Accent 6" w:uiPriority="1577"/>
-    <w:lsdException w:name="List Table 3 Accent 6" w:uiPriority="1584"/>
-    <w:lsdException w:name="List Table 4 Accent 6" w:uiPriority="1585"/>
-    <w:lsdException w:name="List Table 5 Dark Accent 6" w:uiPriority="1634"/>
-    <w:lsdException w:name="List Table 6 Colorful Accent 6" w:uiPriority="1635"/>
-    <w:lsdException w:name="List Table 7 Colorful Accent 6" w:uiPriority="1906"/>
+    <w:lsdException w:name="List Paragraph" w:uiPriority="1906" w:qFormat="1"/>
+    <w:lsdException w:name="Quote" w:uiPriority="1433" w:qFormat="1"/>
+    <w:lsdException w:name="Intense Quote" w:uiPriority="1584" w:qFormat="1"/>
+    <w:lsdException w:name="Medium List 2 Accent 1" w:uiPriority="21552"/>
+    <w:lsdException w:name="Medium Grid 1 Accent 1" w:uiPriority="21553"/>
+    <w:lsdException w:name="Medium Grid 2 Accent 1" w:uiPriority="21572"/>
+    <w:lsdException w:name="Medium Grid 3 Accent 1" w:uiPriority="21573"/>
+    <w:lsdException w:name="Dark List Accent 1" w:uiPriority="21652"/>
+    <w:lsdException w:name="Colorful Shading Accent 1" w:uiPriority="21653"/>
+    <w:lsdException w:name="Colorful List Accent 1" w:uiPriority="21768"/>
+    <w:lsdException w:name="Colorful Grid Accent 1" w:uiPriority="21769"/>
+    <w:lsdException w:name="Light Shading Accent 2" w:uiPriority="8322"/>
+    <w:lsdException w:name="Light List Accent 2" w:uiPriority="8323"/>
+    <w:lsdException w:name="Light Grid Accent 2" w:uiPriority="8324"/>
+    <w:lsdException w:name="Medium Shading 1 Accent 2" w:uiPriority="8325"/>
+    <w:lsdException w:name="Medium Shading 2 Accent 2" w:uiPriority="20848"/>
+    <w:lsdException w:name="Medium List 1 Accent 2" w:uiPriority="20849"/>
+    <w:lsdException w:name="Medium List 2 Accent 2" w:uiPriority="21552"/>
+    <w:lsdException w:name="Medium Grid 1 Accent 2" w:uiPriority="21553"/>
+    <w:lsdException w:name="Medium Grid 2 Accent 2" w:uiPriority="21572"/>
+    <w:lsdException w:name="Medium Grid 3 Accent 2" w:uiPriority="21573"/>
+    <w:lsdException w:name="Dark List Accent 2" w:uiPriority="21652"/>
+    <w:lsdException w:name="Colorful Shading Accent 2" w:uiPriority="21653"/>
+    <w:lsdException w:name="Colorful List Accent 2" w:uiPriority="21768"/>
+    <w:lsdException w:name="Colorful Grid Accent 2" w:uiPriority="21769"/>
+    <w:lsdException w:name="Light Shading Accent 3" w:uiPriority="8322"/>
+    <w:lsdException w:name="Light List Accent 3" w:uiPriority="8323"/>
+    <w:lsdException w:name="Light Grid Accent 3" w:uiPriority="8324"/>
+    <w:lsdException w:name="Medium Shading 1 Accent 3" w:uiPriority="8325"/>
+    <w:lsdException w:name="Medium Shading 2 Accent 3" w:uiPriority="20848"/>
+    <w:lsdException w:name="Medium List 1 Accent 3" w:uiPriority="20849"/>
+    <w:lsdException w:name="Medium List 2 Accent 3" w:uiPriority="21552"/>
+    <w:lsdException w:name="Medium Grid 1 Accent 3" w:uiPriority="21553"/>
+    <w:lsdException w:name="Medium Grid 2 Accent 3" w:uiPriority="21572"/>
+    <w:lsdException w:name="Medium Grid 3 Accent 3" w:uiPriority="21573"/>
+    <w:lsdException w:name="Dark List Accent 3" w:uiPriority="21652"/>
+    <w:lsdException w:name="Colorful Shading Accent 3" w:uiPriority="21653"/>
+    <w:lsdException w:name="Colorful List Accent 3" w:uiPriority="21768"/>
+    <w:lsdException w:name="Colorful Grid Accent 3" w:uiPriority="21769"/>
+    <w:lsdException w:name="Light Shading Accent 4" w:uiPriority="8322"/>
+    <w:lsdException w:name="Light List Accent 4" w:uiPriority="8323"/>
+    <w:lsdException w:name="Light Grid Accent 4" w:uiPriority="8324"/>
+    <w:lsdException w:name="Medium Shading 1 Accent 4" w:uiPriority="8325"/>
+    <w:lsdException w:name="Medium Shading 2 Accent 4" w:uiPriority="20848"/>
+    <w:lsdException w:name="Medium List 1 Accent 4" w:uiPriority="20849"/>
+    <w:lsdException w:name="Medium List 2 Accent 4" w:uiPriority="21552"/>
+    <w:lsdException w:name="Medium Grid 1 Accent 4" w:uiPriority="21553"/>
+    <w:lsdException w:name="Medium Grid 2 Accent 4" w:uiPriority="21572"/>
+    <w:lsdException w:name="Medium Grid 3 Accent 4" w:uiPriority="21573"/>
+    <w:lsdException w:name="Dark List Accent 4" w:uiPriority="21652"/>
+    <w:lsdException w:name="Colorful Shading Accent 4" w:uiPriority="21653"/>
+    <w:lsdException w:name="Colorful List Accent 4" w:uiPriority="21768"/>
+    <w:lsdException w:name="Colorful Grid Accent 4" w:uiPriority="21769"/>
+    <w:lsdException w:name="Light Shading Accent 5" w:uiPriority="8322"/>
+    <w:lsdException w:name="Light List Accent 5" w:uiPriority="8323"/>
+    <w:lsdException w:name="Light Grid Accent 5" w:uiPriority="8324"/>
+    <w:lsdException w:name="Medium Shading 1 Accent 5" w:uiPriority="8325"/>
+    <w:lsdException w:name="Medium Shading 2 Accent 5" w:uiPriority="20848"/>
+    <w:lsdException w:name="Medium List 1 Accent 5" w:uiPriority="20849"/>
+    <w:lsdException w:name="Medium List 2 Accent 5" w:uiPriority="21552"/>
+    <w:lsdException w:name="Medium Grid 1 Accent 5" w:uiPriority="21553"/>
+    <w:lsdException w:name="Medium Grid 2 Accent 5" w:uiPriority="21572"/>
+    <w:lsdException w:name="Medium Grid 3 Accent 5" w:uiPriority="21573"/>
+    <w:lsdException w:name="Dark List Accent 5" w:uiPriority="21652"/>
+    <w:lsdException w:name="Colorful Shading Accent 5" w:uiPriority="21653"/>
+    <w:lsdException w:name="Colorful List Accent 5" w:uiPriority="21768"/>
+    <w:lsdException w:name="Colorful Grid Accent 5" w:uiPriority="21769"/>
+    <w:lsdException w:name="Light Shading Accent 6" w:uiPriority="8322"/>
+    <w:lsdException w:name="Light List Accent 6" w:uiPriority="8323"/>
+    <w:lsdException w:name="Light Grid Accent 6" w:uiPriority="8324"/>
+    <w:lsdException w:name="Medium Shading 1 Accent 6" w:uiPriority="8325"/>
+    <w:lsdException w:name="Medium Shading 2 Accent 6" w:uiPriority="20848"/>
+    <w:lsdException w:name="Medium List 1 Accent 6" w:uiPriority="20849"/>
+    <w:lsdException w:name="Medium List 2 Accent 6" w:uiPriority="21552"/>
+    <w:lsdException w:name="Medium Grid 1 Accent 6" w:uiPriority="21553"/>
+    <w:lsdException w:name="Medium Grid 2 Accent 6" w:uiPriority="21572"/>
+    <w:lsdException w:name="Medium Grid 3 Accent 6" w:uiPriority="21573"/>
+    <w:lsdException w:name="Dark List Accent 6" w:uiPriority="21652"/>
+    <w:lsdException w:name="Colorful Shading Accent 6" w:uiPriority="21653"/>
+    <w:lsdException w:name="Colorful List Accent 6" w:uiPriority="21768"/>
+    <w:lsdException w:name="Colorful Grid Accent 6" w:uiPriority="21769"/>
+    <w:lsdException w:name="Subtle Emphasis" w:uiPriority="307" w:qFormat="1"/>
+    <w:lsdException w:name="Intense Emphasis" w:uiPriority="663" w:qFormat="1"/>
+    <w:lsdException w:name="Subtle Reference" w:uiPriority="1585" w:qFormat="1"/>
+    <w:lsdException w:name="Intense Reference" w:uiPriority="1634" w:qFormat="1"/>
+    <w:lsdException w:name="Book Title" w:uiPriority="1635" w:qFormat="1"/>
+    <w:lsdException w:name="Bibliography" w:semiHidden="1" w:uiPriority="1909" w:unhideWhenUsed="1"/>
+    <w:lsdException w:name="TOC Heading" w:semiHidden="1" w:uiPriority="1911" w:unhideWhenUsed="1" w:qFormat="1"/>
+    <w:lsdException w:name="Plain Table 1" w:uiPriority="5171"/>
+    <w:lsdException w:name="Plain Table 2" w:uiPriority="5430"/>
+    <w:lsdException w:name="Plain Table 3" w:uiPriority="5431"/>
+    <w:lsdException w:name="Plain Table 4" w:uiPriority="5444"/>
+    <w:lsdException w:name="Plain Table 5" w:uiPriority="5445"/>
+    <w:lsdException w:name="Grid Table Light" w:uiPriority="5170"/>
+    <w:lsdException w:name="Grid Table 1 Light" w:uiPriority="5494"/>
+    <w:lsdException w:name="Grid Table 2" w:uiPriority="5495"/>
+    <w:lsdException w:name="Grid Table 3" w:uiPriority="5508"/>
+    <w:lsdException w:name="Grid Table 4" w:uiPriority="5509"/>
+    <w:lsdException w:name="Grid Table 5 Dark" w:uiPriority="5684"/>
+    <w:lsdException w:name="Grid Table 6 Colorful" w:uiPriority="5685"/>
+    <w:lsdException w:name="Grid Table 7 Colorful" w:uiPriority="6406"/>
+    <w:lsdException w:name="Grid Table 1 Light Accent 1" w:uiPriority="5494"/>
+    <w:lsdException w:name="Grid Table 2 Accent 1" w:uiPriority="5495"/>
+    <w:lsdException w:name="Grid Table 3 Accent 1" w:uiPriority="5508"/>
+    <w:lsdException w:name="Grid Table 4 Accent 1" w:uiPriority="5509"/>
+    <w:lsdException w:name="Grid Table 5 Dark Accent 1" w:uiPriority="5684"/>
+    <w:lsdException w:name="Grid Table 6 Colorful Accent 1" w:uiPriority="5685"/>
+    <w:lsdException w:name="Grid Table 7 Colorful Accent 1" w:uiPriority="6406"/>
+    <w:lsdException w:name="Grid Table 1 Light Accent 2" w:uiPriority="5494"/>
+    <w:lsdException w:name="Grid Table 2 Accent 2" w:uiPriority="5495"/>
+    <w:lsdException w:name="Grid Table 3 Accent 2" w:uiPriority="5508"/>
+    <w:lsdException w:name="Grid Table 4 Accent 2" w:uiPriority="5509"/>
+    <w:lsdException w:name="Grid Table 5 Dark Accent 2" w:uiPriority="5684"/>
+    <w:lsdException w:name="Grid Table 6 Colorful Accent 2" w:uiPriority="5685"/>
+    <w:lsdException w:name="Grid Table 7 Colorful Accent 2" w:uiPriority="6406"/>
+    <w:lsdException w:name="Grid Table 1 Light Accent 3" w:uiPriority="5494"/>
+    <w:lsdException w:name="Grid Table 2 Accent 3" w:uiPriority="5495"/>
+    <w:lsdException w:name="Grid Table 3 Accent 3" w:uiPriority="5508"/>
+    <w:lsdException w:name="Grid Table 4 Accent 3" w:uiPriority="5509"/>
+    <w:lsdException w:name="Grid Table 5 Dark Accent 3" w:uiPriority="5684"/>
+    <w:lsdException w:name="Grid Table 6 Colorful Accent 3" w:uiPriority="5685"/>
+    <w:lsdException w:name="Grid Table 7 Colorful Accent 3" w:uiPriority="6406"/>
+    <w:lsdException w:name="Grid Table 1 Light Accent 4" w:uiPriority="5494"/>
+    <w:lsdException w:name="Grid Table 2 Accent 4" w:uiPriority="5495"/>
+    <w:lsdException w:name="Grid Table 3 Accent 4" w:uiPriority="5508"/>
+    <w:lsdException w:name="Grid Table 4 Accent 4" w:uiPriority="5509"/>
+    <w:lsdException w:name="Grid Table 5 Dark Accent 4" w:uiPriority="5684"/>
+    <w:lsdException w:name="Grid Table 6 Colorful Accent 4" w:uiPriority="5685"/>
+    <w:lsdException w:name="Grid Table 7 Colorful Accent 4" w:uiPriority="6406"/>
+    <w:lsdException w:name="Grid Table 1 Light Accent 5" w:uiPriority="5494"/>
+    <w:lsdException w:name="Grid Table 2 Accent 5" w:uiPriority="5495"/>
+    <w:lsdException w:name="Grid Table 3 Accent 5" w:uiPriority="5508"/>
+    <w:lsdException w:name="Grid Table 4 Accent 5" w:uiPriority="5509"/>
+    <w:lsdException w:name="Grid Table 5 Dark Accent 5" w:uiPriority="5684"/>
+    <w:lsdException w:name="Grid Table 6 Colorful Accent 5" w:uiPriority="5685"/>
+    <w:lsdException w:name="Grid Table 7 Colorful Accent 5" w:uiPriority="6406"/>
+    <w:lsdException w:name="Grid Table 1 Light Accent 6" w:uiPriority="5494"/>
+    <w:lsdException w:name="Grid Table 2 Accent 6" w:uiPriority="5495"/>
+    <w:lsdException w:name="Grid Table 3 Accent 6" w:uiPriority="5508"/>
+    <w:lsdException w:name="Grid Table 4 Accent 6" w:uiPriority="5509"/>
+    <w:lsdException w:name="Grid Table 5 Dark Accent 6" w:uiPriority="5684"/>
+    <w:lsdException w:name="Grid Table 6 Colorful Accent 6" w:uiPriority="5685"/>
+    <w:lsdException w:name="Grid Table 7 Colorful Accent 6" w:uiPriority="6406"/>
+    <w:lsdException w:name="List Table 1 Light" w:uiPriority="5494"/>
+    <w:lsdException w:name="List Table 2" w:uiPriority="5495"/>
+    <w:lsdException w:name="List Table 3" w:uiPriority="5508"/>
+    <w:lsdException w:name="List Table 4" w:uiPriority="5509"/>
+    <w:lsdException w:name="List Table 5 Dark" w:uiPriority="5684"/>
+    <w:lsdException w:name="List Table 6 Colorful" w:uiPriority="5685"/>
+    <w:lsdException w:name="List Table 7 Colorful" w:uiPriority="6406"/>
+    <w:lsdException w:name="List Table 1 Light Accent 1" w:uiPriority="5494"/>
+    <w:lsdException w:name="List Table 2 Accent 1" w:uiPriority="5495"/>
+    <w:lsdException w:name="List Table 3 Accent 1" w:uiPriority="5508"/>
+    <w:lsdException w:name="List Table 4 Accent 1" w:uiPriority="5509"/>
+    <w:lsdException w:name="List Table 5 Dark Accent 1" w:uiPriority="5684"/>
+    <w:lsdException w:name="List Table 6 Colorful Accent 1" w:uiPriority="5685"/>
+    <w:lsdException w:name="List Table 7 Colorful Accent 1" w:uiPriority="6406"/>
+    <w:lsdException w:name="List Table 1 Light Accent 2" w:uiPriority="5494"/>
+    <w:lsdException w:name="List Table 2 Accent 2" w:uiPriority="5495"/>
+    <w:lsdException w:name="List Table 3 Accent 2" w:uiPriority="5508"/>
+    <w:lsdException w:name="List Table 4 Accent 2" w:uiPriority="5509"/>
+    <w:lsdException w:name="List Table 5 Dark Accent 2" w:uiPriority="5684"/>
+    <w:lsdException w:name="List Table 6 Colorful Accent 2" w:uiPriority="5685"/>
+    <w:lsdException w:name="List Table 7 Colorful Accent 2" w:uiPriority="6406"/>
+    <w:lsdException w:name="List Table 1 Light Accent 3" w:uiPriority="5494"/>
+    <w:lsdException w:name="List Table 2 Accent 3" w:uiPriority="5495"/>
+    <w:lsdException w:name="List Table 3 Accent 3" w:uiPriority="5508"/>
+    <w:lsdException w:name="List Table 4 Accent 3" w:uiPriority="5509"/>
+    <w:lsdException w:name="List Table 5 Dark Accent 3" w:uiPriority="5684"/>
+    <w:lsdException w:name="List Table 6 Colorful Accent 3" w:uiPriority="5685"/>
+    <w:lsdException w:name="List Table 7 Colorful Accent 3" w:uiPriority="6406"/>
+    <w:lsdException w:name="List Table 1 Light Accent 4" w:uiPriority="5494"/>
+    <w:lsdException w:name="List Table 2 Accent 4" w:uiPriority="5495"/>
+    <w:lsdException w:name="List Table 3 Accent 4" w:uiPriority="5508"/>
+    <w:lsdException w:name="List Table 4 Accent 4" w:uiPriority="5509"/>
+    <w:lsdException w:name="List Table 5 Dark Accent 4" w:uiPriority="5684"/>
+    <w:lsdException w:name="List Table 6 Colorful Accent 4" w:uiPriority="5685"/>
+    <w:lsdException w:name="List Table 7 Colorful Accent 4" w:uiPriority="6406"/>
+    <w:lsdException w:name="List Table 1 Light Accent 5" w:uiPriority="5494"/>
+    <w:lsdException w:name="List Table 2 Accent 5" w:uiPriority="5495"/>
+    <w:lsdException w:name="List Table 3 Accent 5" w:uiPriority="5508"/>
+    <w:lsdException w:name="List Table 4 Accent 5" w:uiPriority="5509"/>
+    <w:lsdException w:name="List Table 5 Dark Accent 5" w:uiPriority="5684"/>
+    <w:lsdException w:name="List Table 6 Colorful Accent 5" w:uiPriority="5685"/>
+    <w:lsdException w:name="List Table 7 Colorful Accent 5" w:uiPriority="6406"/>
+    <w:lsdException w:name="List Table 1 Light Accent 6" w:uiPriority="5494"/>
+    <w:lsdException w:name="List Table 2 Accent 6" w:uiPriority="5495"/>
+    <w:lsdException w:name="List Table 3 Accent 6" w:uiPriority="5508"/>
+    <w:lsdException w:name="List Table 4 Accent 6" w:uiPriority="5509"/>
+    <w:lsdException w:name="List Table 5 Dark Accent 6" w:uiPriority="5684"/>
+    <w:lsdException w:name="List Table 6 Colorful Accent 6" w:uiPriority="5685"/>
+    <w:lsdException w:name="List Table 7 Colorful Accent 6" w:uiPriority="6406"/>
   </w:latentStyles>
   <w:style w:type="paragraph" w:default="1" w:styleId="a">
     <w:name w:val="Normal"/>

--- a/어셈블리어 학습/x86-16 ( IA16 ) 8088/x86-16 ( IA16 ) 8088 어셈블리어 정리.docx
+++ b/어셈블리어 학습/x86-16 ( IA16 ) 8088/x86-16 ( IA16 ) 8088 어셈블리어 정리.docx
@@ -4692,10 +4692,10 @@
                         <wp:positionV relativeFrom="paragraph">
                           <wp:posOffset>169545</wp:posOffset>
                         </wp:positionV>
-                        <wp:extent cx="3168756" cy="3189709"/>
+                        <wp:extent cx="3168756" cy="3189708"/>
                         <wp:effectExtent l="0" t="0" r="0" b="0"/>
                         <wp:wrapNone/>
-                        <wp:docPr id="1037" name="shape1037" hidden="0"/>
+                        <wp:docPr id="1034" name="shape1034" hidden="0"/>
                         <wp:cNvGraphicFramePr>
                           <a:graphicFrameLocks xmlns:a="http://schemas.openxmlformats.org/drawingml/2006/main" noChangeAspect="1"/>
                         </wp:cNvGraphicFramePr>
@@ -4724,7 +4724,7 @@
                               <pic:spPr>
                                 <a:xfrm>
                                   <a:off x="0" y="0"/>
-                                  <a:ext cx="3168756" cy="3189709"/>
+                                  <a:ext cx="3168756" cy="3189708"/>
                                 </a:xfrm>
                                 <a:prstGeom prst="rect"/>
                               </pic:spPr>
@@ -4975,7 +4975,7 @@
                         <wp:extent cx="3238439" cy="1371158"/>
                         <wp:effectExtent l="0" t="0" r="0" b="0"/>
                         <wp:wrapNone/>
-                        <wp:docPr id="1038" name="shape1038" hidden="0"/>
+                        <wp:docPr id="1035" name="shape1035" hidden="0"/>
                         <wp:cNvGraphicFramePr>
                           <a:graphicFrameLocks xmlns:a="http://schemas.openxmlformats.org/drawingml/2006/main" noChangeAspect="1"/>
                         </wp:cNvGraphicFramePr>
@@ -5162,7 +5162,70 @@
                       <w:szCs w:val="20"/>
                       <w:rtl w:val="off"/>
                     </w:rPr>
-                    <w:t>컴퓨터를 부팅하면 Rom이 제일먼저 실행되며</w:t>
+                    <w:t xml:space="preserve">컴퓨터를 부팅하면 </w:t>
+                  </w:r>
+                </w:p>
+                <w:p>
+                  <w:pPr>
+                    <w:jc w:val="center"/>
+                    <w:spacing w:line="288" w:lineRule="auto"/>
+                    <w:rPr>
+                      <w:lang w:eastAsia="ko-KR"/>
+                      <w:rFonts w:ascii="맑은 고딕" w:eastAsia="맑은 고딕" w:hAnsi="맑은 고딕" w:hint="eastAsia"/>
+                      <w:szCs w:val="20"/>
+                      <w:rtl w:val="off"/>
+                    </w:rPr>
+                  </w:pPr>
+                  <w:r>
+                    <w:rPr>
+                      <w:lang w:eastAsia="ko-KR"/>
+                      <w:rFonts w:ascii="맑은 고딕" w:eastAsia="맑은 고딕" w:hAnsi="맑은 고딕" w:hint="eastAsia"/>
+                      <w:szCs w:val="20"/>
+                      <w:rtl w:val="off"/>
+                    </w:rPr>
+                    <w:t>CPU의 리셋벡터 0xFFFF0 주소를 실행하고</w:t>
+                  </w:r>
+                </w:p>
+                <w:p>
+                  <w:pPr>
+                    <w:jc w:val="center"/>
+                    <w:spacing w:line="288" w:lineRule="auto"/>
+                    <w:rPr>
+                      <w:lang w:eastAsia="ko-KR"/>
+                      <w:rFonts w:ascii="맑은 고딕" w:eastAsia="맑은 고딕" w:hAnsi="맑은 고딕" w:hint="eastAsia"/>
+                      <w:szCs w:val="20"/>
+                      <w:rtl w:val="off"/>
+                    </w:rPr>
+                  </w:pPr>
+                  <w:r>
+                    <w:rPr>
+                      <w:lang w:eastAsia="ko-KR"/>
+                      <w:rFonts w:ascii="맑은 고딕" w:eastAsia="맑은 고딕" w:hAnsi="맑은 고딕" w:hint="eastAsia"/>
+                      <w:szCs w:val="20"/>
+                      <w:rtl w:val="off"/>
+                    </w:rPr>
+                    <w:t>그주소는 Rom으로 점프하여</w:t>
+                  </w:r>
+                </w:p>
+                <w:p>
+                  <w:pPr>
+                    <w:jc w:val="center"/>
+                    <w:spacing w:line="288" w:lineRule="auto"/>
+                    <w:rPr>
+                      <w:lang w:eastAsia="ko-KR"/>
+                      <w:rFonts w:ascii="맑은 고딕" w:eastAsia="맑은 고딕" w:hAnsi="맑은 고딕" w:hint="eastAsia"/>
+                      <w:szCs w:val="20"/>
+                      <w:rtl w:val="off"/>
+                    </w:rPr>
+                  </w:pPr>
+                  <w:r>
+                    <w:rPr>
+                      <w:lang w:eastAsia="ko-KR"/>
+                      <w:rFonts w:ascii="맑은 고딕" w:eastAsia="맑은 고딕" w:hAnsi="맑은 고딕" w:hint="eastAsia"/>
+                      <w:szCs w:val="20"/>
+                      <w:rtl w:val="off"/>
+                    </w:rPr>
+                    <w:t xml:space="preserve"> Rom이 실행되며</w:t>
                   </w:r>
                 </w:p>
                 <w:p>
@@ -5237,7 +5300,7 @@
                       <w:szCs w:val="20"/>
                       <w:rtl w:val="off"/>
                     </w:rPr>
-                    <w:t xml:space="preserve">0xFFFFF ~ 0xFFFF0에 있는 명령어는 </w:t>
+                    <w:t xml:space="preserve">Rom의 0xFFFFF ~ 0xFFFF0에 있는 명령어는 </w:t>
                   </w:r>
                 </w:p>
                 <w:p>
@@ -5410,42 +5473,6 @@
                     </w:rPr>
                     <w:t>리셋벡터가 저장되어 있다</w:t>
                   </w:r>
-                </w:p>
-                <w:p>
-                  <w:pPr>
-                    <w:jc w:val="center"/>
-                    <w:spacing w:line="288" w:lineRule="auto"/>
-                    <w:rPr>
-                      <w:lang w:eastAsia="ko-KR"/>
-                      <w:rFonts w:ascii="맑은 고딕" w:eastAsia="맑은 고딕" w:hAnsi="맑은 고딕" w:hint="eastAsia"/>
-                      <w:szCs w:val="20"/>
-                      <w:rtl w:val="off"/>
-                    </w:rPr>
-                  </w:pPr>
-                </w:p>
-                <w:p>
-                  <w:pPr>
-                    <w:jc w:val="center"/>
-                    <w:spacing w:line="288" w:lineRule="auto"/>
-                    <w:rPr>
-                      <w:lang w:eastAsia="ko-KR"/>
-                      <w:rFonts w:ascii="맑은 고딕" w:eastAsia="맑은 고딕" w:hAnsi="맑은 고딕" w:hint="eastAsia"/>
-                      <w:szCs w:val="20"/>
-                      <w:rtl w:val="off"/>
-                    </w:rPr>
-                  </w:pPr>
-                </w:p>
-                <w:p>
-                  <w:pPr>
-                    <w:jc w:val="center"/>
-                    <w:spacing w:line="288" w:lineRule="auto"/>
-                    <w:rPr>
-                      <w:lang w:eastAsia="ko-KR"/>
-                      <w:rFonts w:ascii="맑은 고딕" w:eastAsia="맑은 고딕" w:hAnsi="맑은 고딕" w:hint="eastAsia"/>
-                      <w:szCs w:val="20"/>
-                      <w:rtl w:val="off"/>
-                    </w:rPr>
-                  </w:pPr>
                 </w:p>
                 <w:p>
                   <w:pPr>
@@ -5675,7 +5702,7 @@
                         <wp:extent cx="3168650" cy="3850005"/>
                         <wp:effectExtent l="0" t="0" r="0" b="0"/>
                         <wp:wrapNone/>
-                        <wp:docPr id="1041" name="shape1041" hidden="0"/>
+                        <wp:docPr id="1036" name="shape1036" hidden="0"/>
                         <wp:cNvGraphicFramePr>
                           <a:graphicFrameLocks xmlns:a="http://schemas.openxmlformats.org/drawingml/2006/main" noChangeAspect="1"/>
                         </wp:cNvGraphicFramePr>
@@ -6243,42 +6270,6 @@
                     </w:rPr>
                   </w:pPr>
                 </w:p>
-                <w:p>
-                  <w:pPr>
-                    <w:jc w:val="center"/>
-                    <w:spacing w:line="288" w:lineRule="auto"/>
-                    <w:rPr>
-                      <w:lang w:eastAsia="ko-KR"/>
-                      <w:rFonts w:hint="eastAsia"/>
-                      <w:noProof/>
-                      <w:rtl w:val="off"/>
-                    </w:rPr>
-                  </w:pPr>
-                </w:p>
-                <w:p>
-                  <w:pPr>
-                    <w:jc w:val="center"/>
-                    <w:spacing w:line="288" w:lineRule="auto"/>
-                    <w:rPr>
-                      <w:lang w:eastAsia="ko-KR"/>
-                      <w:rFonts w:hint="eastAsia"/>
-                      <w:noProof/>
-                      <w:rtl w:val="off"/>
-                    </w:rPr>
-                  </w:pPr>
-                </w:p>
-                <w:p>
-                  <w:pPr>
-                    <w:jc w:val="center"/>
-                    <w:spacing w:line="288" w:lineRule="auto"/>
-                    <w:rPr>
-                      <w:lang w:eastAsia="ko-KR"/>
-                      <w:rFonts w:hint="eastAsia"/>
-                      <w:noProof/>
-                      <w:rtl w:val="off"/>
-                    </w:rPr>
-                  </w:pPr>
-                </w:p>
               </w:tc>
               <w:tc>
                 <w:tcPr>
@@ -6401,7 +6392,7 @@
                       <w:szCs w:val="20"/>
                       <w:rtl w:val="off"/>
                     </w:rPr>
-                    <w:t xml:space="preserve">명령어를 실행하면 </w:t>
+                    <w:t xml:space="preserve">첫명령어를 실행하면 </w:t>
                   </w:r>
                 </w:p>
                 <w:p>
@@ -6445,42 +6436,6 @@
                     </w:rPr>
                     <w:t xml:space="preserve"> 장치확인을 한다</w:t>
                   </w:r>
-                </w:p>
-                <w:p>
-                  <w:pPr>
-                    <w:jc w:val="center"/>
-                    <w:spacing w:line="288" w:lineRule="auto"/>
-                    <w:rPr>
-                      <w:lang w:eastAsia="ko-KR"/>
-                      <w:rFonts w:ascii="맑은 고딕" w:eastAsia="맑은 고딕" w:hAnsi="맑은 고딕" w:hint="eastAsia"/>
-                      <w:szCs w:val="20"/>
-                      <w:rtl w:val="off"/>
-                    </w:rPr>
-                  </w:pPr>
-                </w:p>
-                <w:p>
-                  <w:pPr>
-                    <w:jc w:val="center"/>
-                    <w:spacing w:line="288" w:lineRule="auto"/>
-                    <w:rPr>
-                      <w:lang w:eastAsia="ko-KR"/>
-                      <w:rFonts w:ascii="맑은 고딕" w:eastAsia="맑은 고딕" w:hAnsi="맑은 고딕" w:hint="eastAsia"/>
-                      <w:szCs w:val="20"/>
-                      <w:rtl w:val="off"/>
-                    </w:rPr>
-                  </w:pPr>
-                </w:p>
-                <w:p>
-                  <w:pPr>
-                    <w:jc w:val="center"/>
-                    <w:spacing w:line="288" w:lineRule="auto"/>
-                    <w:rPr>
-                      <w:lang w:eastAsia="ko-KR"/>
-                      <w:rFonts w:ascii="맑은 고딕" w:eastAsia="맑은 고딕" w:hAnsi="맑은 고딕" w:hint="eastAsia"/>
-                      <w:szCs w:val="20"/>
-                      <w:rtl w:val="off"/>
-                    </w:rPr>
-                  </w:pPr>
                 </w:p>
                 <w:p>
                   <w:pPr>
@@ -6820,7 +6775,7 @@
                         <wp:extent cx="3168650" cy="3850005"/>
                         <wp:effectExtent l="0" t="0" r="0" b="0"/>
                         <wp:wrapNone/>
-                        <wp:docPr id="1034" name="shape1034" hidden="0"/>
+                        <wp:docPr id="1037" name="shape1037" hidden="0"/>
                         <wp:cNvGraphicFramePr>
                           <a:graphicFrameLocks xmlns:a="http://schemas.openxmlformats.org/drawingml/2006/main" noChangeAspect="1"/>
                         </wp:cNvGraphicFramePr>
@@ -6974,7 +6929,7 @@
                         <wp:extent cx="3238439" cy="1371158"/>
                         <wp:effectExtent l="0" t="0" r="0" b="0"/>
                         <wp:wrapNone/>
-                        <wp:docPr id="1035" name="shape1035" hidden="0"/>
+                        <wp:docPr id="1038" name="shape1038" hidden="0"/>
                         <wp:cNvGraphicFramePr>
                           <a:graphicFrameLocks xmlns:a="http://schemas.openxmlformats.org/drawingml/2006/main" noChangeAspect="1"/>
                         </wp:cNvGraphicFramePr>
@@ -8067,10 +8022,10 @@
                         <wp:positionV relativeFrom="paragraph">
                           <wp:posOffset>5814</wp:posOffset>
                         </wp:positionV>
-                        <wp:extent cx="3238604" cy="5574561"/>
+                        <wp:extent cx="3238603" cy="5574561"/>
                         <wp:effectExtent l="0" t="0" r="0" b="0"/>
                         <wp:wrapNone/>
-                        <wp:docPr id="1042" name="shape1042" hidden="0"/>
+                        <wp:docPr id="1039" name="shape1039" hidden="0"/>
                         <wp:cNvGraphicFramePr>
                           <a:graphicFrameLocks xmlns:a="http://schemas.openxmlformats.org/drawingml/2006/main" noChangeAspect="1"/>
                         </wp:cNvGraphicFramePr>
@@ -8099,7 +8054,7 @@
                               <pic:spPr>
                                 <a:xfrm>
                                   <a:off x="0" y="0"/>
-                                  <a:ext cx="3238604" cy="5574561"/>
+                                  <a:ext cx="3238603" cy="5574561"/>
                                 </a:xfrm>
                                 <a:prstGeom prst="rect"/>
                               </pic:spPr>
@@ -9881,7 +9836,7 @@
                         <wp:extent cx="3238439" cy="1371158"/>
                         <wp:effectExtent l="0" t="0" r="0" b="0"/>
                         <wp:wrapNone/>
-                        <wp:docPr id="1036" name="shape1036" hidden="0"/>
+                        <wp:docPr id="1040" name="shape1040" hidden="0"/>
                         <wp:cNvGraphicFramePr>
                           <a:graphicFrameLocks xmlns:a="http://schemas.openxmlformats.org/drawingml/2006/main" noChangeAspect="1"/>
                         </wp:cNvGraphicFramePr>
@@ -11235,22 +11190,22 @@
     <w:lsdException w:name="index 7" w:semiHidden="1" w:unhideWhenUsed="1"/>
     <w:lsdException w:name="index 8" w:semiHidden="1" w:unhideWhenUsed="1"/>
     <w:lsdException w:name="index 9" w:semiHidden="1" w:unhideWhenUsed="1"/>
-    <w:lsdException w:name="toc 1" w:semiHidden="1" w:uiPriority="1911" w:unhideWhenUsed="1"/>
-    <w:lsdException w:name="toc 2" w:semiHidden="1" w:uiPriority="1911" w:unhideWhenUsed="1"/>
-    <w:lsdException w:name="toc 3" w:semiHidden="1" w:uiPriority="1911" w:unhideWhenUsed="1"/>
-    <w:lsdException w:name="toc 4" w:semiHidden="1" w:uiPriority="1911" w:unhideWhenUsed="1"/>
-    <w:lsdException w:name="toc 5" w:semiHidden="1" w:uiPriority="1911" w:unhideWhenUsed="1"/>
-    <w:lsdException w:name="toc 6" w:semiHidden="1" w:uiPriority="1911" w:unhideWhenUsed="1"/>
-    <w:lsdException w:name="toc 7" w:semiHidden="1" w:uiPriority="1911" w:unhideWhenUsed="1"/>
-    <w:lsdException w:name="toc 8" w:semiHidden="1" w:uiPriority="1911" w:unhideWhenUsed="1"/>
-    <w:lsdException w:name="toc 9" w:semiHidden="1" w:uiPriority="1911" w:unhideWhenUsed="1"/>
+    <w:lsdException w:name="toc 1" w:semiHidden="1" w:uiPriority="6417" w:unhideWhenUsed="1"/>
+    <w:lsdException w:name="toc 2" w:semiHidden="1" w:uiPriority="6417" w:unhideWhenUsed="1"/>
+    <w:lsdException w:name="toc 3" w:semiHidden="1" w:uiPriority="6417" w:unhideWhenUsed="1"/>
+    <w:lsdException w:name="toc 4" w:semiHidden="1" w:uiPriority="6417" w:unhideWhenUsed="1"/>
+    <w:lsdException w:name="toc 5" w:semiHidden="1" w:uiPriority="6417" w:unhideWhenUsed="1"/>
+    <w:lsdException w:name="toc 6" w:semiHidden="1" w:uiPriority="6417" w:unhideWhenUsed="1"/>
+    <w:lsdException w:name="toc 7" w:semiHidden="1" w:uiPriority="6417" w:unhideWhenUsed="1"/>
+    <w:lsdException w:name="toc 8" w:semiHidden="1" w:uiPriority="6417" w:unhideWhenUsed="1"/>
+    <w:lsdException w:name="toc 9" w:semiHidden="1" w:uiPriority="6417" w:unhideWhenUsed="1"/>
     <w:lsdException w:name="Normal Indent" w:semiHidden="1" w:unhideWhenUsed="1"/>
     <w:lsdException w:name="footnote text" w:semiHidden="1" w:unhideWhenUsed="1"/>
     <w:lsdException w:name="annotation text" w:semiHidden="1" w:unhideWhenUsed="1"/>
     <w:lsdException w:name="header" w:semiHidden="1" w:unhideWhenUsed="1"/>
     <w:lsdException w:name="footer" w:semiHidden="1" w:unhideWhenUsed="1"/>
     <w:lsdException w:name="index heading" w:semiHidden="1" w:unhideWhenUsed="1"/>
-    <w:lsdException w:name="caption" w:semiHidden="1" w:uiPriority="1907" w:unhideWhenUsed="1" w:qFormat="1"/>
+    <w:lsdException w:name="caption" w:semiHidden="1" w:uiPriority="6407" w:unhideWhenUsed="1" w:qFormat="1"/>
     <w:lsdException w:name="table of figures" w:semiHidden="1" w:unhideWhenUsed="1"/>
     <w:lsdException w:name="envelope address" w:semiHidden="1" w:unhideWhenUsed="1"/>
     <w:lsdException w:name="envelope return" w:semiHidden="1" w:unhideWhenUsed="1"/>
@@ -11278,7 +11233,7 @@
     <w:lsdException w:name="List Number 3" w:semiHidden="1" w:unhideWhenUsed="1"/>
     <w:lsdException w:name="List Number 4" w:semiHidden="1" w:unhideWhenUsed="1"/>
     <w:lsdException w:name="List Number 5" w:semiHidden="1" w:unhideWhenUsed="1"/>
-    <w:lsdException w:name="Title" w:uiPriority="130" w:qFormat="1"/>
+    <w:lsdException w:name="Title" w:uiPriority="304" w:qFormat="1"/>
     <w:lsdException w:name="Closing" w:semiHidden="1" w:unhideWhenUsed="1"/>
     <w:lsdException w:name="Signature" w:semiHidden="1" w:unhideWhenUsed="1"/>
     <w:lsdException w:name="Default Paragraph Font" w:semiHidden="1" w:uiPriority="1" w:unhideWhenUsed="1"/>
@@ -11290,7 +11245,7 @@
     <w:lsdException w:name="List Continue 4" w:semiHidden="1" w:unhideWhenUsed="1"/>
     <w:lsdException w:name="List Continue 5" w:semiHidden="1" w:unhideWhenUsed="1"/>
     <w:lsdException w:name="Message Header" w:semiHidden="1" w:unhideWhenUsed="1"/>
-    <w:lsdException w:name="Subtitle" w:uiPriority="131" w:qFormat="1"/>
+    <w:lsdException w:name="Subtitle" w:uiPriority="305" w:qFormat="1"/>
     <w:lsdException w:name="Salutation" w:semiHidden="1" w:unhideWhenUsed="1"/>
     <w:lsdException w:name="Date" w:semiHidden="1" w:unhideWhenUsed="1"/>
     <w:lsdException w:name="Body Text First Indent" w:semiHidden="1" w:unhideWhenUsed="1"/>
@@ -11303,8 +11258,8 @@
     <w:lsdException w:name="Block Text" w:semiHidden="1" w:unhideWhenUsed="1"/>
     <w:lsdException w:name="Hyperlink" w:semiHidden="1" w:unhideWhenUsed="1"/>
     <w:lsdException w:name="FollowedHyperlink" w:semiHidden="1" w:unhideWhenUsed="1"/>
-    <w:lsdException w:name="Strong" w:uiPriority="772" w:qFormat="1"/>
-    <w:lsdException w:name="Emphasis" w:uiPriority="662" w:qFormat="1"/>
+    <w:lsdException w:name="Strong" w:uiPriority="1906" w:qFormat="1"/>
+    <w:lsdException w:name="Emphasis" w:uiPriority="1634" w:qFormat="1"/>
     <w:lsdException w:name="Document Map" w:semiHidden="1" w:unhideWhenUsed="1"/>
     <w:lsdException w:name="Plain Text" w:semiHidden="1" w:unhideWhenUsed="1"/>
     <w:lsdException w:name="E-mail Signature" w:semiHidden="1" w:unhideWhenUsed="1"/>
@@ -11370,223 +11325,223 @@
     <w:lsdException w:name="Table Web 2" w:semiHidden="1" w:unhideWhenUsed="1"/>
     <w:lsdException w:name="Table Web 3" w:semiHidden="1" w:unhideWhenUsed="1"/>
     <w:lsdException w:name="Balloon Text" w:semiHidden="1" w:unhideWhenUsed="1"/>
-    <w:lsdException w:name="Table Grid" w:uiPriority="1911"/>
+    <w:lsdException w:name="Table Grid" w:uiPriority="6417"/>
     <w:lsdException w:name="Table Theme" w:semiHidden="1" w:unhideWhenUsed="1"/>
     <w:lsdException w:name="Placeholder Text" w:semiHidden="1"/>
     <w:lsdException w:name="No Spacing" w:uiPriority="1" w:qFormat="1"/>
-    <w:lsdException w:name="Light Shading" w:uiPriority="8322"/>
-    <w:lsdException w:name="Light List" w:uiPriority="8323"/>
-    <w:lsdException w:name="Light Grid" w:uiPriority="8324"/>
-    <w:lsdException w:name="Medium Shading 1" w:uiPriority="8325"/>
-    <w:lsdException w:name="Medium Shading 2" w:uiPriority="20848"/>
-    <w:lsdException w:name="Medium List 1" w:uiPriority="20849"/>
-    <w:lsdException w:name="Medium List 2" w:uiPriority="21552"/>
-    <w:lsdException w:name="Medium Grid 1" w:uiPriority="21553"/>
-    <w:lsdException w:name="Medium Grid 2" w:uiPriority="21572"/>
-    <w:lsdException w:name="Medium Grid 3" w:uiPriority="21573"/>
-    <w:lsdException w:name="Dark List" w:uiPriority="21652"/>
-    <w:lsdException w:name="Colorful Shading" w:uiPriority="21653"/>
-    <w:lsdException w:name="Colorful List" w:uiPriority="21768"/>
-    <w:lsdException w:name="Colorful Grid" w:uiPriority="21769"/>
-    <w:lsdException w:name="Light Shading Accent 1" w:uiPriority="8322"/>
-    <w:lsdException w:name="Light List Accent 1" w:uiPriority="8323"/>
-    <w:lsdException w:name="Light Grid Accent 1" w:uiPriority="8324"/>
-    <w:lsdException w:name="Medium Shading 1 Accent 1" w:uiPriority="8325"/>
-    <w:lsdException w:name="Medium Shading 2 Accent 1" w:uiPriority="20848"/>
-    <w:lsdException w:name="Medium List 1 Accent 1" w:uiPriority="20849"/>
+    <w:lsdException w:name="Light Shading" w:uiPriority="33570"/>
+    <w:lsdException w:name="Light List" w:uiPriority="33571"/>
+    <w:lsdException w:name="Light Grid" w:uiPriority="33572"/>
+    <w:lsdException w:name="Medium Shading 1" w:uiPriority="33573"/>
+    <w:lsdException w:name="Medium Shading 2" w:uiPriority="133192"/>
+    <w:lsdException w:name="Medium List 1" w:uiPriority="133193"/>
+    <w:lsdException w:name="Medium List 2" w:uiPriority="136530"/>
+    <w:lsdException w:name="Medium Grid 1" w:uiPriority="136531"/>
+    <w:lsdException w:name="Medium Grid 2" w:uiPriority="136562"/>
+    <w:lsdException w:name="Medium Grid 3" w:uiPriority="136563"/>
+    <w:lsdException w:name="Dark List" w:uiPriority="136786"/>
+    <w:lsdException w:name="Colorful Shading" w:uiPriority="136787"/>
+    <w:lsdException w:name="Colorful List" w:uiPriority="137064"/>
+    <w:lsdException w:name="Colorful Grid" w:uiPriority="137065"/>
+    <w:lsdException w:name="Light Shading Accent 1" w:uiPriority="33570"/>
+    <w:lsdException w:name="Light List Accent 1" w:uiPriority="33571"/>
+    <w:lsdException w:name="Light Grid Accent 1" w:uiPriority="33572"/>
+    <w:lsdException w:name="Medium Shading 1 Accent 1" w:uiPriority="33573"/>
+    <w:lsdException w:name="Medium Shading 2 Accent 1" w:uiPriority="133192"/>
+    <w:lsdException w:name="Medium List 1 Accent 1" w:uiPriority="133193"/>
     <w:lsdException w:name="Revision" w:semiHidden="1"/>
-    <w:lsdException w:name="List Paragraph" w:uiPriority="1906" w:qFormat="1"/>
-    <w:lsdException w:name="Quote" w:uiPriority="1433" w:qFormat="1"/>
-    <w:lsdException w:name="Intense Quote" w:uiPriority="1584" w:qFormat="1"/>
-    <w:lsdException w:name="Medium List 2 Accent 1" w:uiPriority="21552"/>
-    <w:lsdException w:name="Medium Grid 1 Accent 1" w:uiPriority="21553"/>
-    <w:lsdException w:name="Medium Grid 2 Accent 1" w:uiPriority="21572"/>
-    <w:lsdException w:name="Medium Grid 3 Accent 1" w:uiPriority="21573"/>
-    <w:lsdException w:name="Dark List Accent 1" w:uiPriority="21652"/>
-    <w:lsdException w:name="Colorful Shading Accent 1" w:uiPriority="21653"/>
-    <w:lsdException w:name="Colorful List Accent 1" w:uiPriority="21768"/>
-    <w:lsdException w:name="Colorful Grid Accent 1" w:uiPriority="21769"/>
-    <w:lsdException w:name="Light Shading Accent 2" w:uiPriority="8322"/>
-    <w:lsdException w:name="Light List Accent 2" w:uiPriority="8323"/>
-    <w:lsdException w:name="Light Grid Accent 2" w:uiPriority="8324"/>
-    <w:lsdException w:name="Medium Shading 1 Accent 2" w:uiPriority="8325"/>
-    <w:lsdException w:name="Medium Shading 2 Accent 2" w:uiPriority="20848"/>
-    <w:lsdException w:name="Medium List 1 Accent 2" w:uiPriority="20849"/>
-    <w:lsdException w:name="Medium List 2 Accent 2" w:uiPriority="21552"/>
-    <w:lsdException w:name="Medium Grid 1 Accent 2" w:uiPriority="21553"/>
-    <w:lsdException w:name="Medium Grid 2 Accent 2" w:uiPriority="21572"/>
-    <w:lsdException w:name="Medium Grid 3 Accent 2" w:uiPriority="21573"/>
-    <w:lsdException w:name="Dark List Accent 2" w:uiPriority="21652"/>
-    <w:lsdException w:name="Colorful Shading Accent 2" w:uiPriority="21653"/>
-    <w:lsdException w:name="Colorful List Accent 2" w:uiPriority="21768"/>
-    <w:lsdException w:name="Colorful Grid Accent 2" w:uiPriority="21769"/>
-    <w:lsdException w:name="Light Shading Accent 3" w:uiPriority="8322"/>
-    <w:lsdException w:name="Light List Accent 3" w:uiPriority="8323"/>
-    <w:lsdException w:name="Light Grid Accent 3" w:uiPriority="8324"/>
-    <w:lsdException w:name="Medium Shading 1 Accent 3" w:uiPriority="8325"/>
-    <w:lsdException w:name="Medium Shading 2 Accent 3" w:uiPriority="20848"/>
-    <w:lsdException w:name="Medium List 1 Accent 3" w:uiPriority="20849"/>
-    <w:lsdException w:name="Medium List 2 Accent 3" w:uiPriority="21552"/>
-    <w:lsdException w:name="Medium Grid 1 Accent 3" w:uiPriority="21553"/>
-    <w:lsdException w:name="Medium Grid 2 Accent 3" w:uiPriority="21572"/>
-    <w:lsdException w:name="Medium Grid 3 Accent 3" w:uiPriority="21573"/>
-    <w:lsdException w:name="Dark List Accent 3" w:uiPriority="21652"/>
-    <w:lsdException w:name="Colorful Shading Accent 3" w:uiPriority="21653"/>
-    <w:lsdException w:name="Colorful List Accent 3" w:uiPriority="21768"/>
-    <w:lsdException w:name="Colorful Grid Accent 3" w:uiPriority="21769"/>
-    <w:lsdException w:name="Light Shading Accent 4" w:uiPriority="8322"/>
-    <w:lsdException w:name="Light List Accent 4" w:uiPriority="8323"/>
-    <w:lsdException w:name="Light Grid Accent 4" w:uiPriority="8324"/>
-    <w:lsdException w:name="Medium Shading 1 Accent 4" w:uiPriority="8325"/>
-    <w:lsdException w:name="Medium Shading 2 Accent 4" w:uiPriority="20848"/>
-    <w:lsdException w:name="Medium List 1 Accent 4" w:uiPriority="20849"/>
-    <w:lsdException w:name="Medium List 2 Accent 4" w:uiPriority="21552"/>
-    <w:lsdException w:name="Medium Grid 1 Accent 4" w:uiPriority="21553"/>
-    <w:lsdException w:name="Medium Grid 2 Accent 4" w:uiPriority="21572"/>
-    <w:lsdException w:name="Medium Grid 3 Accent 4" w:uiPriority="21573"/>
-    <w:lsdException w:name="Dark List Accent 4" w:uiPriority="21652"/>
-    <w:lsdException w:name="Colorful Shading Accent 4" w:uiPriority="21653"/>
-    <w:lsdException w:name="Colorful List Accent 4" w:uiPriority="21768"/>
-    <w:lsdException w:name="Colorful Grid Accent 4" w:uiPriority="21769"/>
-    <w:lsdException w:name="Light Shading Accent 5" w:uiPriority="8322"/>
-    <w:lsdException w:name="Light List Accent 5" w:uiPriority="8323"/>
-    <w:lsdException w:name="Light Grid Accent 5" w:uiPriority="8324"/>
-    <w:lsdException w:name="Medium Shading 1 Accent 5" w:uiPriority="8325"/>
-    <w:lsdException w:name="Medium Shading 2 Accent 5" w:uiPriority="20848"/>
-    <w:lsdException w:name="Medium List 1 Accent 5" w:uiPriority="20849"/>
-    <w:lsdException w:name="Medium List 2 Accent 5" w:uiPriority="21552"/>
-    <w:lsdException w:name="Medium Grid 1 Accent 5" w:uiPriority="21553"/>
-    <w:lsdException w:name="Medium Grid 2 Accent 5" w:uiPriority="21572"/>
-    <w:lsdException w:name="Medium Grid 3 Accent 5" w:uiPriority="21573"/>
-    <w:lsdException w:name="Dark List Accent 5" w:uiPriority="21652"/>
-    <w:lsdException w:name="Colorful Shading Accent 5" w:uiPriority="21653"/>
-    <w:lsdException w:name="Colorful List Accent 5" w:uiPriority="21768"/>
-    <w:lsdException w:name="Colorful Grid Accent 5" w:uiPriority="21769"/>
-    <w:lsdException w:name="Light Shading Accent 6" w:uiPriority="8322"/>
-    <w:lsdException w:name="Light List Accent 6" w:uiPriority="8323"/>
-    <w:lsdException w:name="Light Grid Accent 6" w:uiPriority="8324"/>
-    <w:lsdException w:name="Medium Shading 1 Accent 6" w:uiPriority="8325"/>
-    <w:lsdException w:name="Medium Shading 2 Accent 6" w:uiPriority="20848"/>
-    <w:lsdException w:name="Medium List 1 Accent 6" w:uiPriority="20849"/>
-    <w:lsdException w:name="Medium List 2 Accent 6" w:uiPriority="21552"/>
-    <w:lsdException w:name="Medium Grid 1 Accent 6" w:uiPriority="21553"/>
-    <w:lsdException w:name="Medium Grid 2 Accent 6" w:uiPriority="21572"/>
-    <w:lsdException w:name="Medium Grid 3 Accent 6" w:uiPriority="21573"/>
-    <w:lsdException w:name="Dark List Accent 6" w:uiPriority="21652"/>
-    <w:lsdException w:name="Colorful Shading Accent 6" w:uiPriority="21653"/>
-    <w:lsdException w:name="Colorful List Accent 6" w:uiPriority="21768"/>
-    <w:lsdException w:name="Colorful Grid Accent 6" w:uiPriority="21769"/>
-    <w:lsdException w:name="Subtle Emphasis" w:uiPriority="307" w:qFormat="1"/>
-    <w:lsdException w:name="Intense Emphasis" w:uiPriority="663" w:qFormat="1"/>
-    <w:lsdException w:name="Subtle Reference" w:uiPriority="1585" w:qFormat="1"/>
-    <w:lsdException w:name="Intense Reference" w:uiPriority="1634" w:qFormat="1"/>
-    <w:lsdException w:name="Book Title" w:uiPriority="1635" w:qFormat="1"/>
-    <w:lsdException w:name="Bibliography" w:semiHidden="1" w:uiPriority="1909" w:unhideWhenUsed="1"/>
-    <w:lsdException w:name="TOC Heading" w:semiHidden="1" w:uiPriority="1911" w:unhideWhenUsed="1" w:qFormat="1"/>
-    <w:lsdException w:name="Plain Table 1" w:uiPriority="5171"/>
-    <w:lsdException w:name="Plain Table 2" w:uiPriority="5430"/>
-    <w:lsdException w:name="Plain Table 3" w:uiPriority="5431"/>
-    <w:lsdException w:name="Plain Table 4" w:uiPriority="5444"/>
-    <w:lsdException w:name="Plain Table 5" w:uiPriority="5445"/>
-    <w:lsdException w:name="Grid Table Light" w:uiPriority="5170"/>
-    <w:lsdException w:name="Grid Table 1 Light" w:uiPriority="5494"/>
-    <w:lsdException w:name="Grid Table 2" w:uiPriority="5495"/>
-    <w:lsdException w:name="Grid Table 3" w:uiPriority="5508"/>
-    <w:lsdException w:name="Grid Table 4" w:uiPriority="5509"/>
-    <w:lsdException w:name="Grid Table 5 Dark" w:uiPriority="5684"/>
-    <w:lsdException w:name="Grid Table 6 Colorful" w:uiPriority="5685"/>
-    <w:lsdException w:name="Grid Table 7 Colorful" w:uiPriority="6406"/>
-    <w:lsdException w:name="Grid Table 1 Light Accent 1" w:uiPriority="5494"/>
-    <w:lsdException w:name="Grid Table 2 Accent 1" w:uiPriority="5495"/>
-    <w:lsdException w:name="Grid Table 3 Accent 1" w:uiPriority="5508"/>
-    <w:lsdException w:name="Grid Table 4 Accent 1" w:uiPriority="5509"/>
-    <w:lsdException w:name="Grid Table 5 Dark Accent 1" w:uiPriority="5684"/>
-    <w:lsdException w:name="Grid Table 6 Colorful Accent 1" w:uiPriority="5685"/>
-    <w:lsdException w:name="Grid Table 7 Colorful Accent 1" w:uiPriority="6406"/>
-    <w:lsdException w:name="Grid Table 1 Light Accent 2" w:uiPriority="5494"/>
-    <w:lsdException w:name="Grid Table 2 Accent 2" w:uiPriority="5495"/>
-    <w:lsdException w:name="Grid Table 3 Accent 2" w:uiPriority="5508"/>
-    <w:lsdException w:name="Grid Table 4 Accent 2" w:uiPriority="5509"/>
-    <w:lsdException w:name="Grid Table 5 Dark Accent 2" w:uiPriority="5684"/>
-    <w:lsdException w:name="Grid Table 6 Colorful Accent 2" w:uiPriority="5685"/>
-    <w:lsdException w:name="Grid Table 7 Colorful Accent 2" w:uiPriority="6406"/>
-    <w:lsdException w:name="Grid Table 1 Light Accent 3" w:uiPriority="5494"/>
-    <w:lsdException w:name="Grid Table 2 Accent 3" w:uiPriority="5495"/>
-    <w:lsdException w:name="Grid Table 3 Accent 3" w:uiPriority="5508"/>
-    <w:lsdException w:name="Grid Table 4 Accent 3" w:uiPriority="5509"/>
-    <w:lsdException w:name="Grid Table 5 Dark Accent 3" w:uiPriority="5684"/>
-    <w:lsdException w:name="Grid Table 6 Colorful Accent 3" w:uiPriority="5685"/>
-    <w:lsdException w:name="Grid Table 7 Colorful Accent 3" w:uiPriority="6406"/>
-    <w:lsdException w:name="Grid Table 1 Light Accent 4" w:uiPriority="5494"/>
-    <w:lsdException w:name="Grid Table 2 Accent 4" w:uiPriority="5495"/>
-    <w:lsdException w:name="Grid Table 3 Accent 4" w:uiPriority="5508"/>
-    <w:lsdException w:name="Grid Table 4 Accent 4" w:uiPriority="5509"/>
-    <w:lsdException w:name="Grid Table 5 Dark Accent 4" w:uiPriority="5684"/>
-    <w:lsdException w:name="Grid Table 6 Colorful Accent 4" w:uiPriority="5685"/>
-    <w:lsdException w:name="Grid Table 7 Colorful Accent 4" w:uiPriority="6406"/>
-    <w:lsdException w:name="Grid Table 1 Light Accent 5" w:uiPriority="5494"/>
-    <w:lsdException w:name="Grid Table 2 Accent 5" w:uiPriority="5495"/>
-    <w:lsdException w:name="Grid Table 3 Accent 5" w:uiPriority="5508"/>
-    <w:lsdException w:name="Grid Table 4 Accent 5" w:uiPriority="5509"/>
-    <w:lsdException w:name="Grid Table 5 Dark Accent 5" w:uiPriority="5684"/>
-    <w:lsdException w:name="Grid Table 6 Colorful Accent 5" w:uiPriority="5685"/>
-    <w:lsdException w:name="Grid Table 7 Colorful Accent 5" w:uiPriority="6406"/>
-    <w:lsdException w:name="Grid Table 1 Light Accent 6" w:uiPriority="5494"/>
-    <w:lsdException w:name="Grid Table 2 Accent 6" w:uiPriority="5495"/>
-    <w:lsdException w:name="Grid Table 3 Accent 6" w:uiPriority="5508"/>
-    <w:lsdException w:name="Grid Table 4 Accent 6" w:uiPriority="5509"/>
-    <w:lsdException w:name="Grid Table 5 Dark Accent 6" w:uiPriority="5684"/>
-    <w:lsdException w:name="Grid Table 6 Colorful Accent 6" w:uiPriority="5685"/>
-    <w:lsdException w:name="Grid Table 7 Colorful Accent 6" w:uiPriority="6406"/>
-    <w:lsdException w:name="List Table 1 Light" w:uiPriority="5494"/>
-    <w:lsdException w:name="List Table 2" w:uiPriority="5495"/>
-    <w:lsdException w:name="List Table 3" w:uiPriority="5508"/>
-    <w:lsdException w:name="List Table 4" w:uiPriority="5509"/>
-    <w:lsdException w:name="List Table 5 Dark" w:uiPriority="5684"/>
-    <w:lsdException w:name="List Table 6 Colorful" w:uiPriority="5685"/>
-    <w:lsdException w:name="List Table 7 Colorful" w:uiPriority="6406"/>
-    <w:lsdException w:name="List Table 1 Light Accent 1" w:uiPriority="5494"/>
-    <w:lsdException w:name="List Table 2 Accent 1" w:uiPriority="5495"/>
-    <w:lsdException w:name="List Table 3 Accent 1" w:uiPriority="5508"/>
-    <w:lsdException w:name="List Table 4 Accent 1" w:uiPriority="5509"/>
-    <w:lsdException w:name="List Table 5 Dark Accent 1" w:uiPriority="5684"/>
-    <w:lsdException w:name="List Table 6 Colorful Accent 1" w:uiPriority="5685"/>
-    <w:lsdException w:name="List Table 7 Colorful Accent 1" w:uiPriority="6406"/>
-    <w:lsdException w:name="List Table 1 Light Accent 2" w:uiPriority="5494"/>
-    <w:lsdException w:name="List Table 2 Accent 2" w:uiPriority="5495"/>
-    <w:lsdException w:name="List Table 3 Accent 2" w:uiPriority="5508"/>
-    <w:lsdException w:name="List Table 4 Accent 2" w:uiPriority="5509"/>
-    <w:lsdException w:name="List Table 5 Dark Accent 2" w:uiPriority="5684"/>
-    <w:lsdException w:name="List Table 6 Colorful Accent 2" w:uiPriority="5685"/>
-    <w:lsdException w:name="List Table 7 Colorful Accent 2" w:uiPriority="6406"/>
-    <w:lsdException w:name="List Table 1 Light Accent 3" w:uiPriority="5494"/>
-    <w:lsdException w:name="List Table 2 Accent 3" w:uiPriority="5495"/>
-    <w:lsdException w:name="List Table 3 Accent 3" w:uiPriority="5508"/>
-    <w:lsdException w:name="List Table 4 Accent 3" w:uiPriority="5509"/>
-    <w:lsdException w:name="List Table 5 Dark Accent 3" w:uiPriority="5684"/>
-    <w:lsdException w:name="List Table 6 Colorful Accent 3" w:uiPriority="5685"/>
-    <w:lsdException w:name="List Table 7 Colorful Accent 3" w:uiPriority="6406"/>
-    <w:lsdException w:name="List Table 1 Light Accent 4" w:uiPriority="5494"/>
-    <w:lsdException w:name="List Table 2 Accent 4" w:uiPriority="5495"/>
-    <w:lsdException w:name="List Table 3 Accent 4" w:uiPriority="5508"/>
-    <w:lsdException w:name="List Table 4 Accent 4" w:uiPriority="5509"/>
-    <w:lsdException w:name="List Table 5 Dark Accent 4" w:uiPriority="5684"/>
-    <w:lsdException w:name="List Table 6 Colorful Accent 4" w:uiPriority="5685"/>
-    <w:lsdException w:name="List Table 7 Colorful Accent 4" w:uiPriority="6406"/>
-    <w:lsdException w:name="List Table 1 Light Accent 5" w:uiPriority="5494"/>
-    <w:lsdException w:name="List Table 2 Accent 5" w:uiPriority="5495"/>
-    <w:lsdException w:name="List Table 3 Accent 5" w:uiPriority="5508"/>
-    <w:lsdException w:name="List Table 4 Accent 5" w:uiPriority="5509"/>
-    <w:lsdException w:name="List Table 5 Dark Accent 5" w:uiPriority="5684"/>
-    <w:lsdException w:name="List Table 6 Colorful Accent 5" w:uiPriority="5685"/>
-    <w:lsdException w:name="List Table 7 Colorful Accent 5" w:uiPriority="6406"/>
-    <w:lsdException w:name="List Table 1 Light Accent 6" w:uiPriority="5494"/>
-    <w:lsdException w:name="List Table 2 Accent 6" w:uiPriority="5495"/>
-    <w:lsdException w:name="List Table 3 Accent 6" w:uiPriority="5508"/>
-    <w:lsdException w:name="List Table 4 Accent 6" w:uiPriority="5509"/>
-    <w:lsdException w:name="List Table 5 Dark Accent 6" w:uiPriority="5684"/>
-    <w:lsdException w:name="List Table 6 Colorful Accent 6" w:uiPriority="5685"/>
-    <w:lsdException w:name="List Table 7 Colorful Accent 6" w:uiPriority="6406"/>
+    <w:lsdException w:name="List Paragraph" w:uiPriority="6406" w:qFormat="1"/>
+    <w:lsdException w:name="Quote" w:uiPriority="5171" w:qFormat="1"/>
+    <w:lsdException w:name="Intense Quote" w:uiPriority="5508" w:qFormat="1"/>
+    <w:lsdException w:name="Medium List 2 Accent 1" w:uiPriority="136530"/>
+    <w:lsdException w:name="Medium Grid 1 Accent 1" w:uiPriority="136531"/>
+    <w:lsdException w:name="Medium Grid 2 Accent 1" w:uiPriority="136562"/>
+    <w:lsdException w:name="Medium Grid 3 Accent 1" w:uiPriority="136563"/>
+    <w:lsdException w:name="Dark List Accent 1" w:uiPriority="136786"/>
+    <w:lsdException w:name="Colorful Shading Accent 1" w:uiPriority="136787"/>
+    <w:lsdException w:name="Colorful List Accent 1" w:uiPriority="137064"/>
+    <w:lsdException w:name="Colorful Grid Accent 1" w:uiPriority="137065"/>
+    <w:lsdException w:name="Light Shading Accent 2" w:uiPriority="33570"/>
+    <w:lsdException w:name="Light List Accent 2" w:uiPriority="33571"/>
+    <w:lsdException w:name="Light Grid Accent 2" w:uiPriority="33572"/>
+    <w:lsdException w:name="Medium Shading 1 Accent 2" w:uiPriority="33573"/>
+    <w:lsdException w:name="Medium Shading 2 Accent 2" w:uiPriority="133192"/>
+    <w:lsdException w:name="Medium List 1 Accent 2" w:uiPriority="133193"/>
+    <w:lsdException w:name="Medium List 2 Accent 2" w:uiPriority="136530"/>
+    <w:lsdException w:name="Medium Grid 1 Accent 2" w:uiPriority="136531"/>
+    <w:lsdException w:name="Medium Grid 2 Accent 2" w:uiPriority="136562"/>
+    <w:lsdException w:name="Medium Grid 3 Accent 2" w:uiPriority="136563"/>
+    <w:lsdException w:name="Dark List Accent 2" w:uiPriority="136786"/>
+    <w:lsdException w:name="Colorful Shading Accent 2" w:uiPriority="136787"/>
+    <w:lsdException w:name="Colorful List Accent 2" w:uiPriority="137064"/>
+    <w:lsdException w:name="Colorful Grid Accent 2" w:uiPriority="137065"/>
+    <w:lsdException w:name="Light Shading Accent 3" w:uiPriority="33570"/>
+    <w:lsdException w:name="Light List Accent 3" w:uiPriority="33571"/>
+    <w:lsdException w:name="Light Grid Accent 3" w:uiPriority="33572"/>
+    <w:lsdException w:name="Medium Shading 1 Accent 3" w:uiPriority="33573"/>
+    <w:lsdException w:name="Medium Shading 2 Accent 3" w:uiPriority="133192"/>
+    <w:lsdException w:name="Medium List 1 Accent 3" w:uiPriority="133193"/>
+    <w:lsdException w:name="Medium List 2 Accent 3" w:uiPriority="136530"/>
+    <w:lsdException w:name="Medium Grid 1 Accent 3" w:uiPriority="136531"/>
+    <w:lsdException w:name="Medium Grid 2 Accent 3" w:uiPriority="136562"/>
+    <w:lsdException w:name="Medium Grid 3 Accent 3" w:uiPriority="136563"/>
+    <w:lsdException w:name="Dark List Accent 3" w:uiPriority="136786"/>
+    <w:lsdException w:name="Colorful Shading Accent 3" w:uiPriority="136787"/>
+    <w:lsdException w:name="Colorful List Accent 3" w:uiPriority="137064"/>
+    <w:lsdException w:name="Colorful Grid Accent 3" w:uiPriority="137065"/>
+    <w:lsdException w:name="Light Shading Accent 4" w:uiPriority="33570"/>
+    <w:lsdException w:name="Light List Accent 4" w:uiPriority="33571"/>
+    <w:lsdException w:name="Light Grid Accent 4" w:uiPriority="33572"/>
+    <w:lsdException w:name="Medium Shading 1 Accent 4" w:uiPriority="33573"/>
+    <w:lsdException w:name="Medium Shading 2 Accent 4" w:uiPriority="133192"/>
+    <w:lsdException w:name="Medium List 1 Accent 4" w:uiPriority="133193"/>
+    <w:lsdException w:name="Medium List 2 Accent 4" w:uiPriority="136530"/>
+    <w:lsdException w:name="Medium Grid 1 Accent 4" w:uiPriority="136531"/>
+    <w:lsdException w:name="Medium Grid 2 Accent 4" w:uiPriority="136562"/>
+    <w:lsdException w:name="Medium Grid 3 Accent 4" w:uiPriority="136563"/>
+    <w:lsdException w:name="Dark List Accent 4" w:uiPriority="136786"/>
+    <w:lsdException w:name="Colorful Shading Accent 4" w:uiPriority="136787"/>
+    <w:lsdException w:name="Colorful List Accent 4" w:uiPriority="137064"/>
+    <w:lsdException w:name="Colorful Grid Accent 4" w:uiPriority="137065"/>
+    <w:lsdException w:name="Light Shading Accent 5" w:uiPriority="33570"/>
+    <w:lsdException w:name="Light List Accent 5" w:uiPriority="33571"/>
+    <w:lsdException w:name="Light Grid Accent 5" w:uiPriority="33572"/>
+    <w:lsdException w:name="Medium Shading 1 Accent 5" w:uiPriority="33573"/>
+    <w:lsdException w:name="Medium Shading 2 Accent 5" w:uiPriority="133192"/>
+    <w:lsdException w:name="Medium List 1 Accent 5" w:uiPriority="133193"/>
+    <w:lsdException w:name="Medium List 2 Accent 5" w:uiPriority="136530"/>
+    <w:lsdException w:name="Medium Grid 1 Accent 5" w:uiPriority="136531"/>
+    <w:lsdException w:name="Medium Grid 2 Accent 5" w:uiPriority="136562"/>
+    <w:lsdException w:name="Medium Grid 3 Accent 5" w:uiPriority="136563"/>
+    <w:lsdException w:name="Dark List Accent 5" w:uiPriority="136786"/>
+    <w:lsdException w:name="Colorful Shading Accent 5" w:uiPriority="136787"/>
+    <w:lsdException w:name="Colorful List Accent 5" w:uiPriority="137064"/>
+    <w:lsdException w:name="Colorful Grid Accent 5" w:uiPriority="137065"/>
+    <w:lsdException w:name="Light Shading Accent 6" w:uiPriority="33570"/>
+    <w:lsdException w:name="Light List Accent 6" w:uiPriority="33571"/>
+    <w:lsdException w:name="Light Grid Accent 6" w:uiPriority="33572"/>
+    <w:lsdException w:name="Medium Shading 1 Accent 6" w:uiPriority="33573"/>
+    <w:lsdException w:name="Medium Shading 2 Accent 6" w:uiPriority="133192"/>
+    <w:lsdException w:name="Medium List 1 Accent 6" w:uiPriority="133193"/>
+    <w:lsdException w:name="Medium List 2 Accent 6" w:uiPriority="136530"/>
+    <w:lsdException w:name="Medium Grid 1 Accent 6" w:uiPriority="136531"/>
+    <w:lsdException w:name="Medium Grid 2 Accent 6" w:uiPriority="136562"/>
+    <w:lsdException w:name="Medium Grid 3 Accent 6" w:uiPriority="136563"/>
+    <w:lsdException w:name="Dark List Accent 6" w:uiPriority="136786"/>
+    <w:lsdException w:name="Colorful Shading Accent 6" w:uiPriority="136787"/>
+    <w:lsdException w:name="Colorful List Accent 6" w:uiPriority="137064"/>
+    <w:lsdException w:name="Colorful Grid Accent 6" w:uiPriority="137065"/>
+    <w:lsdException w:name="Subtle Emphasis" w:uiPriority="775" w:qFormat="1"/>
+    <w:lsdException w:name="Intense Emphasis" w:uiPriority="1635" w:qFormat="1"/>
+    <w:lsdException w:name="Subtle Reference" w:uiPriority="5509" w:qFormat="1"/>
+    <w:lsdException w:name="Intense Reference" w:uiPriority="5684" w:qFormat="1"/>
+    <w:lsdException w:name="Book Title" w:uiPriority="5685" w:qFormat="1"/>
+    <w:lsdException w:name="Bibliography" w:semiHidden="1" w:uiPriority="6409" w:unhideWhenUsed="1"/>
+    <w:lsdException w:name="TOC Heading" w:semiHidden="1" w:uiPriority="6417" w:unhideWhenUsed="1" w:qFormat="1"/>
+    <w:lsdException w:name="Plain Table 1" w:uiPriority="20849"/>
+    <w:lsdException w:name="Plain Table 2" w:uiPriority="21552"/>
+    <w:lsdException w:name="Plain Table 3" w:uiPriority="21553"/>
+    <w:lsdException w:name="Plain Table 4" w:uiPriority="21572"/>
+    <w:lsdException w:name="Plain Table 5" w:uiPriority="21573"/>
+    <w:lsdException w:name="Grid Table Light" w:uiPriority="20848"/>
+    <w:lsdException w:name="Grid Table 1 Light" w:uiPriority="21652"/>
+    <w:lsdException w:name="Grid Table 2" w:uiPriority="21653"/>
+    <w:lsdException w:name="Grid Table 3" w:uiPriority="21768"/>
+    <w:lsdException w:name="Grid Table 4" w:uiPriority="21769"/>
+    <w:lsdException w:name="Grid Table 5 Dark" w:uiPriority="22148"/>
+    <w:lsdException w:name="Grid Table 6 Colorful" w:uiPriority="22149"/>
+    <w:lsdException w:name="Grid Table 7 Colorful" w:uiPriority="25606"/>
+    <w:lsdException w:name="Grid Table 1 Light Accent 1" w:uiPriority="21652"/>
+    <w:lsdException w:name="Grid Table 2 Accent 1" w:uiPriority="21653"/>
+    <w:lsdException w:name="Grid Table 3 Accent 1" w:uiPriority="21768"/>
+    <w:lsdException w:name="Grid Table 4 Accent 1" w:uiPriority="21769"/>
+    <w:lsdException w:name="Grid Table 5 Dark Accent 1" w:uiPriority="22148"/>
+    <w:lsdException w:name="Grid Table 6 Colorful Accent 1" w:uiPriority="22149"/>
+    <w:lsdException w:name="Grid Table 7 Colorful Accent 1" w:uiPriority="25606"/>
+    <w:lsdException w:name="Grid Table 1 Light Accent 2" w:uiPriority="21652"/>
+    <w:lsdException w:name="Grid Table 2 Accent 2" w:uiPriority="21653"/>
+    <w:lsdException w:name="Grid Table 3 Accent 2" w:uiPriority="21768"/>
+    <w:lsdException w:name="Grid Table 4 Accent 2" w:uiPriority="21769"/>
+    <w:lsdException w:name="Grid Table 5 Dark Accent 2" w:uiPriority="22148"/>
+    <w:lsdException w:name="Grid Table 6 Colorful Accent 2" w:uiPriority="22149"/>
+    <w:lsdException w:name="Grid Table 7 Colorful Accent 2" w:uiPriority="25606"/>
+    <w:lsdException w:name="Grid Table 1 Light Accent 3" w:uiPriority="21652"/>
+    <w:lsdException w:name="Grid Table 2 Accent 3" w:uiPriority="21653"/>
+    <w:lsdException w:name="Grid Table 3 Accent 3" w:uiPriority="21768"/>
+    <w:lsdException w:name="Grid Table 4 Accent 3" w:uiPriority="21769"/>
+    <w:lsdException w:name="Grid Table 5 Dark Accent 3" w:uiPriority="22148"/>
+    <w:lsdException w:name="Grid Table 6 Colorful Accent 3" w:uiPriority="22149"/>
+    <w:lsdException w:name="Grid Table 7 Colorful Accent 3" w:uiPriority="25606"/>
+    <w:lsdException w:name="Grid Table 1 Light Accent 4" w:uiPriority="21652"/>
+    <w:lsdException w:name="Grid Table 2 Accent 4" w:uiPriority="21653"/>
+    <w:lsdException w:name="Grid Table 3 Accent 4" w:uiPriority="21768"/>
+    <w:lsdException w:name="Grid Table 4 Accent 4" w:uiPriority="21769"/>
+    <w:lsdException w:name="Grid Table 5 Dark Accent 4" w:uiPriority="22148"/>
+    <w:lsdException w:name="Grid Table 6 Colorful Accent 4" w:uiPriority="22149"/>
+    <w:lsdException w:name="Grid Table 7 Colorful Accent 4" w:uiPriority="25606"/>
+    <w:lsdException w:name="Grid Table 1 Light Accent 5" w:uiPriority="21652"/>
+    <w:lsdException w:name="Grid Table 2 Accent 5" w:uiPriority="21653"/>
+    <w:lsdException w:name="Grid Table 3 Accent 5" w:uiPriority="21768"/>
+    <w:lsdException w:name="Grid Table 4 Accent 5" w:uiPriority="21769"/>
+    <w:lsdException w:name="Grid Table 5 Dark Accent 5" w:uiPriority="22148"/>
+    <w:lsdException w:name="Grid Table 6 Colorful Accent 5" w:uiPriority="22149"/>
+    <w:lsdException w:name="Grid Table 7 Colorful Accent 5" w:uiPriority="25606"/>
+    <w:lsdException w:name="Grid Table 1 Light Accent 6" w:uiPriority="21652"/>
+    <w:lsdException w:name="Grid Table 2 Accent 6" w:uiPriority="21653"/>
+    <w:lsdException w:name="Grid Table 3 Accent 6" w:uiPriority="21768"/>
+    <w:lsdException w:name="Grid Table 4 Accent 6" w:uiPriority="21769"/>
+    <w:lsdException w:name="Grid Table 5 Dark Accent 6" w:uiPriority="22148"/>
+    <w:lsdException w:name="Grid Table 6 Colorful Accent 6" w:uiPriority="22149"/>
+    <w:lsdException w:name="Grid Table 7 Colorful Accent 6" w:uiPriority="25606"/>
+    <w:lsdException w:name="List Table 1 Light" w:uiPriority="21652"/>
+    <w:lsdException w:name="List Table 2" w:uiPriority="21653"/>
+    <w:lsdException w:name="List Table 3" w:uiPriority="21768"/>
+    <w:lsdException w:name="List Table 4" w:uiPriority="21769"/>
+    <w:lsdException w:name="List Table 5 Dark" w:uiPriority="22148"/>
+    <w:lsdException w:name="List Table 6 Colorful" w:uiPriority="22149"/>
+    <w:lsdException w:name="List Table 7 Colorful" w:uiPriority="25606"/>
+    <w:lsdException w:name="List Table 1 Light Accent 1" w:uiPriority="21652"/>
+    <w:lsdException w:name="List Table 2 Accent 1" w:uiPriority="21653"/>
+    <w:lsdException w:name="List Table 3 Accent 1" w:uiPriority="21768"/>
+    <w:lsdException w:name="List Table 4 Accent 1" w:uiPriority="21769"/>
+    <w:lsdException w:name="List Table 5 Dark Accent 1" w:uiPriority="22148"/>
+    <w:lsdException w:name="List Table 6 Colorful Accent 1" w:uiPriority="22149"/>
+    <w:lsdException w:name="List Table 7 Colorful Accent 1" w:uiPriority="25606"/>
+    <w:lsdException w:name="List Table 1 Light Accent 2" w:uiPriority="21652"/>
+    <w:lsdException w:name="List Table 2 Accent 2" w:uiPriority="21653"/>
+    <w:lsdException w:name="List Table 3 Accent 2" w:uiPriority="21768"/>
+    <w:lsdException w:name="List Table 4 Accent 2" w:uiPriority="21769"/>
+    <w:lsdException w:name="List Table 5 Dark Accent 2" w:uiPriority="22148"/>
+    <w:lsdException w:name="List Table 6 Colorful Accent 2" w:uiPriority="22149"/>
+    <w:lsdException w:name="List Table 7 Colorful Accent 2" w:uiPriority="25606"/>
+    <w:lsdException w:name="List Table 1 Light Accent 3" w:uiPriority="21652"/>
+    <w:lsdException w:name="List Table 2 Accent 3" w:uiPriority="21653"/>
+    <w:lsdException w:name="List Table 3 Accent 3" w:uiPriority="21768"/>
+    <w:lsdException w:name="List Table 4 Accent 3" w:uiPriority="21769"/>
+    <w:lsdException w:name="List Table 5 Dark Accent 3" w:uiPriority="22148"/>
+    <w:lsdException w:name="List Table 6 Colorful Accent 3" w:uiPriority="22149"/>
+    <w:lsdException w:name="List Table 7 Colorful Accent 3" w:uiPriority="25606"/>
+    <w:lsdException w:name="List Table 1 Light Accent 4" w:uiPriority="21652"/>
+    <w:lsdException w:name="List Table 2 Accent 4" w:uiPriority="21653"/>
+    <w:lsdException w:name="List Table 3 Accent 4" w:uiPriority="21768"/>
+    <w:lsdException w:name="List Table 4 Accent 4" w:uiPriority="21769"/>
+    <w:lsdException w:name="List Table 5 Dark Accent 4" w:uiPriority="22148"/>
+    <w:lsdException w:name="List Table 6 Colorful Accent 4" w:uiPriority="22149"/>
+    <w:lsdException w:name="List Table 7 Colorful Accent 4" w:uiPriority="25606"/>
+    <w:lsdException w:name="List Table 1 Light Accent 5" w:uiPriority="21652"/>
+    <w:lsdException w:name="List Table 2 Accent 5" w:uiPriority="21653"/>
+    <w:lsdException w:name="List Table 3 Accent 5" w:uiPriority="21768"/>
+    <w:lsdException w:name="List Table 4 Accent 5" w:uiPriority="21769"/>
+    <w:lsdException w:name="List Table 5 Dark Accent 5" w:uiPriority="22148"/>
+    <w:lsdException w:name="List Table 6 Colorful Accent 5" w:uiPriority="22149"/>
+    <w:lsdException w:name="List Table 7 Colorful Accent 5" w:uiPriority="25606"/>
+    <w:lsdException w:name="List Table 1 Light Accent 6" w:uiPriority="21652"/>
+    <w:lsdException w:name="List Table 2 Accent 6" w:uiPriority="21653"/>
+    <w:lsdException w:name="List Table 3 Accent 6" w:uiPriority="21768"/>
+    <w:lsdException w:name="List Table 4 Accent 6" w:uiPriority="21769"/>
+    <w:lsdException w:name="List Table 5 Dark Accent 6" w:uiPriority="22148"/>
+    <w:lsdException w:name="List Table 6 Colorful Accent 6" w:uiPriority="22149"/>
+    <w:lsdException w:name="List Table 7 Colorful Accent 6" w:uiPriority="25606"/>
   </w:latentStyles>
   <w:style w:type="paragraph" w:default="1" w:styleId="a">
     <w:name w:val="Normal"/>

--- a/어셈블리어 학습/x86-16 ( IA16 ) 8088/x86-16 ( IA16 ) 8088 어셈블리어 정리.docx
+++ b/어셈블리어 학습/x86-16 ( IA16 ) 8088/x86-16 ( IA16 ) 8088 어셈블리어 정리.docx
@@ -6731,6 +6731,42 @@
                     <w:spacing w:line="288" w:lineRule="auto"/>
                     <w:rPr>
                       <w:lang w:eastAsia="ko-KR"/>
+                      <w:rFonts w:ascii="맑은 고딕" w:eastAsia="맑은 고딕" w:hAnsi="맑은 고딕"/>
+                      <w:szCs w:val="20"/>
+                      <w:rtl w:val="off"/>
+                    </w:rPr>
+                  </w:pPr>
+                </w:p>
+                <w:p>
+                  <w:pPr>
+                    <w:jc w:val="center"/>
+                    <w:spacing w:line="288" w:lineRule="auto"/>
+                    <w:rPr>
+                      <w:lang w:eastAsia="ko-KR"/>
+                      <w:rFonts w:ascii="맑은 고딕" w:eastAsia="맑은 고딕" w:hAnsi="맑은 고딕"/>
+                      <w:szCs w:val="20"/>
+                      <w:rtl w:val="off"/>
+                    </w:rPr>
+                  </w:pPr>
+                </w:p>
+                <w:p>
+                  <w:pPr>
+                    <w:jc w:val="center"/>
+                    <w:spacing w:line="288" w:lineRule="auto"/>
+                    <w:rPr>
+                      <w:lang w:eastAsia="ko-KR"/>
+                      <w:rFonts w:ascii="맑은 고딕" w:eastAsia="맑은 고딕" w:hAnsi="맑은 고딕"/>
+                      <w:szCs w:val="20"/>
+                      <w:rtl w:val="off"/>
+                    </w:rPr>
+                  </w:pPr>
+                </w:p>
+                <w:p>
+                  <w:pPr>
+                    <w:jc w:val="center"/>
+                    <w:spacing w:line="288" w:lineRule="auto"/>
+                    <w:rPr>
+                      <w:lang w:eastAsia="ko-KR"/>
                       <w:rFonts w:ascii="맑은 고딕" w:eastAsia="맑은 고딕" w:hAnsi="맑은 고딕" w:hint="eastAsia"/>
                       <w:szCs w:val="20"/>
                       <w:rtl w:val="off"/>
@@ -7895,18 +7931,6 @@
                       <w:rtl w:val="off"/>
                     </w:rPr>
                   </w:pPr>
-                </w:p>
-                <w:p>
-                  <w:pPr>
-                    <w:jc w:val="center"/>
-                    <w:spacing w:line="288" w:lineRule="auto"/>
-                    <w:rPr>
-                      <w:lang w:eastAsia="ko-KR"/>
-                      <w:rFonts w:ascii="맑은 고딕" w:eastAsia="맑은 고딕" w:hAnsi="맑은 고딕" w:hint="eastAsia"/>
-                      <w:szCs w:val="20"/>
-                      <w:rtl w:val="off"/>
-                    </w:rPr>
-                  </w:pPr>
                   <w:r>
                     <w:rPr>
                       <w:lang w:eastAsia="ko-KR"/>
@@ -8022,7 +8046,7 @@
                         <wp:positionV relativeFrom="paragraph">
                           <wp:posOffset>5814</wp:posOffset>
                         </wp:positionV>
-                        <wp:extent cx="3238603" cy="5574561"/>
+                        <wp:extent cx="3238603" cy="4822587"/>
                         <wp:effectExtent l="0" t="0" r="0" b="0"/>
                         <wp:wrapNone/>
                         <wp:docPr id="1039" name="shape1039" hidden="0"/>
@@ -8054,7 +8078,7 @@
                               <pic:spPr>
                                 <a:xfrm>
                                   <a:off x="0" y="0"/>
-                                  <a:ext cx="3238603" cy="5574561"/>
+                                  <a:ext cx="3238603" cy="4822587"/>
                                 </a:xfrm>
                                 <a:prstGeom prst="rect"/>
                               </pic:spPr>
@@ -8376,30 +8400,85 @@
                       <w:rtl w:val="off"/>
                     </w:rPr>
                   </w:pPr>
-                </w:p>
-                <w:p>
-                  <w:pPr>
-                    <w:jc w:val="center"/>
-                    <w:spacing w:line="288" w:lineRule="auto"/>
-                    <w:rPr>
-                      <w:lang w:eastAsia="ko-KR"/>
-                      <w:rFonts w:hint="eastAsia"/>
-                      <w:noProof/>
-                      <w:rtl w:val="off"/>
-                    </w:rPr>
-                  </w:pPr>
-                </w:p>
-                <w:p>
-                  <w:pPr>
-                    <w:jc w:val="center"/>
-                    <w:spacing w:line="288" w:lineRule="auto"/>
-                    <w:rPr>
-                      <w:lang w:eastAsia="ko-KR"/>
-                      <w:rFonts w:hint="eastAsia"/>
-                      <w:noProof/>
-                      <w:rtl w:val="off"/>
-                    </w:rPr>
-                  </w:pPr>
+                  <w:r>
+                    <w:rPr>
+                      <w:lang w:eastAsia="ko-KR"/>
+                      <w:rFonts w:hint="eastAsia"/>
+                      <w:noProof/>
+                      <w:rtl w:val="off"/>
+                    </w:rPr>
+                    <w:t>플로피디스크</w:t>
+                  </w:r>
+                </w:p>
+                <w:p>
+                  <w:pPr>
+                    <w:jc w:val="center"/>
+                    <w:spacing w:line="288" w:lineRule="auto"/>
+                    <w:rPr>
+                      <w:lang w:eastAsia="ko-KR"/>
+                      <w:rFonts w:hint="eastAsia"/>
+                      <w:noProof/>
+                      <w:rtl w:val="off"/>
+                    </w:rPr>
+                  </w:pPr>
+                  <w:r>
+                    <w:rPr>
+                      <w:lang w:eastAsia="ko-KR"/>
+                      <w:rFonts w:hint="eastAsia"/>
+                      <w:noProof/>
+                      <w:rtl w:val="off"/>
+                    </w:rPr>
+                    <w:drawing>
+                      <wp:anchor distT="0" distB="0" distL="114300" distR="114300" behindDoc="0" locked="0" layoutInCell="1" simplePos="0" relativeHeight="251678720" allowOverlap="1" hidden="0">
+                        <wp:simplePos x="0" y="0"/>
+                        <wp:positionH relativeFrom="column">
+                          <wp:posOffset>0</wp:posOffset>
+                        </wp:positionH>
+                        <wp:positionV relativeFrom="paragraph">
+                          <wp:posOffset>0</wp:posOffset>
+                        </wp:positionV>
+                        <wp:extent cx="3238604" cy="2139166"/>
+                        <wp:effectExtent l="0" t="0" r="0" b="0"/>
+                        <wp:wrapNone/>
+                        <wp:docPr id="1041" name="shape1041" hidden="0"/>
+                        <wp:cNvGraphicFramePr>
+                          <a:graphicFrameLocks xmlns:a="http://schemas.openxmlformats.org/drawingml/2006/main" noChangeAspect="1"/>
+                        </wp:cNvGraphicFramePr>
+                        <a:graphic xmlns:a="http://schemas.openxmlformats.org/drawingml/2006/main">
+                          <a:graphicData uri="http://schemas.openxmlformats.org/drawingml/2006/picture">
+                            <pic:pic xmlns:pic="http://schemas.openxmlformats.org/drawingml/2006/picture">
+                              <pic:nvPicPr>
+                                <pic:cNvPr id="0" name="이미지"/>
+                                <pic:cNvPicPr preferRelativeResize="1">
+                                  <a:picLocks noChangeAspect="1"/>
+                                </pic:cNvPicPr>
+                              </pic:nvPicPr>
+                              <pic:blipFill>
+                                <a:blip r:embed="rId16">
+                                  <a:extLst>
+                                    <a:ext uri="{28A0092B-C50C-407E-A947-70E740481C1C}">
+                                      <a14:useLocalDpi xmlns:a14="http://schemas.microsoft.com/office/drawing/2010/main" val="0"/>
+                                    </a:ext>
+                                  </a:extLst>
+                                </a:blip>
+                                <a:srcRect/>
+                                <a:stretch>
+                                  <a:fillRect/>
+                                </a:stretch>
+                              </pic:blipFill>
+                              <pic:spPr>
+                                <a:xfrm>
+                                  <a:off x="0" y="0"/>
+                                  <a:ext cx="3238604" cy="2139166"/>
+                                </a:xfrm>
+                                <a:prstGeom prst="rect"/>
+                              </pic:spPr>
+                            </pic:pic>
+                          </a:graphicData>
+                        </a:graphic>
+                      </wp:anchor>
+                    </w:drawing>
+                  </w:r>
                 </w:p>
                 <w:p>
                   <w:pPr>
@@ -8739,7 +8818,7 @@
                       <w:szCs w:val="20"/>
                       <w:rtl w:val="off"/>
                     </w:rPr>
-                    <w:t xml:space="preserve">만약 ROMBIOS데이터 영역에 </w:t>
+                    <w:t>만약 ROMBIOS데이터 영역에</w:t>
                   </w:r>
                 </w:p>
                 <w:p>
@@ -8774,108 +8853,3556 @@
                       <w:rtl w:val="off"/>
                     </w:rPr>
                   </w:pPr>
-                </w:p>
-                <w:p>
-                  <w:pPr>
-                    <w:jc w:val="center"/>
-                    <w:spacing w:line="288" w:lineRule="auto"/>
-                    <w:rPr>
-                      <w:lang w:eastAsia="ko-KR"/>
-                      <w:rFonts w:ascii="맑은 고딕" w:eastAsia="맑은 고딕" w:hAnsi="맑은 고딕" w:hint="eastAsia"/>
-                      <w:szCs w:val="20"/>
-                      <w:rtl w:val="off"/>
-                    </w:rPr>
-                  </w:pPr>
-                </w:p>
-                <w:p>
-                  <w:pPr>
-                    <w:jc w:val="center"/>
-                    <w:spacing w:line="288" w:lineRule="auto"/>
-                    <w:rPr>
-                      <w:lang w:eastAsia="ko-KR"/>
-                      <w:rFonts w:ascii="맑은 고딕" w:eastAsia="맑은 고딕" w:hAnsi="맑은 고딕" w:hint="eastAsia"/>
-                      <w:szCs w:val="20"/>
-                      <w:rtl w:val="off"/>
-                    </w:rPr>
-                  </w:pPr>
-                </w:p>
-                <w:p>
-                  <w:pPr>
-                    <w:jc w:val="center"/>
-                    <w:spacing w:line="288" w:lineRule="auto"/>
-                    <w:rPr>
-                      <w:lang w:eastAsia="ko-KR"/>
-                      <w:rFonts w:ascii="맑은 고딕" w:eastAsia="맑은 고딕" w:hAnsi="맑은 고딕" w:hint="eastAsia"/>
-                      <w:szCs w:val="20"/>
-                      <w:rtl w:val="off"/>
-                    </w:rPr>
-                  </w:pPr>
-                </w:p>
-                <w:p>
-                  <w:pPr>
-                    <w:jc w:val="center"/>
-                    <w:spacing w:line="288" w:lineRule="auto"/>
-                    <w:rPr>
-                      <w:lang w:eastAsia="ko-KR"/>
-                      <w:rFonts w:ascii="맑은 고딕" w:eastAsia="맑은 고딕" w:hAnsi="맑은 고딕" w:hint="eastAsia"/>
-                      <w:szCs w:val="20"/>
-                      <w:rtl w:val="off"/>
-                    </w:rPr>
-                  </w:pPr>
-                </w:p>
-                <w:p>
-                  <w:pPr>
-                    <w:jc w:val="center"/>
-                    <w:spacing w:line="288" w:lineRule="auto"/>
-                    <w:rPr>
-                      <w:lang w:eastAsia="ko-KR"/>
-                      <w:rFonts w:ascii="맑은 고딕" w:eastAsia="맑은 고딕" w:hAnsi="맑은 고딕" w:hint="eastAsia"/>
-                      <w:szCs w:val="20"/>
-                      <w:rtl w:val="off"/>
-                    </w:rPr>
-                  </w:pPr>
-                </w:p>
-                <w:p>
-                  <w:pPr>
-                    <w:jc w:val="center"/>
-                    <w:spacing w:line="288" w:lineRule="auto"/>
-                    <w:rPr>
-                      <w:lang w:eastAsia="ko-KR"/>
-                      <w:rFonts w:ascii="맑은 고딕" w:eastAsia="맑은 고딕" w:hAnsi="맑은 고딕" w:hint="eastAsia"/>
-                      <w:szCs w:val="20"/>
-                      <w:rtl w:val="off"/>
-                    </w:rPr>
-                  </w:pPr>
-                  <w:r>
-                    <w:rPr>
-                      <w:lang w:eastAsia="ko-KR"/>
-                      <w:rFonts w:ascii="맑은 고딕" w:eastAsia="맑은 고딕" w:hAnsi="맑은 고딕" w:hint="eastAsia"/>
-                      <w:szCs w:val="20"/>
-                      <w:rtl w:val="off"/>
-                    </w:rPr>
-                    <w:t>- 운영체제 로더 ( Boot Sector ) -</w:t>
-                  </w:r>
-                </w:p>
-                <w:p>
-                  <w:pPr>
-                    <w:jc w:val="center"/>
-                    <w:spacing w:line="288" w:lineRule="auto"/>
-                    <w:rPr>
-                      <w:lang w:eastAsia="ko-KR"/>
-                      <w:rFonts w:ascii="맑은 고딕" w:eastAsia="맑은 고딕" w:hAnsi="맑은 고딕" w:hint="eastAsia"/>
-                      <w:szCs w:val="20"/>
-                      <w:rtl w:val="off"/>
-                    </w:rPr>
-                  </w:pPr>
-                  <w:r>
-                    <w:rPr>
-                      <w:lang w:eastAsia="ko-KR"/>
-                      <w:rFonts w:ascii="맑은 고딕" w:eastAsia="맑은 고딕" w:hAnsi="맑은 고딕" w:hint="eastAsia"/>
-                      <w:szCs w:val="20"/>
-                      <w:rtl w:val="off"/>
-                    </w:rPr>
-                    <w:t>부팅이 완료되면 사라지는 영역</w:t>
-                  </w:r>
+                  <w:r>
+                    <w:rPr>
+                      <w:lang w:eastAsia="ko-KR"/>
+                      <w:rFonts w:ascii="맑은 고딕" w:eastAsia="맑은 고딕" w:hAnsi="맑은 고딕" w:hint="eastAsia"/>
+                      <w:szCs w:val="20"/>
+                      <w:rtl w:val="off"/>
+                    </w:rPr>
+                    <w:t xml:space="preserve">부트섹터 ( Boot Sector ) 영역의 </w:t>
+                  </w:r>
+                </w:p>
+                <w:p>
+                  <w:pPr>
+                    <w:jc w:val="center"/>
+                    <w:spacing w:line="288" w:lineRule="auto"/>
+                    <w:rPr>
+                      <w:lang w:eastAsia="ko-KR"/>
+                      <w:rFonts w:ascii="맑은 고딕" w:eastAsia="맑은 고딕" w:hAnsi="맑은 고딕" w:hint="eastAsia"/>
+                      <w:szCs w:val="20"/>
+                      <w:rtl w:val="off"/>
+                    </w:rPr>
+                  </w:pPr>
+                  <w:r>
+                    <w:rPr>
+                      <w:lang w:eastAsia="ko-KR"/>
+                      <w:rFonts w:ascii="맑은 고딕" w:eastAsia="맑은 고딕" w:hAnsi="맑은 고딕" w:hint="eastAsia"/>
+                      <w:szCs w:val="20"/>
+                      <w:rtl w:val="off"/>
+                    </w:rPr>
+                    <w:t>첫번째 섹터를 실행하고 끝나면</w:t>
+                  </w:r>
+                </w:p>
+                <w:p>
+                  <w:pPr>
+                    <w:jc w:val="center"/>
+                    <w:spacing w:line="288" w:lineRule="auto"/>
+                    <w:rPr>
+                      <w:lang w:eastAsia="ko-KR"/>
+                      <w:rFonts w:ascii="맑은 고딕" w:eastAsia="맑은 고딕" w:hAnsi="맑은 고딕" w:hint="eastAsia"/>
+                      <w:szCs w:val="20"/>
+                      <w:rtl w:val="off"/>
+                    </w:rPr>
+                  </w:pPr>
+                  <w:r>
+                    <w:rPr>
+                      <w:lang w:eastAsia="ko-KR"/>
+                      <w:rFonts w:ascii="맑은 고딕" w:eastAsia="맑은 고딕" w:hAnsi="맑은 고딕" w:hint="eastAsia"/>
+                      <w:szCs w:val="20"/>
+                      <w:rtl w:val="off"/>
+                    </w:rPr>
+                    <w:t>운영체제로더 ( Operation System Loader ) 를</w:t>
+                  </w:r>
+                </w:p>
+                <w:p>
+                  <w:pPr>
+                    <w:jc w:val="center"/>
+                    <w:spacing w:line="288" w:lineRule="auto"/>
+                    <w:rPr>
+                      <w:lang w:eastAsia="ko-KR"/>
+                      <w:rFonts w:ascii="맑은 고딕" w:eastAsia="맑은 고딕" w:hAnsi="맑은 고딕" w:hint="eastAsia"/>
+                      <w:szCs w:val="20"/>
+                      <w:rtl w:val="off"/>
+                    </w:rPr>
+                  </w:pPr>
+                  <w:r>
+                    <w:rPr>
+                      <w:lang w:eastAsia="ko-KR"/>
+                      <w:rFonts w:ascii="맑은 고딕" w:eastAsia="맑은 고딕" w:hAnsi="맑은 고딕" w:hint="eastAsia"/>
+                      <w:szCs w:val="20"/>
+                      <w:rtl w:val="off"/>
+                    </w:rPr>
+                    <w:t xml:space="preserve">실행한다 </w:t>
+                  </w:r>
+                </w:p>
+                <w:p>
+                  <w:pPr>
+                    <w:jc w:val="center"/>
+                    <w:spacing w:line="288" w:lineRule="auto"/>
+                    <w:rPr>
+                      <w:lang w:eastAsia="ko-KR"/>
+                      <w:rFonts w:ascii="맑은 고딕" w:eastAsia="맑은 고딕" w:hAnsi="맑은 고딕" w:hint="eastAsia"/>
+                      <w:szCs w:val="20"/>
+                      <w:rtl w:val="off"/>
+                    </w:rPr>
+                  </w:pPr>
+                </w:p>
+                <w:p>
+                  <w:pPr>
+                    <w:jc w:val="center"/>
+                    <w:spacing w:line="288" w:lineRule="auto"/>
+                    <w:rPr>
+                      <w:lang w:eastAsia="ko-KR"/>
+                      <w:rFonts w:ascii="맑은 고딕" w:eastAsia="맑은 고딕" w:hAnsi="맑은 고딕" w:hint="eastAsia"/>
+                      <w:szCs w:val="20"/>
+                      <w:rtl w:val="off"/>
+                    </w:rPr>
+                  </w:pPr>
+                  <w:r>
+                    <w:rPr>
+                      <w:lang w:eastAsia="ko-KR"/>
+                      <w:rFonts w:ascii="맑은 고딕" w:eastAsia="맑은 고딕" w:hAnsi="맑은 고딕" w:hint="eastAsia"/>
+                      <w:szCs w:val="20"/>
+                      <w:rtl w:val="off"/>
+                    </w:rPr>
+                    <w:t>- 부트섹터 ( Boot Sector ) -</w:t>
+                  </w:r>
+                </w:p>
+                <w:p>
+                  <w:pPr>
+                    <w:jc w:val="center"/>
+                    <w:spacing w:line="288" w:lineRule="auto"/>
+                    <w:rPr>
+                      <w:lang w:eastAsia="ko-KR"/>
+                      <w:rFonts w:ascii="맑은 고딕" w:eastAsia="맑은 고딕" w:hAnsi="맑은 고딕" w:hint="eastAsia"/>
+                      <w:szCs w:val="20"/>
+                      <w:rtl w:val="off"/>
+                    </w:rPr>
+                  </w:pPr>
+                  <w:r>
+                    <w:rPr>
+                      <w:lang w:eastAsia="ko-KR"/>
+                      <w:rFonts w:ascii="맑은 고딕" w:eastAsia="맑은 고딕" w:hAnsi="맑은 고딕" w:hint="eastAsia"/>
+                      <w:szCs w:val="20"/>
+                      <w:rtl w:val="off"/>
+                    </w:rPr>
+                    <w:t xml:space="preserve">운영체제가 설치된 플로피디스크의 첫번째섹터 이다 </w:t>
+                  </w:r>
+                </w:p>
+                <w:p>
+                  <w:pPr>
+                    <w:jc w:val="center"/>
+                    <w:spacing w:line="288" w:lineRule="auto"/>
+                    <w:rPr>
+                      <w:lang w:eastAsia="ko-KR"/>
+                      <w:rFonts w:ascii="맑은 고딕" w:eastAsia="맑은 고딕" w:hAnsi="맑은 고딕" w:hint="eastAsia"/>
+                      <w:szCs w:val="20"/>
+                      <w:rtl w:val="off"/>
+                    </w:rPr>
+                  </w:pPr>
+                  <w:r>
+                    <w:rPr>
+                      <w:lang w:eastAsia="ko-KR"/>
+                      <w:rFonts w:ascii="맑은 고딕" w:eastAsia="맑은 고딕" w:hAnsi="맑은 고딕" w:hint="eastAsia"/>
+                      <w:szCs w:val="20"/>
+                      <w:rtl w:val="off"/>
+                    </w:rPr>
+                    <w:t xml:space="preserve">플로피디스크의 첫번째 섹터에는 </w:t>
+                  </w:r>
+                </w:p>
+                <w:p>
+                  <w:pPr>
+                    <w:jc w:val="center"/>
+                    <w:spacing w:line="288" w:lineRule="auto"/>
+                    <w:rPr>
+                      <w:lang w:eastAsia="ko-KR"/>
+                      <w:rFonts w:ascii="맑은 고딕" w:eastAsia="맑은 고딕" w:hAnsi="맑은 고딕" w:hint="eastAsia"/>
+                      <w:szCs w:val="20"/>
+                      <w:rtl w:val="off"/>
+                    </w:rPr>
+                  </w:pPr>
+                  <w:r>
+                    <w:rPr>
+                      <w:lang w:eastAsia="ko-KR"/>
+                      <w:rFonts w:ascii="맑은 고딕" w:eastAsia="맑은 고딕" w:hAnsi="맑은 고딕" w:hint="eastAsia"/>
+                      <w:szCs w:val="20"/>
+                      <w:rtl w:val="off"/>
+                    </w:rPr>
+                    <w:t>부트로더 ( Bootloader )가 있다</w:t>
+                  </w:r>
+                </w:p>
+                <w:p>
+                  <w:pPr>
+                    <w:jc w:val="center"/>
+                    <w:spacing w:line="288" w:lineRule="auto"/>
+                    <w:rPr>
+                      <w:lang w:eastAsia="ko-KR"/>
+                      <w:rFonts w:ascii="맑은 고딕" w:eastAsia="맑은 고딕" w:hAnsi="맑은 고딕" w:hint="eastAsia"/>
+                      <w:szCs w:val="20"/>
+                      <w:rtl w:val="off"/>
+                    </w:rPr>
+                  </w:pPr>
+                </w:p>
+                <w:p>
+                  <w:pPr>
+                    <w:jc w:val="center"/>
+                    <w:spacing w:line="288" w:lineRule="auto"/>
+                    <w:rPr>
+                      <w:lang w:eastAsia="ko-KR"/>
+                      <w:rFonts w:ascii="맑은 고딕" w:eastAsia="맑은 고딕" w:hAnsi="맑은 고딕" w:hint="eastAsia"/>
+                      <w:szCs w:val="20"/>
+                      <w:rtl w:val="off"/>
+                    </w:rPr>
+                  </w:pPr>
+                  <w:r>
+                    <w:rPr>
+                      <w:lang w:eastAsia="ko-KR"/>
+                      <w:rFonts w:ascii="맑은 고딕" w:eastAsia="맑은 고딕" w:hAnsi="맑은 고딕" w:hint="eastAsia"/>
+                      <w:szCs w:val="20"/>
+                      <w:rtl w:val="off"/>
+                    </w:rPr>
+                    <w:t>- 부트로더 ( Bootloader ) -</w:t>
+                  </w:r>
+                </w:p>
+                <w:p>
+                  <w:pPr>
+                    <w:jc w:val="center"/>
+                    <w:spacing w:line="288" w:lineRule="auto"/>
+                    <w:rPr>
+                      <w:lang w:eastAsia="ko-KR"/>
+                      <w:rFonts w:ascii="맑은 고딕" w:eastAsia="맑은 고딕" w:hAnsi="맑은 고딕" w:hint="eastAsia"/>
+                      <w:szCs w:val="20"/>
+                      <w:rtl w:val="off"/>
+                    </w:rPr>
+                  </w:pPr>
+                  <w:r>
+                    <w:rPr>
+                      <w:lang w:eastAsia="ko-KR"/>
+                      <w:rFonts w:ascii="맑은 고딕" w:eastAsia="맑은 고딕" w:hAnsi="맑은 고딕" w:hint="eastAsia"/>
+                      <w:szCs w:val="20"/>
+                      <w:rtl w:val="off"/>
+                    </w:rPr>
+                    <w:t>플로피디스크에 저장된 운영체제를 부트로더가</w:t>
+                  </w:r>
+                </w:p>
+                <w:p>
+                  <w:pPr>
+                    <w:jc w:val="center"/>
+                    <w:spacing w:line="288" w:lineRule="auto"/>
+                    <w:rPr>
+                      <w:lang w:eastAsia="ko-KR"/>
+                      <w:rFonts w:ascii="맑은 고딕" w:eastAsia="맑은 고딕" w:hAnsi="맑은 고딕" w:hint="eastAsia"/>
+                      <w:szCs w:val="20"/>
+                      <w:rtl w:val="off"/>
+                    </w:rPr>
+                  </w:pPr>
+                  <w:r>
+                    <w:rPr>
+                      <w:lang w:eastAsia="ko-KR"/>
+                      <w:rFonts w:ascii="맑은 고딕" w:eastAsia="맑은 고딕" w:hAnsi="맑은 고딕" w:hint="eastAsia"/>
+                      <w:szCs w:val="20"/>
+                      <w:rtl w:val="off"/>
+                    </w:rPr>
+                    <w:t>Ram으로 복사한다</w:t>
+                  </w:r>
+                </w:p>
+                <w:p>
+                  <w:pPr>
+                    <w:jc w:val="center"/>
+                    <w:spacing w:line="288" w:lineRule="auto"/>
+                    <w:rPr>
+                      <w:lang w:eastAsia="ko-KR"/>
+                      <w:rFonts w:ascii="맑은 고딕" w:eastAsia="맑은 고딕" w:hAnsi="맑은 고딕" w:hint="eastAsia"/>
+                      <w:szCs w:val="20"/>
+                      <w:rtl w:val="off"/>
+                    </w:rPr>
+                  </w:pPr>
+                </w:p>
+                <w:p>
+                  <w:pPr>
+                    <w:jc w:val="center"/>
+                    <w:spacing w:line="288" w:lineRule="auto"/>
+                    <w:rPr>
+                      <w:lang w:eastAsia="ko-KR"/>
+                      <w:rFonts w:ascii="맑은 고딕" w:eastAsia="맑은 고딕" w:hAnsi="맑은 고딕" w:hint="eastAsia"/>
+                      <w:szCs w:val="20"/>
+                      <w:rtl w:val="off"/>
+                    </w:rPr>
+                  </w:pPr>
+                </w:p>
+                <w:p>
+                  <w:pPr>
+                    <w:jc w:val="center"/>
+                    <w:spacing w:line="288" w:lineRule="auto"/>
+                    <w:rPr>
+                      <w:lang w:eastAsia="ko-KR"/>
+                      <w:rFonts w:ascii="맑은 고딕" w:eastAsia="맑은 고딕" w:hAnsi="맑은 고딕" w:hint="eastAsia"/>
+                      <w:szCs w:val="20"/>
+                      <w:rtl w:val="off"/>
+                    </w:rPr>
+                  </w:pPr>
+                </w:p>
+                <w:p>
+                  <w:pPr>
+                    <w:jc w:val="center"/>
+                    <w:spacing w:line="288" w:lineRule="auto"/>
+                    <w:rPr>
+                      <w:lang w:eastAsia="ko-KR"/>
+                      <w:rFonts w:ascii="맑은 고딕" w:eastAsia="맑은 고딕" w:hAnsi="맑은 고딕" w:hint="eastAsia"/>
+                      <w:szCs w:val="20"/>
+                      <w:rtl w:val="off"/>
+                    </w:rPr>
+                  </w:pPr>
+                </w:p>
+                <w:p>
+                  <w:pPr>
+                    <w:jc w:val="center"/>
+                    <w:spacing w:line="288" w:lineRule="auto"/>
+                    <w:rPr>
+                      <w:lang w:eastAsia="ko-KR"/>
+                      <w:rFonts w:ascii="맑은 고딕" w:eastAsia="맑은 고딕" w:hAnsi="맑은 고딕" w:hint="eastAsia"/>
+                      <w:szCs w:val="20"/>
+                      <w:rtl w:val="off"/>
+                    </w:rPr>
+                  </w:pPr>
+                </w:p>
+                <w:p>
+                  <w:pPr>
+                    <w:jc w:val="center"/>
+                    <w:spacing w:line="288" w:lineRule="auto"/>
+                    <w:rPr>
+                      <w:lang w:eastAsia="ko-KR"/>
+                      <w:rFonts w:ascii="맑은 고딕" w:eastAsia="맑은 고딕" w:hAnsi="맑은 고딕" w:hint="eastAsia"/>
+                      <w:szCs w:val="20"/>
+                      <w:rtl w:val="off"/>
+                    </w:rPr>
+                  </w:pPr>
+                </w:p>
+                <w:p>
+                  <w:pPr>
+                    <w:jc w:val="center"/>
+                    <w:spacing w:line="288" w:lineRule="auto"/>
+                    <w:rPr>
+                      <w:lang w:eastAsia="ko-KR"/>
+                      <w:rFonts w:ascii="맑은 고딕" w:eastAsia="맑은 고딕" w:hAnsi="맑은 고딕" w:hint="eastAsia"/>
+                      <w:szCs w:val="20"/>
+                      <w:rtl w:val="off"/>
+                    </w:rPr>
+                  </w:pPr>
+                </w:p>
+                <w:p>
+                  <w:pPr>
+                    <w:jc w:val="center"/>
+                    <w:spacing w:line="288" w:lineRule="auto"/>
+                    <w:rPr>
+                      <w:lang w:eastAsia="ko-KR"/>
+                      <w:rFonts w:ascii="맑은 고딕" w:eastAsia="맑은 고딕" w:hAnsi="맑은 고딕" w:hint="eastAsia"/>
+                      <w:szCs w:val="20"/>
+                      <w:rtl w:val="off"/>
+                    </w:rPr>
+                  </w:pPr>
+                  <w:r>
+                    <w:rPr>
+                      <w:lang w:eastAsia="ko-KR"/>
+                      <w:rFonts w:ascii="맑은 고딕" w:eastAsia="맑은 고딕" w:hAnsi="맑은 고딕" w:hint="eastAsia"/>
+                      <w:szCs w:val="20"/>
+                      <w:rtl w:val="off"/>
+                    </w:rPr>
+                    <w:t>//수정필요</w:t>
+                  </w:r>
+                </w:p>
+                <w:p>
+                  <w:pPr>
+                    <w:jc w:val="center"/>
+                    <w:spacing w:line="288" w:lineRule="auto"/>
+                    <w:rPr>
+                      <w:lang w:eastAsia="ko-KR"/>
+                      <w:rFonts w:ascii="맑은 고딕" w:eastAsia="맑은 고딕" w:hAnsi="맑은 고딕" w:hint="eastAsia"/>
+                      <w:szCs w:val="20"/>
+                      <w:rtl w:val="off"/>
+                    </w:rPr>
+                  </w:pPr>
+                  <w:r>
+                    <w:rPr>
+                      <w:lang w:eastAsia="ko-KR"/>
+                      <w:rFonts w:ascii="맑은 고딕" w:eastAsia="맑은 고딕" w:hAnsi="맑은 고딕" w:hint="eastAsia"/>
+                      <w:szCs w:val="20"/>
+                      <w:rtl w:val="off"/>
+                    </w:rPr>
+                    <w:t xml:space="preserve"> - Rom 로더 ( Loader ) -</w:t>
+                  </w:r>
+                </w:p>
+                <w:p>
+                  <w:pPr>
+                    <w:jc w:val="center"/>
+                    <w:spacing w:line="288" w:lineRule="auto"/>
+                    <w:rPr>
+                      <w:lang w:eastAsia="ko-KR"/>
+                      <w:rFonts w:ascii="맑은 고딕" w:eastAsia="맑은 고딕" w:hAnsi="맑은 고딕" w:hint="eastAsia"/>
+                      <w:szCs w:val="20"/>
+                      <w:rtl w:val="off"/>
+                    </w:rPr>
+                  </w:pPr>
+                  <w:r>
+                    <w:rPr>
+                      <w:lang w:eastAsia="ko-KR"/>
+                      <w:rFonts w:ascii="맑은 고딕" w:eastAsia="맑은 고딕" w:hAnsi="맑은 고딕" w:hint="eastAsia"/>
+                      <w:szCs w:val="20"/>
+                      <w:rtl w:val="off"/>
+                    </w:rPr>
+                    <w:t xml:space="preserve">Rom에 저장된 프로그램이나 데이터를 </w:t>
+                  </w:r>
+                </w:p>
+                <w:p>
+                  <w:pPr>
+                    <w:jc w:val="center"/>
+                    <w:spacing w:line="288" w:lineRule="auto"/>
+                    <w:rPr>
+                      <w:lang w:eastAsia="ko-KR"/>
+                      <w:rFonts w:ascii="맑은 고딕" w:eastAsia="맑은 고딕" w:hAnsi="맑은 고딕" w:hint="eastAsia"/>
+                      <w:szCs w:val="20"/>
+                      <w:rtl w:val="off"/>
+                    </w:rPr>
+                  </w:pPr>
+                  <w:r>
+                    <w:rPr>
+                      <w:lang w:eastAsia="ko-KR"/>
+                      <w:rFonts w:ascii="맑은 고딕" w:eastAsia="맑은 고딕" w:hAnsi="맑은 고딕" w:hint="eastAsia"/>
+                      <w:szCs w:val="20"/>
+                      <w:rtl w:val="off"/>
+                    </w:rPr>
+                    <w:t xml:space="preserve">Ram으로 복사 한다 </w:t>
+                  </w:r>
+                </w:p>
+                <w:p>
+                  <w:pPr>
+                    <w:jc w:val="center"/>
+                    <w:spacing w:line="288" w:lineRule="auto"/>
+                    <w:rPr>
+                      <w:lang w:eastAsia="ko-KR"/>
+                      <w:rFonts w:ascii="맑은 고딕" w:eastAsia="맑은 고딕" w:hAnsi="맑은 고딕" w:hint="eastAsia"/>
+                      <w:szCs w:val="20"/>
+                      <w:rtl w:val="off"/>
+                    </w:rPr>
+                  </w:pPr>
+                  <w:r>
+                    <w:rPr>
+                      <w:lang w:eastAsia="ko-KR"/>
+                      <w:rFonts w:ascii="맑은 고딕" w:eastAsia="맑은 고딕" w:hAnsi="맑은 고딕" w:hint="eastAsia"/>
+                      <w:szCs w:val="20"/>
+                      <w:rtl w:val="off"/>
+                    </w:rPr>
+                    <w:t>ROM에 저장된 내용은 일반적으로 수정이 불가능한데, ROM 로더는 이러한 ROM에 저장된 프로그램이나 데이터를 메모리로 복사해와서 실행 가능한 상태로 만들어주는 역할을 한다</w:t>
+                  </w:r>
+                </w:p>
+                <w:p>
+                  <w:pPr>
+                    <w:jc w:val="center"/>
+                    <w:spacing w:line="288" w:lineRule="auto"/>
+                    <w:rPr>
+                      <w:lang w:eastAsia="ko-KR"/>
+                      <w:rFonts w:ascii="맑은 고딕" w:eastAsia="맑은 고딕" w:hAnsi="맑은 고딕" w:hint="eastAsia"/>
+                      <w:szCs w:val="20"/>
+                      <w:rtl w:val="off"/>
+                    </w:rPr>
+                  </w:pPr>
+                </w:p>
+                <w:p>
+                  <w:pPr>
+                    <w:jc w:val="center"/>
+                    <w:spacing w:line="288" w:lineRule="auto"/>
+                    <w:rPr>
+                      <w:lang w:eastAsia="ko-KR"/>
+                      <w:rFonts w:ascii="맑은 고딕" w:eastAsia="맑은 고딕" w:hAnsi="맑은 고딕" w:hint="eastAsia"/>
+                      <w:szCs w:val="20"/>
+                      <w:rtl w:val="off"/>
+                    </w:rPr>
+                  </w:pPr>
+                </w:p>
+                <w:p>
+                  <w:pPr>
+                    <w:jc w:val="center"/>
+                    <w:spacing w:line="288" w:lineRule="auto"/>
+                    <w:rPr>
+                      <w:lang w:eastAsia="ko-KR"/>
+                      <w:rFonts w:ascii="맑은 고딕" w:eastAsia="맑은 고딕" w:hAnsi="맑은 고딕" w:hint="eastAsia"/>
+                      <w:szCs w:val="20"/>
+                      <w:rtl w:val="off"/>
+                    </w:rPr>
+                  </w:pPr>
+                </w:p>
+              </w:tc>
+            </w:tr>
+            <w:tr>
+              <w:tc>
+                <w:tcPr>
+                  <w:cnfStyle w:val="001000000000" w:firstRow="0" w:lastRow="0" w:firstColumn="1" w:lastColumn="0" w:oddVBand="0" w:evenVBand="0" w:oddHBand="0" w:evenHBand="0" w:firstRowFirstColumn="0" w:firstRowLastColumn="0" w:lastRowFirstColumn="0" w:lastRowLastColumn="0"/>
+                  <w:tcW w:w="5206" w:type="dxa"/>
+                </w:tcPr>
+                <w:p>
+                  <w:pPr>
+                    <w:jc w:val="center"/>
+                    <w:spacing w:line="288" w:lineRule="auto"/>
+                    <w:rPr>
+                      <w:lang w:eastAsia="ko-KR"/>
+                      <w:rFonts w:hint="eastAsia"/>
+                      <w:noProof/>
+                      <w:rtl w:val="off"/>
+                    </w:rPr>
+                  </w:pPr>
+                  <w:r>
+                    <w:rPr>
+                      <w:lang w:eastAsia="ko-KR"/>
+                      <w:rFonts w:hint="eastAsia"/>
+                      <w:noProof/>
+                      <w:rtl w:val="off"/>
+                    </w:rPr>
+                    <w:drawing>
+                      <wp:anchor distT="0" distB="0" distL="114300" distR="114300" behindDoc="0" locked="0" layoutInCell="1" simplePos="0" relativeHeight="251679744" allowOverlap="1" hidden="0">
+                        <wp:simplePos x="0" y="0"/>
+                        <wp:positionH relativeFrom="column">
+                          <wp:posOffset>-9725</wp:posOffset>
+                        </wp:positionH>
+                        <wp:positionV relativeFrom="paragraph">
+                          <wp:posOffset>30480</wp:posOffset>
+                        </wp:positionV>
+                        <wp:extent cx="3238604" cy="4527123"/>
+                        <wp:effectExtent l="0" t="0" r="0" b="0"/>
+                        <wp:wrapNone/>
+                        <wp:docPr id="1042" name="shape1042" hidden="0"/>
+                        <wp:cNvGraphicFramePr>
+                          <a:graphicFrameLocks xmlns:a="http://schemas.openxmlformats.org/drawingml/2006/main" noChangeAspect="1"/>
+                        </wp:cNvGraphicFramePr>
+                        <a:graphic xmlns:a="http://schemas.openxmlformats.org/drawingml/2006/main">
+                          <a:graphicData uri="http://schemas.openxmlformats.org/drawingml/2006/picture">
+                            <pic:pic xmlns:pic="http://schemas.openxmlformats.org/drawingml/2006/picture">
+                              <pic:nvPicPr>
+                                <pic:cNvPr id="0" name="이미지"/>
+                                <pic:cNvPicPr preferRelativeResize="1">
+                                  <a:picLocks noChangeAspect="1"/>
+                                </pic:cNvPicPr>
+                              </pic:nvPicPr>
+                              <pic:blipFill>
+                                <a:blip r:embed="rId17">
+                                  <a:extLst>
+                                    <a:ext uri="{28A0092B-C50C-407E-A947-70E740481C1C}">
+                                      <a14:useLocalDpi xmlns:a14="http://schemas.microsoft.com/office/drawing/2010/main" val="0"/>
+                                    </a:ext>
+                                  </a:extLst>
+                                </a:blip>
+                                <a:srcRect/>
+                                <a:stretch>
+                                  <a:fillRect/>
+                                </a:stretch>
+                              </pic:blipFill>
+                              <pic:spPr>
+                                <a:xfrm>
+                                  <a:off x="0" y="0"/>
+                                  <a:ext cx="3238604" cy="4527123"/>
+                                </a:xfrm>
+                                <a:prstGeom prst="rect"/>
+                              </pic:spPr>
+                            </pic:pic>
+                          </a:graphicData>
+                        </a:graphic>
+                      </wp:anchor>
+                    </w:drawing>
+                  </w:r>
+                </w:p>
+                <w:p>
+                  <w:pPr>
+                    <w:jc w:val="center"/>
+                    <w:spacing w:line="288" w:lineRule="auto"/>
+                    <w:rPr>
+                      <w:lang w:eastAsia="ko-KR"/>
+                      <w:rFonts w:hint="eastAsia"/>
+                      <w:noProof/>
+                      <w:rtl w:val="off"/>
+                    </w:rPr>
+                  </w:pPr>
+                </w:p>
+                <w:p>
+                  <w:pPr>
+                    <w:jc w:val="center"/>
+                    <w:spacing w:line="288" w:lineRule="auto"/>
+                    <w:rPr>
+                      <w:lang w:eastAsia="ko-KR"/>
+                      <w:rFonts w:hint="eastAsia"/>
+                      <w:noProof/>
+                      <w:rtl w:val="off"/>
+                    </w:rPr>
+                  </w:pPr>
+                </w:p>
+                <w:p>
+                  <w:pPr>
+                    <w:jc w:val="center"/>
+                    <w:spacing w:line="288" w:lineRule="auto"/>
+                    <w:rPr>
+                      <w:lang w:eastAsia="ko-KR"/>
+                      <w:rFonts w:hint="eastAsia"/>
+                      <w:noProof/>
+                      <w:rtl w:val="off"/>
+                    </w:rPr>
+                  </w:pPr>
+                </w:p>
+                <w:p>
+                  <w:pPr>
+                    <w:jc w:val="center"/>
+                    <w:spacing w:line="288" w:lineRule="auto"/>
+                    <w:rPr>
+                      <w:lang w:eastAsia="ko-KR"/>
+                      <w:rFonts w:hint="eastAsia"/>
+                      <w:noProof/>
+                      <w:rtl w:val="off"/>
+                    </w:rPr>
+                  </w:pPr>
+                </w:p>
+                <w:p>
+                  <w:pPr>
+                    <w:jc w:val="center"/>
+                    <w:spacing w:line="288" w:lineRule="auto"/>
+                    <w:rPr>
+                      <w:lang w:eastAsia="ko-KR"/>
+                      <w:rFonts w:hint="eastAsia"/>
+                      <w:noProof/>
+                      <w:rtl w:val="off"/>
+                    </w:rPr>
+                  </w:pPr>
+                </w:p>
+                <w:p>
+                  <w:pPr>
+                    <w:jc w:val="center"/>
+                    <w:spacing w:line="288" w:lineRule="auto"/>
+                    <w:rPr>
+                      <w:lang w:eastAsia="ko-KR"/>
+                      <w:rFonts w:hint="eastAsia"/>
+                      <w:noProof/>
+                      <w:rtl w:val="off"/>
+                    </w:rPr>
+                  </w:pPr>
+                </w:p>
+                <w:p>
+                  <w:pPr>
+                    <w:jc w:val="center"/>
+                    <w:spacing w:line="288" w:lineRule="auto"/>
+                    <w:rPr>
+                      <w:lang w:eastAsia="ko-KR"/>
+                      <w:rFonts w:hint="eastAsia"/>
+                      <w:noProof/>
+                      <w:rtl w:val="off"/>
+                    </w:rPr>
+                  </w:pPr>
+                </w:p>
+                <w:p>
+                  <w:pPr>
+                    <w:jc w:val="center"/>
+                    <w:spacing w:line="288" w:lineRule="auto"/>
+                    <w:rPr>
+                      <w:lang w:eastAsia="ko-KR"/>
+                      <w:rFonts w:hint="eastAsia"/>
+                      <w:noProof/>
+                      <w:rtl w:val="off"/>
+                    </w:rPr>
+                  </w:pPr>
+                </w:p>
+                <w:p>
+                  <w:pPr>
+                    <w:jc w:val="center"/>
+                    <w:spacing w:line="288" w:lineRule="auto"/>
+                    <w:rPr>
+                      <w:lang w:eastAsia="ko-KR"/>
+                      <w:rFonts w:hint="eastAsia"/>
+                      <w:noProof/>
+                      <w:rtl w:val="off"/>
+                    </w:rPr>
+                  </w:pPr>
+                </w:p>
+                <w:p>
+                  <w:pPr>
+                    <w:jc w:val="center"/>
+                    <w:spacing w:line="288" w:lineRule="auto"/>
+                    <w:rPr>
+                      <w:lang w:eastAsia="ko-KR"/>
+                      <w:rFonts w:hint="eastAsia"/>
+                      <w:noProof/>
+                      <w:rtl w:val="off"/>
+                    </w:rPr>
+                  </w:pPr>
+                </w:p>
+                <w:p>
+                  <w:pPr>
+                    <w:jc w:val="center"/>
+                    <w:spacing w:line="288" w:lineRule="auto"/>
+                    <w:rPr>
+                      <w:lang w:eastAsia="ko-KR"/>
+                      <w:rFonts w:hint="eastAsia"/>
+                      <w:noProof/>
+                      <w:rtl w:val="off"/>
+                    </w:rPr>
+                  </w:pPr>
+                </w:p>
+                <w:p>
+                  <w:pPr>
+                    <w:jc w:val="center"/>
+                    <w:spacing w:line="288" w:lineRule="auto"/>
+                    <w:rPr>
+                      <w:lang w:eastAsia="ko-KR"/>
+                      <w:rFonts w:hint="eastAsia"/>
+                      <w:noProof/>
+                      <w:rtl w:val="off"/>
+                    </w:rPr>
+                  </w:pPr>
+                </w:p>
+                <w:p>
+                  <w:pPr>
+                    <w:jc w:val="center"/>
+                    <w:spacing w:line="288" w:lineRule="auto"/>
+                    <w:rPr>
+                      <w:lang w:eastAsia="ko-KR"/>
+                      <w:rFonts w:hint="eastAsia"/>
+                      <w:noProof/>
+                      <w:rtl w:val="off"/>
+                    </w:rPr>
+                  </w:pPr>
+                </w:p>
+                <w:p>
+                  <w:pPr>
+                    <w:jc w:val="center"/>
+                    <w:spacing w:line="288" w:lineRule="auto"/>
+                    <w:rPr>
+                      <w:lang w:eastAsia="ko-KR"/>
+                      <w:rFonts w:hint="eastAsia"/>
+                      <w:noProof/>
+                      <w:rtl w:val="off"/>
+                    </w:rPr>
+                  </w:pPr>
+                </w:p>
+                <w:p>
+                  <w:pPr>
+                    <w:jc w:val="center"/>
+                    <w:spacing w:line="288" w:lineRule="auto"/>
+                    <w:rPr>
+                      <w:lang w:eastAsia="ko-KR"/>
+                      <w:rFonts w:hint="eastAsia"/>
+                      <w:noProof/>
+                      <w:rtl w:val="off"/>
+                    </w:rPr>
+                  </w:pPr>
+                </w:p>
+                <w:p>
+                  <w:pPr>
+                    <w:jc w:val="center"/>
+                    <w:spacing w:line="288" w:lineRule="auto"/>
+                    <w:rPr>
+                      <w:lang w:eastAsia="ko-KR"/>
+                      <w:rFonts w:hint="eastAsia"/>
+                      <w:noProof/>
+                      <w:rtl w:val="off"/>
+                    </w:rPr>
+                  </w:pPr>
+                </w:p>
+                <w:p>
+                  <w:pPr>
+                    <w:jc w:val="center"/>
+                    <w:spacing w:line="288" w:lineRule="auto"/>
+                    <w:rPr>
+                      <w:lang w:eastAsia="ko-KR"/>
+                      <w:rFonts w:hint="eastAsia"/>
+                      <w:noProof/>
+                      <w:rtl w:val="off"/>
+                    </w:rPr>
+                  </w:pPr>
+                </w:p>
+                <w:p>
+                  <w:pPr>
+                    <w:jc w:val="center"/>
+                    <w:spacing w:line="288" w:lineRule="auto"/>
+                    <w:rPr>
+                      <w:lang w:eastAsia="ko-KR"/>
+                      <w:rFonts w:hint="eastAsia"/>
+                      <w:noProof/>
+                      <w:rtl w:val="off"/>
+                    </w:rPr>
+                  </w:pPr>
+                </w:p>
+                <w:p>
+                  <w:pPr>
+                    <w:jc w:val="center"/>
+                    <w:spacing w:line="288" w:lineRule="auto"/>
+                    <w:rPr>
+                      <w:lang w:eastAsia="ko-KR"/>
+                      <w:rFonts w:hint="eastAsia"/>
+                      <w:noProof/>
+                      <w:rtl w:val="off"/>
+                    </w:rPr>
+                  </w:pPr>
+                </w:p>
+                <w:p>
+                  <w:pPr>
+                    <w:jc w:val="center"/>
+                    <w:spacing w:line="288" w:lineRule="auto"/>
+                    <w:rPr>
+                      <w:lang w:eastAsia="ko-KR"/>
+                      <w:rFonts w:hint="eastAsia"/>
+                      <w:noProof/>
+                      <w:rtl w:val="off"/>
+                    </w:rPr>
+                  </w:pPr>
+                </w:p>
+                <w:p>
+                  <w:pPr>
+                    <w:jc w:val="center"/>
+                    <w:spacing w:line="288" w:lineRule="auto"/>
+                    <w:rPr>
+                      <w:lang w:eastAsia="ko-KR"/>
+                      <w:rFonts w:hint="eastAsia"/>
+                      <w:noProof/>
+                      <w:rtl w:val="off"/>
+                    </w:rPr>
+                  </w:pPr>
+                </w:p>
+                <w:p>
+                  <w:pPr>
+                    <w:jc w:val="center"/>
+                    <w:spacing w:line="288" w:lineRule="auto"/>
+                    <w:rPr>
+                      <w:lang w:eastAsia="ko-KR"/>
+                      <w:rFonts w:hint="eastAsia"/>
+                      <w:noProof/>
+                      <w:rtl w:val="off"/>
+                    </w:rPr>
+                  </w:pPr>
+                </w:p>
+                <w:p>
+                  <w:pPr>
+                    <w:jc w:val="center"/>
+                    <w:spacing w:line="288" w:lineRule="auto"/>
+                    <w:rPr>
+                      <w:lang w:eastAsia="ko-KR"/>
+                      <w:rFonts w:hint="eastAsia"/>
+                      <w:noProof/>
+                      <w:rtl w:val="off"/>
+                    </w:rPr>
+                  </w:pPr>
+                </w:p>
+                <w:p>
+                  <w:pPr>
+                    <w:jc w:val="center"/>
+                    <w:spacing w:line="288" w:lineRule="auto"/>
+                    <w:rPr>
+                      <w:lang w:eastAsia="ko-KR"/>
+                      <w:rFonts w:hint="eastAsia"/>
+                      <w:noProof/>
+                      <w:rtl w:val="off"/>
+                    </w:rPr>
+                  </w:pPr>
+                </w:p>
+                <w:p>
+                  <w:pPr>
+                    <w:jc w:val="center"/>
+                    <w:spacing w:line="288" w:lineRule="auto"/>
+                    <w:rPr>
+                      <w:lang w:eastAsia="ko-KR"/>
+                      <w:rFonts w:hint="eastAsia"/>
+                      <w:noProof/>
+                      <w:rtl w:val="off"/>
+                    </w:rPr>
+                  </w:pPr>
+                </w:p>
+                <w:p>
+                  <w:pPr>
+                    <w:jc w:val="center"/>
+                    <w:spacing w:line="288" w:lineRule="auto"/>
+                    <w:rPr>
+                      <w:lang w:eastAsia="ko-KR"/>
+                      <w:rFonts w:hint="eastAsia"/>
+                      <w:noProof/>
+                      <w:rtl w:val="off"/>
+                    </w:rPr>
+                  </w:pPr>
+                </w:p>
+                <w:p>
+                  <w:pPr>
+                    <w:jc w:val="center"/>
+                    <w:spacing w:line="288" w:lineRule="auto"/>
+                    <w:rPr>
+                      <w:lang w:eastAsia="ko-KR"/>
+                      <w:rFonts w:hint="eastAsia"/>
+                      <w:noProof/>
+                      <w:rtl w:val="off"/>
+                    </w:rPr>
+                  </w:pPr>
+                </w:p>
+                <w:p>
+                  <w:pPr>
+                    <w:jc w:val="center"/>
+                    <w:spacing w:line="288" w:lineRule="auto"/>
+                    <w:rPr>
+                      <w:lang w:eastAsia="ko-KR"/>
+                      <w:rFonts w:hint="eastAsia"/>
+                      <w:noProof/>
+                      <w:rtl w:val="off"/>
+                    </w:rPr>
+                  </w:pPr>
+                </w:p>
+                <w:p>
+                  <w:pPr>
+                    <w:jc w:val="center"/>
+                    <w:spacing w:line="288" w:lineRule="auto"/>
+                    <w:rPr>
+                      <w:lang w:eastAsia="ko-KR"/>
+                      <w:rFonts w:hint="eastAsia"/>
+                      <w:noProof/>
+                      <w:rtl w:val="off"/>
+                    </w:rPr>
+                  </w:pPr>
+                </w:p>
+                <w:p>
+                  <w:pPr>
+                    <w:jc w:val="center"/>
+                    <w:spacing w:line="288" w:lineRule="auto"/>
+                    <w:rPr>
+                      <w:lang w:eastAsia="ko-KR"/>
+                      <w:rFonts w:hint="eastAsia"/>
+                      <w:noProof/>
+                      <w:rtl w:val="off"/>
+                    </w:rPr>
+                  </w:pPr>
+                </w:p>
+                <w:p>
+                  <w:pPr>
+                    <w:jc w:val="center"/>
+                    <w:spacing w:line="288" w:lineRule="auto"/>
+                    <w:rPr>
+                      <w:lang w:eastAsia="ko-KR"/>
+                      <w:rFonts w:hint="eastAsia"/>
+                      <w:noProof/>
+                      <w:rtl w:val="off"/>
+                    </w:rPr>
+                  </w:pPr>
+                </w:p>
+                <w:p>
+                  <w:pPr>
+                    <w:jc w:val="center"/>
+                    <w:spacing w:line="288" w:lineRule="auto"/>
+                    <w:rPr>
+                      <w:lang w:eastAsia="ko-KR"/>
+                      <w:rFonts w:hint="eastAsia"/>
+                      <w:noProof/>
+                      <w:rtl w:val="off"/>
+                    </w:rPr>
+                  </w:pPr>
+                </w:p>
+                <w:p>
+                  <w:pPr>
+                    <w:jc w:val="center"/>
+                    <w:spacing w:line="288" w:lineRule="auto"/>
+                    <w:rPr>
+                      <w:lang w:eastAsia="ko-KR"/>
+                      <w:rFonts w:hint="eastAsia"/>
+                      <w:noProof/>
+                      <w:rtl w:val="off"/>
+                    </w:rPr>
+                  </w:pPr>
+                </w:p>
+                <w:p>
+                  <w:pPr>
+                    <w:jc w:val="center"/>
+                    <w:spacing w:line="288" w:lineRule="auto"/>
+                    <w:rPr>
+                      <w:lang w:eastAsia="ko-KR"/>
+                      <w:rFonts w:hint="eastAsia"/>
+                      <w:noProof/>
+                      <w:rtl w:val="off"/>
+                    </w:rPr>
+                  </w:pPr>
+                </w:p>
+                <w:p>
+                  <w:pPr>
+                    <w:jc w:val="center"/>
+                    <w:spacing w:line="288" w:lineRule="auto"/>
+                    <w:rPr>
+                      <w:lang w:eastAsia="ko-KR"/>
+                      <w:rFonts w:hint="eastAsia"/>
+                      <w:noProof/>
+                      <w:rtl w:val="off"/>
+                    </w:rPr>
+                  </w:pPr>
+                </w:p>
+                <w:p>
+                  <w:pPr>
+                    <w:jc w:val="center"/>
+                    <w:spacing w:line="288" w:lineRule="auto"/>
+                    <w:rPr>
+                      <w:lang w:eastAsia="ko-KR"/>
+                      <w:rFonts w:hint="eastAsia"/>
+                      <w:noProof/>
+                      <w:rtl w:val="off"/>
+                    </w:rPr>
+                  </w:pPr>
+                </w:p>
+                <w:p>
+                  <w:pPr>
+                    <w:jc w:val="center"/>
+                    <w:spacing w:line="288" w:lineRule="auto"/>
+                    <w:rPr>
+                      <w:lang w:eastAsia="ko-KR"/>
+                      <w:rFonts w:hint="eastAsia"/>
+                      <w:noProof/>
+                      <w:rtl w:val="off"/>
+                    </w:rPr>
+                  </w:pPr>
+                </w:p>
+                <w:p>
+                  <w:pPr>
+                    <w:jc w:val="center"/>
+                    <w:spacing w:line="288" w:lineRule="auto"/>
+                    <w:rPr>
+                      <w:lang w:eastAsia="ko-KR"/>
+                      <w:rFonts w:hint="eastAsia"/>
+                      <w:noProof/>
+                      <w:rtl w:val="off"/>
+                    </w:rPr>
+                  </w:pPr>
+                </w:p>
+                <w:p>
+                  <w:pPr>
+                    <w:jc w:val="center"/>
+                    <w:spacing w:line="288" w:lineRule="auto"/>
+                    <w:rPr>
+                      <w:lang w:eastAsia="ko-KR"/>
+                      <w:rFonts w:hint="eastAsia"/>
+                      <w:noProof/>
+                      <w:rtl w:val="off"/>
+                    </w:rPr>
+                  </w:pPr>
+                </w:p>
+                <w:p>
+                  <w:pPr>
+                    <w:jc w:val="center"/>
+                    <w:spacing w:line="288" w:lineRule="auto"/>
+                    <w:rPr>
+                      <w:lang w:eastAsia="ko-KR"/>
+                      <w:rFonts w:hint="eastAsia"/>
+                      <w:noProof/>
+                      <w:rtl w:val="off"/>
+                    </w:rPr>
+                  </w:pPr>
+                </w:p>
+                <w:p>
+                  <w:pPr>
+                    <w:jc w:val="center"/>
+                    <w:spacing w:line="288" w:lineRule="auto"/>
+                    <w:rPr>
+                      <w:lang w:eastAsia="ko-KR"/>
+                      <w:rFonts w:hint="eastAsia"/>
+                      <w:noProof/>
+                      <w:rtl w:val="off"/>
+                    </w:rPr>
+                  </w:pPr>
+                </w:p>
+                <w:p>
+                  <w:pPr>
+                    <w:jc w:val="center"/>
+                    <w:spacing w:line="288" w:lineRule="auto"/>
+                    <w:rPr>
+                      <w:lang w:eastAsia="ko-KR"/>
+                      <w:rFonts w:hint="eastAsia"/>
+                      <w:noProof/>
+                      <w:rtl w:val="off"/>
+                    </w:rPr>
+                  </w:pPr>
+                </w:p>
+                <w:p>
+                  <w:pPr>
+                    <w:jc w:val="center"/>
+                    <w:spacing w:line="288" w:lineRule="auto"/>
+                    <w:rPr>
+                      <w:lang w:eastAsia="ko-KR"/>
+                      <w:rFonts w:hint="eastAsia"/>
+                      <w:noProof/>
+                      <w:rtl w:val="off"/>
+                    </w:rPr>
+                  </w:pPr>
+                </w:p>
+                <w:p>
+                  <w:pPr>
+                    <w:jc w:val="center"/>
+                    <w:spacing w:line="288" w:lineRule="auto"/>
+                    <w:rPr>
+                      <w:lang w:eastAsia="ko-KR"/>
+                      <w:rFonts w:hint="eastAsia"/>
+                      <w:noProof/>
+                      <w:rtl w:val="off"/>
+                    </w:rPr>
+                  </w:pPr>
+                </w:p>
+                <w:p>
+                  <w:pPr>
+                    <w:jc w:val="center"/>
+                    <w:spacing w:line="288" w:lineRule="auto"/>
+                    <w:rPr>
+                      <w:lang w:eastAsia="ko-KR"/>
+                      <w:rFonts w:hint="eastAsia"/>
+                      <w:noProof/>
+                      <w:rtl w:val="off"/>
+                    </w:rPr>
+                  </w:pPr>
+                </w:p>
+                <w:p>
+                  <w:pPr>
+                    <w:jc w:val="center"/>
+                    <w:spacing w:line="288" w:lineRule="auto"/>
+                    <w:rPr>
+                      <w:lang w:eastAsia="ko-KR"/>
+                      <w:rFonts w:hint="eastAsia"/>
+                      <w:noProof/>
+                      <w:rtl w:val="off"/>
+                    </w:rPr>
+                  </w:pPr>
+                </w:p>
+                <w:p>
+                  <w:pPr>
+                    <w:jc w:val="center"/>
+                    <w:spacing w:line="288" w:lineRule="auto"/>
+                    <w:rPr>
+                      <w:lang w:eastAsia="ko-KR"/>
+                      <w:rFonts w:hint="eastAsia"/>
+                      <w:noProof/>
+                      <w:rtl w:val="off"/>
+                    </w:rPr>
+                  </w:pPr>
+                </w:p>
+                <w:p>
+                  <w:pPr>
+                    <w:jc w:val="center"/>
+                    <w:spacing w:line="288" w:lineRule="auto"/>
+                    <w:rPr>
+                      <w:lang w:eastAsia="ko-KR"/>
+                      <w:rFonts w:hint="eastAsia"/>
+                      <w:noProof/>
+                      <w:rtl w:val="off"/>
+                    </w:rPr>
+                  </w:pPr>
+                </w:p>
+              </w:tc>
+              <w:tc>
+                <w:tcPr>
+                  <w:tcW w:w="5024" w:type="dxa"/>
+                </w:tcPr>
+                <w:p>
+                  <w:pPr>
+                    <w:jc w:val="center"/>
+                    <w:spacing w:line="288" w:lineRule="auto"/>
+                    <w:rPr>
+                      <w:lang w:eastAsia="ko-KR"/>
+                      <w:rFonts w:ascii="맑은 고딕" w:eastAsia="맑은 고딕" w:hAnsi="맑은 고딕" w:hint="eastAsia"/>
+                      <w:szCs w:val="20"/>
+                      <w:rtl w:val="off"/>
+                    </w:rPr>
+                  </w:pPr>
+                </w:p>
+                <w:p>
+                  <w:pPr>
+                    <w:jc w:val="center"/>
+                    <w:spacing w:line="288" w:lineRule="auto"/>
+                    <w:rPr>
+                      <w:lang w:eastAsia="ko-KR"/>
+                      <w:rFonts w:ascii="맑은 고딕" w:eastAsia="맑은 고딕" w:hAnsi="맑은 고딕" w:hint="eastAsia"/>
+                      <w:szCs w:val="20"/>
+                      <w:rtl w:val="off"/>
+                    </w:rPr>
+                  </w:pPr>
+                  <w:r>
+                    <w:rPr>
+                      <w:lang w:eastAsia="ko-KR"/>
+                      <w:rFonts w:ascii="맑은 고딕" w:eastAsia="맑은 고딕" w:hAnsi="맑은 고딕" w:hint="eastAsia"/>
+                      <w:szCs w:val="20"/>
+                      <w:rtl w:val="off"/>
+                    </w:rPr>
+                    <w:t>8088 의 DOS 부팅 순서 - 5</w:t>
+                  </w:r>
+                </w:p>
+                <w:p>
+                  <w:pPr>
+                    <w:jc w:val="center"/>
+                    <w:spacing w:line="288" w:lineRule="auto"/>
+                    <w:rPr>
+                      <w:lang w:eastAsia="ko-KR"/>
+                      <w:rFonts w:ascii="맑은 고딕" w:eastAsia="맑은 고딕" w:hAnsi="맑은 고딕" w:hint="eastAsia"/>
+                      <w:szCs w:val="20"/>
+                      <w:rtl w:val="off"/>
+                    </w:rPr>
+                  </w:pPr>
+                </w:p>
+                <w:p>
+                  <w:pPr>
+                    <w:jc w:val="center"/>
+                    <w:spacing w:line="288" w:lineRule="auto"/>
+                    <w:rPr>
+                      <w:lang w:eastAsia="ko-KR"/>
+                      <w:rFonts w:ascii="맑은 고딕" w:eastAsia="맑은 고딕" w:hAnsi="맑은 고딕" w:hint="eastAsia"/>
+                      <w:szCs w:val="20"/>
+                      <w:rtl w:val="off"/>
+                    </w:rPr>
+                  </w:pPr>
+                  <w:r>
+                    <w:rPr>
+                      <w:lang w:eastAsia="ko-KR"/>
+                      <w:rFonts w:ascii="맑은 고딕" w:eastAsia="맑은 고딕" w:hAnsi="맑은 고딕" w:hint="eastAsia"/>
+                      <w:szCs w:val="20"/>
+                      <w:rtl w:val="off"/>
+                    </w:rPr>
+                    <w:t>5)</w:t>
+                  </w:r>
+                </w:p>
+                <w:p>
+                  <w:pPr>
+                    <w:jc w:val="center"/>
+                    <w:spacing w:line="288" w:lineRule="auto"/>
+                    <w:rPr>
+                      <w:lang w:eastAsia="ko-KR"/>
+                      <w:rFonts w:ascii="맑은 고딕" w:eastAsia="맑은 고딕" w:hAnsi="맑은 고딕" w:hint="eastAsia"/>
+                      <w:szCs w:val="20"/>
+                      <w:rtl w:val="off"/>
+                    </w:rPr>
+                  </w:pPr>
+                  <w:r>
+                    <w:rPr>
+                      <w:lang w:eastAsia="ko-KR"/>
+                      <w:rFonts w:ascii="맑은 고딕" w:eastAsia="맑은 고딕" w:hAnsi="맑은 고딕" w:hint="eastAsia"/>
+                      <w:szCs w:val="20"/>
+                      <w:rtl w:val="off"/>
+                    </w:rPr>
+                    <w:t>운영체제로더 ( Operation System Loader ) 는</w:t>
+                  </w:r>
+                </w:p>
+                <w:p>
+                  <w:pPr>
+                    <w:jc w:val="center"/>
+                    <w:spacing w:line="288" w:lineRule="auto"/>
+                    <w:rPr>
+                      <w:lang w:eastAsia="ko-KR"/>
+                      <w:rFonts w:ascii="맑은 고딕" w:eastAsia="맑은 고딕" w:hAnsi="맑은 고딕" w:hint="eastAsia"/>
+                      <w:szCs w:val="20"/>
+                      <w:rtl w:val="off"/>
+                    </w:rPr>
+                  </w:pPr>
+                  <w:r>
+                    <w:rPr>
+                      <w:lang w:eastAsia="ko-KR"/>
+                      <w:rFonts w:ascii="맑은 고딕" w:eastAsia="맑은 고딕" w:hAnsi="맑은 고딕" w:hint="eastAsia"/>
+                      <w:szCs w:val="20"/>
+                      <w:rtl w:val="off"/>
+                    </w:rPr>
+                    <w:t>운영체제를 부팅하고 실행되기 위해 추가적으로</w:t>
+                  </w:r>
+                </w:p>
+                <w:p>
+                  <w:pPr>
+                    <w:jc w:val="center"/>
+                    <w:spacing w:line="288" w:lineRule="auto"/>
+                    <w:rPr>
+                      <w:lang w:eastAsia="ko-KR"/>
+                      <w:rFonts w:ascii="맑은 고딕" w:eastAsia="맑은 고딕" w:hAnsi="맑은 고딕" w:hint="eastAsia"/>
+                      <w:szCs w:val="20"/>
+                      <w:rtl w:val="off"/>
+                    </w:rPr>
+                  </w:pPr>
+                  <w:r>
+                    <w:rPr>
+                      <w:lang w:eastAsia="ko-KR"/>
+                      <w:rFonts w:ascii="맑은 고딕" w:eastAsia="맑은 고딕" w:hAnsi="맑은 고딕" w:hint="eastAsia"/>
+                      <w:szCs w:val="20"/>
+                      <w:rtl w:val="off"/>
+                    </w:rPr>
+                    <w:t>필요한 데이터 장치드라이버 ( IO.SYS )</w:t>
+                  </w:r>
+                </w:p>
+                <w:p>
+                  <w:pPr>
+                    <w:jc w:val="center"/>
+                    <w:spacing w:line="288" w:lineRule="auto"/>
+                    <w:rPr>
+                      <w:lang w:eastAsia="ko-KR"/>
+                      <w:rFonts w:ascii="맑은 고딕" w:eastAsia="맑은 고딕" w:hAnsi="맑은 고딕" w:hint="eastAsia"/>
+                      <w:szCs w:val="20"/>
+                      <w:rtl w:val="off"/>
+                    </w:rPr>
+                  </w:pPr>
+                  <w:r>
+                    <w:rPr>
+                      <w:lang w:eastAsia="ko-KR"/>
+                      <w:rFonts w:ascii="맑은 고딕" w:eastAsia="맑은 고딕" w:hAnsi="맑은 고딕" w:hint="eastAsia"/>
+                      <w:szCs w:val="20"/>
+                      <w:rtl w:val="off"/>
+                    </w:rPr>
+                    <w:t xml:space="preserve"> ,MSDOS.SYS를 Ram에 복사한다</w:t>
+                  </w:r>
+                </w:p>
+                <w:p>
+                  <w:pPr>
+                    <w:jc w:val="center"/>
+                    <w:spacing w:line="288" w:lineRule="auto"/>
+                    <w:rPr>
+                      <w:lang w:eastAsia="ko-KR"/>
+                      <w:rFonts w:ascii="맑은 고딕" w:eastAsia="맑은 고딕" w:hAnsi="맑은 고딕" w:hint="eastAsia"/>
+                      <w:szCs w:val="20"/>
+                      <w:rtl w:val="off"/>
+                    </w:rPr>
+                  </w:pPr>
+                </w:p>
+                <w:p>
+                  <w:pPr>
+                    <w:jc w:val="center"/>
+                    <w:spacing w:line="288" w:lineRule="auto"/>
+                    <w:rPr>
+                      <w:lang w:eastAsia="ko-KR"/>
+                      <w:rFonts w:ascii="맑은 고딕" w:eastAsia="맑은 고딕" w:hAnsi="맑은 고딕" w:hint="eastAsia"/>
+                      <w:szCs w:val="20"/>
+                      <w:rtl w:val="off"/>
+                    </w:rPr>
+                  </w:pPr>
+                  <w:r>
+                    <w:rPr>
+                      <w:lang w:eastAsia="ko-KR"/>
+                      <w:rFonts w:ascii="맑은 고딕" w:eastAsia="맑은 고딕" w:hAnsi="맑은 고딕" w:hint="eastAsia"/>
+                      <w:szCs w:val="20"/>
+                      <w:rtl w:val="off"/>
+                    </w:rPr>
+                    <w:t>이러한 Ram에 복사를 하기위해서는</w:t>
+                  </w:r>
+                </w:p>
+                <w:p>
+                  <w:pPr>
+                    <w:jc w:val="center"/>
+                    <w:spacing w:line="288" w:lineRule="auto"/>
+                    <w:rPr>
+                      <w:lang w:eastAsia="ko-KR"/>
+                      <w:rFonts w:ascii="맑은 고딕" w:eastAsia="맑은 고딕" w:hAnsi="맑은 고딕" w:hint="eastAsia"/>
+                      <w:szCs w:val="20"/>
+                      <w:rtl w:val="off"/>
+                    </w:rPr>
+                  </w:pPr>
+                  <w:r>
+                    <w:rPr>
+                      <w:lang w:eastAsia="ko-KR"/>
+                      <w:rFonts w:ascii="맑은 고딕" w:eastAsia="맑은 고딕" w:hAnsi="맑은 고딕" w:hint="eastAsia"/>
+                      <w:szCs w:val="20"/>
+                      <w:rtl w:val="off"/>
+                    </w:rPr>
+                    <w:t xml:space="preserve"> RomBios의 인터럽트를 사용해서 복사한다</w:t>
+                  </w:r>
+                </w:p>
+                <w:p>
+                  <w:pPr>
+                    <w:jc w:val="center"/>
+                    <w:spacing w:line="288" w:lineRule="auto"/>
+                    <w:rPr>
+                      <w:lang w:eastAsia="ko-KR"/>
+                      <w:rFonts w:ascii="맑은 고딕" w:eastAsia="맑은 고딕" w:hAnsi="맑은 고딕" w:hint="eastAsia"/>
+                      <w:szCs w:val="20"/>
+                      <w:rtl w:val="off"/>
+                    </w:rPr>
+                  </w:pPr>
+                  <w:r>
+                    <w:rPr>
+                      <w:lang w:eastAsia="ko-KR"/>
+                      <w:rFonts w:ascii="맑은 고딕" w:eastAsia="맑은 고딕" w:hAnsi="맑은 고딕" w:hint="eastAsia"/>
+                      <w:szCs w:val="20"/>
+                      <w:rtl w:val="off"/>
+                    </w:rPr>
+                    <w:t>여기까지 RomBios의 초기화 루틴은 끝이고</w:t>
+                  </w:r>
+                </w:p>
+                <w:p>
+                  <w:pPr>
+                    <w:jc w:val="center"/>
+                    <w:spacing w:line="288" w:lineRule="auto"/>
+                    <w:rPr>
+                      <w:lang w:eastAsia="ko-KR"/>
+                      <w:rFonts w:ascii="맑은 고딕" w:eastAsia="맑은 고딕" w:hAnsi="맑은 고딕" w:hint="eastAsia"/>
+                      <w:szCs w:val="20"/>
+                      <w:rtl w:val="off"/>
+                    </w:rPr>
+                  </w:pPr>
+                  <w:r>
+                    <w:rPr>
+                      <w:lang w:eastAsia="ko-KR"/>
+                      <w:rFonts w:ascii="맑은 고딕" w:eastAsia="맑은 고딕" w:hAnsi="맑은 고딕" w:hint="eastAsia"/>
+                      <w:szCs w:val="20"/>
+                      <w:rtl w:val="off"/>
+                    </w:rPr>
+                    <w:t>부트섹션은 삭제되고</w:t>
+                  </w:r>
+                </w:p>
+                <w:p>
+                  <w:pPr>
+                    <w:jc w:val="center"/>
+                    <w:spacing w:line="288" w:lineRule="auto"/>
+                    <w:rPr>
+                      <w:lang w:eastAsia="ko-KR"/>
+                      <w:rFonts w:ascii="맑은 고딕" w:eastAsia="맑은 고딕" w:hAnsi="맑은 고딕" w:hint="eastAsia"/>
+                      <w:szCs w:val="20"/>
+                      <w:rtl w:val="off"/>
+                    </w:rPr>
+                  </w:pPr>
+                  <w:r>
+                    <w:rPr>
+                      <w:lang w:eastAsia="ko-KR"/>
+                      <w:rFonts w:ascii="맑은 고딕" w:eastAsia="맑은 고딕" w:hAnsi="맑은 고딕" w:hint="eastAsia"/>
+                      <w:szCs w:val="20"/>
+                      <w:rtl w:val="off"/>
+                    </w:rPr>
+                    <w:t xml:space="preserve"> 운영체제시스템으로 제어권을 넘긴다</w:t>
+                  </w:r>
+                </w:p>
+                <w:p>
+                  <w:pPr>
+                    <w:jc w:val="center"/>
+                    <w:spacing w:line="288" w:lineRule="auto"/>
+                    <w:rPr>
+                      <w:lang w:eastAsia="ko-KR"/>
+                      <w:rFonts w:ascii="맑은 고딕" w:eastAsia="맑은 고딕" w:hAnsi="맑은 고딕" w:hint="eastAsia"/>
+                      <w:szCs w:val="20"/>
+                      <w:rtl w:val="off"/>
+                    </w:rPr>
+                  </w:pPr>
+                </w:p>
+                <w:p>
+                  <w:pPr>
+                    <w:jc w:val="center"/>
+                    <w:spacing w:line="288" w:lineRule="auto"/>
+                    <w:rPr>
+                      <w:lang w:eastAsia="ko-KR"/>
+                      <w:rFonts w:ascii="맑은 고딕" w:eastAsia="맑은 고딕" w:hAnsi="맑은 고딕" w:hint="eastAsia"/>
+                      <w:szCs w:val="20"/>
+                      <w:rtl w:val="off"/>
+                    </w:rPr>
+                  </w:pPr>
+                </w:p>
+                <w:p>
+                  <w:pPr>
+                    <w:jc w:val="center"/>
+                    <w:spacing w:line="288" w:lineRule="auto"/>
+                    <w:rPr>
+                      <w:lang w:eastAsia="ko-KR"/>
+                      <w:rFonts w:ascii="맑은 고딕" w:eastAsia="맑은 고딕" w:hAnsi="맑은 고딕" w:hint="eastAsia"/>
+                      <w:szCs w:val="20"/>
+                      <w:rtl w:val="off"/>
+                    </w:rPr>
+                  </w:pPr>
+                </w:p>
+                <w:p>
+                  <w:pPr>
+                    <w:jc w:val="center"/>
+                    <w:spacing w:line="288" w:lineRule="auto"/>
+                    <w:rPr>
+                      <w:lang w:eastAsia="ko-KR"/>
+                      <w:rFonts w:ascii="맑은 고딕" w:eastAsia="맑은 고딕" w:hAnsi="맑은 고딕" w:hint="eastAsia"/>
+                      <w:szCs w:val="20"/>
+                      <w:rtl w:val="off"/>
+                    </w:rPr>
+                  </w:pPr>
+                </w:p>
+                <w:p>
+                  <w:pPr>
+                    <w:jc w:val="center"/>
+                    <w:spacing w:line="288" w:lineRule="auto"/>
+                    <w:rPr>
+                      <w:lang w:eastAsia="ko-KR"/>
+                      <w:rFonts w:ascii="맑은 고딕" w:eastAsia="맑은 고딕" w:hAnsi="맑은 고딕" w:hint="eastAsia"/>
+                      <w:szCs w:val="20"/>
+                      <w:rtl w:val="off"/>
+                    </w:rPr>
+                  </w:pPr>
+                </w:p>
+                <w:p>
+                  <w:pPr>
+                    <w:jc w:val="center"/>
+                    <w:spacing w:line="288" w:lineRule="auto"/>
+                    <w:rPr>
+                      <w:lang w:eastAsia="ko-KR"/>
+                      <w:rFonts w:ascii="맑은 고딕" w:eastAsia="맑은 고딕" w:hAnsi="맑은 고딕" w:hint="eastAsia"/>
+                      <w:szCs w:val="20"/>
+                      <w:rtl w:val="off"/>
+                    </w:rPr>
+                  </w:pPr>
+                </w:p>
+                <w:p>
+                  <w:pPr>
+                    <w:jc w:val="center"/>
+                    <w:spacing w:line="288" w:lineRule="auto"/>
+                    <w:rPr>
+                      <w:lang w:eastAsia="ko-KR"/>
+                      <w:rFonts w:ascii="맑은 고딕" w:eastAsia="맑은 고딕" w:hAnsi="맑은 고딕" w:hint="eastAsia"/>
+                      <w:szCs w:val="20"/>
+                      <w:rtl w:val="off"/>
+                    </w:rPr>
+                  </w:pPr>
+                </w:p>
+                <w:p>
+                  <w:pPr>
+                    <w:jc w:val="center"/>
+                    <w:spacing w:line="288" w:lineRule="auto"/>
+                    <w:rPr>
+                      <w:lang w:eastAsia="ko-KR"/>
+                      <w:rFonts w:ascii="맑은 고딕" w:eastAsia="맑은 고딕" w:hAnsi="맑은 고딕" w:hint="eastAsia"/>
+                      <w:szCs w:val="20"/>
+                      <w:rtl w:val="off"/>
+                    </w:rPr>
+                  </w:pPr>
+                </w:p>
+                <w:p>
+                  <w:pPr>
+                    <w:jc w:val="center"/>
+                    <w:spacing w:line="288" w:lineRule="auto"/>
+                    <w:rPr>
+                      <w:lang w:eastAsia="ko-KR"/>
+                      <w:rFonts w:ascii="맑은 고딕" w:eastAsia="맑은 고딕" w:hAnsi="맑은 고딕" w:hint="eastAsia"/>
+                      <w:szCs w:val="20"/>
+                      <w:rtl w:val="off"/>
+                    </w:rPr>
+                  </w:pPr>
+                </w:p>
+                <w:p>
+                  <w:pPr>
+                    <w:jc w:val="center"/>
+                    <w:spacing w:line="288" w:lineRule="auto"/>
+                    <w:rPr>
+                      <w:lang w:eastAsia="ko-KR"/>
+                      <w:rFonts w:ascii="맑은 고딕" w:eastAsia="맑은 고딕" w:hAnsi="맑은 고딕" w:hint="eastAsia"/>
+                      <w:szCs w:val="20"/>
+                      <w:rtl w:val="off"/>
+                    </w:rPr>
+                  </w:pPr>
+                </w:p>
+                <w:p>
+                  <w:pPr>
+                    <w:jc w:val="center"/>
+                    <w:spacing w:line="288" w:lineRule="auto"/>
+                    <w:rPr>
+                      <w:lang w:eastAsia="ko-KR"/>
+                      <w:rFonts w:ascii="맑은 고딕" w:eastAsia="맑은 고딕" w:hAnsi="맑은 고딕" w:hint="eastAsia"/>
+                      <w:szCs w:val="20"/>
+                      <w:rtl w:val="off"/>
+                    </w:rPr>
+                  </w:pPr>
+                </w:p>
+                <w:p>
+                  <w:pPr>
+                    <w:jc w:val="center"/>
+                    <w:spacing w:line="288" w:lineRule="auto"/>
+                    <w:rPr>
+                      <w:lang w:eastAsia="ko-KR"/>
+                      <w:rFonts w:ascii="맑은 고딕" w:eastAsia="맑은 고딕" w:hAnsi="맑은 고딕" w:hint="eastAsia"/>
+                      <w:szCs w:val="20"/>
+                      <w:rtl w:val="off"/>
+                    </w:rPr>
+                  </w:pPr>
+                </w:p>
+                <w:p>
+                  <w:pPr>
+                    <w:jc w:val="center"/>
+                    <w:spacing w:line="288" w:lineRule="auto"/>
+                    <w:rPr>
+                      <w:lang w:eastAsia="ko-KR"/>
+                      <w:rFonts w:ascii="맑은 고딕" w:eastAsia="맑은 고딕" w:hAnsi="맑은 고딕" w:hint="eastAsia"/>
+                      <w:szCs w:val="20"/>
+                      <w:rtl w:val="off"/>
+                    </w:rPr>
+                  </w:pPr>
+                </w:p>
+                <w:p>
+                  <w:pPr>
+                    <w:jc w:val="center"/>
+                    <w:spacing w:line="288" w:lineRule="auto"/>
+                    <w:rPr>
+                      <w:lang w:eastAsia="ko-KR"/>
+                      <w:rFonts w:ascii="맑은 고딕" w:eastAsia="맑은 고딕" w:hAnsi="맑은 고딕" w:hint="eastAsia"/>
+                      <w:szCs w:val="20"/>
+                      <w:rtl w:val="off"/>
+                    </w:rPr>
+                  </w:pPr>
+                </w:p>
+                <w:p>
+                  <w:pPr>
+                    <w:jc w:val="center"/>
+                    <w:spacing w:line="288" w:lineRule="auto"/>
+                    <w:rPr>
+                      <w:lang w:eastAsia="ko-KR"/>
+                      <w:rFonts w:ascii="맑은 고딕" w:eastAsia="맑은 고딕" w:hAnsi="맑은 고딕" w:hint="eastAsia"/>
+                      <w:szCs w:val="20"/>
+                      <w:rtl w:val="off"/>
+                    </w:rPr>
+                  </w:pPr>
+                </w:p>
+                <w:p>
+                  <w:pPr>
+                    <w:jc w:val="center"/>
+                    <w:spacing w:line="288" w:lineRule="auto"/>
+                    <w:rPr>
+                      <w:lang w:eastAsia="ko-KR"/>
+                      <w:rFonts w:ascii="맑은 고딕" w:eastAsia="맑은 고딕" w:hAnsi="맑은 고딕" w:hint="eastAsia"/>
+                      <w:szCs w:val="20"/>
+                      <w:rtl w:val="off"/>
+                    </w:rPr>
+                  </w:pPr>
+                </w:p>
+                <w:p>
+                  <w:pPr>
+                    <w:jc w:val="center"/>
+                    <w:spacing w:line="288" w:lineRule="auto"/>
+                    <w:rPr>
+                      <w:lang w:eastAsia="ko-KR"/>
+                      <w:rFonts w:ascii="맑은 고딕" w:eastAsia="맑은 고딕" w:hAnsi="맑은 고딕" w:hint="eastAsia"/>
+                      <w:szCs w:val="20"/>
+                      <w:rtl w:val="off"/>
+                    </w:rPr>
+                  </w:pPr>
+                </w:p>
+                <w:p>
+                  <w:pPr>
+                    <w:jc w:val="center"/>
+                    <w:spacing w:line="288" w:lineRule="auto"/>
+                    <w:rPr>
+                      <w:lang w:eastAsia="ko-KR"/>
+                      <w:rFonts w:ascii="맑은 고딕" w:eastAsia="맑은 고딕" w:hAnsi="맑은 고딕" w:hint="eastAsia"/>
+                      <w:szCs w:val="20"/>
+                      <w:rtl w:val="off"/>
+                    </w:rPr>
+                  </w:pPr>
+                </w:p>
+                <w:p>
+                  <w:pPr>
+                    <w:jc w:val="center"/>
+                    <w:spacing w:line="288" w:lineRule="auto"/>
+                    <w:rPr>
+                      <w:lang w:eastAsia="ko-KR"/>
+                      <w:rFonts w:ascii="맑은 고딕" w:eastAsia="맑은 고딕" w:hAnsi="맑은 고딕" w:hint="eastAsia"/>
+                      <w:szCs w:val="20"/>
+                      <w:rtl w:val="off"/>
+                    </w:rPr>
+                  </w:pPr>
+                </w:p>
+                <w:p>
+                  <w:pPr>
+                    <w:jc w:val="center"/>
+                    <w:spacing w:line="288" w:lineRule="auto"/>
+                    <w:rPr>
+                      <w:lang w:eastAsia="ko-KR"/>
+                      <w:rFonts w:ascii="맑은 고딕" w:eastAsia="맑은 고딕" w:hAnsi="맑은 고딕" w:hint="eastAsia"/>
+                      <w:szCs w:val="20"/>
+                      <w:rtl w:val="off"/>
+                    </w:rPr>
+                  </w:pPr>
+                </w:p>
+                <w:p>
+                  <w:pPr>
+                    <w:jc w:val="center"/>
+                    <w:spacing w:line="288" w:lineRule="auto"/>
+                    <w:rPr>
+                      <w:lang w:eastAsia="ko-KR"/>
+                      <w:rFonts w:ascii="맑은 고딕" w:eastAsia="맑은 고딕" w:hAnsi="맑은 고딕" w:hint="eastAsia"/>
+                      <w:szCs w:val="20"/>
+                      <w:rtl w:val="off"/>
+                    </w:rPr>
+                  </w:pPr>
+                </w:p>
+                <w:p>
+                  <w:pPr>
+                    <w:jc w:val="center"/>
+                    <w:spacing w:line="288" w:lineRule="auto"/>
+                    <w:rPr>
+                      <w:lang w:eastAsia="ko-KR"/>
+                      <w:rFonts w:ascii="맑은 고딕" w:eastAsia="맑은 고딕" w:hAnsi="맑은 고딕" w:hint="eastAsia"/>
+                      <w:szCs w:val="20"/>
+                      <w:rtl w:val="off"/>
+                    </w:rPr>
+                  </w:pPr>
+                </w:p>
+                <w:p>
+                  <w:pPr>
+                    <w:jc w:val="center"/>
+                    <w:spacing w:line="288" w:lineRule="auto"/>
+                    <w:rPr>
+                      <w:lang w:eastAsia="ko-KR"/>
+                      <w:rFonts w:ascii="맑은 고딕" w:eastAsia="맑은 고딕" w:hAnsi="맑은 고딕" w:hint="eastAsia"/>
+                      <w:szCs w:val="20"/>
+                      <w:rtl w:val="off"/>
+                    </w:rPr>
+                  </w:pPr>
+                </w:p>
+              </w:tc>
+            </w:tr>
+            <w:tr>
+              <w:tc>
+                <w:tcPr>
+                  <w:cnfStyle w:val="001000000000" w:firstRow="0" w:lastRow="0" w:firstColumn="1" w:lastColumn="0" w:oddVBand="0" w:evenVBand="0" w:oddHBand="0" w:evenHBand="0" w:firstRowFirstColumn="0" w:firstRowLastColumn="0" w:lastRowFirstColumn="0" w:lastRowLastColumn="0"/>
+                  <w:tcW w:w="5206" w:type="dxa"/>
+                </w:tcPr>
+                <w:p>
+                  <w:pPr>
+                    <w:jc w:val="center"/>
+                    <w:spacing w:line="288" w:lineRule="auto"/>
+                    <w:rPr>
+                      <w:lang w:eastAsia="ko-KR"/>
+                      <w:rFonts w:hint="eastAsia"/>
+                      <w:noProof/>
+                      <w:rtl w:val="off"/>
+                    </w:rPr>
+                  </w:pPr>
+                  <w:r>
+                    <w:rPr>
+                      <w:lang w:eastAsia="ko-KR"/>
+                      <w:rFonts w:hint="eastAsia"/>
+                      <w:noProof/>
+                      <w:rtl w:val="off"/>
+                    </w:rPr>
+                    <w:drawing>
+                      <wp:anchor distT="0" distB="0" distL="114300" distR="114300" behindDoc="0" locked="0" layoutInCell="1" simplePos="0" relativeHeight="251680768" allowOverlap="1" hidden="0">
+                        <wp:simplePos x="0" y="0"/>
+                        <wp:positionH relativeFrom="column">
+                          <wp:posOffset>20052</wp:posOffset>
+                        </wp:positionH>
+                        <wp:positionV relativeFrom="paragraph">
+                          <wp:posOffset>42326</wp:posOffset>
+                        </wp:positionV>
+                        <wp:extent cx="3168650" cy="3721497"/>
+                        <wp:effectExtent l="0" t="0" r="0" b="0"/>
+                        <wp:wrapNone/>
+                        <wp:docPr id="1043" name="shape1043" hidden="0"/>
+                        <wp:cNvGraphicFramePr>
+                          <a:graphicFrameLocks xmlns:a="http://schemas.openxmlformats.org/drawingml/2006/main" noChangeAspect="1"/>
+                        </wp:cNvGraphicFramePr>
+                        <a:graphic xmlns:a="http://schemas.openxmlformats.org/drawingml/2006/main">
+                          <a:graphicData uri="http://schemas.openxmlformats.org/drawingml/2006/picture">
+                            <pic:pic xmlns:pic="http://schemas.openxmlformats.org/drawingml/2006/picture">
+                              <pic:nvPicPr>
+                                <pic:cNvPr id="0" name="이미지"/>
+                                <pic:cNvPicPr preferRelativeResize="1">
+                                  <a:picLocks noChangeAspect="1"/>
+                                </pic:cNvPicPr>
+                              </pic:nvPicPr>
+                              <pic:blipFill>
+                                <a:blip r:embed="rId18">
+                                  <a:extLst>
+                                    <a:ext uri="{28A0092B-C50C-407E-A947-70E740481C1C}">
+                                      <a14:useLocalDpi xmlns:a14="http://schemas.microsoft.com/office/drawing/2010/main" val="0"/>
+                                    </a:ext>
+                                  </a:extLst>
+                                </a:blip>
+                                <a:srcRect/>
+                                <a:stretch>
+                                  <a:fillRect/>
+                                </a:stretch>
+                              </pic:blipFill>
+                              <pic:spPr>
+                                <a:xfrm>
+                                  <a:off x="0" y="0"/>
+                                  <a:ext cx="3168650" cy="3721497"/>
+                                </a:xfrm>
+                                <a:prstGeom prst="rect"/>
+                              </pic:spPr>
+                            </pic:pic>
+                          </a:graphicData>
+                        </a:graphic>
+                      </wp:anchor>
+                    </w:drawing>
+                  </w:r>
+                </w:p>
+                <w:p>
+                  <w:pPr>
+                    <w:jc w:val="center"/>
+                    <w:spacing w:line="288" w:lineRule="auto"/>
+                    <w:rPr>
+                      <w:lang w:eastAsia="ko-KR"/>
+                      <w:rFonts w:hint="eastAsia"/>
+                      <w:noProof/>
+                      <w:rtl w:val="off"/>
+                    </w:rPr>
+                  </w:pPr>
+                </w:p>
+                <w:p>
+                  <w:pPr>
+                    <w:jc w:val="center"/>
+                    <w:spacing w:line="288" w:lineRule="auto"/>
+                    <w:rPr>
+                      <w:lang w:eastAsia="ko-KR"/>
+                      <w:rFonts w:hint="eastAsia"/>
+                      <w:noProof/>
+                      <w:rtl w:val="off"/>
+                    </w:rPr>
+                  </w:pPr>
+                </w:p>
+                <w:p>
+                  <w:pPr>
+                    <w:jc w:val="center"/>
+                    <w:spacing w:line="288" w:lineRule="auto"/>
+                    <w:rPr>
+                      <w:lang w:eastAsia="ko-KR"/>
+                      <w:rFonts w:hint="eastAsia"/>
+                      <w:noProof/>
+                      <w:rtl w:val="off"/>
+                    </w:rPr>
+                  </w:pPr>
+                </w:p>
+                <w:p>
+                  <w:pPr>
+                    <w:jc w:val="center"/>
+                    <w:spacing w:line="288" w:lineRule="auto"/>
+                    <w:rPr>
+                      <w:lang w:eastAsia="ko-KR"/>
+                      <w:rFonts w:hint="eastAsia"/>
+                      <w:noProof/>
+                      <w:rtl w:val="off"/>
+                    </w:rPr>
+                  </w:pPr>
+                </w:p>
+                <w:p>
+                  <w:pPr>
+                    <w:jc w:val="center"/>
+                    <w:spacing w:line="288" w:lineRule="auto"/>
+                    <w:rPr>
+                      <w:lang w:eastAsia="ko-KR"/>
+                      <w:rFonts w:hint="eastAsia"/>
+                      <w:noProof/>
+                      <w:rtl w:val="off"/>
+                    </w:rPr>
+                  </w:pPr>
+                </w:p>
+                <w:p>
+                  <w:pPr>
+                    <w:jc w:val="center"/>
+                    <w:spacing w:line="288" w:lineRule="auto"/>
+                    <w:rPr>
+                      <w:lang w:eastAsia="ko-KR"/>
+                      <w:rFonts w:hint="eastAsia"/>
+                      <w:noProof/>
+                      <w:rtl w:val="off"/>
+                    </w:rPr>
+                  </w:pPr>
+                </w:p>
+                <w:p>
+                  <w:pPr>
+                    <w:jc w:val="center"/>
+                    <w:spacing w:line="288" w:lineRule="auto"/>
+                    <w:rPr>
+                      <w:lang w:eastAsia="ko-KR"/>
+                      <w:rFonts w:hint="eastAsia"/>
+                      <w:noProof/>
+                      <w:rtl w:val="off"/>
+                    </w:rPr>
+                  </w:pPr>
+                </w:p>
+                <w:p>
+                  <w:pPr>
+                    <w:jc w:val="center"/>
+                    <w:spacing w:line="288" w:lineRule="auto"/>
+                    <w:rPr>
+                      <w:lang w:eastAsia="ko-KR"/>
+                      <w:rFonts w:hint="eastAsia"/>
+                      <w:noProof/>
+                      <w:rtl w:val="off"/>
+                    </w:rPr>
+                  </w:pPr>
+                </w:p>
+                <w:p>
+                  <w:pPr>
+                    <w:jc w:val="center"/>
+                    <w:spacing w:line="288" w:lineRule="auto"/>
+                    <w:rPr>
+                      <w:lang w:eastAsia="ko-KR"/>
+                      <w:rFonts w:hint="eastAsia"/>
+                      <w:noProof/>
+                      <w:rtl w:val="off"/>
+                    </w:rPr>
+                  </w:pPr>
+                </w:p>
+                <w:p>
+                  <w:pPr>
+                    <w:jc w:val="center"/>
+                    <w:spacing w:line="288" w:lineRule="auto"/>
+                    <w:rPr>
+                      <w:lang w:eastAsia="ko-KR"/>
+                      <w:rFonts w:hint="eastAsia"/>
+                      <w:noProof/>
+                      <w:rtl w:val="off"/>
+                    </w:rPr>
+                  </w:pPr>
+                </w:p>
+                <w:p>
+                  <w:pPr>
+                    <w:jc w:val="center"/>
+                    <w:spacing w:line="288" w:lineRule="auto"/>
+                    <w:rPr>
+                      <w:lang w:eastAsia="ko-KR"/>
+                      <w:rFonts w:hint="eastAsia"/>
+                      <w:noProof/>
+                      <w:rtl w:val="off"/>
+                    </w:rPr>
+                  </w:pPr>
+                </w:p>
+                <w:p>
+                  <w:pPr>
+                    <w:jc w:val="center"/>
+                    <w:spacing w:line="288" w:lineRule="auto"/>
+                    <w:rPr>
+                      <w:lang w:eastAsia="ko-KR"/>
+                      <w:rFonts w:hint="eastAsia"/>
+                      <w:noProof/>
+                      <w:rtl w:val="off"/>
+                    </w:rPr>
+                  </w:pPr>
+                </w:p>
+                <w:p>
+                  <w:pPr>
+                    <w:jc w:val="center"/>
+                    <w:spacing w:line="288" w:lineRule="auto"/>
+                    <w:rPr>
+                      <w:lang w:eastAsia="ko-KR"/>
+                      <w:rFonts w:hint="eastAsia"/>
+                      <w:noProof/>
+                      <w:rtl w:val="off"/>
+                    </w:rPr>
+                  </w:pPr>
+                </w:p>
+                <w:p>
+                  <w:pPr>
+                    <w:jc w:val="center"/>
+                    <w:spacing w:line="288" w:lineRule="auto"/>
+                    <w:rPr>
+                      <w:lang w:eastAsia="ko-KR"/>
+                      <w:rFonts w:hint="eastAsia"/>
+                      <w:noProof/>
+                      <w:rtl w:val="off"/>
+                    </w:rPr>
+                  </w:pPr>
+                </w:p>
+                <w:p>
+                  <w:pPr>
+                    <w:jc w:val="center"/>
+                    <w:spacing w:line="288" w:lineRule="auto"/>
+                    <w:rPr>
+                      <w:lang w:eastAsia="ko-KR"/>
+                      <w:rFonts w:hint="eastAsia"/>
+                      <w:noProof/>
+                      <w:rtl w:val="off"/>
+                    </w:rPr>
+                  </w:pPr>
+                </w:p>
+                <w:p>
+                  <w:pPr>
+                    <w:jc w:val="center"/>
+                    <w:spacing w:line="288" w:lineRule="auto"/>
+                    <w:rPr>
+                      <w:lang w:eastAsia="ko-KR"/>
+                      <w:rFonts w:hint="eastAsia"/>
+                      <w:noProof/>
+                      <w:rtl w:val="off"/>
+                    </w:rPr>
+                  </w:pPr>
+                </w:p>
+                <w:p>
+                  <w:pPr>
+                    <w:jc w:val="center"/>
+                    <w:spacing w:line="288" w:lineRule="auto"/>
+                    <w:rPr>
+                      <w:lang w:eastAsia="ko-KR"/>
+                      <w:rFonts w:hint="eastAsia"/>
+                      <w:noProof/>
+                      <w:rtl w:val="off"/>
+                    </w:rPr>
+                  </w:pPr>
+                </w:p>
+                <w:p>
+                  <w:pPr>
+                    <w:jc w:val="center"/>
+                    <w:spacing w:line="288" w:lineRule="auto"/>
+                    <w:rPr>
+                      <w:lang w:eastAsia="ko-KR"/>
+                      <w:rFonts w:hint="eastAsia"/>
+                      <w:noProof/>
+                      <w:rtl w:val="off"/>
+                    </w:rPr>
+                  </w:pPr>
+                </w:p>
+                <w:p>
+                  <w:pPr>
+                    <w:jc w:val="center"/>
+                    <w:spacing w:line="288" w:lineRule="auto"/>
+                    <w:rPr>
+                      <w:lang w:eastAsia="ko-KR"/>
+                      <w:rFonts w:hint="eastAsia"/>
+                      <w:noProof/>
+                      <w:rtl w:val="off"/>
+                    </w:rPr>
+                  </w:pPr>
+                </w:p>
+                <w:p>
+                  <w:pPr>
+                    <w:jc w:val="center"/>
+                    <w:spacing w:line="288" w:lineRule="auto"/>
+                    <w:rPr>
+                      <w:lang w:eastAsia="ko-KR"/>
+                      <w:rFonts w:hint="eastAsia"/>
+                      <w:noProof/>
+                      <w:rtl w:val="off"/>
+                    </w:rPr>
+                  </w:pPr>
+                  <w:r>
+                    <w:rPr>
+                      <w:lang w:eastAsia="ko-KR"/>
+                      <w:rFonts w:hint="eastAsia"/>
+                      <w:noProof/>
+                      <w:rtl w:val="off"/>
+                    </w:rPr>
+                    <w:drawing>
+                      <wp:anchor distT="0" distB="0" distL="114300" distR="114300" behindDoc="0" locked="0" layoutInCell="1" simplePos="0" relativeHeight="251682816" allowOverlap="1" hidden="0">
+                        <wp:simplePos x="0" y="0"/>
+                        <wp:positionH relativeFrom="column">
+                          <wp:posOffset>10026</wp:posOffset>
+                        </wp:positionH>
+                        <wp:positionV relativeFrom="paragraph">
+                          <wp:posOffset>48121</wp:posOffset>
+                        </wp:positionV>
+                        <wp:extent cx="3168650" cy="4030523"/>
+                        <wp:effectExtent l="0" t="0" r="0" b="0"/>
+                        <wp:wrapNone/>
+                        <wp:docPr id="1045" name="shape1045" hidden="0"/>
+                        <wp:cNvGraphicFramePr>
+                          <a:graphicFrameLocks xmlns:a="http://schemas.openxmlformats.org/drawingml/2006/main" noChangeAspect="1"/>
+                        </wp:cNvGraphicFramePr>
+                        <a:graphic xmlns:a="http://schemas.openxmlformats.org/drawingml/2006/main">
+                          <a:graphicData uri="http://schemas.openxmlformats.org/drawingml/2006/picture">
+                            <pic:pic xmlns:pic="http://schemas.openxmlformats.org/drawingml/2006/picture">
+                              <pic:nvPicPr>
+                                <pic:cNvPr id="0" name="이미지"/>
+                                <pic:cNvPicPr preferRelativeResize="1">
+                                  <a:picLocks noChangeAspect="1"/>
+                                </pic:cNvPicPr>
+                              </pic:nvPicPr>
+                              <pic:blipFill>
+                                <a:blip r:embed="rId19">
+                                  <a:extLst>
+                                    <a:ext uri="{28A0092B-C50C-407E-A947-70E740481C1C}">
+                                      <a14:useLocalDpi xmlns:a14="http://schemas.microsoft.com/office/drawing/2010/main" val="0"/>
+                                    </a:ext>
+                                  </a:extLst>
+                                </a:blip>
+                                <a:srcRect/>
+                                <a:stretch>
+                                  <a:fillRect/>
+                                </a:stretch>
+                              </pic:blipFill>
+                              <pic:spPr>
+                                <a:xfrm>
+                                  <a:off x="0" y="0"/>
+                                  <a:ext cx="3168650" cy="4030523"/>
+                                </a:xfrm>
+                                <a:prstGeom prst="rect"/>
+                              </pic:spPr>
+                            </pic:pic>
+                          </a:graphicData>
+                        </a:graphic>
+                      </wp:anchor>
+                    </w:drawing>
+                  </w:r>
+                </w:p>
+                <w:p>
+                  <w:pPr>
+                    <w:jc w:val="center"/>
+                    <w:spacing w:line="288" w:lineRule="auto"/>
+                    <w:rPr>
+                      <w:lang w:eastAsia="ko-KR"/>
+                      <w:rFonts w:hint="eastAsia"/>
+                      <w:noProof/>
+                      <w:rtl w:val="off"/>
+                    </w:rPr>
+                  </w:pPr>
+                </w:p>
+                <w:p>
+                  <w:pPr>
+                    <w:jc w:val="center"/>
+                    <w:spacing w:line="288" w:lineRule="auto"/>
+                    <w:rPr>
+                      <w:lang w:eastAsia="ko-KR"/>
+                      <w:rFonts w:hint="eastAsia"/>
+                      <w:noProof/>
+                      <w:rtl w:val="off"/>
+                    </w:rPr>
+                  </w:pPr>
+                </w:p>
+                <w:p>
+                  <w:pPr>
+                    <w:jc w:val="center"/>
+                    <w:spacing w:line="288" w:lineRule="auto"/>
+                    <w:rPr>
+                      <w:lang w:eastAsia="ko-KR"/>
+                      <w:rFonts w:hint="eastAsia"/>
+                      <w:noProof/>
+                      <w:rtl w:val="off"/>
+                    </w:rPr>
+                  </w:pPr>
+                </w:p>
+                <w:p>
+                  <w:pPr>
+                    <w:jc w:val="center"/>
+                    <w:spacing w:line="288" w:lineRule="auto"/>
+                    <w:rPr>
+                      <w:lang w:eastAsia="ko-KR"/>
+                      <w:rFonts w:hint="eastAsia"/>
+                      <w:noProof/>
+                      <w:rtl w:val="off"/>
+                    </w:rPr>
+                  </w:pPr>
+                </w:p>
+                <w:p>
+                  <w:pPr>
+                    <w:jc w:val="center"/>
+                    <w:spacing w:line="288" w:lineRule="auto"/>
+                    <w:rPr>
+                      <w:lang w:eastAsia="ko-KR"/>
+                      <w:rFonts w:hint="eastAsia"/>
+                      <w:noProof/>
+                      <w:rtl w:val="off"/>
+                    </w:rPr>
+                  </w:pPr>
+                </w:p>
+                <w:p>
+                  <w:pPr>
+                    <w:jc w:val="center"/>
+                    <w:spacing w:line="288" w:lineRule="auto"/>
+                    <w:rPr>
+                      <w:lang w:eastAsia="ko-KR"/>
+                      <w:rFonts w:hint="eastAsia"/>
+                      <w:noProof/>
+                      <w:rtl w:val="off"/>
+                    </w:rPr>
+                  </w:pPr>
+                </w:p>
+                <w:p>
+                  <w:pPr>
+                    <w:jc w:val="center"/>
+                    <w:spacing w:line="288" w:lineRule="auto"/>
+                    <w:rPr>
+                      <w:lang w:eastAsia="ko-KR"/>
+                      <w:rFonts w:hint="eastAsia"/>
+                      <w:noProof/>
+                      <w:rtl w:val="off"/>
+                    </w:rPr>
+                  </w:pPr>
+                </w:p>
+                <w:p>
+                  <w:pPr>
+                    <w:jc w:val="center"/>
+                    <w:spacing w:line="288" w:lineRule="auto"/>
+                    <w:rPr>
+                      <w:lang w:eastAsia="ko-KR"/>
+                      <w:rFonts w:hint="eastAsia"/>
+                      <w:noProof/>
+                      <w:rtl w:val="off"/>
+                    </w:rPr>
+                  </w:pPr>
+                </w:p>
+                <w:p>
+                  <w:pPr>
+                    <w:jc w:val="center"/>
+                    <w:spacing w:line="288" w:lineRule="auto"/>
+                    <w:rPr>
+                      <w:lang w:eastAsia="ko-KR"/>
+                      <w:rFonts w:hint="eastAsia"/>
+                      <w:noProof/>
+                      <w:rtl w:val="off"/>
+                    </w:rPr>
+                  </w:pPr>
+                </w:p>
+                <w:p>
+                  <w:pPr>
+                    <w:jc w:val="center"/>
+                    <w:spacing w:line="288" w:lineRule="auto"/>
+                    <w:rPr>
+                      <w:lang w:eastAsia="ko-KR"/>
+                      <w:rFonts w:hint="eastAsia"/>
+                      <w:noProof/>
+                      <w:rtl w:val="off"/>
+                    </w:rPr>
+                  </w:pPr>
+                </w:p>
+                <w:p>
+                  <w:pPr>
+                    <w:jc w:val="center"/>
+                    <w:spacing w:line="288" w:lineRule="auto"/>
+                    <w:rPr>
+                      <w:lang w:eastAsia="ko-KR"/>
+                      <w:rFonts w:hint="eastAsia"/>
+                      <w:noProof/>
+                      <w:rtl w:val="off"/>
+                    </w:rPr>
+                  </w:pPr>
+                </w:p>
+                <w:p>
+                  <w:pPr>
+                    <w:jc w:val="center"/>
+                    <w:spacing w:line="288" w:lineRule="auto"/>
+                    <w:rPr>
+                      <w:lang w:eastAsia="ko-KR"/>
+                      <w:rFonts w:hint="eastAsia"/>
+                      <w:noProof/>
+                      <w:rtl w:val="off"/>
+                    </w:rPr>
+                  </w:pPr>
+                </w:p>
+                <w:p>
+                  <w:pPr>
+                    <w:jc w:val="center"/>
+                    <w:spacing w:line="288" w:lineRule="auto"/>
+                    <w:rPr>
+                      <w:lang w:eastAsia="ko-KR"/>
+                      <w:rFonts w:hint="eastAsia"/>
+                      <w:noProof/>
+                      <w:rtl w:val="off"/>
+                    </w:rPr>
+                  </w:pPr>
+                </w:p>
+                <w:p>
+                  <w:pPr>
+                    <w:jc w:val="center"/>
+                    <w:spacing w:line="288" w:lineRule="auto"/>
+                    <w:rPr>
+                      <w:lang w:eastAsia="ko-KR"/>
+                      <w:rFonts w:hint="eastAsia"/>
+                      <w:noProof/>
+                      <w:rtl w:val="off"/>
+                    </w:rPr>
+                  </w:pPr>
+                  <w:r>
+                    <w:rPr>
+                      <w:lang w:eastAsia="ko-KR"/>
+                      <w:rFonts w:hint="eastAsia"/>
+                      <w:noProof/>
+                      <w:rtl w:val="off"/>
+                    </w:rPr>
+                    <w:drawing>
+                      <wp:anchor distT="0" distB="0" distL="114300" distR="114300" behindDoc="0" locked="0" layoutInCell="1" simplePos="0" relativeHeight="251681792" allowOverlap="1" hidden="0">
+                        <wp:simplePos x="0" y="0"/>
+                        <wp:positionH relativeFrom="column">
+                          <wp:posOffset>-15524</wp:posOffset>
+                        </wp:positionH>
+                        <wp:positionV relativeFrom="paragraph">
+                          <wp:posOffset>1438175</wp:posOffset>
+                        </wp:positionV>
+                        <wp:extent cx="3168756" cy="1478756"/>
+                        <wp:effectExtent l="0" t="0" r="0" b="0"/>
+                        <wp:wrapNone/>
+                        <wp:docPr id="1044" name="shape1044" hidden="0"/>
+                        <wp:cNvGraphicFramePr>
+                          <a:graphicFrameLocks xmlns:a="http://schemas.openxmlformats.org/drawingml/2006/main" noChangeAspect="1"/>
+                        </wp:cNvGraphicFramePr>
+                        <a:graphic xmlns:a="http://schemas.openxmlformats.org/drawingml/2006/main">
+                          <a:graphicData uri="http://schemas.openxmlformats.org/drawingml/2006/picture">
+                            <pic:pic xmlns:pic="http://schemas.openxmlformats.org/drawingml/2006/picture">
+                              <pic:nvPicPr>
+                                <pic:cNvPr id="0" name="이미지"/>
+                                <pic:cNvPicPr preferRelativeResize="1">
+                                  <a:picLocks noChangeAspect="1"/>
+                                </pic:cNvPicPr>
+                              </pic:nvPicPr>
+                              <pic:blipFill>
+                                <a:blip r:embed="rId20">
+                                  <a:extLst>
+                                    <a:ext uri="{28A0092B-C50C-407E-A947-70E740481C1C}">
+                                      <a14:useLocalDpi xmlns:a14="http://schemas.microsoft.com/office/drawing/2010/main" val="0"/>
+                                    </a:ext>
+                                  </a:extLst>
+                                </a:blip>
+                                <a:srcRect/>
+                                <a:stretch>
+                                  <a:fillRect/>
+                                </a:stretch>
+                              </pic:blipFill>
+                              <pic:spPr>
+                                <a:xfrm>
+                                  <a:off x="0" y="0"/>
+                                  <a:ext cx="3168756" cy="1478756"/>
+                                </a:xfrm>
+                                <a:prstGeom prst="rect"/>
+                              </pic:spPr>
+                            </pic:pic>
+                          </a:graphicData>
+                        </a:graphic>
+                      </wp:anchor>
+                    </w:drawing>
+                  </w:r>
+                </w:p>
+              </w:tc>
+              <w:tc>
+                <w:tcPr>
+                  <w:tcW w:w="5024" w:type="dxa"/>
+                </w:tcPr>
+                <w:p>
+                  <w:pPr>
+                    <w:jc w:val="center"/>
+                    <w:spacing w:line="288" w:lineRule="auto"/>
+                    <w:rPr>
+                      <w:lang w:eastAsia="ko-KR"/>
+                      <w:rFonts w:ascii="맑은 고딕" w:eastAsia="맑은 고딕" w:hAnsi="맑은 고딕" w:hint="eastAsia"/>
+                      <w:szCs w:val="20"/>
+                      <w:rtl w:val="off"/>
+                    </w:rPr>
+                  </w:pPr>
+                </w:p>
+                <w:p>
+                  <w:pPr>
+                    <w:jc w:val="center"/>
+                    <w:spacing w:line="288" w:lineRule="auto"/>
+                    <w:rPr>
+                      <w:lang w:eastAsia="ko-KR"/>
+                      <w:rFonts w:ascii="맑은 고딕" w:eastAsia="맑은 고딕" w:hAnsi="맑은 고딕" w:hint="eastAsia"/>
+                      <w:szCs w:val="20"/>
+                      <w:rtl w:val="off"/>
+                    </w:rPr>
+                  </w:pPr>
+                  <w:r>
+                    <w:rPr>
+                      <w:lang w:eastAsia="ko-KR"/>
+                      <w:rFonts w:ascii="맑은 고딕" w:eastAsia="맑은 고딕" w:hAnsi="맑은 고딕" w:hint="eastAsia"/>
+                      <w:szCs w:val="20"/>
+                      <w:rtl w:val="off"/>
+                    </w:rPr>
+                    <w:t>8088 의 DOS 부팅 순서 - 6</w:t>
+                  </w:r>
+                </w:p>
+                <w:p>
+                  <w:pPr>
+                    <w:jc w:val="center"/>
+                    <w:spacing w:line="288" w:lineRule="auto"/>
+                    <w:rPr>
+                      <w:lang w:eastAsia="ko-KR"/>
+                      <w:rFonts w:ascii="맑은 고딕" w:eastAsia="맑은 고딕" w:hAnsi="맑은 고딕" w:hint="eastAsia"/>
+                      <w:szCs w:val="20"/>
+                      <w:rtl w:val="off"/>
+                    </w:rPr>
+                  </w:pPr>
+                </w:p>
+                <w:p>
+                  <w:pPr>
+                    <w:jc w:val="center"/>
+                    <w:spacing w:line="288" w:lineRule="auto"/>
+                    <w:rPr>
+                      <w:lang w:eastAsia="ko-KR"/>
+                      <w:rFonts w:ascii="맑은 고딕" w:eastAsia="맑은 고딕" w:hAnsi="맑은 고딕" w:hint="eastAsia"/>
+                      <w:szCs w:val="20"/>
+                      <w:rtl w:val="off"/>
+                    </w:rPr>
+                  </w:pPr>
+                  <w:r>
+                    <w:rPr>
+                      <w:lang w:eastAsia="ko-KR"/>
+                      <w:rFonts w:ascii="맑은 고딕" w:eastAsia="맑은 고딕" w:hAnsi="맑은 고딕" w:hint="eastAsia"/>
+                      <w:szCs w:val="20"/>
+                      <w:rtl w:val="off"/>
+                    </w:rPr>
+                    <w:t>운영체제 부팅에 필요한 데이터를 초기화한다</w:t>
+                  </w:r>
+                </w:p>
+                <w:p>
+                  <w:pPr>
+                    <w:jc w:val="center"/>
+                    <w:spacing w:line="288" w:lineRule="auto"/>
+                    <w:rPr>
+                      <w:lang w:eastAsia="ko-KR"/>
+                      <w:rFonts w:ascii="맑은 고딕" w:eastAsia="맑은 고딕" w:hAnsi="맑은 고딕" w:hint="eastAsia"/>
+                      <w:szCs w:val="20"/>
+                      <w:rtl w:val="off"/>
+                    </w:rPr>
+                  </w:pPr>
+                  <w:r>
+                    <w:rPr>
+                      <w:lang w:eastAsia="ko-KR"/>
+                      <w:rFonts w:ascii="맑은 고딕" w:eastAsia="맑은 고딕" w:hAnsi="맑은 고딕" w:hint="eastAsia"/>
+                      <w:szCs w:val="20"/>
+                      <w:rtl w:val="off"/>
+                    </w:rPr>
+                    <w:t xml:space="preserve"> 초기화가 끝나면 SYSINIT은 삭제된다</w:t>
+                  </w:r>
+                </w:p>
+                <w:p>
+                  <w:pPr>
+                    <w:jc w:val="center"/>
+                    <w:spacing w:line="288" w:lineRule="auto"/>
+                    <w:rPr>
+                      <w:lang w:eastAsia="ko-KR"/>
+                      <w:rFonts w:ascii="맑은 고딕" w:eastAsia="맑은 고딕" w:hAnsi="맑은 고딕" w:hint="eastAsia"/>
+                      <w:szCs w:val="20"/>
+                      <w:rtl w:val="off"/>
+                    </w:rPr>
+                  </w:pPr>
+                  <w:r>
+                    <w:rPr>
+                      <w:lang w:eastAsia="ko-KR"/>
+                      <w:rFonts w:ascii="맑은 고딕" w:eastAsia="맑은 고딕" w:hAnsi="맑은 고딕" w:hint="eastAsia"/>
+                      <w:szCs w:val="20"/>
+                      <w:rtl w:val="off"/>
+                    </w:rPr>
+                    <w:t xml:space="preserve"> SYSINIT은 장치드라이버 ( IO.SYS )의</w:t>
+                  </w:r>
+                </w:p>
+                <w:p>
+                  <w:pPr>
+                    <w:jc w:val="center"/>
+                    <w:spacing w:line="288" w:lineRule="auto"/>
+                    <w:rPr>
+                      <w:lang w:eastAsia="ko-KR"/>
+                      <w:rFonts w:ascii="맑은 고딕" w:eastAsia="맑은 고딕" w:hAnsi="맑은 고딕" w:hint="eastAsia"/>
+                      <w:szCs w:val="20"/>
+                      <w:rtl w:val="off"/>
+                    </w:rPr>
+                  </w:pPr>
+                  <w:r>
+                    <w:rPr>
+                      <w:lang w:eastAsia="ko-KR"/>
+                      <w:rFonts w:ascii="맑은 고딕" w:eastAsia="맑은 고딕" w:hAnsi="맑은 고딕" w:hint="eastAsia"/>
+                      <w:szCs w:val="20"/>
+                      <w:rtl w:val="off"/>
+                    </w:rPr>
+                    <w:t xml:space="preserve"> 일부였고 부팅을위해</w:t>
+                  </w:r>
+                </w:p>
+                <w:p>
+                  <w:pPr>
+                    <w:jc w:val="center"/>
+                    <w:spacing w:line="288" w:lineRule="auto"/>
+                    <w:rPr>
+                      <w:lang w:eastAsia="ko-KR"/>
+                      <w:rFonts w:ascii="맑은 고딕" w:eastAsia="맑은 고딕" w:hAnsi="맑은 고딕" w:hint="eastAsia"/>
+                      <w:szCs w:val="20"/>
+                      <w:rtl w:val="off"/>
+                    </w:rPr>
+                  </w:pPr>
+                  <w:r>
+                    <w:rPr>
+                      <w:lang w:eastAsia="ko-KR"/>
+                      <w:rFonts w:ascii="맑은 고딕" w:eastAsia="맑은 고딕" w:hAnsi="맑은 고딕" w:hint="eastAsia"/>
+                      <w:szCs w:val="20"/>
+                      <w:rtl w:val="off"/>
+                    </w:rPr>
+                    <w:t>SYSINIT을 복사한 것이다</w:t>
+                  </w:r>
+                </w:p>
+                <w:p>
+                  <w:pPr>
+                    <w:jc w:val="center"/>
+                    <w:spacing w:line="288" w:lineRule="auto"/>
+                    <w:rPr>
+                      <w:lang w:eastAsia="ko-KR"/>
+                      <w:rFonts w:ascii="맑은 고딕" w:eastAsia="맑은 고딕" w:hAnsi="맑은 고딕" w:hint="eastAsia"/>
+                      <w:szCs w:val="20"/>
+                      <w:rtl w:val="off"/>
+                    </w:rPr>
+                  </w:pPr>
+                </w:p>
+                <w:p>
+                  <w:pPr>
+                    <w:jc w:val="center"/>
+                    <w:spacing w:line="288" w:lineRule="auto"/>
+                    <w:rPr>
+                      <w:lang w:eastAsia="ko-KR"/>
+                      <w:rFonts w:ascii="맑은 고딕" w:eastAsia="맑은 고딕" w:hAnsi="맑은 고딕" w:hint="eastAsia"/>
+                      <w:szCs w:val="20"/>
+                      <w:rtl w:val="off"/>
+                    </w:rPr>
+                  </w:pPr>
+                  <w:r>
+                    <w:rPr>
+                      <w:lang w:eastAsia="ko-KR"/>
+                      <w:rFonts w:ascii="맑은 고딕" w:eastAsia="맑은 고딕" w:hAnsi="맑은 고딕" w:hint="eastAsia"/>
+                      <w:szCs w:val="20"/>
+                      <w:rtl w:val="off"/>
+                    </w:rPr>
+                    <w:t>- 도스커널 ( Dos Kernel ) -</w:t>
+                  </w:r>
+                </w:p>
+                <w:p>
+                  <w:pPr>
+                    <w:jc w:val="center"/>
+                    <w:spacing w:line="288" w:lineRule="auto"/>
+                    <w:rPr>
+                      <w:lang w:eastAsia="ko-KR"/>
+                      <w:rFonts w:ascii="맑은 고딕" w:eastAsia="맑은 고딕" w:hAnsi="맑은 고딕" w:hint="eastAsia"/>
+                      <w:szCs w:val="20"/>
+                      <w:rtl w:val="off"/>
+                    </w:rPr>
+                  </w:pPr>
+                  <w:r>
+                    <w:rPr>
+                      <w:lang w:eastAsia="ko-KR"/>
+                      <w:rFonts w:ascii="맑은 고딕" w:eastAsia="맑은 고딕" w:hAnsi="맑은 고딕" w:hint="eastAsia"/>
+                      <w:szCs w:val="20"/>
+                      <w:rtl w:val="off"/>
+                    </w:rPr>
+                    <w:t>RomBios의 인터럽트벡터 기능을</w:t>
+                  </w:r>
+                </w:p>
+                <w:p>
+                  <w:pPr>
+                    <w:jc w:val="center"/>
+                    <w:spacing w:line="288" w:lineRule="auto"/>
+                    <w:rPr>
+                      <w:lang w:eastAsia="ko-KR"/>
+                      <w:rFonts w:ascii="맑은 고딕" w:eastAsia="맑은 고딕" w:hAnsi="맑은 고딕" w:hint="eastAsia"/>
+                      <w:szCs w:val="20"/>
+                      <w:rtl w:val="off"/>
+                    </w:rPr>
+                  </w:pPr>
+                  <w:r>
+                    <w:rPr>
+                      <w:lang w:eastAsia="ko-KR"/>
+                      <w:rFonts w:ascii="맑은 고딕" w:eastAsia="맑은 고딕" w:hAnsi="맑은 고딕" w:hint="eastAsia"/>
+                      <w:szCs w:val="20"/>
+                      <w:rtl w:val="off"/>
+                    </w:rPr>
+                    <w:t>도스에서 제공하는 함수들을 사용해</w:t>
+                  </w:r>
+                </w:p>
+                <w:p>
+                  <w:pPr>
+                    <w:jc w:val="center"/>
+                    <w:spacing w:line="288" w:lineRule="auto"/>
+                    <w:rPr>
+                      <w:lang w:eastAsia="ko-KR"/>
+                      <w:rFonts w:ascii="맑은 고딕" w:eastAsia="맑은 고딕" w:hAnsi="맑은 고딕" w:hint="eastAsia"/>
+                      <w:szCs w:val="20"/>
+                      <w:rtl w:val="off"/>
+                    </w:rPr>
+                  </w:pPr>
+                  <w:r>
+                    <w:rPr>
+                      <w:lang w:eastAsia="ko-KR"/>
+                      <w:rFonts w:ascii="맑은 고딕" w:eastAsia="맑은 고딕" w:hAnsi="맑은 고딕" w:hint="eastAsia"/>
+                      <w:szCs w:val="20"/>
+                      <w:rtl w:val="off"/>
+                    </w:rPr>
+                    <w:t xml:space="preserve">MS도스시스템 ( MSDOS.SYS ) 에서 사용할 수 있다 </w:t>
+                  </w:r>
+                </w:p>
+                <w:p>
+                  <w:pPr>
+                    <w:jc w:val="center"/>
+                    <w:spacing w:line="288" w:lineRule="auto"/>
+                    <w:rPr>
+                      <w:lang w:eastAsia="ko-KR"/>
+                      <w:rFonts w:ascii="맑은 고딕" w:eastAsia="맑은 고딕" w:hAnsi="맑은 고딕" w:hint="eastAsia"/>
+                      <w:szCs w:val="20"/>
+                      <w:rtl w:val="off"/>
+                    </w:rPr>
+                  </w:pPr>
+                </w:p>
+                <w:p>
+                  <w:pPr>
+                    <w:jc w:val="center"/>
+                    <w:spacing w:line="288" w:lineRule="auto"/>
+                    <w:rPr>
+                      <w:lang w:eastAsia="ko-KR"/>
+                      <w:rFonts w:ascii="맑은 고딕" w:eastAsia="맑은 고딕" w:hAnsi="맑은 고딕" w:hint="eastAsia"/>
+                      <w:szCs w:val="20"/>
+                      <w:rtl w:val="off"/>
+                    </w:rPr>
+                  </w:pPr>
+                </w:p>
+                <w:p>
+                  <w:pPr>
+                    <w:jc w:val="center"/>
+                    <w:spacing w:line="288" w:lineRule="auto"/>
+                    <w:rPr>
+                      <w:lang w:eastAsia="ko-KR"/>
+                      <w:rFonts w:ascii="맑은 고딕" w:eastAsia="맑은 고딕" w:hAnsi="맑은 고딕" w:hint="eastAsia"/>
+                      <w:szCs w:val="20"/>
+                      <w:rtl w:val="off"/>
+                    </w:rPr>
+                  </w:pPr>
+                </w:p>
+                <w:p>
+                  <w:pPr>
+                    <w:jc w:val="center"/>
+                    <w:spacing w:line="288" w:lineRule="auto"/>
+                    <w:rPr>
+                      <w:lang w:eastAsia="ko-KR"/>
+                      <w:rFonts w:ascii="맑은 고딕" w:eastAsia="맑은 고딕" w:hAnsi="맑은 고딕" w:hint="eastAsia"/>
+                      <w:szCs w:val="20"/>
+                      <w:rtl w:val="off"/>
+                    </w:rPr>
+                  </w:pPr>
+                  <w:r>
+                    <w:rPr>
+                      <w:lang w:eastAsia="ko-KR"/>
+                      <w:rFonts w:ascii="맑은 고딕" w:eastAsia="맑은 고딕" w:hAnsi="맑은 고딕" w:hint="eastAsia"/>
+                      <w:szCs w:val="20"/>
+                      <w:rtl w:val="off"/>
+                    </w:rPr>
+                    <w:t>MSDOS를 제어할 수 있는 cmd를</w:t>
+                  </w:r>
+                </w:p>
+                <w:p>
+                  <w:pPr>
+                    <w:jc w:val="center"/>
+                    <w:spacing w:line="288" w:lineRule="auto"/>
+                    <w:rPr>
+                      <w:lang w:eastAsia="ko-KR"/>
+                      <w:rFonts w:ascii="맑은 고딕" w:eastAsia="맑은 고딕" w:hAnsi="맑은 고딕" w:hint="eastAsia"/>
+                      <w:szCs w:val="20"/>
+                      <w:rtl w:val="off"/>
+                    </w:rPr>
+                  </w:pPr>
+                  <w:r>
+                    <w:rPr>
+                      <w:lang w:eastAsia="ko-KR"/>
+                      <w:rFonts w:ascii="맑은 고딕" w:eastAsia="맑은 고딕" w:hAnsi="맑은 고딕" w:hint="eastAsia"/>
+                      <w:szCs w:val="20"/>
+                      <w:rtl w:val="off"/>
+                    </w:rPr>
+                    <w:t xml:space="preserve"> Ram에 복사하고 cmd를 실행한다</w:t>
+                  </w:r>
+                </w:p>
+                <w:p>
+                  <w:pPr>
+                    <w:jc w:val="center"/>
+                    <w:spacing w:line="288" w:lineRule="auto"/>
+                    <w:rPr>
+                      <w:lang w:eastAsia="ko-KR"/>
+                      <w:rFonts w:ascii="맑은 고딕" w:eastAsia="맑은 고딕" w:hAnsi="맑은 고딕" w:hint="eastAsia"/>
+                      <w:szCs w:val="20"/>
+                      <w:rtl w:val="off"/>
+                    </w:rPr>
+                  </w:pPr>
+                </w:p>
+                <w:p>
+                  <w:pPr>
+                    <w:jc w:val="center"/>
+                    <w:spacing w:line="288" w:lineRule="auto"/>
+                    <w:rPr>
+                      <w:lang w:eastAsia="ko-KR"/>
+                      <w:rFonts w:ascii="맑은 고딕" w:eastAsia="맑은 고딕" w:hAnsi="맑은 고딕" w:hint="eastAsia"/>
+                      <w:szCs w:val="20"/>
+                      <w:rtl w:val="off"/>
+                    </w:rPr>
+                  </w:pPr>
+                </w:p>
+                <w:p>
+                  <w:pPr>
+                    <w:jc w:val="center"/>
+                    <w:spacing w:line="288" w:lineRule="auto"/>
+                    <w:rPr>
+                      <w:lang w:eastAsia="ko-KR"/>
+                      <w:rFonts w:ascii="맑은 고딕" w:eastAsia="맑은 고딕" w:hAnsi="맑은 고딕" w:hint="eastAsia"/>
+                      <w:szCs w:val="20"/>
+                      <w:rtl w:val="off"/>
+                    </w:rPr>
+                  </w:pPr>
+                </w:p>
+                <w:p>
+                  <w:pPr>
+                    <w:jc w:val="center"/>
+                    <w:spacing w:line="288" w:lineRule="auto"/>
+                    <w:rPr>
+                      <w:lang w:eastAsia="ko-KR"/>
+                      <w:rFonts w:ascii="맑은 고딕" w:eastAsia="맑은 고딕" w:hAnsi="맑은 고딕" w:hint="eastAsia"/>
+                      <w:szCs w:val="20"/>
+                      <w:rtl w:val="off"/>
+                    </w:rPr>
+                  </w:pPr>
+                </w:p>
+                <w:p>
+                  <w:pPr>
+                    <w:jc w:val="center"/>
+                    <w:spacing w:line="288" w:lineRule="auto"/>
+                    <w:rPr>
+                      <w:lang w:eastAsia="ko-KR"/>
+                      <w:rFonts w:ascii="맑은 고딕" w:eastAsia="맑은 고딕" w:hAnsi="맑은 고딕" w:hint="eastAsia"/>
+                      <w:szCs w:val="20"/>
+                      <w:rtl w:val="off"/>
+                    </w:rPr>
+                  </w:pPr>
+                </w:p>
+                <w:p>
+                  <w:pPr>
+                    <w:jc w:val="center"/>
+                    <w:spacing w:line="288" w:lineRule="auto"/>
+                    <w:rPr>
+                      <w:lang w:eastAsia="ko-KR"/>
+                      <w:rFonts w:ascii="맑은 고딕" w:eastAsia="맑은 고딕" w:hAnsi="맑은 고딕" w:hint="eastAsia"/>
+                      <w:szCs w:val="20"/>
+                      <w:rtl w:val="off"/>
+                    </w:rPr>
+                  </w:pPr>
+                </w:p>
+                <w:p>
+                  <w:pPr>
+                    <w:jc w:val="center"/>
+                    <w:spacing w:line="288" w:lineRule="auto"/>
+                    <w:rPr>
+                      <w:lang w:eastAsia="ko-KR"/>
+                      <w:rFonts w:ascii="맑은 고딕" w:eastAsia="맑은 고딕" w:hAnsi="맑은 고딕" w:hint="eastAsia"/>
+                      <w:szCs w:val="20"/>
+                      <w:rtl w:val="off"/>
+                    </w:rPr>
+                  </w:pPr>
+                </w:p>
+                <w:p>
+                  <w:pPr>
+                    <w:jc w:val="center"/>
+                    <w:spacing w:line="288" w:lineRule="auto"/>
+                    <w:rPr>
+                      <w:lang w:eastAsia="ko-KR"/>
+                      <w:rFonts w:ascii="맑은 고딕" w:eastAsia="맑은 고딕" w:hAnsi="맑은 고딕" w:hint="eastAsia"/>
+                      <w:szCs w:val="20"/>
+                      <w:rtl w:val="off"/>
+                    </w:rPr>
+                  </w:pPr>
+                </w:p>
+                <w:p>
+                  <w:pPr>
+                    <w:jc w:val="center"/>
+                    <w:spacing w:line="288" w:lineRule="auto"/>
+                    <w:rPr>
+                      <w:lang w:eastAsia="ko-KR"/>
+                      <w:rFonts w:ascii="맑은 고딕" w:eastAsia="맑은 고딕" w:hAnsi="맑은 고딕" w:hint="eastAsia"/>
+                      <w:szCs w:val="20"/>
+                      <w:rtl w:val="off"/>
+                    </w:rPr>
+                  </w:pPr>
+                </w:p>
+                <w:p>
+                  <w:pPr>
+                    <w:jc w:val="center"/>
+                    <w:spacing w:line="288" w:lineRule="auto"/>
+                    <w:rPr>
+                      <w:lang w:eastAsia="ko-KR"/>
+                      <w:rFonts w:ascii="맑은 고딕" w:eastAsia="맑은 고딕" w:hAnsi="맑은 고딕" w:hint="eastAsia"/>
+                      <w:szCs w:val="20"/>
+                      <w:rtl w:val="off"/>
+                    </w:rPr>
+                  </w:pPr>
+                </w:p>
+                <w:p>
+                  <w:pPr>
+                    <w:jc w:val="center"/>
+                    <w:spacing w:line="288" w:lineRule="auto"/>
+                    <w:rPr>
+                      <w:lang w:eastAsia="ko-KR"/>
+                      <w:rFonts w:ascii="맑은 고딕" w:eastAsia="맑은 고딕" w:hAnsi="맑은 고딕" w:hint="eastAsia"/>
+                      <w:szCs w:val="20"/>
+                      <w:rtl w:val="off"/>
+                    </w:rPr>
+                  </w:pPr>
+                </w:p>
+                <w:p>
+                  <w:pPr>
+                    <w:jc w:val="center"/>
+                    <w:spacing w:line="288" w:lineRule="auto"/>
+                    <w:rPr>
+                      <w:lang w:eastAsia="ko-KR"/>
+                      <w:rFonts w:ascii="맑은 고딕" w:eastAsia="맑은 고딕" w:hAnsi="맑은 고딕" w:hint="eastAsia"/>
+                      <w:szCs w:val="20"/>
+                      <w:rtl w:val="off"/>
+                    </w:rPr>
+                  </w:pPr>
+                </w:p>
+                <w:p>
+                  <w:pPr>
+                    <w:jc w:val="center"/>
+                    <w:spacing w:line="288" w:lineRule="auto"/>
+                    <w:rPr>
+                      <w:lang w:eastAsia="ko-KR"/>
+                      <w:rFonts w:ascii="맑은 고딕" w:eastAsia="맑은 고딕" w:hAnsi="맑은 고딕" w:hint="eastAsia"/>
+                      <w:szCs w:val="20"/>
+                      <w:rtl w:val="off"/>
+                    </w:rPr>
+                  </w:pPr>
+                </w:p>
+                <w:p>
+                  <w:pPr>
+                    <w:jc w:val="center"/>
+                    <w:spacing w:line="288" w:lineRule="auto"/>
+                    <w:rPr>
+                      <w:lang w:eastAsia="ko-KR"/>
+                      <w:rFonts w:ascii="맑은 고딕" w:eastAsia="맑은 고딕" w:hAnsi="맑은 고딕" w:hint="eastAsia"/>
+                      <w:szCs w:val="20"/>
+                      <w:rtl w:val="off"/>
+                    </w:rPr>
+                  </w:pPr>
+                </w:p>
+                <w:p>
+                  <w:pPr>
+                    <w:jc w:val="center"/>
+                    <w:spacing w:line="288" w:lineRule="auto"/>
+                    <w:rPr>
+                      <w:lang w:eastAsia="ko-KR"/>
+                      <w:rFonts w:ascii="맑은 고딕" w:eastAsia="맑은 고딕" w:hAnsi="맑은 고딕" w:hint="eastAsia"/>
+                      <w:szCs w:val="20"/>
+                      <w:rtl w:val="off"/>
+                    </w:rPr>
+                  </w:pPr>
+                </w:p>
+                <w:p>
+                  <w:pPr>
+                    <w:jc w:val="center"/>
+                    <w:spacing w:line="288" w:lineRule="auto"/>
+                    <w:rPr>
+                      <w:lang w:eastAsia="ko-KR"/>
+                      <w:rFonts w:ascii="맑은 고딕" w:eastAsia="맑은 고딕" w:hAnsi="맑은 고딕" w:hint="eastAsia"/>
+                      <w:szCs w:val="20"/>
+                      <w:rtl w:val="off"/>
+                    </w:rPr>
+                  </w:pPr>
+                </w:p>
+                <w:p>
+                  <w:pPr>
+                    <w:jc w:val="center"/>
+                    <w:spacing w:line="288" w:lineRule="auto"/>
+                    <w:rPr>
+                      <w:lang w:eastAsia="ko-KR"/>
+                      <w:rFonts w:ascii="맑은 고딕" w:eastAsia="맑은 고딕" w:hAnsi="맑은 고딕" w:hint="eastAsia"/>
+                      <w:szCs w:val="20"/>
+                      <w:rtl w:val="off"/>
+                    </w:rPr>
+                  </w:pPr>
+                </w:p>
+                <w:p>
+                  <w:pPr>
+                    <w:jc w:val="center"/>
+                    <w:spacing w:line="288" w:lineRule="auto"/>
+                    <w:rPr>
+                      <w:lang w:eastAsia="ko-KR"/>
+                      <w:rFonts w:ascii="맑은 고딕" w:eastAsia="맑은 고딕" w:hAnsi="맑은 고딕" w:hint="eastAsia"/>
+                      <w:szCs w:val="20"/>
+                      <w:rtl w:val="off"/>
+                    </w:rPr>
+                  </w:pPr>
+                </w:p>
+                <w:p>
+                  <w:pPr>
+                    <w:jc w:val="center"/>
+                    <w:spacing w:line="288" w:lineRule="auto"/>
+                    <w:rPr>
+                      <w:lang w:eastAsia="ko-KR"/>
+                      <w:rFonts w:ascii="맑은 고딕" w:eastAsia="맑은 고딕" w:hAnsi="맑은 고딕" w:hint="eastAsia"/>
+                      <w:szCs w:val="20"/>
+                      <w:rtl w:val="off"/>
+                    </w:rPr>
+                  </w:pPr>
+                </w:p>
+              </w:tc>
+            </w:tr>
+            <w:tr>
+              <w:tc>
+                <w:tcPr>
+                  <w:cnfStyle w:val="001000000000" w:firstRow="0" w:lastRow="0" w:firstColumn="1" w:lastColumn="0" w:oddVBand="0" w:evenVBand="0" w:oddHBand="0" w:evenHBand="0" w:firstRowFirstColumn="0" w:firstRowLastColumn="0" w:lastRowFirstColumn="0" w:lastRowLastColumn="0"/>
+                  <w:tcW w:w="5206" w:type="dxa"/>
+                </w:tcPr>
+                <w:p>
+                  <w:pPr>
+                    <w:jc w:val="center"/>
+                    <w:spacing w:line="288" w:lineRule="auto"/>
+                    <w:rPr>
+                      <w:lang w:eastAsia="ko-KR"/>
+                      <w:rFonts w:hint="eastAsia"/>
+                      <w:noProof/>
+                      <w:rtl w:val="off"/>
+                    </w:rPr>
+                  </w:pPr>
+                </w:p>
+                <w:p>
+                  <w:pPr>
+                    <w:jc w:val="center"/>
+                    <w:spacing w:line="288" w:lineRule="auto"/>
+                    <w:rPr>
+                      <w:lang w:eastAsia="ko-KR"/>
+                      <w:rFonts w:hint="eastAsia"/>
+                      <w:noProof/>
+                      <w:rtl w:val="off"/>
+                    </w:rPr>
+                  </w:pPr>
+                </w:p>
+                <w:p>
+                  <w:pPr>
+                    <w:jc w:val="center"/>
+                    <w:spacing w:line="288" w:lineRule="auto"/>
+                    <w:rPr>
+                      <w:lang w:eastAsia="ko-KR"/>
+                      <w:rFonts w:hint="eastAsia"/>
+                      <w:noProof/>
+                      <w:rtl w:val="off"/>
+                    </w:rPr>
+                  </w:pPr>
+                </w:p>
+                <w:p>
+                  <w:pPr>
+                    <w:jc w:val="center"/>
+                    <w:spacing w:line="288" w:lineRule="auto"/>
+                    <w:rPr>
+                      <w:lang w:eastAsia="ko-KR"/>
+                      <w:rFonts w:hint="eastAsia"/>
+                      <w:noProof/>
+                      <w:rtl w:val="off"/>
+                    </w:rPr>
+                  </w:pPr>
+                </w:p>
+                <w:p>
+                  <w:pPr>
+                    <w:jc w:val="center"/>
+                    <w:spacing w:line="288" w:lineRule="auto"/>
+                    <w:rPr>
+                      <w:lang w:eastAsia="ko-KR"/>
+                      <w:rFonts w:hint="eastAsia"/>
+                      <w:noProof/>
+                      <w:rtl w:val="off"/>
+                    </w:rPr>
+                  </w:pPr>
+                </w:p>
+                <w:p>
+                  <w:pPr>
+                    <w:jc w:val="center"/>
+                    <w:spacing w:line="288" w:lineRule="auto"/>
+                    <w:rPr>
+                      <w:lang w:eastAsia="ko-KR"/>
+                      <w:rFonts w:hint="eastAsia"/>
+                      <w:noProof/>
+                      <w:rtl w:val="off"/>
+                    </w:rPr>
+                  </w:pPr>
+                </w:p>
+                <w:p>
+                  <w:pPr>
+                    <w:jc w:val="center"/>
+                    <w:spacing w:line="288" w:lineRule="auto"/>
+                    <w:rPr>
+                      <w:lang w:eastAsia="ko-KR"/>
+                      <w:rFonts w:hint="eastAsia"/>
+                      <w:noProof/>
+                      <w:rtl w:val="off"/>
+                    </w:rPr>
+                  </w:pPr>
+                </w:p>
+                <w:p>
+                  <w:pPr>
+                    <w:jc w:val="center"/>
+                    <w:spacing w:line="288" w:lineRule="auto"/>
+                    <w:rPr>
+                      <w:lang w:eastAsia="ko-KR"/>
+                      <w:rFonts w:hint="eastAsia"/>
+                      <w:noProof/>
+                      <w:rtl w:val="off"/>
+                    </w:rPr>
+                  </w:pPr>
+                </w:p>
+                <w:p>
+                  <w:pPr>
+                    <w:jc w:val="center"/>
+                    <w:spacing w:line="288" w:lineRule="auto"/>
+                    <w:rPr>
+                      <w:lang w:eastAsia="ko-KR"/>
+                      <w:rFonts w:hint="eastAsia"/>
+                      <w:noProof/>
+                      <w:rtl w:val="off"/>
+                    </w:rPr>
+                  </w:pPr>
+                </w:p>
+                <w:p>
+                  <w:pPr>
+                    <w:jc w:val="center"/>
+                    <w:spacing w:line="288" w:lineRule="auto"/>
+                    <w:rPr>
+                      <w:lang w:eastAsia="ko-KR"/>
+                      <w:rFonts w:hint="eastAsia"/>
+                      <w:noProof/>
+                      <w:rtl w:val="off"/>
+                    </w:rPr>
+                  </w:pPr>
+                </w:p>
+                <w:p>
+                  <w:pPr>
+                    <w:jc w:val="center"/>
+                    <w:spacing w:line="288" w:lineRule="auto"/>
+                    <w:rPr>
+                      <w:lang w:eastAsia="ko-KR"/>
+                      <w:rFonts w:hint="eastAsia"/>
+                      <w:noProof/>
+                      <w:rtl w:val="off"/>
+                    </w:rPr>
+                  </w:pPr>
+                </w:p>
+                <w:p>
+                  <w:pPr>
+                    <w:jc w:val="center"/>
+                    <w:spacing w:line="288" w:lineRule="auto"/>
+                    <w:rPr>
+                      <w:lang w:eastAsia="ko-KR"/>
+                      <w:rFonts w:hint="eastAsia"/>
+                      <w:noProof/>
+                      <w:rtl w:val="off"/>
+                    </w:rPr>
+                  </w:pPr>
+                </w:p>
+                <w:p>
+                  <w:pPr>
+                    <w:jc w:val="center"/>
+                    <w:spacing w:line="288" w:lineRule="auto"/>
+                    <w:rPr>
+                      <w:lang w:eastAsia="ko-KR"/>
+                      <w:rFonts w:hint="eastAsia"/>
+                      <w:noProof/>
+                      <w:rtl w:val="off"/>
+                    </w:rPr>
+                  </w:pPr>
+                </w:p>
+                <w:p>
+                  <w:pPr>
+                    <w:jc w:val="center"/>
+                    <w:spacing w:line="288" w:lineRule="auto"/>
+                    <w:rPr>
+                      <w:lang w:eastAsia="ko-KR"/>
+                      <w:rFonts w:hint="eastAsia"/>
+                      <w:noProof/>
+                      <w:rtl w:val="off"/>
+                    </w:rPr>
+                  </w:pPr>
+                </w:p>
+                <w:p>
+                  <w:pPr>
+                    <w:jc w:val="center"/>
+                    <w:spacing w:line="288" w:lineRule="auto"/>
+                    <w:rPr>
+                      <w:lang w:eastAsia="ko-KR"/>
+                      <w:rFonts w:hint="eastAsia"/>
+                      <w:noProof/>
+                      <w:rtl w:val="off"/>
+                    </w:rPr>
+                  </w:pPr>
+                </w:p>
+                <w:p>
+                  <w:pPr>
+                    <w:jc w:val="center"/>
+                    <w:spacing w:line="288" w:lineRule="auto"/>
+                    <w:rPr>
+                      <w:lang w:eastAsia="ko-KR"/>
+                      <w:rFonts w:hint="eastAsia"/>
+                      <w:noProof/>
+                      <w:rtl w:val="off"/>
+                    </w:rPr>
+                  </w:pPr>
+                </w:p>
+                <w:p>
+                  <w:pPr>
+                    <w:jc w:val="center"/>
+                    <w:spacing w:line="288" w:lineRule="auto"/>
+                    <w:rPr>
+                      <w:lang w:eastAsia="ko-KR"/>
+                      <w:rFonts w:hint="eastAsia"/>
+                      <w:noProof/>
+                      <w:rtl w:val="off"/>
+                    </w:rPr>
+                  </w:pPr>
+                </w:p>
+                <w:p>
+                  <w:pPr>
+                    <w:jc w:val="center"/>
+                    <w:spacing w:line="288" w:lineRule="auto"/>
+                    <w:rPr>
+                      <w:lang w:eastAsia="ko-KR"/>
+                      <w:rFonts w:hint="eastAsia"/>
+                      <w:noProof/>
+                      <w:rtl w:val="off"/>
+                    </w:rPr>
+                  </w:pPr>
+                </w:p>
+                <w:p>
+                  <w:pPr>
+                    <w:jc w:val="center"/>
+                    <w:spacing w:line="288" w:lineRule="auto"/>
+                    <w:rPr>
+                      <w:lang w:eastAsia="ko-KR"/>
+                      <w:rFonts w:hint="eastAsia"/>
+                      <w:noProof/>
+                      <w:rtl w:val="off"/>
+                    </w:rPr>
+                  </w:pPr>
+                </w:p>
+                <w:p>
+                  <w:pPr>
+                    <w:jc w:val="center"/>
+                    <w:spacing w:line="288" w:lineRule="auto"/>
+                    <w:rPr>
+                      <w:lang w:eastAsia="ko-KR"/>
+                      <w:rFonts w:hint="eastAsia"/>
+                      <w:noProof/>
+                      <w:rtl w:val="off"/>
+                    </w:rPr>
+                  </w:pPr>
+                </w:p>
+                <w:p>
+                  <w:pPr>
+                    <w:jc w:val="center"/>
+                    <w:spacing w:line="288" w:lineRule="auto"/>
+                    <w:rPr>
+                      <w:lang w:eastAsia="ko-KR"/>
+                      <w:rFonts w:hint="eastAsia"/>
+                      <w:noProof/>
+                      <w:rtl w:val="off"/>
+                    </w:rPr>
+                  </w:pPr>
+                </w:p>
+                <w:p>
+                  <w:pPr>
+                    <w:jc w:val="center"/>
+                    <w:spacing w:line="288" w:lineRule="auto"/>
+                    <w:rPr>
+                      <w:lang w:eastAsia="ko-KR"/>
+                      <w:rFonts w:hint="eastAsia"/>
+                      <w:noProof/>
+                      <w:rtl w:val="off"/>
+                    </w:rPr>
+                  </w:pPr>
+                </w:p>
+                <w:p>
+                  <w:pPr>
+                    <w:jc w:val="center"/>
+                    <w:spacing w:line="288" w:lineRule="auto"/>
+                    <w:rPr>
+                      <w:lang w:eastAsia="ko-KR"/>
+                      <w:rFonts w:hint="eastAsia"/>
+                      <w:noProof/>
+                      <w:rtl w:val="off"/>
+                    </w:rPr>
+                  </w:pPr>
+                </w:p>
+                <w:p>
+                  <w:pPr>
+                    <w:jc w:val="center"/>
+                    <w:spacing w:line="288" w:lineRule="auto"/>
+                    <w:rPr>
+                      <w:lang w:eastAsia="ko-KR"/>
+                      <w:rFonts w:hint="eastAsia"/>
+                      <w:noProof/>
+                      <w:rtl w:val="off"/>
+                    </w:rPr>
+                  </w:pPr>
+                </w:p>
+                <w:p>
+                  <w:pPr>
+                    <w:jc w:val="center"/>
+                    <w:spacing w:line="288" w:lineRule="auto"/>
+                    <w:rPr>
+                      <w:lang w:eastAsia="ko-KR"/>
+                      <w:rFonts w:hint="eastAsia"/>
+                      <w:noProof/>
+                      <w:rtl w:val="off"/>
+                    </w:rPr>
+                  </w:pPr>
+                </w:p>
+                <w:p>
+                  <w:pPr>
+                    <w:jc w:val="center"/>
+                    <w:spacing w:line="288" w:lineRule="auto"/>
+                    <w:rPr>
+                      <w:lang w:eastAsia="ko-KR"/>
+                      <w:rFonts w:hint="eastAsia"/>
+                      <w:noProof/>
+                      <w:rtl w:val="off"/>
+                    </w:rPr>
+                  </w:pPr>
+                </w:p>
+                <w:p>
+                  <w:pPr>
+                    <w:jc w:val="center"/>
+                    <w:spacing w:line="288" w:lineRule="auto"/>
+                    <w:rPr>
+                      <w:lang w:eastAsia="ko-KR"/>
+                      <w:rFonts w:hint="eastAsia"/>
+                      <w:noProof/>
+                      <w:rtl w:val="off"/>
+                    </w:rPr>
+                  </w:pPr>
+                </w:p>
+                <w:p>
+                  <w:pPr>
+                    <w:jc w:val="center"/>
+                    <w:spacing w:line="288" w:lineRule="auto"/>
+                    <w:rPr>
+                      <w:lang w:eastAsia="ko-KR"/>
+                      <w:rFonts w:hint="eastAsia"/>
+                      <w:noProof/>
+                      <w:rtl w:val="off"/>
+                    </w:rPr>
+                  </w:pPr>
+                </w:p>
+                <w:p>
+                  <w:pPr>
+                    <w:jc w:val="center"/>
+                    <w:spacing w:line="288" w:lineRule="auto"/>
+                    <w:rPr>
+                      <w:lang w:eastAsia="ko-KR"/>
+                      <w:rFonts w:hint="eastAsia"/>
+                      <w:noProof/>
+                      <w:rtl w:val="off"/>
+                    </w:rPr>
+                  </w:pPr>
+                </w:p>
+                <w:p>
+                  <w:pPr>
+                    <w:jc w:val="center"/>
+                    <w:spacing w:line="288" w:lineRule="auto"/>
+                    <w:rPr>
+                      <w:lang w:eastAsia="ko-KR"/>
+                      <w:rFonts w:hint="eastAsia"/>
+                      <w:noProof/>
+                      <w:rtl w:val="off"/>
+                    </w:rPr>
+                  </w:pPr>
+                </w:p>
+                <w:p>
+                  <w:pPr>
+                    <w:jc w:val="center"/>
+                    <w:spacing w:line="288" w:lineRule="auto"/>
+                    <w:rPr>
+                      <w:lang w:eastAsia="ko-KR"/>
+                      <w:rFonts w:hint="eastAsia"/>
+                      <w:noProof/>
+                      <w:rtl w:val="off"/>
+                    </w:rPr>
+                  </w:pPr>
+                </w:p>
+                <w:p>
+                  <w:pPr>
+                    <w:jc w:val="center"/>
+                    <w:spacing w:line="288" w:lineRule="auto"/>
+                    <w:rPr>
+                      <w:lang w:eastAsia="ko-KR"/>
+                      <w:rFonts w:hint="eastAsia"/>
+                      <w:noProof/>
+                      <w:rtl w:val="off"/>
+                    </w:rPr>
+                  </w:pPr>
+                </w:p>
+                <w:p>
+                  <w:pPr>
+                    <w:jc w:val="center"/>
+                    <w:spacing w:line="288" w:lineRule="auto"/>
+                    <w:rPr>
+                      <w:lang w:eastAsia="ko-KR"/>
+                      <w:rFonts w:hint="eastAsia"/>
+                      <w:noProof/>
+                      <w:rtl w:val="off"/>
+                    </w:rPr>
+                  </w:pPr>
+                </w:p>
+                <w:p>
+                  <w:pPr>
+                    <w:jc w:val="center"/>
+                    <w:spacing w:line="288" w:lineRule="auto"/>
+                    <w:rPr>
+                      <w:lang w:eastAsia="ko-KR"/>
+                      <w:rFonts w:hint="eastAsia"/>
+                      <w:noProof/>
+                      <w:rtl w:val="off"/>
+                    </w:rPr>
+                  </w:pPr>
+                </w:p>
+                <w:p>
+                  <w:pPr>
+                    <w:jc w:val="center"/>
+                    <w:spacing w:line="288" w:lineRule="auto"/>
+                    <w:rPr>
+                      <w:lang w:eastAsia="ko-KR"/>
+                      <w:rFonts w:hint="eastAsia"/>
+                      <w:noProof/>
+                      <w:rtl w:val="off"/>
+                    </w:rPr>
+                  </w:pPr>
+                </w:p>
+                <w:p>
+                  <w:pPr>
+                    <w:jc w:val="center"/>
+                    <w:spacing w:line="288" w:lineRule="auto"/>
+                    <w:rPr>
+                      <w:lang w:eastAsia="ko-KR"/>
+                      <w:rFonts w:hint="eastAsia"/>
+                      <w:noProof/>
+                      <w:rtl w:val="off"/>
+                    </w:rPr>
+                  </w:pPr>
+                </w:p>
+                <w:p>
+                  <w:pPr>
+                    <w:jc w:val="center"/>
+                    <w:spacing w:line="288" w:lineRule="auto"/>
+                    <w:rPr>
+                      <w:lang w:eastAsia="ko-KR"/>
+                      <w:rFonts w:hint="eastAsia"/>
+                      <w:noProof/>
+                      <w:rtl w:val="off"/>
+                    </w:rPr>
+                  </w:pPr>
+                </w:p>
+                <w:p>
+                  <w:pPr>
+                    <w:jc w:val="center"/>
+                    <w:spacing w:line="288" w:lineRule="auto"/>
+                    <w:rPr>
+                      <w:lang w:eastAsia="ko-KR"/>
+                      <w:rFonts w:hint="eastAsia"/>
+                      <w:noProof/>
+                      <w:rtl w:val="off"/>
+                    </w:rPr>
+                  </w:pPr>
+                </w:p>
+                <w:p>
+                  <w:pPr>
+                    <w:jc w:val="center"/>
+                    <w:spacing w:line="288" w:lineRule="auto"/>
+                    <w:rPr>
+                      <w:lang w:eastAsia="ko-KR"/>
+                      <w:rFonts w:hint="eastAsia"/>
+                      <w:noProof/>
+                      <w:rtl w:val="off"/>
+                    </w:rPr>
+                  </w:pPr>
+                </w:p>
+                <w:p>
+                  <w:pPr>
+                    <w:jc w:val="center"/>
+                    <w:spacing w:line="288" w:lineRule="auto"/>
+                    <w:rPr>
+                      <w:lang w:eastAsia="ko-KR"/>
+                      <w:rFonts w:hint="eastAsia"/>
+                      <w:noProof/>
+                      <w:rtl w:val="off"/>
+                    </w:rPr>
+                  </w:pPr>
+                </w:p>
+                <w:p>
+                  <w:pPr>
+                    <w:jc w:val="center"/>
+                    <w:spacing w:line="288" w:lineRule="auto"/>
+                    <w:rPr>
+                      <w:lang w:eastAsia="ko-KR"/>
+                      <w:rFonts w:hint="eastAsia"/>
+                      <w:noProof/>
+                      <w:rtl w:val="off"/>
+                    </w:rPr>
+                  </w:pPr>
+                </w:p>
+                <w:p>
+                  <w:pPr>
+                    <w:jc w:val="center"/>
+                    <w:spacing w:line="288" w:lineRule="auto"/>
+                    <w:rPr>
+                      <w:lang w:eastAsia="ko-KR"/>
+                      <w:rFonts w:hint="eastAsia"/>
+                      <w:noProof/>
+                      <w:rtl w:val="off"/>
+                    </w:rPr>
+                  </w:pPr>
+                </w:p>
+                <w:p>
+                  <w:pPr>
+                    <w:jc w:val="center"/>
+                    <w:spacing w:line="288" w:lineRule="auto"/>
+                    <w:rPr>
+                      <w:lang w:eastAsia="ko-KR"/>
+                      <w:rFonts w:hint="eastAsia"/>
+                      <w:noProof/>
+                      <w:rtl w:val="off"/>
+                    </w:rPr>
+                  </w:pPr>
+                </w:p>
+                <w:p>
+                  <w:pPr>
+                    <w:jc w:val="center"/>
+                    <w:spacing w:line="288" w:lineRule="auto"/>
+                    <w:rPr>
+                      <w:lang w:eastAsia="ko-KR"/>
+                      <w:rFonts w:hint="eastAsia"/>
+                      <w:noProof/>
+                      <w:rtl w:val="off"/>
+                    </w:rPr>
+                  </w:pPr>
+                </w:p>
+                <w:p>
+                  <w:pPr>
+                    <w:jc w:val="center"/>
+                    <w:spacing w:line="288" w:lineRule="auto"/>
+                    <w:rPr>
+                      <w:lang w:eastAsia="ko-KR"/>
+                      <w:rFonts w:hint="eastAsia"/>
+                      <w:noProof/>
+                      <w:rtl w:val="off"/>
+                    </w:rPr>
+                  </w:pPr>
+                </w:p>
+                <w:p>
+                  <w:pPr>
+                    <w:jc w:val="center"/>
+                    <w:spacing w:line="288" w:lineRule="auto"/>
+                    <w:rPr>
+                      <w:lang w:eastAsia="ko-KR"/>
+                      <w:rFonts w:hint="eastAsia"/>
+                      <w:noProof/>
+                      <w:rtl w:val="off"/>
+                    </w:rPr>
+                  </w:pPr>
+                </w:p>
+                <w:p>
+                  <w:pPr>
+                    <w:jc w:val="center"/>
+                    <w:spacing w:line="288" w:lineRule="auto"/>
+                    <w:rPr>
+                      <w:lang w:eastAsia="ko-KR"/>
+                      <w:rFonts w:hint="eastAsia"/>
+                      <w:noProof/>
+                      <w:rtl w:val="off"/>
+                    </w:rPr>
+                  </w:pPr>
+                </w:p>
+                <w:p>
+                  <w:pPr>
+                    <w:jc w:val="center"/>
+                    <w:spacing w:line="288" w:lineRule="auto"/>
+                    <w:rPr>
+                      <w:lang w:eastAsia="ko-KR"/>
+                      <w:rFonts w:hint="eastAsia"/>
+                      <w:noProof/>
+                      <w:rtl w:val="off"/>
+                    </w:rPr>
+                  </w:pPr>
+                </w:p>
+                <w:p>
+                  <w:pPr>
+                    <w:jc w:val="center"/>
+                    <w:spacing w:line="288" w:lineRule="auto"/>
+                    <w:rPr>
+                      <w:lang w:eastAsia="ko-KR"/>
+                      <w:rFonts w:hint="eastAsia"/>
+                      <w:noProof/>
+                      <w:rtl w:val="off"/>
+                    </w:rPr>
+                  </w:pPr>
+                </w:p>
+              </w:tc>
+              <w:tc>
+                <w:tcPr>
+                  <w:tcW w:w="5024" w:type="dxa"/>
+                </w:tcPr>
+                <w:p>
+                  <w:pPr>
+                    <w:jc w:val="center"/>
+                    <w:spacing w:line="288" w:lineRule="auto"/>
+                    <w:rPr>
+                      <w:lang w:eastAsia="ko-KR"/>
+                      <w:rFonts w:ascii="맑은 고딕" w:eastAsia="맑은 고딕" w:hAnsi="맑은 고딕" w:hint="eastAsia"/>
+                      <w:szCs w:val="20"/>
+                      <w:rtl w:val="off"/>
+                    </w:rPr>
+                  </w:pPr>
+                </w:p>
+                <w:p>
+                  <w:pPr>
+                    <w:jc w:val="center"/>
+                    <w:spacing w:line="288" w:lineRule="auto"/>
+                    <w:rPr>
+                      <w:lang w:eastAsia="ko-KR"/>
+                      <w:rFonts w:ascii="맑은 고딕" w:eastAsia="맑은 고딕" w:hAnsi="맑은 고딕" w:hint="eastAsia"/>
+                      <w:szCs w:val="20"/>
+                      <w:rtl w:val="off"/>
+                    </w:rPr>
+                  </w:pPr>
+                </w:p>
+                <w:p>
+                  <w:pPr>
+                    <w:jc w:val="center"/>
+                    <w:spacing w:line="288" w:lineRule="auto"/>
+                    <w:rPr>
+                      <w:lang w:eastAsia="ko-KR"/>
+                      <w:rFonts w:ascii="맑은 고딕" w:eastAsia="맑은 고딕" w:hAnsi="맑은 고딕" w:hint="eastAsia"/>
+                      <w:szCs w:val="20"/>
+                      <w:rtl w:val="off"/>
+                    </w:rPr>
+                  </w:pPr>
+                </w:p>
+                <w:p>
+                  <w:pPr>
+                    <w:jc w:val="center"/>
+                    <w:spacing w:line="288" w:lineRule="auto"/>
+                    <w:rPr>
+                      <w:lang w:eastAsia="ko-KR"/>
+                      <w:rFonts w:ascii="맑은 고딕" w:eastAsia="맑은 고딕" w:hAnsi="맑은 고딕" w:hint="eastAsia"/>
+                      <w:szCs w:val="20"/>
+                      <w:rtl w:val="off"/>
+                    </w:rPr>
+                  </w:pPr>
+                </w:p>
+                <w:p>
+                  <w:pPr>
+                    <w:jc w:val="center"/>
+                    <w:spacing w:line="288" w:lineRule="auto"/>
+                    <w:rPr>
+                      <w:lang w:eastAsia="ko-KR"/>
+                      <w:rFonts w:ascii="맑은 고딕" w:eastAsia="맑은 고딕" w:hAnsi="맑은 고딕" w:hint="eastAsia"/>
+                      <w:szCs w:val="20"/>
+                      <w:rtl w:val="off"/>
+                    </w:rPr>
+                  </w:pPr>
+                </w:p>
+                <w:p>
+                  <w:pPr>
+                    <w:jc w:val="center"/>
+                    <w:spacing w:line="288" w:lineRule="auto"/>
+                    <w:rPr>
+                      <w:lang w:eastAsia="ko-KR"/>
+                      <w:rFonts w:ascii="맑은 고딕" w:eastAsia="맑은 고딕" w:hAnsi="맑은 고딕" w:hint="eastAsia"/>
+                      <w:szCs w:val="20"/>
+                      <w:rtl w:val="off"/>
+                    </w:rPr>
+                  </w:pPr>
+                </w:p>
+                <w:p>
+                  <w:pPr>
+                    <w:jc w:val="center"/>
+                    <w:spacing w:line="288" w:lineRule="auto"/>
+                    <w:rPr>
+                      <w:lang w:eastAsia="ko-KR"/>
+                      <w:rFonts w:ascii="맑은 고딕" w:eastAsia="맑은 고딕" w:hAnsi="맑은 고딕" w:hint="eastAsia"/>
+                      <w:szCs w:val="20"/>
+                      <w:rtl w:val="off"/>
+                    </w:rPr>
+                  </w:pPr>
+                </w:p>
+                <w:p>
+                  <w:pPr>
+                    <w:jc w:val="center"/>
+                    <w:spacing w:line="288" w:lineRule="auto"/>
+                    <w:rPr>
+                      <w:lang w:eastAsia="ko-KR"/>
+                      <w:rFonts w:ascii="맑은 고딕" w:eastAsia="맑은 고딕" w:hAnsi="맑은 고딕" w:hint="eastAsia"/>
+                      <w:szCs w:val="20"/>
+                      <w:rtl w:val="off"/>
+                    </w:rPr>
+                  </w:pPr>
+                </w:p>
+                <w:p>
+                  <w:pPr>
+                    <w:jc w:val="center"/>
+                    <w:spacing w:line="288" w:lineRule="auto"/>
+                    <w:rPr>
+                      <w:lang w:eastAsia="ko-KR"/>
+                      <w:rFonts w:ascii="맑은 고딕" w:eastAsia="맑은 고딕" w:hAnsi="맑은 고딕" w:hint="eastAsia"/>
+                      <w:szCs w:val="20"/>
+                      <w:rtl w:val="off"/>
+                    </w:rPr>
+                  </w:pPr>
+                </w:p>
+                <w:p>
+                  <w:pPr>
+                    <w:jc w:val="center"/>
+                    <w:spacing w:line="288" w:lineRule="auto"/>
+                    <w:rPr>
+                      <w:lang w:eastAsia="ko-KR"/>
+                      <w:rFonts w:ascii="맑은 고딕" w:eastAsia="맑은 고딕" w:hAnsi="맑은 고딕" w:hint="eastAsia"/>
+                      <w:szCs w:val="20"/>
+                      <w:rtl w:val="off"/>
+                    </w:rPr>
+                  </w:pPr>
                 </w:p>
                 <w:p>
                   <w:pPr>
@@ -9850,7 +13377,7 @@
                                 </pic:cNvPicPr>
                               </pic:nvPicPr>
                               <pic:blipFill>
-                                <a:blip r:embed="rId16">
+                                <a:blip r:embed="rId21">
                                   <a:extLst>
                                     <a:ext uri="{28A0092B-C50C-407E-A947-70E740481C1C}">
                                       <a14:useLocalDpi xmlns:a14="http://schemas.microsoft.com/office/drawing/2010/main" val="0"/>
@@ -11036,7 +14563,7 @@
       <w:pgMar w:top="720" w:right="720" w:bottom="720" w:left="720" w:header="794" w:footer="794" w:gutter="0"/>
       <w:cols/>
       <w:docGrid w:linePitch="360"/>
-      <w:headerReference w:type="first" r:id="rId17"/>
+      <w:headerReference w:type="first" r:id="rId22"/>
       <w:pgBorders w:offsetFrom="page" w:zOrder="front">
         <w:top w:val="double" w:sz="4" w:space="24" w:color="auto"/>
         <w:left w:val="double" w:sz="4" w:space="24" w:color="auto"/>
@@ -11190,22 +14717,22 @@
     <w:lsdException w:name="index 7" w:semiHidden="1" w:unhideWhenUsed="1"/>
     <w:lsdException w:name="index 8" w:semiHidden="1" w:unhideWhenUsed="1"/>
     <w:lsdException w:name="index 9" w:semiHidden="1" w:unhideWhenUsed="1"/>
-    <w:lsdException w:name="toc 1" w:semiHidden="1" w:uiPriority="6417" w:unhideWhenUsed="1"/>
-    <w:lsdException w:name="toc 2" w:semiHidden="1" w:uiPriority="6417" w:unhideWhenUsed="1"/>
-    <w:lsdException w:name="toc 3" w:semiHidden="1" w:uiPriority="6417" w:unhideWhenUsed="1"/>
-    <w:lsdException w:name="toc 4" w:semiHidden="1" w:uiPriority="6417" w:unhideWhenUsed="1"/>
-    <w:lsdException w:name="toc 5" w:semiHidden="1" w:uiPriority="6417" w:unhideWhenUsed="1"/>
-    <w:lsdException w:name="toc 6" w:semiHidden="1" w:uiPriority="6417" w:unhideWhenUsed="1"/>
-    <w:lsdException w:name="toc 7" w:semiHidden="1" w:uiPriority="6417" w:unhideWhenUsed="1"/>
-    <w:lsdException w:name="toc 8" w:semiHidden="1" w:uiPriority="6417" w:unhideWhenUsed="1"/>
-    <w:lsdException w:name="toc 9" w:semiHidden="1" w:uiPriority="6417" w:unhideWhenUsed="1"/>
+    <w:lsdException w:name="toc 1" w:semiHidden="1" w:uiPriority="25623" w:unhideWhenUsed="1"/>
+    <w:lsdException w:name="toc 2" w:semiHidden="1" w:uiPriority="25623" w:unhideWhenUsed="1"/>
+    <w:lsdException w:name="toc 3" w:semiHidden="1" w:uiPriority="25623" w:unhideWhenUsed="1"/>
+    <w:lsdException w:name="toc 4" w:semiHidden="1" w:uiPriority="25623" w:unhideWhenUsed="1"/>
+    <w:lsdException w:name="toc 5" w:semiHidden="1" w:uiPriority="25623" w:unhideWhenUsed="1"/>
+    <w:lsdException w:name="toc 6" w:semiHidden="1" w:uiPriority="25623" w:unhideWhenUsed="1"/>
+    <w:lsdException w:name="toc 7" w:semiHidden="1" w:uiPriority="25623" w:unhideWhenUsed="1"/>
+    <w:lsdException w:name="toc 8" w:semiHidden="1" w:uiPriority="25623" w:unhideWhenUsed="1"/>
+    <w:lsdException w:name="toc 9" w:semiHidden="1" w:uiPriority="25623" w:unhideWhenUsed="1"/>
     <w:lsdException w:name="Normal Indent" w:semiHidden="1" w:unhideWhenUsed="1"/>
     <w:lsdException w:name="footnote text" w:semiHidden="1" w:unhideWhenUsed="1"/>
     <w:lsdException w:name="annotation text" w:semiHidden="1" w:unhideWhenUsed="1"/>
     <w:lsdException w:name="header" w:semiHidden="1" w:unhideWhenUsed="1"/>
     <w:lsdException w:name="footer" w:semiHidden="1" w:unhideWhenUsed="1"/>
     <w:lsdException w:name="index heading" w:semiHidden="1" w:unhideWhenUsed="1"/>
-    <w:lsdException w:name="caption" w:semiHidden="1" w:uiPriority="6407" w:unhideWhenUsed="1" w:qFormat="1"/>
+    <w:lsdException w:name="caption" w:semiHidden="1" w:uiPriority="25607" w:unhideWhenUsed="1" w:qFormat="1"/>
     <w:lsdException w:name="table of figures" w:semiHidden="1" w:unhideWhenUsed="1"/>
     <w:lsdException w:name="envelope address" w:semiHidden="1" w:unhideWhenUsed="1"/>
     <w:lsdException w:name="envelope return" w:semiHidden="1" w:unhideWhenUsed="1"/>
@@ -11233,7 +14760,7 @@
     <w:lsdException w:name="List Number 3" w:semiHidden="1" w:unhideWhenUsed="1"/>
     <w:lsdException w:name="List Number 4" w:semiHidden="1" w:unhideWhenUsed="1"/>
     <w:lsdException w:name="List Number 5" w:semiHidden="1" w:unhideWhenUsed="1"/>
-    <w:lsdException w:name="Title" w:uiPriority="304" w:qFormat="1"/>
+    <w:lsdException w:name="Title" w:uiPriority="772" w:qFormat="1"/>
     <w:lsdException w:name="Closing" w:semiHidden="1" w:unhideWhenUsed="1"/>
     <w:lsdException w:name="Signature" w:semiHidden="1" w:unhideWhenUsed="1"/>
     <w:lsdException w:name="Default Paragraph Font" w:semiHidden="1" w:uiPriority="1" w:unhideWhenUsed="1"/>
@@ -11245,7 +14772,7 @@
     <w:lsdException w:name="List Continue 4" w:semiHidden="1" w:unhideWhenUsed="1"/>
     <w:lsdException w:name="List Continue 5" w:semiHidden="1" w:unhideWhenUsed="1"/>
     <w:lsdException w:name="Message Header" w:semiHidden="1" w:unhideWhenUsed="1"/>
-    <w:lsdException w:name="Subtitle" w:uiPriority="305" w:qFormat="1"/>
+    <w:lsdException w:name="Subtitle" w:uiPriority="773" w:qFormat="1"/>
     <w:lsdException w:name="Salutation" w:semiHidden="1" w:unhideWhenUsed="1"/>
     <w:lsdException w:name="Date" w:semiHidden="1" w:unhideWhenUsed="1"/>
     <w:lsdException w:name="Body Text First Indent" w:semiHidden="1" w:unhideWhenUsed="1"/>
@@ -11258,8 +14785,8 @@
     <w:lsdException w:name="Block Text" w:semiHidden="1" w:unhideWhenUsed="1"/>
     <w:lsdException w:name="Hyperlink" w:semiHidden="1" w:unhideWhenUsed="1"/>
     <w:lsdException w:name="FollowedHyperlink" w:semiHidden="1" w:unhideWhenUsed="1"/>
-    <w:lsdException w:name="Strong" w:uiPriority="1906" w:qFormat="1"/>
-    <w:lsdException w:name="Emphasis" w:uiPriority="1634" w:qFormat="1"/>
+    <w:lsdException w:name="Strong" w:uiPriority="6406" w:qFormat="1"/>
+    <w:lsdException w:name="Emphasis" w:uiPriority="5684" w:qFormat="1"/>
     <w:lsdException w:name="Document Map" w:semiHidden="1" w:unhideWhenUsed="1"/>
     <w:lsdException w:name="Plain Text" w:semiHidden="1" w:unhideWhenUsed="1"/>
     <w:lsdException w:name="E-mail Signature" w:semiHidden="1" w:unhideWhenUsed="1"/>
@@ -11325,223 +14852,223 @@
     <w:lsdException w:name="Table Web 2" w:semiHidden="1" w:unhideWhenUsed="1"/>
     <w:lsdException w:name="Table Web 3" w:semiHidden="1" w:unhideWhenUsed="1"/>
     <w:lsdException w:name="Balloon Text" w:semiHidden="1" w:unhideWhenUsed="1"/>
-    <w:lsdException w:name="Table Grid" w:uiPriority="6417"/>
+    <w:lsdException w:name="Table Grid" w:uiPriority="25623"/>
     <w:lsdException w:name="Table Theme" w:semiHidden="1" w:unhideWhenUsed="1"/>
     <w:lsdException w:name="Placeholder Text" w:semiHidden="1"/>
     <w:lsdException w:name="No Spacing" w:uiPriority="1" w:qFormat="1"/>
-    <w:lsdException w:name="Light Shading" w:uiPriority="33570"/>
-    <w:lsdException w:name="Light List" w:uiPriority="33571"/>
-    <w:lsdException w:name="Light Grid" w:uiPriority="33572"/>
-    <w:lsdException w:name="Medium Shading 1" w:uiPriority="33573"/>
-    <w:lsdException w:name="Medium Shading 2" w:uiPriority="133192"/>
-    <w:lsdException w:name="Medium List 1" w:uiPriority="133193"/>
-    <w:lsdException w:name="Medium List 2" w:uiPriority="136530"/>
-    <w:lsdException w:name="Medium Grid 1" w:uiPriority="136531"/>
-    <w:lsdException w:name="Medium Grid 2" w:uiPriority="136562"/>
-    <w:lsdException w:name="Medium Grid 3" w:uiPriority="136563"/>
-    <w:lsdException w:name="Dark List" w:uiPriority="136786"/>
-    <w:lsdException w:name="Colorful Shading" w:uiPriority="136787"/>
-    <w:lsdException w:name="Colorful List" w:uiPriority="137064"/>
-    <w:lsdException w:name="Colorful Grid" w:uiPriority="137065"/>
-    <w:lsdException w:name="Light Shading Accent 1" w:uiPriority="33570"/>
-    <w:lsdException w:name="Light List Accent 1" w:uiPriority="33571"/>
-    <w:lsdException w:name="Light Grid Accent 1" w:uiPriority="33572"/>
-    <w:lsdException w:name="Medium Shading 1 Accent 1" w:uiPriority="33573"/>
-    <w:lsdException w:name="Medium Shading 2 Accent 1" w:uiPriority="133192"/>
-    <w:lsdException w:name="Medium List 1 Accent 1" w:uiPriority="133193"/>
+    <w:lsdException w:name="Light Shading" w:uiPriority="210288"/>
+    <w:lsdException w:name="Light List" w:uiPriority="210289"/>
+    <w:lsdException w:name="Light Grid" w:uiPriority="210290"/>
+    <w:lsdException w:name="Medium Shading 1" w:uiPriority="210291"/>
+    <w:lsdException w:name="Medium Shading 2" w:uiPriority="1257874"/>
+    <w:lsdException w:name="Medium List 1" w:uiPriority="1257875"/>
+    <w:lsdException w:name="Medium List 2" w:uiPriority="1271088"/>
+    <w:lsdException w:name="Medium Grid 1" w:uiPriority="1271089"/>
+    <w:lsdException w:name="Medium Grid 2" w:uiPriority="1271138"/>
+    <w:lsdException w:name="Medium Grid 3" w:uiPriority="1271139"/>
+    <w:lsdException w:name="Dark List" w:uiPriority="1271686"/>
+    <w:lsdException w:name="Colorful Shading" w:uiPriority="1271687"/>
+    <w:lsdException w:name="Colorful List" w:uiPriority="1273956"/>
+    <w:lsdException w:name="Colorful Grid" w:uiPriority="1273957"/>
+    <w:lsdException w:name="Light Shading Accent 1" w:uiPriority="210288"/>
+    <w:lsdException w:name="Light List Accent 1" w:uiPriority="210289"/>
+    <w:lsdException w:name="Light Grid Accent 1" w:uiPriority="210290"/>
+    <w:lsdException w:name="Medium Shading 1 Accent 1" w:uiPriority="210291"/>
+    <w:lsdException w:name="Medium Shading 2 Accent 1" w:uiPriority="1257874"/>
+    <w:lsdException w:name="Medium List 1 Accent 1" w:uiPriority="1257875"/>
     <w:lsdException w:name="Revision" w:semiHidden="1"/>
-    <w:lsdException w:name="List Paragraph" w:uiPriority="6406" w:qFormat="1"/>
-    <w:lsdException w:name="Quote" w:uiPriority="5171" w:qFormat="1"/>
-    <w:lsdException w:name="Intense Quote" w:uiPriority="5508" w:qFormat="1"/>
-    <w:lsdException w:name="Medium List 2 Accent 1" w:uiPriority="136530"/>
-    <w:lsdException w:name="Medium Grid 1 Accent 1" w:uiPriority="136531"/>
-    <w:lsdException w:name="Medium Grid 2 Accent 1" w:uiPriority="136562"/>
-    <w:lsdException w:name="Medium Grid 3 Accent 1" w:uiPriority="136563"/>
-    <w:lsdException w:name="Dark List Accent 1" w:uiPriority="136786"/>
-    <w:lsdException w:name="Colorful Shading Accent 1" w:uiPriority="136787"/>
-    <w:lsdException w:name="Colorful List Accent 1" w:uiPriority="137064"/>
-    <w:lsdException w:name="Colorful Grid Accent 1" w:uiPriority="137065"/>
-    <w:lsdException w:name="Light Shading Accent 2" w:uiPriority="33570"/>
-    <w:lsdException w:name="Light List Accent 2" w:uiPriority="33571"/>
-    <w:lsdException w:name="Light Grid Accent 2" w:uiPriority="33572"/>
-    <w:lsdException w:name="Medium Shading 1 Accent 2" w:uiPriority="33573"/>
-    <w:lsdException w:name="Medium Shading 2 Accent 2" w:uiPriority="133192"/>
-    <w:lsdException w:name="Medium List 1 Accent 2" w:uiPriority="133193"/>
-    <w:lsdException w:name="Medium List 2 Accent 2" w:uiPriority="136530"/>
-    <w:lsdException w:name="Medium Grid 1 Accent 2" w:uiPriority="136531"/>
-    <w:lsdException w:name="Medium Grid 2 Accent 2" w:uiPriority="136562"/>
-    <w:lsdException w:name="Medium Grid 3 Accent 2" w:uiPriority="136563"/>
-    <w:lsdException w:name="Dark List Accent 2" w:uiPriority="136786"/>
-    <w:lsdException w:name="Colorful Shading Accent 2" w:uiPriority="136787"/>
-    <w:lsdException w:name="Colorful List Accent 2" w:uiPriority="137064"/>
-    <w:lsdException w:name="Colorful Grid Accent 2" w:uiPriority="137065"/>
-    <w:lsdException w:name="Light Shading Accent 3" w:uiPriority="33570"/>
-    <w:lsdException w:name="Light List Accent 3" w:uiPriority="33571"/>
-    <w:lsdException w:name="Light Grid Accent 3" w:uiPriority="33572"/>
-    <w:lsdException w:name="Medium Shading 1 Accent 3" w:uiPriority="33573"/>
-    <w:lsdException w:name="Medium Shading 2 Accent 3" w:uiPriority="133192"/>
-    <w:lsdException w:name="Medium List 1 Accent 3" w:uiPriority="133193"/>
-    <w:lsdException w:name="Medium List 2 Accent 3" w:uiPriority="136530"/>
-    <w:lsdException w:name="Medium Grid 1 Accent 3" w:uiPriority="136531"/>
-    <w:lsdException w:name="Medium Grid 2 Accent 3" w:uiPriority="136562"/>
-    <w:lsdException w:name="Medium Grid 3 Accent 3" w:uiPriority="136563"/>
-    <w:lsdException w:name="Dark List Accent 3" w:uiPriority="136786"/>
-    <w:lsdException w:name="Colorful Shading Accent 3" w:uiPriority="136787"/>
-    <w:lsdException w:name="Colorful List Accent 3" w:uiPriority="137064"/>
-    <w:lsdException w:name="Colorful Grid Accent 3" w:uiPriority="137065"/>
-    <w:lsdException w:name="Light Shading Accent 4" w:uiPriority="33570"/>
-    <w:lsdException w:name="Light List Accent 4" w:uiPriority="33571"/>
-    <w:lsdException w:name="Light Grid Accent 4" w:uiPriority="33572"/>
-    <w:lsdException w:name="Medium Shading 1 Accent 4" w:uiPriority="33573"/>
-    <w:lsdException w:name="Medium Shading 2 Accent 4" w:uiPriority="133192"/>
-    <w:lsdException w:name="Medium List 1 Accent 4" w:uiPriority="133193"/>
-    <w:lsdException w:name="Medium List 2 Accent 4" w:uiPriority="136530"/>
-    <w:lsdException w:name="Medium Grid 1 Accent 4" w:uiPriority="136531"/>
-    <w:lsdException w:name="Medium Grid 2 Accent 4" w:uiPriority="136562"/>
-    <w:lsdException w:name="Medium Grid 3 Accent 4" w:uiPriority="136563"/>
-    <w:lsdException w:name="Dark List Accent 4" w:uiPriority="136786"/>
-    <w:lsdException w:name="Colorful Shading Accent 4" w:uiPriority="136787"/>
-    <w:lsdException w:name="Colorful List Accent 4" w:uiPriority="137064"/>
-    <w:lsdException w:name="Colorful Grid Accent 4" w:uiPriority="137065"/>
-    <w:lsdException w:name="Light Shading Accent 5" w:uiPriority="33570"/>
-    <w:lsdException w:name="Light List Accent 5" w:uiPriority="33571"/>
-    <w:lsdException w:name="Light Grid Accent 5" w:uiPriority="33572"/>
-    <w:lsdException w:name="Medium Shading 1 Accent 5" w:uiPriority="33573"/>
-    <w:lsdException w:name="Medium Shading 2 Accent 5" w:uiPriority="133192"/>
-    <w:lsdException w:name="Medium List 1 Accent 5" w:uiPriority="133193"/>
-    <w:lsdException w:name="Medium List 2 Accent 5" w:uiPriority="136530"/>
-    <w:lsdException w:name="Medium Grid 1 Accent 5" w:uiPriority="136531"/>
-    <w:lsdException w:name="Medium Grid 2 Accent 5" w:uiPriority="136562"/>
-    <w:lsdException w:name="Medium Grid 3 Accent 5" w:uiPriority="136563"/>
-    <w:lsdException w:name="Dark List Accent 5" w:uiPriority="136786"/>
-    <w:lsdException w:name="Colorful Shading Accent 5" w:uiPriority="136787"/>
-    <w:lsdException w:name="Colorful List Accent 5" w:uiPriority="137064"/>
-    <w:lsdException w:name="Colorful Grid Accent 5" w:uiPriority="137065"/>
-    <w:lsdException w:name="Light Shading Accent 6" w:uiPriority="33570"/>
-    <w:lsdException w:name="Light List Accent 6" w:uiPriority="33571"/>
-    <w:lsdException w:name="Light Grid Accent 6" w:uiPriority="33572"/>
-    <w:lsdException w:name="Medium Shading 1 Accent 6" w:uiPriority="33573"/>
-    <w:lsdException w:name="Medium Shading 2 Accent 6" w:uiPriority="133192"/>
-    <w:lsdException w:name="Medium List 1 Accent 6" w:uiPriority="133193"/>
-    <w:lsdException w:name="Medium List 2 Accent 6" w:uiPriority="136530"/>
-    <w:lsdException w:name="Medium Grid 1 Accent 6" w:uiPriority="136531"/>
-    <w:lsdException w:name="Medium Grid 2 Accent 6" w:uiPriority="136562"/>
-    <w:lsdException w:name="Medium Grid 3 Accent 6" w:uiPriority="136563"/>
-    <w:lsdException w:name="Dark List Accent 6" w:uiPriority="136786"/>
-    <w:lsdException w:name="Colorful Shading Accent 6" w:uiPriority="136787"/>
-    <w:lsdException w:name="Colorful List Accent 6" w:uiPriority="137064"/>
-    <w:lsdException w:name="Colorful Grid Accent 6" w:uiPriority="137065"/>
-    <w:lsdException w:name="Subtle Emphasis" w:uiPriority="775" w:qFormat="1"/>
-    <w:lsdException w:name="Intense Emphasis" w:uiPriority="1635" w:qFormat="1"/>
-    <w:lsdException w:name="Subtle Reference" w:uiPriority="5509" w:qFormat="1"/>
-    <w:lsdException w:name="Intense Reference" w:uiPriority="5684" w:qFormat="1"/>
-    <w:lsdException w:name="Book Title" w:uiPriority="5685" w:qFormat="1"/>
-    <w:lsdException w:name="Bibliography" w:semiHidden="1" w:uiPriority="6409" w:unhideWhenUsed="1"/>
-    <w:lsdException w:name="TOC Heading" w:semiHidden="1" w:uiPriority="6417" w:unhideWhenUsed="1" w:qFormat="1"/>
-    <w:lsdException w:name="Plain Table 1" w:uiPriority="20849"/>
-    <w:lsdException w:name="Plain Table 2" w:uiPriority="21552"/>
-    <w:lsdException w:name="Plain Table 3" w:uiPriority="21553"/>
-    <w:lsdException w:name="Plain Table 4" w:uiPriority="21572"/>
-    <w:lsdException w:name="Plain Table 5" w:uiPriority="21573"/>
-    <w:lsdException w:name="Grid Table Light" w:uiPriority="20848"/>
-    <w:lsdException w:name="Grid Table 1 Light" w:uiPriority="21652"/>
-    <w:lsdException w:name="Grid Table 2" w:uiPriority="21653"/>
-    <w:lsdException w:name="Grid Table 3" w:uiPriority="21768"/>
-    <w:lsdException w:name="Grid Table 4" w:uiPriority="21769"/>
-    <w:lsdException w:name="Grid Table 5 Dark" w:uiPriority="22148"/>
-    <w:lsdException w:name="Grid Table 6 Colorful" w:uiPriority="22149"/>
-    <w:lsdException w:name="Grid Table 7 Colorful" w:uiPriority="25606"/>
-    <w:lsdException w:name="Grid Table 1 Light Accent 1" w:uiPriority="21652"/>
-    <w:lsdException w:name="Grid Table 2 Accent 1" w:uiPriority="21653"/>
-    <w:lsdException w:name="Grid Table 3 Accent 1" w:uiPriority="21768"/>
-    <w:lsdException w:name="Grid Table 4 Accent 1" w:uiPriority="21769"/>
-    <w:lsdException w:name="Grid Table 5 Dark Accent 1" w:uiPriority="22148"/>
-    <w:lsdException w:name="Grid Table 6 Colorful Accent 1" w:uiPriority="22149"/>
-    <w:lsdException w:name="Grid Table 7 Colorful Accent 1" w:uiPriority="25606"/>
-    <w:lsdException w:name="Grid Table 1 Light Accent 2" w:uiPriority="21652"/>
-    <w:lsdException w:name="Grid Table 2 Accent 2" w:uiPriority="21653"/>
-    <w:lsdException w:name="Grid Table 3 Accent 2" w:uiPriority="21768"/>
-    <w:lsdException w:name="Grid Table 4 Accent 2" w:uiPriority="21769"/>
-    <w:lsdException w:name="Grid Table 5 Dark Accent 2" w:uiPriority="22148"/>
-    <w:lsdException w:name="Grid Table 6 Colorful Accent 2" w:uiPriority="22149"/>
-    <w:lsdException w:name="Grid Table 7 Colorful Accent 2" w:uiPriority="25606"/>
-    <w:lsdException w:name="Grid Table 1 Light Accent 3" w:uiPriority="21652"/>
-    <w:lsdException w:name="Grid Table 2 Accent 3" w:uiPriority="21653"/>
-    <w:lsdException w:name="Grid Table 3 Accent 3" w:uiPriority="21768"/>
-    <w:lsdException w:name="Grid Table 4 Accent 3" w:uiPriority="21769"/>
-    <w:lsdException w:name="Grid Table 5 Dark Accent 3" w:uiPriority="22148"/>
-    <w:lsdException w:name="Grid Table 6 Colorful Accent 3" w:uiPriority="22149"/>
-    <w:lsdException w:name="Grid Table 7 Colorful Accent 3" w:uiPriority="25606"/>
-    <w:lsdException w:name="Grid Table 1 Light Accent 4" w:uiPriority="21652"/>
-    <w:lsdException w:name="Grid Table 2 Accent 4" w:uiPriority="21653"/>
-    <w:lsdException w:name="Grid Table 3 Accent 4" w:uiPriority="21768"/>
-    <w:lsdException w:name="Grid Table 4 Accent 4" w:uiPriority="21769"/>
-    <w:lsdException w:name="Grid Table 5 Dark Accent 4" w:uiPriority="22148"/>
-    <w:lsdException w:name="Grid Table 6 Colorful Accent 4" w:uiPriority="22149"/>
-    <w:lsdException w:name="Grid Table 7 Colorful Accent 4" w:uiPriority="25606"/>
-    <w:lsdException w:name="Grid Table 1 Light Accent 5" w:uiPriority="21652"/>
-    <w:lsdException w:name="Grid Table 2 Accent 5" w:uiPriority="21653"/>
-    <w:lsdException w:name="Grid Table 3 Accent 5" w:uiPriority="21768"/>
-    <w:lsdException w:name="Grid Table 4 Accent 5" w:uiPriority="21769"/>
-    <w:lsdException w:name="Grid Table 5 Dark Accent 5" w:uiPriority="22148"/>
-    <w:lsdException w:name="Grid Table 6 Colorful Accent 5" w:uiPriority="22149"/>
-    <w:lsdException w:name="Grid Table 7 Colorful Accent 5" w:uiPriority="25606"/>
-    <w:lsdException w:name="Grid Table 1 Light Accent 6" w:uiPriority="21652"/>
-    <w:lsdException w:name="Grid Table 2 Accent 6" w:uiPriority="21653"/>
-    <w:lsdException w:name="Grid Table 3 Accent 6" w:uiPriority="21768"/>
-    <w:lsdException w:name="Grid Table 4 Accent 6" w:uiPriority="21769"/>
-    <w:lsdException w:name="Grid Table 5 Dark Accent 6" w:uiPriority="22148"/>
-    <w:lsdException w:name="Grid Table 6 Colorful Accent 6" w:uiPriority="22149"/>
-    <w:lsdException w:name="Grid Table 7 Colorful Accent 6" w:uiPriority="25606"/>
-    <w:lsdException w:name="List Table 1 Light" w:uiPriority="21652"/>
-    <w:lsdException w:name="List Table 2" w:uiPriority="21653"/>
-    <w:lsdException w:name="List Table 3" w:uiPriority="21768"/>
-    <w:lsdException w:name="List Table 4" w:uiPriority="21769"/>
-    <w:lsdException w:name="List Table 5 Dark" w:uiPriority="22148"/>
-    <w:lsdException w:name="List Table 6 Colorful" w:uiPriority="22149"/>
-    <w:lsdException w:name="List Table 7 Colorful" w:uiPriority="25606"/>
-    <w:lsdException w:name="List Table 1 Light Accent 1" w:uiPriority="21652"/>
-    <w:lsdException w:name="List Table 2 Accent 1" w:uiPriority="21653"/>
-    <w:lsdException w:name="List Table 3 Accent 1" w:uiPriority="21768"/>
-    <w:lsdException w:name="List Table 4 Accent 1" w:uiPriority="21769"/>
-    <w:lsdException w:name="List Table 5 Dark Accent 1" w:uiPriority="22148"/>
-    <w:lsdException w:name="List Table 6 Colorful Accent 1" w:uiPriority="22149"/>
-    <w:lsdException w:name="List Table 7 Colorful Accent 1" w:uiPriority="25606"/>
-    <w:lsdException w:name="List Table 1 Light Accent 2" w:uiPriority="21652"/>
-    <w:lsdException w:name="List Table 2 Accent 2" w:uiPriority="21653"/>
-    <w:lsdException w:name="List Table 3 Accent 2" w:uiPriority="21768"/>
-    <w:lsdException w:name="List Table 4 Accent 2" w:uiPriority="21769"/>
-    <w:lsdException w:name="List Table 5 Dark Accent 2" w:uiPriority="22148"/>
-    <w:lsdException w:name="List Table 6 Colorful Accent 2" w:uiPriority="22149"/>
-    <w:lsdException w:name="List Table 7 Colorful Accent 2" w:uiPriority="25606"/>
-    <w:lsdException w:name="List Table 1 Light Accent 3" w:uiPriority="21652"/>
-    <w:lsdException w:name="List Table 2 Accent 3" w:uiPriority="21653"/>
-    <w:lsdException w:name="List Table 3 Accent 3" w:uiPriority="21768"/>
-    <w:lsdException w:name="List Table 4 Accent 3" w:uiPriority="21769"/>
-    <w:lsdException w:name="List Table 5 Dark Accent 3" w:uiPriority="22148"/>
-    <w:lsdException w:name="List Table 6 Colorful Accent 3" w:uiPriority="22149"/>
-    <w:lsdException w:name="List Table 7 Colorful Accent 3" w:uiPriority="25606"/>
-    <w:lsdException w:name="List Table 1 Light Accent 4" w:uiPriority="21652"/>
-    <w:lsdException w:name="List Table 2 Accent 4" w:uiPriority="21653"/>
-    <w:lsdException w:name="List Table 3 Accent 4" w:uiPriority="21768"/>
-    <w:lsdException w:name="List Table 4 Accent 4" w:uiPriority="21769"/>
-    <w:lsdException w:name="List Table 5 Dark Accent 4" w:uiPriority="22148"/>
-    <w:lsdException w:name="List Table 6 Colorful Accent 4" w:uiPriority="22149"/>
-    <w:lsdException w:name="List Table 7 Colorful Accent 4" w:uiPriority="25606"/>
-    <w:lsdException w:name="List Table 1 Light Accent 5" w:uiPriority="21652"/>
-    <w:lsdException w:name="List Table 2 Accent 5" w:uiPriority="21653"/>
-    <w:lsdException w:name="List Table 3 Accent 5" w:uiPriority="21768"/>
-    <w:lsdException w:name="List Table 4 Accent 5" w:uiPriority="21769"/>
-    <w:lsdException w:name="List Table 5 Dark Accent 5" w:uiPriority="22148"/>
-    <w:lsdException w:name="List Table 6 Colorful Accent 5" w:uiPriority="22149"/>
-    <w:lsdException w:name="List Table 7 Colorful Accent 5" w:uiPriority="25606"/>
-    <w:lsdException w:name="List Table 1 Light Accent 6" w:uiPriority="21652"/>
-    <w:lsdException w:name="List Table 2 Accent 6" w:uiPriority="21653"/>
-    <w:lsdException w:name="List Table 3 Accent 6" w:uiPriority="21768"/>
-    <w:lsdException w:name="List Table 4 Accent 6" w:uiPriority="21769"/>
-    <w:lsdException w:name="List Table 5 Dark Accent 6" w:uiPriority="22148"/>
-    <w:lsdException w:name="List Table 6 Colorful Accent 6" w:uiPriority="22149"/>
-    <w:lsdException w:name="List Table 7 Colorful Accent 6" w:uiPriority="25606"/>
+    <w:lsdException w:name="List Paragraph" w:uiPriority="25606" w:qFormat="1"/>
+    <w:lsdException w:name="Quote" w:uiPriority="20849" w:qFormat="1"/>
+    <w:lsdException w:name="Intense Quote" w:uiPriority="21768" w:qFormat="1"/>
+    <w:lsdException w:name="Medium List 2 Accent 1" w:uiPriority="1271088"/>
+    <w:lsdException w:name="Medium Grid 1 Accent 1" w:uiPriority="1271089"/>
+    <w:lsdException w:name="Medium Grid 2 Accent 1" w:uiPriority="1271138"/>
+    <w:lsdException w:name="Medium Grid 3 Accent 1" w:uiPriority="1271139"/>
+    <w:lsdException w:name="Dark List Accent 1" w:uiPriority="1271686"/>
+    <w:lsdException w:name="Colorful Shading Accent 1" w:uiPriority="1271687"/>
+    <w:lsdException w:name="Colorful List Accent 1" w:uiPriority="1273956"/>
+    <w:lsdException w:name="Colorful Grid Accent 1" w:uiPriority="1273957"/>
+    <w:lsdException w:name="Light Shading Accent 2" w:uiPriority="210288"/>
+    <w:lsdException w:name="Light List Accent 2" w:uiPriority="210289"/>
+    <w:lsdException w:name="Light Grid Accent 2" w:uiPriority="210290"/>
+    <w:lsdException w:name="Medium Shading 1 Accent 2" w:uiPriority="210291"/>
+    <w:lsdException w:name="Medium Shading 2 Accent 2" w:uiPriority="1257874"/>
+    <w:lsdException w:name="Medium List 1 Accent 2" w:uiPriority="1257875"/>
+    <w:lsdException w:name="Medium List 2 Accent 2" w:uiPriority="1271088"/>
+    <w:lsdException w:name="Medium Grid 1 Accent 2" w:uiPriority="1271089"/>
+    <w:lsdException w:name="Medium Grid 2 Accent 2" w:uiPriority="1271138"/>
+    <w:lsdException w:name="Medium Grid 3 Accent 2" w:uiPriority="1271139"/>
+    <w:lsdException w:name="Dark List Accent 2" w:uiPriority="1271686"/>
+    <w:lsdException w:name="Colorful Shading Accent 2" w:uiPriority="1271687"/>
+    <w:lsdException w:name="Colorful List Accent 2" w:uiPriority="1273956"/>
+    <w:lsdException w:name="Colorful Grid Accent 2" w:uiPriority="1273957"/>
+    <w:lsdException w:name="Light Shading Accent 3" w:uiPriority="210288"/>
+    <w:lsdException w:name="Light List Accent 3" w:uiPriority="210289"/>
+    <w:lsdException w:name="Light Grid Accent 3" w:uiPriority="210290"/>
+    <w:lsdException w:name="Medium Shading 1 Accent 3" w:uiPriority="210291"/>
+    <w:lsdException w:name="Medium Shading 2 Accent 3" w:uiPriority="1257874"/>
+    <w:lsdException w:name="Medium List 1 Accent 3" w:uiPriority="1257875"/>
+    <w:lsdException w:name="Medium List 2 Accent 3" w:uiPriority="1271088"/>
+    <w:lsdException w:name="Medium Grid 1 Accent 3" w:uiPriority="1271089"/>
+    <w:lsdException w:name="Medium Grid 2 Accent 3" w:uiPriority="1271138"/>
+    <w:lsdException w:name="Medium Grid 3 Accent 3" w:uiPriority="1271139"/>
+    <w:lsdException w:name="Dark List Accent 3" w:uiPriority="1271686"/>
+    <w:lsdException w:name="Colorful Shading Accent 3" w:uiPriority="1271687"/>
+    <w:lsdException w:name="Colorful List Accent 3" w:uiPriority="1273956"/>
+    <w:lsdException w:name="Colorful Grid Accent 3" w:uiPriority="1273957"/>
+    <w:lsdException w:name="Light Shading Accent 4" w:uiPriority="210288"/>
+    <w:lsdException w:name="Light List Accent 4" w:uiPriority="210289"/>
+    <w:lsdException w:name="Light Grid Accent 4" w:uiPriority="210290"/>
+    <w:lsdException w:name="Medium Shading 1 Accent 4" w:uiPriority="210291"/>
+    <w:lsdException w:name="Medium Shading 2 Accent 4" w:uiPriority="1257874"/>
+    <w:lsdException w:name="Medium List 1 Accent 4" w:uiPriority="1257875"/>
+    <w:lsdException w:name="Medium List 2 Accent 4" w:uiPriority="1271088"/>
+    <w:lsdException w:name="Medium Grid 1 Accent 4" w:uiPriority="1271089"/>
+    <w:lsdException w:name="Medium Grid 2 Accent 4" w:uiPriority="1271138"/>
+    <w:lsdException w:name="Medium Grid 3 Accent 4" w:uiPriority="1271139"/>
+    <w:lsdException w:name="Dark List Accent 4" w:uiPriority="1271686"/>
+    <w:lsdException w:name="Colorful Shading Accent 4" w:uiPriority="1271687"/>
+    <w:lsdException w:name="Colorful List Accent 4" w:uiPriority="1273956"/>
+    <w:lsdException w:name="Colorful Grid Accent 4" w:uiPriority="1273957"/>
+    <w:lsdException w:name="Light Shading Accent 5" w:uiPriority="210288"/>
+    <w:lsdException w:name="Light List Accent 5" w:uiPriority="210289"/>
+    <w:lsdException w:name="Light Grid Accent 5" w:uiPriority="210290"/>
+    <w:lsdException w:name="Medium Shading 1 Accent 5" w:uiPriority="210291"/>
+    <w:lsdException w:name="Medium Shading 2 Accent 5" w:uiPriority="1257874"/>
+    <w:lsdException w:name="Medium List 1 Accent 5" w:uiPriority="1257875"/>
+    <w:lsdException w:name="Medium List 2 Accent 5" w:uiPriority="1271088"/>
+    <w:lsdException w:name="Medium Grid 1 Accent 5" w:uiPriority="1271089"/>
+    <w:lsdException w:name="Medium Grid 2 Accent 5" w:uiPriority="1271138"/>
+    <w:lsdException w:name="Medium Grid 3 Accent 5" w:uiPriority="1271139"/>
+    <w:lsdException w:name="Dark List Accent 5" w:uiPriority="1271686"/>
+    <w:lsdException w:name="Colorful Shading Accent 5" w:uiPriority="1271687"/>
+    <w:lsdException w:name="Colorful List Accent 5" w:uiPriority="1273956"/>
+    <w:lsdException w:name="Colorful Grid Accent 5" w:uiPriority="1273957"/>
+    <w:lsdException w:name="Light Shading Accent 6" w:uiPriority="210288"/>
+    <w:lsdException w:name="Light List Accent 6" w:uiPriority="210289"/>
+    <w:lsdException w:name="Light Grid Accent 6" w:uiPriority="210290"/>
+    <w:lsdException w:name="Medium Shading 1 Accent 6" w:uiPriority="210291"/>
+    <w:lsdException w:name="Medium Shading 2 Accent 6" w:uiPriority="1257874"/>
+    <w:lsdException w:name="Medium List 1 Accent 6" w:uiPriority="1257875"/>
+    <w:lsdException w:name="Medium List 2 Accent 6" w:uiPriority="1271088"/>
+    <w:lsdException w:name="Medium Grid 1 Accent 6" w:uiPriority="1271089"/>
+    <w:lsdException w:name="Medium Grid 2 Accent 6" w:uiPriority="1271138"/>
+    <w:lsdException w:name="Medium Grid 3 Accent 6" w:uiPriority="1271139"/>
+    <w:lsdException w:name="Dark List Accent 6" w:uiPriority="1271686"/>
+    <w:lsdException w:name="Colorful Shading Accent 6" w:uiPriority="1271687"/>
+    <w:lsdException w:name="Colorful List Accent 6" w:uiPriority="1273956"/>
+    <w:lsdException w:name="Colorful Grid Accent 6" w:uiPriority="1273957"/>
+    <w:lsdException w:name="Subtle Emphasis" w:uiPriority="1909" w:qFormat="1"/>
+    <w:lsdException w:name="Intense Emphasis" w:uiPriority="5685" w:qFormat="1"/>
+    <w:lsdException w:name="Subtle Reference" w:uiPriority="21769" w:qFormat="1"/>
+    <w:lsdException w:name="Intense Reference" w:uiPriority="22148" w:qFormat="1"/>
+    <w:lsdException w:name="Book Title" w:uiPriority="22149" w:qFormat="1"/>
+    <w:lsdException w:name="Bibliography" w:semiHidden="1" w:uiPriority="25609" w:unhideWhenUsed="1"/>
+    <w:lsdException w:name="TOC Heading" w:semiHidden="1" w:uiPriority="25623" w:unhideWhenUsed="1" w:qFormat="1"/>
+    <w:lsdException w:name="Plain Table 1" w:uiPriority="133193"/>
+    <w:lsdException w:name="Plain Table 2" w:uiPriority="136530"/>
+    <w:lsdException w:name="Plain Table 3" w:uiPriority="136531"/>
+    <w:lsdException w:name="Plain Table 4" w:uiPriority="136562"/>
+    <w:lsdException w:name="Plain Table 5" w:uiPriority="136563"/>
+    <w:lsdException w:name="Grid Table Light" w:uiPriority="133192"/>
+    <w:lsdException w:name="Grid Table 1 Light" w:uiPriority="136786"/>
+    <w:lsdException w:name="Grid Table 2" w:uiPriority="136787"/>
+    <w:lsdException w:name="Grid Table 3" w:uiPriority="137064"/>
+    <w:lsdException w:name="Grid Table 4" w:uiPriority="137065"/>
+    <w:lsdException w:name="Grid Table 5 Dark" w:uiPriority="139592"/>
+    <w:lsdException w:name="Grid Table 6 Colorful" w:uiPriority="139593"/>
+    <w:lsdException w:name="Grid Table 7 Colorful" w:uiPriority="153094"/>
+    <w:lsdException w:name="Grid Table 1 Light Accent 1" w:uiPriority="136786"/>
+    <w:lsdException w:name="Grid Table 2 Accent 1" w:uiPriority="136787"/>
+    <w:lsdException w:name="Grid Table 3 Accent 1" w:uiPriority="137064"/>
+    <w:lsdException w:name="Grid Table 4 Accent 1" w:uiPriority="137065"/>
+    <w:lsdException w:name="Grid Table 5 Dark Accent 1" w:uiPriority="139592"/>
+    <w:lsdException w:name="Grid Table 6 Colorful Accent 1" w:uiPriority="139593"/>
+    <w:lsdException w:name="Grid Table 7 Colorful Accent 1" w:uiPriority="153094"/>
+    <w:lsdException w:name="Grid Table 1 Light Accent 2" w:uiPriority="136786"/>
+    <w:lsdException w:name="Grid Table 2 Accent 2" w:uiPriority="136787"/>
+    <w:lsdException w:name="Grid Table 3 Accent 2" w:uiPriority="137064"/>
+    <w:lsdException w:name="Grid Table 4 Accent 2" w:uiPriority="137065"/>
+    <w:lsdException w:name="Grid Table 5 Dark Accent 2" w:uiPriority="139592"/>
+    <w:lsdException w:name="Grid Table 6 Colorful Accent 2" w:uiPriority="139593"/>
+    <w:lsdException w:name="Grid Table 7 Colorful Accent 2" w:uiPriority="153094"/>
+    <w:lsdException w:name="Grid Table 1 Light Accent 3" w:uiPriority="136786"/>
+    <w:lsdException w:name="Grid Table 2 Accent 3" w:uiPriority="136787"/>
+    <w:lsdException w:name="Grid Table 3 Accent 3" w:uiPriority="137064"/>
+    <w:lsdException w:name="Grid Table 4 Accent 3" w:uiPriority="137065"/>
+    <w:lsdException w:name="Grid Table 5 Dark Accent 3" w:uiPriority="139592"/>
+    <w:lsdException w:name="Grid Table 6 Colorful Accent 3" w:uiPriority="139593"/>
+    <w:lsdException w:name="Grid Table 7 Colorful Accent 3" w:uiPriority="153094"/>
+    <w:lsdException w:name="Grid Table 1 Light Accent 4" w:uiPriority="136786"/>
+    <w:lsdException w:name="Grid Table 2 Accent 4" w:uiPriority="136787"/>
+    <w:lsdException w:name="Grid Table 3 Accent 4" w:uiPriority="137064"/>
+    <w:lsdException w:name="Grid Table 4 Accent 4" w:uiPriority="137065"/>
+    <w:lsdException w:name="Grid Table 5 Dark Accent 4" w:uiPriority="139592"/>
+    <w:lsdException w:name="Grid Table 6 Colorful Accent 4" w:uiPriority="139593"/>
+    <w:lsdException w:name="Grid Table 7 Colorful Accent 4" w:uiPriority="153094"/>
+    <w:lsdException w:name="Grid Table 1 Light Accent 5" w:uiPriority="136786"/>
+    <w:lsdException w:name="Grid Table 2 Accent 5" w:uiPriority="136787"/>
+    <w:lsdException w:name="Grid Table 3 Accent 5" w:uiPriority="137064"/>
+    <w:lsdException w:name="Grid Table 4 Accent 5" w:uiPriority="137065"/>
+    <w:lsdException w:name="Grid Table 5 Dark Accent 5" w:uiPriority="139592"/>
+    <w:lsdException w:name="Grid Table 6 Colorful Accent 5" w:uiPriority="139593"/>
+    <w:lsdException w:name="Grid Table 7 Colorful Accent 5" w:uiPriority="153094"/>
+    <w:lsdException w:name="Grid Table 1 Light Accent 6" w:uiPriority="136786"/>
+    <w:lsdException w:name="Grid Table 2 Accent 6" w:uiPriority="136787"/>
+    <w:lsdException w:name="Grid Table 3 Accent 6" w:uiPriority="137064"/>
+    <w:lsdException w:name="Grid Table 4 Accent 6" w:uiPriority="137065"/>
+    <w:lsdException w:name="Grid Table 5 Dark Accent 6" w:uiPriority="139592"/>
+    <w:lsdException w:name="Grid Table 6 Colorful Accent 6" w:uiPriority="139593"/>
+    <w:lsdException w:name="Grid Table 7 Colorful Accent 6" w:uiPriority="153094"/>
+    <w:lsdException w:name="List Table 1 Light" w:uiPriority="136786"/>
+    <w:lsdException w:name="List Table 2" w:uiPriority="136787"/>
+    <w:lsdException w:name="List Table 3" w:uiPriority="137064"/>
+    <w:lsdException w:name="List Table 4" w:uiPriority="137065"/>
+    <w:lsdException w:name="List Table 5 Dark" w:uiPriority="139592"/>
+    <w:lsdException w:name="List Table 6 Colorful" w:uiPriority="139593"/>
+    <w:lsdException w:name="List Table 7 Colorful" w:uiPriority="153094"/>
+    <w:lsdException w:name="List Table 1 Light Accent 1" w:uiPriority="136786"/>
+    <w:lsdException w:name="List Table 2 Accent 1" w:uiPriority="136787"/>
+    <w:lsdException w:name="List Table 3 Accent 1" w:uiPriority="137064"/>
+    <w:lsdException w:name="List Table 4 Accent 1" w:uiPriority="137065"/>
+    <w:lsdException w:name="List Table 5 Dark Accent 1" w:uiPriority="139592"/>
+    <w:lsdException w:name="List Table 6 Colorful Accent 1" w:uiPriority="139593"/>
+    <w:lsdException w:name="List Table 7 Colorful Accent 1" w:uiPriority="153094"/>
+    <w:lsdException w:name="List Table 1 Light Accent 2" w:uiPriority="136786"/>
+    <w:lsdException w:name="List Table 2 Accent 2" w:uiPriority="136787"/>
+    <w:lsdException w:name="List Table 3 Accent 2" w:uiPriority="137064"/>
+    <w:lsdException w:name="List Table 4 Accent 2" w:uiPriority="137065"/>
+    <w:lsdException w:name="List Table 5 Dark Accent 2" w:uiPriority="139592"/>
+    <w:lsdException w:name="List Table 6 Colorful Accent 2" w:uiPriority="139593"/>
+    <w:lsdException w:name="List Table 7 Colorful Accent 2" w:uiPriority="153094"/>
+    <w:lsdException w:name="List Table 1 Light Accent 3" w:uiPriority="136786"/>
+    <w:lsdException w:name="List Table 2 Accent 3" w:uiPriority="136787"/>
+    <w:lsdException w:name="List Table 3 Accent 3" w:uiPriority="137064"/>
+    <w:lsdException w:name="List Table 4 Accent 3" w:uiPriority="137065"/>
+    <w:lsdException w:name="List Table 5 Dark Accent 3" w:uiPriority="139592"/>
+    <w:lsdException w:name="List Table 6 Colorful Accent 3" w:uiPriority="139593"/>
+    <w:lsdException w:name="List Table 7 Colorful Accent 3" w:uiPriority="153094"/>
+    <w:lsdException w:name="List Table 1 Light Accent 4" w:uiPriority="136786"/>
+    <w:lsdException w:name="List Table 2 Accent 4" w:uiPriority="136787"/>
+    <w:lsdException w:name="List Table 3 Accent 4" w:uiPriority="137064"/>
+    <w:lsdException w:name="List Table 4 Accent 4" w:uiPriority="137065"/>
+    <w:lsdException w:name="List Table 5 Dark Accent 4" w:uiPriority="139592"/>
+    <w:lsdException w:name="List Table 6 Colorful Accent 4" w:uiPriority="139593"/>
+    <w:lsdException w:name="List Table 7 Colorful Accent 4" w:uiPriority="153094"/>
+    <w:lsdException w:name="List Table 1 Light Accent 5" w:uiPriority="136786"/>
+    <w:lsdException w:name="List Table 2 Accent 5" w:uiPriority="136787"/>
+    <w:lsdException w:name="List Table 3 Accent 5" w:uiPriority="137064"/>
+    <w:lsdException w:name="List Table 4 Accent 5" w:uiPriority="137065"/>
+    <w:lsdException w:name="List Table 5 Dark Accent 5" w:uiPriority="139592"/>
+    <w:lsdException w:name="List Table 6 Colorful Accent 5" w:uiPriority="139593"/>
+    <w:lsdException w:name="List Table 7 Colorful Accent 5" w:uiPriority="153094"/>
+    <w:lsdException w:name="List Table 1 Light Accent 6" w:uiPriority="136786"/>
+    <w:lsdException w:name="List Table 2 Accent 6" w:uiPriority="136787"/>
+    <w:lsdException w:name="List Table 3 Accent 6" w:uiPriority="137064"/>
+    <w:lsdException w:name="List Table 4 Accent 6" w:uiPriority="137065"/>
+    <w:lsdException w:name="List Table 5 Dark Accent 6" w:uiPriority="139592"/>
+    <w:lsdException w:name="List Table 6 Colorful Accent 6" w:uiPriority="139593"/>
+    <w:lsdException w:name="List Table 7 Colorful Accent 6" w:uiPriority="153094"/>
   </w:latentStyles>
   <w:style w:type="paragraph" w:default="1" w:styleId="a">
     <w:name w:val="Normal"/>

--- a/어셈블리어 학습/x86-16 ( IA16 ) 8088/x86-16 ( IA16 ) 8088 어셈블리어 정리.docx
+++ b/어셈블리어 학습/x86-16 ( IA16 ) 8088/x86-16 ( IA16 ) 8088 어셈블리어 정리.docx
@@ -8437,10 +8437,10 @@
                         <wp:positionV relativeFrom="paragraph">
                           <wp:posOffset>0</wp:posOffset>
                         </wp:positionV>
-                        <wp:extent cx="3238604" cy="2139166"/>
+                        <wp:extent cx="3238603" cy="2139166"/>
                         <wp:effectExtent l="0" t="0" r="0" b="0"/>
                         <wp:wrapNone/>
-                        <wp:docPr id="1041" name="shape1041" hidden="0"/>
+                        <wp:docPr id="1040" name="shape1040" hidden="0"/>
                         <wp:cNvGraphicFramePr>
                           <a:graphicFrameLocks xmlns:a="http://schemas.openxmlformats.org/drawingml/2006/main" noChangeAspect="1"/>
                         </wp:cNvGraphicFramePr>
@@ -8469,7 +8469,7 @@
                               <pic:spPr>
                                 <a:xfrm>
                                   <a:off x="0" y="0"/>
-                                  <a:ext cx="3238604" cy="2139166"/>
+                                  <a:ext cx="3238603" cy="2139166"/>
                                 </a:xfrm>
                                 <a:prstGeom prst="rect"/>
                               </pic:spPr>
@@ -9357,10 +9357,10 @@
                         <wp:positionV relativeFrom="paragraph">
                           <wp:posOffset>30480</wp:posOffset>
                         </wp:positionV>
-                        <wp:extent cx="3238604" cy="4527123"/>
+                        <wp:extent cx="3238603" cy="4527123"/>
                         <wp:effectExtent l="0" t="0" r="0" b="0"/>
                         <wp:wrapNone/>
-                        <wp:docPr id="1042" name="shape1042" hidden="0"/>
+                        <wp:docPr id="1041" name="shape1041" hidden="0"/>
                         <wp:cNvGraphicFramePr>
                           <a:graphicFrameLocks xmlns:a="http://schemas.openxmlformats.org/drawingml/2006/main" noChangeAspect="1"/>
                         </wp:cNvGraphicFramePr>
@@ -9389,7 +9389,7 @@
                               <pic:spPr>
                                 <a:xfrm>
                                   <a:off x="0" y="0"/>
-                                  <a:ext cx="3238604" cy="4527123"/>
+                                  <a:ext cx="3238603" cy="4527123"/>
                                 </a:xfrm>
                                 <a:prstGeom prst="rect"/>
                               </pic:spPr>
@@ -10562,7 +10562,7 @@
                         <wp:extent cx="3168650" cy="3721497"/>
                         <wp:effectExtent l="0" t="0" r="0" b="0"/>
                         <wp:wrapNone/>
-                        <wp:docPr id="1043" name="shape1043" hidden="0"/>
+                        <wp:docPr id="1042" name="shape1042" hidden="0"/>
                         <wp:cNvGraphicFramePr>
                           <a:graphicFrameLocks xmlns:a="http://schemas.openxmlformats.org/drawingml/2006/main" noChangeAspect="1"/>
                         </wp:cNvGraphicFramePr>
@@ -10860,7 +10860,7 @@
                         <wp:extent cx="3168650" cy="4030523"/>
                         <wp:effectExtent l="0" t="0" r="0" b="0"/>
                         <wp:wrapNone/>
-                        <wp:docPr id="1045" name="shape1045" hidden="0"/>
+                        <wp:docPr id="1043" name="shape1043" hidden="0"/>
                         <wp:cNvGraphicFramePr>
                           <a:graphicFrameLocks xmlns:a="http://schemas.openxmlformats.org/drawingml/2006/main" noChangeAspect="1"/>
                         </wp:cNvGraphicFramePr>
@@ -11412,18 +11412,6 @@
                       <w:rtl w:val="off"/>
                     </w:rPr>
                   </w:pPr>
-                </w:p>
-                <w:p>
-                  <w:pPr>
-                    <w:jc w:val="center"/>
-                    <w:spacing w:line="288" w:lineRule="auto"/>
-                    <w:rPr>
-                      <w:lang w:eastAsia="ko-KR"/>
-                      <w:rFonts w:ascii="맑은 고딕" w:eastAsia="맑은 고딕" w:hAnsi="맑은 고딕" w:hint="eastAsia"/>
-                      <w:szCs w:val="20"/>
-                      <w:rtl w:val="off"/>
-                    </w:rPr>
-                  </w:pPr>
                   <w:r>
                     <w:rPr>
                       <w:lang w:eastAsia="ko-KR"/>
@@ -11454,6 +11442,18 @@
                     </w:rPr>
                     <w:t xml:space="preserve"> Ram에 복사하고 cmd를 실행한다</w:t>
                   </w:r>
+                </w:p>
+                <w:p>
+                  <w:pPr>
+                    <w:jc w:val="center"/>
+                    <w:spacing w:line="288" w:lineRule="auto"/>
+                    <w:rPr>
+                      <w:lang w:eastAsia="ko-KR"/>
+                      <w:rFonts w:ascii="맑은 고딕" w:eastAsia="맑은 고딕" w:hAnsi="맑은 고딕" w:hint="eastAsia"/>
+                      <w:szCs w:val="20"/>
+                      <w:rtl w:val="off"/>
+                    </w:rPr>
+                  </w:pPr>
                 </w:p>
                 <w:p>
                   <w:pPr>
@@ -12307,126 +12307,219 @@
                       <w:rtl w:val="off"/>
                     </w:rPr>
                   </w:pPr>
-                </w:p>
-                <w:p>
-                  <w:pPr>
-                    <w:jc w:val="center"/>
-                    <w:spacing w:line="288" w:lineRule="auto"/>
-                    <w:rPr>
-                      <w:lang w:eastAsia="ko-KR"/>
-                      <w:rFonts w:ascii="맑은 고딕" w:eastAsia="맑은 고딕" w:hAnsi="맑은 고딕" w:hint="eastAsia"/>
-                      <w:szCs w:val="20"/>
-                      <w:rtl w:val="off"/>
-                    </w:rPr>
-                  </w:pPr>
-                </w:p>
-                <w:p>
-                  <w:pPr>
-                    <w:jc w:val="center"/>
-                    <w:spacing w:line="288" w:lineRule="auto"/>
-                    <w:rPr>
-                      <w:lang w:eastAsia="ko-KR"/>
-                      <w:rFonts w:ascii="맑은 고딕" w:eastAsia="맑은 고딕" w:hAnsi="맑은 고딕" w:hint="eastAsia"/>
-                      <w:szCs w:val="20"/>
-                      <w:rtl w:val="off"/>
-                    </w:rPr>
-                  </w:pPr>
-                </w:p>
-                <w:p>
-                  <w:pPr>
-                    <w:jc w:val="center"/>
-                    <w:spacing w:line="288" w:lineRule="auto"/>
-                    <w:rPr>
-                      <w:lang w:eastAsia="ko-KR"/>
-                      <w:rFonts w:ascii="맑은 고딕" w:eastAsia="맑은 고딕" w:hAnsi="맑은 고딕" w:hint="eastAsia"/>
-                      <w:szCs w:val="20"/>
-                      <w:rtl w:val="off"/>
-                    </w:rPr>
-                  </w:pPr>
-                </w:p>
-                <w:p>
-                  <w:pPr>
-                    <w:jc w:val="center"/>
-                    <w:spacing w:line="288" w:lineRule="auto"/>
-                    <w:rPr>
-                      <w:lang w:eastAsia="ko-KR"/>
-                      <w:rFonts w:ascii="맑은 고딕" w:eastAsia="맑은 고딕" w:hAnsi="맑은 고딕" w:hint="eastAsia"/>
-                      <w:szCs w:val="20"/>
-                      <w:rtl w:val="off"/>
-                    </w:rPr>
-                  </w:pPr>
-                </w:p>
-                <w:p>
-                  <w:pPr>
-                    <w:jc w:val="center"/>
-                    <w:spacing w:line="288" w:lineRule="auto"/>
-                    <w:rPr>
-                      <w:lang w:eastAsia="ko-KR"/>
-                      <w:rFonts w:ascii="맑은 고딕" w:eastAsia="맑은 고딕" w:hAnsi="맑은 고딕" w:hint="eastAsia"/>
-                      <w:szCs w:val="20"/>
-                      <w:rtl w:val="off"/>
-                    </w:rPr>
-                  </w:pPr>
-                </w:p>
-                <w:p>
-                  <w:pPr>
-                    <w:jc w:val="center"/>
-                    <w:spacing w:line="288" w:lineRule="auto"/>
-                    <w:rPr>
-                      <w:lang w:eastAsia="ko-KR"/>
-                      <w:rFonts w:ascii="맑은 고딕" w:eastAsia="맑은 고딕" w:hAnsi="맑은 고딕" w:hint="eastAsia"/>
-                      <w:szCs w:val="20"/>
-                      <w:rtl w:val="off"/>
-                    </w:rPr>
-                  </w:pPr>
-                </w:p>
-                <w:p>
-                  <w:pPr>
-                    <w:jc w:val="center"/>
-                    <w:spacing w:line="288" w:lineRule="auto"/>
-                    <w:rPr>
-                      <w:lang w:eastAsia="ko-KR"/>
-                      <w:rFonts w:ascii="맑은 고딕" w:eastAsia="맑은 고딕" w:hAnsi="맑은 고딕" w:hint="eastAsia"/>
-                      <w:szCs w:val="20"/>
-                      <w:rtl w:val="off"/>
-                    </w:rPr>
-                  </w:pPr>
-                </w:p>
-                <w:p>
-                  <w:pPr>
-                    <w:jc w:val="center"/>
-                    <w:spacing w:line="288" w:lineRule="auto"/>
-                    <w:rPr>
-                      <w:lang w:eastAsia="ko-KR"/>
-                      <w:rFonts w:ascii="맑은 고딕" w:eastAsia="맑은 고딕" w:hAnsi="맑은 고딕" w:hint="eastAsia"/>
-                      <w:szCs w:val="20"/>
-                      <w:rtl w:val="off"/>
-                    </w:rPr>
-                  </w:pPr>
-                </w:p>
-                <w:p>
-                  <w:pPr>
-                    <w:jc w:val="center"/>
-                    <w:spacing w:line="288" w:lineRule="auto"/>
-                    <w:rPr>
-                      <w:lang w:eastAsia="ko-KR"/>
-                      <w:rFonts w:ascii="맑은 고딕" w:eastAsia="맑은 고딕" w:hAnsi="맑은 고딕" w:hint="eastAsia"/>
-                      <w:szCs w:val="20"/>
-                      <w:rtl w:val="off"/>
-                    </w:rPr>
-                  </w:pPr>
-                </w:p>
-                <w:p>
-                  <w:pPr>
-                    <w:jc w:val="center"/>
-                    <w:spacing w:line="288" w:lineRule="auto"/>
-                    <w:rPr>
-                      <w:lang w:eastAsia="ko-KR"/>
-                      <w:rFonts w:ascii="맑은 고딕" w:eastAsia="맑은 고딕" w:hAnsi="맑은 고딕" w:hint="eastAsia"/>
-                      <w:szCs w:val="20"/>
-                      <w:rtl w:val="off"/>
-                    </w:rPr>
-                  </w:pPr>
+                  <w:r>
+                    <w:rPr>
+                      <w:lang w:eastAsia="ko-KR"/>
+                      <w:rFonts w:ascii="맑은 고딕" w:eastAsia="맑은 고딕" w:hAnsi="맑은 고딕" w:hint="eastAsia"/>
+                      <w:szCs w:val="20"/>
+                      <w:rtl w:val="off"/>
+                    </w:rPr>
+                    <w:t>8088 MS-DOS의 문제점</w:t>
+                  </w:r>
+                </w:p>
+                <w:p>
+                  <w:pPr>
+                    <w:jc w:val="center"/>
+                    <w:spacing w:line="288" w:lineRule="auto"/>
+                    <w:rPr>
+                      <w:lang w:eastAsia="ko-KR"/>
+                      <w:rFonts w:ascii="맑은 고딕" w:eastAsia="맑은 고딕" w:hAnsi="맑은 고딕" w:hint="eastAsia"/>
+                      <w:szCs w:val="20"/>
+                      <w:rtl w:val="off"/>
+                    </w:rPr>
+                  </w:pPr>
+                </w:p>
+                <w:p>
+                  <w:pPr>
+                    <w:jc w:val="center"/>
+                    <w:spacing w:line="288" w:lineRule="auto"/>
+                    <w:rPr>
+                      <w:lang w:eastAsia="ko-KR"/>
+                      <w:rFonts w:ascii="맑은 고딕" w:eastAsia="맑은 고딕" w:hAnsi="맑은 고딕" w:hint="eastAsia"/>
+                      <w:szCs w:val="20"/>
+                      <w:rtl w:val="off"/>
+                    </w:rPr>
+                  </w:pPr>
+                  <w:r>
+                    <w:rPr>
+                      <w:lang w:eastAsia="ko-KR"/>
+                      <w:rFonts w:ascii="맑은 고딕" w:eastAsia="맑은 고딕" w:hAnsi="맑은 고딕" w:hint="eastAsia"/>
+                      <w:szCs w:val="20"/>
+                      <w:rtl w:val="off"/>
+                    </w:rPr>
+                    <w:t>기본적으로 리얼모드 라서</w:t>
+                  </w:r>
+                </w:p>
+                <w:p>
+                  <w:pPr>
+                    <w:jc w:val="center"/>
+                    <w:spacing w:line="288" w:lineRule="auto"/>
+                    <w:rPr>
+                      <w:lang w:eastAsia="ko-KR"/>
+                      <w:rFonts w:ascii="맑은 고딕" w:eastAsia="맑은 고딕" w:hAnsi="맑은 고딕" w:hint="eastAsia"/>
+                      <w:szCs w:val="20"/>
+                      <w:rtl w:val="off"/>
+                    </w:rPr>
+                  </w:pPr>
+                  <w:r>
+                    <w:rPr>
+                      <w:lang w:eastAsia="ko-KR"/>
+                      <w:rFonts w:ascii="맑은 고딕" w:eastAsia="맑은 고딕" w:hAnsi="맑은 고딕" w:hint="eastAsia"/>
+                      <w:szCs w:val="20"/>
+                      <w:rtl w:val="off"/>
+                    </w:rPr>
+                    <w:t>하드웨어를 직접제어 할 수 있어서</w:t>
+                  </w:r>
+                </w:p>
+                <w:p>
+                  <w:pPr>
+                    <w:jc w:val="center"/>
+                    <w:spacing w:line="288" w:lineRule="auto"/>
+                    <w:rPr>
+                      <w:lang w:eastAsia="ko-KR"/>
+                      <w:rFonts w:ascii="맑은 고딕" w:eastAsia="맑은 고딕" w:hAnsi="맑은 고딕" w:hint="eastAsia"/>
+                      <w:szCs w:val="20"/>
+                      <w:rtl w:val="off"/>
+                    </w:rPr>
+                  </w:pPr>
+                  <w:r>
+                    <w:rPr>
+                      <w:lang w:eastAsia="ko-KR"/>
+                      <w:rFonts w:ascii="맑은 고딕" w:eastAsia="맑은 고딕" w:hAnsi="맑은 고딕" w:hint="eastAsia"/>
+                      <w:szCs w:val="20"/>
+                      <w:rtl w:val="off"/>
+                    </w:rPr>
+                    <w:t xml:space="preserve">실행되고 있는 프로그램의 메모리를 건들수도 </w:t>
+                  </w:r>
+                </w:p>
+                <w:p>
+                  <w:pPr>
+                    <w:jc w:val="center"/>
+                    <w:spacing w:line="288" w:lineRule="auto"/>
+                    <w:rPr>
+                      <w:lang w:eastAsia="ko-KR"/>
+                      <w:rFonts w:ascii="맑은 고딕" w:eastAsia="맑은 고딕" w:hAnsi="맑은 고딕" w:hint="eastAsia"/>
+                      <w:szCs w:val="20"/>
+                      <w:rtl w:val="off"/>
+                    </w:rPr>
+                  </w:pPr>
+                  <w:r>
+                    <w:rPr>
+                      <w:lang w:eastAsia="ko-KR"/>
+                      <w:rFonts w:ascii="맑은 고딕" w:eastAsia="맑은 고딕" w:hAnsi="맑은 고딕" w:hint="eastAsia"/>
+                      <w:szCs w:val="20"/>
+                      <w:rtl w:val="off"/>
+                    </w:rPr>
+                    <w:t>있기때문에 오류가 생길 가능성이 있다</w:t>
+                  </w:r>
+                </w:p>
+                <w:p>
+                  <w:pPr>
+                    <w:jc w:val="center"/>
+                    <w:spacing w:line="288" w:lineRule="auto"/>
+                    <w:rPr>
+                      <w:lang w:eastAsia="ko-KR"/>
+                      <w:rFonts w:ascii="맑은 고딕" w:eastAsia="맑은 고딕" w:hAnsi="맑은 고딕" w:hint="eastAsia"/>
+                      <w:szCs w:val="20"/>
+                      <w:rtl w:val="off"/>
+                    </w:rPr>
+                  </w:pPr>
+                </w:p>
+                <w:p>
+                  <w:pPr>
+                    <w:jc w:val="center"/>
+                    <w:spacing w:line="288" w:lineRule="auto"/>
+                    <w:rPr>
+                      <w:lang w:eastAsia="ko-KR"/>
+                      <w:rFonts w:ascii="맑은 고딕" w:eastAsia="맑은 고딕" w:hAnsi="맑은 고딕" w:hint="eastAsia"/>
+                      <w:szCs w:val="20"/>
+                      <w:rtl w:val="off"/>
+                    </w:rPr>
+                  </w:pPr>
+                  <w:r>
+                    <w:rPr>
+                      <w:lang w:eastAsia="ko-KR"/>
+                      <w:rFonts w:ascii="맑은 고딕" w:eastAsia="맑은 고딕" w:hAnsi="맑은 고딕" w:hint="eastAsia"/>
+                      <w:szCs w:val="20"/>
+                      <w:rtl w:val="off"/>
+                    </w:rPr>
+                    <w:t>심지어 MS-DOS커널 메모리도 변경을할 수 있어서</w:t>
+                  </w:r>
+                </w:p>
+                <w:p>
+                  <w:pPr>
+                    <w:jc w:val="center"/>
+                    <w:spacing w:line="288" w:lineRule="auto"/>
+                    <w:rPr>
+                      <w:lang w:eastAsia="ko-KR"/>
+                      <w:rFonts w:ascii="맑은 고딕" w:eastAsia="맑은 고딕" w:hAnsi="맑은 고딕" w:hint="eastAsia"/>
+                      <w:szCs w:val="20"/>
+                      <w:rtl w:val="off"/>
+                    </w:rPr>
+                  </w:pPr>
+                  <w:r>
+                    <w:rPr>
+                      <w:lang w:eastAsia="ko-KR"/>
+                      <w:rFonts w:ascii="맑은 고딕" w:eastAsia="맑은 고딕" w:hAnsi="맑은 고딕" w:hint="eastAsia"/>
+                      <w:szCs w:val="20"/>
+                      <w:rtl w:val="off"/>
+                    </w:rPr>
+                    <w:t>블루스크린이 생기던 시절 이다</w:t>
+                  </w:r>
+                </w:p>
+                <w:p>
+                  <w:pPr>
+                    <w:jc w:val="center"/>
+                    <w:spacing w:line="288" w:lineRule="auto"/>
+                    <w:rPr>
+                      <w:lang w:eastAsia="ko-KR"/>
+                      <w:rFonts w:ascii="맑은 고딕" w:eastAsia="맑은 고딕" w:hAnsi="맑은 고딕" w:hint="eastAsia"/>
+                      <w:szCs w:val="20"/>
+                      <w:rtl w:val="off"/>
+                    </w:rPr>
+                  </w:pPr>
+                </w:p>
+                <w:p>
+                  <w:pPr>
+                    <w:jc w:val="center"/>
+                    <w:spacing w:line="288" w:lineRule="auto"/>
+                    <w:rPr>
+                      <w:lang w:eastAsia="ko-KR"/>
+                      <w:rFonts w:ascii="맑은 고딕" w:eastAsia="맑은 고딕" w:hAnsi="맑은 고딕" w:hint="eastAsia"/>
+                      <w:szCs w:val="20"/>
+                      <w:rtl w:val="off"/>
+                    </w:rPr>
+                  </w:pPr>
+                  <w:r>
+                    <w:rPr>
+                      <w:lang w:eastAsia="ko-KR"/>
+                      <w:rFonts w:ascii="맑은 고딕" w:eastAsia="맑은 고딕" w:hAnsi="맑은 고딕" w:hint="eastAsia"/>
+                      <w:szCs w:val="20"/>
+                      <w:rtl w:val="off"/>
+                    </w:rPr>
+                    <w:t>8088다음 세대에 이러한 문제점을 해결하기</w:t>
+                  </w:r>
+                </w:p>
+                <w:p>
+                  <w:pPr>
+                    <w:jc w:val="center"/>
+                    <w:spacing w:line="288" w:lineRule="auto"/>
+                    <w:rPr>
+                      <w:lang w:eastAsia="ko-KR"/>
+                      <w:rFonts w:ascii="맑은 고딕" w:eastAsia="맑은 고딕" w:hAnsi="맑은 고딕" w:hint="eastAsia"/>
+                      <w:szCs w:val="20"/>
+                      <w:rtl w:val="off"/>
+                    </w:rPr>
+                  </w:pPr>
+                  <w:r>
+                    <w:rPr>
+                      <w:lang w:eastAsia="ko-KR"/>
+                      <w:rFonts w:ascii="맑은 고딕" w:eastAsia="맑은 고딕" w:hAnsi="맑은 고딕" w:hint="eastAsia"/>
+                      <w:szCs w:val="20"/>
+                      <w:rtl w:val="off"/>
+                    </w:rPr>
+                    <w:t>위해 보호모드가 등장한다.</w:t>
+                  </w:r>
                 </w:p>
                 <w:p>
                   <w:pPr>
@@ -12747,603 +12840,6 @@
                       <w:rtl w:val="off"/>
                     </w:rPr>
                   </w:pPr>
-                </w:p>
-                <w:p>
-                  <w:pPr>
-                    <w:jc w:val="center"/>
-                    <w:spacing w:line="288" w:lineRule="auto"/>
-                    <w:rPr>
-                      <w:lang w:eastAsia="ko-KR"/>
-                      <w:rFonts w:hint="eastAsia"/>
-                      <w:noProof/>
-                      <w:rtl w:val="off"/>
-                    </w:rPr>
-                  </w:pPr>
-                </w:p>
-                <w:p>
-                  <w:pPr>
-                    <w:jc w:val="center"/>
-                    <w:spacing w:line="288" w:lineRule="auto"/>
-                    <w:rPr>
-                      <w:rFonts w:hint="eastAsia"/>
-                      <w:noProof/>
-                    </w:rPr>
-                  </w:pPr>
-                </w:p>
-              </w:tc>
-              <w:tc>
-                <w:tcPr>
-                  <w:tcW w:w="5024" w:type="dxa"/>
-                </w:tcPr>
-                <w:p>
-                  <w:pPr>
-                    <w:jc w:val="center"/>
-                    <w:spacing w:line="288" w:lineRule="auto"/>
-                    <w:rPr>
-                      <w:lang/>
-                      <w:rFonts w:ascii="맑은 고딕" w:eastAsia="맑은 고딕" w:hAnsi="맑은 고딕"/>
-                      <w:szCs w:val="20"/>
-                      <w:rtl w:val="off"/>
-                    </w:rPr>
-                  </w:pPr>
-                </w:p>
-                <w:p>
-                  <w:pPr>
-                    <w:jc w:val="center"/>
-                    <w:spacing w:line="288" w:lineRule="auto"/>
-                    <w:rPr>
-                      <w:lang w:eastAsia="ko-KR"/>
-                      <w:rFonts w:ascii="맑은 고딕" w:eastAsia="맑은 고딕" w:hAnsi="맑은 고딕" w:hint="eastAsia"/>
-                      <w:szCs w:val="20"/>
-                      <w:rtl w:val="off"/>
-                    </w:rPr>
-                  </w:pPr>
-                  <w:r>
-                    <w:rPr>
-                      <w:lang w:eastAsia="ko-KR"/>
-                      <w:rFonts w:ascii="맑은 고딕" w:eastAsia="맑은 고딕" w:hAnsi="맑은 고딕"/>
-                      <w:szCs w:val="20"/>
-                      <w:rtl w:val="off"/>
-                    </w:rPr>
-                    <w:t>ah</w:t>
-                  </w:r>
-                </w:p>
-                <w:p>
-                  <w:pPr>
-                    <w:jc w:val="center"/>
-                    <w:spacing w:line="288" w:lineRule="auto"/>
-                    <w:rPr>
-                      <w:lang w:eastAsia="ko-KR"/>
-                      <w:rFonts w:ascii="맑은 고딕" w:eastAsia="맑은 고딕" w:hAnsi="맑은 고딕" w:hint="eastAsia"/>
-                      <w:szCs w:val="20"/>
-                      <w:rtl w:val="off"/>
-                    </w:rPr>
-                  </w:pPr>
-                  <w:r>
-                    <w:rPr>
-                      <w:lang w:eastAsia="ko-KR"/>
-                      <w:rFonts w:ascii="맑은 고딕" w:eastAsia="맑은 고딕" w:hAnsi="맑은 고딕" w:hint="eastAsia"/>
-                      <w:szCs w:val="20"/>
-                      <w:rtl w:val="off"/>
-                    </w:rPr>
-                    <w:t>a레지스터의 16비트 하이8비트</w:t>
-                  </w:r>
-                </w:p>
-                <w:p>
-                  <w:pPr>
-                    <w:jc w:val="center"/>
-                    <w:spacing w:line="288" w:lineRule="auto"/>
-                    <w:rPr>
-                      <w:lang w:eastAsia="ko-KR"/>
-                      <w:rFonts w:ascii="맑은 고딕" w:eastAsia="맑은 고딕" w:hAnsi="맑은 고딕" w:hint="eastAsia"/>
-                      <w:szCs w:val="20"/>
-                      <w:rtl w:val="off"/>
-                    </w:rPr>
-                  </w:pPr>
-                </w:p>
-                <w:p>
-                  <w:pPr>
-                    <w:jc w:val="center"/>
-                    <w:spacing w:line="288" w:lineRule="auto"/>
-                    <w:rPr>
-                      <w:lang w:eastAsia="ko-KR"/>
-                      <w:rFonts w:ascii="맑은 고딕" w:eastAsia="맑은 고딕" w:hAnsi="맑은 고딕" w:hint="eastAsia"/>
-                      <w:szCs w:val="20"/>
-                      <w:rtl w:val="off"/>
-                    </w:rPr>
-                  </w:pPr>
-                  <w:r>
-                    <w:rPr>
-                      <w:lang w:eastAsia="ko-KR"/>
-                      <w:rFonts w:ascii="맑은 고딕" w:eastAsia="맑은 고딕" w:hAnsi="맑은 고딕"/>
-                      <w:szCs w:val="20"/>
-                      <w:rtl w:val="off"/>
-                    </w:rPr>
-                    <w:t>al</w:t>
-                  </w:r>
-                </w:p>
-                <w:p>
-                  <w:pPr>
-                    <w:jc w:val="center"/>
-                    <w:spacing w:line="288" w:lineRule="auto"/>
-                    <w:rPr>
-                      <w:lang w:eastAsia="ko-KR"/>
-                      <w:rFonts w:ascii="맑은 고딕" w:eastAsia="맑은 고딕" w:hAnsi="맑은 고딕" w:hint="eastAsia"/>
-                      <w:szCs w:val="20"/>
-                      <w:rtl w:val="off"/>
-                    </w:rPr>
-                  </w:pPr>
-                  <w:r>
-                    <w:rPr>
-                      <w:lang w:eastAsia="ko-KR"/>
-                      <w:rFonts w:ascii="맑은 고딕" w:eastAsia="맑은 고딕" w:hAnsi="맑은 고딕"/>
-                      <w:szCs w:val="20"/>
-                      <w:rtl w:val="off"/>
-                    </w:rPr>
-                    <w:t>a레지스터의 16비트 로우 8비트</w:t>
-                  </w:r>
-                </w:p>
-                <w:p>
-                  <w:pPr>
-                    <w:jc w:val="center"/>
-                    <w:spacing w:line="288" w:lineRule="auto"/>
-                    <w:rPr>
-                      <w:lang w:eastAsia="ko-KR"/>
-                      <w:rFonts w:ascii="맑은 고딕" w:eastAsia="맑은 고딕" w:hAnsi="맑은 고딕" w:hint="eastAsia"/>
-                      <w:szCs w:val="20"/>
-                      <w:rtl w:val="off"/>
-                    </w:rPr>
-                  </w:pPr>
-                </w:p>
-                <w:p>
-                  <w:pPr>
-                    <w:jc w:val="center"/>
-                    <w:spacing w:line="288" w:lineRule="auto"/>
-                    <w:rPr>
-                      <w:lang w:eastAsia="ko-KR"/>
-                      <w:rFonts w:ascii="맑은 고딕" w:eastAsia="맑은 고딕" w:hAnsi="맑은 고딕" w:hint="eastAsia"/>
-                      <w:szCs w:val="20"/>
-                      <w:rtl w:val="off"/>
-                    </w:rPr>
-                  </w:pPr>
-                  <w:r>
-                    <w:rPr>
-                      <w:lang w:eastAsia="ko-KR"/>
-                      <w:rFonts w:ascii="맑은 고딕" w:eastAsia="맑은 고딕" w:hAnsi="맑은 고딕"/>
-                      <w:szCs w:val="20"/>
-                      <w:rtl w:val="off"/>
-                    </w:rPr>
-                    <w:t>ax</w:t>
-                  </w:r>
-                </w:p>
-                <w:p>
-                  <w:pPr>
-                    <w:jc w:val="center"/>
-                    <w:spacing w:line="288" w:lineRule="auto"/>
-                    <w:rPr>
-                      <w:lang w:eastAsia="ko-KR"/>
-                      <w:rFonts w:ascii="맑은 고딕" w:eastAsia="맑은 고딕" w:hAnsi="맑은 고딕" w:hint="eastAsia"/>
-                      <w:szCs w:val="20"/>
-                      <w:rtl w:val="off"/>
-                    </w:rPr>
-                  </w:pPr>
-                  <w:r>
-                    <w:rPr>
-                      <w:lang w:eastAsia="ko-KR"/>
-                      <w:rFonts w:ascii="맑은 고딕" w:eastAsia="맑은 고딕" w:hAnsi="맑은 고딕"/>
-                      <w:szCs w:val="20"/>
-                      <w:rtl w:val="off"/>
-                    </w:rPr>
-                    <w:t xml:space="preserve">a레지스터의 16비트 </w:t>
-                  </w:r>
-                </w:p>
-                <w:p>
-                  <w:pPr>
-                    <w:jc w:val="center"/>
-                    <w:spacing w:line="288" w:lineRule="auto"/>
-                    <w:rPr>
-                      <w:lang w:eastAsia="ko-KR"/>
-                      <w:rFonts w:ascii="맑은 고딕" w:eastAsia="맑은 고딕" w:hAnsi="맑은 고딕" w:hint="eastAsia"/>
-                      <w:szCs w:val="20"/>
-                      <w:rtl w:val="off"/>
-                    </w:rPr>
-                  </w:pPr>
-                </w:p>
-                <w:p>
-                  <w:pPr>
-                    <w:jc w:val="center"/>
-                    <w:spacing w:line="288" w:lineRule="auto"/>
-                    <w:rPr>
-                      <w:lang w:eastAsia="ko-KR"/>
-                      <w:rFonts w:ascii="맑은 고딕" w:eastAsia="맑은 고딕" w:hAnsi="맑은 고딕" w:hint="eastAsia"/>
-                      <w:szCs w:val="20"/>
-                      <w:rtl w:val="off"/>
-                    </w:rPr>
-                  </w:pPr>
-                  <w:r>
-                    <w:rPr>
-                      <w:lang w:eastAsia="ko-KR"/>
-                      <w:rFonts w:ascii="맑은 고딕" w:eastAsia="맑은 고딕" w:hAnsi="맑은 고딕"/>
-                      <w:szCs w:val="20"/>
-                      <w:rtl w:val="off"/>
-                    </w:rPr>
-                    <w:t>h</w:t>
-                  </w:r>
-                </w:p>
-                <w:p>
-                  <w:pPr>
-                    <w:jc w:val="center"/>
-                    <w:spacing w:line="288" w:lineRule="auto"/>
-                    <w:rPr>
-                      <w:lang w:eastAsia="ko-KR"/>
-                      <w:rFonts w:ascii="맑은 고딕" w:eastAsia="맑은 고딕" w:hAnsi="맑은 고딕" w:hint="eastAsia"/>
-                      <w:szCs w:val="20"/>
-                      <w:rtl w:val="off"/>
-                    </w:rPr>
-                  </w:pPr>
-                  <w:r>
-                    <w:rPr>
-                      <w:lang w:eastAsia="ko-KR"/>
-                      <w:rFonts w:ascii="맑은 고딕" w:eastAsia="맑은 고딕" w:hAnsi="맑은 고딕"/>
-                      <w:szCs w:val="20"/>
-                      <w:rtl w:val="off"/>
-                    </w:rPr>
-                    <w:t xml:space="preserve">헥스 </w:t>
-                  </w:r>
-                </w:p>
-                <w:p>
-                  <w:pPr>
-                    <w:jc w:val="center"/>
-                    <w:spacing w:line="288" w:lineRule="auto"/>
-                    <w:rPr>
-                      <w:lang w:eastAsia="ko-KR"/>
-                      <w:rFonts w:ascii="맑은 고딕" w:eastAsia="맑은 고딕" w:hAnsi="맑은 고딕" w:hint="eastAsia"/>
-                      <w:szCs w:val="20"/>
-                      <w:rtl w:val="off"/>
-                    </w:rPr>
-                  </w:pPr>
-                </w:p>
-                <w:p>
-                  <w:pPr>
-                    <w:jc w:val="center"/>
-                    <w:spacing w:line="288" w:lineRule="auto"/>
-                    <w:rPr>
-                      <w:lang w:eastAsia="ko-KR"/>
-                      <w:rFonts w:ascii="맑은 고딕" w:eastAsia="맑은 고딕" w:hAnsi="맑은 고딕" w:hint="eastAsia"/>
-                      <w:szCs w:val="20"/>
-                      <w:rtl w:val="off"/>
-                    </w:rPr>
-                  </w:pPr>
-                  <w:r>
-                    <w:rPr>
-                      <w:lang w:eastAsia="ko-KR"/>
-                      <w:rFonts w:ascii="맑은 고딕" w:eastAsia="맑은 고딕" w:hAnsi="맑은 고딕"/>
-                      <w:szCs w:val="20"/>
-                      <w:rtl w:val="off"/>
-                    </w:rPr>
-                    <w:t>b</w:t>
-                  </w:r>
-                </w:p>
-                <w:p>
-                  <w:pPr>
-                    <w:jc w:val="center"/>
-                    <w:spacing w:line="288" w:lineRule="auto"/>
-                    <w:rPr>
-                      <w:lang w:eastAsia="ko-KR"/>
-                      <w:rFonts w:ascii="맑은 고딕" w:eastAsia="맑은 고딕" w:hAnsi="맑은 고딕" w:hint="eastAsia"/>
-                      <w:szCs w:val="20"/>
-                      <w:rtl w:val="off"/>
-                    </w:rPr>
-                  </w:pPr>
-                  <w:r>
-                    <w:rPr>
-                      <w:lang w:eastAsia="ko-KR"/>
-                      <w:rFonts w:ascii="맑은 고딕" w:eastAsia="맑은 고딕" w:hAnsi="맑은 고딕"/>
-                      <w:szCs w:val="20"/>
-                      <w:rtl w:val="off"/>
-                    </w:rPr>
-                    <w:t>2진수</w:t>
-                  </w:r>
-                </w:p>
-                <w:p>
-                  <w:pPr>
-                    <w:jc w:val="center"/>
-                    <w:spacing w:line="288" w:lineRule="auto"/>
-                    <w:rPr>
-                      <w:lang w:eastAsia="ko-KR"/>
-                      <w:rFonts w:ascii="맑은 고딕" w:eastAsia="맑은 고딕" w:hAnsi="맑은 고딕" w:hint="eastAsia"/>
-                      <w:szCs w:val="20"/>
-                      <w:rtl w:val="off"/>
-                    </w:rPr>
-                  </w:pPr>
-                </w:p>
-                <w:p>
-                  <w:pPr>
-                    <w:jc w:val="center"/>
-                    <w:spacing w:line="288" w:lineRule="auto"/>
-                    <w:rPr>
-                      <w:lang w:eastAsia="ko-KR"/>
-                      <w:rFonts w:ascii="맑은 고딕" w:eastAsia="맑은 고딕" w:hAnsi="맑은 고딕" w:hint="eastAsia"/>
-                      <w:szCs w:val="20"/>
-                      <w:rtl w:val="off"/>
-                    </w:rPr>
-                  </w:pPr>
-                  <w:r>
-                    <w:rPr>
-                      <w:lang w:eastAsia="ko-KR"/>
-                      <w:rFonts w:ascii="맑은 고딕" w:eastAsia="맑은 고딕" w:hAnsi="맑은 고딕"/>
-                      <w:szCs w:val="20"/>
-                      <w:rtl w:val="off"/>
-                    </w:rPr>
-                    <w:t>o</w:t>
-                  </w:r>
-                </w:p>
-                <w:p>
-                  <w:pPr>
-                    <w:jc w:val="center"/>
-                    <w:spacing w:line="288" w:lineRule="auto"/>
-                    <w:rPr>
-                      <w:lang w:eastAsia="ko-KR"/>
-                      <w:rFonts w:ascii="맑은 고딕" w:eastAsia="맑은 고딕" w:hAnsi="맑은 고딕" w:hint="eastAsia"/>
-                      <w:szCs w:val="20"/>
-                      <w:rtl w:val="off"/>
-                    </w:rPr>
-                  </w:pPr>
-                  <w:r>
-                    <w:rPr>
-                      <w:lang w:eastAsia="ko-KR"/>
-                      <w:rFonts w:ascii="맑은 고딕" w:eastAsia="맑은 고딕" w:hAnsi="맑은 고딕"/>
-                      <w:szCs w:val="20"/>
-                      <w:rtl w:val="off"/>
-                    </w:rPr>
-                    <w:t>8진수</w:t>
-                  </w:r>
-                </w:p>
-                <w:p>
-                  <w:pPr>
-                    <w:jc w:val="center"/>
-                    <w:spacing w:line="288" w:lineRule="auto"/>
-                    <w:rPr>
-                      <w:lang/>
-                      <w:rFonts w:ascii="맑은 고딕" w:eastAsia="맑은 고딕" w:hAnsi="맑은 고딕"/>
-                      <w:szCs w:val="20"/>
-                      <w:rtl w:val="off"/>
-                    </w:rPr>
-                  </w:pPr>
-                </w:p>
-                <w:p>
-                  <w:pPr>
-                    <w:jc w:val="center"/>
-                    <w:spacing w:line="288" w:lineRule="auto"/>
-                    <w:rPr>
-                      <w:lang w:eastAsia="ko-KR"/>
-                      <w:rFonts w:ascii="맑은 고딕" w:eastAsia="맑은 고딕" w:hAnsi="맑은 고딕" w:hint="eastAsia"/>
-                      <w:szCs w:val="20"/>
-                      <w:rtl w:val="off"/>
-                    </w:rPr>
-                  </w:pPr>
-                </w:p>
-                <w:p>
-                  <w:pPr>
-                    <w:jc w:val="center"/>
-                    <w:spacing w:line="288" w:lineRule="auto"/>
-                    <w:rPr>
-                      <w:lang w:eastAsia="ko-KR"/>
-                      <w:rFonts w:ascii="맑은 고딕" w:eastAsia="맑은 고딕" w:hAnsi="맑은 고딕" w:hint="eastAsia"/>
-                      <w:szCs w:val="20"/>
-                      <w:rtl w:val="off"/>
-                    </w:rPr>
-                  </w:pPr>
-                </w:p>
-                <w:p>
-                  <w:pPr>
-                    <w:jc w:val="center"/>
-                    <w:spacing w:line="288" w:lineRule="auto"/>
-                    <w:rPr>
-                      <w:lang w:eastAsia="ko-KR"/>
-                      <w:rFonts w:ascii="맑은 고딕" w:eastAsia="맑은 고딕" w:hAnsi="맑은 고딕" w:hint="eastAsia"/>
-                      <w:szCs w:val="20"/>
-                      <w:rtl w:val="off"/>
-                    </w:rPr>
-                  </w:pPr>
-                </w:p>
-                <w:p>
-                  <w:pPr>
-                    <w:jc w:val="center"/>
-                    <w:spacing w:line="288" w:lineRule="auto"/>
-                    <w:rPr>
-                      <w:lang w:eastAsia="ko-KR"/>
-                      <w:rFonts w:ascii="맑은 고딕" w:eastAsia="맑은 고딕" w:hAnsi="맑은 고딕" w:hint="eastAsia"/>
-                      <w:szCs w:val="20"/>
-                      <w:rtl w:val="off"/>
-                    </w:rPr>
-                  </w:pPr>
-                </w:p>
-                <w:p>
-                  <w:pPr>
-                    <w:jc w:val="center"/>
-                    <w:spacing w:line="288" w:lineRule="auto"/>
-                    <w:rPr>
-                      <w:lang w:eastAsia="ko-KR"/>
-                      <w:rFonts w:ascii="맑은 고딕" w:eastAsia="맑은 고딕" w:hAnsi="맑은 고딕" w:hint="eastAsia"/>
-                      <w:szCs w:val="20"/>
-                      <w:rtl w:val="off"/>
-                    </w:rPr>
-                  </w:pPr>
-                </w:p>
-                <w:p>
-                  <w:pPr>
-                    <w:jc w:val="center"/>
-                    <w:spacing w:line="288" w:lineRule="auto"/>
-                    <w:rPr>
-                      <w:lang w:eastAsia="ko-KR"/>
-                      <w:rFonts w:ascii="맑은 고딕" w:eastAsia="맑은 고딕" w:hAnsi="맑은 고딕" w:hint="eastAsia"/>
-                      <w:szCs w:val="20"/>
-                      <w:rtl w:val="off"/>
-                    </w:rPr>
-                  </w:pPr>
-                </w:p>
-                <w:p>
-                  <w:pPr>
-                    <w:jc w:val="center"/>
-                    <w:spacing w:line="288" w:lineRule="auto"/>
-                    <w:rPr>
-                      <w:lang w:eastAsia="ko-KR"/>
-                      <w:rFonts w:ascii="맑은 고딕" w:eastAsia="맑은 고딕" w:hAnsi="맑은 고딕" w:hint="eastAsia"/>
-                      <w:szCs w:val="20"/>
-                      <w:rtl w:val="off"/>
-                    </w:rPr>
-                  </w:pPr>
-                </w:p>
-                <w:p>
-                  <w:pPr>
-                    <w:jc w:val="center"/>
-                    <w:spacing w:line="288" w:lineRule="auto"/>
-                    <w:rPr>
-                      <w:lang w:eastAsia="ko-KR"/>
-                      <w:rFonts w:ascii="맑은 고딕" w:eastAsia="맑은 고딕" w:hAnsi="맑은 고딕" w:hint="eastAsia"/>
-                      <w:szCs w:val="20"/>
-                      <w:rtl w:val="off"/>
-                    </w:rPr>
-                  </w:pPr>
-                </w:p>
-                <w:p>
-                  <w:pPr>
-                    <w:jc w:val="center"/>
-                    <w:spacing w:line="288" w:lineRule="auto"/>
-                    <w:rPr>
-                      <w:lang w:eastAsia="ko-KR"/>
-                      <w:rFonts w:ascii="맑은 고딕" w:eastAsia="맑은 고딕" w:hAnsi="맑은 고딕" w:hint="eastAsia"/>
-                      <w:szCs w:val="20"/>
-                      <w:rtl w:val="off"/>
-                    </w:rPr>
-                  </w:pPr>
-                </w:p>
-                <w:p>
-                  <w:pPr>
-                    <w:jc w:val="center"/>
-                    <w:spacing w:line="288" w:lineRule="auto"/>
-                    <w:rPr>
-                      <w:lang w:eastAsia="ko-KR"/>
-                      <w:rFonts w:ascii="맑은 고딕" w:eastAsia="맑은 고딕" w:hAnsi="맑은 고딕" w:hint="eastAsia"/>
-                      <w:szCs w:val="20"/>
-                      <w:rtl w:val="off"/>
-                    </w:rPr>
-                  </w:pPr>
-                </w:p>
-                <w:p>
-                  <w:pPr>
-                    <w:jc w:val="center"/>
-                    <w:spacing w:line="288" w:lineRule="auto"/>
-                    <w:rPr>
-                      <w:lang w:eastAsia="ko-KR"/>
-                      <w:rFonts w:ascii="맑은 고딕" w:eastAsia="맑은 고딕" w:hAnsi="맑은 고딕" w:hint="eastAsia"/>
-                      <w:szCs w:val="20"/>
-                      <w:rtl w:val="off"/>
-                    </w:rPr>
-                  </w:pPr>
-                </w:p>
-                <w:p>
-                  <w:pPr>
-                    <w:jc w:val="center"/>
-                    <w:spacing w:line="288" w:lineRule="auto"/>
-                    <w:rPr>
-                      <w:lang w:eastAsia="ko-KR"/>
-                      <w:rFonts w:ascii="맑은 고딕" w:eastAsia="맑은 고딕" w:hAnsi="맑은 고딕" w:hint="eastAsia"/>
-                      <w:szCs w:val="20"/>
-                      <w:rtl w:val="off"/>
-                    </w:rPr>
-                  </w:pPr>
-                </w:p>
-                <w:p>
-                  <w:pPr>
-                    <w:jc w:val="center"/>
-                    <w:spacing w:line="288" w:lineRule="auto"/>
-                    <w:rPr>
-                      <w:lang w:eastAsia="ko-KR"/>
-                      <w:rFonts w:ascii="맑은 고딕" w:eastAsia="맑은 고딕" w:hAnsi="맑은 고딕" w:hint="eastAsia"/>
-                      <w:szCs w:val="20"/>
-                      <w:rtl w:val="off"/>
-                    </w:rPr>
-                  </w:pPr>
-                </w:p>
-                <w:p>
-                  <w:pPr>
-                    <w:jc w:val="center"/>
-                    <w:spacing w:line="288" w:lineRule="auto"/>
-                    <w:rPr>
-                      <w:lang w:eastAsia="ko-KR"/>
-                      <w:rFonts w:ascii="맑은 고딕" w:eastAsia="맑은 고딕" w:hAnsi="맑은 고딕" w:hint="eastAsia"/>
-                      <w:szCs w:val="20"/>
-                      <w:rtl w:val="off"/>
-                    </w:rPr>
-                  </w:pPr>
-                </w:p>
-                <w:p>
-                  <w:pPr>
-                    <w:jc w:val="center"/>
-                    <w:spacing w:line="288" w:lineRule="auto"/>
-                    <w:rPr>
-                      <w:lang w:eastAsia="ko-KR"/>
-                      <w:rFonts w:ascii="맑은 고딕" w:eastAsia="맑은 고딕" w:hAnsi="맑은 고딕" w:hint="eastAsia"/>
-                      <w:szCs w:val="20"/>
-                      <w:rtl w:val="off"/>
-                    </w:rPr>
-                  </w:pPr>
-                </w:p>
-                <w:p>
-                  <w:pPr>
-                    <w:jc w:val="center"/>
-                    <w:spacing w:line="288" w:lineRule="auto"/>
-                    <w:rPr>
-                      <w:lang w:eastAsia="ko-KR"/>
-                      <w:rFonts w:ascii="맑은 고딕" w:eastAsia="맑은 고딕" w:hAnsi="맑은 고딕" w:hint="eastAsia"/>
-                      <w:szCs w:val="20"/>
-                      <w:rtl w:val="off"/>
-                    </w:rPr>
-                  </w:pPr>
-                </w:p>
-                <w:p>
-                  <w:pPr>
-                    <w:jc w:val="center"/>
-                    <w:spacing w:line="288" w:lineRule="auto"/>
-                    <w:rPr>
-                      <w:lang w:eastAsia="ko-KR"/>
-                      <w:rFonts w:ascii="맑은 고딕" w:eastAsia="맑은 고딕" w:hAnsi="맑은 고딕" w:hint="eastAsia"/>
-                      <w:szCs w:val="20"/>
-                      <w:rtl w:val="off"/>
-                    </w:rPr>
-                  </w:pPr>
-                </w:p>
-                <w:p>
-                  <w:pPr>
-                    <w:jc w:val="center"/>
-                    <w:spacing w:line="288" w:lineRule="auto"/>
-                    <w:rPr>
-                      <w:rFonts w:ascii="맑은 고딕" w:eastAsia="맑은 고딕" w:hAnsi="맑은 고딕"/>
-                      <w:szCs w:val="20"/>
-                    </w:rPr>
-                  </w:pPr>
-                </w:p>
-              </w:tc>
-            </w:tr>
-            <w:tr>
-              <w:tc>
-                <w:tcPr>
-                  <w:cnfStyle w:val="001000000000" w:firstRow="0" w:lastRow="0" w:firstColumn="1" w:lastColumn="0" w:oddVBand="0" w:evenVBand="0" w:oddHBand="0" w:evenHBand="0" w:firstRowFirstColumn="0" w:firstRowLastColumn="0" w:lastRowFirstColumn="0" w:lastRowLastColumn="0"/>
-                  <w:tcW w:w="5206" w:type="dxa"/>
-                </w:tcPr>
-                <w:p>
-                  <w:pPr>
-                    <w:jc w:val="center"/>
-                    <w:spacing w:line="288" w:lineRule="auto"/>
-                    <w:rPr>
-                      <w:lang w:eastAsia="ko-KR"/>
-                      <w:rFonts w:hint="eastAsia"/>
-                      <w:noProof/>
-                      <w:rtl w:val="off"/>
-                    </w:rPr>
-                  </w:pPr>
                   <w:r>
                     <w:rPr>
                       <w:lang w:eastAsia="ko-KR"/>
@@ -13352,18 +12848,18 @@
                       <w:rtl w:val="off"/>
                     </w:rPr>
                     <w:drawing>
-                      <wp:anchor distT="0" distB="0" distL="114300" distR="114300" behindDoc="0" locked="0" layoutInCell="1" simplePos="0" relativeHeight="251668480" allowOverlap="1" hidden="0">
+                      <wp:anchor distT="0" distB="0" distL="114300" distR="114300" behindDoc="0" locked="0" layoutInCell="1" simplePos="0" relativeHeight="251684864" allowOverlap="1" hidden="0">
                         <wp:simplePos x="0" y="0"/>
                         <wp:positionH relativeFrom="column">
-                          <wp:posOffset>-29845</wp:posOffset>
+                          <wp:posOffset>30079</wp:posOffset>
                         </wp:positionH>
                         <wp:positionV relativeFrom="paragraph">
-                          <wp:posOffset>10795</wp:posOffset>
+                          <wp:posOffset>57755</wp:posOffset>
                         </wp:positionV>
-                        <wp:extent cx="3238439" cy="1371158"/>
+                        <wp:extent cx="3168650" cy="2263140"/>
                         <wp:effectExtent l="0" t="0" r="0" b="0"/>
                         <wp:wrapNone/>
-                        <wp:docPr id="1040" name="shape1040" hidden="0"/>
+                        <wp:docPr id="1045" name="shape1045" hidden="0"/>
                         <wp:cNvGraphicFramePr>
                           <a:graphicFrameLocks xmlns:a="http://schemas.openxmlformats.org/drawingml/2006/main" noChangeAspect="1"/>
                         </wp:cNvGraphicFramePr>
@@ -13392,7 +12888,7 @@
                               <pic:spPr>
                                 <a:xfrm>
                                   <a:off x="0" y="0"/>
-                                  <a:ext cx="3238439" cy="1371158"/>
+                                  <a:ext cx="3168650" cy="2263140"/>
                                 </a:xfrm>
                                 <a:prstGeom prst="rect"/>
                               </pic:spPr>
@@ -13415,172 +12911,6 @@
                     </w:rPr>
                   </w:pPr>
                 </w:p>
-                <w:p>
-                  <w:pPr>
-                    <w:jc w:val="center"/>
-                    <w:spacing w:line="288" w:lineRule="auto"/>
-                    <w:rPr>
-                      <w:lang w:eastAsia="ko-KR"/>
-                      <w:rFonts w:hint="eastAsia"/>
-                      <w:noProof/>
-                      <w:rtl w:val="off"/>
-                    </w:rPr>
-                  </w:pPr>
-                </w:p>
-                <w:p>
-                  <w:pPr>
-                    <w:jc w:val="center"/>
-                    <w:spacing w:line="288" w:lineRule="auto"/>
-                    <w:rPr>
-                      <w:lang w:eastAsia="ko-KR"/>
-                      <w:rFonts w:hint="eastAsia"/>
-                      <w:noProof/>
-                      <w:rtl w:val="off"/>
-                    </w:rPr>
-                  </w:pPr>
-                </w:p>
-                <w:p>
-                  <w:pPr>
-                    <w:jc w:val="center"/>
-                    <w:spacing w:line="288" w:lineRule="auto"/>
-                    <w:rPr>
-                      <w:lang w:eastAsia="ko-KR"/>
-                      <w:rFonts w:hint="eastAsia"/>
-                      <w:noProof/>
-                      <w:rtl w:val="off"/>
-                    </w:rPr>
-                  </w:pPr>
-                </w:p>
-                <w:p>
-                  <w:pPr>
-                    <w:jc w:val="center"/>
-                    <w:spacing w:line="288" w:lineRule="auto"/>
-                    <w:rPr>
-                      <w:lang w:eastAsia="ko-KR"/>
-                      <w:rFonts w:hint="eastAsia"/>
-                      <w:noProof/>
-                      <w:rtl w:val="off"/>
-                    </w:rPr>
-                  </w:pPr>
-                </w:p>
-                <w:p>
-                  <w:pPr>
-                    <w:jc w:val="center"/>
-                    <w:spacing w:line="288" w:lineRule="auto"/>
-                    <w:rPr>
-                      <w:lang w:eastAsia="ko-KR"/>
-                      <w:rFonts w:hint="eastAsia"/>
-                      <w:noProof/>
-                      <w:rtl w:val="off"/>
-                    </w:rPr>
-                  </w:pPr>
-                </w:p>
-                <w:p>
-                  <w:pPr>
-                    <w:jc w:val="center"/>
-                    <w:spacing w:line="288" w:lineRule="auto"/>
-                    <w:rPr>
-                      <w:lang w:eastAsia="ko-KR"/>
-                      <w:rFonts w:hint="eastAsia"/>
-                      <w:noProof/>
-                      <w:rtl w:val="off"/>
-                    </w:rPr>
-                  </w:pPr>
-                </w:p>
-                <w:p>
-                  <w:pPr>
-                    <w:jc w:val="center"/>
-                    <w:spacing w:line="288" w:lineRule="auto"/>
-                    <w:rPr>
-                      <w:lang w:eastAsia="ko-KR"/>
-                      <w:rFonts w:hint="eastAsia"/>
-                      <w:noProof/>
-                      <w:rtl w:val="off"/>
-                    </w:rPr>
-                  </w:pPr>
-                </w:p>
-                <w:p>
-                  <w:pPr>
-                    <w:jc w:val="center"/>
-                    <w:spacing w:line="288" w:lineRule="auto"/>
-                    <w:rPr>
-                      <w:lang w:eastAsia="ko-KR"/>
-                      <w:rFonts w:hint="eastAsia"/>
-                      <w:noProof/>
-                      <w:rtl w:val="off"/>
-                    </w:rPr>
-                  </w:pPr>
-                </w:p>
-                <w:p>
-                  <w:pPr>
-                    <w:jc w:val="center"/>
-                    <w:spacing w:line="288" w:lineRule="auto"/>
-                    <w:rPr>
-                      <w:lang w:eastAsia="ko-KR"/>
-                      <w:rFonts w:hint="eastAsia"/>
-                      <w:noProof/>
-                      <w:rtl w:val="off"/>
-                    </w:rPr>
-                  </w:pPr>
-                </w:p>
-                <w:p>
-                  <w:pPr>
-                    <w:jc w:val="center"/>
-                    <w:spacing w:line="288" w:lineRule="auto"/>
-                    <w:rPr>
-                      <w:lang w:eastAsia="ko-KR"/>
-                      <w:rFonts w:hint="eastAsia"/>
-                      <w:noProof/>
-                      <w:rtl w:val="off"/>
-                    </w:rPr>
-                  </w:pPr>
-                </w:p>
-                <w:p>
-                  <w:pPr>
-                    <w:jc w:val="center"/>
-                    <w:spacing w:line="288" w:lineRule="auto"/>
-                    <w:rPr>
-                      <w:lang w:eastAsia="ko-KR"/>
-                      <w:rFonts w:hint="eastAsia"/>
-                      <w:noProof/>
-                      <w:rtl w:val="off"/>
-                    </w:rPr>
-                  </w:pPr>
-                </w:p>
-                <w:p>
-                  <w:pPr>
-                    <w:jc w:val="center"/>
-                    <w:spacing w:line="288" w:lineRule="auto"/>
-                    <w:rPr>
-                      <w:lang w:eastAsia="ko-KR"/>
-                      <w:rFonts w:hint="eastAsia"/>
-                      <w:noProof/>
-                      <w:rtl w:val="off"/>
-                    </w:rPr>
-                  </w:pPr>
-                </w:p>
-                <w:p>
-                  <w:pPr>
-                    <w:jc w:val="center"/>
-                    <w:spacing w:line="288" w:lineRule="auto"/>
-                    <w:rPr>
-                      <w:lang w:eastAsia="ko-KR"/>
-                      <w:rFonts w:hint="eastAsia"/>
-                      <w:noProof/>
-                      <w:rtl w:val="off"/>
-                    </w:rPr>
-                  </w:pPr>
-                </w:p>
-                <w:p>
-                  <w:pPr>
-                    <w:jc w:val="center"/>
-                    <w:spacing w:line="288" w:lineRule="auto"/>
-                    <w:rPr>
-                      <w:rFonts w:hint="eastAsia"/>
-                      <w:noProof/>
-                    </w:rPr>
-                  </w:pPr>
-                </w:p>
               </w:tc>
               <w:tc>
                 <w:tcPr>
@@ -13616,210 +12946,3382 @@
                       <w:szCs w:val="20"/>
                       <w:rtl w:val="off"/>
                     </w:rPr>
-                    <w:t>- 바이오스 Bios ( Basic Input/Output System ) -</w:t>
-                  </w:r>
-                </w:p>
-                <w:p>
-                  <w:pPr>
-                    <w:jc w:val="center"/>
-                    <w:spacing w:line="288" w:lineRule="auto"/>
-                    <w:rPr>
-                      <w:lang w:eastAsia="ko-KR"/>
-                      <w:rFonts w:ascii="맑은 고딕" w:eastAsia="맑은 고딕" w:hAnsi="맑은 고딕" w:hint="eastAsia"/>
-                      <w:szCs w:val="20"/>
-                      <w:rtl w:val="off"/>
-                    </w:rPr>
-                  </w:pPr>
-                  <w:r>
-                    <w:rPr>
-                      <w:lang w:eastAsia="ko-KR"/>
-                      <w:rFonts w:ascii="맑은 고딕" w:eastAsia="맑은 고딕" w:hAnsi="맑은 고딕" w:hint="eastAsia"/>
-                      <w:szCs w:val="20"/>
-                      <w:rtl w:val="off"/>
-                    </w:rPr>
-                    <w:t>RomBios</w:t>
-                  </w:r>
-                </w:p>
-                <w:p>
-                  <w:pPr>
-                    <w:jc w:val="center"/>
-                    <w:spacing w:line="288" w:lineRule="auto"/>
-                    <w:rPr>
-                      <w:lang w:eastAsia="ko-KR"/>
-                      <w:rFonts w:ascii="맑은 고딕" w:eastAsia="맑은 고딕" w:hAnsi="맑은 고딕" w:hint="eastAsia"/>
-                      <w:szCs w:val="20"/>
-                      <w:rtl w:val="off"/>
-                    </w:rPr>
-                  </w:pPr>
-                  <w:r>
-                    <w:rPr>
-                      <w:lang w:eastAsia="ko-KR"/>
-                      <w:rFonts w:ascii="맑은 고딕" w:eastAsia="맑은 고딕" w:hAnsi="맑은 고딕" w:hint="eastAsia"/>
-                      <w:szCs w:val="20"/>
-                      <w:rtl w:val="off"/>
-                    </w:rPr>
-                    <w:t xml:space="preserve">컴퓨터를 부팅할때 모든 하드웨어를 초기화 </w:t>
-                  </w:r>
-                </w:p>
-                <w:p>
-                  <w:pPr>
-                    <w:jc w:val="center"/>
-                    <w:spacing w:line="288" w:lineRule="auto"/>
-                    <w:rPr>
-                      <w:lang w:eastAsia="ko-KR"/>
-                      <w:rFonts w:ascii="맑은 고딕" w:eastAsia="맑은 고딕" w:hAnsi="맑은 고딕" w:hint="eastAsia"/>
-                      <w:szCs w:val="20"/>
-                      <w:rtl w:val="off"/>
-                    </w:rPr>
-                  </w:pPr>
-                </w:p>
-                <w:p>
-                  <w:pPr>
-                    <w:jc w:val="center"/>
-                    <w:spacing w:line="288" w:lineRule="auto"/>
-                    <w:rPr>
-                      <w:lang w:eastAsia="ko-KR"/>
-                      <w:rFonts w:ascii="맑은 고딕" w:eastAsia="맑은 고딕" w:hAnsi="맑은 고딕" w:hint="eastAsia"/>
-                      <w:szCs w:val="20"/>
-                      <w:rtl w:val="off"/>
-                    </w:rPr>
-                  </w:pPr>
-                </w:p>
-                <w:p>
-                  <w:pPr>
-                    <w:jc w:val="center"/>
-                    <w:spacing w:line="288" w:lineRule="auto"/>
-                    <w:rPr>
-                      <w:lang w:eastAsia="ko-KR"/>
-                      <w:rFonts w:ascii="맑은 고딕" w:eastAsia="맑은 고딕" w:hAnsi="맑은 고딕" w:hint="eastAsia"/>
-                      <w:szCs w:val="20"/>
-                      <w:rtl w:val="off"/>
-                    </w:rPr>
-                  </w:pPr>
-                  <w:r>
-                    <w:rPr>
-                      <w:lang w:eastAsia="ko-KR"/>
-                      <w:rFonts w:ascii="맑은 고딕" w:eastAsia="맑은 고딕" w:hAnsi="맑은 고딕" w:hint="eastAsia"/>
-                      <w:szCs w:val="20"/>
-                      <w:rtl w:val="off"/>
-                    </w:rPr>
-                    <w:t>DOS운영체제는 명령어를 Bios가 전달받아</w:t>
-                  </w:r>
-                </w:p>
-                <w:p>
-                  <w:pPr>
-                    <w:jc w:val="center"/>
-                    <w:spacing w:line="288" w:lineRule="auto"/>
-                    <w:rPr>
-                      <w:lang w:eastAsia="ko-KR"/>
-                      <w:rFonts w:ascii="맑은 고딕" w:eastAsia="맑은 고딕" w:hAnsi="맑은 고딕" w:hint="eastAsia"/>
-                      <w:szCs w:val="20"/>
-                      <w:rtl w:val="off"/>
-                    </w:rPr>
-                  </w:pPr>
-                  <w:r>
-                    <w:rPr>
-                      <w:lang w:eastAsia="ko-KR"/>
-                      <w:rFonts w:ascii="맑은 고딕" w:eastAsia="맑은 고딕" w:hAnsi="맑은 고딕" w:hint="eastAsia"/>
-                      <w:szCs w:val="20"/>
-                      <w:rtl w:val="off"/>
-                    </w:rPr>
-                    <w:t>cpu에 전달한다</w:t>
-                  </w:r>
-                </w:p>
-                <w:p>
-                  <w:pPr>
-                    <w:jc w:val="center"/>
-                    <w:spacing w:line="288" w:lineRule="auto"/>
-                    <w:rPr>
-                      <w:lang w:eastAsia="ko-KR"/>
-                      <w:rFonts w:ascii="맑은 고딕" w:eastAsia="맑은 고딕" w:hAnsi="맑은 고딕" w:hint="eastAsia"/>
-                      <w:szCs w:val="20"/>
-                      <w:rtl w:val="off"/>
-                    </w:rPr>
-                  </w:pPr>
-                  <w:r>
-                    <w:rPr>
-                      <w:lang w:eastAsia="ko-KR"/>
-                      <w:rFonts w:ascii="맑은 고딕" w:eastAsia="맑은 고딕" w:hAnsi="맑은 고딕" w:hint="eastAsia"/>
-                      <w:szCs w:val="20"/>
-                      <w:rtl w:val="off"/>
-                    </w:rPr>
-                    <w:t>컴퓨터 부팅시 각 하드웨어의 리셋백터를 실행함</w:t>
-                  </w:r>
-                </w:p>
-                <w:p>
-                  <w:pPr>
-                    <w:jc w:val="center"/>
-                    <w:spacing w:line="288" w:lineRule="auto"/>
-                    <w:rPr>
-                      <w:lang w:eastAsia="ko-KR"/>
-                      <w:rFonts w:ascii="맑은 고딕" w:eastAsia="맑은 고딕" w:hAnsi="맑은 고딕" w:hint="eastAsia"/>
-                      <w:szCs w:val="20"/>
-                      <w:rtl w:val="off"/>
-                    </w:rPr>
-                  </w:pPr>
-                </w:p>
-                <w:p>
-                  <w:pPr>
-                    <w:jc w:val="center"/>
-                    <w:spacing w:line="288" w:lineRule="auto"/>
-                    <w:rPr>
-                      <w:lang w:eastAsia="ko-KR"/>
-                      <w:rFonts w:ascii="맑은 고딕" w:eastAsia="맑은 고딕" w:hAnsi="맑은 고딕" w:hint="eastAsia"/>
-                      <w:szCs w:val="20"/>
-                      <w:rtl w:val="off"/>
-                    </w:rPr>
-                  </w:pPr>
-                </w:p>
-                <w:p>
-                  <w:pPr>
-                    <w:jc w:val="center"/>
-                    <w:spacing w:line="288" w:lineRule="auto"/>
-                    <w:rPr>
-                      <w:lang w:eastAsia="ko-KR"/>
-                      <w:rFonts w:ascii="맑은 고딕" w:eastAsia="맑은 고딕" w:hAnsi="맑은 고딕" w:hint="eastAsia"/>
-                      <w:szCs w:val="20"/>
-                      <w:rtl w:val="off"/>
-                    </w:rPr>
-                  </w:pPr>
-                </w:p>
-                <w:p>
-                  <w:pPr>
-                    <w:jc w:val="center"/>
-                    <w:spacing w:line="288" w:lineRule="auto"/>
-                    <w:rPr>
-                      <w:lang w:eastAsia="ko-KR"/>
-                      <w:rFonts w:ascii="맑은 고딕" w:eastAsia="맑은 고딕" w:hAnsi="맑은 고딕" w:hint="eastAsia"/>
-                      <w:szCs w:val="20"/>
-                      <w:rtl w:val="off"/>
-                    </w:rPr>
-                  </w:pPr>
-                </w:p>
-                <w:p>
-                  <w:pPr>
-                    <w:jc w:val="center"/>
-                    <w:spacing w:line="288" w:lineRule="auto"/>
-                    <w:rPr>
-                      <w:lang w:eastAsia="ko-KR"/>
-                      <w:rFonts w:ascii="맑은 고딕" w:eastAsia="맑은 고딕" w:hAnsi="맑은 고딕" w:hint="eastAsia"/>
-                      <w:szCs w:val="20"/>
-                      <w:rtl w:val="off"/>
-                    </w:rPr>
-                  </w:pPr>
-                </w:p>
-                <w:p>
-                  <w:pPr>
-                    <w:jc w:val="center"/>
-                    <w:spacing w:line="288" w:lineRule="auto"/>
-                    <w:rPr>
-                      <w:lang w:eastAsia="ko-KR"/>
-                      <w:rFonts w:ascii="맑은 고딕" w:eastAsia="맑은 고딕" w:hAnsi="맑은 고딕" w:hint="eastAsia"/>
-                      <w:szCs w:val="20"/>
-                      <w:rtl w:val="off"/>
-                    </w:rPr>
-                  </w:pPr>
-                </w:p>
+                    <w:t>- 보호모드 ( Protected Mode ) -</w:t>
+                  </w:r>
+                </w:p>
+                <w:p>
+                  <w:pPr>
+                    <w:jc w:val="center"/>
+                    <w:spacing w:line="288" w:lineRule="auto"/>
+                    <w:rPr>
+                      <w:lang w:eastAsia="ko-KR"/>
+                      <w:rFonts w:ascii="맑은 고딕" w:eastAsia="맑은 고딕" w:hAnsi="맑은 고딕" w:hint="eastAsia"/>
+                      <w:szCs w:val="20"/>
+                      <w:rtl w:val="off"/>
+                    </w:rPr>
+                  </w:pPr>
+                </w:p>
+                <w:p>
+                  <w:pPr>
+                    <w:jc w:val="center"/>
+                    <w:spacing w:line="288" w:lineRule="auto"/>
+                    <w:rPr>
+                      <w:lang w:eastAsia="ko-KR"/>
+                      <w:rFonts w:ascii="맑은 고딕" w:eastAsia="맑은 고딕" w:hAnsi="맑은 고딕" w:hint="eastAsia"/>
+                      <w:szCs w:val="20"/>
+                      <w:rtl w:val="off"/>
+                    </w:rPr>
+                  </w:pPr>
+                  <w:r>
+                    <w:rPr>
+                      <w:lang w:eastAsia="ko-KR"/>
+                      <w:rFonts w:ascii="맑은 고딕" w:eastAsia="맑은 고딕" w:hAnsi="맑은 고딕" w:hint="eastAsia"/>
+                      <w:szCs w:val="20"/>
+                      <w:rtl w:val="off"/>
+                    </w:rPr>
+                    <w:t>유저모드와 커널모드를 분리시켰다</w:t>
+                  </w:r>
+                </w:p>
+                <w:p>
+                  <w:pPr>
+                    <w:jc w:val="center"/>
+                    <w:spacing w:line="288" w:lineRule="auto"/>
+                    <w:rPr>
+                      <w:lang w:eastAsia="ko-KR"/>
+                      <w:rFonts w:ascii="맑은 고딕" w:eastAsia="맑은 고딕" w:hAnsi="맑은 고딕" w:hint="eastAsia"/>
+                      <w:szCs w:val="20"/>
+                      <w:rtl w:val="off"/>
+                    </w:rPr>
+                  </w:pPr>
+                  <w:r>
+                    <w:rPr>
+                      <w:lang w:eastAsia="ko-KR"/>
+                      <w:rFonts w:ascii="맑은 고딕" w:eastAsia="맑은 고딕" w:hAnsi="맑은 고딕" w:hint="eastAsia"/>
+                      <w:szCs w:val="20"/>
+                      <w:rtl w:val="off"/>
+                    </w:rPr>
+                    <w:t>286 ,386 컴퓨터부터 보호모드를 사용했다</w:t>
+                  </w:r>
+                </w:p>
+                <w:p>
+                  <w:pPr>
+                    <w:jc w:val="center"/>
+                    <w:spacing w:line="288" w:lineRule="auto"/>
+                    <w:rPr>
+                      <w:lang w:eastAsia="ko-KR"/>
+                      <w:rFonts w:ascii="맑은 고딕" w:eastAsia="맑은 고딕" w:hAnsi="맑은 고딕" w:hint="eastAsia"/>
+                      <w:szCs w:val="20"/>
+                      <w:rtl w:val="off"/>
+                    </w:rPr>
+                  </w:pPr>
+                </w:p>
+                <w:p>
+                  <w:pPr>
+                    <w:jc w:val="center"/>
+                    <w:spacing w:line="288" w:lineRule="auto"/>
+                    <w:rPr>
+                      <w:lang w:eastAsia="ko-KR"/>
+                      <w:rFonts w:ascii="맑은 고딕" w:eastAsia="맑은 고딕" w:hAnsi="맑은 고딕" w:hint="eastAsia"/>
+                      <w:szCs w:val="20"/>
+                      <w:rtl w:val="off"/>
+                    </w:rPr>
+                  </w:pPr>
+                  <w:r>
+                    <w:rPr>
+                      <w:lang w:eastAsia="ko-KR"/>
+                      <w:rFonts w:ascii="맑은 고딕" w:eastAsia="맑은 고딕" w:hAnsi="맑은 고딕" w:hint="eastAsia"/>
+                      <w:szCs w:val="20"/>
+                      <w:rtl w:val="off"/>
+                    </w:rPr>
+                    <w:t>Level 0 : 운영체제 커널</w:t>
+                  </w:r>
+                </w:p>
+                <w:p>
+                  <w:pPr>
+                    <w:jc w:val="center"/>
+                    <w:spacing w:line="288" w:lineRule="auto"/>
+                    <w:rPr>
+                      <w:lang w:eastAsia="ko-KR"/>
+                      <w:rFonts w:ascii="맑은 고딕" w:eastAsia="맑은 고딕" w:hAnsi="맑은 고딕" w:hint="eastAsia"/>
+                      <w:szCs w:val="20"/>
+                      <w:rtl w:val="off"/>
+                    </w:rPr>
+                  </w:pPr>
+                  <w:r>
+                    <w:rPr>
+                      <w:lang w:eastAsia="ko-KR"/>
+                      <w:rFonts w:ascii="맑은 고딕" w:eastAsia="맑은 고딕" w:hAnsi="맑은 고딕" w:hint="eastAsia"/>
+                      <w:szCs w:val="20"/>
+                      <w:rtl w:val="off"/>
+                    </w:rPr>
+                    <w:t>Level 3 : 응용프로그램</w:t>
+                  </w:r>
+                </w:p>
+                <w:p>
+                  <w:pPr>
+                    <w:jc w:val="center"/>
+                    <w:spacing w:line="288" w:lineRule="auto"/>
+                    <w:rPr>
+                      <w:lang w:eastAsia="ko-KR"/>
+                      <w:rFonts w:ascii="맑은 고딕" w:eastAsia="맑은 고딕" w:hAnsi="맑은 고딕" w:hint="eastAsia"/>
+                      <w:szCs w:val="20"/>
+                      <w:rtl w:val="off"/>
+                    </w:rPr>
+                  </w:pPr>
+                  <w:r>
+                    <w:rPr>
+                      <w:lang w:eastAsia="ko-KR"/>
+                      <w:rFonts w:ascii="맑은 고딕" w:eastAsia="맑은 고딕" w:hAnsi="맑은 고딕" w:hint="eastAsia"/>
+                      <w:szCs w:val="20"/>
+                      <w:rtl w:val="off"/>
+                    </w:rPr>
+                    <w:t>레벨3이 안쪽레벨로 접근을 직접적으로 하지</w:t>
+                  </w:r>
+                </w:p>
+                <w:p>
+                  <w:pPr>
+                    <w:jc w:val="center"/>
+                    <w:spacing w:line="288" w:lineRule="auto"/>
+                    <w:rPr>
+                      <w:lang w:eastAsia="ko-KR"/>
+                      <w:rFonts w:ascii="맑은 고딕" w:eastAsia="맑은 고딕" w:hAnsi="맑은 고딕" w:hint="eastAsia"/>
+                      <w:szCs w:val="20"/>
+                      <w:rtl w:val="off"/>
+                    </w:rPr>
+                  </w:pPr>
+                  <w:r>
+                    <w:rPr>
+                      <w:lang w:eastAsia="ko-KR"/>
+                      <w:rFonts w:ascii="맑은 고딕" w:eastAsia="맑은 고딕" w:hAnsi="맑은 고딕" w:hint="eastAsia"/>
+                      <w:szCs w:val="20"/>
+                      <w:rtl w:val="off"/>
+                    </w:rPr>
+                    <w:t>못하도록 권한설정을 만들었다</w:t>
+                  </w:r>
+                </w:p>
+                <w:p>
+                  <w:pPr>
+                    <w:jc w:val="center"/>
+                    <w:spacing w:line="288" w:lineRule="auto"/>
+                    <w:rPr>
+                      <w:lang w:eastAsia="ko-KR"/>
+                      <w:rFonts w:ascii="맑은 고딕" w:eastAsia="맑은 고딕" w:hAnsi="맑은 고딕" w:hint="eastAsia"/>
+                      <w:szCs w:val="20"/>
+                      <w:rtl w:val="off"/>
+                    </w:rPr>
+                  </w:pPr>
+                </w:p>
+                <w:p>
+                  <w:pPr>
+                    <w:jc w:val="center"/>
+                    <w:spacing w:line="288" w:lineRule="auto"/>
+                    <w:rPr>
+                      <w:lang w:eastAsia="ko-KR"/>
+                      <w:rFonts w:ascii="맑은 고딕" w:eastAsia="맑은 고딕" w:hAnsi="맑은 고딕" w:hint="eastAsia"/>
+                      <w:szCs w:val="20"/>
+                      <w:rtl w:val="off"/>
+                    </w:rPr>
+                  </w:pPr>
+                  <w:r>
+                    <w:rPr>
+                      <w:lang w:eastAsia="ko-KR"/>
+                      <w:rFonts w:ascii="맑은 고딕" w:eastAsia="맑은 고딕" w:hAnsi="맑은 고딕" w:hint="eastAsia"/>
+                      <w:szCs w:val="20"/>
+                      <w:rtl w:val="off"/>
+                    </w:rPr>
+                    <w:t>이로인해 커널을보호 할 수 있었고</w:t>
+                  </w:r>
+                </w:p>
+                <w:p>
+                  <w:pPr>
+                    <w:jc w:val="center"/>
+                    <w:spacing w:line="288" w:lineRule="auto"/>
+                    <w:rPr>
+                      <w:lang w:eastAsia="ko-KR"/>
+                      <w:rFonts w:ascii="맑은 고딕" w:eastAsia="맑은 고딕" w:hAnsi="맑은 고딕" w:hint="eastAsia"/>
+                      <w:szCs w:val="20"/>
+                      <w:rtl w:val="off"/>
+                    </w:rPr>
+                  </w:pPr>
+                  <w:r>
+                    <w:rPr>
+                      <w:lang w:eastAsia="ko-KR"/>
+                      <w:rFonts w:ascii="맑은 고딕" w:eastAsia="맑은 고딕" w:hAnsi="맑은 고딕" w:hint="eastAsia"/>
+                      <w:szCs w:val="20"/>
+                      <w:rtl w:val="off"/>
+                    </w:rPr>
+                    <w:t>페이징을 통해 가상 메모리를 구현 했다</w:t>
+                  </w:r>
+                </w:p>
+                <w:p>
+                  <w:pPr>
+                    <w:jc w:val="center"/>
+                    <w:spacing w:line="288" w:lineRule="auto"/>
+                    <w:rPr>
+                      <w:lang w:eastAsia="ko-KR"/>
+                      <w:rFonts w:ascii="맑은 고딕" w:eastAsia="맑은 고딕" w:hAnsi="맑은 고딕" w:hint="eastAsia"/>
+                      <w:szCs w:val="20"/>
+                      <w:rtl w:val="off"/>
+                    </w:rPr>
+                  </w:pPr>
+                </w:p>
+                <w:p>
+                  <w:pPr>
+                    <w:jc w:val="center"/>
+                    <w:spacing w:line="288" w:lineRule="auto"/>
+                    <w:rPr>
+                      <w:lang w:eastAsia="ko-KR"/>
+                      <w:rFonts w:ascii="맑은 고딕" w:eastAsia="맑은 고딕" w:hAnsi="맑은 고딕" w:hint="eastAsia"/>
+                      <w:szCs w:val="20"/>
+                      <w:rtl w:val="off"/>
+                    </w:rPr>
+                  </w:pPr>
+                </w:p>
+                <w:p>
+                  <w:pPr>
+                    <w:jc w:val="center"/>
+                    <w:spacing w:line="288" w:lineRule="auto"/>
+                    <w:rPr>
+                      <w:lang w:eastAsia="ko-KR"/>
+                      <w:rFonts w:ascii="맑은 고딕" w:eastAsia="맑은 고딕" w:hAnsi="맑은 고딕" w:hint="eastAsia"/>
+                      <w:szCs w:val="20"/>
+                      <w:rtl w:val="off"/>
+                    </w:rPr>
+                  </w:pPr>
+                </w:p>
+                <w:p>
+                  <w:pPr>
+                    <w:jc w:val="center"/>
+                    <w:spacing w:line="288" w:lineRule="auto"/>
+                    <w:rPr>
+                      <w:lang w:eastAsia="ko-KR"/>
+                      <w:rFonts w:ascii="맑은 고딕" w:eastAsia="맑은 고딕" w:hAnsi="맑은 고딕" w:hint="eastAsia"/>
+                      <w:szCs w:val="20"/>
+                      <w:rtl w:val="off"/>
+                    </w:rPr>
+                  </w:pPr>
+                </w:p>
+                <w:p>
+                  <w:pPr>
+                    <w:jc w:val="center"/>
+                    <w:spacing w:line="288" w:lineRule="auto"/>
+                    <w:rPr>
+                      <w:lang w:eastAsia="ko-KR"/>
+                      <w:rFonts w:ascii="맑은 고딕" w:eastAsia="맑은 고딕" w:hAnsi="맑은 고딕" w:hint="eastAsia"/>
+                      <w:szCs w:val="20"/>
+                      <w:rtl w:val="off"/>
+                    </w:rPr>
+                  </w:pPr>
+                </w:p>
+                <w:p>
+                  <w:pPr>
+                    <w:jc w:val="center"/>
+                    <w:spacing w:line="288" w:lineRule="auto"/>
+                    <w:rPr>
+                      <w:lang w:eastAsia="ko-KR"/>
+                      <w:rFonts w:ascii="맑은 고딕" w:eastAsia="맑은 고딕" w:hAnsi="맑은 고딕" w:hint="eastAsia"/>
+                      <w:szCs w:val="20"/>
+                      <w:rtl w:val="off"/>
+                    </w:rPr>
+                  </w:pPr>
+                </w:p>
+                <w:p>
+                  <w:pPr>
+                    <w:jc w:val="center"/>
+                    <w:spacing w:line="288" w:lineRule="auto"/>
+                    <w:rPr>
+                      <w:lang w:eastAsia="ko-KR"/>
+                      <w:rFonts w:ascii="맑은 고딕" w:eastAsia="맑은 고딕" w:hAnsi="맑은 고딕" w:hint="eastAsia"/>
+                      <w:szCs w:val="20"/>
+                      <w:rtl w:val="off"/>
+                    </w:rPr>
+                  </w:pPr>
+                </w:p>
+                <w:p>
+                  <w:pPr>
+                    <w:jc w:val="center"/>
+                    <w:spacing w:line="288" w:lineRule="auto"/>
+                    <w:rPr>
+                      <w:lang w:eastAsia="ko-KR"/>
+                      <w:rFonts w:ascii="맑은 고딕" w:eastAsia="맑은 고딕" w:hAnsi="맑은 고딕" w:hint="eastAsia"/>
+                      <w:szCs w:val="20"/>
+                      <w:rtl w:val="off"/>
+                    </w:rPr>
+                  </w:pPr>
+                </w:p>
+                <w:p>
+                  <w:pPr>
+                    <w:jc w:val="center"/>
+                    <w:spacing w:line="288" w:lineRule="auto"/>
+                    <w:rPr>
+                      <w:lang w:eastAsia="ko-KR"/>
+                      <w:rFonts w:ascii="맑은 고딕" w:eastAsia="맑은 고딕" w:hAnsi="맑은 고딕" w:hint="eastAsia"/>
+                      <w:szCs w:val="20"/>
+                      <w:rtl w:val="off"/>
+                    </w:rPr>
+                  </w:pPr>
+                </w:p>
+                <w:p>
+                  <w:pPr>
+                    <w:jc w:val="center"/>
+                    <w:spacing w:line="288" w:lineRule="auto"/>
+                    <w:rPr>
+                      <w:lang w:eastAsia="ko-KR"/>
+                      <w:rFonts w:ascii="맑은 고딕" w:eastAsia="맑은 고딕" w:hAnsi="맑은 고딕" w:hint="eastAsia"/>
+                      <w:szCs w:val="20"/>
+                      <w:rtl w:val="off"/>
+                    </w:rPr>
+                  </w:pPr>
+                </w:p>
+                <w:p>
+                  <w:pPr>
+                    <w:jc w:val="center"/>
+                    <w:spacing w:line="288" w:lineRule="auto"/>
+                    <w:rPr>
+                      <w:lang w:eastAsia="ko-KR"/>
+                      <w:rFonts w:ascii="맑은 고딕" w:eastAsia="맑은 고딕" w:hAnsi="맑은 고딕" w:hint="eastAsia"/>
+                      <w:szCs w:val="20"/>
+                      <w:rtl w:val="off"/>
+                    </w:rPr>
+                  </w:pPr>
+                </w:p>
+                <w:p>
+                  <w:pPr>
+                    <w:jc w:val="center"/>
+                    <w:spacing w:line="288" w:lineRule="auto"/>
+                    <w:rPr>
+                      <w:lang w:eastAsia="ko-KR"/>
+                      <w:rFonts w:ascii="맑은 고딕" w:eastAsia="맑은 고딕" w:hAnsi="맑은 고딕" w:hint="eastAsia"/>
+                      <w:szCs w:val="20"/>
+                      <w:rtl w:val="off"/>
+                    </w:rPr>
+                  </w:pPr>
+                </w:p>
+                <w:p>
+                  <w:pPr>
+                    <w:jc w:val="center"/>
+                    <w:spacing w:line="288" w:lineRule="auto"/>
+                    <w:rPr>
+                      <w:lang w:eastAsia="ko-KR"/>
+                      <w:rFonts w:ascii="맑은 고딕" w:eastAsia="맑은 고딕" w:hAnsi="맑은 고딕" w:hint="eastAsia"/>
+                      <w:szCs w:val="20"/>
+                      <w:rtl w:val="off"/>
+                    </w:rPr>
+                  </w:pPr>
+                </w:p>
+                <w:p>
+                  <w:pPr>
+                    <w:jc w:val="center"/>
+                    <w:spacing w:line="288" w:lineRule="auto"/>
+                    <w:rPr>
+                      <w:lang w:eastAsia="ko-KR"/>
+                      <w:rFonts w:ascii="맑은 고딕" w:eastAsia="맑은 고딕" w:hAnsi="맑은 고딕" w:hint="eastAsia"/>
+                      <w:szCs w:val="20"/>
+                      <w:rtl w:val="off"/>
+                    </w:rPr>
+                  </w:pPr>
+                </w:p>
+                <w:p>
+                  <w:pPr>
+                    <w:jc w:val="center"/>
+                    <w:spacing w:line="288" w:lineRule="auto"/>
+                    <w:rPr>
+                      <w:lang w:eastAsia="ko-KR"/>
+                      <w:rFonts w:ascii="맑은 고딕" w:eastAsia="맑은 고딕" w:hAnsi="맑은 고딕" w:hint="eastAsia"/>
+                      <w:szCs w:val="20"/>
+                      <w:rtl w:val="off"/>
+                    </w:rPr>
+                  </w:pPr>
+                </w:p>
+                <w:p>
+                  <w:pPr>
+                    <w:jc w:val="center"/>
+                    <w:spacing w:line="288" w:lineRule="auto"/>
+                    <w:rPr>
+                      <w:lang w:eastAsia="ko-KR"/>
+                      <w:rFonts w:ascii="맑은 고딕" w:eastAsia="맑은 고딕" w:hAnsi="맑은 고딕" w:hint="eastAsia"/>
+                      <w:szCs w:val="20"/>
+                      <w:rtl w:val="off"/>
+                    </w:rPr>
+                  </w:pPr>
+                </w:p>
+                <w:p>
+                  <w:pPr>
+                    <w:jc w:val="center"/>
+                    <w:spacing w:line="288" w:lineRule="auto"/>
+                    <w:rPr>
+                      <w:lang w:eastAsia="ko-KR"/>
+                      <w:rFonts w:ascii="맑은 고딕" w:eastAsia="맑은 고딕" w:hAnsi="맑은 고딕" w:hint="eastAsia"/>
+                      <w:szCs w:val="20"/>
+                      <w:rtl w:val="off"/>
+                    </w:rPr>
+                  </w:pPr>
+                </w:p>
+                <w:p>
+                  <w:pPr>
+                    <w:jc w:val="center"/>
+                    <w:spacing w:line="288" w:lineRule="auto"/>
+                    <w:rPr>
+                      <w:lang w:eastAsia="ko-KR"/>
+                      <w:rFonts w:ascii="맑은 고딕" w:eastAsia="맑은 고딕" w:hAnsi="맑은 고딕" w:hint="eastAsia"/>
+                      <w:szCs w:val="20"/>
+                      <w:rtl w:val="off"/>
+                    </w:rPr>
+                  </w:pPr>
+                </w:p>
+                <w:p>
+                  <w:pPr>
+                    <w:jc w:val="center"/>
+                    <w:spacing w:line="288" w:lineRule="auto"/>
+                    <w:rPr>
+                      <w:lang w:eastAsia="ko-KR"/>
+                      <w:rFonts w:ascii="맑은 고딕" w:eastAsia="맑은 고딕" w:hAnsi="맑은 고딕" w:hint="eastAsia"/>
+                      <w:szCs w:val="20"/>
+                      <w:rtl w:val="off"/>
+                    </w:rPr>
+                  </w:pPr>
+                </w:p>
+                <w:p>
+                  <w:pPr>
+                    <w:jc w:val="center"/>
+                    <w:spacing w:line="288" w:lineRule="auto"/>
+                    <w:rPr>
+                      <w:lang w:eastAsia="ko-KR"/>
+                      <w:rFonts w:ascii="맑은 고딕" w:eastAsia="맑은 고딕" w:hAnsi="맑은 고딕" w:hint="eastAsia"/>
+                      <w:szCs w:val="20"/>
+                      <w:rtl w:val="off"/>
+                    </w:rPr>
+                  </w:pPr>
+                </w:p>
+                <w:p>
+                  <w:pPr>
+                    <w:jc w:val="center"/>
+                    <w:spacing w:line="288" w:lineRule="auto"/>
+                    <w:rPr>
+                      <w:lang w:eastAsia="ko-KR"/>
+                      <w:rFonts w:ascii="맑은 고딕" w:eastAsia="맑은 고딕" w:hAnsi="맑은 고딕" w:hint="eastAsia"/>
+                      <w:szCs w:val="20"/>
+                      <w:rtl w:val="off"/>
+                    </w:rPr>
+                  </w:pPr>
+                </w:p>
+                <w:p>
+                  <w:pPr>
+                    <w:jc w:val="center"/>
+                    <w:spacing w:line="288" w:lineRule="auto"/>
+                    <w:rPr>
+                      <w:lang w:eastAsia="ko-KR"/>
+                      <w:rFonts w:ascii="맑은 고딕" w:eastAsia="맑은 고딕" w:hAnsi="맑은 고딕" w:hint="eastAsia"/>
+                      <w:szCs w:val="20"/>
+                      <w:rtl w:val="off"/>
+                    </w:rPr>
+                  </w:pPr>
+                </w:p>
+                <w:p>
+                  <w:pPr>
+                    <w:jc w:val="center"/>
+                    <w:spacing w:line="288" w:lineRule="auto"/>
+                    <w:rPr>
+                      <w:lang w:eastAsia="ko-KR"/>
+                      <w:rFonts w:ascii="맑은 고딕" w:eastAsia="맑은 고딕" w:hAnsi="맑은 고딕" w:hint="eastAsia"/>
+                      <w:szCs w:val="20"/>
+                      <w:rtl w:val="off"/>
+                    </w:rPr>
+                  </w:pPr>
+                </w:p>
+              </w:tc>
+            </w:tr>
+            <w:tr>
+              <w:tc>
+                <w:tcPr>
+                  <w:cnfStyle w:val="001000000000" w:firstRow="0" w:lastRow="0" w:firstColumn="1" w:lastColumn="0" w:oddVBand="0" w:evenVBand="0" w:oddHBand="0" w:evenHBand="0" w:firstRowFirstColumn="0" w:firstRowLastColumn="0" w:lastRowFirstColumn="0" w:lastRowLastColumn="0"/>
+                  <w:tcW w:w="5206" w:type="dxa"/>
+                </w:tcPr>
+                <w:p>
+                  <w:pPr>
+                    <w:jc w:val="center"/>
+                    <w:spacing w:line="288" w:lineRule="auto"/>
+                    <w:rPr>
+                      <w:lang w:eastAsia="ko-KR"/>
+                      <w:rFonts w:hint="eastAsia"/>
+                      <w:noProof/>
+                      <w:rtl w:val="off"/>
+                    </w:rPr>
+                  </w:pPr>
+                </w:p>
+                <w:p>
+                  <w:pPr>
+                    <w:jc w:val="center"/>
+                    <w:spacing w:line="288" w:lineRule="auto"/>
+                    <w:rPr>
+                      <w:lang w:eastAsia="ko-KR"/>
+                      <w:rFonts w:hint="eastAsia"/>
+                      <w:noProof/>
+                      <w:rtl w:val="off"/>
+                    </w:rPr>
+                  </w:pPr>
+                </w:p>
+                <w:p>
+                  <w:pPr>
+                    <w:jc w:val="center"/>
+                    <w:spacing w:line="288" w:lineRule="auto"/>
+                    <w:rPr>
+                      <w:lang w:eastAsia="ko-KR"/>
+                      <w:rFonts w:hint="eastAsia"/>
+                      <w:noProof/>
+                      <w:rtl w:val="off"/>
+                    </w:rPr>
+                  </w:pPr>
+                </w:p>
+                <w:p>
+                  <w:pPr>
+                    <w:jc w:val="center"/>
+                    <w:spacing w:line="288" w:lineRule="auto"/>
+                    <w:rPr>
+                      <w:lang w:eastAsia="ko-KR"/>
+                      <w:rFonts w:hint="eastAsia"/>
+                      <w:noProof/>
+                      <w:rtl w:val="off"/>
+                    </w:rPr>
+                  </w:pPr>
+                </w:p>
+                <w:p>
+                  <w:pPr>
+                    <w:jc w:val="center"/>
+                    <w:spacing w:line="288" w:lineRule="auto"/>
+                    <w:rPr>
+                      <w:lang w:eastAsia="ko-KR"/>
+                      <w:rFonts w:hint="eastAsia"/>
+                      <w:noProof/>
+                      <w:rtl w:val="off"/>
+                    </w:rPr>
+                  </w:pPr>
+                </w:p>
+                <w:p>
+                  <w:pPr>
+                    <w:jc w:val="center"/>
+                    <w:spacing w:line="288" w:lineRule="auto"/>
+                    <w:rPr>
+                      <w:lang w:eastAsia="ko-KR"/>
+                      <w:rFonts w:hint="eastAsia"/>
+                      <w:noProof/>
+                      <w:rtl w:val="off"/>
+                    </w:rPr>
+                  </w:pPr>
+                </w:p>
+                <w:p>
+                  <w:pPr>
+                    <w:jc w:val="center"/>
+                    <w:spacing w:line="288" w:lineRule="auto"/>
+                    <w:rPr>
+                      <w:lang w:eastAsia="ko-KR"/>
+                      <w:rFonts w:hint="eastAsia"/>
+                      <w:noProof/>
+                      <w:rtl w:val="off"/>
+                    </w:rPr>
+                  </w:pPr>
+                </w:p>
+                <w:p>
+                  <w:pPr>
+                    <w:jc w:val="center"/>
+                    <w:spacing w:line="288" w:lineRule="auto"/>
+                    <w:rPr>
+                      <w:lang w:eastAsia="ko-KR"/>
+                      <w:rFonts w:hint="eastAsia"/>
+                      <w:noProof/>
+                      <w:rtl w:val="off"/>
+                    </w:rPr>
+                  </w:pPr>
+                </w:p>
+                <w:p>
+                  <w:pPr>
+                    <w:jc w:val="center"/>
+                    <w:spacing w:line="288" w:lineRule="auto"/>
+                    <w:rPr>
+                      <w:lang w:eastAsia="ko-KR"/>
+                      <w:rFonts w:hint="eastAsia"/>
+                      <w:noProof/>
+                      <w:rtl w:val="off"/>
+                    </w:rPr>
+                  </w:pPr>
+                </w:p>
+                <w:p>
+                  <w:pPr>
+                    <w:jc w:val="center"/>
+                    <w:spacing w:line="288" w:lineRule="auto"/>
+                    <w:rPr>
+                      <w:lang w:eastAsia="ko-KR"/>
+                      <w:rFonts w:hint="eastAsia"/>
+                      <w:noProof/>
+                      <w:rtl w:val="off"/>
+                    </w:rPr>
+                  </w:pPr>
+                </w:p>
+                <w:p>
+                  <w:pPr>
+                    <w:jc w:val="center"/>
+                    <w:spacing w:line="288" w:lineRule="auto"/>
+                    <w:rPr>
+                      <w:lang w:eastAsia="ko-KR"/>
+                      <w:rFonts w:hint="eastAsia"/>
+                      <w:noProof/>
+                      <w:rtl w:val="off"/>
+                    </w:rPr>
+                  </w:pPr>
+                </w:p>
+                <w:p>
+                  <w:pPr>
+                    <w:jc w:val="center"/>
+                    <w:spacing w:line="288" w:lineRule="auto"/>
+                    <w:rPr>
+                      <w:lang w:eastAsia="ko-KR"/>
+                      <w:rFonts w:hint="eastAsia"/>
+                      <w:noProof/>
+                      <w:rtl w:val="off"/>
+                    </w:rPr>
+                  </w:pPr>
+                </w:p>
+                <w:p>
+                  <w:pPr>
+                    <w:jc w:val="center"/>
+                    <w:spacing w:line="288" w:lineRule="auto"/>
+                    <w:rPr>
+                      <w:lang w:eastAsia="ko-KR"/>
+                      <w:rFonts w:hint="eastAsia"/>
+                      <w:noProof/>
+                      <w:rtl w:val="off"/>
+                    </w:rPr>
+                  </w:pPr>
+                </w:p>
+                <w:p>
+                  <w:pPr>
+                    <w:jc w:val="center"/>
+                    <w:spacing w:line="288" w:lineRule="auto"/>
+                    <w:rPr>
+                      <w:lang w:eastAsia="ko-KR"/>
+                      <w:rFonts w:hint="eastAsia"/>
+                      <w:noProof/>
+                      <w:rtl w:val="off"/>
+                    </w:rPr>
+                  </w:pPr>
+                </w:p>
+                <w:p>
+                  <w:pPr>
+                    <w:jc w:val="center"/>
+                    <w:spacing w:line="288" w:lineRule="auto"/>
+                    <w:rPr>
+                      <w:lang w:eastAsia="ko-KR"/>
+                      <w:rFonts w:hint="eastAsia"/>
+                      <w:noProof/>
+                      <w:rtl w:val="off"/>
+                    </w:rPr>
+                  </w:pPr>
+                </w:p>
+                <w:p>
+                  <w:pPr>
+                    <w:jc w:val="center"/>
+                    <w:spacing w:line="288" w:lineRule="auto"/>
+                    <w:rPr>
+                      <w:lang w:eastAsia="ko-KR"/>
+                      <w:rFonts w:hint="eastAsia"/>
+                      <w:noProof/>
+                      <w:rtl w:val="off"/>
+                    </w:rPr>
+                  </w:pPr>
+                </w:p>
+                <w:p>
+                  <w:pPr>
+                    <w:jc w:val="center"/>
+                    <w:spacing w:line="288" w:lineRule="auto"/>
+                    <w:rPr>
+                      <w:lang w:eastAsia="ko-KR"/>
+                      <w:rFonts w:hint="eastAsia"/>
+                      <w:noProof/>
+                      <w:rtl w:val="off"/>
+                    </w:rPr>
+                  </w:pPr>
+                </w:p>
+                <w:p>
+                  <w:pPr>
+                    <w:jc w:val="center"/>
+                    <w:spacing w:line="288" w:lineRule="auto"/>
+                    <w:rPr>
+                      <w:lang w:eastAsia="ko-KR"/>
+                      <w:rFonts w:hint="eastAsia"/>
+                      <w:noProof/>
+                      <w:rtl w:val="off"/>
+                    </w:rPr>
+                  </w:pPr>
+                </w:p>
+                <w:p>
+                  <w:pPr>
+                    <w:jc w:val="center"/>
+                    <w:spacing w:line="288" w:lineRule="auto"/>
+                    <w:rPr>
+                      <w:lang w:eastAsia="ko-KR"/>
+                      <w:rFonts w:hint="eastAsia"/>
+                      <w:noProof/>
+                      <w:rtl w:val="off"/>
+                    </w:rPr>
+                  </w:pPr>
+                </w:p>
+                <w:p>
+                  <w:pPr>
+                    <w:jc w:val="center"/>
+                    <w:spacing w:line="288" w:lineRule="auto"/>
+                    <w:rPr>
+                      <w:lang w:eastAsia="ko-KR"/>
+                      <w:rFonts w:hint="eastAsia"/>
+                      <w:noProof/>
+                      <w:rtl w:val="off"/>
+                    </w:rPr>
+                  </w:pPr>
+                </w:p>
+                <w:p>
+                  <w:pPr>
+                    <w:jc w:val="center"/>
+                    <w:spacing w:line="288" w:lineRule="auto"/>
+                    <w:rPr>
+                      <w:lang w:eastAsia="ko-KR"/>
+                      <w:rFonts w:hint="eastAsia"/>
+                      <w:noProof/>
+                      <w:rtl w:val="off"/>
+                    </w:rPr>
+                  </w:pPr>
+                </w:p>
+                <w:p>
+                  <w:pPr>
+                    <w:jc w:val="center"/>
+                    <w:spacing w:line="288" w:lineRule="auto"/>
+                    <w:rPr>
+                      <w:lang w:eastAsia="ko-KR"/>
+                      <w:rFonts w:hint="eastAsia"/>
+                      <w:noProof/>
+                      <w:rtl w:val="off"/>
+                    </w:rPr>
+                  </w:pPr>
+                </w:p>
+                <w:p>
+                  <w:pPr>
+                    <w:jc w:val="center"/>
+                    <w:spacing w:line="288" w:lineRule="auto"/>
+                    <w:rPr>
+                      <w:lang w:eastAsia="ko-KR"/>
+                      <w:rFonts w:hint="eastAsia"/>
+                      <w:noProof/>
+                      <w:rtl w:val="off"/>
+                    </w:rPr>
+                  </w:pPr>
+                </w:p>
+                <w:p>
+                  <w:pPr>
+                    <w:jc w:val="center"/>
+                    <w:spacing w:line="288" w:lineRule="auto"/>
+                    <w:rPr>
+                      <w:lang w:eastAsia="ko-KR"/>
+                      <w:rFonts w:hint="eastAsia"/>
+                      <w:noProof/>
+                      <w:rtl w:val="off"/>
+                    </w:rPr>
+                  </w:pPr>
+                </w:p>
+                <w:p>
+                  <w:pPr>
+                    <w:jc w:val="center"/>
+                    <w:spacing w:line="288" w:lineRule="auto"/>
+                    <w:rPr>
+                      <w:lang w:eastAsia="ko-KR"/>
+                      <w:rFonts w:hint="eastAsia"/>
+                      <w:noProof/>
+                      <w:rtl w:val="off"/>
+                    </w:rPr>
+                  </w:pPr>
+                </w:p>
+                <w:p>
+                  <w:pPr>
+                    <w:jc w:val="center"/>
+                    <w:spacing w:line="288" w:lineRule="auto"/>
+                    <w:rPr>
+                      <w:lang w:eastAsia="ko-KR"/>
+                      <w:rFonts w:hint="eastAsia"/>
+                      <w:noProof/>
+                      <w:rtl w:val="off"/>
+                    </w:rPr>
+                  </w:pPr>
+                </w:p>
+                <w:p>
+                  <w:pPr>
+                    <w:jc w:val="center"/>
+                    <w:spacing w:line="288" w:lineRule="auto"/>
+                    <w:rPr>
+                      <w:lang w:eastAsia="ko-KR"/>
+                      <w:rFonts w:hint="eastAsia"/>
+                      <w:noProof/>
+                      <w:rtl w:val="off"/>
+                    </w:rPr>
+                  </w:pPr>
+                </w:p>
+                <w:p>
+                  <w:pPr>
+                    <w:jc w:val="center"/>
+                    <w:spacing w:line="288" w:lineRule="auto"/>
+                    <w:rPr>
+                      <w:lang w:eastAsia="ko-KR"/>
+                      <w:rFonts w:hint="eastAsia"/>
+                      <w:noProof/>
+                      <w:rtl w:val="off"/>
+                    </w:rPr>
+                  </w:pPr>
+                </w:p>
+                <w:p>
+                  <w:pPr>
+                    <w:jc w:val="center"/>
+                    <w:spacing w:line="288" w:lineRule="auto"/>
+                    <w:rPr>
+                      <w:lang w:eastAsia="ko-KR"/>
+                      <w:rFonts w:hint="eastAsia"/>
+                      <w:noProof/>
+                      <w:rtl w:val="off"/>
+                    </w:rPr>
+                  </w:pPr>
+                </w:p>
+                <w:p>
+                  <w:pPr>
+                    <w:jc w:val="center"/>
+                    <w:spacing w:line="288" w:lineRule="auto"/>
+                    <w:rPr>
+                      <w:lang w:eastAsia="ko-KR"/>
+                      <w:rFonts w:hint="eastAsia"/>
+                      <w:noProof/>
+                      <w:rtl w:val="off"/>
+                    </w:rPr>
+                  </w:pPr>
+                </w:p>
+                <w:p>
+                  <w:pPr>
+                    <w:jc w:val="center"/>
+                    <w:spacing w:line="288" w:lineRule="auto"/>
+                    <w:rPr>
+                      <w:lang w:eastAsia="ko-KR"/>
+                      <w:rFonts w:hint="eastAsia"/>
+                      <w:noProof/>
+                      <w:rtl w:val="off"/>
+                    </w:rPr>
+                  </w:pPr>
+                </w:p>
+                <w:p>
+                  <w:pPr>
+                    <w:jc w:val="center"/>
+                    <w:spacing w:line="288" w:lineRule="auto"/>
+                    <w:rPr>
+                      <w:lang w:eastAsia="ko-KR"/>
+                      <w:rFonts w:hint="eastAsia"/>
+                      <w:noProof/>
+                      <w:rtl w:val="off"/>
+                    </w:rPr>
+                  </w:pPr>
+                </w:p>
+                <w:p>
+                  <w:pPr>
+                    <w:jc w:val="center"/>
+                    <w:spacing w:line="288" w:lineRule="auto"/>
+                    <w:rPr>
+                      <w:lang w:eastAsia="ko-KR"/>
+                      <w:rFonts w:hint="eastAsia"/>
+                      <w:noProof/>
+                      <w:rtl w:val="off"/>
+                    </w:rPr>
+                  </w:pPr>
+                </w:p>
+                <w:p>
+                  <w:pPr>
+                    <w:jc w:val="center"/>
+                    <w:spacing w:line="288" w:lineRule="auto"/>
+                    <w:rPr>
+                      <w:lang w:eastAsia="ko-KR"/>
+                      <w:rFonts w:hint="eastAsia"/>
+                      <w:noProof/>
+                      <w:rtl w:val="off"/>
+                    </w:rPr>
+                  </w:pPr>
+                </w:p>
+                <w:p>
+                  <w:pPr>
+                    <w:jc w:val="center"/>
+                    <w:spacing w:line="288" w:lineRule="auto"/>
+                    <w:rPr>
+                      <w:lang w:eastAsia="ko-KR"/>
+                      <w:rFonts w:hint="eastAsia"/>
+                      <w:noProof/>
+                      <w:rtl w:val="off"/>
+                    </w:rPr>
+                  </w:pPr>
+                </w:p>
+                <w:p>
+                  <w:pPr>
+                    <w:jc w:val="center"/>
+                    <w:spacing w:line="288" w:lineRule="auto"/>
+                    <w:rPr>
+                      <w:lang w:eastAsia="ko-KR"/>
+                      <w:rFonts w:hint="eastAsia"/>
+                      <w:noProof/>
+                      <w:rtl w:val="off"/>
+                    </w:rPr>
+                  </w:pPr>
+                </w:p>
+                <w:p>
+                  <w:pPr>
+                    <w:jc w:val="center"/>
+                    <w:spacing w:line="288" w:lineRule="auto"/>
+                    <w:rPr>
+                      <w:lang w:eastAsia="ko-KR"/>
+                      <w:rFonts w:hint="eastAsia"/>
+                      <w:noProof/>
+                      <w:rtl w:val="off"/>
+                    </w:rPr>
+                  </w:pPr>
+                </w:p>
+                <w:p>
+                  <w:pPr>
+                    <w:jc w:val="center"/>
+                    <w:spacing w:line="288" w:lineRule="auto"/>
+                    <w:rPr>
+                      <w:lang w:eastAsia="ko-KR"/>
+                      <w:rFonts w:hint="eastAsia"/>
+                      <w:noProof/>
+                      <w:rtl w:val="off"/>
+                    </w:rPr>
+                  </w:pPr>
+                </w:p>
+                <w:p>
+                  <w:pPr>
+                    <w:jc w:val="center"/>
+                    <w:spacing w:line="288" w:lineRule="auto"/>
+                    <w:rPr>
+                      <w:lang w:eastAsia="ko-KR"/>
+                      <w:rFonts w:hint="eastAsia"/>
+                      <w:noProof/>
+                      <w:rtl w:val="off"/>
+                    </w:rPr>
+                  </w:pPr>
+                </w:p>
+                <w:p>
+                  <w:pPr>
+                    <w:jc w:val="center"/>
+                    <w:spacing w:line="288" w:lineRule="auto"/>
+                    <w:rPr>
+                      <w:lang w:eastAsia="ko-KR"/>
+                      <w:rFonts w:hint="eastAsia"/>
+                      <w:noProof/>
+                      <w:rtl w:val="off"/>
+                    </w:rPr>
+                  </w:pPr>
+                </w:p>
+                <w:p>
+                  <w:pPr>
+                    <w:jc w:val="center"/>
+                    <w:spacing w:line="288" w:lineRule="auto"/>
+                    <w:rPr>
+                      <w:lang w:eastAsia="ko-KR"/>
+                      <w:rFonts w:hint="eastAsia"/>
+                      <w:noProof/>
+                      <w:rtl w:val="off"/>
+                    </w:rPr>
+                  </w:pPr>
+                </w:p>
+                <w:p>
+                  <w:pPr>
+                    <w:jc w:val="center"/>
+                    <w:spacing w:line="288" w:lineRule="auto"/>
+                    <w:rPr>
+                      <w:lang w:eastAsia="ko-KR"/>
+                      <w:rFonts w:hint="eastAsia"/>
+                      <w:noProof/>
+                      <w:rtl w:val="off"/>
+                    </w:rPr>
+                  </w:pPr>
+                </w:p>
+                <w:p>
+                  <w:pPr>
+                    <w:jc w:val="center"/>
+                    <w:spacing w:line="288" w:lineRule="auto"/>
+                    <w:rPr>
+                      <w:lang w:eastAsia="ko-KR"/>
+                      <w:rFonts w:hint="eastAsia"/>
+                      <w:noProof/>
+                      <w:rtl w:val="off"/>
+                    </w:rPr>
+                  </w:pPr>
+                </w:p>
+                <w:p>
+                  <w:pPr>
+                    <w:jc w:val="center"/>
+                    <w:spacing w:line="288" w:lineRule="auto"/>
+                    <w:rPr>
+                      <w:lang w:eastAsia="ko-KR"/>
+                      <w:rFonts w:hint="eastAsia"/>
+                      <w:noProof/>
+                      <w:rtl w:val="off"/>
+                    </w:rPr>
+                  </w:pPr>
+                </w:p>
+                <w:p>
+                  <w:pPr>
+                    <w:jc w:val="center"/>
+                    <w:spacing w:line="288" w:lineRule="auto"/>
+                    <w:rPr>
+                      <w:lang w:eastAsia="ko-KR"/>
+                      <w:rFonts w:hint="eastAsia"/>
+                      <w:noProof/>
+                      <w:rtl w:val="off"/>
+                    </w:rPr>
+                  </w:pPr>
+                </w:p>
+                <w:p>
+                  <w:pPr>
+                    <w:jc w:val="center"/>
+                    <w:spacing w:line="288" w:lineRule="auto"/>
+                    <w:rPr>
+                      <w:lang w:eastAsia="ko-KR"/>
+                      <w:rFonts w:hint="eastAsia"/>
+                      <w:noProof/>
+                      <w:rtl w:val="off"/>
+                    </w:rPr>
+                  </w:pPr>
+                </w:p>
+                <w:p>
+                  <w:pPr>
+                    <w:jc w:val="center"/>
+                    <w:spacing w:line="288" w:lineRule="auto"/>
+                    <w:rPr>
+                      <w:lang w:eastAsia="ko-KR"/>
+                      <w:rFonts w:hint="eastAsia"/>
+                      <w:noProof/>
+                      <w:rtl w:val="off"/>
+                    </w:rPr>
+                  </w:pPr>
+                </w:p>
+                <w:p>
+                  <w:pPr>
+                    <w:jc w:val="center"/>
+                    <w:spacing w:line="288" w:lineRule="auto"/>
+                    <w:rPr>
+                      <w:lang w:eastAsia="ko-KR"/>
+                      <w:rFonts w:hint="eastAsia"/>
+                      <w:noProof/>
+                      <w:rtl w:val="off"/>
+                    </w:rPr>
+                  </w:pPr>
+                </w:p>
+              </w:tc>
+              <w:tc>
+                <w:tcPr>
+                  <w:tcW w:w="5024" w:type="dxa"/>
+                </w:tcPr>
+                <w:p>
+                  <w:pPr>
+                    <w:jc w:val="center"/>
+                    <w:spacing w:line="288" w:lineRule="auto"/>
+                    <w:rPr>
+                      <w:lang w:eastAsia="ko-KR"/>
+                      <w:rFonts w:ascii="맑은 고딕" w:eastAsia="맑은 고딕" w:hAnsi="맑은 고딕" w:hint="eastAsia"/>
+                      <w:szCs w:val="20"/>
+                      <w:rtl w:val="off"/>
+                    </w:rPr>
+                  </w:pPr>
+                </w:p>
+                <w:p>
+                  <w:pPr>
+                    <w:jc w:val="center"/>
+                    <w:spacing w:line="288" w:lineRule="auto"/>
+                    <w:rPr>
+                      <w:lang w:eastAsia="ko-KR"/>
+                      <w:rFonts w:ascii="맑은 고딕" w:eastAsia="맑은 고딕" w:hAnsi="맑은 고딕" w:hint="eastAsia"/>
+                      <w:szCs w:val="20"/>
+                      <w:rtl w:val="off"/>
+                    </w:rPr>
+                  </w:pPr>
+                  <w:r>
+                    <w:rPr>
+                      <w:lang w:eastAsia="ko-KR"/>
+                      <w:rFonts w:ascii="맑은 고딕" w:eastAsia="맑은 고딕" w:hAnsi="맑은 고딕" w:hint="eastAsia"/>
+                      <w:szCs w:val="20"/>
+                      <w:rtl w:val="off"/>
+                    </w:rPr>
+                    <w:t>- 운영체제 없이 실행되는 프로그램 -</w:t>
+                  </w:r>
+                </w:p>
+                <w:p>
+                  <w:pPr>
+                    <w:jc w:val="center"/>
+                    <w:spacing w:line="288" w:lineRule="auto"/>
+                    <w:rPr>
+                      <w:lang w:eastAsia="ko-KR"/>
+                      <w:rFonts w:ascii="맑은 고딕" w:eastAsia="맑은 고딕" w:hAnsi="맑은 고딕" w:hint="eastAsia"/>
+                      <w:szCs w:val="20"/>
+                      <w:rtl w:val="off"/>
+                    </w:rPr>
+                  </w:pPr>
+                </w:p>
+                <w:p>
+                  <w:pPr>
+                    <w:jc w:val="center"/>
+                    <w:spacing w:line="288" w:lineRule="auto"/>
+                    <w:rPr>
+                      <w:lang w:eastAsia="ko-KR"/>
+                      <w:rFonts w:ascii="맑은 고딕" w:eastAsia="맑은 고딕" w:hAnsi="맑은 고딕" w:hint="eastAsia"/>
+                      <w:szCs w:val="20"/>
+                      <w:rtl w:val="off"/>
+                    </w:rPr>
+                  </w:pPr>
+                  <w:r>
+                    <w:rPr>
+                      <w:lang w:eastAsia="ko-KR"/>
+                      <w:rFonts w:ascii="맑은 고딕" w:eastAsia="맑은 고딕" w:hAnsi="맑은 고딕" w:hint="eastAsia"/>
+                      <w:szCs w:val="20"/>
+                      <w:rtl w:val="off"/>
+                    </w:rPr>
+                    <w:t xml:space="preserve">운영체제 설치USB </w:t>
+                  </w:r>
+                </w:p>
+                <w:p>
+                  <w:pPr>
+                    <w:jc w:val="center"/>
+                    <w:spacing w:line="288" w:lineRule="auto"/>
+                    <w:rPr>
+                      <w:lang w:eastAsia="ko-KR"/>
+                      <w:rFonts w:ascii="맑은 고딕" w:eastAsia="맑은 고딕" w:hAnsi="맑은 고딕" w:hint="eastAsia"/>
+                      <w:szCs w:val="20"/>
+                      <w:rtl w:val="off"/>
+                    </w:rPr>
+                  </w:pPr>
+                  <w:r>
+                    <w:rPr>
+                      <w:lang w:eastAsia="ko-KR"/>
+                      <w:rFonts w:ascii="맑은 고딕" w:eastAsia="맑은 고딕" w:hAnsi="맑은 고딕" w:hint="eastAsia"/>
+                      <w:szCs w:val="20"/>
+                      <w:rtl w:val="off"/>
+                    </w:rPr>
+                    <w:t>,디스크만 넣으면 실행되던 게임</w:t>
+                  </w:r>
+                </w:p>
+                <w:p>
+                  <w:pPr>
+                    <w:jc w:val="center"/>
+                    <w:spacing w:line="288" w:lineRule="auto"/>
+                    <w:rPr>
+                      <w:lang w:eastAsia="ko-KR"/>
+                      <w:rFonts w:ascii="맑은 고딕" w:eastAsia="맑은 고딕" w:hAnsi="맑은 고딕" w:hint="eastAsia"/>
+                      <w:szCs w:val="20"/>
+                      <w:rtl w:val="off"/>
+                    </w:rPr>
+                  </w:pPr>
+                </w:p>
+                <w:p>
+                  <w:pPr>
+                    <w:jc w:val="center"/>
+                    <w:spacing w:line="288" w:lineRule="auto"/>
+                    <w:rPr>
+                      <w:lang w:eastAsia="ko-KR"/>
+                      <w:rFonts w:ascii="맑은 고딕" w:eastAsia="맑은 고딕" w:hAnsi="맑은 고딕" w:hint="eastAsia"/>
+                      <w:szCs w:val="20"/>
+                      <w:rtl w:val="off"/>
+                    </w:rPr>
+                  </w:pPr>
+                </w:p>
+                <w:p>
+                  <w:pPr>
+                    <w:jc w:val="center"/>
+                    <w:spacing w:line="288" w:lineRule="auto"/>
+                    <w:rPr>
+                      <w:lang w:eastAsia="ko-KR"/>
+                      <w:rFonts w:ascii="맑은 고딕" w:eastAsia="맑은 고딕" w:hAnsi="맑은 고딕" w:hint="eastAsia"/>
+                      <w:szCs w:val="20"/>
+                      <w:rtl w:val="off"/>
+                    </w:rPr>
+                  </w:pPr>
+                </w:p>
+                <w:p>
+                  <w:pPr>
+                    <w:jc w:val="center"/>
+                    <w:spacing w:line="288" w:lineRule="auto"/>
+                    <w:rPr>
+                      <w:lang w:eastAsia="ko-KR"/>
+                      <w:rFonts w:ascii="맑은 고딕" w:eastAsia="맑은 고딕" w:hAnsi="맑은 고딕" w:hint="eastAsia"/>
+                      <w:szCs w:val="20"/>
+                      <w:rtl w:val="off"/>
+                    </w:rPr>
+                  </w:pPr>
+                </w:p>
+                <w:p>
+                  <w:pPr>
+                    <w:jc w:val="center"/>
+                    <w:spacing w:line="288" w:lineRule="auto"/>
+                    <w:rPr>
+                      <w:lang w:eastAsia="ko-KR"/>
+                      <w:rFonts w:ascii="맑은 고딕" w:eastAsia="맑은 고딕" w:hAnsi="맑은 고딕" w:hint="eastAsia"/>
+                      <w:szCs w:val="20"/>
+                      <w:rtl w:val="off"/>
+                    </w:rPr>
+                  </w:pPr>
+                </w:p>
+                <w:p>
+                  <w:pPr>
+                    <w:jc w:val="center"/>
+                    <w:spacing w:line="288" w:lineRule="auto"/>
+                    <w:rPr>
+                      <w:lang w:eastAsia="ko-KR"/>
+                      <w:rFonts w:ascii="맑은 고딕" w:eastAsia="맑은 고딕" w:hAnsi="맑은 고딕" w:hint="eastAsia"/>
+                      <w:szCs w:val="20"/>
+                      <w:rtl w:val="off"/>
+                    </w:rPr>
+                  </w:pPr>
+                </w:p>
+                <w:p>
+                  <w:pPr>
+                    <w:jc w:val="center"/>
+                    <w:spacing w:line="288" w:lineRule="auto"/>
+                    <w:rPr>
+                      <w:lang w:eastAsia="ko-KR"/>
+                      <w:rFonts w:ascii="맑은 고딕" w:eastAsia="맑은 고딕" w:hAnsi="맑은 고딕" w:hint="eastAsia"/>
+                      <w:szCs w:val="20"/>
+                      <w:rtl w:val="off"/>
+                    </w:rPr>
+                  </w:pPr>
+                </w:p>
+                <w:p>
+                  <w:pPr>
+                    <w:jc w:val="center"/>
+                    <w:spacing w:line="288" w:lineRule="auto"/>
+                    <w:rPr>
+                      <w:lang w:eastAsia="ko-KR"/>
+                      <w:rFonts w:ascii="맑은 고딕" w:eastAsia="맑은 고딕" w:hAnsi="맑은 고딕" w:hint="eastAsia"/>
+                      <w:szCs w:val="20"/>
+                      <w:rtl w:val="off"/>
+                    </w:rPr>
+                  </w:pPr>
+                </w:p>
+                <w:p>
+                  <w:pPr>
+                    <w:jc w:val="center"/>
+                    <w:spacing w:line="288" w:lineRule="auto"/>
+                    <w:rPr>
+                      <w:lang w:eastAsia="ko-KR"/>
+                      <w:rFonts w:ascii="맑은 고딕" w:eastAsia="맑은 고딕" w:hAnsi="맑은 고딕" w:hint="eastAsia"/>
+                      <w:szCs w:val="20"/>
+                      <w:rtl w:val="off"/>
+                    </w:rPr>
+                  </w:pPr>
+                </w:p>
+                <w:p>
+                  <w:pPr>
+                    <w:jc w:val="center"/>
+                    <w:spacing w:line="288" w:lineRule="auto"/>
+                    <w:rPr>
+                      <w:lang w:eastAsia="ko-KR"/>
+                      <w:rFonts w:ascii="맑은 고딕" w:eastAsia="맑은 고딕" w:hAnsi="맑은 고딕" w:hint="eastAsia"/>
+                      <w:szCs w:val="20"/>
+                      <w:rtl w:val="off"/>
+                    </w:rPr>
+                  </w:pPr>
+                </w:p>
+                <w:p>
+                  <w:pPr>
+                    <w:jc w:val="center"/>
+                    <w:spacing w:line="288" w:lineRule="auto"/>
+                    <w:rPr>
+                      <w:lang w:eastAsia="ko-KR"/>
+                      <w:rFonts w:ascii="맑은 고딕" w:eastAsia="맑은 고딕" w:hAnsi="맑은 고딕" w:hint="eastAsia"/>
+                      <w:szCs w:val="20"/>
+                      <w:rtl w:val="off"/>
+                    </w:rPr>
+                  </w:pPr>
+                </w:p>
+                <w:p>
+                  <w:pPr>
+                    <w:jc w:val="center"/>
+                    <w:spacing w:line="288" w:lineRule="auto"/>
+                    <w:rPr>
+                      <w:lang w:eastAsia="ko-KR"/>
+                      <w:rFonts w:ascii="맑은 고딕" w:eastAsia="맑은 고딕" w:hAnsi="맑은 고딕" w:hint="eastAsia"/>
+                      <w:szCs w:val="20"/>
+                      <w:rtl w:val="off"/>
+                    </w:rPr>
+                  </w:pPr>
+                </w:p>
+                <w:p>
+                  <w:pPr>
+                    <w:jc w:val="center"/>
+                    <w:spacing w:line="288" w:lineRule="auto"/>
+                    <w:rPr>
+                      <w:lang w:eastAsia="ko-KR"/>
+                      <w:rFonts w:ascii="맑은 고딕" w:eastAsia="맑은 고딕" w:hAnsi="맑은 고딕" w:hint="eastAsia"/>
+                      <w:szCs w:val="20"/>
+                      <w:rtl w:val="off"/>
+                    </w:rPr>
+                  </w:pPr>
+                </w:p>
+                <w:p>
+                  <w:pPr>
+                    <w:jc w:val="center"/>
+                    <w:spacing w:line="288" w:lineRule="auto"/>
+                    <w:rPr>
+                      <w:lang w:eastAsia="ko-KR"/>
+                      <w:rFonts w:ascii="맑은 고딕" w:eastAsia="맑은 고딕" w:hAnsi="맑은 고딕" w:hint="eastAsia"/>
+                      <w:szCs w:val="20"/>
+                      <w:rtl w:val="off"/>
+                    </w:rPr>
+                  </w:pPr>
+                </w:p>
+                <w:p>
+                  <w:pPr>
+                    <w:jc w:val="center"/>
+                    <w:spacing w:line="288" w:lineRule="auto"/>
+                    <w:rPr>
+                      <w:lang w:eastAsia="ko-KR"/>
+                      <w:rFonts w:ascii="맑은 고딕" w:eastAsia="맑은 고딕" w:hAnsi="맑은 고딕" w:hint="eastAsia"/>
+                      <w:szCs w:val="20"/>
+                      <w:rtl w:val="off"/>
+                    </w:rPr>
+                  </w:pPr>
+                </w:p>
+                <w:p>
+                  <w:pPr>
+                    <w:jc w:val="center"/>
+                    <w:spacing w:line="288" w:lineRule="auto"/>
+                    <w:rPr>
+                      <w:lang w:eastAsia="ko-KR"/>
+                      <w:rFonts w:ascii="맑은 고딕" w:eastAsia="맑은 고딕" w:hAnsi="맑은 고딕" w:hint="eastAsia"/>
+                      <w:szCs w:val="20"/>
+                      <w:rtl w:val="off"/>
+                    </w:rPr>
+                  </w:pPr>
+                </w:p>
+                <w:p>
+                  <w:pPr>
+                    <w:jc w:val="center"/>
+                    <w:spacing w:line="288" w:lineRule="auto"/>
+                    <w:rPr>
+                      <w:lang w:eastAsia="ko-KR"/>
+                      <w:rFonts w:ascii="맑은 고딕" w:eastAsia="맑은 고딕" w:hAnsi="맑은 고딕" w:hint="eastAsia"/>
+                      <w:szCs w:val="20"/>
+                      <w:rtl w:val="off"/>
+                    </w:rPr>
+                  </w:pPr>
+                </w:p>
+                <w:p>
+                  <w:pPr>
+                    <w:jc w:val="center"/>
+                    <w:spacing w:line="288" w:lineRule="auto"/>
+                    <w:rPr>
+                      <w:lang w:eastAsia="ko-KR"/>
+                      <w:rFonts w:ascii="맑은 고딕" w:eastAsia="맑은 고딕" w:hAnsi="맑은 고딕" w:hint="eastAsia"/>
+                      <w:szCs w:val="20"/>
+                      <w:rtl w:val="off"/>
+                    </w:rPr>
+                  </w:pPr>
+                </w:p>
+                <w:p>
+                  <w:pPr>
+                    <w:jc w:val="center"/>
+                    <w:spacing w:line="288" w:lineRule="auto"/>
+                    <w:rPr>
+                      <w:lang w:eastAsia="ko-KR"/>
+                      <w:rFonts w:ascii="맑은 고딕" w:eastAsia="맑은 고딕" w:hAnsi="맑은 고딕" w:hint="eastAsia"/>
+                      <w:szCs w:val="20"/>
+                      <w:rtl w:val="off"/>
+                    </w:rPr>
+                  </w:pPr>
+                </w:p>
+                <w:p>
+                  <w:pPr>
+                    <w:jc w:val="center"/>
+                    <w:spacing w:line="288" w:lineRule="auto"/>
+                    <w:rPr>
+                      <w:lang w:eastAsia="ko-KR"/>
+                      <w:rFonts w:ascii="맑은 고딕" w:eastAsia="맑은 고딕" w:hAnsi="맑은 고딕" w:hint="eastAsia"/>
+                      <w:szCs w:val="20"/>
+                      <w:rtl w:val="off"/>
+                    </w:rPr>
+                  </w:pPr>
+                </w:p>
+                <w:p>
+                  <w:pPr>
+                    <w:jc w:val="center"/>
+                    <w:spacing w:line="288" w:lineRule="auto"/>
+                    <w:rPr>
+                      <w:lang w:eastAsia="ko-KR"/>
+                      <w:rFonts w:ascii="맑은 고딕" w:eastAsia="맑은 고딕" w:hAnsi="맑은 고딕" w:hint="eastAsia"/>
+                      <w:szCs w:val="20"/>
+                      <w:rtl w:val="off"/>
+                    </w:rPr>
+                  </w:pPr>
+                </w:p>
+                <w:p>
+                  <w:pPr>
+                    <w:jc w:val="center"/>
+                    <w:spacing w:line="288" w:lineRule="auto"/>
+                    <w:rPr>
+                      <w:lang w:eastAsia="ko-KR"/>
+                      <w:rFonts w:ascii="맑은 고딕" w:eastAsia="맑은 고딕" w:hAnsi="맑은 고딕" w:hint="eastAsia"/>
+                      <w:szCs w:val="20"/>
+                      <w:rtl w:val="off"/>
+                    </w:rPr>
+                  </w:pPr>
+                </w:p>
+                <w:p>
+                  <w:pPr>
+                    <w:jc w:val="center"/>
+                    <w:spacing w:line="288" w:lineRule="auto"/>
+                    <w:rPr>
+                      <w:lang w:eastAsia="ko-KR"/>
+                      <w:rFonts w:ascii="맑은 고딕" w:eastAsia="맑은 고딕" w:hAnsi="맑은 고딕" w:hint="eastAsia"/>
+                      <w:szCs w:val="20"/>
+                      <w:rtl w:val="off"/>
+                    </w:rPr>
+                  </w:pPr>
+                </w:p>
+                <w:p>
+                  <w:pPr>
+                    <w:jc w:val="center"/>
+                    <w:spacing w:line="288" w:lineRule="auto"/>
+                    <w:rPr>
+                      <w:lang w:eastAsia="ko-KR"/>
+                      <w:rFonts w:ascii="맑은 고딕" w:eastAsia="맑은 고딕" w:hAnsi="맑은 고딕" w:hint="eastAsia"/>
+                      <w:szCs w:val="20"/>
+                      <w:rtl w:val="off"/>
+                    </w:rPr>
+                  </w:pPr>
+                </w:p>
+                <w:p>
+                  <w:pPr>
+                    <w:jc w:val="center"/>
+                    <w:spacing w:line="288" w:lineRule="auto"/>
+                    <w:rPr>
+                      <w:lang w:eastAsia="ko-KR"/>
+                      <w:rFonts w:ascii="맑은 고딕" w:eastAsia="맑은 고딕" w:hAnsi="맑은 고딕" w:hint="eastAsia"/>
+                      <w:szCs w:val="20"/>
+                      <w:rtl w:val="off"/>
+                    </w:rPr>
+                  </w:pPr>
+                </w:p>
+                <w:p>
+                  <w:pPr>
+                    <w:jc w:val="center"/>
+                    <w:spacing w:line="288" w:lineRule="auto"/>
+                    <w:rPr>
+                      <w:lang w:eastAsia="ko-KR"/>
+                      <w:rFonts w:ascii="맑은 고딕" w:eastAsia="맑은 고딕" w:hAnsi="맑은 고딕" w:hint="eastAsia"/>
+                      <w:szCs w:val="20"/>
+                      <w:rtl w:val="off"/>
+                    </w:rPr>
+                  </w:pPr>
+                </w:p>
+                <w:p>
+                  <w:pPr>
+                    <w:jc w:val="center"/>
+                    <w:spacing w:line="288" w:lineRule="auto"/>
+                    <w:rPr>
+                      <w:lang w:eastAsia="ko-KR"/>
+                      <w:rFonts w:ascii="맑은 고딕" w:eastAsia="맑은 고딕" w:hAnsi="맑은 고딕" w:hint="eastAsia"/>
+                      <w:szCs w:val="20"/>
+                      <w:rtl w:val="off"/>
+                    </w:rPr>
+                  </w:pPr>
+                </w:p>
+                <w:p>
+                  <w:pPr>
+                    <w:jc w:val="center"/>
+                    <w:spacing w:line="288" w:lineRule="auto"/>
+                    <w:rPr>
+                      <w:lang w:eastAsia="ko-KR"/>
+                      <w:rFonts w:ascii="맑은 고딕" w:eastAsia="맑은 고딕" w:hAnsi="맑은 고딕" w:hint="eastAsia"/>
+                      <w:szCs w:val="20"/>
+                      <w:rtl w:val="off"/>
+                    </w:rPr>
+                  </w:pPr>
+                </w:p>
+                <w:p>
+                  <w:pPr>
+                    <w:jc w:val="center"/>
+                    <w:spacing w:line="288" w:lineRule="auto"/>
+                    <w:rPr>
+                      <w:lang w:eastAsia="ko-KR"/>
+                      <w:rFonts w:ascii="맑은 고딕" w:eastAsia="맑은 고딕" w:hAnsi="맑은 고딕" w:hint="eastAsia"/>
+                      <w:szCs w:val="20"/>
+                      <w:rtl w:val="off"/>
+                    </w:rPr>
+                  </w:pPr>
+                </w:p>
+                <w:p>
+                  <w:pPr>
+                    <w:jc w:val="center"/>
+                    <w:spacing w:line="288" w:lineRule="auto"/>
+                    <w:rPr>
+                      <w:lang w:eastAsia="ko-KR"/>
+                      <w:rFonts w:ascii="맑은 고딕" w:eastAsia="맑은 고딕" w:hAnsi="맑은 고딕" w:hint="eastAsia"/>
+                      <w:szCs w:val="20"/>
+                      <w:rtl w:val="off"/>
+                    </w:rPr>
+                  </w:pPr>
+                </w:p>
+                <w:p>
+                  <w:pPr>
+                    <w:jc w:val="center"/>
+                    <w:spacing w:line="288" w:lineRule="auto"/>
+                    <w:rPr>
+                      <w:lang w:eastAsia="ko-KR"/>
+                      <w:rFonts w:ascii="맑은 고딕" w:eastAsia="맑은 고딕" w:hAnsi="맑은 고딕" w:hint="eastAsia"/>
+                      <w:szCs w:val="20"/>
+                      <w:rtl w:val="off"/>
+                    </w:rPr>
+                  </w:pPr>
+                </w:p>
+                <w:p>
+                  <w:pPr>
+                    <w:jc w:val="center"/>
+                    <w:spacing w:line="288" w:lineRule="auto"/>
+                    <w:rPr>
+                      <w:lang w:eastAsia="ko-KR"/>
+                      <w:rFonts w:ascii="맑은 고딕" w:eastAsia="맑은 고딕" w:hAnsi="맑은 고딕" w:hint="eastAsia"/>
+                      <w:szCs w:val="20"/>
+                      <w:rtl w:val="off"/>
+                    </w:rPr>
+                  </w:pPr>
+                </w:p>
+              </w:tc>
+            </w:tr>
+            <w:tr>
+              <w:tc>
+                <w:tcPr>
+                  <w:cnfStyle w:val="001000000000" w:firstRow="0" w:lastRow="0" w:firstColumn="1" w:lastColumn="0" w:oddVBand="0" w:evenVBand="0" w:oddHBand="0" w:evenHBand="0" w:firstRowFirstColumn="0" w:firstRowLastColumn="0" w:lastRowFirstColumn="0" w:lastRowLastColumn="0"/>
+                  <w:tcW w:w="5206" w:type="dxa"/>
+                </w:tcPr>
+                <w:p>
+                  <w:pPr>
+                    <w:jc w:val="center"/>
+                    <w:spacing w:line="288" w:lineRule="auto"/>
+                    <w:rPr>
+                      <w:lang w:eastAsia="ko-KR"/>
+                      <w:rFonts w:hint="eastAsia"/>
+                      <w:noProof/>
+                      <w:rtl w:val="off"/>
+                    </w:rPr>
+                  </w:pPr>
+                  <w:r>
+                    <w:rPr>
+                      <w:rFonts w:hint="eastAsia"/>
+                      <w:noProof/>
+                    </w:rPr>
+                    <w:drawing>
+                      <wp:anchor distT="0" distB="0" distL="114300" distR="114300" behindDoc="0" locked="0" layoutInCell="1" simplePos="0" relativeHeight="251685888" allowOverlap="1" hidden="0">
+                        <wp:simplePos x="0" y="0"/>
+                        <wp:positionH relativeFrom="column">
+                          <wp:posOffset>30078</wp:posOffset>
+                        </wp:positionH>
+                        <wp:positionV relativeFrom="paragraph">
+                          <wp:posOffset>37693</wp:posOffset>
+                        </wp:positionV>
+                        <wp:extent cx="3168756" cy="4965868"/>
+                        <wp:effectExtent l="0" t="0" r="0" b="0"/>
+                        <wp:wrapNone/>
+                        <wp:docPr id="1047" name="shape1047" hidden="0"/>
+                        <wp:cNvGraphicFramePr>
+                          <a:graphicFrameLocks xmlns:a="http://schemas.openxmlformats.org/drawingml/2006/main" noChangeAspect="1"/>
+                        </wp:cNvGraphicFramePr>
+                        <a:graphic xmlns:a="http://schemas.openxmlformats.org/drawingml/2006/main">
+                          <a:graphicData uri="http://schemas.openxmlformats.org/drawingml/2006/picture">
+                            <pic:pic xmlns:pic="http://schemas.openxmlformats.org/drawingml/2006/picture">
+                              <pic:nvPicPr>
+                                <pic:cNvPr id="0" name="이미지"/>
+                                <pic:cNvPicPr preferRelativeResize="1">
+                                  <a:picLocks noChangeAspect="1"/>
+                                </pic:cNvPicPr>
+                              </pic:nvPicPr>
+                              <pic:blipFill>
+                                <a:blip r:embed="rId22">
+                                  <a:extLst>
+                                    <a:ext uri="{28A0092B-C50C-407E-A947-70E740481C1C}">
+                                      <a14:useLocalDpi xmlns:a14="http://schemas.microsoft.com/office/drawing/2010/main" val="0"/>
+                                    </a:ext>
+                                  </a:extLst>
+                                </a:blip>
+                                <a:srcRect/>
+                                <a:stretch>
+                                  <a:fillRect/>
+                                </a:stretch>
+                              </pic:blipFill>
+                              <pic:spPr>
+                                <a:xfrm>
+                                  <a:off x="0" y="0"/>
+                                  <a:ext cx="3168756" cy="4965868"/>
+                                </a:xfrm>
+                                <a:prstGeom prst="rect"/>
+                              </pic:spPr>
+                            </pic:pic>
+                          </a:graphicData>
+                        </a:graphic>
+                      </wp:anchor>
+                    </w:drawing>
+                  </w:r>
+                  <w:r>
+                    <w:rPr>
+                      <w:lang w:eastAsia="ko-KR"/>
+                      <w:rFonts w:hint="eastAsia"/>
+                      <w:noProof/>
+                      <w:rtl w:val="off"/>
+                    </w:rPr>
+                    <w:t xml:space="preserve"> </w:t>
+                  </w:r>
+                </w:p>
+                <w:p>
+                  <w:pPr>
+                    <w:jc w:val="center"/>
+                    <w:spacing w:line="288" w:lineRule="auto"/>
+                    <w:rPr>
+                      <w:lang w:eastAsia="ko-KR"/>
+                      <w:rFonts w:hint="eastAsia"/>
+                      <w:noProof/>
+                      <w:rtl w:val="off"/>
+                    </w:rPr>
+                  </w:pPr>
+                </w:p>
+                <w:p>
+                  <w:pPr>
+                    <w:jc w:val="center"/>
+                    <w:spacing w:line="288" w:lineRule="auto"/>
+                    <w:rPr>
+                      <w:lang w:eastAsia="ko-KR"/>
+                      <w:rFonts w:hint="eastAsia"/>
+                      <w:noProof/>
+                      <w:rtl w:val="off"/>
+                    </w:rPr>
+                  </w:pPr>
+                </w:p>
+                <w:p>
+                  <w:pPr>
+                    <w:jc w:val="center"/>
+                    <w:spacing w:line="288" w:lineRule="auto"/>
+                    <w:rPr>
+                      <w:lang w:eastAsia="ko-KR"/>
+                      <w:rFonts w:hint="eastAsia"/>
+                      <w:noProof/>
+                      <w:rtl w:val="off"/>
+                    </w:rPr>
+                  </w:pPr>
+                </w:p>
+                <w:p>
+                  <w:pPr>
+                    <w:jc w:val="center"/>
+                    <w:spacing w:line="288" w:lineRule="auto"/>
+                    <w:rPr>
+                      <w:lang w:eastAsia="ko-KR"/>
+                      <w:rFonts w:hint="eastAsia"/>
+                      <w:noProof/>
+                      <w:rtl w:val="off"/>
+                    </w:rPr>
+                  </w:pPr>
+                </w:p>
+                <w:p>
+                  <w:pPr>
+                    <w:jc w:val="center"/>
+                    <w:spacing w:line="288" w:lineRule="auto"/>
+                    <w:rPr>
+                      <w:lang w:eastAsia="ko-KR"/>
+                      <w:rFonts w:hint="eastAsia"/>
+                      <w:noProof/>
+                      <w:rtl w:val="off"/>
+                    </w:rPr>
+                  </w:pPr>
+                </w:p>
+                <w:p>
+                  <w:pPr>
+                    <w:jc w:val="center"/>
+                    <w:spacing w:line="288" w:lineRule="auto"/>
+                    <w:rPr>
+                      <w:lang w:eastAsia="ko-KR"/>
+                      <w:rFonts w:hint="eastAsia"/>
+                      <w:noProof/>
+                      <w:rtl w:val="off"/>
+                    </w:rPr>
+                  </w:pPr>
+                </w:p>
+                <w:p>
+                  <w:pPr>
+                    <w:jc w:val="center"/>
+                    <w:spacing w:line="288" w:lineRule="auto"/>
+                    <w:rPr>
+                      <w:lang w:eastAsia="ko-KR"/>
+                      <w:rFonts w:hint="eastAsia"/>
+                      <w:noProof/>
+                      <w:rtl w:val="off"/>
+                    </w:rPr>
+                  </w:pPr>
+                </w:p>
+                <w:p>
+                  <w:pPr>
+                    <w:jc w:val="center"/>
+                    <w:spacing w:line="288" w:lineRule="auto"/>
+                    <w:rPr>
+                      <w:lang w:eastAsia="ko-KR"/>
+                      <w:rFonts w:hint="eastAsia"/>
+                      <w:noProof/>
+                      <w:rtl w:val="off"/>
+                    </w:rPr>
+                  </w:pPr>
+                </w:p>
+                <w:p>
+                  <w:pPr>
+                    <w:jc w:val="center"/>
+                    <w:spacing w:line="288" w:lineRule="auto"/>
+                    <w:rPr>
+                      <w:lang w:eastAsia="ko-KR"/>
+                      <w:rFonts w:hint="eastAsia"/>
+                      <w:noProof/>
+                      <w:rtl w:val="off"/>
+                    </w:rPr>
+                  </w:pPr>
+                </w:p>
+                <w:p>
+                  <w:pPr>
+                    <w:jc w:val="center"/>
+                    <w:spacing w:line="288" w:lineRule="auto"/>
+                    <w:rPr>
+                      <w:lang w:eastAsia="ko-KR"/>
+                      <w:rFonts w:hint="eastAsia"/>
+                      <w:noProof/>
+                      <w:rtl w:val="off"/>
+                    </w:rPr>
+                  </w:pPr>
+                </w:p>
+                <w:p>
+                  <w:pPr>
+                    <w:jc w:val="center"/>
+                    <w:spacing w:line="288" w:lineRule="auto"/>
+                    <w:rPr>
+                      <w:lang w:eastAsia="ko-KR"/>
+                      <w:rFonts w:hint="eastAsia"/>
+                      <w:noProof/>
+                      <w:rtl w:val="off"/>
+                    </w:rPr>
+                  </w:pPr>
+                </w:p>
+                <w:p>
+                  <w:pPr>
+                    <w:jc w:val="center"/>
+                    <w:spacing w:line="288" w:lineRule="auto"/>
+                    <w:rPr>
+                      <w:lang w:eastAsia="ko-KR"/>
+                      <w:rFonts w:hint="eastAsia"/>
+                      <w:noProof/>
+                      <w:rtl w:val="off"/>
+                    </w:rPr>
+                  </w:pPr>
+                </w:p>
+                <w:p>
+                  <w:pPr>
+                    <w:jc w:val="center"/>
+                    <w:spacing w:line="288" w:lineRule="auto"/>
+                    <w:rPr>
+                      <w:lang w:eastAsia="ko-KR"/>
+                      <w:rFonts w:hint="eastAsia"/>
+                      <w:noProof/>
+                      <w:rtl w:val="off"/>
+                    </w:rPr>
+                  </w:pPr>
+                </w:p>
+                <w:p>
+                  <w:pPr>
+                    <w:jc w:val="center"/>
+                    <w:spacing w:line="288" w:lineRule="auto"/>
+                    <w:rPr>
+                      <w:lang w:eastAsia="ko-KR"/>
+                      <w:rFonts w:hint="eastAsia"/>
+                      <w:noProof/>
+                      <w:rtl w:val="off"/>
+                    </w:rPr>
+                  </w:pPr>
+                </w:p>
+                <w:p>
+                  <w:pPr>
+                    <w:jc w:val="center"/>
+                    <w:spacing w:line="288" w:lineRule="auto"/>
+                    <w:rPr>
+                      <w:lang w:eastAsia="ko-KR"/>
+                      <w:rFonts w:hint="eastAsia"/>
+                      <w:noProof/>
+                      <w:rtl w:val="off"/>
+                    </w:rPr>
+                  </w:pPr>
+                </w:p>
+                <w:p>
+                  <w:pPr>
+                    <w:jc w:val="center"/>
+                    <w:spacing w:line="288" w:lineRule="auto"/>
+                    <w:rPr>
+                      <w:lang w:eastAsia="ko-KR"/>
+                      <w:rFonts w:hint="eastAsia"/>
+                      <w:noProof/>
+                      <w:rtl w:val="off"/>
+                    </w:rPr>
+                  </w:pPr>
+                </w:p>
+                <w:p>
+                  <w:pPr>
+                    <w:jc w:val="center"/>
+                    <w:spacing w:line="288" w:lineRule="auto"/>
+                    <w:rPr>
+                      <w:lang w:eastAsia="ko-KR"/>
+                      <w:rFonts w:hint="eastAsia"/>
+                      <w:noProof/>
+                      <w:rtl w:val="off"/>
+                    </w:rPr>
+                  </w:pPr>
+                </w:p>
+                <w:p>
+                  <w:pPr>
+                    <w:jc w:val="center"/>
+                    <w:spacing w:line="288" w:lineRule="auto"/>
+                    <w:rPr>
+                      <w:lang w:eastAsia="ko-KR"/>
+                      <w:rFonts w:hint="eastAsia"/>
+                      <w:noProof/>
+                      <w:rtl w:val="off"/>
+                    </w:rPr>
+                  </w:pPr>
+                </w:p>
+                <w:p>
+                  <w:pPr>
+                    <w:jc w:val="center"/>
+                    <w:spacing w:line="288" w:lineRule="auto"/>
+                    <w:rPr>
+                      <w:lang w:eastAsia="ko-KR"/>
+                      <w:rFonts w:hint="eastAsia"/>
+                      <w:noProof/>
+                      <w:rtl w:val="off"/>
+                    </w:rPr>
+                  </w:pPr>
+                </w:p>
+                <w:p>
+                  <w:pPr>
+                    <w:jc w:val="center"/>
+                    <w:spacing w:line="288" w:lineRule="auto"/>
+                    <w:rPr>
+                      <w:lang w:eastAsia="ko-KR"/>
+                      <w:rFonts w:hint="eastAsia"/>
+                      <w:noProof/>
+                      <w:rtl w:val="off"/>
+                    </w:rPr>
+                  </w:pPr>
+                </w:p>
+                <w:p>
+                  <w:pPr>
+                    <w:jc w:val="center"/>
+                    <w:spacing w:line="288" w:lineRule="auto"/>
+                    <w:rPr>
+                      <w:lang w:eastAsia="ko-KR"/>
+                      <w:rFonts w:hint="eastAsia"/>
+                      <w:noProof/>
+                      <w:rtl w:val="off"/>
+                    </w:rPr>
+                  </w:pPr>
+                </w:p>
+                <w:p>
+                  <w:pPr>
+                    <w:jc w:val="center"/>
+                    <w:spacing w:line="288" w:lineRule="auto"/>
+                    <w:rPr>
+                      <w:lang w:eastAsia="ko-KR"/>
+                      <w:rFonts w:hint="eastAsia"/>
+                      <w:noProof/>
+                      <w:rtl w:val="off"/>
+                    </w:rPr>
+                  </w:pPr>
+                </w:p>
+                <w:p>
+                  <w:pPr>
+                    <w:jc w:val="center"/>
+                    <w:spacing w:line="288" w:lineRule="auto"/>
+                    <w:rPr>
+                      <w:lang w:eastAsia="ko-KR"/>
+                      <w:rFonts w:hint="eastAsia"/>
+                      <w:noProof/>
+                      <w:rtl w:val="off"/>
+                    </w:rPr>
+                  </w:pPr>
+                </w:p>
+                <w:p>
+                  <w:pPr>
+                    <w:jc w:val="center"/>
+                    <w:spacing w:line="288" w:lineRule="auto"/>
+                    <w:rPr>
+                      <w:lang w:eastAsia="ko-KR"/>
+                      <w:rFonts w:hint="eastAsia"/>
+                      <w:noProof/>
+                      <w:rtl w:val="off"/>
+                    </w:rPr>
+                  </w:pPr>
+                </w:p>
+                <w:p>
+                  <w:pPr>
+                    <w:jc w:val="center"/>
+                    <w:spacing w:line="288" w:lineRule="auto"/>
+                    <w:rPr>
+                      <w:lang w:eastAsia="ko-KR"/>
+                      <w:rFonts w:hint="eastAsia"/>
+                      <w:noProof/>
+                      <w:rtl w:val="off"/>
+                    </w:rPr>
+                  </w:pPr>
+                  <w:r>
+                    <w:rPr>
+                      <w:rFonts w:hint="eastAsia"/>
+                      <w:noProof/>
+                    </w:rPr>
+                    <w:drawing>
+                      <wp:anchor distT="0" distB="0" distL="114300" distR="114300" behindDoc="0" locked="0" layoutInCell="1" simplePos="0" relativeHeight="251686912" allowOverlap="1" hidden="0">
+                        <wp:simplePos x="0" y="0"/>
+                        <wp:positionH relativeFrom="column">
+                          <wp:posOffset>20353</wp:posOffset>
+                        </wp:positionH>
+                        <wp:positionV relativeFrom="paragraph">
+                          <wp:posOffset>104268</wp:posOffset>
+                        </wp:positionV>
+                        <wp:extent cx="3168650" cy="1657350"/>
+                        <wp:effectExtent l="0" t="0" r="0" b="0"/>
+                        <wp:wrapNone/>
+                        <wp:docPr id="1048" name="shape1048" hidden="0"/>
+                        <wp:cNvGraphicFramePr>
+                          <a:graphicFrameLocks xmlns:a="http://schemas.openxmlformats.org/drawingml/2006/main" noChangeAspect="1"/>
+                        </wp:cNvGraphicFramePr>
+                        <a:graphic xmlns:a="http://schemas.openxmlformats.org/drawingml/2006/main">
+                          <a:graphicData uri="http://schemas.openxmlformats.org/drawingml/2006/picture">
+                            <pic:pic xmlns:pic="http://schemas.openxmlformats.org/drawingml/2006/picture">
+                              <pic:nvPicPr>
+                                <pic:cNvPr id="0" name="이미지"/>
+                                <pic:cNvPicPr preferRelativeResize="1">
+                                  <a:picLocks noChangeAspect="1"/>
+                                </pic:cNvPicPr>
+                              </pic:nvPicPr>
+                              <pic:blipFill>
+                                <a:blip r:embed="rId23">
+                                  <a:extLst>
+                                    <a:ext uri="{28A0092B-C50C-407E-A947-70E740481C1C}">
+                                      <a14:useLocalDpi xmlns:a14="http://schemas.microsoft.com/office/drawing/2010/main" val="0"/>
+                                    </a:ext>
+                                  </a:extLst>
+                                </a:blip>
+                                <a:srcRect/>
+                                <a:stretch>
+                                  <a:fillRect/>
+                                </a:stretch>
+                              </pic:blipFill>
+                              <pic:spPr>
+                                <a:xfrm>
+                                  <a:off x="0" y="0"/>
+                                  <a:ext cx="3168650" cy="1657350"/>
+                                </a:xfrm>
+                                <a:prstGeom prst="rect"/>
+                              </pic:spPr>
+                            </pic:pic>
+                          </a:graphicData>
+                        </a:graphic>
+                      </wp:anchor>
+                    </w:drawing>
+                  </w:r>
+                </w:p>
+                <w:p>
+                  <w:pPr>
+                    <w:jc w:val="center"/>
+                    <w:spacing w:line="288" w:lineRule="auto"/>
+                    <w:rPr>
+                      <w:lang w:eastAsia="ko-KR"/>
+                      <w:rFonts w:hint="eastAsia"/>
+                      <w:noProof/>
+                      <w:rtl w:val="off"/>
+                    </w:rPr>
+                  </w:pPr>
+                </w:p>
+                <w:p>
+                  <w:pPr>
+                    <w:jc w:val="center"/>
+                    <w:spacing w:line="288" w:lineRule="auto"/>
+                    <w:rPr>
+                      <w:lang w:eastAsia="ko-KR"/>
+                      <w:rFonts w:hint="eastAsia"/>
+                      <w:noProof/>
+                      <w:rtl w:val="off"/>
+                    </w:rPr>
+                  </w:pPr>
+                </w:p>
+                <w:p>
+                  <w:pPr>
+                    <w:jc w:val="center"/>
+                    <w:spacing w:line="288" w:lineRule="auto"/>
+                    <w:rPr>
+                      <w:lang w:eastAsia="ko-KR"/>
+                      <w:rFonts w:hint="eastAsia"/>
+                      <w:noProof/>
+                      <w:rtl w:val="off"/>
+                    </w:rPr>
+                  </w:pPr>
+                </w:p>
+                <w:p>
+                  <w:pPr>
+                    <w:jc w:val="center"/>
+                    <w:spacing w:line="288" w:lineRule="auto"/>
+                    <w:rPr>
+                      <w:lang w:eastAsia="ko-KR"/>
+                      <w:rFonts w:hint="eastAsia"/>
+                      <w:noProof/>
+                      <w:rtl w:val="off"/>
+                    </w:rPr>
+                  </w:pPr>
+                </w:p>
+                <w:p>
+                  <w:pPr>
+                    <w:jc w:val="center"/>
+                    <w:spacing w:line="288" w:lineRule="auto"/>
+                    <w:rPr>
+                      <w:lang w:eastAsia="ko-KR"/>
+                      <w:rFonts w:hint="eastAsia"/>
+                      <w:noProof/>
+                      <w:rtl w:val="off"/>
+                    </w:rPr>
+                  </w:pPr>
+                </w:p>
+                <w:p>
+                  <w:pPr>
+                    <w:jc w:val="center"/>
+                    <w:spacing w:line="288" w:lineRule="auto"/>
+                    <w:rPr>
+                      <w:lang w:eastAsia="ko-KR"/>
+                      <w:rFonts w:hint="eastAsia"/>
+                      <w:noProof/>
+                      <w:rtl w:val="off"/>
+                    </w:rPr>
+                  </w:pPr>
+                </w:p>
+                <w:p>
+                  <w:pPr>
+                    <w:jc w:val="center"/>
+                    <w:spacing w:line="288" w:lineRule="auto"/>
+                    <w:rPr>
+                      <w:lang w:eastAsia="ko-KR"/>
+                      <w:rFonts w:hint="eastAsia"/>
+                      <w:noProof/>
+                      <w:rtl w:val="off"/>
+                    </w:rPr>
+                  </w:pPr>
+                </w:p>
+                <w:p>
+                  <w:pPr>
+                    <w:jc w:val="center"/>
+                    <w:spacing w:line="288" w:lineRule="auto"/>
+                    <w:rPr>
+                      <w:lang w:eastAsia="ko-KR"/>
+                      <w:rFonts w:hint="eastAsia"/>
+                      <w:noProof/>
+                      <w:rtl w:val="off"/>
+                    </w:rPr>
+                  </w:pPr>
+                </w:p>
+                <w:p>
+                  <w:pPr>
+                    <w:jc w:val="center"/>
+                    <w:spacing w:line="288" w:lineRule="auto"/>
+                    <w:rPr>
+                      <w:lang w:eastAsia="ko-KR"/>
+                      <w:rFonts w:hint="eastAsia"/>
+                      <w:noProof/>
+                      <w:rtl w:val="off"/>
+                    </w:rPr>
+                  </w:pPr>
+                </w:p>
+                <w:p>
+                  <w:pPr>
+                    <w:jc w:val="center"/>
+                    <w:spacing w:line="288" w:lineRule="auto"/>
+                    <w:rPr>
+                      <w:lang w:eastAsia="ko-KR"/>
+                      <w:rFonts w:hint="eastAsia"/>
+                      <w:noProof/>
+                      <w:rtl w:val="off"/>
+                    </w:rPr>
+                  </w:pPr>
+                </w:p>
+                <w:p>
+                  <w:pPr>
+                    <w:jc w:val="center"/>
+                    <w:spacing w:line="288" w:lineRule="auto"/>
+                    <w:rPr>
+                      <w:lang w:eastAsia="ko-KR"/>
+                      <w:rFonts w:hint="eastAsia"/>
+                      <w:noProof/>
+                      <w:rtl w:val="off"/>
+                    </w:rPr>
+                  </w:pPr>
+                </w:p>
+                <w:p>
+                  <w:pPr>
+                    <w:jc w:val="center"/>
+                    <w:spacing w:line="288" w:lineRule="auto"/>
+                    <w:rPr>
+                      <w:lang w:eastAsia="ko-KR"/>
+                      <w:rFonts w:hint="eastAsia"/>
+                      <w:noProof/>
+                      <w:rtl w:val="off"/>
+                    </w:rPr>
+                  </w:pPr>
+                </w:p>
+                <w:p>
+                  <w:pPr>
+                    <w:jc w:val="center"/>
+                    <w:spacing w:line="288" w:lineRule="auto"/>
+                    <w:rPr>
+                      <w:lang w:eastAsia="ko-KR"/>
+                      <w:rFonts w:hint="eastAsia"/>
+                      <w:noProof/>
+                      <w:rtl w:val="off"/>
+                    </w:rPr>
+                  </w:pPr>
+                </w:p>
+                <w:p>
+                  <w:pPr>
+                    <w:jc w:val="center"/>
+                    <w:spacing w:line="288" w:lineRule="auto"/>
+                    <w:rPr>
+                      <w:lang w:eastAsia="ko-KR"/>
+                      <w:rFonts w:hint="eastAsia"/>
+                      <w:noProof/>
+                      <w:rtl w:val="off"/>
+                    </w:rPr>
+                  </w:pPr>
+                </w:p>
+                <w:p>
+                  <w:pPr>
+                    <w:jc w:val="center"/>
+                    <w:spacing w:line="288" w:lineRule="auto"/>
+                    <w:rPr>
+                      <w:rFonts w:hint="eastAsia"/>
+                      <w:noProof/>
+                    </w:rPr>
+                  </w:pPr>
+                </w:p>
+              </w:tc>
+              <w:tc>
+                <w:tcPr>
+                  <w:tcW w:w="5024" w:type="dxa"/>
+                </w:tcPr>
+                <w:p>
+                  <w:pPr>
+                    <w:jc w:val="center"/>
+                    <w:spacing w:line="288" w:lineRule="auto"/>
+                    <w:rPr>
+                      <w:lang w:eastAsia="ko-KR"/>
+                      <w:rFonts w:ascii="맑은 고딕" w:eastAsia="맑은 고딕" w:hAnsi="맑은 고딕" w:hint="eastAsia"/>
+                      <w:szCs w:val="20"/>
+                      <w:rtl w:val="off"/>
+                    </w:rPr>
+                  </w:pPr>
+                </w:p>
+                <w:p>
+                  <w:pPr>
+                    <w:jc w:val="center"/>
+                    <w:spacing w:line="288" w:lineRule="auto"/>
+                    <w:rPr>
+                      <w:lang w:eastAsia="ko-KR"/>
+                      <w:rFonts w:ascii="맑은 고딕" w:eastAsia="맑은 고딕" w:hAnsi="맑은 고딕" w:hint="eastAsia"/>
+                      <w:szCs w:val="20"/>
+                      <w:rtl w:val="off"/>
+                    </w:rPr>
+                  </w:pPr>
+                  <w:r>
+                    <w:rPr>
+                      <w:lang w:eastAsia="ko-KR"/>
+                      <w:rFonts w:ascii="맑은 고딕" w:eastAsia="맑은 고딕" w:hAnsi="맑은 고딕" w:hint="eastAsia"/>
+                      <w:szCs w:val="20"/>
+                      <w:rtl w:val="off"/>
+                    </w:rPr>
+                    <w:t>.DOSSEG</w:t>
+                  </w:r>
+                </w:p>
+                <w:p>
+                  <w:pPr>
+                    <w:jc w:val="center"/>
+                    <w:spacing w:line="288" w:lineRule="auto"/>
+                    <w:rPr>
+                      <w:lang w:eastAsia="ko-KR"/>
+                      <w:rFonts w:ascii="맑은 고딕" w:eastAsia="맑은 고딕" w:hAnsi="맑은 고딕" w:hint="eastAsia"/>
+                      <w:szCs w:val="20"/>
+                      <w:rtl w:val="off"/>
+                    </w:rPr>
+                  </w:pPr>
+                  <w:r>
+                    <w:rPr>
+                      <w:lang w:eastAsia="ko-KR"/>
+                      <w:rFonts w:ascii="맑은 고딕" w:eastAsia="맑은 고딕" w:hAnsi="맑은 고딕" w:hint="eastAsia"/>
+                      <w:szCs w:val="20"/>
+                      <w:rtl w:val="off"/>
+                    </w:rPr>
+                    <w:t>도스세그먼트의 약자</w:t>
+                  </w:r>
+                </w:p>
+                <w:p>
+                  <w:pPr>
+                    <w:jc w:val="center"/>
+                    <w:spacing w:line="288" w:lineRule="auto"/>
+                    <w:rPr>
+                      <w:lang w:eastAsia="ko-KR"/>
+                      <w:rFonts w:ascii="맑은 고딕" w:eastAsia="맑은 고딕" w:hAnsi="맑은 고딕" w:hint="eastAsia"/>
+                      <w:szCs w:val="20"/>
+                      <w:rtl w:val="off"/>
+                    </w:rPr>
+                  </w:pPr>
+                </w:p>
+                <w:p>
+                  <w:pPr>
+                    <w:jc w:val="center"/>
+                    <w:spacing w:line="288" w:lineRule="auto"/>
+                    <w:rPr>
+                      <w:lang w:eastAsia="ko-KR"/>
+                      <w:rFonts w:ascii="맑은 고딕" w:eastAsia="맑은 고딕" w:hAnsi="맑은 고딕" w:hint="eastAsia"/>
+                      <w:szCs w:val="20"/>
+                      <w:rtl w:val="off"/>
+                    </w:rPr>
+                  </w:pPr>
+                  <w:r>
+                    <w:rPr>
+                      <w:lang w:eastAsia="ko-KR"/>
+                      <w:rFonts w:ascii="맑은 고딕" w:eastAsia="맑은 고딕" w:hAnsi="맑은 고딕" w:hint="eastAsia"/>
+                      <w:szCs w:val="20"/>
+                      <w:rtl w:val="off"/>
+                    </w:rPr>
+                    <w:t>.8086</w:t>
+                  </w:r>
+                </w:p>
+                <w:p>
+                  <w:pPr>
+                    <w:jc w:val="center"/>
+                    <w:spacing w:line="288" w:lineRule="auto"/>
+                    <w:rPr>
+                      <w:lang w:eastAsia="ko-KR"/>
+                      <w:rFonts w:ascii="맑은 고딕" w:eastAsia="맑은 고딕" w:hAnsi="맑은 고딕" w:hint="eastAsia"/>
+                      <w:szCs w:val="20"/>
+                      <w:rtl w:val="off"/>
+                    </w:rPr>
+                  </w:pPr>
+                  <w:r>
+                    <w:rPr>
+                      <w:lang w:eastAsia="ko-KR"/>
+                      <w:rFonts w:ascii="맑은 고딕" w:eastAsia="맑은 고딕" w:hAnsi="맑은 고딕" w:hint="eastAsia"/>
+                      <w:szCs w:val="20"/>
+                      <w:rtl w:val="off"/>
+                    </w:rPr>
+                    <w:t>어떤 CPU를 사용할지 정의 8086과 8088은 같다</w:t>
+                  </w:r>
+                </w:p>
+                <w:p>
+                  <w:pPr>
+                    <w:jc w:val="center"/>
+                    <w:spacing w:line="288" w:lineRule="auto"/>
+                    <w:rPr>
+                      <w:lang w:eastAsia="ko-KR"/>
+                      <w:rFonts w:ascii="맑은 고딕" w:eastAsia="맑은 고딕" w:hAnsi="맑은 고딕" w:hint="eastAsia"/>
+                      <w:szCs w:val="20"/>
+                      <w:rtl w:val="off"/>
+                    </w:rPr>
+                  </w:pPr>
+                </w:p>
+                <w:p>
+                  <w:pPr>
+                    <w:jc w:val="center"/>
+                    <w:spacing w:line="288" w:lineRule="auto"/>
+                    <w:rPr>
+                      <w:lang w:eastAsia="ko-KR"/>
+                      <w:rFonts w:ascii="맑은 고딕" w:eastAsia="맑은 고딕" w:hAnsi="맑은 고딕" w:hint="eastAsia"/>
+                      <w:szCs w:val="20"/>
+                      <w:rtl w:val="off"/>
+                    </w:rPr>
+                  </w:pPr>
+                  <w:r>
+                    <w:rPr>
+                      <w:lang w:eastAsia="ko-KR"/>
+                      <w:rFonts w:ascii="맑은 고딕" w:eastAsia="맑은 고딕" w:hAnsi="맑은 고딕" w:hint="eastAsia"/>
+                      <w:szCs w:val="20"/>
+                      <w:rtl w:val="off"/>
+                    </w:rPr>
+                    <w:t>.NO87</w:t>
+                  </w:r>
+                </w:p>
+                <w:p>
+                  <w:pPr>
+                    <w:jc w:val="center"/>
+                    <w:spacing w:line="288" w:lineRule="auto"/>
+                    <w:rPr>
+                      <w:lang w:eastAsia="ko-KR"/>
+                      <w:rFonts w:ascii="맑은 고딕" w:eastAsia="맑은 고딕" w:hAnsi="맑은 고딕" w:hint="eastAsia"/>
+                      <w:szCs w:val="20"/>
+                      <w:rtl w:val="off"/>
+                    </w:rPr>
+                  </w:pPr>
+                  <w:r>
+                    <w:rPr>
+                      <w:lang w:eastAsia="ko-KR"/>
+                      <w:rFonts w:ascii="맑은 고딕" w:eastAsia="맑은 고딕" w:hAnsi="맑은 고딕" w:hint="eastAsia"/>
+                      <w:szCs w:val="20"/>
+                      <w:rtl w:val="off"/>
+                    </w:rPr>
+                    <w:t>부동소숫점을 계산하는 콤프레션을 사용할지 정한다</w:t>
+                  </w:r>
+                </w:p>
+                <w:p>
+                  <w:pPr>
+                    <w:jc w:val="center"/>
+                    <w:spacing w:line="288" w:lineRule="auto"/>
+                    <w:rPr>
+                      <w:lang w:eastAsia="ko-KR"/>
+                      <w:rFonts w:ascii="맑은 고딕" w:eastAsia="맑은 고딕" w:hAnsi="맑은 고딕" w:hint="eastAsia"/>
+                      <w:szCs w:val="20"/>
+                      <w:rtl w:val="off"/>
+                    </w:rPr>
+                  </w:pPr>
+                </w:p>
+                <w:p>
+                  <w:pPr>
+                    <w:jc w:val="center"/>
+                    <w:spacing w:line="288" w:lineRule="auto"/>
+                    <w:rPr>
+                      <w:lang w:eastAsia="ko-KR"/>
+                      <w:rFonts w:ascii="맑은 고딕" w:eastAsia="맑은 고딕" w:hAnsi="맑은 고딕" w:hint="eastAsia"/>
+                      <w:szCs w:val="20"/>
+                      <w:rtl w:val="off"/>
+                    </w:rPr>
+                  </w:pPr>
+                  <w:r>
+                    <w:rPr>
+                      <w:lang w:eastAsia="ko-KR"/>
+                      <w:rFonts w:ascii="맑은 고딕" w:eastAsia="맑은 고딕" w:hAnsi="맑은 고딕" w:hint="eastAsia"/>
+                      <w:szCs w:val="20"/>
+                      <w:rtl w:val="off"/>
+                    </w:rPr>
+                    <w:t xml:space="preserve">.MODEL </w:t>
+                  </w:r>
+                </w:p>
+                <w:p>
+                  <w:pPr>
+                    <w:jc w:val="center"/>
+                    <w:spacing w:line="288" w:lineRule="auto"/>
+                    <w:rPr>
+                      <w:lang w:eastAsia="ko-KR"/>
+                      <w:rFonts w:ascii="맑은 고딕" w:eastAsia="맑은 고딕" w:hAnsi="맑은 고딕" w:hint="eastAsia"/>
+                      <w:szCs w:val="20"/>
+                      <w:rtl w:val="off"/>
+                    </w:rPr>
+                  </w:pPr>
+                  <w:r>
+                    <w:rPr>
+                      <w:lang w:eastAsia="ko-KR"/>
+                      <w:rFonts w:ascii="맑은 고딕" w:eastAsia="맑은 고딕" w:hAnsi="맑은 고딕" w:hint="eastAsia"/>
+                      <w:szCs w:val="20"/>
+                      <w:rtl w:val="off"/>
+                    </w:rPr>
+                    <w:t>세그먼트 메모리를 간단하게 64비트 한블럭에 저장</w:t>
+                  </w:r>
+                </w:p>
+                <w:p>
+                  <w:pPr>
+                    <w:jc w:val="center"/>
+                    <w:spacing w:line="288" w:lineRule="auto"/>
+                    <w:rPr>
+                      <w:lang w:eastAsia="ko-KR"/>
+                      <w:rFonts w:ascii="맑은 고딕" w:eastAsia="맑은 고딕" w:hAnsi="맑은 고딕" w:hint="eastAsia"/>
+                      <w:szCs w:val="20"/>
+                      <w:rtl w:val="off"/>
+                    </w:rPr>
+                  </w:pPr>
+                </w:p>
+                <w:p>
+                  <w:pPr>
+                    <w:jc w:val="center"/>
+                    <w:spacing w:line="288" w:lineRule="auto"/>
+                    <w:rPr>
+                      <w:lang w:eastAsia="ko-KR"/>
+                      <w:rFonts w:ascii="맑은 고딕" w:eastAsia="맑은 고딕" w:hAnsi="맑은 고딕" w:hint="eastAsia"/>
+                      <w:szCs w:val="20"/>
+                      <w:rtl w:val="off"/>
+                    </w:rPr>
+                  </w:pPr>
+                  <w:r>
+                    <w:rPr>
+                      <w:lang w:eastAsia="ko-KR"/>
+                      <w:rFonts w:ascii="맑은 고딕" w:eastAsia="맑은 고딕" w:hAnsi="맑은 고딕"/>
+                      <w:szCs w:val="20"/>
+                      <w:rtl w:val="off"/>
+                    </w:rPr>
+                    <w:t>TINY</w:t>
+                  </w:r>
+                </w:p>
+                <w:p>
+                  <w:pPr>
+                    <w:jc w:val="center"/>
+                    <w:spacing w:line="288" w:lineRule="auto"/>
+                    <w:rPr>
+                      <w:lang w:eastAsia="ko-KR"/>
+                      <w:rFonts w:ascii="맑은 고딕" w:eastAsia="맑은 고딕" w:hAnsi="맑은 고딕" w:hint="eastAsia"/>
+                      <w:szCs w:val="20"/>
+                      <w:rtl w:val="off"/>
+                    </w:rPr>
+                  </w:pPr>
+                  <w:r>
+                    <w:rPr>
+                      <w:lang w:eastAsia="ko-KR"/>
+                      <w:rFonts w:ascii="맑은 고딕" w:eastAsia="맑은 고딕" w:hAnsi="맑은 고딕"/>
+                      <w:szCs w:val="20"/>
+                      <w:rtl w:val="off"/>
+                    </w:rPr>
+                    <w:t>.COM파일을 만들어준다</w:t>
+                  </w:r>
+                </w:p>
+                <w:p>
+                  <w:pPr>
+                    <w:jc w:val="center"/>
+                    <w:spacing w:line="288" w:lineRule="auto"/>
+                    <w:rPr>
+                      <w:lang w:eastAsia="ko-KR"/>
+                      <w:rFonts w:ascii="맑은 고딕" w:eastAsia="맑은 고딕" w:hAnsi="맑은 고딕" w:hint="eastAsia"/>
+                      <w:szCs w:val="20"/>
+                      <w:rtl w:val="off"/>
+                    </w:rPr>
+                  </w:pPr>
+                </w:p>
+                <w:p>
+                  <w:pPr>
+                    <w:jc w:val="center"/>
+                    <w:spacing w:line="288" w:lineRule="auto"/>
+                    <w:rPr>
+                      <w:lang w:eastAsia="ko-KR"/>
+                      <w:rFonts w:ascii="맑은 고딕" w:eastAsia="맑은 고딕" w:hAnsi="맑은 고딕" w:hint="eastAsia"/>
+                      <w:szCs w:val="20"/>
+                      <w:rtl w:val="off"/>
+                    </w:rPr>
+                  </w:pPr>
+                  <w:r>
+                    <w:rPr>
+                      <w:lang w:eastAsia="ko-KR"/>
+                      <w:rFonts w:ascii="맑은 고딕" w:eastAsia="맑은 고딕" w:hAnsi="맑은 고딕"/>
+                      <w:szCs w:val="20"/>
+                      <w:rtl w:val="off"/>
+                    </w:rPr>
+                    <w:t>.DATA</w:t>
+                  </w:r>
+                </w:p>
+                <w:p>
+                  <w:pPr>
+                    <w:jc w:val="center"/>
+                    <w:spacing w:line="288" w:lineRule="auto"/>
+                    <w:rPr>
+                      <w:lang w:eastAsia="ko-KR"/>
+                      <w:rFonts w:ascii="맑은 고딕" w:eastAsia="맑은 고딕" w:hAnsi="맑은 고딕" w:hint="eastAsia"/>
+                      <w:szCs w:val="20"/>
+                      <w:rtl w:val="off"/>
+                    </w:rPr>
+                  </w:pPr>
+                  <w:r>
+                    <w:rPr>
+                      <w:lang w:eastAsia="ko-KR"/>
+                      <w:rFonts w:ascii="맑은 고딕" w:eastAsia="맑은 고딕" w:hAnsi="맑은 고딕" w:hint="eastAsia"/>
+                      <w:szCs w:val="20"/>
+                      <w:rtl w:val="off"/>
+                    </w:rPr>
+                    <w:t>데이터가 들어있는 세그먼트</w:t>
+                  </w:r>
+                </w:p>
+                <w:p>
+                  <w:pPr>
+                    <w:jc w:val="center"/>
+                    <w:spacing w:line="288" w:lineRule="auto"/>
+                    <w:rPr>
+                      <w:lang w:eastAsia="ko-KR"/>
+                      <w:rFonts w:ascii="맑은 고딕" w:eastAsia="맑은 고딕" w:hAnsi="맑은 고딕" w:hint="eastAsia"/>
+                      <w:szCs w:val="20"/>
+                      <w:rtl w:val="off"/>
+                    </w:rPr>
+                  </w:pPr>
+                </w:p>
+                <w:p>
+                  <w:pPr>
+                    <w:jc w:val="center"/>
+                    <w:spacing w:line="288" w:lineRule="auto"/>
+                    <w:rPr>
+                      <w:lang w:eastAsia="ko-KR"/>
+                      <w:rFonts w:ascii="맑은 고딕" w:eastAsia="맑은 고딕" w:hAnsi="맑은 고딕" w:hint="eastAsia"/>
+                      <w:szCs w:val="20"/>
+                      <w:rtl w:val="off"/>
+                    </w:rPr>
+                  </w:pPr>
+                  <w:r>
+                    <w:rPr>
+                      <w:lang w:eastAsia="ko-KR"/>
+                      <w:rFonts w:ascii="맑은 고딕" w:eastAsia="맑은 고딕" w:hAnsi="맑은 고딕"/>
+                      <w:szCs w:val="20"/>
+                      <w:rtl w:val="off"/>
+                    </w:rPr>
+                    <w:t>.CODE</w:t>
+                  </w:r>
+                </w:p>
+                <w:p>
+                  <w:pPr>
+                    <w:jc w:val="center"/>
+                    <w:spacing w:line="288" w:lineRule="auto"/>
+                    <w:rPr>
+                      <w:lang w:eastAsia="ko-KR"/>
+                      <w:rFonts w:ascii="맑은 고딕" w:eastAsia="맑은 고딕" w:hAnsi="맑은 고딕" w:hint="eastAsia"/>
+                      <w:szCs w:val="20"/>
+                      <w:rtl w:val="off"/>
+                    </w:rPr>
+                  </w:pPr>
+                  <w:r>
+                    <w:rPr>
+                      <w:lang w:eastAsia="ko-KR"/>
+                      <w:rFonts w:ascii="맑은 고딕" w:eastAsia="맑은 고딕" w:hAnsi="맑은 고딕"/>
+                      <w:szCs w:val="20"/>
+                      <w:rtl w:val="off"/>
+                    </w:rPr>
+                    <w:t>코드들이 들어있는 세그먼트</w:t>
+                  </w:r>
+                </w:p>
+                <w:p>
+                  <w:pPr>
+                    <w:jc w:val="center"/>
+                    <w:spacing w:line="288" w:lineRule="auto"/>
+                    <w:rPr>
+                      <w:lang w:eastAsia="ko-KR"/>
+                      <w:rFonts w:ascii="맑은 고딕" w:eastAsia="맑은 고딕" w:hAnsi="맑은 고딕" w:hint="eastAsia"/>
+                      <w:szCs w:val="20"/>
+                      <w:rtl w:val="off"/>
+                    </w:rPr>
+                  </w:pPr>
+                </w:p>
+                <w:p>
+                  <w:pPr>
+                    <w:jc w:val="center"/>
+                    <w:spacing w:line="288" w:lineRule="auto"/>
+                    <w:rPr>
+                      <w:lang w:eastAsia="ko-KR"/>
+                      <w:rFonts w:ascii="맑은 고딕" w:eastAsia="맑은 고딕" w:hAnsi="맑은 고딕" w:hint="eastAsia"/>
+                      <w:szCs w:val="20"/>
+                      <w:rtl w:val="off"/>
+                    </w:rPr>
+                  </w:pPr>
+                  <w:r>
+                    <w:rPr>
+                      <w:lang w:eastAsia="ko-KR"/>
+                      <w:rFonts w:ascii="맑은 고딕" w:eastAsia="맑은 고딕" w:hAnsi="맑은 고딕"/>
+                      <w:szCs w:val="20"/>
+                      <w:rtl w:val="off"/>
+                    </w:rPr>
+                    <w:t>.STARTUP</w:t>
+                  </w:r>
+                </w:p>
+                <w:p>
+                  <w:pPr>
+                    <w:jc w:val="center"/>
+                    <w:spacing w:line="288" w:lineRule="auto"/>
+                    <w:rPr>
+                      <w:lang w:eastAsia="ko-KR"/>
+                      <w:rFonts w:ascii="맑은 고딕" w:eastAsia="맑은 고딕" w:hAnsi="맑은 고딕" w:hint="eastAsia"/>
+                      <w:szCs w:val="20"/>
+                      <w:rtl w:val="off"/>
+                    </w:rPr>
+                  </w:pPr>
+                  <w:r>
+                    <w:rPr>
+                      <w:lang w:eastAsia="ko-KR"/>
+                      <w:rFonts w:ascii="맑은 고딕" w:eastAsia="맑은 고딕" w:hAnsi="맑은 고딕"/>
+                      <w:szCs w:val="20"/>
+                      <w:rtl w:val="off"/>
+                    </w:rPr>
+                    <w:t xml:space="preserve"> 프로그램의 시작 (메인함수 )</w:t>
+                  </w:r>
+                </w:p>
+                <w:p>
+                  <w:pPr>
+                    <w:jc w:val="center"/>
+                    <w:spacing w:line="288" w:lineRule="auto"/>
+                    <w:rPr>
+                      <w:lang w:eastAsia="ko-KR"/>
+                      <w:rFonts w:ascii="맑은 고딕" w:eastAsia="맑은 고딕" w:hAnsi="맑은 고딕" w:hint="eastAsia"/>
+                      <w:szCs w:val="20"/>
+                      <w:rtl w:val="off"/>
+                    </w:rPr>
+                  </w:pPr>
+                </w:p>
+                <w:p>
+                  <w:pPr>
+                    <w:jc w:val="center"/>
+                    <w:spacing w:line="288" w:lineRule="auto"/>
+                    <w:rPr>
+                      <w:lang w:eastAsia="ko-KR"/>
+                      <w:rFonts w:ascii="맑은 고딕" w:eastAsia="맑은 고딕" w:hAnsi="맑은 고딕" w:hint="eastAsia"/>
+                      <w:szCs w:val="20"/>
+                      <w:rtl w:val="off"/>
+                    </w:rPr>
+                  </w:pPr>
+                  <w:r>
+                    <w:rPr>
+                      <w:lang w:eastAsia="ko-KR"/>
+                      <w:rFonts w:ascii="맑은 고딕" w:eastAsia="맑은 고딕" w:hAnsi="맑은 고딕" w:hint="eastAsia"/>
+                      <w:szCs w:val="20"/>
+                      <w:rtl w:val="off"/>
+                    </w:rPr>
+                    <w:t>END</w:t>
+                  </w:r>
+                </w:p>
+                <w:p>
+                  <w:pPr>
+                    <w:jc w:val="center"/>
+                    <w:spacing w:line="288" w:lineRule="auto"/>
+                    <w:rPr>
+                      <w:lang w:eastAsia="ko-KR"/>
+                      <w:rFonts w:ascii="맑은 고딕" w:eastAsia="맑은 고딕" w:hAnsi="맑은 고딕" w:hint="eastAsia"/>
+                      <w:szCs w:val="20"/>
+                      <w:rtl w:val="off"/>
+                    </w:rPr>
+                  </w:pPr>
+                  <w:r>
+                    <w:rPr>
+                      <w:lang w:eastAsia="ko-KR"/>
+                      <w:rFonts w:ascii="맑은 고딕" w:eastAsia="맑은 고딕" w:hAnsi="맑은 고딕" w:hint="eastAsia"/>
+                      <w:szCs w:val="20"/>
+                      <w:rtl w:val="off"/>
+                    </w:rPr>
+                    <w:t>여기까지 어셈블해라 현재 파일의 끝을 표현</w:t>
+                  </w:r>
+                </w:p>
+                <w:p>
+                  <w:pPr>
+                    <w:jc w:val="center"/>
+                    <w:spacing w:line="288" w:lineRule="auto"/>
+                    <w:rPr>
+                      <w:lang/>
+                      <w:rFonts w:ascii="맑은 고딕" w:eastAsia="맑은 고딕" w:hAnsi="맑은 고딕"/>
+                      <w:szCs w:val="20"/>
+                      <w:rtl w:val="off"/>
+                    </w:rPr>
+                  </w:pPr>
+                </w:p>
+                <w:p>
+                  <w:pPr>
+                    <w:jc w:val="center"/>
+                    <w:spacing w:line="288" w:lineRule="auto"/>
+                    <w:rPr>
+                      <w:lang w:eastAsia="ko-KR"/>
+                      <w:rFonts w:ascii="맑은 고딕" w:eastAsia="맑은 고딕" w:hAnsi="맑은 고딕" w:hint="eastAsia"/>
+                      <w:szCs w:val="20"/>
+                      <w:rtl w:val="off"/>
+                    </w:rPr>
+                  </w:pPr>
+                  <w:r>
+                    <w:rPr>
+                      <w:lang w:eastAsia="ko-KR"/>
+                      <w:rFonts w:ascii="맑은 고딕" w:eastAsia="맑은 고딕" w:hAnsi="맑은 고딕"/>
+                      <w:szCs w:val="20"/>
+                      <w:rtl w:val="off"/>
+                    </w:rPr>
+                    <w:t>ah</w:t>
+                  </w:r>
+                </w:p>
+                <w:p>
+                  <w:pPr>
+                    <w:jc w:val="center"/>
+                    <w:spacing w:line="288" w:lineRule="auto"/>
+                    <w:rPr>
+                      <w:lang w:eastAsia="ko-KR"/>
+                      <w:rFonts w:ascii="맑은 고딕" w:eastAsia="맑은 고딕" w:hAnsi="맑은 고딕" w:hint="eastAsia"/>
+                      <w:szCs w:val="20"/>
+                      <w:rtl w:val="off"/>
+                    </w:rPr>
+                  </w:pPr>
+                  <w:r>
+                    <w:rPr>
+                      <w:lang w:eastAsia="ko-KR"/>
+                      <w:rFonts w:ascii="맑은 고딕" w:eastAsia="맑은 고딕" w:hAnsi="맑은 고딕" w:hint="eastAsia"/>
+                      <w:szCs w:val="20"/>
+                      <w:rtl w:val="off"/>
+                    </w:rPr>
+                    <w:t>a레지스터의 16비트 하이8비트</w:t>
+                  </w:r>
+                </w:p>
+                <w:p>
+                  <w:pPr>
+                    <w:jc w:val="center"/>
+                    <w:spacing w:line="288" w:lineRule="auto"/>
+                    <w:rPr>
+                      <w:lang w:eastAsia="ko-KR"/>
+                      <w:rFonts w:ascii="맑은 고딕" w:eastAsia="맑은 고딕" w:hAnsi="맑은 고딕" w:hint="eastAsia"/>
+                      <w:szCs w:val="20"/>
+                      <w:rtl w:val="off"/>
+                    </w:rPr>
+                  </w:pPr>
+                </w:p>
+                <w:p>
+                  <w:pPr>
+                    <w:jc w:val="center"/>
+                    <w:spacing w:line="288" w:lineRule="auto"/>
+                    <w:rPr>
+                      <w:lang w:eastAsia="ko-KR"/>
+                      <w:rFonts w:ascii="맑은 고딕" w:eastAsia="맑은 고딕" w:hAnsi="맑은 고딕" w:hint="eastAsia"/>
+                      <w:szCs w:val="20"/>
+                      <w:rtl w:val="off"/>
+                    </w:rPr>
+                  </w:pPr>
+                  <w:r>
+                    <w:rPr>
+                      <w:lang w:eastAsia="ko-KR"/>
+                      <w:rFonts w:ascii="맑은 고딕" w:eastAsia="맑은 고딕" w:hAnsi="맑은 고딕"/>
+                      <w:szCs w:val="20"/>
+                      <w:rtl w:val="off"/>
+                    </w:rPr>
+                    <w:t>al</w:t>
+                  </w:r>
+                </w:p>
+                <w:p>
+                  <w:pPr>
+                    <w:jc w:val="center"/>
+                    <w:spacing w:line="288" w:lineRule="auto"/>
+                    <w:rPr>
+                      <w:lang w:eastAsia="ko-KR"/>
+                      <w:rFonts w:ascii="맑은 고딕" w:eastAsia="맑은 고딕" w:hAnsi="맑은 고딕" w:hint="eastAsia"/>
+                      <w:szCs w:val="20"/>
+                      <w:rtl w:val="off"/>
+                    </w:rPr>
+                  </w:pPr>
+                  <w:r>
+                    <w:rPr>
+                      <w:lang w:eastAsia="ko-KR"/>
+                      <w:rFonts w:ascii="맑은 고딕" w:eastAsia="맑은 고딕" w:hAnsi="맑은 고딕"/>
+                      <w:szCs w:val="20"/>
+                      <w:rtl w:val="off"/>
+                    </w:rPr>
+                    <w:t>a레지스터의 16비트 로우 8비트</w:t>
+                  </w:r>
+                </w:p>
+                <w:p>
+                  <w:pPr>
+                    <w:jc w:val="center"/>
+                    <w:spacing w:line="288" w:lineRule="auto"/>
+                    <w:rPr>
+                      <w:lang w:eastAsia="ko-KR"/>
+                      <w:rFonts w:ascii="맑은 고딕" w:eastAsia="맑은 고딕" w:hAnsi="맑은 고딕" w:hint="eastAsia"/>
+                      <w:szCs w:val="20"/>
+                      <w:rtl w:val="off"/>
+                    </w:rPr>
+                  </w:pPr>
+                </w:p>
+                <w:p>
+                  <w:pPr>
+                    <w:jc w:val="center"/>
+                    <w:spacing w:line="288" w:lineRule="auto"/>
+                    <w:rPr>
+                      <w:lang w:eastAsia="ko-KR"/>
+                      <w:rFonts w:ascii="맑은 고딕" w:eastAsia="맑은 고딕" w:hAnsi="맑은 고딕" w:hint="eastAsia"/>
+                      <w:szCs w:val="20"/>
+                      <w:rtl w:val="off"/>
+                    </w:rPr>
+                  </w:pPr>
+                  <w:r>
+                    <w:rPr>
+                      <w:lang w:eastAsia="ko-KR"/>
+                      <w:rFonts w:ascii="맑은 고딕" w:eastAsia="맑은 고딕" w:hAnsi="맑은 고딕"/>
+                      <w:szCs w:val="20"/>
+                      <w:rtl w:val="off"/>
+                    </w:rPr>
+                    <w:t>ax</w:t>
+                  </w:r>
+                </w:p>
+                <w:p>
+                  <w:pPr>
+                    <w:jc w:val="center"/>
+                    <w:spacing w:line="288" w:lineRule="auto"/>
+                    <w:rPr>
+                      <w:lang w:eastAsia="ko-KR"/>
+                      <w:rFonts w:ascii="맑은 고딕" w:eastAsia="맑은 고딕" w:hAnsi="맑은 고딕" w:hint="eastAsia"/>
+                      <w:szCs w:val="20"/>
+                      <w:rtl w:val="off"/>
+                    </w:rPr>
+                  </w:pPr>
+                  <w:r>
+                    <w:rPr>
+                      <w:lang w:eastAsia="ko-KR"/>
+                      <w:rFonts w:ascii="맑은 고딕" w:eastAsia="맑은 고딕" w:hAnsi="맑은 고딕"/>
+                      <w:szCs w:val="20"/>
+                      <w:rtl w:val="off"/>
+                    </w:rPr>
+                    <w:t xml:space="preserve">a레지스터의 16비트 </w:t>
+                  </w:r>
+                </w:p>
+                <w:p>
+                  <w:pPr>
+                    <w:jc w:val="center"/>
+                    <w:spacing w:line="288" w:lineRule="auto"/>
+                    <w:rPr>
+                      <w:lang w:eastAsia="ko-KR"/>
+                      <w:rFonts w:ascii="맑은 고딕" w:eastAsia="맑은 고딕" w:hAnsi="맑은 고딕" w:hint="eastAsia"/>
+                      <w:szCs w:val="20"/>
+                      <w:rtl w:val="off"/>
+                    </w:rPr>
+                  </w:pPr>
+                </w:p>
+                <w:p>
+                  <w:pPr>
+                    <w:jc w:val="center"/>
+                    <w:spacing w:line="288" w:lineRule="auto"/>
+                    <w:rPr>
+                      <w:lang w:eastAsia="ko-KR"/>
+                      <w:rFonts w:ascii="맑은 고딕" w:eastAsia="맑은 고딕" w:hAnsi="맑은 고딕" w:hint="eastAsia"/>
+                      <w:szCs w:val="20"/>
+                      <w:rtl w:val="off"/>
+                    </w:rPr>
+                  </w:pPr>
+                  <w:r>
+                    <w:rPr>
+                      <w:lang w:eastAsia="ko-KR"/>
+                      <w:rFonts w:ascii="맑은 고딕" w:eastAsia="맑은 고딕" w:hAnsi="맑은 고딕"/>
+                      <w:szCs w:val="20"/>
+                      <w:rtl w:val="off"/>
+                    </w:rPr>
+                    <w:t>h</w:t>
+                  </w:r>
+                </w:p>
+                <w:p>
+                  <w:pPr>
+                    <w:jc w:val="center"/>
+                    <w:spacing w:line="288" w:lineRule="auto"/>
+                    <w:rPr>
+                      <w:lang w:eastAsia="ko-KR"/>
+                      <w:rFonts w:ascii="맑은 고딕" w:eastAsia="맑은 고딕" w:hAnsi="맑은 고딕" w:hint="eastAsia"/>
+                      <w:szCs w:val="20"/>
+                      <w:rtl w:val="off"/>
+                    </w:rPr>
+                  </w:pPr>
+                  <w:r>
+                    <w:rPr>
+                      <w:lang w:eastAsia="ko-KR"/>
+                      <w:rFonts w:ascii="맑은 고딕" w:eastAsia="맑은 고딕" w:hAnsi="맑은 고딕"/>
+                      <w:szCs w:val="20"/>
+                      <w:rtl w:val="off"/>
+                    </w:rPr>
+                    <w:t xml:space="preserve">헥스 </w:t>
+                  </w:r>
+                </w:p>
+                <w:p>
+                  <w:pPr>
+                    <w:jc w:val="center"/>
+                    <w:spacing w:line="288" w:lineRule="auto"/>
+                    <w:rPr>
+                      <w:lang w:eastAsia="ko-KR"/>
+                      <w:rFonts w:ascii="맑은 고딕" w:eastAsia="맑은 고딕" w:hAnsi="맑은 고딕" w:hint="eastAsia"/>
+                      <w:szCs w:val="20"/>
+                      <w:rtl w:val="off"/>
+                    </w:rPr>
+                  </w:pPr>
+                </w:p>
+                <w:p>
+                  <w:pPr>
+                    <w:jc w:val="center"/>
+                    <w:spacing w:line="288" w:lineRule="auto"/>
+                    <w:rPr>
+                      <w:lang w:eastAsia="ko-KR"/>
+                      <w:rFonts w:ascii="맑은 고딕" w:eastAsia="맑은 고딕" w:hAnsi="맑은 고딕" w:hint="eastAsia"/>
+                      <w:szCs w:val="20"/>
+                      <w:rtl w:val="off"/>
+                    </w:rPr>
+                  </w:pPr>
+                  <w:r>
+                    <w:rPr>
+                      <w:lang w:eastAsia="ko-KR"/>
+                      <w:rFonts w:ascii="맑은 고딕" w:eastAsia="맑은 고딕" w:hAnsi="맑은 고딕"/>
+                      <w:szCs w:val="20"/>
+                      <w:rtl w:val="off"/>
+                    </w:rPr>
+                    <w:t>b</w:t>
+                  </w:r>
+                </w:p>
+                <w:p>
+                  <w:pPr>
+                    <w:jc w:val="center"/>
+                    <w:spacing w:line="288" w:lineRule="auto"/>
+                    <w:rPr>
+                      <w:lang w:eastAsia="ko-KR"/>
+                      <w:rFonts w:ascii="맑은 고딕" w:eastAsia="맑은 고딕" w:hAnsi="맑은 고딕" w:hint="eastAsia"/>
+                      <w:szCs w:val="20"/>
+                      <w:rtl w:val="off"/>
+                    </w:rPr>
+                  </w:pPr>
+                  <w:r>
+                    <w:rPr>
+                      <w:lang w:eastAsia="ko-KR"/>
+                      <w:rFonts w:ascii="맑은 고딕" w:eastAsia="맑은 고딕" w:hAnsi="맑은 고딕"/>
+                      <w:szCs w:val="20"/>
+                      <w:rtl w:val="off"/>
+                    </w:rPr>
+                    <w:t>2진수</w:t>
+                  </w:r>
+                </w:p>
+                <w:p>
+                  <w:pPr>
+                    <w:jc w:val="center"/>
+                    <w:spacing w:line="288" w:lineRule="auto"/>
+                    <w:rPr>
+                      <w:lang w:eastAsia="ko-KR"/>
+                      <w:rFonts w:ascii="맑은 고딕" w:eastAsia="맑은 고딕" w:hAnsi="맑은 고딕" w:hint="eastAsia"/>
+                      <w:szCs w:val="20"/>
+                      <w:rtl w:val="off"/>
+                    </w:rPr>
+                  </w:pPr>
+                </w:p>
+                <w:p>
+                  <w:pPr>
+                    <w:jc w:val="center"/>
+                    <w:spacing w:line="288" w:lineRule="auto"/>
+                    <w:rPr>
+                      <w:lang w:eastAsia="ko-KR"/>
+                      <w:rFonts w:ascii="맑은 고딕" w:eastAsia="맑은 고딕" w:hAnsi="맑은 고딕" w:hint="eastAsia"/>
+                      <w:szCs w:val="20"/>
+                      <w:rtl w:val="off"/>
+                    </w:rPr>
+                  </w:pPr>
+                  <w:r>
+                    <w:rPr>
+                      <w:lang w:eastAsia="ko-KR"/>
+                      <w:rFonts w:ascii="맑은 고딕" w:eastAsia="맑은 고딕" w:hAnsi="맑은 고딕"/>
+                      <w:szCs w:val="20"/>
+                      <w:rtl w:val="off"/>
+                    </w:rPr>
+                    <w:t>o</w:t>
+                  </w:r>
+                </w:p>
+                <w:p>
+                  <w:pPr>
+                    <w:jc w:val="center"/>
+                    <w:spacing w:line="288" w:lineRule="auto"/>
+                    <w:rPr>
+                      <w:lang w:eastAsia="ko-KR"/>
+                      <w:rFonts w:ascii="맑은 고딕" w:eastAsia="맑은 고딕" w:hAnsi="맑은 고딕" w:hint="eastAsia"/>
+                      <w:szCs w:val="20"/>
+                      <w:rtl w:val="off"/>
+                    </w:rPr>
+                  </w:pPr>
+                  <w:r>
+                    <w:rPr>
+                      <w:lang w:eastAsia="ko-KR"/>
+                      <w:rFonts w:ascii="맑은 고딕" w:eastAsia="맑은 고딕" w:hAnsi="맑은 고딕"/>
+                      <w:szCs w:val="20"/>
+                      <w:rtl w:val="off"/>
+                    </w:rPr>
+                    <w:t>8진수</w:t>
+                  </w:r>
+                </w:p>
+                <w:p>
+                  <w:pPr>
+                    <w:jc w:val="center"/>
+                    <w:spacing w:line="288" w:lineRule="auto"/>
+                    <w:rPr>
+                      <w:lang w:eastAsia="ko-KR"/>
+                      <w:rFonts w:ascii="맑은 고딕" w:eastAsia="맑은 고딕" w:hAnsi="맑은 고딕" w:hint="eastAsia"/>
+                      <w:szCs w:val="20"/>
+                      <w:rtl w:val="off"/>
+                    </w:rPr>
+                  </w:pPr>
+                </w:p>
+                <w:p>
+                  <w:pPr>
+                    <w:jc w:val="center"/>
+                    <w:spacing w:line="288" w:lineRule="auto"/>
+                    <w:rPr>
+                      <w:lang w:eastAsia="ko-KR"/>
+                      <w:rFonts w:ascii="맑은 고딕" w:eastAsia="맑은 고딕" w:hAnsi="맑은 고딕" w:hint="eastAsia"/>
+                      <w:szCs w:val="20"/>
+                      <w:rtl w:val="off"/>
+                    </w:rPr>
+                  </w:pPr>
+                  <w:r>
+                    <w:rPr>
+                      <w:lang w:eastAsia="ko-KR"/>
+                      <w:rFonts w:ascii="맑은 고딕" w:eastAsia="맑은 고딕" w:hAnsi="맑은 고딕" w:hint="eastAsia"/>
+                      <w:szCs w:val="20"/>
+                      <w:rtl w:val="off"/>
+                    </w:rPr>
+                    <w:t>ML</w:t>
+                  </w:r>
+                </w:p>
+                <w:p>
+                  <w:pPr>
+                    <w:jc w:val="center"/>
+                    <w:spacing w:line="288" w:lineRule="auto"/>
+                    <w:rPr>
+                      <w:lang w:eastAsia="ko-KR"/>
+                      <w:rFonts w:ascii="맑은 고딕" w:eastAsia="맑은 고딕" w:hAnsi="맑은 고딕" w:hint="eastAsia"/>
+                      <w:szCs w:val="20"/>
+                      <w:rtl w:val="off"/>
+                    </w:rPr>
+                  </w:pPr>
+                  <w:r>
+                    <w:rPr>
+                      <w:lang w:eastAsia="ko-KR"/>
+                      <w:rFonts w:ascii="맑은 고딕" w:eastAsia="맑은 고딕" w:hAnsi="맑은 고딕" w:hint="eastAsia"/>
+                      <w:szCs w:val="20"/>
+                      <w:rtl w:val="off"/>
+                    </w:rPr>
+                    <w:t>MASM의 exe파일 컴파일하는 명령어</w:t>
+                  </w:r>
+                </w:p>
+                <w:p>
+                  <w:pPr>
+                    <w:jc w:val="center"/>
+                    <w:spacing w:line="288" w:lineRule="auto"/>
+                    <w:rPr>
+                      <w:lang w:eastAsia="ko-KR"/>
+                      <w:rFonts w:ascii="맑은 고딕" w:eastAsia="맑은 고딕" w:hAnsi="맑은 고딕" w:hint="eastAsia"/>
+                      <w:szCs w:val="20"/>
+                      <w:rtl w:val="off"/>
+                    </w:rPr>
+                  </w:pPr>
+                </w:p>
+                <w:p>
+                  <w:pPr>
+                    <w:jc w:val="center"/>
+                    <w:spacing w:line="288" w:lineRule="auto"/>
+                    <w:rPr>
+                      <w:lang w:eastAsia="ko-KR"/>
+                      <w:rFonts w:ascii="맑은 고딕" w:eastAsia="맑은 고딕" w:hAnsi="맑은 고딕" w:hint="eastAsia"/>
+                      <w:szCs w:val="20"/>
+                      <w:rtl w:val="off"/>
+                    </w:rPr>
+                  </w:pPr>
+                </w:p>
+                <w:p>
+                  <w:pPr>
+                    <w:jc w:val="center"/>
+                    <w:spacing w:line="288" w:lineRule="auto"/>
+                    <w:rPr>
+                      <w:lang w:eastAsia="ko-KR"/>
+                      <w:rFonts w:ascii="맑은 고딕" w:eastAsia="맑은 고딕" w:hAnsi="맑은 고딕" w:hint="eastAsia"/>
+                      <w:szCs w:val="20"/>
+                      <w:rtl w:val="off"/>
+                    </w:rPr>
+                  </w:pPr>
+                </w:p>
+                <w:p>
+                  <w:pPr>
+                    <w:jc w:val="center"/>
+                    <w:spacing w:line="288" w:lineRule="auto"/>
+                    <w:rPr>
+                      <w:lang w:eastAsia="ko-KR"/>
+                      <w:rFonts w:ascii="맑은 고딕" w:eastAsia="맑은 고딕" w:hAnsi="맑은 고딕" w:hint="eastAsia"/>
+                      <w:szCs w:val="20"/>
+                      <w:rtl w:val="off"/>
+                    </w:rPr>
+                  </w:pPr>
+                </w:p>
+                <w:p>
+                  <w:pPr>
+                    <w:jc w:val="center"/>
+                    <w:spacing w:line="288" w:lineRule="auto"/>
+                    <w:rPr>
+                      <w:lang w:eastAsia="ko-KR"/>
+                      <w:rFonts w:ascii="맑은 고딕" w:eastAsia="맑은 고딕" w:hAnsi="맑은 고딕" w:hint="eastAsia"/>
+                      <w:szCs w:val="20"/>
+                      <w:rtl w:val="off"/>
+                    </w:rPr>
+                  </w:pPr>
+                </w:p>
+                <w:p>
+                  <w:pPr>
+                    <w:jc w:val="center"/>
+                    <w:spacing w:line="288" w:lineRule="auto"/>
+                    <w:rPr>
+                      <w:lang w:eastAsia="ko-KR"/>
+                      <w:rFonts w:ascii="맑은 고딕" w:eastAsia="맑은 고딕" w:hAnsi="맑은 고딕" w:hint="eastAsia"/>
+                      <w:szCs w:val="20"/>
+                      <w:rtl w:val="off"/>
+                    </w:rPr>
+                  </w:pPr>
+                </w:p>
+                <w:p>
+                  <w:pPr>
+                    <w:jc w:val="center"/>
+                    <w:spacing w:line="288" w:lineRule="auto"/>
+                    <w:rPr>
+                      <w:lang w:eastAsia="ko-KR"/>
+                      <w:rFonts w:ascii="맑은 고딕" w:eastAsia="맑은 고딕" w:hAnsi="맑은 고딕" w:hint="eastAsia"/>
+                      <w:szCs w:val="20"/>
+                      <w:rtl w:val="off"/>
+                    </w:rPr>
+                  </w:pPr>
+                </w:p>
+                <w:p>
+                  <w:pPr>
+                    <w:jc w:val="center"/>
+                    <w:spacing w:line="288" w:lineRule="auto"/>
+                    <w:rPr>
+                      <w:lang w:eastAsia="ko-KR"/>
+                      <w:rFonts w:ascii="맑은 고딕" w:eastAsia="맑은 고딕" w:hAnsi="맑은 고딕" w:hint="eastAsia"/>
+                      <w:szCs w:val="20"/>
+                      <w:rtl w:val="off"/>
+                    </w:rPr>
+                  </w:pPr>
+                </w:p>
+                <w:p>
+                  <w:pPr>
+                    <w:jc w:val="center"/>
+                    <w:spacing w:line="288" w:lineRule="auto"/>
+                    <w:rPr>
+                      <w:lang w:eastAsia="ko-KR"/>
+                      <w:rFonts w:ascii="맑은 고딕" w:eastAsia="맑은 고딕" w:hAnsi="맑은 고딕" w:hint="eastAsia"/>
+                      <w:szCs w:val="20"/>
+                      <w:rtl w:val="off"/>
+                    </w:rPr>
+                  </w:pPr>
+                </w:p>
+                <w:p>
+                  <w:pPr>
+                    <w:jc w:val="center"/>
+                    <w:spacing w:line="288" w:lineRule="auto"/>
+                    <w:rPr>
+                      <w:lang w:eastAsia="ko-KR"/>
+                      <w:rFonts w:ascii="맑은 고딕" w:eastAsia="맑은 고딕" w:hAnsi="맑은 고딕" w:hint="eastAsia"/>
+                      <w:szCs w:val="20"/>
+                      <w:rtl w:val="off"/>
+                    </w:rPr>
+                  </w:pPr>
+                </w:p>
+                <w:p>
+                  <w:pPr>
+                    <w:jc w:val="center"/>
+                    <w:spacing w:line="288" w:lineRule="auto"/>
+                    <w:rPr>
+                      <w:lang w:eastAsia="ko-KR"/>
+                      <w:rFonts w:ascii="맑은 고딕" w:eastAsia="맑은 고딕" w:hAnsi="맑은 고딕" w:hint="eastAsia"/>
+                      <w:szCs w:val="20"/>
+                      <w:rtl w:val="off"/>
+                    </w:rPr>
+                  </w:pPr>
+                </w:p>
+                <w:p>
+                  <w:pPr>
+                    <w:jc w:val="center"/>
+                    <w:spacing w:line="288" w:lineRule="auto"/>
+                    <w:rPr>
+                      <w:rFonts w:ascii="맑은 고딕" w:eastAsia="맑은 고딕" w:hAnsi="맑은 고딕"/>
+                      <w:szCs w:val="20"/>
+                    </w:rPr>
+                  </w:pPr>
+                </w:p>
+              </w:tc>
+            </w:tr>
+            <w:tr>
+              <w:tc>
+                <w:tcPr>
+                  <w:cnfStyle w:val="001000000000" w:firstRow="0" w:lastRow="0" w:firstColumn="1" w:lastColumn="0" w:oddVBand="0" w:evenVBand="0" w:oddHBand="0" w:evenHBand="0" w:firstRowFirstColumn="0" w:firstRowLastColumn="0" w:lastRowFirstColumn="0" w:lastRowLastColumn="0"/>
+                  <w:tcW w:w="5206" w:type="dxa"/>
+                </w:tcPr>
+                <w:p>
+                  <w:pPr>
+                    <w:jc w:val="center"/>
+                    <w:spacing w:line="288" w:lineRule="auto"/>
+                    <w:rPr>
+                      <w:lang w:eastAsia="ko-KR"/>
+                      <w:rFonts w:hint="eastAsia"/>
+                      <w:noProof/>
+                      <w:rtl w:val="off"/>
+                    </w:rPr>
+                  </w:pPr>
+                </w:p>
+                <w:p>
+                  <w:pPr>
+                    <w:jc w:val="center"/>
+                    <w:spacing w:line="288" w:lineRule="auto"/>
+                    <w:rPr>
+                      <w:lang w:eastAsia="ko-KR"/>
+                      <w:rFonts w:hint="eastAsia"/>
+                      <w:noProof/>
+                      <w:rtl w:val="off"/>
+                    </w:rPr>
+                  </w:pPr>
+                </w:p>
+                <w:p>
+                  <w:pPr>
+                    <w:jc w:val="center"/>
+                    <w:spacing w:line="288" w:lineRule="auto"/>
+                    <w:rPr>
+                      <w:lang w:eastAsia="ko-KR"/>
+                      <w:rFonts w:hint="eastAsia"/>
+                      <w:noProof/>
+                      <w:rtl w:val="off"/>
+                    </w:rPr>
+                  </w:pPr>
+                </w:p>
+                <w:p>
+                  <w:pPr>
+                    <w:jc w:val="center"/>
+                    <w:spacing w:line="288" w:lineRule="auto"/>
+                    <w:rPr>
+                      <w:lang w:eastAsia="ko-KR"/>
+                      <w:rFonts w:hint="eastAsia"/>
+                      <w:noProof/>
+                      <w:rtl w:val="off"/>
+                    </w:rPr>
+                  </w:pPr>
+                </w:p>
+                <w:p>
+                  <w:pPr>
+                    <w:jc w:val="center"/>
+                    <w:spacing w:line="288" w:lineRule="auto"/>
+                    <w:rPr>
+                      <w:lang w:eastAsia="ko-KR"/>
+                      <w:rFonts w:hint="eastAsia"/>
+                      <w:noProof/>
+                      <w:rtl w:val="off"/>
+                    </w:rPr>
+                  </w:pPr>
+                </w:p>
+                <w:p>
+                  <w:pPr>
+                    <w:jc w:val="center"/>
+                    <w:spacing w:line="288" w:lineRule="auto"/>
+                    <w:rPr>
+                      <w:lang w:eastAsia="ko-KR"/>
+                      <w:rFonts w:hint="eastAsia"/>
+                      <w:noProof/>
+                      <w:rtl w:val="off"/>
+                    </w:rPr>
+                  </w:pPr>
+                </w:p>
+                <w:p>
+                  <w:pPr>
+                    <w:jc w:val="center"/>
+                    <w:spacing w:line="288" w:lineRule="auto"/>
+                    <w:rPr>
+                      <w:lang w:eastAsia="ko-KR"/>
+                      <w:rFonts w:hint="eastAsia"/>
+                      <w:noProof/>
+                      <w:rtl w:val="off"/>
+                    </w:rPr>
+                  </w:pPr>
+                </w:p>
+                <w:p>
+                  <w:pPr>
+                    <w:jc w:val="center"/>
+                    <w:spacing w:line="288" w:lineRule="auto"/>
+                    <w:rPr>
+                      <w:lang w:eastAsia="ko-KR"/>
+                      <w:rFonts w:hint="eastAsia"/>
+                      <w:noProof/>
+                      <w:rtl w:val="off"/>
+                    </w:rPr>
+                  </w:pPr>
+                </w:p>
+                <w:p>
+                  <w:pPr>
+                    <w:jc w:val="center"/>
+                    <w:spacing w:line="288" w:lineRule="auto"/>
+                    <w:rPr>
+                      <w:lang w:eastAsia="ko-KR"/>
+                      <w:rFonts w:hint="eastAsia"/>
+                      <w:noProof/>
+                      <w:rtl w:val="off"/>
+                    </w:rPr>
+                  </w:pPr>
+                </w:p>
+                <w:p>
+                  <w:pPr>
+                    <w:jc w:val="center"/>
+                    <w:spacing w:line="288" w:lineRule="auto"/>
+                    <w:rPr>
+                      <w:lang w:eastAsia="ko-KR"/>
+                      <w:rFonts w:hint="eastAsia"/>
+                      <w:noProof/>
+                      <w:rtl w:val="off"/>
+                    </w:rPr>
+                  </w:pPr>
+                </w:p>
+                <w:p>
+                  <w:pPr>
+                    <w:jc w:val="center"/>
+                    <w:spacing w:line="288" w:lineRule="auto"/>
+                    <w:rPr>
+                      <w:lang w:eastAsia="ko-KR"/>
+                      <w:rFonts w:hint="eastAsia"/>
+                      <w:noProof/>
+                      <w:rtl w:val="off"/>
+                    </w:rPr>
+                  </w:pPr>
+                </w:p>
+                <w:p>
+                  <w:pPr>
+                    <w:jc w:val="center"/>
+                    <w:spacing w:line="288" w:lineRule="auto"/>
+                    <w:rPr>
+                      <w:lang w:eastAsia="ko-KR"/>
+                      <w:rFonts w:hint="eastAsia"/>
+                      <w:noProof/>
+                      <w:rtl w:val="off"/>
+                    </w:rPr>
+                  </w:pPr>
+                </w:p>
+                <w:p>
+                  <w:pPr>
+                    <w:jc w:val="center"/>
+                    <w:spacing w:line="288" w:lineRule="auto"/>
+                    <w:rPr>
+                      <w:lang w:eastAsia="ko-KR"/>
+                      <w:rFonts w:hint="eastAsia"/>
+                      <w:noProof/>
+                      <w:rtl w:val="off"/>
+                    </w:rPr>
+                  </w:pPr>
+                </w:p>
+                <w:p>
+                  <w:pPr>
+                    <w:jc w:val="center"/>
+                    <w:spacing w:line="288" w:lineRule="auto"/>
+                    <w:rPr>
+                      <w:lang w:eastAsia="ko-KR"/>
+                      <w:rFonts w:hint="eastAsia"/>
+                      <w:noProof/>
+                      <w:rtl w:val="off"/>
+                    </w:rPr>
+                  </w:pPr>
+                </w:p>
+                <w:p>
+                  <w:pPr>
+                    <w:jc w:val="center"/>
+                    <w:spacing w:line="288" w:lineRule="auto"/>
+                    <w:rPr>
+                      <w:lang w:eastAsia="ko-KR"/>
+                      <w:rFonts w:hint="eastAsia"/>
+                      <w:noProof/>
+                      <w:rtl w:val="off"/>
+                    </w:rPr>
+                  </w:pPr>
+                </w:p>
+                <w:p>
+                  <w:pPr>
+                    <w:jc w:val="center"/>
+                    <w:spacing w:line="288" w:lineRule="auto"/>
+                    <w:rPr>
+                      <w:rFonts w:hint="eastAsia"/>
+                      <w:noProof/>
+                    </w:rPr>
+                  </w:pPr>
+                </w:p>
+              </w:tc>
+              <w:tc>
+                <w:tcPr>
+                  <w:tcW w:w="5024" w:type="dxa"/>
+                </w:tcPr>
                 <w:p>
                   <w:pPr>
                     <w:jc w:val="center"/>
@@ -14563,7 +17065,7 @@
       <w:pgMar w:top="720" w:right="720" w:bottom="720" w:left="720" w:header="794" w:footer="794" w:gutter="0"/>
       <w:cols/>
       <w:docGrid w:linePitch="360"/>
-      <w:headerReference w:type="first" r:id="rId22"/>
+      <w:headerReference w:type="first" r:id="rId24"/>
       <w:pgBorders w:offsetFrom="page" w:zOrder="front">
         <w:top w:val="double" w:sz="4" w:space="24" w:color="auto"/>
         <w:left w:val="double" w:sz="4" w:space="24" w:color="auto"/>
@@ -14717,22 +17219,22 @@
     <w:lsdException w:name="index 7" w:semiHidden="1" w:unhideWhenUsed="1"/>
     <w:lsdException w:name="index 8" w:semiHidden="1" w:unhideWhenUsed="1"/>
     <w:lsdException w:name="index 9" w:semiHidden="1" w:unhideWhenUsed="1"/>
-    <w:lsdException w:name="toc 1" w:semiHidden="1" w:uiPriority="25623" w:unhideWhenUsed="1"/>
-    <w:lsdException w:name="toc 2" w:semiHidden="1" w:uiPriority="25623" w:unhideWhenUsed="1"/>
-    <w:lsdException w:name="toc 3" w:semiHidden="1" w:uiPriority="25623" w:unhideWhenUsed="1"/>
-    <w:lsdException w:name="toc 4" w:semiHidden="1" w:uiPriority="25623" w:unhideWhenUsed="1"/>
-    <w:lsdException w:name="toc 5" w:semiHidden="1" w:uiPriority="25623" w:unhideWhenUsed="1"/>
-    <w:lsdException w:name="toc 6" w:semiHidden="1" w:uiPriority="25623" w:unhideWhenUsed="1"/>
-    <w:lsdException w:name="toc 7" w:semiHidden="1" w:uiPriority="25623" w:unhideWhenUsed="1"/>
-    <w:lsdException w:name="toc 8" w:semiHidden="1" w:uiPriority="25623" w:unhideWhenUsed="1"/>
-    <w:lsdException w:name="toc 9" w:semiHidden="1" w:uiPriority="25623" w:unhideWhenUsed="1"/>
+    <w:lsdException w:name="toc 1" w:semiHidden="1" w:uiPriority="153123" w:unhideWhenUsed="1"/>
+    <w:lsdException w:name="toc 2" w:semiHidden="1" w:uiPriority="153123" w:unhideWhenUsed="1"/>
+    <w:lsdException w:name="toc 3" w:semiHidden="1" w:uiPriority="153123" w:unhideWhenUsed="1"/>
+    <w:lsdException w:name="toc 4" w:semiHidden="1" w:uiPriority="153123" w:unhideWhenUsed="1"/>
+    <w:lsdException w:name="toc 5" w:semiHidden="1" w:uiPriority="153123" w:unhideWhenUsed="1"/>
+    <w:lsdException w:name="toc 6" w:semiHidden="1" w:uiPriority="153123" w:unhideWhenUsed="1"/>
+    <w:lsdException w:name="toc 7" w:semiHidden="1" w:uiPriority="153123" w:unhideWhenUsed="1"/>
+    <w:lsdException w:name="toc 8" w:semiHidden="1" w:uiPriority="153123" w:unhideWhenUsed="1"/>
+    <w:lsdException w:name="toc 9" w:semiHidden="1" w:uiPriority="153123" w:unhideWhenUsed="1"/>
     <w:lsdException w:name="Normal Indent" w:semiHidden="1" w:unhideWhenUsed="1"/>
     <w:lsdException w:name="footnote text" w:semiHidden="1" w:unhideWhenUsed="1"/>
     <w:lsdException w:name="annotation text" w:semiHidden="1" w:unhideWhenUsed="1"/>
     <w:lsdException w:name="header" w:semiHidden="1" w:unhideWhenUsed="1"/>
     <w:lsdException w:name="footer" w:semiHidden="1" w:unhideWhenUsed="1"/>
     <w:lsdException w:name="index heading" w:semiHidden="1" w:unhideWhenUsed="1"/>
-    <w:lsdException w:name="caption" w:semiHidden="1" w:uiPriority="25607" w:unhideWhenUsed="1" w:qFormat="1"/>
+    <w:lsdException w:name="caption" w:semiHidden="1" w:uiPriority="153095" w:unhideWhenUsed="1" w:qFormat="1"/>
     <w:lsdException w:name="table of figures" w:semiHidden="1" w:unhideWhenUsed="1"/>
     <w:lsdException w:name="envelope address" w:semiHidden="1" w:unhideWhenUsed="1"/>
     <w:lsdException w:name="envelope return" w:semiHidden="1" w:unhideWhenUsed="1"/>
@@ -14760,7 +17262,7 @@
     <w:lsdException w:name="List Number 3" w:semiHidden="1" w:unhideWhenUsed="1"/>
     <w:lsdException w:name="List Number 4" w:semiHidden="1" w:unhideWhenUsed="1"/>
     <w:lsdException w:name="List Number 5" w:semiHidden="1" w:unhideWhenUsed="1"/>
-    <w:lsdException w:name="Title" w:uiPriority="772" w:qFormat="1"/>
+    <w:lsdException w:name="Title" w:uiPriority="1906" w:qFormat="1"/>
     <w:lsdException w:name="Closing" w:semiHidden="1" w:unhideWhenUsed="1"/>
     <w:lsdException w:name="Signature" w:semiHidden="1" w:unhideWhenUsed="1"/>
     <w:lsdException w:name="Default Paragraph Font" w:semiHidden="1" w:uiPriority="1" w:unhideWhenUsed="1"/>
@@ -14772,7 +17274,7 @@
     <w:lsdException w:name="List Continue 4" w:semiHidden="1" w:unhideWhenUsed="1"/>
     <w:lsdException w:name="List Continue 5" w:semiHidden="1" w:unhideWhenUsed="1"/>
     <w:lsdException w:name="Message Header" w:semiHidden="1" w:unhideWhenUsed="1"/>
-    <w:lsdException w:name="Subtitle" w:uiPriority="773" w:qFormat="1"/>
+    <w:lsdException w:name="Subtitle" w:uiPriority="1907" w:qFormat="1"/>
     <w:lsdException w:name="Salutation" w:semiHidden="1" w:unhideWhenUsed="1"/>
     <w:lsdException w:name="Date" w:semiHidden="1" w:unhideWhenUsed="1"/>
     <w:lsdException w:name="Body Text First Indent" w:semiHidden="1" w:unhideWhenUsed="1"/>
@@ -14785,8 +17287,8 @@
     <w:lsdException w:name="Block Text" w:semiHidden="1" w:unhideWhenUsed="1"/>
     <w:lsdException w:name="Hyperlink" w:semiHidden="1" w:unhideWhenUsed="1"/>
     <w:lsdException w:name="FollowedHyperlink" w:semiHidden="1" w:unhideWhenUsed="1"/>
-    <w:lsdException w:name="Strong" w:uiPriority="6406" w:qFormat="1"/>
-    <w:lsdException w:name="Emphasis" w:uiPriority="5684" w:qFormat="1"/>
+    <w:lsdException w:name="Strong" w:uiPriority="25606" w:qFormat="1"/>
+    <w:lsdException w:name="Emphasis" w:uiPriority="22148" w:qFormat="1"/>
     <w:lsdException w:name="Document Map" w:semiHidden="1" w:unhideWhenUsed="1"/>
     <w:lsdException w:name="Plain Text" w:semiHidden="1" w:unhideWhenUsed="1"/>
     <w:lsdException w:name="E-mail Signature" w:semiHidden="1" w:unhideWhenUsed="1"/>
@@ -14852,223 +17354,223 @@
     <w:lsdException w:name="Table Web 2" w:semiHidden="1" w:unhideWhenUsed="1"/>
     <w:lsdException w:name="Table Web 3" w:semiHidden="1" w:unhideWhenUsed="1"/>
     <w:lsdException w:name="Balloon Text" w:semiHidden="1" w:unhideWhenUsed="1"/>
-    <w:lsdException w:name="Table Grid" w:uiPriority="25623"/>
+    <w:lsdException w:name="Table Grid" w:uiPriority="153123"/>
     <w:lsdException w:name="Table Theme" w:semiHidden="1" w:unhideWhenUsed="1"/>
     <w:lsdException w:name="Placeholder Text" w:semiHidden="1"/>
     <w:lsdException w:name="No Spacing" w:uiPriority="1" w:qFormat="1"/>
-    <w:lsdException w:name="Light Shading" w:uiPriority="210288"/>
-    <w:lsdException w:name="Light List" w:uiPriority="210289"/>
-    <w:lsdException w:name="Light Grid" w:uiPriority="210290"/>
-    <w:lsdException w:name="Medium Shading 1" w:uiPriority="210291"/>
-    <w:lsdException w:name="Medium Shading 2" w:uiPriority="1257874"/>
-    <w:lsdException w:name="Medium List 1" w:uiPriority="1257875"/>
-    <w:lsdException w:name="Medium List 2" w:uiPriority="1271088"/>
-    <w:lsdException w:name="Medium Grid 1" w:uiPriority="1271089"/>
-    <w:lsdException w:name="Medium Grid 2" w:uiPriority="1271138"/>
-    <w:lsdException w:name="Medium Grid 3" w:uiPriority="1271139"/>
-    <w:lsdException w:name="Dark List" w:uiPriority="1271686"/>
-    <w:lsdException w:name="Colorful Shading" w:uiPriority="1271687"/>
-    <w:lsdException w:name="Colorful List" w:uiPriority="1273956"/>
-    <w:lsdException w:name="Colorful Grid" w:uiPriority="1273957"/>
-    <w:lsdException w:name="Light Shading Accent 1" w:uiPriority="210288"/>
-    <w:lsdException w:name="Light List Accent 1" w:uiPriority="210289"/>
-    <w:lsdException w:name="Light Grid Accent 1" w:uiPriority="210290"/>
-    <w:lsdException w:name="Medium Shading 1 Accent 1" w:uiPriority="210291"/>
-    <w:lsdException w:name="Medium Shading 2 Accent 1" w:uiPriority="1257874"/>
-    <w:lsdException w:name="Medium List 1 Accent 1" w:uiPriority="1257875"/>
+    <w:lsdException w:name="Light Shading" w:uiPriority="2163336"/>
+    <w:lsdException w:name="Light List" w:uiPriority="2163337"/>
+    <w:lsdException w:name="Light Grid" w:uiPriority="2163344"/>
+    <w:lsdException w:name="Medium Shading 1" w:uiPriority="2163345"/>
+    <w:lsdException w:name="Medium Shading 2" w:uiPriority="19232884"/>
+    <w:lsdException w:name="Medium List 1" w:uiPriority="19232885"/>
+    <w:lsdException w:name="Medium List 2" w:uiPriority="19337352"/>
+    <w:lsdException w:name="Medium Grid 1" w:uiPriority="19337353"/>
+    <w:lsdException w:name="Medium Grid 2" w:uiPriority="19337528"/>
+    <w:lsdException w:name="Medium Grid 3" w:uiPriority="19337529"/>
+    <w:lsdException w:name="Dark List" w:uiPriority="19338886"/>
+    <w:lsdException w:name="Colorful Shading" w:uiPriority="19338887"/>
+    <w:lsdException w:name="Colorful List" w:uiPriority="19347798"/>
+    <w:lsdException w:name="Colorful Grid" w:uiPriority="19347799"/>
+    <w:lsdException w:name="Light Shading Accent 1" w:uiPriority="2163336"/>
+    <w:lsdException w:name="Light List Accent 1" w:uiPriority="2163337"/>
+    <w:lsdException w:name="Light Grid Accent 1" w:uiPriority="2163344"/>
+    <w:lsdException w:name="Medium Shading 1 Accent 1" w:uiPriority="2163345"/>
+    <w:lsdException w:name="Medium Shading 2 Accent 1" w:uiPriority="19232884"/>
+    <w:lsdException w:name="Medium List 1 Accent 1" w:uiPriority="19232885"/>
     <w:lsdException w:name="Revision" w:semiHidden="1"/>
-    <w:lsdException w:name="List Paragraph" w:uiPriority="25606" w:qFormat="1"/>
-    <w:lsdException w:name="Quote" w:uiPriority="20849" w:qFormat="1"/>
-    <w:lsdException w:name="Intense Quote" w:uiPriority="21768" w:qFormat="1"/>
-    <w:lsdException w:name="Medium List 2 Accent 1" w:uiPriority="1271088"/>
-    <w:lsdException w:name="Medium Grid 1 Accent 1" w:uiPriority="1271089"/>
-    <w:lsdException w:name="Medium Grid 2 Accent 1" w:uiPriority="1271138"/>
-    <w:lsdException w:name="Medium Grid 3 Accent 1" w:uiPriority="1271139"/>
-    <w:lsdException w:name="Dark List Accent 1" w:uiPriority="1271686"/>
-    <w:lsdException w:name="Colorful Shading Accent 1" w:uiPriority="1271687"/>
-    <w:lsdException w:name="Colorful List Accent 1" w:uiPriority="1273956"/>
-    <w:lsdException w:name="Colorful Grid Accent 1" w:uiPriority="1273957"/>
-    <w:lsdException w:name="Light Shading Accent 2" w:uiPriority="210288"/>
-    <w:lsdException w:name="Light List Accent 2" w:uiPriority="210289"/>
-    <w:lsdException w:name="Light Grid Accent 2" w:uiPriority="210290"/>
-    <w:lsdException w:name="Medium Shading 1 Accent 2" w:uiPriority="210291"/>
-    <w:lsdException w:name="Medium Shading 2 Accent 2" w:uiPriority="1257874"/>
-    <w:lsdException w:name="Medium List 1 Accent 2" w:uiPriority="1257875"/>
-    <w:lsdException w:name="Medium List 2 Accent 2" w:uiPriority="1271088"/>
-    <w:lsdException w:name="Medium Grid 1 Accent 2" w:uiPriority="1271089"/>
-    <w:lsdException w:name="Medium Grid 2 Accent 2" w:uiPriority="1271138"/>
-    <w:lsdException w:name="Medium Grid 3 Accent 2" w:uiPriority="1271139"/>
-    <w:lsdException w:name="Dark List Accent 2" w:uiPriority="1271686"/>
-    <w:lsdException w:name="Colorful Shading Accent 2" w:uiPriority="1271687"/>
-    <w:lsdException w:name="Colorful List Accent 2" w:uiPriority="1273956"/>
-    <w:lsdException w:name="Colorful Grid Accent 2" w:uiPriority="1273957"/>
-    <w:lsdException w:name="Light Shading Accent 3" w:uiPriority="210288"/>
-    <w:lsdException w:name="Light List Accent 3" w:uiPriority="210289"/>
-    <w:lsdException w:name="Light Grid Accent 3" w:uiPriority="210290"/>
-    <w:lsdException w:name="Medium Shading 1 Accent 3" w:uiPriority="210291"/>
-    <w:lsdException w:name="Medium Shading 2 Accent 3" w:uiPriority="1257874"/>
-    <w:lsdException w:name="Medium List 1 Accent 3" w:uiPriority="1257875"/>
-    <w:lsdException w:name="Medium List 2 Accent 3" w:uiPriority="1271088"/>
-    <w:lsdException w:name="Medium Grid 1 Accent 3" w:uiPriority="1271089"/>
-    <w:lsdException w:name="Medium Grid 2 Accent 3" w:uiPriority="1271138"/>
-    <w:lsdException w:name="Medium Grid 3 Accent 3" w:uiPriority="1271139"/>
-    <w:lsdException w:name="Dark List Accent 3" w:uiPriority="1271686"/>
-    <w:lsdException w:name="Colorful Shading Accent 3" w:uiPriority="1271687"/>
-    <w:lsdException w:name="Colorful List Accent 3" w:uiPriority="1273956"/>
-    <w:lsdException w:name="Colorful Grid Accent 3" w:uiPriority="1273957"/>
-    <w:lsdException w:name="Light Shading Accent 4" w:uiPriority="210288"/>
-    <w:lsdException w:name="Light List Accent 4" w:uiPriority="210289"/>
-    <w:lsdException w:name="Light Grid Accent 4" w:uiPriority="210290"/>
-    <w:lsdException w:name="Medium Shading 1 Accent 4" w:uiPriority="210291"/>
-    <w:lsdException w:name="Medium Shading 2 Accent 4" w:uiPriority="1257874"/>
-    <w:lsdException w:name="Medium List 1 Accent 4" w:uiPriority="1257875"/>
-    <w:lsdException w:name="Medium List 2 Accent 4" w:uiPriority="1271088"/>
-    <w:lsdException w:name="Medium Grid 1 Accent 4" w:uiPriority="1271089"/>
-    <w:lsdException w:name="Medium Grid 2 Accent 4" w:uiPriority="1271138"/>
-    <w:lsdException w:name="Medium Grid 3 Accent 4" w:uiPriority="1271139"/>
-    <w:lsdException w:name="Dark List Accent 4" w:uiPriority="1271686"/>
-    <w:lsdException w:name="Colorful Shading Accent 4" w:uiPriority="1271687"/>
-    <w:lsdException w:name="Colorful List Accent 4" w:uiPriority="1273956"/>
-    <w:lsdException w:name="Colorful Grid Accent 4" w:uiPriority="1273957"/>
-    <w:lsdException w:name="Light Shading Accent 5" w:uiPriority="210288"/>
-    <w:lsdException w:name="Light List Accent 5" w:uiPriority="210289"/>
-    <w:lsdException w:name="Light Grid Accent 5" w:uiPriority="210290"/>
-    <w:lsdException w:name="Medium Shading 1 Accent 5" w:uiPriority="210291"/>
-    <w:lsdException w:name="Medium Shading 2 Accent 5" w:uiPriority="1257874"/>
-    <w:lsdException w:name="Medium List 1 Accent 5" w:uiPriority="1257875"/>
-    <w:lsdException w:name="Medium List 2 Accent 5" w:uiPriority="1271088"/>
-    <w:lsdException w:name="Medium Grid 1 Accent 5" w:uiPriority="1271089"/>
-    <w:lsdException w:name="Medium Grid 2 Accent 5" w:uiPriority="1271138"/>
-    <w:lsdException w:name="Medium Grid 3 Accent 5" w:uiPriority="1271139"/>
-    <w:lsdException w:name="Dark List Accent 5" w:uiPriority="1271686"/>
-    <w:lsdException w:name="Colorful Shading Accent 5" w:uiPriority="1271687"/>
-    <w:lsdException w:name="Colorful List Accent 5" w:uiPriority="1273956"/>
-    <w:lsdException w:name="Colorful Grid Accent 5" w:uiPriority="1273957"/>
-    <w:lsdException w:name="Light Shading Accent 6" w:uiPriority="210288"/>
-    <w:lsdException w:name="Light List Accent 6" w:uiPriority="210289"/>
-    <w:lsdException w:name="Light Grid Accent 6" w:uiPriority="210290"/>
-    <w:lsdException w:name="Medium Shading 1 Accent 6" w:uiPriority="210291"/>
-    <w:lsdException w:name="Medium Shading 2 Accent 6" w:uiPriority="1257874"/>
-    <w:lsdException w:name="Medium List 1 Accent 6" w:uiPriority="1257875"/>
-    <w:lsdException w:name="Medium List 2 Accent 6" w:uiPriority="1271088"/>
-    <w:lsdException w:name="Medium Grid 1 Accent 6" w:uiPriority="1271089"/>
-    <w:lsdException w:name="Medium Grid 2 Accent 6" w:uiPriority="1271138"/>
-    <w:lsdException w:name="Medium Grid 3 Accent 6" w:uiPriority="1271139"/>
-    <w:lsdException w:name="Dark List Accent 6" w:uiPriority="1271686"/>
-    <w:lsdException w:name="Colorful Shading Accent 6" w:uiPriority="1271687"/>
-    <w:lsdException w:name="Colorful List Accent 6" w:uiPriority="1273956"/>
-    <w:lsdException w:name="Colorful Grid Accent 6" w:uiPriority="1273957"/>
-    <w:lsdException w:name="Subtle Emphasis" w:uiPriority="1909" w:qFormat="1"/>
-    <w:lsdException w:name="Intense Emphasis" w:uiPriority="5685" w:qFormat="1"/>
-    <w:lsdException w:name="Subtle Reference" w:uiPriority="21769" w:qFormat="1"/>
-    <w:lsdException w:name="Intense Reference" w:uiPriority="22148" w:qFormat="1"/>
-    <w:lsdException w:name="Book Title" w:uiPriority="22149" w:qFormat="1"/>
-    <w:lsdException w:name="Bibliography" w:semiHidden="1" w:uiPriority="25609" w:unhideWhenUsed="1"/>
-    <w:lsdException w:name="TOC Heading" w:semiHidden="1" w:uiPriority="25623" w:unhideWhenUsed="1" w:qFormat="1"/>
-    <w:lsdException w:name="Plain Table 1" w:uiPriority="133193"/>
-    <w:lsdException w:name="Plain Table 2" w:uiPriority="136530"/>
-    <w:lsdException w:name="Plain Table 3" w:uiPriority="136531"/>
-    <w:lsdException w:name="Plain Table 4" w:uiPriority="136562"/>
-    <w:lsdException w:name="Plain Table 5" w:uiPriority="136563"/>
-    <w:lsdException w:name="Grid Table Light" w:uiPriority="133192"/>
-    <w:lsdException w:name="Grid Table 1 Light" w:uiPriority="136786"/>
-    <w:lsdException w:name="Grid Table 2" w:uiPriority="136787"/>
-    <w:lsdException w:name="Grid Table 3" w:uiPriority="137064"/>
-    <w:lsdException w:name="Grid Table 4" w:uiPriority="137065"/>
-    <w:lsdException w:name="Grid Table 5 Dark" w:uiPriority="139592"/>
-    <w:lsdException w:name="Grid Table 6 Colorful" w:uiPriority="139593"/>
-    <w:lsdException w:name="Grid Table 7 Colorful" w:uiPriority="153094"/>
-    <w:lsdException w:name="Grid Table 1 Light Accent 1" w:uiPriority="136786"/>
-    <w:lsdException w:name="Grid Table 2 Accent 1" w:uiPriority="136787"/>
-    <w:lsdException w:name="Grid Table 3 Accent 1" w:uiPriority="137064"/>
-    <w:lsdException w:name="Grid Table 4 Accent 1" w:uiPriority="137065"/>
-    <w:lsdException w:name="Grid Table 5 Dark Accent 1" w:uiPriority="139592"/>
-    <w:lsdException w:name="Grid Table 6 Colorful Accent 1" w:uiPriority="139593"/>
-    <w:lsdException w:name="Grid Table 7 Colorful Accent 1" w:uiPriority="153094"/>
-    <w:lsdException w:name="Grid Table 1 Light Accent 2" w:uiPriority="136786"/>
-    <w:lsdException w:name="Grid Table 2 Accent 2" w:uiPriority="136787"/>
-    <w:lsdException w:name="Grid Table 3 Accent 2" w:uiPriority="137064"/>
-    <w:lsdException w:name="Grid Table 4 Accent 2" w:uiPriority="137065"/>
-    <w:lsdException w:name="Grid Table 5 Dark Accent 2" w:uiPriority="139592"/>
-    <w:lsdException w:name="Grid Table 6 Colorful Accent 2" w:uiPriority="139593"/>
-    <w:lsdException w:name="Grid Table 7 Colorful Accent 2" w:uiPriority="153094"/>
-    <w:lsdException w:name="Grid Table 1 Light Accent 3" w:uiPriority="136786"/>
-    <w:lsdException w:name="Grid Table 2 Accent 3" w:uiPriority="136787"/>
-    <w:lsdException w:name="Grid Table 3 Accent 3" w:uiPriority="137064"/>
-    <w:lsdException w:name="Grid Table 4 Accent 3" w:uiPriority="137065"/>
-    <w:lsdException w:name="Grid Table 5 Dark Accent 3" w:uiPriority="139592"/>
-    <w:lsdException w:name="Grid Table 6 Colorful Accent 3" w:uiPriority="139593"/>
-    <w:lsdException w:name="Grid Table 7 Colorful Accent 3" w:uiPriority="153094"/>
-    <w:lsdException w:name="Grid Table 1 Light Accent 4" w:uiPriority="136786"/>
-    <w:lsdException w:name="Grid Table 2 Accent 4" w:uiPriority="136787"/>
-    <w:lsdException w:name="Grid Table 3 Accent 4" w:uiPriority="137064"/>
-    <w:lsdException w:name="Grid Table 4 Accent 4" w:uiPriority="137065"/>
-    <w:lsdException w:name="Grid Table 5 Dark Accent 4" w:uiPriority="139592"/>
-    <w:lsdException w:name="Grid Table 6 Colorful Accent 4" w:uiPriority="139593"/>
-    <w:lsdException w:name="Grid Table 7 Colorful Accent 4" w:uiPriority="153094"/>
-    <w:lsdException w:name="Grid Table 1 Light Accent 5" w:uiPriority="136786"/>
-    <w:lsdException w:name="Grid Table 2 Accent 5" w:uiPriority="136787"/>
-    <w:lsdException w:name="Grid Table 3 Accent 5" w:uiPriority="137064"/>
-    <w:lsdException w:name="Grid Table 4 Accent 5" w:uiPriority="137065"/>
-    <w:lsdException w:name="Grid Table 5 Dark Accent 5" w:uiPriority="139592"/>
-    <w:lsdException w:name="Grid Table 6 Colorful Accent 5" w:uiPriority="139593"/>
-    <w:lsdException w:name="Grid Table 7 Colorful Accent 5" w:uiPriority="153094"/>
-    <w:lsdException w:name="Grid Table 1 Light Accent 6" w:uiPriority="136786"/>
-    <w:lsdException w:name="Grid Table 2 Accent 6" w:uiPriority="136787"/>
-    <w:lsdException w:name="Grid Table 3 Accent 6" w:uiPriority="137064"/>
-    <w:lsdException w:name="Grid Table 4 Accent 6" w:uiPriority="137065"/>
-    <w:lsdException w:name="Grid Table 5 Dark Accent 6" w:uiPriority="139592"/>
-    <w:lsdException w:name="Grid Table 6 Colorful Accent 6" w:uiPriority="139593"/>
-    <w:lsdException w:name="Grid Table 7 Colorful Accent 6" w:uiPriority="153094"/>
-    <w:lsdException w:name="List Table 1 Light" w:uiPriority="136786"/>
-    <w:lsdException w:name="List Table 2" w:uiPriority="136787"/>
-    <w:lsdException w:name="List Table 3" w:uiPriority="137064"/>
-    <w:lsdException w:name="List Table 4" w:uiPriority="137065"/>
-    <w:lsdException w:name="List Table 5 Dark" w:uiPriority="139592"/>
-    <w:lsdException w:name="List Table 6 Colorful" w:uiPriority="139593"/>
-    <w:lsdException w:name="List Table 7 Colorful" w:uiPriority="153094"/>
-    <w:lsdException w:name="List Table 1 Light Accent 1" w:uiPriority="136786"/>
-    <w:lsdException w:name="List Table 2 Accent 1" w:uiPriority="136787"/>
-    <w:lsdException w:name="List Table 3 Accent 1" w:uiPriority="137064"/>
-    <w:lsdException w:name="List Table 4 Accent 1" w:uiPriority="137065"/>
-    <w:lsdException w:name="List Table 5 Dark Accent 1" w:uiPriority="139592"/>
-    <w:lsdException w:name="List Table 6 Colorful Accent 1" w:uiPriority="139593"/>
-    <w:lsdException w:name="List Table 7 Colorful Accent 1" w:uiPriority="153094"/>
-    <w:lsdException w:name="List Table 1 Light Accent 2" w:uiPriority="136786"/>
-    <w:lsdException w:name="List Table 2 Accent 2" w:uiPriority="136787"/>
-    <w:lsdException w:name="List Table 3 Accent 2" w:uiPriority="137064"/>
-    <w:lsdException w:name="List Table 4 Accent 2" w:uiPriority="137065"/>
-    <w:lsdException w:name="List Table 5 Dark Accent 2" w:uiPriority="139592"/>
-    <w:lsdException w:name="List Table 6 Colorful Accent 2" w:uiPriority="139593"/>
-    <w:lsdException w:name="List Table 7 Colorful Accent 2" w:uiPriority="153094"/>
-    <w:lsdException w:name="List Table 1 Light Accent 3" w:uiPriority="136786"/>
-    <w:lsdException w:name="List Table 2 Accent 3" w:uiPriority="136787"/>
-    <w:lsdException w:name="List Table 3 Accent 3" w:uiPriority="137064"/>
-    <w:lsdException w:name="List Table 4 Accent 3" w:uiPriority="137065"/>
-    <w:lsdException w:name="List Table 5 Dark Accent 3" w:uiPriority="139592"/>
-    <w:lsdException w:name="List Table 6 Colorful Accent 3" w:uiPriority="139593"/>
-    <w:lsdException w:name="List Table 7 Colorful Accent 3" w:uiPriority="153094"/>
-    <w:lsdException w:name="List Table 1 Light Accent 4" w:uiPriority="136786"/>
-    <w:lsdException w:name="List Table 2 Accent 4" w:uiPriority="136787"/>
-    <w:lsdException w:name="List Table 3 Accent 4" w:uiPriority="137064"/>
-    <w:lsdException w:name="List Table 4 Accent 4" w:uiPriority="137065"/>
-    <w:lsdException w:name="List Table 5 Dark Accent 4" w:uiPriority="139592"/>
-    <w:lsdException w:name="List Table 6 Colorful Accent 4" w:uiPriority="139593"/>
-    <w:lsdException w:name="List Table 7 Colorful Accent 4" w:uiPriority="153094"/>
-    <w:lsdException w:name="List Table 1 Light Accent 5" w:uiPriority="136786"/>
-    <w:lsdException w:name="List Table 2 Accent 5" w:uiPriority="136787"/>
-    <w:lsdException w:name="List Table 3 Accent 5" w:uiPriority="137064"/>
-    <w:lsdException w:name="List Table 4 Accent 5" w:uiPriority="137065"/>
-    <w:lsdException w:name="List Table 5 Dark Accent 5" w:uiPriority="139592"/>
-    <w:lsdException w:name="List Table 6 Colorful Accent 5" w:uiPriority="139593"/>
-    <w:lsdException w:name="List Table 7 Colorful Accent 5" w:uiPriority="153094"/>
-    <w:lsdException w:name="List Table 1 Light Accent 6" w:uiPriority="136786"/>
-    <w:lsdException w:name="List Table 2 Accent 6" w:uiPriority="136787"/>
-    <w:lsdException w:name="List Table 3 Accent 6" w:uiPriority="137064"/>
-    <w:lsdException w:name="List Table 4 Accent 6" w:uiPriority="137065"/>
-    <w:lsdException w:name="List Table 5 Dark Accent 6" w:uiPriority="139592"/>
-    <w:lsdException w:name="List Table 6 Colorful Accent 6" w:uiPriority="139593"/>
-    <w:lsdException w:name="List Table 7 Colorful Accent 6" w:uiPriority="153094"/>
+    <w:lsdException w:name="List Paragraph" w:uiPriority="153094" w:qFormat="1"/>
+    <w:lsdException w:name="Quote" w:uiPriority="133193" w:qFormat="1"/>
+    <w:lsdException w:name="Intense Quote" w:uiPriority="137064" w:qFormat="1"/>
+    <w:lsdException w:name="Medium List 2 Accent 1" w:uiPriority="19337352"/>
+    <w:lsdException w:name="Medium Grid 1 Accent 1" w:uiPriority="19337353"/>
+    <w:lsdException w:name="Medium Grid 2 Accent 1" w:uiPriority="19337528"/>
+    <w:lsdException w:name="Medium Grid 3 Accent 1" w:uiPriority="19337529"/>
+    <w:lsdException w:name="Dark List Accent 1" w:uiPriority="19338886"/>
+    <w:lsdException w:name="Colorful Shading Accent 1" w:uiPriority="19338887"/>
+    <w:lsdException w:name="Colorful List Accent 1" w:uiPriority="19347798"/>
+    <w:lsdException w:name="Colorful Grid Accent 1" w:uiPriority="19347799"/>
+    <w:lsdException w:name="Light Shading Accent 2" w:uiPriority="2163336"/>
+    <w:lsdException w:name="Light List Accent 2" w:uiPriority="2163337"/>
+    <w:lsdException w:name="Light Grid Accent 2" w:uiPriority="2163344"/>
+    <w:lsdException w:name="Medium Shading 1 Accent 2" w:uiPriority="2163345"/>
+    <w:lsdException w:name="Medium Shading 2 Accent 2" w:uiPriority="19232884"/>
+    <w:lsdException w:name="Medium List 1 Accent 2" w:uiPriority="19232885"/>
+    <w:lsdException w:name="Medium List 2 Accent 2" w:uiPriority="19337352"/>
+    <w:lsdException w:name="Medium Grid 1 Accent 2" w:uiPriority="19337353"/>
+    <w:lsdException w:name="Medium Grid 2 Accent 2" w:uiPriority="19337528"/>
+    <w:lsdException w:name="Medium Grid 3 Accent 2" w:uiPriority="19337529"/>
+    <w:lsdException w:name="Dark List Accent 2" w:uiPriority="19338886"/>
+    <w:lsdException w:name="Colorful Shading Accent 2" w:uiPriority="19338887"/>
+    <w:lsdException w:name="Colorful List Accent 2" w:uiPriority="19347798"/>
+    <w:lsdException w:name="Colorful Grid Accent 2" w:uiPriority="19347799"/>
+    <w:lsdException w:name="Light Shading Accent 3" w:uiPriority="2163336"/>
+    <w:lsdException w:name="Light List Accent 3" w:uiPriority="2163337"/>
+    <w:lsdException w:name="Light Grid Accent 3" w:uiPriority="2163344"/>
+    <w:lsdException w:name="Medium Shading 1 Accent 3" w:uiPriority="2163345"/>
+    <w:lsdException w:name="Medium Shading 2 Accent 3" w:uiPriority="19232884"/>
+    <w:lsdException w:name="Medium List 1 Accent 3" w:uiPriority="19232885"/>
+    <w:lsdException w:name="Medium List 2 Accent 3" w:uiPriority="19337352"/>
+    <w:lsdException w:name="Medium Grid 1 Accent 3" w:uiPriority="19337353"/>
+    <w:lsdException w:name="Medium Grid 2 Accent 3" w:uiPriority="19337528"/>
+    <w:lsdException w:name="Medium Grid 3 Accent 3" w:uiPriority="19337529"/>
+    <w:lsdException w:name="Dark List Accent 3" w:uiPriority="19338886"/>
+    <w:lsdException w:name="Colorful Shading Accent 3" w:uiPriority="19338887"/>
+    <w:lsdException w:name="Colorful List Accent 3" w:uiPriority="19347798"/>
+    <w:lsdException w:name="Colorful Grid Accent 3" w:uiPriority="19347799"/>
+    <w:lsdException w:name="Light Shading Accent 4" w:uiPriority="2163336"/>
+    <w:lsdException w:name="Light List Accent 4" w:uiPriority="2163337"/>
+    <w:lsdException w:name="Light Grid Accent 4" w:uiPriority="2163344"/>
+    <w:lsdException w:name="Medium Shading 1 Accent 4" w:uiPriority="2163345"/>
+    <w:lsdException w:name="Medium Shading 2 Accent 4" w:uiPriority="19232884"/>
+    <w:lsdException w:name="Medium List 1 Accent 4" w:uiPriority="19232885"/>
+    <w:lsdException w:name="Medium List 2 Accent 4" w:uiPriority="19337352"/>
+    <w:lsdException w:name="Medium Grid 1 Accent 4" w:uiPriority="19337353"/>
+    <w:lsdException w:name="Medium Grid 2 Accent 4" w:uiPriority="19337528"/>
+    <w:lsdException w:name="Medium Grid 3 Accent 4" w:uiPriority="19337529"/>
+    <w:lsdException w:name="Dark List Accent 4" w:uiPriority="19338886"/>
+    <w:lsdException w:name="Colorful Shading Accent 4" w:uiPriority="19338887"/>
+    <w:lsdException w:name="Colorful List Accent 4" w:uiPriority="19347798"/>
+    <w:lsdException w:name="Colorful Grid Accent 4" w:uiPriority="19347799"/>
+    <w:lsdException w:name="Light Shading Accent 5" w:uiPriority="2163336"/>
+    <w:lsdException w:name="Light List Accent 5" w:uiPriority="2163337"/>
+    <w:lsdException w:name="Light Grid Accent 5" w:uiPriority="2163344"/>
+    <w:lsdException w:name="Medium Shading 1 Accent 5" w:uiPriority="2163345"/>
+    <w:lsdException w:name="Medium Shading 2 Accent 5" w:uiPriority="19232884"/>
+    <w:lsdException w:name="Medium List 1 Accent 5" w:uiPriority="19232885"/>
+    <w:lsdException w:name="Medium List 2 Accent 5" w:uiPriority="19337352"/>
+    <w:lsdException w:name="Medium Grid 1 Accent 5" w:uiPriority="19337353"/>
+    <w:lsdException w:name="Medium Grid 2 Accent 5" w:uiPriority="19337528"/>
+    <w:lsdException w:name="Medium Grid 3 Accent 5" w:uiPriority="19337529"/>
+    <w:lsdException w:name="Dark List Accent 5" w:uiPriority="19338886"/>
+    <w:lsdException w:name="Colorful Shading Accent 5" w:uiPriority="19338887"/>
+    <w:lsdException w:name="Colorful List Accent 5" w:uiPriority="19347798"/>
+    <w:lsdException w:name="Colorful Grid Accent 5" w:uiPriority="19347799"/>
+    <w:lsdException w:name="Light Shading Accent 6" w:uiPriority="2163336"/>
+    <w:lsdException w:name="Light List Accent 6" w:uiPriority="2163337"/>
+    <w:lsdException w:name="Light Grid Accent 6" w:uiPriority="2163344"/>
+    <w:lsdException w:name="Medium Shading 1 Accent 6" w:uiPriority="2163345"/>
+    <w:lsdException w:name="Medium Shading 2 Accent 6" w:uiPriority="19232884"/>
+    <w:lsdException w:name="Medium List 1 Accent 6" w:uiPriority="19232885"/>
+    <w:lsdException w:name="Medium List 2 Accent 6" w:uiPriority="19337352"/>
+    <w:lsdException w:name="Medium Grid 1 Accent 6" w:uiPriority="19337353"/>
+    <w:lsdException w:name="Medium Grid 2 Accent 6" w:uiPriority="19337528"/>
+    <w:lsdException w:name="Medium Grid 3 Accent 6" w:uiPriority="19337529"/>
+    <w:lsdException w:name="Dark List Accent 6" w:uiPriority="19338886"/>
+    <w:lsdException w:name="Colorful Shading Accent 6" w:uiPriority="19338887"/>
+    <w:lsdException w:name="Colorful List Accent 6" w:uiPriority="19347798"/>
+    <w:lsdException w:name="Colorful Grid Accent 6" w:uiPriority="19347799"/>
+    <w:lsdException w:name="Subtle Emphasis" w:uiPriority="6409" w:qFormat="1"/>
+    <w:lsdException w:name="Intense Emphasis" w:uiPriority="22149" w:qFormat="1"/>
+    <w:lsdException w:name="Subtle Reference" w:uiPriority="137065" w:qFormat="1"/>
+    <w:lsdException w:name="Intense Reference" w:uiPriority="139592" w:qFormat="1"/>
+    <w:lsdException w:name="Book Title" w:uiPriority="139593" w:qFormat="1"/>
+    <w:lsdException w:name="Bibliography" w:semiHidden="1" w:uiPriority="153097" w:unhideWhenUsed="1"/>
+    <w:lsdException w:name="TOC Heading" w:semiHidden="1" w:uiPriority="153123" w:unhideWhenUsed="1" w:qFormat="1"/>
+    <w:lsdException w:name="Plain Table 1" w:uiPriority="1257875"/>
+    <w:lsdException w:name="Plain Table 2" w:uiPriority="1271088"/>
+    <w:lsdException w:name="Plain Table 3" w:uiPriority="1271089"/>
+    <w:lsdException w:name="Plain Table 4" w:uiPriority="1271138"/>
+    <w:lsdException w:name="Plain Table 5" w:uiPriority="1271139"/>
+    <w:lsdException w:name="Grid Table Light" w:uiPriority="1257874"/>
+    <w:lsdException w:name="Grid Table 1 Light" w:uiPriority="1271686"/>
+    <w:lsdException w:name="Grid Table 2" w:uiPriority="1271687"/>
+    <w:lsdException w:name="Grid Table 3" w:uiPriority="1273956"/>
+    <w:lsdException w:name="Grid Table 4" w:uiPriority="1273957"/>
+    <w:lsdException w:name="Grid Table 5 Dark" w:uiPriority="1283474"/>
+    <w:lsdException w:name="Grid Table 6 Colorful" w:uiPriority="1283475"/>
+    <w:lsdException w:name="Grid Table 7 Colorful" w:uiPriority="1388692"/>
+    <w:lsdException w:name="Grid Table 1 Light Accent 1" w:uiPriority="1271686"/>
+    <w:lsdException w:name="Grid Table 2 Accent 1" w:uiPriority="1271687"/>
+    <w:lsdException w:name="Grid Table 3 Accent 1" w:uiPriority="1273956"/>
+    <w:lsdException w:name="Grid Table 4 Accent 1" w:uiPriority="1273957"/>
+    <w:lsdException w:name="Grid Table 5 Dark Accent 1" w:uiPriority="1283474"/>
+    <w:lsdException w:name="Grid Table 6 Colorful Accent 1" w:uiPriority="1283475"/>
+    <w:lsdException w:name="Grid Table 7 Colorful Accent 1" w:uiPriority="1388692"/>
+    <w:lsdException w:name="Grid Table 1 Light Accent 2" w:uiPriority="1271686"/>
+    <w:lsdException w:name="Grid Table 2 Accent 2" w:uiPriority="1271687"/>
+    <w:lsdException w:name="Grid Table 3 Accent 2" w:uiPriority="1273956"/>
+    <w:lsdException w:name="Grid Table 4 Accent 2" w:uiPriority="1273957"/>
+    <w:lsdException w:name="Grid Table 5 Dark Accent 2" w:uiPriority="1283474"/>
+    <w:lsdException w:name="Grid Table 6 Colorful Accent 2" w:uiPriority="1283475"/>
+    <w:lsdException w:name="Grid Table 7 Colorful Accent 2" w:uiPriority="1388692"/>
+    <w:lsdException w:name="Grid Table 1 Light Accent 3" w:uiPriority="1271686"/>
+    <w:lsdException w:name="Grid Table 2 Accent 3" w:uiPriority="1271687"/>
+    <w:lsdException w:name="Grid Table 3 Accent 3" w:uiPriority="1273956"/>
+    <w:lsdException w:name="Grid Table 4 Accent 3" w:uiPriority="1273957"/>
+    <w:lsdException w:name="Grid Table 5 Dark Accent 3" w:uiPriority="1283474"/>
+    <w:lsdException w:name="Grid Table 6 Colorful Accent 3" w:uiPriority="1283475"/>
+    <w:lsdException w:name="Grid Table 7 Colorful Accent 3" w:uiPriority="1388692"/>
+    <w:lsdException w:name="Grid Table 1 Light Accent 4" w:uiPriority="1271686"/>
+    <w:lsdException w:name="Grid Table 2 Accent 4" w:uiPriority="1271687"/>
+    <w:lsdException w:name="Grid Table 3 Accent 4" w:uiPriority="1273956"/>
+    <w:lsdException w:name="Grid Table 4 Accent 4" w:uiPriority="1273957"/>
+    <w:lsdException w:name="Grid Table 5 Dark Accent 4" w:uiPriority="1283474"/>
+    <w:lsdException w:name="Grid Table 6 Colorful Accent 4" w:uiPriority="1283475"/>
+    <w:lsdException w:name="Grid Table 7 Colorful Accent 4" w:uiPriority="1388692"/>
+    <w:lsdException w:name="Grid Table 1 Light Accent 5" w:uiPriority="1271686"/>
+    <w:lsdException w:name="Grid Table 2 Accent 5" w:uiPriority="1271687"/>
+    <w:lsdException w:name="Grid Table 3 Accent 5" w:uiPriority="1273956"/>
+    <w:lsdException w:name="Grid Table 4 Accent 5" w:uiPriority="1273957"/>
+    <w:lsdException w:name="Grid Table 5 Dark Accent 5" w:uiPriority="1283474"/>
+    <w:lsdException w:name="Grid Table 6 Colorful Accent 5" w:uiPriority="1283475"/>
+    <w:lsdException w:name="Grid Table 7 Colorful Accent 5" w:uiPriority="1388692"/>
+    <w:lsdException w:name="Grid Table 1 Light Accent 6" w:uiPriority="1271686"/>
+    <w:lsdException w:name="Grid Table 2 Accent 6" w:uiPriority="1271687"/>
+    <w:lsdException w:name="Grid Table 3 Accent 6" w:uiPriority="1273956"/>
+    <w:lsdException w:name="Grid Table 4 Accent 6" w:uiPriority="1273957"/>
+    <w:lsdException w:name="Grid Table 5 Dark Accent 6" w:uiPriority="1283474"/>
+    <w:lsdException w:name="Grid Table 6 Colorful Accent 6" w:uiPriority="1283475"/>
+    <w:lsdException w:name="Grid Table 7 Colorful Accent 6" w:uiPriority="1388692"/>
+    <w:lsdException w:name="List Table 1 Light" w:uiPriority="1271686"/>
+    <w:lsdException w:name="List Table 2" w:uiPriority="1271687"/>
+    <w:lsdException w:name="List Table 3" w:uiPriority="1273956"/>
+    <w:lsdException w:name="List Table 4" w:uiPriority="1273957"/>
+    <w:lsdException w:name="List Table 5 Dark" w:uiPriority="1283474"/>
+    <w:lsdException w:name="List Table 6 Colorful" w:uiPriority="1283475"/>
+    <w:lsdException w:name="List Table 7 Colorful" w:uiPriority="1388692"/>
+    <w:lsdException w:name="List Table 1 Light Accent 1" w:uiPriority="1271686"/>
+    <w:lsdException w:name="List Table 2 Accent 1" w:uiPriority="1271687"/>
+    <w:lsdException w:name="List Table 3 Accent 1" w:uiPriority="1273956"/>
+    <w:lsdException w:name="List Table 4 Accent 1" w:uiPriority="1273957"/>
+    <w:lsdException w:name="List Table 5 Dark Accent 1" w:uiPriority="1283474"/>
+    <w:lsdException w:name="List Table 6 Colorful Accent 1" w:uiPriority="1283475"/>
+    <w:lsdException w:name="List Table 7 Colorful Accent 1" w:uiPriority="1388692"/>
+    <w:lsdException w:name="List Table 1 Light Accent 2" w:uiPriority="1271686"/>
+    <w:lsdException w:name="List Table 2 Accent 2" w:uiPriority="1271687"/>
+    <w:lsdException w:name="List Table 3 Accent 2" w:uiPriority="1273956"/>
+    <w:lsdException w:name="List Table 4 Accent 2" w:uiPriority="1273957"/>
+    <w:lsdException w:name="List Table 5 Dark Accent 2" w:uiPriority="1283474"/>
+    <w:lsdException w:name="List Table 6 Colorful Accent 2" w:uiPriority="1283475"/>
+    <w:lsdException w:name="List Table 7 Colorful Accent 2" w:uiPriority="1388692"/>
+    <w:lsdException w:name="List Table 1 Light Accent 3" w:uiPriority="1271686"/>
+    <w:lsdException w:name="List Table 2 Accent 3" w:uiPriority="1271687"/>
+    <w:lsdException w:name="List Table 3 Accent 3" w:uiPriority="1273956"/>
+    <w:lsdException w:name="List Table 4 Accent 3" w:uiPriority="1273957"/>
+    <w:lsdException w:name="List Table 5 Dark Accent 3" w:uiPriority="1283474"/>
+    <w:lsdException w:name="List Table 6 Colorful Accent 3" w:uiPriority="1283475"/>
+    <w:lsdException w:name="List Table 7 Colorful Accent 3" w:uiPriority="1388692"/>
+    <w:lsdException w:name="List Table 1 Light Accent 4" w:uiPriority="1271686"/>
+    <w:lsdException w:name="List Table 2 Accent 4" w:uiPriority="1271687"/>
+    <w:lsdException w:name="List Table 3 Accent 4" w:uiPriority="1273956"/>
+    <w:lsdException w:name="List Table 4 Accent 4" w:uiPriority="1273957"/>
+    <w:lsdException w:name="List Table 5 Dark Accent 4" w:uiPriority="1283474"/>
+    <w:lsdException w:name="List Table 6 Colorful Accent 4" w:uiPriority="1283475"/>
+    <w:lsdException w:name="List Table 7 Colorful Accent 4" w:uiPriority="1388692"/>
+    <w:lsdException w:name="List Table 1 Light Accent 5" w:uiPriority="1271686"/>
+    <w:lsdException w:name="List Table 2 Accent 5" w:uiPriority="1271687"/>
+    <w:lsdException w:name="List Table 3 Accent 5" w:uiPriority="1273956"/>
+    <w:lsdException w:name="List Table 4 Accent 5" w:uiPriority="1273957"/>
+    <w:lsdException w:name="List Table 5 Dark Accent 5" w:uiPriority="1283474"/>
+    <w:lsdException w:name="List Table 6 Colorful Accent 5" w:uiPriority="1283475"/>
+    <w:lsdException w:name="List Table 7 Colorful Accent 5" w:uiPriority="1388692"/>
+    <w:lsdException w:name="List Table 1 Light Accent 6" w:uiPriority="1271686"/>
+    <w:lsdException w:name="List Table 2 Accent 6" w:uiPriority="1271687"/>
+    <w:lsdException w:name="List Table 3 Accent 6" w:uiPriority="1273956"/>
+    <w:lsdException w:name="List Table 4 Accent 6" w:uiPriority="1273957"/>
+    <w:lsdException w:name="List Table 5 Dark Accent 6" w:uiPriority="1283474"/>
+    <w:lsdException w:name="List Table 6 Colorful Accent 6" w:uiPriority="1283475"/>
+    <w:lsdException w:name="List Table 7 Colorful Accent 6" w:uiPriority="1388692"/>
   </w:latentStyles>
   <w:style w:type="paragraph" w:default="1" w:styleId="a">
     <w:name w:val="Normal"/>

--- a/어셈블리어 학습/x86-16 ( IA16 ) 8088/x86-16 ( IA16 ) 8088 어셈블리어 정리.docx
+++ b/어셈블리어 학습/x86-16 ( IA16 ) 8088/x86-16 ( IA16 ) 8088 어셈블리어 정리.docx
@@ -14525,7 +14525,7 @@
                         <wp:extent cx="3168756" cy="4965868"/>
                         <wp:effectExtent l="0" t="0" r="0" b="0"/>
                         <wp:wrapNone/>
-                        <wp:docPr id="1047" name="shape1047" hidden="0"/>
+                        <wp:docPr id="1046" name="shape1046" hidden="0"/>
                         <wp:cNvGraphicFramePr>
                           <a:graphicFrameLocks xmlns:a="http://schemas.openxmlformats.org/drawingml/2006/main" noChangeAspect="1"/>
                         </wp:cNvGraphicFramePr>
@@ -14885,12 +14885,12 @@
                           <wp:posOffset>20353</wp:posOffset>
                         </wp:positionH>
                         <wp:positionV relativeFrom="paragraph">
-                          <wp:posOffset>104268</wp:posOffset>
+                          <wp:posOffset>104267</wp:posOffset>
                         </wp:positionV>
                         <wp:extent cx="3168650" cy="1657350"/>
                         <wp:effectExtent l="0" t="0" r="0" b="0"/>
                         <wp:wrapNone/>
-                        <wp:docPr id="1048" name="shape1048" hidden="0"/>
+                        <wp:docPr id="1047" name="shape1047" hidden="0"/>
                         <wp:cNvGraphicFramePr>
                           <a:graphicFrameLocks xmlns:a="http://schemas.openxmlformats.org/drawingml/2006/main" noChangeAspect="1"/>
                         </wp:cNvGraphicFramePr>
@@ -15509,18 +15509,18 @@
                     <w:spacing w:line="288" w:lineRule="auto"/>
                     <w:rPr>
                       <w:lang w:eastAsia="ko-KR"/>
-                      <w:rFonts w:ascii="맑은 고딕" w:eastAsia="맑은 고딕" w:hAnsi="맑은 고딕" w:hint="eastAsia"/>
-                      <w:szCs w:val="20"/>
-                      <w:rtl w:val="off"/>
-                    </w:rPr>
-                  </w:pPr>
-                  <w:r>
-                    <w:rPr>
-                      <w:lang w:eastAsia="ko-KR"/>
                       <w:rFonts w:ascii="맑은 고딕" w:eastAsia="맑은 고딕" w:hAnsi="맑은 고딕"/>
                       <w:szCs w:val="20"/>
                       <w:rtl w:val="off"/>
                     </w:rPr>
+                  </w:pPr>
+                  <w:r>
+                    <w:rPr>
+                      <w:lang w:eastAsia="ko-KR"/>
+                      <w:rFonts w:ascii="맑은 고딕" w:eastAsia="맑은 고딕" w:hAnsi="맑은 고딕"/>
+                      <w:szCs w:val="20"/>
+                      <w:rtl w:val="off"/>
+                    </w:rPr>
                     <w:t>.STARTUP</w:t>
                   </w:r>
                 </w:p>
@@ -15542,7 +15542,70 @@
                       <w:szCs w:val="20"/>
                       <w:rtl w:val="off"/>
                     </w:rPr>
-                    <w:t xml:space="preserve"> 프로그램의 시작 (메인함수 )</w:t>
+                    <w:t>MASM에서 메모리의 0x100h ( 256 ) 에</w:t>
+                  </w:r>
+                </w:p>
+                <w:p>
+                  <w:pPr>
+                    <w:jc w:val="center"/>
+                    <w:spacing w:line="288" w:lineRule="auto"/>
+                    <w:rPr>
+                      <w:lang w:eastAsia="ko-KR"/>
+                      <w:rFonts w:ascii="맑은 고딕" w:eastAsia="맑은 고딕" w:hAnsi="맑은 고딕" w:hint="eastAsia"/>
+                      <w:szCs w:val="20"/>
+                      <w:rtl w:val="off"/>
+                    </w:rPr>
+                  </w:pPr>
+                  <w:r>
+                    <w:rPr>
+                      <w:lang w:eastAsia="ko-KR"/>
+                      <w:rFonts w:ascii="맑은 고딕" w:eastAsia="맑은 고딕" w:hAnsi="맑은 고딕"/>
+                      <w:szCs w:val="20"/>
+                      <w:rtl w:val="off"/>
+                    </w:rPr>
+                    <w:t xml:space="preserve"> 저장 하는 라벨 이다 </w:t>
+                  </w:r>
+                </w:p>
+                <w:p>
+                  <w:pPr>
+                    <w:jc w:val="center"/>
+                    <w:spacing w:line="288" w:lineRule="auto"/>
+                    <w:rPr>
+                      <w:lang w:eastAsia="ko-KR"/>
+                      <w:rFonts w:ascii="맑은 고딕" w:eastAsia="맑은 고딕" w:hAnsi="맑은 고딕" w:hint="eastAsia"/>
+                      <w:szCs w:val="20"/>
+                      <w:rtl w:val="off"/>
+                    </w:rPr>
+                  </w:pPr>
+                  <w:r>
+                    <w:rPr>
+                      <w:lang w:eastAsia="ko-KR"/>
+                      <w:rFonts w:ascii="맑은 고딕" w:eastAsia="맑은 고딕" w:hAnsi="맑은 고딕" w:hint="eastAsia"/>
+                      <w:szCs w:val="20"/>
+                      <w:rtl w:val="off"/>
+                    </w:rPr>
+                    <w:t>시작하는 프로그램의 시작주소 이고</w:t>
+                  </w:r>
+                </w:p>
+                <w:p>
+                  <w:pPr>
+                    <w:jc w:val="center"/>
+                    <w:spacing w:line="288" w:lineRule="auto"/>
+                    <w:rPr>
+                      <w:lang w:eastAsia="ko-KR"/>
+                      <w:rFonts w:ascii="맑은 고딕" w:eastAsia="맑은 고딕" w:hAnsi="맑은 고딕" w:hint="eastAsia"/>
+                      <w:szCs w:val="20"/>
+                      <w:rtl w:val="off"/>
+                    </w:rPr>
+                  </w:pPr>
+                  <w:r>
+                    <w:rPr>
+                      <w:lang w:eastAsia="ko-KR"/>
+                      <w:rFonts w:ascii="맑은 고딕" w:eastAsia="맑은 고딕" w:hAnsi="맑은 고딕"/>
+                      <w:szCs w:val="20"/>
+                      <w:rtl w:val="off"/>
+                    </w:rPr>
+                    <w:t>( 메인함수 ) 이다</w:t>
                   </w:r>
                 </w:p>
                 <w:p>
@@ -15604,330 +15667,6 @@
                     <w:jc w:val="center"/>
                     <w:spacing w:line="288" w:lineRule="auto"/>
                     <w:rPr>
-                      <w:lang/>
-                      <w:rFonts w:ascii="맑은 고딕" w:eastAsia="맑은 고딕" w:hAnsi="맑은 고딕"/>
-                      <w:szCs w:val="20"/>
-                      <w:rtl w:val="off"/>
-                    </w:rPr>
-                  </w:pPr>
-                </w:p>
-                <w:p>
-                  <w:pPr>
-                    <w:jc w:val="center"/>
-                    <w:spacing w:line="288" w:lineRule="auto"/>
-                    <w:rPr>
-                      <w:lang w:eastAsia="ko-KR"/>
-                      <w:rFonts w:ascii="맑은 고딕" w:eastAsia="맑은 고딕" w:hAnsi="맑은 고딕" w:hint="eastAsia"/>
-                      <w:szCs w:val="20"/>
-                      <w:rtl w:val="off"/>
-                    </w:rPr>
-                  </w:pPr>
-                  <w:r>
-                    <w:rPr>
-                      <w:lang w:eastAsia="ko-KR"/>
-                      <w:rFonts w:ascii="맑은 고딕" w:eastAsia="맑은 고딕" w:hAnsi="맑은 고딕"/>
-                      <w:szCs w:val="20"/>
-                      <w:rtl w:val="off"/>
-                    </w:rPr>
-                    <w:t>ah</w:t>
-                  </w:r>
-                </w:p>
-                <w:p>
-                  <w:pPr>
-                    <w:jc w:val="center"/>
-                    <w:spacing w:line="288" w:lineRule="auto"/>
-                    <w:rPr>
-                      <w:lang w:eastAsia="ko-KR"/>
-                      <w:rFonts w:ascii="맑은 고딕" w:eastAsia="맑은 고딕" w:hAnsi="맑은 고딕" w:hint="eastAsia"/>
-                      <w:szCs w:val="20"/>
-                      <w:rtl w:val="off"/>
-                    </w:rPr>
-                  </w:pPr>
-                  <w:r>
-                    <w:rPr>
-                      <w:lang w:eastAsia="ko-KR"/>
-                      <w:rFonts w:ascii="맑은 고딕" w:eastAsia="맑은 고딕" w:hAnsi="맑은 고딕" w:hint="eastAsia"/>
-                      <w:szCs w:val="20"/>
-                      <w:rtl w:val="off"/>
-                    </w:rPr>
-                    <w:t>a레지스터의 16비트 하이8비트</w:t>
-                  </w:r>
-                </w:p>
-                <w:p>
-                  <w:pPr>
-                    <w:jc w:val="center"/>
-                    <w:spacing w:line="288" w:lineRule="auto"/>
-                    <w:rPr>
-                      <w:lang w:eastAsia="ko-KR"/>
-                      <w:rFonts w:ascii="맑은 고딕" w:eastAsia="맑은 고딕" w:hAnsi="맑은 고딕" w:hint="eastAsia"/>
-                      <w:szCs w:val="20"/>
-                      <w:rtl w:val="off"/>
-                    </w:rPr>
-                  </w:pPr>
-                </w:p>
-                <w:p>
-                  <w:pPr>
-                    <w:jc w:val="center"/>
-                    <w:spacing w:line="288" w:lineRule="auto"/>
-                    <w:rPr>
-                      <w:lang w:eastAsia="ko-KR"/>
-                      <w:rFonts w:ascii="맑은 고딕" w:eastAsia="맑은 고딕" w:hAnsi="맑은 고딕" w:hint="eastAsia"/>
-                      <w:szCs w:val="20"/>
-                      <w:rtl w:val="off"/>
-                    </w:rPr>
-                  </w:pPr>
-                  <w:r>
-                    <w:rPr>
-                      <w:lang w:eastAsia="ko-KR"/>
-                      <w:rFonts w:ascii="맑은 고딕" w:eastAsia="맑은 고딕" w:hAnsi="맑은 고딕"/>
-                      <w:szCs w:val="20"/>
-                      <w:rtl w:val="off"/>
-                    </w:rPr>
-                    <w:t>al</w:t>
-                  </w:r>
-                </w:p>
-                <w:p>
-                  <w:pPr>
-                    <w:jc w:val="center"/>
-                    <w:spacing w:line="288" w:lineRule="auto"/>
-                    <w:rPr>
-                      <w:lang w:eastAsia="ko-KR"/>
-                      <w:rFonts w:ascii="맑은 고딕" w:eastAsia="맑은 고딕" w:hAnsi="맑은 고딕" w:hint="eastAsia"/>
-                      <w:szCs w:val="20"/>
-                      <w:rtl w:val="off"/>
-                    </w:rPr>
-                  </w:pPr>
-                  <w:r>
-                    <w:rPr>
-                      <w:lang w:eastAsia="ko-KR"/>
-                      <w:rFonts w:ascii="맑은 고딕" w:eastAsia="맑은 고딕" w:hAnsi="맑은 고딕"/>
-                      <w:szCs w:val="20"/>
-                      <w:rtl w:val="off"/>
-                    </w:rPr>
-                    <w:t>a레지스터의 16비트 로우 8비트</w:t>
-                  </w:r>
-                </w:p>
-                <w:p>
-                  <w:pPr>
-                    <w:jc w:val="center"/>
-                    <w:spacing w:line="288" w:lineRule="auto"/>
-                    <w:rPr>
-                      <w:lang w:eastAsia="ko-KR"/>
-                      <w:rFonts w:ascii="맑은 고딕" w:eastAsia="맑은 고딕" w:hAnsi="맑은 고딕" w:hint="eastAsia"/>
-                      <w:szCs w:val="20"/>
-                      <w:rtl w:val="off"/>
-                    </w:rPr>
-                  </w:pPr>
-                </w:p>
-                <w:p>
-                  <w:pPr>
-                    <w:jc w:val="center"/>
-                    <w:spacing w:line="288" w:lineRule="auto"/>
-                    <w:rPr>
-                      <w:lang w:eastAsia="ko-KR"/>
-                      <w:rFonts w:ascii="맑은 고딕" w:eastAsia="맑은 고딕" w:hAnsi="맑은 고딕" w:hint="eastAsia"/>
-                      <w:szCs w:val="20"/>
-                      <w:rtl w:val="off"/>
-                    </w:rPr>
-                  </w:pPr>
-                  <w:r>
-                    <w:rPr>
-                      <w:lang w:eastAsia="ko-KR"/>
-                      <w:rFonts w:ascii="맑은 고딕" w:eastAsia="맑은 고딕" w:hAnsi="맑은 고딕"/>
-                      <w:szCs w:val="20"/>
-                      <w:rtl w:val="off"/>
-                    </w:rPr>
-                    <w:t>ax</w:t>
-                  </w:r>
-                </w:p>
-                <w:p>
-                  <w:pPr>
-                    <w:jc w:val="center"/>
-                    <w:spacing w:line="288" w:lineRule="auto"/>
-                    <w:rPr>
-                      <w:lang w:eastAsia="ko-KR"/>
-                      <w:rFonts w:ascii="맑은 고딕" w:eastAsia="맑은 고딕" w:hAnsi="맑은 고딕" w:hint="eastAsia"/>
-                      <w:szCs w:val="20"/>
-                      <w:rtl w:val="off"/>
-                    </w:rPr>
-                  </w:pPr>
-                  <w:r>
-                    <w:rPr>
-                      <w:lang w:eastAsia="ko-KR"/>
-                      <w:rFonts w:ascii="맑은 고딕" w:eastAsia="맑은 고딕" w:hAnsi="맑은 고딕"/>
-                      <w:szCs w:val="20"/>
-                      <w:rtl w:val="off"/>
-                    </w:rPr>
-                    <w:t xml:space="preserve">a레지스터의 16비트 </w:t>
-                  </w:r>
-                </w:p>
-                <w:p>
-                  <w:pPr>
-                    <w:jc w:val="center"/>
-                    <w:spacing w:line="288" w:lineRule="auto"/>
-                    <w:rPr>
-                      <w:lang w:eastAsia="ko-KR"/>
-                      <w:rFonts w:ascii="맑은 고딕" w:eastAsia="맑은 고딕" w:hAnsi="맑은 고딕" w:hint="eastAsia"/>
-                      <w:szCs w:val="20"/>
-                      <w:rtl w:val="off"/>
-                    </w:rPr>
-                  </w:pPr>
-                </w:p>
-                <w:p>
-                  <w:pPr>
-                    <w:jc w:val="center"/>
-                    <w:spacing w:line="288" w:lineRule="auto"/>
-                    <w:rPr>
-                      <w:lang w:eastAsia="ko-KR"/>
-                      <w:rFonts w:ascii="맑은 고딕" w:eastAsia="맑은 고딕" w:hAnsi="맑은 고딕" w:hint="eastAsia"/>
-                      <w:szCs w:val="20"/>
-                      <w:rtl w:val="off"/>
-                    </w:rPr>
-                  </w:pPr>
-                  <w:r>
-                    <w:rPr>
-                      <w:lang w:eastAsia="ko-KR"/>
-                      <w:rFonts w:ascii="맑은 고딕" w:eastAsia="맑은 고딕" w:hAnsi="맑은 고딕"/>
-                      <w:szCs w:val="20"/>
-                      <w:rtl w:val="off"/>
-                    </w:rPr>
-                    <w:t>h</w:t>
-                  </w:r>
-                </w:p>
-                <w:p>
-                  <w:pPr>
-                    <w:jc w:val="center"/>
-                    <w:spacing w:line="288" w:lineRule="auto"/>
-                    <w:rPr>
-                      <w:lang w:eastAsia="ko-KR"/>
-                      <w:rFonts w:ascii="맑은 고딕" w:eastAsia="맑은 고딕" w:hAnsi="맑은 고딕" w:hint="eastAsia"/>
-                      <w:szCs w:val="20"/>
-                      <w:rtl w:val="off"/>
-                    </w:rPr>
-                  </w:pPr>
-                  <w:r>
-                    <w:rPr>
-                      <w:lang w:eastAsia="ko-KR"/>
-                      <w:rFonts w:ascii="맑은 고딕" w:eastAsia="맑은 고딕" w:hAnsi="맑은 고딕"/>
-                      <w:szCs w:val="20"/>
-                      <w:rtl w:val="off"/>
-                    </w:rPr>
-                    <w:t xml:space="preserve">헥스 </w:t>
-                  </w:r>
-                </w:p>
-                <w:p>
-                  <w:pPr>
-                    <w:jc w:val="center"/>
-                    <w:spacing w:line="288" w:lineRule="auto"/>
-                    <w:rPr>
-                      <w:lang w:eastAsia="ko-KR"/>
-                      <w:rFonts w:ascii="맑은 고딕" w:eastAsia="맑은 고딕" w:hAnsi="맑은 고딕" w:hint="eastAsia"/>
-                      <w:szCs w:val="20"/>
-                      <w:rtl w:val="off"/>
-                    </w:rPr>
-                  </w:pPr>
-                </w:p>
-                <w:p>
-                  <w:pPr>
-                    <w:jc w:val="center"/>
-                    <w:spacing w:line="288" w:lineRule="auto"/>
-                    <w:rPr>
-                      <w:lang w:eastAsia="ko-KR"/>
-                      <w:rFonts w:ascii="맑은 고딕" w:eastAsia="맑은 고딕" w:hAnsi="맑은 고딕" w:hint="eastAsia"/>
-                      <w:szCs w:val="20"/>
-                      <w:rtl w:val="off"/>
-                    </w:rPr>
-                  </w:pPr>
-                  <w:r>
-                    <w:rPr>
-                      <w:lang w:eastAsia="ko-KR"/>
-                      <w:rFonts w:ascii="맑은 고딕" w:eastAsia="맑은 고딕" w:hAnsi="맑은 고딕"/>
-                      <w:szCs w:val="20"/>
-                      <w:rtl w:val="off"/>
-                    </w:rPr>
-                    <w:t>b</w:t>
-                  </w:r>
-                </w:p>
-                <w:p>
-                  <w:pPr>
-                    <w:jc w:val="center"/>
-                    <w:spacing w:line="288" w:lineRule="auto"/>
-                    <w:rPr>
-                      <w:lang w:eastAsia="ko-KR"/>
-                      <w:rFonts w:ascii="맑은 고딕" w:eastAsia="맑은 고딕" w:hAnsi="맑은 고딕" w:hint="eastAsia"/>
-                      <w:szCs w:val="20"/>
-                      <w:rtl w:val="off"/>
-                    </w:rPr>
-                  </w:pPr>
-                  <w:r>
-                    <w:rPr>
-                      <w:lang w:eastAsia="ko-KR"/>
-                      <w:rFonts w:ascii="맑은 고딕" w:eastAsia="맑은 고딕" w:hAnsi="맑은 고딕"/>
-                      <w:szCs w:val="20"/>
-                      <w:rtl w:val="off"/>
-                    </w:rPr>
-                    <w:t>2진수</w:t>
-                  </w:r>
-                </w:p>
-                <w:p>
-                  <w:pPr>
-                    <w:jc w:val="center"/>
-                    <w:spacing w:line="288" w:lineRule="auto"/>
-                    <w:rPr>
-                      <w:lang w:eastAsia="ko-KR"/>
-                      <w:rFonts w:ascii="맑은 고딕" w:eastAsia="맑은 고딕" w:hAnsi="맑은 고딕" w:hint="eastAsia"/>
-                      <w:szCs w:val="20"/>
-                      <w:rtl w:val="off"/>
-                    </w:rPr>
-                  </w:pPr>
-                </w:p>
-                <w:p>
-                  <w:pPr>
-                    <w:jc w:val="center"/>
-                    <w:spacing w:line="288" w:lineRule="auto"/>
-                    <w:rPr>
-                      <w:lang w:eastAsia="ko-KR"/>
-                      <w:rFonts w:ascii="맑은 고딕" w:eastAsia="맑은 고딕" w:hAnsi="맑은 고딕" w:hint="eastAsia"/>
-                      <w:szCs w:val="20"/>
-                      <w:rtl w:val="off"/>
-                    </w:rPr>
-                  </w:pPr>
-                  <w:r>
-                    <w:rPr>
-                      <w:lang w:eastAsia="ko-KR"/>
-                      <w:rFonts w:ascii="맑은 고딕" w:eastAsia="맑은 고딕" w:hAnsi="맑은 고딕"/>
-                      <w:szCs w:val="20"/>
-                      <w:rtl w:val="off"/>
-                    </w:rPr>
-                    <w:t>o</w:t>
-                  </w:r>
-                </w:p>
-                <w:p>
-                  <w:pPr>
-                    <w:jc w:val="center"/>
-                    <w:spacing w:line="288" w:lineRule="auto"/>
-                    <w:rPr>
-                      <w:lang w:eastAsia="ko-KR"/>
-                      <w:rFonts w:ascii="맑은 고딕" w:eastAsia="맑은 고딕" w:hAnsi="맑은 고딕" w:hint="eastAsia"/>
-                      <w:szCs w:val="20"/>
-                      <w:rtl w:val="off"/>
-                    </w:rPr>
-                  </w:pPr>
-                  <w:r>
-                    <w:rPr>
-                      <w:lang w:eastAsia="ko-KR"/>
-                      <w:rFonts w:ascii="맑은 고딕" w:eastAsia="맑은 고딕" w:hAnsi="맑은 고딕"/>
-                      <w:szCs w:val="20"/>
-                      <w:rtl w:val="off"/>
-                    </w:rPr>
-                    <w:t>8진수</w:t>
-                  </w:r>
-                </w:p>
-                <w:p>
-                  <w:pPr>
-                    <w:jc w:val="center"/>
-                    <w:spacing w:line="288" w:lineRule="auto"/>
-                    <w:rPr>
                       <w:lang w:eastAsia="ko-KR"/>
                       <w:rFonts w:ascii="맑은 고딕" w:eastAsia="맑은 고딕" w:hAnsi="맑은 고딕" w:hint="eastAsia"/>
                       <w:szCs w:val="20"/>
@@ -15976,102 +15715,6 @@
                     </w:rPr>
                     <w:t>MASM의 exe파일 컴파일하는 명령어</w:t>
                   </w:r>
-                </w:p>
-                <w:p>
-                  <w:pPr>
-                    <w:jc w:val="center"/>
-                    <w:spacing w:line="288" w:lineRule="auto"/>
-                    <w:rPr>
-                      <w:lang w:eastAsia="ko-KR"/>
-                      <w:rFonts w:ascii="맑은 고딕" w:eastAsia="맑은 고딕" w:hAnsi="맑은 고딕" w:hint="eastAsia"/>
-                      <w:szCs w:val="20"/>
-                      <w:rtl w:val="off"/>
-                    </w:rPr>
-                  </w:pPr>
-                </w:p>
-                <w:p>
-                  <w:pPr>
-                    <w:jc w:val="center"/>
-                    <w:spacing w:line="288" w:lineRule="auto"/>
-                    <w:rPr>
-                      <w:lang w:eastAsia="ko-KR"/>
-                      <w:rFonts w:ascii="맑은 고딕" w:eastAsia="맑은 고딕" w:hAnsi="맑은 고딕" w:hint="eastAsia"/>
-                      <w:szCs w:val="20"/>
-                      <w:rtl w:val="off"/>
-                    </w:rPr>
-                  </w:pPr>
-                </w:p>
-                <w:p>
-                  <w:pPr>
-                    <w:jc w:val="center"/>
-                    <w:spacing w:line="288" w:lineRule="auto"/>
-                    <w:rPr>
-                      <w:lang w:eastAsia="ko-KR"/>
-                      <w:rFonts w:ascii="맑은 고딕" w:eastAsia="맑은 고딕" w:hAnsi="맑은 고딕" w:hint="eastAsia"/>
-                      <w:szCs w:val="20"/>
-                      <w:rtl w:val="off"/>
-                    </w:rPr>
-                  </w:pPr>
-                </w:p>
-                <w:p>
-                  <w:pPr>
-                    <w:jc w:val="center"/>
-                    <w:spacing w:line="288" w:lineRule="auto"/>
-                    <w:rPr>
-                      <w:lang w:eastAsia="ko-KR"/>
-                      <w:rFonts w:ascii="맑은 고딕" w:eastAsia="맑은 고딕" w:hAnsi="맑은 고딕" w:hint="eastAsia"/>
-                      <w:szCs w:val="20"/>
-                      <w:rtl w:val="off"/>
-                    </w:rPr>
-                  </w:pPr>
-                </w:p>
-                <w:p>
-                  <w:pPr>
-                    <w:jc w:val="center"/>
-                    <w:spacing w:line="288" w:lineRule="auto"/>
-                    <w:rPr>
-                      <w:lang w:eastAsia="ko-KR"/>
-                      <w:rFonts w:ascii="맑은 고딕" w:eastAsia="맑은 고딕" w:hAnsi="맑은 고딕" w:hint="eastAsia"/>
-                      <w:szCs w:val="20"/>
-                      <w:rtl w:val="off"/>
-                    </w:rPr>
-                  </w:pPr>
-                </w:p>
-                <w:p>
-                  <w:pPr>
-                    <w:jc w:val="center"/>
-                    <w:spacing w:line="288" w:lineRule="auto"/>
-                    <w:rPr>
-                      <w:lang w:eastAsia="ko-KR"/>
-                      <w:rFonts w:ascii="맑은 고딕" w:eastAsia="맑은 고딕" w:hAnsi="맑은 고딕" w:hint="eastAsia"/>
-                      <w:szCs w:val="20"/>
-                      <w:rtl w:val="off"/>
-                    </w:rPr>
-                  </w:pPr>
-                </w:p>
-                <w:p>
-                  <w:pPr>
-                    <w:jc w:val="center"/>
-                    <w:spacing w:line="288" w:lineRule="auto"/>
-                    <w:rPr>
-                      <w:lang w:eastAsia="ko-KR"/>
-                      <w:rFonts w:ascii="맑은 고딕" w:eastAsia="맑은 고딕" w:hAnsi="맑은 고딕" w:hint="eastAsia"/>
-                      <w:szCs w:val="20"/>
-                      <w:rtl w:val="off"/>
-                    </w:rPr>
-                  </w:pPr>
-                </w:p>
-                <w:p>
-                  <w:pPr>
-                    <w:jc w:val="center"/>
-                    <w:spacing w:line="288" w:lineRule="auto"/>
-                    <w:rPr>
-                      <w:lang w:eastAsia="ko-KR"/>
-                      <w:rFonts w:ascii="맑은 고딕" w:eastAsia="맑은 고딕" w:hAnsi="맑은 고딕" w:hint="eastAsia"/>
-                      <w:szCs w:val="20"/>
-                      <w:rtl w:val="off"/>
-                    </w:rPr>
-                  </w:pPr>
                 </w:p>
                 <w:p>
                   <w:pPr>
@@ -16138,6 +15781,548 @@
                       <w:rtl w:val="off"/>
                     </w:rPr>
                   </w:pPr>
+                  <w:r>
+                    <w:rPr>
+                      <w:lang w:eastAsia="ko-KR"/>
+                      <w:rFonts w:hint="eastAsia"/>
+                      <w:noProof/>
+                      <w:rtl w:val="off"/>
+                    </w:rPr>
+                    <w:drawing>
+                      <wp:anchor distT="0" distB="0" distL="114300" distR="114300" behindDoc="0" locked="0" layoutInCell="1" simplePos="0" relativeHeight="251687936" allowOverlap="1" hidden="0">
+                        <wp:simplePos x="0" y="0"/>
+                        <wp:positionH relativeFrom="column">
+                          <wp:posOffset>11446</wp:posOffset>
+                        </wp:positionH>
+                        <wp:positionV relativeFrom="paragraph">
+                          <wp:posOffset>52933</wp:posOffset>
+                        </wp:positionV>
+                        <wp:extent cx="3168756" cy="581808"/>
+                        <wp:effectExtent l="0" t="0" r="0" b="0"/>
+                        <wp:wrapNone/>
+                        <wp:docPr id="1048" name="shape1048" hidden="0"/>
+                        <wp:cNvGraphicFramePr>
+                          <a:graphicFrameLocks xmlns:a="http://schemas.openxmlformats.org/drawingml/2006/main" noChangeAspect="1"/>
+                        </wp:cNvGraphicFramePr>
+                        <a:graphic xmlns:a="http://schemas.openxmlformats.org/drawingml/2006/main">
+                          <a:graphicData uri="http://schemas.openxmlformats.org/drawingml/2006/picture">
+                            <pic:pic xmlns:pic="http://schemas.openxmlformats.org/drawingml/2006/picture">
+                              <pic:nvPicPr>
+                                <pic:cNvPr id="0" name="이미지"/>
+                                <pic:cNvPicPr preferRelativeResize="1">
+                                  <a:picLocks noChangeAspect="1"/>
+                                </pic:cNvPicPr>
+                              </pic:nvPicPr>
+                              <pic:blipFill>
+                                <a:blip r:embed="rId24">
+                                  <a:extLst>
+                                    <a:ext uri="{28A0092B-C50C-407E-A947-70E740481C1C}">
+                                      <a14:useLocalDpi xmlns:a14="http://schemas.microsoft.com/office/drawing/2010/main" val="0"/>
+                                    </a:ext>
+                                  </a:extLst>
+                                </a:blip>
+                                <a:srcRect/>
+                                <a:stretch>
+                                  <a:fillRect/>
+                                </a:stretch>
+                              </pic:blipFill>
+                              <pic:spPr>
+                                <a:xfrm>
+                                  <a:off x="0" y="0"/>
+                                  <a:ext cx="3168756" cy="581808"/>
+                                </a:xfrm>
+                                <a:prstGeom prst="rect"/>
+                              </pic:spPr>
+                            </pic:pic>
+                          </a:graphicData>
+                        </a:graphic>
+                      </wp:anchor>
+                    </w:drawing>
+                  </w:r>
+                </w:p>
+                <w:p>
+                  <w:pPr>
+                    <w:jc w:val="center"/>
+                    <w:spacing w:line="288" w:lineRule="auto"/>
+                    <w:rPr>
+                      <w:lang w:eastAsia="ko-KR"/>
+                      <w:rFonts w:hint="eastAsia"/>
+                      <w:noProof/>
+                      <w:rtl w:val="off"/>
+                    </w:rPr>
+                  </w:pPr>
+                </w:p>
+                <w:p>
+                  <w:pPr>
+                    <w:jc w:val="center"/>
+                    <w:spacing w:line="288" w:lineRule="auto"/>
+                    <w:rPr>
+                      <w:lang w:eastAsia="ko-KR"/>
+                      <w:rFonts w:hint="eastAsia"/>
+                      <w:noProof/>
+                      <w:rtl w:val="off"/>
+                    </w:rPr>
+                  </w:pPr>
+                </w:p>
+                <w:p>
+                  <w:pPr>
+                    <w:jc w:val="center"/>
+                    <w:spacing w:line="288" w:lineRule="auto"/>
+                    <w:rPr>
+                      <w:lang w:eastAsia="ko-KR"/>
+                      <w:rFonts w:hint="eastAsia"/>
+                      <w:noProof/>
+                      <w:rtl w:val="off"/>
+                    </w:rPr>
+                  </w:pPr>
+                  <w:r>
+                    <w:rPr>
+                      <w:lang w:eastAsia="ko-KR"/>
+                      <w:rFonts w:hint="eastAsia"/>
+                      <w:noProof/>
+                      <w:rtl w:val="off"/>
+                    </w:rPr>
+                    <w:drawing>
+                      <wp:anchor distT="0" distB="0" distL="114300" distR="114300" behindDoc="0" locked="0" layoutInCell="1" simplePos="0" relativeHeight="251688960" allowOverlap="1" hidden="0">
+                        <wp:simplePos x="0" y="0"/>
+                        <wp:positionH relativeFrom="column">
+                          <wp:posOffset>30078</wp:posOffset>
+                        </wp:positionH>
+                        <wp:positionV relativeFrom="paragraph">
+                          <wp:posOffset>109785</wp:posOffset>
+                        </wp:positionV>
+                        <wp:extent cx="3168756" cy="591204"/>
+                        <wp:effectExtent l="0" t="0" r="0" b="0"/>
+                        <wp:wrapNone/>
+                        <wp:docPr id="1049" name="shape1049" hidden="0"/>
+                        <wp:cNvGraphicFramePr>
+                          <a:graphicFrameLocks xmlns:a="http://schemas.openxmlformats.org/drawingml/2006/main" noChangeAspect="1"/>
+                        </wp:cNvGraphicFramePr>
+                        <a:graphic xmlns:a="http://schemas.openxmlformats.org/drawingml/2006/main">
+                          <a:graphicData uri="http://schemas.openxmlformats.org/drawingml/2006/picture">
+                            <pic:pic xmlns:pic="http://schemas.openxmlformats.org/drawingml/2006/picture">
+                              <pic:nvPicPr>
+                                <pic:cNvPr id="0" name="이미지"/>
+                                <pic:cNvPicPr preferRelativeResize="1">
+                                  <a:picLocks noChangeAspect="1"/>
+                                </pic:cNvPicPr>
+                              </pic:nvPicPr>
+                              <pic:blipFill>
+                                <a:blip r:embed="rId25">
+                                  <a:extLst>
+                                    <a:ext uri="{28A0092B-C50C-407E-A947-70E740481C1C}">
+                                      <a14:useLocalDpi xmlns:a14="http://schemas.microsoft.com/office/drawing/2010/main" val="0"/>
+                                    </a:ext>
+                                  </a:extLst>
+                                </a:blip>
+                                <a:srcRect/>
+                                <a:stretch>
+                                  <a:fillRect/>
+                                </a:stretch>
+                              </pic:blipFill>
+                              <pic:spPr>
+                                <a:xfrm>
+                                  <a:off x="0" y="0"/>
+                                  <a:ext cx="3168756" cy="591204"/>
+                                </a:xfrm>
+                                <a:prstGeom prst="rect"/>
+                              </pic:spPr>
+                            </pic:pic>
+                          </a:graphicData>
+                        </a:graphic>
+                      </wp:anchor>
+                    </w:drawing>
+                  </w:r>
+                </w:p>
+                <w:p>
+                  <w:pPr>
+                    <w:jc w:val="center"/>
+                    <w:spacing w:line="288" w:lineRule="auto"/>
+                    <w:rPr>
+                      <w:lang w:eastAsia="ko-KR"/>
+                      <w:rFonts w:hint="eastAsia"/>
+                      <w:noProof/>
+                      <w:rtl w:val="off"/>
+                    </w:rPr>
+                  </w:pPr>
+                </w:p>
+                <w:p>
+                  <w:pPr>
+                    <w:jc w:val="center"/>
+                    <w:spacing w:line="288" w:lineRule="auto"/>
+                    <w:rPr>
+                      <w:lang w:eastAsia="ko-KR"/>
+                      <w:rFonts w:hint="eastAsia"/>
+                      <w:noProof/>
+                      <w:rtl w:val="off"/>
+                    </w:rPr>
+                  </w:pPr>
+                </w:p>
+                <w:p>
+                  <w:pPr>
+                    <w:jc w:val="center"/>
+                    <w:spacing w:line="288" w:lineRule="auto"/>
+                    <w:rPr>
+                      <w:lang w:eastAsia="ko-KR"/>
+                      <w:rFonts w:hint="eastAsia"/>
+                      <w:noProof/>
+                      <w:rtl w:val="off"/>
+                    </w:rPr>
+                  </w:pPr>
+                  <w:r>
+                    <w:rPr>
+                      <w:lang w:eastAsia="ko-KR"/>
+                      <w:rFonts w:hint="eastAsia"/>
+                      <w:noProof/>
+                      <w:rtl w:val="off"/>
+                    </w:rPr>
+                    <w:drawing>
+                      <wp:anchor distT="0" distB="0" distL="114300" distR="114300" behindDoc="0" locked="0" layoutInCell="1" simplePos="0" relativeHeight="251689984" allowOverlap="1" hidden="0">
+                        <wp:simplePos x="0" y="0"/>
+                        <wp:positionH relativeFrom="column">
+                          <wp:posOffset>30078</wp:posOffset>
+                        </wp:positionH>
+                        <wp:positionV relativeFrom="paragraph">
+                          <wp:posOffset>145980</wp:posOffset>
+                        </wp:positionV>
+                        <wp:extent cx="3168650" cy="607060"/>
+                        <wp:effectExtent l="0" t="0" r="0" b="0"/>
+                        <wp:wrapNone/>
+                        <wp:docPr id="1050" name="shape1050" hidden="0"/>
+                        <wp:cNvGraphicFramePr>
+                          <a:graphicFrameLocks xmlns:a="http://schemas.openxmlformats.org/drawingml/2006/main" noChangeAspect="1"/>
+                        </wp:cNvGraphicFramePr>
+                        <a:graphic xmlns:a="http://schemas.openxmlformats.org/drawingml/2006/main">
+                          <a:graphicData uri="http://schemas.openxmlformats.org/drawingml/2006/picture">
+                            <pic:pic xmlns:pic="http://schemas.openxmlformats.org/drawingml/2006/picture">
+                              <pic:nvPicPr>
+                                <pic:cNvPr id="0" name="이미지"/>
+                                <pic:cNvPicPr preferRelativeResize="1">
+                                  <a:picLocks noChangeAspect="1"/>
+                                </pic:cNvPicPr>
+                              </pic:nvPicPr>
+                              <pic:blipFill>
+                                <a:blip r:embed="rId26">
+                                  <a:extLst>
+                                    <a:ext uri="{28A0092B-C50C-407E-A947-70E740481C1C}">
+                                      <a14:useLocalDpi xmlns:a14="http://schemas.microsoft.com/office/drawing/2010/main" val="0"/>
+                                    </a:ext>
+                                  </a:extLst>
+                                </a:blip>
+                                <a:srcRect/>
+                                <a:stretch>
+                                  <a:fillRect/>
+                                </a:stretch>
+                              </pic:blipFill>
+                              <pic:spPr>
+                                <a:xfrm>
+                                  <a:off x="0" y="0"/>
+                                  <a:ext cx="3168650" cy="607060"/>
+                                </a:xfrm>
+                                <a:prstGeom prst="rect"/>
+                              </pic:spPr>
+                            </pic:pic>
+                          </a:graphicData>
+                        </a:graphic>
+                      </wp:anchor>
+                    </w:drawing>
+                  </w:r>
+                </w:p>
+                <w:p>
+                  <w:pPr>
+                    <w:jc w:val="center"/>
+                    <w:spacing w:line="288" w:lineRule="auto"/>
+                    <w:rPr>
+                      <w:lang w:eastAsia="ko-KR"/>
+                      <w:rFonts w:hint="eastAsia"/>
+                      <w:noProof/>
+                      <w:rtl w:val="off"/>
+                    </w:rPr>
+                  </w:pPr>
+                </w:p>
+                <w:p>
+                  <w:pPr>
+                    <w:jc w:val="center"/>
+                    <w:spacing w:line="288" w:lineRule="auto"/>
+                    <w:rPr>
+                      <w:lang w:eastAsia="ko-KR"/>
+                      <w:rFonts w:hint="eastAsia"/>
+                      <w:noProof/>
+                      <w:rtl w:val="off"/>
+                    </w:rPr>
+                  </w:pPr>
+                </w:p>
+                <w:p>
+                  <w:pPr>
+                    <w:jc w:val="center"/>
+                    <w:spacing w:line="288" w:lineRule="auto"/>
+                    <w:rPr>
+                      <w:lang w:eastAsia="ko-KR"/>
+                      <w:rFonts w:hint="eastAsia"/>
+                      <w:noProof/>
+                      <w:rtl w:val="off"/>
+                    </w:rPr>
+                  </w:pPr>
+                </w:p>
+                <w:p>
+                  <w:pPr>
+                    <w:jc w:val="center"/>
+                    <w:spacing w:line="288" w:lineRule="auto"/>
+                    <w:rPr>
+                      <w:lang w:eastAsia="ko-KR"/>
+                      <w:rFonts w:hint="eastAsia"/>
+                      <w:noProof/>
+                      <w:rtl w:val="off"/>
+                    </w:rPr>
+                  </w:pPr>
+                  <w:r>
+                    <w:rPr>
+                      <w:lang w:eastAsia="ko-KR"/>
+                      <w:rFonts w:hint="eastAsia"/>
+                      <w:noProof/>
+                      <w:rtl w:val="off"/>
+                    </w:rPr>
+                    <w:drawing>
+                      <wp:anchor distT="0" distB="0" distL="114300" distR="114300" behindDoc="0" locked="0" layoutInCell="1" simplePos="0" relativeHeight="251691008" allowOverlap="1" hidden="0">
+                        <wp:simplePos x="0" y="0"/>
+                        <wp:positionH relativeFrom="column">
+                          <wp:posOffset>10327</wp:posOffset>
+                        </wp:positionH>
+                        <wp:positionV relativeFrom="paragraph">
+                          <wp:posOffset>20448</wp:posOffset>
+                        </wp:positionV>
+                        <wp:extent cx="3168650" cy="1153795"/>
+                        <wp:effectExtent l="0" t="0" r="0" b="0"/>
+                        <wp:wrapNone/>
+                        <wp:docPr id="1051" name="shape1051" hidden="0"/>
+                        <wp:cNvGraphicFramePr>
+                          <a:graphicFrameLocks xmlns:a="http://schemas.openxmlformats.org/drawingml/2006/main" noChangeAspect="1"/>
+                        </wp:cNvGraphicFramePr>
+                        <a:graphic xmlns:a="http://schemas.openxmlformats.org/drawingml/2006/main">
+                          <a:graphicData uri="http://schemas.openxmlformats.org/drawingml/2006/picture">
+                            <pic:pic xmlns:pic="http://schemas.openxmlformats.org/drawingml/2006/picture">
+                              <pic:nvPicPr>
+                                <pic:cNvPr id="0" name="이미지"/>
+                                <pic:cNvPicPr preferRelativeResize="1">
+                                  <a:picLocks noChangeAspect="1"/>
+                                </pic:cNvPicPr>
+                              </pic:nvPicPr>
+                              <pic:blipFill>
+                                <a:blip r:embed="rId27">
+                                  <a:extLst>
+                                    <a:ext uri="{28A0092B-C50C-407E-A947-70E740481C1C}">
+                                      <a14:useLocalDpi xmlns:a14="http://schemas.microsoft.com/office/drawing/2010/main" val="0"/>
+                                    </a:ext>
+                                  </a:extLst>
+                                </a:blip>
+                                <a:srcRect/>
+                                <a:stretch>
+                                  <a:fillRect/>
+                                </a:stretch>
+                              </pic:blipFill>
+                              <pic:spPr>
+                                <a:xfrm>
+                                  <a:off x="0" y="0"/>
+                                  <a:ext cx="3168650" cy="1153795"/>
+                                </a:xfrm>
+                                <a:prstGeom prst="rect"/>
+                              </pic:spPr>
+                            </pic:pic>
+                          </a:graphicData>
+                        </a:graphic>
+                      </wp:anchor>
+                    </w:drawing>
+                  </w:r>
+                </w:p>
+                <w:p>
+                  <w:pPr>
+                    <w:jc w:val="center"/>
+                    <w:spacing w:line="288" w:lineRule="auto"/>
+                    <w:rPr>
+                      <w:lang w:eastAsia="ko-KR"/>
+                      <w:rFonts w:hint="eastAsia"/>
+                      <w:noProof/>
+                      <w:rtl w:val="off"/>
+                    </w:rPr>
+                  </w:pPr>
+                </w:p>
+                <w:p>
+                  <w:pPr>
+                    <w:jc w:val="center"/>
+                    <w:spacing w:line="288" w:lineRule="auto"/>
+                    <w:rPr>
+                      <w:lang w:eastAsia="ko-KR"/>
+                      <w:rFonts w:hint="eastAsia"/>
+                      <w:noProof/>
+                      <w:rtl w:val="off"/>
+                    </w:rPr>
+                  </w:pPr>
+                </w:p>
+                <w:p>
+                  <w:pPr>
+                    <w:jc w:val="center"/>
+                    <w:spacing w:line="288" w:lineRule="auto"/>
+                    <w:rPr>
+                      <w:lang w:eastAsia="ko-KR"/>
+                      <w:rFonts w:hint="eastAsia"/>
+                      <w:noProof/>
+                      <w:rtl w:val="off"/>
+                    </w:rPr>
+                  </w:pPr>
+                </w:p>
+                <w:p>
+                  <w:pPr>
+                    <w:jc w:val="center"/>
+                    <w:spacing w:line="288" w:lineRule="auto"/>
+                    <w:rPr>
+                      <w:lang w:eastAsia="ko-KR"/>
+                      <w:rFonts w:hint="eastAsia"/>
+                      <w:noProof/>
+                      <w:rtl w:val="off"/>
+                    </w:rPr>
+                  </w:pPr>
+                </w:p>
+                <w:p>
+                  <w:pPr>
+                    <w:jc w:val="center"/>
+                    <w:spacing w:line="288" w:lineRule="auto"/>
+                    <w:rPr>
+                      <w:lang w:eastAsia="ko-KR"/>
+                      <w:rFonts w:hint="eastAsia"/>
+                      <w:noProof/>
+                      <w:rtl w:val="off"/>
+                    </w:rPr>
+                  </w:pPr>
+                </w:p>
+                <w:p>
+                  <w:pPr>
+                    <w:jc w:val="center"/>
+                    <w:spacing w:line="288" w:lineRule="auto"/>
+                    <w:rPr>
+                      <w:lang w:eastAsia="ko-KR"/>
+                      <w:rFonts w:hint="eastAsia"/>
+                      <w:noProof/>
+                      <w:rtl w:val="off"/>
+                    </w:rPr>
+                  </w:pPr>
+                  <w:r>
+                    <w:rPr>
+                      <w:lang w:eastAsia="ko-KR"/>
+                      <w:rFonts w:hint="eastAsia"/>
+                      <w:noProof/>
+                      <w:rtl w:val="off"/>
+                    </w:rPr>
+                    <w:drawing>
+                      <wp:anchor distT="0" distB="0" distL="114300" distR="114300" behindDoc="0" locked="0" layoutInCell="1" simplePos="0" relativeHeight="251692032" allowOverlap="1" hidden="0">
+                        <wp:simplePos x="0" y="0"/>
+                        <wp:positionH relativeFrom="column">
+                          <wp:posOffset>300</wp:posOffset>
+                        </wp:positionH>
+                        <wp:positionV relativeFrom="paragraph">
+                          <wp:posOffset>105876</wp:posOffset>
+                        </wp:positionV>
+                        <wp:extent cx="3168650" cy="1204595"/>
+                        <wp:effectExtent l="0" t="0" r="0" b="0"/>
+                        <wp:wrapNone/>
+                        <wp:docPr id="1052" name="shape1052" hidden="0"/>
+                        <wp:cNvGraphicFramePr>
+                          <a:graphicFrameLocks xmlns:a="http://schemas.openxmlformats.org/drawingml/2006/main" noChangeAspect="1"/>
+                        </wp:cNvGraphicFramePr>
+                        <a:graphic xmlns:a="http://schemas.openxmlformats.org/drawingml/2006/main">
+                          <a:graphicData uri="http://schemas.openxmlformats.org/drawingml/2006/picture">
+                            <pic:pic xmlns:pic="http://schemas.openxmlformats.org/drawingml/2006/picture">
+                              <pic:nvPicPr>
+                                <pic:cNvPr id="0" name="이미지"/>
+                                <pic:cNvPicPr preferRelativeResize="1">
+                                  <a:picLocks noChangeAspect="1"/>
+                                </pic:cNvPicPr>
+                              </pic:nvPicPr>
+                              <pic:blipFill>
+                                <a:blip r:embed="rId28">
+                                  <a:extLst>
+                                    <a:ext uri="{28A0092B-C50C-407E-A947-70E740481C1C}">
+                                      <a14:useLocalDpi xmlns:a14="http://schemas.microsoft.com/office/drawing/2010/main" val="0"/>
+                                    </a:ext>
+                                  </a:extLst>
+                                </a:blip>
+                                <a:srcRect/>
+                                <a:stretch>
+                                  <a:fillRect/>
+                                </a:stretch>
+                              </pic:blipFill>
+                              <pic:spPr>
+                                <a:xfrm>
+                                  <a:off x="0" y="0"/>
+                                  <a:ext cx="3168650" cy="1204595"/>
+                                </a:xfrm>
+                                <a:prstGeom prst="rect"/>
+                              </pic:spPr>
+                            </pic:pic>
+                          </a:graphicData>
+                        </a:graphic>
+                      </wp:anchor>
+                    </w:drawing>
+                  </w:r>
+                </w:p>
+                <w:p>
+                  <w:pPr>
+                    <w:jc w:val="center"/>
+                    <w:spacing w:line="288" w:lineRule="auto"/>
+                    <w:rPr>
+                      <w:lang w:eastAsia="ko-KR"/>
+                      <w:rFonts w:hint="eastAsia"/>
+                      <w:noProof/>
+                      <w:rtl w:val="off"/>
+                    </w:rPr>
+                  </w:pPr>
+                </w:p>
+                <w:p>
+                  <w:pPr>
+                    <w:jc w:val="center"/>
+                    <w:spacing w:line="288" w:lineRule="auto"/>
+                    <w:rPr>
+                      <w:lang w:eastAsia="ko-KR"/>
+                      <w:rFonts w:hint="eastAsia"/>
+                      <w:noProof/>
+                      <w:rtl w:val="off"/>
+                    </w:rPr>
+                  </w:pPr>
+                </w:p>
+                <w:p>
+                  <w:pPr>
+                    <w:jc w:val="center"/>
+                    <w:spacing w:line="288" w:lineRule="auto"/>
+                    <w:rPr>
+                      <w:lang w:eastAsia="ko-KR"/>
+                      <w:rFonts w:hint="eastAsia"/>
+                      <w:noProof/>
+                      <w:rtl w:val="off"/>
+                    </w:rPr>
+                  </w:pPr>
+                </w:p>
+                <w:p>
+                  <w:pPr>
+                    <w:jc w:val="center"/>
+                    <w:spacing w:line="288" w:lineRule="auto"/>
+                    <w:rPr>
+                      <w:lang w:eastAsia="ko-KR"/>
+                      <w:rFonts w:hint="eastAsia"/>
+                      <w:noProof/>
+                      <w:rtl w:val="off"/>
+                    </w:rPr>
+                  </w:pPr>
+                </w:p>
+                <w:p>
+                  <w:pPr>
+                    <w:jc w:val="center"/>
+                    <w:spacing w:line="288" w:lineRule="auto"/>
+                    <w:rPr>
+                      <w:lang w:eastAsia="ko-KR"/>
+                      <w:rFonts w:hint="eastAsia"/>
+                      <w:noProof/>
+                      <w:rtl w:val="off"/>
+                    </w:rPr>
+                  </w:pPr>
                 </w:p>
                 <w:p>
                   <w:pPr>
@@ -16322,6 +16507,632 @@
                 <w:tcPr>
                   <w:tcW w:w="5024" w:type="dxa"/>
                 </w:tcPr>
+                <w:p>
+                  <w:pPr>
+                    <w:jc w:val="center"/>
+                    <w:spacing w:line="288" w:lineRule="auto"/>
+                    <w:rPr>
+                      <w:lang w:eastAsia="ko-KR"/>
+                      <w:rFonts w:ascii="맑은 고딕" w:eastAsia="맑은 고딕" w:hAnsi="맑은 고딕" w:hint="eastAsia"/>
+                      <w:szCs w:val="20"/>
+                      <w:rtl w:val="off"/>
+                    </w:rPr>
+                  </w:pPr>
+                </w:p>
+                <w:p>
+                  <w:pPr>
+                    <w:jc w:val="center"/>
+                    <w:spacing w:line="288" w:lineRule="auto"/>
+                    <w:rPr>
+                      <w:lang w:eastAsia="ko-KR"/>
+                      <w:rFonts w:ascii="맑은 고딕" w:eastAsia="맑은 고딕" w:hAnsi="맑은 고딕" w:hint="eastAsia"/>
+                      <w:szCs w:val="20"/>
+                      <w:rtl w:val="off"/>
+                    </w:rPr>
+                  </w:pPr>
+                  <w:r>
+                    <w:rPr>
+                      <w:lang w:eastAsia="ko-KR"/>
+                      <w:rFonts w:ascii="맑은 고딕" w:eastAsia="맑은 고딕" w:hAnsi="맑은 고딕" w:hint="eastAsia"/>
+                      <w:szCs w:val="20"/>
+                      <w:rtl w:val="off"/>
+                    </w:rPr>
+                    <w:t>mov</w:t>
+                  </w:r>
+                </w:p>
+                <w:p>
+                  <w:pPr>
+                    <w:jc w:val="center"/>
+                    <w:spacing w:line="288" w:lineRule="auto"/>
+                    <w:rPr>
+                      <w:lang w:eastAsia="ko-KR"/>
+                      <w:rFonts w:ascii="맑은 고딕" w:eastAsia="맑은 고딕" w:hAnsi="맑은 고딕" w:hint="eastAsia"/>
+                      <w:szCs w:val="20"/>
+                      <w:rtl w:val="off"/>
+                    </w:rPr>
+                  </w:pPr>
+                  <w:r>
+                    <w:rPr>
+                      <w:lang w:eastAsia="ko-KR"/>
+                      <w:rFonts w:ascii="맑은 고딕" w:eastAsia="맑은 고딕" w:hAnsi="맑은 고딕" w:hint="eastAsia"/>
+                      <w:szCs w:val="20"/>
+                      <w:rtl w:val="off"/>
+                    </w:rPr>
+                    <w:t>대입 연산</w:t>
+                  </w:r>
+                </w:p>
+                <w:p>
+                  <w:pPr>
+                    <w:jc w:val="center"/>
+                    <w:spacing w:line="288" w:lineRule="auto"/>
+                    <w:rPr>
+                      <w:lang w:eastAsia="ko-KR"/>
+                      <w:rFonts w:ascii="맑은 고딕" w:eastAsia="맑은 고딕" w:hAnsi="맑은 고딕" w:hint="eastAsia"/>
+                      <w:szCs w:val="20"/>
+                      <w:rtl w:val="off"/>
+                    </w:rPr>
+                  </w:pPr>
+                </w:p>
+                <w:p>
+                  <w:pPr>
+                    <w:jc w:val="center"/>
+                    <w:spacing w:line="288" w:lineRule="auto"/>
+                    <w:rPr>
+                      <w:lang w:eastAsia="ko-KR"/>
+                      <w:rFonts w:ascii="맑은 고딕" w:eastAsia="맑은 고딕" w:hAnsi="맑은 고딕" w:hint="eastAsia"/>
+                      <w:szCs w:val="20"/>
+                      <w:rtl w:val="off"/>
+                    </w:rPr>
+                  </w:pPr>
+                  <w:r>
+                    <w:rPr>
+                      <w:lang w:eastAsia="ko-KR"/>
+                      <w:rFonts w:ascii="맑은 고딕" w:eastAsia="맑은 고딕" w:hAnsi="맑은 고딕" w:hint="eastAsia"/>
+                      <w:szCs w:val="20"/>
+                      <w:rtl w:val="off"/>
+                    </w:rPr>
+                    <w:t>lea</w:t>
+                  </w:r>
+                </w:p>
+                <w:p>
+                  <w:pPr>
+                    <w:jc w:val="center"/>
+                    <w:spacing w:line="288" w:lineRule="auto"/>
+                    <w:rPr>
+                      <w:lang w:eastAsia="ko-KR"/>
+                      <w:rFonts w:ascii="맑은 고딕" w:eastAsia="맑은 고딕" w:hAnsi="맑은 고딕" w:hint="eastAsia"/>
+                      <w:szCs w:val="20"/>
+                      <w:rtl w:val="off"/>
+                    </w:rPr>
+                  </w:pPr>
+                  <w:r>
+                    <w:rPr>
+                      <w:lang w:eastAsia="ko-KR"/>
+                      <w:rFonts w:ascii="맑은 고딕" w:eastAsia="맑은 고딕" w:hAnsi="맑은 고딕" w:hint="eastAsia"/>
+                      <w:szCs w:val="20"/>
+                      <w:rtl w:val="off"/>
+                    </w:rPr>
+                    <w:t>주소를 로드한다</w:t>
+                  </w:r>
+                </w:p>
+                <w:p>
+                  <w:pPr>
+                    <w:jc w:val="center"/>
+                    <w:spacing w:line="288" w:lineRule="auto"/>
+                    <w:rPr>
+                      <w:lang w:eastAsia="ko-KR"/>
+                      <w:rFonts w:ascii="맑은 고딕" w:eastAsia="맑은 고딕" w:hAnsi="맑은 고딕" w:hint="eastAsia"/>
+                      <w:szCs w:val="20"/>
+                      <w:rtl w:val="off"/>
+                    </w:rPr>
+                  </w:pPr>
+                </w:p>
+                <w:p>
+                  <w:pPr>
+                    <w:jc w:val="center"/>
+                    <w:spacing w:line="288" w:lineRule="auto"/>
+                    <w:rPr>
+                      <w:lang w:eastAsia="ko-KR"/>
+                      <w:rFonts w:ascii="맑은 고딕" w:eastAsia="맑은 고딕" w:hAnsi="맑은 고딕" w:hint="eastAsia"/>
+                      <w:szCs w:val="20"/>
+                      <w:rtl w:val="off"/>
+                    </w:rPr>
+                  </w:pPr>
+                  <w:r>
+                    <w:rPr>
+                      <w:lang w:eastAsia="ko-KR"/>
+                      <w:rFonts w:ascii="맑은 고딕" w:eastAsia="맑은 고딕" w:hAnsi="맑은 고딕" w:hint="eastAsia"/>
+                      <w:szCs w:val="20"/>
+                      <w:rtl w:val="off"/>
+                    </w:rPr>
+                    <w:t>int</w:t>
+                  </w:r>
+                </w:p>
+                <w:p>
+                  <w:pPr>
+                    <w:jc w:val="center"/>
+                    <w:spacing w:line="288" w:lineRule="auto"/>
+                    <w:rPr>
+                      <w:lang w:eastAsia="ko-KR"/>
+                      <w:rFonts w:ascii="맑은 고딕" w:eastAsia="맑은 고딕" w:hAnsi="맑은 고딕" w:hint="eastAsia"/>
+                      <w:szCs w:val="20"/>
+                      <w:rtl w:val="off"/>
+                    </w:rPr>
+                  </w:pPr>
+                  <w:r>
+                    <w:rPr>
+                      <w:lang w:eastAsia="ko-KR"/>
+                      <w:rFonts w:ascii="맑은 고딕" w:eastAsia="맑은 고딕" w:hAnsi="맑은 고딕" w:hint="eastAsia"/>
+                      <w:szCs w:val="20"/>
+                      <w:rtl w:val="off"/>
+                    </w:rPr>
+                    <w:t>a레지스터에 원한는 인터럽트 함수를 넣어놓고</w:t>
+                  </w:r>
+                </w:p>
+                <w:p>
+                  <w:pPr>
+                    <w:jc w:val="center"/>
+                    <w:spacing w:line="288" w:lineRule="auto"/>
+                    <w:rPr>
+                      <w:lang w:eastAsia="ko-KR"/>
+                      <w:rFonts w:ascii="맑은 고딕" w:eastAsia="맑은 고딕" w:hAnsi="맑은 고딕" w:hint="eastAsia"/>
+                      <w:szCs w:val="20"/>
+                      <w:rtl w:val="off"/>
+                    </w:rPr>
+                  </w:pPr>
+                  <w:r>
+                    <w:rPr>
+                      <w:lang w:eastAsia="ko-KR"/>
+                      <w:rFonts w:ascii="맑은 고딕" w:eastAsia="맑은 고딕" w:hAnsi="맑은 고딕" w:hint="eastAsia"/>
+                      <w:szCs w:val="20"/>
+                      <w:rtl w:val="off"/>
+                    </w:rPr>
+                    <w:t>int로 어떤 인터럽트 함수를 사용할지 정한다</w:t>
+                  </w:r>
+                </w:p>
+                <w:p>
+                  <w:pPr>
+                    <w:jc w:val="center"/>
+                    <w:tabs>
+                      <w:tab w:val="center" w:pos="2404"/>
+                      <w:tab w:val="left" w:pos="3382"/>
+                    </w:tabs>
+                    <w:spacing w:line="288" w:lineRule="auto"/>
+                    <w:rPr>
+                      <w:lang w:eastAsia="ko-KR"/>
+                      <w:rFonts w:ascii="맑은 고딕" w:eastAsia="맑은 고딕" w:hAnsi="맑은 고딕" w:hint="eastAsia"/>
+                      <w:szCs w:val="20"/>
+                      <w:rtl w:val="off"/>
+                    </w:rPr>
+                  </w:pPr>
+                  <w:r>
+                    <w:rPr>
+                      <w:lang w:eastAsia="ko-KR"/>
+                      <w:rFonts w:ascii="맑은 고딕" w:eastAsia="맑은 고딕" w:hAnsi="맑은 고딕" w:hint="eastAsia"/>
+                      <w:szCs w:val="20"/>
+                      <w:rtl w:val="off"/>
+                    </w:rPr>
+                    <w:tab/>
+                  </w:r>
+                  <w:r>
+                    <w:rPr>
+                      <w:lang w:eastAsia="ko-KR"/>
+                      <w:rFonts w:ascii="맑은 고딕" w:eastAsia="맑은 고딕" w:hAnsi="맑은 고딕" w:hint="eastAsia"/>
+                      <w:szCs w:val="20"/>
+                      <w:rtl w:val="off"/>
+                    </w:rPr>
+                    <w:t>리턴이 없기때문에 인터럽트를 통해 프로그램을</w:t>
+                  </w:r>
+                </w:p>
+                <w:p>
+                  <w:pPr>
+                    <w:jc w:val="center"/>
+                    <w:tabs>
+                      <w:tab w:val="center" w:pos="2404"/>
+                      <w:tab w:val="left" w:pos="3382"/>
+                    </w:tabs>
+                    <w:spacing w:line="288" w:lineRule="auto"/>
+                    <w:rPr>
+                      <w:lang w:eastAsia="ko-KR"/>
+                      <w:rFonts w:ascii="맑은 고딕" w:eastAsia="맑은 고딕" w:hAnsi="맑은 고딕" w:hint="eastAsia"/>
+                      <w:szCs w:val="20"/>
+                      <w:rtl w:val="off"/>
+                    </w:rPr>
+                  </w:pPr>
+                  <w:r>
+                    <w:rPr>
+                      <w:lang w:eastAsia="ko-KR"/>
+                      <w:rFonts w:ascii="맑은 고딕" w:eastAsia="맑은 고딕" w:hAnsi="맑은 고딕" w:hint="eastAsia"/>
+                      <w:szCs w:val="20"/>
+                      <w:rtl w:val="off"/>
+                    </w:rPr>
+                    <w:t>종료해야한다</w:t>
+                  </w:r>
+                </w:p>
+                <w:p>
+                  <w:pPr>
+                    <w:jc w:val="center"/>
+                    <w:spacing w:line="288" w:lineRule="auto"/>
+                    <w:rPr>
+                      <w:lang w:eastAsia="ko-KR"/>
+                      <w:rFonts w:ascii="맑은 고딕" w:eastAsia="맑은 고딕" w:hAnsi="맑은 고딕" w:hint="eastAsia"/>
+                      <w:szCs w:val="20"/>
+                      <w:rtl w:val="off"/>
+                    </w:rPr>
+                  </w:pPr>
+                </w:p>
+                <w:p>
+                  <w:pPr>
+                    <w:jc w:val="center"/>
+                    <w:spacing w:line="288" w:lineRule="auto"/>
+                    <w:rPr>
+                      <w:lang w:eastAsia="ko-KR"/>
+                      <w:rFonts w:ascii="맑은 고딕" w:eastAsia="맑은 고딕" w:hAnsi="맑은 고딕" w:hint="eastAsia"/>
+                      <w:szCs w:val="20"/>
+                      <w:rtl w:val="off"/>
+                    </w:rPr>
+                  </w:pPr>
+                  <w:r>
+                    <w:rPr>
+                      <w:lang w:eastAsia="ko-KR"/>
+                      <w:rFonts w:ascii="맑은 고딕" w:eastAsia="맑은 고딕" w:hAnsi="맑은 고딕"/>
+                      <w:szCs w:val="20"/>
+                      <w:rtl w:val="off"/>
+                    </w:rPr>
+                    <w:t>ah</w:t>
+                  </w:r>
+                </w:p>
+                <w:p>
+                  <w:pPr>
+                    <w:jc w:val="center"/>
+                    <w:spacing w:line="288" w:lineRule="auto"/>
+                    <w:rPr>
+                      <w:lang w:eastAsia="ko-KR"/>
+                      <w:rFonts w:ascii="맑은 고딕" w:eastAsia="맑은 고딕" w:hAnsi="맑은 고딕" w:hint="eastAsia"/>
+                      <w:szCs w:val="20"/>
+                      <w:rtl w:val="off"/>
+                    </w:rPr>
+                  </w:pPr>
+                  <w:r>
+                    <w:rPr>
+                      <w:lang w:eastAsia="ko-KR"/>
+                      <w:rFonts w:ascii="맑은 고딕" w:eastAsia="맑은 고딕" w:hAnsi="맑은 고딕" w:hint="eastAsia"/>
+                      <w:szCs w:val="20"/>
+                      <w:rtl w:val="off"/>
+                    </w:rPr>
+                    <w:t>a레지스터의 16비트 하이8비트</w:t>
+                  </w:r>
+                </w:p>
+                <w:p>
+                  <w:pPr>
+                    <w:jc w:val="center"/>
+                    <w:spacing w:line="288" w:lineRule="auto"/>
+                    <w:rPr>
+                      <w:lang w:eastAsia="ko-KR"/>
+                      <w:rFonts w:ascii="맑은 고딕" w:eastAsia="맑은 고딕" w:hAnsi="맑은 고딕" w:hint="eastAsia"/>
+                      <w:szCs w:val="20"/>
+                      <w:rtl w:val="off"/>
+                    </w:rPr>
+                  </w:pPr>
+                </w:p>
+                <w:p>
+                  <w:pPr>
+                    <w:jc w:val="center"/>
+                    <w:spacing w:line="288" w:lineRule="auto"/>
+                    <w:rPr>
+                      <w:lang w:eastAsia="ko-KR"/>
+                      <w:rFonts w:ascii="맑은 고딕" w:eastAsia="맑은 고딕" w:hAnsi="맑은 고딕" w:hint="eastAsia"/>
+                      <w:szCs w:val="20"/>
+                      <w:rtl w:val="off"/>
+                    </w:rPr>
+                  </w:pPr>
+                  <w:r>
+                    <w:rPr>
+                      <w:lang w:eastAsia="ko-KR"/>
+                      <w:rFonts w:ascii="맑은 고딕" w:eastAsia="맑은 고딕" w:hAnsi="맑은 고딕"/>
+                      <w:szCs w:val="20"/>
+                      <w:rtl w:val="off"/>
+                    </w:rPr>
+                    <w:t>al</w:t>
+                  </w:r>
+                </w:p>
+                <w:p>
+                  <w:pPr>
+                    <w:jc w:val="center"/>
+                    <w:spacing w:line="288" w:lineRule="auto"/>
+                    <w:rPr>
+                      <w:lang w:eastAsia="ko-KR"/>
+                      <w:rFonts w:ascii="맑은 고딕" w:eastAsia="맑은 고딕" w:hAnsi="맑은 고딕" w:hint="eastAsia"/>
+                      <w:szCs w:val="20"/>
+                      <w:rtl w:val="off"/>
+                    </w:rPr>
+                  </w:pPr>
+                  <w:r>
+                    <w:rPr>
+                      <w:lang w:eastAsia="ko-KR"/>
+                      <w:rFonts w:ascii="맑은 고딕" w:eastAsia="맑은 고딕" w:hAnsi="맑은 고딕"/>
+                      <w:szCs w:val="20"/>
+                      <w:rtl w:val="off"/>
+                    </w:rPr>
+                    <w:t>a레지스터의 16비트 로우 8비트</w:t>
+                  </w:r>
+                </w:p>
+                <w:p>
+                  <w:pPr>
+                    <w:jc w:val="center"/>
+                    <w:spacing w:line="288" w:lineRule="auto"/>
+                    <w:rPr>
+                      <w:lang w:eastAsia="ko-KR"/>
+                      <w:rFonts w:ascii="맑은 고딕" w:eastAsia="맑은 고딕" w:hAnsi="맑은 고딕" w:hint="eastAsia"/>
+                      <w:szCs w:val="20"/>
+                      <w:rtl w:val="off"/>
+                    </w:rPr>
+                  </w:pPr>
+                </w:p>
+                <w:p>
+                  <w:pPr>
+                    <w:jc w:val="center"/>
+                    <w:spacing w:line="288" w:lineRule="auto"/>
+                    <w:rPr>
+                      <w:lang w:eastAsia="ko-KR"/>
+                      <w:rFonts w:ascii="맑은 고딕" w:eastAsia="맑은 고딕" w:hAnsi="맑은 고딕" w:hint="eastAsia"/>
+                      <w:szCs w:val="20"/>
+                      <w:rtl w:val="off"/>
+                    </w:rPr>
+                  </w:pPr>
+                  <w:r>
+                    <w:rPr>
+                      <w:lang w:eastAsia="ko-KR"/>
+                      <w:rFonts w:ascii="맑은 고딕" w:eastAsia="맑은 고딕" w:hAnsi="맑은 고딕"/>
+                      <w:szCs w:val="20"/>
+                      <w:rtl w:val="off"/>
+                    </w:rPr>
+                    <w:t>ax</w:t>
+                  </w:r>
+                </w:p>
+                <w:p>
+                  <w:pPr>
+                    <w:jc w:val="center"/>
+                    <w:spacing w:line="288" w:lineRule="auto"/>
+                    <w:rPr>
+                      <w:lang w:eastAsia="ko-KR"/>
+                      <w:rFonts w:ascii="맑은 고딕" w:eastAsia="맑은 고딕" w:hAnsi="맑은 고딕" w:hint="eastAsia"/>
+                      <w:szCs w:val="20"/>
+                      <w:rtl w:val="off"/>
+                    </w:rPr>
+                  </w:pPr>
+                  <w:r>
+                    <w:rPr>
+                      <w:lang w:eastAsia="ko-KR"/>
+                      <w:rFonts w:ascii="맑은 고딕" w:eastAsia="맑은 고딕" w:hAnsi="맑은 고딕"/>
+                      <w:szCs w:val="20"/>
+                      <w:rtl w:val="off"/>
+                    </w:rPr>
+                    <w:t xml:space="preserve">a레지스터의 16비트 </w:t>
+                  </w:r>
+                </w:p>
+                <w:p>
+                  <w:pPr>
+                    <w:jc w:val="center"/>
+                    <w:spacing w:line="288" w:lineRule="auto"/>
+                    <w:rPr>
+                      <w:lang w:eastAsia="ko-KR"/>
+                      <w:rFonts w:ascii="맑은 고딕" w:eastAsia="맑은 고딕" w:hAnsi="맑은 고딕" w:hint="eastAsia"/>
+                      <w:szCs w:val="20"/>
+                      <w:rtl w:val="off"/>
+                    </w:rPr>
+                  </w:pPr>
+                </w:p>
+                <w:p>
+                  <w:pPr>
+                    <w:jc w:val="center"/>
+                    <w:spacing w:line="288" w:lineRule="auto"/>
+                    <w:rPr>
+                      <w:lang w:eastAsia="ko-KR"/>
+                      <w:rFonts w:ascii="맑은 고딕" w:eastAsia="맑은 고딕" w:hAnsi="맑은 고딕" w:hint="eastAsia"/>
+                      <w:szCs w:val="20"/>
+                      <w:rtl w:val="off"/>
+                    </w:rPr>
+                  </w:pPr>
+                  <w:r>
+                    <w:rPr>
+                      <w:lang w:eastAsia="ko-KR"/>
+                      <w:rFonts w:ascii="맑은 고딕" w:eastAsia="맑은 고딕" w:hAnsi="맑은 고딕"/>
+                      <w:szCs w:val="20"/>
+                      <w:rtl w:val="off"/>
+                    </w:rPr>
+                    <w:t>h</w:t>
+                  </w:r>
+                </w:p>
+                <w:p>
+                  <w:pPr>
+                    <w:jc w:val="center"/>
+                    <w:spacing w:line="288" w:lineRule="auto"/>
+                    <w:rPr>
+                      <w:lang w:eastAsia="ko-KR"/>
+                      <w:rFonts w:ascii="맑은 고딕" w:eastAsia="맑은 고딕" w:hAnsi="맑은 고딕" w:hint="eastAsia"/>
+                      <w:szCs w:val="20"/>
+                      <w:rtl w:val="off"/>
+                    </w:rPr>
+                  </w:pPr>
+                  <w:r>
+                    <w:rPr>
+                      <w:lang w:eastAsia="ko-KR"/>
+                      <w:rFonts w:ascii="맑은 고딕" w:eastAsia="맑은 고딕" w:hAnsi="맑은 고딕"/>
+                      <w:szCs w:val="20"/>
+                      <w:rtl w:val="off"/>
+                    </w:rPr>
+                    <w:t xml:space="preserve">상수뒤에 h는 헥스 </w:t>
+                  </w:r>
+                </w:p>
+                <w:p>
+                  <w:pPr>
+                    <w:jc w:val="center"/>
+                    <w:spacing w:line="288" w:lineRule="auto"/>
+                    <w:rPr>
+                      <w:lang w:eastAsia="ko-KR"/>
+                      <w:rFonts w:ascii="맑은 고딕" w:eastAsia="맑은 고딕" w:hAnsi="맑은 고딕" w:hint="eastAsia"/>
+                      <w:szCs w:val="20"/>
+                      <w:rtl w:val="off"/>
+                    </w:rPr>
+                  </w:pPr>
+                </w:p>
+                <w:p>
+                  <w:pPr>
+                    <w:jc w:val="center"/>
+                    <w:spacing w:line="288" w:lineRule="auto"/>
+                    <w:rPr>
+                      <w:lang w:eastAsia="ko-KR"/>
+                      <w:rFonts w:ascii="맑은 고딕" w:eastAsia="맑은 고딕" w:hAnsi="맑은 고딕" w:hint="eastAsia"/>
+                      <w:szCs w:val="20"/>
+                      <w:rtl w:val="off"/>
+                    </w:rPr>
+                  </w:pPr>
+                  <w:r>
+                    <w:rPr>
+                      <w:lang w:eastAsia="ko-KR"/>
+                      <w:rFonts w:ascii="맑은 고딕" w:eastAsia="맑은 고딕" w:hAnsi="맑은 고딕"/>
+                      <w:szCs w:val="20"/>
+                      <w:rtl w:val="off"/>
+                    </w:rPr>
+                    <w:t>b</w:t>
+                  </w:r>
+                </w:p>
+                <w:p>
+                  <w:pPr>
+                    <w:jc w:val="center"/>
+                    <w:spacing w:line="288" w:lineRule="auto"/>
+                    <w:rPr>
+                      <w:lang w:eastAsia="ko-KR"/>
+                      <w:rFonts w:ascii="맑은 고딕" w:eastAsia="맑은 고딕" w:hAnsi="맑은 고딕" w:hint="eastAsia"/>
+                      <w:szCs w:val="20"/>
+                      <w:rtl w:val="off"/>
+                    </w:rPr>
+                  </w:pPr>
+                  <w:r>
+                    <w:rPr>
+                      <w:lang w:eastAsia="ko-KR"/>
+                      <w:rFonts w:ascii="맑은 고딕" w:eastAsia="맑은 고딕" w:hAnsi="맑은 고딕"/>
+                      <w:szCs w:val="20"/>
+                      <w:rtl w:val="off"/>
+                    </w:rPr>
+                    <w:t>상수뒤에 b는 2진수</w:t>
+                  </w:r>
+                </w:p>
+                <w:p>
+                  <w:pPr>
+                    <w:jc w:val="center"/>
+                    <w:spacing w:line="288" w:lineRule="auto"/>
+                    <w:rPr>
+                      <w:lang w:eastAsia="ko-KR"/>
+                      <w:rFonts w:ascii="맑은 고딕" w:eastAsia="맑은 고딕" w:hAnsi="맑은 고딕" w:hint="eastAsia"/>
+                      <w:szCs w:val="20"/>
+                      <w:rtl w:val="off"/>
+                    </w:rPr>
+                  </w:pPr>
+                </w:p>
+                <w:p>
+                  <w:pPr>
+                    <w:jc w:val="center"/>
+                    <w:spacing w:line="288" w:lineRule="auto"/>
+                    <w:rPr>
+                      <w:lang w:eastAsia="ko-KR"/>
+                      <w:rFonts w:ascii="맑은 고딕" w:eastAsia="맑은 고딕" w:hAnsi="맑은 고딕" w:hint="eastAsia"/>
+                      <w:szCs w:val="20"/>
+                      <w:rtl w:val="off"/>
+                    </w:rPr>
+                  </w:pPr>
+                  <w:r>
+                    <w:rPr>
+                      <w:lang w:eastAsia="ko-KR"/>
+                      <w:rFonts w:ascii="맑은 고딕" w:eastAsia="맑은 고딕" w:hAnsi="맑은 고딕"/>
+                      <w:szCs w:val="20"/>
+                      <w:rtl w:val="off"/>
+                    </w:rPr>
+                    <w:t>o</w:t>
+                  </w:r>
+                </w:p>
+                <w:p>
+                  <w:pPr>
+                    <w:jc w:val="center"/>
+                    <w:spacing w:line="288" w:lineRule="auto"/>
+                    <w:rPr>
+                      <w:lang w:eastAsia="ko-KR"/>
+                      <w:rFonts w:ascii="맑은 고딕" w:eastAsia="맑은 고딕" w:hAnsi="맑은 고딕" w:hint="eastAsia"/>
+                      <w:szCs w:val="20"/>
+                      <w:rtl w:val="off"/>
+                    </w:rPr>
+                  </w:pPr>
+                  <w:r>
+                    <w:rPr>
+                      <w:lang w:eastAsia="ko-KR"/>
+                      <w:rFonts w:ascii="맑은 고딕" w:eastAsia="맑은 고딕" w:hAnsi="맑은 고딕"/>
+                      <w:szCs w:val="20"/>
+                      <w:rtl w:val="off"/>
+                    </w:rPr>
+                    <w:t>상수뒤에 o는8진수</w:t>
+                  </w:r>
+                </w:p>
+                <w:p>
+                  <w:pPr>
+                    <w:jc w:val="center"/>
+                    <w:spacing w:line="288" w:lineRule="auto"/>
+                    <w:rPr>
+                      <w:lang w:eastAsia="ko-KR"/>
+                      <w:rFonts w:ascii="맑은 고딕" w:eastAsia="맑은 고딕" w:hAnsi="맑은 고딕" w:hint="eastAsia"/>
+                      <w:szCs w:val="20"/>
+                      <w:rtl w:val="off"/>
+                    </w:rPr>
+                  </w:pPr>
+                </w:p>
+                <w:p>
+                  <w:pPr>
+                    <w:jc w:val="center"/>
+                    <w:spacing w:line="288" w:lineRule="auto"/>
+                    <w:rPr>
+                      <w:lang w:eastAsia="ko-KR"/>
+                      <w:rFonts w:ascii="맑은 고딕" w:eastAsia="맑은 고딕" w:hAnsi="맑은 고딕" w:hint="eastAsia"/>
+                      <w:szCs w:val="20"/>
+                      <w:rtl w:val="off"/>
+                    </w:rPr>
+                  </w:pPr>
+                </w:p>
+                <w:p>
+                  <w:pPr>
+                    <w:jc w:val="center"/>
+                    <w:spacing w:line="288" w:lineRule="auto"/>
+                    <w:rPr>
+                      <w:lang w:eastAsia="ko-KR"/>
+                      <w:rFonts w:ascii="맑은 고딕" w:eastAsia="맑은 고딕" w:hAnsi="맑은 고딕" w:hint="eastAsia"/>
+                      <w:szCs w:val="20"/>
+                      <w:rtl w:val="off"/>
+                    </w:rPr>
+                  </w:pPr>
+                </w:p>
+                <w:p>
+                  <w:pPr>
+                    <w:jc w:val="center"/>
+                    <w:spacing w:line="288" w:lineRule="auto"/>
+                    <w:rPr>
+                      <w:lang w:eastAsia="ko-KR"/>
+                      <w:rFonts w:ascii="맑은 고딕" w:eastAsia="맑은 고딕" w:hAnsi="맑은 고딕" w:hint="eastAsia"/>
+                      <w:szCs w:val="20"/>
+                      <w:rtl w:val="off"/>
+                    </w:rPr>
+                  </w:pPr>
+                </w:p>
+                <w:p>
+                  <w:pPr>
+                    <w:jc w:val="center"/>
+                    <w:spacing w:line="288" w:lineRule="auto"/>
+                    <w:rPr>
+                      <w:lang w:eastAsia="ko-KR"/>
+                      <w:rFonts w:ascii="맑은 고딕" w:eastAsia="맑은 고딕" w:hAnsi="맑은 고딕" w:hint="eastAsia"/>
+                      <w:szCs w:val="20"/>
+                      <w:rtl w:val="off"/>
+                    </w:rPr>
+                  </w:pPr>
+                </w:p>
                 <w:p>
                   <w:pPr>
                     <w:jc w:val="center"/>
@@ -16363,6 +17174,537 @@
                       <w:rtl w:val="off"/>
                     </w:rPr>
                   </w:pPr>
+                  <w:r>
+                    <mc:AlternateContent>
+                      <mc:Choice Requires="wpg">
+                        <w:drawing>
+                          <wp:anchor distT="0" distB="0" distL="114300" distR="114300" behindDoc="0" locked="0" layoutInCell="1" simplePos="0" relativeHeight="251695104" allowOverlap="1" hidden="0">
+                            <wp:simplePos x="0" y="0"/>
+                            <wp:positionH relativeFrom="column">
+                              <wp:posOffset>0</wp:posOffset>
+                            </wp:positionH>
+                            <wp:positionV relativeFrom="paragraph">
+                              <wp:posOffset>53736</wp:posOffset>
+                            </wp:positionV>
+                            <wp:extent cx="3178676" cy="4899918"/>
+                            <wp:effectExtent l="0" t="0" r="0" b="0"/>
+                            <wp:wrapNone/>
+                            <wp:docPr id="1057" name="shape1057" hidden="0"/>
+                            <wp:cNvGraphicFramePr>
+                              <a:graphicFrameLocks xmlns:a="http://schemas.openxmlformats.org/drawingml/2006/main"/>
+                            </wp:cNvGraphicFramePr>
+                            <a:graphic xmlns:a="http://schemas.openxmlformats.org/drawingml/2006/main">
+                              <a:graphicData uri="http://schemas.microsoft.com/office/word/2010/wordprocessingGroup">
+                                <wpg:wgp>
+                                  <wpg:cNvGrpSpPr>
+                                    <a:grpSpLocks/>
+                                  </wpg:cNvGrpSpPr>
+                                  <wpg:grpSpPr>
+                                    <a:xfrm>
+                                      <a:off x="0" y="0"/>
+                                      <a:ext cx="3178676" cy="4899918"/>
+                                      <a:chOff x="0" y="0"/>
+                                      <a:chExt cx="3178676" cy="5451356"/>
+                                    </a:xfrm>
+                                  </wpg:grpSpPr>
+                                  <pic:pic xmlns:pic="http://schemas.openxmlformats.org/drawingml/2006/picture">
+                                    <pic:nvPicPr>
+                                      <pic:cNvPr id="0" name="이미지"/>
+                                      <pic:cNvPicPr preferRelativeResize="1">
+                                        <a:picLocks noChangeAspect="1"/>
+                                      </pic:cNvPicPr>
+                                    </pic:nvPicPr>
+                                    <pic:blipFill>
+                                      <a:blip r:embed="rId29">
+                                        <a:extLst>
+                                          <a:ext uri="{28A0092B-C50C-407E-A947-70E740481C1C}">
+                                            <a14:useLocalDpi xmlns:a14="http://schemas.microsoft.com/office/drawing/2010/main" val="0"/>
+                                          </a:ext>
+                                        </a:extLst>
+                                      </a:blip>
+                                      <a:srcRect/>
+                                      <a:stretch>
+                                        <a:fillRect/>
+                                      </a:stretch>
+                                    </pic:blipFill>
+                                    <pic:spPr>
+                                      <a:xfrm>
+                                        <a:off x="10026" y="2375425"/>
+                                        <a:ext cx="3168650" cy="3075940"/>
+                                      </a:xfrm>
+                                      <a:prstGeom prst="rect"/>
+                                    </pic:spPr>
+                                  </pic:pic>
+                                  <wpg:grpSp>
+                                    <wpg:cNvPr id="2" name="group 2"/>
+                                    <wpg:cNvGrpSpPr>
+                                      <a:grpSpLocks/>
+                                    </wpg:cNvGrpSpPr>
+                                    <wpg:grpSpPr>
+                                      <a:xfrm>
+                                        <a:off x="0" y="0"/>
+                                        <a:ext cx="3178676" cy="2339776"/>
+                                        <a:chOff x="0" y="0"/>
+                                        <a:chExt cx="3178676" cy="2339776"/>
+                                      </a:xfrm>
+                                    </wpg:grpSpPr>
+                                    <pic:pic xmlns:pic="http://schemas.openxmlformats.org/drawingml/2006/picture">
+                                      <pic:nvPicPr>
+                                        <pic:cNvPr id="0" name="이미지"/>
+                                        <pic:cNvPicPr preferRelativeResize="1">
+                                          <a:picLocks noChangeAspect="1"/>
+                                        </pic:cNvPicPr>
+                                      </pic:nvPicPr>
+                                      <pic:blipFill>
+                                        <a:blip r:embed="rId30">
+                                          <a:extLst>
+                                            <a:ext uri="{28A0092B-C50C-407E-A947-70E740481C1C}">
+                                              <a14:useLocalDpi xmlns:a14="http://schemas.microsoft.com/office/drawing/2010/main" val="0"/>
+                                            </a:ext>
+                                          </a:extLst>
+                                        </a:blip>
+                                        <a:srcRect/>
+                                        <a:stretch>
+                                          <a:fillRect/>
+                                        </a:stretch>
+                                      </pic:blipFill>
+                                      <pic:spPr>
+                                        <a:xfrm>
+                                          <a:off x="10026" y="0"/>
+                                          <a:ext cx="3168650" cy="1979295"/>
+                                        </a:xfrm>
+                                        <a:prstGeom prst="rect"/>
+                                      </pic:spPr>
+                                    </pic:pic>
+                                    <pic:pic xmlns:pic="http://schemas.openxmlformats.org/drawingml/2006/picture">
+                                      <pic:nvPicPr>
+                                        <pic:cNvPr id="0" name="이미지"/>
+                                        <pic:cNvPicPr preferRelativeResize="1">
+                                          <a:picLocks noChangeAspect="1"/>
+                                        </pic:cNvPicPr>
+                                      </pic:nvPicPr>
+                                      <pic:blipFill>
+                                        <a:blip r:embed="rId31">
+                                          <a:extLst>
+                                            <a:ext uri="{28A0092B-C50C-407E-A947-70E740481C1C}">
+                                              <a14:useLocalDpi xmlns:a14="http://schemas.microsoft.com/office/drawing/2010/main" val="0"/>
+                                            </a:ext>
+                                          </a:extLst>
+                                        </a:blip>
+                                        <a:srcRect/>
+                                        <a:stretch>
+                                          <a:fillRect/>
+                                        </a:stretch>
+                                      </pic:blipFill>
+                                      <pic:spPr>
+                                        <a:xfrm>
+                                          <a:off x="0" y="2015291"/>
+                                          <a:ext cx="3168650" cy="324485"/>
+                                        </a:xfrm>
+                                        <a:prstGeom prst="rect"/>
+                                      </pic:spPr>
+                                    </pic:pic>
+                                  </wpg:grpSp>
+                                </wpg:wgp>
+                              </a:graphicData>
+                            </a:graphic>
+                          </wp:anchor>
+                        </w:drawing>
+                      </mc:Choice>
+                      <mc:Fallback>
+                        <w:pict>
+                          <v:group style="position:absolute;margin-left:0pt;margin-top:4.23125pt;width:250.29pt;height:385.82pt;mso-position-horizontal-relative:column;mso-position-vertical-relative:line;v-text-anchor:top;mso-wrap-style:square;z-index:251695104" coordorigin="0,0" coordsize="5005,8584">
+                            <v:shapetype coordsize="21600, 21600" path="m0,0l21600,0,21600,21600,0,21600xe"/>
+                            <v:shape id="1053" type="#_x0000_t75" o:spt="75" style="position:absolute;left:15.7891;top:3740.83;width:4990;height:4844" coordsize="21600, 21600" o:allowincell="t" filled="f" stroked="f">
+                              <v:imagedata r:id="rId29"/>
+                            </v:shape>
+                            <v:group style="position:absolute;left:0;top:0;width:5005.79;height:3684.69" coordorigin="0,0" coordsize="5005,3684">
+                              <v:shapetype coordsize="21600, 21600" path="m0,0l21600,0,21600,21600,0,21600xe"/>
+                              <v:shape id="1054" type="#_x0000_t75" o:spt="75" style="position:absolute;left:15.79;top:0;width:4990;height:3117" coordsize="21600, 21600" o:allowincell="t" filled="f" stroked="f">
+                                <v:imagedata r:id="rId30"/>
+                              </v:shape>
+                              <v:shapetype coordsize="21600, 21600" path="m0,0l21600,0,21600,21600,0,21600xe"/>
+                              <v:shape id="1055" type="#_x0000_t75" o:spt="75" style="position:absolute;left:0;top:3173.69;width:4990;height:511" coordsize="21600, 21600" o:allowincell="t" filled="f" stroked="f">
+                                <v:imagedata r:id="rId31"/>
+                              </v:shape>
+                            </v:group>
+                          </v:group>
+                        </w:pict>
+                      </mc:Fallback>
+                    </mc:AlternateContent>
+                  </w:r>
+                </w:p>
+                <w:p>
+                  <w:pPr>
+                    <w:jc w:val="center"/>
+                    <w:spacing w:line="288" w:lineRule="auto"/>
+                    <w:rPr>
+                      <w:lang w:eastAsia="ko-KR"/>
+                      <w:rFonts w:hint="eastAsia"/>
+                      <w:noProof/>
+                      <w:rtl w:val="off"/>
+                    </w:rPr>
+                  </w:pPr>
+                </w:p>
+                <w:p>
+                  <w:pPr>
+                    <w:jc w:val="center"/>
+                    <w:spacing w:line="288" w:lineRule="auto"/>
+                    <w:rPr>
+                      <w:lang w:eastAsia="ko-KR"/>
+                      <w:rFonts w:hint="eastAsia"/>
+                      <w:noProof/>
+                      <w:rtl w:val="off"/>
+                    </w:rPr>
+                  </w:pPr>
+                </w:p>
+                <w:p>
+                  <w:pPr>
+                    <w:jc w:val="center"/>
+                    <w:spacing w:line="288" w:lineRule="auto"/>
+                    <w:rPr>
+                      <w:lang w:eastAsia="ko-KR"/>
+                      <w:rFonts w:hint="eastAsia"/>
+                      <w:noProof/>
+                      <w:rtl w:val="off"/>
+                    </w:rPr>
+                  </w:pPr>
+                </w:p>
+                <w:p>
+                  <w:pPr>
+                    <w:jc w:val="center"/>
+                    <w:spacing w:line="288" w:lineRule="auto"/>
+                    <w:rPr>
+                      <w:lang w:eastAsia="ko-KR"/>
+                      <w:rFonts w:hint="eastAsia"/>
+                      <w:noProof/>
+                      <w:rtl w:val="off"/>
+                    </w:rPr>
+                  </w:pPr>
+                </w:p>
+                <w:p>
+                  <w:pPr>
+                    <w:jc w:val="center"/>
+                    <w:spacing w:line="288" w:lineRule="auto"/>
+                    <w:rPr>
+                      <w:lang w:eastAsia="ko-KR"/>
+                      <w:rFonts w:hint="eastAsia"/>
+                      <w:noProof/>
+                      <w:rtl w:val="off"/>
+                    </w:rPr>
+                  </w:pPr>
+                </w:p>
+                <w:p>
+                  <w:pPr>
+                    <w:jc w:val="center"/>
+                    <w:spacing w:line="288" w:lineRule="auto"/>
+                    <w:rPr>
+                      <w:lang w:eastAsia="ko-KR"/>
+                      <w:rFonts w:hint="eastAsia"/>
+                      <w:noProof/>
+                      <w:rtl w:val="off"/>
+                    </w:rPr>
+                  </w:pPr>
+                </w:p>
+                <w:p>
+                  <w:pPr>
+                    <w:jc w:val="center"/>
+                    <w:spacing w:line="288" w:lineRule="auto"/>
+                    <w:rPr>
+                      <w:lang w:eastAsia="ko-KR"/>
+                      <w:rFonts w:hint="eastAsia"/>
+                      <w:noProof/>
+                      <w:rtl w:val="off"/>
+                    </w:rPr>
+                  </w:pPr>
+                </w:p>
+                <w:p>
+                  <w:pPr>
+                    <w:jc w:val="center"/>
+                    <w:spacing w:line="288" w:lineRule="auto"/>
+                    <w:rPr>
+                      <w:lang w:eastAsia="ko-KR"/>
+                      <w:rFonts w:hint="eastAsia"/>
+                      <w:noProof/>
+                      <w:rtl w:val="off"/>
+                    </w:rPr>
+                  </w:pPr>
+                </w:p>
+                <w:p>
+                  <w:pPr>
+                    <w:jc w:val="center"/>
+                    <w:spacing w:line="288" w:lineRule="auto"/>
+                    <w:rPr>
+                      <w:lang w:eastAsia="ko-KR"/>
+                      <w:rFonts w:hint="eastAsia"/>
+                      <w:noProof/>
+                      <w:rtl w:val="off"/>
+                    </w:rPr>
+                  </w:pPr>
+                </w:p>
+                <w:p>
+                  <w:pPr>
+                    <w:jc w:val="center"/>
+                    <w:spacing w:line="288" w:lineRule="auto"/>
+                    <w:rPr>
+                      <w:lang w:eastAsia="ko-KR"/>
+                      <w:rFonts w:hint="eastAsia"/>
+                      <w:noProof/>
+                      <w:rtl w:val="off"/>
+                    </w:rPr>
+                  </w:pPr>
+                </w:p>
+                <w:p>
+                  <w:pPr>
+                    <w:jc w:val="center"/>
+                    <w:spacing w:line="288" w:lineRule="auto"/>
+                    <w:rPr>
+                      <w:lang w:eastAsia="ko-KR"/>
+                      <w:rFonts w:hint="eastAsia"/>
+                      <w:noProof/>
+                      <w:rtl w:val="off"/>
+                    </w:rPr>
+                  </w:pPr>
+                </w:p>
+                <w:p>
+                  <w:pPr>
+                    <w:jc w:val="center"/>
+                    <w:spacing w:line="288" w:lineRule="auto"/>
+                    <w:rPr>
+                      <w:lang w:eastAsia="ko-KR"/>
+                      <w:rFonts w:hint="eastAsia"/>
+                      <w:noProof/>
+                      <w:rtl w:val="off"/>
+                    </w:rPr>
+                  </w:pPr>
+                </w:p>
+                <w:p>
+                  <w:pPr>
+                    <w:jc w:val="center"/>
+                    <w:spacing w:line="288" w:lineRule="auto"/>
+                    <w:rPr>
+                      <w:lang w:eastAsia="ko-KR"/>
+                      <w:rFonts w:hint="eastAsia"/>
+                      <w:noProof/>
+                      <w:rtl w:val="off"/>
+                    </w:rPr>
+                  </w:pPr>
+                </w:p>
+                <w:p>
+                  <w:pPr>
+                    <w:jc w:val="center"/>
+                    <w:spacing w:line="288" w:lineRule="auto"/>
+                    <w:rPr>
+                      <w:lang w:eastAsia="ko-KR"/>
+                      <w:rFonts w:hint="eastAsia"/>
+                      <w:noProof/>
+                      <w:rtl w:val="off"/>
+                    </w:rPr>
+                  </w:pPr>
+                </w:p>
+                <w:p>
+                  <w:pPr>
+                    <w:jc w:val="center"/>
+                    <w:spacing w:line="288" w:lineRule="auto"/>
+                    <w:rPr>
+                      <w:lang w:eastAsia="ko-KR"/>
+                      <w:rFonts w:hint="eastAsia"/>
+                      <w:noProof/>
+                      <w:rtl w:val="off"/>
+                    </w:rPr>
+                  </w:pPr>
+                </w:p>
+                <w:p>
+                  <w:pPr>
+                    <w:jc w:val="center"/>
+                    <w:spacing w:line="288" w:lineRule="auto"/>
+                    <w:rPr>
+                      <w:lang w:eastAsia="ko-KR"/>
+                      <w:rFonts w:hint="eastAsia"/>
+                      <w:noProof/>
+                      <w:rtl w:val="off"/>
+                    </w:rPr>
+                  </w:pPr>
+                </w:p>
+                <w:p>
+                  <w:pPr>
+                    <w:jc w:val="center"/>
+                    <w:spacing w:line="288" w:lineRule="auto"/>
+                    <w:rPr>
+                      <w:lang w:eastAsia="ko-KR"/>
+                      <w:rFonts w:hint="eastAsia"/>
+                      <w:noProof/>
+                      <w:rtl w:val="off"/>
+                    </w:rPr>
+                  </w:pPr>
+                </w:p>
+                <w:p>
+                  <w:pPr>
+                    <w:jc w:val="center"/>
+                    <w:spacing w:line="288" w:lineRule="auto"/>
+                    <w:rPr>
+                      <w:lang w:eastAsia="ko-KR"/>
+                      <w:rFonts w:hint="eastAsia"/>
+                      <w:noProof/>
+                      <w:rtl w:val="off"/>
+                    </w:rPr>
+                  </w:pPr>
+                </w:p>
+                <w:p>
+                  <w:pPr>
+                    <w:jc w:val="center"/>
+                    <w:spacing w:line="288" w:lineRule="auto"/>
+                    <w:rPr>
+                      <w:lang w:eastAsia="ko-KR"/>
+                      <w:rFonts w:hint="eastAsia"/>
+                      <w:noProof/>
+                      <w:rtl w:val="off"/>
+                    </w:rPr>
+                  </w:pPr>
+                </w:p>
+                <w:p>
+                  <w:pPr>
+                    <w:jc w:val="center"/>
+                    <w:spacing w:line="288" w:lineRule="auto"/>
+                    <w:rPr>
+                      <w:lang w:eastAsia="ko-KR"/>
+                      <w:rFonts w:hint="eastAsia"/>
+                      <w:noProof/>
+                      <w:rtl w:val="off"/>
+                    </w:rPr>
+                  </w:pPr>
+                </w:p>
+                <w:p>
+                  <w:pPr>
+                    <w:jc w:val="center"/>
+                    <w:spacing w:line="288" w:lineRule="auto"/>
+                    <w:rPr>
+                      <w:lang w:eastAsia="ko-KR"/>
+                      <w:rFonts w:hint="eastAsia"/>
+                      <w:noProof/>
+                      <w:rtl w:val="off"/>
+                    </w:rPr>
+                  </w:pPr>
+                </w:p>
+                <w:p>
+                  <w:pPr>
+                    <w:jc w:val="center"/>
+                    <w:spacing w:line="288" w:lineRule="auto"/>
+                    <w:rPr>
+                      <w:lang w:eastAsia="ko-KR"/>
+                      <w:rFonts w:hint="eastAsia"/>
+                      <w:noProof/>
+                      <w:rtl w:val="off"/>
+                    </w:rPr>
+                  </w:pPr>
+                </w:p>
+                <w:p>
+                  <w:pPr>
+                    <w:jc w:val="center"/>
+                    <w:spacing w:line="288" w:lineRule="auto"/>
+                    <w:rPr>
+                      <w:lang w:eastAsia="ko-KR"/>
+                      <w:rFonts w:hint="eastAsia"/>
+                      <w:noProof/>
+                      <w:rtl w:val="off"/>
+                    </w:rPr>
+                  </w:pPr>
+                </w:p>
+                <w:p>
+                  <w:pPr>
+                    <w:jc w:val="center"/>
+                    <w:spacing w:line="288" w:lineRule="auto"/>
+                    <w:rPr>
+                      <w:lang w:eastAsia="ko-KR"/>
+                      <w:rFonts w:hint="eastAsia"/>
+                      <w:noProof/>
+                      <w:rtl w:val="off"/>
+                    </w:rPr>
+                  </w:pPr>
+                </w:p>
+                <w:p>
+                  <w:pPr>
+                    <w:jc w:val="center"/>
+                    <w:spacing w:line="288" w:lineRule="auto"/>
+                    <w:rPr>
+                      <w:lang w:eastAsia="ko-KR"/>
+                      <w:rFonts w:hint="eastAsia"/>
+                      <w:noProof/>
+                      <w:rtl w:val="off"/>
+                    </w:rPr>
+                  </w:pPr>
+                </w:p>
+                <w:p>
+                  <w:pPr>
+                    <w:jc w:val="center"/>
+                    <w:spacing w:line="288" w:lineRule="auto"/>
+                    <w:rPr>
+                      <w:lang w:eastAsia="ko-KR"/>
+                      <w:rFonts w:hint="eastAsia"/>
+                      <w:noProof/>
+                      <w:rtl w:val="off"/>
+                    </w:rPr>
+                  </w:pPr>
+                </w:p>
+                <w:p>
+                  <w:pPr>
+                    <w:jc w:val="center"/>
+                    <w:spacing w:line="288" w:lineRule="auto"/>
+                    <w:rPr>
+                      <w:lang w:eastAsia="ko-KR"/>
+                      <w:rFonts w:hint="eastAsia"/>
+                      <w:noProof/>
+                      <w:rtl w:val="off"/>
+                    </w:rPr>
+                  </w:pPr>
+                </w:p>
+                <w:p>
+                  <w:pPr>
+                    <w:jc w:val="center"/>
+                    <w:spacing w:line="288" w:lineRule="auto"/>
+                    <w:rPr>
+                      <w:lang w:eastAsia="ko-KR"/>
+                      <w:rFonts w:hint="eastAsia"/>
+                      <w:noProof/>
+                      <w:rtl w:val="off"/>
+                    </w:rPr>
+                  </w:pPr>
+                </w:p>
+                <w:p>
+                  <w:pPr>
+                    <w:jc w:val="center"/>
+                    <w:spacing w:line="288" w:lineRule="auto"/>
+                    <w:rPr>
+                      <w:lang w:eastAsia="ko-KR"/>
+                      <w:rFonts w:hint="eastAsia"/>
+                      <w:noProof/>
+                      <w:rtl w:val="off"/>
+                    </w:rPr>
+                  </w:pPr>
+                </w:p>
+                <w:p>
+                  <w:pPr>
+                    <w:jc w:val="center"/>
+                    <w:spacing w:line="288" w:lineRule="auto"/>
+                    <w:rPr>
+                      <w:lang w:eastAsia="ko-KR"/>
+                      <w:rFonts w:hint="eastAsia"/>
+                      <w:noProof/>
+                      <w:rtl w:val="off"/>
+                    </w:rPr>
+                  </w:pPr>
+                </w:p>
+                <w:p>
+                  <w:pPr>
+                    <w:jc w:val="center"/>
+                    <w:spacing w:line="288" w:lineRule="auto"/>
+                    <w:rPr>
+                      <w:lang w:eastAsia="ko-KR"/>
+                      <w:rFonts w:hint="eastAsia"/>
+                      <w:noProof/>
+                      <w:rtl w:val="off"/>
+                    </w:rPr>
+                  </w:pPr>
                 </w:p>
                 <w:p>
                   <w:pPr>
@@ -16571,6 +17913,558 @@
                 <w:tcPr>
                   <w:tcW w:w="5024" w:type="dxa"/>
                 </w:tcPr>
+                <w:p>
+                  <w:pPr>
+                    <w:jc w:val="center"/>
+                    <w:spacing w:line="288" w:lineRule="auto"/>
+                    <w:rPr>
+                      <w:lang w:eastAsia="ko-KR"/>
+                      <w:rFonts w:ascii="맑은 고딕" w:eastAsia="맑은 고딕" w:hAnsi="맑은 고딕" w:hint="eastAsia"/>
+                      <w:szCs w:val="20"/>
+                      <w:rtl w:val="off"/>
+                    </w:rPr>
+                  </w:pPr>
+                </w:p>
+                <w:p>
+                  <w:pPr>
+                    <w:jc w:val="center"/>
+                    <w:spacing w:line="288" w:lineRule="auto"/>
+                    <w:rPr>
+                      <w:lang w:eastAsia="ko-KR"/>
+                      <w:rFonts w:ascii="맑은 고딕" w:eastAsia="맑은 고딕" w:hAnsi="맑은 고딕" w:hint="eastAsia"/>
+                      <w:szCs w:val="20"/>
+                      <w:rtl w:val="off"/>
+                    </w:rPr>
+                  </w:pPr>
+                  <w:r>
+                    <w:rPr>
+                      <w:lang w:eastAsia="ko-KR"/>
+                      <w:rFonts w:ascii="맑은 고딕" w:eastAsia="맑은 고딕" w:hAnsi="맑은 고딕" w:hint="eastAsia"/>
+                      <w:szCs w:val="20"/>
+                      <w:rtl w:val="off"/>
+                    </w:rPr>
+                    <w:t>Primary Accumulator</w:t>
+                  </w:r>
+                </w:p>
+                <w:p>
+                  <w:pPr>
+                    <w:jc w:val="center"/>
+                    <w:spacing w:line="288" w:lineRule="auto"/>
+                    <w:rPr>
+                      <w:lang w:eastAsia="ko-KR"/>
+                      <w:rFonts w:ascii="맑은 고딕" w:eastAsia="맑은 고딕" w:hAnsi="맑은 고딕" w:hint="eastAsia"/>
+                      <w:szCs w:val="20"/>
+                      <w:rtl w:val="off"/>
+                    </w:rPr>
+                  </w:pPr>
+                  <w:r>
+                    <w:rPr>
+                      <w:lang w:eastAsia="ko-KR"/>
+                      <w:rFonts w:ascii="맑은 고딕" w:eastAsia="맑은 고딕" w:hAnsi="맑은 고딕" w:hint="eastAsia"/>
+                      <w:szCs w:val="20"/>
+                      <w:rtl w:val="off"/>
+                    </w:rPr>
+                    <w:t>ALU에서 주로 사용하는 레지스터</w:t>
+                  </w:r>
+                </w:p>
+                <w:p>
+                  <w:pPr>
+                    <w:jc w:val="center"/>
+                    <w:spacing w:line="288" w:lineRule="auto"/>
+                    <w:rPr>
+                      <w:lang w:eastAsia="ko-KR"/>
+                      <w:rFonts w:ascii="맑은 고딕" w:eastAsia="맑은 고딕" w:hAnsi="맑은 고딕" w:hint="eastAsia"/>
+                      <w:szCs w:val="20"/>
+                      <w:rtl w:val="off"/>
+                    </w:rPr>
+                  </w:pPr>
+                </w:p>
+                <w:p>
+                  <w:pPr>
+                    <w:jc w:val="center"/>
+                    <w:spacing w:line="288" w:lineRule="auto"/>
+                    <w:rPr>
+                      <w:lang w:eastAsia="ko-KR"/>
+                      <w:rFonts w:ascii="맑은 고딕" w:eastAsia="맑은 고딕" w:hAnsi="맑은 고딕" w:hint="eastAsia"/>
+                      <w:szCs w:val="20"/>
+                      <w:rtl w:val="off"/>
+                    </w:rPr>
+                  </w:pPr>
+                  <w:r>
+                    <w:rPr>
+                      <w:lang w:eastAsia="ko-KR"/>
+                      <w:rFonts w:ascii="맑은 고딕" w:eastAsia="맑은 고딕" w:hAnsi="맑은 고딕" w:hint="eastAsia"/>
+                      <w:szCs w:val="20"/>
+                      <w:rtl w:val="off"/>
+                    </w:rPr>
+                    <w:t>Base ,Accumulator</w:t>
+                  </w:r>
+                </w:p>
+                <w:p>
+                  <w:pPr>
+                    <w:jc w:val="center"/>
+                    <w:spacing w:line="288" w:lineRule="auto"/>
+                    <w:rPr>
+                      <w:lang w:eastAsia="ko-KR"/>
+                      <w:rFonts w:ascii="맑은 고딕" w:eastAsia="맑은 고딕" w:hAnsi="맑은 고딕" w:hint="eastAsia"/>
+                      <w:szCs w:val="20"/>
+                      <w:rtl w:val="off"/>
+                    </w:rPr>
+                  </w:pPr>
+                  <w:r>
+                    <w:rPr>
+                      <w:lang w:eastAsia="ko-KR"/>
+                      <w:rFonts w:ascii="맑은 고딕" w:eastAsia="맑은 고딕" w:hAnsi="맑은 고딕" w:hint="eastAsia"/>
+                      <w:szCs w:val="20"/>
+                      <w:rtl w:val="off"/>
+                    </w:rPr>
+                    <w:t>간접메모리주소로 사용되는 레지스터</w:t>
+                  </w:r>
+                </w:p>
+                <w:p>
+                  <w:pPr>
+                    <w:jc w:val="center"/>
+                    <w:spacing w:line="288" w:lineRule="auto"/>
+                    <w:rPr>
+                      <w:lang w:eastAsia="ko-KR"/>
+                      <w:rFonts w:ascii="맑은 고딕" w:eastAsia="맑은 고딕" w:hAnsi="맑은 고딕" w:hint="eastAsia"/>
+                      <w:szCs w:val="20"/>
+                      <w:rtl w:val="off"/>
+                    </w:rPr>
+                  </w:pPr>
+                </w:p>
+                <w:p>
+                  <w:pPr>
+                    <w:jc w:val="center"/>
+                    <w:spacing w:line="288" w:lineRule="auto"/>
+                    <w:rPr>
+                      <w:lang w:eastAsia="ko-KR"/>
+                      <w:rFonts w:ascii="맑은 고딕" w:eastAsia="맑은 고딕" w:hAnsi="맑은 고딕" w:hint="eastAsia"/>
+                      <w:szCs w:val="20"/>
+                      <w:rtl w:val="off"/>
+                    </w:rPr>
+                  </w:pPr>
+                  <w:r>
+                    <w:rPr>
+                      <w:lang w:eastAsia="ko-KR"/>
+                      <w:rFonts w:ascii="맑은 고딕" w:eastAsia="맑은 고딕" w:hAnsi="맑은 고딕" w:hint="eastAsia"/>
+                      <w:szCs w:val="20"/>
+                      <w:rtl w:val="off"/>
+                    </w:rPr>
+                    <w:t>Counter ,Accumulator</w:t>
+                  </w:r>
+                </w:p>
+                <w:p>
+                  <w:pPr>
+                    <w:jc w:val="center"/>
+                    <w:spacing w:line="288" w:lineRule="auto"/>
+                    <w:rPr>
+                      <w:lang w:eastAsia="ko-KR"/>
+                      <w:rFonts w:ascii="맑은 고딕" w:eastAsia="맑은 고딕" w:hAnsi="맑은 고딕" w:hint="eastAsia"/>
+                      <w:szCs w:val="20"/>
+                      <w:rtl w:val="off"/>
+                    </w:rPr>
+                  </w:pPr>
+                  <w:r>
+                    <w:rPr>
+                      <w:lang w:eastAsia="ko-KR"/>
+                      <w:rFonts w:ascii="맑은 고딕" w:eastAsia="맑은 고딕" w:hAnsi="맑은 고딕" w:hint="eastAsia"/>
+                      <w:szCs w:val="20"/>
+                      <w:rtl w:val="off"/>
+                    </w:rPr>
+                    <w:t>루프 ,ALU 용도로 주로사용 되는 레지스터</w:t>
+                  </w:r>
+                </w:p>
+                <w:p>
+                  <w:pPr>
+                    <w:jc w:val="center"/>
+                    <w:spacing w:line="288" w:lineRule="auto"/>
+                    <w:rPr>
+                      <w:lang w:eastAsia="ko-KR"/>
+                      <w:rFonts w:ascii="맑은 고딕" w:eastAsia="맑은 고딕" w:hAnsi="맑은 고딕" w:hint="eastAsia"/>
+                      <w:szCs w:val="20"/>
+                      <w:rtl w:val="off"/>
+                    </w:rPr>
+                  </w:pPr>
+                </w:p>
+                <w:p>
+                  <w:pPr>
+                    <w:jc w:val="center"/>
+                    <w:spacing w:line="288" w:lineRule="auto"/>
+                    <w:rPr>
+                      <w:lang w:eastAsia="ko-KR"/>
+                      <w:rFonts w:ascii="맑은 고딕" w:eastAsia="맑은 고딕" w:hAnsi="맑은 고딕" w:hint="eastAsia"/>
+                      <w:szCs w:val="20"/>
+                      <w:rtl w:val="off"/>
+                    </w:rPr>
+                  </w:pPr>
+                  <w:r>
+                    <w:rPr>
+                      <w:lang w:eastAsia="ko-KR"/>
+                      <w:rFonts w:ascii="맑은 고딕" w:eastAsia="맑은 고딕" w:hAnsi="맑은 고딕" w:hint="eastAsia"/>
+                      <w:szCs w:val="20"/>
+                      <w:rtl w:val="off"/>
+                    </w:rPr>
+                    <w:t>Accumulator ,Extended Accumulater</w:t>
+                  </w:r>
+                </w:p>
+                <w:p>
+                  <w:pPr>
+                    <w:jc w:val="center"/>
+                    <w:spacing w:line="288" w:lineRule="auto"/>
+                    <w:rPr>
+                      <w:lang w:eastAsia="ko-KR"/>
+                      <w:rFonts w:ascii="맑은 고딕" w:eastAsia="맑은 고딕" w:hAnsi="맑은 고딕" w:hint="eastAsia"/>
+                      <w:szCs w:val="20"/>
+                      <w:rtl w:val="off"/>
+                    </w:rPr>
+                  </w:pPr>
+                  <w:r>
+                    <w:rPr>
+                      <w:lang w:eastAsia="ko-KR"/>
+                      <w:rFonts w:ascii="맑은 고딕" w:eastAsia="맑은 고딕" w:hAnsi="맑은 고딕" w:hint="eastAsia"/>
+                      <w:szCs w:val="20"/>
+                      <w:rtl w:val="off"/>
+                    </w:rPr>
+                    <w:t>ALU에서 주로 사용하는 레지스터</w:t>
+                  </w:r>
+                </w:p>
+                <w:p>
+                  <w:pPr>
+                    <w:jc w:val="center"/>
+                    <w:spacing w:line="288" w:lineRule="auto"/>
+                    <w:rPr>
+                      <w:lang w:eastAsia="ko-KR"/>
+                      <w:rFonts w:ascii="맑은 고딕" w:eastAsia="맑은 고딕" w:hAnsi="맑은 고딕" w:hint="eastAsia"/>
+                      <w:szCs w:val="20"/>
+                      <w:rtl w:val="off"/>
+                    </w:rPr>
+                  </w:pPr>
+                </w:p>
+                <w:p>
+                  <w:pPr>
+                    <w:jc w:val="center"/>
+                    <w:spacing w:line="288" w:lineRule="auto"/>
+                    <w:rPr>
+                      <w:lang w:eastAsia="ko-KR"/>
+                      <w:rFonts w:ascii="맑은 고딕" w:eastAsia="맑은 고딕" w:hAnsi="맑은 고딕" w:hint="eastAsia"/>
+                      <w:szCs w:val="20"/>
+                      <w:rtl w:val="off"/>
+                    </w:rPr>
+                  </w:pPr>
+                  <w:r>
+                    <w:rPr>
+                      <w:lang w:eastAsia="ko-KR"/>
+                      <w:rFonts w:ascii="맑은 고딕" w:eastAsia="맑은 고딕" w:hAnsi="맑은 고딕" w:hint="eastAsia"/>
+                      <w:szCs w:val="20"/>
+                      <w:rtl w:val="off"/>
+                    </w:rPr>
+                    <w:t>Base Pointer</w:t>
+                  </w:r>
+                </w:p>
+                <w:p>
+                  <w:pPr>
+                    <w:jc w:val="center"/>
+                    <w:spacing w:line="288" w:lineRule="auto"/>
+                    <w:rPr>
+                      <w:lang w:eastAsia="ko-KR"/>
+                      <w:rFonts w:ascii="맑은 고딕" w:eastAsia="맑은 고딕" w:hAnsi="맑은 고딕" w:hint="eastAsia"/>
+                      <w:szCs w:val="20"/>
+                      <w:rtl w:val="off"/>
+                    </w:rPr>
+                  </w:pPr>
+                  <w:r>
+                    <w:rPr>
+                      <w:lang w:eastAsia="ko-KR"/>
+                      <w:rFonts w:ascii="맑은 고딕" w:eastAsia="맑은 고딕" w:hAnsi="맑은 고딕" w:hint="eastAsia"/>
+                      <w:szCs w:val="20"/>
+                      <w:rtl w:val="off"/>
+                    </w:rPr>
+                    <w:t>현재스택의 아래를 가르킴</w:t>
+                  </w:r>
+                </w:p>
+                <w:p>
+                  <w:pPr>
+                    <w:jc w:val="center"/>
+                    <w:spacing w:line="288" w:lineRule="auto"/>
+                    <w:rPr>
+                      <w:lang w:eastAsia="ko-KR"/>
+                      <w:rFonts w:ascii="맑은 고딕" w:eastAsia="맑은 고딕" w:hAnsi="맑은 고딕" w:hint="eastAsia"/>
+                      <w:szCs w:val="20"/>
+                      <w:rtl w:val="off"/>
+                    </w:rPr>
+                  </w:pPr>
+                </w:p>
+                <w:p>
+                  <w:pPr>
+                    <w:jc w:val="center"/>
+                    <w:spacing w:line="288" w:lineRule="auto"/>
+                    <w:rPr>
+                      <w:lang w:eastAsia="ko-KR"/>
+                      <w:rFonts w:ascii="맑은 고딕" w:eastAsia="맑은 고딕" w:hAnsi="맑은 고딕" w:hint="eastAsia"/>
+                      <w:szCs w:val="20"/>
+                      <w:rtl w:val="off"/>
+                    </w:rPr>
+                  </w:pPr>
+                  <w:r>
+                    <w:rPr>
+                      <w:lang w:eastAsia="ko-KR"/>
+                      <w:rFonts w:ascii="맑은 고딕" w:eastAsia="맑은 고딕" w:hAnsi="맑은 고딕" w:hint="eastAsia"/>
+                      <w:szCs w:val="20"/>
+                      <w:rtl w:val="off"/>
+                    </w:rPr>
+                    <w:t>Stack Pointer</w:t>
+                  </w:r>
+                </w:p>
+                <w:p>
+                  <w:pPr>
+                    <w:jc w:val="center"/>
+                    <w:spacing w:line="288" w:lineRule="auto"/>
+                    <w:rPr>
+                      <w:lang w:eastAsia="ko-KR"/>
+                      <w:rFonts w:ascii="맑은 고딕" w:eastAsia="맑은 고딕" w:hAnsi="맑은 고딕" w:hint="eastAsia"/>
+                      <w:szCs w:val="20"/>
+                      <w:rtl w:val="off"/>
+                    </w:rPr>
+                  </w:pPr>
+                  <w:r>
+                    <w:rPr>
+                      <w:lang w:eastAsia="ko-KR"/>
+                      <w:rFonts w:ascii="맑은 고딕" w:eastAsia="맑은 고딕" w:hAnsi="맑은 고딕" w:hint="eastAsia"/>
+                      <w:szCs w:val="20"/>
+                      <w:rtl w:val="off"/>
+                    </w:rPr>
+                    <w:t>현재스택의 위치를 가르킴</w:t>
+                  </w:r>
+                </w:p>
+                <w:p>
+                  <w:pPr>
+                    <w:jc w:val="center"/>
+                    <w:spacing w:line="288" w:lineRule="auto"/>
+                    <w:rPr>
+                      <w:lang w:eastAsia="ko-KR"/>
+                      <w:rFonts w:ascii="맑은 고딕" w:eastAsia="맑은 고딕" w:hAnsi="맑은 고딕" w:hint="eastAsia"/>
+                      <w:szCs w:val="20"/>
+                      <w:rtl w:val="off"/>
+                    </w:rPr>
+                  </w:pPr>
+                </w:p>
+                <w:p>
+                  <w:pPr>
+                    <w:jc w:val="center"/>
+                    <w:spacing w:line="288" w:lineRule="auto"/>
+                    <w:rPr>
+                      <w:lang w:eastAsia="ko-KR"/>
+                      <w:rFonts w:ascii="맑은 고딕" w:eastAsia="맑은 고딕" w:hAnsi="맑은 고딕" w:hint="eastAsia"/>
+                      <w:szCs w:val="20"/>
+                      <w:rtl w:val="off"/>
+                    </w:rPr>
+                  </w:pPr>
+                  <w:r>
+                    <w:rPr>
+                      <w:lang w:eastAsia="ko-KR"/>
+                      <w:rFonts w:ascii="맑은 고딕" w:eastAsia="맑은 고딕" w:hAnsi="맑은 고딕" w:hint="eastAsia"/>
+                      <w:szCs w:val="20"/>
+                      <w:rtl w:val="off"/>
+                    </w:rPr>
+                    <w:t>Source Index</w:t>
+                  </w:r>
+                </w:p>
+                <w:p>
+                  <w:pPr>
+                    <w:jc w:val="center"/>
+                    <w:spacing w:line="288" w:lineRule="auto"/>
+                    <w:rPr>
+                      <w:lang w:eastAsia="ko-KR"/>
+                      <w:rFonts w:ascii="맑은 고딕" w:eastAsia="맑은 고딕" w:hAnsi="맑은 고딕" w:hint="eastAsia"/>
+                      <w:szCs w:val="20"/>
+                      <w:rtl w:val="off"/>
+                    </w:rPr>
+                  </w:pPr>
+                  <w:r>
+                    <w:rPr>
+                      <w:lang w:eastAsia="ko-KR"/>
+                      <w:rFonts w:ascii="맑은 고딕" w:eastAsia="맑은 고딕" w:hAnsi="맑은 고딕" w:hint="eastAsia"/>
+                      <w:szCs w:val="20"/>
+                      <w:rtl w:val="off"/>
+                    </w:rPr>
+                    <w:t>for문의 i색인자</w:t>
+                  </w:r>
+                </w:p>
+                <w:p>
+                  <w:pPr>
+                    <w:jc w:val="center"/>
+                    <w:spacing w:line="288" w:lineRule="auto"/>
+                    <w:rPr>
+                      <w:lang w:eastAsia="ko-KR"/>
+                      <w:rFonts w:ascii="맑은 고딕" w:eastAsia="맑은 고딕" w:hAnsi="맑은 고딕" w:hint="eastAsia"/>
+                      <w:szCs w:val="20"/>
+                      <w:rtl w:val="off"/>
+                    </w:rPr>
+                  </w:pPr>
+                </w:p>
+                <w:p>
+                  <w:pPr>
+                    <w:jc w:val="center"/>
+                    <w:spacing w:line="288" w:lineRule="auto"/>
+                    <w:rPr>
+                      <w:lang w:eastAsia="ko-KR"/>
+                      <w:rFonts w:ascii="맑은 고딕" w:eastAsia="맑은 고딕" w:hAnsi="맑은 고딕" w:hint="eastAsia"/>
+                      <w:szCs w:val="20"/>
+                      <w:rtl w:val="off"/>
+                    </w:rPr>
+                  </w:pPr>
+                  <w:r>
+                    <w:rPr>
+                      <w:lang w:eastAsia="ko-KR"/>
+                      <w:rFonts w:ascii="맑은 고딕" w:eastAsia="맑은 고딕" w:hAnsi="맑은 고딕" w:hint="eastAsia"/>
+                      <w:szCs w:val="20"/>
+                      <w:rtl w:val="off"/>
+                    </w:rPr>
+                    <w:t>Destination Index</w:t>
+                  </w:r>
+                </w:p>
+                <w:p>
+                  <w:pPr>
+                    <w:jc w:val="center"/>
+                    <w:spacing w:line="288" w:lineRule="auto"/>
+                    <w:rPr>
+                      <w:lang w:eastAsia="ko-KR"/>
+                      <w:rFonts w:ascii="맑은 고딕" w:eastAsia="맑은 고딕" w:hAnsi="맑은 고딕" w:hint="eastAsia"/>
+                      <w:szCs w:val="20"/>
+                      <w:rtl w:val="off"/>
+                    </w:rPr>
+                  </w:pPr>
+                  <w:r>
+                    <w:rPr>
+                      <w:lang w:eastAsia="ko-KR"/>
+                      <w:rFonts w:ascii="맑은 고딕" w:eastAsia="맑은 고딕" w:hAnsi="맑은 고딕" w:hint="eastAsia"/>
+                      <w:szCs w:val="20"/>
+                      <w:rtl w:val="off"/>
+                    </w:rPr>
+                    <w:t>for문의 i색인자</w:t>
+                  </w:r>
+                </w:p>
+                <w:p>
+                  <w:pPr>
+                    <w:jc w:val="center"/>
+                    <w:spacing w:line="288" w:lineRule="auto"/>
+                    <w:rPr>
+                      <w:lang w:eastAsia="ko-KR"/>
+                      <w:rFonts w:ascii="맑은 고딕" w:eastAsia="맑은 고딕" w:hAnsi="맑은 고딕" w:hint="eastAsia"/>
+                      <w:szCs w:val="20"/>
+                      <w:rtl w:val="off"/>
+                    </w:rPr>
+                  </w:pPr>
+                </w:p>
+                <w:p>
+                  <w:pPr>
+                    <w:jc w:val="center"/>
+                    <w:spacing w:line="288" w:lineRule="auto"/>
+                    <w:rPr>
+                      <w:lang w:eastAsia="ko-KR"/>
+                      <w:rFonts w:ascii="맑은 고딕" w:eastAsia="맑은 고딕" w:hAnsi="맑은 고딕" w:hint="eastAsia"/>
+                      <w:szCs w:val="20"/>
+                      <w:rtl w:val="off"/>
+                    </w:rPr>
+                  </w:pPr>
+                </w:p>
+                <w:p>
+                  <w:pPr>
+                    <w:jc w:val="center"/>
+                    <w:spacing w:line="288" w:lineRule="auto"/>
+                    <w:rPr>
+                      <w:lang w:eastAsia="ko-KR"/>
+                      <w:rFonts w:ascii="맑은 고딕" w:eastAsia="맑은 고딕" w:hAnsi="맑은 고딕" w:hint="eastAsia"/>
+                      <w:szCs w:val="20"/>
+                      <w:rtl w:val="off"/>
+                    </w:rPr>
+                  </w:pPr>
+                </w:p>
+                <w:p>
+                  <w:pPr>
+                    <w:jc w:val="center"/>
+                    <w:spacing w:line="288" w:lineRule="auto"/>
+                    <w:rPr>
+                      <w:lang w:eastAsia="ko-KR"/>
+                      <w:rFonts w:ascii="맑은 고딕" w:eastAsia="맑은 고딕" w:hAnsi="맑은 고딕" w:hint="eastAsia"/>
+                      <w:szCs w:val="20"/>
+                      <w:rtl w:val="off"/>
+                    </w:rPr>
+                  </w:pPr>
+                </w:p>
+                <w:p>
+                  <w:pPr>
+                    <w:jc w:val="center"/>
+                    <w:spacing w:line="288" w:lineRule="auto"/>
+                    <w:rPr>
+                      <w:lang w:eastAsia="ko-KR"/>
+                      <w:rFonts w:ascii="맑은 고딕" w:eastAsia="맑은 고딕" w:hAnsi="맑은 고딕" w:hint="eastAsia"/>
+                      <w:szCs w:val="20"/>
+                      <w:rtl w:val="off"/>
+                    </w:rPr>
+                  </w:pPr>
+                </w:p>
+                <w:p>
+                  <w:pPr>
+                    <w:jc w:val="center"/>
+                    <w:spacing w:line="288" w:lineRule="auto"/>
+                    <w:rPr>
+                      <w:lang w:eastAsia="ko-KR"/>
+                      <w:rFonts w:ascii="맑은 고딕" w:eastAsia="맑은 고딕" w:hAnsi="맑은 고딕" w:hint="eastAsia"/>
+                      <w:szCs w:val="20"/>
+                      <w:rtl w:val="off"/>
+                    </w:rPr>
+                  </w:pPr>
+                </w:p>
+                <w:p>
+                  <w:pPr>
+                    <w:jc w:val="center"/>
+                    <w:spacing w:line="288" w:lineRule="auto"/>
+                    <w:rPr>
+                      <w:lang w:eastAsia="ko-KR"/>
+                      <w:rFonts w:ascii="맑은 고딕" w:eastAsia="맑은 고딕" w:hAnsi="맑은 고딕" w:hint="eastAsia"/>
+                      <w:szCs w:val="20"/>
+                      <w:rtl w:val="off"/>
+                    </w:rPr>
+                  </w:pPr>
+                </w:p>
+                <w:p>
+                  <w:pPr>
+                    <w:jc w:val="center"/>
+                    <w:spacing w:line="288" w:lineRule="auto"/>
+                    <w:rPr>
+                      <w:lang w:eastAsia="ko-KR"/>
+                      <w:rFonts w:ascii="맑은 고딕" w:eastAsia="맑은 고딕" w:hAnsi="맑은 고딕" w:hint="eastAsia"/>
+                      <w:szCs w:val="20"/>
+                      <w:rtl w:val="off"/>
+                    </w:rPr>
+                  </w:pPr>
+                </w:p>
+                <w:p>
+                  <w:pPr>
+                    <w:jc w:val="center"/>
+                    <w:spacing w:line="288" w:lineRule="auto"/>
+                    <w:rPr>
+                      <w:lang w:eastAsia="ko-KR"/>
+                      <w:rFonts w:ascii="맑은 고딕" w:eastAsia="맑은 고딕" w:hAnsi="맑은 고딕" w:hint="eastAsia"/>
+                      <w:szCs w:val="20"/>
+                      <w:rtl w:val="off"/>
+                    </w:rPr>
+                  </w:pPr>
+                </w:p>
+                <w:p>
+                  <w:pPr>
+                    <w:jc w:val="center"/>
+                    <w:spacing w:line="288" w:lineRule="auto"/>
+                    <w:rPr>
+                      <w:lang w:eastAsia="ko-KR"/>
+                      <w:rFonts w:ascii="맑은 고딕" w:eastAsia="맑은 고딕" w:hAnsi="맑은 고딕" w:hint="eastAsia"/>
+                      <w:szCs w:val="20"/>
+                      <w:rtl w:val="off"/>
+                    </w:rPr>
+                  </w:pPr>
+                </w:p>
                 <w:p>
                   <w:pPr>
                     <w:jc w:val="center"/>
@@ -16624,6 +18518,516 @@
                       <w:rtl w:val="off"/>
                     </w:rPr>
                   </w:pPr>
+                  <w:r>
+                    <w:rPr>
+                      <w:lang w:eastAsia="ko-KR"/>
+                      <w:rFonts w:hint="eastAsia"/>
+                      <w:noProof/>
+                      <w:rtl w:val="off"/>
+                    </w:rPr>
+                    <w:drawing>
+                      <wp:anchor distT="0" distB="0" distL="114300" distR="114300" behindDoc="0" locked="0" layoutInCell="1" simplePos="0" relativeHeight="251696128" allowOverlap="1" hidden="0">
+                        <wp:simplePos x="0" y="0"/>
+                        <wp:positionH relativeFrom="column">
+                          <wp:posOffset>20052</wp:posOffset>
+                        </wp:positionH>
+                        <wp:positionV relativeFrom="paragraph">
+                          <wp:posOffset>50542</wp:posOffset>
+                        </wp:positionV>
+                        <wp:extent cx="3168650" cy="2406908"/>
+                        <wp:effectExtent l="0" t="0" r="0" b="0"/>
+                        <wp:wrapNone/>
+                        <wp:docPr id="1058" name="shape1058" hidden="0"/>
+                        <wp:cNvGraphicFramePr>
+                          <a:graphicFrameLocks xmlns:a="http://schemas.openxmlformats.org/drawingml/2006/main" noChangeAspect="1"/>
+                        </wp:cNvGraphicFramePr>
+                        <a:graphic xmlns:a="http://schemas.openxmlformats.org/drawingml/2006/main">
+                          <a:graphicData uri="http://schemas.openxmlformats.org/drawingml/2006/picture">
+                            <pic:pic xmlns:pic="http://schemas.openxmlformats.org/drawingml/2006/picture">
+                              <pic:nvPicPr>
+                                <pic:cNvPr id="0" name="이미지"/>
+                                <pic:cNvPicPr preferRelativeResize="1">
+                                  <a:picLocks noChangeAspect="1"/>
+                                </pic:cNvPicPr>
+                              </pic:nvPicPr>
+                              <pic:blipFill>
+                                <a:blip r:embed="rId32">
+                                  <a:extLst>
+                                    <a:ext uri="{28A0092B-C50C-407E-A947-70E740481C1C}">
+                                      <a14:useLocalDpi xmlns:a14="http://schemas.microsoft.com/office/drawing/2010/main" val="0"/>
+                                    </a:ext>
+                                  </a:extLst>
+                                </a:blip>
+                                <a:srcRect/>
+                                <a:stretch>
+                                  <a:fillRect/>
+                                </a:stretch>
+                              </pic:blipFill>
+                              <pic:spPr>
+                                <a:xfrm>
+                                  <a:off x="0" y="0"/>
+                                  <a:ext cx="3168650" cy="2406908"/>
+                                </a:xfrm>
+                                <a:prstGeom prst="rect"/>
+                              </pic:spPr>
+                            </pic:pic>
+                          </a:graphicData>
+                        </a:graphic>
+                      </wp:anchor>
+                    </w:drawing>
+                  </w:r>
+                </w:p>
+                <w:p>
+                  <w:pPr>
+                    <w:jc w:val="center"/>
+                    <w:spacing w:line="288" w:lineRule="auto"/>
+                    <w:rPr>
+                      <w:lang w:eastAsia="ko-KR"/>
+                      <w:rFonts w:hint="eastAsia"/>
+                      <w:noProof/>
+                      <w:rtl w:val="off"/>
+                    </w:rPr>
+                  </w:pPr>
+                </w:p>
+                <w:p>
+                  <w:pPr>
+                    <w:jc w:val="center"/>
+                    <w:spacing w:line="288" w:lineRule="auto"/>
+                    <w:rPr>
+                      <w:lang w:eastAsia="ko-KR"/>
+                      <w:rFonts w:hint="eastAsia"/>
+                      <w:noProof/>
+                      <w:rtl w:val="off"/>
+                    </w:rPr>
+                  </w:pPr>
+                </w:p>
+                <w:p>
+                  <w:pPr>
+                    <w:jc w:val="center"/>
+                    <w:spacing w:line="288" w:lineRule="auto"/>
+                    <w:rPr>
+                      <w:lang w:eastAsia="ko-KR"/>
+                      <w:rFonts w:hint="eastAsia"/>
+                      <w:noProof/>
+                      <w:rtl w:val="off"/>
+                    </w:rPr>
+                  </w:pPr>
+                </w:p>
+                <w:p>
+                  <w:pPr>
+                    <w:jc w:val="center"/>
+                    <w:spacing w:line="288" w:lineRule="auto"/>
+                    <w:rPr>
+                      <w:lang w:eastAsia="ko-KR"/>
+                      <w:rFonts w:hint="eastAsia"/>
+                      <w:noProof/>
+                      <w:rtl w:val="off"/>
+                    </w:rPr>
+                  </w:pPr>
+                </w:p>
+                <w:p>
+                  <w:pPr>
+                    <w:jc w:val="center"/>
+                    <w:spacing w:line="288" w:lineRule="auto"/>
+                    <w:rPr>
+                      <w:lang w:eastAsia="ko-KR"/>
+                      <w:rFonts w:hint="eastAsia"/>
+                      <w:noProof/>
+                      <w:rtl w:val="off"/>
+                    </w:rPr>
+                  </w:pPr>
+                </w:p>
+                <w:p>
+                  <w:pPr>
+                    <w:jc w:val="center"/>
+                    <w:spacing w:line="288" w:lineRule="auto"/>
+                    <w:rPr>
+                      <w:lang w:eastAsia="ko-KR"/>
+                      <w:rFonts w:hint="eastAsia"/>
+                      <w:noProof/>
+                      <w:rtl w:val="off"/>
+                    </w:rPr>
+                  </w:pPr>
+                </w:p>
+                <w:p>
+                  <w:pPr>
+                    <w:jc w:val="center"/>
+                    <w:spacing w:line="288" w:lineRule="auto"/>
+                    <w:rPr>
+                      <w:lang w:eastAsia="ko-KR"/>
+                      <w:rFonts w:hint="eastAsia"/>
+                      <w:noProof/>
+                      <w:rtl w:val="off"/>
+                    </w:rPr>
+                  </w:pPr>
+                </w:p>
+                <w:p>
+                  <w:pPr>
+                    <w:jc w:val="center"/>
+                    <w:spacing w:line="288" w:lineRule="auto"/>
+                    <w:rPr>
+                      <w:lang w:eastAsia="ko-KR"/>
+                      <w:rFonts w:hint="eastAsia"/>
+                      <w:noProof/>
+                      <w:rtl w:val="off"/>
+                    </w:rPr>
+                  </w:pPr>
+                </w:p>
+                <w:p>
+                  <w:pPr>
+                    <w:jc w:val="center"/>
+                    <w:spacing w:line="288" w:lineRule="auto"/>
+                    <w:rPr>
+                      <w:lang w:eastAsia="ko-KR"/>
+                      <w:rFonts w:hint="eastAsia"/>
+                      <w:noProof/>
+                      <w:rtl w:val="off"/>
+                    </w:rPr>
+                  </w:pPr>
+                </w:p>
+                <w:p>
+                  <w:pPr>
+                    <w:jc w:val="center"/>
+                    <w:spacing w:line="288" w:lineRule="auto"/>
+                    <w:rPr>
+                      <w:lang w:eastAsia="ko-KR"/>
+                      <w:rFonts w:hint="eastAsia"/>
+                      <w:noProof/>
+                      <w:rtl w:val="off"/>
+                    </w:rPr>
+                  </w:pPr>
+                </w:p>
+                <w:p>
+                  <w:pPr>
+                    <w:jc w:val="center"/>
+                    <w:spacing w:line="288" w:lineRule="auto"/>
+                    <w:rPr>
+                      <w:lang w:eastAsia="ko-KR"/>
+                      <w:rFonts w:hint="eastAsia"/>
+                      <w:noProof/>
+                      <w:rtl w:val="off"/>
+                    </w:rPr>
+                  </w:pPr>
+                </w:p>
+                <w:p>
+                  <w:pPr>
+                    <w:jc w:val="center"/>
+                    <w:spacing w:line="288" w:lineRule="auto"/>
+                    <w:rPr>
+                      <w:lang w:eastAsia="ko-KR"/>
+                      <w:rFonts w:hint="eastAsia"/>
+                      <w:noProof/>
+                      <w:rtl w:val="off"/>
+                    </w:rPr>
+                  </w:pPr>
+                </w:p>
+                <w:p>
+                  <w:pPr>
+                    <w:jc w:val="center"/>
+                    <w:spacing w:line="288" w:lineRule="auto"/>
+                    <w:rPr>
+                      <w:lang w:eastAsia="ko-KR"/>
+                      <w:rFonts w:hint="eastAsia"/>
+                      <w:noProof/>
+                      <w:rtl w:val="off"/>
+                    </w:rPr>
+                  </w:pPr>
+                  <w:r>
+                    <w:rPr>
+                      <w:lang w:eastAsia="ko-KR"/>
+                      <w:rFonts w:hint="eastAsia"/>
+                      <w:noProof/>
+                      <w:rtl w:val="off"/>
+                    </w:rPr>
+                    <w:drawing>
+                      <wp:anchor distT="0" distB="0" distL="114300" distR="114300" behindDoc="0" locked="0" layoutInCell="1" simplePos="0" relativeHeight="251697152" allowOverlap="1" hidden="0">
+                        <wp:simplePos x="0" y="0"/>
+                        <wp:positionH relativeFrom="column">
+                          <wp:posOffset>30078</wp:posOffset>
+                        </wp:positionH>
+                        <wp:positionV relativeFrom="paragraph">
+                          <wp:posOffset>27682</wp:posOffset>
+                        </wp:positionV>
+                        <wp:extent cx="3168650" cy="1064696"/>
+                        <wp:effectExtent l="0" t="0" r="0" b="0"/>
+                        <wp:wrapNone/>
+                        <wp:docPr id="1059" name="shape1059" hidden="0"/>
+                        <wp:cNvGraphicFramePr>
+                          <a:graphicFrameLocks xmlns:a="http://schemas.openxmlformats.org/drawingml/2006/main" noChangeAspect="1"/>
+                        </wp:cNvGraphicFramePr>
+                        <a:graphic xmlns:a="http://schemas.openxmlformats.org/drawingml/2006/main">
+                          <a:graphicData uri="http://schemas.openxmlformats.org/drawingml/2006/picture">
+                            <pic:pic xmlns:pic="http://schemas.openxmlformats.org/drawingml/2006/picture">
+                              <pic:nvPicPr>
+                                <pic:cNvPr id="0" name="이미지"/>
+                                <pic:cNvPicPr preferRelativeResize="1">
+                                  <a:picLocks noChangeAspect="1"/>
+                                </pic:cNvPicPr>
+                              </pic:nvPicPr>
+                              <pic:blipFill>
+                                <a:blip r:embed="rId33">
+                                  <a:extLst>
+                                    <a:ext uri="{28A0092B-C50C-407E-A947-70E740481C1C}">
+                                      <a14:useLocalDpi xmlns:a14="http://schemas.microsoft.com/office/drawing/2010/main" val="0"/>
+                                    </a:ext>
+                                  </a:extLst>
+                                </a:blip>
+                                <a:srcRect/>
+                                <a:stretch>
+                                  <a:fillRect/>
+                                </a:stretch>
+                              </pic:blipFill>
+                              <pic:spPr>
+                                <a:xfrm>
+                                  <a:off x="0" y="0"/>
+                                  <a:ext cx="3168650" cy="1064696"/>
+                                </a:xfrm>
+                                <a:prstGeom prst="rect"/>
+                              </pic:spPr>
+                            </pic:pic>
+                          </a:graphicData>
+                        </a:graphic>
+                      </wp:anchor>
+                    </w:drawing>
+                  </w:r>
+                </w:p>
+                <w:p>
+                  <w:pPr>
+                    <w:jc w:val="center"/>
+                    <w:spacing w:line="288" w:lineRule="auto"/>
+                    <w:rPr>
+                      <w:lang w:eastAsia="ko-KR"/>
+                      <w:rFonts w:hint="eastAsia"/>
+                      <w:noProof/>
+                      <w:rtl w:val="off"/>
+                    </w:rPr>
+                  </w:pPr>
+                </w:p>
+                <w:p>
+                  <w:pPr>
+                    <w:jc w:val="center"/>
+                    <w:spacing w:line="288" w:lineRule="auto"/>
+                    <w:rPr>
+                      <w:lang w:eastAsia="ko-KR"/>
+                      <w:rFonts w:hint="eastAsia"/>
+                      <w:noProof/>
+                      <w:rtl w:val="off"/>
+                    </w:rPr>
+                  </w:pPr>
+                </w:p>
+                <w:p>
+                  <w:pPr>
+                    <w:jc w:val="center"/>
+                    <w:spacing w:line="288" w:lineRule="auto"/>
+                    <w:rPr>
+                      <w:lang w:eastAsia="ko-KR"/>
+                      <w:rFonts w:hint="eastAsia"/>
+                      <w:noProof/>
+                      <w:rtl w:val="off"/>
+                    </w:rPr>
+                  </w:pPr>
+                </w:p>
+                <w:p>
+                  <w:pPr>
+                    <w:jc w:val="center"/>
+                    <w:spacing w:line="288" w:lineRule="auto"/>
+                    <w:rPr>
+                      <w:lang w:eastAsia="ko-KR"/>
+                      <w:rFonts w:hint="eastAsia"/>
+                      <w:noProof/>
+                      <w:rtl w:val="off"/>
+                    </w:rPr>
+                  </w:pPr>
+                </w:p>
+                <w:p>
+                  <w:pPr>
+                    <w:jc w:val="center"/>
+                    <w:spacing w:line="288" w:lineRule="auto"/>
+                    <w:rPr>
+                      <w:lang w:eastAsia="ko-KR"/>
+                      <w:rFonts w:hint="eastAsia"/>
+                      <w:noProof/>
+                      <w:rtl w:val="off"/>
+                    </w:rPr>
+                  </w:pPr>
+                  <w:r>
+                    <w:rPr>
+                      <w:lang w:eastAsia="ko-KR"/>
+                      <w:rFonts w:hint="eastAsia"/>
+                      <w:noProof/>
+                      <w:rtl w:val="off"/>
+                    </w:rPr>
+                    <w:drawing>
+                      <wp:anchor distT="0" distB="0" distL="114300" distR="114300" behindDoc="0" locked="0" layoutInCell="1" simplePos="0" relativeHeight="251698176" allowOverlap="1" hidden="0">
+                        <wp:simplePos x="0" y="0"/>
+                        <wp:positionH relativeFrom="column">
+                          <wp:posOffset>66089</wp:posOffset>
+                        </wp:positionH>
+                        <wp:positionV relativeFrom="paragraph">
+                          <wp:posOffset>188912</wp:posOffset>
+                        </wp:positionV>
+                        <wp:extent cx="3076575" cy="4991100"/>
+                        <wp:effectExtent l="0" t="0" r="0" b="0"/>
+                        <wp:wrapNone/>
+                        <wp:docPr id="1060" name="shape1060" hidden="0"/>
+                        <wp:cNvGraphicFramePr>
+                          <a:graphicFrameLocks xmlns:a="http://schemas.openxmlformats.org/drawingml/2006/main" noChangeAspect="1"/>
+                        </wp:cNvGraphicFramePr>
+                        <a:graphic xmlns:a="http://schemas.openxmlformats.org/drawingml/2006/main">
+                          <a:graphicData uri="http://schemas.openxmlformats.org/drawingml/2006/picture">
+                            <pic:pic xmlns:pic="http://schemas.openxmlformats.org/drawingml/2006/picture">
+                              <pic:nvPicPr>
+                                <pic:cNvPr id="0" name="이미지"/>
+                                <pic:cNvPicPr preferRelativeResize="1">
+                                  <a:picLocks noChangeAspect="1"/>
+                                </pic:cNvPicPr>
+                              </pic:nvPicPr>
+                              <pic:blipFill>
+                                <a:blip r:embed="rId34">
+                                  <a:extLst>
+                                    <a:ext uri="{28A0092B-C50C-407E-A947-70E740481C1C}">
+                                      <a14:useLocalDpi xmlns:a14="http://schemas.microsoft.com/office/drawing/2010/main" val="0"/>
+                                    </a:ext>
+                                  </a:extLst>
+                                </a:blip>
+                                <a:srcRect/>
+                                <a:stretch>
+                                  <a:fillRect/>
+                                </a:stretch>
+                              </pic:blipFill>
+                              <pic:spPr>
+                                <a:xfrm>
+                                  <a:off x="0" y="0"/>
+                                  <a:ext cx="3076575" cy="4991100"/>
+                                </a:xfrm>
+                                <a:prstGeom prst="rect"/>
+                              </pic:spPr>
+                            </pic:pic>
+                          </a:graphicData>
+                        </a:graphic>
+                      </wp:anchor>
+                    </w:drawing>
+                  </w:r>
+                </w:p>
+                <w:p>
+                  <w:pPr>
+                    <w:jc w:val="center"/>
+                    <w:spacing w:line="288" w:lineRule="auto"/>
+                    <w:rPr>
+                      <w:lang w:eastAsia="ko-KR"/>
+                      <w:rFonts w:hint="eastAsia"/>
+                      <w:noProof/>
+                      <w:rtl w:val="off"/>
+                    </w:rPr>
+                  </w:pPr>
+                </w:p>
+                <w:p>
+                  <w:pPr>
+                    <w:jc w:val="center"/>
+                    <w:spacing w:line="288" w:lineRule="auto"/>
+                    <w:rPr>
+                      <w:lang w:eastAsia="ko-KR"/>
+                      <w:rFonts w:hint="eastAsia"/>
+                      <w:noProof/>
+                      <w:rtl w:val="off"/>
+                    </w:rPr>
+                  </w:pPr>
+                </w:p>
+                <w:p>
+                  <w:pPr>
+                    <w:jc w:val="center"/>
+                    <w:spacing w:line="288" w:lineRule="auto"/>
+                    <w:rPr>
+                      <w:lang w:eastAsia="ko-KR"/>
+                      <w:rFonts w:hint="eastAsia"/>
+                      <w:noProof/>
+                      <w:rtl w:val="off"/>
+                    </w:rPr>
+                  </w:pPr>
+                </w:p>
+                <w:p>
+                  <w:pPr>
+                    <w:jc w:val="center"/>
+                    <w:spacing w:line="288" w:lineRule="auto"/>
+                    <w:rPr>
+                      <w:lang w:eastAsia="ko-KR"/>
+                      <w:rFonts w:hint="eastAsia"/>
+                      <w:noProof/>
+                      <w:rtl w:val="off"/>
+                    </w:rPr>
+                  </w:pPr>
+                </w:p>
+                <w:p>
+                  <w:pPr>
+                    <w:jc w:val="center"/>
+                    <w:spacing w:line="288" w:lineRule="auto"/>
+                    <w:rPr>
+                      <w:lang w:eastAsia="ko-KR"/>
+                      <w:rFonts w:hint="eastAsia"/>
+                      <w:noProof/>
+                      <w:rtl w:val="off"/>
+                    </w:rPr>
+                  </w:pPr>
+                </w:p>
+                <w:p>
+                  <w:pPr>
+                    <w:jc w:val="center"/>
+                    <w:spacing w:line="288" w:lineRule="auto"/>
+                    <w:rPr>
+                      <w:lang w:eastAsia="ko-KR"/>
+                      <w:rFonts w:hint="eastAsia"/>
+                      <w:noProof/>
+                      <w:rtl w:val="off"/>
+                    </w:rPr>
+                  </w:pPr>
+                </w:p>
+                <w:p>
+                  <w:pPr>
+                    <w:jc w:val="center"/>
+                    <w:spacing w:line="288" w:lineRule="auto"/>
+                    <w:rPr>
+                      <w:lang w:eastAsia="ko-KR"/>
+                      <w:rFonts w:hint="eastAsia"/>
+                      <w:noProof/>
+                      <w:rtl w:val="off"/>
+                    </w:rPr>
+                  </w:pPr>
+                </w:p>
+                <w:p>
+                  <w:pPr>
+                    <w:jc w:val="center"/>
+                    <w:spacing w:line="288" w:lineRule="auto"/>
+                    <w:rPr>
+                      <w:lang w:eastAsia="ko-KR"/>
+                      <w:rFonts w:hint="eastAsia"/>
+                      <w:noProof/>
+                      <w:rtl w:val="off"/>
+                    </w:rPr>
+                  </w:pPr>
+                </w:p>
+                <w:p>
+                  <w:pPr>
+                    <w:jc w:val="center"/>
+                    <w:spacing w:line="288" w:lineRule="auto"/>
+                    <w:rPr>
+                      <w:lang w:eastAsia="ko-KR"/>
+                      <w:rFonts w:hint="eastAsia"/>
+                      <w:noProof/>
+                      <w:rtl w:val="off"/>
+                    </w:rPr>
+                  </w:pPr>
+                </w:p>
+                <w:p>
+                  <w:pPr>
+                    <w:jc w:val="center"/>
+                    <w:spacing w:line="288" w:lineRule="auto"/>
+                    <w:rPr>
+                      <w:lang w:eastAsia="ko-KR"/>
+                      <w:rFonts w:hint="eastAsia"/>
+                      <w:noProof/>
+                      <w:rtl w:val="off"/>
+                    </w:rPr>
+                  </w:pPr>
                 </w:p>
                 <w:p>
                   <w:pPr>
@@ -16868,6 +19272,2250 @@
                 <w:tcPr>
                   <w:tcW w:w="5024" w:type="dxa"/>
                 </w:tcPr>
+                <w:p>
+                  <w:pPr>
+                    <w:jc w:val="center"/>
+                    <w:spacing w:line="288" w:lineRule="auto"/>
+                    <w:rPr>
+                      <w:lang w:eastAsia="ko-KR"/>
+                      <w:rFonts w:ascii="맑은 고딕" w:eastAsia="맑은 고딕" w:hAnsi="맑은 고딕" w:hint="eastAsia"/>
+                      <w:szCs w:val="20"/>
+                      <w:rtl w:val="off"/>
+                    </w:rPr>
+                  </w:pPr>
+                </w:p>
+                <w:p>
+                  <w:pPr>
+                    <w:jc w:val="center"/>
+                    <w:spacing w:line="288" w:lineRule="auto"/>
+                    <w:rPr>
+                      <w:lang w:eastAsia="ko-KR"/>
+                      <w:rFonts w:ascii="맑은 고딕" w:eastAsia="맑은 고딕" w:hAnsi="맑은 고딕" w:hint="eastAsia"/>
+                      <w:szCs w:val="20"/>
+                      <w:rtl w:val="off"/>
+                    </w:rPr>
+                  </w:pPr>
+                  <w:r>
+                    <w:rPr>
+                      <w:lang w:eastAsia="ko-KR"/>
+                      <w:rFonts w:ascii="맑은 고딕" w:eastAsia="맑은 고딕" w:hAnsi="맑은 고딕" w:hint="eastAsia"/>
+                      <w:szCs w:val="20"/>
+                      <w:rtl w:val="off"/>
+                    </w:rPr>
+                    <w:t>- 변수 및 초기화 -</w:t>
+                  </w:r>
+                </w:p>
+                <w:p>
+                  <w:pPr>
+                    <w:jc w:val="center"/>
+                    <w:spacing w:line="288" w:lineRule="auto"/>
+                    <w:rPr>
+                      <w:lang w:eastAsia="ko-KR"/>
+                      <w:rFonts w:ascii="맑은 고딕" w:eastAsia="맑은 고딕" w:hAnsi="맑은 고딕" w:hint="eastAsia"/>
+                      <w:szCs w:val="20"/>
+                      <w:rtl w:val="off"/>
+                    </w:rPr>
+                  </w:pPr>
+                </w:p>
+                <w:p>
+                  <w:pPr>
+                    <w:jc w:val="center"/>
+                    <w:spacing w:line="288" w:lineRule="auto"/>
+                    <w:rPr>
+                      <w:lang w:eastAsia="ko-KR"/>
+                      <w:rFonts w:ascii="맑은 고딕" w:eastAsia="맑은 고딕" w:hAnsi="맑은 고딕" w:hint="eastAsia"/>
+                      <w:szCs w:val="20"/>
+                      <w:rtl w:val="off"/>
+                    </w:rPr>
+                  </w:pPr>
+                  <w:r>
+                    <w:rPr>
+                      <w:lang w:eastAsia="ko-KR"/>
+                      <w:rFonts w:ascii="맑은 고딕" w:eastAsia="맑은 고딕" w:hAnsi="맑은 고딕" w:hint="eastAsia"/>
+                      <w:szCs w:val="20"/>
+                      <w:rtl w:val="off"/>
+                    </w:rPr>
+                    <w:t>DB ( Define Byte )</w:t>
+                  </w:r>
+                </w:p>
+                <w:p>
+                  <w:pPr>
+                    <w:jc w:val="center"/>
+                    <w:spacing w:line="288" w:lineRule="auto"/>
+                    <w:rPr>
+                      <w:lang w:eastAsia="ko-KR"/>
+                      <w:rFonts w:ascii="맑은 고딕" w:eastAsia="맑은 고딕" w:hAnsi="맑은 고딕" w:hint="eastAsia"/>
+                      <w:szCs w:val="20"/>
+                      <w:rtl w:val="off"/>
+                    </w:rPr>
+                  </w:pPr>
+                  <w:r>
+                    <w:rPr>
+                      <w:lang w:eastAsia="ko-KR"/>
+                      <w:rFonts w:ascii="맑은 고딕" w:eastAsia="맑은 고딕" w:hAnsi="맑은 고딕" w:hint="eastAsia"/>
+                      <w:szCs w:val="20"/>
+                      <w:rtl w:val="off"/>
+                    </w:rPr>
+                    <w:t>1바이트 공간</w:t>
+                  </w:r>
+                </w:p>
+                <w:p>
+                  <w:pPr>
+                    <w:jc w:val="center"/>
+                    <w:spacing w:line="288" w:lineRule="auto"/>
+                    <w:rPr>
+                      <w:lang w:eastAsia="ko-KR"/>
+                      <w:rFonts w:ascii="맑은 고딕" w:eastAsia="맑은 고딕" w:hAnsi="맑은 고딕" w:hint="eastAsia"/>
+                      <w:szCs w:val="20"/>
+                      <w:rtl w:val="off"/>
+                    </w:rPr>
+                  </w:pPr>
+                </w:p>
+                <w:p>
+                  <w:pPr>
+                    <w:jc w:val="center"/>
+                    <w:spacing w:line="288" w:lineRule="auto"/>
+                    <w:rPr>
+                      <w:lang w:eastAsia="ko-KR"/>
+                      <w:rFonts w:ascii="맑은 고딕" w:eastAsia="맑은 고딕" w:hAnsi="맑은 고딕" w:hint="eastAsia"/>
+                      <w:szCs w:val="20"/>
+                      <w:rtl w:val="off"/>
+                    </w:rPr>
+                  </w:pPr>
+                  <w:r>
+                    <w:rPr>
+                      <w:lang w:eastAsia="ko-KR"/>
+                      <w:rFonts w:ascii="맑은 고딕" w:eastAsia="맑은 고딕" w:hAnsi="맑은 고딕" w:hint="eastAsia"/>
+                      <w:szCs w:val="20"/>
+                      <w:rtl w:val="off"/>
+                    </w:rPr>
+                    <w:t>DW ( Define Word )</w:t>
+                  </w:r>
+                </w:p>
+                <w:p>
+                  <w:pPr>
+                    <w:jc w:val="center"/>
+                    <w:spacing w:line="288" w:lineRule="auto"/>
+                    <w:rPr>
+                      <w:lang w:eastAsia="ko-KR"/>
+                      <w:rFonts w:ascii="맑은 고딕" w:eastAsia="맑은 고딕" w:hAnsi="맑은 고딕" w:hint="eastAsia"/>
+                      <w:szCs w:val="20"/>
+                      <w:rtl w:val="off"/>
+                    </w:rPr>
+                  </w:pPr>
+                  <w:r>
+                    <w:rPr>
+                      <w:lang w:eastAsia="ko-KR"/>
+                      <w:rFonts w:ascii="맑은 고딕" w:eastAsia="맑은 고딕" w:hAnsi="맑은 고딕" w:hint="eastAsia"/>
+                      <w:szCs w:val="20"/>
+                      <w:rtl w:val="off"/>
+                    </w:rPr>
+                    <w:t>2바이트 공간</w:t>
+                  </w:r>
+                </w:p>
+                <w:p>
+                  <w:pPr>
+                    <w:jc w:val="center"/>
+                    <w:spacing w:line="288" w:lineRule="auto"/>
+                    <w:rPr>
+                      <w:lang w:eastAsia="ko-KR"/>
+                      <w:rFonts w:ascii="맑은 고딕" w:eastAsia="맑은 고딕" w:hAnsi="맑은 고딕" w:hint="eastAsia"/>
+                      <w:szCs w:val="20"/>
+                      <w:rtl w:val="off"/>
+                    </w:rPr>
+                  </w:pPr>
+                </w:p>
+                <w:p>
+                  <w:pPr>
+                    <w:jc w:val="center"/>
+                    <w:spacing w:line="288" w:lineRule="auto"/>
+                    <w:rPr>
+                      <w:lang w:eastAsia="ko-KR"/>
+                      <w:rFonts w:ascii="맑은 고딕" w:eastAsia="맑은 고딕" w:hAnsi="맑은 고딕" w:hint="eastAsia"/>
+                      <w:szCs w:val="20"/>
+                      <w:rtl w:val="off"/>
+                    </w:rPr>
+                  </w:pPr>
+                  <w:r>
+                    <w:rPr>
+                      <w:lang w:eastAsia="ko-KR"/>
+                      <w:rFonts w:ascii="맑은 고딕" w:eastAsia="맑은 고딕" w:hAnsi="맑은 고딕" w:hint="eastAsia"/>
+                      <w:szCs w:val="20"/>
+                      <w:rtl w:val="off"/>
+                    </w:rPr>
+                    <w:t xml:space="preserve">DD ( Define DoubleWord ) </w:t>
+                  </w:r>
+                </w:p>
+                <w:p>
+                  <w:pPr>
+                    <w:jc w:val="center"/>
+                    <w:spacing w:line="288" w:lineRule="auto"/>
+                    <w:rPr>
+                      <w:lang w:eastAsia="ko-KR"/>
+                      <w:rFonts w:ascii="맑은 고딕" w:eastAsia="맑은 고딕" w:hAnsi="맑은 고딕" w:hint="eastAsia"/>
+                      <w:szCs w:val="20"/>
+                      <w:rtl w:val="off"/>
+                    </w:rPr>
+                  </w:pPr>
+                  <w:r>
+                    <w:rPr>
+                      <w:lang w:eastAsia="ko-KR"/>
+                      <w:rFonts w:ascii="맑은 고딕" w:eastAsia="맑은 고딕" w:hAnsi="맑은 고딕" w:hint="eastAsia"/>
+                      <w:szCs w:val="20"/>
+                      <w:rtl w:val="off"/>
+                    </w:rPr>
+                    <w:t>4바이트 공간</w:t>
+                  </w:r>
+                </w:p>
+                <w:p>
+                  <w:pPr>
+                    <w:jc w:val="center"/>
+                    <w:spacing w:line="288" w:lineRule="auto"/>
+                    <w:rPr>
+                      <w:lang w:eastAsia="ko-KR"/>
+                      <w:rFonts w:ascii="맑은 고딕" w:eastAsia="맑은 고딕" w:hAnsi="맑은 고딕" w:hint="eastAsia"/>
+                      <w:szCs w:val="20"/>
+                      <w:rtl w:val="off"/>
+                    </w:rPr>
+                  </w:pPr>
+                </w:p>
+                <w:p>
+                  <w:pPr>
+                    <w:jc w:val="center"/>
+                    <w:spacing w:line="288" w:lineRule="auto"/>
+                    <w:rPr>
+                      <w:lang w:eastAsia="ko-KR"/>
+                      <w:rFonts w:ascii="맑은 고딕" w:eastAsia="맑은 고딕" w:hAnsi="맑은 고딕" w:hint="eastAsia"/>
+                      <w:szCs w:val="20"/>
+                      <w:rtl w:val="off"/>
+                    </w:rPr>
+                  </w:pPr>
+                  <w:r>
+                    <w:rPr>
+                      <w:lang w:eastAsia="ko-KR"/>
+                      <w:rFonts w:ascii="맑은 고딕" w:eastAsia="맑은 고딕" w:hAnsi="맑은 고딕" w:hint="eastAsia"/>
+                      <w:szCs w:val="20"/>
+                      <w:rtl w:val="off"/>
+                    </w:rPr>
+                    <w:t>DQ ( Define QuadWord )</w:t>
+                  </w:r>
+                </w:p>
+                <w:p>
+                  <w:pPr>
+                    <w:jc w:val="center"/>
+                    <w:spacing w:line="288" w:lineRule="auto"/>
+                    <w:rPr>
+                      <w:lang w:eastAsia="ko-KR"/>
+                      <w:rFonts w:ascii="맑은 고딕" w:eastAsia="맑은 고딕" w:hAnsi="맑은 고딕" w:hint="eastAsia"/>
+                      <w:szCs w:val="20"/>
+                      <w:rtl w:val="off"/>
+                    </w:rPr>
+                  </w:pPr>
+                  <w:r>
+                    <w:rPr>
+                      <w:lang w:eastAsia="ko-KR"/>
+                      <w:rFonts w:ascii="맑은 고딕" w:eastAsia="맑은 고딕" w:hAnsi="맑은 고딕" w:hint="eastAsia"/>
+                      <w:szCs w:val="20"/>
+                      <w:rtl w:val="off"/>
+                    </w:rPr>
+                    <w:t>8바이트 공간</w:t>
+                  </w:r>
+                </w:p>
+                <w:p>
+                  <w:pPr>
+                    <w:jc w:val="center"/>
+                    <w:spacing w:line="288" w:lineRule="auto"/>
+                    <w:rPr>
+                      <w:lang w:eastAsia="ko-KR"/>
+                      <w:rFonts w:ascii="맑은 고딕" w:eastAsia="맑은 고딕" w:hAnsi="맑은 고딕" w:hint="eastAsia"/>
+                      <w:szCs w:val="20"/>
+                      <w:rtl w:val="off"/>
+                    </w:rPr>
+                  </w:pPr>
+                </w:p>
+                <w:p>
+                  <w:pPr>
+                    <w:jc w:val="center"/>
+                    <w:spacing w:line="288" w:lineRule="auto"/>
+                    <w:rPr>
+                      <w:lang w:eastAsia="ko-KR"/>
+                      <w:rFonts w:ascii="맑은 고딕" w:eastAsia="맑은 고딕" w:hAnsi="맑은 고딕" w:hint="eastAsia"/>
+                      <w:szCs w:val="20"/>
+                      <w:rtl w:val="off"/>
+                    </w:rPr>
+                  </w:pPr>
+                  <w:r>
+                    <w:rPr>
+                      <w:lang w:eastAsia="ko-KR"/>
+                      <w:rFonts w:ascii="맑은 고딕" w:eastAsia="맑은 고딕" w:hAnsi="맑은 고딕" w:hint="eastAsia"/>
+                      <w:szCs w:val="20"/>
+                      <w:rtl w:val="off"/>
+                    </w:rPr>
+                    <w:t>?</w:t>
+                  </w:r>
+                </w:p>
+                <w:p>
+                  <w:pPr>
+                    <w:jc w:val="center"/>
+                    <w:spacing w:line="288" w:lineRule="auto"/>
+                    <w:rPr>
+                      <w:lang w:eastAsia="ko-KR"/>
+                      <w:rFonts w:ascii="맑은 고딕" w:eastAsia="맑은 고딕" w:hAnsi="맑은 고딕" w:hint="eastAsia"/>
+                      <w:szCs w:val="20"/>
+                      <w:rtl w:val="off"/>
+                    </w:rPr>
+                  </w:pPr>
+                  <w:r>
+                    <w:rPr>
+                      <w:lang w:eastAsia="ko-KR"/>
+                      <w:rFonts w:ascii="맑은 고딕" w:eastAsia="맑은 고딕" w:hAnsi="맑은 고딕" w:hint="eastAsia"/>
+                      <w:szCs w:val="20"/>
+                      <w:rtl w:val="off"/>
+                    </w:rPr>
+                    <w:t xml:space="preserve">초기화 되지 않은 데이터 </w:t>
+                  </w:r>
+                </w:p>
+                <w:p>
+                  <w:pPr>
+                    <w:jc w:val="center"/>
+                    <w:spacing w:line="288" w:lineRule="auto"/>
+                    <w:rPr>
+                      <w:lang w:eastAsia="ko-KR"/>
+                      <w:rFonts w:ascii="맑은 고딕" w:eastAsia="맑은 고딕" w:hAnsi="맑은 고딕" w:hint="eastAsia"/>
+                      <w:szCs w:val="20"/>
+                      <w:rtl w:val="off"/>
+                    </w:rPr>
+                  </w:pPr>
+                  <w:r>
+                    <w:rPr>
+                      <w:lang w:eastAsia="ko-KR"/>
+                      <w:rFonts w:ascii="맑은 고딕" w:eastAsia="맑은 고딕" w:hAnsi="맑은 고딕" w:hint="eastAsia"/>
+                      <w:szCs w:val="20"/>
+                      <w:rtl w:val="off"/>
+                    </w:rPr>
+                    <w:t xml:space="preserve">메모리공간만 할당해놓고 프로그램 실행중 값이 </w:t>
+                  </w:r>
+                </w:p>
+                <w:p>
+                  <w:pPr>
+                    <w:jc w:val="center"/>
+                    <w:spacing w:line="288" w:lineRule="auto"/>
+                    <w:rPr>
+                      <w:lang w:eastAsia="ko-KR"/>
+                      <w:rFonts w:ascii="맑은 고딕" w:eastAsia="맑은 고딕" w:hAnsi="맑은 고딕" w:hint="eastAsia"/>
+                      <w:szCs w:val="20"/>
+                      <w:rtl w:val="off"/>
+                    </w:rPr>
+                  </w:pPr>
+                  <w:r>
+                    <w:rPr>
+                      <w:lang w:eastAsia="ko-KR"/>
+                      <w:rFonts w:ascii="맑은 고딕" w:eastAsia="맑은 고딕" w:hAnsi="맑은 고딕" w:hint="eastAsia"/>
+                      <w:szCs w:val="20"/>
+                      <w:rtl w:val="off"/>
+                    </w:rPr>
+                    <w:t>할당될때 사용</w:t>
+                  </w:r>
+                </w:p>
+                <w:p>
+                  <w:pPr>
+                    <w:jc w:val="center"/>
+                    <w:spacing w:line="288" w:lineRule="auto"/>
+                    <w:rPr>
+                      <w:lang w:eastAsia="ko-KR"/>
+                      <w:rFonts w:ascii="맑은 고딕" w:eastAsia="맑은 고딕" w:hAnsi="맑은 고딕" w:hint="eastAsia"/>
+                      <w:szCs w:val="20"/>
+                      <w:rtl w:val="off"/>
+                    </w:rPr>
+                  </w:pPr>
+                </w:p>
+                <w:p>
+                  <w:pPr>
+                    <w:jc w:val="center"/>
+                    <w:spacing w:line="288" w:lineRule="auto"/>
+                    <w:rPr>
+                      <w:lang w:eastAsia="ko-KR"/>
+                      <w:rFonts w:ascii="맑은 고딕" w:eastAsia="맑은 고딕" w:hAnsi="맑은 고딕" w:hint="eastAsia"/>
+                      <w:szCs w:val="20"/>
+                      <w:rtl w:val="off"/>
+                    </w:rPr>
+                  </w:pPr>
+                  <w:r>
+                    <w:rPr>
+                      <w:lang w:eastAsia="ko-KR"/>
+                      <w:rFonts w:ascii="맑은 고딕" w:eastAsia="맑은 고딕" w:hAnsi="맑은 고딕" w:hint="eastAsia"/>
+                      <w:szCs w:val="20"/>
+                      <w:rtl w:val="off"/>
+                    </w:rPr>
+                    <w:t>.ALIGN</w:t>
+                  </w:r>
+                </w:p>
+                <w:p>
+                  <w:pPr>
+                    <w:jc w:val="center"/>
+                    <w:spacing w:line="288" w:lineRule="auto"/>
+                    <w:rPr>
+                      <w:lang w:eastAsia="ko-KR"/>
+                      <w:rFonts w:ascii="맑은 고딕" w:eastAsia="맑은 고딕" w:hAnsi="맑은 고딕" w:hint="eastAsia"/>
+                      <w:szCs w:val="20"/>
+                      <w:rtl w:val="off"/>
+                    </w:rPr>
+                  </w:pPr>
+                  <w:r>
+                    <w:rPr>
+                      <w:lang w:eastAsia="ko-KR"/>
+                      <w:rFonts w:ascii="맑은 고딕" w:eastAsia="맑은 고딕" w:hAnsi="맑은 고딕" w:hint="eastAsia"/>
+                      <w:szCs w:val="20"/>
+                      <w:rtl w:val="off"/>
+                    </w:rPr>
+                    <w:t xml:space="preserve">메모리정렬을 한다 </w:t>
+                  </w:r>
+                </w:p>
+                <w:p>
+                  <w:pPr>
+                    <w:jc w:val="center"/>
+                    <w:spacing w:line="288" w:lineRule="auto"/>
+                    <w:rPr>
+                      <w:lang w:eastAsia="ko-KR"/>
+                      <w:rFonts w:ascii="맑은 고딕" w:eastAsia="맑은 고딕" w:hAnsi="맑은 고딕" w:hint="eastAsia"/>
+                      <w:szCs w:val="20"/>
+                      <w:rtl w:val="off"/>
+                    </w:rPr>
+                  </w:pPr>
+                </w:p>
+                <w:p>
+                  <w:pPr>
+                    <w:jc w:val="center"/>
+                    <w:spacing w:line="288" w:lineRule="auto"/>
+                    <w:rPr>
+                      <w:lang w:eastAsia="ko-KR"/>
+                      <w:rFonts w:ascii="맑은 고딕" w:eastAsia="맑은 고딕" w:hAnsi="맑은 고딕" w:hint="eastAsia"/>
+                      <w:szCs w:val="20"/>
+                      <w:rtl w:val="off"/>
+                    </w:rPr>
+                  </w:pPr>
+                  <w:r>
+                    <w:rPr>
+                      <w:lang w:eastAsia="ko-KR"/>
+                      <w:rFonts w:ascii="맑은 고딕" w:eastAsia="맑은 고딕" w:hAnsi="맑은 고딕" w:hint="eastAsia"/>
+                      <w:szCs w:val="20"/>
+                      <w:rtl w:val="off"/>
+                    </w:rPr>
+                    <w:t>.EVEN</w:t>
+                  </w:r>
+                </w:p>
+                <w:p>
+                  <w:pPr>
+                    <w:jc w:val="center"/>
+                    <w:spacing w:line="288" w:lineRule="auto"/>
+                    <w:rPr>
+                      <w:lang w:eastAsia="ko-KR"/>
+                      <w:rFonts w:ascii="맑은 고딕" w:eastAsia="맑은 고딕" w:hAnsi="맑은 고딕" w:hint="eastAsia"/>
+                      <w:szCs w:val="20"/>
+                      <w:rtl w:val="off"/>
+                    </w:rPr>
+                  </w:pPr>
+                  <w:r>
+                    <w:rPr>
+                      <w:lang w:eastAsia="ko-KR"/>
+                      <w:rFonts w:ascii="맑은 고딕" w:eastAsia="맑은 고딕" w:hAnsi="맑은 고딕" w:hint="eastAsia"/>
+                      <w:szCs w:val="20"/>
+                      <w:rtl w:val="off"/>
+                    </w:rPr>
+                    <w:t>메모리정렬을 짝수 2바이트씩 한다</w:t>
+                  </w:r>
+                </w:p>
+                <w:p>
+                  <w:pPr>
+                    <w:jc w:val="center"/>
+                    <w:spacing w:line="288" w:lineRule="auto"/>
+                    <w:rPr>
+                      <w:lang w:eastAsia="ko-KR"/>
+                      <w:rFonts w:ascii="맑은 고딕" w:eastAsia="맑은 고딕" w:hAnsi="맑은 고딕" w:hint="eastAsia"/>
+                      <w:szCs w:val="20"/>
+                      <w:rtl w:val="off"/>
+                    </w:rPr>
+                  </w:pPr>
+                </w:p>
+                <w:p>
+                  <w:pPr>
+                    <w:jc w:val="center"/>
+                    <w:spacing w:line="288" w:lineRule="auto"/>
+                    <w:rPr>
+                      <w:lang w:eastAsia="ko-KR"/>
+                      <w:rFonts w:ascii="맑은 고딕" w:eastAsia="맑은 고딕" w:hAnsi="맑은 고딕" w:hint="eastAsia"/>
+                      <w:szCs w:val="20"/>
+                      <w:rtl w:val="off"/>
+                    </w:rPr>
+                  </w:pPr>
+                </w:p>
+                <w:p>
+                  <w:pPr>
+                    <w:jc w:val="center"/>
+                    <w:spacing w:line="288" w:lineRule="auto"/>
+                    <w:rPr>
+                      <w:lang w:eastAsia="ko-KR"/>
+                      <w:rFonts w:ascii="맑은 고딕" w:eastAsia="맑은 고딕" w:hAnsi="맑은 고딕" w:hint="eastAsia"/>
+                      <w:szCs w:val="20"/>
+                      <w:rtl w:val="off"/>
+                    </w:rPr>
+                  </w:pPr>
+                </w:p>
+                <w:p>
+                  <w:pPr>
+                    <w:jc w:val="center"/>
+                    <w:spacing w:line="288" w:lineRule="auto"/>
+                    <w:rPr>
+                      <w:lang w:eastAsia="ko-KR"/>
+                      <w:rFonts w:ascii="맑은 고딕" w:eastAsia="맑은 고딕" w:hAnsi="맑은 고딕" w:hint="eastAsia"/>
+                      <w:szCs w:val="20"/>
+                      <w:rtl w:val="off"/>
+                    </w:rPr>
+                  </w:pPr>
+                </w:p>
+                <w:p>
+                  <w:pPr>
+                    <w:jc w:val="center"/>
+                    <w:spacing w:line="288" w:lineRule="auto"/>
+                    <w:rPr>
+                      <w:lang w:eastAsia="ko-KR"/>
+                      <w:rFonts w:ascii="맑은 고딕" w:eastAsia="맑은 고딕" w:hAnsi="맑은 고딕" w:hint="eastAsia"/>
+                      <w:szCs w:val="20"/>
+                      <w:rtl w:val="off"/>
+                    </w:rPr>
+                  </w:pPr>
+                </w:p>
+                <w:p>
+                  <w:pPr>
+                    <w:jc w:val="center"/>
+                    <w:spacing w:line="288" w:lineRule="auto"/>
+                    <w:rPr>
+                      <w:lang w:eastAsia="ko-KR"/>
+                      <w:rFonts w:ascii="맑은 고딕" w:eastAsia="맑은 고딕" w:hAnsi="맑은 고딕" w:hint="eastAsia"/>
+                      <w:szCs w:val="20"/>
+                      <w:rtl w:val="off"/>
+                    </w:rPr>
+                  </w:pPr>
+                </w:p>
+                <w:p>
+                  <w:pPr>
+                    <w:jc w:val="center"/>
+                    <w:spacing w:line="288" w:lineRule="auto"/>
+                    <w:rPr>
+                      <w:lang w:eastAsia="ko-KR"/>
+                      <w:rFonts w:ascii="맑은 고딕" w:eastAsia="맑은 고딕" w:hAnsi="맑은 고딕" w:hint="eastAsia"/>
+                      <w:szCs w:val="20"/>
+                      <w:rtl w:val="off"/>
+                    </w:rPr>
+                  </w:pPr>
+                </w:p>
+                <w:p>
+                  <w:pPr>
+                    <w:jc w:val="center"/>
+                    <w:spacing w:line="288" w:lineRule="auto"/>
+                    <w:rPr>
+                      <w:lang w:eastAsia="ko-KR"/>
+                      <w:rFonts w:ascii="맑은 고딕" w:eastAsia="맑은 고딕" w:hAnsi="맑은 고딕" w:hint="eastAsia"/>
+                      <w:szCs w:val="20"/>
+                      <w:rtl w:val="off"/>
+                    </w:rPr>
+                  </w:pPr>
+                </w:p>
+                <w:p>
+                  <w:pPr>
+                    <w:jc w:val="center"/>
+                    <w:spacing w:line="288" w:lineRule="auto"/>
+                    <w:rPr>
+                      <w:lang w:eastAsia="ko-KR"/>
+                      <w:rFonts w:ascii="맑은 고딕" w:eastAsia="맑은 고딕" w:hAnsi="맑은 고딕" w:hint="eastAsia"/>
+                      <w:szCs w:val="20"/>
+                      <w:rtl w:val="off"/>
+                    </w:rPr>
+                  </w:pPr>
+                </w:p>
+                <w:p>
+                  <w:pPr>
+                    <w:jc w:val="center"/>
+                    <w:spacing w:line="288" w:lineRule="auto"/>
+                    <w:rPr>
+                      <w:lang w:eastAsia="ko-KR"/>
+                      <w:rFonts w:ascii="맑은 고딕" w:eastAsia="맑은 고딕" w:hAnsi="맑은 고딕" w:hint="eastAsia"/>
+                      <w:szCs w:val="20"/>
+                      <w:rtl w:val="off"/>
+                    </w:rPr>
+                  </w:pPr>
+                </w:p>
+                <w:p>
+                  <w:pPr>
+                    <w:jc w:val="center"/>
+                    <w:spacing w:line="288" w:lineRule="auto"/>
+                    <w:rPr>
+                      <w:lang w:eastAsia="ko-KR"/>
+                      <w:rFonts w:ascii="맑은 고딕" w:eastAsia="맑은 고딕" w:hAnsi="맑은 고딕" w:hint="eastAsia"/>
+                      <w:szCs w:val="20"/>
+                      <w:rtl w:val="off"/>
+                    </w:rPr>
+                  </w:pPr>
+                </w:p>
+                <w:p>
+                  <w:pPr>
+                    <w:jc w:val="center"/>
+                    <w:spacing w:line="288" w:lineRule="auto"/>
+                    <w:rPr>
+                      <w:rFonts w:ascii="맑은 고딕" w:eastAsia="맑은 고딕" w:hAnsi="맑은 고딕"/>
+                      <w:szCs w:val="20"/>
+                    </w:rPr>
+                  </w:pPr>
+                </w:p>
+              </w:tc>
+            </w:tr>
+            <w:tr>
+              <w:tc>
+                <w:tcPr>
+                  <w:cnfStyle w:val="001000000000" w:firstRow="0" w:lastRow="0" w:firstColumn="1" w:lastColumn="0" w:oddVBand="0" w:evenVBand="0" w:oddHBand="0" w:evenHBand="0" w:firstRowFirstColumn="0" w:firstRowLastColumn="0" w:lastRowFirstColumn="0" w:lastRowLastColumn="0"/>
+                  <w:tcW w:w="5206" w:type="dxa"/>
+                </w:tcPr>
+                <w:p>
+                  <w:pPr>
+                    <w:jc w:val="center"/>
+                    <w:spacing w:line="288" w:lineRule="auto"/>
+                    <w:rPr>
+                      <w:lang w:eastAsia="ko-KR"/>
+                      <w:rFonts w:hint="eastAsia"/>
+                      <w:noProof/>
+                      <w:rtl w:val="off"/>
+                    </w:rPr>
+                  </w:pPr>
+                  <w:r>
+                    <w:rPr>
+                      <w:lang w:eastAsia="ko-KR"/>
+                      <w:rFonts w:hint="eastAsia"/>
+                      <w:noProof/>
+                      <w:rtl w:val="off"/>
+                    </w:rPr>
+                    <w:drawing>
+                      <wp:anchor distT="0" distB="0" distL="114300" distR="114300" behindDoc="0" locked="0" layoutInCell="1" simplePos="0" relativeHeight="251699200" allowOverlap="1" hidden="0">
+                        <wp:simplePos x="0" y="0"/>
+                        <wp:positionH relativeFrom="column">
+                          <wp:posOffset>10026</wp:posOffset>
+                        </wp:positionH>
+                        <wp:positionV relativeFrom="paragraph">
+                          <wp:posOffset>38100</wp:posOffset>
+                        </wp:positionV>
+                        <wp:extent cx="3168650" cy="1809115"/>
+                        <wp:effectExtent l="0" t="0" r="0" b="0"/>
+                        <wp:wrapNone/>
+                        <wp:docPr id="1061" name="shape1061" hidden="0"/>
+                        <wp:cNvGraphicFramePr>
+                          <a:graphicFrameLocks xmlns:a="http://schemas.openxmlformats.org/drawingml/2006/main" noChangeAspect="1"/>
+                        </wp:cNvGraphicFramePr>
+                        <a:graphic xmlns:a="http://schemas.openxmlformats.org/drawingml/2006/main">
+                          <a:graphicData uri="http://schemas.openxmlformats.org/drawingml/2006/picture">
+                            <pic:pic xmlns:pic="http://schemas.openxmlformats.org/drawingml/2006/picture">
+                              <pic:nvPicPr>
+                                <pic:cNvPr id="0" name="이미지"/>
+                                <pic:cNvPicPr preferRelativeResize="1">
+                                  <a:picLocks noChangeAspect="1"/>
+                                </pic:cNvPicPr>
+                              </pic:nvPicPr>
+                              <pic:blipFill>
+                                <a:blip r:embed="rId35">
+                                  <a:extLst>
+                                    <a:ext uri="{28A0092B-C50C-407E-A947-70E740481C1C}">
+                                      <a14:useLocalDpi xmlns:a14="http://schemas.microsoft.com/office/drawing/2010/main" val="0"/>
+                                    </a:ext>
+                                  </a:extLst>
+                                </a:blip>
+                                <a:srcRect/>
+                                <a:stretch>
+                                  <a:fillRect/>
+                                </a:stretch>
+                              </pic:blipFill>
+                              <pic:spPr>
+                                <a:xfrm>
+                                  <a:off x="0" y="0"/>
+                                  <a:ext cx="3168650" cy="1809115"/>
+                                </a:xfrm>
+                                <a:prstGeom prst="rect"/>
+                              </pic:spPr>
+                            </pic:pic>
+                          </a:graphicData>
+                        </a:graphic>
+                      </wp:anchor>
+                    </w:drawing>
+                  </w:r>
+                </w:p>
+                <w:p>
+                  <w:pPr>
+                    <w:jc w:val="center"/>
+                    <w:spacing w:line="288" w:lineRule="auto"/>
+                    <w:rPr>
+                      <w:lang w:eastAsia="ko-KR"/>
+                      <w:rFonts w:hint="eastAsia"/>
+                      <w:noProof/>
+                      <w:rtl w:val="off"/>
+                    </w:rPr>
+                  </w:pPr>
+                </w:p>
+                <w:p>
+                  <w:pPr>
+                    <w:jc w:val="center"/>
+                    <w:spacing w:line="288" w:lineRule="auto"/>
+                    <w:rPr>
+                      <w:lang w:eastAsia="ko-KR"/>
+                      <w:rFonts w:hint="eastAsia"/>
+                      <w:noProof/>
+                      <w:rtl w:val="off"/>
+                    </w:rPr>
+                  </w:pPr>
+                </w:p>
+                <w:p>
+                  <w:pPr>
+                    <w:jc w:val="center"/>
+                    <w:spacing w:line="288" w:lineRule="auto"/>
+                    <w:rPr>
+                      <w:lang w:eastAsia="ko-KR"/>
+                      <w:rFonts w:hint="eastAsia"/>
+                      <w:noProof/>
+                      <w:rtl w:val="off"/>
+                    </w:rPr>
+                  </w:pPr>
+                </w:p>
+                <w:p>
+                  <w:pPr>
+                    <w:jc w:val="center"/>
+                    <w:spacing w:line="288" w:lineRule="auto"/>
+                    <w:rPr>
+                      <w:lang w:eastAsia="ko-KR"/>
+                      <w:rFonts w:hint="eastAsia"/>
+                      <w:noProof/>
+                      <w:rtl w:val="off"/>
+                    </w:rPr>
+                  </w:pPr>
+                </w:p>
+                <w:p>
+                  <w:pPr>
+                    <w:jc w:val="center"/>
+                    <w:spacing w:line="288" w:lineRule="auto"/>
+                    <w:rPr>
+                      <w:lang w:eastAsia="ko-KR"/>
+                      <w:rFonts w:hint="eastAsia"/>
+                      <w:noProof/>
+                      <w:rtl w:val="off"/>
+                    </w:rPr>
+                  </w:pPr>
+                </w:p>
+                <w:p>
+                  <w:pPr>
+                    <w:jc w:val="center"/>
+                    <w:spacing w:line="288" w:lineRule="auto"/>
+                    <w:rPr>
+                      <w:lang w:eastAsia="ko-KR"/>
+                      <w:rFonts w:hint="eastAsia"/>
+                      <w:noProof/>
+                      <w:rtl w:val="off"/>
+                    </w:rPr>
+                  </w:pPr>
+                </w:p>
+                <w:p>
+                  <w:pPr>
+                    <w:jc w:val="center"/>
+                    <w:spacing w:line="288" w:lineRule="auto"/>
+                    <w:rPr>
+                      <w:lang w:eastAsia="ko-KR"/>
+                      <w:rFonts w:hint="eastAsia"/>
+                      <w:noProof/>
+                      <w:rtl w:val="off"/>
+                    </w:rPr>
+                  </w:pPr>
+                </w:p>
+                <w:p>
+                  <w:pPr>
+                    <w:jc w:val="center"/>
+                    <w:spacing w:line="288" w:lineRule="auto"/>
+                    <w:rPr>
+                      <w:lang w:eastAsia="ko-KR"/>
+                      <w:rFonts w:hint="eastAsia"/>
+                      <w:noProof/>
+                      <w:rtl w:val="off"/>
+                    </w:rPr>
+                  </w:pPr>
+                </w:p>
+                <w:p>
+                  <w:pPr>
+                    <w:jc w:val="center"/>
+                    <w:spacing w:line="288" w:lineRule="auto"/>
+                    <w:rPr>
+                      <w:lang w:eastAsia="ko-KR"/>
+                      <w:rFonts w:hint="eastAsia"/>
+                      <w:noProof/>
+                      <w:rtl w:val="off"/>
+                    </w:rPr>
+                  </w:pPr>
+                </w:p>
+                <w:p>
+                  <w:pPr>
+                    <w:jc w:val="center"/>
+                    <w:spacing w:line="288" w:lineRule="auto"/>
+                    <w:rPr>
+                      <w:lang w:eastAsia="ko-KR"/>
+                      <w:rFonts w:hint="eastAsia"/>
+                      <w:noProof/>
+                      <w:rtl w:val="off"/>
+                    </w:rPr>
+                  </w:pPr>
+                  <w:r>
+                    <w:rPr>
+                      <w:lang w:eastAsia="ko-KR"/>
+                      <w:rFonts w:hint="eastAsia"/>
+                      <w:noProof/>
+                      <w:rtl w:val="off"/>
+                    </w:rPr>
+                    <w:drawing>
+                      <wp:anchor distT="0" distB="0" distL="114300" distR="114300" behindDoc="0" locked="0" layoutInCell="1" simplePos="0" relativeHeight="251700224" allowOverlap="1" hidden="0">
+                        <wp:simplePos x="0" y="0"/>
+                        <wp:positionH relativeFrom="column">
+                          <wp:posOffset>0</wp:posOffset>
+                        </wp:positionH>
+                        <wp:positionV relativeFrom="paragraph">
+                          <wp:posOffset>25677</wp:posOffset>
+                        </wp:positionV>
+                        <wp:extent cx="3168650" cy="1386205"/>
+                        <wp:effectExtent l="0" t="0" r="0" b="0"/>
+                        <wp:wrapNone/>
+                        <wp:docPr id="1062" name="shape1062" hidden="0"/>
+                        <wp:cNvGraphicFramePr>
+                          <a:graphicFrameLocks xmlns:a="http://schemas.openxmlformats.org/drawingml/2006/main" noChangeAspect="1"/>
+                        </wp:cNvGraphicFramePr>
+                        <a:graphic xmlns:a="http://schemas.openxmlformats.org/drawingml/2006/main">
+                          <a:graphicData uri="http://schemas.openxmlformats.org/drawingml/2006/picture">
+                            <pic:pic xmlns:pic="http://schemas.openxmlformats.org/drawingml/2006/picture">
+                              <pic:nvPicPr>
+                                <pic:cNvPr id="0" name="이미지"/>
+                                <pic:cNvPicPr preferRelativeResize="1">
+                                  <a:picLocks noChangeAspect="1"/>
+                                </pic:cNvPicPr>
+                              </pic:nvPicPr>
+                              <pic:blipFill>
+                                <a:blip r:embed="rId36">
+                                  <a:extLst>
+                                    <a:ext uri="{28A0092B-C50C-407E-A947-70E740481C1C}">
+                                      <a14:useLocalDpi xmlns:a14="http://schemas.microsoft.com/office/drawing/2010/main" val="0"/>
+                                    </a:ext>
+                                  </a:extLst>
+                                </a:blip>
+                                <a:srcRect/>
+                                <a:stretch>
+                                  <a:fillRect/>
+                                </a:stretch>
+                              </pic:blipFill>
+                              <pic:spPr>
+                                <a:xfrm>
+                                  <a:off x="0" y="0"/>
+                                  <a:ext cx="3168650" cy="1386205"/>
+                                </a:xfrm>
+                                <a:prstGeom prst="rect"/>
+                              </pic:spPr>
+                            </pic:pic>
+                          </a:graphicData>
+                        </a:graphic>
+                      </wp:anchor>
+                    </w:drawing>
+                  </w:r>
+                </w:p>
+                <w:p>
+                  <w:pPr>
+                    <w:jc w:val="center"/>
+                    <w:spacing w:line="288" w:lineRule="auto"/>
+                    <w:rPr>
+                      <w:lang w:eastAsia="ko-KR"/>
+                      <w:rFonts w:hint="eastAsia"/>
+                      <w:noProof/>
+                      <w:rtl w:val="off"/>
+                    </w:rPr>
+                  </w:pPr>
+                </w:p>
+                <w:p>
+                  <w:pPr>
+                    <w:jc w:val="center"/>
+                    <w:spacing w:line="288" w:lineRule="auto"/>
+                    <w:rPr>
+                      <w:lang w:eastAsia="ko-KR"/>
+                      <w:rFonts w:hint="eastAsia"/>
+                      <w:noProof/>
+                      <w:rtl w:val="off"/>
+                    </w:rPr>
+                  </w:pPr>
+                </w:p>
+                <w:p>
+                  <w:pPr>
+                    <w:jc w:val="center"/>
+                    <w:spacing w:line="288" w:lineRule="auto"/>
+                    <w:rPr>
+                      <w:lang w:eastAsia="ko-KR"/>
+                      <w:rFonts w:hint="eastAsia"/>
+                      <w:noProof/>
+                      <w:rtl w:val="off"/>
+                    </w:rPr>
+                  </w:pPr>
+                </w:p>
+                <w:p>
+                  <w:pPr>
+                    <w:jc w:val="center"/>
+                    <w:spacing w:line="288" w:lineRule="auto"/>
+                    <w:rPr>
+                      <w:lang w:eastAsia="ko-KR"/>
+                      <w:rFonts w:hint="eastAsia"/>
+                      <w:noProof/>
+                      <w:rtl w:val="off"/>
+                    </w:rPr>
+                  </w:pPr>
+                </w:p>
+                <w:p>
+                  <w:pPr>
+                    <w:jc w:val="center"/>
+                    <w:spacing w:line="288" w:lineRule="auto"/>
+                    <w:rPr>
+                      <w:lang w:eastAsia="ko-KR"/>
+                      <w:rFonts w:hint="eastAsia"/>
+                      <w:noProof/>
+                      <w:rtl w:val="off"/>
+                    </w:rPr>
+                  </w:pPr>
+                </w:p>
+                <w:p>
+                  <w:pPr>
+                    <w:jc w:val="center"/>
+                    <w:spacing w:line="288" w:lineRule="auto"/>
+                    <w:rPr>
+                      <w:lang w:eastAsia="ko-KR"/>
+                      <w:rFonts w:hint="eastAsia"/>
+                      <w:noProof/>
+                      <w:rtl w:val="off"/>
+                    </w:rPr>
+                  </w:pPr>
+                </w:p>
+                <w:p>
+                  <w:pPr>
+                    <w:jc w:val="center"/>
+                    <w:spacing w:line="288" w:lineRule="auto"/>
+                    <w:rPr>
+                      <w:lang w:eastAsia="ko-KR"/>
+                      <w:rFonts w:hint="eastAsia"/>
+                      <w:noProof/>
+                      <w:rtl w:val="off"/>
+                    </w:rPr>
+                  </w:pPr>
+                </w:p>
+                <w:p>
+                  <w:pPr>
+                    <w:jc w:val="center"/>
+                    <w:spacing w:line="288" w:lineRule="auto"/>
+                    <w:rPr>
+                      <w:lang w:eastAsia="ko-KR"/>
+                      <w:rFonts w:hint="eastAsia"/>
+                      <w:noProof/>
+                      <w:rtl w:val="off"/>
+                    </w:rPr>
+                  </w:pPr>
+                  <w:r>
+                    <w:rPr>
+                      <w:lang w:eastAsia="ko-KR"/>
+                      <w:rFonts w:hint="eastAsia"/>
+                      <w:noProof/>
+                      <w:rtl w:val="off"/>
+                    </w:rPr>
+                    <w:drawing>
+                      <wp:anchor distT="0" distB="0" distL="114300" distR="114300" behindDoc="0" locked="0" layoutInCell="1" simplePos="0" relativeHeight="251701248" allowOverlap="1" hidden="0">
+                        <wp:simplePos x="0" y="0"/>
+                        <wp:positionH relativeFrom="column">
+                          <wp:posOffset>300</wp:posOffset>
+                        </wp:positionH>
+                        <wp:positionV relativeFrom="paragraph">
+                          <wp:posOffset>67766</wp:posOffset>
+                        </wp:positionV>
+                        <wp:extent cx="3168650" cy="1046480"/>
+                        <wp:effectExtent l="0" t="0" r="0" b="0"/>
+                        <wp:wrapNone/>
+                        <wp:docPr id="1063" name="shape1063" hidden="0"/>
+                        <wp:cNvGraphicFramePr>
+                          <a:graphicFrameLocks xmlns:a="http://schemas.openxmlformats.org/drawingml/2006/main" noChangeAspect="1"/>
+                        </wp:cNvGraphicFramePr>
+                        <a:graphic xmlns:a="http://schemas.openxmlformats.org/drawingml/2006/main">
+                          <a:graphicData uri="http://schemas.openxmlformats.org/drawingml/2006/picture">
+                            <pic:pic xmlns:pic="http://schemas.openxmlformats.org/drawingml/2006/picture">
+                              <pic:nvPicPr>
+                                <pic:cNvPr id="0" name="이미지"/>
+                                <pic:cNvPicPr preferRelativeResize="1">
+                                  <a:picLocks noChangeAspect="1"/>
+                                </pic:cNvPicPr>
+                              </pic:nvPicPr>
+                              <pic:blipFill>
+                                <a:blip r:embed="rId37">
+                                  <a:extLst>
+                                    <a:ext uri="{28A0092B-C50C-407E-A947-70E740481C1C}">
+                                      <a14:useLocalDpi xmlns:a14="http://schemas.microsoft.com/office/drawing/2010/main" val="0"/>
+                                    </a:ext>
+                                  </a:extLst>
+                                </a:blip>
+                                <a:srcRect/>
+                                <a:stretch>
+                                  <a:fillRect/>
+                                </a:stretch>
+                              </pic:blipFill>
+                              <pic:spPr>
+                                <a:xfrm>
+                                  <a:off x="0" y="0"/>
+                                  <a:ext cx="3168650" cy="1046480"/>
+                                </a:xfrm>
+                                <a:prstGeom prst="rect"/>
+                              </pic:spPr>
+                            </pic:pic>
+                          </a:graphicData>
+                        </a:graphic>
+                      </wp:anchor>
+                    </w:drawing>
+                  </w:r>
+                </w:p>
+                <w:p>
+                  <w:pPr>
+                    <w:jc w:val="center"/>
+                    <w:spacing w:line="288" w:lineRule="auto"/>
+                    <w:rPr>
+                      <w:lang w:eastAsia="ko-KR"/>
+                      <w:rFonts w:hint="eastAsia"/>
+                      <w:noProof/>
+                      <w:rtl w:val="off"/>
+                    </w:rPr>
+                  </w:pPr>
+                </w:p>
+                <w:p>
+                  <w:pPr>
+                    <w:jc w:val="center"/>
+                    <w:spacing w:line="288" w:lineRule="auto"/>
+                    <w:rPr>
+                      <w:lang w:eastAsia="ko-KR"/>
+                      <w:rFonts w:hint="eastAsia"/>
+                      <w:noProof/>
+                      <w:rtl w:val="off"/>
+                    </w:rPr>
+                  </w:pPr>
+                </w:p>
+                <w:p>
+                  <w:pPr>
+                    <w:jc w:val="center"/>
+                    <w:spacing w:line="288" w:lineRule="auto"/>
+                    <w:rPr>
+                      <w:lang w:eastAsia="ko-KR"/>
+                      <w:rFonts w:hint="eastAsia"/>
+                      <w:noProof/>
+                      <w:rtl w:val="off"/>
+                    </w:rPr>
+                  </w:pPr>
+                </w:p>
+                <w:p>
+                  <w:pPr>
+                    <w:jc w:val="center"/>
+                    <w:spacing w:line="288" w:lineRule="auto"/>
+                    <w:rPr>
+                      <w:lang w:eastAsia="ko-KR"/>
+                      <w:rFonts w:hint="eastAsia"/>
+                      <w:noProof/>
+                      <w:rtl w:val="off"/>
+                    </w:rPr>
+                  </w:pPr>
+                </w:p>
+                <w:p>
+                  <w:pPr>
+                    <w:jc w:val="center"/>
+                    <w:spacing w:line="288" w:lineRule="auto"/>
+                    <w:rPr>
+                      <w:lang w:eastAsia="ko-KR"/>
+                      <w:rFonts w:hint="eastAsia"/>
+                      <w:noProof/>
+                      <w:rtl w:val="off"/>
+                    </w:rPr>
+                  </w:pPr>
+                </w:p>
+                <w:p>
+                  <w:pPr>
+                    <w:jc w:val="center"/>
+                    <w:spacing w:line="288" w:lineRule="auto"/>
+                    <w:rPr>
+                      <w:lang w:eastAsia="ko-KR"/>
+                      <w:rFonts w:hint="eastAsia"/>
+                      <w:noProof/>
+                      <w:rtl w:val="off"/>
+                    </w:rPr>
+                  </w:pPr>
+                </w:p>
+                <w:p>
+                  <w:pPr>
+                    <w:jc w:val="center"/>
+                    <w:spacing w:line="288" w:lineRule="auto"/>
+                    <w:rPr>
+                      <w:lang w:eastAsia="ko-KR"/>
+                      <w:rFonts w:hint="eastAsia"/>
+                      <w:noProof/>
+                      <w:rtl w:val="off"/>
+                    </w:rPr>
+                  </w:pPr>
+                </w:p>
+                <w:p>
+                  <w:pPr>
+                    <w:jc w:val="center"/>
+                    <w:spacing w:line="288" w:lineRule="auto"/>
+                    <w:rPr>
+                      <w:lang w:eastAsia="ko-KR"/>
+                      <w:rFonts w:hint="eastAsia"/>
+                      <w:noProof/>
+                      <w:rtl w:val="off"/>
+                    </w:rPr>
+                  </w:pPr>
+                </w:p>
+                <w:p>
+                  <w:pPr>
+                    <w:jc w:val="center"/>
+                    <w:spacing w:line="288" w:lineRule="auto"/>
+                    <w:rPr>
+                      <w:lang w:eastAsia="ko-KR"/>
+                      <w:rFonts w:hint="eastAsia"/>
+                      <w:noProof/>
+                      <w:rtl w:val="off"/>
+                    </w:rPr>
+                  </w:pPr>
+                </w:p>
+                <w:p>
+                  <w:pPr>
+                    <w:jc w:val="center"/>
+                    <w:spacing w:line="288" w:lineRule="auto"/>
+                    <w:rPr>
+                      <w:lang w:eastAsia="ko-KR"/>
+                      <w:rFonts w:hint="eastAsia"/>
+                      <w:noProof/>
+                      <w:rtl w:val="off"/>
+                    </w:rPr>
+                  </w:pPr>
+                </w:p>
+                <w:p>
+                  <w:pPr>
+                    <w:jc w:val="center"/>
+                    <w:spacing w:line="288" w:lineRule="auto"/>
+                    <w:rPr>
+                      <w:lang w:eastAsia="ko-KR"/>
+                      <w:rFonts w:hint="eastAsia"/>
+                      <w:noProof/>
+                      <w:rtl w:val="off"/>
+                    </w:rPr>
+                  </w:pPr>
+                </w:p>
+                <w:p>
+                  <w:pPr>
+                    <w:jc w:val="center"/>
+                    <w:spacing w:line="288" w:lineRule="auto"/>
+                    <w:rPr>
+                      <w:lang w:eastAsia="ko-KR"/>
+                      <w:rFonts w:hint="eastAsia"/>
+                      <w:noProof/>
+                      <w:rtl w:val="off"/>
+                    </w:rPr>
+                  </w:pPr>
+                </w:p>
+                <w:p>
+                  <w:pPr>
+                    <w:jc w:val="center"/>
+                    <w:spacing w:line="288" w:lineRule="auto"/>
+                    <w:rPr>
+                      <w:lang w:eastAsia="ko-KR"/>
+                      <w:rFonts w:hint="eastAsia"/>
+                      <w:noProof/>
+                      <w:rtl w:val="off"/>
+                    </w:rPr>
+                  </w:pPr>
+                </w:p>
+                <w:p>
+                  <w:pPr>
+                    <w:jc w:val="center"/>
+                    <w:spacing w:line="288" w:lineRule="auto"/>
+                    <w:rPr>
+                      <w:lang w:eastAsia="ko-KR"/>
+                      <w:rFonts w:hint="eastAsia"/>
+                      <w:noProof/>
+                      <w:rtl w:val="off"/>
+                    </w:rPr>
+                  </w:pPr>
+                </w:p>
+                <w:p>
+                  <w:pPr>
+                    <w:jc w:val="center"/>
+                    <w:spacing w:line="288" w:lineRule="auto"/>
+                    <w:rPr>
+                      <w:lang w:eastAsia="ko-KR"/>
+                      <w:rFonts w:hint="eastAsia"/>
+                      <w:noProof/>
+                      <w:rtl w:val="off"/>
+                    </w:rPr>
+                  </w:pPr>
+                </w:p>
+                <w:p>
+                  <w:pPr>
+                    <w:jc w:val="center"/>
+                    <w:spacing w:line="288" w:lineRule="auto"/>
+                    <w:rPr>
+                      <w:lang w:eastAsia="ko-KR"/>
+                      <w:rFonts w:hint="eastAsia"/>
+                      <w:noProof/>
+                      <w:rtl w:val="off"/>
+                    </w:rPr>
+                  </w:pPr>
+                </w:p>
+                <w:p>
+                  <w:pPr>
+                    <w:jc w:val="center"/>
+                    <w:spacing w:line="288" w:lineRule="auto"/>
+                    <w:rPr>
+                      <w:lang w:eastAsia="ko-KR"/>
+                      <w:rFonts w:hint="eastAsia"/>
+                      <w:noProof/>
+                      <w:rtl w:val="off"/>
+                    </w:rPr>
+                  </w:pPr>
+                </w:p>
+                <w:p>
+                  <w:pPr>
+                    <w:jc w:val="center"/>
+                    <w:spacing w:line="288" w:lineRule="auto"/>
+                    <w:rPr>
+                      <w:lang w:eastAsia="ko-KR"/>
+                      <w:rFonts w:hint="eastAsia"/>
+                      <w:noProof/>
+                      <w:rtl w:val="off"/>
+                    </w:rPr>
+                  </w:pPr>
+                </w:p>
+                <w:p>
+                  <w:pPr>
+                    <w:jc w:val="center"/>
+                    <w:spacing w:line="288" w:lineRule="auto"/>
+                    <w:rPr>
+                      <w:lang w:eastAsia="ko-KR"/>
+                      <w:rFonts w:hint="eastAsia"/>
+                      <w:noProof/>
+                      <w:rtl w:val="off"/>
+                    </w:rPr>
+                  </w:pPr>
+                </w:p>
+                <w:p>
+                  <w:pPr>
+                    <w:jc w:val="center"/>
+                    <w:spacing w:line="288" w:lineRule="auto"/>
+                    <w:rPr>
+                      <w:lang w:eastAsia="ko-KR"/>
+                      <w:rFonts w:hint="eastAsia"/>
+                      <w:noProof/>
+                      <w:rtl w:val="off"/>
+                    </w:rPr>
+                  </w:pPr>
+                </w:p>
+                <w:p>
+                  <w:pPr>
+                    <w:jc w:val="center"/>
+                    <w:spacing w:line="288" w:lineRule="auto"/>
+                    <w:rPr>
+                      <w:lang w:eastAsia="ko-KR"/>
+                      <w:rFonts w:hint="eastAsia"/>
+                      <w:noProof/>
+                      <w:rtl w:val="off"/>
+                    </w:rPr>
+                  </w:pPr>
+                </w:p>
+                <w:p>
+                  <w:pPr>
+                    <w:jc w:val="center"/>
+                    <w:spacing w:line="288" w:lineRule="auto"/>
+                    <w:rPr>
+                      <w:lang w:eastAsia="ko-KR"/>
+                      <w:rFonts w:hint="eastAsia"/>
+                      <w:noProof/>
+                      <w:rtl w:val="off"/>
+                    </w:rPr>
+                  </w:pPr>
+                </w:p>
+                <w:p>
+                  <w:pPr>
+                    <w:jc w:val="center"/>
+                    <w:spacing w:line="288" w:lineRule="auto"/>
+                    <w:rPr>
+                      <w:lang w:eastAsia="ko-KR"/>
+                      <w:rFonts w:hint="eastAsia"/>
+                      <w:noProof/>
+                      <w:rtl w:val="off"/>
+                    </w:rPr>
+                  </w:pPr>
+                </w:p>
+                <w:p>
+                  <w:pPr>
+                    <w:jc w:val="center"/>
+                    <w:spacing w:line="288" w:lineRule="auto"/>
+                    <w:rPr>
+                      <w:lang w:eastAsia="ko-KR"/>
+                      <w:rFonts w:hint="eastAsia"/>
+                      <w:noProof/>
+                      <w:rtl w:val="off"/>
+                    </w:rPr>
+                  </w:pPr>
+                </w:p>
+                <w:p>
+                  <w:pPr>
+                    <w:jc w:val="center"/>
+                    <w:spacing w:line="288" w:lineRule="auto"/>
+                    <w:rPr>
+                      <w:lang w:eastAsia="ko-KR"/>
+                      <w:rFonts w:hint="eastAsia"/>
+                      <w:noProof/>
+                      <w:rtl w:val="off"/>
+                    </w:rPr>
+                  </w:pPr>
+                </w:p>
+                <w:p>
+                  <w:pPr>
+                    <w:jc w:val="center"/>
+                    <w:spacing w:line="288" w:lineRule="auto"/>
+                    <w:rPr>
+                      <w:lang w:eastAsia="ko-KR"/>
+                      <w:rFonts w:hint="eastAsia"/>
+                      <w:noProof/>
+                      <w:rtl w:val="off"/>
+                    </w:rPr>
+                  </w:pPr>
+                </w:p>
+                <w:p>
+                  <w:pPr>
+                    <w:jc w:val="center"/>
+                    <w:spacing w:line="288" w:lineRule="auto"/>
+                    <w:rPr>
+                      <w:lang w:eastAsia="ko-KR"/>
+                      <w:rFonts w:hint="eastAsia"/>
+                      <w:noProof/>
+                      <w:rtl w:val="off"/>
+                    </w:rPr>
+                  </w:pPr>
+                </w:p>
+                <w:p>
+                  <w:pPr>
+                    <w:jc w:val="center"/>
+                    <w:spacing w:line="288" w:lineRule="auto"/>
+                    <w:rPr>
+                      <w:lang w:eastAsia="ko-KR"/>
+                      <w:rFonts w:hint="eastAsia"/>
+                      <w:noProof/>
+                      <w:rtl w:val="off"/>
+                    </w:rPr>
+                  </w:pPr>
+                </w:p>
+                <w:p>
+                  <w:pPr>
+                    <w:jc w:val="center"/>
+                    <w:spacing w:line="288" w:lineRule="auto"/>
+                    <w:rPr>
+                      <w:lang w:eastAsia="ko-KR"/>
+                      <w:rFonts w:hint="eastAsia"/>
+                      <w:noProof/>
+                      <w:rtl w:val="off"/>
+                    </w:rPr>
+                  </w:pPr>
+                </w:p>
+                <w:p>
+                  <w:pPr>
+                    <w:jc w:val="center"/>
+                    <w:spacing w:line="288" w:lineRule="auto"/>
+                    <w:rPr>
+                      <w:rFonts w:hint="eastAsia"/>
+                      <w:noProof/>
+                    </w:rPr>
+                  </w:pPr>
+                </w:p>
+              </w:tc>
+              <w:tc>
+                <w:tcPr>
+                  <w:tcW w:w="5024" w:type="dxa"/>
+                </w:tcPr>
+                <w:p>
+                  <w:pPr>
+                    <w:jc w:val="center"/>
+                    <w:spacing w:line="288" w:lineRule="auto"/>
+                    <w:rPr>
+                      <w:lang w:eastAsia="ko-KR"/>
+                      <w:rFonts w:ascii="맑은 고딕" w:eastAsia="맑은 고딕" w:hAnsi="맑은 고딕" w:hint="eastAsia"/>
+                      <w:szCs w:val="20"/>
+                      <w:rtl w:val="off"/>
+                    </w:rPr>
+                  </w:pPr>
+                </w:p>
+                <w:p>
+                  <w:pPr>
+                    <w:jc w:val="center"/>
+                    <w:spacing w:line="288" w:lineRule="auto"/>
+                    <w:rPr>
+                      <w:lang w:eastAsia="ko-KR"/>
+                      <w:rFonts w:ascii="맑은 고딕" w:eastAsia="맑은 고딕" w:hAnsi="맑은 고딕" w:hint="eastAsia"/>
+                      <w:szCs w:val="20"/>
+                      <w:rtl w:val="off"/>
+                    </w:rPr>
+                  </w:pPr>
+                  <w:r>
+                    <w:rPr>
+                      <w:lang w:eastAsia="ko-KR"/>
+                      <w:rFonts w:ascii="맑은 고딕" w:eastAsia="맑은 고딕" w:hAnsi="맑은 고딕" w:hint="eastAsia"/>
+                      <w:szCs w:val="20"/>
+                      <w:rtl w:val="off"/>
+                    </w:rPr>
+                    <w:t>배열선언</w:t>
+                  </w:r>
+                </w:p>
+                <w:p>
+                  <w:pPr>
+                    <w:jc w:val="center"/>
+                    <w:spacing w:line="288" w:lineRule="auto"/>
+                    <w:rPr>
+                      <w:lang w:eastAsia="ko-KR"/>
+                      <w:rFonts w:ascii="맑은 고딕" w:eastAsia="맑은 고딕" w:hAnsi="맑은 고딕" w:hint="eastAsia"/>
+                      <w:szCs w:val="20"/>
+                      <w:rtl w:val="off"/>
+                    </w:rPr>
+                  </w:pPr>
+                </w:p>
+                <w:p>
+                  <w:pPr>
+                    <w:jc w:val="center"/>
+                    <w:spacing w:line="288" w:lineRule="auto"/>
+                    <w:rPr>
+                      <w:lang w:eastAsia="ko-KR"/>
+                      <w:rFonts w:ascii="맑은 고딕" w:eastAsia="맑은 고딕" w:hAnsi="맑은 고딕" w:hint="eastAsia"/>
+                      <w:szCs w:val="20"/>
+                      <w:rtl w:val="off"/>
+                    </w:rPr>
+                  </w:pPr>
+                </w:p>
+                <w:p>
+                  <w:pPr>
+                    <w:jc w:val="center"/>
+                    <w:spacing w:line="288" w:lineRule="auto"/>
+                    <w:rPr>
+                      <w:lang w:eastAsia="ko-KR"/>
+                      <w:rFonts w:ascii="맑은 고딕" w:eastAsia="맑은 고딕" w:hAnsi="맑은 고딕" w:hint="eastAsia"/>
+                      <w:szCs w:val="20"/>
+                      <w:rtl w:val="off"/>
+                    </w:rPr>
+                  </w:pPr>
+                </w:p>
+                <w:p>
+                  <w:pPr>
+                    <w:jc w:val="center"/>
+                    <w:spacing w:line="288" w:lineRule="auto"/>
+                    <w:rPr>
+                      <w:lang w:eastAsia="ko-KR"/>
+                      <w:rFonts w:ascii="맑은 고딕" w:eastAsia="맑은 고딕" w:hAnsi="맑은 고딕" w:hint="eastAsia"/>
+                      <w:szCs w:val="20"/>
+                      <w:rtl w:val="off"/>
+                    </w:rPr>
+                  </w:pPr>
+                </w:p>
+                <w:p>
+                  <w:pPr>
+                    <w:jc w:val="center"/>
+                    <w:spacing w:line="288" w:lineRule="auto"/>
+                    <w:rPr>
+                      <w:lang w:eastAsia="ko-KR"/>
+                      <w:rFonts w:ascii="맑은 고딕" w:eastAsia="맑은 고딕" w:hAnsi="맑은 고딕" w:hint="eastAsia"/>
+                      <w:szCs w:val="20"/>
+                      <w:rtl w:val="off"/>
+                    </w:rPr>
+                  </w:pPr>
+                </w:p>
+                <w:p>
+                  <w:pPr>
+                    <w:jc w:val="center"/>
+                    <w:spacing w:line="288" w:lineRule="auto"/>
+                    <w:rPr>
+                      <w:lang w:eastAsia="ko-KR"/>
+                      <w:rFonts w:ascii="맑은 고딕" w:eastAsia="맑은 고딕" w:hAnsi="맑은 고딕" w:hint="eastAsia"/>
+                      <w:szCs w:val="20"/>
+                      <w:rtl w:val="off"/>
+                    </w:rPr>
+                  </w:pPr>
+                </w:p>
+                <w:p>
+                  <w:pPr>
+                    <w:jc w:val="center"/>
+                    <w:spacing w:line="288" w:lineRule="auto"/>
+                    <w:rPr>
+                      <w:lang w:eastAsia="ko-KR"/>
+                      <w:rFonts w:ascii="맑은 고딕" w:eastAsia="맑은 고딕" w:hAnsi="맑은 고딕" w:hint="eastAsia"/>
+                      <w:szCs w:val="20"/>
+                      <w:rtl w:val="off"/>
+                    </w:rPr>
+                  </w:pPr>
+                  <w:r>
+                    <w:rPr>
+                      <w:lang w:eastAsia="ko-KR"/>
+                      <w:rFonts w:ascii="맑은 고딕" w:eastAsia="맑은 고딕" w:hAnsi="맑은 고딕" w:hint="eastAsia"/>
+                      <w:szCs w:val="20"/>
+                      <w:rtl w:val="off"/>
+                    </w:rPr>
+                    <w:t>문자열</w:t>
+                  </w:r>
+                </w:p>
+                <w:p>
+                  <w:pPr>
+                    <w:jc w:val="center"/>
+                    <w:spacing w:line="288" w:lineRule="auto"/>
+                    <w:rPr>
+                      <w:lang w:eastAsia="ko-KR"/>
+                      <w:rFonts w:ascii="맑은 고딕" w:eastAsia="맑은 고딕" w:hAnsi="맑은 고딕" w:hint="eastAsia"/>
+                      <w:szCs w:val="20"/>
+                      <w:rtl w:val="off"/>
+                    </w:rPr>
+                  </w:pPr>
+                </w:p>
+                <w:p>
+                  <w:pPr>
+                    <w:jc w:val="center"/>
+                    <w:spacing w:line="288" w:lineRule="auto"/>
+                    <w:rPr>
+                      <w:lang w:eastAsia="ko-KR"/>
+                      <w:rFonts w:ascii="맑은 고딕" w:eastAsia="맑은 고딕" w:hAnsi="맑은 고딕" w:hint="eastAsia"/>
+                      <w:szCs w:val="20"/>
+                      <w:rtl w:val="off"/>
+                    </w:rPr>
+                  </w:pPr>
+                </w:p>
+                <w:p>
+                  <w:pPr>
+                    <w:jc w:val="center"/>
+                    <w:spacing w:line="288" w:lineRule="auto"/>
+                    <w:rPr>
+                      <w:lang w:eastAsia="ko-KR"/>
+                      <w:rFonts w:ascii="맑은 고딕" w:eastAsia="맑은 고딕" w:hAnsi="맑은 고딕" w:hint="eastAsia"/>
+                      <w:szCs w:val="20"/>
+                      <w:rtl w:val="off"/>
+                    </w:rPr>
+                  </w:pPr>
+                </w:p>
+                <w:p>
+                  <w:pPr>
+                    <w:jc w:val="center"/>
+                    <w:spacing w:line="288" w:lineRule="auto"/>
+                    <w:rPr>
+                      <w:lang w:eastAsia="ko-KR"/>
+                      <w:rFonts w:ascii="맑은 고딕" w:eastAsia="맑은 고딕" w:hAnsi="맑은 고딕" w:hint="eastAsia"/>
+                      <w:szCs w:val="20"/>
+                      <w:rtl w:val="off"/>
+                    </w:rPr>
+                  </w:pPr>
+                </w:p>
+                <w:p>
+                  <w:pPr>
+                    <w:jc w:val="center"/>
+                    <w:spacing w:line="288" w:lineRule="auto"/>
+                    <w:rPr>
+                      <w:lang w:eastAsia="ko-KR"/>
+                      <w:rFonts w:ascii="맑은 고딕" w:eastAsia="맑은 고딕" w:hAnsi="맑은 고딕" w:hint="eastAsia"/>
+                      <w:szCs w:val="20"/>
+                      <w:rtl w:val="off"/>
+                    </w:rPr>
+                  </w:pPr>
+                </w:p>
+                <w:p>
+                  <w:pPr>
+                    <w:jc w:val="center"/>
+                    <w:spacing w:line="288" w:lineRule="auto"/>
+                    <w:rPr>
+                      <w:lang w:eastAsia="ko-KR"/>
+                      <w:rFonts w:ascii="맑은 고딕" w:eastAsia="맑은 고딕" w:hAnsi="맑은 고딕" w:hint="eastAsia"/>
+                      <w:szCs w:val="20"/>
+                      <w:rtl w:val="off"/>
+                    </w:rPr>
+                  </w:pPr>
+                  <w:r>
+                    <w:rPr>
+                      <w:lang w:eastAsia="ko-KR"/>
+                      <w:rFonts w:ascii="맑은 고딕" w:eastAsia="맑은 고딕" w:hAnsi="맑은 고딕" w:hint="eastAsia"/>
+                      <w:szCs w:val="20"/>
+                      <w:rtl w:val="off"/>
+                    </w:rPr>
+                    <w:t>형지정자 로 배열사용</w:t>
+                  </w:r>
+                </w:p>
+                <w:p>
+                  <w:pPr>
+                    <w:jc w:val="center"/>
+                    <w:spacing w:line="288" w:lineRule="auto"/>
+                    <w:rPr>
+                      <w:lang w:eastAsia="ko-KR"/>
+                      <w:rFonts w:ascii="맑은 고딕" w:eastAsia="맑은 고딕" w:hAnsi="맑은 고딕" w:hint="eastAsia"/>
+                      <w:szCs w:val="20"/>
+                      <w:rtl w:val="off"/>
+                    </w:rPr>
+                  </w:pPr>
+                </w:p>
+                <w:p>
+                  <w:pPr>
+                    <w:jc w:val="center"/>
+                    <w:spacing w:line="288" w:lineRule="auto"/>
+                    <w:rPr>
+                      <w:lang w:eastAsia="ko-KR"/>
+                      <w:rFonts w:ascii="맑은 고딕" w:eastAsia="맑은 고딕" w:hAnsi="맑은 고딕" w:hint="eastAsia"/>
+                      <w:szCs w:val="20"/>
+                      <w:rtl w:val="off"/>
+                    </w:rPr>
+                  </w:pPr>
+                </w:p>
+                <w:p>
+                  <w:pPr>
+                    <w:jc w:val="center"/>
+                    <w:spacing w:line="288" w:lineRule="auto"/>
+                    <w:rPr>
+                      <w:lang w:eastAsia="ko-KR"/>
+                      <w:rFonts w:ascii="맑은 고딕" w:eastAsia="맑은 고딕" w:hAnsi="맑은 고딕" w:hint="eastAsia"/>
+                      <w:szCs w:val="20"/>
+                      <w:rtl w:val="off"/>
+                    </w:rPr>
+                  </w:pPr>
+                </w:p>
+                <w:p>
+                  <w:pPr>
+                    <w:jc w:val="center"/>
+                    <w:spacing w:line="288" w:lineRule="auto"/>
+                    <w:rPr>
+                      <w:lang w:eastAsia="ko-KR"/>
+                      <w:rFonts w:ascii="맑은 고딕" w:eastAsia="맑은 고딕" w:hAnsi="맑은 고딕" w:hint="eastAsia"/>
+                      <w:szCs w:val="20"/>
+                      <w:rtl w:val="off"/>
+                    </w:rPr>
+                  </w:pPr>
+                </w:p>
+                <w:p>
+                  <w:pPr>
+                    <w:jc w:val="center"/>
+                    <w:spacing w:line="288" w:lineRule="auto"/>
+                    <w:rPr>
+                      <w:lang w:eastAsia="ko-KR"/>
+                      <w:rFonts w:ascii="맑은 고딕" w:eastAsia="맑은 고딕" w:hAnsi="맑은 고딕" w:hint="eastAsia"/>
+                      <w:szCs w:val="20"/>
+                      <w:rtl w:val="off"/>
+                    </w:rPr>
+                  </w:pPr>
+                </w:p>
+                <w:p>
+                  <w:pPr>
+                    <w:jc w:val="center"/>
+                    <w:spacing w:line="288" w:lineRule="auto"/>
+                    <w:rPr>
+                      <w:lang w:eastAsia="ko-KR"/>
+                      <w:rFonts w:ascii="맑은 고딕" w:eastAsia="맑은 고딕" w:hAnsi="맑은 고딕" w:hint="eastAsia"/>
+                      <w:szCs w:val="20"/>
+                      <w:rtl w:val="off"/>
+                    </w:rPr>
+                  </w:pPr>
+                </w:p>
+                <w:p>
+                  <w:pPr>
+                    <w:jc w:val="center"/>
+                    <w:spacing w:line="288" w:lineRule="auto"/>
+                    <w:rPr>
+                      <w:lang w:eastAsia="ko-KR"/>
+                      <w:rFonts w:ascii="맑은 고딕" w:eastAsia="맑은 고딕" w:hAnsi="맑은 고딕" w:hint="eastAsia"/>
+                      <w:szCs w:val="20"/>
+                      <w:rtl w:val="off"/>
+                    </w:rPr>
+                  </w:pPr>
+                </w:p>
+                <w:p>
+                  <w:pPr>
+                    <w:jc w:val="center"/>
+                    <w:spacing w:line="288" w:lineRule="auto"/>
+                    <w:rPr>
+                      <w:lang w:eastAsia="ko-KR"/>
+                      <w:rFonts w:ascii="맑은 고딕" w:eastAsia="맑은 고딕" w:hAnsi="맑은 고딕" w:hint="eastAsia"/>
+                      <w:szCs w:val="20"/>
+                      <w:rtl w:val="off"/>
+                    </w:rPr>
+                  </w:pPr>
+                </w:p>
+                <w:p>
+                  <w:pPr>
+                    <w:jc w:val="center"/>
+                    <w:spacing w:line="288" w:lineRule="auto"/>
+                    <w:rPr>
+                      <w:lang w:eastAsia="ko-KR"/>
+                      <w:rFonts w:ascii="맑은 고딕" w:eastAsia="맑은 고딕" w:hAnsi="맑은 고딕" w:hint="eastAsia"/>
+                      <w:szCs w:val="20"/>
+                      <w:rtl w:val="off"/>
+                    </w:rPr>
+                  </w:pPr>
+                </w:p>
+                <w:p>
+                  <w:pPr>
+                    <w:jc w:val="center"/>
+                    <w:spacing w:line="288" w:lineRule="auto"/>
+                    <w:rPr>
+                      <w:lang w:eastAsia="ko-KR"/>
+                      <w:rFonts w:ascii="맑은 고딕" w:eastAsia="맑은 고딕" w:hAnsi="맑은 고딕" w:hint="eastAsia"/>
+                      <w:szCs w:val="20"/>
+                      <w:rtl w:val="off"/>
+                    </w:rPr>
+                  </w:pPr>
+                </w:p>
+                <w:p>
+                  <w:pPr>
+                    <w:jc w:val="center"/>
+                    <w:spacing w:line="288" w:lineRule="auto"/>
+                    <w:rPr>
+                      <w:lang w:eastAsia="ko-KR"/>
+                      <w:rFonts w:ascii="맑은 고딕" w:eastAsia="맑은 고딕" w:hAnsi="맑은 고딕" w:hint="eastAsia"/>
+                      <w:szCs w:val="20"/>
+                      <w:rtl w:val="off"/>
+                    </w:rPr>
+                  </w:pPr>
+                </w:p>
+                <w:p>
+                  <w:pPr>
+                    <w:jc w:val="center"/>
+                    <w:spacing w:line="288" w:lineRule="auto"/>
+                    <w:rPr>
+                      <w:lang w:eastAsia="ko-KR"/>
+                      <w:rFonts w:ascii="맑은 고딕" w:eastAsia="맑은 고딕" w:hAnsi="맑은 고딕" w:hint="eastAsia"/>
+                      <w:szCs w:val="20"/>
+                      <w:rtl w:val="off"/>
+                    </w:rPr>
+                  </w:pPr>
+                </w:p>
+                <w:p>
+                  <w:pPr>
+                    <w:jc w:val="center"/>
+                    <w:spacing w:line="288" w:lineRule="auto"/>
+                    <w:rPr>
+                      <w:lang w:eastAsia="ko-KR"/>
+                      <w:rFonts w:ascii="맑은 고딕" w:eastAsia="맑은 고딕" w:hAnsi="맑은 고딕" w:hint="eastAsia"/>
+                      <w:szCs w:val="20"/>
+                      <w:rtl w:val="off"/>
+                    </w:rPr>
+                  </w:pPr>
+                </w:p>
+                <w:p>
+                  <w:pPr>
+                    <w:jc w:val="center"/>
+                    <w:spacing w:line="288" w:lineRule="auto"/>
+                    <w:rPr>
+                      <w:lang w:eastAsia="ko-KR"/>
+                      <w:rFonts w:ascii="맑은 고딕" w:eastAsia="맑은 고딕" w:hAnsi="맑은 고딕" w:hint="eastAsia"/>
+                      <w:szCs w:val="20"/>
+                      <w:rtl w:val="off"/>
+                    </w:rPr>
+                  </w:pPr>
+                </w:p>
+                <w:p>
+                  <w:pPr>
+                    <w:jc w:val="center"/>
+                    <w:spacing w:line="288" w:lineRule="auto"/>
+                    <w:rPr>
+                      <w:lang w:eastAsia="ko-KR"/>
+                      <w:rFonts w:ascii="맑은 고딕" w:eastAsia="맑은 고딕" w:hAnsi="맑은 고딕" w:hint="eastAsia"/>
+                      <w:szCs w:val="20"/>
+                      <w:rtl w:val="off"/>
+                    </w:rPr>
+                  </w:pPr>
+                </w:p>
+                <w:p>
+                  <w:pPr>
+                    <w:jc w:val="center"/>
+                    <w:spacing w:line="288" w:lineRule="auto"/>
+                    <w:rPr>
+                      <w:lang w:eastAsia="ko-KR"/>
+                      <w:rFonts w:ascii="맑은 고딕" w:eastAsia="맑은 고딕" w:hAnsi="맑은 고딕" w:hint="eastAsia"/>
+                      <w:szCs w:val="20"/>
+                      <w:rtl w:val="off"/>
+                    </w:rPr>
+                  </w:pPr>
+                </w:p>
+                <w:p>
+                  <w:pPr>
+                    <w:jc w:val="center"/>
+                    <w:spacing w:line="288" w:lineRule="auto"/>
+                    <w:rPr>
+                      <w:lang w:eastAsia="ko-KR"/>
+                      <w:rFonts w:ascii="맑은 고딕" w:eastAsia="맑은 고딕" w:hAnsi="맑은 고딕" w:hint="eastAsia"/>
+                      <w:szCs w:val="20"/>
+                      <w:rtl w:val="off"/>
+                    </w:rPr>
+                  </w:pPr>
+                </w:p>
+                <w:p>
+                  <w:pPr>
+                    <w:jc w:val="center"/>
+                    <w:spacing w:line="288" w:lineRule="auto"/>
+                    <w:rPr>
+                      <w:lang w:eastAsia="ko-KR"/>
+                      <w:rFonts w:ascii="맑은 고딕" w:eastAsia="맑은 고딕" w:hAnsi="맑은 고딕" w:hint="eastAsia"/>
+                      <w:szCs w:val="20"/>
+                      <w:rtl w:val="off"/>
+                    </w:rPr>
+                  </w:pPr>
+                </w:p>
+                <w:p>
+                  <w:pPr>
+                    <w:jc w:val="center"/>
+                    <w:spacing w:line="288" w:lineRule="auto"/>
+                    <w:rPr>
+                      <w:lang w:eastAsia="ko-KR"/>
+                      <w:rFonts w:ascii="맑은 고딕" w:eastAsia="맑은 고딕" w:hAnsi="맑은 고딕" w:hint="eastAsia"/>
+                      <w:szCs w:val="20"/>
+                      <w:rtl w:val="off"/>
+                    </w:rPr>
+                  </w:pPr>
+                </w:p>
+                <w:p>
+                  <w:pPr>
+                    <w:jc w:val="center"/>
+                    <w:spacing w:line="288" w:lineRule="auto"/>
+                    <w:rPr>
+                      <w:lang w:eastAsia="ko-KR"/>
+                      <w:rFonts w:ascii="맑은 고딕" w:eastAsia="맑은 고딕" w:hAnsi="맑은 고딕" w:hint="eastAsia"/>
+                      <w:szCs w:val="20"/>
+                      <w:rtl w:val="off"/>
+                    </w:rPr>
+                  </w:pPr>
+                </w:p>
+                <w:p>
+                  <w:pPr>
+                    <w:jc w:val="center"/>
+                    <w:spacing w:line="288" w:lineRule="auto"/>
+                    <w:rPr>
+                      <w:lang w:eastAsia="ko-KR"/>
+                      <w:rFonts w:ascii="맑은 고딕" w:eastAsia="맑은 고딕" w:hAnsi="맑은 고딕" w:hint="eastAsia"/>
+                      <w:szCs w:val="20"/>
+                      <w:rtl w:val="off"/>
+                    </w:rPr>
+                  </w:pPr>
+                </w:p>
+                <w:p>
+                  <w:pPr>
+                    <w:jc w:val="center"/>
+                    <w:spacing w:line="288" w:lineRule="auto"/>
+                    <w:rPr>
+                      <w:rFonts w:ascii="맑은 고딕" w:eastAsia="맑은 고딕" w:hAnsi="맑은 고딕"/>
+                      <w:szCs w:val="20"/>
+                    </w:rPr>
+                  </w:pPr>
+                </w:p>
+              </w:tc>
+            </w:tr>
+            <w:tr>
+              <w:tc>
+                <w:tcPr>
+                  <w:cnfStyle w:val="001000000000" w:firstRow="0" w:lastRow="0" w:firstColumn="1" w:lastColumn="0" w:oddVBand="0" w:evenVBand="0" w:oddHBand="0" w:evenHBand="0" w:firstRowFirstColumn="0" w:firstRowLastColumn="0" w:lastRowFirstColumn="0" w:lastRowLastColumn="0"/>
+                  <w:tcW w:w="5206" w:type="dxa"/>
+                </w:tcPr>
+                <w:p>
+                  <w:pPr>
+                    <w:jc w:val="center"/>
+                    <w:spacing w:line="288" w:lineRule="auto"/>
+                    <w:rPr>
+                      <w:lang w:eastAsia="ko-KR"/>
+                      <w:rFonts w:hint="eastAsia"/>
+                      <w:noProof/>
+                      <w:rtl w:val="off"/>
+                    </w:rPr>
+                  </w:pPr>
+                </w:p>
+                <w:p>
+                  <w:pPr>
+                    <w:jc w:val="center"/>
+                    <w:spacing w:line="288" w:lineRule="auto"/>
+                    <w:rPr>
+                      <w:lang w:eastAsia="ko-KR"/>
+                      <w:rFonts w:hint="eastAsia"/>
+                      <w:noProof/>
+                      <w:rtl w:val="off"/>
+                    </w:rPr>
+                  </w:pPr>
+                </w:p>
+                <w:p>
+                  <w:pPr>
+                    <w:jc w:val="center"/>
+                    <w:spacing w:line="288" w:lineRule="auto"/>
+                    <w:rPr>
+                      <w:lang w:eastAsia="ko-KR"/>
+                      <w:rFonts w:hint="eastAsia"/>
+                      <w:noProof/>
+                      <w:rtl w:val="off"/>
+                    </w:rPr>
+                  </w:pPr>
+                </w:p>
+                <w:p>
+                  <w:pPr>
+                    <w:jc w:val="center"/>
+                    <w:spacing w:line="288" w:lineRule="auto"/>
+                    <w:rPr>
+                      <w:lang w:eastAsia="ko-KR"/>
+                      <w:rFonts w:hint="eastAsia"/>
+                      <w:noProof/>
+                      <w:rtl w:val="off"/>
+                    </w:rPr>
+                  </w:pPr>
+                </w:p>
+                <w:p>
+                  <w:pPr>
+                    <w:jc w:val="center"/>
+                    <w:spacing w:line="288" w:lineRule="auto"/>
+                    <w:rPr>
+                      <w:lang w:eastAsia="ko-KR"/>
+                      <w:rFonts w:hint="eastAsia"/>
+                      <w:noProof/>
+                      <w:rtl w:val="off"/>
+                    </w:rPr>
+                  </w:pPr>
+                </w:p>
+                <w:p>
+                  <w:pPr>
+                    <w:jc w:val="center"/>
+                    <w:spacing w:line="288" w:lineRule="auto"/>
+                    <w:rPr>
+                      <w:lang w:eastAsia="ko-KR"/>
+                      <w:rFonts w:hint="eastAsia"/>
+                      <w:noProof/>
+                      <w:rtl w:val="off"/>
+                    </w:rPr>
+                  </w:pPr>
+                </w:p>
+                <w:p>
+                  <w:pPr>
+                    <w:jc w:val="center"/>
+                    <w:spacing w:line="288" w:lineRule="auto"/>
+                    <w:rPr>
+                      <w:lang w:eastAsia="ko-KR"/>
+                      <w:rFonts w:hint="eastAsia"/>
+                      <w:noProof/>
+                      <w:rtl w:val="off"/>
+                    </w:rPr>
+                  </w:pPr>
+                </w:p>
+                <w:p>
+                  <w:pPr>
+                    <w:jc w:val="center"/>
+                    <w:spacing w:line="288" w:lineRule="auto"/>
+                    <w:rPr>
+                      <w:lang w:eastAsia="ko-KR"/>
+                      <w:rFonts w:hint="eastAsia"/>
+                      <w:noProof/>
+                      <w:rtl w:val="off"/>
+                    </w:rPr>
+                  </w:pPr>
+                </w:p>
+                <w:p>
+                  <w:pPr>
+                    <w:jc w:val="center"/>
+                    <w:spacing w:line="288" w:lineRule="auto"/>
+                    <w:rPr>
+                      <w:lang w:eastAsia="ko-KR"/>
+                      <w:rFonts w:hint="eastAsia"/>
+                      <w:noProof/>
+                      <w:rtl w:val="off"/>
+                    </w:rPr>
+                  </w:pPr>
+                </w:p>
+                <w:p>
+                  <w:pPr>
+                    <w:jc w:val="center"/>
+                    <w:spacing w:line="288" w:lineRule="auto"/>
+                    <w:rPr>
+                      <w:lang w:eastAsia="ko-KR"/>
+                      <w:rFonts w:hint="eastAsia"/>
+                      <w:noProof/>
+                      <w:rtl w:val="off"/>
+                    </w:rPr>
+                  </w:pPr>
+                </w:p>
+                <w:p>
+                  <w:pPr>
+                    <w:jc w:val="center"/>
+                    <w:spacing w:line="288" w:lineRule="auto"/>
+                    <w:rPr>
+                      <w:lang w:eastAsia="ko-KR"/>
+                      <w:rFonts w:hint="eastAsia"/>
+                      <w:noProof/>
+                      <w:rtl w:val="off"/>
+                    </w:rPr>
+                  </w:pPr>
+                </w:p>
+                <w:p>
+                  <w:pPr>
+                    <w:jc w:val="center"/>
+                    <w:spacing w:line="288" w:lineRule="auto"/>
+                    <w:rPr>
+                      <w:lang w:eastAsia="ko-KR"/>
+                      <w:rFonts w:hint="eastAsia"/>
+                      <w:noProof/>
+                      <w:rtl w:val="off"/>
+                    </w:rPr>
+                  </w:pPr>
+                </w:p>
+                <w:p>
+                  <w:pPr>
+                    <w:jc w:val="center"/>
+                    <w:spacing w:line="288" w:lineRule="auto"/>
+                    <w:rPr>
+                      <w:lang w:eastAsia="ko-KR"/>
+                      <w:rFonts w:hint="eastAsia"/>
+                      <w:noProof/>
+                      <w:rtl w:val="off"/>
+                    </w:rPr>
+                  </w:pPr>
+                </w:p>
+                <w:p>
+                  <w:pPr>
+                    <w:jc w:val="center"/>
+                    <w:spacing w:line="288" w:lineRule="auto"/>
+                    <w:rPr>
+                      <w:lang w:eastAsia="ko-KR"/>
+                      <w:rFonts w:hint="eastAsia"/>
+                      <w:noProof/>
+                      <w:rtl w:val="off"/>
+                    </w:rPr>
+                  </w:pPr>
+                </w:p>
+                <w:p>
+                  <w:pPr>
+                    <w:jc w:val="center"/>
+                    <w:spacing w:line="288" w:lineRule="auto"/>
+                    <w:rPr>
+                      <w:lang w:eastAsia="ko-KR"/>
+                      <w:rFonts w:hint="eastAsia"/>
+                      <w:noProof/>
+                      <w:rtl w:val="off"/>
+                    </w:rPr>
+                  </w:pPr>
+                </w:p>
+                <w:p>
+                  <w:pPr>
+                    <w:jc w:val="center"/>
+                    <w:spacing w:line="288" w:lineRule="auto"/>
+                    <w:rPr>
+                      <w:lang w:eastAsia="ko-KR"/>
+                      <w:rFonts w:hint="eastAsia"/>
+                      <w:noProof/>
+                      <w:rtl w:val="off"/>
+                    </w:rPr>
+                  </w:pPr>
+                </w:p>
+                <w:p>
+                  <w:pPr>
+                    <w:jc w:val="center"/>
+                    <w:spacing w:line="288" w:lineRule="auto"/>
+                    <w:rPr>
+                      <w:lang w:eastAsia="ko-KR"/>
+                      <w:rFonts w:hint="eastAsia"/>
+                      <w:noProof/>
+                      <w:rtl w:val="off"/>
+                    </w:rPr>
+                  </w:pPr>
+                </w:p>
+                <w:p>
+                  <w:pPr>
+                    <w:jc w:val="center"/>
+                    <w:spacing w:line="288" w:lineRule="auto"/>
+                    <w:rPr>
+                      <w:lang w:eastAsia="ko-KR"/>
+                      <w:rFonts w:hint="eastAsia"/>
+                      <w:noProof/>
+                      <w:rtl w:val="off"/>
+                    </w:rPr>
+                  </w:pPr>
+                </w:p>
+                <w:p>
+                  <w:pPr>
+                    <w:jc w:val="center"/>
+                    <w:spacing w:line="288" w:lineRule="auto"/>
+                    <w:rPr>
+                      <w:lang w:eastAsia="ko-KR"/>
+                      <w:rFonts w:hint="eastAsia"/>
+                      <w:noProof/>
+                      <w:rtl w:val="off"/>
+                    </w:rPr>
+                  </w:pPr>
+                </w:p>
+                <w:p>
+                  <w:pPr>
+                    <w:jc w:val="center"/>
+                    <w:spacing w:line="288" w:lineRule="auto"/>
+                    <w:rPr>
+                      <w:lang w:eastAsia="ko-KR"/>
+                      <w:rFonts w:hint="eastAsia"/>
+                      <w:noProof/>
+                      <w:rtl w:val="off"/>
+                    </w:rPr>
+                  </w:pPr>
+                </w:p>
+                <w:p>
+                  <w:pPr>
+                    <w:jc w:val="center"/>
+                    <w:spacing w:line="288" w:lineRule="auto"/>
+                    <w:rPr>
+                      <w:lang w:eastAsia="ko-KR"/>
+                      <w:rFonts w:hint="eastAsia"/>
+                      <w:noProof/>
+                      <w:rtl w:val="off"/>
+                    </w:rPr>
+                  </w:pPr>
+                </w:p>
+                <w:p>
+                  <w:pPr>
+                    <w:jc w:val="center"/>
+                    <w:spacing w:line="288" w:lineRule="auto"/>
+                    <w:rPr>
+                      <w:lang w:eastAsia="ko-KR"/>
+                      <w:rFonts w:hint="eastAsia"/>
+                      <w:noProof/>
+                      <w:rtl w:val="off"/>
+                    </w:rPr>
+                  </w:pPr>
+                </w:p>
+                <w:p>
+                  <w:pPr>
+                    <w:jc w:val="center"/>
+                    <w:spacing w:line="288" w:lineRule="auto"/>
+                    <w:rPr>
+                      <w:rFonts w:hint="eastAsia"/>
+                      <w:noProof/>
+                    </w:rPr>
+                  </w:pPr>
+                </w:p>
+              </w:tc>
+              <w:tc>
+                <w:tcPr>
+                  <w:tcW w:w="5024" w:type="dxa"/>
+                </w:tcPr>
+                <w:p>
+                  <w:pPr>
+                    <w:jc w:val="center"/>
+                    <w:spacing w:line="288" w:lineRule="auto"/>
+                    <w:rPr>
+                      <w:lang w:eastAsia="ko-KR"/>
+                      <w:rFonts w:ascii="맑은 고딕" w:eastAsia="맑은 고딕" w:hAnsi="맑은 고딕" w:hint="eastAsia"/>
+                      <w:szCs w:val="20"/>
+                      <w:rtl w:val="off"/>
+                    </w:rPr>
+                  </w:pPr>
+                </w:p>
+                <w:p>
+                  <w:pPr>
+                    <w:jc w:val="center"/>
+                    <w:spacing w:line="288" w:lineRule="auto"/>
+                    <w:rPr>
+                      <w:lang w:eastAsia="ko-KR"/>
+                      <w:rFonts w:ascii="맑은 고딕" w:eastAsia="맑은 고딕" w:hAnsi="맑은 고딕" w:hint="eastAsia"/>
+                      <w:szCs w:val="20"/>
+                      <w:rtl w:val="off"/>
+                    </w:rPr>
+                  </w:pPr>
+                </w:p>
+                <w:p>
+                  <w:pPr>
+                    <w:jc w:val="center"/>
+                    <w:spacing w:line="288" w:lineRule="auto"/>
+                    <w:rPr>
+                      <w:lang w:eastAsia="ko-KR"/>
+                      <w:rFonts w:ascii="맑은 고딕" w:eastAsia="맑은 고딕" w:hAnsi="맑은 고딕" w:hint="eastAsia"/>
+                      <w:szCs w:val="20"/>
+                      <w:rtl w:val="off"/>
+                    </w:rPr>
+                  </w:pPr>
+                </w:p>
+                <w:p>
+                  <w:pPr>
+                    <w:jc w:val="center"/>
+                    <w:spacing w:line="288" w:lineRule="auto"/>
+                    <w:rPr>
+                      <w:lang w:eastAsia="ko-KR"/>
+                      <w:rFonts w:ascii="맑은 고딕" w:eastAsia="맑은 고딕" w:hAnsi="맑은 고딕" w:hint="eastAsia"/>
+                      <w:szCs w:val="20"/>
+                      <w:rtl w:val="off"/>
+                    </w:rPr>
+                  </w:pPr>
+                </w:p>
+                <w:p>
+                  <w:pPr>
+                    <w:jc w:val="center"/>
+                    <w:spacing w:line="288" w:lineRule="auto"/>
+                    <w:rPr>
+                      <w:lang w:eastAsia="ko-KR"/>
+                      <w:rFonts w:ascii="맑은 고딕" w:eastAsia="맑은 고딕" w:hAnsi="맑은 고딕" w:hint="eastAsia"/>
+                      <w:szCs w:val="20"/>
+                      <w:rtl w:val="off"/>
+                    </w:rPr>
+                  </w:pPr>
+                </w:p>
+                <w:p>
+                  <w:pPr>
+                    <w:jc w:val="center"/>
+                    <w:spacing w:line="288" w:lineRule="auto"/>
+                    <w:rPr>
+                      <w:lang w:eastAsia="ko-KR"/>
+                      <w:rFonts w:ascii="맑은 고딕" w:eastAsia="맑은 고딕" w:hAnsi="맑은 고딕" w:hint="eastAsia"/>
+                      <w:szCs w:val="20"/>
+                      <w:rtl w:val="off"/>
+                    </w:rPr>
+                  </w:pPr>
+                </w:p>
+                <w:p>
+                  <w:pPr>
+                    <w:jc w:val="center"/>
+                    <w:spacing w:line="288" w:lineRule="auto"/>
+                    <w:rPr>
+                      <w:lang w:eastAsia="ko-KR"/>
+                      <w:rFonts w:ascii="맑은 고딕" w:eastAsia="맑은 고딕" w:hAnsi="맑은 고딕" w:hint="eastAsia"/>
+                      <w:szCs w:val="20"/>
+                      <w:rtl w:val="off"/>
+                    </w:rPr>
+                  </w:pPr>
+                </w:p>
+                <w:p>
+                  <w:pPr>
+                    <w:jc w:val="center"/>
+                    <w:spacing w:line="288" w:lineRule="auto"/>
+                    <w:rPr>
+                      <w:lang w:eastAsia="ko-KR"/>
+                      <w:rFonts w:ascii="맑은 고딕" w:eastAsia="맑은 고딕" w:hAnsi="맑은 고딕" w:hint="eastAsia"/>
+                      <w:szCs w:val="20"/>
+                      <w:rtl w:val="off"/>
+                    </w:rPr>
+                  </w:pPr>
+                </w:p>
+                <w:p>
+                  <w:pPr>
+                    <w:jc w:val="center"/>
+                    <w:spacing w:line="288" w:lineRule="auto"/>
+                    <w:rPr>
+                      <w:lang w:eastAsia="ko-KR"/>
+                      <w:rFonts w:ascii="맑은 고딕" w:eastAsia="맑은 고딕" w:hAnsi="맑은 고딕" w:hint="eastAsia"/>
+                      <w:szCs w:val="20"/>
+                      <w:rtl w:val="off"/>
+                    </w:rPr>
+                  </w:pPr>
+                </w:p>
+                <w:p>
+                  <w:pPr>
+                    <w:jc w:val="center"/>
+                    <w:spacing w:line="288" w:lineRule="auto"/>
+                    <w:rPr>
+                      <w:lang w:eastAsia="ko-KR"/>
+                      <w:rFonts w:ascii="맑은 고딕" w:eastAsia="맑은 고딕" w:hAnsi="맑은 고딕" w:hint="eastAsia"/>
+                      <w:szCs w:val="20"/>
+                      <w:rtl w:val="off"/>
+                    </w:rPr>
+                  </w:pPr>
+                </w:p>
                 <w:p>
                   <w:pPr>
                     <w:jc w:val="center"/>
@@ -17065,7 +21713,7 @@
       <w:pgMar w:top="720" w:right="720" w:bottom="720" w:left="720" w:header="794" w:footer="794" w:gutter="0"/>
       <w:cols/>
       <w:docGrid w:linePitch="360"/>
-      <w:headerReference w:type="first" r:id="rId24"/>
+      <w:headerReference w:type="first" r:id="rId38"/>
       <w:pgBorders w:offsetFrom="page" w:zOrder="front">
         <w:top w:val="double" w:sz="4" w:space="24" w:color="auto"/>
         <w:left w:val="double" w:sz="4" w:space="24" w:color="auto"/>
@@ -17219,22 +21867,22 @@
     <w:lsdException w:name="index 7" w:semiHidden="1" w:unhideWhenUsed="1"/>
     <w:lsdException w:name="index 8" w:semiHidden="1" w:unhideWhenUsed="1"/>
     <w:lsdException w:name="index 9" w:semiHidden="1" w:unhideWhenUsed="1"/>
-    <w:lsdException w:name="toc 1" w:semiHidden="1" w:uiPriority="153123" w:unhideWhenUsed="1"/>
-    <w:lsdException w:name="toc 2" w:semiHidden="1" w:uiPriority="153123" w:unhideWhenUsed="1"/>
-    <w:lsdException w:name="toc 3" w:semiHidden="1" w:uiPriority="153123" w:unhideWhenUsed="1"/>
-    <w:lsdException w:name="toc 4" w:semiHidden="1" w:uiPriority="153123" w:unhideWhenUsed="1"/>
-    <w:lsdException w:name="toc 5" w:semiHidden="1" w:uiPriority="153123" w:unhideWhenUsed="1"/>
-    <w:lsdException w:name="toc 6" w:semiHidden="1" w:uiPriority="153123" w:unhideWhenUsed="1"/>
-    <w:lsdException w:name="toc 7" w:semiHidden="1" w:uiPriority="153123" w:unhideWhenUsed="1"/>
-    <w:lsdException w:name="toc 8" w:semiHidden="1" w:uiPriority="153123" w:unhideWhenUsed="1"/>
-    <w:lsdException w:name="toc 9" w:semiHidden="1" w:uiPriority="153123" w:unhideWhenUsed="1"/>
+    <w:lsdException w:name="toc 1" w:semiHidden="1" w:uiPriority="1388835" w:unhideWhenUsed="1"/>
+    <w:lsdException w:name="toc 2" w:semiHidden="1" w:uiPriority="1388835" w:unhideWhenUsed="1"/>
+    <w:lsdException w:name="toc 3" w:semiHidden="1" w:uiPriority="1388835" w:unhideWhenUsed="1"/>
+    <w:lsdException w:name="toc 4" w:semiHidden="1" w:uiPriority="1388835" w:unhideWhenUsed="1"/>
+    <w:lsdException w:name="toc 5" w:semiHidden="1" w:uiPriority="1388835" w:unhideWhenUsed="1"/>
+    <w:lsdException w:name="toc 6" w:semiHidden="1" w:uiPriority="1388835" w:unhideWhenUsed="1"/>
+    <w:lsdException w:name="toc 7" w:semiHidden="1" w:uiPriority="1388835" w:unhideWhenUsed="1"/>
+    <w:lsdException w:name="toc 8" w:semiHidden="1" w:uiPriority="1388835" w:unhideWhenUsed="1"/>
+    <w:lsdException w:name="toc 9" w:semiHidden="1" w:uiPriority="1388835" w:unhideWhenUsed="1"/>
     <w:lsdException w:name="Normal Indent" w:semiHidden="1" w:unhideWhenUsed="1"/>
     <w:lsdException w:name="footnote text" w:semiHidden="1" w:unhideWhenUsed="1"/>
     <w:lsdException w:name="annotation text" w:semiHidden="1" w:unhideWhenUsed="1"/>
     <w:lsdException w:name="header" w:semiHidden="1" w:unhideWhenUsed="1"/>
     <w:lsdException w:name="footer" w:semiHidden="1" w:unhideWhenUsed="1"/>
     <w:lsdException w:name="index heading" w:semiHidden="1" w:unhideWhenUsed="1"/>
-    <w:lsdException w:name="caption" w:semiHidden="1" w:uiPriority="153095" w:unhideWhenUsed="1" w:qFormat="1"/>
+    <w:lsdException w:name="caption" w:semiHidden="1" w:uiPriority="1388693" w:unhideWhenUsed="1" w:qFormat="1"/>
     <w:lsdException w:name="table of figures" w:semiHidden="1" w:unhideWhenUsed="1"/>
     <w:lsdException w:name="envelope address" w:semiHidden="1" w:unhideWhenUsed="1"/>
     <w:lsdException w:name="envelope return" w:semiHidden="1" w:unhideWhenUsed="1"/>
@@ -17262,7 +21910,7 @@
     <w:lsdException w:name="List Number 3" w:semiHidden="1" w:unhideWhenUsed="1"/>
     <w:lsdException w:name="List Number 4" w:semiHidden="1" w:unhideWhenUsed="1"/>
     <w:lsdException w:name="List Number 5" w:semiHidden="1" w:unhideWhenUsed="1"/>
-    <w:lsdException w:name="Title" w:uiPriority="1906" w:qFormat="1"/>
+    <w:lsdException w:name="Title" w:uiPriority="6406" w:qFormat="1"/>
     <w:lsdException w:name="Closing" w:semiHidden="1" w:unhideWhenUsed="1"/>
     <w:lsdException w:name="Signature" w:semiHidden="1" w:unhideWhenUsed="1"/>
     <w:lsdException w:name="Default Paragraph Font" w:semiHidden="1" w:uiPriority="1" w:unhideWhenUsed="1"/>
@@ -17274,7 +21922,7 @@
     <w:lsdException w:name="List Continue 4" w:semiHidden="1" w:unhideWhenUsed="1"/>
     <w:lsdException w:name="List Continue 5" w:semiHidden="1" w:unhideWhenUsed="1"/>
     <w:lsdException w:name="Message Header" w:semiHidden="1" w:unhideWhenUsed="1"/>
-    <w:lsdException w:name="Subtitle" w:uiPriority="1907" w:qFormat="1"/>
+    <w:lsdException w:name="Subtitle" w:uiPriority="6407" w:qFormat="1"/>
     <w:lsdException w:name="Salutation" w:semiHidden="1" w:unhideWhenUsed="1"/>
     <w:lsdException w:name="Date" w:semiHidden="1" w:unhideWhenUsed="1"/>
     <w:lsdException w:name="Body Text First Indent" w:semiHidden="1" w:unhideWhenUsed="1"/>
@@ -17287,8 +21935,8 @@
     <w:lsdException w:name="Block Text" w:semiHidden="1" w:unhideWhenUsed="1"/>
     <w:lsdException w:name="Hyperlink" w:semiHidden="1" w:unhideWhenUsed="1"/>
     <w:lsdException w:name="FollowedHyperlink" w:semiHidden="1" w:unhideWhenUsed="1"/>
-    <w:lsdException w:name="Strong" w:uiPriority="25606" w:qFormat="1"/>
-    <w:lsdException w:name="Emphasis" w:uiPriority="22148" w:qFormat="1"/>
+    <w:lsdException w:name="Strong" w:uiPriority="153094" w:qFormat="1"/>
+    <w:lsdException w:name="Emphasis" w:uiPriority="139592" w:qFormat="1"/>
     <w:lsdException w:name="Document Map" w:semiHidden="1" w:unhideWhenUsed="1"/>
     <w:lsdException w:name="Plain Text" w:semiHidden="1" w:unhideWhenUsed="1"/>
     <w:lsdException w:name="E-mail Signature" w:semiHidden="1" w:unhideWhenUsed="1"/>
@@ -17354,223 +22002,223 @@
     <w:lsdException w:name="Table Web 2" w:semiHidden="1" w:unhideWhenUsed="1"/>
     <w:lsdException w:name="Table Web 3" w:semiHidden="1" w:unhideWhenUsed="1"/>
     <w:lsdException w:name="Balloon Text" w:semiHidden="1" w:unhideWhenUsed="1"/>
-    <w:lsdException w:name="Table Grid" w:uiPriority="153123"/>
+    <w:lsdException w:name="Table Grid" w:uiPriority="1388835"/>
     <w:lsdException w:name="Table Theme" w:semiHidden="1" w:unhideWhenUsed="1"/>
     <w:lsdException w:name="Placeholder Text" w:semiHidden="1"/>
     <w:lsdException w:name="No Spacing" w:uiPriority="1" w:qFormat="1"/>
-    <w:lsdException w:name="Light Shading" w:uiPriority="2163336"/>
-    <w:lsdException w:name="Light List" w:uiPriority="2163337"/>
-    <w:lsdException w:name="Light Grid" w:uiPriority="2163344"/>
-    <w:lsdException w:name="Medium Shading 1" w:uiPriority="2163345"/>
-    <w:lsdException w:name="Medium Shading 2" w:uiPriority="19232884"/>
-    <w:lsdException w:name="Medium List 1" w:uiPriority="19232885"/>
-    <w:lsdException w:name="Medium List 2" w:uiPriority="19337352"/>
-    <w:lsdException w:name="Medium Grid 1" w:uiPriority="19337353"/>
-    <w:lsdException w:name="Medium Grid 2" w:uiPriority="19337528"/>
-    <w:lsdException w:name="Medium Grid 3" w:uiPriority="19337529"/>
-    <w:lsdException w:name="Dark List" w:uiPriority="19338886"/>
-    <w:lsdException w:name="Colorful Shading" w:uiPriority="19338887"/>
-    <w:lsdException w:name="Colorful List" w:uiPriority="19347798"/>
-    <w:lsdException w:name="Colorful Grid" w:uiPriority="19347799"/>
-    <w:lsdException w:name="Light Shading Accent 1" w:uiPriority="2163336"/>
-    <w:lsdException w:name="Light List Accent 1" w:uiPriority="2163337"/>
-    <w:lsdException w:name="Light Grid Accent 1" w:uiPriority="2163344"/>
-    <w:lsdException w:name="Medium Shading 1 Accent 1" w:uiPriority="2163345"/>
-    <w:lsdException w:name="Medium Shading 2 Accent 1" w:uiPriority="19232884"/>
-    <w:lsdException w:name="Medium List 1 Accent 1" w:uiPriority="19232885"/>
+    <w:lsdException w:name="Light Shading" w:uiPriority="35009334"/>
+    <w:lsdException w:name="Light List" w:uiPriority="35009335"/>
+    <w:lsdException w:name="Light Grid" w:uiPriority="35009348"/>
+    <w:lsdException w:name="Medium Shading 1" w:uiPriority="35009349"/>
+    <w:lsdException w:name="Medium Shading 2" w:uiPriority="421734532"/>
+    <w:lsdException w:name="Medium List 1" w:uiPriority="421734533"/>
+    <w:lsdException w:name="Medium List 2" w:uiPriority="422802258"/>
+    <w:lsdException w:name="Medium Grid 1" w:uiPriority="422802259"/>
+    <w:lsdException w:name="Medium Grid 2" w:uiPriority="422802728"/>
+    <w:lsdException w:name="Medium Grid 3" w:uiPriority="422802729"/>
+    <w:lsdException w:name="Dark List" w:uiPriority="422807686"/>
+    <w:lsdException w:name="Colorful Shading" w:uiPriority="422807687"/>
+    <w:lsdException w:name="Colorful List" w:uiPriority="422868888"/>
+    <w:lsdException w:name="Colorful Grid" w:uiPriority="422868889"/>
+    <w:lsdException w:name="Light Shading Accent 1" w:uiPriority="35009334"/>
+    <w:lsdException w:name="Light List Accent 1" w:uiPriority="35009335"/>
+    <w:lsdException w:name="Light Grid Accent 1" w:uiPriority="35009348"/>
+    <w:lsdException w:name="Medium Shading 1 Accent 1" w:uiPriority="35009349"/>
+    <w:lsdException w:name="Medium Shading 2 Accent 1" w:uiPriority="421734532"/>
+    <w:lsdException w:name="Medium List 1 Accent 1" w:uiPriority="421734533"/>
     <w:lsdException w:name="Revision" w:semiHidden="1"/>
-    <w:lsdException w:name="List Paragraph" w:uiPriority="153094" w:qFormat="1"/>
-    <w:lsdException w:name="Quote" w:uiPriority="133193" w:qFormat="1"/>
-    <w:lsdException w:name="Intense Quote" w:uiPriority="137064" w:qFormat="1"/>
-    <w:lsdException w:name="Medium List 2 Accent 1" w:uiPriority="19337352"/>
-    <w:lsdException w:name="Medium Grid 1 Accent 1" w:uiPriority="19337353"/>
-    <w:lsdException w:name="Medium Grid 2 Accent 1" w:uiPriority="19337528"/>
-    <w:lsdException w:name="Medium Grid 3 Accent 1" w:uiPriority="19337529"/>
-    <w:lsdException w:name="Dark List Accent 1" w:uiPriority="19338886"/>
-    <w:lsdException w:name="Colorful Shading Accent 1" w:uiPriority="19338887"/>
-    <w:lsdException w:name="Colorful List Accent 1" w:uiPriority="19347798"/>
-    <w:lsdException w:name="Colorful Grid Accent 1" w:uiPriority="19347799"/>
-    <w:lsdException w:name="Light Shading Accent 2" w:uiPriority="2163336"/>
-    <w:lsdException w:name="Light List Accent 2" w:uiPriority="2163337"/>
-    <w:lsdException w:name="Light Grid Accent 2" w:uiPriority="2163344"/>
-    <w:lsdException w:name="Medium Shading 1 Accent 2" w:uiPriority="2163345"/>
-    <w:lsdException w:name="Medium Shading 2 Accent 2" w:uiPriority="19232884"/>
-    <w:lsdException w:name="Medium List 1 Accent 2" w:uiPriority="19232885"/>
-    <w:lsdException w:name="Medium List 2 Accent 2" w:uiPriority="19337352"/>
-    <w:lsdException w:name="Medium Grid 1 Accent 2" w:uiPriority="19337353"/>
-    <w:lsdException w:name="Medium Grid 2 Accent 2" w:uiPriority="19337528"/>
-    <w:lsdException w:name="Medium Grid 3 Accent 2" w:uiPriority="19337529"/>
-    <w:lsdException w:name="Dark List Accent 2" w:uiPriority="19338886"/>
-    <w:lsdException w:name="Colorful Shading Accent 2" w:uiPriority="19338887"/>
-    <w:lsdException w:name="Colorful List Accent 2" w:uiPriority="19347798"/>
-    <w:lsdException w:name="Colorful Grid Accent 2" w:uiPriority="19347799"/>
-    <w:lsdException w:name="Light Shading Accent 3" w:uiPriority="2163336"/>
-    <w:lsdException w:name="Light List Accent 3" w:uiPriority="2163337"/>
-    <w:lsdException w:name="Light Grid Accent 3" w:uiPriority="2163344"/>
-    <w:lsdException w:name="Medium Shading 1 Accent 3" w:uiPriority="2163345"/>
-    <w:lsdException w:name="Medium Shading 2 Accent 3" w:uiPriority="19232884"/>
-    <w:lsdException w:name="Medium List 1 Accent 3" w:uiPriority="19232885"/>
-    <w:lsdException w:name="Medium List 2 Accent 3" w:uiPriority="19337352"/>
-    <w:lsdException w:name="Medium Grid 1 Accent 3" w:uiPriority="19337353"/>
-    <w:lsdException w:name="Medium Grid 2 Accent 3" w:uiPriority="19337528"/>
-    <w:lsdException w:name="Medium Grid 3 Accent 3" w:uiPriority="19337529"/>
-    <w:lsdException w:name="Dark List Accent 3" w:uiPriority="19338886"/>
-    <w:lsdException w:name="Colorful Shading Accent 3" w:uiPriority="19338887"/>
-    <w:lsdException w:name="Colorful List Accent 3" w:uiPriority="19347798"/>
-    <w:lsdException w:name="Colorful Grid Accent 3" w:uiPriority="19347799"/>
-    <w:lsdException w:name="Light Shading Accent 4" w:uiPriority="2163336"/>
-    <w:lsdException w:name="Light List Accent 4" w:uiPriority="2163337"/>
-    <w:lsdException w:name="Light Grid Accent 4" w:uiPriority="2163344"/>
-    <w:lsdException w:name="Medium Shading 1 Accent 4" w:uiPriority="2163345"/>
-    <w:lsdException w:name="Medium Shading 2 Accent 4" w:uiPriority="19232884"/>
-    <w:lsdException w:name="Medium List 1 Accent 4" w:uiPriority="19232885"/>
-    <w:lsdException w:name="Medium List 2 Accent 4" w:uiPriority="19337352"/>
-    <w:lsdException w:name="Medium Grid 1 Accent 4" w:uiPriority="19337353"/>
-    <w:lsdException w:name="Medium Grid 2 Accent 4" w:uiPriority="19337528"/>
-    <w:lsdException w:name="Medium Grid 3 Accent 4" w:uiPriority="19337529"/>
-    <w:lsdException w:name="Dark List Accent 4" w:uiPriority="19338886"/>
-    <w:lsdException w:name="Colorful Shading Accent 4" w:uiPriority="19338887"/>
-    <w:lsdException w:name="Colorful List Accent 4" w:uiPriority="19347798"/>
-    <w:lsdException w:name="Colorful Grid Accent 4" w:uiPriority="19347799"/>
-    <w:lsdException w:name="Light Shading Accent 5" w:uiPriority="2163336"/>
-    <w:lsdException w:name="Light List Accent 5" w:uiPriority="2163337"/>
-    <w:lsdException w:name="Light Grid Accent 5" w:uiPriority="2163344"/>
-    <w:lsdException w:name="Medium Shading 1 Accent 5" w:uiPriority="2163345"/>
-    <w:lsdException w:name="Medium Shading 2 Accent 5" w:uiPriority="19232884"/>
-    <w:lsdException w:name="Medium List 1 Accent 5" w:uiPriority="19232885"/>
-    <w:lsdException w:name="Medium List 2 Accent 5" w:uiPriority="19337352"/>
-    <w:lsdException w:name="Medium Grid 1 Accent 5" w:uiPriority="19337353"/>
-    <w:lsdException w:name="Medium Grid 2 Accent 5" w:uiPriority="19337528"/>
-    <w:lsdException w:name="Medium Grid 3 Accent 5" w:uiPriority="19337529"/>
-    <w:lsdException w:name="Dark List Accent 5" w:uiPriority="19338886"/>
-    <w:lsdException w:name="Colorful Shading Accent 5" w:uiPriority="19338887"/>
-    <w:lsdException w:name="Colorful List Accent 5" w:uiPriority="19347798"/>
-    <w:lsdException w:name="Colorful Grid Accent 5" w:uiPriority="19347799"/>
-    <w:lsdException w:name="Light Shading Accent 6" w:uiPriority="2163336"/>
-    <w:lsdException w:name="Light List Accent 6" w:uiPriority="2163337"/>
-    <w:lsdException w:name="Light Grid Accent 6" w:uiPriority="2163344"/>
-    <w:lsdException w:name="Medium Shading 1 Accent 6" w:uiPriority="2163345"/>
-    <w:lsdException w:name="Medium Shading 2 Accent 6" w:uiPriority="19232884"/>
-    <w:lsdException w:name="Medium List 1 Accent 6" w:uiPriority="19232885"/>
-    <w:lsdException w:name="Medium List 2 Accent 6" w:uiPriority="19337352"/>
-    <w:lsdException w:name="Medium Grid 1 Accent 6" w:uiPriority="19337353"/>
-    <w:lsdException w:name="Medium Grid 2 Accent 6" w:uiPriority="19337528"/>
-    <w:lsdException w:name="Medium Grid 3 Accent 6" w:uiPriority="19337529"/>
-    <w:lsdException w:name="Dark List Accent 6" w:uiPriority="19338886"/>
-    <w:lsdException w:name="Colorful Shading Accent 6" w:uiPriority="19338887"/>
-    <w:lsdException w:name="Colorful List Accent 6" w:uiPriority="19347798"/>
-    <w:lsdException w:name="Colorful Grid Accent 6" w:uiPriority="19347799"/>
-    <w:lsdException w:name="Subtle Emphasis" w:uiPriority="6409" w:qFormat="1"/>
-    <w:lsdException w:name="Intense Emphasis" w:uiPriority="22149" w:qFormat="1"/>
-    <w:lsdException w:name="Subtle Reference" w:uiPriority="137065" w:qFormat="1"/>
-    <w:lsdException w:name="Intense Reference" w:uiPriority="139592" w:qFormat="1"/>
-    <w:lsdException w:name="Book Title" w:uiPriority="139593" w:qFormat="1"/>
-    <w:lsdException w:name="Bibliography" w:semiHidden="1" w:uiPriority="153097" w:unhideWhenUsed="1"/>
-    <w:lsdException w:name="TOC Heading" w:semiHidden="1" w:uiPriority="153123" w:unhideWhenUsed="1" w:qFormat="1"/>
-    <w:lsdException w:name="Plain Table 1" w:uiPriority="1257875"/>
-    <w:lsdException w:name="Plain Table 2" w:uiPriority="1271088"/>
-    <w:lsdException w:name="Plain Table 3" w:uiPriority="1271089"/>
-    <w:lsdException w:name="Plain Table 4" w:uiPriority="1271138"/>
-    <w:lsdException w:name="Plain Table 5" w:uiPriority="1271139"/>
-    <w:lsdException w:name="Grid Table Light" w:uiPriority="1257874"/>
-    <w:lsdException w:name="Grid Table 1 Light" w:uiPriority="1271686"/>
-    <w:lsdException w:name="Grid Table 2" w:uiPriority="1271687"/>
-    <w:lsdException w:name="Grid Table 3" w:uiPriority="1273956"/>
-    <w:lsdException w:name="Grid Table 4" w:uiPriority="1273957"/>
-    <w:lsdException w:name="Grid Table 5 Dark" w:uiPriority="1283474"/>
-    <w:lsdException w:name="Grid Table 6 Colorful" w:uiPriority="1283475"/>
-    <w:lsdException w:name="Grid Table 7 Colorful" w:uiPriority="1388692"/>
-    <w:lsdException w:name="Grid Table 1 Light Accent 1" w:uiPriority="1271686"/>
-    <w:lsdException w:name="Grid Table 2 Accent 1" w:uiPriority="1271687"/>
-    <w:lsdException w:name="Grid Table 3 Accent 1" w:uiPriority="1273956"/>
-    <w:lsdException w:name="Grid Table 4 Accent 1" w:uiPriority="1273957"/>
-    <w:lsdException w:name="Grid Table 5 Dark Accent 1" w:uiPriority="1283474"/>
-    <w:lsdException w:name="Grid Table 6 Colorful Accent 1" w:uiPriority="1283475"/>
-    <w:lsdException w:name="Grid Table 7 Colorful Accent 1" w:uiPriority="1388692"/>
-    <w:lsdException w:name="Grid Table 1 Light Accent 2" w:uiPriority="1271686"/>
-    <w:lsdException w:name="Grid Table 2 Accent 2" w:uiPriority="1271687"/>
-    <w:lsdException w:name="Grid Table 3 Accent 2" w:uiPriority="1273956"/>
-    <w:lsdException w:name="Grid Table 4 Accent 2" w:uiPriority="1273957"/>
-    <w:lsdException w:name="Grid Table 5 Dark Accent 2" w:uiPriority="1283474"/>
-    <w:lsdException w:name="Grid Table 6 Colorful Accent 2" w:uiPriority="1283475"/>
-    <w:lsdException w:name="Grid Table 7 Colorful Accent 2" w:uiPriority="1388692"/>
-    <w:lsdException w:name="Grid Table 1 Light Accent 3" w:uiPriority="1271686"/>
-    <w:lsdException w:name="Grid Table 2 Accent 3" w:uiPriority="1271687"/>
-    <w:lsdException w:name="Grid Table 3 Accent 3" w:uiPriority="1273956"/>
-    <w:lsdException w:name="Grid Table 4 Accent 3" w:uiPriority="1273957"/>
-    <w:lsdException w:name="Grid Table 5 Dark Accent 3" w:uiPriority="1283474"/>
-    <w:lsdException w:name="Grid Table 6 Colorful Accent 3" w:uiPriority="1283475"/>
-    <w:lsdException w:name="Grid Table 7 Colorful Accent 3" w:uiPriority="1388692"/>
-    <w:lsdException w:name="Grid Table 1 Light Accent 4" w:uiPriority="1271686"/>
-    <w:lsdException w:name="Grid Table 2 Accent 4" w:uiPriority="1271687"/>
-    <w:lsdException w:name="Grid Table 3 Accent 4" w:uiPriority="1273956"/>
-    <w:lsdException w:name="Grid Table 4 Accent 4" w:uiPriority="1273957"/>
-    <w:lsdException w:name="Grid Table 5 Dark Accent 4" w:uiPriority="1283474"/>
-    <w:lsdException w:name="Grid Table 6 Colorful Accent 4" w:uiPriority="1283475"/>
-    <w:lsdException w:name="Grid Table 7 Colorful Accent 4" w:uiPriority="1388692"/>
-    <w:lsdException w:name="Grid Table 1 Light Accent 5" w:uiPriority="1271686"/>
-    <w:lsdException w:name="Grid Table 2 Accent 5" w:uiPriority="1271687"/>
-    <w:lsdException w:name="Grid Table 3 Accent 5" w:uiPriority="1273956"/>
-    <w:lsdException w:name="Grid Table 4 Accent 5" w:uiPriority="1273957"/>
-    <w:lsdException w:name="Grid Table 5 Dark Accent 5" w:uiPriority="1283474"/>
-    <w:lsdException w:name="Grid Table 6 Colorful Accent 5" w:uiPriority="1283475"/>
-    <w:lsdException w:name="Grid Table 7 Colorful Accent 5" w:uiPriority="1388692"/>
-    <w:lsdException w:name="Grid Table 1 Light Accent 6" w:uiPriority="1271686"/>
-    <w:lsdException w:name="Grid Table 2 Accent 6" w:uiPriority="1271687"/>
-    <w:lsdException w:name="Grid Table 3 Accent 6" w:uiPriority="1273956"/>
-    <w:lsdException w:name="Grid Table 4 Accent 6" w:uiPriority="1273957"/>
-    <w:lsdException w:name="Grid Table 5 Dark Accent 6" w:uiPriority="1283474"/>
-    <w:lsdException w:name="Grid Table 6 Colorful Accent 6" w:uiPriority="1283475"/>
-    <w:lsdException w:name="Grid Table 7 Colorful Accent 6" w:uiPriority="1388692"/>
-    <w:lsdException w:name="List Table 1 Light" w:uiPriority="1271686"/>
-    <w:lsdException w:name="List Table 2" w:uiPriority="1271687"/>
-    <w:lsdException w:name="List Table 3" w:uiPriority="1273956"/>
-    <w:lsdException w:name="List Table 4" w:uiPriority="1273957"/>
-    <w:lsdException w:name="List Table 5 Dark" w:uiPriority="1283474"/>
-    <w:lsdException w:name="List Table 6 Colorful" w:uiPriority="1283475"/>
-    <w:lsdException w:name="List Table 7 Colorful" w:uiPriority="1388692"/>
-    <w:lsdException w:name="List Table 1 Light Accent 1" w:uiPriority="1271686"/>
-    <w:lsdException w:name="List Table 2 Accent 1" w:uiPriority="1271687"/>
-    <w:lsdException w:name="List Table 3 Accent 1" w:uiPriority="1273956"/>
-    <w:lsdException w:name="List Table 4 Accent 1" w:uiPriority="1273957"/>
-    <w:lsdException w:name="List Table 5 Dark Accent 1" w:uiPriority="1283474"/>
-    <w:lsdException w:name="List Table 6 Colorful Accent 1" w:uiPriority="1283475"/>
-    <w:lsdException w:name="List Table 7 Colorful Accent 1" w:uiPriority="1388692"/>
-    <w:lsdException w:name="List Table 1 Light Accent 2" w:uiPriority="1271686"/>
-    <w:lsdException w:name="List Table 2 Accent 2" w:uiPriority="1271687"/>
-    <w:lsdException w:name="List Table 3 Accent 2" w:uiPriority="1273956"/>
-    <w:lsdException w:name="List Table 4 Accent 2" w:uiPriority="1273957"/>
-    <w:lsdException w:name="List Table 5 Dark Accent 2" w:uiPriority="1283474"/>
-    <w:lsdException w:name="List Table 6 Colorful Accent 2" w:uiPriority="1283475"/>
-    <w:lsdException w:name="List Table 7 Colorful Accent 2" w:uiPriority="1388692"/>
-    <w:lsdException w:name="List Table 1 Light Accent 3" w:uiPriority="1271686"/>
-    <w:lsdException w:name="List Table 2 Accent 3" w:uiPriority="1271687"/>
-    <w:lsdException w:name="List Table 3 Accent 3" w:uiPriority="1273956"/>
-    <w:lsdException w:name="List Table 4 Accent 3" w:uiPriority="1273957"/>
-    <w:lsdException w:name="List Table 5 Dark Accent 3" w:uiPriority="1283474"/>
-    <w:lsdException w:name="List Table 6 Colorful Accent 3" w:uiPriority="1283475"/>
-    <w:lsdException w:name="List Table 7 Colorful Accent 3" w:uiPriority="1388692"/>
-    <w:lsdException w:name="List Table 1 Light Accent 4" w:uiPriority="1271686"/>
-    <w:lsdException w:name="List Table 2 Accent 4" w:uiPriority="1271687"/>
-    <w:lsdException w:name="List Table 3 Accent 4" w:uiPriority="1273956"/>
-    <w:lsdException w:name="List Table 4 Accent 4" w:uiPriority="1273957"/>
-    <w:lsdException w:name="List Table 5 Dark Accent 4" w:uiPriority="1283474"/>
-    <w:lsdException w:name="List Table 6 Colorful Accent 4" w:uiPriority="1283475"/>
-    <w:lsdException w:name="List Table 7 Colorful Accent 4" w:uiPriority="1388692"/>
-    <w:lsdException w:name="List Table 1 Light Accent 5" w:uiPriority="1271686"/>
-    <w:lsdException w:name="List Table 2 Accent 5" w:uiPriority="1271687"/>
-    <w:lsdException w:name="List Table 3 Accent 5" w:uiPriority="1273956"/>
-    <w:lsdException w:name="List Table 4 Accent 5" w:uiPriority="1273957"/>
-    <w:lsdException w:name="List Table 5 Dark Accent 5" w:uiPriority="1283474"/>
-    <w:lsdException w:name="List Table 6 Colorful Accent 5" w:uiPriority="1283475"/>
-    <w:lsdException w:name="List Table 7 Colorful Accent 5" w:uiPriority="1388692"/>
-    <w:lsdException w:name="List Table 1 Light Accent 6" w:uiPriority="1271686"/>
-    <w:lsdException w:name="List Table 2 Accent 6" w:uiPriority="1271687"/>
-    <w:lsdException w:name="List Table 3 Accent 6" w:uiPriority="1273956"/>
-    <w:lsdException w:name="List Table 4 Accent 6" w:uiPriority="1273957"/>
-    <w:lsdException w:name="List Table 5 Dark Accent 6" w:uiPriority="1283474"/>
-    <w:lsdException w:name="List Table 6 Colorful Accent 6" w:uiPriority="1283475"/>
-    <w:lsdException w:name="List Table 7 Colorful Accent 6" w:uiPriority="1388692"/>
+    <w:lsdException w:name="List Paragraph" w:uiPriority="1388692" w:qFormat="1"/>
+    <w:lsdException w:name="Quote" w:uiPriority="1257875" w:qFormat="1"/>
+    <w:lsdException w:name="Intense Quote" w:uiPriority="1273956" w:qFormat="1"/>
+    <w:lsdException w:name="Medium List 2 Accent 1" w:uiPriority="422802258"/>
+    <w:lsdException w:name="Medium Grid 1 Accent 1" w:uiPriority="422802259"/>
+    <w:lsdException w:name="Medium Grid 2 Accent 1" w:uiPriority="422802728"/>
+    <w:lsdException w:name="Medium Grid 3 Accent 1" w:uiPriority="422802729"/>
+    <w:lsdException w:name="Dark List Accent 1" w:uiPriority="422807686"/>
+    <w:lsdException w:name="Colorful Shading Accent 1" w:uiPriority="422807687"/>
+    <w:lsdException w:name="Colorful List Accent 1" w:uiPriority="422868888"/>
+    <w:lsdException w:name="Colorful Grid Accent 1" w:uiPriority="422868889"/>
+    <w:lsdException w:name="Light Shading Accent 2" w:uiPriority="35009334"/>
+    <w:lsdException w:name="Light List Accent 2" w:uiPriority="35009335"/>
+    <w:lsdException w:name="Light Grid Accent 2" w:uiPriority="35009348"/>
+    <w:lsdException w:name="Medium Shading 1 Accent 2" w:uiPriority="35009349"/>
+    <w:lsdException w:name="Medium Shading 2 Accent 2" w:uiPriority="421734532"/>
+    <w:lsdException w:name="Medium List 1 Accent 2" w:uiPriority="421734533"/>
+    <w:lsdException w:name="Medium List 2 Accent 2" w:uiPriority="422802258"/>
+    <w:lsdException w:name="Medium Grid 1 Accent 2" w:uiPriority="422802259"/>
+    <w:lsdException w:name="Medium Grid 2 Accent 2" w:uiPriority="422802728"/>
+    <w:lsdException w:name="Medium Grid 3 Accent 2" w:uiPriority="422802729"/>
+    <w:lsdException w:name="Dark List Accent 2" w:uiPriority="422807686"/>
+    <w:lsdException w:name="Colorful Shading Accent 2" w:uiPriority="422807687"/>
+    <w:lsdException w:name="Colorful List Accent 2" w:uiPriority="422868888"/>
+    <w:lsdException w:name="Colorful Grid Accent 2" w:uiPriority="422868889"/>
+    <w:lsdException w:name="Light Shading Accent 3" w:uiPriority="35009334"/>
+    <w:lsdException w:name="Light List Accent 3" w:uiPriority="35009335"/>
+    <w:lsdException w:name="Light Grid Accent 3" w:uiPriority="35009348"/>
+    <w:lsdException w:name="Medium Shading 1 Accent 3" w:uiPriority="35009349"/>
+    <w:lsdException w:name="Medium Shading 2 Accent 3" w:uiPriority="421734532"/>
+    <w:lsdException w:name="Medium List 1 Accent 3" w:uiPriority="421734533"/>
+    <w:lsdException w:name="Medium List 2 Accent 3" w:uiPriority="422802258"/>
+    <w:lsdException w:name="Medium Grid 1 Accent 3" w:uiPriority="422802259"/>
+    <w:lsdException w:name="Medium Grid 2 Accent 3" w:uiPriority="422802728"/>
+    <w:lsdException w:name="Medium Grid 3 Accent 3" w:uiPriority="422802729"/>
+    <w:lsdException w:name="Dark List Accent 3" w:uiPriority="422807686"/>
+    <w:lsdException w:name="Colorful Shading Accent 3" w:uiPriority="422807687"/>
+    <w:lsdException w:name="Colorful List Accent 3" w:uiPriority="422868888"/>
+    <w:lsdException w:name="Colorful Grid Accent 3" w:uiPriority="422868889"/>
+    <w:lsdException w:name="Light Shading Accent 4" w:uiPriority="35009334"/>
+    <w:lsdException w:name="Light List Accent 4" w:uiPriority="35009335"/>
+    <w:lsdException w:name="Light Grid Accent 4" w:uiPriority="35009348"/>
+    <w:lsdException w:name="Medium Shading 1 Accent 4" w:uiPriority="35009349"/>
+    <w:lsdException w:name="Medium Shading 2 Accent 4" w:uiPriority="421734532"/>
+    <w:lsdException w:name="Medium List 1 Accent 4" w:uiPriority="421734533"/>
+    <w:lsdException w:name="Medium List 2 Accent 4" w:uiPriority="422802258"/>
+    <w:lsdException w:name="Medium Grid 1 Accent 4" w:uiPriority="422802259"/>
+    <w:lsdException w:name="Medium Grid 2 Accent 4" w:uiPriority="422802728"/>
+    <w:lsdException w:name="Medium Grid 3 Accent 4" w:uiPriority="422802729"/>
+    <w:lsdException w:name="Dark List Accent 4" w:uiPriority="422807686"/>
+    <w:lsdException w:name="Colorful Shading Accent 4" w:uiPriority="422807687"/>
+    <w:lsdException w:name="Colorful List Accent 4" w:uiPriority="422868888"/>
+    <w:lsdException w:name="Colorful Grid Accent 4" w:uiPriority="422868889"/>
+    <w:lsdException w:name="Light Shading Accent 5" w:uiPriority="35009334"/>
+    <w:lsdException w:name="Light List Accent 5" w:uiPriority="35009335"/>
+    <w:lsdException w:name="Light Grid Accent 5" w:uiPriority="35009348"/>
+    <w:lsdException w:name="Medium Shading 1 Accent 5" w:uiPriority="35009349"/>
+    <w:lsdException w:name="Medium Shading 2 Accent 5" w:uiPriority="421734532"/>
+    <w:lsdException w:name="Medium List 1 Accent 5" w:uiPriority="421734533"/>
+    <w:lsdException w:name="Medium List 2 Accent 5" w:uiPriority="422802258"/>
+    <w:lsdException w:name="Medium Grid 1 Accent 5" w:uiPriority="422802259"/>
+    <w:lsdException w:name="Medium Grid 2 Accent 5" w:uiPriority="422802728"/>
+    <w:lsdException w:name="Medium Grid 3 Accent 5" w:uiPriority="422802729"/>
+    <w:lsdException w:name="Dark List Accent 5" w:uiPriority="422807686"/>
+    <w:lsdException w:name="Colorful Shading Accent 5" w:uiPriority="422807687"/>
+    <w:lsdException w:name="Colorful List Accent 5" w:uiPriority="422868888"/>
+    <w:lsdException w:name="Colorful Grid Accent 5" w:uiPriority="422868889"/>
+    <w:lsdException w:name="Light Shading Accent 6" w:uiPriority="35009334"/>
+    <w:lsdException w:name="Light List Accent 6" w:uiPriority="35009335"/>
+    <w:lsdException w:name="Light Grid Accent 6" w:uiPriority="35009348"/>
+    <w:lsdException w:name="Medium Shading 1 Accent 6" w:uiPriority="35009349"/>
+    <w:lsdException w:name="Medium Shading 2 Accent 6" w:uiPriority="421734532"/>
+    <w:lsdException w:name="Medium List 1 Accent 6" w:uiPriority="421734533"/>
+    <w:lsdException w:name="Medium List 2 Accent 6" w:uiPriority="422802258"/>
+    <w:lsdException w:name="Medium Grid 1 Accent 6" w:uiPriority="422802259"/>
+    <w:lsdException w:name="Medium Grid 2 Accent 6" w:uiPriority="422802728"/>
+    <w:lsdException w:name="Medium Grid 3 Accent 6" w:uiPriority="422802729"/>
+    <w:lsdException w:name="Dark List Accent 6" w:uiPriority="422807686"/>
+    <w:lsdException w:name="Colorful Shading Accent 6" w:uiPriority="422807687"/>
+    <w:lsdException w:name="Colorful List Accent 6" w:uiPriority="422868888"/>
+    <w:lsdException w:name="Colorful Grid Accent 6" w:uiPriority="422868889"/>
+    <w:lsdException w:name="Subtle Emphasis" w:uiPriority="25609" w:qFormat="1"/>
+    <w:lsdException w:name="Intense Emphasis" w:uiPriority="139593" w:qFormat="1"/>
+    <w:lsdException w:name="Subtle Reference" w:uiPriority="1273957" w:qFormat="1"/>
+    <w:lsdException w:name="Intense Reference" w:uiPriority="1283474" w:qFormat="1"/>
+    <w:lsdException w:name="Book Title" w:uiPriority="1283475" w:qFormat="1"/>
+    <w:lsdException w:name="Bibliography" w:semiHidden="1" w:uiPriority="1388695" w:unhideWhenUsed="1"/>
+    <w:lsdException w:name="TOC Heading" w:semiHidden="1" w:uiPriority="1388835" w:unhideWhenUsed="1" w:qFormat="1"/>
+    <w:lsdException w:name="Plain Table 1" w:uiPriority="19232885"/>
+    <w:lsdException w:name="Plain Table 2" w:uiPriority="19337352"/>
+    <w:lsdException w:name="Plain Table 3" w:uiPriority="19337353"/>
+    <w:lsdException w:name="Plain Table 4" w:uiPriority="19337528"/>
+    <w:lsdException w:name="Plain Table 5" w:uiPriority="19337529"/>
+    <w:lsdException w:name="Grid Table Light" w:uiPriority="19232884"/>
+    <w:lsdException w:name="Grid Table 1 Light" w:uiPriority="19338886"/>
+    <w:lsdException w:name="Grid Table 2" w:uiPriority="19338887"/>
+    <w:lsdException w:name="Grid Table 3" w:uiPriority="19347798"/>
+    <w:lsdException w:name="Grid Table 4" w:uiPriority="19347799"/>
+    <w:lsdException w:name="Grid Table 5 Dark" w:uiPriority="19412084"/>
+    <w:lsdException w:name="Grid Table 6 Colorful" w:uiPriority="19412085"/>
+    <w:lsdException w:name="Grid Table 7 Colorful" w:uiPriority="20481682"/>
+    <w:lsdException w:name="Grid Table 1 Light Accent 1" w:uiPriority="19338886"/>
+    <w:lsdException w:name="Grid Table 2 Accent 1" w:uiPriority="19338887"/>
+    <w:lsdException w:name="Grid Table 3 Accent 1" w:uiPriority="19347798"/>
+    <w:lsdException w:name="Grid Table 4 Accent 1" w:uiPriority="19347799"/>
+    <w:lsdException w:name="Grid Table 5 Dark Accent 1" w:uiPriority="19412084"/>
+    <w:lsdException w:name="Grid Table 6 Colorful Accent 1" w:uiPriority="19412085"/>
+    <w:lsdException w:name="Grid Table 7 Colorful Accent 1" w:uiPriority="20481682"/>
+    <w:lsdException w:name="Grid Table 1 Light Accent 2" w:uiPriority="19338886"/>
+    <w:lsdException w:name="Grid Table 2 Accent 2" w:uiPriority="19338887"/>
+    <w:lsdException w:name="Grid Table 3 Accent 2" w:uiPriority="19347798"/>
+    <w:lsdException w:name="Grid Table 4 Accent 2" w:uiPriority="19347799"/>
+    <w:lsdException w:name="Grid Table 5 Dark Accent 2" w:uiPriority="19412084"/>
+    <w:lsdException w:name="Grid Table 6 Colorful Accent 2" w:uiPriority="19412085"/>
+    <w:lsdException w:name="Grid Table 7 Colorful Accent 2" w:uiPriority="20481682"/>
+    <w:lsdException w:name="Grid Table 1 Light Accent 3" w:uiPriority="19338886"/>
+    <w:lsdException w:name="Grid Table 2 Accent 3" w:uiPriority="19338887"/>
+    <w:lsdException w:name="Grid Table 3 Accent 3" w:uiPriority="19347798"/>
+    <w:lsdException w:name="Grid Table 4 Accent 3" w:uiPriority="19347799"/>
+    <w:lsdException w:name="Grid Table 5 Dark Accent 3" w:uiPriority="19412084"/>
+    <w:lsdException w:name="Grid Table 6 Colorful Accent 3" w:uiPriority="19412085"/>
+    <w:lsdException w:name="Grid Table 7 Colorful Accent 3" w:uiPriority="20481682"/>
+    <w:lsdException w:name="Grid Table 1 Light Accent 4" w:uiPriority="19338886"/>
+    <w:lsdException w:name="Grid Table 2 Accent 4" w:uiPriority="19338887"/>
+    <w:lsdException w:name="Grid Table 3 Accent 4" w:uiPriority="19347798"/>
+    <w:lsdException w:name="Grid Table 4 Accent 4" w:uiPriority="19347799"/>
+    <w:lsdException w:name="Grid Table 5 Dark Accent 4" w:uiPriority="19412084"/>
+    <w:lsdException w:name="Grid Table 6 Colorful Accent 4" w:uiPriority="19412085"/>
+    <w:lsdException w:name="Grid Table 7 Colorful Accent 4" w:uiPriority="20481682"/>
+    <w:lsdException w:name="Grid Table 1 Light Accent 5" w:uiPriority="19338886"/>
+    <w:lsdException w:name="Grid Table 2 Accent 5" w:uiPriority="19338887"/>
+    <w:lsdException w:name="Grid Table 3 Accent 5" w:uiPriority="19347798"/>
+    <w:lsdException w:name="Grid Table 4 Accent 5" w:uiPriority="19347799"/>
+    <w:lsdException w:name="Grid Table 5 Dark Accent 5" w:uiPriority="19412084"/>
+    <w:lsdException w:name="Grid Table 6 Colorful Accent 5" w:uiPriority="19412085"/>
+    <w:lsdException w:name="Grid Table 7 Colorful Accent 5" w:uiPriority="20481682"/>
+    <w:lsdException w:name="Grid Table 1 Light Accent 6" w:uiPriority="19338886"/>
+    <w:lsdException w:name="Grid Table 2 Accent 6" w:uiPriority="19338887"/>
+    <w:lsdException w:name="Grid Table 3 Accent 6" w:uiPriority="19347798"/>
+    <w:lsdException w:name="Grid Table 4 Accent 6" w:uiPriority="19347799"/>
+    <w:lsdException w:name="Grid Table 5 Dark Accent 6" w:uiPriority="19412084"/>
+    <w:lsdException w:name="Grid Table 6 Colorful Accent 6" w:uiPriority="19412085"/>
+    <w:lsdException w:name="Grid Table 7 Colorful Accent 6" w:uiPriority="20481682"/>
+    <w:lsdException w:name="List Table 1 Light" w:uiPriority="19338886"/>
+    <w:lsdException w:name="List Table 2" w:uiPriority="19338887"/>
+    <w:lsdException w:name="List Table 3" w:uiPriority="19347798"/>
+    <w:lsdException w:name="List Table 4" w:uiPriority="19347799"/>
+    <w:lsdException w:name="List Table 5 Dark" w:uiPriority="19412084"/>
+    <w:lsdException w:name="List Table 6 Colorful" w:uiPriority="19412085"/>
+    <w:lsdException w:name="List Table 7 Colorful" w:uiPriority="20481682"/>
+    <w:lsdException w:name="List Table 1 Light Accent 1" w:uiPriority="19338886"/>
+    <w:lsdException w:name="List Table 2 Accent 1" w:uiPriority="19338887"/>
+    <w:lsdException w:name="List Table 3 Accent 1" w:uiPriority="19347798"/>
+    <w:lsdException w:name="List Table 4 Accent 1" w:uiPriority="19347799"/>
+    <w:lsdException w:name="List Table 5 Dark Accent 1" w:uiPriority="19412084"/>
+    <w:lsdException w:name="List Table 6 Colorful Accent 1" w:uiPriority="19412085"/>
+    <w:lsdException w:name="List Table 7 Colorful Accent 1" w:uiPriority="20481682"/>
+    <w:lsdException w:name="List Table 1 Light Accent 2" w:uiPriority="19338886"/>
+    <w:lsdException w:name="List Table 2 Accent 2" w:uiPriority="19338887"/>
+    <w:lsdException w:name="List Table 3 Accent 2" w:uiPriority="19347798"/>
+    <w:lsdException w:name="List Table 4 Accent 2" w:uiPriority="19347799"/>
+    <w:lsdException w:name="List Table 5 Dark Accent 2" w:uiPriority="19412084"/>
+    <w:lsdException w:name="List Table 6 Colorful Accent 2" w:uiPriority="19412085"/>
+    <w:lsdException w:name="List Table 7 Colorful Accent 2" w:uiPriority="20481682"/>
+    <w:lsdException w:name="List Table 1 Light Accent 3" w:uiPriority="19338886"/>
+    <w:lsdException w:name="List Table 2 Accent 3" w:uiPriority="19338887"/>
+    <w:lsdException w:name="List Table 3 Accent 3" w:uiPriority="19347798"/>
+    <w:lsdException w:name="List Table 4 Accent 3" w:uiPriority="19347799"/>
+    <w:lsdException w:name="List Table 5 Dark Accent 3" w:uiPriority="19412084"/>
+    <w:lsdException w:name="List Table 6 Colorful Accent 3" w:uiPriority="19412085"/>
+    <w:lsdException w:name="List Table 7 Colorful Accent 3" w:uiPriority="20481682"/>
+    <w:lsdException w:name="List Table 1 Light Accent 4" w:uiPriority="19338886"/>
+    <w:lsdException w:name="List Table 2 Accent 4" w:uiPriority="19338887"/>
+    <w:lsdException w:name="List Table 3 Accent 4" w:uiPriority="19347798"/>
+    <w:lsdException w:name="List Table 4 Accent 4" w:uiPriority="19347799"/>
+    <w:lsdException w:name="List Table 5 Dark Accent 4" w:uiPriority="19412084"/>
+    <w:lsdException w:name="List Table 6 Colorful Accent 4" w:uiPriority="19412085"/>
+    <w:lsdException w:name="List Table 7 Colorful Accent 4" w:uiPriority="20481682"/>
+    <w:lsdException w:name="List Table 1 Light Accent 5" w:uiPriority="19338886"/>
+    <w:lsdException w:name="List Table 2 Accent 5" w:uiPriority="19338887"/>
+    <w:lsdException w:name="List Table 3 Accent 5" w:uiPriority="19347798"/>
+    <w:lsdException w:name="List Table 4 Accent 5" w:uiPriority="19347799"/>
+    <w:lsdException w:name="List Table 5 Dark Accent 5" w:uiPriority="19412084"/>
+    <w:lsdException w:name="List Table 6 Colorful Accent 5" w:uiPriority="19412085"/>
+    <w:lsdException w:name="List Table 7 Colorful Accent 5" w:uiPriority="20481682"/>
+    <w:lsdException w:name="List Table 1 Light Accent 6" w:uiPriority="19338886"/>
+    <w:lsdException w:name="List Table 2 Accent 6" w:uiPriority="19338887"/>
+    <w:lsdException w:name="List Table 3 Accent 6" w:uiPriority="19347798"/>
+    <w:lsdException w:name="List Table 4 Accent 6" w:uiPriority="19347799"/>
+    <w:lsdException w:name="List Table 5 Dark Accent 6" w:uiPriority="19412084"/>
+    <w:lsdException w:name="List Table 6 Colorful Accent 6" w:uiPriority="19412085"/>
+    <w:lsdException w:name="List Table 7 Colorful Accent 6" w:uiPriority="20481682"/>
   </w:latentStyles>
   <w:style w:type="paragraph" w:default="1" w:styleId="a">
     <w:name w:val="Normal"/>

--- a/어셈블리어 학습/x86-16 ( IA16 ) 8088/x86-16 ( IA16 ) 8088 어셈블리어 정리.docx
+++ b/어셈블리어 학습/x86-16 ( IA16 ) 8088/x86-16 ( IA16 ) 8088 어셈블리어 정리.docx
@@ -15792,7 +15792,7 @@
                       <wp:anchor distT="0" distB="0" distL="114300" distR="114300" behindDoc="0" locked="0" layoutInCell="1" simplePos="0" relativeHeight="251687936" allowOverlap="1" hidden="0">
                         <wp:simplePos x="0" y="0"/>
                         <wp:positionH relativeFrom="column">
-                          <wp:posOffset>11446</wp:posOffset>
+                          <wp:posOffset>11445</wp:posOffset>
                         </wp:positionH>
                         <wp:positionV relativeFrom="paragraph">
                           <wp:posOffset>52933</wp:posOffset>
@@ -17189,7 +17189,7 @@
                             <wp:extent cx="3178676" cy="4899918"/>
                             <wp:effectExtent l="0" t="0" r="0" b="0"/>
                             <wp:wrapNone/>
-                            <wp:docPr id="1057" name="shape1057" hidden="0"/>
+                            <wp:docPr id="1053" name="shape1053" hidden="0"/>
                             <wp:cNvGraphicFramePr>
                               <a:graphicFrameLocks xmlns:a="http://schemas.openxmlformats.org/drawingml/2006/main"/>
                             </wp:cNvGraphicFramePr>
@@ -17313,18 +17313,18 @@
                       </mc:Choice>
                       <mc:Fallback>
                         <w:pict>
-                          <v:group style="position:absolute;margin-left:0pt;margin-top:4.23125pt;width:250.29pt;height:385.82pt;mso-position-horizontal-relative:column;mso-position-vertical-relative:line;v-text-anchor:top;mso-wrap-style:square;z-index:251695104" coordorigin="0,0" coordsize="5005,8584">
+                          <v:group style="position:absolute;margin-left:0pt;margin-top:4.23118pt;width:250.289pt;height:385.82pt;mso-position-horizontal-relative:column;mso-position-vertical-relative:line;z-index:251695104" coordorigin="0,0" coordsize="5005,8584">
                             <v:shapetype coordsize="21600, 21600" path="m0,0l21600,0,21600,21600,0,21600xe"/>
-                            <v:shape id="1053" type="#_x0000_t75" o:spt="75" style="position:absolute;left:15.7891;top:3740.83;width:4990;height:4844" coordsize="21600, 21600" o:allowincell="t" filled="f" stroked="f">
+                            <v:shape id="1054" type="#_x0000_t75" o:spt="75" style="position:absolute;left:15.789;top:3740.83;width:4990;height:4844" coordsize="21600, 21600" filled="f" stroked="f">
                               <v:imagedata r:id="rId29"/>
                             </v:shape>
                             <v:group style="position:absolute;left:0;top:0;width:5005.79;height:3684.69" coordorigin="0,0" coordsize="5005,3684">
                               <v:shapetype coordsize="21600, 21600" path="m0,0l21600,0,21600,21600,0,21600xe"/>
-                              <v:shape id="1054" type="#_x0000_t75" o:spt="75" style="position:absolute;left:15.79;top:0;width:4990;height:3117" coordsize="21600, 21600" o:allowincell="t" filled="f" stroked="f">
+                              <v:shape id="1056" type="#_x0000_t75" o:spt="75" style="position:absolute;left:15.789;top:0;width:4990;height:3117" coordsize="21600, 21600" filled="f" stroked="f">
                                 <v:imagedata r:id="rId30"/>
                               </v:shape>
                               <v:shapetype coordsize="21600, 21600" path="m0,0l21600,0,21600,21600,0,21600xe"/>
-                              <v:shape id="1055" type="#_x0000_t75" o:spt="75" style="position:absolute;left:0;top:3173.69;width:4990;height:511" coordsize="21600, 21600" o:allowincell="t" filled="f" stroked="f">
+                              <v:shape id="1057" type="#_x0000_t75" o:spt="75" style="position:absolute;left:0;top:3173.69;width:4990;height:511" coordsize="21600, 21600" filled="f" stroked="f">
                                 <v:imagedata r:id="rId31"/>
                               </v:shape>
                             </v:group>
@@ -17919,31 +17919,64 @@
                     <w:spacing w:line="288" w:lineRule="auto"/>
                     <w:rPr>
                       <w:lang w:eastAsia="ko-KR"/>
-                      <w:rFonts w:ascii="맑은 고딕" w:eastAsia="맑은 고딕" w:hAnsi="맑은 고딕" w:hint="eastAsia"/>
-                      <w:szCs w:val="20"/>
-                      <w:rtl w:val="off"/>
-                    </w:rPr>
-                  </w:pPr>
-                </w:p>
-                <w:p>
-                  <w:pPr>
-                    <w:jc w:val="center"/>
-                    <w:spacing w:line="288" w:lineRule="auto"/>
-                    <w:rPr>
-                      <w:lang w:eastAsia="ko-KR"/>
-                      <w:rFonts w:ascii="맑은 고딕" w:eastAsia="맑은 고딕" w:hAnsi="맑은 고딕" w:hint="eastAsia"/>
-                      <w:szCs w:val="20"/>
-                      <w:rtl w:val="off"/>
-                    </w:rPr>
-                  </w:pPr>
-                  <w:r>
-                    <w:rPr>
-                      <w:lang w:eastAsia="ko-KR"/>
-                      <w:rFonts w:ascii="맑은 고딕" w:eastAsia="맑은 고딕" w:hAnsi="맑은 고딕" w:hint="eastAsia"/>
-                      <w:szCs w:val="20"/>
-                      <w:rtl w:val="off"/>
-                    </w:rPr>
-                    <w:t>Primary Accumulator</w:t>
+                      <w:rFonts w:ascii="맑은 고딕" w:eastAsia="맑은 고딕" w:hAnsi="맑은 고딕"/>
+                      <w:szCs w:val="20"/>
+                      <w:rtl w:val="off"/>
+                    </w:rPr>
+                  </w:pPr>
+                </w:p>
+                <w:p>
+                  <w:pPr>
+                    <w:jc w:val="center"/>
+                    <w:spacing w:line="288" w:lineRule="auto"/>
+                    <w:rPr>
+                      <w:lang w:eastAsia="ko-KR"/>
+                      <w:rFonts w:ascii="맑은 고딕" w:eastAsia="맑은 고딕" w:hAnsi="맑은 고딕"/>
+                      <w:szCs w:val="20"/>
+                      <w:rtl w:val="off"/>
+                    </w:rPr>
+                  </w:pPr>
+                  <w:r>
+                    <w:rPr>
+                      <w:lang w:eastAsia="ko-KR"/>
+                      <w:rFonts w:ascii="맑은 고딕" w:eastAsia="맑은 고딕" w:hAnsi="맑은 고딕" w:hint="eastAsia"/>
+                      <w:szCs w:val="20"/>
+                      <w:rtl w:val="off"/>
+                    </w:rPr>
+                    <w:t>- 범용레지스터 -</w:t>
+                  </w:r>
+                </w:p>
+                <w:p>
+                  <w:pPr>
+                    <w:jc w:val="center"/>
+                    <w:spacing w:line="288" w:lineRule="auto"/>
+                    <w:rPr>
+                      <w:lang w:eastAsia="ko-KR"/>
+                      <w:rFonts w:ascii="맑은 고딕" w:eastAsia="맑은 고딕" w:hAnsi="맑은 고딕" w:hint="eastAsia"/>
+                      <w:szCs w:val="20"/>
+                      <w:rtl w:val="off"/>
+                    </w:rPr>
+                  </w:pPr>
+                </w:p>
+                <w:p>
+                  <w:pPr>
+                    <w:jc w:val="center"/>
+                    <w:spacing w:line="288" w:lineRule="auto"/>
+                    <w:rPr>
+                      <w:lang w:eastAsia="ko-KR"/>
+                      <w:rFonts w:ascii="맑은 고딕" w:eastAsia="맑은 고딕" w:hAnsi="맑은 고딕" w:hint="eastAsia"/>
+                      <w:szCs w:val="20"/>
+                      <w:rtl w:val="off"/>
+                    </w:rPr>
+                  </w:pPr>
+                  <w:r>
+                    <w:rPr>
+                      <w:lang w:eastAsia="ko-KR"/>
+                      <w:rFonts w:ascii="맑은 고딕" w:eastAsia="맑은 고딕" w:hAnsi="맑은 고딕" w:hint="eastAsia"/>
+                      <w:szCs w:val="20"/>
+                      <w:rtl w:val="off"/>
+                    </w:rPr>
+                    <w:t>AX ( Primary Accumulator )</w:t>
                   </w:r>
                 </w:p>
                 <w:p>
@@ -17997,7 +18030,7 @@
                       <w:szCs w:val="20"/>
                       <w:rtl w:val="off"/>
                     </w:rPr>
-                    <w:t>Base ,Accumulator</w:t>
+                    <w:t>BX ( Base ,Accumulator )</w:t>
                   </w:r>
                 </w:p>
                 <w:p>
@@ -18051,7 +18084,7 @@
                       <w:szCs w:val="20"/>
                       <w:rtl w:val="off"/>
                     </w:rPr>
-                    <w:t>Counter ,Accumulator</w:t>
+                    <w:t>CX ( Counter ,Accumulator )</w:t>
                   </w:r>
                 </w:p>
                 <w:p>
@@ -18105,7 +18138,7 @@
                       <w:szCs w:val="20"/>
                       <w:rtl w:val="off"/>
                     </w:rPr>
-                    <w:t>Accumulator ,Extended Accumulater</w:t>
+                    <w:t>DX ( Accumulator ,Extended Accumulater )</w:t>
                   </w:r>
                 </w:p>
                 <w:p>
@@ -18159,7 +18192,7 @@
                       <w:szCs w:val="20"/>
                       <w:rtl w:val="off"/>
                     </w:rPr>
-                    <w:t>Base Pointer</w:t>
+                    <w:t>BP ( Base Pointer )</w:t>
                   </w:r>
                 </w:p>
                 <w:p>
@@ -18213,7 +18246,7 @@
                       <w:szCs w:val="20"/>
                       <w:rtl w:val="off"/>
                     </w:rPr>
-                    <w:t>Stack Pointer</w:t>
+                    <w:t>SP ( Stack Pointer )</w:t>
                   </w:r>
                 </w:p>
                 <w:p>
@@ -18267,7 +18300,7 @@
                       <w:szCs w:val="20"/>
                       <w:rtl w:val="off"/>
                     </w:rPr>
-                    <w:t>Source Index</w:t>
+                    <w:t>SI ( Source Index )</w:t>
                   </w:r>
                 </w:p>
                 <w:p>
@@ -18321,7 +18354,7 @@
                       <w:szCs w:val="20"/>
                       <w:rtl w:val="off"/>
                     </w:rPr>
-                    <w:t>Destination Index</w:t>
+                    <w:t>DI ( Destination Index )</w:t>
                   </w:r>
                 </w:p>
                 <w:p>
@@ -18344,30 +18377,6 @@
                     </w:rPr>
                     <w:t>for문의 i색인자</w:t>
                   </w:r>
-                </w:p>
-                <w:p>
-                  <w:pPr>
-                    <w:jc w:val="center"/>
-                    <w:spacing w:line="288" w:lineRule="auto"/>
-                    <w:rPr>
-                      <w:lang w:eastAsia="ko-KR"/>
-                      <w:rFonts w:ascii="맑은 고딕" w:eastAsia="맑은 고딕" w:hAnsi="맑은 고딕" w:hint="eastAsia"/>
-                      <w:szCs w:val="20"/>
-                      <w:rtl w:val="off"/>
-                    </w:rPr>
-                  </w:pPr>
-                </w:p>
-                <w:p>
-                  <w:pPr>
-                    <w:jc w:val="center"/>
-                    <w:spacing w:line="288" w:lineRule="auto"/>
-                    <w:rPr>
-                      <w:lang w:eastAsia="ko-KR"/>
-                      <w:rFonts w:ascii="맑은 고딕" w:eastAsia="맑은 고딕" w:hAnsi="맑은 고딕" w:hint="eastAsia"/>
-                      <w:szCs w:val="20"/>
-                      <w:rtl w:val="off"/>
-                    </w:rPr>
-                  </w:pPr>
                 </w:p>
                 <w:p>
                   <w:pPr>
@@ -21867,22 +21876,22 @@
     <w:lsdException w:name="index 7" w:semiHidden="1" w:unhideWhenUsed="1"/>
     <w:lsdException w:name="index 8" w:semiHidden="1" w:unhideWhenUsed="1"/>
     <w:lsdException w:name="index 9" w:semiHidden="1" w:unhideWhenUsed="1"/>
-    <w:lsdException w:name="toc 1" w:semiHidden="1" w:uiPriority="1388835" w:unhideWhenUsed="1"/>
-    <w:lsdException w:name="toc 2" w:semiHidden="1" w:uiPriority="1388835" w:unhideWhenUsed="1"/>
-    <w:lsdException w:name="toc 3" w:semiHidden="1" w:uiPriority="1388835" w:unhideWhenUsed="1"/>
-    <w:lsdException w:name="toc 4" w:semiHidden="1" w:uiPriority="1388835" w:unhideWhenUsed="1"/>
-    <w:lsdException w:name="toc 5" w:semiHidden="1" w:uiPriority="1388835" w:unhideWhenUsed="1"/>
-    <w:lsdException w:name="toc 6" w:semiHidden="1" w:uiPriority="1388835" w:unhideWhenUsed="1"/>
-    <w:lsdException w:name="toc 7" w:semiHidden="1" w:uiPriority="1388835" w:unhideWhenUsed="1"/>
-    <w:lsdException w:name="toc 8" w:semiHidden="1" w:uiPriority="1388835" w:unhideWhenUsed="1"/>
-    <w:lsdException w:name="toc 9" w:semiHidden="1" w:uiPriority="1388835" w:unhideWhenUsed="1"/>
+    <w:lsdException w:name="toc 1" w:semiHidden="1" w:uiPriority="541597953" w:unhideWhenUsed="1"/>
+    <w:lsdException w:name="toc 2" w:semiHidden="1" w:uiPriority="541597953" w:unhideWhenUsed="1"/>
+    <w:lsdException w:name="toc 3" w:semiHidden="1" w:uiPriority="541597953" w:unhideWhenUsed="1"/>
+    <w:lsdException w:name="toc 4" w:semiHidden="1" w:uiPriority="541597953" w:unhideWhenUsed="1"/>
+    <w:lsdException w:name="toc 5" w:semiHidden="1" w:uiPriority="541597953" w:unhideWhenUsed="1"/>
+    <w:lsdException w:name="toc 6" w:semiHidden="1" w:uiPriority="541597953" w:unhideWhenUsed="1"/>
+    <w:lsdException w:name="toc 7" w:semiHidden="1" w:uiPriority="541597953" w:unhideWhenUsed="1"/>
+    <w:lsdException w:name="toc 8" w:semiHidden="1" w:uiPriority="541597953" w:unhideWhenUsed="1"/>
+    <w:lsdException w:name="toc 9" w:semiHidden="1" w:uiPriority="541597953" w:unhideWhenUsed="1"/>
     <w:lsdException w:name="Normal Indent" w:semiHidden="1" w:unhideWhenUsed="1"/>
     <w:lsdException w:name="footnote text" w:semiHidden="1" w:unhideWhenUsed="1"/>
     <w:lsdException w:name="annotation text" w:semiHidden="1" w:unhideWhenUsed="1"/>
     <w:lsdException w:name="header" w:semiHidden="1" w:unhideWhenUsed="1"/>
     <w:lsdException w:name="footer" w:semiHidden="1" w:unhideWhenUsed="1"/>
     <w:lsdException w:name="index heading" w:semiHidden="1" w:unhideWhenUsed="1"/>
-    <w:lsdException w:name="caption" w:semiHidden="1" w:uiPriority="1388693" w:unhideWhenUsed="1" w:qFormat="1"/>
+    <w:lsdException w:name="caption" w:semiHidden="1" w:uiPriority="541595267" w:unhideWhenUsed="1" w:qFormat="1"/>
     <w:lsdException w:name="table of figures" w:semiHidden="1" w:unhideWhenUsed="1"/>
     <w:lsdException w:name="envelope address" w:semiHidden="1" w:unhideWhenUsed="1"/>
     <w:lsdException w:name="envelope return" w:semiHidden="1" w:unhideWhenUsed="1"/>
@@ -21910,7 +21919,7 @@
     <w:lsdException w:name="List Number 3" w:semiHidden="1" w:unhideWhenUsed="1"/>
     <w:lsdException w:name="List Number 4" w:semiHidden="1" w:unhideWhenUsed="1"/>
     <w:lsdException w:name="List Number 5" w:semiHidden="1" w:unhideWhenUsed="1"/>
-    <w:lsdException w:name="Title" w:uiPriority="6406" w:qFormat="1"/>
+    <w:lsdException w:name="Title" w:uiPriority="153094" w:qFormat="1"/>
     <w:lsdException w:name="Closing" w:semiHidden="1" w:unhideWhenUsed="1"/>
     <w:lsdException w:name="Signature" w:semiHidden="1" w:unhideWhenUsed="1"/>
     <w:lsdException w:name="Default Paragraph Font" w:semiHidden="1" w:uiPriority="1" w:unhideWhenUsed="1"/>
@@ -21922,7 +21931,7 @@
     <w:lsdException w:name="List Continue 4" w:semiHidden="1" w:unhideWhenUsed="1"/>
     <w:lsdException w:name="List Continue 5" w:semiHidden="1" w:unhideWhenUsed="1"/>
     <w:lsdException w:name="Message Header" w:semiHidden="1" w:unhideWhenUsed="1"/>
-    <w:lsdException w:name="Subtitle" w:uiPriority="6407" w:qFormat="1"/>
+    <w:lsdException w:name="Subtitle" w:uiPriority="153095" w:qFormat="1"/>
     <w:lsdException w:name="Salutation" w:semiHidden="1" w:unhideWhenUsed="1"/>
     <w:lsdException w:name="Date" w:semiHidden="1" w:unhideWhenUsed="1"/>
     <w:lsdException w:name="Body Text First Indent" w:semiHidden="1" w:unhideWhenUsed="1"/>
@@ -21935,8 +21944,8 @@
     <w:lsdException w:name="Block Text" w:semiHidden="1" w:unhideWhenUsed="1"/>
     <w:lsdException w:name="Hyperlink" w:semiHidden="1" w:unhideWhenUsed="1"/>
     <w:lsdException w:name="FollowedHyperlink" w:semiHidden="1" w:unhideWhenUsed="1"/>
-    <w:lsdException w:name="Strong" w:uiPriority="153094" w:qFormat="1"/>
-    <w:lsdException w:name="Emphasis" w:uiPriority="139592" w:qFormat="1"/>
+    <w:lsdException w:name="Strong" w:uiPriority="20481682" w:qFormat="1"/>
+    <w:lsdException w:name="Emphasis" w:uiPriority="19412084" w:qFormat="1"/>
     <w:lsdException w:name="Document Map" w:semiHidden="1" w:unhideWhenUsed="1"/>
     <w:lsdException w:name="Plain Text" w:semiHidden="1" w:unhideWhenUsed="1"/>
     <w:lsdException w:name="E-mail Signature" w:semiHidden="1" w:unhideWhenUsed="1"/>
@@ -22002,223 +22011,223 @@
     <w:lsdException w:name="Table Web 2" w:semiHidden="1" w:unhideWhenUsed="1"/>
     <w:lsdException w:name="Table Web 3" w:semiHidden="1" w:unhideWhenUsed="1"/>
     <w:lsdException w:name="Balloon Text" w:semiHidden="1" w:unhideWhenUsed="1"/>
-    <w:lsdException w:name="Table Grid" w:uiPriority="1388835"/>
+    <w:lsdException w:name="Table Grid" w:uiPriority="541597953"/>
     <w:lsdException w:name="Table Theme" w:semiHidden="1" w:unhideWhenUsed="1"/>
     <w:lsdException w:name="Placeholder Text" w:semiHidden="1"/>
     <w:lsdException w:name="No Spacing" w:uiPriority="1" w:qFormat="1"/>
-    <w:lsdException w:name="Light Shading" w:uiPriority="35009334"/>
-    <w:lsdException w:name="Light List" w:uiPriority="35009335"/>
-    <w:lsdException w:name="Light Grid" w:uiPriority="35009348"/>
-    <w:lsdException w:name="Medium Shading 1" w:uiPriority="35009349"/>
-    <w:lsdException w:name="Medium Shading 2" w:uiPriority="421734532"/>
-    <w:lsdException w:name="Medium List 1" w:uiPriority="421734533"/>
-    <w:lsdException w:name="Medium List 2" w:uiPriority="422802258"/>
-    <w:lsdException w:name="Medium Grid 1" w:uiPriority="422802259"/>
-    <w:lsdException w:name="Medium Grid 2" w:uiPriority="422802728"/>
-    <w:lsdException w:name="Medium Grid 3" w:uiPriority="422802729"/>
-    <w:lsdException w:name="Dark List" w:uiPriority="422807686"/>
-    <w:lsdException w:name="Colorful Shading" w:uiPriority="422807687"/>
-    <w:lsdException w:name="Colorful List" w:uiPriority="422868888"/>
-    <w:lsdException w:name="Colorful Grid" w:uiPriority="422868889"/>
-    <w:lsdException w:name="Light Shading Accent 1" w:uiPriority="35009334"/>
-    <w:lsdException w:name="Light List Accent 1" w:uiPriority="35009335"/>
-    <w:lsdException w:name="Light Grid Accent 1" w:uiPriority="35009348"/>
-    <w:lsdException w:name="Medium Shading 1 Accent 1" w:uiPriority="35009349"/>
-    <w:lsdException w:name="Medium Shading 2 Accent 1" w:uiPriority="421734532"/>
-    <w:lsdException w:name="Medium List 1 Accent 1" w:uiPriority="421734533"/>
+    <w:lsdException w:name="Light Shading" w:uiPriority="-1994194638"/>
+    <w:lsdException w:name="Light List" w:uiPriority="-1994194637"/>
+    <w:lsdException w:name="Light Grid" w:uiPriority="-1994194606"/>
+    <w:lsdException w:name="Medium Shading 1" w:uiPriority="-1994194605"/>
+    <w:lsdException w:name="Medium Shading 2" w:uiPriority="1629496450"/>
+    <w:lsdException w:name="Medium List 1" w:uiPriority="1629496451"/>
+    <w:lsdException w:name="Medium List 2" w:uiPriority="2021795652"/>
+    <w:lsdException w:name="Medium Grid 1" w:uiPriority="2021795653"/>
+    <w:lsdException w:name="Medium Grid 2" w:uiPriority="2021800310"/>
+    <w:lsdException w:name="Medium Grid 3" w:uiPriority="2021800311"/>
+    <w:lsdException w:name="Dark List" w:uiPriority="2021933716"/>
+    <w:lsdException w:name="Colorful Shading" w:uiPriority="2021933717"/>
+    <w:lsdException w:name="Colorful List" w:uiPriority="2032410912"/>
+    <w:lsdException w:name="Colorful Grid" w:uiPriority="2032410913"/>
+    <w:lsdException w:name="Light Shading Accent 1" w:uiPriority="-1994194638"/>
+    <w:lsdException w:name="Light List Accent 1" w:uiPriority="-1994194637"/>
+    <w:lsdException w:name="Light Grid Accent 1" w:uiPriority="-1994194606"/>
+    <w:lsdException w:name="Medium Shading 1 Accent 1" w:uiPriority="-1994194605"/>
+    <w:lsdException w:name="Medium Shading 2 Accent 1" w:uiPriority="1629496450"/>
+    <w:lsdException w:name="Medium List 1 Accent 1" w:uiPriority="1629496451"/>
     <w:lsdException w:name="Revision" w:semiHidden="1"/>
-    <w:lsdException w:name="List Paragraph" w:uiPriority="1388692" w:qFormat="1"/>
-    <w:lsdException w:name="Quote" w:uiPriority="1257875" w:qFormat="1"/>
-    <w:lsdException w:name="Intense Quote" w:uiPriority="1273956" w:qFormat="1"/>
-    <w:lsdException w:name="Medium List 2 Accent 1" w:uiPriority="422802258"/>
-    <w:lsdException w:name="Medium Grid 1 Accent 1" w:uiPriority="422802259"/>
-    <w:lsdException w:name="Medium Grid 2 Accent 1" w:uiPriority="422802728"/>
-    <w:lsdException w:name="Medium Grid 3 Accent 1" w:uiPriority="422802729"/>
-    <w:lsdException w:name="Dark List Accent 1" w:uiPriority="422807686"/>
-    <w:lsdException w:name="Colorful Shading Accent 1" w:uiPriority="422807687"/>
-    <w:lsdException w:name="Colorful List Accent 1" w:uiPriority="422868888"/>
-    <w:lsdException w:name="Colorful Grid Accent 1" w:uiPriority="422868889"/>
-    <w:lsdException w:name="Light Shading Accent 2" w:uiPriority="35009334"/>
-    <w:lsdException w:name="Light List Accent 2" w:uiPriority="35009335"/>
-    <w:lsdException w:name="Light Grid Accent 2" w:uiPriority="35009348"/>
-    <w:lsdException w:name="Medium Shading 1 Accent 2" w:uiPriority="35009349"/>
-    <w:lsdException w:name="Medium Shading 2 Accent 2" w:uiPriority="421734532"/>
-    <w:lsdException w:name="Medium List 1 Accent 2" w:uiPriority="421734533"/>
-    <w:lsdException w:name="Medium List 2 Accent 2" w:uiPriority="422802258"/>
-    <w:lsdException w:name="Medium Grid 1 Accent 2" w:uiPriority="422802259"/>
-    <w:lsdException w:name="Medium Grid 2 Accent 2" w:uiPriority="422802728"/>
-    <w:lsdException w:name="Medium Grid 3 Accent 2" w:uiPriority="422802729"/>
-    <w:lsdException w:name="Dark List Accent 2" w:uiPriority="422807686"/>
-    <w:lsdException w:name="Colorful Shading Accent 2" w:uiPriority="422807687"/>
-    <w:lsdException w:name="Colorful List Accent 2" w:uiPriority="422868888"/>
-    <w:lsdException w:name="Colorful Grid Accent 2" w:uiPriority="422868889"/>
-    <w:lsdException w:name="Light Shading Accent 3" w:uiPriority="35009334"/>
-    <w:lsdException w:name="Light List Accent 3" w:uiPriority="35009335"/>
-    <w:lsdException w:name="Light Grid Accent 3" w:uiPriority="35009348"/>
-    <w:lsdException w:name="Medium Shading 1 Accent 3" w:uiPriority="35009349"/>
-    <w:lsdException w:name="Medium Shading 2 Accent 3" w:uiPriority="421734532"/>
-    <w:lsdException w:name="Medium List 1 Accent 3" w:uiPriority="421734533"/>
-    <w:lsdException w:name="Medium List 2 Accent 3" w:uiPriority="422802258"/>
-    <w:lsdException w:name="Medium Grid 1 Accent 3" w:uiPriority="422802259"/>
-    <w:lsdException w:name="Medium Grid 2 Accent 3" w:uiPriority="422802728"/>
-    <w:lsdException w:name="Medium Grid 3 Accent 3" w:uiPriority="422802729"/>
-    <w:lsdException w:name="Dark List Accent 3" w:uiPriority="422807686"/>
-    <w:lsdException w:name="Colorful Shading Accent 3" w:uiPriority="422807687"/>
-    <w:lsdException w:name="Colorful List Accent 3" w:uiPriority="422868888"/>
-    <w:lsdException w:name="Colorful Grid Accent 3" w:uiPriority="422868889"/>
-    <w:lsdException w:name="Light Shading Accent 4" w:uiPriority="35009334"/>
-    <w:lsdException w:name="Light List Accent 4" w:uiPriority="35009335"/>
-    <w:lsdException w:name="Light Grid Accent 4" w:uiPriority="35009348"/>
-    <w:lsdException w:name="Medium Shading 1 Accent 4" w:uiPriority="35009349"/>
-    <w:lsdException w:name="Medium Shading 2 Accent 4" w:uiPriority="421734532"/>
-    <w:lsdException w:name="Medium List 1 Accent 4" w:uiPriority="421734533"/>
-    <w:lsdException w:name="Medium List 2 Accent 4" w:uiPriority="422802258"/>
-    <w:lsdException w:name="Medium Grid 1 Accent 4" w:uiPriority="422802259"/>
-    <w:lsdException w:name="Medium Grid 2 Accent 4" w:uiPriority="422802728"/>
-    <w:lsdException w:name="Medium Grid 3 Accent 4" w:uiPriority="422802729"/>
-    <w:lsdException w:name="Dark List Accent 4" w:uiPriority="422807686"/>
-    <w:lsdException w:name="Colorful Shading Accent 4" w:uiPriority="422807687"/>
-    <w:lsdException w:name="Colorful List Accent 4" w:uiPriority="422868888"/>
-    <w:lsdException w:name="Colorful Grid Accent 4" w:uiPriority="422868889"/>
-    <w:lsdException w:name="Light Shading Accent 5" w:uiPriority="35009334"/>
-    <w:lsdException w:name="Light List Accent 5" w:uiPriority="35009335"/>
-    <w:lsdException w:name="Light Grid Accent 5" w:uiPriority="35009348"/>
-    <w:lsdException w:name="Medium Shading 1 Accent 5" w:uiPriority="35009349"/>
-    <w:lsdException w:name="Medium Shading 2 Accent 5" w:uiPriority="421734532"/>
-    <w:lsdException w:name="Medium List 1 Accent 5" w:uiPriority="421734533"/>
-    <w:lsdException w:name="Medium List 2 Accent 5" w:uiPriority="422802258"/>
-    <w:lsdException w:name="Medium Grid 1 Accent 5" w:uiPriority="422802259"/>
-    <w:lsdException w:name="Medium Grid 2 Accent 5" w:uiPriority="422802728"/>
-    <w:lsdException w:name="Medium Grid 3 Accent 5" w:uiPriority="422802729"/>
-    <w:lsdException w:name="Dark List Accent 5" w:uiPriority="422807686"/>
-    <w:lsdException w:name="Colorful Shading Accent 5" w:uiPriority="422807687"/>
-    <w:lsdException w:name="Colorful List Accent 5" w:uiPriority="422868888"/>
-    <w:lsdException w:name="Colorful Grid Accent 5" w:uiPriority="422868889"/>
-    <w:lsdException w:name="Light Shading Accent 6" w:uiPriority="35009334"/>
-    <w:lsdException w:name="Light List Accent 6" w:uiPriority="35009335"/>
-    <w:lsdException w:name="Light Grid Accent 6" w:uiPriority="35009348"/>
-    <w:lsdException w:name="Medium Shading 1 Accent 6" w:uiPriority="35009349"/>
-    <w:lsdException w:name="Medium Shading 2 Accent 6" w:uiPriority="421734532"/>
-    <w:lsdException w:name="Medium List 1 Accent 6" w:uiPriority="421734533"/>
-    <w:lsdException w:name="Medium List 2 Accent 6" w:uiPriority="422802258"/>
-    <w:lsdException w:name="Medium Grid 1 Accent 6" w:uiPriority="422802259"/>
-    <w:lsdException w:name="Medium Grid 2 Accent 6" w:uiPriority="422802728"/>
-    <w:lsdException w:name="Medium Grid 3 Accent 6" w:uiPriority="422802729"/>
-    <w:lsdException w:name="Dark List Accent 6" w:uiPriority="422807686"/>
-    <w:lsdException w:name="Colorful Shading Accent 6" w:uiPriority="422807687"/>
-    <w:lsdException w:name="Colorful List Accent 6" w:uiPriority="422868888"/>
-    <w:lsdException w:name="Colorful Grid Accent 6" w:uiPriority="422868889"/>
-    <w:lsdException w:name="Subtle Emphasis" w:uiPriority="25609" w:qFormat="1"/>
-    <w:lsdException w:name="Intense Emphasis" w:uiPriority="139593" w:qFormat="1"/>
-    <w:lsdException w:name="Subtle Reference" w:uiPriority="1273957" w:qFormat="1"/>
-    <w:lsdException w:name="Intense Reference" w:uiPriority="1283474" w:qFormat="1"/>
-    <w:lsdException w:name="Book Title" w:uiPriority="1283475" w:qFormat="1"/>
-    <w:lsdException w:name="Bibliography" w:semiHidden="1" w:uiPriority="1388695" w:unhideWhenUsed="1"/>
-    <w:lsdException w:name="TOC Heading" w:semiHidden="1" w:uiPriority="1388835" w:unhideWhenUsed="1" w:qFormat="1"/>
-    <w:lsdException w:name="Plain Table 1" w:uiPriority="19232885"/>
-    <w:lsdException w:name="Plain Table 2" w:uiPriority="19337352"/>
-    <w:lsdException w:name="Plain Table 3" w:uiPriority="19337353"/>
-    <w:lsdException w:name="Plain Table 4" w:uiPriority="19337528"/>
-    <w:lsdException w:name="Plain Table 5" w:uiPriority="19337529"/>
-    <w:lsdException w:name="Grid Table Light" w:uiPriority="19232884"/>
-    <w:lsdException w:name="Grid Table 1 Light" w:uiPriority="19338886"/>
-    <w:lsdException w:name="Grid Table 2" w:uiPriority="19338887"/>
-    <w:lsdException w:name="Grid Table 3" w:uiPriority="19347798"/>
-    <w:lsdException w:name="Grid Table 4" w:uiPriority="19347799"/>
-    <w:lsdException w:name="Grid Table 5 Dark" w:uiPriority="19412084"/>
-    <w:lsdException w:name="Grid Table 6 Colorful" w:uiPriority="19412085"/>
-    <w:lsdException w:name="Grid Table 7 Colorful" w:uiPriority="20481682"/>
-    <w:lsdException w:name="Grid Table 1 Light Accent 1" w:uiPriority="19338886"/>
-    <w:lsdException w:name="Grid Table 2 Accent 1" w:uiPriority="19338887"/>
-    <w:lsdException w:name="Grid Table 3 Accent 1" w:uiPriority="19347798"/>
-    <w:lsdException w:name="Grid Table 4 Accent 1" w:uiPriority="19347799"/>
-    <w:lsdException w:name="Grid Table 5 Dark Accent 1" w:uiPriority="19412084"/>
-    <w:lsdException w:name="Grid Table 6 Colorful Accent 1" w:uiPriority="19412085"/>
-    <w:lsdException w:name="Grid Table 7 Colorful Accent 1" w:uiPriority="20481682"/>
-    <w:lsdException w:name="Grid Table 1 Light Accent 2" w:uiPriority="19338886"/>
-    <w:lsdException w:name="Grid Table 2 Accent 2" w:uiPriority="19338887"/>
-    <w:lsdException w:name="Grid Table 3 Accent 2" w:uiPriority="19347798"/>
-    <w:lsdException w:name="Grid Table 4 Accent 2" w:uiPriority="19347799"/>
-    <w:lsdException w:name="Grid Table 5 Dark Accent 2" w:uiPriority="19412084"/>
-    <w:lsdException w:name="Grid Table 6 Colorful Accent 2" w:uiPriority="19412085"/>
-    <w:lsdException w:name="Grid Table 7 Colorful Accent 2" w:uiPriority="20481682"/>
-    <w:lsdException w:name="Grid Table 1 Light Accent 3" w:uiPriority="19338886"/>
-    <w:lsdException w:name="Grid Table 2 Accent 3" w:uiPriority="19338887"/>
-    <w:lsdException w:name="Grid Table 3 Accent 3" w:uiPriority="19347798"/>
-    <w:lsdException w:name="Grid Table 4 Accent 3" w:uiPriority="19347799"/>
-    <w:lsdException w:name="Grid Table 5 Dark Accent 3" w:uiPriority="19412084"/>
-    <w:lsdException w:name="Grid Table 6 Colorful Accent 3" w:uiPriority="19412085"/>
-    <w:lsdException w:name="Grid Table 7 Colorful Accent 3" w:uiPriority="20481682"/>
-    <w:lsdException w:name="Grid Table 1 Light Accent 4" w:uiPriority="19338886"/>
-    <w:lsdException w:name="Grid Table 2 Accent 4" w:uiPriority="19338887"/>
-    <w:lsdException w:name="Grid Table 3 Accent 4" w:uiPriority="19347798"/>
-    <w:lsdException w:name="Grid Table 4 Accent 4" w:uiPriority="19347799"/>
-    <w:lsdException w:name="Grid Table 5 Dark Accent 4" w:uiPriority="19412084"/>
-    <w:lsdException w:name="Grid Table 6 Colorful Accent 4" w:uiPriority="19412085"/>
-    <w:lsdException w:name="Grid Table 7 Colorful Accent 4" w:uiPriority="20481682"/>
-    <w:lsdException w:name="Grid Table 1 Light Accent 5" w:uiPriority="19338886"/>
-    <w:lsdException w:name="Grid Table 2 Accent 5" w:uiPriority="19338887"/>
-    <w:lsdException w:name="Grid Table 3 Accent 5" w:uiPriority="19347798"/>
-    <w:lsdException w:name="Grid Table 4 Accent 5" w:uiPriority="19347799"/>
-    <w:lsdException w:name="Grid Table 5 Dark Accent 5" w:uiPriority="19412084"/>
-    <w:lsdException w:name="Grid Table 6 Colorful Accent 5" w:uiPriority="19412085"/>
-    <w:lsdException w:name="Grid Table 7 Colorful Accent 5" w:uiPriority="20481682"/>
-    <w:lsdException w:name="Grid Table 1 Light Accent 6" w:uiPriority="19338886"/>
-    <w:lsdException w:name="Grid Table 2 Accent 6" w:uiPriority="19338887"/>
-    <w:lsdException w:name="Grid Table 3 Accent 6" w:uiPriority="19347798"/>
-    <w:lsdException w:name="Grid Table 4 Accent 6" w:uiPriority="19347799"/>
-    <w:lsdException w:name="Grid Table 5 Dark Accent 6" w:uiPriority="19412084"/>
-    <w:lsdException w:name="Grid Table 6 Colorful Accent 6" w:uiPriority="19412085"/>
-    <w:lsdException w:name="Grid Table 7 Colorful Accent 6" w:uiPriority="20481682"/>
-    <w:lsdException w:name="List Table 1 Light" w:uiPriority="19338886"/>
-    <w:lsdException w:name="List Table 2" w:uiPriority="19338887"/>
-    <w:lsdException w:name="List Table 3" w:uiPriority="19347798"/>
-    <w:lsdException w:name="List Table 4" w:uiPriority="19347799"/>
-    <w:lsdException w:name="List Table 5 Dark" w:uiPriority="19412084"/>
-    <w:lsdException w:name="List Table 6 Colorful" w:uiPriority="19412085"/>
-    <w:lsdException w:name="List Table 7 Colorful" w:uiPriority="20481682"/>
-    <w:lsdException w:name="List Table 1 Light Accent 1" w:uiPriority="19338886"/>
-    <w:lsdException w:name="List Table 2 Accent 1" w:uiPriority="19338887"/>
-    <w:lsdException w:name="List Table 3 Accent 1" w:uiPriority="19347798"/>
-    <w:lsdException w:name="List Table 4 Accent 1" w:uiPriority="19347799"/>
-    <w:lsdException w:name="List Table 5 Dark Accent 1" w:uiPriority="19412084"/>
-    <w:lsdException w:name="List Table 6 Colorful Accent 1" w:uiPriority="19412085"/>
-    <w:lsdException w:name="List Table 7 Colorful Accent 1" w:uiPriority="20481682"/>
-    <w:lsdException w:name="List Table 1 Light Accent 2" w:uiPriority="19338886"/>
-    <w:lsdException w:name="List Table 2 Accent 2" w:uiPriority="19338887"/>
-    <w:lsdException w:name="List Table 3 Accent 2" w:uiPriority="19347798"/>
-    <w:lsdException w:name="List Table 4 Accent 2" w:uiPriority="19347799"/>
-    <w:lsdException w:name="List Table 5 Dark Accent 2" w:uiPriority="19412084"/>
-    <w:lsdException w:name="List Table 6 Colorful Accent 2" w:uiPriority="19412085"/>
-    <w:lsdException w:name="List Table 7 Colorful Accent 2" w:uiPriority="20481682"/>
-    <w:lsdException w:name="List Table 1 Light Accent 3" w:uiPriority="19338886"/>
-    <w:lsdException w:name="List Table 2 Accent 3" w:uiPriority="19338887"/>
-    <w:lsdException w:name="List Table 3 Accent 3" w:uiPriority="19347798"/>
-    <w:lsdException w:name="List Table 4 Accent 3" w:uiPriority="19347799"/>
-    <w:lsdException w:name="List Table 5 Dark Accent 3" w:uiPriority="19412084"/>
-    <w:lsdException w:name="List Table 6 Colorful Accent 3" w:uiPriority="19412085"/>
-    <w:lsdException w:name="List Table 7 Colorful Accent 3" w:uiPriority="20481682"/>
-    <w:lsdException w:name="List Table 1 Light Accent 4" w:uiPriority="19338886"/>
-    <w:lsdException w:name="List Table 2 Accent 4" w:uiPriority="19338887"/>
-    <w:lsdException w:name="List Table 3 Accent 4" w:uiPriority="19347798"/>
-    <w:lsdException w:name="List Table 4 Accent 4" w:uiPriority="19347799"/>
-    <w:lsdException w:name="List Table 5 Dark Accent 4" w:uiPriority="19412084"/>
-    <w:lsdException w:name="List Table 6 Colorful Accent 4" w:uiPriority="19412085"/>
-    <w:lsdException w:name="List Table 7 Colorful Accent 4" w:uiPriority="20481682"/>
-    <w:lsdException w:name="List Table 1 Light Accent 5" w:uiPriority="19338886"/>
-    <w:lsdException w:name="List Table 2 Accent 5" w:uiPriority="19338887"/>
-    <w:lsdException w:name="List Table 3 Accent 5" w:uiPriority="19347798"/>
-    <w:lsdException w:name="List Table 4 Accent 5" w:uiPriority="19347799"/>
-    <w:lsdException w:name="List Table 5 Dark Accent 5" w:uiPriority="19412084"/>
-    <w:lsdException w:name="List Table 6 Colorful Accent 5" w:uiPriority="19412085"/>
-    <w:lsdException w:name="List Table 7 Colorful Accent 5" w:uiPriority="20481682"/>
-    <w:lsdException w:name="List Table 1 Light Accent 6" w:uiPriority="19338886"/>
-    <w:lsdException w:name="List Table 2 Accent 6" w:uiPriority="19338887"/>
-    <w:lsdException w:name="List Table 3 Accent 6" w:uiPriority="19347798"/>
-    <w:lsdException w:name="List Table 4 Accent 6" w:uiPriority="19347799"/>
-    <w:lsdException w:name="List Table 5 Dark Accent 6" w:uiPriority="19412084"/>
-    <w:lsdException w:name="List Table 6 Colorful Accent 6" w:uiPriority="19412085"/>
-    <w:lsdException w:name="List Table 7 Colorful Accent 6" w:uiPriority="20481682"/>
+    <w:lsdException w:name="List Paragraph" w:uiPriority="541595266" w:qFormat="1"/>
+    <w:lsdException w:name="Quote" w:uiPriority="421734533" w:qFormat="1"/>
+    <w:lsdException w:name="Intense Quote" w:uiPriority="422868888" w:qFormat="1"/>
+    <w:lsdException w:name="Medium List 2 Accent 1" w:uiPriority="2021795652"/>
+    <w:lsdException w:name="Medium Grid 1 Accent 1" w:uiPriority="2021795653"/>
+    <w:lsdException w:name="Medium Grid 2 Accent 1" w:uiPriority="2021800310"/>
+    <w:lsdException w:name="Medium Grid 3 Accent 1" w:uiPriority="2021800311"/>
+    <w:lsdException w:name="Dark List Accent 1" w:uiPriority="2021933716"/>
+    <w:lsdException w:name="Colorful Shading Accent 1" w:uiPriority="2021933717"/>
+    <w:lsdException w:name="Colorful List Accent 1" w:uiPriority="2032410912"/>
+    <w:lsdException w:name="Colorful Grid Accent 1" w:uiPriority="2032410913"/>
+    <w:lsdException w:name="Light Shading Accent 2" w:uiPriority="-1994194638"/>
+    <w:lsdException w:name="Light List Accent 2" w:uiPriority="-1994194637"/>
+    <w:lsdException w:name="Light Grid Accent 2" w:uiPriority="-1994194606"/>
+    <w:lsdException w:name="Medium Shading 1 Accent 2" w:uiPriority="-1994194605"/>
+    <w:lsdException w:name="Medium Shading 2 Accent 2" w:uiPriority="1629496450"/>
+    <w:lsdException w:name="Medium List 1 Accent 2" w:uiPriority="1629496451"/>
+    <w:lsdException w:name="Medium List 2 Accent 2" w:uiPriority="2021795652"/>
+    <w:lsdException w:name="Medium Grid 1 Accent 2" w:uiPriority="2021795653"/>
+    <w:lsdException w:name="Medium Grid 2 Accent 2" w:uiPriority="2021800310"/>
+    <w:lsdException w:name="Medium Grid 3 Accent 2" w:uiPriority="2021800311"/>
+    <w:lsdException w:name="Dark List Accent 2" w:uiPriority="2021933716"/>
+    <w:lsdException w:name="Colorful Shading Accent 2" w:uiPriority="2021933717"/>
+    <w:lsdException w:name="Colorful List Accent 2" w:uiPriority="2032410912"/>
+    <w:lsdException w:name="Colorful Grid Accent 2" w:uiPriority="2032410913"/>
+    <w:lsdException w:name="Light Shading Accent 3" w:uiPriority="-1994194638"/>
+    <w:lsdException w:name="Light List Accent 3" w:uiPriority="-1994194637"/>
+    <w:lsdException w:name="Light Grid Accent 3" w:uiPriority="-1994194606"/>
+    <w:lsdException w:name="Medium Shading 1 Accent 3" w:uiPriority="-1994194605"/>
+    <w:lsdException w:name="Medium Shading 2 Accent 3" w:uiPriority="1629496450"/>
+    <w:lsdException w:name="Medium List 1 Accent 3" w:uiPriority="1629496451"/>
+    <w:lsdException w:name="Medium List 2 Accent 3" w:uiPriority="2021795652"/>
+    <w:lsdException w:name="Medium Grid 1 Accent 3" w:uiPriority="2021795653"/>
+    <w:lsdException w:name="Medium Grid 2 Accent 3" w:uiPriority="2021800310"/>
+    <w:lsdException w:name="Medium Grid 3 Accent 3" w:uiPriority="2021800311"/>
+    <w:lsdException w:name="Dark List Accent 3" w:uiPriority="2021933716"/>
+    <w:lsdException w:name="Colorful Shading Accent 3" w:uiPriority="2021933717"/>
+    <w:lsdException w:name="Colorful List Accent 3" w:uiPriority="2032410912"/>
+    <w:lsdException w:name="Colorful Grid Accent 3" w:uiPriority="2032410913"/>
+    <w:lsdException w:name="Light Shading Accent 4" w:uiPriority="-1994194638"/>
+    <w:lsdException w:name="Light List Accent 4" w:uiPriority="-1994194637"/>
+    <w:lsdException w:name="Light Grid Accent 4" w:uiPriority="-1994194606"/>
+    <w:lsdException w:name="Medium Shading 1 Accent 4" w:uiPriority="-1994194605"/>
+    <w:lsdException w:name="Medium Shading 2 Accent 4" w:uiPriority="1629496450"/>
+    <w:lsdException w:name="Medium List 1 Accent 4" w:uiPriority="1629496451"/>
+    <w:lsdException w:name="Medium List 2 Accent 4" w:uiPriority="2021795652"/>
+    <w:lsdException w:name="Medium Grid 1 Accent 4" w:uiPriority="2021795653"/>
+    <w:lsdException w:name="Medium Grid 2 Accent 4" w:uiPriority="2021800310"/>
+    <w:lsdException w:name="Medium Grid 3 Accent 4" w:uiPriority="2021800311"/>
+    <w:lsdException w:name="Dark List Accent 4" w:uiPriority="2021933716"/>
+    <w:lsdException w:name="Colorful Shading Accent 4" w:uiPriority="2021933717"/>
+    <w:lsdException w:name="Colorful List Accent 4" w:uiPriority="2032410912"/>
+    <w:lsdException w:name="Colorful Grid Accent 4" w:uiPriority="2032410913"/>
+    <w:lsdException w:name="Light Shading Accent 5" w:uiPriority="-1994194638"/>
+    <w:lsdException w:name="Light List Accent 5" w:uiPriority="-1994194637"/>
+    <w:lsdException w:name="Light Grid Accent 5" w:uiPriority="-1994194606"/>
+    <w:lsdException w:name="Medium Shading 1 Accent 5" w:uiPriority="-1994194605"/>
+    <w:lsdException w:name="Medium Shading 2 Accent 5" w:uiPriority="1629496450"/>
+    <w:lsdException w:name="Medium List 1 Accent 5" w:uiPriority="1629496451"/>
+    <w:lsdException w:name="Medium List 2 Accent 5" w:uiPriority="2021795652"/>
+    <w:lsdException w:name="Medium Grid 1 Accent 5" w:uiPriority="2021795653"/>
+    <w:lsdException w:name="Medium Grid 2 Accent 5" w:uiPriority="2021800310"/>
+    <w:lsdException w:name="Medium Grid 3 Accent 5" w:uiPriority="2021800311"/>
+    <w:lsdException w:name="Dark List Accent 5" w:uiPriority="2021933716"/>
+    <w:lsdException w:name="Colorful Shading Accent 5" w:uiPriority="2021933717"/>
+    <w:lsdException w:name="Colorful List Accent 5" w:uiPriority="2032410912"/>
+    <w:lsdException w:name="Colorful Grid Accent 5" w:uiPriority="2032410913"/>
+    <w:lsdException w:name="Light Shading Accent 6" w:uiPriority="-1994194638"/>
+    <w:lsdException w:name="Light List Accent 6" w:uiPriority="-1994194637"/>
+    <w:lsdException w:name="Light Grid Accent 6" w:uiPriority="-1994194606"/>
+    <w:lsdException w:name="Medium Shading 1 Accent 6" w:uiPriority="-1994194605"/>
+    <w:lsdException w:name="Medium Shading 2 Accent 6" w:uiPriority="1629496450"/>
+    <w:lsdException w:name="Medium List 1 Accent 6" w:uiPriority="1629496451"/>
+    <w:lsdException w:name="Medium List 2 Accent 6" w:uiPriority="2021795652"/>
+    <w:lsdException w:name="Medium Grid 1 Accent 6" w:uiPriority="2021795653"/>
+    <w:lsdException w:name="Medium Grid 2 Accent 6" w:uiPriority="2021800310"/>
+    <w:lsdException w:name="Medium Grid 3 Accent 6" w:uiPriority="2021800311"/>
+    <w:lsdException w:name="Dark List Accent 6" w:uiPriority="2021933716"/>
+    <w:lsdException w:name="Colorful Shading Accent 6" w:uiPriority="2021933717"/>
+    <w:lsdException w:name="Colorful List Accent 6" w:uiPriority="2032410912"/>
+    <w:lsdException w:name="Colorful Grid Accent 6" w:uiPriority="2032410913"/>
+    <w:lsdException w:name="Subtle Emphasis" w:uiPriority="1388695" w:qFormat="1"/>
+    <w:lsdException w:name="Intense Emphasis" w:uiPriority="19412085" w:qFormat="1"/>
+    <w:lsdException w:name="Subtle Reference" w:uiPriority="422868889" w:qFormat="1"/>
+    <w:lsdException w:name="Intense Reference" w:uiPriority="423698564" w:qFormat="1"/>
+    <w:lsdException w:name="Book Title" w:uiPriority="423698565" w:qFormat="1"/>
+    <w:lsdException w:name="Bibliography" w:semiHidden="1" w:uiPriority="541595269" w:unhideWhenUsed="1"/>
+    <w:lsdException w:name="TOC Heading" w:semiHidden="1" w:uiPriority="541597953" w:unhideWhenUsed="1" w:qFormat="1"/>
+    <w:lsdException w:name="Plain Table 1" w:uiPriority="561202483"/>
+    <w:lsdException w:name="Plain Table 2" w:uiPriority="578822744"/>
+    <w:lsdException w:name="Plain Table 3" w:uiPriority="578822745"/>
+    <w:lsdException w:name="Plain Table 4" w:uiPriority="578823976"/>
+    <w:lsdException w:name="Plain Table 5" w:uiPriority="578823977"/>
+    <w:lsdException w:name="Grid Table Light" w:uiPriority="561202482"/>
+    <w:lsdException w:name="Grid Table 1 Light" w:uiPriority="578844294"/>
+    <w:lsdException w:name="Grid Table 2" w:uiPriority="578844295"/>
+    <w:lsdException w:name="Grid Table 3" w:uiPriority="579242120"/>
+    <w:lsdException w:name="Grid Table 4" w:uiPriority="579242121"/>
+    <w:lsdException w:name="Grid Table 5 Dark" w:uiPriority="594117988"/>
+    <w:lsdException w:name="Grid Table 6 Colorful" w:uiPriority="594117989"/>
+    <w:lsdException w:name="Grid Table 7 Colorful" w:uiPriority="1096372838"/>
+    <w:lsdException w:name="Grid Table 1 Light Accent 1" w:uiPriority="578844294"/>
+    <w:lsdException w:name="Grid Table 2 Accent 1" w:uiPriority="578844295"/>
+    <w:lsdException w:name="Grid Table 3 Accent 1" w:uiPriority="579242120"/>
+    <w:lsdException w:name="Grid Table 4 Accent 1" w:uiPriority="579242121"/>
+    <w:lsdException w:name="Grid Table 5 Dark Accent 1" w:uiPriority="594117988"/>
+    <w:lsdException w:name="Grid Table 6 Colorful Accent 1" w:uiPriority="594117989"/>
+    <w:lsdException w:name="Grid Table 7 Colorful Accent 1" w:uiPriority="1096372838"/>
+    <w:lsdException w:name="Grid Table 1 Light Accent 2" w:uiPriority="578844294"/>
+    <w:lsdException w:name="Grid Table 2 Accent 2" w:uiPriority="578844295"/>
+    <w:lsdException w:name="Grid Table 3 Accent 2" w:uiPriority="579242120"/>
+    <w:lsdException w:name="Grid Table 4 Accent 2" w:uiPriority="579242121"/>
+    <w:lsdException w:name="Grid Table 5 Dark Accent 2" w:uiPriority="594117988"/>
+    <w:lsdException w:name="Grid Table 6 Colorful Accent 2" w:uiPriority="594117989"/>
+    <w:lsdException w:name="Grid Table 7 Colorful Accent 2" w:uiPriority="1096372838"/>
+    <w:lsdException w:name="Grid Table 1 Light Accent 3" w:uiPriority="578844294"/>
+    <w:lsdException w:name="Grid Table 2 Accent 3" w:uiPriority="578844295"/>
+    <w:lsdException w:name="Grid Table 3 Accent 3" w:uiPriority="579242120"/>
+    <w:lsdException w:name="Grid Table 4 Accent 3" w:uiPriority="579242121"/>
+    <w:lsdException w:name="Grid Table 5 Dark Accent 3" w:uiPriority="594117988"/>
+    <w:lsdException w:name="Grid Table 6 Colorful Accent 3" w:uiPriority="594117989"/>
+    <w:lsdException w:name="Grid Table 7 Colorful Accent 3" w:uiPriority="1096372838"/>
+    <w:lsdException w:name="Grid Table 1 Light Accent 4" w:uiPriority="578844294"/>
+    <w:lsdException w:name="Grid Table 2 Accent 4" w:uiPriority="578844295"/>
+    <w:lsdException w:name="Grid Table 3 Accent 4" w:uiPriority="579242120"/>
+    <w:lsdException w:name="Grid Table 4 Accent 4" w:uiPriority="579242121"/>
+    <w:lsdException w:name="Grid Table 5 Dark Accent 4" w:uiPriority="594117988"/>
+    <w:lsdException w:name="Grid Table 6 Colorful Accent 4" w:uiPriority="594117989"/>
+    <w:lsdException w:name="Grid Table 7 Colorful Accent 4" w:uiPriority="1096372838"/>
+    <w:lsdException w:name="Grid Table 1 Light Accent 5" w:uiPriority="578844294"/>
+    <w:lsdException w:name="Grid Table 2 Accent 5" w:uiPriority="578844295"/>
+    <w:lsdException w:name="Grid Table 3 Accent 5" w:uiPriority="579242120"/>
+    <w:lsdException w:name="Grid Table 4 Accent 5" w:uiPriority="579242121"/>
+    <w:lsdException w:name="Grid Table 5 Dark Accent 5" w:uiPriority="594117988"/>
+    <w:lsdException w:name="Grid Table 6 Colorful Accent 5" w:uiPriority="594117989"/>
+    <w:lsdException w:name="Grid Table 7 Colorful Accent 5" w:uiPriority="1096372838"/>
+    <w:lsdException w:name="Grid Table 1 Light Accent 6" w:uiPriority="578844294"/>
+    <w:lsdException w:name="Grid Table 2 Accent 6" w:uiPriority="578844295"/>
+    <w:lsdException w:name="Grid Table 3 Accent 6" w:uiPriority="579242120"/>
+    <w:lsdException w:name="Grid Table 4 Accent 6" w:uiPriority="579242121"/>
+    <w:lsdException w:name="Grid Table 5 Dark Accent 6" w:uiPriority="594117988"/>
+    <w:lsdException w:name="Grid Table 6 Colorful Accent 6" w:uiPriority="594117989"/>
+    <w:lsdException w:name="Grid Table 7 Colorful Accent 6" w:uiPriority="1096372838"/>
+    <w:lsdException w:name="List Table 1 Light" w:uiPriority="578844294"/>
+    <w:lsdException w:name="List Table 2" w:uiPriority="578844295"/>
+    <w:lsdException w:name="List Table 3" w:uiPriority="579242120"/>
+    <w:lsdException w:name="List Table 4" w:uiPriority="579242121"/>
+    <w:lsdException w:name="List Table 5 Dark" w:uiPriority="594117988"/>
+    <w:lsdException w:name="List Table 6 Colorful" w:uiPriority="594117989"/>
+    <w:lsdException w:name="List Table 7 Colorful" w:uiPriority="1096372838"/>
+    <w:lsdException w:name="List Table 1 Light Accent 1" w:uiPriority="578844294"/>
+    <w:lsdException w:name="List Table 2 Accent 1" w:uiPriority="578844295"/>
+    <w:lsdException w:name="List Table 3 Accent 1" w:uiPriority="579242120"/>
+    <w:lsdException w:name="List Table 4 Accent 1" w:uiPriority="579242121"/>
+    <w:lsdException w:name="List Table 5 Dark Accent 1" w:uiPriority="594117988"/>
+    <w:lsdException w:name="List Table 6 Colorful Accent 1" w:uiPriority="594117989"/>
+    <w:lsdException w:name="List Table 7 Colorful Accent 1" w:uiPriority="1096372838"/>
+    <w:lsdException w:name="List Table 1 Light Accent 2" w:uiPriority="578844294"/>
+    <w:lsdException w:name="List Table 2 Accent 2" w:uiPriority="578844295"/>
+    <w:lsdException w:name="List Table 3 Accent 2" w:uiPriority="579242120"/>
+    <w:lsdException w:name="List Table 4 Accent 2" w:uiPriority="579242121"/>
+    <w:lsdException w:name="List Table 5 Dark Accent 2" w:uiPriority="594117988"/>
+    <w:lsdException w:name="List Table 6 Colorful Accent 2" w:uiPriority="594117989"/>
+    <w:lsdException w:name="List Table 7 Colorful Accent 2" w:uiPriority="1096372838"/>
+    <w:lsdException w:name="List Table 1 Light Accent 3" w:uiPriority="578844294"/>
+    <w:lsdException w:name="List Table 2 Accent 3" w:uiPriority="578844295"/>
+    <w:lsdException w:name="List Table 3 Accent 3" w:uiPriority="579242120"/>
+    <w:lsdException w:name="List Table 4 Accent 3" w:uiPriority="579242121"/>
+    <w:lsdException w:name="List Table 5 Dark Accent 3" w:uiPriority="594117988"/>
+    <w:lsdException w:name="List Table 6 Colorful Accent 3" w:uiPriority="594117989"/>
+    <w:lsdException w:name="List Table 7 Colorful Accent 3" w:uiPriority="1096372838"/>
+    <w:lsdException w:name="List Table 1 Light Accent 4" w:uiPriority="578844294"/>
+    <w:lsdException w:name="List Table 2 Accent 4" w:uiPriority="578844295"/>
+    <w:lsdException w:name="List Table 3 Accent 4" w:uiPriority="579242120"/>
+    <w:lsdException w:name="List Table 4 Accent 4" w:uiPriority="579242121"/>
+    <w:lsdException w:name="List Table 5 Dark Accent 4" w:uiPriority="594117988"/>
+    <w:lsdException w:name="List Table 6 Colorful Accent 4" w:uiPriority="594117989"/>
+    <w:lsdException w:name="List Table 7 Colorful Accent 4" w:uiPriority="1096372838"/>
+    <w:lsdException w:name="List Table 1 Light Accent 5" w:uiPriority="578844294"/>
+    <w:lsdException w:name="List Table 2 Accent 5" w:uiPriority="578844295"/>
+    <w:lsdException w:name="List Table 3 Accent 5" w:uiPriority="579242120"/>
+    <w:lsdException w:name="List Table 4 Accent 5" w:uiPriority="579242121"/>
+    <w:lsdException w:name="List Table 5 Dark Accent 5" w:uiPriority="594117988"/>
+    <w:lsdException w:name="List Table 6 Colorful Accent 5" w:uiPriority="594117989"/>
+    <w:lsdException w:name="List Table 7 Colorful Accent 5" w:uiPriority="1096372838"/>
+    <w:lsdException w:name="List Table 1 Light Accent 6" w:uiPriority="578844294"/>
+    <w:lsdException w:name="List Table 2 Accent 6" w:uiPriority="578844295"/>
+    <w:lsdException w:name="List Table 3 Accent 6" w:uiPriority="579242120"/>
+    <w:lsdException w:name="List Table 4 Accent 6" w:uiPriority="579242121"/>
+    <w:lsdException w:name="List Table 5 Dark Accent 6" w:uiPriority="594117988"/>
+    <w:lsdException w:name="List Table 6 Colorful Accent 6" w:uiPriority="594117989"/>
+    <w:lsdException w:name="List Table 7 Colorful Accent 6" w:uiPriority="1096372838"/>
   </w:latentStyles>
   <w:style w:type="paragraph" w:default="1" w:styleId="a">
     <w:name w:val="Normal"/>
